--- a/Documents/RR/ExternalDocuments/AnalisiDeiRequisiti/AnalisiDeiRequisiti.docx
+++ b/Documents/RR/ExternalDocuments/AnalisiDeiRequisiti/AnalisiDeiRequisiti.docx
@@ -37,8 +37,6 @@
           <w:r>
             <w:tab/>
           </w:r>
-          <w:bookmarkStart w:id="0" w:name="_GoBack"/>
-          <w:bookmarkEnd w:id="0"/>
         </w:p>
         <w:p>
           <w:pPr>
@@ -2239,19 +2237,96 @@
       <w:pPr>
         <w:pStyle w:val="Titolo1"/>
       </w:pPr>
-      <w:bookmarkStart w:id="1" w:name="_Toc440542122"/>
+      <w:bookmarkStart w:id="0" w:name="_Toc440542122"/>
       <w:r>
         <w:t>Introduzione</w:t>
       </w:r>
+      <w:bookmarkEnd w:id="0"/>
+    </w:p>
+    <w:p>
+      <w:pPr>
+        <w:pStyle w:val="Titolo2"/>
+      </w:pPr>
+      <w:bookmarkStart w:id="1" w:name="_Toc440542123"/>
+      <w:r>
+        <w:t>Scopo del documento</w:t>
+      </w:r>
       <w:bookmarkEnd w:id="1"/>
     </w:p>
     <w:p>
       <w:pPr>
+        <w:pStyle w:val="Nessunaspaziatura"/>
+        <w:rPr>
+          <w:sz w:val="24"/>
+          <w:szCs w:val="24"/>
+        </w:rPr>
+      </w:pPr>
+      <w:r>
+        <w:rPr>
+          <w:sz w:val="24"/>
+          <w:szCs w:val="24"/>
+        </w:rPr>
+        <w:t>Questo documento analizza, specifica e classifica</w:t>
+      </w:r>
+      <w:r>
+        <w:rPr>
+          <w:sz w:val="24"/>
+          <w:szCs w:val="24"/>
+        </w:rPr>
+        <w:t xml:space="preserve"> i requisiti individuati per</w:t>
+      </w:r>
+      <w:r>
+        <w:rPr>
+          <w:sz w:val="24"/>
+          <w:szCs w:val="24"/>
+        </w:rPr>
+        <w:t xml:space="preserve"> il prodotto.</w:t>
+      </w:r>
+    </w:p>
+    <w:p>
+      <w:pPr>
+        <w:pStyle w:val="Nessunaspaziatura"/>
+        <w:rPr>
+          <w:sz w:val="24"/>
+          <w:szCs w:val="24"/>
+        </w:rPr>
+      </w:pPr>
+      <w:r>
+        <w:rPr>
+          <w:sz w:val="24"/>
+          <w:szCs w:val="24"/>
+        </w:rPr>
+        <w:t>I requisiti sono stati individuati dapprima analizzando il capitolato d’appalto e, successivamente, attraverso un incontro con il proponente.</w:t>
+      </w:r>
+    </w:p>
+    <w:p>
+      <w:pPr>
+        <w:pStyle w:val="Nessunaspaziatura"/>
+        <w:rPr>
+          <w:sz w:val="24"/>
+          <w:szCs w:val="24"/>
+        </w:rPr>
+      </w:pPr>
+      <w:r>
+        <w:rPr>
+          <w:sz w:val="24"/>
+          <w:szCs w:val="24"/>
+        </w:rPr>
+        <w:t>Il presente documento sancisce un vincolo tra il fornitore ed il proponente: il primo si impegna nello sviluppo di un prodotto avente le caratteristiche riportate di seguito, mentre il secondo riconosce che tali caratteristiche sono quelle da esso ricercate.</w:t>
+      </w:r>
+    </w:p>
+    <w:p>
+      <w:pPr>
+        <w:pStyle w:val="Nessunaspaziatura"/>
+      </w:pPr>
+    </w:p>
+    <w:p>
+      <w:pPr>
         <w:pStyle w:val="Titolo2"/>
       </w:pPr>
-      <w:bookmarkStart w:id="2" w:name="_Toc440542123"/>
-      <w:r>
-        <w:t>Scopo del documento</w:t>
+      <w:bookmarkStart w:id="2" w:name="_Toc440542124"/>
+      <w:r>
+        <w:t>Scopo del prodotto</w:t>
       </w:r>
       <w:bookmarkEnd w:id="2"/>
     </w:p>
@@ -2268,178 +2343,118 @@
           <w:sz w:val="24"/>
           <w:szCs w:val="24"/>
         </w:rPr>
-        <w:t>Questo documento analizza, specifica e classifica</w:t>
-      </w:r>
-      <w:r>
-        <w:rPr>
-          <w:sz w:val="24"/>
-          <w:szCs w:val="24"/>
-        </w:rPr>
-        <w:t xml:space="preserve"> i requisiti individuati per</w:t>
-      </w:r>
-      <w:r>
-        <w:rPr>
-          <w:sz w:val="24"/>
-          <w:szCs w:val="24"/>
-        </w:rPr>
-        <w:t xml:space="preserve"> il prodotto.</w:t>
-      </w:r>
-    </w:p>
-    <w:p>
-      <w:pPr>
-        <w:pStyle w:val="Nessunaspaziatura"/>
-        <w:rPr>
-          <w:sz w:val="24"/>
-          <w:szCs w:val="24"/>
-        </w:rPr>
-      </w:pPr>
-      <w:r>
-        <w:rPr>
-          <w:sz w:val="24"/>
-          <w:szCs w:val="24"/>
-        </w:rPr>
-        <w:t>I requisiti sono stati individuati dapprima analizzando il capitolato d’appalto e, successivamente, attraverso un incontro con il proponente.</w:t>
-      </w:r>
-    </w:p>
-    <w:p>
-      <w:pPr>
-        <w:pStyle w:val="Nessunaspaziatura"/>
-        <w:rPr>
-          <w:sz w:val="24"/>
-          <w:szCs w:val="24"/>
-        </w:rPr>
-      </w:pPr>
-      <w:r>
-        <w:rPr>
-          <w:sz w:val="24"/>
-          <w:szCs w:val="24"/>
-        </w:rPr>
-        <w:t>Il presente documento sancisce un vincolo tra il fornitore ed il proponente: il primo si impegna nello sviluppo di un prodotto avente le caratteristiche riportate di seguito, mentre il secondo riconosce che tali caratteristiche sono quelle da esso ricercate.</w:t>
-      </w:r>
-    </w:p>
-    <w:p>
-      <w:pPr>
-        <w:pStyle w:val="Nessunaspaziatura"/>
-      </w:pPr>
+        <w:t>Lo scopo del prodotto è implementare un metodo di navigazione indoor che sia funzionale alla tecnologia BLE. Il prodotto comprenderà un prototipo software che permetta la navigazione all’interno di un’area predefinita, basandosi sui concetti di IPS e smart places.</w:t>
+      </w:r>
     </w:p>
     <w:p>
       <w:pPr>
         <w:pStyle w:val="Titolo2"/>
       </w:pPr>
-      <w:bookmarkStart w:id="3" w:name="_Toc440542124"/>
-      <w:r>
-        <w:t>Scopo del prodotto</w:t>
+      <w:bookmarkStart w:id="3" w:name="_Toc440542125"/>
+      <w:r>
+        <w:t>Glossario</w:t>
       </w:r>
       <w:bookmarkEnd w:id="3"/>
     </w:p>
     <w:p>
       <w:pPr>
-        <w:pStyle w:val="Nessunaspaziatura"/>
-        <w:rPr>
-          <w:sz w:val="24"/>
-          <w:szCs w:val="24"/>
-        </w:rPr>
-      </w:pPr>
-      <w:r>
-        <w:rPr>
-          <w:sz w:val="24"/>
-          <w:szCs w:val="24"/>
-        </w:rPr>
-        <w:t xml:space="preserve">Lo scopo del prodotto è implementare un metodo di navigazione indoor che sia funzionale alla tecnologia BLE. Il prodotto comprenderà un prototipo software che permetta la navigazione all’interno di un’area predefinita, basandosi sui concetti di IPS e </w:t>
-      </w:r>
-      <w:proofErr w:type="spellStart"/>
-      <w:r>
-        <w:rPr>
-          <w:sz w:val="24"/>
-          <w:szCs w:val="24"/>
-        </w:rPr>
-        <w:t>smart</w:t>
-      </w:r>
-      <w:proofErr w:type="spellEnd"/>
-      <w:r>
-        <w:rPr>
-          <w:sz w:val="24"/>
-          <w:szCs w:val="24"/>
-        </w:rPr>
-        <w:t xml:space="preserve"> </w:t>
-      </w:r>
-      <w:proofErr w:type="spellStart"/>
-      <w:r>
-        <w:rPr>
-          <w:sz w:val="24"/>
-          <w:szCs w:val="24"/>
-        </w:rPr>
-        <w:t>places</w:t>
-      </w:r>
-      <w:proofErr w:type="spellEnd"/>
-      <w:r>
-        <w:rPr>
-          <w:sz w:val="24"/>
-          <w:szCs w:val="24"/>
-        </w:rPr>
-        <w:t>.</w:t>
-      </w:r>
-    </w:p>
-    <w:p>
-      <w:pPr>
         <w:pStyle w:val="Titolo2"/>
       </w:pPr>
-      <w:bookmarkStart w:id="4" w:name="_Toc440542125"/>
-      <w:r>
-        <w:t>Glossario</w:t>
+      <w:bookmarkStart w:id="4" w:name="_Toc440542126"/>
+      <w:r>
+        <w:t>Riferimenti utili</w:t>
       </w:r>
       <w:bookmarkEnd w:id="4"/>
     </w:p>
     <w:p>
       <w:pPr>
+        <w:pStyle w:val="Titolo3"/>
+      </w:pPr>
+      <w:bookmarkStart w:id="5" w:name="_Toc440542127"/>
+      <w:r>
+        <w:t>Riferimenti normativi</w:t>
+      </w:r>
+      <w:bookmarkEnd w:id="5"/>
+    </w:p>
+    <w:p>
+      <w:pPr>
+        <w:pStyle w:val="Titolo3"/>
+      </w:pPr>
+      <w:bookmarkStart w:id="6" w:name="_Toc440542128"/>
+      <w:r>
+        <w:t>Riferimenti informativi</w:t>
+      </w:r>
+      <w:bookmarkEnd w:id="6"/>
+    </w:p>
+    <w:p>
+      <w:pPr>
+        <w:pStyle w:val="Titolo1"/>
+      </w:pPr>
+      <w:bookmarkStart w:id="7" w:name="_Toc440542129"/>
+      <w:r>
+        <w:t>Descrizione generale</w:t>
+      </w:r>
+      <w:bookmarkEnd w:id="7"/>
+    </w:p>
+    <w:p>
+      <w:pPr>
         <w:pStyle w:val="Titolo2"/>
       </w:pPr>
-      <w:bookmarkStart w:id="5" w:name="_Toc440542126"/>
-      <w:r>
-        <w:t>Riferimenti utili</w:t>
-      </w:r>
-      <w:bookmarkEnd w:id="5"/>
-    </w:p>
-    <w:p>
-      <w:pPr>
-        <w:pStyle w:val="Titolo3"/>
-      </w:pPr>
-      <w:bookmarkStart w:id="6" w:name="_Toc440542127"/>
-      <w:r>
-        <w:t>Riferimenti normativi</w:t>
-      </w:r>
-      <w:bookmarkEnd w:id="6"/>
-    </w:p>
-    <w:p>
-      <w:pPr>
-        <w:pStyle w:val="Titolo3"/>
-      </w:pPr>
-      <w:bookmarkStart w:id="7" w:name="_Toc440542128"/>
-      <w:r>
-        <w:t>Riferimenti informativi</w:t>
-      </w:r>
-      <w:bookmarkEnd w:id="7"/>
-    </w:p>
-    <w:p>
-      <w:pPr>
-        <w:pStyle w:val="Titolo1"/>
-      </w:pPr>
-      <w:bookmarkStart w:id="8" w:name="_Toc440542129"/>
-      <w:r>
-        <w:t>Descrizione generale</w:t>
+      <w:bookmarkStart w:id="8" w:name="_Toc440542130"/>
+      <w:r>
+        <w:t>Obiettivi</w:t>
+      </w:r>
+      <w:r>
+        <w:t xml:space="preserve"> del prodotto</w:t>
       </w:r>
       <w:bookmarkEnd w:id="8"/>
     </w:p>
     <w:p>
       <w:pPr>
+        <w:spacing w:after="0" w:line="240" w:lineRule="auto"/>
+        <w:rPr>
+          <w:rFonts w:eastAsia="Times New Roman" w:cs="Times New Roman"/>
+          <w:sz w:val="24"/>
+          <w:szCs w:val="24"/>
+          <w:lang w:eastAsia="it-IT"/>
+        </w:rPr>
+      </w:pPr>
+      <w:r>
+        <w:rPr>
+          <w:rFonts w:eastAsia="Times New Roman" w:cs="Arial"/>
+          <w:color w:val="000000"/>
+          <w:sz w:val="24"/>
+          <w:szCs w:val="24"/>
+          <w:lang w:eastAsia="it-IT"/>
+        </w:rPr>
+        <w:t>Il prodotto vuole essere un prototipo utile alla sperimentazione dei risultati conseguiti dal gruppo nella ricerca di metodi di navigazione indoor alternativi al tradizionale GPS.</w:t>
+      </w:r>
+    </w:p>
+    <w:p>
+      <w:pPr>
+        <w:rPr>
+          <w:sz w:val="24"/>
+          <w:szCs w:val="24"/>
+        </w:rPr>
+      </w:pPr>
+      <w:r>
+        <w:rPr>
+          <w:rFonts w:eastAsia="Times New Roman" w:cs="Arial"/>
+          <w:color w:val="000000"/>
+          <w:sz w:val="24"/>
+          <w:szCs w:val="24"/>
+          <w:lang w:eastAsia="it-IT"/>
+        </w:rPr>
+        <w:t>Il prototipo dovrà avvalersi della tecnologia Beacon per implementare una navigazione di tipo semantico.</w:t>
+      </w:r>
+    </w:p>
+    <w:p>
+      <w:pPr>
         <w:pStyle w:val="Titolo2"/>
       </w:pPr>
-      <w:bookmarkStart w:id="9" w:name="_Toc440542130"/>
-      <w:r>
-        <w:t>Obiettivi</w:t>
-      </w:r>
-      <w:r>
-        <w:t xml:space="preserve"> del prodotto</w:t>
+      <w:bookmarkStart w:id="9" w:name="_Toc440542131"/>
+      <w:r>
+        <w:t>Funzioni del prodotto</w:t>
       </w:r>
       <w:bookmarkEnd w:id="9"/>
     </w:p>
@@ -2461,99 +2476,50 @@
           <w:szCs w:val="24"/>
           <w:lang w:eastAsia="it-IT"/>
         </w:rPr>
-        <w:t>Il prodotto vuole essere un prototipo utile alla sperimentazione dei risultati conseguiti dal gruppo nella ricerca di metodi di navigazione indoor alternativi al tradizionale GPS.</w:t>
-      </w:r>
-    </w:p>
-    <w:p>
-      <w:pPr>
-        <w:rPr>
-          <w:sz w:val="24"/>
-          <w:szCs w:val="24"/>
-        </w:rPr>
-      </w:pPr>
-      <w:r>
-        <w:rPr>
-          <w:rFonts w:eastAsia="Times New Roman" w:cs="Arial"/>
-          <w:color w:val="000000"/>
-          <w:sz w:val="24"/>
-          <w:szCs w:val="24"/>
-          <w:lang w:eastAsia="it-IT"/>
-        </w:rPr>
-        <w:t>Il prototipo dovrà avvalersi della tecnologia Beacon per implementare una navigazione di tipo semantico.</w:t>
-      </w:r>
+        <w:t>Il prodotto permette la navigazione all’interno di un edificio: l’utente può scegliere come destinazione un’area dell’edifico in cui si trova, sarà quindi compito del prodotto fornire informazioni utili perché l’utente possa raggiungere tale destinazione.</w:t>
+      </w:r>
+    </w:p>
+    <w:p>
+      <w:pPr>
+        <w:spacing w:after="0" w:line="240" w:lineRule="auto"/>
+        <w:rPr>
+          <w:rFonts w:eastAsia="Times New Roman" w:cs="Times New Roman"/>
+          <w:sz w:val="24"/>
+          <w:szCs w:val="24"/>
+          <w:lang w:eastAsia="it-IT"/>
+        </w:rPr>
+      </w:pPr>
+      <w:r>
+        <w:rPr>
+          <w:rFonts w:eastAsia="Times New Roman" w:cs="Arial"/>
+          <w:color w:val="000000"/>
+          <w:sz w:val="24"/>
+          <w:szCs w:val="24"/>
+          <w:lang w:eastAsia="it-IT"/>
+        </w:rPr>
+        <w:t>L’utente potrà inoltre consultare informazioni di varia natura: sia relative all’edificio nel suo complesso che alle singole aree presenti nell’edifico stesso.  </w:t>
+      </w:r>
+    </w:p>
+    <w:p>
+      <w:pPr>
+        <w:spacing w:after="0" w:line="240" w:lineRule="auto"/>
+        <w:rPr>
+          <w:rFonts w:eastAsia="Times New Roman" w:cs="Times New Roman"/>
+          <w:sz w:val="24"/>
+          <w:szCs w:val="24"/>
+          <w:lang w:eastAsia="it-IT"/>
+        </w:rPr>
+      </w:pPr>
     </w:p>
     <w:p>
       <w:pPr>
         <w:pStyle w:val="Titolo2"/>
       </w:pPr>
-      <w:bookmarkStart w:id="10" w:name="_Toc440542131"/>
-      <w:r>
-        <w:t>Funzioni del prodotto</w:t>
+      <w:bookmarkStart w:id="10" w:name="_Toc440542132"/>
+      <w:r>
+        <w:t>Caratteristiche degli utenti</w:t>
       </w:r>
       <w:bookmarkEnd w:id="10"/>
-    </w:p>
-    <w:p>
-      <w:pPr>
-        <w:spacing w:after="0" w:line="240" w:lineRule="auto"/>
-        <w:rPr>
-          <w:rFonts w:eastAsia="Times New Roman" w:cs="Times New Roman"/>
-          <w:sz w:val="24"/>
-          <w:szCs w:val="24"/>
-          <w:lang w:eastAsia="it-IT"/>
-        </w:rPr>
-      </w:pPr>
-      <w:r>
-        <w:rPr>
-          <w:rFonts w:eastAsia="Times New Roman" w:cs="Arial"/>
-          <w:color w:val="000000"/>
-          <w:sz w:val="24"/>
-          <w:szCs w:val="24"/>
-          <w:lang w:eastAsia="it-IT"/>
-        </w:rPr>
-        <w:t>Il prodotto permette la navigazione all’interno di un edificio: l’utente può scegliere come destinazione un’area dell’edifico in cui si trova, sarà quindi compito del prodotto fornire informazioni utili perché l’utente possa raggiungere tale destinazione.</w:t>
-      </w:r>
-    </w:p>
-    <w:p>
-      <w:pPr>
-        <w:spacing w:after="0" w:line="240" w:lineRule="auto"/>
-        <w:rPr>
-          <w:rFonts w:eastAsia="Times New Roman" w:cs="Times New Roman"/>
-          <w:sz w:val="24"/>
-          <w:szCs w:val="24"/>
-          <w:lang w:eastAsia="it-IT"/>
-        </w:rPr>
-      </w:pPr>
-      <w:r>
-        <w:rPr>
-          <w:rFonts w:eastAsia="Times New Roman" w:cs="Arial"/>
-          <w:color w:val="000000"/>
-          <w:sz w:val="24"/>
-          <w:szCs w:val="24"/>
-          <w:lang w:eastAsia="it-IT"/>
-        </w:rPr>
-        <w:t>L’utente potrà inoltre consultare informazioni di varia natura: sia relative all’edificio nel suo complesso che alle singole aree presenti nell’edifico stesso.  </w:t>
-      </w:r>
-    </w:p>
-    <w:p>
-      <w:pPr>
-        <w:spacing w:after="0" w:line="240" w:lineRule="auto"/>
-        <w:rPr>
-          <w:rFonts w:eastAsia="Times New Roman" w:cs="Times New Roman"/>
-          <w:sz w:val="24"/>
-          <w:szCs w:val="24"/>
-          <w:lang w:eastAsia="it-IT"/>
-        </w:rPr>
-      </w:pPr>
-    </w:p>
-    <w:p>
-      <w:pPr>
-        <w:pStyle w:val="Titolo2"/>
-      </w:pPr>
-      <w:bookmarkStart w:id="11" w:name="_Toc440542132"/>
-      <w:r>
-        <w:t>Caratteristiche degli utenti</w:t>
-      </w:r>
-      <w:bookmarkEnd w:id="11"/>
     </w:p>
     <w:p>
       <w:r>
@@ -2569,23 +2535,7 @@
         </w:numPr>
       </w:pPr>
       <w:r>
-        <w:t xml:space="preserve">L’utente finale: utilizza le funzionalità esposte dal prototipo. Agli utenti appartenenti a questa categoria non sono richieste conoscenze tecniche specifiche, è sufficiente che siano in grado di utilizzare uno </w:t>
-      </w:r>
-      <w:proofErr w:type="spellStart"/>
-      <w:r>
-        <w:t>smartphone</w:t>
-      </w:r>
-      <w:proofErr w:type="spellEnd"/>
-      <w:r>
-        <w:t xml:space="preserve"> </w:t>
-      </w:r>
-      <w:proofErr w:type="spellStart"/>
-      <w:r>
-        <w:t>Android</w:t>
-      </w:r>
-      <w:proofErr w:type="spellEnd"/>
-      <w:r>
-        <w:t>;</w:t>
+        <w:t>L’utente finale: utilizza le funzionalità esposte dal prototipo. Agli utenti appartenenti a questa categoria non sono richieste conoscenze tecniche specifiche, è sufficiente che siano in grado di utilizzare uno smartphone Android;</w:t>
       </w:r>
     </w:p>
     <w:p>
@@ -2616,70 +2566,39 @@
       <w:pPr>
         <w:pStyle w:val="Titolo2"/>
       </w:pPr>
-      <w:bookmarkStart w:id="12" w:name="_Toc440542133"/>
+      <w:bookmarkStart w:id="11" w:name="_Toc440542133"/>
       <w:r>
         <w:lastRenderedPageBreak/>
         <w:t>Piattaforma di esecuzione</w:t>
       </w:r>
+      <w:bookmarkEnd w:id="11"/>
+    </w:p>
+    <w:p>
+      <w:pPr>
+        <w:rPr>
+          <w:sz w:val="24"/>
+          <w:szCs w:val="24"/>
+        </w:rPr>
+      </w:pPr>
+      <w:r>
+        <w:rPr>
+          <w:rFonts w:cs="Arial"/>
+          <w:color w:val="000000"/>
+          <w:sz w:val="24"/>
+          <w:szCs w:val="24"/>
+        </w:rPr>
+        <w:t>Per utilizzare il prototipo è necessario possedere un dispositivo con sistema operativo Android 4.4 o superiore provvisto di tecnologia BLE .</w:t>
+      </w:r>
+    </w:p>
+    <w:p>
+      <w:pPr>
+        <w:pStyle w:val="Titolo2"/>
+      </w:pPr>
+      <w:bookmarkStart w:id="12" w:name="_Toc440542134"/>
+      <w:r>
+        <w:t>Vincoli generali</w:t>
+      </w:r>
       <w:bookmarkEnd w:id="12"/>
-    </w:p>
-    <w:p>
-      <w:pPr>
-        <w:rPr>
-          <w:sz w:val="24"/>
-          <w:szCs w:val="24"/>
-        </w:rPr>
-      </w:pPr>
-      <w:r>
-        <w:rPr>
-          <w:rFonts w:cs="Arial"/>
-          <w:color w:val="000000"/>
-          <w:sz w:val="24"/>
-          <w:szCs w:val="24"/>
-        </w:rPr>
-        <w:t xml:space="preserve">Per utilizzare il prototipo è necessario possedere un dispositivo con sistema operativo </w:t>
-      </w:r>
-      <w:proofErr w:type="spellStart"/>
-      <w:r>
-        <w:rPr>
-          <w:rFonts w:cs="Arial"/>
-          <w:color w:val="000000"/>
-          <w:sz w:val="24"/>
-          <w:szCs w:val="24"/>
-        </w:rPr>
-        <w:t>Android</w:t>
-      </w:r>
-      <w:proofErr w:type="spellEnd"/>
-      <w:r>
-        <w:rPr>
-          <w:rFonts w:cs="Arial"/>
-          <w:color w:val="000000"/>
-          <w:sz w:val="24"/>
-          <w:szCs w:val="24"/>
-        </w:rPr>
-        <w:t xml:space="preserve"> 4.4 o superiore provvisto di tecnologia </w:t>
-      </w:r>
-      <w:proofErr w:type="gramStart"/>
-      <w:r>
-        <w:rPr>
-          <w:rFonts w:cs="Arial"/>
-          <w:color w:val="000000"/>
-          <w:sz w:val="24"/>
-          <w:szCs w:val="24"/>
-        </w:rPr>
-        <w:t>BLE .</w:t>
-      </w:r>
-      <w:proofErr w:type="gramEnd"/>
-    </w:p>
-    <w:p>
-      <w:pPr>
-        <w:pStyle w:val="Titolo2"/>
-      </w:pPr>
-      <w:bookmarkStart w:id="13" w:name="_Toc440542134"/>
-      <w:r>
-        <w:t>Vincoli generali</w:t>
-      </w:r>
-      <w:bookmarkEnd w:id="13"/>
     </w:p>
     <w:p>
       <w:r>
@@ -2731,11 +2650,11 @@
       <w:pPr>
         <w:pStyle w:val="Titolo1"/>
       </w:pPr>
-      <w:bookmarkStart w:id="14" w:name="_Toc440542135"/>
+      <w:bookmarkStart w:id="13" w:name="_Toc440542135"/>
       <w:r>
         <w:t>Casi d’uso</w:t>
       </w:r>
-      <w:bookmarkEnd w:id="14"/>
+      <w:bookmarkEnd w:id="13"/>
     </w:p>
     <w:p>
       <w:pPr>
@@ -2755,29 +2674,7 @@
           <w:szCs w:val="24"/>
           <w:lang w:eastAsia="it-IT"/>
         </w:rPr>
-        <w:t xml:space="preserve">I casi d’uso riportati di seguito hanno sia origine interna che esterna al gruppo, in quanto ricavati attraverso l’analisi del capitolato d’appalto, l’incontro con il proponente e la discussione tra gli Analisti del gruppo </w:t>
-      </w:r>
-      <w:proofErr w:type="spellStart"/>
-      <w:r>
-        <w:rPr>
-          <w:rFonts w:eastAsia="Times New Roman" w:cs="Arial"/>
-          <w:color w:val="000000"/>
-          <w:sz w:val="24"/>
-          <w:szCs w:val="24"/>
-          <w:lang w:eastAsia="it-IT"/>
-        </w:rPr>
-        <w:t>Leaf</w:t>
-      </w:r>
-      <w:proofErr w:type="spellEnd"/>
-      <w:r>
-        <w:rPr>
-          <w:rFonts w:eastAsia="Times New Roman" w:cs="Arial"/>
-          <w:color w:val="000000"/>
-          <w:sz w:val="24"/>
-          <w:szCs w:val="24"/>
-          <w:lang w:eastAsia="it-IT"/>
-        </w:rPr>
-        <w:t>.</w:t>
+        <w:t>I casi d’uso riportati di seguito hanno sia origine interna che esterna al gruppo, in quanto ricavati attraverso l’analisi del capitolato d’appalto, l’incontro con il proponente e la discussione tra gli Analisti del gruppo Leaf.</w:t>
       </w:r>
     </w:p>
     <w:p>
@@ -2823,27 +2720,15 @@
           <w:lang w:eastAsia="it-IT"/>
         </w:rPr>
       </w:pPr>
-      <w:proofErr w:type="gramStart"/>
-      <w:r>
-        <w:rPr>
-          <w:rFonts w:eastAsia="Times New Roman" w:cs="Arial"/>
-          <w:color w:val="000000"/>
-          <w:sz w:val="24"/>
-          <w:szCs w:val="24"/>
-          <w:lang w:eastAsia="it-IT"/>
-        </w:rPr>
-        <w:t>UC[</w:t>
-      </w:r>
-      <w:proofErr w:type="gramEnd"/>
-      <w:r>
-        <w:rPr>
-          <w:rFonts w:eastAsia="Times New Roman" w:cs="Arial"/>
-          <w:color w:val="000000"/>
-          <w:sz w:val="24"/>
-          <w:szCs w:val="24"/>
-          <w:lang w:eastAsia="it-IT"/>
-        </w:rPr>
-        <w:t>codice univoco del padre].[codice progressivo di livello]</w:t>
+      <w:r>
+        <w:rPr>
+          <w:rFonts w:eastAsia="Times New Roman" w:cs="Arial"/>
+          <w:color w:val="000000"/>
+          <w:sz w:val="24"/>
+          <w:szCs w:val="24"/>
+          <w:lang w:eastAsia="it-IT"/>
+        </w:rPr>
+        <w:t>UC[codice univoco del padre].[codice progressivo di livello]</w:t>
       </w:r>
     </w:p>
     <w:p>
@@ -2880,7 +2765,7 @@
       <w:pPr>
         <w:pStyle w:val="Titolo2"/>
       </w:pPr>
-      <w:bookmarkStart w:id="15" w:name="_Toc440542136"/>
+      <w:bookmarkStart w:id="14" w:name="_Toc440542136"/>
       <w:r>
         <w:rPr>
           <w:noProof/>
@@ -2945,7 +2830,7 @@
       <w:r>
         <w:t>UCN-Utilizzo generale del prototipo</w:t>
       </w:r>
-      <w:bookmarkEnd w:id="15"/>
+      <w:bookmarkEnd w:id="14"/>
     </w:p>
     <w:p>
       <w:pPr>
@@ -3136,29 +3021,7 @@
           <w:szCs w:val="24"/>
           <w:lang w:eastAsia="it-IT"/>
         </w:rPr>
-        <w:t xml:space="preserve">L’utente ha avviato l’applicazione </w:t>
-      </w:r>
-      <w:proofErr w:type="spellStart"/>
-      <w:r>
-        <w:rPr>
-          <w:rFonts w:eastAsia="Times New Roman" w:cs="Arial"/>
-          <w:color w:val="000000"/>
-          <w:sz w:val="24"/>
-          <w:szCs w:val="24"/>
-          <w:lang w:eastAsia="it-IT"/>
-        </w:rPr>
-        <w:t>Android</w:t>
-      </w:r>
-      <w:proofErr w:type="spellEnd"/>
-      <w:r>
-        <w:rPr>
-          <w:rFonts w:eastAsia="Times New Roman" w:cs="Arial"/>
-          <w:color w:val="000000"/>
-          <w:sz w:val="24"/>
-          <w:szCs w:val="24"/>
-          <w:lang w:eastAsia="it-IT"/>
-        </w:rPr>
-        <w:t xml:space="preserve"> installata nel proprio dispositivo.</w:t>
+        <w:t>L’utente ha avviato l’applicazione Android installata nel proprio dispositivo.</w:t>
       </w:r>
     </w:p>
     <w:p>
@@ -3397,7 +3260,6 @@
           <w:szCs w:val="24"/>
         </w:rPr>
       </w:pPr>
-      <w:proofErr w:type="spellStart"/>
       <w:r>
         <w:rPr>
           <w:rFonts w:eastAsia="Times New Roman" w:cs="Arial"/>
@@ -3409,20 +3271,7 @@
           <w:lang w:eastAsia="it-IT"/>
         </w:rPr>
         <w:lastRenderedPageBreak/>
-        <w:t>Postcondizione</w:t>
-      </w:r>
-      <w:proofErr w:type="spellEnd"/>
-      <w:r>
-        <w:rPr>
-          <w:rFonts w:eastAsia="Times New Roman" w:cs="Arial"/>
-          <w:b/>
-          <w:bCs/>
-          <w:color w:val="000000"/>
-          <w:sz w:val="24"/>
-          <w:szCs w:val="24"/>
-          <w:lang w:eastAsia="it-IT"/>
-        </w:rPr>
-        <w:t xml:space="preserve">: </w:t>
+        <w:t xml:space="preserve">Postcondizione: </w:t>
       </w:r>
       <w:r>
         <w:rPr>
@@ -3439,7 +3288,7 @@
       <w:pPr>
         <w:pStyle w:val="Titolo2"/>
       </w:pPr>
-      <w:bookmarkStart w:id="16" w:name="_Toc440542137"/>
+      <w:bookmarkStart w:id="15" w:name="_Toc440542137"/>
       <w:r>
         <w:rPr>
           <w:noProof/>
@@ -3501,7 +3350,7 @@
       <w:r>
         <w:t>UC1-Navigazione</w:t>
       </w:r>
-      <w:bookmarkEnd w:id="16"/>
+      <w:bookmarkEnd w:id="15"/>
     </w:p>
     <w:p>
       <w:pPr>
@@ -3639,7 +3488,27 @@
           <w:szCs w:val="24"/>
           <w:lang w:eastAsia="it-IT"/>
         </w:rPr>
-        <w:t>di navigazione che comprendono: la scelta di una destinazione, l’accesso alle informazioni relative a come raggiungere tale destinazione, l’interruzione della navigazione.</w:t>
+        <w:t>di navigazione che comprendono: la scelta di una destinazione,</w:t>
+      </w:r>
+      <w:r>
+        <w:rPr>
+          <w:rFonts w:eastAsia="Times New Roman" w:cs="Arial"/>
+          <w:color w:val="000000"/>
+          <w:sz w:val="24"/>
+          <w:szCs w:val="24"/>
+          <w:lang w:eastAsia="it-IT"/>
+        </w:rPr>
+        <w:t xml:space="preserve"> l’avvio del processo di navigazione,</w:t>
+      </w:r>
+      <w:r>
+        <w:rPr>
+          <w:rFonts w:eastAsia="Times New Roman" w:cs="Arial"/>
+          <w:color w:val="000000"/>
+          <w:sz w:val="24"/>
+          <w:szCs w:val="24"/>
+          <w:lang w:eastAsia="it-IT"/>
+        </w:rPr>
+        <w:t xml:space="preserve"> l’accesso alle informazioni relative a come raggiungere tale destinazione, l’interruzione della navigazione.</w:t>
       </w:r>
     </w:p>
     <w:p>
@@ -3873,31 +3742,17 @@
           <w:szCs w:val="24"/>
         </w:rPr>
       </w:pPr>
-      <w:proofErr w:type="spellStart"/>
-      <w:r>
-        <w:rPr>
-          <w:rFonts w:eastAsia="Times New Roman" w:cs="Arial"/>
-          <w:b/>
-          <w:bCs/>
-          <w:color w:val="000000"/>
-          <w:sz w:val="24"/>
-          <w:szCs w:val="24"/>
-          <w:lang w:eastAsia="it-IT"/>
-        </w:rPr>
-        <w:t>Postcondizione</w:t>
-      </w:r>
-      <w:proofErr w:type="spellEnd"/>
-      <w:r>
-        <w:rPr>
-          <w:rFonts w:eastAsia="Times New Roman" w:cs="Arial"/>
-          <w:b/>
-          <w:bCs/>
-          <w:color w:val="000000"/>
-          <w:sz w:val="24"/>
-          <w:szCs w:val="24"/>
-          <w:lang w:eastAsia="it-IT"/>
-        </w:rPr>
-        <w:t xml:space="preserve">: </w:t>
+      <w:r>
+        <w:rPr>
+          <w:rFonts w:eastAsia="Times New Roman" w:cs="Arial"/>
+          <w:b/>
+          <w:bCs/>
+          <w:color w:val="000000"/>
+          <w:sz w:val="24"/>
+          <w:szCs w:val="24"/>
+          <w:lang w:eastAsia="it-IT"/>
+        </w:rPr>
+        <w:t xml:space="preserve">Postcondizione: </w:t>
       </w:r>
       <w:r>
         <w:rPr>
@@ -3914,7 +3769,7 @@
       <w:pPr>
         <w:pStyle w:val="Titolo3"/>
       </w:pPr>
-      <w:bookmarkStart w:id="17" w:name="_Toc440542138"/>
+      <w:bookmarkStart w:id="16" w:name="_Toc440542138"/>
       <w:r>
         <w:rPr>
           <w:noProof/>
@@ -3979,7 +3834,7 @@
       <w:r>
         <w:t xml:space="preserve"> destinazione</w:t>
       </w:r>
-      <w:bookmarkEnd w:id="17"/>
+      <w:bookmarkEnd w:id="16"/>
     </w:p>
     <w:p/>
     <w:p>
@@ -4198,16 +4053,16 @@
           <w:lang w:eastAsia="it-IT"/>
         </w:rPr>
       </w:pPr>
-      <w:proofErr w:type="gramStart"/>
-      <w:r>
-        <w:rPr>
-          <w:rFonts w:eastAsia="Times New Roman" w:cs="Arial"/>
-          <w:bCs/>
-          <w:color w:val="000000"/>
-          <w:sz w:val="24"/>
-          <w:szCs w:val="24"/>
-          <w:lang w:eastAsia="it-IT"/>
-        </w:rPr>
+      <w:r>
+        <w:rPr>
+          <w:rFonts w:eastAsia="Times New Roman" w:cs="Arial"/>
+          <w:bCs/>
+          <w:color w:val="000000"/>
+          <w:sz w:val="24"/>
+          <w:szCs w:val="24"/>
+          <w:lang w:eastAsia="it-IT"/>
+        </w:rPr>
+        <w:lastRenderedPageBreak/>
         <w:t>l</w:t>
       </w:r>
       <w:r>
@@ -4230,19 +4085,7 @@
           <w:szCs w:val="24"/>
           <w:lang w:eastAsia="it-IT"/>
         </w:rPr>
-        <w:t>utente</w:t>
-      </w:r>
-      <w:proofErr w:type="gramEnd"/>
-      <w:r>
-        <w:rPr>
-          <w:rFonts w:eastAsia="Times New Roman" w:cs="Arial"/>
-          <w:bCs/>
-          <w:color w:val="000000"/>
-          <w:sz w:val="24"/>
-          <w:szCs w:val="24"/>
-          <w:lang w:eastAsia="it-IT"/>
-        </w:rPr>
-        <w:t xml:space="preserve"> sceglie una destinazione (UC1.1.1);</w:t>
+        <w:t>utente sceglie una destinazione (UC1.1.1);</w:t>
       </w:r>
     </w:p>
     <w:p>
@@ -4261,28 +4104,15 @@
           <w:lang w:eastAsia="it-IT"/>
         </w:rPr>
       </w:pPr>
-      <w:proofErr w:type="gramStart"/>
-      <w:r>
-        <w:rPr>
-          <w:rFonts w:eastAsia="Times New Roman" w:cs="Arial"/>
-          <w:color w:val="000000"/>
-          <w:sz w:val="24"/>
-          <w:szCs w:val="24"/>
-          <w:lang w:eastAsia="it-IT"/>
-        </w:rPr>
-        <w:lastRenderedPageBreak/>
-        <w:t>l’utente</w:t>
-      </w:r>
-      <w:proofErr w:type="gramEnd"/>
-      <w:r>
-        <w:rPr>
-          <w:rFonts w:eastAsia="Times New Roman" w:cs="Arial"/>
-          <w:color w:val="000000"/>
-          <w:sz w:val="24"/>
-          <w:szCs w:val="24"/>
-          <w:lang w:eastAsia="it-IT"/>
-        </w:rPr>
-        <w:t xml:space="preserve"> conferma la destinazione scelta (UC1.1.2).</w:t>
+      <w:r>
+        <w:rPr>
+          <w:rFonts w:eastAsia="Times New Roman" w:cs="Arial"/>
+          <w:color w:val="000000"/>
+          <w:sz w:val="24"/>
+          <w:szCs w:val="24"/>
+          <w:lang w:eastAsia="it-IT"/>
+        </w:rPr>
+        <w:t>l’utente conferma la destinazione scelta (UC1.1.2).</w:t>
       </w:r>
     </w:p>
     <w:p>
@@ -4301,31 +4131,17 @@
           <w:lang w:eastAsia="it-IT"/>
         </w:rPr>
       </w:pPr>
-      <w:proofErr w:type="spellStart"/>
-      <w:r>
-        <w:rPr>
-          <w:rFonts w:eastAsia="Times New Roman" w:cs="Arial"/>
-          <w:b/>
-          <w:bCs/>
-          <w:color w:val="000000"/>
-          <w:sz w:val="24"/>
-          <w:szCs w:val="24"/>
-          <w:lang w:eastAsia="it-IT"/>
-        </w:rPr>
-        <w:t>Postcondizione</w:t>
-      </w:r>
-      <w:proofErr w:type="spellEnd"/>
-      <w:r>
-        <w:rPr>
-          <w:rFonts w:eastAsia="Times New Roman" w:cs="Arial"/>
-          <w:b/>
-          <w:bCs/>
-          <w:color w:val="000000"/>
-          <w:sz w:val="24"/>
-          <w:szCs w:val="24"/>
-          <w:lang w:eastAsia="it-IT"/>
-        </w:rPr>
-        <w:t xml:space="preserve">: </w:t>
+      <w:r>
+        <w:rPr>
+          <w:rFonts w:eastAsia="Times New Roman" w:cs="Arial"/>
+          <w:b/>
+          <w:bCs/>
+          <w:color w:val="000000"/>
+          <w:sz w:val="24"/>
+          <w:szCs w:val="24"/>
+          <w:lang w:eastAsia="it-IT"/>
+        </w:rPr>
+        <w:t xml:space="preserve">Postcondizione: </w:t>
       </w:r>
       <w:r>
         <w:rPr>
@@ -4358,16 +4174,7 @@
         <w:pStyle w:val="Titolo4"/>
       </w:pPr>
       <w:r>
-        <w:t>UC1.1</w:t>
-      </w:r>
-      <w:r>
-        <w:t>.1</w:t>
-      </w:r>
-      <w:r>
-        <w:t>-</w:t>
-      </w:r>
-      <w:r>
-        <w:t>Scelta destinazione</w:t>
+        <w:t>UC1.1.1-Scelta destinazione</w:t>
       </w:r>
     </w:p>
     <w:p>
@@ -4582,27 +4389,7 @@
           <w:szCs w:val="24"/>
           <w:lang w:eastAsia="it-IT"/>
         </w:rPr>
-        <w:t xml:space="preserve">l’utente deve poter </w:t>
-      </w:r>
-      <w:r>
-        <w:rPr>
-          <w:rFonts w:eastAsia="Times New Roman" w:cs="Arial"/>
-          <w:color w:val="000000"/>
-          <w:sz w:val="24"/>
-          <w:szCs w:val="24"/>
-          <w:lang w:eastAsia="it-IT"/>
-        </w:rPr>
-        <w:t>scegliere una destinazione interna all’edificio, tra quelle conosciute dal sistema</w:t>
-      </w:r>
-      <w:r>
-        <w:rPr>
-          <w:rFonts w:eastAsia="Times New Roman" w:cs="Arial"/>
-          <w:color w:val="000000"/>
-          <w:sz w:val="24"/>
-          <w:szCs w:val="24"/>
-          <w:lang w:eastAsia="it-IT"/>
-        </w:rPr>
-        <w:t>.</w:t>
+        <w:t>l’utente deve poter scegliere una destinazione interna all’edificio, tra quelle conosciute dal sistema.</w:t>
       </w:r>
     </w:p>
     <w:p>
@@ -4660,31 +4447,17 @@
           <w:lang w:eastAsia="it-IT"/>
         </w:rPr>
       </w:pPr>
-      <w:proofErr w:type="spellStart"/>
-      <w:r>
-        <w:rPr>
-          <w:rFonts w:eastAsia="Times New Roman" w:cs="Arial"/>
-          <w:b/>
-          <w:bCs/>
-          <w:color w:val="000000"/>
-          <w:sz w:val="24"/>
-          <w:szCs w:val="24"/>
-          <w:lang w:eastAsia="it-IT"/>
-        </w:rPr>
-        <w:t>Postcondizione</w:t>
-      </w:r>
-      <w:proofErr w:type="spellEnd"/>
-      <w:r>
-        <w:rPr>
-          <w:rFonts w:eastAsia="Times New Roman" w:cs="Arial"/>
-          <w:b/>
-          <w:bCs/>
-          <w:color w:val="000000"/>
-          <w:sz w:val="24"/>
-          <w:szCs w:val="24"/>
-          <w:lang w:eastAsia="it-IT"/>
-        </w:rPr>
-        <w:t xml:space="preserve">: </w:t>
+      <w:r>
+        <w:rPr>
+          <w:rFonts w:eastAsia="Times New Roman" w:cs="Arial"/>
+          <w:b/>
+          <w:bCs/>
+          <w:color w:val="000000"/>
+          <w:sz w:val="24"/>
+          <w:szCs w:val="24"/>
+          <w:lang w:eastAsia="it-IT"/>
+        </w:rPr>
+        <w:t xml:space="preserve">Postcondizione: </w:t>
       </w:r>
       <w:r>
         <w:rPr>
@@ -4742,10 +4515,7 @@
         <w:t>.2</w:t>
       </w:r>
       <w:r>
-        <w:t>-</w:t>
-      </w:r>
-      <w:r>
-        <w:t>Conferma scelta</w:t>
+        <w:t>-Conferma scelta</w:t>
       </w:r>
     </w:p>
     <w:p>
@@ -4857,17 +4627,7 @@
           <w:szCs w:val="24"/>
           <w:lang w:eastAsia="it-IT"/>
         </w:rPr>
-        <w:t>l’</w:t>
-      </w:r>
-      <w:r>
-        <w:rPr>
-          <w:rFonts w:eastAsia="Times New Roman" w:cs="Arial"/>
-          <w:color w:val="000000"/>
-          <w:sz w:val="24"/>
-          <w:szCs w:val="24"/>
-          <w:lang w:eastAsia="it-IT"/>
-        </w:rPr>
-        <w:t xml:space="preserve">utente deve </w:t>
+        <w:t xml:space="preserve">l’utente deve </w:t>
       </w:r>
       <w:r>
         <w:rPr>
@@ -4926,17 +4686,7 @@
           <w:szCs w:val="24"/>
           <w:lang w:eastAsia="it-IT"/>
         </w:rPr>
-        <w:t xml:space="preserve">l’utente </w:t>
-      </w:r>
-      <w:r>
-        <w:rPr>
-          <w:rFonts w:eastAsia="Times New Roman" w:cs="Arial"/>
-          <w:color w:val="000000"/>
-          <w:sz w:val="24"/>
-          <w:szCs w:val="24"/>
-          <w:lang w:eastAsia="it-IT"/>
-        </w:rPr>
-        <w:t>ha inserito una destinazione valida.</w:t>
+        <w:t>l’utente ha inserito una destinazione valida.</w:t>
       </w:r>
     </w:p>
     <w:p>
@@ -4955,31 +4705,17 @@
           <w:lang w:eastAsia="it-IT"/>
         </w:rPr>
       </w:pPr>
-      <w:proofErr w:type="spellStart"/>
-      <w:r>
-        <w:rPr>
-          <w:rFonts w:eastAsia="Times New Roman" w:cs="Arial"/>
-          <w:b/>
-          <w:bCs/>
-          <w:color w:val="000000"/>
-          <w:sz w:val="24"/>
-          <w:szCs w:val="24"/>
-          <w:lang w:eastAsia="it-IT"/>
-        </w:rPr>
-        <w:t>Postcondizione</w:t>
-      </w:r>
-      <w:proofErr w:type="spellEnd"/>
-      <w:r>
-        <w:rPr>
-          <w:rFonts w:eastAsia="Times New Roman" w:cs="Arial"/>
-          <w:b/>
-          <w:bCs/>
-          <w:color w:val="000000"/>
-          <w:sz w:val="24"/>
-          <w:szCs w:val="24"/>
-          <w:lang w:eastAsia="it-IT"/>
-        </w:rPr>
-        <w:t xml:space="preserve">: </w:t>
+      <w:r>
+        <w:rPr>
+          <w:rFonts w:eastAsia="Times New Roman" w:cs="Arial"/>
+          <w:b/>
+          <w:bCs/>
+          <w:color w:val="000000"/>
+          <w:sz w:val="24"/>
+          <w:szCs w:val="24"/>
+          <w:lang w:eastAsia="it-IT"/>
+        </w:rPr>
+        <w:t xml:space="preserve">Postcondizione: </w:t>
       </w:r>
       <w:r>
         <w:rPr>
@@ -5020,16 +4756,7 @@
         <w:pStyle w:val="Titolo4"/>
       </w:pPr>
       <w:r>
-        <w:t>UC1.1</w:t>
-      </w:r>
-      <w:r>
-        <w:t>.3</w:t>
-      </w:r>
-      <w:r>
-        <w:t>-</w:t>
-      </w:r>
-      <w:r>
-        <w:t>Ricerca per nome</w:t>
+        <w:t>UC1.1.3-Ricerca per nome</w:t>
       </w:r>
     </w:p>
     <w:p>
@@ -5141,17 +4868,7 @@
           <w:szCs w:val="24"/>
           <w:lang w:eastAsia="it-IT"/>
         </w:rPr>
-        <w:t xml:space="preserve">l’utente </w:t>
-      </w:r>
-      <w:r>
-        <w:rPr>
-          <w:rFonts w:eastAsia="Times New Roman" w:cs="Arial"/>
-          <w:color w:val="000000"/>
-          <w:sz w:val="24"/>
-          <w:szCs w:val="24"/>
-          <w:lang w:eastAsia="it-IT"/>
-        </w:rPr>
-        <w:t>deve poter digitare il nome di una destinazione che vuole raggiungere.</w:t>
+        <w:t>l’utente deve poter digitare il nome di una destinazione che vuole raggiungere.</w:t>
       </w:r>
     </w:p>
     <w:p>
@@ -5209,31 +4926,17 @@
           <w:lang w:eastAsia="it-IT"/>
         </w:rPr>
       </w:pPr>
-      <w:proofErr w:type="spellStart"/>
-      <w:r>
-        <w:rPr>
-          <w:rFonts w:eastAsia="Times New Roman" w:cs="Arial"/>
-          <w:b/>
-          <w:bCs/>
-          <w:color w:val="000000"/>
-          <w:sz w:val="24"/>
-          <w:szCs w:val="24"/>
-          <w:lang w:eastAsia="it-IT"/>
-        </w:rPr>
-        <w:t>Postcondizione</w:t>
-      </w:r>
-      <w:proofErr w:type="spellEnd"/>
-      <w:r>
-        <w:rPr>
-          <w:rFonts w:eastAsia="Times New Roman" w:cs="Arial"/>
-          <w:b/>
-          <w:bCs/>
-          <w:color w:val="000000"/>
-          <w:sz w:val="24"/>
-          <w:szCs w:val="24"/>
-          <w:lang w:eastAsia="it-IT"/>
-        </w:rPr>
-        <w:t xml:space="preserve">: </w:t>
+      <w:r>
+        <w:rPr>
+          <w:rFonts w:eastAsia="Times New Roman" w:cs="Arial"/>
+          <w:b/>
+          <w:bCs/>
+          <w:color w:val="000000"/>
+          <w:sz w:val="24"/>
+          <w:szCs w:val="24"/>
+          <w:lang w:eastAsia="it-IT"/>
+        </w:rPr>
+        <w:t xml:space="preserve">Postcondizione: </w:t>
       </w:r>
       <w:r>
         <w:rPr>
@@ -5274,16 +4977,7 @@
         <w:pStyle w:val="Titolo4"/>
       </w:pPr>
       <w:r>
-        <w:t>UC1.1</w:t>
-      </w:r>
-      <w:r>
-        <w:t>.4</w:t>
-      </w:r>
-      <w:r>
-        <w:t>-</w:t>
-      </w:r>
-      <w:r>
-        <w:t>Ricerca per categoria</w:t>
+        <w:t>UC1.1.4-Ricerca per categoria</w:t>
       </w:r>
     </w:p>
     <w:p>
@@ -5463,31 +5157,17 @@
           <w:lang w:eastAsia="it-IT"/>
         </w:rPr>
       </w:pPr>
-      <w:proofErr w:type="spellStart"/>
-      <w:r>
-        <w:rPr>
-          <w:rFonts w:eastAsia="Times New Roman" w:cs="Arial"/>
-          <w:b/>
-          <w:bCs/>
-          <w:color w:val="000000"/>
-          <w:sz w:val="24"/>
-          <w:szCs w:val="24"/>
-          <w:lang w:eastAsia="it-IT"/>
-        </w:rPr>
-        <w:t>Postcondizione</w:t>
-      </w:r>
-      <w:proofErr w:type="spellEnd"/>
-      <w:r>
-        <w:rPr>
-          <w:rFonts w:eastAsia="Times New Roman" w:cs="Arial"/>
-          <w:b/>
-          <w:bCs/>
-          <w:color w:val="000000"/>
-          <w:sz w:val="24"/>
-          <w:szCs w:val="24"/>
-          <w:lang w:eastAsia="it-IT"/>
-        </w:rPr>
-        <w:t xml:space="preserve">: </w:t>
+      <w:r>
+        <w:rPr>
+          <w:rFonts w:eastAsia="Times New Roman" w:cs="Arial"/>
+          <w:b/>
+          <w:bCs/>
+          <w:color w:val="000000"/>
+          <w:sz w:val="24"/>
+          <w:szCs w:val="24"/>
+          <w:lang w:eastAsia="it-IT"/>
+        </w:rPr>
+        <w:t xml:space="preserve">Postcondizione: </w:t>
       </w:r>
       <w:r>
         <w:rPr>
@@ -5515,14 +5195,14 @@
       <w:pPr>
         <w:pStyle w:val="Titolo3"/>
       </w:pPr>
-      <w:bookmarkStart w:id="18" w:name="_Toc440542139"/>
+      <w:bookmarkStart w:id="17" w:name="_Toc440542139"/>
       <w:r>
         <w:t>UC1.2</w:t>
       </w:r>
       <w:r>
         <w:t>-Avvio navigazione</w:t>
       </w:r>
-      <w:bookmarkEnd w:id="18"/>
+      <w:bookmarkEnd w:id="17"/>
     </w:p>
     <w:p>
       <w:pPr>
@@ -5633,17 +5313,7 @@
           <w:szCs w:val="24"/>
           <w:lang w:eastAsia="it-IT"/>
         </w:rPr>
-        <w:t xml:space="preserve">l’utente deve poter </w:t>
-      </w:r>
-      <w:r>
-        <w:rPr>
-          <w:rFonts w:eastAsia="Times New Roman" w:cs="Arial"/>
-          <w:color w:val="000000"/>
-          <w:sz w:val="24"/>
-          <w:szCs w:val="24"/>
-          <w:lang w:eastAsia="it-IT"/>
-        </w:rPr>
-        <w:t>avviare la navigazione in modo che il sistema calcoli il percorso e le relative informazioni per guidare l’utente verso l’area desiderata.</w:t>
+        <w:t>l’utente deve poter avviare la navigazione in modo che il sistema calcoli il percorso e le relative informazioni per guidare l’utente verso l’area desiderata.</w:t>
       </w:r>
     </w:p>
     <w:p>
@@ -5701,55 +5371,82 @@
           <w:lang w:eastAsia="it-IT"/>
         </w:rPr>
       </w:pPr>
-      <w:proofErr w:type="spellStart"/>
-      <w:r>
-        <w:rPr>
-          <w:rFonts w:eastAsia="Times New Roman" w:cs="Arial"/>
-          <w:b/>
-          <w:bCs/>
-          <w:color w:val="000000"/>
-          <w:sz w:val="24"/>
-          <w:szCs w:val="24"/>
-          <w:lang w:eastAsia="it-IT"/>
-        </w:rPr>
-        <w:t>Postcondizione</w:t>
-      </w:r>
-      <w:proofErr w:type="spellEnd"/>
-      <w:r>
-        <w:rPr>
-          <w:rFonts w:eastAsia="Times New Roman" w:cs="Arial"/>
-          <w:b/>
-          <w:bCs/>
-          <w:color w:val="000000"/>
-          <w:sz w:val="24"/>
-          <w:szCs w:val="24"/>
-          <w:lang w:eastAsia="it-IT"/>
-        </w:rPr>
-        <w:t xml:space="preserve">: </w:t>
-      </w:r>
-      <w:r>
-        <w:rPr>
-          <w:rFonts w:eastAsia="Times New Roman" w:cs="Arial"/>
-          <w:color w:val="000000"/>
-          <w:sz w:val="24"/>
-          <w:szCs w:val="24"/>
-          <w:lang w:eastAsia="it-IT"/>
-        </w:rPr>
-        <w:t>il sistema calcola il percorso e fornisce le indicazioni necessarie all’utente per muoversi dalla sua posizione attuale alla destinazione scelta.</w:t>
+      <w:r>
+        <w:rPr>
+          <w:rFonts w:eastAsia="Times New Roman" w:cs="Arial"/>
+          <w:b/>
+          <w:bCs/>
+          <w:color w:val="000000"/>
+          <w:sz w:val="24"/>
+          <w:szCs w:val="24"/>
+          <w:lang w:eastAsia="it-IT"/>
+        </w:rPr>
+        <w:t xml:space="preserve">Postcondizione: </w:t>
+      </w:r>
+      <w:r>
+        <w:rPr>
+          <w:rFonts w:eastAsia="Times New Roman" w:cs="Arial"/>
+          <w:color w:val="000000"/>
+          <w:sz w:val="24"/>
+          <w:szCs w:val="24"/>
+          <w:lang w:eastAsia="it-IT"/>
+        </w:rPr>
+        <w:t>il sistema calcola il percorso e fornisce le indicazioni</w:t>
+      </w:r>
+      <w:r>
+        <w:rPr>
+          <w:rFonts w:eastAsia="Times New Roman" w:cs="Arial"/>
+          <w:color w:val="000000"/>
+          <w:sz w:val="24"/>
+          <w:szCs w:val="24"/>
+          <w:lang w:eastAsia="it-IT"/>
+        </w:rPr>
+        <w:t xml:space="preserve"> basilari</w:t>
+      </w:r>
+      <w:r>
+        <w:rPr>
+          <w:rStyle w:val="Rimandonotaapidipagina"/>
+          <w:rFonts w:eastAsia="Times New Roman" w:cs="Arial"/>
+          <w:color w:val="000000"/>
+          <w:sz w:val="24"/>
+          <w:szCs w:val="24"/>
+          <w:lang w:eastAsia="it-IT"/>
+        </w:rPr>
+        <w:footnoteReference w:id="2"/>
+      </w:r>
+      <w:r>
+        <w:rPr>
+          <w:rFonts w:eastAsia="Times New Roman" w:cs="Arial"/>
+          <w:color w:val="000000"/>
+          <w:sz w:val="24"/>
+          <w:szCs w:val="24"/>
+          <w:lang w:eastAsia="it-IT"/>
+        </w:rPr>
+        <w:t xml:space="preserve"> e</w:t>
+      </w:r>
+      <w:r>
+        <w:rPr>
+          <w:rFonts w:eastAsia="Times New Roman" w:cs="Arial"/>
+          <w:color w:val="000000"/>
+          <w:sz w:val="24"/>
+          <w:szCs w:val="24"/>
+          <w:lang w:eastAsia="it-IT"/>
+        </w:rPr>
+        <w:t xml:space="preserve"> necessarie all’utente per muoversi dalla sua posizione attuale alla destinazione scelta.</w:t>
       </w:r>
     </w:p>
     <w:p>
       <w:pPr>
         <w:pStyle w:val="Titolo3"/>
       </w:pPr>
-      <w:bookmarkStart w:id="19" w:name="_Toc440542140"/>
+      <w:bookmarkStart w:id="18" w:name="_Toc440542140"/>
       <w:r>
         <w:t>UC1.3</w:t>
       </w:r>
       <w:r>
         <w:t>-Interruzione navigazione</w:t>
       </w:r>
-      <w:bookmarkEnd w:id="19"/>
+      <w:bookmarkEnd w:id="18"/>
     </w:p>
     <w:p>
       <w:pPr>
@@ -5899,6 +5596,7 @@
           <w:szCs w:val="24"/>
           <w:lang w:eastAsia="it-IT"/>
         </w:rPr>
+        <w:lastRenderedPageBreak/>
         <w:t xml:space="preserve">Precondizione: </w:t>
       </w:r>
       <w:r>
@@ -5938,20 +5636,138 @@
           <w:lang w:eastAsia="it-IT"/>
         </w:rPr>
       </w:pPr>
-      <w:proofErr w:type="spellStart"/>
-      <w:r>
-        <w:rPr>
-          <w:rFonts w:eastAsia="Times New Roman" w:cs="Arial"/>
-          <w:b/>
-          <w:bCs/>
-          <w:color w:val="000000"/>
-          <w:sz w:val="24"/>
-          <w:szCs w:val="24"/>
-          <w:lang w:eastAsia="it-IT"/>
-        </w:rPr>
-        <w:t>Postcondizione</w:t>
-      </w:r>
-      <w:proofErr w:type="spellEnd"/>
+      <w:r>
+        <w:rPr>
+          <w:rFonts w:eastAsia="Times New Roman" w:cs="Arial"/>
+          <w:b/>
+          <w:bCs/>
+          <w:color w:val="000000"/>
+          <w:sz w:val="24"/>
+          <w:szCs w:val="24"/>
+          <w:lang w:eastAsia="it-IT"/>
+        </w:rPr>
+        <w:t xml:space="preserve">Postcondizione: </w:t>
+      </w:r>
+      <w:r>
+        <w:rPr>
+          <w:rFonts w:eastAsia="Times New Roman" w:cs="Arial"/>
+          <w:color w:val="000000"/>
+          <w:sz w:val="24"/>
+          <w:szCs w:val="24"/>
+          <w:lang w:eastAsia="it-IT"/>
+        </w:rPr>
+        <w:t>la navigazione viene interrotta e l’utente è riportato alla schermata principale dell’applicazione.</w:t>
+      </w:r>
+    </w:p>
+    <w:p/>
+    <w:p>
+      <w:pPr>
+        <w:pStyle w:val="Titolo3"/>
+      </w:pPr>
+      <w:bookmarkStart w:id="19" w:name="_Toc440542141"/>
+      <w:r>
+        <w:rPr>
+          <w:noProof/>
+          <w:lang w:eastAsia="it-IT"/>
+        </w:rPr>
+        <w:drawing>
+          <wp:anchor distT="0" distB="0" distL="114300" distR="114300" simplePos="0" relativeHeight="251661312" behindDoc="0" locked="0" layoutInCell="1" allowOverlap="1" wp14:anchorId="10C4B591" wp14:editId="657637C4">
+            <wp:simplePos x="0" y="0"/>
+            <wp:positionH relativeFrom="margin">
+              <wp:align>center</wp:align>
+            </wp:positionH>
+            <wp:positionV relativeFrom="paragraph">
+              <wp:posOffset>237490</wp:posOffset>
+            </wp:positionV>
+            <wp:extent cx="5143500" cy="2280920"/>
+            <wp:effectExtent l="0" t="0" r="0" b="5080"/>
+            <wp:wrapTopAndBottom/>
+            <wp:docPr id="4" name="Immagine 4"/>
+            <wp:cNvGraphicFramePr>
+              <a:graphicFrameLocks xmlns:a="http://schemas.openxmlformats.org/drawingml/2006/main" noChangeAspect="1"/>
+            </wp:cNvGraphicFramePr>
+            <a:graphic xmlns:a="http://schemas.openxmlformats.org/drawingml/2006/main">
+              <a:graphicData uri="http://schemas.openxmlformats.org/drawingml/2006/picture">
+                <pic:pic xmlns:pic="http://schemas.openxmlformats.org/drawingml/2006/picture">
+                  <pic:nvPicPr>
+                    <pic:cNvPr id="4" name="UCN1-4.png"/>
+                    <pic:cNvPicPr/>
+                  </pic:nvPicPr>
+                  <pic:blipFill>
+                    <a:blip r:embed="rId11">
+                      <a:extLst>
+                        <a:ext uri="{28A0092B-C50C-407E-A947-70E740481C1C}">
+                          <a14:useLocalDpi xmlns:a14="http://schemas.microsoft.com/office/drawing/2010/main" val="0"/>
+                        </a:ext>
+                      </a:extLst>
+                    </a:blip>
+                    <a:stretch>
+                      <a:fillRect/>
+                    </a:stretch>
+                  </pic:blipFill>
+                  <pic:spPr>
+                    <a:xfrm>
+                      <a:off x="0" y="0"/>
+                      <a:ext cx="5143500" cy="2280920"/>
+                    </a:xfrm>
+                    <a:prstGeom prst="rect">
+                      <a:avLst/>
+                    </a:prstGeom>
+                  </pic:spPr>
+                </pic:pic>
+              </a:graphicData>
+            </a:graphic>
+            <wp14:sizeRelH relativeFrom="margin">
+              <wp14:pctWidth>0</wp14:pctWidth>
+            </wp14:sizeRelH>
+            <wp14:sizeRelV relativeFrom="margin">
+              <wp14:pctHeight>0</wp14:pctHeight>
+            </wp14:sizeRelV>
+          </wp:anchor>
+        </w:drawing>
+      </w:r>
+      <w:r>
+        <w:t>UC1.4</w:t>
+      </w:r>
+      <w:r>
+        <w:t>-Accesso a maggiori in</w:t>
+      </w:r>
+      <w:bookmarkEnd w:id="19"/>
+      <w:r>
+        <w:t>dicazioni</w:t>
+      </w:r>
+    </w:p>
+    <w:p/>
+    <w:p>
+      <w:pPr>
+        <w:numPr>
+          <w:ilvl w:val="0"/>
+          <w:numId w:val="2"/>
+        </w:numPr>
+        <w:spacing w:after="0" w:line="240" w:lineRule="auto"/>
+        <w:textAlignment w:val="baseline"/>
+        <w:rPr>
+          <w:rFonts w:eastAsia="Times New Roman" w:cs="Arial"/>
+          <w:b/>
+          <w:bCs/>
+          <w:color w:val="000000"/>
+          <w:sz w:val="24"/>
+          <w:szCs w:val="24"/>
+          <w:lang w:eastAsia="it-IT"/>
+        </w:rPr>
+      </w:pPr>
+      <w:r>
+        <w:rPr>
+          <w:rFonts w:eastAsia="Times New Roman" w:cs="Arial"/>
+          <w:b/>
+          <w:bCs/>
+          <w:color w:val="000000"/>
+          <w:sz w:val="24"/>
+          <w:szCs w:val="24"/>
+          <w:lang w:eastAsia="it-IT"/>
+        </w:rPr>
+        <w:t>Attori</w:t>
+      </w:r>
       <w:r>
         <w:rPr>
           <w:rFonts w:eastAsia="Times New Roman" w:cs="Arial"/>
@@ -5972,47 +5788,1021 @@
           <w:szCs w:val="24"/>
           <w:lang w:eastAsia="it-IT"/>
         </w:rPr>
-        <w:t>la navigazione viene interrotta e l’utente è riportato alla schermata principale dell’applicazione.</w:t>
+        <w:t>u</w:t>
+      </w:r>
+      <w:r>
+        <w:rPr>
+          <w:rFonts w:eastAsia="Times New Roman" w:cs="Arial"/>
+          <w:color w:val="000000"/>
+          <w:sz w:val="24"/>
+          <w:szCs w:val="24"/>
+          <w:lang w:eastAsia="it-IT"/>
+        </w:rPr>
+        <w:t>tente</w:t>
+      </w:r>
+      <w:r>
+        <w:rPr>
+          <w:rFonts w:eastAsia="Times New Roman" w:cs="Arial"/>
+          <w:color w:val="000000"/>
+          <w:sz w:val="24"/>
+          <w:szCs w:val="24"/>
+          <w:lang w:eastAsia="it-IT"/>
+        </w:rPr>
+        <w:t>.</w:t>
+      </w:r>
+    </w:p>
+    <w:p>
+      <w:pPr>
+        <w:numPr>
+          <w:ilvl w:val="0"/>
+          <w:numId w:val="2"/>
+        </w:numPr>
+        <w:spacing w:after="0" w:line="240" w:lineRule="auto"/>
+        <w:textAlignment w:val="baseline"/>
+        <w:rPr>
+          <w:rFonts w:eastAsia="Times New Roman" w:cs="Arial"/>
+          <w:color w:val="000000"/>
+          <w:sz w:val="24"/>
+          <w:szCs w:val="24"/>
+          <w:lang w:eastAsia="it-IT"/>
+        </w:rPr>
+      </w:pPr>
+      <w:r>
+        <w:rPr>
+          <w:rFonts w:eastAsia="Times New Roman" w:cs="Arial"/>
+          <w:b/>
+          <w:bCs/>
+          <w:color w:val="000000"/>
+          <w:sz w:val="24"/>
+          <w:szCs w:val="24"/>
+          <w:lang w:eastAsia="it-IT"/>
+        </w:rPr>
+        <w:t xml:space="preserve">Descrizione: </w:t>
+      </w:r>
+      <w:r>
+        <w:rPr>
+          <w:rFonts w:eastAsia="Times New Roman" w:cs="Arial"/>
+          <w:color w:val="000000"/>
+          <w:sz w:val="24"/>
+          <w:szCs w:val="24"/>
+          <w:lang w:eastAsia="it-IT"/>
+        </w:rPr>
+        <w:t xml:space="preserve">l’utente deve poter </w:t>
+      </w:r>
+      <w:r>
+        <w:rPr>
+          <w:rFonts w:eastAsia="Times New Roman" w:cs="Arial"/>
+          <w:color w:val="000000"/>
+          <w:sz w:val="24"/>
+          <w:szCs w:val="24"/>
+          <w:lang w:eastAsia="it-IT"/>
+        </w:rPr>
+        <w:t>accedere</w:t>
+      </w:r>
+      <w:r>
+        <w:rPr>
+          <w:rFonts w:eastAsia="Times New Roman" w:cs="Arial"/>
+          <w:color w:val="000000"/>
+          <w:sz w:val="24"/>
+          <w:szCs w:val="24"/>
+          <w:lang w:eastAsia="it-IT"/>
+        </w:rPr>
+        <w:t xml:space="preserve"> </w:t>
+      </w:r>
+      <w:r>
+        <w:rPr>
+          <w:rFonts w:eastAsia="Times New Roman" w:cs="Arial"/>
+          <w:color w:val="000000"/>
+          <w:sz w:val="24"/>
+          <w:szCs w:val="24"/>
+          <w:lang w:eastAsia="it-IT"/>
+        </w:rPr>
+        <w:t>ad indicazioni dettagliate che possano aiutarlo a raggiungere la prossima area del percorso in modo più agevole.</w:t>
+      </w:r>
+    </w:p>
+    <w:p>
+      <w:pPr>
+        <w:numPr>
+          <w:ilvl w:val="0"/>
+          <w:numId w:val="2"/>
+        </w:numPr>
+        <w:spacing w:after="0" w:line="240" w:lineRule="auto"/>
+        <w:textAlignment w:val="baseline"/>
+        <w:rPr>
+          <w:rFonts w:eastAsia="Times New Roman" w:cs="Arial"/>
+          <w:color w:val="000000"/>
+          <w:sz w:val="24"/>
+          <w:szCs w:val="24"/>
+          <w:lang w:eastAsia="it-IT"/>
+        </w:rPr>
+      </w:pPr>
+      <w:r>
+        <w:rPr>
+          <w:rFonts w:eastAsia="Times New Roman" w:cs="Arial"/>
+          <w:b/>
+          <w:bCs/>
+          <w:color w:val="000000"/>
+          <w:sz w:val="24"/>
+          <w:szCs w:val="24"/>
+          <w:lang w:eastAsia="it-IT"/>
+        </w:rPr>
+        <w:t xml:space="preserve">Precondizione: </w:t>
+      </w:r>
+      <w:r>
+        <w:rPr>
+          <w:rFonts w:eastAsia="Times New Roman" w:cs="Arial"/>
+          <w:color w:val="000000"/>
+          <w:sz w:val="24"/>
+          <w:szCs w:val="24"/>
+          <w:lang w:eastAsia="it-IT"/>
+        </w:rPr>
+        <w:t xml:space="preserve">l’utente si </w:t>
+      </w:r>
+      <w:r>
+        <w:rPr>
+          <w:rFonts w:eastAsia="Times New Roman" w:cs="Arial"/>
+          <w:color w:val="000000"/>
+          <w:sz w:val="24"/>
+          <w:szCs w:val="24"/>
+          <w:lang w:eastAsia="it-IT"/>
+        </w:rPr>
+        <w:t>trova in navigazione ed accede all’area dedicata a fornire le informazioni più dettagliate.</w:t>
+      </w:r>
+      <w:r>
+        <w:rPr>
+          <w:rFonts w:eastAsia="Times New Roman" w:cs="Arial"/>
+          <w:color w:val="000000"/>
+          <w:sz w:val="24"/>
+          <w:szCs w:val="24"/>
+          <w:lang w:eastAsia="it-IT"/>
+        </w:rPr>
+        <w:t xml:space="preserve"> </w:t>
+      </w:r>
+    </w:p>
+    <w:p>
+      <w:pPr>
+        <w:numPr>
+          <w:ilvl w:val="0"/>
+          <w:numId w:val="2"/>
+        </w:numPr>
+        <w:spacing w:after="0" w:line="240" w:lineRule="auto"/>
+        <w:textAlignment w:val="baseline"/>
+        <w:rPr>
+          <w:rFonts w:eastAsia="Times New Roman" w:cs="Arial"/>
+          <w:color w:val="000000"/>
+          <w:sz w:val="24"/>
+          <w:szCs w:val="24"/>
+          <w:lang w:eastAsia="it-IT"/>
+        </w:rPr>
+      </w:pPr>
+      <w:r>
+        <w:rPr>
+          <w:rFonts w:eastAsia="Times New Roman" w:cs="Arial"/>
+          <w:b/>
+          <w:bCs/>
+          <w:color w:val="000000"/>
+          <w:sz w:val="24"/>
+          <w:szCs w:val="24"/>
+          <w:lang w:eastAsia="it-IT"/>
+        </w:rPr>
+        <w:t xml:space="preserve">Flusso principale degli eventi: </w:t>
+      </w:r>
+    </w:p>
+    <w:p>
+      <w:pPr>
+        <w:numPr>
+          <w:ilvl w:val="1"/>
+          <w:numId w:val="2"/>
+        </w:numPr>
+        <w:spacing w:after="0" w:line="240" w:lineRule="auto"/>
+        <w:textAlignment w:val="baseline"/>
+        <w:rPr>
+          <w:rFonts w:eastAsia="Times New Roman" w:cs="Arial"/>
+          <w:color w:val="000000"/>
+          <w:sz w:val="24"/>
+          <w:szCs w:val="24"/>
+          <w:lang w:eastAsia="it-IT"/>
+        </w:rPr>
+      </w:pPr>
+      <w:r>
+        <w:rPr>
+          <w:rFonts w:eastAsia="Times New Roman" w:cs="Arial"/>
+          <w:bCs/>
+          <w:color w:val="000000"/>
+          <w:sz w:val="24"/>
+          <w:szCs w:val="24"/>
+          <w:lang w:eastAsia="it-IT"/>
+        </w:rPr>
+        <w:t>l’utente sceglie una destinazione (UC1.1.1);</w:t>
+      </w:r>
+    </w:p>
+    <w:p>
+      <w:pPr>
+        <w:numPr>
+          <w:ilvl w:val="1"/>
+          <w:numId w:val="2"/>
+        </w:numPr>
+        <w:spacing w:after="0" w:line="240" w:lineRule="auto"/>
+        <w:textAlignment w:val="baseline"/>
+        <w:rPr>
+          <w:rFonts w:eastAsia="Times New Roman" w:cs="Arial"/>
+          <w:color w:val="000000"/>
+          <w:sz w:val="24"/>
+          <w:szCs w:val="24"/>
+          <w:lang w:eastAsia="it-IT"/>
+        </w:rPr>
+      </w:pPr>
+      <w:r>
+        <w:rPr>
+          <w:rFonts w:eastAsia="Times New Roman" w:cs="Arial"/>
+          <w:color w:val="000000"/>
+          <w:sz w:val="24"/>
+          <w:szCs w:val="24"/>
+          <w:lang w:eastAsia="it-IT"/>
+        </w:rPr>
+        <w:t>l’utente conferma la destinazione scelta (UC1.1.2).</w:t>
+      </w:r>
+    </w:p>
+    <w:p>
+      <w:pPr>
+        <w:numPr>
+          <w:ilvl w:val="0"/>
+          <w:numId w:val="2"/>
+        </w:numPr>
+        <w:spacing w:after="0" w:line="240" w:lineRule="auto"/>
+        <w:textAlignment w:val="baseline"/>
+        <w:rPr>
+          <w:rFonts w:eastAsia="Times New Roman" w:cs="Arial"/>
+          <w:color w:val="000000"/>
+          <w:sz w:val="24"/>
+          <w:szCs w:val="24"/>
+          <w:lang w:eastAsia="it-IT"/>
+        </w:rPr>
+      </w:pPr>
+      <w:r>
+        <w:rPr>
+          <w:rFonts w:eastAsia="Times New Roman" w:cs="Arial"/>
+          <w:b/>
+          <w:bCs/>
+          <w:color w:val="000000"/>
+          <w:sz w:val="24"/>
+          <w:szCs w:val="24"/>
+          <w:lang w:eastAsia="it-IT"/>
+        </w:rPr>
+        <w:t xml:space="preserve">Postcondizione: </w:t>
+      </w:r>
+      <w:r>
+        <w:rPr>
+          <w:rFonts w:eastAsia="Times New Roman" w:cs="Arial"/>
+          <w:color w:val="000000"/>
+          <w:sz w:val="24"/>
+          <w:szCs w:val="24"/>
+          <w:lang w:eastAsia="it-IT"/>
+        </w:rPr>
+        <w:t xml:space="preserve">l’utente visualizza informazioni più dettagliate relative alla prossima area da raggiungere. </w:t>
       </w:r>
     </w:p>
     <w:p/>
     <w:p>
       <w:pPr>
-        <w:pStyle w:val="Titolo3"/>
-      </w:pPr>
-      <w:bookmarkStart w:id="20" w:name="_Toc440542141"/>
+        <w:pStyle w:val="Titolo4"/>
+      </w:pPr>
+      <w:r>
+        <w:t>U</w:t>
+      </w:r>
+      <w:r>
+        <w:t>C1.4</w:t>
+      </w:r>
+      <w:r>
+        <w:t>.1-Accesso foto della prossima area</w:t>
+      </w:r>
+    </w:p>
+    <w:p>
+      <w:pPr>
+        <w:numPr>
+          <w:ilvl w:val="0"/>
+          <w:numId w:val="2"/>
+        </w:numPr>
+        <w:spacing w:after="0" w:line="240" w:lineRule="auto"/>
+        <w:textAlignment w:val="baseline"/>
+        <w:rPr>
+          <w:rFonts w:eastAsia="Times New Roman" w:cs="Arial"/>
+          <w:b/>
+          <w:bCs/>
+          <w:color w:val="000000"/>
+          <w:sz w:val="24"/>
+          <w:szCs w:val="24"/>
+          <w:lang w:eastAsia="it-IT"/>
+        </w:rPr>
+      </w:pPr>
+      <w:r>
+        <w:rPr>
+          <w:rFonts w:eastAsia="Times New Roman" w:cs="Arial"/>
+          <w:b/>
+          <w:bCs/>
+          <w:color w:val="000000"/>
+          <w:sz w:val="24"/>
+          <w:szCs w:val="24"/>
+          <w:lang w:eastAsia="it-IT"/>
+        </w:rPr>
+        <w:t>Attori</w:t>
+      </w:r>
+      <w:r>
+        <w:rPr>
+          <w:rFonts w:eastAsia="Times New Roman" w:cs="Arial"/>
+          <w:b/>
+          <w:bCs/>
+          <w:color w:val="000000"/>
+          <w:sz w:val="24"/>
+          <w:szCs w:val="24"/>
+          <w:lang w:eastAsia="it-IT"/>
+        </w:rPr>
+        <w:t xml:space="preserve">: </w:t>
+      </w:r>
+      <w:r>
+        <w:rPr>
+          <w:rFonts w:eastAsia="Times New Roman" w:cs="Arial"/>
+          <w:color w:val="000000"/>
+          <w:sz w:val="24"/>
+          <w:szCs w:val="24"/>
+          <w:lang w:eastAsia="it-IT"/>
+        </w:rPr>
+        <w:t>u</w:t>
+      </w:r>
+      <w:r>
+        <w:rPr>
+          <w:rFonts w:eastAsia="Times New Roman" w:cs="Arial"/>
+          <w:color w:val="000000"/>
+          <w:sz w:val="24"/>
+          <w:szCs w:val="24"/>
+          <w:lang w:eastAsia="it-IT"/>
+        </w:rPr>
+        <w:t>tente</w:t>
+      </w:r>
+      <w:r>
+        <w:rPr>
+          <w:rFonts w:eastAsia="Times New Roman" w:cs="Arial"/>
+          <w:color w:val="000000"/>
+          <w:sz w:val="24"/>
+          <w:szCs w:val="24"/>
+          <w:lang w:eastAsia="it-IT"/>
+        </w:rPr>
+        <w:t>.</w:t>
+      </w:r>
+    </w:p>
+    <w:p>
+      <w:pPr>
+        <w:numPr>
+          <w:ilvl w:val="0"/>
+          <w:numId w:val="2"/>
+        </w:numPr>
+        <w:spacing w:after="0" w:line="240" w:lineRule="auto"/>
+        <w:textAlignment w:val="baseline"/>
+        <w:rPr>
+          <w:rFonts w:eastAsia="Times New Roman" w:cs="Arial"/>
+          <w:color w:val="000000"/>
+          <w:sz w:val="24"/>
+          <w:szCs w:val="24"/>
+          <w:lang w:eastAsia="it-IT"/>
+        </w:rPr>
+      </w:pPr>
+      <w:r>
+        <w:rPr>
+          <w:rFonts w:eastAsia="Times New Roman" w:cs="Arial"/>
+          <w:b/>
+          <w:bCs/>
+          <w:color w:val="000000"/>
+          <w:sz w:val="24"/>
+          <w:szCs w:val="24"/>
+          <w:lang w:eastAsia="it-IT"/>
+        </w:rPr>
+        <w:t xml:space="preserve">Descrizione: </w:t>
+      </w:r>
+      <w:r>
+        <w:rPr>
+          <w:rFonts w:eastAsia="Times New Roman" w:cs="Arial"/>
+          <w:color w:val="000000"/>
+          <w:sz w:val="24"/>
+          <w:szCs w:val="24"/>
+          <w:lang w:eastAsia="it-IT"/>
+        </w:rPr>
+        <w:t xml:space="preserve">l’utente deve poter accedere </w:t>
+      </w:r>
+      <w:r>
+        <w:rPr>
+          <w:rFonts w:eastAsia="Times New Roman" w:cs="Arial"/>
+          <w:color w:val="000000"/>
+          <w:sz w:val="24"/>
+          <w:szCs w:val="24"/>
+          <w:lang w:eastAsia="it-IT"/>
+        </w:rPr>
+        <w:t xml:space="preserve">alle foto che ritraggono la prossima area, in modo da poterla individuare </w:t>
+      </w:r>
+      <w:r>
+        <w:rPr>
+          <w:rFonts w:eastAsia="Times New Roman" w:cs="Arial"/>
+          <w:color w:val="000000"/>
+          <w:sz w:val="24"/>
+          <w:szCs w:val="24"/>
+          <w:lang w:eastAsia="it-IT"/>
+        </w:rPr>
+        <w:t>più facilmente.</w:t>
+      </w:r>
+    </w:p>
+    <w:p>
+      <w:pPr>
+        <w:numPr>
+          <w:ilvl w:val="0"/>
+          <w:numId w:val="2"/>
+        </w:numPr>
+        <w:spacing w:after="0" w:line="240" w:lineRule="auto"/>
+        <w:textAlignment w:val="baseline"/>
+        <w:rPr>
+          <w:rFonts w:eastAsia="Times New Roman" w:cs="Arial"/>
+          <w:color w:val="000000"/>
+          <w:sz w:val="24"/>
+          <w:szCs w:val="24"/>
+          <w:lang w:eastAsia="it-IT"/>
+        </w:rPr>
+      </w:pPr>
+      <w:r>
+        <w:rPr>
+          <w:rFonts w:eastAsia="Times New Roman" w:cs="Arial"/>
+          <w:b/>
+          <w:bCs/>
+          <w:color w:val="000000"/>
+          <w:sz w:val="24"/>
+          <w:szCs w:val="24"/>
+          <w:lang w:eastAsia="it-IT"/>
+        </w:rPr>
+        <w:t xml:space="preserve">Precondizione: </w:t>
+      </w:r>
+      <w:r>
+        <w:rPr>
+          <w:rFonts w:eastAsia="Times New Roman" w:cs="Arial"/>
+          <w:color w:val="000000"/>
+          <w:sz w:val="24"/>
+          <w:szCs w:val="24"/>
+          <w:lang w:eastAsia="it-IT"/>
+        </w:rPr>
+        <w:t xml:space="preserve">l’utente </w:t>
+      </w:r>
+      <w:r>
+        <w:rPr>
+          <w:rFonts w:eastAsia="Times New Roman" w:cs="Arial"/>
+          <w:color w:val="000000"/>
+          <w:sz w:val="24"/>
+          <w:szCs w:val="24"/>
+          <w:lang w:eastAsia="it-IT"/>
+        </w:rPr>
+        <w:t>accede all’area dedicata alla presentazione delle foto relative alla prossima area.</w:t>
+      </w:r>
+    </w:p>
+    <w:p>
+      <w:pPr>
+        <w:numPr>
+          <w:ilvl w:val="0"/>
+          <w:numId w:val="2"/>
+        </w:numPr>
+        <w:spacing w:after="0" w:line="240" w:lineRule="auto"/>
+        <w:textAlignment w:val="baseline"/>
+        <w:rPr>
+          <w:rFonts w:eastAsia="Times New Roman" w:cs="Arial"/>
+          <w:color w:val="000000"/>
+          <w:sz w:val="24"/>
+          <w:szCs w:val="24"/>
+          <w:lang w:eastAsia="it-IT"/>
+        </w:rPr>
+      </w:pPr>
+      <w:r>
+        <w:rPr>
+          <w:rFonts w:eastAsia="Times New Roman" w:cs="Arial"/>
+          <w:b/>
+          <w:bCs/>
+          <w:color w:val="000000"/>
+          <w:sz w:val="24"/>
+          <w:szCs w:val="24"/>
+          <w:lang w:eastAsia="it-IT"/>
+        </w:rPr>
+        <w:t xml:space="preserve">Postcondizione: </w:t>
+      </w:r>
+      <w:r>
+        <w:rPr>
+          <w:rFonts w:eastAsia="Times New Roman" w:cs="Arial"/>
+          <w:color w:val="000000"/>
+          <w:sz w:val="24"/>
+          <w:szCs w:val="24"/>
+          <w:lang w:eastAsia="it-IT"/>
+        </w:rPr>
+        <w:t>l’utente visualizza foto relative alla prossima area.</w:t>
+      </w:r>
+      <w:r>
+        <w:rPr>
+          <w:rFonts w:eastAsia="Times New Roman" w:cs="Arial"/>
+          <w:color w:val="000000"/>
+          <w:sz w:val="24"/>
+          <w:szCs w:val="24"/>
+          <w:lang w:eastAsia="it-IT"/>
+        </w:rPr>
+        <w:t xml:space="preserve"> </w:t>
+      </w:r>
+    </w:p>
+    <w:p/>
+    <w:p>
+      <w:pPr>
+        <w:pStyle w:val="Titolo4"/>
+      </w:pPr>
       <w:r>
         <w:t>UC1.4</w:t>
       </w:r>
       <w:r>
-        <w:t>-Accesso a maggiori informazioni</w:t>
-      </w:r>
+        <w:t>.2-Accesso indicazione testuale estesa</w:t>
+      </w:r>
+    </w:p>
+    <w:p>
+      <w:pPr>
+        <w:numPr>
+          <w:ilvl w:val="0"/>
+          <w:numId w:val="2"/>
+        </w:numPr>
+        <w:spacing w:after="0" w:line="240" w:lineRule="auto"/>
+        <w:textAlignment w:val="baseline"/>
+        <w:rPr>
+          <w:rFonts w:eastAsia="Times New Roman" w:cs="Arial"/>
+          <w:b/>
+          <w:bCs/>
+          <w:color w:val="000000"/>
+          <w:sz w:val="24"/>
+          <w:szCs w:val="24"/>
+          <w:lang w:eastAsia="it-IT"/>
+        </w:rPr>
+      </w:pPr>
+      <w:r>
+        <w:rPr>
+          <w:rFonts w:eastAsia="Times New Roman" w:cs="Arial"/>
+          <w:b/>
+          <w:bCs/>
+          <w:color w:val="000000"/>
+          <w:sz w:val="24"/>
+          <w:szCs w:val="24"/>
+          <w:lang w:eastAsia="it-IT"/>
+        </w:rPr>
+        <w:t>Attori</w:t>
+      </w:r>
+      <w:r>
+        <w:rPr>
+          <w:rFonts w:eastAsia="Times New Roman" w:cs="Arial"/>
+          <w:b/>
+          <w:bCs/>
+          <w:color w:val="000000"/>
+          <w:sz w:val="24"/>
+          <w:szCs w:val="24"/>
+          <w:lang w:eastAsia="it-IT"/>
+        </w:rPr>
+        <w:t xml:space="preserve">: </w:t>
+      </w:r>
+      <w:r>
+        <w:rPr>
+          <w:rFonts w:eastAsia="Times New Roman" w:cs="Arial"/>
+          <w:color w:val="000000"/>
+          <w:sz w:val="24"/>
+          <w:szCs w:val="24"/>
+          <w:lang w:eastAsia="it-IT"/>
+        </w:rPr>
+        <w:t>u</w:t>
+      </w:r>
+      <w:r>
+        <w:rPr>
+          <w:rFonts w:eastAsia="Times New Roman" w:cs="Arial"/>
+          <w:color w:val="000000"/>
+          <w:sz w:val="24"/>
+          <w:szCs w:val="24"/>
+          <w:lang w:eastAsia="it-IT"/>
+        </w:rPr>
+        <w:t>tente</w:t>
+      </w:r>
+      <w:r>
+        <w:rPr>
+          <w:rFonts w:eastAsia="Times New Roman" w:cs="Arial"/>
+          <w:color w:val="000000"/>
+          <w:sz w:val="24"/>
+          <w:szCs w:val="24"/>
+          <w:lang w:eastAsia="it-IT"/>
+        </w:rPr>
+        <w:t>.</w:t>
+      </w:r>
+    </w:p>
+    <w:p>
+      <w:pPr>
+        <w:numPr>
+          <w:ilvl w:val="0"/>
+          <w:numId w:val="2"/>
+        </w:numPr>
+        <w:spacing w:after="0" w:line="240" w:lineRule="auto"/>
+        <w:textAlignment w:val="baseline"/>
+        <w:rPr>
+          <w:rFonts w:eastAsia="Times New Roman" w:cs="Arial"/>
+          <w:color w:val="000000"/>
+          <w:sz w:val="24"/>
+          <w:szCs w:val="24"/>
+          <w:lang w:eastAsia="it-IT"/>
+        </w:rPr>
+      </w:pPr>
+      <w:r>
+        <w:rPr>
+          <w:rFonts w:eastAsia="Times New Roman" w:cs="Arial"/>
+          <w:b/>
+          <w:bCs/>
+          <w:color w:val="000000"/>
+          <w:sz w:val="24"/>
+          <w:szCs w:val="24"/>
+          <w:lang w:eastAsia="it-IT"/>
+        </w:rPr>
+        <w:t xml:space="preserve">Descrizione: </w:t>
+      </w:r>
+      <w:r>
+        <w:rPr>
+          <w:rFonts w:eastAsia="Times New Roman" w:cs="Arial"/>
+          <w:color w:val="000000"/>
+          <w:sz w:val="24"/>
+          <w:szCs w:val="24"/>
+          <w:lang w:eastAsia="it-IT"/>
+        </w:rPr>
+        <w:t>l’utente deve poter accedere all</w:t>
+      </w:r>
+      <w:r>
+        <w:rPr>
+          <w:rFonts w:eastAsia="Times New Roman" w:cs="Arial"/>
+          <w:color w:val="000000"/>
+          <w:sz w:val="24"/>
+          <w:szCs w:val="24"/>
+          <w:lang w:eastAsia="it-IT"/>
+        </w:rPr>
+        <w:t>a descrizione estesa delle indicazioni da seguire per raggiungere</w:t>
+      </w:r>
+      <w:r>
+        <w:rPr>
+          <w:rFonts w:eastAsia="Times New Roman" w:cs="Arial"/>
+          <w:color w:val="000000"/>
+          <w:sz w:val="24"/>
+          <w:szCs w:val="24"/>
+          <w:lang w:eastAsia="it-IT"/>
+        </w:rPr>
+        <w:t xml:space="preserve"> la prossima area, in modo da avere più dettagli per raggiungere la prossima area.</w:t>
+      </w:r>
+    </w:p>
+    <w:p>
+      <w:pPr>
+        <w:numPr>
+          <w:ilvl w:val="0"/>
+          <w:numId w:val="2"/>
+        </w:numPr>
+        <w:spacing w:after="0" w:line="240" w:lineRule="auto"/>
+        <w:textAlignment w:val="baseline"/>
+        <w:rPr>
+          <w:rFonts w:eastAsia="Times New Roman" w:cs="Arial"/>
+          <w:color w:val="000000"/>
+          <w:sz w:val="24"/>
+          <w:szCs w:val="24"/>
+          <w:lang w:eastAsia="it-IT"/>
+        </w:rPr>
+      </w:pPr>
+      <w:r>
+        <w:rPr>
+          <w:rFonts w:eastAsia="Times New Roman" w:cs="Arial"/>
+          <w:b/>
+          <w:bCs/>
+          <w:color w:val="000000"/>
+          <w:sz w:val="24"/>
+          <w:szCs w:val="24"/>
+          <w:lang w:eastAsia="it-IT"/>
+        </w:rPr>
+        <w:t xml:space="preserve">Precondizione: </w:t>
+      </w:r>
+      <w:r>
+        <w:rPr>
+          <w:rFonts w:eastAsia="Times New Roman" w:cs="Arial"/>
+          <w:color w:val="000000"/>
+          <w:sz w:val="24"/>
+          <w:szCs w:val="24"/>
+          <w:lang w:eastAsia="it-IT"/>
+        </w:rPr>
+        <w:t>l’utente accede all’area de</w:t>
+      </w:r>
+      <w:r>
+        <w:rPr>
+          <w:rFonts w:eastAsia="Times New Roman" w:cs="Arial"/>
+          <w:color w:val="000000"/>
+          <w:sz w:val="24"/>
+          <w:szCs w:val="24"/>
+          <w:lang w:eastAsia="it-IT"/>
+        </w:rPr>
+        <w:t xml:space="preserve">dicata alla presentazione della descrizione estesa relativa </w:t>
+      </w:r>
+      <w:r>
+        <w:rPr>
+          <w:rFonts w:eastAsia="Times New Roman" w:cs="Arial"/>
+          <w:color w:val="000000"/>
+          <w:sz w:val="24"/>
+          <w:szCs w:val="24"/>
+          <w:lang w:eastAsia="it-IT"/>
+        </w:rPr>
+        <w:t>alla prossima area.</w:t>
+      </w:r>
+    </w:p>
+    <w:p>
+      <w:pPr>
+        <w:numPr>
+          <w:ilvl w:val="0"/>
+          <w:numId w:val="2"/>
+        </w:numPr>
+        <w:spacing w:after="0" w:line="240" w:lineRule="auto"/>
+        <w:textAlignment w:val="baseline"/>
+        <w:rPr>
+          <w:rFonts w:eastAsia="Times New Roman" w:cs="Arial"/>
+          <w:color w:val="000000"/>
+          <w:sz w:val="24"/>
+          <w:szCs w:val="24"/>
+          <w:lang w:eastAsia="it-IT"/>
+        </w:rPr>
+      </w:pPr>
+      <w:r>
+        <w:rPr>
+          <w:rFonts w:eastAsia="Times New Roman" w:cs="Arial"/>
+          <w:b/>
+          <w:bCs/>
+          <w:color w:val="000000"/>
+          <w:sz w:val="24"/>
+          <w:szCs w:val="24"/>
+          <w:lang w:eastAsia="it-IT"/>
+        </w:rPr>
+        <w:t xml:space="preserve">Postcondizione: </w:t>
+      </w:r>
+      <w:r>
+        <w:rPr>
+          <w:rFonts w:eastAsia="Times New Roman" w:cs="Arial"/>
+          <w:color w:val="000000"/>
+          <w:sz w:val="24"/>
+          <w:szCs w:val="24"/>
+          <w:lang w:eastAsia="it-IT"/>
+        </w:rPr>
+        <w:t xml:space="preserve">l’utente visualizza </w:t>
+      </w:r>
+      <w:r>
+        <w:rPr>
+          <w:rFonts w:eastAsia="Times New Roman" w:cs="Arial"/>
+          <w:color w:val="000000"/>
+          <w:sz w:val="24"/>
+          <w:szCs w:val="24"/>
+          <w:lang w:eastAsia="it-IT"/>
+        </w:rPr>
+        <w:t>la descrizione estesa</w:t>
+      </w:r>
+      <w:r>
+        <w:rPr>
+          <w:rFonts w:eastAsia="Times New Roman" w:cs="Arial"/>
+          <w:color w:val="000000"/>
+          <w:sz w:val="24"/>
+          <w:szCs w:val="24"/>
+          <w:lang w:eastAsia="it-IT"/>
+        </w:rPr>
+        <w:t xml:space="preserve"> relativa alla prossima area.</w:t>
+      </w:r>
+    </w:p>
+    <w:p/>
+    <w:p>
+      <w:pPr>
+        <w:pStyle w:val="Titolo4"/>
+      </w:pPr>
+      <w:r>
+        <w:lastRenderedPageBreak/>
+        <w:t>UC1.4</w:t>
+      </w:r>
+      <w:r>
+        <w:t>.3-Accesso lista indicazioni</w:t>
+      </w:r>
+    </w:p>
+    <w:p>
+      <w:pPr>
+        <w:numPr>
+          <w:ilvl w:val="0"/>
+          <w:numId w:val="2"/>
+        </w:numPr>
+        <w:spacing w:after="0" w:line="240" w:lineRule="auto"/>
+        <w:textAlignment w:val="baseline"/>
+        <w:rPr>
+          <w:rFonts w:eastAsia="Times New Roman" w:cs="Arial"/>
+          <w:b/>
+          <w:bCs/>
+          <w:color w:val="000000"/>
+          <w:sz w:val="24"/>
+          <w:szCs w:val="24"/>
+          <w:lang w:eastAsia="it-IT"/>
+        </w:rPr>
+      </w:pPr>
+      <w:r>
+        <w:rPr>
+          <w:rFonts w:eastAsia="Times New Roman" w:cs="Arial"/>
+          <w:b/>
+          <w:bCs/>
+          <w:color w:val="000000"/>
+          <w:sz w:val="24"/>
+          <w:szCs w:val="24"/>
+          <w:lang w:eastAsia="it-IT"/>
+        </w:rPr>
+        <w:t>Attori</w:t>
+      </w:r>
+      <w:r>
+        <w:rPr>
+          <w:rFonts w:eastAsia="Times New Roman" w:cs="Arial"/>
+          <w:b/>
+          <w:bCs/>
+          <w:color w:val="000000"/>
+          <w:sz w:val="24"/>
+          <w:szCs w:val="24"/>
+          <w:lang w:eastAsia="it-IT"/>
+        </w:rPr>
+        <w:t xml:space="preserve">: </w:t>
+      </w:r>
+      <w:r>
+        <w:rPr>
+          <w:rFonts w:eastAsia="Times New Roman" w:cs="Arial"/>
+          <w:color w:val="000000"/>
+          <w:sz w:val="24"/>
+          <w:szCs w:val="24"/>
+          <w:lang w:eastAsia="it-IT"/>
+        </w:rPr>
+        <w:t>u</w:t>
+      </w:r>
+      <w:r>
+        <w:rPr>
+          <w:rFonts w:eastAsia="Times New Roman" w:cs="Arial"/>
+          <w:color w:val="000000"/>
+          <w:sz w:val="24"/>
+          <w:szCs w:val="24"/>
+          <w:lang w:eastAsia="it-IT"/>
+        </w:rPr>
+        <w:t>tente</w:t>
+      </w:r>
+      <w:r>
+        <w:rPr>
+          <w:rFonts w:eastAsia="Times New Roman" w:cs="Arial"/>
+          <w:color w:val="000000"/>
+          <w:sz w:val="24"/>
+          <w:szCs w:val="24"/>
+          <w:lang w:eastAsia="it-IT"/>
+        </w:rPr>
+        <w:t>.</w:t>
+      </w:r>
+    </w:p>
+    <w:p>
+      <w:pPr>
+        <w:numPr>
+          <w:ilvl w:val="0"/>
+          <w:numId w:val="2"/>
+        </w:numPr>
+        <w:spacing w:after="0" w:line="240" w:lineRule="auto"/>
+        <w:textAlignment w:val="baseline"/>
+        <w:rPr>
+          <w:rFonts w:eastAsia="Times New Roman" w:cs="Arial"/>
+          <w:color w:val="000000"/>
+          <w:sz w:val="24"/>
+          <w:szCs w:val="24"/>
+          <w:lang w:eastAsia="it-IT"/>
+        </w:rPr>
+      </w:pPr>
+      <w:r>
+        <w:rPr>
+          <w:rFonts w:eastAsia="Times New Roman" w:cs="Arial"/>
+          <w:b/>
+          <w:bCs/>
+          <w:color w:val="000000"/>
+          <w:sz w:val="24"/>
+          <w:szCs w:val="24"/>
+          <w:lang w:eastAsia="it-IT"/>
+        </w:rPr>
+        <w:t xml:space="preserve">Descrizione: </w:t>
+      </w:r>
+      <w:r>
+        <w:rPr>
+          <w:rFonts w:eastAsia="Times New Roman" w:cs="Arial"/>
+          <w:color w:val="000000"/>
+          <w:sz w:val="24"/>
+          <w:szCs w:val="24"/>
+          <w:lang w:eastAsia="it-IT"/>
+        </w:rPr>
+        <w:t xml:space="preserve">l’utente deve poter accedere alla </w:t>
+      </w:r>
+      <w:r>
+        <w:rPr>
+          <w:rFonts w:eastAsia="Times New Roman" w:cs="Arial"/>
+          <w:color w:val="000000"/>
+          <w:sz w:val="24"/>
+          <w:szCs w:val="24"/>
+          <w:lang w:eastAsia="it-IT"/>
+        </w:rPr>
+        <w:t>lista completa delle indicazioni da seguire per raggiungere la destinazione, a partire dall’ultima area visitata.</w:t>
+      </w:r>
+    </w:p>
+    <w:p>
+      <w:pPr>
+        <w:numPr>
+          <w:ilvl w:val="0"/>
+          <w:numId w:val="2"/>
+        </w:numPr>
+        <w:spacing w:after="0" w:line="240" w:lineRule="auto"/>
+        <w:textAlignment w:val="baseline"/>
+        <w:rPr>
+          <w:rFonts w:eastAsia="Times New Roman" w:cs="Arial"/>
+          <w:color w:val="000000"/>
+          <w:sz w:val="24"/>
+          <w:szCs w:val="24"/>
+          <w:lang w:eastAsia="it-IT"/>
+        </w:rPr>
+      </w:pPr>
+      <w:r>
+        <w:rPr>
+          <w:rFonts w:eastAsia="Times New Roman" w:cs="Arial"/>
+          <w:b/>
+          <w:bCs/>
+          <w:color w:val="000000"/>
+          <w:sz w:val="24"/>
+          <w:szCs w:val="24"/>
+          <w:lang w:eastAsia="it-IT"/>
+        </w:rPr>
+        <w:t xml:space="preserve">Precondizione: </w:t>
+      </w:r>
+      <w:r>
+        <w:rPr>
+          <w:rFonts w:eastAsia="Times New Roman" w:cs="Arial"/>
+          <w:color w:val="000000"/>
+          <w:sz w:val="24"/>
+          <w:szCs w:val="24"/>
+          <w:lang w:eastAsia="it-IT"/>
+        </w:rPr>
+        <w:t xml:space="preserve">l’utente accede all’area dedicata alla presentazione </w:t>
+      </w:r>
+      <w:r>
+        <w:rPr>
+          <w:rFonts w:eastAsia="Times New Roman" w:cs="Arial"/>
+          <w:color w:val="000000"/>
+          <w:sz w:val="24"/>
+          <w:szCs w:val="24"/>
+          <w:lang w:eastAsia="it-IT"/>
+        </w:rPr>
+        <w:t>della lista che riporta le tutte le indicazioni da seguire per raggiungere la destinazione, a partire dall’ultima area visitata.</w:t>
+      </w:r>
+    </w:p>
+    <w:p>
+      <w:pPr>
+        <w:numPr>
+          <w:ilvl w:val="0"/>
+          <w:numId w:val="2"/>
+        </w:numPr>
+        <w:spacing w:after="0" w:line="240" w:lineRule="auto"/>
+        <w:textAlignment w:val="baseline"/>
+        <w:rPr>
+          <w:rFonts w:eastAsia="Times New Roman" w:cs="Arial"/>
+          <w:color w:val="000000"/>
+          <w:sz w:val="24"/>
+          <w:szCs w:val="24"/>
+          <w:lang w:eastAsia="it-IT"/>
+        </w:rPr>
+      </w:pPr>
+      <w:r>
+        <w:rPr>
+          <w:rFonts w:eastAsia="Times New Roman" w:cs="Arial"/>
+          <w:b/>
+          <w:bCs/>
+          <w:color w:val="000000"/>
+          <w:sz w:val="24"/>
+          <w:szCs w:val="24"/>
+          <w:lang w:eastAsia="it-IT"/>
+        </w:rPr>
+        <w:t xml:space="preserve">Postcondizione: </w:t>
+      </w:r>
+      <w:r>
+        <w:rPr>
+          <w:rFonts w:eastAsia="Times New Roman" w:cs="Arial"/>
+          <w:color w:val="000000"/>
+          <w:sz w:val="24"/>
+          <w:szCs w:val="24"/>
+          <w:lang w:eastAsia="it-IT"/>
+        </w:rPr>
+        <w:t xml:space="preserve">l’utente visualizza la </w:t>
+      </w:r>
+      <w:r>
+        <w:rPr>
+          <w:rFonts w:eastAsia="Times New Roman" w:cs="Arial"/>
+          <w:color w:val="000000"/>
+          <w:sz w:val="24"/>
+          <w:szCs w:val="24"/>
+          <w:lang w:eastAsia="it-IT"/>
+        </w:rPr>
+        <w:t>lista delle indicazioni.</w:t>
+      </w:r>
+      <w:bookmarkStart w:id="20" w:name="_GoBack"/>
       <w:bookmarkEnd w:id="20"/>
-    </w:p>
-    <w:p/>
-    <w:p>
-      <w:pPr>
-        <w:pStyle w:val="Titolo4"/>
-      </w:pPr>
-      <w:r>
-        <w:t>UC1.6.1-Accesso foto della prossima area</w:t>
-      </w:r>
-    </w:p>
-    <w:p>
-      <w:pPr>
-        <w:pStyle w:val="Titolo4"/>
-      </w:pPr>
-      <w:r>
-        <w:t>UC1.6.2-Accesso indicazione testuale estesa</w:t>
-      </w:r>
-    </w:p>
-    <w:p>
-      <w:pPr>
-        <w:pStyle w:val="Titolo4"/>
-      </w:pPr>
-      <w:r>
-        <w:t>UC1.6.3-Accesso lista indicazioni</w:t>
-      </w:r>
     </w:p>
     <w:p/>
     <w:p>
@@ -6288,13 +7078,23 @@
         <w:footnoteRef/>
       </w:r>
       <w:r>
-        <w:t xml:space="preserve"> Di seguito ci si riferisce ad “utente” comprendendo anche i casi d’uso relativi allo “sviluppatore”</w:t>
-      </w:r>
-      <w:r>
-        <w:t>. I casi d’uso accessibili al solo sviluppatore saranno chiaramente segnalati.</w:t>
-      </w:r>
-      <w:r>
-        <w:t xml:space="preserve"> </w:t>
+        <w:t xml:space="preserve"> Di seguito ci si riferisce ad “utente” comprendendo anche i casi d’uso relativi allo “sviluppatore”. I casi d’uso accessibili al solo sviluppatore saranno chiaramente segnalati. </w:t>
+      </w:r>
+    </w:p>
+  </w:footnote>
+  <w:footnote w:id="2">
+    <w:p>
+      <w:pPr>
+        <w:pStyle w:val="Testonotaapidipagina"/>
+      </w:pPr>
+      <w:r>
+        <w:rPr>
+          <w:rStyle w:val="Rimandonotaapidipagina"/>
+        </w:rPr>
+        <w:footnoteRef/>
+      </w:r>
+      <w:r>
+        <w:t xml:space="preserve"> Le informazioni di navigazione fornite in questo caso d’uso sono minimali, l’utente può comunque accedere ad informazioni più dettagliate come descritto in UC1.4.</w:t>
       </w:r>
     </w:p>
   </w:footnote>
@@ -7311,6 +8111,7 @@
   <w:style w:type="character" w:default="1" w:styleId="Carpredefinitoparagrafo">
     <w:name w:val="Default Paragraph Font"/>
     <w:uiPriority w:val="1"/>
+    <w:semiHidden/>
     <w:unhideWhenUsed/>
   </w:style>
   <w:style w:type="table" w:default="1" w:styleId="Tabellanormale">
@@ -7806,7 +8607,7 @@
 </file>
 
 <file path=customXml/itemProps1.xml><?xml version="1.0" encoding="utf-8"?>
-<ds:datastoreItem xmlns:ds="http://schemas.openxmlformats.org/officeDocument/2006/customXml" ds:itemID="{5C6022E9-BDE5-4EB2-AD30-4B01264703A9}">
+<ds:datastoreItem xmlns:ds="http://schemas.openxmlformats.org/officeDocument/2006/customXml" ds:itemID="{5489FC4B-AB5E-47F8-B562-191FDC2A1FF5}">
   <ds:schemaRefs>
     <ds:schemaRef ds:uri="http://schemas.openxmlformats.org/officeDocument/2006/bibliography"/>
   </ds:schemaRefs>

--- a/Documents/RR/ExternalDocuments/AnalisiDeiRequisiti/AnalisiDeiRequisiti.docx
+++ b/Documents/RR/ExternalDocuments/AnalisiDeiRequisiti/AnalisiDeiRequisiti.docx
@@ -59,7 +59,7 @@
           <w:r>
             <w:fldChar w:fldCharType="separate"/>
           </w:r>
-          <w:hyperlink w:anchor="_Toc440542122" w:history="1">
+          <w:hyperlink w:anchor="_Toc440551000" w:history="1">
             <w:r>
               <w:rPr>
                 <w:rStyle w:val="Collegamentoipertestuale"/>
@@ -86,7 +86,7 @@
                 <w:noProof/>
                 <w:webHidden/>
               </w:rPr>
-              <w:instrText xml:space="preserve"> PAGEREF _Toc440542122 \h </w:instrText>
+              <w:instrText xml:space="preserve"> PAGEREF _Toc440551000 \h </w:instrText>
             </w:r>
             <w:r>
               <w:rPr>
@@ -129,7 +129,7 @@
               <w:lang w:eastAsia="it-IT"/>
             </w:rPr>
           </w:pPr>
-          <w:hyperlink w:anchor="_Toc440542123" w:history="1">
+          <w:hyperlink w:anchor="_Toc440551001" w:history="1">
             <w:r>
               <w:rPr>
                 <w:rStyle w:val="Collegamentoipertestuale"/>
@@ -156,7 +156,7 @@
                 <w:noProof/>
                 <w:webHidden/>
               </w:rPr>
-              <w:instrText xml:space="preserve"> PAGEREF _Toc440542123 \h </w:instrText>
+              <w:instrText xml:space="preserve"> PAGEREF _Toc440551001 \h </w:instrText>
             </w:r>
             <w:r>
               <w:rPr>
@@ -199,7 +199,7 @@
               <w:lang w:eastAsia="it-IT"/>
             </w:rPr>
           </w:pPr>
-          <w:hyperlink w:anchor="_Toc440542124" w:history="1">
+          <w:hyperlink w:anchor="_Toc440551002" w:history="1">
             <w:r>
               <w:rPr>
                 <w:rStyle w:val="Collegamentoipertestuale"/>
@@ -226,7 +226,7 @@
                 <w:noProof/>
                 <w:webHidden/>
               </w:rPr>
-              <w:instrText xml:space="preserve"> PAGEREF _Toc440542124 \h </w:instrText>
+              <w:instrText xml:space="preserve"> PAGEREF _Toc440551002 \h </w:instrText>
             </w:r>
             <w:r>
               <w:rPr>
@@ -269,7 +269,7 @@
               <w:lang w:eastAsia="it-IT"/>
             </w:rPr>
           </w:pPr>
-          <w:hyperlink w:anchor="_Toc440542125" w:history="1">
+          <w:hyperlink w:anchor="_Toc440551003" w:history="1">
             <w:r>
               <w:rPr>
                 <w:rStyle w:val="Collegamentoipertestuale"/>
@@ -296,7 +296,7 @@
                 <w:noProof/>
                 <w:webHidden/>
               </w:rPr>
-              <w:instrText xml:space="preserve"> PAGEREF _Toc440542125 \h </w:instrText>
+              <w:instrText xml:space="preserve"> PAGEREF _Toc440551003 \h </w:instrText>
             </w:r>
             <w:r>
               <w:rPr>
@@ -339,7 +339,7 @@
               <w:lang w:eastAsia="it-IT"/>
             </w:rPr>
           </w:pPr>
-          <w:hyperlink w:anchor="_Toc440542126" w:history="1">
+          <w:hyperlink w:anchor="_Toc440551004" w:history="1">
             <w:r>
               <w:rPr>
                 <w:rStyle w:val="Collegamentoipertestuale"/>
@@ -366,7 +366,7 @@
                 <w:noProof/>
                 <w:webHidden/>
               </w:rPr>
-              <w:instrText xml:space="preserve"> PAGEREF _Toc440542126 \h </w:instrText>
+              <w:instrText xml:space="preserve"> PAGEREF _Toc440551004 \h </w:instrText>
             </w:r>
             <w:r>
               <w:rPr>
@@ -409,7 +409,7 @@
               <w:lang w:eastAsia="it-IT"/>
             </w:rPr>
           </w:pPr>
-          <w:hyperlink w:anchor="_Toc440542127" w:history="1">
+          <w:hyperlink w:anchor="_Toc440551005" w:history="1">
             <w:r>
               <w:rPr>
                 <w:rStyle w:val="Collegamentoipertestuale"/>
@@ -436,7 +436,7 @@
                 <w:noProof/>
                 <w:webHidden/>
               </w:rPr>
-              <w:instrText xml:space="preserve"> PAGEREF _Toc440542127 \h </w:instrText>
+              <w:instrText xml:space="preserve"> PAGEREF _Toc440551005 \h </w:instrText>
             </w:r>
             <w:r>
               <w:rPr>
@@ -479,7 +479,7 @@
               <w:lang w:eastAsia="it-IT"/>
             </w:rPr>
           </w:pPr>
-          <w:hyperlink w:anchor="_Toc440542128" w:history="1">
+          <w:hyperlink w:anchor="_Toc440551006" w:history="1">
             <w:r>
               <w:rPr>
                 <w:rStyle w:val="Collegamentoipertestuale"/>
@@ -506,7 +506,7 @@
                 <w:noProof/>
                 <w:webHidden/>
               </w:rPr>
-              <w:instrText xml:space="preserve"> PAGEREF _Toc440542128 \h </w:instrText>
+              <w:instrText xml:space="preserve"> PAGEREF _Toc440551006 \h </w:instrText>
             </w:r>
             <w:r>
               <w:rPr>
@@ -549,7 +549,7 @@
               <w:lang w:eastAsia="it-IT"/>
             </w:rPr>
           </w:pPr>
-          <w:hyperlink w:anchor="_Toc440542129" w:history="1">
+          <w:hyperlink w:anchor="_Toc440551007" w:history="1">
             <w:r>
               <w:rPr>
                 <w:rStyle w:val="Collegamentoipertestuale"/>
@@ -576,7 +576,7 @@
                 <w:noProof/>
                 <w:webHidden/>
               </w:rPr>
-              <w:instrText xml:space="preserve"> PAGEREF _Toc440542129 \h </w:instrText>
+              <w:instrText xml:space="preserve"> PAGEREF _Toc440551007 \h </w:instrText>
             </w:r>
             <w:r>
               <w:rPr>
@@ -619,7 +619,7 @@
               <w:lang w:eastAsia="it-IT"/>
             </w:rPr>
           </w:pPr>
-          <w:hyperlink w:anchor="_Toc440542130" w:history="1">
+          <w:hyperlink w:anchor="_Toc440551008" w:history="1">
             <w:r>
               <w:rPr>
                 <w:rStyle w:val="Collegamentoipertestuale"/>
@@ -646,7 +646,7 @@
                 <w:noProof/>
                 <w:webHidden/>
               </w:rPr>
-              <w:instrText xml:space="preserve"> PAGEREF _Toc440542130 \h </w:instrText>
+              <w:instrText xml:space="preserve"> PAGEREF _Toc440551008 \h </w:instrText>
             </w:r>
             <w:r>
               <w:rPr>
@@ -689,7 +689,7 @@
               <w:lang w:eastAsia="it-IT"/>
             </w:rPr>
           </w:pPr>
-          <w:hyperlink w:anchor="_Toc440542131" w:history="1">
+          <w:hyperlink w:anchor="_Toc440551009" w:history="1">
             <w:r>
               <w:rPr>
                 <w:rStyle w:val="Collegamentoipertestuale"/>
@@ -716,7 +716,7 @@
                 <w:noProof/>
                 <w:webHidden/>
               </w:rPr>
-              <w:instrText xml:space="preserve"> PAGEREF _Toc440542131 \h </w:instrText>
+              <w:instrText xml:space="preserve"> PAGEREF _Toc440551009 \h </w:instrText>
             </w:r>
             <w:r>
               <w:rPr>
@@ -759,7 +759,7 @@
               <w:lang w:eastAsia="it-IT"/>
             </w:rPr>
           </w:pPr>
-          <w:hyperlink w:anchor="_Toc440542132" w:history="1">
+          <w:hyperlink w:anchor="_Toc440551010" w:history="1">
             <w:r>
               <w:rPr>
                 <w:rStyle w:val="Collegamentoipertestuale"/>
@@ -786,7 +786,7 @@
                 <w:noProof/>
                 <w:webHidden/>
               </w:rPr>
-              <w:instrText xml:space="preserve"> PAGEREF _Toc440542132 \h </w:instrText>
+              <w:instrText xml:space="preserve"> PAGEREF _Toc440551010 \h </w:instrText>
             </w:r>
             <w:r>
               <w:rPr>
@@ -829,7 +829,7 @@
               <w:lang w:eastAsia="it-IT"/>
             </w:rPr>
           </w:pPr>
-          <w:hyperlink w:anchor="_Toc440542133" w:history="1">
+          <w:hyperlink w:anchor="_Toc440551011" w:history="1">
             <w:r>
               <w:rPr>
                 <w:rStyle w:val="Collegamentoipertestuale"/>
@@ -856,7 +856,7 @@
                 <w:noProof/>
                 <w:webHidden/>
               </w:rPr>
-              <w:instrText xml:space="preserve"> PAGEREF _Toc440542133 \h </w:instrText>
+              <w:instrText xml:space="preserve"> PAGEREF _Toc440551011 \h </w:instrText>
             </w:r>
             <w:r>
               <w:rPr>
@@ -899,7 +899,7 @@
               <w:lang w:eastAsia="it-IT"/>
             </w:rPr>
           </w:pPr>
-          <w:hyperlink w:anchor="_Toc440542134" w:history="1">
+          <w:hyperlink w:anchor="_Toc440551012" w:history="1">
             <w:r>
               <w:rPr>
                 <w:rStyle w:val="Collegamentoipertestuale"/>
@@ -926,7 +926,7 @@
                 <w:noProof/>
                 <w:webHidden/>
               </w:rPr>
-              <w:instrText xml:space="preserve"> PAGEREF _Toc440542134 \h </w:instrText>
+              <w:instrText xml:space="preserve"> PAGEREF _Toc440551012 \h </w:instrText>
             </w:r>
             <w:r>
               <w:rPr>
@@ -969,7 +969,7 @@
               <w:lang w:eastAsia="it-IT"/>
             </w:rPr>
           </w:pPr>
-          <w:hyperlink w:anchor="_Toc440542135" w:history="1">
+          <w:hyperlink w:anchor="_Toc440551013" w:history="1">
             <w:r>
               <w:rPr>
                 <w:rStyle w:val="Collegamentoipertestuale"/>
@@ -996,7 +996,7 @@
                 <w:noProof/>
                 <w:webHidden/>
               </w:rPr>
-              <w:instrText xml:space="preserve"> PAGEREF _Toc440542135 \h </w:instrText>
+              <w:instrText xml:space="preserve"> PAGEREF _Toc440551013 \h </w:instrText>
             </w:r>
             <w:r>
               <w:rPr>
@@ -1039,7 +1039,7 @@
               <w:lang w:eastAsia="it-IT"/>
             </w:rPr>
           </w:pPr>
-          <w:hyperlink w:anchor="_Toc440542136" w:history="1">
+          <w:hyperlink w:anchor="_Toc440551014" w:history="1">
             <w:r>
               <w:rPr>
                 <w:rStyle w:val="Collegamentoipertestuale"/>
@@ -1066,7 +1066,7 @@
                 <w:noProof/>
                 <w:webHidden/>
               </w:rPr>
-              <w:instrText xml:space="preserve"> PAGEREF _Toc440542136 \h </w:instrText>
+              <w:instrText xml:space="preserve"> PAGEREF _Toc440551014 \h </w:instrText>
             </w:r>
             <w:r>
               <w:rPr>
@@ -1109,7 +1109,7 @@
               <w:lang w:eastAsia="it-IT"/>
             </w:rPr>
           </w:pPr>
-          <w:hyperlink w:anchor="_Toc440542137" w:history="1">
+          <w:hyperlink w:anchor="_Toc440551015" w:history="1">
             <w:r>
               <w:rPr>
                 <w:rStyle w:val="Collegamentoipertestuale"/>
@@ -1136,7 +1136,7 @@
                 <w:noProof/>
                 <w:webHidden/>
               </w:rPr>
-              <w:instrText xml:space="preserve"> PAGEREF _Toc440542137 \h </w:instrText>
+              <w:instrText xml:space="preserve"> PAGEREF _Toc440551015 \h </w:instrText>
             </w:r>
             <w:r>
               <w:rPr>
@@ -1179,7 +1179,7 @@
               <w:lang w:eastAsia="it-IT"/>
             </w:rPr>
           </w:pPr>
-          <w:hyperlink w:anchor="_Toc440542138" w:history="1">
+          <w:hyperlink w:anchor="_Toc440551016" w:history="1">
             <w:r>
               <w:rPr>
                 <w:rStyle w:val="Collegamentoipertestuale"/>
@@ -1206,7 +1206,7 @@
                 <w:noProof/>
                 <w:webHidden/>
               </w:rPr>
-              <w:instrText xml:space="preserve"> PAGEREF _Toc440542138 \h </w:instrText>
+              <w:instrText xml:space="preserve"> PAGEREF _Toc440551016 \h </w:instrText>
             </w:r>
             <w:r>
               <w:rPr>
@@ -1249,7 +1249,7 @@
               <w:lang w:eastAsia="it-IT"/>
             </w:rPr>
           </w:pPr>
-          <w:hyperlink w:anchor="_Toc440542139" w:history="1">
+          <w:hyperlink w:anchor="_Toc440551017" w:history="1">
             <w:r>
               <w:rPr>
                 <w:rStyle w:val="Collegamentoipertestuale"/>
@@ -1276,7 +1276,7 @@
                 <w:noProof/>
                 <w:webHidden/>
               </w:rPr>
-              <w:instrText xml:space="preserve"> PAGEREF _Toc440542139 \h </w:instrText>
+              <w:instrText xml:space="preserve"> PAGEREF _Toc440551017 \h </w:instrText>
             </w:r>
             <w:r>
               <w:rPr>
@@ -1319,7 +1319,7 @@
               <w:lang w:eastAsia="it-IT"/>
             </w:rPr>
           </w:pPr>
-          <w:hyperlink w:anchor="_Toc440542140" w:history="1">
+          <w:hyperlink w:anchor="_Toc440551018" w:history="1">
             <w:r>
               <w:rPr>
                 <w:rStyle w:val="Collegamentoipertestuale"/>
@@ -1346,7 +1346,7 @@
                 <w:noProof/>
                 <w:webHidden/>
               </w:rPr>
-              <w:instrText xml:space="preserve"> PAGEREF _Toc440542140 \h </w:instrText>
+              <w:instrText xml:space="preserve"> PAGEREF _Toc440551018 \h </w:instrText>
             </w:r>
             <w:r>
               <w:rPr>
@@ -1389,13 +1389,13 @@
               <w:lang w:eastAsia="it-IT"/>
             </w:rPr>
           </w:pPr>
-          <w:hyperlink w:anchor="_Toc440542141" w:history="1">
+          <w:hyperlink w:anchor="_Toc440551019" w:history="1">
             <w:r>
               <w:rPr>
                 <w:rStyle w:val="Collegamentoipertestuale"/>
                 <w:noProof/>
               </w:rPr>
-              <w:t>UC1.4-Accesso a maggiori informazioni</w:t>
+              <w:t>UC1.4-Accesso a maggiori indicazioni</w:t>
             </w:r>
             <w:r>
               <w:rPr>
@@ -1416,7 +1416,7 @@
                 <w:noProof/>
                 <w:webHidden/>
               </w:rPr>
-              <w:instrText xml:space="preserve"> PAGEREF _Toc440542141 \h </w:instrText>
+              <w:instrText xml:space="preserve"> PAGEREF _Toc440551019 \h </w:instrText>
             </w:r>
             <w:r>
               <w:rPr>
@@ -1459,7 +1459,7 @@
               <w:lang w:eastAsia="it-IT"/>
             </w:rPr>
           </w:pPr>
-          <w:hyperlink w:anchor="_Toc440542142" w:history="1">
+          <w:hyperlink w:anchor="_Toc440551020" w:history="1">
             <w:r>
               <w:rPr>
                 <w:rStyle w:val="Collegamentoipertestuale"/>
@@ -1486,7 +1486,7 @@
                 <w:noProof/>
                 <w:webHidden/>
               </w:rPr>
-              <w:instrText xml:space="preserve"> PAGEREF _Toc440542142 \h </w:instrText>
+              <w:instrText xml:space="preserve"> PAGEREF _Toc440551020 \h </w:instrText>
             </w:r>
             <w:r>
               <w:rPr>
@@ -1506,7 +1506,7 @@
                 <w:noProof/>
                 <w:webHidden/>
               </w:rPr>
-              <w:t>7</w:t>
+              <w:t>8</w:t>
             </w:r>
             <w:r>
               <w:rPr>
@@ -1529,7 +1529,7 @@
               <w:lang w:eastAsia="it-IT"/>
             </w:rPr>
           </w:pPr>
-          <w:hyperlink w:anchor="_Toc440542143" w:history="1">
+          <w:hyperlink w:anchor="_Toc440551021" w:history="1">
             <w:r>
               <w:rPr>
                 <w:rStyle w:val="Collegamentoipertestuale"/>
@@ -1556,7 +1556,7 @@
                 <w:noProof/>
                 <w:webHidden/>
               </w:rPr>
-              <w:instrText xml:space="preserve"> PAGEREF _Toc440542143 \h </w:instrText>
+              <w:instrText xml:space="preserve"> PAGEREF _Toc440551021 \h </w:instrText>
             </w:r>
             <w:r>
               <w:rPr>
@@ -1576,7 +1576,7 @@
                 <w:noProof/>
                 <w:webHidden/>
               </w:rPr>
-              <w:t>7</w:t>
+              <w:t>8</w:t>
             </w:r>
             <w:r>
               <w:rPr>
@@ -1599,7 +1599,7 @@
               <w:lang w:eastAsia="it-IT"/>
             </w:rPr>
           </w:pPr>
-          <w:hyperlink w:anchor="_Toc440542144" w:history="1">
+          <w:hyperlink w:anchor="_Toc440551022" w:history="1">
             <w:r>
               <w:rPr>
                 <w:rStyle w:val="Collegamentoipertestuale"/>
@@ -1626,7 +1626,7 @@
                 <w:noProof/>
                 <w:webHidden/>
               </w:rPr>
-              <w:instrText xml:space="preserve"> PAGEREF _Toc440542144 \h </w:instrText>
+              <w:instrText xml:space="preserve"> PAGEREF _Toc440551022 \h </w:instrText>
             </w:r>
             <w:r>
               <w:rPr>
@@ -1646,7 +1646,7 @@
                 <w:noProof/>
                 <w:webHidden/>
               </w:rPr>
-              <w:t>7</w:t>
+              <w:t>8</w:t>
             </w:r>
             <w:r>
               <w:rPr>
@@ -1669,7 +1669,7 @@
               <w:lang w:eastAsia="it-IT"/>
             </w:rPr>
           </w:pPr>
-          <w:hyperlink w:anchor="_Toc440542145" w:history="1">
+          <w:hyperlink w:anchor="_Toc440551023" w:history="1">
             <w:r>
               <w:rPr>
                 <w:rStyle w:val="Collegamentoipertestuale"/>
@@ -1696,7 +1696,7 @@
                 <w:noProof/>
                 <w:webHidden/>
               </w:rPr>
-              <w:instrText xml:space="preserve"> PAGEREF _Toc440542145 \h </w:instrText>
+              <w:instrText xml:space="preserve"> PAGEREF _Toc440551023 \h </w:instrText>
             </w:r>
             <w:r>
               <w:rPr>
@@ -1716,7 +1716,7 @@
                 <w:noProof/>
                 <w:webHidden/>
               </w:rPr>
-              <w:t>7</w:t>
+              <w:t>8</w:t>
             </w:r>
             <w:r>
               <w:rPr>
@@ -1739,7 +1739,7 @@
               <w:lang w:eastAsia="it-IT"/>
             </w:rPr>
           </w:pPr>
-          <w:hyperlink w:anchor="_Toc440542146" w:history="1">
+          <w:hyperlink w:anchor="_Toc440551024" w:history="1">
             <w:r>
               <w:rPr>
                 <w:rStyle w:val="Collegamentoipertestuale"/>
@@ -1766,7 +1766,7 @@
                 <w:noProof/>
                 <w:webHidden/>
               </w:rPr>
-              <w:instrText xml:space="preserve"> PAGEREF _Toc440542146 \h </w:instrText>
+              <w:instrText xml:space="preserve"> PAGEREF _Toc440551024 \h </w:instrText>
             </w:r>
             <w:r>
               <w:rPr>
@@ -1786,7 +1786,7 @@
                 <w:noProof/>
                 <w:webHidden/>
               </w:rPr>
-              <w:t>7</w:t>
+              <w:t>8</w:t>
             </w:r>
             <w:r>
               <w:rPr>
@@ -1809,7 +1809,7 @@
               <w:lang w:eastAsia="it-IT"/>
             </w:rPr>
           </w:pPr>
-          <w:hyperlink w:anchor="_Toc440542147" w:history="1">
+          <w:hyperlink w:anchor="_Toc440551025" w:history="1">
             <w:r>
               <w:rPr>
                 <w:rStyle w:val="Collegamentoipertestuale"/>
@@ -1836,7 +1836,7 @@
                 <w:noProof/>
                 <w:webHidden/>
               </w:rPr>
-              <w:instrText xml:space="preserve"> PAGEREF _Toc440542147 \h </w:instrText>
+              <w:instrText xml:space="preserve"> PAGEREF _Toc440551025 \h </w:instrText>
             </w:r>
             <w:r>
               <w:rPr>
@@ -1856,7 +1856,7 @@
                 <w:noProof/>
                 <w:webHidden/>
               </w:rPr>
-              <w:t>7</w:t>
+              <w:t>8</w:t>
             </w:r>
             <w:r>
               <w:rPr>
@@ -1879,7 +1879,7 @@
               <w:lang w:eastAsia="it-IT"/>
             </w:rPr>
           </w:pPr>
-          <w:hyperlink w:anchor="_Toc440542148" w:history="1">
+          <w:hyperlink w:anchor="_Toc440551026" w:history="1">
             <w:r>
               <w:rPr>
                 <w:rStyle w:val="Collegamentoipertestuale"/>
@@ -1906,7 +1906,7 @@
                 <w:noProof/>
                 <w:webHidden/>
               </w:rPr>
-              <w:instrText xml:space="preserve"> PAGEREF _Toc440542148 \h </w:instrText>
+              <w:instrText xml:space="preserve"> PAGEREF _Toc440551026 \h </w:instrText>
             </w:r>
             <w:r>
               <w:rPr>
@@ -1926,7 +1926,7 @@
                 <w:noProof/>
                 <w:webHidden/>
               </w:rPr>
-              <w:t>7</w:t>
+              <w:t>8</w:t>
             </w:r>
             <w:r>
               <w:rPr>
@@ -1949,7 +1949,7 @@
               <w:lang w:eastAsia="it-IT"/>
             </w:rPr>
           </w:pPr>
-          <w:hyperlink w:anchor="_Toc440542149" w:history="1">
+          <w:hyperlink w:anchor="_Toc440551027" w:history="1">
             <w:r>
               <w:rPr>
                 <w:rStyle w:val="Collegamentoipertestuale"/>
@@ -1976,7 +1976,7 @@
                 <w:noProof/>
                 <w:webHidden/>
               </w:rPr>
-              <w:instrText xml:space="preserve"> PAGEREF _Toc440542149 \h </w:instrText>
+              <w:instrText xml:space="preserve"> PAGEREF _Toc440551027 \h </w:instrText>
             </w:r>
             <w:r>
               <w:rPr>
@@ -1996,7 +1996,7 @@
                 <w:noProof/>
                 <w:webHidden/>
               </w:rPr>
-              <w:t>7</w:t>
+              <w:t>8</w:t>
             </w:r>
             <w:r>
               <w:rPr>
@@ -2019,7 +2019,7 @@
               <w:lang w:eastAsia="it-IT"/>
             </w:rPr>
           </w:pPr>
-          <w:hyperlink w:anchor="_Toc440542150" w:history="1">
+          <w:hyperlink w:anchor="_Toc440551028" w:history="1">
             <w:r>
               <w:rPr>
                 <w:rStyle w:val="Collegamentoipertestuale"/>
@@ -2046,7 +2046,7 @@
                 <w:noProof/>
                 <w:webHidden/>
               </w:rPr>
-              <w:instrText xml:space="preserve"> PAGEREF _Toc440542150 \h </w:instrText>
+              <w:instrText xml:space="preserve"> PAGEREF _Toc440551028 \h </w:instrText>
             </w:r>
             <w:r>
               <w:rPr>
@@ -2066,7 +2066,7 @@
                 <w:noProof/>
                 <w:webHidden/>
               </w:rPr>
-              <w:t>7</w:t>
+              <w:t>8</w:t>
             </w:r>
             <w:r>
               <w:rPr>
@@ -2089,7 +2089,7 @@
               <w:lang w:eastAsia="it-IT"/>
             </w:rPr>
           </w:pPr>
-          <w:hyperlink w:anchor="_Toc440542151" w:history="1">
+          <w:hyperlink w:anchor="_Toc440551029" w:history="1">
             <w:r>
               <w:rPr>
                 <w:rStyle w:val="Collegamentoipertestuale"/>
@@ -2116,7 +2116,7 @@
                 <w:noProof/>
                 <w:webHidden/>
               </w:rPr>
-              <w:instrText xml:space="preserve"> PAGEREF _Toc440542151 \h </w:instrText>
+              <w:instrText xml:space="preserve"> PAGEREF _Toc440551029 \h </w:instrText>
             </w:r>
             <w:r>
               <w:rPr>
@@ -2136,7 +2136,7 @@
                 <w:noProof/>
                 <w:webHidden/>
               </w:rPr>
-              <w:t>7</w:t>
+              <w:t>8</w:t>
             </w:r>
             <w:r>
               <w:rPr>
@@ -2159,7 +2159,7 @@
               <w:lang w:eastAsia="it-IT"/>
             </w:rPr>
           </w:pPr>
-          <w:hyperlink w:anchor="_Toc440542152" w:history="1">
+          <w:hyperlink w:anchor="_Toc440551030" w:history="1">
             <w:r>
               <w:rPr>
                 <w:rStyle w:val="Collegamentoipertestuale"/>
@@ -2186,7 +2186,7 @@
                 <w:noProof/>
                 <w:webHidden/>
               </w:rPr>
-              <w:instrText xml:space="preserve"> PAGEREF _Toc440542152 \h </w:instrText>
+              <w:instrText xml:space="preserve"> PAGEREF _Toc440551030 \h </w:instrText>
             </w:r>
             <w:r>
               <w:rPr>
@@ -2206,7 +2206,7 @@
                 <w:noProof/>
                 <w:webHidden/>
               </w:rPr>
-              <w:t>7</w:t>
+              <w:t>8</w:t>
             </w:r>
             <w:r>
               <w:rPr>
@@ -2237,7 +2237,7 @@
       <w:pPr>
         <w:pStyle w:val="Titolo1"/>
       </w:pPr>
-      <w:bookmarkStart w:id="0" w:name="_Toc440542122"/>
+      <w:bookmarkStart w:id="0" w:name="_Toc440551000"/>
       <w:r>
         <w:t>Introduzione</w:t>
       </w:r>
@@ -2247,7 +2247,7 @@
       <w:pPr>
         <w:pStyle w:val="Titolo2"/>
       </w:pPr>
-      <w:bookmarkStart w:id="1" w:name="_Toc440542123"/>
+      <w:bookmarkStart w:id="1" w:name="_Toc440551001"/>
       <w:r>
         <w:t>Scopo del documento</w:t>
       </w:r>
@@ -2324,7 +2324,7 @@
       <w:pPr>
         <w:pStyle w:val="Titolo2"/>
       </w:pPr>
-      <w:bookmarkStart w:id="2" w:name="_Toc440542124"/>
+      <w:bookmarkStart w:id="2" w:name="_Toc440551002"/>
       <w:r>
         <w:t>Scopo del prodotto</w:t>
       </w:r>
@@ -2343,14 +2343,46 @@
           <w:sz w:val="24"/>
           <w:szCs w:val="24"/>
         </w:rPr>
-        <w:t>Lo scopo del prodotto è implementare un metodo di navigazione indoor che sia funzionale alla tecnologia BLE. Il prodotto comprenderà un prototipo software che permetta la navigazione all’interno di un’area predefinita, basandosi sui concetti di IPS e smart places.</w:t>
+        <w:t xml:space="preserve">Lo scopo del prodotto è implementare un metodo di navigazione indoor che sia funzionale alla tecnologia BLE. Il prodotto comprenderà un prototipo software che permetta la navigazione all’interno di un’area predefinita, basandosi sui concetti di IPS e </w:t>
+      </w:r>
+      <w:proofErr w:type="spellStart"/>
+      <w:r>
+        <w:rPr>
+          <w:sz w:val="24"/>
+          <w:szCs w:val="24"/>
+        </w:rPr>
+        <w:t>smart</w:t>
+      </w:r>
+      <w:proofErr w:type="spellEnd"/>
+      <w:r>
+        <w:rPr>
+          <w:sz w:val="24"/>
+          <w:szCs w:val="24"/>
+        </w:rPr>
+        <w:t xml:space="preserve"> </w:t>
+      </w:r>
+      <w:proofErr w:type="spellStart"/>
+      <w:r>
+        <w:rPr>
+          <w:sz w:val="24"/>
+          <w:szCs w:val="24"/>
+        </w:rPr>
+        <w:t>places</w:t>
+      </w:r>
+      <w:proofErr w:type="spellEnd"/>
+      <w:r>
+        <w:rPr>
+          <w:sz w:val="24"/>
+          <w:szCs w:val="24"/>
+        </w:rPr>
+        <w:t>.</w:t>
       </w:r>
     </w:p>
     <w:p>
       <w:pPr>
         <w:pStyle w:val="Titolo2"/>
       </w:pPr>
-      <w:bookmarkStart w:id="3" w:name="_Toc440542125"/>
+      <w:bookmarkStart w:id="3" w:name="_Toc440551003"/>
       <w:r>
         <w:t>Glossario</w:t>
       </w:r>
@@ -2360,7 +2392,7 @@
       <w:pPr>
         <w:pStyle w:val="Titolo2"/>
       </w:pPr>
-      <w:bookmarkStart w:id="4" w:name="_Toc440542126"/>
+      <w:bookmarkStart w:id="4" w:name="_Toc440551004"/>
       <w:r>
         <w:t>Riferimenti utili</w:t>
       </w:r>
@@ -2370,7 +2402,7 @@
       <w:pPr>
         <w:pStyle w:val="Titolo3"/>
       </w:pPr>
-      <w:bookmarkStart w:id="5" w:name="_Toc440542127"/>
+      <w:bookmarkStart w:id="5" w:name="_Toc440551005"/>
       <w:r>
         <w:t>Riferimenti normativi</w:t>
       </w:r>
@@ -2380,7 +2412,7 @@
       <w:pPr>
         <w:pStyle w:val="Titolo3"/>
       </w:pPr>
-      <w:bookmarkStart w:id="6" w:name="_Toc440542128"/>
+      <w:bookmarkStart w:id="6" w:name="_Toc440551006"/>
       <w:r>
         <w:t>Riferimenti informativi</w:t>
       </w:r>
@@ -2390,7 +2422,7 @@
       <w:pPr>
         <w:pStyle w:val="Titolo1"/>
       </w:pPr>
-      <w:bookmarkStart w:id="7" w:name="_Toc440542129"/>
+      <w:bookmarkStart w:id="7" w:name="_Toc440551007"/>
       <w:r>
         <w:t>Descrizione generale</w:t>
       </w:r>
@@ -2400,7 +2432,7 @@
       <w:pPr>
         <w:pStyle w:val="Titolo2"/>
       </w:pPr>
-      <w:bookmarkStart w:id="8" w:name="_Toc440542130"/>
+      <w:bookmarkStart w:id="8" w:name="_Toc440551008"/>
       <w:r>
         <w:t>Obiettivi</w:t>
       </w:r>
@@ -2452,7 +2484,7 @@
       <w:pPr>
         <w:pStyle w:val="Titolo2"/>
       </w:pPr>
-      <w:bookmarkStart w:id="9" w:name="_Toc440542131"/>
+      <w:bookmarkStart w:id="9" w:name="_Toc440551009"/>
       <w:r>
         <w:t>Funzioni del prodotto</w:t>
       </w:r>
@@ -2515,7 +2547,7 @@
       <w:pPr>
         <w:pStyle w:val="Titolo2"/>
       </w:pPr>
-      <w:bookmarkStart w:id="10" w:name="_Toc440542132"/>
+      <w:bookmarkStart w:id="10" w:name="_Toc440551010"/>
       <w:r>
         <w:t>Caratteristiche degli utenti</w:t>
       </w:r>
@@ -2535,7 +2567,23 @@
         </w:numPr>
       </w:pPr>
       <w:r>
-        <w:t>L’utente finale: utilizza le funzionalità esposte dal prototipo. Agli utenti appartenenti a questa categoria non sono richieste conoscenze tecniche specifiche, è sufficiente che siano in grado di utilizzare uno smartphone Android;</w:t>
+        <w:t xml:space="preserve">L’utente finale: utilizza le funzionalità esposte dal prototipo. Agli utenti appartenenti a questa categoria non sono richieste conoscenze tecniche specifiche, è sufficiente che siano in grado di utilizzare uno </w:t>
+      </w:r>
+      <w:proofErr w:type="spellStart"/>
+      <w:r>
+        <w:t>smartphone</w:t>
+      </w:r>
+      <w:proofErr w:type="spellEnd"/>
+      <w:r>
+        <w:t xml:space="preserve"> </w:t>
+      </w:r>
+      <w:proofErr w:type="spellStart"/>
+      <w:r>
+        <w:t>Android</w:t>
+      </w:r>
+      <w:proofErr w:type="spellEnd"/>
+      <w:r>
+        <w:t>;</w:t>
       </w:r>
     </w:p>
     <w:p>
@@ -2566,7 +2614,7 @@
       <w:pPr>
         <w:pStyle w:val="Titolo2"/>
       </w:pPr>
-      <w:bookmarkStart w:id="11" w:name="_Toc440542133"/>
+      <w:bookmarkStart w:id="11" w:name="_Toc440551011"/>
       <w:r>
         <w:lastRenderedPageBreak/>
         <w:t>Piattaforma di esecuzione</w:t>
@@ -2587,14 +2635,45 @@
           <w:sz w:val="24"/>
           <w:szCs w:val="24"/>
         </w:rPr>
-        <w:t>Per utilizzare il prototipo è necessario possedere un dispositivo con sistema operativo Android 4.4 o superiore provvisto di tecnologia BLE .</w:t>
-      </w:r>
+        <w:t xml:space="preserve">Per utilizzare il prototipo è necessario possedere un dispositivo con sistema operativo </w:t>
+      </w:r>
+      <w:proofErr w:type="spellStart"/>
+      <w:r>
+        <w:rPr>
+          <w:rFonts w:cs="Arial"/>
+          <w:color w:val="000000"/>
+          <w:sz w:val="24"/>
+          <w:szCs w:val="24"/>
+        </w:rPr>
+        <w:t>Android</w:t>
+      </w:r>
+      <w:proofErr w:type="spellEnd"/>
+      <w:r>
+        <w:rPr>
+          <w:rFonts w:cs="Arial"/>
+          <w:color w:val="000000"/>
+          <w:sz w:val="24"/>
+          <w:szCs w:val="24"/>
+        </w:rPr>
+        <w:t xml:space="preserve"> 4.4 o superiore provvisto di tecnologia </w:t>
+      </w:r>
+      <w:proofErr w:type="gramStart"/>
+      <w:r>
+        <w:rPr>
+          <w:rFonts w:cs="Arial"/>
+          <w:color w:val="000000"/>
+          <w:sz w:val="24"/>
+          <w:szCs w:val="24"/>
+        </w:rPr>
+        <w:t>BLE .</w:t>
+      </w:r>
+      <w:proofErr w:type="gramEnd"/>
     </w:p>
     <w:p>
       <w:pPr>
         <w:pStyle w:val="Titolo2"/>
       </w:pPr>
-      <w:bookmarkStart w:id="12" w:name="_Toc440542134"/>
+      <w:bookmarkStart w:id="12" w:name="_Toc440551012"/>
       <w:r>
         <w:t>Vincoli generali</w:t>
       </w:r>
@@ -2650,7 +2729,7 @@
       <w:pPr>
         <w:pStyle w:val="Titolo1"/>
       </w:pPr>
-      <w:bookmarkStart w:id="13" w:name="_Toc440542135"/>
+      <w:bookmarkStart w:id="13" w:name="_Toc440551013"/>
       <w:r>
         <w:t>Casi d’uso</w:t>
       </w:r>
@@ -2674,7 +2753,29 @@
           <w:szCs w:val="24"/>
           <w:lang w:eastAsia="it-IT"/>
         </w:rPr>
-        <w:t>I casi d’uso riportati di seguito hanno sia origine interna che esterna al gruppo, in quanto ricavati attraverso l’analisi del capitolato d’appalto, l’incontro con il proponente e la discussione tra gli Analisti del gruppo Leaf.</w:t>
+        <w:t xml:space="preserve">I casi d’uso riportati di seguito hanno sia origine interna che esterna al gruppo, in quanto ricavati attraverso l’analisi del capitolato d’appalto, l’incontro con il proponente e la discussione tra gli Analisti del gruppo </w:t>
+      </w:r>
+      <w:proofErr w:type="spellStart"/>
+      <w:r>
+        <w:rPr>
+          <w:rFonts w:eastAsia="Times New Roman" w:cs="Arial"/>
+          <w:color w:val="000000"/>
+          <w:sz w:val="24"/>
+          <w:szCs w:val="24"/>
+          <w:lang w:eastAsia="it-IT"/>
+        </w:rPr>
+        <w:t>Leaf</w:t>
+      </w:r>
+      <w:proofErr w:type="spellEnd"/>
+      <w:r>
+        <w:rPr>
+          <w:rFonts w:eastAsia="Times New Roman" w:cs="Arial"/>
+          <w:color w:val="000000"/>
+          <w:sz w:val="24"/>
+          <w:szCs w:val="24"/>
+          <w:lang w:eastAsia="it-IT"/>
+        </w:rPr>
+        <w:t>.</w:t>
       </w:r>
     </w:p>
     <w:p>
@@ -2720,15 +2821,27 @@
           <w:lang w:eastAsia="it-IT"/>
         </w:rPr>
       </w:pPr>
-      <w:r>
-        <w:rPr>
-          <w:rFonts w:eastAsia="Times New Roman" w:cs="Arial"/>
-          <w:color w:val="000000"/>
-          <w:sz w:val="24"/>
-          <w:szCs w:val="24"/>
-          <w:lang w:eastAsia="it-IT"/>
-        </w:rPr>
-        <w:t>UC[codice univoco del padre].[codice progressivo di livello]</w:t>
+      <w:proofErr w:type="gramStart"/>
+      <w:r>
+        <w:rPr>
+          <w:rFonts w:eastAsia="Times New Roman" w:cs="Arial"/>
+          <w:color w:val="000000"/>
+          <w:sz w:val="24"/>
+          <w:szCs w:val="24"/>
+          <w:lang w:eastAsia="it-IT"/>
+        </w:rPr>
+        <w:t>UC[</w:t>
+      </w:r>
+      <w:proofErr w:type="gramEnd"/>
+      <w:r>
+        <w:rPr>
+          <w:rFonts w:eastAsia="Times New Roman" w:cs="Arial"/>
+          <w:color w:val="000000"/>
+          <w:sz w:val="24"/>
+          <w:szCs w:val="24"/>
+          <w:lang w:eastAsia="it-IT"/>
+        </w:rPr>
+        <w:t>codice univoco del padre].[codice progressivo di livello]</w:t>
       </w:r>
     </w:p>
     <w:p>
@@ -2765,7 +2878,7 @@
       <w:pPr>
         <w:pStyle w:val="Titolo2"/>
       </w:pPr>
-      <w:bookmarkStart w:id="14" w:name="_Toc440542136"/>
+      <w:bookmarkStart w:id="14" w:name="_Toc440551014"/>
       <w:r>
         <w:rPr>
           <w:noProof/>
@@ -3021,7 +3134,29 @@
           <w:szCs w:val="24"/>
           <w:lang w:eastAsia="it-IT"/>
         </w:rPr>
-        <w:t>L’utente ha avviato l’applicazione Android installata nel proprio dispositivo.</w:t>
+        <w:t xml:space="preserve">L’utente ha avviato l’applicazione </w:t>
+      </w:r>
+      <w:proofErr w:type="spellStart"/>
+      <w:r>
+        <w:rPr>
+          <w:rFonts w:eastAsia="Times New Roman" w:cs="Arial"/>
+          <w:color w:val="000000"/>
+          <w:sz w:val="24"/>
+          <w:szCs w:val="24"/>
+          <w:lang w:eastAsia="it-IT"/>
+        </w:rPr>
+        <w:t>Android</w:t>
+      </w:r>
+      <w:proofErr w:type="spellEnd"/>
+      <w:r>
+        <w:rPr>
+          <w:rFonts w:eastAsia="Times New Roman" w:cs="Arial"/>
+          <w:color w:val="000000"/>
+          <w:sz w:val="24"/>
+          <w:szCs w:val="24"/>
+          <w:lang w:eastAsia="it-IT"/>
+        </w:rPr>
+        <w:t xml:space="preserve"> installata nel proprio dispositivo.</w:t>
       </w:r>
     </w:p>
     <w:p>
@@ -3260,6 +3395,7 @@
           <w:szCs w:val="24"/>
         </w:rPr>
       </w:pPr>
+      <w:proofErr w:type="spellStart"/>
       <w:r>
         <w:rPr>
           <w:rFonts w:eastAsia="Times New Roman" w:cs="Arial"/>
@@ -3271,7 +3407,20 @@
           <w:lang w:eastAsia="it-IT"/>
         </w:rPr>
         <w:lastRenderedPageBreak/>
-        <w:t xml:space="preserve">Postcondizione: </w:t>
+        <w:t>Postcondizione</w:t>
+      </w:r>
+      <w:proofErr w:type="spellEnd"/>
+      <w:r>
+        <w:rPr>
+          <w:rFonts w:eastAsia="Times New Roman" w:cs="Arial"/>
+          <w:b/>
+          <w:bCs/>
+          <w:color w:val="000000"/>
+          <w:sz w:val="24"/>
+          <w:szCs w:val="24"/>
+          <w:lang w:eastAsia="it-IT"/>
+        </w:rPr>
+        <w:t xml:space="preserve">: </w:t>
       </w:r>
       <w:r>
         <w:rPr>
@@ -3288,7 +3437,7 @@
       <w:pPr>
         <w:pStyle w:val="Titolo2"/>
       </w:pPr>
-      <w:bookmarkStart w:id="15" w:name="_Toc440542137"/>
+      <w:bookmarkStart w:id="15" w:name="_Toc440551015"/>
       <w:r>
         <w:rPr>
           <w:noProof/>
@@ -3742,17 +3891,31 @@
           <w:szCs w:val="24"/>
         </w:rPr>
       </w:pPr>
-      <w:r>
-        <w:rPr>
-          <w:rFonts w:eastAsia="Times New Roman" w:cs="Arial"/>
-          <w:b/>
-          <w:bCs/>
-          <w:color w:val="000000"/>
-          <w:sz w:val="24"/>
-          <w:szCs w:val="24"/>
-          <w:lang w:eastAsia="it-IT"/>
-        </w:rPr>
-        <w:t xml:space="preserve">Postcondizione: </w:t>
+      <w:proofErr w:type="spellStart"/>
+      <w:r>
+        <w:rPr>
+          <w:rFonts w:eastAsia="Times New Roman" w:cs="Arial"/>
+          <w:b/>
+          <w:bCs/>
+          <w:color w:val="000000"/>
+          <w:sz w:val="24"/>
+          <w:szCs w:val="24"/>
+          <w:lang w:eastAsia="it-IT"/>
+        </w:rPr>
+        <w:t>Postcondizione</w:t>
+      </w:r>
+      <w:proofErr w:type="spellEnd"/>
+      <w:r>
+        <w:rPr>
+          <w:rFonts w:eastAsia="Times New Roman" w:cs="Arial"/>
+          <w:b/>
+          <w:bCs/>
+          <w:color w:val="000000"/>
+          <w:sz w:val="24"/>
+          <w:szCs w:val="24"/>
+          <w:lang w:eastAsia="it-IT"/>
+        </w:rPr>
+        <w:t xml:space="preserve">: </w:t>
       </w:r>
       <w:r>
         <w:rPr>
@@ -3769,7 +3932,7 @@
       <w:pPr>
         <w:pStyle w:val="Titolo3"/>
       </w:pPr>
-      <w:bookmarkStart w:id="16" w:name="_Toc440542138"/>
+      <w:bookmarkStart w:id="16" w:name="_Toc440551016"/>
       <w:r>
         <w:rPr>
           <w:noProof/>
@@ -4053,6 +4216,7 @@
           <w:lang w:eastAsia="it-IT"/>
         </w:rPr>
       </w:pPr>
+      <w:proofErr w:type="gramStart"/>
       <w:r>
         <w:rPr>
           <w:rFonts w:eastAsia="Times New Roman" w:cs="Arial"/>
@@ -4085,7 +4249,19 @@
           <w:szCs w:val="24"/>
           <w:lang w:eastAsia="it-IT"/>
         </w:rPr>
-        <w:t>utente sceglie una destinazione (UC1.1.1);</w:t>
+        <w:t>utente</w:t>
+      </w:r>
+      <w:proofErr w:type="gramEnd"/>
+      <w:r>
+        <w:rPr>
+          <w:rFonts w:eastAsia="Times New Roman" w:cs="Arial"/>
+          <w:bCs/>
+          <w:color w:val="000000"/>
+          <w:sz w:val="24"/>
+          <w:szCs w:val="24"/>
+          <w:lang w:eastAsia="it-IT"/>
+        </w:rPr>
+        <w:t xml:space="preserve"> sceglie una destinazione (UC1.1.1);</w:t>
       </w:r>
     </w:p>
     <w:p>
@@ -4104,15 +4280,27 @@
           <w:lang w:eastAsia="it-IT"/>
         </w:rPr>
       </w:pPr>
-      <w:r>
-        <w:rPr>
-          <w:rFonts w:eastAsia="Times New Roman" w:cs="Arial"/>
-          <w:color w:val="000000"/>
-          <w:sz w:val="24"/>
-          <w:szCs w:val="24"/>
-          <w:lang w:eastAsia="it-IT"/>
-        </w:rPr>
-        <w:t>l’utente conferma la destinazione scelta (UC1.1.2).</w:t>
+      <w:proofErr w:type="gramStart"/>
+      <w:r>
+        <w:rPr>
+          <w:rFonts w:eastAsia="Times New Roman" w:cs="Arial"/>
+          <w:color w:val="000000"/>
+          <w:sz w:val="24"/>
+          <w:szCs w:val="24"/>
+          <w:lang w:eastAsia="it-IT"/>
+        </w:rPr>
+        <w:t>l’utente</w:t>
+      </w:r>
+      <w:proofErr w:type="gramEnd"/>
+      <w:r>
+        <w:rPr>
+          <w:rFonts w:eastAsia="Times New Roman" w:cs="Arial"/>
+          <w:color w:val="000000"/>
+          <w:sz w:val="24"/>
+          <w:szCs w:val="24"/>
+          <w:lang w:eastAsia="it-IT"/>
+        </w:rPr>
+        <w:t xml:space="preserve"> conferma la destinazione scelta (UC1.1.2).</w:t>
       </w:r>
     </w:p>
     <w:p>
@@ -4131,17 +4319,31 @@
           <w:lang w:eastAsia="it-IT"/>
         </w:rPr>
       </w:pPr>
-      <w:r>
-        <w:rPr>
-          <w:rFonts w:eastAsia="Times New Roman" w:cs="Arial"/>
-          <w:b/>
-          <w:bCs/>
-          <w:color w:val="000000"/>
-          <w:sz w:val="24"/>
-          <w:szCs w:val="24"/>
-          <w:lang w:eastAsia="it-IT"/>
-        </w:rPr>
-        <w:t xml:space="preserve">Postcondizione: </w:t>
+      <w:proofErr w:type="spellStart"/>
+      <w:r>
+        <w:rPr>
+          <w:rFonts w:eastAsia="Times New Roman" w:cs="Arial"/>
+          <w:b/>
+          <w:bCs/>
+          <w:color w:val="000000"/>
+          <w:sz w:val="24"/>
+          <w:szCs w:val="24"/>
+          <w:lang w:eastAsia="it-IT"/>
+        </w:rPr>
+        <w:t>Postcondizione</w:t>
+      </w:r>
+      <w:proofErr w:type="spellEnd"/>
+      <w:r>
+        <w:rPr>
+          <w:rFonts w:eastAsia="Times New Roman" w:cs="Arial"/>
+          <w:b/>
+          <w:bCs/>
+          <w:color w:val="000000"/>
+          <w:sz w:val="24"/>
+          <w:szCs w:val="24"/>
+          <w:lang w:eastAsia="it-IT"/>
+        </w:rPr>
+        <w:t xml:space="preserve">: </w:t>
       </w:r>
       <w:r>
         <w:rPr>
@@ -4447,17 +4649,31 @@
           <w:lang w:eastAsia="it-IT"/>
         </w:rPr>
       </w:pPr>
-      <w:r>
-        <w:rPr>
-          <w:rFonts w:eastAsia="Times New Roman" w:cs="Arial"/>
-          <w:b/>
-          <w:bCs/>
-          <w:color w:val="000000"/>
-          <w:sz w:val="24"/>
-          <w:szCs w:val="24"/>
-          <w:lang w:eastAsia="it-IT"/>
-        </w:rPr>
-        <w:t xml:space="preserve">Postcondizione: </w:t>
+      <w:proofErr w:type="spellStart"/>
+      <w:r>
+        <w:rPr>
+          <w:rFonts w:eastAsia="Times New Roman" w:cs="Arial"/>
+          <w:b/>
+          <w:bCs/>
+          <w:color w:val="000000"/>
+          <w:sz w:val="24"/>
+          <w:szCs w:val="24"/>
+          <w:lang w:eastAsia="it-IT"/>
+        </w:rPr>
+        <w:t>Postcondizione</w:t>
+      </w:r>
+      <w:proofErr w:type="spellEnd"/>
+      <w:r>
+        <w:rPr>
+          <w:rFonts w:eastAsia="Times New Roman" w:cs="Arial"/>
+          <w:b/>
+          <w:bCs/>
+          <w:color w:val="000000"/>
+          <w:sz w:val="24"/>
+          <w:szCs w:val="24"/>
+          <w:lang w:eastAsia="it-IT"/>
+        </w:rPr>
+        <w:t xml:space="preserve">: </w:t>
       </w:r>
       <w:r>
         <w:rPr>
@@ -4705,17 +4921,31 @@
           <w:lang w:eastAsia="it-IT"/>
         </w:rPr>
       </w:pPr>
-      <w:r>
-        <w:rPr>
-          <w:rFonts w:eastAsia="Times New Roman" w:cs="Arial"/>
-          <w:b/>
-          <w:bCs/>
-          <w:color w:val="000000"/>
-          <w:sz w:val="24"/>
-          <w:szCs w:val="24"/>
-          <w:lang w:eastAsia="it-IT"/>
-        </w:rPr>
-        <w:t xml:space="preserve">Postcondizione: </w:t>
+      <w:proofErr w:type="spellStart"/>
+      <w:r>
+        <w:rPr>
+          <w:rFonts w:eastAsia="Times New Roman" w:cs="Arial"/>
+          <w:b/>
+          <w:bCs/>
+          <w:color w:val="000000"/>
+          <w:sz w:val="24"/>
+          <w:szCs w:val="24"/>
+          <w:lang w:eastAsia="it-IT"/>
+        </w:rPr>
+        <w:t>Postcondizione</w:t>
+      </w:r>
+      <w:proofErr w:type="spellEnd"/>
+      <w:r>
+        <w:rPr>
+          <w:rFonts w:eastAsia="Times New Roman" w:cs="Arial"/>
+          <w:b/>
+          <w:bCs/>
+          <w:color w:val="000000"/>
+          <w:sz w:val="24"/>
+          <w:szCs w:val="24"/>
+          <w:lang w:eastAsia="it-IT"/>
+        </w:rPr>
+        <w:t xml:space="preserve">: </w:t>
       </w:r>
       <w:r>
         <w:rPr>
@@ -4926,17 +5156,31 @@
           <w:lang w:eastAsia="it-IT"/>
         </w:rPr>
       </w:pPr>
-      <w:r>
-        <w:rPr>
-          <w:rFonts w:eastAsia="Times New Roman" w:cs="Arial"/>
-          <w:b/>
-          <w:bCs/>
-          <w:color w:val="000000"/>
-          <w:sz w:val="24"/>
-          <w:szCs w:val="24"/>
-          <w:lang w:eastAsia="it-IT"/>
-        </w:rPr>
-        <w:t xml:space="preserve">Postcondizione: </w:t>
+      <w:proofErr w:type="spellStart"/>
+      <w:r>
+        <w:rPr>
+          <w:rFonts w:eastAsia="Times New Roman" w:cs="Arial"/>
+          <w:b/>
+          <w:bCs/>
+          <w:color w:val="000000"/>
+          <w:sz w:val="24"/>
+          <w:szCs w:val="24"/>
+          <w:lang w:eastAsia="it-IT"/>
+        </w:rPr>
+        <w:t>Postcondizione</w:t>
+      </w:r>
+      <w:proofErr w:type="spellEnd"/>
+      <w:r>
+        <w:rPr>
+          <w:rFonts w:eastAsia="Times New Roman" w:cs="Arial"/>
+          <w:b/>
+          <w:bCs/>
+          <w:color w:val="000000"/>
+          <w:sz w:val="24"/>
+          <w:szCs w:val="24"/>
+          <w:lang w:eastAsia="it-IT"/>
+        </w:rPr>
+        <w:t xml:space="preserve">: </w:t>
       </w:r>
       <w:r>
         <w:rPr>
@@ -5157,17 +5401,31 @@
           <w:lang w:eastAsia="it-IT"/>
         </w:rPr>
       </w:pPr>
-      <w:r>
-        <w:rPr>
-          <w:rFonts w:eastAsia="Times New Roman" w:cs="Arial"/>
-          <w:b/>
-          <w:bCs/>
-          <w:color w:val="000000"/>
-          <w:sz w:val="24"/>
-          <w:szCs w:val="24"/>
-          <w:lang w:eastAsia="it-IT"/>
-        </w:rPr>
-        <w:t xml:space="preserve">Postcondizione: </w:t>
+      <w:proofErr w:type="spellStart"/>
+      <w:r>
+        <w:rPr>
+          <w:rFonts w:eastAsia="Times New Roman" w:cs="Arial"/>
+          <w:b/>
+          <w:bCs/>
+          <w:color w:val="000000"/>
+          <w:sz w:val="24"/>
+          <w:szCs w:val="24"/>
+          <w:lang w:eastAsia="it-IT"/>
+        </w:rPr>
+        <w:t>Postcondizione</w:t>
+      </w:r>
+      <w:proofErr w:type="spellEnd"/>
+      <w:r>
+        <w:rPr>
+          <w:rFonts w:eastAsia="Times New Roman" w:cs="Arial"/>
+          <w:b/>
+          <w:bCs/>
+          <w:color w:val="000000"/>
+          <w:sz w:val="24"/>
+          <w:szCs w:val="24"/>
+          <w:lang w:eastAsia="it-IT"/>
+        </w:rPr>
+        <w:t xml:space="preserve">: </w:t>
       </w:r>
       <w:r>
         <w:rPr>
@@ -5195,7 +5453,7 @@
       <w:pPr>
         <w:pStyle w:val="Titolo3"/>
       </w:pPr>
-      <w:bookmarkStart w:id="17" w:name="_Toc440542139"/>
+      <w:bookmarkStart w:id="17" w:name="_Toc440551017"/>
       <w:r>
         <w:t>UC1.2</w:t>
       </w:r>
@@ -5371,17 +5629,31 @@
           <w:lang w:eastAsia="it-IT"/>
         </w:rPr>
       </w:pPr>
-      <w:r>
-        <w:rPr>
-          <w:rFonts w:eastAsia="Times New Roman" w:cs="Arial"/>
-          <w:b/>
-          <w:bCs/>
-          <w:color w:val="000000"/>
-          <w:sz w:val="24"/>
-          <w:szCs w:val="24"/>
-          <w:lang w:eastAsia="it-IT"/>
-        </w:rPr>
-        <w:t xml:space="preserve">Postcondizione: </w:t>
+      <w:proofErr w:type="spellStart"/>
+      <w:r>
+        <w:rPr>
+          <w:rFonts w:eastAsia="Times New Roman" w:cs="Arial"/>
+          <w:b/>
+          <w:bCs/>
+          <w:color w:val="000000"/>
+          <w:sz w:val="24"/>
+          <w:szCs w:val="24"/>
+          <w:lang w:eastAsia="it-IT"/>
+        </w:rPr>
+        <w:t>Postcondizione</w:t>
+      </w:r>
+      <w:proofErr w:type="spellEnd"/>
+      <w:r>
+        <w:rPr>
+          <w:rFonts w:eastAsia="Times New Roman" w:cs="Arial"/>
+          <w:b/>
+          <w:bCs/>
+          <w:color w:val="000000"/>
+          <w:sz w:val="24"/>
+          <w:szCs w:val="24"/>
+          <w:lang w:eastAsia="it-IT"/>
+        </w:rPr>
+        <w:t xml:space="preserve">: </w:t>
       </w:r>
       <w:r>
         <w:rPr>
@@ -5439,7 +5711,7 @@
       <w:pPr>
         <w:pStyle w:val="Titolo3"/>
       </w:pPr>
-      <w:bookmarkStart w:id="18" w:name="_Toc440542140"/>
+      <w:bookmarkStart w:id="18" w:name="_Toc440551018"/>
       <w:r>
         <w:t>UC1.3</w:t>
       </w:r>
@@ -5636,17 +5908,31 @@
           <w:lang w:eastAsia="it-IT"/>
         </w:rPr>
       </w:pPr>
-      <w:r>
-        <w:rPr>
-          <w:rFonts w:eastAsia="Times New Roman" w:cs="Arial"/>
-          <w:b/>
-          <w:bCs/>
-          <w:color w:val="000000"/>
-          <w:sz w:val="24"/>
-          <w:szCs w:val="24"/>
-          <w:lang w:eastAsia="it-IT"/>
-        </w:rPr>
-        <w:t xml:space="preserve">Postcondizione: </w:t>
+      <w:proofErr w:type="spellStart"/>
+      <w:r>
+        <w:rPr>
+          <w:rFonts w:eastAsia="Times New Roman" w:cs="Arial"/>
+          <w:b/>
+          <w:bCs/>
+          <w:color w:val="000000"/>
+          <w:sz w:val="24"/>
+          <w:szCs w:val="24"/>
+          <w:lang w:eastAsia="it-IT"/>
+        </w:rPr>
+        <w:t>Postcondizione</w:t>
+      </w:r>
+      <w:proofErr w:type="spellEnd"/>
+      <w:r>
+        <w:rPr>
+          <w:rFonts w:eastAsia="Times New Roman" w:cs="Arial"/>
+          <w:b/>
+          <w:bCs/>
+          <w:color w:val="000000"/>
+          <w:sz w:val="24"/>
+          <w:szCs w:val="24"/>
+          <w:lang w:eastAsia="it-IT"/>
+        </w:rPr>
+        <w:t xml:space="preserve">: </w:t>
       </w:r>
       <w:r>
         <w:rPr>
@@ -5664,7 +5950,7 @@
       <w:pPr>
         <w:pStyle w:val="Titolo3"/>
       </w:pPr>
-      <w:bookmarkStart w:id="19" w:name="_Toc440542141"/>
+      <w:bookmarkStart w:id="19" w:name="_Toc440551019"/>
       <w:r>
         <w:rPr>
           <w:noProof/>
@@ -5732,10 +6018,10 @@
       <w:r>
         <w:t>-Accesso a maggiori in</w:t>
       </w:r>
+      <w:r>
+        <w:t>dicazioni</w:t>
+      </w:r>
       <w:bookmarkEnd w:id="19"/>
-      <w:r>
-        <w:t>dicazioni</w:t>
-      </w:r>
     </w:p>
     <w:p/>
     <w:p>
@@ -5984,16 +6270,29 @@
           <w:lang w:eastAsia="it-IT"/>
         </w:rPr>
       </w:pPr>
-      <w:r>
-        <w:rPr>
-          <w:rFonts w:eastAsia="Times New Roman" w:cs="Arial"/>
-          <w:bCs/>
-          <w:color w:val="000000"/>
-          <w:sz w:val="24"/>
-          <w:szCs w:val="24"/>
-          <w:lang w:eastAsia="it-IT"/>
-        </w:rPr>
-        <w:t>l’utente sceglie una destinazione (UC1.1.1);</w:t>
+      <w:proofErr w:type="gramStart"/>
+      <w:r>
+        <w:rPr>
+          <w:rFonts w:eastAsia="Times New Roman" w:cs="Arial"/>
+          <w:bCs/>
+          <w:color w:val="000000"/>
+          <w:sz w:val="24"/>
+          <w:szCs w:val="24"/>
+          <w:lang w:eastAsia="it-IT"/>
+        </w:rPr>
+        <w:t>l’utente</w:t>
+      </w:r>
+      <w:proofErr w:type="gramEnd"/>
+      <w:r>
+        <w:rPr>
+          <w:rFonts w:eastAsia="Times New Roman" w:cs="Arial"/>
+          <w:bCs/>
+          <w:color w:val="000000"/>
+          <w:sz w:val="24"/>
+          <w:szCs w:val="24"/>
+          <w:lang w:eastAsia="it-IT"/>
+        </w:rPr>
+        <w:t xml:space="preserve"> sceglie una destinazione (UC1.1.1);</w:t>
       </w:r>
     </w:p>
     <w:p>
@@ -6012,15 +6311,27 @@
           <w:lang w:eastAsia="it-IT"/>
         </w:rPr>
       </w:pPr>
-      <w:r>
-        <w:rPr>
-          <w:rFonts w:eastAsia="Times New Roman" w:cs="Arial"/>
-          <w:color w:val="000000"/>
-          <w:sz w:val="24"/>
-          <w:szCs w:val="24"/>
-          <w:lang w:eastAsia="it-IT"/>
-        </w:rPr>
-        <w:t>l’utente conferma la destinazione scelta (UC1.1.2).</w:t>
+      <w:proofErr w:type="gramStart"/>
+      <w:r>
+        <w:rPr>
+          <w:rFonts w:eastAsia="Times New Roman" w:cs="Arial"/>
+          <w:color w:val="000000"/>
+          <w:sz w:val="24"/>
+          <w:szCs w:val="24"/>
+          <w:lang w:eastAsia="it-IT"/>
+        </w:rPr>
+        <w:t>l’utente</w:t>
+      </w:r>
+      <w:proofErr w:type="gramEnd"/>
+      <w:r>
+        <w:rPr>
+          <w:rFonts w:eastAsia="Times New Roman" w:cs="Arial"/>
+          <w:color w:val="000000"/>
+          <w:sz w:val="24"/>
+          <w:szCs w:val="24"/>
+          <w:lang w:eastAsia="it-IT"/>
+        </w:rPr>
+        <w:t xml:space="preserve"> conferma la destinazione scelta (UC1.1.2).</w:t>
       </w:r>
     </w:p>
     <w:p>
@@ -6039,17 +6350,31 @@
           <w:lang w:eastAsia="it-IT"/>
         </w:rPr>
       </w:pPr>
-      <w:r>
-        <w:rPr>
-          <w:rFonts w:eastAsia="Times New Roman" w:cs="Arial"/>
-          <w:b/>
-          <w:bCs/>
-          <w:color w:val="000000"/>
-          <w:sz w:val="24"/>
-          <w:szCs w:val="24"/>
-          <w:lang w:eastAsia="it-IT"/>
-        </w:rPr>
-        <w:t xml:space="preserve">Postcondizione: </w:t>
+      <w:proofErr w:type="spellStart"/>
+      <w:r>
+        <w:rPr>
+          <w:rFonts w:eastAsia="Times New Roman" w:cs="Arial"/>
+          <w:b/>
+          <w:bCs/>
+          <w:color w:val="000000"/>
+          <w:sz w:val="24"/>
+          <w:szCs w:val="24"/>
+          <w:lang w:eastAsia="it-IT"/>
+        </w:rPr>
+        <w:t>Postcondizione</w:t>
+      </w:r>
+      <w:proofErr w:type="spellEnd"/>
+      <w:r>
+        <w:rPr>
+          <w:rFonts w:eastAsia="Times New Roman" w:cs="Arial"/>
+          <w:b/>
+          <w:bCs/>
+          <w:color w:val="000000"/>
+          <w:sz w:val="24"/>
+          <w:szCs w:val="24"/>
+          <w:lang w:eastAsia="it-IT"/>
+        </w:rPr>
+        <w:t xml:space="preserve">: </w:t>
       </w:r>
       <w:r>
         <w:rPr>
@@ -6245,17 +6570,7 @@
           <w:szCs w:val="24"/>
           <w:lang w:eastAsia="it-IT"/>
         </w:rPr>
-        <w:t xml:space="preserve">l’utente </w:t>
-      </w:r>
-      <w:r>
-        <w:rPr>
-          <w:rFonts w:eastAsia="Times New Roman" w:cs="Arial"/>
-          <w:color w:val="000000"/>
-          <w:sz w:val="24"/>
-          <w:szCs w:val="24"/>
-          <w:lang w:eastAsia="it-IT"/>
-        </w:rPr>
-        <w:t>accede all’area dedicata alla presentazione delle foto relative alla prossima area.</w:t>
+        <w:t>l’utente accede all’area dedicata alla presentazione delle foto relative alla prossima area.</w:t>
       </w:r>
     </w:p>
     <w:p>
@@ -6274,17 +6589,31 @@
           <w:lang w:eastAsia="it-IT"/>
         </w:rPr>
       </w:pPr>
-      <w:r>
-        <w:rPr>
-          <w:rFonts w:eastAsia="Times New Roman" w:cs="Arial"/>
-          <w:b/>
-          <w:bCs/>
-          <w:color w:val="000000"/>
-          <w:sz w:val="24"/>
-          <w:szCs w:val="24"/>
-          <w:lang w:eastAsia="it-IT"/>
-        </w:rPr>
-        <w:t xml:space="preserve">Postcondizione: </w:t>
+      <w:proofErr w:type="spellStart"/>
+      <w:r>
+        <w:rPr>
+          <w:rFonts w:eastAsia="Times New Roman" w:cs="Arial"/>
+          <w:b/>
+          <w:bCs/>
+          <w:color w:val="000000"/>
+          <w:sz w:val="24"/>
+          <w:szCs w:val="24"/>
+          <w:lang w:eastAsia="it-IT"/>
+        </w:rPr>
+        <w:t>Postcondizione</w:t>
+      </w:r>
+      <w:proofErr w:type="spellEnd"/>
+      <w:r>
+        <w:rPr>
+          <w:rFonts w:eastAsia="Times New Roman" w:cs="Arial"/>
+          <w:b/>
+          <w:bCs/>
+          <w:color w:val="000000"/>
+          <w:sz w:val="24"/>
+          <w:szCs w:val="24"/>
+          <w:lang w:eastAsia="it-IT"/>
+        </w:rPr>
+        <w:t xml:space="preserve">: </w:t>
       </w:r>
       <w:r>
         <w:rPr>
@@ -6428,17 +6757,7 @@
           <w:szCs w:val="24"/>
           <w:lang w:eastAsia="it-IT"/>
         </w:rPr>
-        <w:t>l’utente deve poter accedere all</w:t>
-      </w:r>
-      <w:r>
-        <w:rPr>
-          <w:rFonts w:eastAsia="Times New Roman" w:cs="Arial"/>
-          <w:color w:val="000000"/>
-          <w:sz w:val="24"/>
-          <w:szCs w:val="24"/>
-          <w:lang w:eastAsia="it-IT"/>
-        </w:rPr>
-        <w:t>a descrizione estesa delle indicazioni da seguire per raggiungere</w:t>
+        <w:t>l’utente deve poter accedere alla descrizione estesa delle indicazioni da seguire per raggiungere</w:t>
       </w:r>
       <w:r>
         <w:rPr>
@@ -6526,17 +6845,31 @@
           <w:lang w:eastAsia="it-IT"/>
         </w:rPr>
       </w:pPr>
-      <w:r>
-        <w:rPr>
-          <w:rFonts w:eastAsia="Times New Roman" w:cs="Arial"/>
-          <w:b/>
-          <w:bCs/>
-          <w:color w:val="000000"/>
-          <w:sz w:val="24"/>
-          <w:szCs w:val="24"/>
-          <w:lang w:eastAsia="it-IT"/>
-        </w:rPr>
-        <w:t xml:space="preserve">Postcondizione: </w:t>
+      <w:proofErr w:type="spellStart"/>
+      <w:r>
+        <w:rPr>
+          <w:rFonts w:eastAsia="Times New Roman" w:cs="Arial"/>
+          <w:b/>
+          <w:bCs/>
+          <w:color w:val="000000"/>
+          <w:sz w:val="24"/>
+          <w:szCs w:val="24"/>
+          <w:lang w:eastAsia="it-IT"/>
+        </w:rPr>
+        <w:t>Postcondizione</w:t>
+      </w:r>
+      <w:proofErr w:type="spellEnd"/>
+      <w:r>
+        <w:rPr>
+          <w:rFonts w:eastAsia="Times New Roman" w:cs="Arial"/>
+          <w:b/>
+          <w:bCs/>
+          <w:color w:val="000000"/>
+          <w:sz w:val="24"/>
+          <w:szCs w:val="24"/>
+          <w:lang w:eastAsia="it-IT"/>
+        </w:rPr>
+        <w:t xml:space="preserve">: </w:t>
       </w:r>
       <w:r>
         <w:rPr>
@@ -6556,17 +6889,7 @@
           <w:szCs w:val="24"/>
           <w:lang w:eastAsia="it-IT"/>
         </w:rPr>
-        <w:t>la descrizione estesa</w:t>
-      </w:r>
-      <w:r>
-        <w:rPr>
-          <w:rFonts w:eastAsia="Times New Roman" w:cs="Arial"/>
-          <w:color w:val="000000"/>
-          <w:sz w:val="24"/>
-          <w:szCs w:val="24"/>
-          <w:lang w:eastAsia="it-IT"/>
-        </w:rPr>
-        <w:t xml:space="preserve"> relativa alla prossima area.</w:t>
+        <w:t>la descrizione estesa relativa alla prossima area.</w:t>
       </w:r>
     </w:p>
     <w:p/>
@@ -6769,17 +7092,31 @@
           <w:lang w:eastAsia="it-IT"/>
         </w:rPr>
       </w:pPr>
-      <w:r>
-        <w:rPr>
-          <w:rFonts w:eastAsia="Times New Roman" w:cs="Arial"/>
-          <w:b/>
-          <w:bCs/>
-          <w:color w:val="000000"/>
-          <w:sz w:val="24"/>
-          <w:szCs w:val="24"/>
-          <w:lang w:eastAsia="it-IT"/>
-        </w:rPr>
-        <w:t xml:space="preserve">Postcondizione: </w:t>
+      <w:proofErr w:type="spellStart"/>
+      <w:r>
+        <w:rPr>
+          <w:rFonts w:eastAsia="Times New Roman" w:cs="Arial"/>
+          <w:b/>
+          <w:bCs/>
+          <w:color w:val="000000"/>
+          <w:sz w:val="24"/>
+          <w:szCs w:val="24"/>
+          <w:lang w:eastAsia="it-IT"/>
+        </w:rPr>
+        <w:t>Postcondizione</w:t>
+      </w:r>
+      <w:proofErr w:type="spellEnd"/>
+      <w:r>
+        <w:rPr>
+          <w:rFonts w:eastAsia="Times New Roman" w:cs="Arial"/>
+          <w:b/>
+          <w:bCs/>
+          <w:color w:val="000000"/>
+          <w:sz w:val="24"/>
+          <w:szCs w:val="24"/>
+          <w:lang w:eastAsia="it-IT"/>
+        </w:rPr>
+        <w:t xml:space="preserve">: </w:t>
       </w:r>
       <w:r>
         <w:rPr>
@@ -6801,141 +7138,1196 @@
         </w:rPr>
         <w:t>lista delle indicazioni.</w:t>
       </w:r>
-      <w:bookmarkStart w:id="20" w:name="_GoBack"/>
+    </w:p>
+    <w:p/>
+    <w:p>
+      <w:pPr>
+        <w:pStyle w:val="Titolo2"/>
+      </w:pPr>
+      <w:bookmarkStart w:id="20" w:name="_Toc440551020"/>
+      <w:r>
+        <w:rPr>
+          <w:noProof/>
+          <w:lang w:eastAsia="it-IT"/>
+        </w:rPr>
+        <w:drawing>
+          <wp:anchor distT="0" distB="0" distL="114300" distR="114300" simplePos="0" relativeHeight="251662336" behindDoc="0" locked="0" layoutInCell="1" allowOverlap="1" wp14:anchorId="49F56462" wp14:editId="6618D785">
+            <wp:simplePos x="0" y="0"/>
+            <wp:positionH relativeFrom="margin">
+              <wp:align>center</wp:align>
+            </wp:positionH>
+            <wp:positionV relativeFrom="paragraph">
+              <wp:posOffset>309880</wp:posOffset>
+            </wp:positionV>
+            <wp:extent cx="4362450" cy="1792416"/>
+            <wp:effectExtent l="0" t="0" r="0" b="0"/>
+            <wp:wrapTopAndBottom/>
+            <wp:docPr id="5" name="Immagine 5"/>
+            <wp:cNvGraphicFramePr>
+              <a:graphicFrameLocks xmlns:a="http://schemas.openxmlformats.org/drawingml/2006/main" noChangeAspect="1"/>
+            </wp:cNvGraphicFramePr>
+            <a:graphic xmlns:a="http://schemas.openxmlformats.org/drawingml/2006/main">
+              <a:graphicData uri="http://schemas.openxmlformats.org/drawingml/2006/picture">
+                <pic:pic xmlns:pic="http://schemas.openxmlformats.org/drawingml/2006/picture">
+                  <pic:nvPicPr>
+                    <pic:cNvPr id="5" name="UCN2.png"/>
+                    <pic:cNvPicPr/>
+                  </pic:nvPicPr>
+                  <pic:blipFill>
+                    <a:blip r:embed="rId12">
+                      <a:extLst>
+                        <a:ext uri="{28A0092B-C50C-407E-A947-70E740481C1C}">
+                          <a14:useLocalDpi xmlns:a14="http://schemas.microsoft.com/office/drawing/2010/main" val="0"/>
+                        </a:ext>
+                      </a:extLst>
+                    </a:blip>
+                    <a:stretch>
+                      <a:fillRect/>
+                    </a:stretch>
+                  </pic:blipFill>
+                  <pic:spPr>
+                    <a:xfrm>
+                      <a:off x="0" y="0"/>
+                      <a:ext cx="4362450" cy="1792416"/>
+                    </a:xfrm>
+                    <a:prstGeom prst="rect">
+                      <a:avLst/>
+                    </a:prstGeom>
+                  </pic:spPr>
+                </pic:pic>
+              </a:graphicData>
+            </a:graphic>
+          </wp:anchor>
+        </w:drawing>
+      </w:r>
+      <w:r>
+        <w:t>UC2-Accesso alle informazioni</w:t>
+      </w:r>
       <w:bookmarkEnd w:id="20"/>
     </w:p>
     <w:p/>
     <w:p>
       <w:pPr>
+        <w:numPr>
+          <w:ilvl w:val="0"/>
+          <w:numId w:val="2"/>
+        </w:numPr>
+        <w:spacing w:after="0" w:line="240" w:lineRule="auto"/>
+        <w:textAlignment w:val="baseline"/>
+        <w:rPr>
+          <w:rFonts w:eastAsia="Times New Roman" w:cs="Arial"/>
+          <w:b/>
+          <w:bCs/>
+          <w:color w:val="000000"/>
+          <w:sz w:val="24"/>
+          <w:szCs w:val="24"/>
+          <w:lang w:eastAsia="it-IT"/>
+        </w:rPr>
+      </w:pPr>
+      <w:r>
+        <w:rPr>
+          <w:rFonts w:eastAsia="Times New Roman" w:cs="Arial"/>
+          <w:b/>
+          <w:bCs/>
+          <w:color w:val="000000"/>
+          <w:sz w:val="24"/>
+          <w:szCs w:val="24"/>
+          <w:lang w:eastAsia="it-IT"/>
+        </w:rPr>
+        <w:t>Attori</w:t>
+      </w:r>
+      <w:r>
+        <w:rPr>
+          <w:rFonts w:eastAsia="Times New Roman" w:cs="Arial"/>
+          <w:b/>
+          <w:bCs/>
+          <w:color w:val="000000"/>
+          <w:sz w:val="24"/>
+          <w:szCs w:val="24"/>
+          <w:lang w:eastAsia="it-IT"/>
+        </w:rPr>
+        <w:t xml:space="preserve">: </w:t>
+      </w:r>
+      <w:r>
+        <w:rPr>
+          <w:rFonts w:eastAsia="Times New Roman" w:cs="Arial"/>
+          <w:color w:val="000000"/>
+          <w:sz w:val="24"/>
+          <w:szCs w:val="24"/>
+          <w:lang w:eastAsia="it-IT"/>
+        </w:rPr>
+        <w:t>u</w:t>
+      </w:r>
+      <w:r>
+        <w:rPr>
+          <w:rFonts w:eastAsia="Times New Roman" w:cs="Arial"/>
+          <w:color w:val="000000"/>
+          <w:sz w:val="24"/>
+          <w:szCs w:val="24"/>
+          <w:lang w:eastAsia="it-IT"/>
+        </w:rPr>
+        <w:t>tente</w:t>
+      </w:r>
+      <w:r>
+        <w:rPr>
+          <w:rFonts w:eastAsia="Times New Roman" w:cs="Arial"/>
+          <w:color w:val="000000"/>
+          <w:sz w:val="24"/>
+          <w:szCs w:val="24"/>
+          <w:lang w:eastAsia="it-IT"/>
+        </w:rPr>
+        <w:t>.</w:t>
+      </w:r>
+    </w:p>
+    <w:p>
+      <w:pPr>
+        <w:numPr>
+          <w:ilvl w:val="0"/>
+          <w:numId w:val="2"/>
+        </w:numPr>
+        <w:spacing w:after="0" w:line="240" w:lineRule="auto"/>
+        <w:textAlignment w:val="baseline"/>
+        <w:rPr>
+          <w:rFonts w:eastAsia="Times New Roman" w:cs="Arial"/>
+          <w:color w:val="000000"/>
+          <w:sz w:val="24"/>
+          <w:szCs w:val="24"/>
+          <w:lang w:eastAsia="it-IT"/>
+        </w:rPr>
+      </w:pPr>
+      <w:r>
+        <w:rPr>
+          <w:rFonts w:eastAsia="Times New Roman" w:cs="Arial"/>
+          <w:b/>
+          <w:bCs/>
+          <w:color w:val="000000"/>
+          <w:sz w:val="24"/>
+          <w:szCs w:val="24"/>
+          <w:lang w:eastAsia="it-IT"/>
+        </w:rPr>
+        <w:t xml:space="preserve">Descrizione: </w:t>
+      </w:r>
+      <w:r>
+        <w:rPr>
+          <w:rFonts w:eastAsia="Times New Roman" w:cs="Arial"/>
+          <w:color w:val="000000"/>
+          <w:sz w:val="24"/>
+          <w:szCs w:val="24"/>
+          <w:lang w:eastAsia="it-IT"/>
+        </w:rPr>
+        <w:t xml:space="preserve">l’utente deve poter accedere </w:t>
+      </w:r>
+      <w:r>
+        <w:rPr>
+          <w:rFonts w:eastAsia="Times New Roman" w:cs="Arial"/>
+          <w:color w:val="000000"/>
+          <w:sz w:val="24"/>
+          <w:szCs w:val="24"/>
+          <w:lang w:eastAsia="it-IT"/>
+        </w:rPr>
+        <w:t>alle informazioni riguardanti le aree vicine alla posizione in cui si trova e</w:t>
+      </w:r>
+      <w:r>
+        <w:rPr>
+          <w:rFonts w:eastAsia="Times New Roman" w:cs="Arial"/>
+          <w:color w:val="000000"/>
+          <w:sz w:val="24"/>
+          <w:szCs w:val="24"/>
+          <w:lang w:eastAsia="it-IT"/>
+        </w:rPr>
+        <w:t xml:space="preserve"> le informazioni</w:t>
+      </w:r>
+      <w:r>
+        <w:rPr>
+          <w:rFonts w:eastAsia="Times New Roman" w:cs="Arial"/>
+          <w:color w:val="000000"/>
+          <w:sz w:val="24"/>
+          <w:szCs w:val="24"/>
+          <w:lang w:eastAsia="it-IT"/>
+        </w:rPr>
+        <w:t xml:space="preserve"> relative all’edificio </w:t>
+      </w:r>
+      <w:r>
+        <w:rPr>
+          <w:rFonts w:eastAsia="Times New Roman" w:cs="Arial"/>
+          <w:color w:val="000000"/>
+          <w:sz w:val="24"/>
+          <w:szCs w:val="24"/>
+          <w:lang w:eastAsia="it-IT"/>
+        </w:rPr>
+        <w:t>in cui si trova</w:t>
+      </w:r>
+      <w:r>
+        <w:rPr>
+          <w:rFonts w:eastAsia="Times New Roman" w:cs="Arial"/>
+          <w:color w:val="000000"/>
+          <w:sz w:val="24"/>
+          <w:szCs w:val="24"/>
+          <w:lang w:eastAsia="it-IT"/>
+        </w:rPr>
+        <w:t xml:space="preserve">. </w:t>
+      </w:r>
+    </w:p>
+    <w:p>
+      <w:pPr>
+        <w:numPr>
+          <w:ilvl w:val="0"/>
+          <w:numId w:val="2"/>
+        </w:numPr>
+        <w:spacing w:after="0" w:line="240" w:lineRule="auto"/>
+        <w:textAlignment w:val="baseline"/>
+        <w:rPr>
+          <w:rFonts w:eastAsia="Times New Roman" w:cs="Arial"/>
+          <w:color w:val="000000"/>
+          <w:sz w:val="24"/>
+          <w:szCs w:val="24"/>
+          <w:lang w:eastAsia="it-IT"/>
+        </w:rPr>
+      </w:pPr>
+      <w:r>
+        <w:rPr>
+          <w:rFonts w:eastAsia="Times New Roman" w:cs="Arial"/>
+          <w:b/>
+          <w:bCs/>
+          <w:color w:val="000000"/>
+          <w:sz w:val="24"/>
+          <w:szCs w:val="24"/>
+          <w:lang w:eastAsia="it-IT"/>
+        </w:rPr>
+        <w:t xml:space="preserve">Precondizione: </w:t>
+      </w:r>
+      <w:r>
+        <w:rPr>
+          <w:rFonts w:eastAsia="Times New Roman" w:cs="Arial"/>
+          <w:color w:val="000000"/>
+          <w:sz w:val="24"/>
+          <w:szCs w:val="24"/>
+          <w:lang w:eastAsia="it-IT"/>
+        </w:rPr>
+        <w:t xml:space="preserve">l’utente </w:t>
+      </w:r>
+      <w:r>
+        <w:rPr>
+          <w:rFonts w:eastAsia="Times New Roman" w:cs="Arial"/>
+          <w:color w:val="000000"/>
+          <w:sz w:val="24"/>
+          <w:szCs w:val="24"/>
+          <w:lang w:eastAsia="it-IT"/>
+        </w:rPr>
+        <w:t>si trova nella sezione relativa alle informazioni.</w:t>
+      </w:r>
+      <w:r>
+        <w:rPr>
+          <w:rFonts w:eastAsia="Times New Roman" w:cs="Arial"/>
+          <w:color w:val="000000"/>
+          <w:sz w:val="24"/>
+          <w:szCs w:val="24"/>
+          <w:lang w:eastAsia="it-IT"/>
+        </w:rPr>
+        <w:t xml:space="preserve"> </w:t>
+      </w:r>
+    </w:p>
+    <w:p>
+      <w:pPr>
+        <w:numPr>
+          <w:ilvl w:val="0"/>
+          <w:numId w:val="2"/>
+        </w:numPr>
+        <w:spacing w:after="0" w:line="240" w:lineRule="auto"/>
+        <w:textAlignment w:val="baseline"/>
+        <w:rPr>
+          <w:rFonts w:eastAsia="Times New Roman" w:cs="Arial"/>
+          <w:color w:val="000000"/>
+          <w:sz w:val="24"/>
+          <w:szCs w:val="24"/>
+          <w:lang w:eastAsia="it-IT"/>
+        </w:rPr>
+      </w:pPr>
+      <w:r>
+        <w:rPr>
+          <w:rFonts w:eastAsia="Times New Roman" w:cs="Arial"/>
+          <w:b/>
+          <w:bCs/>
+          <w:color w:val="000000"/>
+          <w:sz w:val="24"/>
+          <w:szCs w:val="24"/>
+          <w:lang w:eastAsia="it-IT"/>
+        </w:rPr>
+        <w:t xml:space="preserve">Flusso principale degli eventi: </w:t>
+      </w:r>
+    </w:p>
+    <w:p>
+      <w:pPr>
+        <w:numPr>
+          <w:ilvl w:val="1"/>
+          <w:numId w:val="2"/>
+        </w:numPr>
+        <w:spacing w:after="0" w:line="240" w:lineRule="auto"/>
+        <w:textAlignment w:val="baseline"/>
+        <w:rPr>
+          <w:rFonts w:eastAsia="Times New Roman" w:cs="Arial"/>
+          <w:color w:val="000000"/>
+          <w:sz w:val="24"/>
+          <w:szCs w:val="24"/>
+          <w:lang w:eastAsia="it-IT"/>
+        </w:rPr>
+      </w:pPr>
+      <w:proofErr w:type="gramStart"/>
+      <w:r>
+        <w:rPr>
+          <w:rFonts w:eastAsia="Times New Roman" w:cs="Arial"/>
+          <w:bCs/>
+          <w:color w:val="000000"/>
+          <w:sz w:val="24"/>
+          <w:szCs w:val="24"/>
+          <w:lang w:eastAsia="it-IT"/>
+        </w:rPr>
+        <w:t>l’uten</w:t>
+      </w:r>
+      <w:r>
+        <w:rPr>
+          <w:rFonts w:eastAsia="Times New Roman" w:cs="Arial"/>
+          <w:bCs/>
+          <w:color w:val="000000"/>
+          <w:sz w:val="24"/>
+          <w:szCs w:val="24"/>
+          <w:lang w:eastAsia="it-IT"/>
+        </w:rPr>
+        <w:t>te</w:t>
+      </w:r>
+      <w:proofErr w:type="gramEnd"/>
+      <w:r>
+        <w:rPr>
+          <w:rFonts w:eastAsia="Times New Roman" w:cs="Arial"/>
+          <w:bCs/>
+          <w:color w:val="000000"/>
+          <w:sz w:val="24"/>
+          <w:szCs w:val="24"/>
+          <w:lang w:eastAsia="it-IT"/>
+        </w:rPr>
+        <w:t xml:space="preserve"> può accedere alle informazioni dell’edificio (UC2.1</w:t>
+      </w:r>
+      <w:r>
+        <w:rPr>
+          <w:rFonts w:eastAsia="Times New Roman" w:cs="Arial"/>
+          <w:bCs/>
+          <w:color w:val="000000"/>
+          <w:sz w:val="24"/>
+          <w:szCs w:val="24"/>
+          <w:lang w:eastAsia="it-IT"/>
+        </w:rPr>
+        <w:t>);</w:t>
+      </w:r>
+    </w:p>
+    <w:p>
+      <w:pPr>
+        <w:numPr>
+          <w:ilvl w:val="1"/>
+          <w:numId w:val="2"/>
+        </w:numPr>
+        <w:spacing w:after="0" w:line="240" w:lineRule="auto"/>
+        <w:textAlignment w:val="baseline"/>
+        <w:rPr>
+          <w:rFonts w:eastAsia="Times New Roman" w:cs="Arial"/>
+          <w:color w:val="000000"/>
+          <w:sz w:val="24"/>
+          <w:szCs w:val="24"/>
+          <w:lang w:eastAsia="it-IT"/>
+        </w:rPr>
+      </w:pPr>
+      <w:proofErr w:type="gramStart"/>
+      <w:r>
+        <w:rPr>
+          <w:rFonts w:eastAsia="Times New Roman" w:cs="Arial"/>
+          <w:color w:val="000000"/>
+          <w:sz w:val="24"/>
+          <w:szCs w:val="24"/>
+          <w:lang w:eastAsia="it-IT"/>
+        </w:rPr>
+        <w:t>l’utente</w:t>
+      </w:r>
+      <w:proofErr w:type="gramEnd"/>
+      <w:r>
+        <w:rPr>
+          <w:rFonts w:eastAsia="Times New Roman" w:cs="Arial"/>
+          <w:color w:val="000000"/>
+          <w:sz w:val="24"/>
+          <w:szCs w:val="24"/>
+          <w:lang w:eastAsia="it-IT"/>
+        </w:rPr>
+        <w:t xml:space="preserve"> </w:t>
+      </w:r>
+      <w:r>
+        <w:rPr>
+          <w:rFonts w:eastAsia="Times New Roman" w:cs="Arial"/>
+          <w:color w:val="000000"/>
+          <w:sz w:val="24"/>
+          <w:szCs w:val="24"/>
+          <w:lang w:eastAsia="it-IT"/>
+        </w:rPr>
+        <w:t>può accedere alle informazioni delle aree circostanti (UC</w:t>
+      </w:r>
+      <w:r>
+        <w:rPr>
+          <w:rFonts w:eastAsia="Times New Roman" w:cs="Arial"/>
+          <w:color w:val="000000"/>
+          <w:sz w:val="24"/>
+          <w:szCs w:val="24"/>
+          <w:lang w:eastAsia="it-IT"/>
+        </w:rPr>
+        <w:t>2</w:t>
+      </w:r>
+      <w:r>
+        <w:rPr>
+          <w:rFonts w:eastAsia="Times New Roman" w:cs="Arial"/>
+          <w:color w:val="000000"/>
+          <w:sz w:val="24"/>
+          <w:szCs w:val="24"/>
+          <w:lang w:eastAsia="it-IT"/>
+        </w:rPr>
+        <w:t>.2</w:t>
+      </w:r>
+      <w:r>
+        <w:rPr>
+          <w:rFonts w:eastAsia="Times New Roman" w:cs="Arial"/>
+          <w:color w:val="000000"/>
+          <w:sz w:val="24"/>
+          <w:szCs w:val="24"/>
+          <w:lang w:eastAsia="it-IT"/>
+        </w:rPr>
+        <w:t>).</w:t>
+      </w:r>
+    </w:p>
+    <w:p>
+      <w:pPr>
+        <w:numPr>
+          <w:ilvl w:val="0"/>
+          <w:numId w:val="2"/>
+        </w:numPr>
+        <w:spacing w:after="0" w:line="240" w:lineRule="auto"/>
+        <w:textAlignment w:val="baseline"/>
+        <w:rPr>
+          <w:rFonts w:eastAsia="Times New Roman" w:cs="Arial"/>
+          <w:color w:val="000000"/>
+          <w:sz w:val="24"/>
+          <w:szCs w:val="24"/>
+          <w:lang w:eastAsia="it-IT"/>
+        </w:rPr>
+      </w:pPr>
+      <w:proofErr w:type="spellStart"/>
+      <w:r>
+        <w:rPr>
+          <w:rFonts w:eastAsia="Times New Roman" w:cs="Arial"/>
+          <w:b/>
+          <w:bCs/>
+          <w:color w:val="000000"/>
+          <w:sz w:val="24"/>
+          <w:szCs w:val="24"/>
+          <w:lang w:eastAsia="it-IT"/>
+        </w:rPr>
+        <w:t>Postcondizione</w:t>
+      </w:r>
+      <w:proofErr w:type="spellEnd"/>
+      <w:r>
+        <w:rPr>
+          <w:rFonts w:eastAsia="Times New Roman" w:cs="Arial"/>
+          <w:b/>
+          <w:bCs/>
+          <w:color w:val="000000"/>
+          <w:sz w:val="24"/>
+          <w:szCs w:val="24"/>
+          <w:lang w:eastAsia="it-IT"/>
+        </w:rPr>
+        <w:t xml:space="preserve">: </w:t>
+      </w:r>
+      <w:r>
+        <w:rPr>
+          <w:rFonts w:eastAsia="Times New Roman" w:cs="Arial"/>
+          <w:color w:val="000000"/>
+          <w:sz w:val="24"/>
+          <w:szCs w:val="24"/>
+          <w:lang w:eastAsia="it-IT"/>
+        </w:rPr>
+        <w:t xml:space="preserve">l’utente </w:t>
+      </w:r>
+      <w:r>
+        <w:rPr>
+          <w:rFonts w:eastAsia="Times New Roman" w:cs="Arial"/>
+          <w:color w:val="000000"/>
+          <w:sz w:val="24"/>
+          <w:szCs w:val="24"/>
+          <w:lang w:eastAsia="it-IT"/>
+        </w:rPr>
+        <w:t>ha accesso</w:t>
+      </w:r>
+      <w:r>
+        <w:rPr>
+          <w:rFonts w:eastAsia="Times New Roman" w:cs="Arial"/>
+          <w:color w:val="000000"/>
+          <w:sz w:val="24"/>
+          <w:szCs w:val="24"/>
+          <w:lang w:eastAsia="it-IT"/>
+        </w:rPr>
+        <w:t xml:space="preserve"> </w:t>
+      </w:r>
+      <w:r>
+        <w:rPr>
+          <w:rFonts w:eastAsia="Times New Roman" w:cs="Arial"/>
+          <w:color w:val="000000"/>
+          <w:sz w:val="24"/>
+          <w:szCs w:val="24"/>
+          <w:lang w:eastAsia="it-IT"/>
+        </w:rPr>
+        <w:t>alle informazioni richieste.</w:t>
+      </w:r>
+    </w:p>
+    <w:p/>
+    <w:p>
+      <w:pPr>
+        <w:pStyle w:val="Titolo3"/>
+      </w:pPr>
+      <w:bookmarkStart w:id="21" w:name="_Toc440551021"/>
+      <w:r>
+        <w:t>UC2.1-Accesso alle informazioni dell’edificio</w:t>
+      </w:r>
+      <w:bookmarkEnd w:id="21"/>
+    </w:p>
+    <w:p>
+      <w:pPr>
+        <w:numPr>
+          <w:ilvl w:val="0"/>
+          <w:numId w:val="2"/>
+        </w:numPr>
+        <w:spacing w:after="0" w:line="240" w:lineRule="auto"/>
+        <w:textAlignment w:val="baseline"/>
+        <w:rPr>
+          <w:rFonts w:eastAsia="Times New Roman" w:cs="Arial"/>
+          <w:b/>
+          <w:bCs/>
+          <w:color w:val="000000"/>
+          <w:sz w:val="24"/>
+          <w:szCs w:val="24"/>
+          <w:lang w:eastAsia="it-IT"/>
+        </w:rPr>
+      </w:pPr>
+      <w:r>
+        <w:rPr>
+          <w:rFonts w:eastAsia="Times New Roman" w:cs="Arial"/>
+          <w:b/>
+          <w:bCs/>
+          <w:color w:val="000000"/>
+          <w:sz w:val="24"/>
+          <w:szCs w:val="24"/>
+          <w:lang w:eastAsia="it-IT"/>
+        </w:rPr>
+        <w:t>Attori</w:t>
+      </w:r>
+      <w:r>
+        <w:rPr>
+          <w:rFonts w:eastAsia="Times New Roman" w:cs="Arial"/>
+          <w:b/>
+          <w:bCs/>
+          <w:color w:val="000000"/>
+          <w:sz w:val="24"/>
+          <w:szCs w:val="24"/>
+          <w:lang w:eastAsia="it-IT"/>
+        </w:rPr>
+        <w:t xml:space="preserve">: </w:t>
+      </w:r>
+      <w:r>
+        <w:rPr>
+          <w:rFonts w:eastAsia="Times New Roman" w:cs="Arial"/>
+          <w:color w:val="000000"/>
+          <w:sz w:val="24"/>
+          <w:szCs w:val="24"/>
+          <w:lang w:eastAsia="it-IT"/>
+        </w:rPr>
+        <w:t>u</w:t>
+      </w:r>
+      <w:r>
+        <w:rPr>
+          <w:rFonts w:eastAsia="Times New Roman" w:cs="Arial"/>
+          <w:color w:val="000000"/>
+          <w:sz w:val="24"/>
+          <w:szCs w:val="24"/>
+          <w:lang w:eastAsia="it-IT"/>
+        </w:rPr>
+        <w:t>tente</w:t>
+      </w:r>
+      <w:r>
+        <w:rPr>
+          <w:rFonts w:eastAsia="Times New Roman" w:cs="Arial"/>
+          <w:color w:val="000000"/>
+          <w:sz w:val="24"/>
+          <w:szCs w:val="24"/>
+          <w:lang w:eastAsia="it-IT"/>
+        </w:rPr>
+        <w:t>.</w:t>
+      </w:r>
+    </w:p>
+    <w:p>
+      <w:pPr>
+        <w:numPr>
+          <w:ilvl w:val="0"/>
+          <w:numId w:val="2"/>
+        </w:numPr>
+        <w:spacing w:after="0" w:line="240" w:lineRule="auto"/>
+        <w:textAlignment w:val="baseline"/>
+        <w:rPr>
+          <w:rFonts w:eastAsia="Times New Roman" w:cs="Arial"/>
+          <w:color w:val="000000"/>
+          <w:sz w:val="24"/>
+          <w:szCs w:val="24"/>
+          <w:lang w:eastAsia="it-IT"/>
+        </w:rPr>
+      </w:pPr>
+      <w:r>
+        <w:rPr>
+          <w:rFonts w:eastAsia="Times New Roman" w:cs="Arial"/>
+          <w:b/>
+          <w:bCs/>
+          <w:color w:val="000000"/>
+          <w:sz w:val="24"/>
+          <w:szCs w:val="24"/>
+          <w:lang w:eastAsia="it-IT"/>
+        </w:rPr>
+        <w:t xml:space="preserve">Descrizione: </w:t>
+      </w:r>
+      <w:r>
+        <w:rPr>
+          <w:rFonts w:eastAsia="Times New Roman" w:cs="Arial"/>
+          <w:color w:val="000000"/>
+          <w:sz w:val="24"/>
+          <w:szCs w:val="24"/>
+          <w:lang w:eastAsia="it-IT"/>
+        </w:rPr>
+        <w:t xml:space="preserve">l’utente </w:t>
+      </w:r>
+      <w:r>
+        <w:rPr>
+          <w:rFonts w:eastAsia="Times New Roman" w:cs="Arial"/>
+          <w:color w:val="000000"/>
+          <w:sz w:val="24"/>
+          <w:szCs w:val="24"/>
+          <w:lang w:eastAsia="it-IT"/>
+        </w:rPr>
+        <w:t>accede alle informazioni generali riguardanti l’edificio in cui si trova.</w:t>
+      </w:r>
+      <w:r>
+        <w:rPr>
+          <w:rFonts w:eastAsia="Times New Roman" w:cs="Arial"/>
+          <w:color w:val="000000"/>
+          <w:sz w:val="24"/>
+          <w:szCs w:val="24"/>
+          <w:lang w:eastAsia="it-IT"/>
+        </w:rPr>
+        <w:t xml:space="preserve"> </w:t>
+      </w:r>
+    </w:p>
+    <w:p>
+      <w:pPr>
+        <w:numPr>
+          <w:ilvl w:val="0"/>
+          <w:numId w:val="2"/>
+        </w:numPr>
+        <w:spacing w:after="0" w:line="240" w:lineRule="auto"/>
+        <w:textAlignment w:val="baseline"/>
+        <w:rPr>
+          <w:rFonts w:eastAsia="Times New Roman" w:cs="Arial"/>
+          <w:color w:val="000000"/>
+          <w:sz w:val="24"/>
+          <w:szCs w:val="24"/>
+          <w:lang w:eastAsia="it-IT"/>
+        </w:rPr>
+      </w:pPr>
+      <w:r>
+        <w:rPr>
+          <w:rFonts w:eastAsia="Times New Roman" w:cs="Arial"/>
+          <w:b/>
+          <w:bCs/>
+          <w:color w:val="000000"/>
+          <w:sz w:val="24"/>
+          <w:szCs w:val="24"/>
+          <w:lang w:eastAsia="it-IT"/>
+        </w:rPr>
+        <w:t xml:space="preserve">Precondizione: </w:t>
+      </w:r>
+      <w:r>
+        <w:rPr>
+          <w:rFonts w:eastAsia="Times New Roman" w:cs="Arial"/>
+          <w:color w:val="000000"/>
+          <w:sz w:val="24"/>
+          <w:szCs w:val="24"/>
+          <w:lang w:eastAsia="it-IT"/>
+        </w:rPr>
+        <w:t>l’utente si trova nella sezione relativa alle informazioni</w:t>
+      </w:r>
+      <w:r>
+        <w:rPr>
+          <w:rFonts w:eastAsia="Times New Roman" w:cs="Arial"/>
+          <w:color w:val="000000"/>
+          <w:sz w:val="24"/>
+          <w:szCs w:val="24"/>
+          <w:lang w:eastAsia="it-IT"/>
+        </w:rPr>
+        <w:t xml:space="preserve"> all’edificio</w:t>
+      </w:r>
+      <w:r>
+        <w:rPr>
+          <w:rFonts w:eastAsia="Times New Roman" w:cs="Arial"/>
+          <w:color w:val="000000"/>
+          <w:sz w:val="24"/>
+          <w:szCs w:val="24"/>
+          <w:lang w:eastAsia="it-IT"/>
+        </w:rPr>
+        <w:t>.</w:t>
+      </w:r>
+    </w:p>
+    <w:p>
+      <w:pPr>
+        <w:numPr>
+          <w:ilvl w:val="0"/>
+          <w:numId w:val="2"/>
+        </w:numPr>
+        <w:spacing w:after="0" w:line="240" w:lineRule="auto"/>
+        <w:textAlignment w:val="baseline"/>
+        <w:rPr>
+          <w:rFonts w:eastAsia="Times New Roman" w:cs="Arial"/>
+          <w:color w:val="000000"/>
+          <w:sz w:val="24"/>
+          <w:szCs w:val="24"/>
+          <w:lang w:eastAsia="it-IT"/>
+        </w:rPr>
+      </w:pPr>
+      <w:proofErr w:type="spellStart"/>
+      <w:r>
+        <w:rPr>
+          <w:rFonts w:eastAsia="Times New Roman" w:cs="Arial"/>
+          <w:b/>
+          <w:bCs/>
+          <w:color w:val="000000"/>
+          <w:sz w:val="24"/>
+          <w:szCs w:val="24"/>
+          <w:lang w:eastAsia="it-IT"/>
+        </w:rPr>
+        <w:t>Postcondizione</w:t>
+      </w:r>
+      <w:proofErr w:type="spellEnd"/>
+      <w:r>
+        <w:rPr>
+          <w:rFonts w:eastAsia="Times New Roman" w:cs="Arial"/>
+          <w:b/>
+          <w:bCs/>
+          <w:color w:val="000000"/>
+          <w:sz w:val="24"/>
+          <w:szCs w:val="24"/>
+          <w:lang w:eastAsia="it-IT"/>
+        </w:rPr>
+        <w:t xml:space="preserve">: </w:t>
+      </w:r>
+      <w:r>
+        <w:rPr>
+          <w:rFonts w:eastAsia="Times New Roman" w:cs="Arial"/>
+          <w:color w:val="000000"/>
+          <w:sz w:val="24"/>
+          <w:szCs w:val="24"/>
+          <w:lang w:eastAsia="it-IT"/>
+        </w:rPr>
+        <w:t xml:space="preserve">l’utente ha accesso </w:t>
+      </w:r>
+      <w:r>
+        <w:rPr>
+          <w:rFonts w:eastAsia="Times New Roman" w:cs="Arial"/>
+          <w:color w:val="000000"/>
+          <w:sz w:val="24"/>
+          <w:szCs w:val="24"/>
+          <w:lang w:eastAsia="it-IT"/>
+        </w:rPr>
+        <w:t>alle informazioni sull’edificio</w:t>
+      </w:r>
+      <w:r>
+        <w:rPr>
+          <w:rFonts w:eastAsia="Times New Roman" w:cs="Arial"/>
+          <w:color w:val="000000"/>
+          <w:sz w:val="24"/>
+          <w:szCs w:val="24"/>
+          <w:lang w:eastAsia="it-IT"/>
+        </w:rPr>
+        <w:t>.</w:t>
+      </w:r>
+    </w:p>
+    <w:p/>
+    <w:p>
+      <w:pPr>
+        <w:pStyle w:val="Titolo3"/>
+      </w:pPr>
+      <w:bookmarkStart w:id="22" w:name="_Toc440551022"/>
+      <w:r>
+        <w:t>UC2.2</w:t>
+      </w:r>
+      <w:r>
+        <w:t>-Esplorazione</w:t>
+      </w:r>
+      <w:bookmarkEnd w:id="22"/>
+    </w:p>
+    <w:p>
+      <w:pPr>
+        <w:numPr>
+          <w:ilvl w:val="0"/>
+          <w:numId w:val="2"/>
+        </w:numPr>
+        <w:spacing w:after="0" w:line="240" w:lineRule="auto"/>
+        <w:textAlignment w:val="baseline"/>
+        <w:rPr>
+          <w:rFonts w:eastAsia="Times New Roman" w:cs="Arial"/>
+          <w:b/>
+          <w:bCs/>
+          <w:color w:val="000000"/>
+          <w:sz w:val="24"/>
+          <w:szCs w:val="24"/>
+          <w:lang w:eastAsia="it-IT"/>
+        </w:rPr>
+      </w:pPr>
+      <w:r>
+        <w:rPr>
+          <w:rFonts w:eastAsia="Times New Roman" w:cs="Arial"/>
+          <w:b/>
+          <w:bCs/>
+          <w:color w:val="000000"/>
+          <w:sz w:val="24"/>
+          <w:szCs w:val="24"/>
+          <w:lang w:eastAsia="it-IT"/>
+        </w:rPr>
+        <w:t>Attori</w:t>
+      </w:r>
+      <w:r>
+        <w:rPr>
+          <w:rFonts w:eastAsia="Times New Roman" w:cs="Arial"/>
+          <w:b/>
+          <w:bCs/>
+          <w:color w:val="000000"/>
+          <w:sz w:val="24"/>
+          <w:szCs w:val="24"/>
+          <w:lang w:eastAsia="it-IT"/>
+        </w:rPr>
+        <w:t xml:space="preserve">: </w:t>
+      </w:r>
+      <w:r>
+        <w:rPr>
+          <w:rFonts w:eastAsia="Times New Roman" w:cs="Arial"/>
+          <w:color w:val="000000"/>
+          <w:sz w:val="24"/>
+          <w:szCs w:val="24"/>
+          <w:lang w:eastAsia="it-IT"/>
+        </w:rPr>
+        <w:t>u</w:t>
+      </w:r>
+      <w:r>
+        <w:rPr>
+          <w:rFonts w:eastAsia="Times New Roman" w:cs="Arial"/>
+          <w:color w:val="000000"/>
+          <w:sz w:val="24"/>
+          <w:szCs w:val="24"/>
+          <w:lang w:eastAsia="it-IT"/>
+        </w:rPr>
+        <w:t>tente</w:t>
+      </w:r>
+      <w:r>
+        <w:rPr>
+          <w:rFonts w:eastAsia="Times New Roman" w:cs="Arial"/>
+          <w:color w:val="000000"/>
+          <w:sz w:val="24"/>
+          <w:szCs w:val="24"/>
+          <w:lang w:eastAsia="it-IT"/>
+        </w:rPr>
+        <w:t>.</w:t>
+      </w:r>
+    </w:p>
+    <w:p>
+      <w:pPr>
+        <w:numPr>
+          <w:ilvl w:val="0"/>
+          <w:numId w:val="2"/>
+        </w:numPr>
+        <w:spacing w:after="0" w:line="240" w:lineRule="auto"/>
+        <w:textAlignment w:val="baseline"/>
+        <w:rPr>
+          <w:rFonts w:eastAsia="Times New Roman" w:cs="Arial"/>
+          <w:color w:val="000000"/>
+          <w:sz w:val="24"/>
+          <w:szCs w:val="24"/>
+          <w:lang w:eastAsia="it-IT"/>
+        </w:rPr>
+      </w:pPr>
+      <w:r>
+        <w:rPr>
+          <w:rFonts w:eastAsia="Times New Roman" w:cs="Arial"/>
+          <w:b/>
+          <w:bCs/>
+          <w:color w:val="000000"/>
+          <w:sz w:val="24"/>
+          <w:szCs w:val="24"/>
+          <w:lang w:eastAsia="it-IT"/>
+        </w:rPr>
+        <w:t xml:space="preserve">Descrizione: </w:t>
+      </w:r>
+      <w:r>
+        <w:rPr>
+          <w:rFonts w:eastAsia="Times New Roman" w:cs="Arial"/>
+          <w:color w:val="000000"/>
+          <w:sz w:val="24"/>
+          <w:szCs w:val="24"/>
+          <w:lang w:eastAsia="it-IT"/>
+        </w:rPr>
+        <w:t xml:space="preserve">l’utente accede alle informazioni </w:t>
+      </w:r>
+      <w:r>
+        <w:rPr>
+          <w:rFonts w:eastAsia="Times New Roman" w:cs="Arial"/>
+          <w:color w:val="000000"/>
+          <w:sz w:val="24"/>
+          <w:szCs w:val="24"/>
+          <w:lang w:eastAsia="it-IT"/>
+        </w:rPr>
+        <w:t>riguardanti nelle vicinanze della sua posizione ed interne all’edificio in cui si trova.</w:t>
+      </w:r>
+    </w:p>
+    <w:p>
+      <w:pPr>
+        <w:numPr>
+          <w:ilvl w:val="0"/>
+          <w:numId w:val="2"/>
+        </w:numPr>
+        <w:spacing w:after="0" w:line="240" w:lineRule="auto"/>
+        <w:textAlignment w:val="baseline"/>
+        <w:rPr>
+          <w:rFonts w:eastAsia="Times New Roman" w:cs="Arial"/>
+          <w:color w:val="000000"/>
+          <w:sz w:val="24"/>
+          <w:szCs w:val="24"/>
+          <w:lang w:eastAsia="it-IT"/>
+        </w:rPr>
+      </w:pPr>
+      <w:r>
+        <w:rPr>
+          <w:rFonts w:eastAsia="Times New Roman" w:cs="Arial"/>
+          <w:b/>
+          <w:bCs/>
+          <w:color w:val="000000"/>
+          <w:sz w:val="24"/>
+          <w:szCs w:val="24"/>
+          <w:lang w:eastAsia="it-IT"/>
+        </w:rPr>
+        <w:t xml:space="preserve">Precondizione: </w:t>
+      </w:r>
+      <w:r>
+        <w:rPr>
+          <w:rFonts w:eastAsia="Times New Roman" w:cs="Arial"/>
+          <w:color w:val="000000"/>
+          <w:sz w:val="24"/>
+          <w:szCs w:val="24"/>
+          <w:lang w:eastAsia="it-IT"/>
+        </w:rPr>
+        <w:t xml:space="preserve">l’utente </w:t>
+      </w:r>
+      <w:r>
+        <w:rPr>
+          <w:rFonts w:eastAsia="Times New Roman" w:cs="Arial"/>
+          <w:color w:val="000000"/>
+          <w:sz w:val="24"/>
+          <w:szCs w:val="24"/>
+          <w:lang w:eastAsia="it-IT"/>
+        </w:rPr>
+        <w:t>si trova nella sezione adibita alle funzionalità di esplorazione</w:t>
+      </w:r>
+      <w:r>
+        <w:rPr>
+          <w:rFonts w:eastAsia="Times New Roman" w:cs="Arial"/>
+          <w:color w:val="000000"/>
+          <w:sz w:val="24"/>
+          <w:szCs w:val="24"/>
+          <w:lang w:eastAsia="it-IT"/>
+        </w:rPr>
+        <w:t xml:space="preserve">. </w:t>
+      </w:r>
+    </w:p>
+    <w:p>
+      <w:pPr>
+        <w:numPr>
+          <w:ilvl w:val="0"/>
+          <w:numId w:val="2"/>
+        </w:numPr>
+        <w:spacing w:after="0" w:line="240" w:lineRule="auto"/>
+        <w:textAlignment w:val="baseline"/>
+        <w:rPr>
+          <w:rFonts w:eastAsia="Times New Roman" w:cs="Arial"/>
+          <w:color w:val="000000"/>
+          <w:sz w:val="24"/>
+          <w:szCs w:val="24"/>
+          <w:lang w:eastAsia="it-IT"/>
+        </w:rPr>
+      </w:pPr>
+      <w:proofErr w:type="spellStart"/>
+      <w:r>
+        <w:rPr>
+          <w:rFonts w:eastAsia="Times New Roman" w:cs="Arial"/>
+          <w:b/>
+          <w:bCs/>
+          <w:color w:val="000000"/>
+          <w:sz w:val="24"/>
+          <w:szCs w:val="24"/>
+          <w:lang w:eastAsia="it-IT"/>
+        </w:rPr>
+        <w:t>Postcondizione</w:t>
+      </w:r>
+      <w:proofErr w:type="spellEnd"/>
+      <w:r>
+        <w:rPr>
+          <w:rFonts w:eastAsia="Times New Roman" w:cs="Arial"/>
+          <w:b/>
+          <w:bCs/>
+          <w:color w:val="000000"/>
+          <w:sz w:val="24"/>
+          <w:szCs w:val="24"/>
+          <w:lang w:eastAsia="it-IT"/>
+        </w:rPr>
+        <w:t xml:space="preserve">: </w:t>
+      </w:r>
+      <w:r>
+        <w:rPr>
+          <w:rFonts w:eastAsia="Times New Roman" w:cs="Arial"/>
+          <w:color w:val="000000"/>
+          <w:sz w:val="24"/>
+          <w:szCs w:val="24"/>
+          <w:lang w:eastAsia="it-IT"/>
+        </w:rPr>
+        <w:t xml:space="preserve">l’utente ha accesso </w:t>
+      </w:r>
+      <w:r>
+        <w:rPr>
+          <w:rFonts w:eastAsia="Times New Roman" w:cs="Arial"/>
+          <w:color w:val="000000"/>
+          <w:sz w:val="24"/>
+          <w:szCs w:val="24"/>
+          <w:lang w:eastAsia="it-IT"/>
+        </w:rPr>
+        <w:t>alle informazioni riguardanti le aree circostanti la sua posizione attuale</w:t>
+      </w:r>
+      <w:r>
+        <w:rPr>
+          <w:rFonts w:eastAsia="Times New Roman" w:cs="Arial"/>
+          <w:color w:val="000000"/>
+          <w:sz w:val="24"/>
+          <w:szCs w:val="24"/>
+          <w:lang w:eastAsia="it-IT"/>
+        </w:rPr>
+        <w:t>.</w:t>
+      </w:r>
+    </w:p>
+    <w:p/>
+    <w:p>
+      <w:pPr>
         <w:pStyle w:val="Titolo2"/>
       </w:pPr>
-      <w:bookmarkStart w:id="21" w:name="_Toc440542142"/>
-      <w:r>
-        <w:t>UC2-Accesso alle informazioni</w:t>
-      </w:r>
-      <w:bookmarkEnd w:id="21"/>
+      <w:bookmarkStart w:id="23" w:name="_Toc440551023"/>
+      <w:r>
+        <w:lastRenderedPageBreak/>
+        <w:t>UC3-Gestione dell’applicazione</w:t>
+      </w:r>
+      <w:bookmarkEnd w:id="23"/>
     </w:p>
     <w:p>
       <w:pPr>
         <w:pStyle w:val="Titolo3"/>
       </w:pPr>
-      <w:bookmarkStart w:id="22" w:name="_Toc440542143"/>
-      <w:r>
-        <w:t>UC2.1-Accesso alle informazioni dell’edificio</w:t>
-      </w:r>
-      <w:bookmarkEnd w:id="22"/>
-    </w:p>
+      <w:bookmarkStart w:id="24" w:name="_Toc440551024"/>
+      <w:r>
+        <w:t>UC3.1-Gestione mappe</w:t>
+      </w:r>
+      <w:bookmarkStart w:id="25" w:name="_GoBack"/>
+      <w:bookmarkEnd w:id="24"/>
+      <w:bookmarkEnd w:id="25"/>
+    </w:p>
+    <w:p>
+      <w:pPr>
+        <w:pStyle w:val="Titolo4"/>
+      </w:pPr>
+      <w:r>
+        <w:t>UC3.1.1-Accesso mappe scaricate</w:t>
+      </w:r>
+    </w:p>
+    <w:p>
+      <w:pPr>
+        <w:pStyle w:val="Titolo5"/>
+      </w:pPr>
+      <w:r>
+        <w:t>UC3.1.1.1-Aggiornamento mappa</w:t>
+      </w:r>
+    </w:p>
+    <w:p>
+      <w:pPr>
+        <w:pStyle w:val="Titolo5"/>
+      </w:pPr>
+      <w:r>
+        <w:t>UC3.1.1.2-Rimozione mappa</w:t>
+      </w:r>
+    </w:p>
+    <w:p>
+      <w:pPr>
+        <w:pStyle w:val="Titolo4"/>
+      </w:pPr>
+      <w:r>
+        <w:t>UC3.1.2-Accesso mappe scaricabili</w:t>
+      </w:r>
+    </w:p>
+    <w:p>
+      <w:pPr>
+        <w:pStyle w:val="Titolo5"/>
+      </w:pPr>
+      <w:r>
+        <w:t>UC3.1.2.1-Ricerca mappa</w:t>
+      </w:r>
+    </w:p>
+    <w:p>
+      <w:pPr>
+        <w:pStyle w:val="Titolo5"/>
+      </w:pPr>
+      <w:r>
+        <w:t>UC3.1.2.2-Download mappa</w:t>
+      </w:r>
+    </w:p>
+    <w:p/>
     <w:p>
       <w:pPr>
         <w:pStyle w:val="Titolo3"/>
       </w:pPr>
-      <w:bookmarkStart w:id="23" w:name="_Toc440542144"/>
-      <w:r>
-        <w:t>UC2.1-Esplorazione</w:t>
-      </w:r>
-      <w:bookmarkEnd w:id="23"/>
-    </w:p>
-    <w:p/>
-    <w:p>
-      <w:pPr>
-        <w:pStyle w:val="Titolo2"/>
-      </w:pPr>
-      <w:bookmarkStart w:id="24" w:name="_Toc440542145"/>
-      <w:r>
-        <w:t>UC3-Gestione dell’applicazione</w:t>
-      </w:r>
-      <w:bookmarkEnd w:id="24"/>
+      <w:bookmarkStart w:id="26" w:name="_Toc440551025"/>
+      <w:r>
+        <w:t>UC3.2</w:t>
+      </w:r>
+      <w:r>
+        <w:t xml:space="preserve">-Gestione </w:t>
+      </w:r>
+      <w:r>
+        <w:t>preferenze navigazione</w:t>
+      </w:r>
+      <w:bookmarkEnd w:id="26"/>
     </w:p>
     <w:p>
       <w:pPr>
         <w:pStyle w:val="Titolo3"/>
       </w:pPr>
-      <w:bookmarkStart w:id="25" w:name="_Toc440542146"/>
-      <w:r>
-        <w:t>UC3.1-Gestione mappe</w:t>
-      </w:r>
-      <w:bookmarkEnd w:id="25"/>
-    </w:p>
-    <w:p>
-      <w:pPr>
-        <w:pStyle w:val="Titolo4"/>
-      </w:pPr>
-      <w:r>
-        <w:t>UC3.1.1-Accesso mappe scaricate</w:t>
-      </w:r>
-    </w:p>
-    <w:p>
-      <w:pPr>
-        <w:pStyle w:val="Titolo5"/>
-      </w:pPr>
-      <w:r>
-        <w:t>UC3.1.1.1-Aggiornamento mappa</w:t>
-      </w:r>
-    </w:p>
-    <w:p>
-      <w:pPr>
-        <w:pStyle w:val="Titolo5"/>
-      </w:pPr>
-      <w:r>
-        <w:t>UC3.1.1.2-Rimozione mappa</w:t>
-      </w:r>
-    </w:p>
-    <w:p>
-      <w:pPr>
-        <w:pStyle w:val="Titolo4"/>
-      </w:pPr>
-      <w:r>
-        <w:t>UC3.1.2-Accesso mappe scaricabili</w:t>
-      </w:r>
-    </w:p>
-    <w:p>
-      <w:pPr>
-        <w:pStyle w:val="Titolo5"/>
-      </w:pPr>
-      <w:r>
-        <w:t>UC3.1.2.1-Ricerca mappa</w:t>
-      </w:r>
-    </w:p>
-    <w:p>
-      <w:pPr>
-        <w:pStyle w:val="Titolo5"/>
-      </w:pPr>
-      <w:r>
-        <w:t>UC3.1.2.2-Download mappa</w:t>
-      </w:r>
-    </w:p>
-    <w:p/>
+      <w:bookmarkStart w:id="27" w:name="_Toc440551026"/>
+      <w:r>
+        <w:t>UC3.3-Accesso impostazioni applicazione</w:t>
+      </w:r>
+      <w:bookmarkEnd w:id="27"/>
+    </w:p>
     <w:p>
       <w:pPr>
         <w:pStyle w:val="Titolo3"/>
       </w:pPr>
-      <w:bookmarkStart w:id="26" w:name="_Toc440542147"/>
-      <w:r>
-        <w:t>UC3.2</w:t>
-      </w:r>
-      <w:r>
-        <w:t xml:space="preserve">-Gestione </w:t>
-      </w:r>
-      <w:r>
-        <w:t>preferenze navigazione</w:t>
-      </w:r>
-      <w:bookmarkEnd w:id="26"/>
-    </w:p>
-    <w:p>
-      <w:pPr>
-        <w:pStyle w:val="Titolo3"/>
-      </w:pPr>
-      <w:bookmarkStart w:id="27" w:name="_Toc440542148"/>
-      <w:r>
-        <w:t>UC3.3-Accesso impostazioni applicazione</w:t>
-      </w:r>
-      <w:bookmarkEnd w:id="27"/>
-    </w:p>
-    <w:p>
-      <w:pPr>
-        <w:pStyle w:val="Titolo3"/>
-      </w:pPr>
-      <w:bookmarkStart w:id="28" w:name="_Toc440542149"/>
+      <w:bookmarkStart w:id="28" w:name="_Toc440551027"/>
       <w:r>
         <w:t>UC3.4-Attivazione funzioni sviluppatore</w:t>
       </w:r>
@@ -6963,7 +8355,7 @@
       <w:pPr>
         <w:pStyle w:val="Titolo2"/>
       </w:pPr>
-      <w:bookmarkStart w:id="29" w:name="_Toc440542150"/>
+      <w:bookmarkStart w:id="29" w:name="_Toc440551028"/>
       <w:r>
         <w:t>UC4-Accesso alla guida</w:t>
       </w:r>
@@ -6973,7 +8365,7 @@
       <w:pPr>
         <w:pStyle w:val="Titolo2"/>
       </w:pPr>
-      <w:bookmarkStart w:id="30" w:name="_Toc440542151"/>
+      <w:bookmarkStart w:id="30" w:name="_Toc440551029"/>
       <w:r>
         <w:t>UC5-Accesso alle funzioni sviluppatore</w:t>
       </w:r>
@@ -6989,7 +8381,7 @@
       <w:pPr>
         <w:pStyle w:val="Titolo1"/>
       </w:pPr>
-      <w:bookmarkStart w:id="31" w:name="_Toc440542152"/>
+      <w:bookmarkStart w:id="31" w:name="_Toc440551030"/>
       <w:r>
         <w:t>Requisiti</w:t>
       </w:r>
@@ -8607,7 +9999,7 @@
 </file>
 
 <file path=customXml/itemProps1.xml><?xml version="1.0" encoding="utf-8"?>
-<ds:datastoreItem xmlns:ds="http://schemas.openxmlformats.org/officeDocument/2006/customXml" ds:itemID="{5489FC4B-AB5E-47F8-B562-191FDC2A1FF5}">
+<ds:datastoreItem xmlns:ds="http://schemas.openxmlformats.org/officeDocument/2006/customXml" ds:itemID="{84A037C7-EDEF-4A6D-AFEA-ED819A278D7D}">
   <ds:schemaRefs>
     <ds:schemaRef ds:uri="http://schemas.openxmlformats.org/officeDocument/2006/bibliography"/>
   </ds:schemaRefs>

--- a/Documents/RR/ExternalDocuments/AnalisiDeiRequisiti/AnalisiDeiRequisiti.docx
+++ b/Documents/RR/ExternalDocuments/AnalisiDeiRequisiti/AnalisiDeiRequisiti.docx
@@ -32,7 +32,12 @@
             </w:tabs>
           </w:pPr>
           <w:r>
-            <w:t>Sommario</w:t>
+            <w:t>Som</w:t>
+          </w:r>
+          <w:bookmarkStart w:id="0" w:name="_GoBack"/>
+          <w:bookmarkEnd w:id="0"/>
+          <w:r>
+            <w:t>mario</w:t>
           </w:r>
           <w:r>
             <w:tab/>
@@ -59,7 +64,7 @@
           <w:r>
             <w:fldChar w:fldCharType="separate"/>
           </w:r>
-          <w:hyperlink w:anchor="_Toc440551000" w:history="1">
+          <w:hyperlink w:anchor="_Toc440557654" w:history="1">
             <w:r>
               <w:rPr>
                 <w:rStyle w:val="Collegamentoipertestuale"/>
@@ -86,7 +91,7 @@
                 <w:noProof/>
                 <w:webHidden/>
               </w:rPr>
-              <w:instrText xml:space="preserve"> PAGEREF _Toc440551000 \h </w:instrText>
+              <w:instrText xml:space="preserve"> PAGEREF _Toc440557654 \h </w:instrText>
             </w:r>
             <w:r>
               <w:rPr>
@@ -129,7 +134,7 @@
               <w:lang w:eastAsia="it-IT"/>
             </w:rPr>
           </w:pPr>
-          <w:hyperlink w:anchor="_Toc440551001" w:history="1">
+          <w:hyperlink w:anchor="_Toc440557655" w:history="1">
             <w:r>
               <w:rPr>
                 <w:rStyle w:val="Collegamentoipertestuale"/>
@@ -156,7 +161,7 @@
                 <w:noProof/>
                 <w:webHidden/>
               </w:rPr>
-              <w:instrText xml:space="preserve"> PAGEREF _Toc440551001 \h </w:instrText>
+              <w:instrText xml:space="preserve"> PAGEREF _Toc440557655 \h </w:instrText>
             </w:r>
             <w:r>
               <w:rPr>
@@ -199,7 +204,7 @@
               <w:lang w:eastAsia="it-IT"/>
             </w:rPr>
           </w:pPr>
-          <w:hyperlink w:anchor="_Toc440551002" w:history="1">
+          <w:hyperlink w:anchor="_Toc440557656" w:history="1">
             <w:r>
               <w:rPr>
                 <w:rStyle w:val="Collegamentoipertestuale"/>
@@ -226,7 +231,7 @@
                 <w:noProof/>
                 <w:webHidden/>
               </w:rPr>
-              <w:instrText xml:space="preserve"> PAGEREF _Toc440551002 \h </w:instrText>
+              <w:instrText xml:space="preserve"> PAGEREF _Toc440557656 \h </w:instrText>
             </w:r>
             <w:r>
               <w:rPr>
@@ -269,7 +274,7 @@
               <w:lang w:eastAsia="it-IT"/>
             </w:rPr>
           </w:pPr>
-          <w:hyperlink w:anchor="_Toc440551003" w:history="1">
+          <w:hyperlink w:anchor="_Toc440557657" w:history="1">
             <w:r>
               <w:rPr>
                 <w:rStyle w:val="Collegamentoipertestuale"/>
@@ -296,7 +301,7 @@
                 <w:noProof/>
                 <w:webHidden/>
               </w:rPr>
-              <w:instrText xml:space="preserve"> PAGEREF _Toc440551003 \h </w:instrText>
+              <w:instrText xml:space="preserve"> PAGEREF _Toc440557657 \h </w:instrText>
             </w:r>
             <w:r>
               <w:rPr>
@@ -339,7 +344,7 @@
               <w:lang w:eastAsia="it-IT"/>
             </w:rPr>
           </w:pPr>
-          <w:hyperlink w:anchor="_Toc440551004" w:history="1">
+          <w:hyperlink w:anchor="_Toc440557658" w:history="1">
             <w:r>
               <w:rPr>
                 <w:rStyle w:val="Collegamentoipertestuale"/>
@@ -366,7 +371,7 @@
                 <w:noProof/>
                 <w:webHidden/>
               </w:rPr>
-              <w:instrText xml:space="preserve"> PAGEREF _Toc440551004 \h </w:instrText>
+              <w:instrText xml:space="preserve"> PAGEREF _Toc440557658 \h </w:instrText>
             </w:r>
             <w:r>
               <w:rPr>
@@ -409,7 +414,7 @@
               <w:lang w:eastAsia="it-IT"/>
             </w:rPr>
           </w:pPr>
-          <w:hyperlink w:anchor="_Toc440551005" w:history="1">
+          <w:hyperlink w:anchor="_Toc440557659" w:history="1">
             <w:r>
               <w:rPr>
                 <w:rStyle w:val="Collegamentoipertestuale"/>
@@ -436,7 +441,7 @@
                 <w:noProof/>
                 <w:webHidden/>
               </w:rPr>
-              <w:instrText xml:space="preserve"> PAGEREF _Toc440551005 \h </w:instrText>
+              <w:instrText xml:space="preserve"> PAGEREF _Toc440557659 \h </w:instrText>
             </w:r>
             <w:r>
               <w:rPr>
@@ -479,7 +484,7 @@
               <w:lang w:eastAsia="it-IT"/>
             </w:rPr>
           </w:pPr>
-          <w:hyperlink w:anchor="_Toc440551006" w:history="1">
+          <w:hyperlink w:anchor="_Toc440557660" w:history="1">
             <w:r>
               <w:rPr>
                 <w:rStyle w:val="Collegamentoipertestuale"/>
@@ -506,7 +511,7 @@
                 <w:noProof/>
                 <w:webHidden/>
               </w:rPr>
-              <w:instrText xml:space="preserve"> PAGEREF _Toc440551006 \h </w:instrText>
+              <w:instrText xml:space="preserve"> PAGEREF _Toc440557660 \h </w:instrText>
             </w:r>
             <w:r>
               <w:rPr>
@@ -549,7 +554,7 @@
               <w:lang w:eastAsia="it-IT"/>
             </w:rPr>
           </w:pPr>
-          <w:hyperlink w:anchor="_Toc440551007" w:history="1">
+          <w:hyperlink w:anchor="_Toc440557661" w:history="1">
             <w:r>
               <w:rPr>
                 <w:rStyle w:val="Collegamentoipertestuale"/>
@@ -576,7 +581,7 @@
                 <w:noProof/>
                 <w:webHidden/>
               </w:rPr>
-              <w:instrText xml:space="preserve"> PAGEREF _Toc440551007 \h </w:instrText>
+              <w:instrText xml:space="preserve"> PAGEREF _Toc440557661 \h </w:instrText>
             </w:r>
             <w:r>
               <w:rPr>
@@ -619,7 +624,7 @@
               <w:lang w:eastAsia="it-IT"/>
             </w:rPr>
           </w:pPr>
-          <w:hyperlink w:anchor="_Toc440551008" w:history="1">
+          <w:hyperlink w:anchor="_Toc440557662" w:history="1">
             <w:r>
               <w:rPr>
                 <w:rStyle w:val="Collegamentoipertestuale"/>
@@ -646,7 +651,7 @@
                 <w:noProof/>
                 <w:webHidden/>
               </w:rPr>
-              <w:instrText xml:space="preserve"> PAGEREF _Toc440551008 \h </w:instrText>
+              <w:instrText xml:space="preserve"> PAGEREF _Toc440557662 \h </w:instrText>
             </w:r>
             <w:r>
               <w:rPr>
@@ -689,7 +694,7 @@
               <w:lang w:eastAsia="it-IT"/>
             </w:rPr>
           </w:pPr>
-          <w:hyperlink w:anchor="_Toc440551009" w:history="1">
+          <w:hyperlink w:anchor="_Toc440557663" w:history="1">
             <w:r>
               <w:rPr>
                 <w:rStyle w:val="Collegamentoipertestuale"/>
@@ -716,7 +721,7 @@
                 <w:noProof/>
                 <w:webHidden/>
               </w:rPr>
-              <w:instrText xml:space="preserve"> PAGEREF _Toc440551009 \h </w:instrText>
+              <w:instrText xml:space="preserve"> PAGEREF _Toc440557663 \h </w:instrText>
             </w:r>
             <w:r>
               <w:rPr>
@@ -759,7 +764,7 @@
               <w:lang w:eastAsia="it-IT"/>
             </w:rPr>
           </w:pPr>
-          <w:hyperlink w:anchor="_Toc440551010" w:history="1">
+          <w:hyperlink w:anchor="_Toc440557664" w:history="1">
             <w:r>
               <w:rPr>
                 <w:rStyle w:val="Collegamentoipertestuale"/>
@@ -786,7 +791,7 @@
                 <w:noProof/>
                 <w:webHidden/>
               </w:rPr>
-              <w:instrText xml:space="preserve"> PAGEREF _Toc440551010 \h </w:instrText>
+              <w:instrText xml:space="preserve"> PAGEREF _Toc440557664 \h </w:instrText>
             </w:r>
             <w:r>
               <w:rPr>
@@ -829,7 +834,7 @@
               <w:lang w:eastAsia="it-IT"/>
             </w:rPr>
           </w:pPr>
-          <w:hyperlink w:anchor="_Toc440551011" w:history="1">
+          <w:hyperlink w:anchor="_Toc440557665" w:history="1">
             <w:r>
               <w:rPr>
                 <w:rStyle w:val="Collegamentoipertestuale"/>
@@ -856,7 +861,7 @@
                 <w:noProof/>
                 <w:webHidden/>
               </w:rPr>
-              <w:instrText xml:space="preserve"> PAGEREF _Toc440551011 \h </w:instrText>
+              <w:instrText xml:space="preserve"> PAGEREF _Toc440557665 \h </w:instrText>
             </w:r>
             <w:r>
               <w:rPr>
@@ -899,7 +904,7 @@
               <w:lang w:eastAsia="it-IT"/>
             </w:rPr>
           </w:pPr>
-          <w:hyperlink w:anchor="_Toc440551012" w:history="1">
+          <w:hyperlink w:anchor="_Toc440557666" w:history="1">
             <w:r>
               <w:rPr>
                 <w:rStyle w:val="Collegamentoipertestuale"/>
@@ -926,7 +931,7 @@
                 <w:noProof/>
                 <w:webHidden/>
               </w:rPr>
-              <w:instrText xml:space="preserve"> PAGEREF _Toc440551012 \h </w:instrText>
+              <w:instrText xml:space="preserve"> PAGEREF _Toc440557666 \h </w:instrText>
             </w:r>
             <w:r>
               <w:rPr>
@@ -969,7 +974,7 @@
               <w:lang w:eastAsia="it-IT"/>
             </w:rPr>
           </w:pPr>
-          <w:hyperlink w:anchor="_Toc440551013" w:history="1">
+          <w:hyperlink w:anchor="_Toc440557667" w:history="1">
             <w:r>
               <w:rPr>
                 <w:rStyle w:val="Collegamentoipertestuale"/>
@@ -996,7 +1001,7 @@
                 <w:noProof/>
                 <w:webHidden/>
               </w:rPr>
-              <w:instrText xml:space="preserve"> PAGEREF _Toc440551013 \h </w:instrText>
+              <w:instrText xml:space="preserve"> PAGEREF _Toc440557667 \h </w:instrText>
             </w:r>
             <w:r>
               <w:rPr>
@@ -1039,7 +1044,7 @@
               <w:lang w:eastAsia="it-IT"/>
             </w:rPr>
           </w:pPr>
-          <w:hyperlink w:anchor="_Toc440551014" w:history="1">
+          <w:hyperlink w:anchor="_Toc440557668" w:history="1">
             <w:r>
               <w:rPr>
                 <w:rStyle w:val="Collegamentoipertestuale"/>
@@ -1066,7 +1071,7 @@
                 <w:noProof/>
                 <w:webHidden/>
               </w:rPr>
-              <w:instrText xml:space="preserve"> PAGEREF _Toc440551014 \h </w:instrText>
+              <w:instrText xml:space="preserve"> PAGEREF _Toc440557668 \h </w:instrText>
             </w:r>
             <w:r>
               <w:rPr>
@@ -1109,7 +1114,7 @@
               <w:lang w:eastAsia="it-IT"/>
             </w:rPr>
           </w:pPr>
-          <w:hyperlink w:anchor="_Toc440551015" w:history="1">
+          <w:hyperlink w:anchor="_Toc440557669" w:history="1">
             <w:r>
               <w:rPr>
                 <w:rStyle w:val="Collegamentoipertestuale"/>
@@ -1136,7 +1141,7 @@
                 <w:noProof/>
                 <w:webHidden/>
               </w:rPr>
-              <w:instrText xml:space="preserve"> PAGEREF _Toc440551015 \h </w:instrText>
+              <w:instrText xml:space="preserve"> PAGEREF _Toc440557669 \h </w:instrText>
             </w:r>
             <w:r>
               <w:rPr>
@@ -1179,7 +1184,7 @@
               <w:lang w:eastAsia="it-IT"/>
             </w:rPr>
           </w:pPr>
-          <w:hyperlink w:anchor="_Toc440551016" w:history="1">
+          <w:hyperlink w:anchor="_Toc440557670" w:history="1">
             <w:r>
               <w:rPr>
                 <w:rStyle w:val="Collegamentoipertestuale"/>
@@ -1206,7 +1211,7 @@
                 <w:noProof/>
                 <w:webHidden/>
               </w:rPr>
-              <w:instrText xml:space="preserve"> PAGEREF _Toc440551016 \h </w:instrText>
+              <w:instrText xml:space="preserve"> PAGEREF _Toc440557670 \h </w:instrText>
             </w:r>
             <w:r>
               <w:rPr>
@@ -1249,7 +1254,7 @@
               <w:lang w:eastAsia="it-IT"/>
             </w:rPr>
           </w:pPr>
-          <w:hyperlink w:anchor="_Toc440551017" w:history="1">
+          <w:hyperlink w:anchor="_Toc440557671" w:history="1">
             <w:r>
               <w:rPr>
                 <w:rStyle w:val="Collegamentoipertestuale"/>
@@ -1276,7 +1281,7 @@
                 <w:noProof/>
                 <w:webHidden/>
               </w:rPr>
-              <w:instrText xml:space="preserve"> PAGEREF _Toc440551017 \h </w:instrText>
+              <w:instrText xml:space="preserve"> PAGEREF _Toc440557671 \h </w:instrText>
             </w:r>
             <w:r>
               <w:rPr>
@@ -1319,7 +1324,7 @@
               <w:lang w:eastAsia="it-IT"/>
             </w:rPr>
           </w:pPr>
-          <w:hyperlink w:anchor="_Toc440551018" w:history="1">
+          <w:hyperlink w:anchor="_Toc440557672" w:history="1">
             <w:r>
               <w:rPr>
                 <w:rStyle w:val="Collegamentoipertestuale"/>
@@ -1346,7 +1351,7 @@
                 <w:noProof/>
                 <w:webHidden/>
               </w:rPr>
-              <w:instrText xml:space="preserve"> PAGEREF _Toc440551018 \h </w:instrText>
+              <w:instrText xml:space="preserve"> PAGEREF _Toc440557672 \h </w:instrText>
             </w:r>
             <w:r>
               <w:rPr>
@@ -1389,7 +1394,7 @@
               <w:lang w:eastAsia="it-IT"/>
             </w:rPr>
           </w:pPr>
-          <w:hyperlink w:anchor="_Toc440551019" w:history="1">
+          <w:hyperlink w:anchor="_Toc440557673" w:history="1">
             <w:r>
               <w:rPr>
                 <w:rStyle w:val="Collegamentoipertestuale"/>
@@ -1416,7 +1421,7 @@
                 <w:noProof/>
                 <w:webHidden/>
               </w:rPr>
-              <w:instrText xml:space="preserve"> PAGEREF _Toc440551019 \h </w:instrText>
+              <w:instrText xml:space="preserve"> PAGEREF _Toc440557673 \h </w:instrText>
             </w:r>
             <w:r>
               <w:rPr>
@@ -1459,7 +1464,7 @@
               <w:lang w:eastAsia="it-IT"/>
             </w:rPr>
           </w:pPr>
-          <w:hyperlink w:anchor="_Toc440551020" w:history="1">
+          <w:hyperlink w:anchor="_Toc440557674" w:history="1">
             <w:r>
               <w:rPr>
                 <w:rStyle w:val="Collegamentoipertestuale"/>
@@ -1486,7 +1491,7 @@
                 <w:noProof/>
                 <w:webHidden/>
               </w:rPr>
-              <w:instrText xml:space="preserve"> PAGEREF _Toc440551020 \h </w:instrText>
+              <w:instrText xml:space="preserve"> PAGEREF _Toc440557674 \h </w:instrText>
             </w:r>
             <w:r>
               <w:rPr>
@@ -1529,7 +1534,7 @@
               <w:lang w:eastAsia="it-IT"/>
             </w:rPr>
           </w:pPr>
-          <w:hyperlink w:anchor="_Toc440551021" w:history="1">
+          <w:hyperlink w:anchor="_Toc440557675" w:history="1">
             <w:r>
               <w:rPr>
                 <w:rStyle w:val="Collegamentoipertestuale"/>
@@ -1556,7 +1561,7 @@
                 <w:noProof/>
                 <w:webHidden/>
               </w:rPr>
-              <w:instrText xml:space="preserve"> PAGEREF _Toc440551021 \h </w:instrText>
+              <w:instrText xml:space="preserve"> PAGEREF _Toc440557675 \h </w:instrText>
             </w:r>
             <w:r>
               <w:rPr>
@@ -1599,13 +1604,13 @@
               <w:lang w:eastAsia="it-IT"/>
             </w:rPr>
           </w:pPr>
-          <w:hyperlink w:anchor="_Toc440551022" w:history="1">
+          <w:hyperlink w:anchor="_Toc440557676" w:history="1">
             <w:r>
               <w:rPr>
                 <w:rStyle w:val="Collegamentoipertestuale"/>
                 <w:noProof/>
               </w:rPr>
-              <w:t>UC2.1-Esplorazione</w:t>
+              <w:t>UC2.2-Esplorazione</w:t>
             </w:r>
             <w:r>
               <w:rPr>
@@ -1626,7 +1631,7 @@
                 <w:noProof/>
                 <w:webHidden/>
               </w:rPr>
-              <w:instrText xml:space="preserve"> PAGEREF _Toc440551022 \h </w:instrText>
+              <w:instrText xml:space="preserve"> PAGEREF _Toc440557676 \h </w:instrText>
             </w:r>
             <w:r>
               <w:rPr>
@@ -1669,7 +1674,7 @@
               <w:lang w:eastAsia="it-IT"/>
             </w:rPr>
           </w:pPr>
-          <w:hyperlink w:anchor="_Toc440551023" w:history="1">
+          <w:hyperlink w:anchor="_Toc440557677" w:history="1">
             <w:r>
               <w:rPr>
                 <w:rStyle w:val="Collegamentoipertestuale"/>
@@ -1696,7 +1701,7 @@
                 <w:noProof/>
                 <w:webHidden/>
               </w:rPr>
-              <w:instrText xml:space="preserve"> PAGEREF _Toc440551023 \h </w:instrText>
+              <w:instrText xml:space="preserve"> PAGEREF _Toc440557677 \h </w:instrText>
             </w:r>
             <w:r>
               <w:rPr>
@@ -1716,7 +1721,7 @@
                 <w:noProof/>
                 <w:webHidden/>
               </w:rPr>
-              <w:t>8</w:t>
+              <w:t>9</w:t>
             </w:r>
             <w:r>
               <w:rPr>
@@ -1739,7 +1744,7 @@
               <w:lang w:eastAsia="it-IT"/>
             </w:rPr>
           </w:pPr>
-          <w:hyperlink w:anchor="_Toc440551024" w:history="1">
+          <w:hyperlink w:anchor="_Toc440557678" w:history="1">
             <w:r>
               <w:rPr>
                 <w:rStyle w:val="Collegamentoipertestuale"/>
@@ -1766,7 +1771,7 @@
                 <w:noProof/>
                 <w:webHidden/>
               </w:rPr>
-              <w:instrText xml:space="preserve"> PAGEREF _Toc440551024 \h </w:instrText>
+              <w:instrText xml:space="preserve"> PAGEREF _Toc440557678 \h </w:instrText>
             </w:r>
             <w:r>
               <w:rPr>
@@ -1786,7 +1791,7 @@
                 <w:noProof/>
                 <w:webHidden/>
               </w:rPr>
-              <w:t>8</w:t>
+              <w:t>10</w:t>
             </w:r>
             <w:r>
               <w:rPr>
@@ -1809,7 +1814,7 @@
               <w:lang w:eastAsia="it-IT"/>
             </w:rPr>
           </w:pPr>
-          <w:hyperlink w:anchor="_Toc440551025" w:history="1">
+          <w:hyperlink w:anchor="_Toc440557679" w:history="1">
             <w:r>
               <w:rPr>
                 <w:rStyle w:val="Collegamentoipertestuale"/>
@@ -1836,7 +1841,7 @@
                 <w:noProof/>
                 <w:webHidden/>
               </w:rPr>
-              <w:instrText xml:space="preserve"> PAGEREF _Toc440551025 \h </w:instrText>
+              <w:instrText xml:space="preserve"> PAGEREF _Toc440557679 \h </w:instrText>
             </w:r>
             <w:r>
               <w:rPr>
@@ -1856,7 +1861,7 @@
                 <w:noProof/>
                 <w:webHidden/>
               </w:rPr>
-              <w:t>8</w:t>
+              <w:t>10</w:t>
             </w:r>
             <w:r>
               <w:rPr>
@@ -1879,13 +1884,13 @@
               <w:lang w:eastAsia="it-IT"/>
             </w:rPr>
           </w:pPr>
-          <w:hyperlink w:anchor="_Toc440551026" w:history="1">
+          <w:hyperlink w:anchor="_Toc440557680" w:history="1">
             <w:r>
               <w:rPr>
                 <w:rStyle w:val="Collegamentoipertestuale"/>
                 <w:noProof/>
               </w:rPr>
-              <w:t>UC3.3-Accesso impostazioni applicazione</w:t>
+              <w:t>UC3.3-Attivazione funzioni sviluppatore</w:t>
             </w:r>
             <w:r>
               <w:rPr>
@@ -1906,7 +1911,7 @@
                 <w:noProof/>
                 <w:webHidden/>
               </w:rPr>
-              <w:instrText xml:space="preserve"> PAGEREF _Toc440551026 \h </w:instrText>
+              <w:instrText xml:space="preserve"> PAGEREF _Toc440557680 \h </w:instrText>
             </w:r>
             <w:r>
               <w:rPr>
@@ -1926,77 +1931,7 @@
                 <w:noProof/>
                 <w:webHidden/>
               </w:rPr>
-              <w:t>8</w:t>
-            </w:r>
-            <w:r>
-              <w:rPr>
-                <w:noProof/>
-                <w:webHidden/>
-              </w:rPr>
-              <w:fldChar w:fldCharType="end"/>
-            </w:r>
-          </w:hyperlink>
-        </w:p>
-        <w:p>
-          <w:pPr>
-            <w:pStyle w:val="Sommario3"/>
-            <w:tabs>
-              <w:tab w:val="right" w:leader="dot" w:pos="9628"/>
-            </w:tabs>
-            <w:rPr>
-              <w:rFonts w:eastAsiaTheme="minorEastAsia"/>
-              <w:noProof/>
-              <w:lang w:eastAsia="it-IT"/>
-            </w:rPr>
-          </w:pPr>
-          <w:hyperlink w:anchor="_Toc440551027" w:history="1">
-            <w:r>
-              <w:rPr>
-                <w:rStyle w:val="Collegamentoipertestuale"/>
-                <w:noProof/>
-              </w:rPr>
-              <w:t>UC3.4-Attivazione funzioni sviluppatore</w:t>
-            </w:r>
-            <w:r>
-              <w:rPr>
-                <w:noProof/>
-                <w:webHidden/>
-              </w:rPr>
-              <w:tab/>
-            </w:r>
-            <w:r>
-              <w:rPr>
-                <w:noProof/>
-                <w:webHidden/>
-              </w:rPr>
-              <w:fldChar w:fldCharType="begin"/>
-            </w:r>
-            <w:r>
-              <w:rPr>
-                <w:noProof/>
-                <w:webHidden/>
-              </w:rPr>
-              <w:instrText xml:space="preserve"> PAGEREF _Toc440551027 \h </w:instrText>
-            </w:r>
-            <w:r>
-              <w:rPr>
-                <w:noProof/>
-                <w:webHidden/>
-              </w:rPr>
-            </w:r>
-            <w:r>
-              <w:rPr>
-                <w:noProof/>
-                <w:webHidden/>
-              </w:rPr>
-              <w:fldChar w:fldCharType="separate"/>
-            </w:r>
-            <w:r>
-              <w:rPr>
-                <w:noProof/>
-                <w:webHidden/>
-              </w:rPr>
-              <w:t>8</w:t>
+              <w:t>10</w:t>
             </w:r>
             <w:r>
               <w:rPr>
@@ -2019,7 +1954,7 @@
               <w:lang w:eastAsia="it-IT"/>
             </w:rPr>
           </w:pPr>
-          <w:hyperlink w:anchor="_Toc440551028" w:history="1">
+          <w:hyperlink w:anchor="_Toc440557681" w:history="1">
             <w:r>
               <w:rPr>
                 <w:rStyle w:val="Collegamentoipertestuale"/>
@@ -2046,7 +1981,7 @@
                 <w:noProof/>
                 <w:webHidden/>
               </w:rPr>
-              <w:instrText xml:space="preserve"> PAGEREF _Toc440551028 \h </w:instrText>
+              <w:instrText xml:space="preserve"> PAGEREF _Toc440557681 \h </w:instrText>
             </w:r>
             <w:r>
               <w:rPr>
@@ -2066,7 +2001,7 @@
                 <w:noProof/>
                 <w:webHidden/>
               </w:rPr>
-              <w:t>8</w:t>
+              <w:t>10</w:t>
             </w:r>
             <w:r>
               <w:rPr>
@@ -2089,7 +2024,7 @@
               <w:lang w:eastAsia="it-IT"/>
             </w:rPr>
           </w:pPr>
-          <w:hyperlink w:anchor="_Toc440551029" w:history="1">
+          <w:hyperlink w:anchor="_Toc440557682" w:history="1">
             <w:r>
               <w:rPr>
                 <w:rStyle w:val="Collegamentoipertestuale"/>
@@ -2116,7 +2051,7 @@
                 <w:noProof/>
                 <w:webHidden/>
               </w:rPr>
-              <w:instrText xml:space="preserve"> PAGEREF _Toc440551029 \h </w:instrText>
+              <w:instrText xml:space="preserve"> PAGEREF _Toc440557682 \h </w:instrText>
             </w:r>
             <w:r>
               <w:rPr>
@@ -2136,7 +2071,7 @@
                 <w:noProof/>
                 <w:webHidden/>
               </w:rPr>
-              <w:t>8</w:t>
+              <w:t>10</w:t>
             </w:r>
             <w:r>
               <w:rPr>
@@ -2159,7 +2094,7 @@
               <w:lang w:eastAsia="it-IT"/>
             </w:rPr>
           </w:pPr>
-          <w:hyperlink w:anchor="_Toc440551030" w:history="1">
+          <w:hyperlink w:anchor="_Toc440557683" w:history="1">
             <w:r>
               <w:rPr>
                 <w:rStyle w:val="Collegamentoipertestuale"/>
@@ -2186,7 +2121,7 @@
                 <w:noProof/>
                 <w:webHidden/>
               </w:rPr>
-              <w:instrText xml:space="preserve"> PAGEREF _Toc440551030 \h </w:instrText>
+              <w:instrText xml:space="preserve"> PAGEREF _Toc440557683 \h </w:instrText>
             </w:r>
             <w:r>
               <w:rPr>
@@ -2206,7 +2141,7 @@
                 <w:noProof/>
                 <w:webHidden/>
               </w:rPr>
-              <w:t>8</w:t>
+              <w:t>11</w:t>
             </w:r>
             <w:r>
               <w:rPr>
@@ -2237,21 +2172,21 @@
       <w:pPr>
         <w:pStyle w:val="Titolo1"/>
       </w:pPr>
-      <w:bookmarkStart w:id="0" w:name="_Toc440551000"/>
+      <w:bookmarkStart w:id="1" w:name="_Toc440557654"/>
       <w:r>
         <w:t>Introduzione</w:t>
       </w:r>
-      <w:bookmarkEnd w:id="0"/>
+      <w:bookmarkEnd w:id="1"/>
     </w:p>
     <w:p>
       <w:pPr>
         <w:pStyle w:val="Titolo2"/>
       </w:pPr>
-      <w:bookmarkStart w:id="1" w:name="_Toc440551001"/>
+      <w:bookmarkStart w:id="2" w:name="_Toc440557655"/>
       <w:r>
         <w:t>Scopo del documento</w:t>
       </w:r>
-      <w:bookmarkEnd w:id="1"/>
+      <w:bookmarkEnd w:id="2"/>
     </w:p>
     <w:p>
       <w:pPr>
@@ -2324,11 +2259,11 @@
       <w:pPr>
         <w:pStyle w:val="Titolo2"/>
       </w:pPr>
-      <w:bookmarkStart w:id="2" w:name="_Toc440551002"/>
+      <w:bookmarkStart w:id="3" w:name="_Toc440557656"/>
       <w:r>
         <w:t>Scopo del prodotto</w:t>
       </w:r>
-      <w:bookmarkEnd w:id="2"/>
+      <w:bookmarkEnd w:id="3"/>
     </w:p>
     <w:p>
       <w:pPr>
@@ -2343,103 +2278,71 @@
           <w:sz w:val="24"/>
           <w:szCs w:val="24"/>
         </w:rPr>
-        <w:t xml:space="preserve">Lo scopo del prodotto è implementare un metodo di navigazione indoor che sia funzionale alla tecnologia BLE. Il prodotto comprenderà un prototipo software che permetta la navigazione all’interno di un’area predefinita, basandosi sui concetti di IPS e </w:t>
-      </w:r>
-      <w:proofErr w:type="spellStart"/>
-      <w:r>
-        <w:rPr>
-          <w:sz w:val="24"/>
-          <w:szCs w:val="24"/>
-        </w:rPr>
-        <w:t>smart</w:t>
-      </w:r>
-      <w:proofErr w:type="spellEnd"/>
-      <w:r>
-        <w:rPr>
-          <w:sz w:val="24"/>
-          <w:szCs w:val="24"/>
-        </w:rPr>
-        <w:t xml:space="preserve"> </w:t>
-      </w:r>
-      <w:proofErr w:type="spellStart"/>
-      <w:r>
-        <w:rPr>
-          <w:sz w:val="24"/>
-          <w:szCs w:val="24"/>
-        </w:rPr>
-        <w:t>places</w:t>
-      </w:r>
-      <w:proofErr w:type="spellEnd"/>
-      <w:r>
-        <w:rPr>
-          <w:sz w:val="24"/>
-          <w:szCs w:val="24"/>
-        </w:rPr>
-        <w:t>.</w:t>
+        <w:t>Lo scopo del prodotto è implementare un metodo di navigazione indoor che sia funzionale alla tecnologia BLE. Il prodotto comprenderà un prototipo software che permetta la navigazione all’interno di un’area predefinita, basandosi sui concetti di IPS e smart places.</w:t>
       </w:r>
     </w:p>
     <w:p>
       <w:pPr>
         <w:pStyle w:val="Titolo2"/>
       </w:pPr>
-      <w:bookmarkStart w:id="3" w:name="_Toc440551003"/>
+      <w:bookmarkStart w:id="4" w:name="_Toc440557657"/>
       <w:r>
         <w:t>Glossario</w:t>
       </w:r>
-      <w:bookmarkEnd w:id="3"/>
+      <w:bookmarkEnd w:id="4"/>
     </w:p>
     <w:p>
       <w:pPr>
         <w:pStyle w:val="Titolo2"/>
       </w:pPr>
-      <w:bookmarkStart w:id="4" w:name="_Toc440551004"/>
+      <w:bookmarkStart w:id="5" w:name="_Toc440557658"/>
       <w:r>
         <w:t>Riferimenti utili</w:t>
       </w:r>
-      <w:bookmarkEnd w:id="4"/>
+      <w:bookmarkEnd w:id="5"/>
     </w:p>
     <w:p>
       <w:pPr>
         <w:pStyle w:val="Titolo3"/>
       </w:pPr>
-      <w:bookmarkStart w:id="5" w:name="_Toc440551005"/>
+      <w:bookmarkStart w:id="6" w:name="_Toc440557659"/>
       <w:r>
         <w:t>Riferimenti normativi</w:t>
       </w:r>
-      <w:bookmarkEnd w:id="5"/>
+      <w:bookmarkEnd w:id="6"/>
     </w:p>
     <w:p>
       <w:pPr>
         <w:pStyle w:val="Titolo3"/>
       </w:pPr>
-      <w:bookmarkStart w:id="6" w:name="_Toc440551006"/>
+      <w:bookmarkStart w:id="7" w:name="_Toc440557660"/>
       <w:r>
         <w:t>Riferimenti informativi</w:t>
       </w:r>
-      <w:bookmarkEnd w:id="6"/>
+      <w:bookmarkEnd w:id="7"/>
     </w:p>
     <w:p>
       <w:pPr>
         <w:pStyle w:val="Titolo1"/>
       </w:pPr>
-      <w:bookmarkStart w:id="7" w:name="_Toc440551007"/>
+      <w:bookmarkStart w:id="8" w:name="_Toc440557661"/>
       <w:r>
         <w:t>Descrizione generale</w:t>
       </w:r>
-      <w:bookmarkEnd w:id="7"/>
+      <w:bookmarkEnd w:id="8"/>
     </w:p>
     <w:p>
       <w:pPr>
         <w:pStyle w:val="Titolo2"/>
       </w:pPr>
-      <w:bookmarkStart w:id="8" w:name="_Toc440551008"/>
+      <w:bookmarkStart w:id="9" w:name="_Toc440557662"/>
       <w:r>
         <w:t>Obiettivi</w:t>
       </w:r>
       <w:r>
         <w:t xml:space="preserve"> del prodotto</w:t>
       </w:r>
-      <w:bookmarkEnd w:id="8"/>
+      <w:bookmarkEnd w:id="9"/>
     </w:p>
     <w:p>
       <w:pPr>
@@ -2484,11 +2387,11 @@
       <w:pPr>
         <w:pStyle w:val="Titolo2"/>
       </w:pPr>
-      <w:bookmarkStart w:id="9" w:name="_Toc440551009"/>
+      <w:bookmarkStart w:id="10" w:name="_Toc440557663"/>
       <w:r>
         <w:t>Funzioni del prodotto</w:t>
       </w:r>
-      <w:bookmarkEnd w:id="9"/>
+      <w:bookmarkEnd w:id="10"/>
     </w:p>
     <w:p>
       <w:pPr>
@@ -2547,11 +2450,11 @@
       <w:pPr>
         <w:pStyle w:val="Titolo2"/>
       </w:pPr>
-      <w:bookmarkStart w:id="10" w:name="_Toc440551010"/>
+      <w:bookmarkStart w:id="11" w:name="_Toc440557664"/>
       <w:r>
         <w:t>Caratteristiche degli utenti</w:t>
       </w:r>
-      <w:bookmarkEnd w:id="10"/>
+      <w:bookmarkEnd w:id="11"/>
     </w:p>
     <w:p>
       <w:r>
@@ -2567,23 +2470,7 @@
         </w:numPr>
       </w:pPr>
       <w:r>
-        <w:t xml:space="preserve">L’utente finale: utilizza le funzionalità esposte dal prototipo. Agli utenti appartenenti a questa categoria non sono richieste conoscenze tecniche specifiche, è sufficiente che siano in grado di utilizzare uno </w:t>
-      </w:r>
-      <w:proofErr w:type="spellStart"/>
-      <w:r>
-        <w:t>smartphone</w:t>
-      </w:r>
-      <w:proofErr w:type="spellEnd"/>
-      <w:r>
-        <w:t xml:space="preserve"> </w:t>
-      </w:r>
-      <w:proofErr w:type="spellStart"/>
-      <w:r>
-        <w:t>Android</w:t>
-      </w:r>
-      <w:proofErr w:type="spellEnd"/>
-      <w:r>
-        <w:t>;</w:t>
+        <w:t>L’utente finale: utilizza le funzionalità esposte dal prototipo. Agli utenti appartenenti a questa categoria non sono richieste conoscenze tecniche specifiche, è sufficiente che siano in grado di utilizzare uno smartphone Android;</w:t>
       </w:r>
     </w:p>
     <w:p>
@@ -2614,12 +2501,12 @@
       <w:pPr>
         <w:pStyle w:val="Titolo2"/>
       </w:pPr>
-      <w:bookmarkStart w:id="11" w:name="_Toc440551011"/>
+      <w:bookmarkStart w:id="12" w:name="_Toc440557665"/>
       <w:r>
         <w:lastRenderedPageBreak/>
         <w:t>Piattaforma di esecuzione</w:t>
       </w:r>
-      <w:bookmarkEnd w:id="11"/>
+      <w:bookmarkEnd w:id="12"/>
     </w:p>
     <w:p>
       <w:pPr>
@@ -2635,49 +2522,18 @@
           <w:sz w:val="24"/>
           <w:szCs w:val="24"/>
         </w:rPr>
-        <w:t xml:space="preserve">Per utilizzare il prototipo è necessario possedere un dispositivo con sistema operativo </w:t>
-      </w:r>
-      <w:proofErr w:type="spellStart"/>
-      <w:r>
-        <w:rPr>
-          <w:rFonts w:cs="Arial"/>
-          <w:color w:val="000000"/>
-          <w:sz w:val="24"/>
-          <w:szCs w:val="24"/>
-        </w:rPr>
-        <w:t>Android</w:t>
-      </w:r>
-      <w:proofErr w:type="spellEnd"/>
-      <w:r>
-        <w:rPr>
-          <w:rFonts w:cs="Arial"/>
-          <w:color w:val="000000"/>
-          <w:sz w:val="24"/>
-          <w:szCs w:val="24"/>
-        </w:rPr>
-        <w:t xml:space="preserve"> 4.4 o superiore provvisto di tecnologia </w:t>
-      </w:r>
-      <w:proofErr w:type="gramStart"/>
-      <w:r>
-        <w:rPr>
-          <w:rFonts w:cs="Arial"/>
-          <w:color w:val="000000"/>
-          <w:sz w:val="24"/>
-          <w:szCs w:val="24"/>
-        </w:rPr>
-        <w:t>BLE .</w:t>
-      </w:r>
-      <w:proofErr w:type="gramEnd"/>
+        <w:t>Per utilizzare il prototipo è necessario possedere un dispositivo con sistema operativo Android 4.4 o superiore provvisto di tecnologia BLE .</w:t>
+      </w:r>
     </w:p>
     <w:p>
       <w:pPr>
         <w:pStyle w:val="Titolo2"/>
       </w:pPr>
-      <w:bookmarkStart w:id="12" w:name="_Toc440551012"/>
+      <w:bookmarkStart w:id="13" w:name="_Toc440557666"/>
       <w:r>
         <w:t>Vincoli generali</w:t>
       </w:r>
-      <w:bookmarkEnd w:id="12"/>
+      <w:bookmarkEnd w:id="13"/>
     </w:p>
     <w:p>
       <w:r>
@@ -2729,11 +2585,11 @@
       <w:pPr>
         <w:pStyle w:val="Titolo1"/>
       </w:pPr>
-      <w:bookmarkStart w:id="13" w:name="_Toc440551013"/>
+      <w:bookmarkStart w:id="14" w:name="_Toc440557667"/>
       <w:r>
         <w:t>Casi d’uso</w:t>
       </w:r>
-      <w:bookmarkEnd w:id="13"/>
+      <w:bookmarkEnd w:id="14"/>
     </w:p>
     <w:p>
       <w:pPr>
@@ -2753,29 +2609,7 @@
           <w:szCs w:val="24"/>
           <w:lang w:eastAsia="it-IT"/>
         </w:rPr>
-        <w:t xml:space="preserve">I casi d’uso riportati di seguito hanno sia origine interna che esterna al gruppo, in quanto ricavati attraverso l’analisi del capitolato d’appalto, l’incontro con il proponente e la discussione tra gli Analisti del gruppo </w:t>
-      </w:r>
-      <w:proofErr w:type="spellStart"/>
-      <w:r>
-        <w:rPr>
-          <w:rFonts w:eastAsia="Times New Roman" w:cs="Arial"/>
-          <w:color w:val="000000"/>
-          <w:sz w:val="24"/>
-          <w:szCs w:val="24"/>
-          <w:lang w:eastAsia="it-IT"/>
-        </w:rPr>
-        <w:t>Leaf</w:t>
-      </w:r>
-      <w:proofErr w:type="spellEnd"/>
-      <w:r>
-        <w:rPr>
-          <w:rFonts w:eastAsia="Times New Roman" w:cs="Arial"/>
-          <w:color w:val="000000"/>
-          <w:sz w:val="24"/>
-          <w:szCs w:val="24"/>
-          <w:lang w:eastAsia="it-IT"/>
-        </w:rPr>
-        <w:t>.</w:t>
+        <w:t>I casi d’uso riportati di seguito hanno sia origine interna che esterna al gruppo, in quanto ricavati attraverso l’analisi del capitolato d’appalto, l’incontro con il proponente e la discussione tra gli Analisti del gruppo Leaf.</w:t>
       </w:r>
     </w:p>
     <w:p>
@@ -2821,27 +2655,15 @@
           <w:lang w:eastAsia="it-IT"/>
         </w:rPr>
       </w:pPr>
-      <w:proofErr w:type="gramStart"/>
-      <w:r>
-        <w:rPr>
-          <w:rFonts w:eastAsia="Times New Roman" w:cs="Arial"/>
-          <w:color w:val="000000"/>
-          <w:sz w:val="24"/>
-          <w:szCs w:val="24"/>
-          <w:lang w:eastAsia="it-IT"/>
-        </w:rPr>
-        <w:t>UC[</w:t>
-      </w:r>
-      <w:proofErr w:type="gramEnd"/>
-      <w:r>
-        <w:rPr>
-          <w:rFonts w:eastAsia="Times New Roman" w:cs="Arial"/>
-          <w:color w:val="000000"/>
-          <w:sz w:val="24"/>
-          <w:szCs w:val="24"/>
-          <w:lang w:eastAsia="it-IT"/>
-        </w:rPr>
-        <w:t>codice univoco del padre].[codice progressivo di livello]</w:t>
+      <w:r>
+        <w:rPr>
+          <w:rFonts w:eastAsia="Times New Roman" w:cs="Arial"/>
+          <w:color w:val="000000"/>
+          <w:sz w:val="24"/>
+          <w:szCs w:val="24"/>
+          <w:lang w:eastAsia="it-IT"/>
+        </w:rPr>
+        <w:t>UC[codice univoco del padre].[codice progressivo di livello]</w:t>
       </w:r>
     </w:p>
     <w:p>
@@ -2878,7 +2700,7 @@
       <w:pPr>
         <w:pStyle w:val="Titolo2"/>
       </w:pPr>
-      <w:bookmarkStart w:id="14" w:name="_Toc440551014"/>
+      <w:bookmarkStart w:id="15" w:name="_Toc440557668"/>
       <w:r>
         <w:rPr>
           <w:noProof/>
@@ -2943,7 +2765,7 @@
       <w:r>
         <w:t>UCN-Utilizzo generale del prototipo</w:t>
       </w:r>
-      <w:bookmarkEnd w:id="14"/>
+      <w:bookmarkEnd w:id="15"/>
     </w:p>
     <w:p>
       <w:pPr>
@@ -3134,29 +2956,7 @@
           <w:szCs w:val="24"/>
           <w:lang w:eastAsia="it-IT"/>
         </w:rPr>
-        <w:t xml:space="preserve">L’utente ha avviato l’applicazione </w:t>
-      </w:r>
-      <w:proofErr w:type="spellStart"/>
-      <w:r>
-        <w:rPr>
-          <w:rFonts w:eastAsia="Times New Roman" w:cs="Arial"/>
-          <w:color w:val="000000"/>
-          <w:sz w:val="24"/>
-          <w:szCs w:val="24"/>
-          <w:lang w:eastAsia="it-IT"/>
-        </w:rPr>
-        <w:t>Android</w:t>
-      </w:r>
-      <w:proofErr w:type="spellEnd"/>
-      <w:r>
-        <w:rPr>
-          <w:rFonts w:eastAsia="Times New Roman" w:cs="Arial"/>
-          <w:color w:val="000000"/>
-          <w:sz w:val="24"/>
-          <w:szCs w:val="24"/>
-          <w:lang w:eastAsia="it-IT"/>
-        </w:rPr>
-        <w:t xml:space="preserve"> installata nel proprio dispositivo.</w:t>
+        <w:t>L’utente ha avviato l’applicazione Android installata nel proprio dispositivo.</w:t>
       </w:r>
     </w:p>
     <w:p>
@@ -3395,7 +3195,6 @@
           <w:szCs w:val="24"/>
         </w:rPr>
       </w:pPr>
-      <w:proofErr w:type="spellStart"/>
       <w:r>
         <w:rPr>
           <w:rFonts w:eastAsia="Times New Roman" w:cs="Arial"/>
@@ -3407,20 +3206,7 @@
           <w:lang w:eastAsia="it-IT"/>
         </w:rPr>
         <w:lastRenderedPageBreak/>
-        <w:t>Postcondizione</w:t>
-      </w:r>
-      <w:proofErr w:type="spellEnd"/>
-      <w:r>
-        <w:rPr>
-          <w:rFonts w:eastAsia="Times New Roman" w:cs="Arial"/>
-          <w:b/>
-          <w:bCs/>
-          <w:color w:val="000000"/>
-          <w:sz w:val="24"/>
-          <w:szCs w:val="24"/>
-          <w:lang w:eastAsia="it-IT"/>
-        </w:rPr>
-        <w:t xml:space="preserve">: </w:t>
+        <w:t xml:space="preserve">Postcondizione: </w:t>
       </w:r>
       <w:r>
         <w:rPr>
@@ -3437,7 +3223,7 @@
       <w:pPr>
         <w:pStyle w:val="Titolo2"/>
       </w:pPr>
-      <w:bookmarkStart w:id="15" w:name="_Toc440551015"/>
+      <w:bookmarkStart w:id="16" w:name="_Toc440557669"/>
       <w:r>
         <w:rPr>
           <w:noProof/>
@@ -3499,7 +3285,7 @@
       <w:r>
         <w:t>UC1-Navigazione</w:t>
       </w:r>
-      <w:bookmarkEnd w:id="15"/>
+      <w:bookmarkEnd w:id="16"/>
     </w:p>
     <w:p>
       <w:pPr>
@@ -3891,31 +3677,17 @@
           <w:szCs w:val="24"/>
         </w:rPr>
       </w:pPr>
-      <w:proofErr w:type="spellStart"/>
-      <w:r>
-        <w:rPr>
-          <w:rFonts w:eastAsia="Times New Roman" w:cs="Arial"/>
-          <w:b/>
-          <w:bCs/>
-          <w:color w:val="000000"/>
-          <w:sz w:val="24"/>
-          <w:szCs w:val="24"/>
-          <w:lang w:eastAsia="it-IT"/>
-        </w:rPr>
-        <w:t>Postcondizione</w:t>
-      </w:r>
-      <w:proofErr w:type="spellEnd"/>
-      <w:r>
-        <w:rPr>
-          <w:rFonts w:eastAsia="Times New Roman" w:cs="Arial"/>
-          <w:b/>
-          <w:bCs/>
-          <w:color w:val="000000"/>
-          <w:sz w:val="24"/>
-          <w:szCs w:val="24"/>
-          <w:lang w:eastAsia="it-IT"/>
-        </w:rPr>
-        <w:t xml:space="preserve">: </w:t>
+      <w:r>
+        <w:rPr>
+          <w:rFonts w:eastAsia="Times New Roman" w:cs="Arial"/>
+          <w:b/>
+          <w:bCs/>
+          <w:color w:val="000000"/>
+          <w:sz w:val="24"/>
+          <w:szCs w:val="24"/>
+          <w:lang w:eastAsia="it-IT"/>
+        </w:rPr>
+        <w:t xml:space="preserve">Postcondizione: </w:t>
       </w:r>
       <w:r>
         <w:rPr>
@@ -3932,7 +3704,7 @@
       <w:pPr>
         <w:pStyle w:val="Titolo3"/>
       </w:pPr>
-      <w:bookmarkStart w:id="16" w:name="_Toc440551016"/>
+      <w:bookmarkStart w:id="17" w:name="_Toc440557670"/>
       <w:r>
         <w:rPr>
           <w:noProof/>
@@ -3997,7 +3769,7 @@
       <w:r>
         <w:t xml:space="preserve"> destinazione</w:t>
       </w:r>
-      <w:bookmarkEnd w:id="16"/>
+      <w:bookmarkEnd w:id="17"/>
     </w:p>
     <w:p/>
     <w:p>
@@ -4216,7 +3988,6 @@
           <w:lang w:eastAsia="it-IT"/>
         </w:rPr>
       </w:pPr>
-      <w:proofErr w:type="gramStart"/>
       <w:r>
         <w:rPr>
           <w:rFonts w:eastAsia="Times New Roman" w:cs="Arial"/>
@@ -4249,19 +4020,7 @@
           <w:szCs w:val="24"/>
           <w:lang w:eastAsia="it-IT"/>
         </w:rPr>
-        <w:t>utente</w:t>
-      </w:r>
-      <w:proofErr w:type="gramEnd"/>
-      <w:r>
-        <w:rPr>
-          <w:rFonts w:eastAsia="Times New Roman" w:cs="Arial"/>
-          <w:bCs/>
-          <w:color w:val="000000"/>
-          <w:sz w:val="24"/>
-          <w:szCs w:val="24"/>
-          <w:lang w:eastAsia="it-IT"/>
-        </w:rPr>
-        <w:t xml:space="preserve"> sceglie una destinazione (UC1.1.1);</w:t>
+        <w:t>utente sceglie una destinazione (UC1.1.1);</w:t>
       </w:r>
     </w:p>
     <w:p>
@@ -4280,27 +4039,15 @@
           <w:lang w:eastAsia="it-IT"/>
         </w:rPr>
       </w:pPr>
-      <w:proofErr w:type="gramStart"/>
-      <w:r>
-        <w:rPr>
-          <w:rFonts w:eastAsia="Times New Roman" w:cs="Arial"/>
-          <w:color w:val="000000"/>
-          <w:sz w:val="24"/>
-          <w:szCs w:val="24"/>
-          <w:lang w:eastAsia="it-IT"/>
-        </w:rPr>
-        <w:t>l’utente</w:t>
-      </w:r>
-      <w:proofErr w:type="gramEnd"/>
-      <w:r>
-        <w:rPr>
-          <w:rFonts w:eastAsia="Times New Roman" w:cs="Arial"/>
-          <w:color w:val="000000"/>
-          <w:sz w:val="24"/>
-          <w:szCs w:val="24"/>
-          <w:lang w:eastAsia="it-IT"/>
-        </w:rPr>
-        <w:t xml:space="preserve"> conferma la destinazione scelta (UC1.1.2).</w:t>
+      <w:r>
+        <w:rPr>
+          <w:rFonts w:eastAsia="Times New Roman" w:cs="Arial"/>
+          <w:color w:val="000000"/>
+          <w:sz w:val="24"/>
+          <w:szCs w:val="24"/>
+          <w:lang w:eastAsia="it-IT"/>
+        </w:rPr>
+        <w:t>l’utente conferma la destinazione scelta (UC1.1.2).</w:t>
       </w:r>
     </w:p>
     <w:p>
@@ -4319,31 +4066,17 @@
           <w:lang w:eastAsia="it-IT"/>
         </w:rPr>
       </w:pPr>
-      <w:proofErr w:type="spellStart"/>
-      <w:r>
-        <w:rPr>
-          <w:rFonts w:eastAsia="Times New Roman" w:cs="Arial"/>
-          <w:b/>
-          <w:bCs/>
-          <w:color w:val="000000"/>
-          <w:sz w:val="24"/>
-          <w:szCs w:val="24"/>
-          <w:lang w:eastAsia="it-IT"/>
-        </w:rPr>
-        <w:t>Postcondizione</w:t>
-      </w:r>
-      <w:proofErr w:type="spellEnd"/>
-      <w:r>
-        <w:rPr>
-          <w:rFonts w:eastAsia="Times New Roman" w:cs="Arial"/>
-          <w:b/>
-          <w:bCs/>
-          <w:color w:val="000000"/>
-          <w:sz w:val="24"/>
-          <w:szCs w:val="24"/>
-          <w:lang w:eastAsia="it-IT"/>
-        </w:rPr>
-        <w:t xml:space="preserve">: </w:t>
+      <w:r>
+        <w:rPr>
+          <w:rFonts w:eastAsia="Times New Roman" w:cs="Arial"/>
+          <w:b/>
+          <w:bCs/>
+          <w:color w:val="000000"/>
+          <w:sz w:val="24"/>
+          <w:szCs w:val="24"/>
+          <w:lang w:eastAsia="it-IT"/>
+        </w:rPr>
+        <w:t xml:space="preserve">Postcondizione: </w:t>
       </w:r>
       <w:r>
         <w:rPr>
@@ -4649,31 +4382,17 @@
           <w:lang w:eastAsia="it-IT"/>
         </w:rPr>
       </w:pPr>
-      <w:proofErr w:type="spellStart"/>
-      <w:r>
-        <w:rPr>
-          <w:rFonts w:eastAsia="Times New Roman" w:cs="Arial"/>
-          <w:b/>
-          <w:bCs/>
-          <w:color w:val="000000"/>
-          <w:sz w:val="24"/>
-          <w:szCs w:val="24"/>
-          <w:lang w:eastAsia="it-IT"/>
-        </w:rPr>
-        <w:t>Postcondizione</w:t>
-      </w:r>
-      <w:proofErr w:type="spellEnd"/>
-      <w:r>
-        <w:rPr>
-          <w:rFonts w:eastAsia="Times New Roman" w:cs="Arial"/>
-          <w:b/>
-          <w:bCs/>
-          <w:color w:val="000000"/>
-          <w:sz w:val="24"/>
-          <w:szCs w:val="24"/>
-          <w:lang w:eastAsia="it-IT"/>
-        </w:rPr>
-        <w:t xml:space="preserve">: </w:t>
+      <w:r>
+        <w:rPr>
+          <w:rFonts w:eastAsia="Times New Roman" w:cs="Arial"/>
+          <w:b/>
+          <w:bCs/>
+          <w:color w:val="000000"/>
+          <w:sz w:val="24"/>
+          <w:szCs w:val="24"/>
+          <w:lang w:eastAsia="it-IT"/>
+        </w:rPr>
+        <w:t xml:space="preserve">Postcondizione: </w:t>
       </w:r>
       <w:r>
         <w:rPr>
@@ -4921,31 +4640,17 @@
           <w:lang w:eastAsia="it-IT"/>
         </w:rPr>
       </w:pPr>
-      <w:proofErr w:type="spellStart"/>
-      <w:r>
-        <w:rPr>
-          <w:rFonts w:eastAsia="Times New Roman" w:cs="Arial"/>
-          <w:b/>
-          <w:bCs/>
-          <w:color w:val="000000"/>
-          <w:sz w:val="24"/>
-          <w:szCs w:val="24"/>
-          <w:lang w:eastAsia="it-IT"/>
-        </w:rPr>
-        <w:t>Postcondizione</w:t>
-      </w:r>
-      <w:proofErr w:type="spellEnd"/>
-      <w:r>
-        <w:rPr>
-          <w:rFonts w:eastAsia="Times New Roman" w:cs="Arial"/>
-          <w:b/>
-          <w:bCs/>
-          <w:color w:val="000000"/>
-          <w:sz w:val="24"/>
-          <w:szCs w:val="24"/>
-          <w:lang w:eastAsia="it-IT"/>
-        </w:rPr>
-        <w:t xml:space="preserve">: </w:t>
+      <w:r>
+        <w:rPr>
+          <w:rFonts w:eastAsia="Times New Roman" w:cs="Arial"/>
+          <w:b/>
+          <w:bCs/>
+          <w:color w:val="000000"/>
+          <w:sz w:val="24"/>
+          <w:szCs w:val="24"/>
+          <w:lang w:eastAsia="it-IT"/>
+        </w:rPr>
+        <w:t xml:space="preserve">Postcondizione: </w:t>
       </w:r>
       <w:r>
         <w:rPr>
@@ -5156,31 +4861,17 @@
           <w:lang w:eastAsia="it-IT"/>
         </w:rPr>
       </w:pPr>
-      <w:proofErr w:type="spellStart"/>
-      <w:r>
-        <w:rPr>
-          <w:rFonts w:eastAsia="Times New Roman" w:cs="Arial"/>
-          <w:b/>
-          <w:bCs/>
-          <w:color w:val="000000"/>
-          <w:sz w:val="24"/>
-          <w:szCs w:val="24"/>
-          <w:lang w:eastAsia="it-IT"/>
-        </w:rPr>
-        <w:t>Postcondizione</w:t>
-      </w:r>
-      <w:proofErr w:type="spellEnd"/>
-      <w:r>
-        <w:rPr>
-          <w:rFonts w:eastAsia="Times New Roman" w:cs="Arial"/>
-          <w:b/>
-          <w:bCs/>
-          <w:color w:val="000000"/>
-          <w:sz w:val="24"/>
-          <w:szCs w:val="24"/>
-          <w:lang w:eastAsia="it-IT"/>
-        </w:rPr>
-        <w:t xml:space="preserve">: </w:t>
+      <w:r>
+        <w:rPr>
+          <w:rFonts w:eastAsia="Times New Roman" w:cs="Arial"/>
+          <w:b/>
+          <w:bCs/>
+          <w:color w:val="000000"/>
+          <w:sz w:val="24"/>
+          <w:szCs w:val="24"/>
+          <w:lang w:eastAsia="it-IT"/>
+        </w:rPr>
+        <w:t xml:space="preserve">Postcondizione: </w:t>
       </w:r>
       <w:r>
         <w:rPr>
@@ -5401,31 +5092,17 @@
           <w:lang w:eastAsia="it-IT"/>
         </w:rPr>
       </w:pPr>
-      <w:proofErr w:type="spellStart"/>
-      <w:r>
-        <w:rPr>
-          <w:rFonts w:eastAsia="Times New Roman" w:cs="Arial"/>
-          <w:b/>
-          <w:bCs/>
-          <w:color w:val="000000"/>
-          <w:sz w:val="24"/>
-          <w:szCs w:val="24"/>
-          <w:lang w:eastAsia="it-IT"/>
-        </w:rPr>
-        <w:t>Postcondizione</w:t>
-      </w:r>
-      <w:proofErr w:type="spellEnd"/>
-      <w:r>
-        <w:rPr>
-          <w:rFonts w:eastAsia="Times New Roman" w:cs="Arial"/>
-          <w:b/>
-          <w:bCs/>
-          <w:color w:val="000000"/>
-          <w:sz w:val="24"/>
-          <w:szCs w:val="24"/>
-          <w:lang w:eastAsia="it-IT"/>
-        </w:rPr>
-        <w:t xml:space="preserve">: </w:t>
+      <w:r>
+        <w:rPr>
+          <w:rFonts w:eastAsia="Times New Roman" w:cs="Arial"/>
+          <w:b/>
+          <w:bCs/>
+          <w:color w:val="000000"/>
+          <w:sz w:val="24"/>
+          <w:szCs w:val="24"/>
+          <w:lang w:eastAsia="it-IT"/>
+        </w:rPr>
+        <w:t xml:space="preserve">Postcondizione: </w:t>
       </w:r>
       <w:r>
         <w:rPr>
@@ -5453,14 +5130,14 @@
       <w:pPr>
         <w:pStyle w:val="Titolo3"/>
       </w:pPr>
-      <w:bookmarkStart w:id="17" w:name="_Toc440551017"/>
+      <w:bookmarkStart w:id="18" w:name="_Toc440557671"/>
       <w:r>
         <w:t>UC1.2</w:t>
       </w:r>
       <w:r>
         <w:t>-Avvio navigazione</w:t>
       </w:r>
-      <w:bookmarkEnd w:id="17"/>
+      <w:bookmarkEnd w:id="18"/>
     </w:p>
     <w:p>
       <w:pPr>
@@ -5629,31 +5306,17 @@
           <w:lang w:eastAsia="it-IT"/>
         </w:rPr>
       </w:pPr>
-      <w:proofErr w:type="spellStart"/>
-      <w:r>
-        <w:rPr>
-          <w:rFonts w:eastAsia="Times New Roman" w:cs="Arial"/>
-          <w:b/>
-          <w:bCs/>
-          <w:color w:val="000000"/>
-          <w:sz w:val="24"/>
-          <w:szCs w:val="24"/>
-          <w:lang w:eastAsia="it-IT"/>
-        </w:rPr>
-        <w:t>Postcondizione</w:t>
-      </w:r>
-      <w:proofErr w:type="spellEnd"/>
-      <w:r>
-        <w:rPr>
-          <w:rFonts w:eastAsia="Times New Roman" w:cs="Arial"/>
-          <w:b/>
-          <w:bCs/>
-          <w:color w:val="000000"/>
-          <w:sz w:val="24"/>
-          <w:szCs w:val="24"/>
-          <w:lang w:eastAsia="it-IT"/>
-        </w:rPr>
-        <w:t xml:space="preserve">: </w:t>
+      <w:r>
+        <w:rPr>
+          <w:rFonts w:eastAsia="Times New Roman" w:cs="Arial"/>
+          <w:b/>
+          <w:bCs/>
+          <w:color w:val="000000"/>
+          <w:sz w:val="24"/>
+          <w:szCs w:val="24"/>
+          <w:lang w:eastAsia="it-IT"/>
+        </w:rPr>
+        <w:t xml:space="preserve">Postcondizione: </w:t>
       </w:r>
       <w:r>
         <w:rPr>
@@ -5711,14 +5374,14 @@
       <w:pPr>
         <w:pStyle w:val="Titolo3"/>
       </w:pPr>
-      <w:bookmarkStart w:id="18" w:name="_Toc440551018"/>
+      <w:bookmarkStart w:id="19" w:name="_Toc440557672"/>
       <w:r>
         <w:t>UC1.3</w:t>
       </w:r>
       <w:r>
         <w:t>-Interruzione navigazione</w:t>
       </w:r>
-      <w:bookmarkEnd w:id="18"/>
+      <w:bookmarkEnd w:id="19"/>
     </w:p>
     <w:p>
       <w:pPr>
@@ -5908,31 +5571,17 @@
           <w:lang w:eastAsia="it-IT"/>
         </w:rPr>
       </w:pPr>
-      <w:proofErr w:type="spellStart"/>
-      <w:r>
-        <w:rPr>
-          <w:rFonts w:eastAsia="Times New Roman" w:cs="Arial"/>
-          <w:b/>
-          <w:bCs/>
-          <w:color w:val="000000"/>
-          <w:sz w:val="24"/>
-          <w:szCs w:val="24"/>
-          <w:lang w:eastAsia="it-IT"/>
-        </w:rPr>
-        <w:t>Postcondizione</w:t>
-      </w:r>
-      <w:proofErr w:type="spellEnd"/>
-      <w:r>
-        <w:rPr>
-          <w:rFonts w:eastAsia="Times New Roman" w:cs="Arial"/>
-          <w:b/>
-          <w:bCs/>
-          <w:color w:val="000000"/>
-          <w:sz w:val="24"/>
-          <w:szCs w:val="24"/>
-          <w:lang w:eastAsia="it-IT"/>
-        </w:rPr>
-        <w:t xml:space="preserve">: </w:t>
+      <w:r>
+        <w:rPr>
+          <w:rFonts w:eastAsia="Times New Roman" w:cs="Arial"/>
+          <w:b/>
+          <w:bCs/>
+          <w:color w:val="000000"/>
+          <w:sz w:val="24"/>
+          <w:szCs w:val="24"/>
+          <w:lang w:eastAsia="it-IT"/>
+        </w:rPr>
+        <w:t xml:space="preserve">Postcondizione: </w:t>
       </w:r>
       <w:r>
         <w:rPr>
@@ -5950,7 +5599,7 @@
       <w:pPr>
         <w:pStyle w:val="Titolo3"/>
       </w:pPr>
-      <w:bookmarkStart w:id="19" w:name="_Toc440551019"/>
+      <w:bookmarkStart w:id="20" w:name="_Toc440557673"/>
       <w:r>
         <w:rPr>
           <w:noProof/>
@@ -6021,7 +5670,7 @@
       <w:r>
         <w:t>dicazioni</w:t>
       </w:r>
-      <w:bookmarkEnd w:id="19"/>
+      <w:bookmarkEnd w:id="20"/>
     </w:p>
     <w:p/>
     <w:p>
@@ -6270,29 +5919,16 @@
           <w:lang w:eastAsia="it-IT"/>
         </w:rPr>
       </w:pPr>
-      <w:proofErr w:type="gramStart"/>
-      <w:r>
-        <w:rPr>
-          <w:rFonts w:eastAsia="Times New Roman" w:cs="Arial"/>
-          <w:bCs/>
-          <w:color w:val="000000"/>
-          <w:sz w:val="24"/>
-          <w:szCs w:val="24"/>
-          <w:lang w:eastAsia="it-IT"/>
-        </w:rPr>
-        <w:t>l’utente</w:t>
-      </w:r>
-      <w:proofErr w:type="gramEnd"/>
-      <w:r>
-        <w:rPr>
-          <w:rFonts w:eastAsia="Times New Roman" w:cs="Arial"/>
-          <w:bCs/>
-          <w:color w:val="000000"/>
-          <w:sz w:val="24"/>
-          <w:szCs w:val="24"/>
-          <w:lang w:eastAsia="it-IT"/>
-        </w:rPr>
-        <w:t xml:space="preserve"> sceglie una destinazione (UC1.1.1);</w:t>
+      <w:r>
+        <w:rPr>
+          <w:rFonts w:eastAsia="Times New Roman" w:cs="Arial"/>
+          <w:bCs/>
+          <w:color w:val="000000"/>
+          <w:sz w:val="24"/>
+          <w:szCs w:val="24"/>
+          <w:lang w:eastAsia="it-IT"/>
+        </w:rPr>
+        <w:t>l’utente sceglie una destinazione (UC1.1.1);</w:t>
       </w:r>
     </w:p>
     <w:p>
@@ -6311,27 +5947,15 @@
           <w:lang w:eastAsia="it-IT"/>
         </w:rPr>
       </w:pPr>
-      <w:proofErr w:type="gramStart"/>
-      <w:r>
-        <w:rPr>
-          <w:rFonts w:eastAsia="Times New Roman" w:cs="Arial"/>
-          <w:color w:val="000000"/>
-          <w:sz w:val="24"/>
-          <w:szCs w:val="24"/>
-          <w:lang w:eastAsia="it-IT"/>
-        </w:rPr>
-        <w:t>l’utente</w:t>
-      </w:r>
-      <w:proofErr w:type="gramEnd"/>
-      <w:r>
-        <w:rPr>
-          <w:rFonts w:eastAsia="Times New Roman" w:cs="Arial"/>
-          <w:color w:val="000000"/>
-          <w:sz w:val="24"/>
-          <w:szCs w:val="24"/>
-          <w:lang w:eastAsia="it-IT"/>
-        </w:rPr>
-        <w:t xml:space="preserve"> conferma la destinazione scelta (UC1.1.2).</w:t>
+      <w:r>
+        <w:rPr>
+          <w:rFonts w:eastAsia="Times New Roman" w:cs="Arial"/>
+          <w:color w:val="000000"/>
+          <w:sz w:val="24"/>
+          <w:szCs w:val="24"/>
+          <w:lang w:eastAsia="it-IT"/>
+        </w:rPr>
+        <w:t>l’utente conferma la destinazione scelta (UC1.1.2).</w:t>
       </w:r>
     </w:p>
     <w:p>
@@ -6350,31 +5974,17 @@
           <w:lang w:eastAsia="it-IT"/>
         </w:rPr>
       </w:pPr>
-      <w:proofErr w:type="spellStart"/>
-      <w:r>
-        <w:rPr>
-          <w:rFonts w:eastAsia="Times New Roman" w:cs="Arial"/>
-          <w:b/>
-          <w:bCs/>
-          <w:color w:val="000000"/>
-          <w:sz w:val="24"/>
-          <w:szCs w:val="24"/>
-          <w:lang w:eastAsia="it-IT"/>
-        </w:rPr>
-        <w:t>Postcondizione</w:t>
-      </w:r>
-      <w:proofErr w:type="spellEnd"/>
-      <w:r>
-        <w:rPr>
-          <w:rFonts w:eastAsia="Times New Roman" w:cs="Arial"/>
-          <w:b/>
-          <w:bCs/>
-          <w:color w:val="000000"/>
-          <w:sz w:val="24"/>
-          <w:szCs w:val="24"/>
-          <w:lang w:eastAsia="it-IT"/>
-        </w:rPr>
-        <w:t xml:space="preserve">: </w:t>
+      <w:r>
+        <w:rPr>
+          <w:rFonts w:eastAsia="Times New Roman" w:cs="Arial"/>
+          <w:b/>
+          <w:bCs/>
+          <w:color w:val="000000"/>
+          <w:sz w:val="24"/>
+          <w:szCs w:val="24"/>
+          <w:lang w:eastAsia="it-IT"/>
+        </w:rPr>
+        <w:t xml:space="preserve">Postcondizione: </w:t>
       </w:r>
       <w:r>
         <w:rPr>
@@ -6589,31 +6199,17 @@
           <w:lang w:eastAsia="it-IT"/>
         </w:rPr>
       </w:pPr>
-      <w:proofErr w:type="spellStart"/>
-      <w:r>
-        <w:rPr>
-          <w:rFonts w:eastAsia="Times New Roman" w:cs="Arial"/>
-          <w:b/>
-          <w:bCs/>
-          <w:color w:val="000000"/>
-          <w:sz w:val="24"/>
-          <w:szCs w:val="24"/>
-          <w:lang w:eastAsia="it-IT"/>
-        </w:rPr>
-        <w:t>Postcondizione</w:t>
-      </w:r>
-      <w:proofErr w:type="spellEnd"/>
-      <w:r>
-        <w:rPr>
-          <w:rFonts w:eastAsia="Times New Roman" w:cs="Arial"/>
-          <w:b/>
-          <w:bCs/>
-          <w:color w:val="000000"/>
-          <w:sz w:val="24"/>
-          <w:szCs w:val="24"/>
-          <w:lang w:eastAsia="it-IT"/>
-        </w:rPr>
-        <w:t xml:space="preserve">: </w:t>
+      <w:r>
+        <w:rPr>
+          <w:rFonts w:eastAsia="Times New Roman" w:cs="Arial"/>
+          <w:b/>
+          <w:bCs/>
+          <w:color w:val="000000"/>
+          <w:sz w:val="24"/>
+          <w:szCs w:val="24"/>
+          <w:lang w:eastAsia="it-IT"/>
+        </w:rPr>
+        <w:t xml:space="preserve">Postcondizione: </w:t>
       </w:r>
       <w:r>
         <w:rPr>
@@ -6845,31 +6441,17 @@
           <w:lang w:eastAsia="it-IT"/>
         </w:rPr>
       </w:pPr>
-      <w:proofErr w:type="spellStart"/>
-      <w:r>
-        <w:rPr>
-          <w:rFonts w:eastAsia="Times New Roman" w:cs="Arial"/>
-          <w:b/>
-          <w:bCs/>
-          <w:color w:val="000000"/>
-          <w:sz w:val="24"/>
-          <w:szCs w:val="24"/>
-          <w:lang w:eastAsia="it-IT"/>
-        </w:rPr>
-        <w:t>Postcondizione</w:t>
-      </w:r>
-      <w:proofErr w:type="spellEnd"/>
-      <w:r>
-        <w:rPr>
-          <w:rFonts w:eastAsia="Times New Roman" w:cs="Arial"/>
-          <w:b/>
-          <w:bCs/>
-          <w:color w:val="000000"/>
-          <w:sz w:val="24"/>
-          <w:szCs w:val="24"/>
-          <w:lang w:eastAsia="it-IT"/>
-        </w:rPr>
-        <w:t xml:space="preserve">: </w:t>
+      <w:r>
+        <w:rPr>
+          <w:rFonts w:eastAsia="Times New Roman" w:cs="Arial"/>
+          <w:b/>
+          <w:bCs/>
+          <w:color w:val="000000"/>
+          <w:sz w:val="24"/>
+          <w:szCs w:val="24"/>
+          <w:lang w:eastAsia="it-IT"/>
+        </w:rPr>
+        <w:t xml:space="preserve">Postcondizione: </w:t>
       </w:r>
       <w:r>
         <w:rPr>
@@ -7092,31 +6674,17 @@
           <w:lang w:eastAsia="it-IT"/>
         </w:rPr>
       </w:pPr>
-      <w:proofErr w:type="spellStart"/>
-      <w:r>
-        <w:rPr>
-          <w:rFonts w:eastAsia="Times New Roman" w:cs="Arial"/>
-          <w:b/>
-          <w:bCs/>
-          <w:color w:val="000000"/>
-          <w:sz w:val="24"/>
-          <w:szCs w:val="24"/>
-          <w:lang w:eastAsia="it-IT"/>
-        </w:rPr>
-        <w:t>Postcondizione</w:t>
-      </w:r>
-      <w:proofErr w:type="spellEnd"/>
-      <w:r>
-        <w:rPr>
-          <w:rFonts w:eastAsia="Times New Roman" w:cs="Arial"/>
-          <w:b/>
-          <w:bCs/>
-          <w:color w:val="000000"/>
-          <w:sz w:val="24"/>
-          <w:szCs w:val="24"/>
-          <w:lang w:eastAsia="it-IT"/>
-        </w:rPr>
-        <w:t xml:space="preserve">: </w:t>
+      <w:r>
+        <w:rPr>
+          <w:rFonts w:eastAsia="Times New Roman" w:cs="Arial"/>
+          <w:b/>
+          <w:bCs/>
+          <w:color w:val="000000"/>
+          <w:sz w:val="24"/>
+          <w:szCs w:val="24"/>
+          <w:lang w:eastAsia="it-IT"/>
+        </w:rPr>
+        <w:t xml:space="preserve">Postcondizione: </w:t>
       </w:r>
       <w:r>
         <w:rPr>
@@ -7144,7 +6712,7 @@
       <w:pPr>
         <w:pStyle w:val="Titolo2"/>
       </w:pPr>
-      <w:bookmarkStart w:id="20" w:name="_Toc440551020"/>
+      <w:bookmarkStart w:id="21" w:name="_Toc440557674"/>
       <w:r>
         <w:rPr>
           <w:noProof/>
@@ -7203,7 +6771,7 @@
       <w:r>
         <w:t>UC2-Accesso alle informazioni</w:t>
       </w:r>
-      <w:bookmarkEnd w:id="20"/>
+      <w:bookmarkEnd w:id="21"/>
     </w:p>
     <w:p/>
     <w:p>
@@ -7472,7 +7040,6 @@
           <w:lang w:eastAsia="it-IT"/>
         </w:rPr>
       </w:pPr>
-      <w:proofErr w:type="gramStart"/>
       <w:r>
         <w:rPr>
           <w:rFonts w:eastAsia="Times New Roman" w:cs="Arial"/>
@@ -7493,19 +7060,7 @@
           <w:szCs w:val="24"/>
           <w:lang w:eastAsia="it-IT"/>
         </w:rPr>
-        <w:t>te</w:t>
-      </w:r>
-      <w:proofErr w:type="gramEnd"/>
-      <w:r>
-        <w:rPr>
-          <w:rFonts w:eastAsia="Times New Roman" w:cs="Arial"/>
-          <w:bCs/>
-          <w:color w:val="000000"/>
-          <w:sz w:val="24"/>
-          <w:szCs w:val="24"/>
-          <w:lang w:eastAsia="it-IT"/>
-        </w:rPr>
-        <w:t xml:space="preserve"> può accedere alle informazioni dell’edificio (UC2.1</w:t>
+        <w:t>te può accedere alle informazioni dell’edificio (UC2.1</w:t>
       </w:r>
       <w:r>
         <w:rPr>
@@ -7535,27 +7090,15 @@
           <w:lang w:eastAsia="it-IT"/>
         </w:rPr>
       </w:pPr>
-      <w:proofErr w:type="gramStart"/>
-      <w:r>
-        <w:rPr>
-          <w:rFonts w:eastAsia="Times New Roman" w:cs="Arial"/>
-          <w:color w:val="000000"/>
-          <w:sz w:val="24"/>
-          <w:szCs w:val="24"/>
-          <w:lang w:eastAsia="it-IT"/>
-        </w:rPr>
-        <w:t>l’utente</w:t>
-      </w:r>
-      <w:proofErr w:type="gramEnd"/>
-      <w:r>
-        <w:rPr>
-          <w:rFonts w:eastAsia="Times New Roman" w:cs="Arial"/>
-          <w:color w:val="000000"/>
-          <w:sz w:val="24"/>
-          <w:szCs w:val="24"/>
-          <w:lang w:eastAsia="it-IT"/>
-        </w:rPr>
-        <w:t xml:space="preserve"> </w:t>
+      <w:r>
+        <w:rPr>
+          <w:rFonts w:eastAsia="Times New Roman" w:cs="Arial"/>
+          <w:color w:val="000000"/>
+          <w:sz w:val="24"/>
+          <w:szCs w:val="24"/>
+          <w:lang w:eastAsia="it-IT"/>
+        </w:rPr>
+        <w:t xml:space="preserve">l’utente </w:t>
       </w:r>
       <w:r>
         <w:rPr>
@@ -7614,31 +7157,17 @@
           <w:lang w:eastAsia="it-IT"/>
         </w:rPr>
       </w:pPr>
-      <w:proofErr w:type="spellStart"/>
-      <w:r>
-        <w:rPr>
-          <w:rFonts w:eastAsia="Times New Roman" w:cs="Arial"/>
-          <w:b/>
-          <w:bCs/>
-          <w:color w:val="000000"/>
-          <w:sz w:val="24"/>
-          <w:szCs w:val="24"/>
-          <w:lang w:eastAsia="it-IT"/>
-        </w:rPr>
-        <w:t>Postcondizione</w:t>
-      </w:r>
-      <w:proofErr w:type="spellEnd"/>
-      <w:r>
-        <w:rPr>
-          <w:rFonts w:eastAsia="Times New Roman" w:cs="Arial"/>
-          <w:b/>
-          <w:bCs/>
-          <w:color w:val="000000"/>
-          <w:sz w:val="24"/>
-          <w:szCs w:val="24"/>
-          <w:lang w:eastAsia="it-IT"/>
-        </w:rPr>
-        <w:t xml:space="preserve">: </w:t>
+      <w:r>
+        <w:rPr>
+          <w:rFonts w:eastAsia="Times New Roman" w:cs="Arial"/>
+          <w:b/>
+          <w:bCs/>
+          <w:color w:val="000000"/>
+          <w:sz w:val="24"/>
+          <w:szCs w:val="24"/>
+          <w:lang w:eastAsia="it-IT"/>
+        </w:rPr>
+        <w:t xml:space="preserve">Postcondizione: </w:t>
       </w:r>
       <w:r>
         <w:rPr>
@@ -7686,11 +7215,11 @@
       <w:pPr>
         <w:pStyle w:val="Titolo3"/>
       </w:pPr>
-      <w:bookmarkStart w:id="21" w:name="_Toc440551021"/>
+      <w:bookmarkStart w:id="22" w:name="_Toc440557675"/>
       <w:r>
         <w:t>UC2.1-Accesso alle informazioni dell’edificio</w:t>
       </w:r>
-      <w:bookmarkEnd w:id="21"/>
+      <w:bookmarkEnd w:id="22"/>
     </w:p>
     <w:p>
       <w:pPr>
@@ -7801,27 +7330,7 @@
           <w:szCs w:val="24"/>
           <w:lang w:eastAsia="it-IT"/>
         </w:rPr>
-        <w:t xml:space="preserve">l’utente </w:t>
-      </w:r>
-      <w:r>
-        <w:rPr>
-          <w:rFonts w:eastAsia="Times New Roman" w:cs="Arial"/>
-          <w:color w:val="000000"/>
-          <w:sz w:val="24"/>
-          <w:szCs w:val="24"/>
-          <w:lang w:eastAsia="it-IT"/>
-        </w:rPr>
-        <w:t>accede alle informazioni generali riguardanti l’edificio in cui si trova.</w:t>
-      </w:r>
-      <w:r>
-        <w:rPr>
-          <w:rFonts w:eastAsia="Times New Roman" w:cs="Arial"/>
-          <w:color w:val="000000"/>
-          <w:sz w:val="24"/>
-          <w:szCs w:val="24"/>
-          <w:lang w:eastAsia="it-IT"/>
-        </w:rPr>
-        <w:t xml:space="preserve"> </w:t>
+        <w:t xml:space="preserve">l’utente accede alle informazioni generali riguardanti l’edificio in cui si trova. </w:t>
       </w:r>
     </w:p>
     <w:p>
@@ -7860,27 +7369,7 @@
           <w:szCs w:val="24"/>
           <w:lang w:eastAsia="it-IT"/>
         </w:rPr>
-        <w:t>l’utente si trova nella sezione relativa alle informazioni</w:t>
-      </w:r>
-      <w:r>
-        <w:rPr>
-          <w:rFonts w:eastAsia="Times New Roman" w:cs="Arial"/>
-          <w:color w:val="000000"/>
-          <w:sz w:val="24"/>
-          <w:szCs w:val="24"/>
-          <w:lang w:eastAsia="it-IT"/>
-        </w:rPr>
-        <w:t xml:space="preserve"> all’edificio</w:t>
-      </w:r>
-      <w:r>
-        <w:rPr>
-          <w:rFonts w:eastAsia="Times New Roman" w:cs="Arial"/>
-          <w:color w:val="000000"/>
-          <w:sz w:val="24"/>
-          <w:szCs w:val="24"/>
-          <w:lang w:eastAsia="it-IT"/>
-        </w:rPr>
-        <w:t>.</w:t>
+        <w:t>l’utente si trova nella sezione relativa alle informazioni all’edificio.</w:t>
       </w:r>
     </w:p>
     <w:p>
@@ -7899,61 +7388,27 @@
           <w:lang w:eastAsia="it-IT"/>
         </w:rPr>
       </w:pPr>
-      <w:proofErr w:type="spellStart"/>
-      <w:r>
-        <w:rPr>
-          <w:rFonts w:eastAsia="Times New Roman" w:cs="Arial"/>
-          <w:b/>
-          <w:bCs/>
-          <w:color w:val="000000"/>
-          <w:sz w:val="24"/>
-          <w:szCs w:val="24"/>
-          <w:lang w:eastAsia="it-IT"/>
-        </w:rPr>
-        <w:t>Postcondizione</w:t>
-      </w:r>
-      <w:proofErr w:type="spellEnd"/>
-      <w:r>
-        <w:rPr>
-          <w:rFonts w:eastAsia="Times New Roman" w:cs="Arial"/>
-          <w:b/>
-          <w:bCs/>
-          <w:color w:val="000000"/>
-          <w:sz w:val="24"/>
-          <w:szCs w:val="24"/>
-          <w:lang w:eastAsia="it-IT"/>
-        </w:rPr>
-        <w:t xml:space="preserve">: </w:t>
-      </w:r>
-      <w:r>
-        <w:rPr>
-          <w:rFonts w:eastAsia="Times New Roman" w:cs="Arial"/>
-          <w:color w:val="000000"/>
-          <w:sz w:val="24"/>
-          <w:szCs w:val="24"/>
-          <w:lang w:eastAsia="it-IT"/>
-        </w:rPr>
-        <w:t xml:space="preserve">l’utente ha accesso </w:t>
-      </w:r>
-      <w:r>
-        <w:rPr>
-          <w:rFonts w:eastAsia="Times New Roman" w:cs="Arial"/>
-          <w:color w:val="000000"/>
-          <w:sz w:val="24"/>
-          <w:szCs w:val="24"/>
-          <w:lang w:eastAsia="it-IT"/>
-        </w:rPr>
-        <w:t>alle informazioni sull’edificio</w:t>
-      </w:r>
-      <w:r>
-        <w:rPr>
-          <w:rFonts w:eastAsia="Times New Roman" w:cs="Arial"/>
-          <w:color w:val="000000"/>
-          <w:sz w:val="24"/>
-          <w:szCs w:val="24"/>
-          <w:lang w:eastAsia="it-IT"/>
-        </w:rPr>
-        <w:t>.</w:t>
+      <w:r>
+        <w:rPr>
+          <w:rFonts w:eastAsia="Times New Roman" w:cs="Arial"/>
+          <w:b/>
+          <w:bCs/>
+          <w:color w:val="000000"/>
+          <w:sz w:val="24"/>
+          <w:szCs w:val="24"/>
+          <w:lang w:eastAsia="it-IT"/>
+        </w:rPr>
+        <w:t xml:space="preserve">Postcondizione: </w:t>
+      </w:r>
+      <w:r>
+        <w:rPr>
+          <w:rFonts w:eastAsia="Times New Roman" w:cs="Arial"/>
+          <w:color w:val="000000"/>
+          <w:sz w:val="24"/>
+          <w:szCs w:val="24"/>
+          <w:lang w:eastAsia="it-IT"/>
+        </w:rPr>
+        <w:t>l’utente ha accesso alle informazioni sull’edificio.</w:t>
       </w:r>
     </w:p>
     <w:p/>
@@ -7961,14 +7416,14 @@
       <w:pPr>
         <w:pStyle w:val="Titolo3"/>
       </w:pPr>
-      <w:bookmarkStart w:id="22" w:name="_Toc440551022"/>
+      <w:bookmarkStart w:id="23" w:name="_Toc440557676"/>
       <w:r>
         <w:t>UC2.2</w:t>
       </w:r>
       <w:r>
         <w:t>-Esplorazione</w:t>
       </w:r>
-      <w:bookmarkEnd w:id="22"/>
+      <w:bookmarkEnd w:id="23"/>
     </w:p>
     <w:p>
       <w:pPr>
@@ -8079,17 +7534,7 @@
           <w:szCs w:val="24"/>
           <w:lang w:eastAsia="it-IT"/>
         </w:rPr>
-        <w:t xml:space="preserve">l’utente accede alle informazioni </w:t>
-      </w:r>
-      <w:r>
-        <w:rPr>
-          <w:rFonts w:eastAsia="Times New Roman" w:cs="Arial"/>
-          <w:color w:val="000000"/>
-          <w:sz w:val="24"/>
-          <w:szCs w:val="24"/>
-          <w:lang w:eastAsia="it-IT"/>
-        </w:rPr>
-        <w:t>riguardanti nelle vicinanze della sua posizione ed interne all’edificio in cui si trova.</w:t>
+        <w:t>l’utente accede alle informazioni riguardanti nelle vicinanze della sua posizione ed interne all’edificio in cui si trova.</w:t>
       </w:r>
     </w:p>
     <w:p>
@@ -8128,27 +7573,7 @@
           <w:szCs w:val="24"/>
           <w:lang w:eastAsia="it-IT"/>
         </w:rPr>
-        <w:t xml:space="preserve">l’utente </w:t>
-      </w:r>
-      <w:r>
-        <w:rPr>
-          <w:rFonts w:eastAsia="Times New Roman" w:cs="Arial"/>
-          <w:color w:val="000000"/>
-          <w:sz w:val="24"/>
-          <w:szCs w:val="24"/>
-          <w:lang w:eastAsia="it-IT"/>
-        </w:rPr>
-        <w:t>si trova nella sezione adibita alle funzionalità di esplorazione</w:t>
-      </w:r>
-      <w:r>
-        <w:rPr>
-          <w:rFonts w:eastAsia="Times New Roman" w:cs="Arial"/>
-          <w:color w:val="000000"/>
-          <w:sz w:val="24"/>
-          <w:szCs w:val="24"/>
-          <w:lang w:eastAsia="it-IT"/>
-        </w:rPr>
-        <w:t xml:space="preserve">. </w:t>
+        <w:t xml:space="preserve">l’utente si trova nella sezione adibita alle funzionalità di esplorazione. </w:t>
       </w:r>
     </w:p>
     <w:p>
@@ -8167,20 +7592,133 @@
           <w:lang w:eastAsia="it-IT"/>
         </w:rPr>
       </w:pPr>
-      <w:proofErr w:type="spellStart"/>
-      <w:r>
-        <w:rPr>
-          <w:rFonts w:eastAsia="Times New Roman" w:cs="Arial"/>
-          <w:b/>
-          <w:bCs/>
-          <w:color w:val="000000"/>
-          <w:sz w:val="24"/>
-          <w:szCs w:val="24"/>
-          <w:lang w:eastAsia="it-IT"/>
-        </w:rPr>
-        <w:t>Postcondizione</w:t>
-      </w:r>
-      <w:proofErr w:type="spellEnd"/>
+      <w:r>
+        <w:rPr>
+          <w:rFonts w:eastAsia="Times New Roman" w:cs="Arial"/>
+          <w:b/>
+          <w:bCs/>
+          <w:color w:val="000000"/>
+          <w:sz w:val="24"/>
+          <w:szCs w:val="24"/>
+          <w:lang w:eastAsia="it-IT"/>
+        </w:rPr>
+        <w:t xml:space="preserve">Postcondizione: </w:t>
+      </w:r>
+      <w:r>
+        <w:rPr>
+          <w:rFonts w:eastAsia="Times New Roman" w:cs="Arial"/>
+          <w:color w:val="000000"/>
+          <w:sz w:val="24"/>
+          <w:szCs w:val="24"/>
+          <w:lang w:eastAsia="it-IT"/>
+        </w:rPr>
+        <w:t>l’utente ha accesso alle informazioni riguardanti le aree circostanti la sua posizione attuale.</w:t>
+      </w:r>
+    </w:p>
+    <w:p/>
+    <w:p>
+      <w:pPr>
+        <w:pStyle w:val="Titolo2"/>
+      </w:pPr>
+      <w:bookmarkStart w:id="24" w:name="_Toc440557677"/>
+      <w:r>
+        <w:rPr>
+          <w:noProof/>
+          <w:lang w:eastAsia="it-IT"/>
+        </w:rPr>
+        <w:lastRenderedPageBreak/>
+        <w:drawing>
+          <wp:anchor distT="0" distB="0" distL="114300" distR="114300" simplePos="0" relativeHeight="251663360" behindDoc="0" locked="0" layoutInCell="1" allowOverlap="1" wp14:anchorId="4C8E9E2B" wp14:editId="1656C2FF">
+            <wp:simplePos x="0" y="0"/>
+            <wp:positionH relativeFrom="margin">
+              <wp:posOffset>841375</wp:posOffset>
+            </wp:positionH>
+            <wp:positionV relativeFrom="paragraph">
+              <wp:posOffset>270510</wp:posOffset>
+            </wp:positionV>
+            <wp:extent cx="4429125" cy="3310890"/>
+            <wp:effectExtent l="0" t="0" r="9525" b="3810"/>
+            <wp:wrapTopAndBottom/>
+            <wp:docPr id="6" name="Immagine 6"/>
+            <wp:cNvGraphicFramePr>
+              <a:graphicFrameLocks xmlns:a="http://schemas.openxmlformats.org/drawingml/2006/main" noChangeAspect="1"/>
+            </wp:cNvGraphicFramePr>
+            <a:graphic xmlns:a="http://schemas.openxmlformats.org/drawingml/2006/main">
+              <a:graphicData uri="http://schemas.openxmlformats.org/drawingml/2006/picture">
+                <pic:pic xmlns:pic="http://schemas.openxmlformats.org/drawingml/2006/picture">
+                  <pic:nvPicPr>
+                    <pic:cNvPr id="6" name="UC3.png"/>
+                    <pic:cNvPicPr/>
+                  </pic:nvPicPr>
+                  <pic:blipFill>
+                    <a:blip r:embed="rId13">
+                      <a:extLst>
+                        <a:ext uri="{28A0092B-C50C-407E-A947-70E740481C1C}">
+                          <a14:useLocalDpi xmlns:a14="http://schemas.microsoft.com/office/drawing/2010/main" val="0"/>
+                        </a:ext>
+                      </a:extLst>
+                    </a:blip>
+                    <a:stretch>
+                      <a:fillRect/>
+                    </a:stretch>
+                  </pic:blipFill>
+                  <pic:spPr>
+                    <a:xfrm>
+                      <a:off x="0" y="0"/>
+                      <a:ext cx="4429125" cy="3310890"/>
+                    </a:xfrm>
+                    <a:prstGeom prst="rect">
+                      <a:avLst/>
+                    </a:prstGeom>
+                  </pic:spPr>
+                </pic:pic>
+              </a:graphicData>
+            </a:graphic>
+            <wp14:sizeRelH relativeFrom="margin">
+              <wp14:pctWidth>0</wp14:pctWidth>
+            </wp14:sizeRelH>
+            <wp14:sizeRelV relativeFrom="margin">
+              <wp14:pctHeight>0</wp14:pctHeight>
+            </wp14:sizeRelV>
+          </wp:anchor>
+        </w:drawing>
+      </w:r>
+      <w:r>
+        <w:t>UC3-Gestione dell’applicazione</w:t>
+      </w:r>
+      <w:bookmarkEnd w:id="24"/>
+    </w:p>
+    <w:p/>
+    <w:p>
+      <w:pPr>
+        <w:numPr>
+          <w:ilvl w:val="0"/>
+          <w:numId w:val="2"/>
+        </w:numPr>
+        <w:spacing w:after="0" w:line="240" w:lineRule="auto"/>
+        <w:textAlignment w:val="baseline"/>
+        <w:rPr>
+          <w:rFonts w:eastAsia="Times New Roman" w:cs="Arial"/>
+          <w:b/>
+          <w:bCs/>
+          <w:color w:val="000000"/>
+          <w:sz w:val="24"/>
+          <w:szCs w:val="24"/>
+          <w:lang w:eastAsia="it-IT"/>
+        </w:rPr>
+      </w:pPr>
+      <w:r>
+        <w:rPr>
+          <w:rFonts w:eastAsia="Times New Roman" w:cs="Arial"/>
+          <w:b/>
+          <w:bCs/>
+          <w:color w:val="000000"/>
+          <w:sz w:val="24"/>
+          <w:szCs w:val="24"/>
+          <w:lang w:eastAsia="it-IT"/>
+        </w:rPr>
+        <w:t>Attori</w:t>
+      </w:r>
       <w:r>
         <w:rPr>
           <w:rFonts w:eastAsia="Times New Roman" w:cs="Arial"/>
@@ -8201,17 +7739,27 @@
           <w:szCs w:val="24"/>
           <w:lang w:eastAsia="it-IT"/>
         </w:rPr>
-        <w:t xml:space="preserve">l’utente ha accesso </w:t>
-      </w:r>
-      <w:r>
-        <w:rPr>
-          <w:rFonts w:eastAsia="Times New Roman" w:cs="Arial"/>
-          <w:color w:val="000000"/>
-          <w:sz w:val="24"/>
-          <w:szCs w:val="24"/>
-          <w:lang w:eastAsia="it-IT"/>
-        </w:rPr>
-        <w:t>alle informazioni riguardanti le aree circostanti la sua posizione attuale</w:t>
+        <w:t>u</w:t>
+      </w:r>
+      <w:r>
+        <w:rPr>
+          <w:rFonts w:eastAsia="Times New Roman" w:cs="Arial"/>
+          <w:color w:val="000000"/>
+          <w:sz w:val="24"/>
+          <w:szCs w:val="24"/>
+          <w:lang w:eastAsia="it-IT"/>
+        </w:rPr>
+        <w:t>tente</w:t>
+      </w:r>
+      <w:r>
+        <w:rPr>
+          <w:rFonts w:eastAsia="Times New Roman" w:cs="Arial"/>
+          <w:color w:val="000000"/>
+          <w:sz w:val="24"/>
+          <w:szCs w:val="24"/>
+          <w:lang w:eastAsia="it-IT"/>
+        </w:rPr>
+        <w:t>, sviluppatore</w:t>
       </w:r>
       <w:r>
         <w:rPr>
@@ -8224,52 +7772,1124 @@
         <w:t>.</w:t>
       </w:r>
     </w:p>
+    <w:p>
+      <w:pPr>
+        <w:numPr>
+          <w:ilvl w:val="0"/>
+          <w:numId w:val="2"/>
+        </w:numPr>
+        <w:spacing w:after="0" w:line="240" w:lineRule="auto"/>
+        <w:textAlignment w:val="baseline"/>
+        <w:rPr>
+          <w:rFonts w:eastAsia="Times New Roman" w:cs="Arial"/>
+          <w:color w:val="000000"/>
+          <w:sz w:val="24"/>
+          <w:szCs w:val="24"/>
+          <w:lang w:eastAsia="it-IT"/>
+        </w:rPr>
+      </w:pPr>
+      <w:r>
+        <w:rPr>
+          <w:rFonts w:eastAsia="Times New Roman" w:cs="Arial"/>
+          <w:b/>
+          <w:bCs/>
+          <w:color w:val="000000"/>
+          <w:sz w:val="24"/>
+          <w:szCs w:val="24"/>
+          <w:lang w:eastAsia="it-IT"/>
+        </w:rPr>
+        <w:t xml:space="preserve">Descrizione: </w:t>
+      </w:r>
+      <w:r>
+        <w:rPr>
+          <w:rFonts w:eastAsia="Times New Roman" w:cs="Arial"/>
+          <w:color w:val="000000"/>
+          <w:sz w:val="24"/>
+          <w:szCs w:val="24"/>
+          <w:lang w:eastAsia="it-IT"/>
+        </w:rPr>
+        <w:t xml:space="preserve">l’utente </w:t>
+      </w:r>
+      <w:r>
+        <w:rPr>
+          <w:rFonts w:eastAsia="Times New Roman" w:cs="Arial"/>
+          <w:color w:val="000000"/>
+          <w:sz w:val="24"/>
+          <w:szCs w:val="24"/>
+          <w:lang w:eastAsia="it-IT"/>
+        </w:rPr>
+        <w:t>deve poter gestire le mappe utilizzate dall’applicazione e le preferenze relative alle modalità di navigazione. L’utente inoltre deve poter accedere alle impostazioni generali dell’applicazione e attivare le funzioni avanzate dedicate agli sviluppatori.</w:t>
+      </w:r>
+    </w:p>
+    <w:p>
+      <w:pPr>
+        <w:numPr>
+          <w:ilvl w:val="0"/>
+          <w:numId w:val="2"/>
+        </w:numPr>
+        <w:spacing w:after="0" w:line="240" w:lineRule="auto"/>
+        <w:textAlignment w:val="baseline"/>
+        <w:rPr>
+          <w:rFonts w:eastAsia="Times New Roman" w:cs="Arial"/>
+          <w:color w:val="000000"/>
+          <w:sz w:val="24"/>
+          <w:szCs w:val="24"/>
+          <w:lang w:eastAsia="it-IT"/>
+        </w:rPr>
+      </w:pPr>
+      <w:r>
+        <w:rPr>
+          <w:rFonts w:eastAsia="Times New Roman" w:cs="Arial"/>
+          <w:b/>
+          <w:bCs/>
+          <w:color w:val="000000"/>
+          <w:sz w:val="24"/>
+          <w:szCs w:val="24"/>
+          <w:lang w:eastAsia="it-IT"/>
+        </w:rPr>
+        <w:t xml:space="preserve">Precondizione: </w:t>
+      </w:r>
+      <w:r>
+        <w:rPr>
+          <w:rFonts w:eastAsia="Times New Roman" w:cs="Arial"/>
+          <w:color w:val="000000"/>
+          <w:sz w:val="24"/>
+          <w:szCs w:val="24"/>
+          <w:lang w:eastAsia="it-IT"/>
+        </w:rPr>
+        <w:t>l’utente non è in navigazione  e si trova nella sezione che ospita le opzioni per gestire l’applicazione.</w:t>
+      </w:r>
+    </w:p>
+    <w:p>
+      <w:pPr>
+        <w:numPr>
+          <w:ilvl w:val="0"/>
+          <w:numId w:val="2"/>
+        </w:numPr>
+        <w:spacing w:after="0" w:line="240" w:lineRule="auto"/>
+        <w:textAlignment w:val="baseline"/>
+        <w:rPr>
+          <w:rFonts w:eastAsia="Times New Roman" w:cs="Arial"/>
+          <w:color w:val="000000"/>
+          <w:sz w:val="24"/>
+          <w:szCs w:val="24"/>
+          <w:lang w:eastAsia="it-IT"/>
+        </w:rPr>
+      </w:pPr>
+      <w:r>
+        <w:rPr>
+          <w:rFonts w:eastAsia="Times New Roman" w:cs="Arial"/>
+          <w:b/>
+          <w:bCs/>
+          <w:color w:val="000000"/>
+          <w:sz w:val="24"/>
+          <w:szCs w:val="24"/>
+          <w:lang w:eastAsia="it-IT"/>
+        </w:rPr>
+        <w:t xml:space="preserve">Flusso principale degli eventi: </w:t>
+      </w:r>
+    </w:p>
+    <w:p>
+      <w:pPr>
+        <w:numPr>
+          <w:ilvl w:val="1"/>
+          <w:numId w:val="2"/>
+        </w:numPr>
+        <w:spacing w:after="0" w:line="240" w:lineRule="auto"/>
+        <w:textAlignment w:val="baseline"/>
+        <w:rPr>
+          <w:rFonts w:eastAsia="Times New Roman" w:cs="Arial"/>
+          <w:color w:val="000000"/>
+          <w:sz w:val="24"/>
+          <w:szCs w:val="24"/>
+          <w:lang w:eastAsia="it-IT"/>
+        </w:rPr>
+      </w:pPr>
+      <w:r>
+        <w:rPr>
+          <w:rFonts w:eastAsia="Times New Roman" w:cs="Arial"/>
+          <w:bCs/>
+          <w:color w:val="000000"/>
+          <w:sz w:val="24"/>
+          <w:szCs w:val="24"/>
+          <w:lang w:eastAsia="it-IT"/>
+        </w:rPr>
+        <w:t xml:space="preserve">l’utente può accedere </w:t>
+      </w:r>
+      <w:r>
+        <w:rPr>
+          <w:rFonts w:eastAsia="Times New Roman" w:cs="Arial"/>
+          <w:bCs/>
+          <w:color w:val="000000"/>
+          <w:sz w:val="24"/>
+          <w:szCs w:val="24"/>
+          <w:lang w:eastAsia="it-IT"/>
+        </w:rPr>
+        <w:t>alla gestione delle mappe (UC3</w:t>
+      </w:r>
+      <w:r>
+        <w:rPr>
+          <w:rFonts w:eastAsia="Times New Roman" w:cs="Arial"/>
+          <w:bCs/>
+          <w:color w:val="000000"/>
+          <w:sz w:val="24"/>
+          <w:szCs w:val="24"/>
+          <w:lang w:eastAsia="it-IT"/>
+        </w:rPr>
+        <w:t>.1);</w:t>
+      </w:r>
+    </w:p>
+    <w:p>
+      <w:pPr>
+        <w:numPr>
+          <w:ilvl w:val="1"/>
+          <w:numId w:val="2"/>
+        </w:numPr>
+        <w:spacing w:after="0" w:line="240" w:lineRule="auto"/>
+        <w:textAlignment w:val="baseline"/>
+        <w:rPr>
+          <w:rFonts w:eastAsia="Times New Roman" w:cs="Arial"/>
+          <w:color w:val="000000"/>
+          <w:sz w:val="24"/>
+          <w:szCs w:val="24"/>
+          <w:lang w:eastAsia="it-IT"/>
+        </w:rPr>
+      </w:pPr>
+      <w:r>
+        <w:rPr>
+          <w:rFonts w:eastAsia="Times New Roman" w:cs="Arial"/>
+          <w:bCs/>
+          <w:color w:val="000000"/>
+          <w:sz w:val="24"/>
+          <w:szCs w:val="24"/>
+          <w:lang w:eastAsia="it-IT"/>
+        </w:rPr>
+        <w:t>l’utente può accedere alla gestione delle preferenze di navigazione (UC3.2);</w:t>
+      </w:r>
+    </w:p>
+    <w:p>
+      <w:pPr>
+        <w:numPr>
+          <w:ilvl w:val="1"/>
+          <w:numId w:val="2"/>
+        </w:numPr>
+        <w:spacing w:after="0" w:line="240" w:lineRule="auto"/>
+        <w:textAlignment w:val="baseline"/>
+        <w:rPr>
+          <w:rFonts w:eastAsia="Times New Roman" w:cs="Arial"/>
+          <w:color w:val="000000"/>
+          <w:sz w:val="24"/>
+          <w:szCs w:val="24"/>
+          <w:lang w:eastAsia="it-IT"/>
+        </w:rPr>
+      </w:pPr>
+      <w:r>
+        <w:rPr>
+          <w:rFonts w:eastAsia="Times New Roman" w:cs="Arial"/>
+          <w:bCs/>
+          <w:color w:val="000000"/>
+          <w:sz w:val="24"/>
+          <w:szCs w:val="24"/>
+          <w:lang w:eastAsia="it-IT"/>
+        </w:rPr>
+        <w:t>l’utente può attivare le funzioni sviluppatore (UC3.3);</w:t>
+      </w:r>
+    </w:p>
+    <w:p>
+      <w:pPr>
+        <w:numPr>
+          <w:ilvl w:val="0"/>
+          <w:numId w:val="2"/>
+        </w:numPr>
+        <w:spacing w:after="0" w:line="240" w:lineRule="auto"/>
+        <w:textAlignment w:val="baseline"/>
+        <w:rPr>
+          <w:rFonts w:eastAsia="Times New Roman" w:cs="Arial"/>
+          <w:color w:val="000000"/>
+          <w:sz w:val="24"/>
+          <w:szCs w:val="24"/>
+          <w:lang w:eastAsia="it-IT"/>
+        </w:rPr>
+      </w:pPr>
+      <w:r>
+        <w:rPr>
+          <w:rFonts w:eastAsia="Times New Roman" w:cs="Arial"/>
+          <w:b/>
+          <w:bCs/>
+          <w:color w:val="000000"/>
+          <w:sz w:val="24"/>
+          <w:szCs w:val="24"/>
+          <w:lang w:eastAsia="it-IT"/>
+        </w:rPr>
+        <w:t>Estensioni</w:t>
+      </w:r>
+      <w:r>
+        <w:rPr>
+          <w:rFonts w:eastAsia="Times New Roman" w:cs="Arial"/>
+          <w:b/>
+          <w:bCs/>
+          <w:color w:val="000000"/>
+          <w:sz w:val="24"/>
+          <w:szCs w:val="24"/>
+          <w:lang w:eastAsia="it-IT"/>
+        </w:rPr>
+        <w:t xml:space="preserve">: </w:t>
+      </w:r>
+    </w:p>
+    <w:p>
+      <w:pPr>
+        <w:pStyle w:val="Paragrafoelenco"/>
+        <w:numPr>
+          <w:ilvl w:val="2"/>
+          <w:numId w:val="5"/>
+        </w:numPr>
+        <w:spacing w:after="0" w:line="240" w:lineRule="auto"/>
+        <w:textAlignment w:val="baseline"/>
+        <w:rPr>
+          <w:rFonts w:eastAsia="Times New Roman" w:cs="Arial"/>
+          <w:color w:val="000000"/>
+          <w:sz w:val="24"/>
+          <w:szCs w:val="24"/>
+          <w:lang w:eastAsia="it-IT"/>
+        </w:rPr>
+      </w:pPr>
+      <w:r>
+        <w:rPr>
+          <w:rFonts w:eastAsia="Times New Roman" w:cs="Arial"/>
+          <w:color w:val="000000"/>
+          <w:sz w:val="24"/>
+          <w:szCs w:val="24"/>
+          <w:lang w:eastAsia="it-IT"/>
+        </w:rPr>
+        <w:t>Nel caso in cui lo sviluppatore tenti di attivare le funzioni sviluppatore:</w:t>
+      </w:r>
+    </w:p>
+    <w:p>
+      <w:pPr>
+        <w:pStyle w:val="Paragrafoelenco"/>
+        <w:numPr>
+          <w:ilvl w:val="3"/>
+          <w:numId w:val="5"/>
+        </w:numPr>
+        <w:spacing w:after="0" w:line="240" w:lineRule="auto"/>
+        <w:textAlignment w:val="baseline"/>
+        <w:rPr>
+          <w:rFonts w:eastAsia="Times New Roman" w:cs="Arial"/>
+          <w:color w:val="000000"/>
+          <w:sz w:val="24"/>
+          <w:szCs w:val="24"/>
+          <w:lang w:eastAsia="it-IT"/>
+        </w:rPr>
+      </w:pPr>
+      <w:r>
+        <w:rPr>
+          <w:rFonts w:eastAsia="Times New Roman" w:cs="Arial"/>
+          <w:color w:val="000000"/>
+          <w:sz w:val="24"/>
+          <w:szCs w:val="24"/>
+          <w:lang w:eastAsia="it-IT"/>
+        </w:rPr>
+        <w:t>Visualizzato errore che indica l’impossibilità di attivare le funzioni sviluppatore, in quanto già attive (</w:t>
+      </w:r>
+      <w:r>
+        <w:rPr>
+          <w:rFonts w:eastAsia="Times New Roman" w:cs="Arial"/>
+          <w:color w:val="000000"/>
+          <w:sz w:val="24"/>
+          <w:szCs w:val="24"/>
+          <w:lang w:eastAsia="it-IT"/>
+        </w:rPr>
+        <w:t>UC 3.4</w:t>
+      </w:r>
+      <w:r>
+        <w:rPr>
+          <w:rFonts w:eastAsia="Times New Roman" w:cs="Arial"/>
+          <w:color w:val="000000"/>
+          <w:sz w:val="24"/>
+          <w:szCs w:val="24"/>
+          <w:lang w:eastAsia="it-IT"/>
+        </w:rPr>
+        <w:t xml:space="preserve">) </w:t>
+      </w:r>
+    </w:p>
+    <w:p>
+      <w:pPr>
+        <w:pStyle w:val="Paragrafoelenco"/>
+        <w:numPr>
+          <w:ilvl w:val="0"/>
+          <w:numId w:val="5"/>
+        </w:numPr>
+        <w:spacing w:after="0" w:line="240" w:lineRule="auto"/>
+        <w:textAlignment w:val="baseline"/>
+        <w:rPr>
+          <w:rFonts w:eastAsia="Times New Roman" w:cs="Arial"/>
+          <w:color w:val="000000"/>
+          <w:sz w:val="24"/>
+          <w:szCs w:val="24"/>
+          <w:lang w:eastAsia="it-IT"/>
+        </w:rPr>
+      </w:pPr>
+      <w:r>
+        <w:rPr>
+          <w:rFonts w:eastAsia="Times New Roman" w:cs="Arial"/>
+          <w:b/>
+          <w:bCs/>
+          <w:color w:val="000000"/>
+          <w:sz w:val="24"/>
+          <w:szCs w:val="24"/>
+          <w:lang w:eastAsia="it-IT"/>
+        </w:rPr>
+        <w:t xml:space="preserve">Postcondizione: </w:t>
+      </w:r>
+      <w:r>
+        <w:rPr>
+          <w:rFonts w:eastAsia="Times New Roman" w:cs="Arial"/>
+          <w:color w:val="000000"/>
+          <w:sz w:val="24"/>
+          <w:szCs w:val="24"/>
+          <w:lang w:eastAsia="it-IT"/>
+        </w:rPr>
+        <w:t>l’utente ha accesso alla funzionalità richiesta.</w:t>
+      </w:r>
+    </w:p>
     <w:p/>
     <w:p>
       <w:pPr>
-        <w:pStyle w:val="Titolo2"/>
-      </w:pPr>
-      <w:bookmarkStart w:id="23" w:name="_Toc440551023"/>
-      <w:r>
+        <w:pStyle w:val="Titolo3"/>
+      </w:pPr>
+    </w:p>
+    <w:p>
+      <w:pPr>
+        <w:rPr>
+          <w:rFonts w:asciiTheme="majorHAnsi" w:eastAsiaTheme="majorEastAsia" w:hAnsiTheme="majorHAnsi" w:cstheme="majorBidi"/>
+          <w:color w:val="1F4D78" w:themeColor="accent1" w:themeShade="7F"/>
+          <w:sz w:val="24"/>
+          <w:szCs w:val="24"/>
+        </w:rPr>
+      </w:pPr>
+      <w:r>
+        <w:br w:type="page"/>
+      </w:r>
+    </w:p>
+    <w:p>
+      <w:pPr>
+        <w:pStyle w:val="Titolo3"/>
+      </w:pPr>
+      <w:bookmarkStart w:id="25" w:name="_Toc440557678"/>
+      <w:r>
+        <w:rPr>
+          <w:noProof/>
+          <w:lang w:eastAsia="it-IT"/>
+        </w:rPr>
         <w:lastRenderedPageBreak/>
-        <w:t>UC3-Gestione dell’applicazione</w:t>
-      </w:r>
-      <w:bookmarkEnd w:id="23"/>
+        <w:drawing>
+          <wp:anchor distT="0" distB="0" distL="114300" distR="114300" simplePos="0" relativeHeight="251664384" behindDoc="0" locked="0" layoutInCell="1" allowOverlap="1" wp14:anchorId="264BC98A" wp14:editId="447F8421">
+            <wp:simplePos x="0" y="0"/>
+            <wp:positionH relativeFrom="column">
+              <wp:posOffset>137160</wp:posOffset>
+            </wp:positionH>
+            <wp:positionV relativeFrom="paragraph">
+              <wp:posOffset>271780</wp:posOffset>
+            </wp:positionV>
+            <wp:extent cx="6119495" cy="1810385"/>
+            <wp:effectExtent l="0" t="0" r="0" b="0"/>
+            <wp:wrapTopAndBottom/>
+            <wp:docPr id="8" name="Immagine 8"/>
+            <wp:cNvGraphicFramePr>
+              <a:graphicFrameLocks xmlns:a="http://schemas.openxmlformats.org/drawingml/2006/main" noChangeAspect="1"/>
+            </wp:cNvGraphicFramePr>
+            <a:graphic xmlns:a="http://schemas.openxmlformats.org/drawingml/2006/main">
+              <a:graphicData uri="http://schemas.openxmlformats.org/drawingml/2006/picture">
+                <pic:pic xmlns:pic="http://schemas.openxmlformats.org/drawingml/2006/picture">
+                  <pic:nvPicPr>
+                    <pic:cNvPr id="8" name="UC3-1.png"/>
+                    <pic:cNvPicPr/>
+                  </pic:nvPicPr>
+                  <pic:blipFill>
+                    <a:blip r:embed="rId14">
+                      <a:extLst>
+                        <a:ext uri="{28A0092B-C50C-407E-A947-70E740481C1C}">
+                          <a14:useLocalDpi xmlns:a14="http://schemas.microsoft.com/office/drawing/2010/main" val="0"/>
+                        </a:ext>
+                      </a:extLst>
+                    </a:blip>
+                    <a:stretch>
+                      <a:fillRect/>
+                    </a:stretch>
+                  </pic:blipFill>
+                  <pic:spPr>
+                    <a:xfrm>
+                      <a:off x="0" y="0"/>
+                      <a:ext cx="6119495" cy="1810385"/>
+                    </a:xfrm>
+                    <a:prstGeom prst="rect">
+                      <a:avLst/>
+                    </a:prstGeom>
+                  </pic:spPr>
+                </pic:pic>
+              </a:graphicData>
+            </a:graphic>
+          </wp:anchor>
+        </w:drawing>
+      </w:r>
+      <w:r>
+        <w:t>UC3.1-Gestione mappe</w:t>
+      </w:r>
+      <w:bookmarkEnd w:id="25"/>
+    </w:p>
+    <w:p/>
+    <w:p>
+      <w:pPr>
+        <w:numPr>
+          <w:ilvl w:val="0"/>
+          <w:numId w:val="2"/>
+        </w:numPr>
+        <w:spacing w:after="0" w:line="240" w:lineRule="auto"/>
+        <w:textAlignment w:val="baseline"/>
+        <w:rPr>
+          <w:rFonts w:eastAsia="Times New Roman" w:cs="Arial"/>
+          <w:b/>
+          <w:bCs/>
+          <w:color w:val="000000"/>
+          <w:sz w:val="24"/>
+          <w:szCs w:val="24"/>
+          <w:lang w:eastAsia="it-IT"/>
+        </w:rPr>
+      </w:pPr>
+      <w:r>
+        <w:rPr>
+          <w:rFonts w:eastAsia="Times New Roman" w:cs="Arial"/>
+          <w:b/>
+          <w:bCs/>
+          <w:color w:val="000000"/>
+          <w:sz w:val="24"/>
+          <w:szCs w:val="24"/>
+          <w:lang w:eastAsia="it-IT"/>
+        </w:rPr>
+        <w:t>Attori</w:t>
+      </w:r>
+      <w:r>
+        <w:rPr>
+          <w:rFonts w:eastAsia="Times New Roman" w:cs="Arial"/>
+          <w:b/>
+          <w:bCs/>
+          <w:color w:val="000000"/>
+          <w:sz w:val="24"/>
+          <w:szCs w:val="24"/>
+          <w:lang w:eastAsia="it-IT"/>
+        </w:rPr>
+        <w:t xml:space="preserve">: </w:t>
+      </w:r>
+      <w:r>
+        <w:rPr>
+          <w:rFonts w:eastAsia="Times New Roman" w:cs="Arial"/>
+          <w:color w:val="000000"/>
+          <w:sz w:val="24"/>
+          <w:szCs w:val="24"/>
+          <w:lang w:eastAsia="it-IT"/>
+        </w:rPr>
+        <w:t>u</w:t>
+      </w:r>
+      <w:r>
+        <w:rPr>
+          <w:rFonts w:eastAsia="Times New Roman" w:cs="Arial"/>
+          <w:color w:val="000000"/>
+          <w:sz w:val="24"/>
+          <w:szCs w:val="24"/>
+          <w:lang w:eastAsia="it-IT"/>
+        </w:rPr>
+        <w:t>tente</w:t>
+      </w:r>
+      <w:r>
+        <w:rPr>
+          <w:rFonts w:eastAsia="Times New Roman" w:cs="Arial"/>
+          <w:color w:val="000000"/>
+          <w:sz w:val="24"/>
+          <w:szCs w:val="24"/>
+          <w:lang w:eastAsia="it-IT"/>
+        </w:rPr>
+        <w:t>.</w:t>
+      </w:r>
+    </w:p>
+    <w:p>
+      <w:pPr>
+        <w:numPr>
+          <w:ilvl w:val="0"/>
+          <w:numId w:val="2"/>
+        </w:numPr>
+        <w:spacing w:after="0" w:line="240" w:lineRule="auto"/>
+        <w:textAlignment w:val="baseline"/>
+        <w:rPr>
+          <w:rFonts w:eastAsia="Times New Roman" w:cs="Arial"/>
+          <w:color w:val="000000"/>
+          <w:sz w:val="24"/>
+          <w:szCs w:val="24"/>
+          <w:lang w:eastAsia="it-IT"/>
+        </w:rPr>
+      </w:pPr>
+      <w:r>
+        <w:rPr>
+          <w:rFonts w:eastAsia="Times New Roman" w:cs="Arial"/>
+          <w:b/>
+          <w:bCs/>
+          <w:color w:val="000000"/>
+          <w:sz w:val="24"/>
+          <w:szCs w:val="24"/>
+          <w:lang w:eastAsia="it-IT"/>
+        </w:rPr>
+        <w:t xml:space="preserve">Descrizione: </w:t>
+      </w:r>
+      <w:r>
+        <w:rPr>
+          <w:rFonts w:eastAsia="Times New Roman" w:cs="Arial"/>
+          <w:color w:val="000000"/>
+          <w:sz w:val="24"/>
+          <w:szCs w:val="24"/>
+          <w:lang w:eastAsia="it-IT"/>
+        </w:rPr>
+        <w:t xml:space="preserve">l’utente deve poter gestire le mappe </w:t>
+      </w:r>
+      <w:r>
+        <w:rPr>
+          <w:rFonts w:eastAsia="Times New Roman" w:cs="Arial"/>
+          <w:color w:val="000000"/>
+          <w:sz w:val="24"/>
+          <w:szCs w:val="24"/>
+          <w:lang w:eastAsia="it-IT"/>
+        </w:rPr>
+        <w:t>dei luoghi, fondamentali al funzionamento del prototipo.</w:t>
+      </w:r>
+    </w:p>
+    <w:p>
+      <w:pPr>
+        <w:numPr>
+          <w:ilvl w:val="0"/>
+          <w:numId w:val="2"/>
+        </w:numPr>
+        <w:spacing w:after="0" w:line="240" w:lineRule="auto"/>
+        <w:textAlignment w:val="baseline"/>
+        <w:rPr>
+          <w:rFonts w:eastAsia="Times New Roman" w:cs="Arial"/>
+          <w:color w:val="000000"/>
+          <w:sz w:val="24"/>
+          <w:szCs w:val="24"/>
+          <w:lang w:eastAsia="it-IT"/>
+        </w:rPr>
+      </w:pPr>
+      <w:r>
+        <w:rPr>
+          <w:rFonts w:eastAsia="Times New Roman" w:cs="Arial"/>
+          <w:b/>
+          <w:bCs/>
+          <w:color w:val="000000"/>
+          <w:sz w:val="24"/>
+          <w:szCs w:val="24"/>
+          <w:lang w:eastAsia="it-IT"/>
+        </w:rPr>
+        <w:t xml:space="preserve">Precondizione: </w:t>
+      </w:r>
+      <w:r>
+        <w:rPr>
+          <w:rFonts w:eastAsia="Times New Roman" w:cs="Arial"/>
+          <w:color w:val="000000"/>
+          <w:sz w:val="24"/>
+          <w:szCs w:val="24"/>
+          <w:lang w:eastAsia="it-IT"/>
+        </w:rPr>
+        <w:t>il dispositivo dell’utente è provvisto di una connessione dati attiva e l’utente di trova nella sezione adibita alla gestione delle mappe.</w:t>
+      </w:r>
+    </w:p>
+    <w:p>
+      <w:pPr>
+        <w:numPr>
+          <w:ilvl w:val="0"/>
+          <w:numId w:val="2"/>
+        </w:numPr>
+        <w:spacing w:after="0" w:line="240" w:lineRule="auto"/>
+        <w:textAlignment w:val="baseline"/>
+        <w:rPr>
+          <w:rFonts w:eastAsia="Times New Roman" w:cs="Arial"/>
+          <w:color w:val="000000"/>
+          <w:sz w:val="24"/>
+          <w:szCs w:val="24"/>
+          <w:lang w:eastAsia="it-IT"/>
+        </w:rPr>
+      </w:pPr>
+      <w:r>
+        <w:rPr>
+          <w:rFonts w:eastAsia="Times New Roman" w:cs="Arial"/>
+          <w:b/>
+          <w:bCs/>
+          <w:color w:val="000000"/>
+          <w:sz w:val="24"/>
+          <w:szCs w:val="24"/>
+          <w:lang w:eastAsia="it-IT"/>
+        </w:rPr>
+        <w:t xml:space="preserve">Flusso principale degli eventi: </w:t>
+      </w:r>
+    </w:p>
+    <w:p>
+      <w:pPr>
+        <w:numPr>
+          <w:ilvl w:val="1"/>
+          <w:numId w:val="2"/>
+        </w:numPr>
+        <w:spacing w:after="0" w:line="240" w:lineRule="auto"/>
+        <w:textAlignment w:val="baseline"/>
+        <w:rPr>
+          <w:rFonts w:eastAsia="Times New Roman" w:cs="Arial"/>
+          <w:color w:val="000000"/>
+          <w:sz w:val="24"/>
+          <w:szCs w:val="24"/>
+          <w:lang w:eastAsia="it-IT"/>
+        </w:rPr>
+      </w:pPr>
+      <w:r>
+        <w:rPr>
+          <w:rFonts w:eastAsia="Times New Roman" w:cs="Arial"/>
+          <w:bCs/>
+          <w:color w:val="000000"/>
+          <w:sz w:val="24"/>
+          <w:szCs w:val="24"/>
+          <w:lang w:eastAsia="it-IT"/>
+        </w:rPr>
+        <w:t xml:space="preserve">l’utente può </w:t>
+      </w:r>
+      <w:r>
+        <w:rPr>
+          <w:rFonts w:eastAsia="Times New Roman" w:cs="Arial"/>
+          <w:bCs/>
+          <w:color w:val="000000"/>
+          <w:sz w:val="24"/>
+          <w:szCs w:val="24"/>
+          <w:lang w:eastAsia="it-IT"/>
+        </w:rPr>
+        <w:t>aggiornare una mappa scaricata in precedenza</w:t>
+      </w:r>
+      <w:r>
+        <w:rPr>
+          <w:rFonts w:eastAsia="Times New Roman" w:cs="Arial"/>
+          <w:bCs/>
+          <w:color w:val="000000"/>
+          <w:sz w:val="24"/>
+          <w:szCs w:val="24"/>
+          <w:lang w:eastAsia="it-IT"/>
+        </w:rPr>
+        <w:t xml:space="preserve"> (UC3.1</w:t>
+      </w:r>
+      <w:r>
+        <w:rPr>
+          <w:rFonts w:eastAsia="Times New Roman" w:cs="Arial"/>
+          <w:bCs/>
+          <w:color w:val="000000"/>
+          <w:sz w:val="24"/>
+          <w:szCs w:val="24"/>
+          <w:lang w:eastAsia="it-IT"/>
+        </w:rPr>
+        <w:t>.1</w:t>
+      </w:r>
+      <w:r>
+        <w:rPr>
+          <w:rFonts w:eastAsia="Times New Roman" w:cs="Arial"/>
+          <w:bCs/>
+          <w:color w:val="000000"/>
+          <w:sz w:val="24"/>
+          <w:szCs w:val="24"/>
+          <w:lang w:eastAsia="it-IT"/>
+        </w:rPr>
+        <w:t>);</w:t>
+      </w:r>
+    </w:p>
+    <w:p>
+      <w:pPr>
+        <w:numPr>
+          <w:ilvl w:val="1"/>
+          <w:numId w:val="2"/>
+        </w:numPr>
+        <w:spacing w:after="0" w:line="240" w:lineRule="auto"/>
+        <w:textAlignment w:val="baseline"/>
+        <w:rPr>
+          <w:rFonts w:eastAsia="Times New Roman" w:cs="Arial"/>
+          <w:color w:val="000000"/>
+          <w:sz w:val="24"/>
+          <w:szCs w:val="24"/>
+          <w:lang w:eastAsia="it-IT"/>
+        </w:rPr>
+      </w:pPr>
+      <w:r>
+        <w:rPr>
+          <w:rFonts w:eastAsia="Times New Roman" w:cs="Arial"/>
+          <w:bCs/>
+          <w:color w:val="000000"/>
+          <w:sz w:val="24"/>
+          <w:szCs w:val="24"/>
+          <w:lang w:eastAsia="it-IT"/>
+        </w:rPr>
+        <w:t xml:space="preserve">l’utente può </w:t>
+      </w:r>
+      <w:r>
+        <w:rPr>
+          <w:rFonts w:eastAsia="Times New Roman" w:cs="Arial"/>
+          <w:bCs/>
+          <w:color w:val="000000"/>
+          <w:sz w:val="24"/>
+          <w:szCs w:val="24"/>
+          <w:lang w:eastAsia="it-IT"/>
+        </w:rPr>
+        <w:t>rimuovere una mappa scaricata in precedenza</w:t>
+      </w:r>
+      <w:r>
+        <w:rPr>
+          <w:rFonts w:eastAsia="Times New Roman" w:cs="Arial"/>
+          <w:bCs/>
+          <w:color w:val="000000"/>
+          <w:sz w:val="24"/>
+          <w:szCs w:val="24"/>
+          <w:lang w:eastAsia="it-IT"/>
+        </w:rPr>
+        <w:t xml:space="preserve"> (UC3</w:t>
+      </w:r>
+      <w:r>
+        <w:rPr>
+          <w:rFonts w:eastAsia="Times New Roman" w:cs="Arial"/>
+          <w:bCs/>
+          <w:color w:val="000000"/>
+          <w:sz w:val="24"/>
+          <w:szCs w:val="24"/>
+          <w:lang w:eastAsia="it-IT"/>
+        </w:rPr>
+        <w:t>.1</w:t>
+      </w:r>
+      <w:r>
+        <w:rPr>
+          <w:rFonts w:eastAsia="Times New Roman" w:cs="Arial"/>
+          <w:bCs/>
+          <w:color w:val="000000"/>
+          <w:sz w:val="24"/>
+          <w:szCs w:val="24"/>
+          <w:lang w:eastAsia="it-IT"/>
+        </w:rPr>
+        <w:t>.2);</w:t>
+      </w:r>
+    </w:p>
+    <w:p>
+      <w:pPr>
+        <w:numPr>
+          <w:ilvl w:val="1"/>
+          <w:numId w:val="2"/>
+        </w:numPr>
+        <w:spacing w:after="0" w:line="240" w:lineRule="auto"/>
+        <w:textAlignment w:val="baseline"/>
+        <w:rPr>
+          <w:rFonts w:eastAsia="Times New Roman" w:cs="Arial"/>
+          <w:color w:val="000000"/>
+          <w:sz w:val="24"/>
+          <w:szCs w:val="24"/>
+          <w:lang w:eastAsia="it-IT"/>
+        </w:rPr>
+      </w:pPr>
+      <w:r>
+        <w:rPr>
+          <w:rFonts w:eastAsia="Times New Roman" w:cs="Arial"/>
+          <w:bCs/>
+          <w:color w:val="000000"/>
+          <w:sz w:val="24"/>
+          <w:szCs w:val="24"/>
+          <w:lang w:eastAsia="it-IT"/>
+        </w:rPr>
+        <w:t xml:space="preserve">l’utente può </w:t>
+      </w:r>
+      <w:r>
+        <w:rPr>
+          <w:rFonts w:eastAsia="Times New Roman" w:cs="Arial"/>
+          <w:bCs/>
+          <w:color w:val="000000"/>
+          <w:sz w:val="24"/>
+          <w:szCs w:val="24"/>
+          <w:lang w:eastAsia="it-IT"/>
+        </w:rPr>
+        <w:t>scaricare una mappa sul proprio dispositivo</w:t>
+      </w:r>
+      <w:r>
+        <w:rPr>
+          <w:rFonts w:eastAsia="Times New Roman" w:cs="Arial"/>
+          <w:bCs/>
+          <w:color w:val="000000"/>
+          <w:sz w:val="24"/>
+          <w:szCs w:val="24"/>
+          <w:lang w:eastAsia="it-IT"/>
+        </w:rPr>
+        <w:t>(UC3</w:t>
+      </w:r>
+      <w:r>
+        <w:rPr>
+          <w:rFonts w:eastAsia="Times New Roman" w:cs="Arial"/>
+          <w:bCs/>
+          <w:color w:val="000000"/>
+          <w:sz w:val="24"/>
+          <w:szCs w:val="24"/>
+          <w:lang w:eastAsia="it-IT"/>
+        </w:rPr>
+        <w:t>.1.4</w:t>
+      </w:r>
+      <w:r>
+        <w:rPr>
+          <w:rFonts w:eastAsia="Times New Roman" w:cs="Arial"/>
+          <w:bCs/>
+          <w:color w:val="000000"/>
+          <w:sz w:val="24"/>
+          <w:szCs w:val="24"/>
+          <w:lang w:eastAsia="it-IT"/>
+        </w:rPr>
+        <w:t>);</w:t>
+      </w:r>
+    </w:p>
+    <w:p>
+      <w:pPr>
+        <w:numPr>
+          <w:ilvl w:val="0"/>
+          <w:numId w:val="2"/>
+        </w:numPr>
+        <w:spacing w:after="0" w:line="240" w:lineRule="auto"/>
+        <w:textAlignment w:val="baseline"/>
+        <w:rPr>
+          <w:rFonts w:eastAsia="Times New Roman" w:cs="Arial"/>
+          <w:color w:val="000000"/>
+          <w:sz w:val="24"/>
+          <w:szCs w:val="24"/>
+          <w:lang w:eastAsia="it-IT"/>
+        </w:rPr>
+      </w:pPr>
+      <w:r>
+        <w:rPr>
+          <w:rFonts w:eastAsia="Times New Roman" w:cs="Arial"/>
+          <w:b/>
+          <w:bCs/>
+          <w:color w:val="000000"/>
+          <w:sz w:val="24"/>
+          <w:szCs w:val="24"/>
+          <w:lang w:eastAsia="it-IT"/>
+        </w:rPr>
+        <w:t>Estensioni</w:t>
+      </w:r>
+      <w:r>
+        <w:rPr>
+          <w:rFonts w:eastAsia="Times New Roman" w:cs="Arial"/>
+          <w:b/>
+          <w:bCs/>
+          <w:color w:val="000000"/>
+          <w:sz w:val="24"/>
+          <w:szCs w:val="24"/>
+          <w:lang w:eastAsia="it-IT"/>
+        </w:rPr>
+        <w:t xml:space="preserve">: </w:t>
+      </w:r>
+    </w:p>
+    <w:p>
+      <w:pPr>
+        <w:pStyle w:val="Paragrafoelenco"/>
+        <w:numPr>
+          <w:ilvl w:val="2"/>
+          <w:numId w:val="5"/>
+        </w:numPr>
+        <w:spacing w:after="0" w:line="240" w:lineRule="auto"/>
+        <w:textAlignment w:val="baseline"/>
+        <w:rPr>
+          <w:rFonts w:eastAsia="Times New Roman" w:cs="Arial"/>
+          <w:color w:val="000000"/>
+          <w:sz w:val="24"/>
+          <w:szCs w:val="24"/>
+          <w:lang w:eastAsia="it-IT"/>
+        </w:rPr>
+      </w:pPr>
+      <w:r>
+        <w:rPr>
+          <w:rFonts w:eastAsia="Times New Roman" w:cs="Arial"/>
+          <w:color w:val="000000"/>
+          <w:sz w:val="24"/>
+          <w:szCs w:val="24"/>
+          <w:lang w:eastAsia="it-IT"/>
+        </w:rPr>
+        <w:t xml:space="preserve">Nel caso </w:t>
+      </w:r>
+      <w:r>
+        <w:rPr>
+          <w:rFonts w:eastAsia="Times New Roman" w:cs="Arial"/>
+          <w:color w:val="000000"/>
+          <w:sz w:val="24"/>
+          <w:szCs w:val="24"/>
+          <w:lang w:eastAsia="it-IT"/>
+        </w:rPr>
+        <w:t>non sia attiva una connessione dati sul dispositivo dell’utente</w:t>
+      </w:r>
+      <w:r>
+        <w:rPr>
+          <w:rFonts w:eastAsia="Times New Roman" w:cs="Arial"/>
+          <w:color w:val="000000"/>
+          <w:sz w:val="24"/>
+          <w:szCs w:val="24"/>
+          <w:lang w:eastAsia="it-IT"/>
+        </w:rPr>
+        <w:t>:</w:t>
+      </w:r>
+    </w:p>
+    <w:p>
+      <w:pPr>
+        <w:pStyle w:val="Paragrafoelenco"/>
+        <w:numPr>
+          <w:ilvl w:val="3"/>
+          <w:numId w:val="5"/>
+        </w:numPr>
+        <w:spacing w:after="0" w:line="240" w:lineRule="auto"/>
+        <w:textAlignment w:val="baseline"/>
+        <w:rPr>
+          <w:rFonts w:eastAsia="Times New Roman" w:cs="Arial"/>
+          <w:color w:val="000000"/>
+          <w:sz w:val="24"/>
+          <w:szCs w:val="24"/>
+          <w:lang w:eastAsia="it-IT"/>
+        </w:rPr>
+      </w:pPr>
+      <w:r>
+        <w:rPr>
+          <w:rFonts w:eastAsia="Times New Roman" w:cs="Arial"/>
+          <w:color w:val="000000"/>
+          <w:sz w:val="24"/>
+          <w:szCs w:val="24"/>
+          <w:lang w:eastAsia="it-IT"/>
+        </w:rPr>
+        <w:t xml:space="preserve">Visualizzato errore che indica l’impossibilità di </w:t>
+      </w:r>
+      <w:r>
+        <w:rPr>
+          <w:rFonts w:eastAsia="Times New Roman" w:cs="Arial"/>
+          <w:color w:val="000000"/>
+          <w:sz w:val="24"/>
+          <w:szCs w:val="24"/>
+          <w:lang w:eastAsia="it-IT"/>
+        </w:rPr>
+        <w:t xml:space="preserve">collegarsi alla rete  </w:t>
+      </w:r>
+      <w:r>
+        <w:rPr>
+          <w:rFonts w:eastAsia="Times New Roman" w:cs="Arial"/>
+          <w:color w:val="000000"/>
+          <w:sz w:val="24"/>
+          <w:szCs w:val="24"/>
+          <w:lang w:eastAsia="it-IT"/>
+        </w:rPr>
+        <w:t xml:space="preserve">(UC 3.4) </w:t>
+      </w:r>
+    </w:p>
+    <w:p>
+      <w:pPr>
+        <w:pStyle w:val="Paragrafoelenco"/>
+        <w:numPr>
+          <w:ilvl w:val="0"/>
+          <w:numId w:val="5"/>
+        </w:numPr>
+        <w:spacing w:after="0" w:line="240" w:lineRule="auto"/>
+        <w:textAlignment w:val="baseline"/>
+        <w:rPr>
+          <w:rFonts w:eastAsia="Times New Roman" w:cs="Arial"/>
+          <w:color w:val="000000"/>
+          <w:sz w:val="24"/>
+          <w:szCs w:val="24"/>
+          <w:lang w:eastAsia="it-IT"/>
+        </w:rPr>
+      </w:pPr>
+      <w:r>
+        <w:rPr>
+          <w:rFonts w:eastAsia="Times New Roman" w:cs="Arial"/>
+          <w:b/>
+          <w:bCs/>
+          <w:color w:val="000000"/>
+          <w:sz w:val="24"/>
+          <w:szCs w:val="24"/>
+          <w:lang w:eastAsia="it-IT"/>
+        </w:rPr>
+        <w:t xml:space="preserve">Postcondizione: </w:t>
+      </w:r>
+      <w:r>
+        <w:rPr>
+          <w:rFonts w:eastAsia="Times New Roman" w:cs="Arial"/>
+          <w:color w:val="000000"/>
+          <w:sz w:val="24"/>
+          <w:szCs w:val="24"/>
+          <w:lang w:eastAsia="it-IT"/>
+        </w:rPr>
+        <w:t>l’utente ha accesso alla funzionalità richiesta.</w:t>
+      </w:r>
+    </w:p>
+    <w:p/>
+    <w:p>
+      <w:pPr>
+        <w:pStyle w:val="Titolo4"/>
+      </w:pPr>
+      <w:r>
+        <w:t>UC3.1.1-</w:t>
+      </w:r>
+      <w:r>
+        <w:t>Aggiornmento mappa scaricata</w:t>
+      </w:r>
+    </w:p>
+    <w:p>
+      <w:pPr>
+        <w:pStyle w:val="Titolo4"/>
+      </w:pPr>
+      <w:r>
+        <w:t>UC3.1.2-</w:t>
+      </w:r>
+      <w:r>
+        <w:t>Rimozione mappa scaricata</w:t>
+      </w:r>
+    </w:p>
+    <w:p>
+      <w:pPr>
+        <w:pStyle w:val="Titolo4"/>
+      </w:pPr>
+      <w:r>
+        <w:t>UC3.1.3-Download mappa disponibile</w:t>
+      </w:r>
     </w:p>
     <w:p>
       <w:pPr>
         <w:pStyle w:val="Titolo3"/>
       </w:pPr>
-      <w:bookmarkStart w:id="24" w:name="_Toc440551024"/>
-      <w:r>
-        <w:t>UC3.1-Gestione mappe</w:t>
-      </w:r>
-      <w:bookmarkStart w:id="25" w:name="_GoBack"/>
-      <w:bookmarkEnd w:id="24"/>
-      <w:bookmarkEnd w:id="25"/>
+      <w:bookmarkStart w:id="26" w:name="_Toc440557679"/>
+      <w:r>
+        <w:t>UC3.2</w:t>
+      </w:r>
+      <w:r>
+        <w:t xml:space="preserve">-Gestione </w:t>
+      </w:r>
+      <w:r>
+        <w:t>preferenze navigazione</w:t>
+      </w:r>
+      <w:bookmarkEnd w:id="26"/>
+    </w:p>
+    <w:p>
+      <w:pPr>
+        <w:pStyle w:val="Titolo3"/>
+      </w:pPr>
+      <w:bookmarkStart w:id="27" w:name="_Toc440557680"/>
+      <w:r>
+        <w:t>UC3.3</w:t>
+      </w:r>
+      <w:r>
+        <w:t>-Attivazione funzioni sviluppatore</w:t>
+      </w:r>
+      <w:bookmarkEnd w:id="27"/>
     </w:p>
     <w:p>
       <w:pPr>
         <w:pStyle w:val="Titolo4"/>
       </w:pPr>
       <w:r>
-        <w:t>UC3.1.1-Accesso mappe scaricate</w:t>
-      </w:r>
-    </w:p>
-    <w:p>
-      <w:pPr>
-        <w:pStyle w:val="Titolo5"/>
-      </w:pPr>
-      <w:r>
-        <w:t>UC3.1.1.1-Aggiornamento mappa</w:t>
-      </w:r>
-    </w:p>
-    <w:p>
-      <w:pPr>
-        <w:pStyle w:val="Titolo5"/>
-      </w:pPr>
-      <w:r>
-        <w:t>UC3.1.1.2-Rimozione mappa</w:t>
+        <w:t>UC3.3</w:t>
+      </w:r>
+      <w:r>
+        <w:t>.1-Inserimento codice sviluppatore</w:t>
       </w:r>
     </w:p>
     <w:p>
@@ -8277,76 +8897,10 @@
         <w:pStyle w:val="Titolo4"/>
       </w:pPr>
       <w:r>
-        <w:t>UC3.1.2-Accesso mappe scaricabili</w:t>
-      </w:r>
-    </w:p>
-    <w:p>
-      <w:pPr>
-        <w:pStyle w:val="Titolo5"/>
-      </w:pPr>
-      <w:r>
-        <w:t>UC3.1.2.1-Ricerca mappa</w:t>
-      </w:r>
-    </w:p>
-    <w:p>
-      <w:pPr>
-        <w:pStyle w:val="Titolo5"/>
-      </w:pPr>
-      <w:r>
-        <w:t>UC3.1.2.2-Download mappa</w:t>
-      </w:r>
-    </w:p>
-    <w:p/>
-    <w:p>
-      <w:pPr>
-        <w:pStyle w:val="Titolo3"/>
-      </w:pPr>
-      <w:bookmarkStart w:id="26" w:name="_Toc440551025"/>
-      <w:r>
-        <w:t>UC3.2</w:t>
-      </w:r>
-      <w:r>
-        <w:t xml:space="preserve">-Gestione </w:t>
-      </w:r>
-      <w:r>
-        <w:t>preferenze navigazione</w:t>
-      </w:r>
-      <w:bookmarkEnd w:id="26"/>
-    </w:p>
-    <w:p>
-      <w:pPr>
-        <w:pStyle w:val="Titolo3"/>
-      </w:pPr>
-      <w:bookmarkStart w:id="27" w:name="_Toc440551026"/>
-      <w:r>
-        <w:t>UC3.3-Accesso impostazioni applicazione</w:t>
-      </w:r>
-      <w:bookmarkEnd w:id="27"/>
-    </w:p>
-    <w:p>
-      <w:pPr>
-        <w:pStyle w:val="Titolo3"/>
-      </w:pPr>
-      <w:bookmarkStart w:id="28" w:name="_Toc440551027"/>
-      <w:r>
-        <w:t>UC3.4-Attivazione funzioni sviluppatore</w:t>
-      </w:r>
-      <w:bookmarkEnd w:id="28"/>
-    </w:p>
-    <w:p>
-      <w:pPr>
-        <w:pStyle w:val="Titolo4"/>
-      </w:pPr>
-      <w:r>
-        <w:t>UC3.4.1-Inserimento codice sviluppatore</w:t>
-      </w:r>
-    </w:p>
-    <w:p>
-      <w:pPr>
-        <w:pStyle w:val="Titolo4"/>
-      </w:pPr>
-      <w:r>
-        <w:t xml:space="preserve">UC3.4.2-Conferma codice </w:t>
+        <w:t>UC3.3</w:t>
+      </w:r>
+      <w:r>
+        <w:t xml:space="preserve">.2-Conferma codice </w:t>
       </w:r>
     </w:p>
     <w:p/>
@@ -8355,21 +8909,21 @@
       <w:pPr>
         <w:pStyle w:val="Titolo2"/>
       </w:pPr>
-      <w:bookmarkStart w:id="29" w:name="_Toc440551028"/>
+      <w:bookmarkStart w:id="28" w:name="_Toc440557681"/>
       <w:r>
         <w:t>UC4-Accesso alla guida</w:t>
       </w:r>
+      <w:bookmarkEnd w:id="28"/>
+    </w:p>
+    <w:p>
+      <w:pPr>
+        <w:pStyle w:val="Titolo2"/>
+      </w:pPr>
+      <w:bookmarkStart w:id="29" w:name="_Toc440557682"/>
+      <w:r>
+        <w:t>UC5-Accesso alle funzioni sviluppatore</w:t>
+      </w:r>
       <w:bookmarkEnd w:id="29"/>
-    </w:p>
-    <w:p>
-      <w:pPr>
-        <w:pStyle w:val="Titolo2"/>
-      </w:pPr>
-      <w:bookmarkStart w:id="30" w:name="_Toc440551029"/>
-      <w:r>
-        <w:t>UC5-Accesso alle funzioni sviluppatore</w:t>
-      </w:r>
-      <w:bookmarkEnd w:id="30"/>
     </w:p>
     <w:p/>
     <w:p/>
@@ -8381,11 +8935,11 @@
       <w:pPr>
         <w:pStyle w:val="Titolo1"/>
       </w:pPr>
-      <w:bookmarkStart w:id="31" w:name="_Toc440551030"/>
+      <w:bookmarkStart w:id="30" w:name="_Toc440557683"/>
       <w:r>
         <w:t>Requisiti</w:t>
       </w:r>
-      <w:bookmarkEnd w:id="31"/>
+      <w:bookmarkEnd w:id="30"/>
     </w:p>
     <w:p/>
     <w:p/>
@@ -8496,348 +9050,9 @@
 <file path=word/numbering.xml><?xml version="1.0" encoding="utf-8"?>
 <w:numbering xmlns:wpc="http://schemas.microsoft.com/office/word/2010/wordprocessingCanvas" xmlns:mc="http://schemas.openxmlformats.org/markup-compatibility/2006" xmlns:o="urn:schemas-microsoft-com:office:office" xmlns:r="http://schemas.openxmlformats.org/officeDocument/2006/relationships" xmlns:m="http://schemas.openxmlformats.org/officeDocument/2006/math" xmlns:v="urn:schemas-microsoft-com:vml" xmlns:wp14="http://schemas.microsoft.com/office/word/2010/wordprocessingDrawing" xmlns:wp="http://schemas.openxmlformats.org/drawingml/2006/wordprocessingDrawing" xmlns:w10="urn:schemas-microsoft-com:office:word" xmlns:w="http://schemas.openxmlformats.org/wordprocessingml/2006/main" xmlns:w14="http://schemas.microsoft.com/office/word/2010/wordml" xmlns:w15="http://schemas.microsoft.com/office/word/2012/wordml" xmlns:wpg="http://schemas.microsoft.com/office/word/2010/wordprocessingGroup" xmlns:wpi="http://schemas.microsoft.com/office/word/2010/wordprocessingInk" xmlns:wne="http://schemas.microsoft.com/office/word/2006/wordml" xmlns:wps="http://schemas.microsoft.com/office/word/2010/wordprocessingShape" mc:Ignorable="w14 w15 wp14">
   <w:abstractNum w:abstractNumId="0" w15:restartNumberingAfterBreak="0">
-    <w:nsid w:val="3D4364D6"/>
+    <w:nsid w:val="356471AD"/>
     <w:multiLevelType w:val="multilevel"/>
-    <w:tmpl w:val="70BEA590"/>
-    <w:lvl w:ilvl="0">
-      <w:start w:val="1"/>
-      <w:numFmt w:val="decimal"/>
-      <w:lvlText w:val="%1."/>
-      <w:lvlJc w:val="left"/>
-      <w:pPr>
-        <w:tabs>
-          <w:tab w:val="num" w:pos="720"/>
-        </w:tabs>
-        <w:ind w:left="720" w:hanging="360"/>
-      </w:pPr>
-    </w:lvl>
-    <w:lvl w:ilvl="1" w:tentative="1">
-      <w:start w:val="1"/>
-      <w:numFmt w:val="decimal"/>
-      <w:lvlText w:val="%2."/>
-      <w:lvlJc w:val="left"/>
-      <w:pPr>
-        <w:tabs>
-          <w:tab w:val="num" w:pos="1440"/>
-        </w:tabs>
-        <w:ind w:left="1440" w:hanging="360"/>
-      </w:pPr>
-    </w:lvl>
-    <w:lvl w:ilvl="2" w:tentative="1">
-      <w:start w:val="1"/>
-      <w:numFmt w:val="decimal"/>
-      <w:lvlText w:val="%3."/>
-      <w:lvlJc w:val="left"/>
-      <w:pPr>
-        <w:tabs>
-          <w:tab w:val="num" w:pos="2160"/>
-        </w:tabs>
-        <w:ind w:left="2160" w:hanging="360"/>
-      </w:pPr>
-    </w:lvl>
-    <w:lvl w:ilvl="3" w:tentative="1">
-      <w:start w:val="1"/>
-      <w:numFmt w:val="decimal"/>
-      <w:lvlText w:val="%4."/>
-      <w:lvlJc w:val="left"/>
-      <w:pPr>
-        <w:tabs>
-          <w:tab w:val="num" w:pos="2880"/>
-        </w:tabs>
-        <w:ind w:left="2880" w:hanging="360"/>
-      </w:pPr>
-    </w:lvl>
-    <w:lvl w:ilvl="4" w:tentative="1">
-      <w:start w:val="1"/>
-      <w:numFmt w:val="decimal"/>
-      <w:lvlText w:val="%5."/>
-      <w:lvlJc w:val="left"/>
-      <w:pPr>
-        <w:tabs>
-          <w:tab w:val="num" w:pos="3600"/>
-        </w:tabs>
-        <w:ind w:left="3600" w:hanging="360"/>
-      </w:pPr>
-    </w:lvl>
-    <w:lvl w:ilvl="5" w:tentative="1">
-      <w:start w:val="1"/>
-      <w:numFmt w:val="decimal"/>
-      <w:lvlText w:val="%6."/>
-      <w:lvlJc w:val="left"/>
-      <w:pPr>
-        <w:tabs>
-          <w:tab w:val="num" w:pos="4320"/>
-        </w:tabs>
-        <w:ind w:left="4320" w:hanging="360"/>
-      </w:pPr>
-    </w:lvl>
-    <w:lvl w:ilvl="6" w:tentative="1">
-      <w:start w:val="1"/>
-      <w:numFmt w:val="decimal"/>
-      <w:lvlText w:val="%7."/>
-      <w:lvlJc w:val="left"/>
-      <w:pPr>
-        <w:tabs>
-          <w:tab w:val="num" w:pos="5040"/>
-        </w:tabs>
-        <w:ind w:left="5040" w:hanging="360"/>
-      </w:pPr>
-    </w:lvl>
-    <w:lvl w:ilvl="7" w:tentative="1">
-      <w:start w:val="1"/>
-      <w:numFmt w:val="decimal"/>
-      <w:lvlText w:val="%8."/>
-      <w:lvlJc w:val="left"/>
-      <w:pPr>
-        <w:tabs>
-          <w:tab w:val="num" w:pos="5760"/>
-        </w:tabs>
-        <w:ind w:left="5760" w:hanging="360"/>
-      </w:pPr>
-    </w:lvl>
-    <w:lvl w:ilvl="8" w:tentative="1">
-      <w:start w:val="1"/>
-      <w:numFmt w:val="decimal"/>
-      <w:lvlText w:val="%9."/>
-      <w:lvlJc w:val="left"/>
-      <w:pPr>
-        <w:tabs>
-          <w:tab w:val="num" w:pos="6480"/>
-        </w:tabs>
-        <w:ind w:left="6480" w:hanging="360"/>
-      </w:pPr>
-    </w:lvl>
-  </w:abstractNum>
-  <w:abstractNum w:abstractNumId="1" w15:restartNumberingAfterBreak="0">
-    <w:nsid w:val="55026B8B"/>
-    <w:multiLevelType w:val="hybridMultilevel"/>
-    <w:tmpl w:val="05A4B992"/>
-    <w:lvl w:ilvl="0" w:tplc="04100001">
-      <w:start w:val="1"/>
-      <w:numFmt w:val="bullet"/>
-      <w:lvlText w:val=""/>
-      <w:lvlJc w:val="left"/>
-      <w:pPr>
-        <w:ind w:left="720" w:hanging="360"/>
-      </w:pPr>
-      <w:rPr>
-        <w:rFonts w:ascii="Symbol" w:hAnsi="Symbol" w:hint="default"/>
-      </w:rPr>
-    </w:lvl>
-    <w:lvl w:ilvl="1" w:tplc="04100003" w:tentative="1">
-      <w:start w:val="1"/>
-      <w:numFmt w:val="bullet"/>
-      <w:lvlText w:val="o"/>
-      <w:lvlJc w:val="left"/>
-      <w:pPr>
-        <w:ind w:left="1440" w:hanging="360"/>
-      </w:pPr>
-      <w:rPr>
-        <w:rFonts w:ascii="Courier New" w:hAnsi="Courier New" w:cs="Courier New" w:hint="default"/>
-      </w:rPr>
-    </w:lvl>
-    <w:lvl w:ilvl="2" w:tplc="04100005" w:tentative="1">
-      <w:start w:val="1"/>
-      <w:numFmt w:val="bullet"/>
-      <w:lvlText w:val=""/>
-      <w:lvlJc w:val="left"/>
-      <w:pPr>
-        <w:ind w:left="2160" w:hanging="360"/>
-      </w:pPr>
-      <w:rPr>
-        <w:rFonts w:ascii="Wingdings" w:hAnsi="Wingdings" w:hint="default"/>
-      </w:rPr>
-    </w:lvl>
-    <w:lvl w:ilvl="3" w:tplc="04100001" w:tentative="1">
-      <w:start w:val="1"/>
-      <w:numFmt w:val="bullet"/>
-      <w:lvlText w:val=""/>
-      <w:lvlJc w:val="left"/>
-      <w:pPr>
-        <w:ind w:left="2880" w:hanging="360"/>
-      </w:pPr>
-      <w:rPr>
-        <w:rFonts w:ascii="Symbol" w:hAnsi="Symbol" w:hint="default"/>
-      </w:rPr>
-    </w:lvl>
-    <w:lvl w:ilvl="4" w:tplc="04100003" w:tentative="1">
-      <w:start w:val="1"/>
-      <w:numFmt w:val="bullet"/>
-      <w:lvlText w:val="o"/>
-      <w:lvlJc w:val="left"/>
-      <w:pPr>
-        <w:ind w:left="3600" w:hanging="360"/>
-      </w:pPr>
-      <w:rPr>
-        <w:rFonts w:ascii="Courier New" w:hAnsi="Courier New" w:cs="Courier New" w:hint="default"/>
-      </w:rPr>
-    </w:lvl>
-    <w:lvl w:ilvl="5" w:tplc="04100005" w:tentative="1">
-      <w:start w:val="1"/>
-      <w:numFmt w:val="bullet"/>
-      <w:lvlText w:val=""/>
-      <w:lvlJc w:val="left"/>
-      <w:pPr>
-        <w:ind w:left="4320" w:hanging="360"/>
-      </w:pPr>
-      <w:rPr>
-        <w:rFonts w:ascii="Wingdings" w:hAnsi="Wingdings" w:hint="default"/>
-      </w:rPr>
-    </w:lvl>
-    <w:lvl w:ilvl="6" w:tplc="04100001" w:tentative="1">
-      <w:start w:val="1"/>
-      <w:numFmt w:val="bullet"/>
-      <w:lvlText w:val=""/>
-      <w:lvlJc w:val="left"/>
-      <w:pPr>
-        <w:ind w:left="5040" w:hanging="360"/>
-      </w:pPr>
-      <w:rPr>
-        <w:rFonts w:ascii="Symbol" w:hAnsi="Symbol" w:hint="default"/>
-      </w:rPr>
-    </w:lvl>
-    <w:lvl w:ilvl="7" w:tplc="04100003" w:tentative="1">
-      <w:start w:val="1"/>
-      <w:numFmt w:val="bullet"/>
-      <w:lvlText w:val="o"/>
-      <w:lvlJc w:val="left"/>
-      <w:pPr>
-        <w:ind w:left="5760" w:hanging="360"/>
-      </w:pPr>
-      <w:rPr>
-        <w:rFonts w:ascii="Courier New" w:hAnsi="Courier New" w:cs="Courier New" w:hint="default"/>
-      </w:rPr>
-    </w:lvl>
-    <w:lvl w:ilvl="8" w:tplc="04100005" w:tentative="1">
-      <w:start w:val="1"/>
-      <w:numFmt w:val="bullet"/>
-      <w:lvlText w:val=""/>
-      <w:lvlJc w:val="left"/>
-      <w:pPr>
-        <w:ind w:left="6480" w:hanging="360"/>
-      </w:pPr>
-      <w:rPr>
-        <w:rFonts w:ascii="Wingdings" w:hAnsi="Wingdings" w:hint="default"/>
-      </w:rPr>
-    </w:lvl>
-  </w:abstractNum>
-  <w:abstractNum w:abstractNumId="2" w15:restartNumberingAfterBreak="0">
-    <w:nsid w:val="5636261B"/>
-    <w:multiLevelType w:val="hybridMultilevel"/>
-    <w:tmpl w:val="EF38E0D6"/>
-    <w:lvl w:ilvl="0" w:tplc="04100001">
-      <w:start w:val="1"/>
-      <w:numFmt w:val="bullet"/>
-      <w:lvlText w:val=""/>
-      <w:lvlJc w:val="left"/>
-      <w:pPr>
-        <w:ind w:left="720" w:hanging="360"/>
-      </w:pPr>
-      <w:rPr>
-        <w:rFonts w:ascii="Symbol" w:hAnsi="Symbol" w:hint="default"/>
-      </w:rPr>
-    </w:lvl>
-    <w:lvl w:ilvl="1" w:tplc="04100003" w:tentative="1">
-      <w:start w:val="1"/>
-      <w:numFmt w:val="bullet"/>
-      <w:lvlText w:val="o"/>
-      <w:lvlJc w:val="left"/>
-      <w:pPr>
-        <w:ind w:left="1440" w:hanging="360"/>
-      </w:pPr>
-      <w:rPr>
-        <w:rFonts w:ascii="Courier New" w:hAnsi="Courier New" w:cs="Courier New" w:hint="default"/>
-      </w:rPr>
-    </w:lvl>
-    <w:lvl w:ilvl="2" w:tplc="04100005" w:tentative="1">
-      <w:start w:val="1"/>
-      <w:numFmt w:val="bullet"/>
-      <w:lvlText w:val=""/>
-      <w:lvlJc w:val="left"/>
-      <w:pPr>
-        <w:ind w:left="2160" w:hanging="360"/>
-      </w:pPr>
-      <w:rPr>
-        <w:rFonts w:ascii="Wingdings" w:hAnsi="Wingdings" w:hint="default"/>
-      </w:rPr>
-    </w:lvl>
-    <w:lvl w:ilvl="3" w:tplc="04100001" w:tentative="1">
-      <w:start w:val="1"/>
-      <w:numFmt w:val="bullet"/>
-      <w:lvlText w:val=""/>
-      <w:lvlJc w:val="left"/>
-      <w:pPr>
-        <w:ind w:left="2880" w:hanging="360"/>
-      </w:pPr>
-      <w:rPr>
-        <w:rFonts w:ascii="Symbol" w:hAnsi="Symbol" w:hint="default"/>
-      </w:rPr>
-    </w:lvl>
-    <w:lvl w:ilvl="4" w:tplc="04100003" w:tentative="1">
-      <w:start w:val="1"/>
-      <w:numFmt w:val="bullet"/>
-      <w:lvlText w:val="o"/>
-      <w:lvlJc w:val="left"/>
-      <w:pPr>
-        <w:ind w:left="3600" w:hanging="360"/>
-      </w:pPr>
-      <w:rPr>
-        <w:rFonts w:ascii="Courier New" w:hAnsi="Courier New" w:cs="Courier New" w:hint="default"/>
-      </w:rPr>
-    </w:lvl>
-    <w:lvl w:ilvl="5" w:tplc="04100005" w:tentative="1">
-      <w:start w:val="1"/>
-      <w:numFmt w:val="bullet"/>
-      <w:lvlText w:val=""/>
-      <w:lvlJc w:val="left"/>
-      <w:pPr>
-        <w:ind w:left="4320" w:hanging="360"/>
-      </w:pPr>
-      <w:rPr>
-        <w:rFonts w:ascii="Wingdings" w:hAnsi="Wingdings" w:hint="default"/>
-      </w:rPr>
-    </w:lvl>
-    <w:lvl w:ilvl="6" w:tplc="04100001" w:tentative="1">
-      <w:start w:val="1"/>
-      <w:numFmt w:val="bullet"/>
-      <w:lvlText w:val=""/>
-      <w:lvlJc w:val="left"/>
-      <w:pPr>
-        <w:ind w:left="5040" w:hanging="360"/>
-      </w:pPr>
-      <w:rPr>
-        <w:rFonts w:ascii="Symbol" w:hAnsi="Symbol" w:hint="default"/>
-      </w:rPr>
-    </w:lvl>
-    <w:lvl w:ilvl="7" w:tplc="04100003" w:tentative="1">
-      <w:start w:val="1"/>
-      <w:numFmt w:val="bullet"/>
-      <w:lvlText w:val="o"/>
-      <w:lvlJc w:val="left"/>
-      <w:pPr>
-        <w:ind w:left="5760" w:hanging="360"/>
-      </w:pPr>
-      <w:rPr>
-        <w:rFonts w:ascii="Courier New" w:hAnsi="Courier New" w:cs="Courier New" w:hint="default"/>
-      </w:rPr>
-    </w:lvl>
-    <w:lvl w:ilvl="8" w:tplc="04100005" w:tentative="1">
-      <w:start w:val="1"/>
-      <w:numFmt w:val="bullet"/>
-      <w:lvlText w:val=""/>
-      <w:lvlJc w:val="left"/>
-      <w:pPr>
-        <w:ind w:left="6480" w:hanging="360"/>
-      </w:pPr>
-      <w:rPr>
-        <w:rFonts w:ascii="Wingdings" w:hAnsi="Wingdings" w:hint="default"/>
-      </w:rPr>
-    </w:lvl>
-  </w:abstractNum>
-  <w:abstractNum w:abstractNumId="3" w15:restartNumberingAfterBreak="0">
-    <w:nsid w:val="57053346"/>
-    <w:multiLevelType w:val="multilevel"/>
-    <w:tmpl w:val="64E88D7A"/>
+    <w:tmpl w:val="C20274D8"/>
     <w:lvl w:ilvl="0">
       <w:start w:val="1"/>
       <w:numFmt w:val="bullet"/>
@@ -8887,6 +9102,496 @@
         <w:sz w:val="20"/>
       </w:rPr>
     </w:lvl>
+    <w:lvl w:ilvl="3">
+      <w:start w:val="1"/>
+      <w:numFmt w:val="decimal"/>
+      <w:lvlText w:val="%4."/>
+      <w:lvlJc w:val="left"/>
+      <w:pPr>
+        <w:tabs>
+          <w:tab w:val="num" w:pos="2880"/>
+        </w:tabs>
+        <w:ind w:left="2880" w:hanging="360"/>
+      </w:pPr>
+      <w:rPr>
+        <w:rFonts w:hint="default"/>
+        <w:sz w:val="24"/>
+        <w:szCs w:val="24"/>
+      </w:rPr>
+    </w:lvl>
+    <w:lvl w:ilvl="4" w:tentative="1">
+      <w:start w:val="1"/>
+      <w:numFmt w:val="bullet"/>
+      <w:lvlText w:val=""/>
+      <w:lvlJc w:val="left"/>
+      <w:pPr>
+        <w:tabs>
+          <w:tab w:val="num" w:pos="3600"/>
+        </w:tabs>
+        <w:ind w:left="3600" w:hanging="360"/>
+      </w:pPr>
+      <w:rPr>
+        <w:rFonts w:ascii="Wingdings" w:hAnsi="Wingdings" w:hint="default"/>
+        <w:sz w:val="20"/>
+      </w:rPr>
+    </w:lvl>
+    <w:lvl w:ilvl="5" w:tentative="1">
+      <w:start w:val="1"/>
+      <w:numFmt w:val="bullet"/>
+      <w:lvlText w:val=""/>
+      <w:lvlJc w:val="left"/>
+      <w:pPr>
+        <w:tabs>
+          <w:tab w:val="num" w:pos="4320"/>
+        </w:tabs>
+        <w:ind w:left="4320" w:hanging="360"/>
+      </w:pPr>
+      <w:rPr>
+        <w:rFonts w:ascii="Wingdings" w:hAnsi="Wingdings" w:hint="default"/>
+        <w:sz w:val="20"/>
+      </w:rPr>
+    </w:lvl>
+    <w:lvl w:ilvl="6" w:tentative="1">
+      <w:start w:val="1"/>
+      <w:numFmt w:val="bullet"/>
+      <w:lvlText w:val=""/>
+      <w:lvlJc w:val="left"/>
+      <w:pPr>
+        <w:tabs>
+          <w:tab w:val="num" w:pos="5040"/>
+        </w:tabs>
+        <w:ind w:left="5040" w:hanging="360"/>
+      </w:pPr>
+      <w:rPr>
+        <w:rFonts w:ascii="Wingdings" w:hAnsi="Wingdings" w:hint="default"/>
+        <w:sz w:val="20"/>
+      </w:rPr>
+    </w:lvl>
+    <w:lvl w:ilvl="7" w:tentative="1">
+      <w:start w:val="1"/>
+      <w:numFmt w:val="bullet"/>
+      <w:lvlText w:val=""/>
+      <w:lvlJc w:val="left"/>
+      <w:pPr>
+        <w:tabs>
+          <w:tab w:val="num" w:pos="5760"/>
+        </w:tabs>
+        <w:ind w:left="5760" w:hanging="360"/>
+      </w:pPr>
+      <w:rPr>
+        <w:rFonts w:ascii="Wingdings" w:hAnsi="Wingdings" w:hint="default"/>
+        <w:sz w:val="20"/>
+      </w:rPr>
+    </w:lvl>
+    <w:lvl w:ilvl="8" w:tentative="1">
+      <w:start w:val="1"/>
+      <w:numFmt w:val="bullet"/>
+      <w:lvlText w:val=""/>
+      <w:lvlJc w:val="left"/>
+      <w:pPr>
+        <w:tabs>
+          <w:tab w:val="num" w:pos="6480"/>
+        </w:tabs>
+        <w:ind w:left="6480" w:hanging="360"/>
+      </w:pPr>
+      <w:rPr>
+        <w:rFonts w:ascii="Wingdings" w:hAnsi="Wingdings" w:hint="default"/>
+        <w:sz w:val="20"/>
+      </w:rPr>
+    </w:lvl>
+  </w:abstractNum>
+  <w:abstractNum w:abstractNumId="1" w15:restartNumberingAfterBreak="0">
+    <w:nsid w:val="3D4364D6"/>
+    <w:multiLevelType w:val="multilevel"/>
+    <w:tmpl w:val="70BEA590"/>
+    <w:lvl w:ilvl="0">
+      <w:start w:val="1"/>
+      <w:numFmt w:val="decimal"/>
+      <w:lvlText w:val="%1."/>
+      <w:lvlJc w:val="left"/>
+      <w:pPr>
+        <w:tabs>
+          <w:tab w:val="num" w:pos="720"/>
+        </w:tabs>
+        <w:ind w:left="720" w:hanging="360"/>
+      </w:pPr>
+    </w:lvl>
+    <w:lvl w:ilvl="1" w:tentative="1">
+      <w:start w:val="1"/>
+      <w:numFmt w:val="decimal"/>
+      <w:lvlText w:val="%2."/>
+      <w:lvlJc w:val="left"/>
+      <w:pPr>
+        <w:tabs>
+          <w:tab w:val="num" w:pos="1440"/>
+        </w:tabs>
+        <w:ind w:left="1440" w:hanging="360"/>
+      </w:pPr>
+    </w:lvl>
+    <w:lvl w:ilvl="2" w:tentative="1">
+      <w:start w:val="1"/>
+      <w:numFmt w:val="decimal"/>
+      <w:lvlText w:val="%3."/>
+      <w:lvlJc w:val="left"/>
+      <w:pPr>
+        <w:tabs>
+          <w:tab w:val="num" w:pos="2160"/>
+        </w:tabs>
+        <w:ind w:left="2160" w:hanging="360"/>
+      </w:pPr>
+    </w:lvl>
+    <w:lvl w:ilvl="3" w:tentative="1">
+      <w:start w:val="1"/>
+      <w:numFmt w:val="decimal"/>
+      <w:lvlText w:val="%4."/>
+      <w:lvlJc w:val="left"/>
+      <w:pPr>
+        <w:tabs>
+          <w:tab w:val="num" w:pos="2880"/>
+        </w:tabs>
+        <w:ind w:left="2880" w:hanging="360"/>
+      </w:pPr>
+    </w:lvl>
+    <w:lvl w:ilvl="4" w:tentative="1">
+      <w:start w:val="1"/>
+      <w:numFmt w:val="decimal"/>
+      <w:lvlText w:val="%5."/>
+      <w:lvlJc w:val="left"/>
+      <w:pPr>
+        <w:tabs>
+          <w:tab w:val="num" w:pos="3600"/>
+        </w:tabs>
+        <w:ind w:left="3600" w:hanging="360"/>
+      </w:pPr>
+    </w:lvl>
+    <w:lvl w:ilvl="5" w:tentative="1">
+      <w:start w:val="1"/>
+      <w:numFmt w:val="decimal"/>
+      <w:lvlText w:val="%6."/>
+      <w:lvlJc w:val="left"/>
+      <w:pPr>
+        <w:tabs>
+          <w:tab w:val="num" w:pos="4320"/>
+        </w:tabs>
+        <w:ind w:left="4320" w:hanging="360"/>
+      </w:pPr>
+    </w:lvl>
+    <w:lvl w:ilvl="6" w:tentative="1">
+      <w:start w:val="1"/>
+      <w:numFmt w:val="decimal"/>
+      <w:lvlText w:val="%7."/>
+      <w:lvlJc w:val="left"/>
+      <w:pPr>
+        <w:tabs>
+          <w:tab w:val="num" w:pos="5040"/>
+        </w:tabs>
+        <w:ind w:left="5040" w:hanging="360"/>
+      </w:pPr>
+    </w:lvl>
+    <w:lvl w:ilvl="7" w:tentative="1">
+      <w:start w:val="1"/>
+      <w:numFmt w:val="decimal"/>
+      <w:lvlText w:val="%8."/>
+      <w:lvlJc w:val="left"/>
+      <w:pPr>
+        <w:tabs>
+          <w:tab w:val="num" w:pos="5760"/>
+        </w:tabs>
+        <w:ind w:left="5760" w:hanging="360"/>
+      </w:pPr>
+    </w:lvl>
+    <w:lvl w:ilvl="8" w:tentative="1">
+      <w:start w:val="1"/>
+      <w:numFmt w:val="decimal"/>
+      <w:lvlText w:val="%9."/>
+      <w:lvlJc w:val="left"/>
+      <w:pPr>
+        <w:tabs>
+          <w:tab w:val="num" w:pos="6480"/>
+        </w:tabs>
+        <w:ind w:left="6480" w:hanging="360"/>
+      </w:pPr>
+    </w:lvl>
+  </w:abstractNum>
+  <w:abstractNum w:abstractNumId="2" w15:restartNumberingAfterBreak="0">
+    <w:nsid w:val="55026B8B"/>
+    <w:multiLevelType w:val="hybridMultilevel"/>
+    <w:tmpl w:val="05A4B992"/>
+    <w:lvl w:ilvl="0" w:tplc="04100001">
+      <w:start w:val="1"/>
+      <w:numFmt w:val="bullet"/>
+      <w:lvlText w:val=""/>
+      <w:lvlJc w:val="left"/>
+      <w:pPr>
+        <w:ind w:left="720" w:hanging="360"/>
+      </w:pPr>
+      <w:rPr>
+        <w:rFonts w:ascii="Symbol" w:hAnsi="Symbol" w:hint="default"/>
+      </w:rPr>
+    </w:lvl>
+    <w:lvl w:ilvl="1" w:tplc="04100003" w:tentative="1">
+      <w:start w:val="1"/>
+      <w:numFmt w:val="bullet"/>
+      <w:lvlText w:val="o"/>
+      <w:lvlJc w:val="left"/>
+      <w:pPr>
+        <w:ind w:left="1440" w:hanging="360"/>
+      </w:pPr>
+      <w:rPr>
+        <w:rFonts w:ascii="Courier New" w:hAnsi="Courier New" w:cs="Courier New" w:hint="default"/>
+      </w:rPr>
+    </w:lvl>
+    <w:lvl w:ilvl="2" w:tplc="04100005" w:tentative="1">
+      <w:start w:val="1"/>
+      <w:numFmt w:val="bullet"/>
+      <w:lvlText w:val=""/>
+      <w:lvlJc w:val="left"/>
+      <w:pPr>
+        <w:ind w:left="2160" w:hanging="360"/>
+      </w:pPr>
+      <w:rPr>
+        <w:rFonts w:ascii="Wingdings" w:hAnsi="Wingdings" w:hint="default"/>
+      </w:rPr>
+    </w:lvl>
+    <w:lvl w:ilvl="3" w:tplc="04100001" w:tentative="1">
+      <w:start w:val="1"/>
+      <w:numFmt w:val="bullet"/>
+      <w:lvlText w:val=""/>
+      <w:lvlJc w:val="left"/>
+      <w:pPr>
+        <w:ind w:left="2880" w:hanging="360"/>
+      </w:pPr>
+      <w:rPr>
+        <w:rFonts w:ascii="Symbol" w:hAnsi="Symbol" w:hint="default"/>
+      </w:rPr>
+    </w:lvl>
+    <w:lvl w:ilvl="4" w:tplc="04100003" w:tentative="1">
+      <w:start w:val="1"/>
+      <w:numFmt w:val="bullet"/>
+      <w:lvlText w:val="o"/>
+      <w:lvlJc w:val="left"/>
+      <w:pPr>
+        <w:ind w:left="3600" w:hanging="360"/>
+      </w:pPr>
+      <w:rPr>
+        <w:rFonts w:ascii="Courier New" w:hAnsi="Courier New" w:cs="Courier New" w:hint="default"/>
+      </w:rPr>
+    </w:lvl>
+    <w:lvl w:ilvl="5" w:tplc="04100005" w:tentative="1">
+      <w:start w:val="1"/>
+      <w:numFmt w:val="bullet"/>
+      <w:lvlText w:val=""/>
+      <w:lvlJc w:val="left"/>
+      <w:pPr>
+        <w:ind w:left="4320" w:hanging="360"/>
+      </w:pPr>
+      <w:rPr>
+        <w:rFonts w:ascii="Wingdings" w:hAnsi="Wingdings" w:hint="default"/>
+      </w:rPr>
+    </w:lvl>
+    <w:lvl w:ilvl="6" w:tplc="04100001" w:tentative="1">
+      <w:start w:val="1"/>
+      <w:numFmt w:val="bullet"/>
+      <w:lvlText w:val=""/>
+      <w:lvlJc w:val="left"/>
+      <w:pPr>
+        <w:ind w:left="5040" w:hanging="360"/>
+      </w:pPr>
+      <w:rPr>
+        <w:rFonts w:ascii="Symbol" w:hAnsi="Symbol" w:hint="default"/>
+      </w:rPr>
+    </w:lvl>
+    <w:lvl w:ilvl="7" w:tplc="04100003" w:tentative="1">
+      <w:start w:val="1"/>
+      <w:numFmt w:val="bullet"/>
+      <w:lvlText w:val="o"/>
+      <w:lvlJc w:val="left"/>
+      <w:pPr>
+        <w:ind w:left="5760" w:hanging="360"/>
+      </w:pPr>
+      <w:rPr>
+        <w:rFonts w:ascii="Courier New" w:hAnsi="Courier New" w:cs="Courier New" w:hint="default"/>
+      </w:rPr>
+    </w:lvl>
+    <w:lvl w:ilvl="8" w:tplc="04100005" w:tentative="1">
+      <w:start w:val="1"/>
+      <w:numFmt w:val="bullet"/>
+      <w:lvlText w:val=""/>
+      <w:lvlJc w:val="left"/>
+      <w:pPr>
+        <w:ind w:left="6480" w:hanging="360"/>
+      </w:pPr>
+      <w:rPr>
+        <w:rFonts w:ascii="Wingdings" w:hAnsi="Wingdings" w:hint="default"/>
+      </w:rPr>
+    </w:lvl>
+  </w:abstractNum>
+  <w:abstractNum w:abstractNumId="3" w15:restartNumberingAfterBreak="0">
+    <w:nsid w:val="5636261B"/>
+    <w:multiLevelType w:val="hybridMultilevel"/>
+    <w:tmpl w:val="EF38E0D6"/>
+    <w:lvl w:ilvl="0" w:tplc="04100001">
+      <w:start w:val="1"/>
+      <w:numFmt w:val="bullet"/>
+      <w:lvlText w:val=""/>
+      <w:lvlJc w:val="left"/>
+      <w:pPr>
+        <w:ind w:left="720" w:hanging="360"/>
+      </w:pPr>
+      <w:rPr>
+        <w:rFonts w:ascii="Symbol" w:hAnsi="Symbol" w:hint="default"/>
+      </w:rPr>
+    </w:lvl>
+    <w:lvl w:ilvl="1" w:tplc="04100003" w:tentative="1">
+      <w:start w:val="1"/>
+      <w:numFmt w:val="bullet"/>
+      <w:lvlText w:val="o"/>
+      <w:lvlJc w:val="left"/>
+      <w:pPr>
+        <w:ind w:left="1440" w:hanging="360"/>
+      </w:pPr>
+      <w:rPr>
+        <w:rFonts w:ascii="Courier New" w:hAnsi="Courier New" w:cs="Courier New" w:hint="default"/>
+      </w:rPr>
+    </w:lvl>
+    <w:lvl w:ilvl="2" w:tplc="04100005" w:tentative="1">
+      <w:start w:val="1"/>
+      <w:numFmt w:val="bullet"/>
+      <w:lvlText w:val=""/>
+      <w:lvlJc w:val="left"/>
+      <w:pPr>
+        <w:ind w:left="2160" w:hanging="360"/>
+      </w:pPr>
+      <w:rPr>
+        <w:rFonts w:ascii="Wingdings" w:hAnsi="Wingdings" w:hint="default"/>
+      </w:rPr>
+    </w:lvl>
+    <w:lvl w:ilvl="3" w:tplc="04100001" w:tentative="1">
+      <w:start w:val="1"/>
+      <w:numFmt w:val="bullet"/>
+      <w:lvlText w:val=""/>
+      <w:lvlJc w:val="left"/>
+      <w:pPr>
+        <w:ind w:left="2880" w:hanging="360"/>
+      </w:pPr>
+      <w:rPr>
+        <w:rFonts w:ascii="Symbol" w:hAnsi="Symbol" w:hint="default"/>
+      </w:rPr>
+    </w:lvl>
+    <w:lvl w:ilvl="4" w:tplc="04100003" w:tentative="1">
+      <w:start w:val="1"/>
+      <w:numFmt w:val="bullet"/>
+      <w:lvlText w:val="o"/>
+      <w:lvlJc w:val="left"/>
+      <w:pPr>
+        <w:ind w:left="3600" w:hanging="360"/>
+      </w:pPr>
+      <w:rPr>
+        <w:rFonts w:ascii="Courier New" w:hAnsi="Courier New" w:cs="Courier New" w:hint="default"/>
+      </w:rPr>
+    </w:lvl>
+    <w:lvl w:ilvl="5" w:tplc="04100005" w:tentative="1">
+      <w:start w:val="1"/>
+      <w:numFmt w:val="bullet"/>
+      <w:lvlText w:val=""/>
+      <w:lvlJc w:val="left"/>
+      <w:pPr>
+        <w:ind w:left="4320" w:hanging="360"/>
+      </w:pPr>
+      <w:rPr>
+        <w:rFonts w:ascii="Wingdings" w:hAnsi="Wingdings" w:hint="default"/>
+      </w:rPr>
+    </w:lvl>
+    <w:lvl w:ilvl="6" w:tplc="04100001" w:tentative="1">
+      <w:start w:val="1"/>
+      <w:numFmt w:val="bullet"/>
+      <w:lvlText w:val=""/>
+      <w:lvlJc w:val="left"/>
+      <w:pPr>
+        <w:ind w:left="5040" w:hanging="360"/>
+      </w:pPr>
+      <w:rPr>
+        <w:rFonts w:ascii="Symbol" w:hAnsi="Symbol" w:hint="default"/>
+      </w:rPr>
+    </w:lvl>
+    <w:lvl w:ilvl="7" w:tplc="04100003" w:tentative="1">
+      <w:start w:val="1"/>
+      <w:numFmt w:val="bullet"/>
+      <w:lvlText w:val="o"/>
+      <w:lvlJc w:val="left"/>
+      <w:pPr>
+        <w:ind w:left="5760" w:hanging="360"/>
+      </w:pPr>
+      <w:rPr>
+        <w:rFonts w:ascii="Courier New" w:hAnsi="Courier New" w:cs="Courier New" w:hint="default"/>
+      </w:rPr>
+    </w:lvl>
+    <w:lvl w:ilvl="8" w:tplc="04100005" w:tentative="1">
+      <w:start w:val="1"/>
+      <w:numFmt w:val="bullet"/>
+      <w:lvlText w:val=""/>
+      <w:lvlJc w:val="left"/>
+      <w:pPr>
+        <w:ind w:left="6480" w:hanging="360"/>
+      </w:pPr>
+      <w:rPr>
+        <w:rFonts w:ascii="Wingdings" w:hAnsi="Wingdings" w:hint="default"/>
+      </w:rPr>
+    </w:lvl>
+  </w:abstractNum>
+  <w:abstractNum w:abstractNumId="4" w15:restartNumberingAfterBreak="0">
+    <w:nsid w:val="57053346"/>
+    <w:multiLevelType w:val="multilevel"/>
+    <w:tmpl w:val="64E88D7A"/>
+    <w:lvl w:ilvl="0">
+      <w:start w:val="1"/>
+      <w:numFmt w:val="bullet"/>
+      <w:lvlText w:val=""/>
+      <w:lvlJc w:val="left"/>
+      <w:pPr>
+        <w:tabs>
+          <w:tab w:val="num" w:pos="720"/>
+        </w:tabs>
+        <w:ind w:left="720" w:hanging="360"/>
+      </w:pPr>
+      <w:rPr>
+        <w:rFonts w:ascii="Symbol" w:hAnsi="Symbol" w:hint="default"/>
+        <w:sz w:val="20"/>
+      </w:rPr>
+    </w:lvl>
+    <w:lvl w:ilvl="1">
+      <w:start w:val="1"/>
+      <w:numFmt w:val="decimal"/>
+      <w:lvlText w:val="%2."/>
+      <w:lvlJc w:val="left"/>
+      <w:pPr>
+        <w:tabs>
+          <w:tab w:val="num" w:pos="1440"/>
+        </w:tabs>
+        <w:ind w:left="1440" w:hanging="360"/>
+      </w:pPr>
+      <w:rPr>
+        <w:rFonts w:hint="default"/>
+        <w:sz w:val="24"/>
+        <w:szCs w:val="24"/>
+      </w:rPr>
+    </w:lvl>
+    <w:lvl w:ilvl="2">
+      <w:start w:val="1"/>
+      <w:numFmt w:val="bullet"/>
+      <w:lvlText w:val=""/>
+      <w:lvlJc w:val="left"/>
+      <w:pPr>
+        <w:tabs>
+          <w:tab w:val="num" w:pos="2160"/>
+        </w:tabs>
+        <w:ind w:left="2160" w:hanging="360"/>
+      </w:pPr>
+      <w:rPr>
+        <w:rFonts w:ascii="Wingdings" w:hAnsi="Wingdings" w:hint="default"/>
+        <w:sz w:val="20"/>
+      </w:rPr>
+    </w:lvl>
     <w:lvl w:ilvl="3" w:tentative="1">
       <w:start w:val="1"/>
       <w:numFmt w:val="bullet"/>
@@ -8985,16 +9690,19 @@
     </w:lvl>
   </w:abstractNum>
   <w:num w:numId="1">
+    <w:abstractNumId w:val="2"/>
+  </w:num>
+  <w:num w:numId="2">
+    <w:abstractNumId w:val="4"/>
+  </w:num>
+  <w:num w:numId="3">
     <w:abstractNumId w:val="1"/>
   </w:num>
-  <w:num w:numId="2">
+  <w:num w:numId="4">
     <w:abstractNumId w:val="3"/>
   </w:num>
-  <w:num w:numId="3">
+  <w:num w:numId="5">
     <w:abstractNumId w:val="0"/>
-  </w:num>
-  <w:num w:numId="4">
-    <w:abstractNumId w:val="2"/>
   </w:num>
 </w:numbering>
 </file>
@@ -9999,7 +10707,7 @@
 </file>
 
 <file path=customXml/itemProps1.xml><?xml version="1.0" encoding="utf-8"?>
-<ds:datastoreItem xmlns:ds="http://schemas.openxmlformats.org/officeDocument/2006/customXml" ds:itemID="{84A037C7-EDEF-4A6D-AFEA-ED819A278D7D}">
+<ds:datastoreItem xmlns:ds="http://schemas.openxmlformats.org/officeDocument/2006/customXml" ds:itemID="{66585628-9900-4160-8515-AA59D22A59F3}">
   <ds:schemaRefs>
     <ds:schemaRef ds:uri="http://schemas.openxmlformats.org/officeDocument/2006/bibliography"/>
   </ds:schemaRefs>

--- a/Documents/RR/ExternalDocuments/AnalisiDeiRequisiti/AnalisiDeiRequisiti.docx
+++ b/Documents/RR/ExternalDocuments/AnalisiDeiRequisiti/AnalisiDeiRequisiti.docx
@@ -32,12 +32,7 @@
             </w:tabs>
           </w:pPr>
           <w:r>
-            <w:t>Som</w:t>
-          </w:r>
-          <w:bookmarkStart w:id="0" w:name="_GoBack"/>
-          <w:bookmarkEnd w:id="0"/>
-          <w:r>
-            <w:t>mario</w:t>
+            <w:t>Sommario</w:t>
           </w:r>
           <w:r>
             <w:tab/>
@@ -2172,19 +2167,96 @@
       <w:pPr>
         <w:pStyle w:val="Titolo1"/>
       </w:pPr>
-      <w:bookmarkStart w:id="1" w:name="_Toc440557654"/>
+      <w:bookmarkStart w:id="0" w:name="_Toc440557654"/>
       <w:r>
         <w:t>Introduzione</w:t>
       </w:r>
+      <w:bookmarkEnd w:id="0"/>
+    </w:p>
+    <w:p>
+      <w:pPr>
+        <w:pStyle w:val="Titolo2"/>
+      </w:pPr>
+      <w:bookmarkStart w:id="1" w:name="_Toc440557655"/>
+      <w:r>
+        <w:t>Scopo del documento</w:t>
+      </w:r>
       <w:bookmarkEnd w:id="1"/>
     </w:p>
     <w:p>
       <w:pPr>
+        <w:pStyle w:val="Nessunaspaziatura"/>
+        <w:rPr>
+          <w:sz w:val="24"/>
+          <w:szCs w:val="24"/>
+        </w:rPr>
+      </w:pPr>
+      <w:r>
+        <w:rPr>
+          <w:sz w:val="24"/>
+          <w:szCs w:val="24"/>
+        </w:rPr>
+        <w:t>Questo documento analizza, specifica e classifica</w:t>
+      </w:r>
+      <w:r>
+        <w:rPr>
+          <w:sz w:val="24"/>
+          <w:szCs w:val="24"/>
+        </w:rPr>
+        <w:t xml:space="preserve"> i requisiti individuati per</w:t>
+      </w:r>
+      <w:r>
+        <w:rPr>
+          <w:sz w:val="24"/>
+          <w:szCs w:val="24"/>
+        </w:rPr>
+        <w:t xml:space="preserve"> il prodotto.</w:t>
+      </w:r>
+    </w:p>
+    <w:p>
+      <w:pPr>
+        <w:pStyle w:val="Nessunaspaziatura"/>
+        <w:rPr>
+          <w:sz w:val="24"/>
+          <w:szCs w:val="24"/>
+        </w:rPr>
+      </w:pPr>
+      <w:r>
+        <w:rPr>
+          <w:sz w:val="24"/>
+          <w:szCs w:val="24"/>
+        </w:rPr>
+        <w:t>I requisiti sono stati individuati dapprima analizzando il capitolato d’appalto e, successivamente, attraverso un incontro con il proponente.</w:t>
+      </w:r>
+    </w:p>
+    <w:p>
+      <w:pPr>
+        <w:pStyle w:val="Nessunaspaziatura"/>
+        <w:rPr>
+          <w:sz w:val="24"/>
+          <w:szCs w:val="24"/>
+        </w:rPr>
+      </w:pPr>
+      <w:r>
+        <w:rPr>
+          <w:sz w:val="24"/>
+          <w:szCs w:val="24"/>
+        </w:rPr>
+        <w:t>Il presente documento sancisce un vincolo tra il fornitore ed il proponente: il primo si impegna nello sviluppo di un prodotto avente le caratteristiche riportate di seguito, mentre il secondo riconosce che tali caratteristiche sono quelle da esso ricercate.</w:t>
+      </w:r>
+    </w:p>
+    <w:p>
+      <w:pPr>
+        <w:pStyle w:val="Nessunaspaziatura"/>
+      </w:pPr>
+    </w:p>
+    <w:p>
+      <w:pPr>
         <w:pStyle w:val="Titolo2"/>
       </w:pPr>
-      <w:bookmarkStart w:id="2" w:name="_Toc440557655"/>
-      <w:r>
-        <w:t>Scopo del documento</w:t>
+      <w:bookmarkStart w:id="2" w:name="_Toc440557656"/>
+      <w:r>
+        <w:t>Scopo del prodotto</w:t>
       </w:r>
       <w:bookmarkEnd w:id="2"/>
     </w:p>
@@ -2201,146 +2273,150 @@
           <w:sz w:val="24"/>
           <w:szCs w:val="24"/>
         </w:rPr>
-        <w:t>Questo documento analizza, specifica e classifica</w:t>
-      </w:r>
-      <w:r>
-        <w:rPr>
-          <w:sz w:val="24"/>
-          <w:szCs w:val="24"/>
-        </w:rPr>
-        <w:t xml:space="preserve"> i requisiti individuati per</w:t>
-      </w:r>
-      <w:r>
-        <w:rPr>
-          <w:sz w:val="24"/>
-          <w:szCs w:val="24"/>
-        </w:rPr>
-        <w:t xml:space="preserve"> il prodotto.</w:t>
-      </w:r>
-    </w:p>
-    <w:p>
-      <w:pPr>
-        <w:pStyle w:val="Nessunaspaziatura"/>
-        <w:rPr>
-          <w:sz w:val="24"/>
-          <w:szCs w:val="24"/>
-        </w:rPr>
-      </w:pPr>
-      <w:r>
-        <w:rPr>
-          <w:sz w:val="24"/>
-          <w:szCs w:val="24"/>
-        </w:rPr>
-        <w:t>I requisiti sono stati individuati dapprima analizzando il capitolato d’appalto e, successivamente, attraverso un incontro con il proponente.</w:t>
-      </w:r>
-    </w:p>
-    <w:p>
-      <w:pPr>
-        <w:pStyle w:val="Nessunaspaziatura"/>
-        <w:rPr>
-          <w:sz w:val="24"/>
-          <w:szCs w:val="24"/>
-        </w:rPr>
-      </w:pPr>
-      <w:r>
-        <w:rPr>
-          <w:sz w:val="24"/>
-          <w:szCs w:val="24"/>
-        </w:rPr>
-        <w:t>Il presente documento sancisce un vincolo tra il fornitore ed il proponente: il primo si impegna nello sviluppo di un prodotto avente le caratteristiche riportate di seguito, mentre il secondo riconosce che tali caratteristiche sono quelle da esso ricercate.</w:t>
-      </w:r>
-    </w:p>
-    <w:p>
-      <w:pPr>
-        <w:pStyle w:val="Nessunaspaziatura"/>
-      </w:pPr>
+        <w:t xml:space="preserve">Lo scopo del prodotto è implementare un metodo di navigazione indoor che sia funzionale alla tecnologia BLE. Il prodotto comprenderà un prototipo software che permetta la navigazione all’interno di un’area predefinita, basandosi sui concetti di IPS e </w:t>
+      </w:r>
+      <w:proofErr w:type="spellStart"/>
+      <w:r>
+        <w:rPr>
+          <w:sz w:val="24"/>
+          <w:szCs w:val="24"/>
+        </w:rPr>
+        <w:t>smart</w:t>
+      </w:r>
+      <w:proofErr w:type="spellEnd"/>
+      <w:r>
+        <w:rPr>
+          <w:sz w:val="24"/>
+          <w:szCs w:val="24"/>
+        </w:rPr>
+        <w:t xml:space="preserve"> </w:t>
+      </w:r>
+      <w:proofErr w:type="spellStart"/>
+      <w:r>
+        <w:rPr>
+          <w:sz w:val="24"/>
+          <w:szCs w:val="24"/>
+        </w:rPr>
+        <w:t>places</w:t>
+      </w:r>
+      <w:proofErr w:type="spellEnd"/>
+      <w:r>
+        <w:rPr>
+          <w:sz w:val="24"/>
+          <w:szCs w:val="24"/>
+        </w:rPr>
+        <w:t>.</w:t>
+      </w:r>
     </w:p>
     <w:p>
       <w:pPr>
         <w:pStyle w:val="Titolo2"/>
       </w:pPr>
-      <w:bookmarkStart w:id="3" w:name="_Toc440557656"/>
-      <w:r>
-        <w:t>Scopo del prodotto</w:t>
+      <w:bookmarkStart w:id="3" w:name="_Toc440557657"/>
+      <w:r>
+        <w:t>Glossario</w:t>
       </w:r>
       <w:bookmarkEnd w:id="3"/>
     </w:p>
     <w:p>
       <w:pPr>
-        <w:pStyle w:val="Nessunaspaziatura"/>
-        <w:rPr>
-          <w:sz w:val="24"/>
-          <w:szCs w:val="24"/>
-        </w:rPr>
-      </w:pPr>
-      <w:r>
-        <w:rPr>
-          <w:sz w:val="24"/>
-          <w:szCs w:val="24"/>
-        </w:rPr>
-        <w:t>Lo scopo del prodotto è implementare un metodo di navigazione indoor che sia funzionale alla tecnologia BLE. Il prodotto comprenderà un prototipo software che permetta la navigazione all’interno di un’area predefinita, basandosi sui concetti di IPS e smart places.</w:t>
-      </w:r>
-    </w:p>
-    <w:p>
-      <w:pPr>
         <w:pStyle w:val="Titolo2"/>
       </w:pPr>
-      <w:bookmarkStart w:id="4" w:name="_Toc440557657"/>
-      <w:r>
-        <w:t>Glossario</w:t>
+      <w:bookmarkStart w:id="4" w:name="_Toc440557658"/>
+      <w:r>
+        <w:t>Riferimenti utili</w:t>
       </w:r>
       <w:bookmarkEnd w:id="4"/>
     </w:p>
     <w:p>
       <w:pPr>
+        <w:pStyle w:val="Titolo3"/>
+      </w:pPr>
+      <w:bookmarkStart w:id="5" w:name="_Toc440557659"/>
+      <w:r>
+        <w:t>Riferimenti normativi</w:t>
+      </w:r>
+      <w:bookmarkEnd w:id="5"/>
+    </w:p>
+    <w:p>
+      <w:pPr>
+        <w:pStyle w:val="Titolo3"/>
+      </w:pPr>
+      <w:bookmarkStart w:id="6" w:name="_Toc440557660"/>
+      <w:r>
+        <w:t>Riferimenti informativi</w:t>
+      </w:r>
+      <w:bookmarkEnd w:id="6"/>
+    </w:p>
+    <w:p>
+      <w:pPr>
+        <w:pStyle w:val="Titolo1"/>
+      </w:pPr>
+      <w:bookmarkStart w:id="7" w:name="_Toc440557661"/>
+      <w:r>
+        <w:t>Descrizione generale</w:t>
+      </w:r>
+      <w:bookmarkEnd w:id="7"/>
+    </w:p>
+    <w:p>
+      <w:pPr>
         <w:pStyle w:val="Titolo2"/>
       </w:pPr>
-      <w:bookmarkStart w:id="5" w:name="_Toc440557658"/>
-      <w:r>
-        <w:t>Riferimenti utili</w:t>
-      </w:r>
-      <w:bookmarkEnd w:id="5"/>
-    </w:p>
-    <w:p>
-      <w:pPr>
-        <w:pStyle w:val="Titolo3"/>
-      </w:pPr>
-      <w:bookmarkStart w:id="6" w:name="_Toc440557659"/>
-      <w:r>
-        <w:t>Riferimenti normativi</w:t>
-      </w:r>
-      <w:bookmarkEnd w:id="6"/>
-    </w:p>
-    <w:p>
-      <w:pPr>
-        <w:pStyle w:val="Titolo3"/>
-      </w:pPr>
-      <w:bookmarkStart w:id="7" w:name="_Toc440557660"/>
-      <w:r>
-        <w:t>Riferimenti informativi</w:t>
-      </w:r>
-      <w:bookmarkEnd w:id="7"/>
-    </w:p>
-    <w:p>
-      <w:pPr>
-        <w:pStyle w:val="Titolo1"/>
-      </w:pPr>
-      <w:bookmarkStart w:id="8" w:name="_Toc440557661"/>
-      <w:r>
-        <w:t>Descrizione generale</w:t>
+      <w:bookmarkStart w:id="8" w:name="_Toc440557662"/>
+      <w:r>
+        <w:t>Obiettivi</w:t>
+      </w:r>
+      <w:r>
+        <w:t xml:space="preserve"> del prodotto</w:t>
       </w:r>
       <w:bookmarkEnd w:id="8"/>
     </w:p>
     <w:p>
       <w:pPr>
+        <w:spacing w:after="0" w:line="240" w:lineRule="auto"/>
+        <w:rPr>
+          <w:rFonts w:eastAsia="Times New Roman" w:cs="Times New Roman"/>
+          <w:sz w:val="24"/>
+          <w:szCs w:val="24"/>
+          <w:lang w:eastAsia="it-IT"/>
+        </w:rPr>
+      </w:pPr>
+      <w:r>
+        <w:rPr>
+          <w:rFonts w:eastAsia="Times New Roman" w:cs="Arial"/>
+          <w:color w:val="000000"/>
+          <w:sz w:val="24"/>
+          <w:szCs w:val="24"/>
+          <w:lang w:eastAsia="it-IT"/>
+        </w:rPr>
+        <w:t>Il prodotto vuole essere un prototipo utile alla sperimentazione dei risultati conseguiti dal gruppo nella ricerca di metodi di navigazione indoor alternativi al tradizionale GPS.</w:t>
+      </w:r>
+    </w:p>
+    <w:p>
+      <w:pPr>
+        <w:rPr>
+          <w:sz w:val="24"/>
+          <w:szCs w:val="24"/>
+        </w:rPr>
+      </w:pPr>
+      <w:r>
+        <w:rPr>
+          <w:rFonts w:eastAsia="Times New Roman" w:cs="Arial"/>
+          <w:color w:val="000000"/>
+          <w:sz w:val="24"/>
+          <w:szCs w:val="24"/>
+          <w:lang w:eastAsia="it-IT"/>
+        </w:rPr>
+        <w:t>Il prototipo dovrà avvalersi della tecnologia Beacon per implementare una navigazione di tipo semantico.</w:t>
+      </w:r>
+    </w:p>
+    <w:p>
+      <w:pPr>
         <w:pStyle w:val="Titolo2"/>
       </w:pPr>
-      <w:bookmarkStart w:id="9" w:name="_Toc440557662"/>
-      <w:r>
-        <w:t>Obiettivi</w:t>
-      </w:r>
-      <w:r>
-        <w:t xml:space="preserve"> del prodotto</w:t>
+      <w:bookmarkStart w:id="9" w:name="_Toc440557663"/>
+      <w:r>
+        <w:t>Funzioni del prodotto</w:t>
       </w:r>
       <w:bookmarkEnd w:id="9"/>
     </w:p>
@@ -2362,99 +2438,50 @@
           <w:szCs w:val="24"/>
           <w:lang w:eastAsia="it-IT"/>
         </w:rPr>
-        <w:t>Il prodotto vuole essere un prototipo utile alla sperimentazione dei risultati conseguiti dal gruppo nella ricerca di metodi di navigazione indoor alternativi al tradizionale GPS.</w:t>
-      </w:r>
-    </w:p>
-    <w:p>
-      <w:pPr>
-        <w:rPr>
-          <w:sz w:val="24"/>
-          <w:szCs w:val="24"/>
-        </w:rPr>
-      </w:pPr>
-      <w:r>
-        <w:rPr>
-          <w:rFonts w:eastAsia="Times New Roman" w:cs="Arial"/>
-          <w:color w:val="000000"/>
-          <w:sz w:val="24"/>
-          <w:szCs w:val="24"/>
-          <w:lang w:eastAsia="it-IT"/>
-        </w:rPr>
-        <w:t>Il prototipo dovrà avvalersi della tecnologia Beacon per implementare una navigazione di tipo semantico.</w:t>
-      </w:r>
+        <w:t>Il prodotto permette la navigazione all’interno di un edificio: l’utente può scegliere come destinazione un’area dell’edifico in cui si trova, sarà quindi compito del prodotto fornire informazioni utili perché l’utente possa raggiungere tale destinazione.</w:t>
+      </w:r>
+    </w:p>
+    <w:p>
+      <w:pPr>
+        <w:spacing w:after="0" w:line="240" w:lineRule="auto"/>
+        <w:rPr>
+          <w:rFonts w:eastAsia="Times New Roman" w:cs="Times New Roman"/>
+          <w:sz w:val="24"/>
+          <w:szCs w:val="24"/>
+          <w:lang w:eastAsia="it-IT"/>
+        </w:rPr>
+      </w:pPr>
+      <w:r>
+        <w:rPr>
+          <w:rFonts w:eastAsia="Times New Roman" w:cs="Arial"/>
+          <w:color w:val="000000"/>
+          <w:sz w:val="24"/>
+          <w:szCs w:val="24"/>
+          <w:lang w:eastAsia="it-IT"/>
+        </w:rPr>
+        <w:t>L’utente potrà inoltre consultare informazioni di varia natura: sia relative all’edificio nel suo complesso che alle singole aree presenti nell’edifico stesso.  </w:t>
+      </w:r>
+    </w:p>
+    <w:p>
+      <w:pPr>
+        <w:spacing w:after="0" w:line="240" w:lineRule="auto"/>
+        <w:rPr>
+          <w:rFonts w:eastAsia="Times New Roman" w:cs="Times New Roman"/>
+          <w:sz w:val="24"/>
+          <w:szCs w:val="24"/>
+          <w:lang w:eastAsia="it-IT"/>
+        </w:rPr>
+      </w:pPr>
     </w:p>
     <w:p>
       <w:pPr>
         <w:pStyle w:val="Titolo2"/>
       </w:pPr>
-      <w:bookmarkStart w:id="10" w:name="_Toc440557663"/>
-      <w:r>
-        <w:t>Funzioni del prodotto</w:t>
+      <w:bookmarkStart w:id="10" w:name="_Toc440557664"/>
+      <w:r>
+        <w:t>Caratteristiche degli utenti</w:t>
       </w:r>
       <w:bookmarkEnd w:id="10"/>
-    </w:p>
-    <w:p>
-      <w:pPr>
-        <w:spacing w:after="0" w:line="240" w:lineRule="auto"/>
-        <w:rPr>
-          <w:rFonts w:eastAsia="Times New Roman" w:cs="Times New Roman"/>
-          <w:sz w:val="24"/>
-          <w:szCs w:val="24"/>
-          <w:lang w:eastAsia="it-IT"/>
-        </w:rPr>
-      </w:pPr>
-      <w:r>
-        <w:rPr>
-          <w:rFonts w:eastAsia="Times New Roman" w:cs="Arial"/>
-          <w:color w:val="000000"/>
-          <w:sz w:val="24"/>
-          <w:szCs w:val="24"/>
-          <w:lang w:eastAsia="it-IT"/>
-        </w:rPr>
-        <w:t>Il prodotto permette la navigazione all’interno di un edificio: l’utente può scegliere come destinazione un’area dell’edifico in cui si trova, sarà quindi compito del prodotto fornire informazioni utili perché l’utente possa raggiungere tale destinazione.</w:t>
-      </w:r>
-    </w:p>
-    <w:p>
-      <w:pPr>
-        <w:spacing w:after="0" w:line="240" w:lineRule="auto"/>
-        <w:rPr>
-          <w:rFonts w:eastAsia="Times New Roman" w:cs="Times New Roman"/>
-          <w:sz w:val="24"/>
-          <w:szCs w:val="24"/>
-          <w:lang w:eastAsia="it-IT"/>
-        </w:rPr>
-      </w:pPr>
-      <w:r>
-        <w:rPr>
-          <w:rFonts w:eastAsia="Times New Roman" w:cs="Arial"/>
-          <w:color w:val="000000"/>
-          <w:sz w:val="24"/>
-          <w:szCs w:val="24"/>
-          <w:lang w:eastAsia="it-IT"/>
-        </w:rPr>
-        <w:t>L’utente potrà inoltre consultare informazioni di varia natura: sia relative all’edificio nel suo complesso che alle singole aree presenti nell’edifico stesso.  </w:t>
-      </w:r>
-    </w:p>
-    <w:p>
-      <w:pPr>
-        <w:spacing w:after="0" w:line="240" w:lineRule="auto"/>
-        <w:rPr>
-          <w:rFonts w:eastAsia="Times New Roman" w:cs="Times New Roman"/>
-          <w:sz w:val="24"/>
-          <w:szCs w:val="24"/>
-          <w:lang w:eastAsia="it-IT"/>
-        </w:rPr>
-      </w:pPr>
-    </w:p>
-    <w:p>
-      <w:pPr>
-        <w:pStyle w:val="Titolo2"/>
-      </w:pPr>
-      <w:bookmarkStart w:id="11" w:name="_Toc440557664"/>
-      <w:r>
-        <w:t>Caratteristiche degli utenti</w:t>
-      </w:r>
-      <w:bookmarkEnd w:id="11"/>
     </w:p>
     <w:p>
       <w:r>
@@ -2470,7 +2497,23 @@
         </w:numPr>
       </w:pPr>
       <w:r>
-        <w:t>L’utente finale: utilizza le funzionalità esposte dal prototipo. Agli utenti appartenenti a questa categoria non sono richieste conoscenze tecniche specifiche, è sufficiente che siano in grado di utilizzare uno smartphone Android;</w:t>
+        <w:t xml:space="preserve">L’utente finale: utilizza le funzionalità esposte dal prototipo. Agli utenti appartenenti a questa categoria non sono richieste conoscenze tecniche specifiche, è sufficiente che siano in grado di utilizzare uno </w:t>
+      </w:r>
+      <w:proofErr w:type="spellStart"/>
+      <w:r>
+        <w:t>smartphone</w:t>
+      </w:r>
+      <w:proofErr w:type="spellEnd"/>
+      <w:r>
+        <w:t xml:space="preserve"> </w:t>
+      </w:r>
+      <w:proofErr w:type="spellStart"/>
+      <w:r>
+        <w:t>Android</w:t>
+      </w:r>
+      <w:proofErr w:type="spellEnd"/>
+      <w:r>
+        <w:t>;</w:t>
       </w:r>
     </w:p>
     <w:p>
@@ -2501,11 +2544,69 @@
       <w:pPr>
         <w:pStyle w:val="Titolo2"/>
       </w:pPr>
-      <w:bookmarkStart w:id="12" w:name="_Toc440557665"/>
+      <w:bookmarkStart w:id="11" w:name="_Toc440557665"/>
       <w:r>
         <w:lastRenderedPageBreak/>
         <w:t>Piattaforma di esecuzione</w:t>
       </w:r>
+      <w:bookmarkEnd w:id="11"/>
+    </w:p>
+    <w:p>
+      <w:pPr>
+        <w:rPr>
+          <w:sz w:val="24"/>
+          <w:szCs w:val="24"/>
+        </w:rPr>
+      </w:pPr>
+      <w:r>
+        <w:rPr>
+          <w:rFonts w:cs="Arial"/>
+          <w:color w:val="000000"/>
+          <w:sz w:val="24"/>
+          <w:szCs w:val="24"/>
+        </w:rPr>
+        <w:t xml:space="preserve">Per utilizzare il prototipo è necessario possedere un dispositivo con sistema operativo </w:t>
+      </w:r>
+      <w:proofErr w:type="spellStart"/>
+      <w:r>
+        <w:rPr>
+          <w:rFonts w:cs="Arial"/>
+          <w:color w:val="000000"/>
+          <w:sz w:val="24"/>
+          <w:szCs w:val="24"/>
+        </w:rPr>
+        <w:t>Android</w:t>
+      </w:r>
+      <w:proofErr w:type="spellEnd"/>
+      <w:r>
+        <w:rPr>
+          <w:rFonts w:cs="Arial"/>
+          <w:color w:val="000000"/>
+          <w:sz w:val="24"/>
+          <w:szCs w:val="24"/>
+        </w:rPr>
+        <w:t xml:space="preserve"> 4.4 o superiore provvisto di tecnologia </w:t>
+      </w:r>
+      <w:proofErr w:type="gramStart"/>
+      <w:r>
+        <w:rPr>
+          <w:rFonts w:cs="Arial"/>
+          <w:color w:val="000000"/>
+          <w:sz w:val="24"/>
+          <w:szCs w:val="24"/>
+        </w:rPr>
+        <w:t>BLE .</w:t>
+      </w:r>
+      <w:proofErr w:type="gramEnd"/>
+    </w:p>
+    <w:p>
+      <w:pPr>
+        <w:pStyle w:val="Titolo2"/>
+      </w:pPr>
+      <w:bookmarkStart w:id="12" w:name="_Toc440557666"/>
+      <w:r>
+        <w:t>Vincoli generali</w:t>
+      </w:r>
       <w:bookmarkEnd w:id="12"/>
     </w:p>
     <w:p>
@@ -2522,53 +2623,42 @@
           <w:sz w:val="24"/>
           <w:szCs w:val="24"/>
         </w:rPr>
-        <w:t>Per utilizzare il prototipo è necessario possedere un dispositivo con sistema operativo Android 4.4 o superiore provvisto di tecnologia BLE .</w:t>
-      </w:r>
-    </w:p>
-    <w:p>
-      <w:pPr>
-        <w:pStyle w:val="Titolo2"/>
-      </w:pPr>
-      <w:bookmarkStart w:id="13" w:name="_Toc440557666"/>
-      <w:r>
-        <w:t>Vincoli generali</w:t>
-      </w:r>
+        <w:t xml:space="preserve">Le funzionalità principali offerte dal prodotto sono accessibili solo all’interno di edifici </w:t>
+      </w:r>
+      <w:r>
+        <w:rPr>
+          <w:rFonts w:cs="Arial"/>
+          <w:color w:val="000000"/>
+          <w:sz w:val="24"/>
+          <w:szCs w:val="24"/>
+        </w:rPr>
+        <w:t>che supportano il servizio</w:t>
+      </w:r>
+      <w:r>
+        <w:rPr>
+          <w:rFonts w:cs="Arial"/>
+          <w:color w:val="000000"/>
+          <w:sz w:val="24"/>
+          <w:szCs w:val="24"/>
+        </w:rPr>
+        <w:t xml:space="preserve"> </w:t>
+      </w:r>
+      <w:r>
+        <w:rPr>
+          <w:rFonts w:cs="Arial"/>
+          <w:color w:val="000000"/>
+          <w:sz w:val="24"/>
+          <w:szCs w:val="24"/>
+        </w:rPr>
+        <w:t>e solo da dispositivi con Bluetooth attivato.</w:t>
+      </w:r>
+    </w:p>
+    <w:p>
+      <w:r>
+        <w:br w:type="page"/>
+      </w:r>
+      <w:bookmarkStart w:id="13" w:name="_GoBack"/>
       <w:bookmarkEnd w:id="13"/>
-    </w:p>
-    <w:p>
-      <w:r>
-        <w:rPr>
-          <w:rFonts w:ascii="Arial" w:hAnsi="Arial" w:cs="Arial"/>
-          <w:color w:val="000000"/>
-        </w:rPr>
-        <w:t xml:space="preserve">Le funzionalità principali offerte dal prodotto sono accessibili solo all’interno di edifici </w:t>
-      </w:r>
-      <w:r>
-        <w:rPr>
-          <w:rFonts w:ascii="Arial" w:hAnsi="Arial" w:cs="Arial"/>
-          <w:color w:val="000000"/>
-        </w:rPr>
-        <w:t>che supportano il servizio</w:t>
-      </w:r>
-      <w:r>
-        <w:rPr>
-          <w:rFonts w:ascii="Arial" w:hAnsi="Arial" w:cs="Arial"/>
-          <w:color w:val="000000"/>
-        </w:rPr>
-        <w:t xml:space="preserve"> </w:t>
-      </w:r>
-      <w:r>
-        <w:rPr>
-          <w:rFonts w:ascii="Arial" w:hAnsi="Arial" w:cs="Arial"/>
-          <w:color w:val="000000"/>
-        </w:rPr>
-        <w:t>e solo da dispositivi con Bluetooth attivato.</w:t>
-      </w:r>
-    </w:p>
-    <w:p>
-      <w:r>
-        <w:br w:type="page"/>
-      </w:r>
     </w:p>
     <w:p/>
     <w:p>
@@ -2609,7 +2699,29 @@
           <w:szCs w:val="24"/>
           <w:lang w:eastAsia="it-IT"/>
         </w:rPr>
-        <w:t>I casi d’uso riportati di seguito hanno sia origine interna che esterna al gruppo, in quanto ricavati attraverso l’analisi del capitolato d’appalto, l’incontro con il proponente e la discussione tra gli Analisti del gruppo Leaf.</w:t>
+        <w:t xml:space="preserve">I casi d’uso riportati di seguito hanno sia origine interna che esterna al gruppo, in quanto ricavati attraverso l’analisi del capitolato d’appalto, l’incontro con il proponente e la discussione tra gli Analisti del gruppo </w:t>
+      </w:r>
+      <w:proofErr w:type="spellStart"/>
+      <w:r>
+        <w:rPr>
+          <w:rFonts w:eastAsia="Times New Roman" w:cs="Arial"/>
+          <w:color w:val="000000"/>
+          <w:sz w:val="24"/>
+          <w:szCs w:val="24"/>
+          <w:lang w:eastAsia="it-IT"/>
+        </w:rPr>
+        <w:t>Leaf</w:t>
+      </w:r>
+      <w:proofErr w:type="spellEnd"/>
+      <w:r>
+        <w:rPr>
+          <w:rFonts w:eastAsia="Times New Roman" w:cs="Arial"/>
+          <w:color w:val="000000"/>
+          <w:sz w:val="24"/>
+          <w:szCs w:val="24"/>
+          <w:lang w:eastAsia="it-IT"/>
+        </w:rPr>
+        <w:t>.</w:t>
       </w:r>
     </w:p>
     <w:p>
@@ -2655,15 +2767,27 @@
           <w:lang w:eastAsia="it-IT"/>
         </w:rPr>
       </w:pPr>
-      <w:r>
-        <w:rPr>
-          <w:rFonts w:eastAsia="Times New Roman" w:cs="Arial"/>
-          <w:color w:val="000000"/>
-          <w:sz w:val="24"/>
-          <w:szCs w:val="24"/>
-          <w:lang w:eastAsia="it-IT"/>
-        </w:rPr>
-        <w:t>UC[codice univoco del padre].[codice progressivo di livello]</w:t>
+      <w:proofErr w:type="gramStart"/>
+      <w:r>
+        <w:rPr>
+          <w:rFonts w:eastAsia="Times New Roman" w:cs="Arial"/>
+          <w:color w:val="000000"/>
+          <w:sz w:val="24"/>
+          <w:szCs w:val="24"/>
+          <w:lang w:eastAsia="it-IT"/>
+        </w:rPr>
+        <w:t>UC[</w:t>
+      </w:r>
+      <w:proofErr w:type="gramEnd"/>
+      <w:r>
+        <w:rPr>
+          <w:rFonts w:eastAsia="Times New Roman" w:cs="Arial"/>
+          <w:color w:val="000000"/>
+          <w:sz w:val="24"/>
+          <w:szCs w:val="24"/>
+          <w:lang w:eastAsia="it-IT"/>
+        </w:rPr>
+        <w:t>codice univoco del padre].[codice progressivo di livello]</w:t>
       </w:r>
     </w:p>
     <w:p>
@@ -2956,7 +3080,29 @@
           <w:szCs w:val="24"/>
           <w:lang w:eastAsia="it-IT"/>
         </w:rPr>
-        <w:t>L’utente ha avviato l’applicazione Android installata nel proprio dispositivo.</w:t>
+        <w:t xml:space="preserve">L’utente ha avviato l’applicazione </w:t>
+      </w:r>
+      <w:proofErr w:type="spellStart"/>
+      <w:r>
+        <w:rPr>
+          <w:rFonts w:eastAsia="Times New Roman" w:cs="Arial"/>
+          <w:color w:val="000000"/>
+          <w:sz w:val="24"/>
+          <w:szCs w:val="24"/>
+          <w:lang w:eastAsia="it-IT"/>
+        </w:rPr>
+        <w:t>Android</w:t>
+      </w:r>
+      <w:proofErr w:type="spellEnd"/>
+      <w:r>
+        <w:rPr>
+          <w:rFonts w:eastAsia="Times New Roman" w:cs="Arial"/>
+          <w:color w:val="000000"/>
+          <w:sz w:val="24"/>
+          <w:szCs w:val="24"/>
+          <w:lang w:eastAsia="it-IT"/>
+        </w:rPr>
+        <w:t xml:space="preserve"> installata nel proprio dispositivo.</w:t>
       </w:r>
     </w:p>
     <w:p>
@@ -3195,6 +3341,7 @@
           <w:szCs w:val="24"/>
         </w:rPr>
       </w:pPr>
+      <w:proofErr w:type="spellStart"/>
       <w:r>
         <w:rPr>
           <w:rFonts w:eastAsia="Times New Roman" w:cs="Arial"/>
@@ -3206,7 +3353,20 @@
           <w:lang w:eastAsia="it-IT"/>
         </w:rPr>
         <w:lastRenderedPageBreak/>
-        <w:t xml:space="preserve">Postcondizione: </w:t>
+        <w:t>Postcondizione</w:t>
+      </w:r>
+      <w:proofErr w:type="spellEnd"/>
+      <w:r>
+        <w:rPr>
+          <w:rFonts w:eastAsia="Times New Roman" w:cs="Arial"/>
+          <w:b/>
+          <w:bCs/>
+          <w:color w:val="000000"/>
+          <w:sz w:val="24"/>
+          <w:szCs w:val="24"/>
+          <w:lang w:eastAsia="it-IT"/>
+        </w:rPr>
+        <w:t xml:space="preserve">: </w:t>
       </w:r>
       <w:r>
         <w:rPr>
@@ -3677,17 +3837,31 @@
           <w:szCs w:val="24"/>
         </w:rPr>
       </w:pPr>
-      <w:r>
-        <w:rPr>
-          <w:rFonts w:eastAsia="Times New Roman" w:cs="Arial"/>
-          <w:b/>
-          <w:bCs/>
-          <w:color w:val="000000"/>
-          <w:sz w:val="24"/>
-          <w:szCs w:val="24"/>
-          <w:lang w:eastAsia="it-IT"/>
-        </w:rPr>
-        <w:t xml:space="preserve">Postcondizione: </w:t>
+      <w:proofErr w:type="spellStart"/>
+      <w:r>
+        <w:rPr>
+          <w:rFonts w:eastAsia="Times New Roman" w:cs="Arial"/>
+          <w:b/>
+          <w:bCs/>
+          <w:color w:val="000000"/>
+          <w:sz w:val="24"/>
+          <w:szCs w:val="24"/>
+          <w:lang w:eastAsia="it-IT"/>
+        </w:rPr>
+        <w:t>Postcondizione</w:t>
+      </w:r>
+      <w:proofErr w:type="spellEnd"/>
+      <w:r>
+        <w:rPr>
+          <w:rFonts w:eastAsia="Times New Roman" w:cs="Arial"/>
+          <w:b/>
+          <w:bCs/>
+          <w:color w:val="000000"/>
+          <w:sz w:val="24"/>
+          <w:szCs w:val="24"/>
+          <w:lang w:eastAsia="it-IT"/>
+        </w:rPr>
+        <w:t xml:space="preserve">: </w:t>
       </w:r>
       <w:r>
         <w:rPr>
@@ -3988,6 +4162,7 @@
           <w:lang w:eastAsia="it-IT"/>
         </w:rPr>
       </w:pPr>
+      <w:proofErr w:type="gramStart"/>
       <w:r>
         <w:rPr>
           <w:rFonts w:eastAsia="Times New Roman" w:cs="Arial"/>
@@ -4020,7 +4195,19 @@
           <w:szCs w:val="24"/>
           <w:lang w:eastAsia="it-IT"/>
         </w:rPr>
-        <w:t>utente sceglie una destinazione (UC1.1.1);</w:t>
+        <w:t>utente</w:t>
+      </w:r>
+      <w:proofErr w:type="gramEnd"/>
+      <w:r>
+        <w:rPr>
+          <w:rFonts w:eastAsia="Times New Roman" w:cs="Arial"/>
+          <w:bCs/>
+          <w:color w:val="000000"/>
+          <w:sz w:val="24"/>
+          <w:szCs w:val="24"/>
+          <w:lang w:eastAsia="it-IT"/>
+        </w:rPr>
+        <w:t xml:space="preserve"> sceglie una destinazione (UC1.1.1);</w:t>
       </w:r>
     </w:p>
     <w:p>
@@ -4039,15 +4226,27 @@
           <w:lang w:eastAsia="it-IT"/>
         </w:rPr>
       </w:pPr>
-      <w:r>
-        <w:rPr>
-          <w:rFonts w:eastAsia="Times New Roman" w:cs="Arial"/>
-          <w:color w:val="000000"/>
-          <w:sz w:val="24"/>
-          <w:szCs w:val="24"/>
-          <w:lang w:eastAsia="it-IT"/>
-        </w:rPr>
-        <w:t>l’utente conferma la destinazione scelta (UC1.1.2).</w:t>
+      <w:proofErr w:type="gramStart"/>
+      <w:r>
+        <w:rPr>
+          <w:rFonts w:eastAsia="Times New Roman" w:cs="Arial"/>
+          <w:color w:val="000000"/>
+          <w:sz w:val="24"/>
+          <w:szCs w:val="24"/>
+          <w:lang w:eastAsia="it-IT"/>
+        </w:rPr>
+        <w:t>l’utente</w:t>
+      </w:r>
+      <w:proofErr w:type="gramEnd"/>
+      <w:r>
+        <w:rPr>
+          <w:rFonts w:eastAsia="Times New Roman" w:cs="Arial"/>
+          <w:color w:val="000000"/>
+          <w:sz w:val="24"/>
+          <w:szCs w:val="24"/>
+          <w:lang w:eastAsia="it-IT"/>
+        </w:rPr>
+        <w:t xml:space="preserve"> conferma la destinazione scelta (UC1.1.2).</w:t>
       </w:r>
     </w:p>
     <w:p>
@@ -4066,17 +4265,31 @@
           <w:lang w:eastAsia="it-IT"/>
         </w:rPr>
       </w:pPr>
-      <w:r>
-        <w:rPr>
-          <w:rFonts w:eastAsia="Times New Roman" w:cs="Arial"/>
-          <w:b/>
-          <w:bCs/>
-          <w:color w:val="000000"/>
-          <w:sz w:val="24"/>
-          <w:szCs w:val="24"/>
-          <w:lang w:eastAsia="it-IT"/>
-        </w:rPr>
-        <w:t xml:space="preserve">Postcondizione: </w:t>
+      <w:proofErr w:type="spellStart"/>
+      <w:r>
+        <w:rPr>
+          <w:rFonts w:eastAsia="Times New Roman" w:cs="Arial"/>
+          <w:b/>
+          <w:bCs/>
+          <w:color w:val="000000"/>
+          <w:sz w:val="24"/>
+          <w:szCs w:val="24"/>
+          <w:lang w:eastAsia="it-IT"/>
+        </w:rPr>
+        <w:t>Postcondizione</w:t>
+      </w:r>
+      <w:proofErr w:type="spellEnd"/>
+      <w:r>
+        <w:rPr>
+          <w:rFonts w:eastAsia="Times New Roman" w:cs="Arial"/>
+          <w:b/>
+          <w:bCs/>
+          <w:color w:val="000000"/>
+          <w:sz w:val="24"/>
+          <w:szCs w:val="24"/>
+          <w:lang w:eastAsia="it-IT"/>
+        </w:rPr>
+        <w:t xml:space="preserve">: </w:t>
       </w:r>
       <w:r>
         <w:rPr>
@@ -4382,17 +4595,31 @@
           <w:lang w:eastAsia="it-IT"/>
         </w:rPr>
       </w:pPr>
-      <w:r>
-        <w:rPr>
-          <w:rFonts w:eastAsia="Times New Roman" w:cs="Arial"/>
-          <w:b/>
-          <w:bCs/>
-          <w:color w:val="000000"/>
-          <w:sz w:val="24"/>
-          <w:szCs w:val="24"/>
-          <w:lang w:eastAsia="it-IT"/>
-        </w:rPr>
-        <w:t xml:space="preserve">Postcondizione: </w:t>
+      <w:proofErr w:type="spellStart"/>
+      <w:r>
+        <w:rPr>
+          <w:rFonts w:eastAsia="Times New Roman" w:cs="Arial"/>
+          <w:b/>
+          <w:bCs/>
+          <w:color w:val="000000"/>
+          <w:sz w:val="24"/>
+          <w:szCs w:val="24"/>
+          <w:lang w:eastAsia="it-IT"/>
+        </w:rPr>
+        <w:t>Postcondizione</w:t>
+      </w:r>
+      <w:proofErr w:type="spellEnd"/>
+      <w:r>
+        <w:rPr>
+          <w:rFonts w:eastAsia="Times New Roman" w:cs="Arial"/>
+          <w:b/>
+          <w:bCs/>
+          <w:color w:val="000000"/>
+          <w:sz w:val="24"/>
+          <w:szCs w:val="24"/>
+          <w:lang w:eastAsia="it-IT"/>
+        </w:rPr>
+        <w:t xml:space="preserve">: </w:t>
       </w:r>
       <w:r>
         <w:rPr>
@@ -4640,17 +4867,31 @@
           <w:lang w:eastAsia="it-IT"/>
         </w:rPr>
       </w:pPr>
-      <w:r>
-        <w:rPr>
-          <w:rFonts w:eastAsia="Times New Roman" w:cs="Arial"/>
-          <w:b/>
-          <w:bCs/>
-          <w:color w:val="000000"/>
-          <w:sz w:val="24"/>
-          <w:szCs w:val="24"/>
-          <w:lang w:eastAsia="it-IT"/>
-        </w:rPr>
-        <w:t xml:space="preserve">Postcondizione: </w:t>
+      <w:proofErr w:type="spellStart"/>
+      <w:r>
+        <w:rPr>
+          <w:rFonts w:eastAsia="Times New Roman" w:cs="Arial"/>
+          <w:b/>
+          <w:bCs/>
+          <w:color w:val="000000"/>
+          <w:sz w:val="24"/>
+          <w:szCs w:val="24"/>
+          <w:lang w:eastAsia="it-IT"/>
+        </w:rPr>
+        <w:t>Postcondizione</w:t>
+      </w:r>
+      <w:proofErr w:type="spellEnd"/>
+      <w:r>
+        <w:rPr>
+          <w:rFonts w:eastAsia="Times New Roman" w:cs="Arial"/>
+          <w:b/>
+          <w:bCs/>
+          <w:color w:val="000000"/>
+          <w:sz w:val="24"/>
+          <w:szCs w:val="24"/>
+          <w:lang w:eastAsia="it-IT"/>
+        </w:rPr>
+        <w:t xml:space="preserve">: </w:t>
       </w:r>
       <w:r>
         <w:rPr>
@@ -4861,17 +5102,31 @@
           <w:lang w:eastAsia="it-IT"/>
         </w:rPr>
       </w:pPr>
-      <w:r>
-        <w:rPr>
-          <w:rFonts w:eastAsia="Times New Roman" w:cs="Arial"/>
-          <w:b/>
-          <w:bCs/>
-          <w:color w:val="000000"/>
-          <w:sz w:val="24"/>
-          <w:szCs w:val="24"/>
-          <w:lang w:eastAsia="it-IT"/>
-        </w:rPr>
-        <w:t xml:space="preserve">Postcondizione: </w:t>
+      <w:proofErr w:type="spellStart"/>
+      <w:r>
+        <w:rPr>
+          <w:rFonts w:eastAsia="Times New Roman" w:cs="Arial"/>
+          <w:b/>
+          <w:bCs/>
+          <w:color w:val="000000"/>
+          <w:sz w:val="24"/>
+          <w:szCs w:val="24"/>
+          <w:lang w:eastAsia="it-IT"/>
+        </w:rPr>
+        <w:t>Postcondizione</w:t>
+      </w:r>
+      <w:proofErr w:type="spellEnd"/>
+      <w:r>
+        <w:rPr>
+          <w:rFonts w:eastAsia="Times New Roman" w:cs="Arial"/>
+          <w:b/>
+          <w:bCs/>
+          <w:color w:val="000000"/>
+          <w:sz w:val="24"/>
+          <w:szCs w:val="24"/>
+          <w:lang w:eastAsia="it-IT"/>
+        </w:rPr>
+        <w:t xml:space="preserve">: </w:t>
       </w:r>
       <w:r>
         <w:rPr>
@@ -5092,17 +5347,31 @@
           <w:lang w:eastAsia="it-IT"/>
         </w:rPr>
       </w:pPr>
-      <w:r>
-        <w:rPr>
-          <w:rFonts w:eastAsia="Times New Roman" w:cs="Arial"/>
-          <w:b/>
-          <w:bCs/>
-          <w:color w:val="000000"/>
-          <w:sz w:val="24"/>
-          <w:szCs w:val="24"/>
-          <w:lang w:eastAsia="it-IT"/>
-        </w:rPr>
-        <w:t xml:space="preserve">Postcondizione: </w:t>
+      <w:proofErr w:type="spellStart"/>
+      <w:r>
+        <w:rPr>
+          <w:rFonts w:eastAsia="Times New Roman" w:cs="Arial"/>
+          <w:b/>
+          <w:bCs/>
+          <w:color w:val="000000"/>
+          <w:sz w:val="24"/>
+          <w:szCs w:val="24"/>
+          <w:lang w:eastAsia="it-IT"/>
+        </w:rPr>
+        <w:t>Postcondizione</w:t>
+      </w:r>
+      <w:proofErr w:type="spellEnd"/>
+      <w:r>
+        <w:rPr>
+          <w:rFonts w:eastAsia="Times New Roman" w:cs="Arial"/>
+          <w:b/>
+          <w:bCs/>
+          <w:color w:val="000000"/>
+          <w:sz w:val="24"/>
+          <w:szCs w:val="24"/>
+          <w:lang w:eastAsia="it-IT"/>
+        </w:rPr>
+        <w:t xml:space="preserve">: </w:t>
       </w:r>
       <w:r>
         <w:rPr>
@@ -5287,7 +5556,27 @@
           <w:szCs w:val="24"/>
           <w:lang w:eastAsia="it-IT"/>
         </w:rPr>
-        <w:t>l’utente ha inserito una destinazione valida.</w:t>
+        <w:t>l’utente ha inserito una destinazione valida</w:t>
+      </w:r>
+      <w:r>
+        <w:rPr>
+          <w:rFonts w:eastAsia="Times New Roman" w:cs="Arial"/>
+          <w:color w:val="000000"/>
+          <w:sz w:val="24"/>
+          <w:szCs w:val="24"/>
+          <w:lang w:eastAsia="it-IT"/>
+        </w:rPr>
+        <w:t xml:space="preserve"> ed ha attivato il Bluetooth</w:t>
+      </w:r>
+      <w:r>
+        <w:rPr>
+          <w:rFonts w:eastAsia="Times New Roman" w:cs="Arial"/>
+          <w:color w:val="000000"/>
+          <w:sz w:val="24"/>
+          <w:szCs w:val="24"/>
+          <w:lang w:eastAsia="it-IT"/>
+        </w:rPr>
+        <w:t>.</w:t>
       </w:r>
     </w:p>
     <w:p>
@@ -5306,17 +5595,31 @@
           <w:lang w:eastAsia="it-IT"/>
         </w:rPr>
       </w:pPr>
-      <w:r>
-        <w:rPr>
-          <w:rFonts w:eastAsia="Times New Roman" w:cs="Arial"/>
-          <w:b/>
-          <w:bCs/>
-          <w:color w:val="000000"/>
-          <w:sz w:val="24"/>
-          <w:szCs w:val="24"/>
-          <w:lang w:eastAsia="it-IT"/>
-        </w:rPr>
-        <w:t xml:space="preserve">Postcondizione: </w:t>
+      <w:proofErr w:type="spellStart"/>
+      <w:r>
+        <w:rPr>
+          <w:rFonts w:eastAsia="Times New Roman" w:cs="Arial"/>
+          <w:b/>
+          <w:bCs/>
+          <w:color w:val="000000"/>
+          <w:sz w:val="24"/>
+          <w:szCs w:val="24"/>
+          <w:lang w:eastAsia="it-IT"/>
+        </w:rPr>
+        <w:t>Postcondizione</w:t>
+      </w:r>
+      <w:proofErr w:type="spellEnd"/>
+      <w:r>
+        <w:rPr>
+          <w:rFonts w:eastAsia="Times New Roman" w:cs="Arial"/>
+          <w:b/>
+          <w:bCs/>
+          <w:color w:val="000000"/>
+          <w:sz w:val="24"/>
+          <w:szCs w:val="24"/>
+          <w:lang w:eastAsia="it-IT"/>
+        </w:rPr>
+        <w:t xml:space="preserve">: </w:t>
       </w:r>
       <w:r>
         <w:rPr>
@@ -5571,17 +5874,31 @@
           <w:lang w:eastAsia="it-IT"/>
         </w:rPr>
       </w:pPr>
-      <w:r>
-        <w:rPr>
-          <w:rFonts w:eastAsia="Times New Roman" w:cs="Arial"/>
-          <w:b/>
-          <w:bCs/>
-          <w:color w:val="000000"/>
-          <w:sz w:val="24"/>
-          <w:szCs w:val="24"/>
-          <w:lang w:eastAsia="it-IT"/>
-        </w:rPr>
-        <w:t xml:space="preserve">Postcondizione: </w:t>
+      <w:proofErr w:type="spellStart"/>
+      <w:r>
+        <w:rPr>
+          <w:rFonts w:eastAsia="Times New Roman" w:cs="Arial"/>
+          <w:b/>
+          <w:bCs/>
+          <w:color w:val="000000"/>
+          <w:sz w:val="24"/>
+          <w:szCs w:val="24"/>
+          <w:lang w:eastAsia="it-IT"/>
+        </w:rPr>
+        <w:t>Postcondizione</w:t>
+      </w:r>
+      <w:proofErr w:type="spellEnd"/>
+      <w:r>
+        <w:rPr>
+          <w:rFonts w:eastAsia="Times New Roman" w:cs="Arial"/>
+          <w:b/>
+          <w:bCs/>
+          <w:color w:val="000000"/>
+          <w:sz w:val="24"/>
+          <w:szCs w:val="24"/>
+          <w:lang w:eastAsia="it-IT"/>
+        </w:rPr>
+        <w:t xml:space="preserve">: </w:t>
       </w:r>
       <w:r>
         <w:rPr>
@@ -5919,16 +6236,29 @@
           <w:lang w:eastAsia="it-IT"/>
         </w:rPr>
       </w:pPr>
-      <w:r>
-        <w:rPr>
-          <w:rFonts w:eastAsia="Times New Roman" w:cs="Arial"/>
-          <w:bCs/>
-          <w:color w:val="000000"/>
-          <w:sz w:val="24"/>
-          <w:szCs w:val="24"/>
-          <w:lang w:eastAsia="it-IT"/>
-        </w:rPr>
-        <w:t>l’utente sceglie una destinazione (UC1.1.1);</w:t>
+      <w:proofErr w:type="gramStart"/>
+      <w:r>
+        <w:rPr>
+          <w:rFonts w:eastAsia="Times New Roman" w:cs="Arial"/>
+          <w:bCs/>
+          <w:color w:val="000000"/>
+          <w:sz w:val="24"/>
+          <w:szCs w:val="24"/>
+          <w:lang w:eastAsia="it-IT"/>
+        </w:rPr>
+        <w:t>l’utente</w:t>
+      </w:r>
+      <w:proofErr w:type="gramEnd"/>
+      <w:r>
+        <w:rPr>
+          <w:rFonts w:eastAsia="Times New Roman" w:cs="Arial"/>
+          <w:bCs/>
+          <w:color w:val="000000"/>
+          <w:sz w:val="24"/>
+          <w:szCs w:val="24"/>
+          <w:lang w:eastAsia="it-IT"/>
+        </w:rPr>
+        <w:t xml:space="preserve"> sceglie una destinazione (UC1.1.1);</w:t>
       </w:r>
     </w:p>
     <w:p>
@@ -5947,15 +6277,27 @@
           <w:lang w:eastAsia="it-IT"/>
         </w:rPr>
       </w:pPr>
-      <w:r>
-        <w:rPr>
-          <w:rFonts w:eastAsia="Times New Roman" w:cs="Arial"/>
-          <w:color w:val="000000"/>
-          <w:sz w:val="24"/>
-          <w:szCs w:val="24"/>
-          <w:lang w:eastAsia="it-IT"/>
-        </w:rPr>
-        <w:t>l’utente conferma la destinazione scelta (UC1.1.2).</w:t>
+      <w:proofErr w:type="gramStart"/>
+      <w:r>
+        <w:rPr>
+          <w:rFonts w:eastAsia="Times New Roman" w:cs="Arial"/>
+          <w:color w:val="000000"/>
+          <w:sz w:val="24"/>
+          <w:szCs w:val="24"/>
+          <w:lang w:eastAsia="it-IT"/>
+        </w:rPr>
+        <w:t>l’utente</w:t>
+      </w:r>
+      <w:proofErr w:type="gramEnd"/>
+      <w:r>
+        <w:rPr>
+          <w:rFonts w:eastAsia="Times New Roman" w:cs="Arial"/>
+          <w:color w:val="000000"/>
+          <w:sz w:val="24"/>
+          <w:szCs w:val="24"/>
+          <w:lang w:eastAsia="it-IT"/>
+        </w:rPr>
+        <w:t xml:space="preserve"> conferma la destinazione scelta (UC1.1.2).</w:t>
       </w:r>
     </w:p>
     <w:p>
@@ -5974,17 +6316,31 @@
           <w:lang w:eastAsia="it-IT"/>
         </w:rPr>
       </w:pPr>
-      <w:r>
-        <w:rPr>
-          <w:rFonts w:eastAsia="Times New Roman" w:cs="Arial"/>
-          <w:b/>
-          <w:bCs/>
-          <w:color w:val="000000"/>
-          <w:sz w:val="24"/>
-          <w:szCs w:val="24"/>
-          <w:lang w:eastAsia="it-IT"/>
-        </w:rPr>
-        <w:t xml:space="preserve">Postcondizione: </w:t>
+      <w:proofErr w:type="spellStart"/>
+      <w:r>
+        <w:rPr>
+          <w:rFonts w:eastAsia="Times New Roman" w:cs="Arial"/>
+          <w:b/>
+          <w:bCs/>
+          <w:color w:val="000000"/>
+          <w:sz w:val="24"/>
+          <w:szCs w:val="24"/>
+          <w:lang w:eastAsia="it-IT"/>
+        </w:rPr>
+        <w:t>Postcondizione</w:t>
+      </w:r>
+      <w:proofErr w:type="spellEnd"/>
+      <w:r>
+        <w:rPr>
+          <w:rFonts w:eastAsia="Times New Roman" w:cs="Arial"/>
+          <w:b/>
+          <w:bCs/>
+          <w:color w:val="000000"/>
+          <w:sz w:val="24"/>
+          <w:szCs w:val="24"/>
+          <w:lang w:eastAsia="it-IT"/>
+        </w:rPr>
+        <w:t xml:space="preserve">: </w:t>
       </w:r>
       <w:r>
         <w:rPr>
@@ -6199,17 +6555,31 @@
           <w:lang w:eastAsia="it-IT"/>
         </w:rPr>
       </w:pPr>
-      <w:r>
-        <w:rPr>
-          <w:rFonts w:eastAsia="Times New Roman" w:cs="Arial"/>
-          <w:b/>
-          <w:bCs/>
-          <w:color w:val="000000"/>
-          <w:sz w:val="24"/>
-          <w:szCs w:val="24"/>
-          <w:lang w:eastAsia="it-IT"/>
-        </w:rPr>
-        <w:t xml:space="preserve">Postcondizione: </w:t>
+      <w:proofErr w:type="spellStart"/>
+      <w:r>
+        <w:rPr>
+          <w:rFonts w:eastAsia="Times New Roman" w:cs="Arial"/>
+          <w:b/>
+          <w:bCs/>
+          <w:color w:val="000000"/>
+          <w:sz w:val="24"/>
+          <w:szCs w:val="24"/>
+          <w:lang w:eastAsia="it-IT"/>
+        </w:rPr>
+        <w:t>Postcondizione</w:t>
+      </w:r>
+      <w:proofErr w:type="spellEnd"/>
+      <w:r>
+        <w:rPr>
+          <w:rFonts w:eastAsia="Times New Roman" w:cs="Arial"/>
+          <w:b/>
+          <w:bCs/>
+          <w:color w:val="000000"/>
+          <w:sz w:val="24"/>
+          <w:szCs w:val="24"/>
+          <w:lang w:eastAsia="it-IT"/>
+        </w:rPr>
+        <w:t xml:space="preserve">: </w:t>
       </w:r>
       <w:r>
         <w:rPr>
@@ -6441,17 +6811,31 @@
           <w:lang w:eastAsia="it-IT"/>
         </w:rPr>
       </w:pPr>
-      <w:r>
-        <w:rPr>
-          <w:rFonts w:eastAsia="Times New Roman" w:cs="Arial"/>
-          <w:b/>
-          <w:bCs/>
-          <w:color w:val="000000"/>
-          <w:sz w:val="24"/>
-          <w:szCs w:val="24"/>
-          <w:lang w:eastAsia="it-IT"/>
-        </w:rPr>
-        <w:t xml:space="preserve">Postcondizione: </w:t>
+      <w:proofErr w:type="spellStart"/>
+      <w:r>
+        <w:rPr>
+          <w:rFonts w:eastAsia="Times New Roman" w:cs="Arial"/>
+          <w:b/>
+          <w:bCs/>
+          <w:color w:val="000000"/>
+          <w:sz w:val="24"/>
+          <w:szCs w:val="24"/>
+          <w:lang w:eastAsia="it-IT"/>
+        </w:rPr>
+        <w:t>Postcondizione</w:t>
+      </w:r>
+      <w:proofErr w:type="spellEnd"/>
+      <w:r>
+        <w:rPr>
+          <w:rFonts w:eastAsia="Times New Roman" w:cs="Arial"/>
+          <w:b/>
+          <w:bCs/>
+          <w:color w:val="000000"/>
+          <w:sz w:val="24"/>
+          <w:szCs w:val="24"/>
+          <w:lang w:eastAsia="it-IT"/>
+        </w:rPr>
+        <w:t xml:space="preserve">: </w:t>
       </w:r>
       <w:r>
         <w:rPr>
@@ -6674,17 +7058,31 @@
           <w:lang w:eastAsia="it-IT"/>
         </w:rPr>
       </w:pPr>
-      <w:r>
-        <w:rPr>
-          <w:rFonts w:eastAsia="Times New Roman" w:cs="Arial"/>
-          <w:b/>
-          <w:bCs/>
-          <w:color w:val="000000"/>
-          <w:sz w:val="24"/>
-          <w:szCs w:val="24"/>
-          <w:lang w:eastAsia="it-IT"/>
-        </w:rPr>
-        <w:t xml:space="preserve">Postcondizione: </w:t>
+      <w:proofErr w:type="spellStart"/>
+      <w:r>
+        <w:rPr>
+          <w:rFonts w:eastAsia="Times New Roman" w:cs="Arial"/>
+          <w:b/>
+          <w:bCs/>
+          <w:color w:val="000000"/>
+          <w:sz w:val="24"/>
+          <w:szCs w:val="24"/>
+          <w:lang w:eastAsia="it-IT"/>
+        </w:rPr>
+        <w:t>Postcondizione</w:t>
+      </w:r>
+      <w:proofErr w:type="spellEnd"/>
+      <w:r>
+        <w:rPr>
+          <w:rFonts w:eastAsia="Times New Roman" w:cs="Arial"/>
+          <w:b/>
+          <w:bCs/>
+          <w:color w:val="000000"/>
+          <w:sz w:val="24"/>
+          <w:szCs w:val="24"/>
+          <w:lang w:eastAsia="it-IT"/>
+        </w:rPr>
+        <w:t xml:space="preserve">: </w:t>
       </w:r>
       <w:r>
         <w:rPr>
@@ -7040,6 +7438,7 @@
           <w:lang w:eastAsia="it-IT"/>
         </w:rPr>
       </w:pPr>
+      <w:proofErr w:type="gramStart"/>
       <w:r>
         <w:rPr>
           <w:rFonts w:eastAsia="Times New Roman" w:cs="Arial"/>
@@ -7060,7 +7459,19 @@
           <w:szCs w:val="24"/>
           <w:lang w:eastAsia="it-IT"/>
         </w:rPr>
-        <w:t>te può accedere alle informazioni dell’edificio (UC2.1</w:t>
+        <w:t>te</w:t>
+      </w:r>
+      <w:proofErr w:type="gramEnd"/>
+      <w:r>
+        <w:rPr>
+          <w:rFonts w:eastAsia="Times New Roman" w:cs="Arial"/>
+          <w:bCs/>
+          <w:color w:val="000000"/>
+          <w:sz w:val="24"/>
+          <w:szCs w:val="24"/>
+          <w:lang w:eastAsia="it-IT"/>
+        </w:rPr>
+        <w:t xml:space="preserve"> può accedere alle informazioni dell’edificio (UC2.1</w:t>
       </w:r>
       <w:r>
         <w:rPr>
@@ -7090,15 +7501,27 @@
           <w:lang w:eastAsia="it-IT"/>
         </w:rPr>
       </w:pPr>
-      <w:r>
-        <w:rPr>
-          <w:rFonts w:eastAsia="Times New Roman" w:cs="Arial"/>
-          <w:color w:val="000000"/>
-          <w:sz w:val="24"/>
-          <w:szCs w:val="24"/>
-          <w:lang w:eastAsia="it-IT"/>
-        </w:rPr>
-        <w:t xml:space="preserve">l’utente </w:t>
+      <w:proofErr w:type="gramStart"/>
+      <w:r>
+        <w:rPr>
+          <w:rFonts w:eastAsia="Times New Roman" w:cs="Arial"/>
+          <w:color w:val="000000"/>
+          <w:sz w:val="24"/>
+          <w:szCs w:val="24"/>
+          <w:lang w:eastAsia="it-IT"/>
+        </w:rPr>
+        <w:t>l’utente</w:t>
+      </w:r>
+      <w:proofErr w:type="gramEnd"/>
+      <w:r>
+        <w:rPr>
+          <w:rFonts w:eastAsia="Times New Roman" w:cs="Arial"/>
+          <w:color w:val="000000"/>
+          <w:sz w:val="24"/>
+          <w:szCs w:val="24"/>
+          <w:lang w:eastAsia="it-IT"/>
+        </w:rPr>
+        <w:t xml:space="preserve"> </w:t>
       </w:r>
       <w:r>
         <w:rPr>
@@ -7157,17 +7580,31 @@
           <w:lang w:eastAsia="it-IT"/>
         </w:rPr>
       </w:pPr>
-      <w:r>
-        <w:rPr>
-          <w:rFonts w:eastAsia="Times New Roman" w:cs="Arial"/>
-          <w:b/>
-          <w:bCs/>
-          <w:color w:val="000000"/>
-          <w:sz w:val="24"/>
-          <w:szCs w:val="24"/>
-          <w:lang w:eastAsia="it-IT"/>
-        </w:rPr>
-        <w:t xml:space="preserve">Postcondizione: </w:t>
+      <w:proofErr w:type="spellStart"/>
+      <w:r>
+        <w:rPr>
+          <w:rFonts w:eastAsia="Times New Roman" w:cs="Arial"/>
+          <w:b/>
+          <w:bCs/>
+          <w:color w:val="000000"/>
+          <w:sz w:val="24"/>
+          <w:szCs w:val="24"/>
+          <w:lang w:eastAsia="it-IT"/>
+        </w:rPr>
+        <w:t>Postcondizione</w:t>
+      </w:r>
+      <w:proofErr w:type="spellEnd"/>
+      <w:r>
+        <w:rPr>
+          <w:rFonts w:eastAsia="Times New Roman" w:cs="Arial"/>
+          <w:b/>
+          <w:bCs/>
+          <w:color w:val="000000"/>
+          <w:sz w:val="24"/>
+          <w:szCs w:val="24"/>
+          <w:lang w:eastAsia="it-IT"/>
+        </w:rPr>
+        <w:t xml:space="preserve">: </w:t>
       </w:r>
       <w:r>
         <w:rPr>
@@ -7388,17 +7825,31 @@
           <w:lang w:eastAsia="it-IT"/>
         </w:rPr>
       </w:pPr>
-      <w:r>
-        <w:rPr>
-          <w:rFonts w:eastAsia="Times New Roman" w:cs="Arial"/>
-          <w:b/>
-          <w:bCs/>
-          <w:color w:val="000000"/>
-          <w:sz w:val="24"/>
-          <w:szCs w:val="24"/>
-          <w:lang w:eastAsia="it-IT"/>
-        </w:rPr>
-        <w:t xml:space="preserve">Postcondizione: </w:t>
+      <w:proofErr w:type="spellStart"/>
+      <w:r>
+        <w:rPr>
+          <w:rFonts w:eastAsia="Times New Roman" w:cs="Arial"/>
+          <w:b/>
+          <w:bCs/>
+          <w:color w:val="000000"/>
+          <w:sz w:val="24"/>
+          <w:szCs w:val="24"/>
+          <w:lang w:eastAsia="it-IT"/>
+        </w:rPr>
+        <w:t>Postcondizione</w:t>
+      </w:r>
+      <w:proofErr w:type="spellEnd"/>
+      <w:r>
+        <w:rPr>
+          <w:rFonts w:eastAsia="Times New Roman" w:cs="Arial"/>
+          <w:b/>
+          <w:bCs/>
+          <w:color w:val="000000"/>
+          <w:sz w:val="24"/>
+          <w:szCs w:val="24"/>
+          <w:lang w:eastAsia="it-IT"/>
+        </w:rPr>
+        <w:t xml:space="preserve">: </w:t>
       </w:r>
       <w:r>
         <w:rPr>
@@ -7592,17 +8043,31 @@
           <w:lang w:eastAsia="it-IT"/>
         </w:rPr>
       </w:pPr>
-      <w:r>
-        <w:rPr>
-          <w:rFonts w:eastAsia="Times New Roman" w:cs="Arial"/>
-          <w:b/>
-          <w:bCs/>
-          <w:color w:val="000000"/>
-          <w:sz w:val="24"/>
-          <w:szCs w:val="24"/>
-          <w:lang w:eastAsia="it-IT"/>
-        </w:rPr>
-        <w:t xml:space="preserve">Postcondizione: </w:t>
+      <w:proofErr w:type="spellStart"/>
+      <w:r>
+        <w:rPr>
+          <w:rFonts w:eastAsia="Times New Roman" w:cs="Arial"/>
+          <w:b/>
+          <w:bCs/>
+          <w:color w:val="000000"/>
+          <w:sz w:val="24"/>
+          <w:szCs w:val="24"/>
+          <w:lang w:eastAsia="it-IT"/>
+        </w:rPr>
+        <w:t>Postcondizione</w:t>
+      </w:r>
+      <w:proofErr w:type="spellEnd"/>
+      <w:r>
+        <w:rPr>
+          <w:rFonts w:eastAsia="Times New Roman" w:cs="Arial"/>
+          <w:b/>
+          <w:bCs/>
+          <w:color w:val="000000"/>
+          <w:sz w:val="24"/>
+          <w:szCs w:val="24"/>
+          <w:lang w:eastAsia="it-IT"/>
+        </w:rPr>
+        <w:t xml:space="preserve">: </w:t>
       </w:r>
       <w:r>
         <w:rPr>
@@ -7857,7 +8322,29 @@
           <w:szCs w:val="24"/>
           <w:lang w:eastAsia="it-IT"/>
         </w:rPr>
-        <w:t>l’utente non è in navigazione  e si trova nella sezione che ospita le opzioni per gestire l’applicazione.</w:t>
+        <w:t xml:space="preserve">l’utente non è in </w:t>
+      </w:r>
+      <w:proofErr w:type="gramStart"/>
+      <w:r>
+        <w:rPr>
+          <w:rFonts w:eastAsia="Times New Roman" w:cs="Arial"/>
+          <w:color w:val="000000"/>
+          <w:sz w:val="24"/>
+          <w:szCs w:val="24"/>
+          <w:lang w:eastAsia="it-IT"/>
+        </w:rPr>
+        <w:t>navigazione  e</w:t>
+      </w:r>
+      <w:proofErr w:type="gramEnd"/>
+      <w:r>
+        <w:rPr>
+          <w:rFonts w:eastAsia="Times New Roman" w:cs="Arial"/>
+          <w:color w:val="000000"/>
+          <w:sz w:val="24"/>
+          <w:szCs w:val="24"/>
+          <w:lang w:eastAsia="it-IT"/>
+        </w:rPr>
+        <w:t xml:space="preserve"> si trova nella sezione che ospita le opzioni per gestire l’applicazione.</w:t>
       </w:r>
     </w:p>
     <w:p>
@@ -7905,16 +8392,29 @@
           <w:lang w:eastAsia="it-IT"/>
         </w:rPr>
       </w:pPr>
-      <w:r>
-        <w:rPr>
-          <w:rFonts w:eastAsia="Times New Roman" w:cs="Arial"/>
-          <w:bCs/>
-          <w:color w:val="000000"/>
-          <w:sz w:val="24"/>
-          <w:szCs w:val="24"/>
-          <w:lang w:eastAsia="it-IT"/>
-        </w:rPr>
-        <w:t xml:space="preserve">l’utente può accedere </w:t>
+      <w:proofErr w:type="gramStart"/>
+      <w:r>
+        <w:rPr>
+          <w:rFonts w:eastAsia="Times New Roman" w:cs="Arial"/>
+          <w:bCs/>
+          <w:color w:val="000000"/>
+          <w:sz w:val="24"/>
+          <w:szCs w:val="24"/>
+          <w:lang w:eastAsia="it-IT"/>
+        </w:rPr>
+        <w:t>l’utente</w:t>
+      </w:r>
+      <w:proofErr w:type="gramEnd"/>
+      <w:r>
+        <w:rPr>
+          <w:rFonts w:eastAsia="Times New Roman" w:cs="Arial"/>
+          <w:bCs/>
+          <w:color w:val="000000"/>
+          <w:sz w:val="24"/>
+          <w:szCs w:val="24"/>
+          <w:lang w:eastAsia="it-IT"/>
+        </w:rPr>
+        <w:t xml:space="preserve"> può accedere </w:t>
       </w:r>
       <w:r>
         <w:rPr>
@@ -7955,16 +8455,29 @@
           <w:lang w:eastAsia="it-IT"/>
         </w:rPr>
       </w:pPr>
-      <w:r>
-        <w:rPr>
-          <w:rFonts w:eastAsia="Times New Roman" w:cs="Arial"/>
-          <w:bCs/>
-          <w:color w:val="000000"/>
-          <w:sz w:val="24"/>
-          <w:szCs w:val="24"/>
-          <w:lang w:eastAsia="it-IT"/>
-        </w:rPr>
-        <w:t>l’utente può accedere alla gestione delle preferenze di navigazione (UC3.2);</w:t>
+      <w:proofErr w:type="gramStart"/>
+      <w:r>
+        <w:rPr>
+          <w:rFonts w:eastAsia="Times New Roman" w:cs="Arial"/>
+          <w:bCs/>
+          <w:color w:val="000000"/>
+          <w:sz w:val="24"/>
+          <w:szCs w:val="24"/>
+          <w:lang w:eastAsia="it-IT"/>
+        </w:rPr>
+        <w:t>l’utente</w:t>
+      </w:r>
+      <w:proofErr w:type="gramEnd"/>
+      <w:r>
+        <w:rPr>
+          <w:rFonts w:eastAsia="Times New Roman" w:cs="Arial"/>
+          <w:bCs/>
+          <w:color w:val="000000"/>
+          <w:sz w:val="24"/>
+          <w:szCs w:val="24"/>
+          <w:lang w:eastAsia="it-IT"/>
+        </w:rPr>
+        <w:t xml:space="preserve"> può accedere alla gestione delle preferenze di navigazione (UC3.2);</w:t>
       </w:r>
     </w:p>
     <w:p>
@@ -7983,16 +8496,29 @@
           <w:lang w:eastAsia="it-IT"/>
         </w:rPr>
       </w:pPr>
-      <w:r>
-        <w:rPr>
-          <w:rFonts w:eastAsia="Times New Roman" w:cs="Arial"/>
-          <w:bCs/>
-          <w:color w:val="000000"/>
-          <w:sz w:val="24"/>
-          <w:szCs w:val="24"/>
-          <w:lang w:eastAsia="it-IT"/>
-        </w:rPr>
-        <w:t>l’utente può attivare le funzioni sviluppatore (UC3.3);</w:t>
+      <w:proofErr w:type="gramStart"/>
+      <w:r>
+        <w:rPr>
+          <w:rFonts w:eastAsia="Times New Roman" w:cs="Arial"/>
+          <w:bCs/>
+          <w:color w:val="000000"/>
+          <w:sz w:val="24"/>
+          <w:szCs w:val="24"/>
+          <w:lang w:eastAsia="it-IT"/>
+        </w:rPr>
+        <w:t>l’utente</w:t>
+      </w:r>
+      <w:proofErr w:type="gramEnd"/>
+      <w:r>
+        <w:rPr>
+          <w:rFonts w:eastAsia="Times New Roman" w:cs="Arial"/>
+          <w:bCs/>
+          <w:color w:val="000000"/>
+          <w:sz w:val="24"/>
+          <w:szCs w:val="24"/>
+          <w:lang w:eastAsia="it-IT"/>
+        </w:rPr>
+        <w:t xml:space="preserve"> può attivare le funzioni sviluppatore (UC3.3);</w:t>
       </w:r>
     </w:p>
     <w:p>
@@ -8129,17 +8655,31 @@
           <w:lang w:eastAsia="it-IT"/>
         </w:rPr>
       </w:pPr>
-      <w:r>
-        <w:rPr>
-          <w:rFonts w:eastAsia="Times New Roman" w:cs="Arial"/>
-          <w:b/>
-          <w:bCs/>
-          <w:color w:val="000000"/>
-          <w:sz w:val="24"/>
-          <w:szCs w:val="24"/>
-          <w:lang w:eastAsia="it-IT"/>
-        </w:rPr>
-        <w:t xml:space="preserve">Postcondizione: </w:t>
+      <w:proofErr w:type="spellStart"/>
+      <w:r>
+        <w:rPr>
+          <w:rFonts w:eastAsia="Times New Roman" w:cs="Arial"/>
+          <w:b/>
+          <w:bCs/>
+          <w:color w:val="000000"/>
+          <w:sz w:val="24"/>
+          <w:szCs w:val="24"/>
+          <w:lang w:eastAsia="it-IT"/>
+        </w:rPr>
+        <w:t>Postcondizione</w:t>
+      </w:r>
+      <w:proofErr w:type="spellEnd"/>
+      <w:r>
+        <w:rPr>
+          <w:rFonts w:eastAsia="Times New Roman" w:cs="Arial"/>
+          <w:b/>
+          <w:bCs/>
+          <w:color w:val="000000"/>
+          <w:sz w:val="24"/>
+          <w:szCs w:val="24"/>
+          <w:lang w:eastAsia="it-IT"/>
+        </w:rPr>
+        <w:t xml:space="preserve">: </w:t>
       </w:r>
       <w:r>
         <w:rPr>
@@ -8444,16 +8984,29 @@
           <w:lang w:eastAsia="it-IT"/>
         </w:rPr>
       </w:pPr>
-      <w:r>
-        <w:rPr>
-          <w:rFonts w:eastAsia="Times New Roman" w:cs="Arial"/>
-          <w:bCs/>
-          <w:color w:val="000000"/>
-          <w:sz w:val="24"/>
-          <w:szCs w:val="24"/>
-          <w:lang w:eastAsia="it-IT"/>
-        </w:rPr>
-        <w:t xml:space="preserve">l’utente può </w:t>
+      <w:proofErr w:type="gramStart"/>
+      <w:r>
+        <w:rPr>
+          <w:rFonts w:eastAsia="Times New Roman" w:cs="Arial"/>
+          <w:bCs/>
+          <w:color w:val="000000"/>
+          <w:sz w:val="24"/>
+          <w:szCs w:val="24"/>
+          <w:lang w:eastAsia="it-IT"/>
+        </w:rPr>
+        <w:t>l’utente</w:t>
+      </w:r>
+      <w:proofErr w:type="gramEnd"/>
+      <w:r>
+        <w:rPr>
+          <w:rFonts w:eastAsia="Times New Roman" w:cs="Arial"/>
+          <w:bCs/>
+          <w:color w:val="000000"/>
+          <w:sz w:val="24"/>
+          <w:szCs w:val="24"/>
+          <w:lang w:eastAsia="it-IT"/>
+        </w:rPr>
+        <w:t xml:space="preserve"> può </w:t>
       </w:r>
       <w:r>
         <w:rPr>
@@ -8516,16 +9069,29 @@
           <w:lang w:eastAsia="it-IT"/>
         </w:rPr>
       </w:pPr>
-      <w:r>
-        <w:rPr>
-          <w:rFonts w:eastAsia="Times New Roman" w:cs="Arial"/>
-          <w:bCs/>
-          <w:color w:val="000000"/>
-          <w:sz w:val="24"/>
-          <w:szCs w:val="24"/>
-          <w:lang w:eastAsia="it-IT"/>
-        </w:rPr>
-        <w:t xml:space="preserve">l’utente può </w:t>
+      <w:proofErr w:type="gramStart"/>
+      <w:r>
+        <w:rPr>
+          <w:rFonts w:eastAsia="Times New Roman" w:cs="Arial"/>
+          <w:bCs/>
+          <w:color w:val="000000"/>
+          <w:sz w:val="24"/>
+          <w:szCs w:val="24"/>
+          <w:lang w:eastAsia="it-IT"/>
+        </w:rPr>
+        <w:t>l’utente</w:t>
+      </w:r>
+      <w:proofErr w:type="gramEnd"/>
+      <w:r>
+        <w:rPr>
+          <w:rFonts w:eastAsia="Times New Roman" w:cs="Arial"/>
+          <w:bCs/>
+          <w:color w:val="000000"/>
+          <w:sz w:val="24"/>
+          <w:szCs w:val="24"/>
+          <w:lang w:eastAsia="it-IT"/>
+        </w:rPr>
+        <w:t xml:space="preserve"> può </w:t>
       </w:r>
       <w:r>
         <w:rPr>
@@ -8588,16 +9154,29 @@
           <w:lang w:eastAsia="it-IT"/>
         </w:rPr>
       </w:pPr>
-      <w:r>
-        <w:rPr>
-          <w:rFonts w:eastAsia="Times New Roman" w:cs="Arial"/>
-          <w:bCs/>
-          <w:color w:val="000000"/>
-          <w:sz w:val="24"/>
-          <w:szCs w:val="24"/>
-          <w:lang w:eastAsia="it-IT"/>
-        </w:rPr>
-        <w:t xml:space="preserve">l’utente può </w:t>
+      <w:proofErr w:type="gramStart"/>
+      <w:r>
+        <w:rPr>
+          <w:rFonts w:eastAsia="Times New Roman" w:cs="Arial"/>
+          <w:bCs/>
+          <w:color w:val="000000"/>
+          <w:sz w:val="24"/>
+          <w:szCs w:val="24"/>
+          <w:lang w:eastAsia="it-IT"/>
+        </w:rPr>
+        <w:t>l’utente</w:t>
+      </w:r>
+      <w:proofErr w:type="gramEnd"/>
+      <w:r>
+        <w:rPr>
+          <w:rFonts w:eastAsia="Times New Roman" w:cs="Arial"/>
+          <w:bCs/>
+          <w:color w:val="000000"/>
+          <w:sz w:val="24"/>
+          <w:szCs w:val="24"/>
+          <w:lang w:eastAsia="it-IT"/>
+        </w:rPr>
+        <w:t xml:space="preserve"> può </w:t>
       </w:r>
       <w:r>
         <w:rPr>
@@ -8768,17 +9347,39 @@
           <w:szCs w:val="24"/>
           <w:lang w:eastAsia="it-IT"/>
         </w:rPr>
-        <w:t xml:space="preserve">collegarsi alla rete  </w:t>
-      </w:r>
-      <w:r>
-        <w:rPr>
-          <w:rFonts w:eastAsia="Times New Roman" w:cs="Arial"/>
-          <w:color w:val="000000"/>
-          <w:sz w:val="24"/>
-          <w:szCs w:val="24"/>
-          <w:lang w:eastAsia="it-IT"/>
-        </w:rPr>
-        <w:t xml:space="preserve">(UC 3.4) </w:t>
+        <w:t xml:space="preserve">collegarsi alla </w:t>
+      </w:r>
+      <w:proofErr w:type="gramStart"/>
+      <w:r>
+        <w:rPr>
+          <w:rFonts w:eastAsia="Times New Roman" w:cs="Arial"/>
+          <w:color w:val="000000"/>
+          <w:sz w:val="24"/>
+          <w:szCs w:val="24"/>
+          <w:lang w:eastAsia="it-IT"/>
+        </w:rPr>
+        <w:t xml:space="preserve">rete  </w:t>
+      </w:r>
+      <w:r>
+        <w:rPr>
+          <w:rFonts w:eastAsia="Times New Roman" w:cs="Arial"/>
+          <w:color w:val="000000"/>
+          <w:sz w:val="24"/>
+          <w:szCs w:val="24"/>
+          <w:lang w:eastAsia="it-IT"/>
+        </w:rPr>
+        <w:t>(</w:t>
+      </w:r>
+      <w:proofErr w:type="gramEnd"/>
+      <w:r>
+        <w:rPr>
+          <w:rFonts w:eastAsia="Times New Roman" w:cs="Arial"/>
+          <w:color w:val="000000"/>
+          <w:sz w:val="24"/>
+          <w:szCs w:val="24"/>
+          <w:lang w:eastAsia="it-IT"/>
+        </w:rPr>
+        <w:t xml:space="preserve">UC 3.4) </w:t>
       </w:r>
     </w:p>
     <w:p>
@@ -8798,17 +9399,31 @@
           <w:lang w:eastAsia="it-IT"/>
         </w:rPr>
       </w:pPr>
-      <w:r>
-        <w:rPr>
-          <w:rFonts w:eastAsia="Times New Roman" w:cs="Arial"/>
-          <w:b/>
-          <w:bCs/>
-          <w:color w:val="000000"/>
-          <w:sz w:val="24"/>
-          <w:szCs w:val="24"/>
-          <w:lang w:eastAsia="it-IT"/>
-        </w:rPr>
-        <w:t xml:space="preserve">Postcondizione: </w:t>
+      <w:proofErr w:type="spellStart"/>
+      <w:r>
+        <w:rPr>
+          <w:rFonts w:eastAsia="Times New Roman" w:cs="Arial"/>
+          <w:b/>
+          <w:bCs/>
+          <w:color w:val="000000"/>
+          <w:sz w:val="24"/>
+          <w:szCs w:val="24"/>
+          <w:lang w:eastAsia="it-IT"/>
+        </w:rPr>
+        <w:t>Postcondizione</w:t>
+      </w:r>
+      <w:proofErr w:type="spellEnd"/>
+      <w:r>
+        <w:rPr>
+          <w:rFonts w:eastAsia="Times New Roman" w:cs="Arial"/>
+          <w:b/>
+          <w:bCs/>
+          <w:color w:val="000000"/>
+          <w:sz w:val="24"/>
+          <w:szCs w:val="24"/>
+          <w:lang w:eastAsia="it-IT"/>
+        </w:rPr>
+        <w:t xml:space="preserve">: </w:t>
       </w:r>
       <w:r>
         <w:rPr>
@@ -10707,7 +11322,7 @@
 </file>
 
 <file path=customXml/itemProps1.xml><?xml version="1.0" encoding="utf-8"?>
-<ds:datastoreItem xmlns:ds="http://schemas.openxmlformats.org/officeDocument/2006/customXml" ds:itemID="{66585628-9900-4160-8515-AA59D22A59F3}">
+<ds:datastoreItem xmlns:ds="http://schemas.openxmlformats.org/officeDocument/2006/customXml" ds:itemID="{7749E155-440E-43FB-AFE6-5BD53FB159A4}">
   <ds:schemaRefs>
     <ds:schemaRef ds:uri="http://schemas.openxmlformats.org/officeDocument/2006/bibliography"/>
   </ds:schemaRefs>

--- a/Documents/RR/ExternalDocuments/AnalisiDeiRequisiti/AnalisiDeiRequisiti.docx
+++ b/Documents/RR/ExternalDocuments/AnalisiDeiRequisiti/AnalisiDeiRequisiti.docx
@@ -59,7 +59,7 @@
           <w:r>
             <w:fldChar w:fldCharType="separate"/>
           </w:r>
-          <w:hyperlink w:anchor="_Toc440557654" w:history="1">
+          <w:hyperlink w:anchor="_Toc440613197" w:history="1">
             <w:r>
               <w:rPr>
                 <w:rStyle w:val="Collegamentoipertestuale"/>
@@ -86,7 +86,7 @@
                 <w:noProof/>
                 <w:webHidden/>
               </w:rPr>
-              <w:instrText xml:space="preserve"> PAGEREF _Toc440557654 \h </w:instrText>
+              <w:instrText xml:space="preserve"> PAGEREF _Toc440613197 \h </w:instrText>
             </w:r>
             <w:r>
               <w:rPr>
@@ -129,7 +129,7 @@
               <w:lang w:eastAsia="it-IT"/>
             </w:rPr>
           </w:pPr>
-          <w:hyperlink w:anchor="_Toc440557655" w:history="1">
+          <w:hyperlink w:anchor="_Toc440613198" w:history="1">
             <w:r>
               <w:rPr>
                 <w:rStyle w:val="Collegamentoipertestuale"/>
@@ -156,7 +156,7 @@
                 <w:noProof/>
                 <w:webHidden/>
               </w:rPr>
-              <w:instrText xml:space="preserve"> PAGEREF _Toc440557655 \h </w:instrText>
+              <w:instrText xml:space="preserve"> PAGEREF _Toc440613198 \h </w:instrText>
             </w:r>
             <w:r>
               <w:rPr>
@@ -199,7 +199,7 @@
               <w:lang w:eastAsia="it-IT"/>
             </w:rPr>
           </w:pPr>
-          <w:hyperlink w:anchor="_Toc440557656" w:history="1">
+          <w:hyperlink w:anchor="_Toc440613199" w:history="1">
             <w:r>
               <w:rPr>
                 <w:rStyle w:val="Collegamentoipertestuale"/>
@@ -226,7 +226,7 @@
                 <w:noProof/>
                 <w:webHidden/>
               </w:rPr>
-              <w:instrText xml:space="preserve"> PAGEREF _Toc440557656 \h </w:instrText>
+              <w:instrText xml:space="preserve"> PAGEREF _Toc440613199 \h </w:instrText>
             </w:r>
             <w:r>
               <w:rPr>
@@ -269,7 +269,7 @@
               <w:lang w:eastAsia="it-IT"/>
             </w:rPr>
           </w:pPr>
-          <w:hyperlink w:anchor="_Toc440557657" w:history="1">
+          <w:hyperlink w:anchor="_Toc440613200" w:history="1">
             <w:r>
               <w:rPr>
                 <w:rStyle w:val="Collegamentoipertestuale"/>
@@ -296,7 +296,7 @@
                 <w:noProof/>
                 <w:webHidden/>
               </w:rPr>
-              <w:instrText xml:space="preserve"> PAGEREF _Toc440557657 \h </w:instrText>
+              <w:instrText xml:space="preserve"> PAGEREF _Toc440613200 \h </w:instrText>
             </w:r>
             <w:r>
               <w:rPr>
@@ -339,7 +339,7 @@
               <w:lang w:eastAsia="it-IT"/>
             </w:rPr>
           </w:pPr>
-          <w:hyperlink w:anchor="_Toc440557658" w:history="1">
+          <w:hyperlink w:anchor="_Toc440613201" w:history="1">
             <w:r>
               <w:rPr>
                 <w:rStyle w:val="Collegamentoipertestuale"/>
@@ -366,7 +366,7 @@
                 <w:noProof/>
                 <w:webHidden/>
               </w:rPr>
-              <w:instrText xml:space="preserve"> PAGEREF _Toc440557658 \h </w:instrText>
+              <w:instrText xml:space="preserve"> PAGEREF _Toc440613201 \h </w:instrText>
             </w:r>
             <w:r>
               <w:rPr>
@@ -409,7 +409,7 @@
               <w:lang w:eastAsia="it-IT"/>
             </w:rPr>
           </w:pPr>
-          <w:hyperlink w:anchor="_Toc440557659" w:history="1">
+          <w:hyperlink w:anchor="_Toc440613202" w:history="1">
             <w:r>
               <w:rPr>
                 <w:rStyle w:val="Collegamentoipertestuale"/>
@@ -436,7 +436,7 @@
                 <w:noProof/>
                 <w:webHidden/>
               </w:rPr>
-              <w:instrText xml:space="preserve"> PAGEREF _Toc440557659 \h </w:instrText>
+              <w:instrText xml:space="preserve"> PAGEREF _Toc440613202 \h </w:instrText>
             </w:r>
             <w:r>
               <w:rPr>
@@ -479,7 +479,7 @@
               <w:lang w:eastAsia="it-IT"/>
             </w:rPr>
           </w:pPr>
-          <w:hyperlink w:anchor="_Toc440557660" w:history="1">
+          <w:hyperlink w:anchor="_Toc440613203" w:history="1">
             <w:r>
               <w:rPr>
                 <w:rStyle w:val="Collegamentoipertestuale"/>
@@ -506,7 +506,7 @@
                 <w:noProof/>
                 <w:webHidden/>
               </w:rPr>
-              <w:instrText xml:space="preserve"> PAGEREF _Toc440557660 \h </w:instrText>
+              <w:instrText xml:space="preserve"> PAGEREF _Toc440613203 \h </w:instrText>
             </w:r>
             <w:r>
               <w:rPr>
@@ -549,7 +549,7 @@
               <w:lang w:eastAsia="it-IT"/>
             </w:rPr>
           </w:pPr>
-          <w:hyperlink w:anchor="_Toc440557661" w:history="1">
+          <w:hyperlink w:anchor="_Toc440613204" w:history="1">
             <w:r>
               <w:rPr>
                 <w:rStyle w:val="Collegamentoipertestuale"/>
@@ -576,7 +576,7 @@
                 <w:noProof/>
                 <w:webHidden/>
               </w:rPr>
-              <w:instrText xml:space="preserve"> PAGEREF _Toc440557661 \h </w:instrText>
+              <w:instrText xml:space="preserve"> PAGEREF _Toc440613204 \h </w:instrText>
             </w:r>
             <w:r>
               <w:rPr>
@@ -619,7 +619,7 @@
               <w:lang w:eastAsia="it-IT"/>
             </w:rPr>
           </w:pPr>
-          <w:hyperlink w:anchor="_Toc440557662" w:history="1">
+          <w:hyperlink w:anchor="_Toc440613205" w:history="1">
             <w:r>
               <w:rPr>
                 <w:rStyle w:val="Collegamentoipertestuale"/>
@@ -646,7 +646,7 @@
                 <w:noProof/>
                 <w:webHidden/>
               </w:rPr>
-              <w:instrText xml:space="preserve"> PAGEREF _Toc440557662 \h </w:instrText>
+              <w:instrText xml:space="preserve"> PAGEREF _Toc440613205 \h </w:instrText>
             </w:r>
             <w:r>
               <w:rPr>
@@ -689,7 +689,7 @@
               <w:lang w:eastAsia="it-IT"/>
             </w:rPr>
           </w:pPr>
-          <w:hyperlink w:anchor="_Toc440557663" w:history="1">
+          <w:hyperlink w:anchor="_Toc440613206" w:history="1">
             <w:r>
               <w:rPr>
                 <w:rStyle w:val="Collegamentoipertestuale"/>
@@ -716,7 +716,7 @@
                 <w:noProof/>
                 <w:webHidden/>
               </w:rPr>
-              <w:instrText xml:space="preserve"> PAGEREF _Toc440557663 \h </w:instrText>
+              <w:instrText xml:space="preserve"> PAGEREF _Toc440613206 \h </w:instrText>
             </w:r>
             <w:r>
               <w:rPr>
@@ -759,7 +759,7 @@
               <w:lang w:eastAsia="it-IT"/>
             </w:rPr>
           </w:pPr>
-          <w:hyperlink w:anchor="_Toc440557664" w:history="1">
+          <w:hyperlink w:anchor="_Toc440613207" w:history="1">
             <w:r>
               <w:rPr>
                 <w:rStyle w:val="Collegamentoipertestuale"/>
@@ -786,7 +786,7 @@
                 <w:noProof/>
                 <w:webHidden/>
               </w:rPr>
-              <w:instrText xml:space="preserve"> PAGEREF _Toc440557664 \h </w:instrText>
+              <w:instrText xml:space="preserve"> PAGEREF _Toc440613207 \h </w:instrText>
             </w:r>
             <w:r>
               <w:rPr>
@@ -829,7 +829,7 @@
               <w:lang w:eastAsia="it-IT"/>
             </w:rPr>
           </w:pPr>
-          <w:hyperlink w:anchor="_Toc440557665" w:history="1">
+          <w:hyperlink w:anchor="_Toc440613208" w:history="1">
             <w:r>
               <w:rPr>
                 <w:rStyle w:val="Collegamentoipertestuale"/>
@@ -856,7 +856,7 @@
                 <w:noProof/>
                 <w:webHidden/>
               </w:rPr>
-              <w:instrText xml:space="preserve"> PAGEREF _Toc440557665 \h </w:instrText>
+              <w:instrText xml:space="preserve"> PAGEREF _Toc440613208 \h </w:instrText>
             </w:r>
             <w:r>
               <w:rPr>
@@ -899,7 +899,7 @@
               <w:lang w:eastAsia="it-IT"/>
             </w:rPr>
           </w:pPr>
-          <w:hyperlink w:anchor="_Toc440557666" w:history="1">
+          <w:hyperlink w:anchor="_Toc440613209" w:history="1">
             <w:r>
               <w:rPr>
                 <w:rStyle w:val="Collegamentoipertestuale"/>
@@ -926,7 +926,7 @@
                 <w:noProof/>
                 <w:webHidden/>
               </w:rPr>
-              <w:instrText xml:space="preserve"> PAGEREF _Toc440557666 \h </w:instrText>
+              <w:instrText xml:space="preserve"> PAGEREF _Toc440613209 \h </w:instrText>
             </w:r>
             <w:r>
               <w:rPr>
@@ -969,7 +969,7 @@
               <w:lang w:eastAsia="it-IT"/>
             </w:rPr>
           </w:pPr>
-          <w:hyperlink w:anchor="_Toc440557667" w:history="1">
+          <w:hyperlink w:anchor="_Toc440613210" w:history="1">
             <w:r>
               <w:rPr>
                 <w:rStyle w:val="Collegamentoipertestuale"/>
@@ -996,7 +996,7 @@
                 <w:noProof/>
                 <w:webHidden/>
               </w:rPr>
-              <w:instrText xml:space="preserve"> PAGEREF _Toc440557667 \h </w:instrText>
+              <w:instrText xml:space="preserve"> PAGEREF _Toc440613210 \h </w:instrText>
             </w:r>
             <w:r>
               <w:rPr>
@@ -1039,7 +1039,7 @@
               <w:lang w:eastAsia="it-IT"/>
             </w:rPr>
           </w:pPr>
-          <w:hyperlink w:anchor="_Toc440557668" w:history="1">
+          <w:hyperlink w:anchor="_Toc440613211" w:history="1">
             <w:r>
               <w:rPr>
                 <w:rStyle w:val="Collegamentoipertestuale"/>
@@ -1066,7 +1066,7 @@
                 <w:noProof/>
                 <w:webHidden/>
               </w:rPr>
-              <w:instrText xml:space="preserve"> PAGEREF _Toc440557668 \h </w:instrText>
+              <w:instrText xml:space="preserve"> PAGEREF _Toc440613211 \h </w:instrText>
             </w:r>
             <w:r>
               <w:rPr>
@@ -1109,7 +1109,7 @@
               <w:lang w:eastAsia="it-IT"/>
             </w:rPr>
           </w:pPr>
-          <w:hyperlink w:anchor="_Toc440557669" w:history="1">
+          <w:hyperlink w:anchor="_Toc440613212" w:history="1">
             <w:r>
               <w:rPr>
                 <w:rStyle w:val="Collegamentoipertestuale"/>
@@ -1136,7 +1136,7 @@
                 <w:noProof/>
                 <w:webHidden/>
               </w:rPr>
-              <w:instrText xml:space="preserve"> PAGEREF _Toc440557669 \h </w:instrText>
+              <w:instrText xml:space="preserve"> PAGEREF _Toc440613212 \h </w:instrText>
             </w:r>
             <w:r>
               <w:rPr>
@@ -1179,7 +1179,7 @@
               <w:lang w:eastAsia="it-IT"/>
             </w:rPr>
           </w:pPr>
-          <w:hyperlink w:anchor="_Toc440557670" w:history="1">
+          <w:hyperlink w:anchor="_Toc440613213" w:history="1">
             <w:r>
               <w:rPr>
                 <w:rStyle w:val="Collegamentoipertestuale"/>
@@ -1206,7 +1206,7 @@
                 <w:noProof/>
                 <w:webHidden/>
               </w:rPr>
-              <w:instrText xml:space="preserve"> PAGEREF _Toc440557670 \h </w:instrText>
+              <w:instrText xml:space="preserve"> PAGEREF _Toc440613213 \h </w:instrText>
             </w:r>
             <w:r>
               <w:rPr>
@@ -1249,7 +1249,7 @@
               <w:lang w:eastAsia="it-IT"/>
             </w:rPr>
           </w:pPr>
-          <w:hyperlink w:anchor="_Toc440557671" w:history="1">
+          <w:hyperlink w:anchor="_Toc440613214" w:history="1">
             <w:r>
               <w:rPr>
                 <w:rStyle w:val="Collegamentoipertestuale"/>
@@ -1276,7 +1276,7 @@
                 <w:noProof/>
                 <w:webHidden/>
               </w:rPr>
-              <w:instrText xml:space="preserve"> PAGEREF _Toc440557671 \h </w:instrText>
+              <w:instrText xml:space="preserve"> PAGEREF _Toc440613214 \h </w:instrText>
             </w:r>
             <w:r>
               <w:rPr>
@@ -1319,7 +1319,7 @@
               <w:lang w:eastAsia="it-IT"/>
             </w:rPr>
           </w:pPr>
-          <w:hyperlink w:anchor="_Toc440557672" w:history="1">
+          <w:hyperlink w:anchor="_Toc440613215" w:history="1">
             <w:r>
               <w:rPr>
                 <w:rStyle w:val="Collegamentoipertestuale"/>
@@ -1346,7 +1346,7 @@
                 <w:noProof/>
                 <w:webHidden/>
               </w:rPr>
-              <w:instrText xml:space="preserve"> PAGEREF _Toc440557672 \h </w:instrText>
+              <w:instrText xml:space="preserve"> PAGEREF _Toc440613215 \h </w:instrText>
             </w:r>
             <w:r>
               <w:rPr>
@@ -1389,7 +1389,7 @@
               <w:lang w:eastAsia="it-IT"/>
             </w:rPr>
           </w:pPr>
-          <w:hyperlink w:anchor="_Toc440557673" w:history="1">
+          <w:hyperlink w:anchor="_Toc440613216" w:history="1">
             <w:r>
               <w:rPr>
                 <w:rStyle w:val="Collegamentoipertestuale"/>
@@ -1416,7 +1416,7 @@
                 <w:noProof/>
                 <w:webHidden/>
               </w:rPr>
-              <w:instrText xml:space="preserve"> PAGEREF _Toc440557673 \h </w:instrText>
+              <w:instrText xml:space="preserve"> PAGEREF _Toc440613216 \h </w:instrText>
             </w:r>
             <w:r>
               <w:rPr>
@@ -1459,7 +1459,7 @@
               <w:lang w:eastAsia="it-IT"/>
             </w:rPr>
           </w:pPr>
-          <w:hyperlink w:anchor="_Toc440557674" w:history="1">
+          <w:hyperlink w:anchor="_Toc440613217" w:history="1">
             <w:r>
               <w:rPr>
                 <w:rStyle w:val="Collegamentoipertestuale"/>
@@ -1486,7 +1486,7 @@
                 <w:noProof/>
                 <w:webHidden/>
               </w:rPr>
-              <w:instrText xml:space="preserve"> PAGEREF _Toc440557674 \h </w:instrText>
+              <w:instrText xml:space="preserve"> PAGEREF _Toc440613217 \h </w:instrText>
             </w:r>
             <w:r>
               <w:rPr>
@@ -1529,7 +1529,7 @@
               <w:lang w:eastAsia="it-IT"/>
             </w:rPr>
           </w:pPr>
-          <w:hyperlink w:anchor="_Toc440557675" w:history="1">
+          <w:hyperlink w:anchor="_Toc440613218" w:history="1">
             <w:r>
               <w:rPr>
                 <w:rStyle w:val="Collegamentoipertestuale"/>
@@ -1556,7 +1556,7 @@
                 <w:noProof/>
                 <w:webHidden/>
               </w:rPr>
-              <w:instrText xml:space="preserve"> PAGEREF _Toc440557675 \h </w:instrText>
+              <w:instrText xml:space="preserve"> PAGEREF _Toc440613218 \h </w:instrText>
             </w:r>
             <w:r>
               <w:rPr>
@@ -1599,7 +1599,7 @@
               <w:lang w:eastAsia="it-IT"/>
             </w:rPr>
           </w:pPr>
-          <w:hyperlink w:anchor="_Toc440557676" w:history="1">
+          <w:hyperlink w:anchor="_Toc440613219" w:history="1">
             <w:r>
               <w:rPr>
                 <w:rStyle w:val="Collegamentoipertestuale"/>
@@ -1626,7 +1626,7 @@
                 <w:noProof/>
                 <w:webHidden/>
               </w:rPr>
-              <w:instrText xml:space="preserve"> PAGEREF _Toc440557676 \h </w:instrText>
+              <w:instrText xml:space="preserve"> PAGEREF _Toc440613219 \h </w:instrText>
             </w:r>
             <w:r>
               <w:rPr>
@@ -1669,7 +1669,7 @@
               <w:lang w:eastAsia="it-IT"/>
             </w:rPr>
           </w:pPr>
-          <w:hyperlink w:anchor="_Toc440557677" w:history="1">
+          <w:hyperlink w:anchor="_Toc440613220" w:history="1">
             <w:r>
               <w:rPr>
                 <w:rStyle w:val="Collegamentoipertestuale"/>
@@ -1696,7 +1696,7 @@
                 <w:noProof/>
                 <w:webHidden/>
               </w:rPr>
-              <w:instrText xml:space="preserve"> PAGEREF _Toc440557677 \h </w:instrText>
+              <w:instrText xml:space="preserve"> PAGEREF _Toc440613220 \h </w:instrText>
             </w:r>
             <w:r>
               <w:rPr>
@@ -1739,7 +1739,7 @@
               <w:lang w:eastAsia="it-IT"/>
             </w:rPr>
           </w:pPr>
-          <w:hyperlink w:anchor="_Toc440557678" w:history="1">
+          <w:hyperlink w:anchor="_Toc440613221" w:history="1">
             <w:r>
               <w:rPr>
                 <w:rStyle w:val="Collegamentoipertestuale"/>
@@ -1766,7 +1766,7 @@
                 <w:noProof/>
                 <w:webHidden/>
               </w:rPr>
-              <w:instrText xml:space="preserve"> PAGEREF _Toc440557678 \h </w:instrText>
+              <w:instrText xml:space="preserve"> PAGEREF _Toc440613221 \h </w:instrText>
             </w:r>
             <w:r>
               <w:rPr>
@@ -1809,7 +1809,7 @@
               <w:lang w:eastAsia="it-IT"/>
             </w:rPr>
           </w:pPr>
-          <w:hyperlink w:anchor="_Toc440557679" w:history="1">
+          <w:hyperlink w:anchor="_Toc440613222" w:history="1">
             <w:r>
               <w:rPr>
                 <w:rStyle w:val="Collegamentoipertestuale"/>
@@ -1836,7 +1836,7 @@
                 <w:noProof/>
                 <w:webHidden/>
               </w:rPr>
-              <w:instrText xml:space="preserve"> PAGEREF _Toc440557679 \h </w:instrText>
+              <w:instrText xml:space="preserve"> PAGEREF _Toc440613222 \h </w:instrText>
             </w:r>
             <w:r>
               <w:rPr>
@@ -1856,7 +1856,7 @@
                 <w:noProof/>
                 <w:webHidden/>
               </w:rPr>
-              <w:t>10</w:t>
+              <w:t>11</w:t>
             </w:r>
             <w:r>
               <w:rPr>
@@ -1879,7 +1879,7 @@
               <w:lang w:eastAsia="it-IT"/>
             </w:rPr>
           </w:pPr>
-          <w:hyperlink w:anchor="_Toc440557680" w:history="1">
+          <w:hyperlink w:anchor="_Toc440613223" w:history="1">
             <w:r>
               <w:rPr>
                 <w:rStyle w:val="Collegamentoipertestuale"/>
@@ -1906,7 +1906,7 @@
                 <w:noProof/>
                 <w:webHidden/>
               </w:rPr>
-              <w:instrText xml:space="preserve"> PAGEREF _Toc440557680 \h </w:instrText>
+              <w:instrText xml:space="preserve"> PAGEREF _Toc440613223 \h </w:instrText>
             </w:r>
             <w:r>
               <w:rPr>
@@ -1926,7 +1926,7 @@
                 <w:noProof/>
                 <w:webHidden/>
               </w:rPr>
-              <w:t>10</w:t>
+              <w:t>11</w:t>
             </w:r>
             <w:r>
               <w:rPr>
@@ -1949,7 +1949,7 @@
               <w:lang w:eastAsia="it-IT"/>
             </w:rPr>
           </w:pPr>
-          <w:hyperlink w:anchor="_Toc440557681" w:history="1">
+          <w:hyperlink w:anchor="_Toc440613224" w:history="1">
             <w:r>
               <w:rPr>
                 <w:rStyle w:val="Collegamentoipertestuale"/>
@@ -1976,7 +1976,7 @@
                 <w:noProof/>
                 <w:webHidden/>
               </w:rPr>
-              <w:instrText xml:space="preserve"> PAGEREF _Toc440557681 \h </w:instrText>
+              <w:instrText xml:space="preserve"> PAGEREF _Toc440613224 \h </w:instrText>
             </w:r>
             <w:r>
               <w:rPr>
@@ -1996,7 +1996,7 @@
                 <w:noProof/>
                 <w:webHidden/>
               </w:rPr>
-              <w:t>10</w:t>
+              <w:t>11</w:t>
             </w:r>
             <w:r>
               <w:rPr>
@@ -2019,7 +2019,7 @@
               <w:lang w:eastAsia="it-IT"/>
             </w:rPr>
           </w:pPr>
-          <w:hyperlink w:anchor="_Toc440557682" w:history="1">
+          <w:hyperlink w:anchor="_Toc440613225" w:history="1">
             <w:r>
               <w:rPr>
                 <w:rStyle w:val="Collegamentoipertestuale"/>
@@ -2046,7 +2046,7 @@
                 <w:noProof/>
                 <w:webHidden/>
               </w:rPr>
-              <w:instrText xml:space="preserve"> PAGEREF _Toc440557682 \h </w:instrText>
+              <w:instrText xml:space="preserve"> PAGEREF _Toc440613225 \h </w:instrText>
             </w:r>
             <w:r>
               <w:rPr>
@@ -2066,7 +2066,7 @@
                 <w:noProof/>
                 <w:webHidden/>
               </w:rPr>
-              <w:t>10</w:t>
+              <w:t>11</w:t>
             </w:r>
             <w:r>
               <w:rPr>
@@ -2089,7 +2089,7 @@
               <w:lang w:eastAsia="it-IT"/>
             </w:rPr>
           </w:pPr>
-          <w:hyperlink w:anchor="_Toc440557683" w:history="1">
+          <w:hyperlink w:anchor="_Toc440613226" w:history="1">
             <w:r>
               <w:rPr>
                 <w:rStyle w:val="Collegamentoipertestuale"/>
@@ -2116,7 +2116,7 @@
                 <w:noProof/>
                 <w:webHidden/>
               </w:rPr>
-              <w:instrText xml:space="preserve"> PAGEREF _Toc440557683 \h </w:instrText>
+              <w:instrText xml:space="preserve"> PAGEREF _Toc440613226 \h </w:instrText>
             </w:r>
             <w:r>
               <w:rPr>
@@ -2167,7 +2167,7 @@
       <w:pPr>
         <w:pStyle w:val="Titolo1"/>
       </w:pPr>
-      <w:bookmarkStart w:id="0" w:name="_Toc440557654"/>
+      <w:bookmarkStart w:id="0" w:name="_Toc440613197"/>
       <w:r>
         <w:t>Introduzione</w:t>
       </w:r>
@@ -2177,7 +2177,7 @@
       <w:pPr>
         <w:pStyle w:val="Titolo2"/>
       </w:pPr>
-      <w:bookmarkStart w:id="1" w:name="_Toc440557655"/>
+      <w:bookmarkStart w:id="1" w:name="_Toc440613198"/>
       <w:r>
         <w:t>Scopo del documento</w:t>
       </w:r>
@@ -2254,7 +2254,7 @@
       <w:pPr>
         <w:pStyle w:val="Titolo2"/>
       </w:pPr>
-      <w:bookmarkStart w:id="2" w:name="_Toc440557656"/>
+      <w:bookmarkStart w:id="2" w:name="_Toc440613199"/>
       <w:r>
         <w:t>Scopo del prodotto</w:t>
       </w:r>
@@ -2312,7 +2312,7 @@
       <w:pPr>
         <w:pStyle w:val="Titolo2"/>
       </w:pPr>
-      <w:bookmarkStart w:id="3" w:name="_Toc440557657"/>
+      <w:bookmarkStart w:id="3" w:name="_Toc440613200"/>
       <w:r>
         <w:t>Glossario</w:t>
       </w:r>
@@ -2322,7 +2322,7 @@
       <w:pPr>
         <w:pStyle w:val="Titolo2"/>
       </w:pPr>
-      <w:bookmarkStart w:id="4" w:name="_Toc440557658"/>
+      <w:bookmarkStart w:id="4" w:name="_Toc440613201"/>
       <w:r>
         <w:t>Riferimenti utili</w:t>
       </w:r>
@@ -2332,7 +2332,7 @@
       <w:pPr>
         <w:pStyle w:val="Titolo3"/>
       </w:pPr>
-      <w:bookmarkStart w:id="5" w:name="_Toc440557659"/>
+      <w:bookmarkStart w:id="5" w:name="_Toc440613202"/>
       <w:r>
         <w:t>Riferimenti normativi</w:t>
       </w:r>
@@ -2342,7 +2342,7 @@
       <w:pPr>
         <w:pStyle w:val="Titolo3"/>
       </w:pPr>
-      <w:bookmarkStart w:id="6" w:name="_Toc440557660"/>
+      <w:bookmarkStart w:id="6" w:name="_Toc440613203"/>
       <w:r>
         <w:t>Riferimenti informativi</w:t>
       </w:r>
@@ -2352,7 +2352,7 @@
       <w:pPr>
         <w:pStyle w:val="Titolo1"/>
       </w:pPr>
-      <w:bookmarkStart w:id="7" w:name="_Toc440557661"/>
+      <w:bookmarkStart w:id="7" w:name="_Toc440613204"/>
       <w:r>
         <w:t>Descrizione generale</w:t>
       </w:r>
@@ -2362,7 +2362,7 @@
       <w:pPr>
         <w:pStyle w:val="Titolo2"/>
       </w:pPr>
-      <w:bookmarkStart w:id="8" w:name="_Toc440557662"/>
+      <w:bookmarkStart w:id="8" w:name="_Toc440613205"/>
       <w:r>
         <w:t>Obiettivi</w:t>
       </w:r>
@@ -2414,7 +2414,7 @@
       <w:pPr>
         <w:pStyle w:val="Titolo2"/>
       </w:pPr>
-      <w:bookmarkStart w:id="9" w:name="_Toc440557663"/>
+      <w:bookmarkStart w:id="9" w:name="_Toc440613206"/>
       <w:r>
         <w:t>Funzioni del prodotto</w:t>
       </w:r>
@@ -2477,7 +2477,7 @@
       <w:pPr>
         <w:pStyle w:val="Titolo2"/>
       </w:pPr>
-      <w:bookmarkStart w:id="10" w:name="_Toc440557664"/>
+      <w:bookmarkStart w:id="10" w:name="_Toc440613207"/>
       <w:r>
         <w:t>Caratteristiche degli utenti</w:t>
       </w:r>
@@ -2497,23 +2497,7 @@
         </w:numPr>
       </w:pPr>
       <w:r>
-        <w:t xml:space="preserve">L’utente finale: utilizza le funzionalità esposte dal prototipo. Agli utenti appartenenti a questa categoria non sono richieste conoscenze tecniche specifiche, è sufficiente che siano in grado di utilizzare uno </w:t>
-      </w:r>
-      <w:proofErr w:type="spellStart"/>
-      <w:r>
-        <w:t>smartphone</w:t>
-      </w:r>
-      <w:proofErr w:type="spellEnd"/>
-      <w:r>
-        <w:t xml:space="preserve"> </w:t>
-      </w:r>
-      <w:proofErr w:type="spellStart"/>
-      <w:r>
-        <w:t>Android</w:t>
-      </w:r>
-      <w:proofErr w:type="spellEnd"/>
-      <w:r>
-        <w:t>;</w:t>
+        <w:t>L’utente finale: utilizza le funzionalità esposte dal prototipo. Agli utenti appartenenti a questa categoria non sono richieste conoscenze tecniche specifiche, è sufficiente che siano in grado di utilizzare uno smartphone Android;</w:t>
       </w:r>
     </w:p>
     <w:p>
@@ -2544,7 +2528,7 @@
       <w:pPr>
         <w:pStyle w:val="Titolo2"/>
       </w:pPr>
-      <w:bookmarkStart w:id="11" w:name="_Toc440557665"/>
+      <w:bookmarkStart w:id="11" w:name="_Toc440613208"/>
       <w:r>
         <w:lastRenderedPageBreak/>
         <w:t>Piattaforma di esecuzione</w:t>
@@ -2565,9 +2549,8 @@
           <w:sz w:val="24"/>
           <w:szCs w:val="24"/>
         </w:rPr>
-        <w:t xml:space="preserve">Per utilizzare il prototipo è necessario possedere un dispositivo con sistema operativo </w:t>
-      </w:r>
-      <w:proofErr w:type="spellStart"/>
+        <w:t xml:space="preserve">Per utilizzare il prototipo è necessario possedere un dispositivo con sistema operativo Android 4.4 o superiore provvisto di tecnologia </w:t>
+      </w:r>
       <w:r>
         <w:rPr>
           <w:rFonts w:cs="Arial"/>
@@ -2575,9 +2558,26 @@
           <w:sz w:val="24"/>
           <w:szCs w:val="24"/>
         </w:rPr>
-        <w:t>Android</w:t>
-      </w:r>
-      <w:proofErr w:type="spellEnd"/>
+        <w:t>BLE.</w:t>
+      </w:r>
+    </w:p>
+    <w:p>
+      <w:pPr>
+        <w:pStyle w:val="Titolo2"/>
+      </w:pPr>
+      <w:bookmarkStart w:id="12" w:name="_Toc440613209"/>
+      <w:r>
+        <w:t>Vincoli generali</w:t>
+      </w:r>
+      <w:bookmarkEnd w:id="12"/>
+    </w:p>
+    <w:p>
+      <w:pPr>
+        <w:rPr>
+          <w:sz w:val="24"/>
+          <w:szCs w:val="24"/>
+        </w:rPr>
+      </w:pPr>
       <w:r>
         <w:rPr>
           <w:rFonts w:cs="Arial"/>
@@ -2585,9 +2585,8 @@
           <w:sz w:val="24"/>
           <w:szCs w:val="24"/>
         </w:rPr>
-        <w:t xml:space="preserve"> 4.4 o superiore provvisto di tecnologia </w:t>
-      </w:r>
-      <w:proofErr w:type="gramStart"/>
+        <w:t xml:space="preserve">Le funzionalità principali offerte dal prodotto sono accessibili solo all’interno di edifici </w:t>
+      </w:r>
       <w:r>
         <w:rPr>
           <w:rFonts w:cs="Arial"/>
@@ -2595,27 +2594,8 @@
           <w:sz w:val="24"/>
           <w:szCs w:val="24"/>
         </w:rPr>
-        <w:t>BLE .</w:t>
-      </w:r>
-      <w:proofErr w:type="gramEnd"/>
-    </w:p>
-    <w:p>
-      <w:pPr>
-        <w:pStyle w:val="Titolo2"/>
-      </w:pPr>
-      <w:bookmarkStart w:id="12" w:name="_Toc440557666"/>
-      <w:r>
-        <w:t>Vincoli generali</w:t>
-      </w:r>
-      <w:bookmarkEnd w:id="12"/>
-    </w:p>
-    <w:p>
-      <w:pPr>
-        <w:rPr>
-          <w:sz w:val="24"/>
-          <w:szCs w:val="24"/>
-        </w:rPr>
-      </w:pPr>
+        <w:t>che supportano il servizio</w:t>
+      </w:r>
       <w:r>
         <w:rPr>
           <w:rFonts w:cs="Arial"/>
@@ -2623,7 +2603,7 @@
           <w:sz w:val="24"/>
           <w:szCs w:val="24"/>
         </w:rPr>
-        <w:t xml:space="preserve">Le funzionalità principali offerte dal prodotto sono accessibili solo all’interno di edifici </w:t>
+        <w:t xml:space="preserve"> </w:t>
       </w:r>
       <w:r>
         <w:rPr>
@@ -2632,24 +2612,6 @@
           <w:sz w:val="24"/>
           <w:szCs w:val="24"/>
         </w:rPr>
-        <w:t>che supportano il servizio</w:t>
-      </w:r>
-      <w:r>
-        <w:rPr>
-          <w:rFonts w:cs="Arial"/>
-          <w:color w:val="000000"/>
-          <w:sz w:val="24"/>
-          <w:szCs w:val="24"/>
-        </w:rPr>
-        <w:t xml:space="preserve"> </w:t>
-      </w:r>
-      <w:r>
-        <w:rPr>
-          <w:rFonts w:cs="Arial"/>
-          <w:color w:val="000000"/>
-          <w:sz w:val="24"/>
-          <w:szCs w:val="24"/>
-        </w:rPr>
         <w:t>e solo da dispositivi con Bluetooth attivato.</w:t>
       </w:r>
     </w:p>
@@ -2657,8 +2619,6 @@
       <w:r>
         <w:br w:type="page"/>
       </w:r>
-      <w:bookmarkStart w:id="13" w:name="_GoBack"/>
-      <w:bookmarkEnd w:id="13"/>
     </w:p>
     <w:p/>
     <w:p>
@@ -2675,138 +2635,180 @@
       <w:pPr>
         <w:pStyle w:val="Titolo1"/>
       </w:pPr>
-      <w:bookmarkStart w:id="14" w:name="_Toc440557667"/>
+      <w:bookmarkStart w:id="13" w:name="_Toc440613210"/>
       <w:r>
         <w:t>Casi d’uso</w:t>
       </w:r>
+      <w:bookmarkEnd w:id="13"/>
+    </w:p>
+    <w:p>
+      <w:pPr>
+        <w:spacing w:after="0" w:line="240" w:lineRule="auto"/>
+        <w:rPr>
+          <w:rFonts w:eastAsia="Times New Roman" w:cs="Times New Roman"/>
+          <w:sz w:val="24"/>
+          <w:szCs w:val="24"/>
+          <w:lang w:eastAsia="it-IT"/>
+        </w:rPr>
+      </w:pPr>
+      <w:r>
+        <w:rPr>
+          <w:rFonts w:eastAsia="Times New Roman" w:cs="Arial"/>
+          <w:color w:val="000000"/>
+          <w:sz w:val="24"/>
+          <w:szCs w:val="24"/>
+          <w:lang w:eastAsia="it-IT"/>
+        </w:rPr>
+        <w:t xml:space="preserve">I casi d’uso riportati di seguito hanno sia origine interna che esterna al gruppo, in quanto ricavati attraverso l’analisi del capitolato d’appalto, l’incontro con il proponente e la discussione tra gli Analisti del gruppo </w:t>
+      </w:r>
+      <w:proofErr w:type="spellStart"/>
+      <w:r>
+        <w:rPr>
+          <w:rFonts w:eastAsia="Times New Roman" w:cs="Arial"/>
+          <w:color w:val="000000"/>
+          <w:sz w:val="24"/>
+          <w:szCs w:val="24"/>
+          <w:lang w:eastAsia="it-IT"/>
+        </w:rPr>
+        <w:t>Leaf</w:t>
+      </w:r>
+      <w:proofErr w:type="spellEnd"/>
+      <w:r>
+        <w:rPr>
+          <w:rFonts w:eastAsia="Times New Roman" w:cs="Arial"/>
+          <w:color w:val="000000"/>
+          <w:sz w:val="24"/>
+          <w:szCs w:val="24"/>
+          <w:lang w:eastAsia="it-IT"/>
+        </w:rPr>
+        <w:t>.</w:t>
+      </w:r>
+    </w:p>
+    <w:p>
+      <w:pPr>
+        <w:spacing w:after="0" w:line="240" w:lineRule="auto"/>
+        <w:rPr>
+          <w:rFonts w:eastAsia="Times New Roman" w:cs="Times New Roman"/>
+          <w:sz w:val="24"/>
+          <w:szCs w:val="24"/>
+          <w:lang w:eastAsia="it-IT"/>
+        </w:rPr>
+      </w:pPr>
+      <w:r>
+        <w:rPr>
+          <w:rFonts w:eastAsia="Times New Roman" w:cs="Arial"/>
+          <w:color w:val="000000"/>
+          <w:sz w:val="24"/>
+          <w:szCs w:val="24"/>
+          <w:lang w:eastAsia="it-IT"/>
+        </w:rPr>
+        <w:t>Ogni caso d’uso ha un codice identificativo nella forma:</w:t>
+      </w:r>
+    </w:p>
+    <w:p>
+      <w:pPr>
+        <w:spacing w:after="0" w:line="240" w:lineRule="auto"/>
+        <w:rPr>
+          <w:rFonts w:eastAsia="Times New Roman" w:cs="Times New Roman"/>
+          <w:sz w:val="24"/>
+          <w:szCs w:val="24"/>
+          <w:lang w:eastAsia="it-IT"/>
+        </w:rPr>
+      </w:pPr>
+    </w:p>
+    <w:p>
+      <w:pPr>
+        <w:spacing w:after="0" w:line="240" w:lineRule="auto"/>
+        <w:jc w:val="center"/>
+        <w:rPr>
+          <w:rFonts w:eastAsia="Times New Roman" w:cs="Times New Roman"/>
+          <w:sz w:val="24"/>
+          <w:szCs w:val="24"/>
+          <w:lang w:eastAsia="it-IT"/>
+        </w:rPr>
+      </w:pPr>
+      <w:r>
+        <w:rPr>
+          <w:rFonts w:eastAsia="Times New Roman" w:cs="Arial"/>
+          <w:color w:val="000000"/>
+          <w:sz w:val="24"/>
+          <w:szCs w:val="24"/>
+          <w:lang w:eastAsia="it-IT"/>
+        </w:rPr>
+        <w:t>UC [</w:t>
+      </w:r>
+      <w:r>
+        <w:rPr>
+          <w:rFonts w:eastAsia="Times New Roman" w:cs="Arial"/>
+          <w:color w:val="000000"/>
+          <w:sz w:val="24"/>
+          <w:szCs w:val="24"/>
+          <w:lang w:eastAsia="it-IT"/>
+        </w:rPr>
+        <w:t>codice univoco del padre</w:t>
+      </w:r>
+      <w:r>
+        <w:rPr>
+          <w:rFonts w:eastAsia="Times New Roman" w:cs="Arial"/>
+          <w:color w:val="000000"/>
+          <w:sz w:val="24"/>
+          <w:szCs w:val="24"/>
+          <w:lang w:eastAsia="it-IT"/>
+        </w:rPr>
+        <w:t>]. [</w:t>
+      </w:r>
+      <w:proofErr w:type="gramStart"/>
+      <w:r>
+        <w:rPr>
+          <w:rFonts w:eastAsia="Times New Roman" w:cs="Arial"/>
+          <w:color w:val="000000"/>
+          <w:sz w:val="24"/>
+          <w:szCs w:val="24"/>
+          <w:lang w:eastAsia="it-IT"/>
+        </w:rPr>
+        <w:t>co</w:t>
+      </w:r>
+      <w:bookmarkStart w:id="14" w:name="_GoBack"/>
       <w:bookmarkEnd w:id="14"/>
-    </w:p>
-    <w:p>
-      <w:pPr>
-        <w:spacing w:after="0" w:line="240" w:lineRule="auto"/>
+      <w:r>
+        <w:rPr>
+          <w:rFonts w:eastAsia="Times New Roman" w:cs="Arial"/>
+          <w:color w:val="000000"/>
+          <w:sz w:val="24"/>
+          <w:szCs w:val="24"/>
+          <w:lang w:eastAsia="it-IT"/>
+        </w:rPr>
+        <w:t>dice</w:t>
+      </w:r>
+      <w:proofErr w:type="gramEnd"/>
+      <w:r>
+        <w:rPr>
+          <w:rFonts w:eastAsia="Times New Roman" w:cs="Arial"/>
+          <w:color w:val="000000"/>
+          <w:sz w:val="24"/>
+          <w:szCs w:val="24"/>
+          <w:lang w:eastAsia="it-IT"/>
+        </w:rPr>
+        <w:t xml:space="preserve"> progressivo di livello]</w:t>
+      </w:r>
+    </w:p>
+    <w:p>
+      <w:pPr>
+        <w:rPr>
+          <w:rFonts w:eastAsia="Times New Roman" w:cs="Arial"/>
+          <w:color w:val="000000"/>
+          <w:sz w:val="24"/>
+          <w:szCs w:val="24"/>
+          <w:lang w:eastAsia="it-IT"/>
+        </w:rPr>
+      </w:pPr>
+      <w:r>
         <w:rPr>
           <w:rFonts w:eastAsia="Times New Roman" w:cs="Times New Roman"/>
           <w:sz w:val="24"/>
           <w:szCs w:val="24"/>
           <w:lang w:eastAsia="it-IT"/>
         </w:rPr>
-      </w:pPr>
-      <w:r>
-        <w:rPr>
-          <w:rFonts w:eastAsia="Times New Roman" w:cs="Arial"/>
-          <w:color w:val="000000"/>
-          <w:sz w:val="24"/>
-          <w:szCs w:val="24"/>
-          <w:lang w:eastAsia="it-IT"/>
-        </w:rPr>
-        <w:t xml:space="preserve">I casi d’uso riportati di seguito hanno sia origine interna che esterna al gruppo, in quanto ricavati attraverso l’analisi del capitolato d’appalto, l’incontro con il proponente e la discussione tra gli Analisti del gruppo </w:t>
-      </w:r>
-      <w:proofErr w:type="spellStart"/>
-      <w:r>
-        <w:rPr>
-          <w:rFonts w:eastAsia="Times New Roman" w:cs="Arial"/>
-          <w:color w:val="000000"/>
-          <w:sz w:val="24"/>
-          <w:szCs w:val="24"/>
-          <w:lang w:eastAsia="it-IT"/>
-        </w:rPr>
-        <w:t>Leaf</w:t>
-      </w:r>
-      <w:proofErr w:type="spellEnd"/>
-      <w:r>
-        <w:rPr>
-          <w:rFonts w:eastAsia="Times New Roman" w:cs="Arial"/>
-          <w:color w:val="000000"/>
-          <w:sz w:val="24"/>
-          <w:szCs w:val="24"/>
-          <w:lang w:eastAsia="it-IT"/>
-        </w:rPr>
-        <w:t>.</w:t>
-      </w:r>
-    </w:p>
-    <w:p>
-      <w:pPr>
-        <w:spacing w:after="0" w:line="240" w:lineRule="auto"/>
-        <w:rPr>
-          <w:rFonts w:eastAsia="Times New Roman" w:cs="Times New Roman"/>
-          <w:sz w:val="24"/>
-          <w:szCs w:val="24"/>
-          <w:lang w:eastAsia="it-IT"/>
-        </w:rPr>
-      </w:pPr>
-      <w:r>
-        <w:rPr>
-          <w:rFonts w:eastAsia="Times New Roman" w:cs="Arial"/>
-          <w:color w:val="000000"/>
-          <w:sz w:val="24"/>
-          <w:szCs w:val="24"/>
-          <w:lang w:eastAsia="it-IT"/>
-        </w:rPr>
-        <w:t>Ogni caso d’uso ha un codice identificativo nella forma:</w:t>
-      </w:r>
-    </w:p>
-    <w:p>
-      <w:pPr>
-        <w:spacing w:after="0" w:line="240" w:lineRule="auto"/>
-        <w:rPr>
-          <w:rFonts w:eastAsia="Times New Roman" w:cs="Times New Roman"/>
-          <w:sz w:val="24"/>
-          <w:szCs w:val="24"/>
-          <w:lang w:eastAsia="it-IT"/>
-        </w:rPr>
-      </w:pPr>
-    </w:p>
-    <w:p>
-      <w:pPr>
-        <w:spacing w:after="0" w:line="240" w:lineRule="auto"/>
-        <w:jc w:val="center"/>
-        <w:rPr>
-          <w:rFonts w:eastAsia="Times New Roman" w:cs="Times New Roman"/>
-          <w:sz w:val="24"/>
-          <w:szCs w:val="24"/>
-          <w:lang w:eastAsia="it-IT"/>
-        </w:rPr>
-      </w:pPr>
-      <w:proofErr w:type="gramStart"/>
-      <w:r>
-        <w:rPr>
-          <w:rFonts w:eastAsia="Times New Roman" w:cs="Arial"/>
-          <w:color w:val="000000"/>
-          <w:sz w:val="24"/>
-          <w:szCs w:val="24"/>
-          <w:lang w:eastAsia="it-IT"/>
-        </w:rPr>
-        <w:t>UC[</w:t>
-      </w:r>
-      <w:proofErr w:type="gramEnd"/>
-      <w:r>
-        <w:rPr>
-          <w:rFonts w:eastAsia="Times New Roman" w:cs="Arial"/>
-          <w:color w:val="000000"/>
-          <w:sz w:val="24"/>
-          <w:szCs w:val="24"/>
-          <w:lang w:eastAsia="it-IT"/>
-        </w:rPr>
-        <w:t>codice univoco del padre].[codice progressivo di livello]</w:t>
-      </w:r>
-    </w:p>
-    <w:p>
-      <w:pPr>
-        <w:rPr>
-          <w:rFonts w:eastAsia="Times New Roman" w:cs="Arial"/>
-          <w:color w:val="000000"/>
-          <w:sz w:val="24"/>
-          <w:szCs w:val="24"/>
-          <w:lang w:eastAsia="it-IT"/>
-        </w:rPr>
-      </w:pPr>
-      <w:r>
-        <w:rPr>
-          <w:rFonts w:eastAsia="Times New Roman" w:cs="Times New Roman"/>
-          <w:sz w:val="24"/>
-          <w:szCs w:val="24"/>
-          <w:lang w:eastAsia="it-IT"/>
-        </w:rPr>
         <w:br/>
       </w:r>
       <w:r>
@@ -2824,7 +2826,7 @@
       <w:pPr>
         <w:pStyle w:val="Titolo2"/>
       </w:pPr>
-      <w:bookmarkStart w:id="15" w:name="_Toc440557668"/>
+      <w:bookmarkStart w:id="15" w:name="_Toc440613211"/>
       <w:r>
         <w:rPr>
           <w:noProof/>
@@ -3080,29 +3082,7 @@
           <w:szCs w:val="24"/>
           <w:lang w:eastAsia="it-IT"/>
         </w:rPr>
-        <w:t xml:space="preserve">L’utente ha avviato l’applicazione </w:t>
-      </w:r>
-      <w:proofErr w:type="spellStart"/>
-      <w:r>
-        <w:rPr>
-          <w:rFonts w:eastAsia="Times New Roman" w:cs="Arial"/>
-          <w:color w:val="000000"/>
-          <w:sz w:val="24"/>
-          <w:szCs w:val="24"/>
-          <w:lang w:eastAsia="it-IT"/>
-        </w:rPr>
-        <w:t>Android</w:t>
-      </w:r>
-      <w:proofErr w:type="spellEnd"/>
-      <w:r>
-        <w:rPr>
-          <w:rFonts w:eastAsia="Times New Roman" w:cs="Arial"/>
-          <w:color w:val="000000"/>
-          <w:sz w:val="24"/>
-          <w:szCs w:val="24"/>
-          <w:lang w:eastAsia="it-IT"/>
-        </w:rPr>
-        <w:t xml:space="preserve"> installata nel proprio dispositivo.</w:t>
+        <w:t>L’utente ha avviato l’applicazione Android installata nel proprio dispositivo.</w:t>
       </w:r>
     </w:p>
     <w:p>
@@ -3341,7 +3321,6 @@
           <w:szCs w:val="24"/>
         </w:rPr>
       </w:pPr>
-      <w:proofErr w:type="spellStart"/>
       <w:r>
         <w:rPr>
           <w:rFonts w:eastAsia="Times New Roman" w:cs="Arial"/>
@@ -3353,20 +3332,7 @@
           <w:lang w:eastAsia="it-IT"/>
         </w:rPr>
         <w:lastRenderedPageBreak/>
-        <w:t>Postcondizione</w:t>
-      </w:r>
-      <w:proofErr w:type="spellEnd"/>
-      <w:r>
-        <w:rPr>
-          <w:rFonts w:eastAsia="Times New Roman" w:cs="Arial"/>
-          <w:b/>
-          <w:bCs/>
-          <w:color w:val="000000"/>
-          <w:sz w:val="24"/>
-          <w:szCs w:val="24"/>
-          <w:lang w:eastAsia="it-IT"/>
-        </w:rPr>
-        <w:t xml:space="preserve">: </w:t>
+        <w:t xml:space="preserve">Postcondizione: </w:t>
       </w:r>
       <w:r>
         <w:rPr>
@@ -3383,7 +3349,7 @@
       <w:pPr>
         <w:pStyle w:val="Titolo2"/>
       </w:pPr>
-      <w:bookmarkStart w:id="16" w:name="_Toc440557669"/>
+      <w:bookmarkStart w:id="16" w:name="_Toc440613212"/>
       <w:r>
         <w:rPr>
           <w:noProof/>
@@ -3837,31 +3803,17 @@
           <w:szCs w:val="24"/>
         </w:rPr>
       </w:pPr>
-      <w:proofErr w:type="spellStart"/>
-      <w:r>
-        <w:rPr>
-          <w:rFonts w:eastAsia="Times New Roman" w:cs="Arial"/>
-          <w:b/>
-          <w:bCs/>
-          <w:color w:val="000000"/>
-          <w:sz w:val="24"/>
-          <w:szCs w:val="24"/>
-          <w:lang w:eastAsia="it-IT"/>
-        </w:rPr>
-        <w:t>Postcondizione</w:t>
-      </w:r>
-      <w:proofErr w:type="spellEnd"/>
-      <w:r>
-        <w:rPr>
-          <w:rFonts w:eastAsia="Times New Roman" w:cs="Arial"/>
-          <w:b/>
-          <w:bCs/>
-          <w:color w:val="000000"/>
-          <w:sz w:val="24"/>
-          <w:szCs w:val="24"/>
-          <w:lang w:eastAsia="it-IT"/>
-        </w:rPr>
-        <w:t xml:space="preserve">: </w:t>
+      <w:r>
+        <w:rPr>
+          <w:rFonts w:eastAsia="Times New Roman" w:cs="Arial"/>
+          <w:b/>
+          <w:bCs/>
+          <w:color w:val="000000"/>
+          <w:sz w:val="24"/>
+          <w:szCs w:val="24"/>
+          <w:lang w:eastAsia="it-IT"/>
+        </w:rPr>
+        <w:t xml:space="preserve">Postcondizione: </w:t>
       </w:r>
       <w:r>
         <w:rPr>
@@ -3878,7 +3830,7 @@
       <w:pPr>
         <w:pStyle w:val="Titolo3"/>
       </w:pPr>
-      <w:bookmarkStart w:id="17" w:name="_Toc440557670"/>
+      <w:bookmarkStart w:id="17" w:name="_Toc440613213"/>
       <w:r>
         <w:rPr>
           <w:noProof/>
@@ -4162,7 +4114,6 @@
           <w:lang w:eastAsia="it-IT"/>
         </w:rPr>
       </w:pPr>
-      <w:proofErr w:type="gramStart"/>
       <w:r>
         <w:rPr>
           <w:rFonts w:eastAsia="Times New Roman" w:cs="Arial"/>
@@ -4173,31 +4124,8 @@
           <w:lang w:eastAsia="it-IT"/>
         </w:rPr>
         <w:lastRenderedPageBreak/>
-        <w:t>l</w:t>
-      </w:r>
-      <w:r>
-        <w:rPr>
-          <w:rFonts w:eastAsia="Times New Roman" w:cs="Arial"/>
-          <w:bCs/>
-          <w:color w:val="000000"/>
-          <w:sz w:val="24"/>
-          <w:szCs w:val="24"/>
-          <w:lang w:eastAsia="it-IT"/>
-        </w:rPr>
-        <w:t>’</w:t>
-      </w:r>
-      <w:r>
-        <w:rPr>
-          <w:rFonts w:eastAsia="Times New Roman" w:cs="Arial"/>
-          <w:bCs/>
-          <w:color w:val="000000"/>
-          <w:sz w:val="24"/>
-          <w:szCs w:val="24"/>
-          <w:lang w:eastAsia="it-IT"/>
-        </w:rPr>
-        <w:t>utente</w:t>
-      </w:r>
-      <w:proofErr w:type="gramEnd"/>
+        <w:t>L’utente</w:t>
+      </w:r>
       <w:r>
         <w:rPr>
           <w:rFonts w:eastAsia="Times New Roman" w:cs="Arial"/>
@@ -4226,18 +4154,16 @@
           <w:lang w:eastAsia="it-IT"/>
         </w:rPr>
       </w:pPr>
-      <w:proofErr w:type="gramStart"/>
-      <w:r>
-        <w:rPr>
-          <w:rFonts w:eastAsia="Times New Roman" w:cs="Arial"/>
-          <w:color w:val="000000"/>
-          <w:sz w:val="24"/>
-          <w:szCs w:val="24"/>
-          <w:lang w:eastAsia="it-IT"/>
-        </w:rPr>
-        <w:t>l’utente</w:t>
-      </w:r>
-      <w:proofErr w:type="gramEnd"/>
+      <w:r>
+        <w:rPr>
+          <w:rFonts w:eastAsia="Times New Roman" w:cs="Arial"/>
+          <w:color w:val="000000"/>
+          <w:sz w:val="24"/>
+          <w:szCs w:val="24"/>
+          <w:lang w:eastAsia="it-IT"/>
+        </w:rPr>
+        <w:t>L’utente</w:t>
+      </w:r>
       <w:r>
         <w:rPr>
           <w:rFonts w:eastAsia="Times New Roman" w:cs="Arial"/>
@@ -4265,31 +4191,17 @@
           <w:lang w:eastAsia="it-IT"/>
         </w:rPr>
       </w:pPr>
-      <w:proofErr w:type="spellStart"/>
-      <w:r>
-        <w:rPr>
-          <w:rFonts w:eastAsia="Times New Roman" w:cs="Arial"/>
-          <w:b/>
-          <w:bCs/>
-          <w:color w:val="000000"/>
-          <w:sz w:val="24"/>
-          <w:szCs w:val="24"/>
-          <w:lang w:eastAsia="it-IT"/>
-        </w:rPr>
-        <w:t>Postcondizione</w:t>
-      </w:r>
-      <w:proofErr w:type="spellEnd"/>
-      <w:r>
-        <w:rPr>
-          <w:rFonts w:eastAsia="Times New Roman" w:cs="Arial"/>
-          <w:b/>
-          <w:bCs/>
-          <w:color w:val="000000"/>
-          <w:sz w:val="24"/>
-          <w:szCs w:val="24"/>
-          <w:lang w:eastAsia="it-IT"/>
-        </w:rPr>
-        <w:t xml:space="preserve">: </w:t>
+      <w:r>
+        <w:rPr>
+          <w:rFonts w:eastAsia="Times New Roman" w:cs="Arial"/>
+          <w:b/>
+          <w:bCs/>
+          <w:color w:val="000000"/>
+          <w:sz w:val="24"/>
+          <w:szCs w:val="24"/>
+          <w:lang w:eastAsia="it-IT"/>
+        </w:rPr>
+        <w:t xml:space="preserve">Postcondizione: </w:t>
       </w:r>
       <w:r>
         <w:rPr>
@@ -4595,31 +4507,17 @@
           <w:lang w:eastAsia="it-IT"/>
         </w:rPr>
       </w:pPr>
-      <w:proofErr w:type="spellStart"/>
-      <w:r>
-        <w:rPr>
-          <w:rFonts w:eastAsia="Times New Roman" w:cs="Arial"/>
-          <w:b/>
-          <w:bCs/>
-          <w:color w:val="000000"/>
-          <w:sz w:val="24"/>
-          <w:szCs w:val="24"/>
-          <w:lang w:eastAsia="it-IT"/>
-        </w:rPr>
-        <w:t>Postcondizione</w:t>
-      </w:r>
-      <w:proofErr w:type="spellEnd"/>
-      <w:r>
-        <w:rPr>
-          <w:rFonts w:eastAsia="Times New Roman" w:cs="Arial"/>
-          <w:b/>
-          <w:bCs/>
-          <w:color w:val="000000"/>
-          <w:sz w:val="24"/>
-          <w:szCs w:val="24"/>
-          <w:lang w:eastAsia="it-IT"/>
-        </w:rPr>
-        <w:t xml:space="preserve">: </w:t>
+      <w:r>
+        <w:rPr>
+          <w:rFonts w:eastAsia="Times New Roman" w:cs="Arial"/>
+          <w:b/>
+          <w:bCs/>
+          <w:color w:val="000000"/>
+          <w:sz w:val="24"/>
+          <w:szCs w:val="24"/>
+          <w:lang w:eastAsia="it-IT"/>
+        </w:rPr>
+        <w:t xml:space="preserve">Postcondizione: </w:t>
       </w:r>
       <w:r>
         <w:rPr>
@@ -4867,31 +4765,17 @@
           <w:lang w:eastAsia="it-IT"/>
         </w:rPr>
       </w:pPr>
-      <w:proofErr w:type="spellStart"/>
-      <w:r>
-        <w:rPr>
-          <w:rFonts w:eastAsia="Times New Roman" w:cs="Arial"/>
-          <w:b/>
-          <w:bCs/>
-          <w:color w:val="000000"/>
-          <w:sz w:val="24"/>
-          <w:szCs w:val="24"/>
-          <w:lang w:eastAsia="it-IT"/>
-        </w:rPr>
-        <w:t>Postcondizione</w:t>
-      </w:r>
-      <w:proofErr w:type="spellEnd"/>
-      <w:r>
-        <w:rPr>
-          <w:rFonts w:eastAsia="Times New Roman" w:cs="Arial"/>
-          <w:b/>
-          <w:bCs/>
-          <w:color w:val="000000"/>
-          <w:sz w:val="24"/>
-          <w:szCs w:val="24"/>
-          <w:lang w:eastAsia="it-IT"/>
-        </w:rPr>
-        <w:t xml:space="preserve">: </w:t>
+      <w:r>
+        <w:rPr>
+          <w:rFonts w:eastAsia="Times New Roman" w:cs="Arial"/>
+          <w:b/>
+          <w:bCs/>
+          <w:color w:val="000000"/>
+          <w:sz w:val="24"/>
+          <w:szCs w:val="24"/>
+          <w:lang w:eastAsia="it-IT"/>
+        </w:rPr>
+        <w:t xml:space="preserve">Postcondizione: </w:t>
       </w:r>
       <w:r>
         <w:rPr>
@@ -5102,31 +4986,17 @@
           <w:lang w:eastAsia="it-IT"/>
         </w:rPr>
       </w:pPr>
-      <w:proofErr w:type="spellStart"/>
-      <w:r>
-        <w:rPr>
-          <w:rFonts w:eastAsia="Times New Roman" w:cs="Arial"/>
-          <w:b/>
-          <w:bCs/>
-          <w:color w:val="000000"/>
-          <w:sz w:val="24"/>
-          <w:szCs w:val="24"/>
-          <w:lang w:eastAsia="it-IT"/>
-        </w:rPr>
-        <w:t>Postcondizione</w:t>
-      </w:r>
-      <w:proofErr w:type="spellEnd"/>
-      <w:r>
-        <w:rPr>
-          <w:rFonts w:eastAsia="Times New Roman" w:cs="Arial"/>
-          <w:b/>
-          <w:bCs/>
-          <w:color w:val="000000"/>
-          <w:sz w:val="24"/>
-          <w:szCs w:val="24"/>
-          <w:lang w:eastAsia="it-IT"/>
-        </w:rPr>
-        <w:t xml:space="preserve">: </w:t>
+      <w:r>
+        <w:rPr>
+          <w:rFonts w:eastAsia="Times New Roman" w:cs="Arial"/>
+          <w:b/>
+          <w:bCs/>
+          <w:color w:val="000000"/>
+          <w:sz w:val="24"/>
+          <w:szCs w:val="24"/>
+          <w:lang w:eastAsia="it-IT"/>
+        </w:rPr>
+        <w:t xml:space="preserve">Postcondizione: </w:t>
       </w:r>
       <w:r>
         <w:rPr>
@@ -5347,31 +5217,17 @@
           <w:lang w:eastAsia="it-IT"/>
         </w:rPr>
       </w:pPr>
-      <w:proofErr w:type="spellStart"/>
-      <w:r>
-        <w:rPr>
-          <w:rFonts w:eastAsia="Times New Roman" w:cs="Arial"/>
-          <w:b/>
-          <w:bCs/>
-          <w:color w:val="000000"/>
-          <w:sz w:val="24"/>
-          <w:szCs w:val="24"/>
-          <w:lang w:eastAsia="it-IT"/>
-        </w:rPr>
-        <w:t>Postcondizione</w:t>
-      </w:r>
-      <w:proofErr w:type="spellEnd"/>
-      <w:r>
-        <w:rPr>
-          <w:rFonts w:eastAsia="Times New Roman" w:cs="Arial"/>
-          <w:b/>
-          <w:bCs/>
-          <w:color w:val="000000"/>
-          <w:sz w:val="24"/>
-          <w:szCs w:val="24"/>
-          <w:lang w:eastAsia="it-IT"/>
-        </w:rPr>
-        <w:t xml:space="preserve">: </w:t>
+      <w:r>
+        <w:rPr>
+          <w:rFonts w:eastAsia="Times New Roman" w:cs="Arial"/>
+          <w:b/>
+          <w:bCs/>
+          <w:color w:val="000000"/>
+          <w:sz w:val="24"/>
+          <w:szCs w:val="24"/>
+          <w:lang w:eastAsia="it-IT"/>
+        </w:rPr>
+        <w:t xml:space="preserve">Postcondizione: </w:t>
       </w:r>
       <w:r>
         <w:rPr>
@@ -5399,7 +5255,7 @@
       <w:pPr>
         <w:pStyle w:val="Titolo3"/>
       </w:pPr>
-      <w:bookmarkStart w:id="18" w:name="_Toc440557671"/>
+      <w:bookmarkStart w:id="18" w:name="_Toc440613214"/>
       <w:r>
         <w:t>UC1.2</w:t>
       </w:r>
@@ -5595,31 +5451,17 @@
           <w:lang w:eastAsia="it-IT"/>
         </w:rPr>
       </w:pPr>
-      <w:proofErr w:type="spellStart"/>
-      <w:r>
-        <w:rPr>
-          <w:rFonts w:eastAsia="Times New Roman" w:cs="Arial"/>
-          <w:b/>
-          <w:bCs/>
-          <w:color w:val="000000"/>
-          <w:sz w:val="24"/>
-          <w:szCs w:val="24"/>
-          <w:lang w:eastAsia="it-IT"/>
-        </w:rPr>
-        <w:t>Postcondizione</w:t>
-      </w:r>
-      <w:proofErr w:type="spellEnd"/>
-      <w:r>
-        <w:rPr>
-          <w:rFonts w:eastAsia="Times New Roman" w:cs="Arial"/>
-          <w:b/>
-          <w:bCs/>
-          <w:color w:val="000000"/>
-          <w:sz w:val="24"/>
-          <w:szCs w:val="24"/>
-          <w:lang w:eastAsia="it-IT"/>
-        </w:rPr>
-        <w:t xml:space="preserve">: </w:t>
+      <w:r>
+        <w:rPr>
+          <w:rFonts w:eastAsia="Times New Roman" w:cs="Arial"/>
+          <w:b/>
+          <w:bCs/>
+          <w:color w:val="000000"/>
+          <w:sz w:val="24"/>
+          <w:szCs w:val="24"/>
+          <w:lang w:eastAsia="it-IT"/>
+        </w:rPr>
+        <w:t xml:space="preserve">Postcondizione: </w:t>
       </w:r>
       <w:r>
         <w:rPr>
@@ -5677,7 +5519,7 @@
       <w:pPr>
         <w:pStyle w:val="Titolo3"/>
       </w:pPr>
-      <w:bookmarkStart w:id="19" w:name="_Toc440557672"/>
+      <w:bookmarkStart w:id="19" w:name="_Toc440613215"/>
       <w:r>
         <w:t>UC1.3</w:t>
       </w:r>
@@ -5874,31 +5716,17 @@
           <w:lang w:eastAsia="it-IT"/>
         </w:rPr>
       </w:pPr>
-      <w:proofErr w:type="spellStart"/>
-      <w:r>
-        <w:rPr>
-          <w:rFonts w:eastAsia="Times New Roman" w:cs="Arial"/>
-          <w:b/>
-          <w:bCs/>
-          <w:color w:val="000000"/>
-          <w:sz w:val="24"/>
-          <w:szCs w:val="24"/>
-          <w:lang w:eastAsia="it-IT"/>
-        </w:rPr>
-        <w:t>Postcondizione</w:t>
-      </w:r>
-      <w:proofErr w:type="spellEnd"/>
-      <w:r>
-        <w:rPr>
-          <w:rFonts w:eastAsia="Times New Roman" w:cs="Arial"/>
-          <w:b/>
-          <w:bCs/>
-          <w:color w:val="000000"/>
-          <w:sz w:val="24"/>
-          <w:szCs w:val="24"/>
-          <w:lang w:eastAsia="it-IT"/>
-        </w:rPr>
-        <w:t xml:space="preserve">: </w:t>
+      <w:r>
+        <w:rPr>
+          <w:rFonts w:eastAsia="Times New Roman" w:cs="Arial"/>
+          <w:b/>
+          <w:bCs/>
+          <w:color w:val="000000"/>
+          <w:sz w:val="24"/>
+          <w:szCs w:val="24"/>
+          <w:lang w:eastAsia="it-IT"/>
+        </w:rPr>
+        <w:t xml:space="preserve">Postcondizione: </w:t>
       </w:r>
       <w:r>
         <w:rPr>
@@ -5916,7 +5744,7 @@
       <w:pPr>
         <w:pStyle w:val="Titolo3"/>
       </w:pPr>
-      <w:bookmarkStart w:id="20" w:name="_Toc440557673"/>
+      <w:bookmarkStart w:id="20" w:name="_Toc440613216"/>
       <w:r>
         <w:rPr>
           <w:noProof/>
@@ -6236,19 +6064,17 @@
           <w:lang w:eastAsia="it-IT"/>
         </w:rPr>
       </w:pPr>
-      <w:proofErr w:type="gramStart"/>
-      <w:r>
-        <w:rPr>
-          <w:rFonts w:eastAsia="Times New Roman" w:cs="Arial"/>
-          <w:bCs/>
-          <w:color w:val="000000"/>
-          <w:sz w:val="24"/>
-          <w:szCs w:val="24"/>
-          <w:lang w:eastAsia="it-IT"/>
-        </w:rPr>
-        <w:t>l’utente</w:t>
-      </w:r>
-      <w:proofErr w:type="gramEnd"/>
+      <w:r>
+        <w:rPr>
+          <w:rFonts w:eastAsia="Times New Roman" w:cs="Arial"/>
+          <w:bCs/>
+          <w:color w:val="000000"/>
+          <w:sz w:val="24"/>
+          <w:szCs w:val="24"/>
+          <w:lang w:eastAsia="it-IT"/>
+        </w:rPr>
+        <w:t>L’utente</w:t>
+      </w:r>
       <w:r>
         <w:rPr>
           <w:rFonts w:eastAsia="Times New Roman" w:cs="Arial"/>
@@ -6277,18 +6103,16 @@
           <w:lang w:eastAsia="it-IT"/>
         </w:rPr>
       </w:pPr>
-      <w:proofErr w:type="gramStart"/>
-      <w:r>
-        <w:rPr>
-          <w:rFonts w:eastAsia="Times New Roman" w:cs="Arial"/>
-          <w:color w:val="000000"/>
-          <w:sz w:val="24"/>
-          <w:szCs w:val="24"/>
-          <w:lang w:eastAsia="it-IT"/>
-        </w:rPr>
-        <w:t>l’utente</w:t>
-      </w:r>
-      <w:proofErr w:type="gramEnd"/>
+      <w:r>
+        <w:rPr>
+          <w:rFonts w:eastAsia="Times New Roman" w:cs="Arial"/>
+          <w:color w:val="000000"/>
+          <w:sz w:val="24"/>
+          <w:szCs w:val="24"/>
+          <w:lang w:eastAsia="it-IT"/>
+        </w:rPr>
+        <w:t>L’utente</w:t>
+      </w:r>
       <w:r>
         <w:rPr>
           <w:rFonts w:eastAsia="Times New Roman" w:cs="Arial"/>
@@ -6316,31 +6140,17 @@
           <w:lang w:eastAsia="it-IT"/>
         </w:rPr>
       </w:pPr>
-      <w:proofErr w:type="spellStart"/>
-      <w:r>
-        <w:rPr>
-          <w:rFonts w:eastAsia="Times New Roman" w:cs="Arial"/>
-          <w:b/>
-          <w:bCs/>
-          <w:color w:val="000000"/>
-          <w:sz w:val="24"/>
-          <w:szCs w:val="24"/>
-          <w:lang w:eastAsia="it-IT"/>
-        </w:rPr>
-        <w:t>Postcondizione</w:t>
-      </w:r>
-      <w:proofErr w:type="spellEnd"/>
-      <w:r>
-        <w:rPr>
-          <w:rFonts w:eastAsia="Times New Roman" w:cs="Arial"/>
-          <w:b/>
-          <w:bCs/>
-          <w:color w:val="000000"/>
-          <w:sz w:val="24"/>
-          <w:szCs w:val="24"/>
-          <w:lang w:eastAsia="it-IT"/>
-        </w:rPr>
-        <w:t xml:space="preserve">: </w:t>
+      <w:r>
+        <w:rPr>
+          <w:rFonts w:eastAsia="Times New Roman" w:cs="Arial"/>
+          <w:b/>
+          <w:bCs/>
+          <w:color w:val="000000"/>
+          <w:sz w:val="24"/>
+          <w:szCs w:val="24"/>
+          <w:lang w:eastAsia="it-IT"/>
+        </w:rPr>
+        <w:t xml:space="preserve">Postcondizione: </w:t>
       </w:r>
       <w:r>
         <w:rPr>
@@ -6555,31 +6365,17 @@
           <w:lang w:eastAsia="it-IT"/>
         </w:rPr>
       </w:pPr>
-      <w:proofErr w:type="spellStart"/>
-      <w:r>
-        <w:rPr>
-          <w:rFonts w:eastAsia="Times New Roman" w:cs="Arial"/>
-          <w:b/>
-          <w:bCs/>
-          <w:color w:val="000000"/>
-          <w:sz w:val="24"/>
-          <w:szCs w:val="24"/>
-          <w:lang w:eastAsia="it-IT"/>
-        </w:rPr>
-        <w:t>Postcondizione</w:t>
-      </w:r>
-      <w:proofErr w:type="spellEnd"/>
-      <w:r>
-        <w:rPr>
-          <w:rFonts w:eastAsia="Times New Roman" w:cs="Arial"/>
-          <w:b/>
-          <w:bCs/>
-          <w:color w:val="000000"/>
-          <w:sz w:val="24"/>
-          <w:szCs w:val="24"/>
-          <w:lang w:eastAsia="it-IT"/>
-        </w:rPr>
-        <w:t xml:space="preserve">: </w:t>
+      <w:r>
+        <w:rPr>
+          <w:rFonts w:eastAsia="Times New Roman" w:cs="Arial"/>
+          <w:b/>
+          <w:bCs/>
+          <w:color w:val="000000"/>
+          <w:sz w:val="24"/>
+          <w:szCs w:val="24"/>
+          <w:lang w:eastAsia="it-IT"/>
+        </w:rPr>
+        <w:t xml:space="preserve">Postcondizione: </w:t>
       </w:r>
       <w:r>
         <w:rPr>
@@ -6811,31 +6607,17 @@
           <w:lang w:eastAsia="it-IT"/>
         </w:rPr>
       </w:pPr>
-      <w:proofErr w:type="spellStart"/>
-      <w:r>
-        <w:rPr>
-          <w:rFonts w:eastAsia="Times New Roman" w:cs="Arial"/>
-          <w:b/>
-          <w:bCs/>
-          <w:color w:val="000000"/>
-          <w:sz w:val="24"/>
-          <w:szCs w:val="24"/>
-          <w:lang w:eastAsia="it-IT"/>
-        </w:rPr>
-        <w:t>Postcondizione</w:t>
-      </w:r>
-      <w:proofErr w:type="spellEnd"/>
-      <w:r>
-        <w:rPr>
-          <w:rFonts w:eastAsia="Times New Roman" w:cs="Arial"/>
-          <w:b/>
-          <w:bCs/>
-          <w:color w:val="000000"/>
-          <w:sz w:val="24"/>
-          <w:szCs w:val="24"/>
-          <w:lang w:eastAsia="it-IT"/>
-        </w:rPr>
-        <w:t xml:space="preserve">: </w:t>
+      <w:r>
+        <w:rPr>
+          <w:rFonts w:eastAsia="Times New Roman" w:cs="Arial"/>
+          <w:b/>
+          <w:bCs/>
+          <w:color w:val="000000"/>
+          <w:sz w:val="24"/>
+          <w:szCs w:val="24"/>
+          <w:lang w:eastAsia="it-IT"/>
+        </w:rPr>
+        <w:t xml:space="preserve">Postcondizione: </w:t>
       </w:r>
       <w:r>
         <w:rPr>
@@ -7058,31 +6840,17 @@
           <w:lang w:eastAsia="it-IT"/>
         </w:rPr>
       </w:pPr>
-      <w:proofErr w:type="spellStart"/>
-      <w:r>
-        <w:rPr>
-          <w:rFonts w:eastAsia="Times New Roman" w:cs="Arial"/>
-          <w:b/>
-          <w:bCs/>
-          <w:color w:val="000000"/>
-          <w:sz w:val="24"/>
-          <w:szCs w:val="24"/>
-          <w:lang w:eastAsia="it-IT"/>
-        </w:rPr>
-        <w:t>Postcondizione</w:t>
-      </w:r>
-      <w:proofErr w:type="spellEnd"/>
-      <w:r>
-        <w:rPr>
-          <w:rFonts w:eastAsia="Times New Roman" w:cs="Arial"/>
-          <w:b/>
-          <w:bCs/>
-          <w:color w:val="000000"/>
-          <w:sz w:val="24"/>
-          <w:szCs w:val="24"/>
-          <w:lang w:eastAsia="it-IT"/>
-        </w:rPr>
-        <w:t xml:space="preserve">: </w:t>
+      <w:r>
+        <w:rPr>
+          <w:rFonts w:eastAsia="Times New Roman" w:cs="Arial"/>
+          <w:b/>
+          <w:bCs/>
+          <w:color w:val="000000"/>
+          <w:sz w:val="24"/>
+          <w:szCs w:val="24"/>
+          <w:lang w:eastAsia="it-IT"/>
+        </w:rPr>
+        <w:t xml:space="preserve">Postcondizione: </w:t>
       </w:r>
       <w:r>
         <w:rPr>
@@ -7110,7 +6878,7 @@
       <w:pPr>
         <w:pStyle w:val="Titolo2"/>
       </w:pPr>
-      <w:bookmarkStart w:id="21" w:name="_Toc440557674"/>
+      <w:bookmarkStart w:id="21" w:name="_Toc440613217"/>
       <w:r>
         <w:rPr>
           <w:noProof/>
@@ -7438,30 +7206,17 @@
           <w:lang w:eastAsia="it-IT"/>
         </w:rPr>
       </w:pPr>
-      <w:proofErr w:type="gramStart"/>
-      <w:r>
-        <w:rPr>
-          <w:rFonts w:eastAsia="Times New Roman" w:cs="Arial"/>
-          <w:bCs/>
-          <w:color w:val="000000"/>
-          <w:sz w:val="24"/>
-          <w:szCs w:val="24"/>
-          <w:lang w:eastAsia="it-IT"/>
-        </w:rPr>
-        <w:t>l’uten</w:t>
-      </w:r>
-      <w:r>
-        <w:rPr>
-          <w:rFonts w:eastAsia="Times New Roman" w:cs="Arial"/>
-          <w:bCs/>
-          <w:color w:val="000000"/>
-          <w:sz w:val="24"/>
-          <w:szCs w:val="24"/>
-          <w:lang w:eastAsia="it-IT"/>
-        </w:rPr>
-        <w:t>te</w:t>
-      </w:r>
-      <w:proofErr w:type="gramEnd"/>
+      <w:r>
+        <w:rPr>
+          <w:rFonts w:eastAsia="Times New Roman" w:cs="Arial"/>
+          <w:bCs/>
+          <w:color w:val="000000"/>
+          <w:sz w:val="24"/>
+          <w:szCs w:val="24"/>
+          <w:lang w:eastAsia="it-IT"/>
+        </w:rPr>
+        <w:t>L’utente</w:t>
+      </w:r>
       <w:r>
         <w:rPr>
           <w:rFonts w:eastAsia="Times New Roman" w:cs="Arial"/>
@@ -7501,18 +7256,16 @@
           <w:lang w:eastAsia="it-IT"/>
         </w:rPr>
       </w:pPr>
-      <w:proofErr w:type="gramStart"/>
-      <w:r>
-        <w:rPr>
-          <w:rFonts w:eastAsia="Times New Roman" w:cs="Arial"/>
-          <w:color w:val="000000"/>
-          <w:sz w:val="24"/>
-          <w:szCs w:val="24"/>
-          <w:lang w:eastAsia="it-IT"/>
-        </w:rPr>
-        <w:t>l’utente</w:t>
-      </w:r>
-      <w:proofErr w:type="gramEnd"/>
+      <w:r>
+        <w:rPr>
+          <w:rFonts w:eastAsia="Times New Roman" w:cs="Arial"/>
+          <w:color w:val="000000"/>
+          <w:sz w:val="24"/>
+          <w:szCs w:val="24"/>
+          <w:lang w:eastAsia="it-IT"/>
+        </w:rPr>
+        <w:t>L’utente</w:t>
+      </w:r>
       <w:r>
         <w:rPr>
           <w:rFonts w:eastAsia="Times New Roman" w:cs="Arial"/>
@@ -7580,31 +7333,17 @@
           <w:lang w:eastAsia="it-IT"/>
         </w:rPr>
       </w:pPr>
-      <w:proofErr w:type="spellStart"/>
-      <w:r>
-        <w:rPr>
-          <w:rFonts w:eastAsia="Times New Roman" w:cs="Arial"/>
-          <w:b/>
-          <w:bCs/>
-          <w:color w:val="000000"/>
-          <w:sz w:val="24"/>
-          <w:szCs w:val="24"/>
-          <w:lang w:eastAsia="it-IT"/>
-        </w:rPr>
-        <w:t>Postcondizione</w:t>
-      </w:r>
-      <w:proofErr w:type="spellEnd"/>
-      <w:r>
-        <w:rPr>
-          <w:rFonts w:eastAsia="Times New Roman" w:cs="Arial"/>
-          <w:b/>
-          <w:bCs/>
-          <w:color w:val="000000"/>
-          <w:sz w:val="24"/>
-          <w:szCs w:val="24"/>
-          <w:lang w:eastAsia="it-IT"/>
-        </w:rPr>
-        <w:t xml:space="preserve">: </w:t>
+      <w:r>
+        <w:rPr>
+          <w:rFonts w:eastAsia="Times New Roman" w:cs="Arial"/>
+          <w:b/>
+          <w:bCs/>
+          <w:color w:val="000000"/>
+          <w:sz w:val="24"/>
+          <w:szCs w:val="24"/>
+          <w:lang w:eastAsia="it-IT"/>
+        </w:rPr>
+        <w:t xml:space="preserve">Postcondizione: </w:t>
       </w:r>
       <w:r>
         <w:rPr>
@@ -7652,7 +7391,7 @@
       <w:pPr>
         <w:pStyle w:val="Titolo3"/>
       </w:pPr>
-      <w:bookmarkStart w:id="22" w:name="_Toc440557675"/>
+      <w:bookmarkStart w:id="22" w:name="_Toc440613218"/>
       <w:r>
         <w:t>UC2.1-Accesso alle informazioni dell’edificio</w:t>
       </w:r>
@@ -7825,31 +7564,17 @@
           <w:lang w:eastAsia="it-IT"/>
         </w:rPr>
       </w:pPr>
-      <w:proofErr w:type="spellStart"/>
-      <w:r>
-        <w:rPr>
-          <w:rFonts w:eastAsia="Times New Roman" w:cs="Arial"/>
-          <w:b/>
-          <w:bCs/>
-          <w:color w:val="000000"/>
-          <w:sz w:val="24"/>
-          <w:szCs w:val="24"/>
-          <w:lang w:eastAsia="it-IT"/>
-        </w:rPr>
-        <w:t>Postcondizione</w:t>
-      </w:r>
-      <w:proofErr w:type="spellEnd"/>
-      <w:r>
-        <w:rPr>
-          <w:rFonts w:eastAsia="Times New Roman" w:cs="Arial"/>
-          <w:b/>
-          <w:bCs/>
-          <w:color w:val="000000"/>
-          <w:sz w:val="24"/>
-          <w:szCs w:val="24"/>
-          <w:lang w:eastAsia="it-IT"/>
-        </w:rPr>
-        <w:t xml:space="preserve">: </w:t>
+      <w:r>
+        <w:rPr>
+          <w:rFonts w:eastAsia="Times New Roman" w:cs="Arial"/>
+          <w:b/>
+          <w:bCs/>
+          <w:color w:val="000000"/>
+          <w:sz w:val="24"/>
+          <w:szCs w:val="24"/>
+          <w:lang w:eastAsia="it-IT"/>
+        </w:rPr>
+        <w:t xml:space="preserve">Postcondizione: </w:t>
       </w:r>
       <w:r>
         <w:rPr>
@@ -7867,7 +7592,7 @@
       <w:pPr>
         <w:pStyle w:val="Titolo3"/>
       </w:pPr>
-      <w:bookmarkStart w:id="23" w:name="_Toc440557676"/>
+      <w:bookmarkStart w:id="23" w:name="_Toc440613219"/>
       <w:r>
         <w:t>UC2.2</w:t>
       </w:r>
@@ -8043,31 +7768,17 @@
           <w:lang w:eastAsia="it-IT"/>
         </w:rPr>
       </w:pPr>
-      <w:proofErr w:type="spellStart"/>
-      <w:r>
-        <w:rPr>
-          <w:rFonts w:eastAsia="Times New Roman" w:cs="Arial"/>
-          <w:b/>
-          <w:bCs/>
-          <w:color w:val="000000"/>
-          <w:sz w:val="24"/>
-          <w:szCs w:val="24"/>
-          <w:lang w:eastAsia="it-IT"/>
-        </w:rPr>
-        <w:t>Postcondizione</w:t>
-      </w:r>
-      <w:proofErr w:type="spellEnd"/>
-      <w:r>
-        <w:rPr>
-          <w:rFonts w:eastAsia="Times New Roman" w:cs="Arial"/>
-          <w:b/>
-          <w:bCs/>
-          <w:color w:val="000000"/>
-          <w:sz w:val="24"/>
-          <w:szCs w:val="24"/>
-          <w:lang w:eastAsia="it-IT"/>
-        </w:rPr>
-        <w:t xml:space="preserve">: </w:t>
+      <w:r>
+        <w:rPr>
+          <w:rFonts w:eastAsia="Times New Roman" w:cs="Arial"/>
+          <w:b/>
+          <w:bCs/>
+          <w:color w:val="000000"/>
+          <w:sz w:val="24"/>
+          <w:szCs w:val="24"/>
+          <w:lang w:eastAsia="it-IT"/>
+        </w:rPr>
+        <w:t xml:space="preserve">Postcondizione: </w:t>
       </w:r>
       <w:r>
         <w:rPr>
@@ -8085,7 +7796,7 @@
       <w:pPr>
         <w:pStyle w:val="Titolo2"/>
       </w:pPr>
-      <w:bookmarkStart w:id="24" w:name="_Toc440557677"/>
+      <w:bookmarkStart w:id="24" w:name="_Toc440613220"/>
       <w:r>
         <w:rPr>
           <w:noProof/>
@@ -8324,18 +8035,16 @@
         </w:rPr>
         <w:t xml:space="preserve">l’utente non è in </w:t>
       </w:r>
-      <w:proofErr w:type="gramStart"/>
-      <w:r>
-        <w:rPr>
-          <w:rFonts w:eastAsia="Times New Roman" w:cs="Arial"/>
-          <w:color w:val="000000"/>
-          <w:sz w:val="24"/>
-          <w:szCs w:val="24"/>
-          <w:lang w:eastAsia="it-IT"/>
-        </w:rPr>
-        <w:t>navigazione  e</w:t>
-      </w:r>
-      <w:proofErr w:type="gramEnd"/>
+      <w:r>
+        <w:rPr>
+          <w:rFonts w:eastAsia="Times New Roman" w:cs="Arial"/>
+          <w:color w:val="000000"/>
+          <w:sz w:val="24"/>
+          <w:szCs w:val="24"/>
+          <w:lang w:eastAsia="it-IT"/>
+        </w:rPr>
+        <w:t>navigazione e</w:t>
+      </w:r>
       <w:r>
         <w:rPr>
           <w:rFonts w:eastAsia="Times New Roman" w:cs="Arial"/>
@@ -8392,19 +8101,17 @@
           <w:lang w:eastAsia="it-IT"/>
         </w:rPr>
       </w:pPr>
-      <w:proofErr w:type="gramStart"/>
-      <w:r>
-        <w:rPr>
-          <w:rFonts w:eastAsia="Times New Roman" w:cs="Arial"/>
-          <w:bCs/>
-          <w:color w:val="000000"/>
-          <w:sz w:val="24"/>
-          <w:szCs w:val="24"/>
-          <w:lang w:eastAsia="it-IT"/>
-        </w:rPr>
-        <w:t>l’utente</w:t>
-      </w:r>
-      <w:proofErr w:type="gramEnd"/>
+      <w:r>
+        <w:rPr>
+          <w:rFonts w:eastAsia="Times New Roman" w:cs="Arial"/>
+          <w:bCs/>
+          <w:color w:val="000000"/>
+          <w:sz w:val="24"/>
+          <w:szCs w:val="24"/>
+          <w:lang w:eastAsia="it-IT"/>
+        </w:rPr>
+        <w:t>L’utente</w:t>
+      </w:r>
       <w:r>
         <w:rPr>
           <w:rFonts w:eastAsia="Times New Roman" w:cs="Arial"/>
@@ -8455,19 +8162,17 @@
           <w:lang w:eastAsia="it-IT"/>
         </w:rPr>
       </w:pPr>
-      <w:proofErr w:type="gramStart"/>
-      <w:r>
-        <w:rPr>
-          <w:rFonts w:eastAsia="Times New Roman" w:cs="Arial"/>
-          <w:bCs/>
-          <w:color w:val="000000"/>
-          <w:sz w:val="24"/>
-          <w:szCs w:val="24"/>
-          <w:lang w:eastAsia="it-IT"/>
-        </w:rPr>
-        <w:t>l’utente</w:t>
-      </w:r>
-      <w:proofErr w:type="gramEnd"/>
+      <w:r>
+        <w:rPr>
+          <w:rFonts w:eastAsia="Times New Roman" w:cs="Arial"/>
+          <w:bCs/>
+          <w:color w:val="000000"/>
+          <w:sz w:val="24"/>
+          <w:szCs w:val="24"/>
+          <w:lang w:eastAsia="it-IT"/>
+        </w:rPr>
+        <w:t>L’utente</w:t>
+      </w:r>
       <w:r>
         <w:rPr>
           <w:rFonts w:eastAsia="Times New Roman" w:cs="Arial"/>
@@ -8496,19 +8201,17 @@
           <w:lang w:eastAsia="it-IT"/>
         </w:rPr>
       </w:pPr>
-      <w:proofErr w:type="gramStart"/>
-      <w:r>
-        <w:rPr>
-          <w:rFonts w:eastAsia="Times New Roman" w:cs="Arial"/>
-          <w:bCs/>
-          <w:color w:val="000000"/>
-          <w:sz w:val="24"/>
-          <w:szCs w:val="24"/>
-          <w:lang w:eastAsia="it-IT"/>
-        </w:rPr>
-        <w:t>l’utente</w:t>
-      </w:r>
-      <w:proofErr w:type="gramEnd"/>
+      <w:r>
+        <w:rPr>
+          <w:rFonts w:eastAsia="Times New Roman" w:cs="Arial"/>
+          <w:bCs/>
+          <w:color w:val="000000"/>
+          <w:sz w:val="24"/>
+          <w:szCs w:val="24"/>
+          <w:lang w:eastAsia="it-IT"/>
+        </w:rPr>
+        <w:t>L’utente</w:t>
+      </w:r>
       <w:r>
         <w:rPr>
           <w:rFonts w:eastAsia="Times New Roman" w:cs="Arial"/>
@@ -8655,31 +8358,17 @@
           <w:lang w:eastAsia="it-IT"/>
         </w:rPr>
       </w:pPr>
-      <w:proofErr w:type="spellStart"/>
-      <w:r>
-        <w:rPr>
-          <w:rFonts w:eastAsia="Times New Roman" w:cs="Arial"/>
-          <w:b/>
-          <w:bCs/>
-          <w:color w:val="000000"/>
-          <w:sz w:val="24"/>
-          <w:szCs w:val="24"/>
-          <w:lang w:eastAsia="it-IT"/>
-        </w:rPr>
-        <w:t>Postcondizione</w:t>
-      </w:r>
-      <w:proofErr w:type="spellEnd"/>
-      <w:r>
-        <w:rPr>
-          <w:rFonts w:eastAsia="Times New Roman" w:cs="Arial"/>
-          <w:b/>
-          <w:bCs/>
-          <w:color w:val="000000"/>
-          <w:sz w:val="24"/>
-          <w:szCs w:val="24"/>
-          <w:lang w:eastAsia="it-IT"/>
-        </w:rPr>
-        <w:t xml:space="preserve">: </w:t>
+      <w:r>
+        <w:rPr>
+          <w:rFonts w:eastAsia="Times New Roman" w:cs="Arial"/>
+          <w:b/>
+          <w:bCs/>
+          <w:color w:val="000000"/>
+          <w:sz w:val="24"/>
+          <w:szCs w:val="24"/>
+          <w:lang w:eastAsia="it-IT"/>
+        </w:rPr>
+        <w:t xml:space="preserve">Postcondizione: </w:t>
       </w:r>
       <w:r>
         <w:rPr>
@@ -8715,7 +8404,7 @@
       <w:pPr>
         <w:pStyle w:val="Titolo3"/>
       </w:pPr>
-      <w:bookmarkStart w:id="25" w:name="_Toc440557678"/>
+      <w:bookmarkStart w:id="25" w:name="_Toc440613221"/>
       <w:r>
         <w:rPr>
           <w:noProof/>
@@ -8984,19 +8673,17 @@
           <w:lang w:eastAsia="it-IT"/>
         </w:rPr>
       </w:pPr>
-      <w:proofErr w:type="gramStart"/>
-      <w:r>
-        <w:rPr>
-          <w:rFonts w:eastAsia="Times New Roman" w:cs="Arial"/>
-          <w:bCs/>
-          <w:color w:val="000000"/>
-          <w:sz w:val="24"/>
-          <w:szCs w:val="24"/>
-          <w:lang w:eastAsia="it-IT"/>
-        </w:rPr>
-        <w:t>l’utente</w:t>
-      </w:r>
-      <w:proofErr w:type="gramEnd"/>
+      <w:r>
+        <w:rPr>
+          <w:rFonts w:eastAsia="Times New Roman" w:cs="Arial"/>
+          <w:bCs/>
+          <w:color w:val="000000"/>
+          <w:sz w:val="24"/>
+          <w:szCs w:val="24"/>
+          <w:lang w:eastAsia="it-IT"/>
+        </w:rPr>
+        <w:t>L’utente</w:t>
+      </w:r>
       <w:r>
         <w:rPr>
           <w:rFonts w:eastAsia="Times New Roman" w:cs="Arial"/>
@@ -9069,19 +8756,17 @@
           <w:lang w:eastAsia="it-IT"/>
         </w:rPr>
       </w:pPr>
-      <w:proofErr w:type="gramStart"/>
-      <w:r>
-        <w:rPr>
-          <w:rFonts w:eastAsia="Times New Roman" w:cs="Arial"/>
-          <w:bCs/>
-          <w:color w:val="000000"/>
-          <w:sz w:val="24"/>
-          <w:szCs w:val="24"/>
-          <w:lang w:eastAsia="it-IT"/>
-        </w:rPr>
-        <w:t>l’utente</w:t>
-      </w:r>
-      <w:proofErr w:type="gramEnd"/>
+      <w:r>
+        <w:rPr>
+          <w:rFonts w:eastAsia="Times New Roman" w:cs="Arial"/>
+          <w:bCs/>
+          <w:color w:val="000000"/>
+          <w:sz w:val="24"/>
+          <w:szCs w:val="24"/>
+          <w:lang w:eastAsia="it-IT"/>
+        </w:rPr>
+        <w:t>L’utente</w:t>
+      </w:r>
       <w:r>
         <w:rPr>
           <w:rFonts w:eastAsia="Times New Roman" w:cs="Arial"/>
@@ -9154,19 +8839,17 @@
           <w:lang w:eastAsia="it-IT"/>
         </w:rPr>
       </w:pPr>
-      <w:proofErr w:type="gramStart"/>
-      <w:r>
-        <w:rPr>
-          <w:rFonts w:eastAsia="Times New Roman" w:cs="Arial"/>
-          <w:bCs/>
-          <w:color w:val="000000"/>
-          <w:sz w:val="24"/>
-          <w:szCs w:val="24"/>
-          <w:lang w:eastAsia="it-IT"/>
-        </w:rPr>
-        <w:t>l’utente</w:t>
-      </w:r>
-      <w:proofErr w:type="gramEnd"/>
+      <w:r>
+        <w:rPr>
+          <w:rFonts w:eastAsia="Times New Roman" w:cs="Arial"/>
+          <w:bCs/>
+          <w:color w:val="000000"/>
+          <w:sz w:val="24"/>
+          <w:szCs w:val="24"/>
+          <w:lang w:eastAsia="it-IT"/>
+        </w:rPr>
+        <w:t>L’utente</w:t>
+      </w:r>
       <w:r>
         <w:rPr>
           <w:rFonts w:eastAsia="Times New Roman" w:cs="Arial"/>
@@ -9209,7 +8892,7 @@
           <w:szCs w:val="24"/>
           <w:lang w:eastAsia="it-IT"/>
         </w:rPr>
-        <w:t>.1.4</w:t>
+        <w:t>.1.3</w:t>
       </w:r>
       <w:r>
         <w:rPr>
@@ -9347,39 +9030,17 @@
           <w:szCs w:val="24"/>
           <w:lang w:eastAsia="it-IT"/>
         </w:rPr>
-        <w:t xml:space="preserve">collegarsi alla </w:t>
-      </w:r>
-      <w:proofErr w:type="gramStart"/>
-      <w:r>
-        <w:rPr>
-          <w:rFonts w:eastAsia="Times New Roman" w:cs="Arial"/>
-          <w:color w:val="000000"/>
-          <w:sz w:val="24"/>
-          <w:szCs w:val="24"/>
-          <w:lang w:eastAsia="it-IT"/>
-        </w:rPr>
-        <w:t xml:space="preserve">rete  </w:t>
-      </w:r>
-      <w:r>
-        <w:rPr>
-          <w:rFonts w:eastAsia="Times New Roman" w:cs="Arial"/>
-          <w:color w:val="000000"/>
-          <w:sz w:val="24"/>
-          <w:szCs w:val="24"/>
-          <w:lang w:eastAsia="it-IT"/>
-        </w:rPr>
-        <w:t>(</w:t>
-      </w:r>
-      <w:proofErr w:type="gramEnd"/>
-      <w:r>
-        <w:rPr>
-          <w:rFonts w:eastAsia="Times New Roman" w:cs="Arial"/>
-          <w:color w:val="000000"/>
-          <w:sz w:val="24"/>
-          <w:szCs w:val="24"/>
-          <w:lang w:eastAsia="it-IT"/>
-        </w:rPr>
-        <w:t xml:space="preserve">UC 3.4) </w:t>
+        <w:t>collegarsi alla rete Internet(UC</w:t>
+      </w:r>
+      <w:r>
+        <w:rPr>
+          <w:rFonts w:eastAsia="Times New Roman" w:cs="Arial"/>
+          <w:color w:val="000000"/>
+          <w:sz w:val="24"/>
+          <w:szCs w:val="24"/>
+          <w:lang w:eastAsia="it-IT"/>
+        </w:rPr>
+        <w:t xml:space="preserve">3.4) </w:t>
       </w:r>
     </w:p>
     <w:p>
@@ -9399,20 +9060,71 @@
           <w:lang w:eastAsia="it-IT"/>
         </w:rPr>
       </w:pPr>
-      <w:proofErr w:type="spellStart"/>
-      <w:r>
-        <w:rPr>
-          <w:rFonts w:eastAsia="Times New Roman" w:cs="Arial"/>
-          <w:b/>
-          <w:bCs/>
-          <w:color w:val="000000"/>
-          <w:sz w:val="24"/>
-          <w:szCs w:val="24"/>
-          <w:lang w:eastAsia="it-IT"/>
-        </w:rPr>
-        <w:t>Postcondizione</w:t>
-      </w:r>
-      <w:proofErr w:type="spellEnd"/>
+      <w:r>
+        <w:rPr>
+          <w:rFonts w:eastAsia="Times New Roman" w:cs="Arial"/>
+          <w:b/>
+          <w:bCs/>
+          <w:color w:val="000000"/>
+          <w:sz w:val="24"/>
+          <w:szCs w:val="24"/>
+          <w:lang w:eastAsia="it-IT"/>
+        </w:rPr>
+        <w:t xml:space="preserve">Postcondizione: </w:t>
+      </w:r>
+      <w:r>
+        <w:rPr>
+          <w:rFonts w:eastAsia="Times New Roman" w:cs="Arial"/>
+          <w:color w:val="000000"/>
+          <w:sz w:val="24"/>
+          <w:szCs w:val="24"/>
+          <w:lang w:eastAsia="it-IT"/>
+        </w:rPr>
+        <w:t>l’utente ha accesso alla funzionalità richiesta.</w:t>
+      </w:r>
+    </w:p>
+    <w:p/>
+    <w:p>
+      <w:pPr>
+        <w:pStyle w:val="Titolo4"/>
+      </w:pPr>
+      <w:r>
+        <w:t>UC3.1.1-</w:t>
+      </w:r>
+      <w:r>
+        <w:t>Aggiornmento mappa scaricata</w:t>
+      </w:r>
+    </w:p>
+    <w:p>
+      <w:pPr>
+        <w:numPr>
+          <w:ilvl w:val="0"/>
+          <w:numId w:val="2"/>
+        </w:numPr>
+        <w:spacing w:after="0" w:line="240" w:lineRule="auto"/>
+        <w:textAlignment w:val="baseline"/>
+        <w:rPr>
+          <w:rFonts w:eastAsia="Times New Roman" w:cs="Arial"/>
+          <w:b/>
+          <w:bCs/>
+          <w:color w:val="000000"/>
+          <w:sz w:val="24"/>
+          <w:szCs w:val="24"/>
+          <w:lang w:eastAsia="it-IT"/>
+        </w:rPr>
+      </w:pPr>
+      <w:r>
+        <w:rPr>
+          <w:rFonts w:eastAsia="Times New Roman" w:cs="Arial"/>
+          <w:b/>
+          <w:bCs/>
+          <w:color w:val="000000"/>
+          <w:sz w:val="24"/>
+          <w:szCs w:val="24"/>
+          <w:lang w:eastAsia="it-IT"/>
+        </w:rPr>
+        <w:t>Attori</w:t>
+      </w:r>
       <w:r>
         <w:rPr>
           <w:rFonts w:eastAsia="Times New Roman" w:cs="Arial"/>
@@ -9433,7 +9145,205 @@
           <w:szCs w:val="24"/>
           <w:lang w:eastAsia="it-IT"/>
         </w:rPr>
-        <w:t>l’utente ha accesso alla funzionalità richiesta.</w:t>
+        <w:t>u</w:t>
+      </w:r>
+      <w:r>
+        <w:rPr>
+          <w:rFonts w:eastAsia="Times New Roman" w:cs="Arial"/>
+          <w:color w:val="000000"/>
+          <w:sz w:val="24"/>
+          <w:szCs w:val="24"/>
+          <w:lang w:eastAsia="it-IT"/>
+        </w:rPr>
+        <w:t>tente</w:t>
+      </w:r>
+      <w:r>
+        <w:rPr>
+          <w:rFonts w:eastAsia="Times New Roman" w:cs="Arial"/>
+          <w:color w:val="000000"/>
+          <w:sz w:val="24"/>
+          <w:szCs w:val="24"/>
+          <w:lang w:eastAsia="it-IT"/>
+        </w:rPr>
+        <w:t>.</w:t>
+      </w:r>
+    </w:p>
+    <w:p>
+      <w:pPr>
+        <w:numPr>
+          <w:ilvl w:val="0"/>
+          <w:numId w:val="2"/>
+        </w:numPr>
+        <w:spacing w:after="0" w:line="240" w:lineRule="auto"/>
+        <w:textAlignment w:val="baseline"/>
+        <w:rPr>
+          <w:rFonts w:eastAsia="Times New Roman" w:cs="Arial"/>
+          <w:color w:val="000000"/>
+          <w:sz w:val="24"/>
+          <w:szCs w:val="24"/>
+          <w:lang w:eastAsia="it-IT"/>
+        </w:rPr>
+      </w:pPr>
+      <w:r>
+        <w:rPr>
+          <w:rFonts w:eastAsia="Times New Roman" w:cs="Arial"/>
+          <w:b/>
+          <w:bCs/>
+          <w:color w:val="000000"/>
+          <w:sz w:val="24"/>
+          <w:szCs w:val="24"/>
+          <w:lang w:eastAsia="it-IT"/>
+        </w:rPr>
+        <w:t xml:space="preserve">Descrizione: </w:t>
+      </w:r>
+      <w:r>
+        <w:rPr>
+          <w:rFonts w:eastAsia="Times New Roman" w:cs="Arial"/>
+          <w:color w:val="000000"/>
+          <w:sz w:val="24"/>
+          <w:szCs w:val="24"/>
+          <w:lang w:eastAsia="it-IT"/>
+        </w:rPr>
+        <w:t xml:space="preserve">l’utente deve poter </w:t>
+      </w:r>
+      <w:r>
+        <w:rPr>
+          <w:rFonts w:eastAsia="Times New Roman" w:cs="Arial"/>
+          <w:color w:val="000000"/>
+          <w:sz w:val="24"/>
+          <w:szCs w:val="24"/>
+          <w:lang w:eastAsia="it-IT"/>
+        </w:rPr>
+        <w:t>aggiornare la mappa di un edificio della quale ha effettuato precedentemente il download</w:t>
+      </w:r>
+      <w:r>
+        <w:rPr>
+          <w:rFonts w:eastAsia="Times New Roman" w:cs="Arial"/>
+          <w:color w:val="000000"/>
+          <w:sz w:val="24"/>
+          <w:szCs w:val="24"/>
+          <w:lang w:eastAsia="it-IT"/>
+        </w:rPr>
+        <w:t xml:space="preserve">. </w:t>
+      </w:r>
+    </w:p>
+    <w:p>
+      <w:pPr>
+        <w:numPr>
+          <w:ilvl w:val="0"/>
+          <w:numId w:val="2"/>
+        </w:numPr>
+        <w:spacing w:after="0" w:line="240" w:lineRule="auto"/>
+        <w:textAlignment w:val="baseline"/>
+        <w:rPr>
+          <w:rFonts w:eastAsia="Times New Roman" w:cs="Arial"/>
+          <w:color w:val="000000"/>
+          <w:sz w:val="24"/>
+          <w:szCs w:val="24"/>
+          <w:lang w:eastAsia="it-IT"/>
+        </w:rPr>
+      </w:pPr>
+      <w:r>
+        <w:rPr>
+          <w:rFonts w:eastAsia="Times New Roman" w:cs="Arial"/>
+          <w:b/>
+          <w:bCs/>
+          <w:color w:val="000000"/>
+          <w:sz w:val="24"/>
+          <w:szCs w:val="24"/>
+          <w:lang w:eastAsia="it-IT"/>
+        </w:rPr>
+        <w:t xml:space="preserve">Precondizione: </w:t>
+      </w:r>
+      <w:r>
+        <w:rPr>
+          <w:rFonts w:eastAsia="Times New Roman" w:cs="Arial"/>
+          <w:color w:val="000000"/>
+          <w:sz w:val="24"/>
+          <w:szCs w:val="24"/>
+          <w:lang w:eastAsia="it-IT"/>
+        </w:rPr>
+        <w:t>il dispositivo dell’utente è provvisto di una connessione dati attiva</w:t>
+      </w:r>
+      <w:r>
+        <w:rPr>
+          <w:rFonts w:eastAsia="Times New Roman" w:cs="Arial"/>
+          <w:color w:val="000000"/>
+          <w:sz w:val="24"/>
+          <w:szCs w:val="24"/>
+          <w:lang w:eastAsia="it-IT"/>
+        </w:rPr>
+        <w:t xml:space="preserve"> </w:t>
+      </w:r>
+      <w:r>
+        <w:rPr>
+          <w:rFonts w:eastAsia="Times New Roman" w:cs="Arial"/>
+          <w:color w:val="000000"/>
+          <w:sz w:val="24"/>
+          <w:szCs w:val="24"/>
+          <w:lang w:eastAsia="it-IT"/>
+        </w:rPr>
+        <w:t>e il sistema mette a disposizione un’interfaccia utente per aggiornare le mappe</w:t>
+      </w:r>
+      <w:r>
+        <w:rPr>
+          <w:rFonts w:eastAsia="Times New Roman" w:cs="Arial"/>
+          <w:color w:val="000000"/>
+          <w:sz w:val="24"/>
+          <w:szCs w:val="24"/>
+          <w:lang w:eastAsia="it-IT"/>
+        </w:rPr>
+        <w:t>.</w:t>
+      </w:r>
+    </w:p>
+    <w:p>
+      <w:pPr>
+        <w:pStyle w:val="Paragrafoelenco"/>
+        <w:numPr>
+          <w:ilvl w:val="0"/>
+          <w:numId w:val="5"/>
+        </w:numPr>
+        <w:spacing w:after="0" w:line="240" w:lineRule="auto"/>
+        <w:textAlignment w:val="baseline"/>
+        <w:rPr>
+          <w:rFonts w:eastAsia="Times New Roman" w:cs="Arial"/>
+          <w:color w:val="000000"/>
+          <w:sz w:val="24"/>
+          <w:szCs w:val="24"/>
+          <w:lang w:eastAsia="it-IT"/>
+        </w:rPr>
+      </w:pPr>
+      <w:r>
+        <w:rPr>
+          <w:rFonts w:eastAsia="Times New Roman" w:cs="Arial"/>
+          <w:b/>
+          <w:bCs/>
+          <w:color w:val="000000"/>
+          <w:sz w:val="24"/>
+          <w:szCs w:val="24"/>
+          <w:lang w:eastAsia="it-IT"/>
+        </w:rPr>
+        <w:t xml:space="preserve">Postcondizione: </w:t>
+      </w:r>
+      <w:r>
+        <w:rPr>
+          <w:rFonts w:eastAsia="Times New Roman" w:cs="Arial"/>
+          <w:color w:val="000000"/>
+          <w:sz w:val="24"/>
+          <w:szCs w:val="24"/>
+          <w:lang w:eastAsia="it-IT"/>
+        </w:rPr>
+        <w:t>la mappa viene aggiornata</w:t>
+      </w:r>
+      <w:r>
+        <w:rPr>
+          <w:rFonts w:eastAsia="Times New Roman" w:cs="Arial"/>
+          <w:color w:val="000000"/>
+          <w:sz w:val="24"/>
+          <w:szCs w:val="24"/>
+          <w:lang w:eastAsia="it-IT"/>
+        </w:rPr>
+        <w:t>.</w:t>
       </w:r>
     </w:p>
     <w:p/>
@@ -9442,59 +9352,584 @@
         <w:pStyle w:val="Titolo4"/>
       </w:pPr>
       <w:r>
-        <w:t>UC3.1.1-</w:t>
-      </w:r>
-      <w:r>
-        <w:t>Aggiornmento mappa scaricata</w:t>
-      </w:r>
-    </w:p>
+        <w:t>UC3.1.2-</w:t>
+      </w:r>
+      <w:r>
+        <w:t>Rimozione mappa scaricata</w:t>
+      </w:r>
+    </w:p>
+    <w:p>
+      <w:pPr>
+        <w:numPr>
+          <w:ilvl w:val="0"/>
+          <w:numId w:val="2"/>
+        </w:numPr>
+        <w:spacing w:after="0" w:line="240" w:lineRule="auto"/>
+        <w:textAlignment w:val="baseline"/>
+        <w:rPr>
+          <w:rFonts w:eastAsia="Times New Roman" w:cs="Arial"/>
+          <w:b/>
+          <w:bCs/>
+          <w:color w:val="000000"/>
+          <w:sz w:val="24"/>
+          <w:szCs w:val="24"/>
+          <w:lang w:eastAsia="it-IT"/>
+        </w:rPr>
+      </w:pPr>
+      <w:r>
+        <w:rPr>
+          <w:rFonts w:eastAsia="Times New Roman" w:cs="Arial"/>
+          <w:b/>
+          <w:bCs/>
+          <w:color w:val="000000"/>
+          <w:sz w:val="24"/>
+          <w:szCs w:val="24"/>
+          <w:lang w:eastAsia="it-IT"/>
+        </w:rPr>
+        <w:t>Attori</w:t>
+      </w:r>
+      <w:r>
+        <w:rPr>
+          <w:rFonts w:eastAsia="Times New Roman" w:cs="Arial"/>
+          <w:b/>
+          <w:bCs/>
+          <w:color w:val="000000"/>
+          <w:sz w:val="24"/>
+          <w:szCs w:val="24"/>
+          <w:lang w:eastAsia="it-IT"/>
+        </w:rPr>
+        <w:t xml:space="preserve">: </w:t>
+      </w:r>
+      <w:r>
+        <w:rPr>
+          <w:rFonts w:eastAsia="Times New Roman" w:cs="Arial"/>
+          <w:color w:val="000000"/>
+          <w:sz w:val="24"/>
+          <w:szCs w:val="24"/>
+          <w:lang w:eastAsia="it-IT"/>
+        </w:rPr>
+        <w:t>u</w:t>
+      </w:r>
+      <w:r>
+        <w:rPr>
+          <w:rFonts w:eastAsia="Times New Roman" w:cs="Arial"/>
+          <w:color w:val="000000"/>
+          <w:sz w:val="24"/>
+          <w:szCs w:val="24"/>
+          <w:lang w:eastAsia="it-IT"/>
+        </w:rPr>
+        <w:t>tente</w:t>
+      </w:r>
+      <w:r>
+        <w:rPr>
+          <w:rFonts w:eastAsia="Times New Roman" w:cs="Arial"/>
+          <w:color w:val="000000"/>
+          <w:sz w:val="24"/>
+          <w:szCs w:val="24"/>
+          <w:lang w:eastAsia="it-IT"/>
+        </w:rPr>
+        <w:t>.</w:t>
+      </w:r>
+    </w:p>
+    <w:p>
+      <w:pPr>
+        <w:numPr>
+          <w:ilvl w:val="0"/>
+          <w:numId w:val="2"/>
+        </w:numPr>
+        <w:spacing w:after="0" w:line="240" w:lineRule="auto"/>
+        <w:textAlignment w:val="baseline"/>
+        <w:rPr>
+          <w:rFonts w:eastAsia="Times New Roman" w:cs="Arial"/>
+          <w:color w:val="000000"/>
+          <w:sz w:val="24"/>
+          <w:szCs w:val="24"/>
+          <w:lang w:eastAsia="it-IT"/>
+        </w:rPr>
+      </w:pPr>
+      <w:r>
+        <w:rPr>
+          <w:rFonts w:eastAsia="Times New Roman" w:cs="Arial"/>
+          <w:b/>
+          <w:bCs/>
+          <w:color w:val="000000"/>
+          <w:sz w:val="24"/>
+          <w:szCs w:val="24"/>
+          <w:lang w:eastAsia="it-IT"/>
+        </w:rPr>
+        <w:t xml:space="preserve">Descrizione: </w:t>
+      </w:r>
+      <w:r>
+        <w:rPr>
+          <w:rFonts w:eastAsia="Times New Roman" w:cs="Arial"/>
+          <w:color w:val="000000"/>
+          <w:sz w:val="24"/>
+          <w:szCs w:val="24"/>
+          <w:lang w:eastAsia="it-IT"/>
+        </w:rPr>
+        <w:t xml:space="preserve">l’utente deve poter </w:t>
+      </w:r>
+      <w:r>
+        <w:rPr>
+          <w:rFonts w:eastAsia="Times New Roman" w:cs="Arial"/>
+          <w:color w:val="000000"/>
+          <w:sz w:val="24"/>
+          <w:szCs w:val="24"/>
+          <w:lang w:eastAsia="it-IT"/>
+        </w:rPr>
+        <w:t>rimuovere dal dispositivo</w:t>
+      </w:r>
+      <w:r>
+        <w:rPr>
+          <w:rFonts w:eastAsia="Times New Roman" w:cs="Arial"/>
+          <w:color w:val="000000"/>
+          <w:sz w:val="24"/>
+          <w:szCs w:val="24"/>
+          <w:lang w:eastAsia="it-IT"/>
+        </w:rPr>
+        <w:t xml:space="preserve"> la mappa di un edificio della quale ha effettuato precedentemente il download.</w:t>
+      </w:r>
+    </w:p>
+    <w:p>
+      <w:pPr>
+        <w:numPr>
+          <w:ilvl w:val="0"/>
+          <w:numId w:val="2"/>
+        </w:numPr>
+        <w:spacing w:after="0" w:line="240" w:lineRule="auto"/>
+        <w:textAlignment w:val="baseline"/>
+        <w:rPr>
+          <w:rFonts w:eastAsia="Times New Roman" w:cs="Arial"/>
+          <w:color w:val="000000"/>
+          <w:sz w:val="24"/>
+          <w:szCs w:val="24"/>
+          <w:lang w:eastAsia="it-IT"/>
+        </w:rPr>
+      </w:pPr>
+      <w:r>
+        <w:rPr>
+          <w:rFonts w:eastAsia="Times New Roman" w:cs="Arial"/>
+          <w:b/>
+          <w:bCs/>
+          <w:color w:val="000000"/>
+          <w:sz w:val="24"/>
+          <w:szCs w:val="24"/>
+          <w:lang w:eastAsia="it-IT"/>
+        </w:rPr>
+        <w:t xml:space="preserve">Precondizione: </w:t>
+      </w:r>
+      <w:r>
+        <w:rPr>
+          <w:rFonts w:eastAsia="Times New Roman" w:cs="Arial"/>
+          <w:color w:val="000000"/>
+          <w:sz w:val="24"/>
+          <w:szCs w:val="24"/>
+          <w:lang w:eastAsia="it-IT"/>
+        </w:rPr>
+        <w:t>il dispositivo dell’utente è provvisto di una connessione dati attiva</w:t>
+      </w:r>
+      <w:r>
+        <w:rPr>
+          <w:rFonts w:eastAsia="Times New Roman" w:cs="Arial"/>
+          <w:color w:val="000000"/>
+          <w:sz w:val="24"/>
+          <w:szCs w:val="24"/>
+          <w:lang w:eastAsia="it-IT"/>
+        </w:rPr>
+        <w:t xml:space="preserve"> </w:t>
+      </w:r>
+      <w:r>
+        <w:rPr>
+          <w:rFonts w:eastAsia="Times New Roman" w:cs="Arial"/>
+          <w:color w:val="000000"/>
+          <w:sz w:val="24"/>
+          <w:szCs w:val="24"/>
+          <w:lang w:eastAsia="it-IT"/>
+        </w:rPr>
+        <w:t>e il sistema mette a disposizione un’i</w:t>
+      </w:r>
+      <w:r>
+        <w:rPr>
+          <w:rFonts w:eastAsia="Times New Roman" w:cs="Arial"/>
+          <w:color w:val="000000"/>
+          <w:sz w:val="24"/>
+          <w:szCs w:val="24"/>
+          <w:lang w:eastAsia="it-IT"/>
+        </w:rPr>
+        <w:t>nterfaccia utente per rimuovere</w:t>
+      </w:r>
+      <w:r>
+        <w:rPr>
+          <w:rFonts w:eastAsia="Times New Roman" w:cs="Arial"/>
+          <w:color w:val="000000"/>
+          <w:sz w:val="24"/>
+          <w:szCs w:val="24"/>
+          <w:lang w:eastAsia="it-IT"/>
+        </w:rPr>
+        <w:t xml:space="preserve"> le mappe</w:t>
+      </w:r>
+      <w:r>
+        <w:rPr>
+          <w:rFonts w:eastAsia="Times New Roman" w:cs="Arial"/>
+          <w:color w:val="000000"/>
+          <w:sz w:val="24"/>
+          <w:szCs w:val="24"/>
+          <w:lang w:eastAsia="it-IT"/>
+        </w:rPr>
+        <w:t>.</w:t>
+      </w:r>
+    </w:p>
+    <w:p>
+      <w:pPr>
+        <w:pStyle w:val="Paragrafoelenco"/>
+        <w:numPr>
+          <w:ilvl w:val="0"/>
+          <w:numId w:val="5"/>
+        </w:numPr>
+        <w:spacing w:after="0" w:line="240" w:lineRule="auto"/>
+        <w:textAlignment w:val="baseline"/>
+        <w:rPr>
+          <w:rFonts w:eastAsia="Times New Roman" w:cs="Arial"/>
+          <w:color w:val="000000"/>
+          <w:sz w:val="24"/>
+          <w:szCs w:val="24"/>
+          <w:lang w:eastAsia="it-IT"/>
+        </w:rPr>
+      </w:pPr>
+      <w:r>
+        <w:rPr>
+          <w:rFonts w:eastAsia="Times New Roman" w:cs="Arial"/>
+          <w:b/>
+          <w:bCs/>
+          <w:color w:val="000000"/>
+          <w:sz w:val="24"/>
+          <w:szCs w:val="24"/>
+          <w:lang w:eastAsia="it-IT"/>
+        </w:rPr>
+        <w:t xml:space="preserve">Postcondizione: </w:t>
+      </w:r>
+      <w:r>
+        <w:rPr>
+          <w:rFonts w:eastAsia="Times New Roman" w:cs="Arial"/>
+          <w:color w:val="000000"/>
+          <w:sz w:val="24"/>
+          <w:szCs w:val="24"/>
+          <w:lang w:eastAsia="it-IT"/>
+        </w:rPr>
+        <w:t>la mappa</w:t>
+      </w:r>
+      <w:r>
+        <w:rPr>
+          <w:rFonts w:eastAsia="Times New Roman" w:cs="Arial"/>
+          <w:color w:val="000000"/>
+          <w:sz w:val="24"/>
+          <w:szCs w:val="24"/>
+          <w:lang w:eastAsia="it-IT"/>
+        </w:rPr>
+        <w:t xml:space="preserve"> viene rimossa</w:t>
+      </w:r>
+      <w:r>
+        <w:rPr>
+          <w:rFonts w:eastAsia="Times New Roman" w:cs="Arial"/>
+          <w:color w:val="000000"/>
+          <w:sz w:val="24"/>
+          <w:szCs w:val="24"/>
+          <w:lang w:eastAsia="it-IT"/>
+        </w:rPr>
+        <w:t>.</w:t>
+      </w:r>
+    </w:p>
+    <w:p/>
     <w:p>
       <w:pPr>
         <w:pStyle w:val="Titolo4"/>
       </w:pPr>
       <w:r>
-        <w:t>UC3.1.2-</w:t>
-      </w:r>
-      <w:r>
-        <w:t>Rimozione mappa scaricata</w:t>
-      </w:r>
+        <w:t>UC3.1.3-Download mappa disponibile</w:t>
+      </w:r>
+    </w:p>
+    <w:p>
+      <w:pPr>
+        <w:numPr>
+          <w:ilvl w:val="0"/>
+          <w:numId w:val="2"/>
+        </w:numPr>
+        <w:spacing w:after="0" w:line="240" w:lineRule="auto"/>
+        <w:textAlignment w:val="baseline"/>
+        <w:rPr>
+          <w:rFonts w:eastAsia="Times New Roman" w:cs="Arial"/>
+          <w:b/>
+          <w:bCs/>
+          <w:color w:val="000000"/>
+          <w:sz w:val="24"/>
+          <w:szCs w:val="24"/>
+          <w:lang w:eastAsia="it-IT"/>
+        </w:rPr>
+      </w:pPr>
+      <w:r>
+        <w:rPr>
+          <w:rFonts w:eastAsia="Times New Roman" w:cs="Arial"/>
+          <w:b/>
+          <w:bCs/>
+          <w:color w:val="000000"/>
+          <w:sz w:val="24"/>
+          <w:szCs w:val="24"/>
+          <w:lang w:eastAsia="it-IT"/>
+        </w:rPr>
+        <w:t>Attori</w:t>
+      </w:r>
+      <w:r>
+        <w:rPr>
+          <w:rFonts w:eastAsia="Times New Roman" w:cs="Arial"/>
+          <w:b/>
+          <w:bCs/>
+          <w:color w:val="000000"/>
+          <w:sz w:val="24"/>
+          <w:szCs w:val="24"/>
+          <w:lang w:eastAsia="it-IT"/>
+        </w:rPr>
+        <w:t xml:space="preserve">: </w:t>
+      </w:r>
+      <w:r>
+        <w:rPr>
+          <w:rFonts w:eastAsia="Times New Roman" w:cs="Arial"/>
+          <w:color w:val="000000"/>
+          <w:sz w:val="24"/>
+          <w:szCs w:val="24"/>
+          <w:lang w:eastAsia="it-IT"/>
+        </w:rPr>
+        <w:t>u</w:t>
+      </w:r>
+      <w:r>
+        <w:rPr>
+          <w:rFonts w:eastAsia="Times New Roman" w:cs="Arial"/>
+          <w:color w:val="000000"/>
+          <w:sz w:val="24"/>
+          <w:szCs w:val="24"/>
+          <w:lang w:eastAsia="it-IT"/>
+        </w:rPr>
+        <w:t>tente</w:t>
+      </w:r>
+      <w:r>
+        <w:rPr>
+          <w:rFonts w:eastAsia="Times New Roman" w:cs="Arial"/>
+          <w:color w:val="000000"/>
+          <w:sz w:val="24"/>
+          <w:szCs w:val="24"/>
+          <w:lang w:eastAsia="it-IT"/>
+        </w:rPr>
+        <w:t>.</w:t>
+      </w:r>
+    </w:p>
+    <w:p>
+      <w:pPr>
+        <w:numPr>
+          <w:ilvl w:val="0"/>
+          <w:numId w:val="2"/>
+        </w:numPr>
+        <w:spacing w:after="0" w:line="240" w:lineRule="auto"/>
+        <w:textAlignment w:val="baseline"/>
+        <w:rPr>
+          <w:rFonts w:eastAsia="Times New Roman" w:cs="Arial"/>
+          <w:color w:val="000000"/>
+          <w:sz w:val="24"/>
+          <w:szCs w:val="24"/>
+          <w:lang w:eastAsia="it-IT"/>
+        </w:rPr>
+      </w:pPr>
+      <w:r>
+        <w:rPr>
+          <w:rFonts w:eastAsia="Times New Roman" w:cs="Arial"/>
+          <w:b/>
+          <w:bCs/>
+          <w:color w:val="000000"/>
+          <w:sz w:val="24"/>
+          <w:szCs w:val="24"/>
+          <w:lang w:eastAsia="it-IT"/>
+        </w:rPr>
+        <w:lastRenderedPageBreak/>
+        <w:t xml:space="preserve">Descrizione: </w:t>
+      </w:r>
+      <w:r>
+        <w:rPr>
+          <w:rFonts w:eastAsia="Times New Roman" w:cs="Arial"/>
+          <w:color w:val="000000"/>
+          <w:sz w:val="24"/>
+          <w:szCs w:val="24"/>
+          <w:lang w:eastAsia="it-IT"/>
+        </w:rPr>
+        <w:t xml:space="preserve">l’utente deve poter </w:t>
+      </w:r>
+      <w:r>
+        <w:rPr>
+          <w:rFonts w:eastAsia="Times New Roman" w:cs="Arial"/>
+          <w:color w:val="000000"/>
+          <w:sz w:val="24"/>
+          <w:szCs w:val="24"/>
+          <w:lang w:eastAsia="it-IT"/>
+        </w:rPr>
+        <w:t>effettuare il download della mappa relativa ad uno specifico edificio.</w:t>
+      </w:r>
+    </w:p>
+    <w:p>
+      <w:pPr>
+        <w:numPr>
+          <w:ilvl w:val="0"/>
+          <w:numId w:val="2"/>
+        </w:numPr>
+        <w:spacing w:after="0" w:line="240" w:lineRule="auto"/>
+        <w:textAlignment w:val="baseline"/>
+        <w:rPr>
+          <w:rFonts w:eastAsia="Times New Roman" w:cs="Arial"/>
+          <w:color w:val="000000"/>
+          <w:sz w:val="24"/>
+          <w:szCs w:val="24"/>
+          <w:lang w:eastAsia="it-IT"/>
+        </w:rPr>
+      </w:pPr>
+      <w:r>
+        <w:rPr>
+          <w:rFonts w:eastAsia="Times New Roman" w:cs="Arial"/>
+          <w:b/>
+          <w:bCs/>
+          <w:color w:val="000000"/>
+          <w:sz w:val="24"/>
+          <w:szCs w:val="24"/>
+          <w:lang w:eastAsia="it-IT"/>
+        </w:rPr>
+        <w:t xml:space="preserve">Precondizione: </w:t>
+      </w:r>
+      <w:r>
+        <w:rPr>
+          <w:rFonts w:eastAsia="Times New Roman" w:cs="Arial"/>
+          <w:color w:val="000000"/>
+          <w:sz w:val="24"/>
+          <w:szCs w:val="24"/>
+          <w:lang w:eastAsia="it-IT"/>
+        </w:rPr>
+        <w:t xml:space="preserve">il dispositivo dell’utente è provvisto di una connessione dati attiva e il sistema mette a disposizione un’interfaccia utente per </w:t>
+      </w:r>
+      <w:r>
+        <w:rPr>
+          <w:rFonts w:eastAsia="Times New Roman" w:cs="Arial"/>
+          <w:color w:val="000000"/>
+          <w:sz w:val="24"/>
+          <w:szCs w:val="24"/>
+          <w:lang w:eastAsia="it-IT"/>
+        </w:rPr>
+        <w:t>il download delle mappe</w:t>
+      </w:r>
+      <w:r>
+        <w:rPr>
+          <w:rFonts w:eastAsia="Times New Roman" w:cs="Arial"/>
+          <w:color w:val="000000"/>
+          <w:sz w:val="24"/>
+          <w:szCs w:val="24"/>
+          <w:lang w:eastAsia="it-IT"/>
+        </w:rPr>
+        <w:t>.</w:t>
+      </w:r>
+    </w:p>
+    <w:p>
+      <w:pPr>
+        <w:pStyle w:val="Paragrafoelenco"/>
+        <w:numPr>
+          <w:ilvl w:val="0"/>
+          <w:numId w:val="5"/>
+        </w:numPr>
+        <w:spacing w:after="0" w:line="240" w:lineRule="auto"/>
+        <w:textAlignment w:val="baseline"/>
+        <w:rPr>
+          <w:rFonts w:eastAsia="Times New Roman" w:cs="Arial"/>
+          <w:color w:val="000000"/>
+          <w:sz w:val="24"/>
+          <w:szCs w:val="24"/>
+          <w:lang w:eastAsia="it-IT"/>
+        </w:rPr>
+      </w:pPr>
+      <w:r>
+        <w:rPr>
+          <w:rFonts w:eastAsia="Times New Roman" w:cs="Arial"/>
+          <w:b/>
+          <w:bCs/>
+          <w:color w:val="000000"/>
+          <w:sz w:val="24"/>
+          <w:szCs w:val="24"/>
+          <w:lang w:eastAsia="it-IT"/>
+        </w:rPr>
+        <w:t xml:space="preserve">Postcondizione: </w:t>
+      </w:r>
+      <w:r>
+        <w:rPr>
+          <w:rFonts w:eastAsia="Times New Roman" w:cs="Arial"/>
+          <w:color w:val="000000"/>
+          <w:sz w:val="24"/>
+          <w:szCs w:val="24"/>
+          <w:lang w:eastAsia="it-IT"/>
+        </w:rPr>
+        <w:t>la mappa</w:t>
+      </w:r>
+      <w:r>
+        <w:rPr>
+          <w:rFonts w:eastAsia="Times New Roman" w:cs="Arial"/>
+          <w:color w:val="000000"/>
+          <w:sz w:val="24"/>
+          <w:szCs w:val="24"/>
+          <w:lang w:eastAsia="it-IT"/>
+        </w:rPr>
+        <w:t xml:space="preserve"> viene scaricata sul dispositivo dell’utente ed il sistema può utilizzarla</w:t>
+      </w:r>
+      <w:r>
+        <w:rPr>
+          <w:rFonts w:eastAsia="Times New Roman" w:cs="Arial"/>
+          <w:color w:val="000000"/>
+          <w:sz w:val="24"/>
+          <w:szCs w:val="24"/>
+          <w:lang w:eastAsia="it-IT"/>
+        </w:rPr>
+        <w:t>.</w:t>
+      </w:r>
+    </w:p>
+    <w:p/>
+    <w:p>
+      <w:pPr>
+        <w:pStyle w:val="Titolo3"/>
+      </w:pPr>
+      <w:bookmarkStart w:id="26" w:name="_Toc440613222"/>
+      <w:r>
+        <w:t>UC3.2</w:t>
+      </w:r>
+      <w:r>
+        <w:t xml:space="preserve">-Gestione </w:t>
+      </w:r>
+      <w:r>
+        <w:t>preferenze navigazione</w:t>
+      </w:r>
+      <w:bookmarkEnd w:id="26"/>
+    </w:p>
+    <w:p>
+      <w:pPr>
+        <w:pStyle w:val="Titolo3"/>
+      </w:pPr>
+      <w:bookmarkStart w:id="27" w:name="_Toc440613223"/>
+      <w:r>
+        <w:t>UC3.3</w:t>
+      </w:r>
+      <w:r>
+        <w:t>-Attivazione funzioni sviluppatore</w:t>
+      </w:r>
+      <w:bookmarkEnd w:id="27"/>
     </w:p>
     <w:p>
       <w:pPr>
         <w:pStyle w:val="Titolo4"/>
       </w:pPr>
       <w:r>
-        <w:t>UC3.1.3-Download mappa disponibile</w:t>
-      </w:r>
-    </w:p>
-    <w:p>
-      <w:pPr>
-        <w:pStyle w:val="Titolo3"/>
-      </w:pPr>
-      <w:bookmarkStart w:id="26" w:name="_Toc440557679"/>
-      <w:r>
-        <w:t>UC3.2</w:t>
-      </w:r>
-      <w:r>
-        <w:t xml:space="preserve">-Gestione </w:t>
-      </w:r>
-      <w:r>
-        <w:t>preferenze navigazione</w:t>
-      </w:r>
-      <w:bookmarkEnd w:id="26"/>
-    </w:p>
-    <w:p>
-      <w:pPr>
-        <w:pStyle w:val="Titolo3"/>
-      </w:pPr>
-      <w:bookmarkStart w:id="27" w:name="_Toc440557680"/>
-      <w:r>
         <w:t>UC3.3</w:t>
       </w:r>
       <w:r>
-        <w:t>-Attivazione funzioni sviluppatore</w:t>
-      </w:r>
-      <w:bookmarkEnd w:id="27"/>
+        <w:t>.1-Inserimento codice sviluppatore</w:t>
+      </w:r>
     </w:p>
     <w:p>
       <w:pPr>
@@ -9504,27 +9939,14 @@
         <w:t>UC3.3</w:t>
       </w:r>
       <w:r>
-        <w:t>.1-Inserimento codice sviluppatore</w:t>
-      </w:r>
-    </w:p>
-    <w:p>
-      <w:pPr>
-        <w:pStyle w:val="Titolo4"/>
-      </w:pPr>
-      <w:r>
-        <w:t>UC3.3</w:t>
-      </w:r>
-      <w:r>
         <w:t xml:space="preserve">.2-Conferma codice </w:t>
       </w:r>
     </w:p>
-    <w:p/>
-    <w:p/>
     <w:p>
       <w:pPr>
         <w:pStyle w:val="Titolo2"/>
       </w:pPr>
-      <w:bookmarkStart w:id="28" w:name="_Toc440557681"/>
+      <w:bookmarkStart w:id="28" w:name="_Toc440613224"/>
       <w:r>
         <w:t>UC4-Accesso alla guida</w:t>
       </w:r>
@@ -9534,7 +9956,7 @@
       <w:pPr>
         <w:pStyle w:val="Titolo2"/>
       </w:pPr>
-      <w:bookmarkStart w:id="29" w:name="_Toc440557682"/>
+      <w:bookmarkStart w:id="29" w:name="_Toc440613225"/>
       <w:r>
         <w:t>UC5-Accesso alle funzioni sviluppatore</w:t>
       </w:r>
@@ -9550,7 +9972,7 @@
       <w:pPr>
         <w:pStyle w:val="Titolo1"/>
       </w:pPr>
-      <w:bookmarkStart w:id="30" w:name="_Toc440557683"/>
+      <w:bookmarkStart w:id="30" w:name="_Toc440613226"/>
       <w:r>
         <w:t>Requisiti</w:t>
       </w:r>
@@ -11322,7 +11744,7 @@
 </file>
 
 <file path=customXml/itemProps1.xml><?xml version="1.0" encoding="utf-8"?>
-<ds:datastoreItem xmlns:ds="http://schemas.openxmlformats.org/officeDocument/2006/customXml" ds:itemID="{7749E155-440E-43FB-AFE6-5BD53FB159A4}">
+<ds:datastoreItem xmlns:ds="http://schemas.openxmlformats.org/officeDocument/2006/customXml" ds:itemID="{0A2F90B1-9D62-4275-B419-18CF954071D6}">
   <ds:schemaRefs>
     <ds:schemaRef ds:uri="http://schemas.openxmlformats.org/officeDocument/2006/bibliography"/>
   </ds:schemaRefs>

--- a/Documents/RR/ExternalDocuments/AnalisiDeiRequisiti/AnalisiDeiRequisiti.docx
+++ b/Documents/RR/ExternalDocuments/AnalisiDeiRequisiti/AnalisiDeiRequisiti.docx
@@ -2572,50 +2572,18 @@
       <w:bookmarkEnd w:id="12"/>
     </w:p>
     <w:p>
-      <w:pPr>
-        <w:rPr>
-          <w:sz w:val="24"/>
-          <w:szCs w:val="24"/>
-        </w:rPr>
-      </w:pPr>
-      <w:r>
-        <w:rPr>
-          <w:rFonts w:cs="Arial"/>
-          <w:color w:val="000000"/>
-          <w:sz w:val="24"/>
-          <w:szCs w:val="24"/>
-        </w:rPr>
-        <w:t xml:space="preserve">Le funzionalità principali offerte dal prodotto sono accessibili solo all’interno di edifici </w:t>
-      </w:r>
-      <w:r>
-        <w:rPr>
-          <w:rFonts w:cs="Arial"/>
-          <w:color w:val="000000"/>
-          <w:sz w:val="24"/>
-          <w:szCs w:val="24"/>
-        </w:rPr>
-        <w:t>che supportano il servizio</w:t>
-      </w:r>
-      <w:r>
-        <w:rPr>
-          <w:rFonts w:cs="Arial"/>
-          <w:color w:val="000000"/>
-          <w:sz w:val="24"/>
-          <w:szCs w:val="24"/>
-        </w:rPr>
-        <w:t xml:space="preserve"> </w:t>
-      </w:r>
-      <w:r>
-        <w:rPr>
-          <w:rFonts w:cs="Arial"/>
-          <w:color w:val="000000"/>
-          <w:sz w:val="24"/>
-          <w:szCs w:val="24"/>
-        </w:rPr>
-        <w:t>e solo da dispositivi con Bluetooth attivato.</w:t>
-      </w:r>
-    </w:p>
-    <w:p>
+      <w:r>
+        <w:t>Le funzionalità principali del prototipo sono accessibili solo da dispositivi con Bluetooth attivato e all’interno di edifici mappati tramite l’opportuno posizionamento di sensori beacon.</w:t>
+      </w:r>
+    </w:p>
+    <w:p>
+      <w:pPr>
+        <w:pStyle w:val="Paragrafoelenco"/>
+        <w:numPr>
+          <w:ilvl w:val="0"/>
+          <w:numId w:val="6"/>
+        </w:numPr>
+      </w:pPr>
       <w:r>
         <w:br w:type="page"/>
       </w:r>
@@ -2766,19 +2734,7 @@
           <w:szCs w:val="24"/>
           <w:lang w:eastAsia="it-IT"/>
         </w:rPr>
-        <w:t>co</w:t>
-      </w:r>
-      <w:bookmarkStart w:id="14" w:name="_GoBack"/>
-      <w:bookmarkEnd w:id="14"/>
-      <w:r>
-        <w:rPr>
-          <w:rFonts w:eastAsia="Times New Roman" w:cs="Arial"/>
-          <w:color w:val="000000"/>
-          <w:sz w:val="24"/>
-          <w:szCs w:val="24"/>
-          <w:lang w:eastAsia="it-IT"/>
-        </w:rPr>
-        <w:t>dice</w:t>
+        <w:t>codice</w:t>
       </w:r>
       <w:proofErr w:type="gramEnd"/>
       <w:r>
@@ -2826,7 +2782,7 @@
       <w:pPr>
         <w:pStyle w:val="Titolo2"/>
       </w:pPr>
-      <w:bookmarkStart w:id="15" w:name="_Toc440613211"/>
+      <w:bookmarkStart w:id="14" w:name="_Toc440613211"/>
       <w:r>
         <w:rPr>
           <w:noProof/>
@@ -2891,7 +2847,7 @@
       <w:r>
         <w:t>UCN-Utilizzo generale del prototipo</w:t>
       </w:r>
-      <w:bookmarkEnd w:id="15"/>
+      <w:bookmarkEnd w:id="14"/>
     </w:p>
     <w:p>
       <w:pPr>
@@ -3349,7 +3305,7 @@
       <w:pPr>
         <w:pStyle w:val="Titolo2"/>
       </w:pPr>
-      <w:bookmarkStart w:id="16" w:name="_Toc440613212"/>
+      <w:bookmarkStart w:id="15" w:name="_Toc440613212"/>
       <w:r>
         <w:rPr>
           <w:noProof/>
@@ -3411,7 +3367,7 @@
       <w:r>
         <w:t>UC1-Navigazione</w:t>
       </w:r>
-      <w:bookmarkEnd w:id="16"/>
+      <w:bookmarkEnd w:id="15"/>
     </w:p>
     <w:p>
       <w:pPr>
@@ -3830,7 +3786,7 @@
       <w:pPr>
         <w:pStyle w:val="Titolo3"/>
       </w:pPr>
-      <w:bookmarkStart w:id="17" w:name="_Toc440613213"/>
+      <w:bookmarkStart w:id="16" w:name="_Toc440613213"/>
       <w:r>
         <w:rPr>
           <w:noProof/>
@@ -3895,7 +3851,7 @@
       <w:r>
         <w:t xml:space="preserve"> destinazione</w:t>
       </w:r>
-      <w:bookmarkEnd w:id="17"/>
+      <w:bookmarkEnd w:id="16"/>
     </w:p>
     <w:p/>
     <w:p>
@@ -5255,278 +5211,278 @@
       <w:pPr>
         <w:pStyle w:val="Titolo3"/>
       </w:pPr>
-      <w:bookmarkStart w:id="18" w:name="_Toc440613214"/>
+      <w:bookmarkStart w:id="17" w:name="_Toc440613214"/>
       <w:r>
         <w:t>UC1.2</w:t>
       </w:r>
       <w:r>
         <w:t>-Avvio navigazione</w:t>
       </w:r>
+      <w:bookmarkEnd w:id="17"/>
+    </w:p>
+    <w:p>
+      <w:pPr>
+        <w:numPr>
+          <w:ilvl w:val="0"/>
+          <w:numId w:val="2"/>
+        </w:numPr>
+        <w:spacing w:after="0" w:line="240" w:lineRule="auto"/>
+        <w:textAlignment w:val="baseline"/>
+        <w:rPr>
+          <w:rFonts w:eastAsia="Times New Roman" w:cs="Arial"/>
+          <w:b/>
+          <w:bCs/>
+          <w:color w:val="000000"/>
+          <w:sz w:val="24"/>
+          <w:szCs w:val="24"/>
+          <w:lang w:eastAsia="it-IT"/>
+        </w:rPr>
+      </w:pPr>
+      <w:r>
+        <w:rPr>
+          <w:rFonts w:eastAsia="Times New Roman" w:cs="Arial"/>
+          <w:b/>
+          <w:bCs/>
+          <w:color w:val="000000"/>
+          <w:sz w:val="24"/>
+          <w:szCs w:val="24"/>
+          <w:lang w:eastAsia="it-IT"/>
+        </w:rPr>
+        <w:t>Attori</w:t>
+      </w:r>
+      <w:r>
+        <w:rPr>
+          <w:rFonts w:eastAsia="Times New Roman" w:cs="Arial"/>
+          <w:b/>
+          <w:bCs/>
+          <w:color w:val="000000"/>
+          <w:sz w:val="24"/>
+          <w:szCs w:val="24"/>
+          <w:lang w:eastAsia="it-IT"/>
+        </w:rPr>
+        <w:t xml:space="preserve">: </w:t>
+      </w:r>
+      <w:r>
+        <w:rPr>
+          <w:rFonts w:eastAsia="Times New Roman" w:cs="Arial"/>
+          <w:color w:val="000000"/>
+          <w:sz w:val="24"/>
+          <w:szCs w:val="24"/>
+          <w:lang w:eastAsia="it-IT"/>
+        </w:rPr>
+        <w:t>u</w:t>
+      </w:r>
+      <w:r>
+        <w:rPr>
+          <w:rFonts w:eastAsia="Times New Roman" w:cs="Arial"/>
+          <w:color w:val="000000"/>
+          <w:sz w:val="24"/>
+          <w:szCs w:val="24"/>
+          <w:lang w:eastAsia="it-IT"/>
+        </w:rPr>
+        <w:t>tente</w:t>
+      </w:r>
+      <w:r>
+        <w:rPr>
+          <w:rFonts w:eastAsia="Times New Roman" w:cs="Arial"/>
+          <w:color w:val="000000"/>
+          <w:sz w:val="24"/>
+          <w:szCs w:val="24"/>
+          <w:lang w:eastAsia="it-IT"/>
+        </w:rPr>
+        <w:t>.</w:t>
+      </w:r>
+    </w:p>
+    <w:p>
+      <w:pPr>
+        <w:numPr>
+          <w:ilvl w:val="0"/>
+          <w:numId w:val="2"/>
+        </w:numPr>
+        <w:spacing w:after="0" w:line="240" w:lineRule="auto"/>
+        <w:textAlignment w:val="baseline"/>
+        <w:rPr>
+          <w:rFonts w:eastAsia="Times New Roman" w:cs="Arial"/>
+          <w:color w:val="000000"/>
+          <w:sz w:val="24"/>
+          <w:szCs w:val="24"/>
+          <w:lang w:eastAsia="it-IT"/>
+        </w:rPr>
+      </w:pPr>
+      <w:r>
+        <w:rPr>
+          <w:rFonts w:eastAsia="Times New Roman" w:cs="Arial"/>
+          <w:b/>
+          <w:bCs/>
+          <w:color w:val="000000"/>
+          <w:sz w:val="24"/>
+          <w:szCs w:val="24"/>
+          <w:lang w:eastAsia="it-IT"/>
+        </w:rPr>
+        <w:t xml:space="preserve">Descrizione: </w:t>
+      </w:r>
+      <w:r>
+        <w:rPr>
+          <w:rFonts w:eastAsia="Times New Roman" w:cs="Arial"/>
+          <w:color w:val="000000"/>
+          <w:sz w:val="24"/>
+          <w:szCs w:val="24"/>
+          <w:lang w:eastAsia="it-IT"/>
+        </w:rPr>
+        <w:t>l’utente deve poter avviare la navigazione in modo che il sistema calcoli il percorso e le relative informazioni per guidare l’utente verso l’area desiderata.</w:t>
+      </w:r>
+    </w:p>
+    <w:p>
+      <w:pPr>
+        <w:numPr>
+          <w:ilvl w:val="0"/>
+          <w:numId w:val="2"/>
+        </w:numPr>
+        <w:spacing w:after="0" w:line="240" w:lineRule="auto"/>
+        <w:textAlignment w:val="baseline"/>
+        <w:rPr>
+          <w:rFonts w:eastAsia="Times New Roman" w:cs="Arial"/>
+          <w:color w:val="000000"/>
+          <w:sz w:val="24"/>
+          <w:szCs w:val="24"/>
+          <w:lang w:eastAsia="it-IT"/>
+        </w:rPr>
+      </w:pPr>
+      <w:r>
+        <w:rPr>
+          <w:rFonts w:eastAsia="Times New Roman" w:cs="Arial"/>
+          <w:b/>
+          <w:bCs/>
+          <w:color w:val="000000"/>
+          <w:sz w:val="24"/>
+          <w:szCs w:val="24"/>
+          <w:lang w:eastAsia="it-IT"/>
+        </w:rPr>
+        <w:t xml:space="preserve">Precondizione: </w:t>
+      </w:r>
+      <w:r>
+        <w:rPr>
+          <w:rFonts w:eastAsia="Times New Roman" w:cs="Arial"/>
+          <w:color w:val="000000"/>
+          <w:sz w:val="24"/>
+          <w:szCs w:val="24"/>
+          <w:lang w:eastAsia="it-IT"/>
+        </w:rPr>
+        <w:t>l’utente ha inserito una destinazione valida</w:t>
+      </w:r>
+      <w:r>
+        <w:rPr>
+          <w:rFonts w:eastAsia="Times New Roman" w:cs="Arial"/>
+          <w:color w:val="000000"/>
+          <w:sz w:val="24"/>
+          <w:szCs w:val="24"/>
+          <w:lang w:eastAsia="it-IT"/>
+        </w:rPr>
+        <w:t xml:space="preserve"> ed ha attivato il Bluetooth</w:t>
+      </w:r>
+      <w:r>
+        <w:rPr>
+          <w:rFonts w:eastAsia="Times New Roman" w:cs="Arial"/>
+          <w:color w:val="000000"/>
+          <w:sz w:val="24"/>
+          <w:szCs w:val="24"/>
+          <w:lang w:eastAsia="it-IT"/>
+        </w:rPr>
+        <w:t>.</w:t>
+      </w:r>
+    </w:p>
+    <w:p>
+      <w:pPr>
+        <w:numPr>
+          <w:ilvl w:val="0"/>
+          <w:numId w:val="2"/>
+        </w:numPr>
+        <w:spacing w:after="0" w:line="240" w:lineRule="auto"/>
+        <w:textAlignment w:val="baseline"/>
+        <w:rPr>
+          <w:rFonts w:eastAsia="Times New Roman" w:cs="Arial"/>
+          <w:color w:val="000000"/>
+          <w:sz w:val="24"/>
+          <w:szCs w:val="24"/>
+          <w:lang w:eastAsia="it-IT"/>
+        </w:rPr>
+      </w:pPr>
+      <w:r>
+        <w:rPr>
+          <w:rFonts w:eastAsia="Times New Roman" w:cs="Arial"/>
+          <w:b/>
+          <w:bCs/>
+          <w:color w:val="000000"/>
+          <w:sz w:val="24"/>
+          <w:szCs w:val="24"/>
+          <w:lang w:eastAsia="it-IT"/>
+        </w:rPr>
+        <w:t xml:space="preserve">Postcondizione: </w:t>
+      </w:r>
+      <w:r>
+        <w:rPr>
+          <w:rFonts w:eastAsia="Times New Roman" w:cs="Arial"/>
+          <w:color w:val="000000"/>
+          <w:sz w:val="24"/>
+          <w:szCs w:val="24"/>
+          <w:lang w:eastAsia="it-IT"/>
+        </w:rPr>
+        <w:t>il sistema calcola il percorso e fornisce le indicazioni</w:t>
+      </w:r>
+      <w:r>
+        <w:rPr>
+          <w:rFonts w:eastAsia="Times New Roman" w:cs="Arial"/>
+          <w:color w:val="000000"/>
+          <w:sz w:val="24"/>
+          <w:szCs w:val="24"/>
+          <w:lang w:eastAsia="it-IT"/>
+        </w:rPr>
+        <w:t xml:space="preserve"> basilari</w:t>
+      </w:r>
+      <w:r>
+        <w:rPr>
+          <w:rStyle w:val="Rimandonotaapidipagina"/>
+          <w:rFonts w:eastAsia="Times New Roman" w:cs="Arial"/>
+          <w:color w:val="000000"/>
+          <w:sz w:val="24"/>
+          <w:szCs w:val="24"/>
+          <w:lang w:eastAsia="it-IT"/>
+        </w:rPr>
+        <w:footnoteReference w:id="2"/>
+      </w:r>
+      <w:r>
+        <w:rPr>
+          <w:rFonts w:eastAsia="Times New Roman" w:cs="Arial"/>
+          <w:color w:val="000000"/>
+          <w:sz w:val="24"/>
+          <w:szCs w:val="24"/>
+          <w:lang w:eastAsia="it-IT"/>
+        </w:rPr>
+        <w:t xml:space="preserve"> e</w:t>
+      </w:r>
+      <w:r>
+        <w:rPr>
+          <w:rFonts w:eastAsia="Times New Roman" w:cs="Arial"/>
+          <w:color w:val="000000"/>
+          <w:sz w:val="24"/>
+          <w:szCs w:val="24"/>
+          <w:lang w:eastAsia="it-IT"/>
+        </w:rPr>
+        <w:t xml:space="preserve"> necessarie all’utente per muoversi dalla sua posizione attuale alla destinazione scelta.</w:t>
+      </w:r>
+    </w:p>
+    <w:p>
+      <w:pPr>
+        <w:pStyle w:val="Titolo3"/>
+      </w:pPr>
+      <w:bookmarkStart w:id="18" w:name="_Toc440613215"/>
+      <w:r>
+        <w:t>UC1.3</w:t>
+      </w:r>
+      <w:r>
+        <w:t>-Interruzione navigazione</w:t>
+      </w:r>
       <w:bookmarkEnd w:id="18"/>
-    </w:p>
-    <w:p>
-      <w:pPr>
-        <w:numPr>
-          <w:ilvl w:val="0"/>
-          <w:numId w:val="2"/>
-        </w:numPr>
-        <w:spacing w:after="0" w:line="240" w:lineRule="auto"/>
-        <w:textAlignment w:val="baseline"/>
-        <w:rPr>
-          <w:rFonts w:eastAsia="Times New Roman" w:cs="Arial"/>
-          <w:b/>
-          <w:bCs/>
-          <w:color w:val="000000"/>
-          <w:sz w:val="24"/>
-          <w:szCs w:val="24"/>
-          <w:lang w:eastAsia="it-IT"/>
-        </w:rPr>
-      </w:pPr>
-      <w:r>
-        <w:rPr>
-          <w:rFonts w:eastAsia="Times New Roman" w:cs="Arial"/>
-          <w:b/>
-          <w:bCs/>
-          <w:color w:val="000000"/>
-          <w:sz w:val="24"/>
-          <w:szCs w:val="24"/>
-          <w:lang w:eastAsia="it-IT"/>
-        </w:rPr>
-        <w:t>Attori</w:t>
-      </w:r>
-      <w:r>
-        <w:rPr>
-          <w:rFonts w:eastAsia="Times New Roman" w:cs="Arial"/>
-          <w:b/>
-          <w:bCs/>
-          <w:color w:val="000000"/>
-          <w:sz w:val="24"/>
-          <w:szCs w:val="24"/>
-          <w:lang w:eastAsia="it-IT"/>
-        </w:rPr>
-        <w:t xml:space="preserve">: </w:t>
-      </w:r>
-      <w:r>
-        <w:rPr>
-          <w:rFonts w:eastAsia="Times New Roman" w:cs="Arial"/>
-          <w:color w:val="000000"/>
-          <w:sz w:val="24"/>
-          <w:szCs w:val="24"/>
-          <w:lang w:eastAsia="it-IT"/>
-        </w:rPr>
-        <w:t>u</w:t>
-      </w:r>
-      <w:r>
-        <w:rPr>
-          <w:rFonts w:eastAsia="Times New Roman" w:cs="Arial"/>
-          <w:color w:val="000000"/>
-          <w:sz w:val="24"/>
-          <w:szCs w:val="24"/>
-          <w:lang w:eastAsia="it-IT"/>
-        </w:rPr>
-        <w:t>tente</w:t>
-      </w:r>
-      <w:r>
-        <w:rPr>
-          <w:rFonts w:eastAsia="Times New Roman" w:cs="Arial"/>
-          <w:color w:val="000000"/>
-          <w:sz w:val="24"/>
-          <w:szCs w:val="24"/>
-          <w:lang w:eastAsia="it-IT"/>
-        </w:rPr>
-        <w:t>.</w:t>
-      </w:r>
-    </w:p>
-    <w:p>
-      <w:pPr>
-        <w:numPr>
-          <w:ilvl w:val="0"/>
-          <w:numId w:val="2"/>
-        </w:numPr>
-        <w:spacing w:after="0" w:line="240" w:lineRule="auto"/>
-        <w:textAlignment w:val="baseline"/>
-        <w:rPr>
-          <w:rFonts w:eastAsia="Times New Roman" w:cs="Arial"/>
-          <w:color w:val="000000"/>
-          <w:sz w:val="24"/>
-          <w:szCs w:val="24"/>
-          <w:lang w:eastAsia="it-IT"/>
-        </w:rPr>
-      </w:pPr>
-      <w:r>
-        <w:rPr>
-          <w:rFonts w:eastAsia="Times New Roman" w:cs="Arial"/>
-          <w:b/>
-          <w:bCs/>
-          <w:color w:val="000000"/>
-          <w:sz w:val="24"/>
-          <w:szCs w:val="24"/>
-          <w:lang w:eastAsia="it-IT"/>
-        </w:rPr>
-        <w:t xml:space="preserve">Descrizione: </w:t>
-      </w:r>
-      <w:r>
-        <w:rPr>
-          <w:rFonts w:eastAsia="Times New Roman" w:cs="Arial"/>
-          <w:color w:val="000000"/>
-          <w:sz w:val="24"/>
-          <w:szCs w:val="24"/>
-          <w:lang w:eastAsia="it-IT"/>
-        </w:rPr>
-        <w:t>l’utente deve poter avviare la navigazione in modo che il sistema calcoli il percorso e le relative informazioni per guidare l’utente verso l’area desiderata.</w:t>
-      </w:r>
-    </w:p>
-    <w:p>
-      <w:pPr>
-        <w:numPr>
-          <w:ilvl w:val="0"/>
-          <w:numId w:val="2"/>
-        </w:numPr>
-        <w:spacing w:after="0" w:line="240" w:lineRule="auto"/>
-        <w:textAlignment w:val="baseline"/>
-        <w:rPr>
-          <w:rFonts w:eastAsia="Times New Roman" w:cs="Arial"/>
-          <w:color w:val="000000"/>
-          <w:sz w:val="24"/>
-          <w:szCs w:val="24"/>
-          <w:lang w:eastAsia="it-IT"/>
-        </w:rPr>
-      </w:pPr>
-      <w:r>
-        <w:rPr>
-          <w:rFonts w:eastAsia="Times New Roman" w:cs="Arial"/>
-          <w:b/>
-          <w:bCs/>
-          <w:color w:val="000000"/>
-          <w:sz w:val="24"/>
-          <w:szCs w:val="24"/>
-          <w:lang w:eastAsia="it-IT"/>
-        </w:rPr>
-        <w:t xml:space="preserve">Precondizione: </w:t>
-      </w:r>
-      <w:r>
-        <w:rPr>
-          <w:rFonts w:eastAsia="Times New Roman" w:cs="Arial"/>
-          <w:color w:val="000000"/>
-          <w:sz w:val="24"/>
-          <w:szCs w:val="24"/>
-          <w:lang w:eastAsia="it-IT"/>
-        </w:rPr>
-        <w:t>l’utente ha inserito una destinazione valida</w:t>
-      </w:r>
-      <w:r>
-        <w:rPr>
-          <w:rFonts w:eastAsia="Times New Roman" w:cs="Arial"/>
-          <w:color w:val="000000"/>
-          <w:sz w:val="24"/>
-          <w:szCs w:val="24"/>
-          <w:lang w:eastAsia="it-IT"/>
-        </w:rPr>
-        <w:t xml:space="preserve"> ed ha attivato il Bluetooth</w:t>
-      </w:r>
-      <w:r>
-        <w:rPr>
-          <w:rFonts w:eastAsia="Times New Roman" w:cs="Arial"/>
-          <w:color w:val="000000"/>
-          <w:sz w:val="24"/>
-          <w:szCs w:val="24"/>
-          <w:lang w:eastAsia="it-IT"/>
-        </w:rPr>
-        <w:t>.</w:t>
-      </w:r>
-    </w:p>
-    <w:p>
-      <w:pPr>
-        <w:numPr>
-          <w:ilvl w:val="0"/>
-          <w:numId w:val="2"/>
-        </w:numPr>
-        <w:spacing w:after="0" w:line="240" w:lineRule="auto"/>
-        <w:textAlignment w:val="baseline"/>
-        <w:rPr>
-          <w:rFonts w:eastAsia="Times New Roman" w:cs="Arial"/>
-          <w:color w:val="000000"/>
-          <w:sz w:val="24"/>
-          <w:szCs w:val="24"/>
-          <w:lang w:eastAsia="it-IT"/>
-        </w:rPr>
-      </w:pPr>
-      <w:r>
-        <w:rPr>
-          <w:rFonts w:eastAsia="Times New Roman" w:cs="Arial"/>
-          <w:b/>
-          <w:bCs/>
-          <w:color w:val="000000"/>
-          <w:sz w:val="24"/>
-          <w:szCs w:val="24"/>
-          <w:lang w:eastAsia="it-IT"/>
-        </w:rPr>
-        <w:t xml:space="preserve">Postcondizione: </w:t>
-      </w:r>
-      <w:r>
-        <w:rPr>
-          <w:rFonts w:eastAsia="Times New Roman" w:cs="Arial"/>
-          <w:color w:val="000000"/>
-          <w:sz w:val="24"/>
-          <w:szCs w:val="24"/>
-          <w:lang w:eastAsia="it-IT"/>
-        </w:rPr>
-        <w:t>il sistema calcola il percorso e fornisce le indicazioni</w:t>
-      </w:r>
-      <w:r>
-        <w:rPr>
-          <w:rFonts w:eastAsia="Times New Roman" w:cs="Arial"/>
-          <w:color w:val="000000"/>
-          <w:sz w:val="24"/>
-          <w:szCs w:val="24"/>
-          <w:lang w:eastAsia="it-IT"/>
-        </w:rPr>
-        <w:t xml:space="preserve"> basilari</w:t>
-      </w:r>
-      <w:r>
-        <w:rPr>
-          <w:rStyle w:val="Rimandonotaapidipagina"/>
-          <w:rFonts w:eastAsia="Times New Roman" w:cs="Arial"/>
-          <w:color w:val="000000"/>
-          <w:sz w:val="24"/>
-          <w:szCs w:val="24"/>
-          <w:lang w:eastAsia="it-IT"/>
-        </w:rPr>
-        <w:footnoteReference w:id="2"/>
-      </w:r>
-      <w:r>
-        <w:rPr>
-          <w:rFonts w:eastAsia="Times New Roman" w:cs="Arial"/>
-          <w:color w:val="000000"/>
-          <w:sz w:val="24"/>
-          <w:szCs w:val="24"/>
-          <w:lang w:eastAsia="it-IT"/>
-        </w:rPr>
-        <w:t xml:space="preserve"> e</w:t>
-      </w:r>
-      <w:r>
-        <w:rPr>
-          <w:rFonts w:eastAsia="Times New Roman" w:cs="Arial"/>
-          <w:color w:val="000000"/>
-          <w:sz w:val="24"/>
-          <w:szCs w:val="24"/>
-          <w:lang w:eastAsia="it-IT"/>
-        </w:rPr>
-        <w:t xml:space="preserve"> necessarie all’utente per muoversi dalla sua posizione attuale alla destinazione scelta.</w:t>
-      </w:r>
-    </w:p>
-    <w:p>
-      <w:pPr>
-        <w:pStyle w:val="Titolo3"/>
-      </w:pPr>
-      <w:bookmarkStart w:id="19" w:name="_Toc440613215"/>
-      <w:r>
-        <w:t>UC1.3</w:t>
-      </w:r>
-      <w:r>
-        <w:t>-Interruzione navigazione</w:t>
-      </w:r>
-      <w:bookmarkEnd w:id="19"/>
     </w:p>
     <w:p>
       <w:pPr>
@@ -5744,7 +5700,7 @@
       <w:pPr>
         <w:pStyle w:val="Titolo3"/>
       </w:pPr>
-      <w:bookmarkStart w:id="20" w:name="_Toc440613216"/>
+      <w:bookmarkStart w:id="19" w:name="_Toc440613216"/>
       <w:r>
         <w:rPr>
           <w:noProof/>
@@ -5815,7 +5771,7 @@
       <w:r>
         <w:t>dicazioni</w:t>
       </w:r>
-      <w:bookmarkEnd w:id="20"/>
+      <w:bookmarkEnd w:id="19"/>
     </w:p>
     <w:p/>
     <w:p>
@@ -6878,7 +6834,7 @@
       <w:pPr>
         <w:pStyle w:val="Titolo2"/>
       </w:pPr>
-      <w:bookmarkStart w:id="21" w:name="_Toc440613217"/>
+      <w:bookmarkStart w:id="20" w:name="_Toc440613217"/>
       <w:r>
         <w:rPr>
           <w:noProof/>
@@ -6937,11 +6893,672 @@
       <w:r>
         <w:t>UC2-Accesso alle informazioni</w:t>
       </w:r>
+      <w:bookmarkEnd w:id="20"/>
+    </w:p>
+    <w:p/>
+    <w:p>
+      <w:pPr>
+        <w:numPr>
+          <w:ilvl w:val="0"/>
+          <w:numId w:val="2"/>
+        </w:numPr>
+        <w:spacing w:after="0" w:line="240" w:lineRule="auto"/>
+        <w:textAlignment w:val="baseline"/>
+        <w:rPr>
+          <w:rFonts w:eastAsia="Times New Roman" w:cs="Arial"/>
+          <w:b/>
+          <w:bCs/>
+          <w:color w:val="000000"/>
+          <w:sz w:val="24"/>
+          <w:szCs w:val="24"/>
+          <w:lang w:eastAsia="it-IT"/>
+        </w:rPr>
+      </w:pPr>
+      <w:r>
+        <w:rPr>
+          <w:rFonts w:eastAsia="Times New Roman" w:cs="Arial"/>
+          <w:b/>
+          <w:bCs/>
+          <w:color w:val="000000"/>
+          <w:sz w:val="24"/>
+          <w:szCs w:val="24"/>
+          <w:lang w:eastAsia="it-IT"/>
+        </w:rPr>
+        <w:t>Attori</w:t>
+      </w:r>
+      <w:r>
+        <w:rPr>
+          <w:rFonts w:eastAsia="Times New Roman" w:cs="Arial"/>
+          <w:b/>
+          <w:bCs/>
+          <w:color w:val="000000"/>
+          <w:sz w:val="24"/>
+          <w:szCs w:val="24"/>
+          <w:lang w:eastAsia="it-IT"/>
+        </w:rPr>
+        <w:t xml:space="preserve">: </w:t>
+      </w:r>
+      <w:r>
+        <w:rPr>
+          <w:rFonts w:eastAsia="Times New Roman" w:cs="Arial"/>
+          <w:color w:val="000000"/>
+          <w:sz w:val="24"/>
+          <w:szCs w:val="24"/>
+          <w:lang w:eastAsia="it-IT"/>
+        </w:rPr>
+        <w:t>u</w:t>
+      </w:r>
+      <w:r>
+        <w:rPr>
+          <w:rFonts w:eastAsia="Times New Roman" w:cs="Arial"/>
+          <w:color w:val="000000"/>
+          <w:sz w:val="24"/>
+          <w:szCs w:val="24"/>
+          <w:lang w:eastAsia="it-IT"/>
+        </w:rPr>
+        <w:t>tente</w:t>
+      </w:r>
+      <w:r>
+        <w:rPr>
+          <w:rFonts w:eastAsia="Times New Roman" w:cs="Arial"/>
+          <w:color w:val="000000"/>
+          <w:sz w:val="24"/>
+          <w:szCs w:val="24"/>
+          <w:lang w:eastAsia="it-IT"/>
+        </w:rPr>
+        <w:t>.</w:t>
+      </w:r>
+    </w:p>
+    <w:p>
+      <w:pPr>
+        <w:numPr>
+          <w:ilvl w:val="0"/>
+          <w:numId w:val="2"/>
+        </w:numPr>
+        <w:spacing w:after="0" w:line="240" w:lineRule="auto"/>
+        <w:textAlignment w:val="baseline"/>
+        <w:rPr>
+          <w:rFonts w:eastAsia="Times New Roman" w:cs="Arial"/>
+          <w:color w:val="000000"/>
+          <w:sz w:val="24"/>
+          <w:szCs w:val="24"/>
+          <w:lang w:eastAsia="it-IT"/>
+        </w:rPr>
+      </w:pPr>
+      <w:r>
+        <w:rPr>
+          <w:rFonts w:eastAsia="Times New Roman" w:cs="Arial"/>
+          <w:b/>
+          <w:bCs/>
+          <w:color w:val="000000"/>
+          <w:sz w:val="24"/>
+          <w:szCs w:val="24"/>
+          <w:lang w:eastAsia="it-IT"/>
+        </w:rPr>
+        <w:t xml:space="preserve">Descrizione: </w:t>
+      </w:r>
+      <w:r>
+        <w:rPr>
+          <w:rFonts w:eastAsia="Times New Roman" w:cs="Arial"/>
+          <w:color w:val="000000"/>
+          <w:sz w:val="24"/>
+          <w:szCs w:val="24"/>
+          <w:lang w:eastAsia="it-IT"/>
+        </w:rPr>
+        <w:t xml:space="preserve">l’utente deve poter accedere </w:t>
+      </w:r>
+      <w:r>
+        <w:rPr>
+          <w:rFonts w:eastAsia="Times New Roman" w:cs="Arial"/>
+          <w:color w:val="000000"/>
+          <w:sz w:val="24"/>
+          <w:szCs w:val="24"/>
+          <w:lang w:eastAsia="it-IT"/>
+        </w:rPr>
+        <w:t>alle informazioni riguardanti le aree vicine alla posizione in cui si trova e</w:t>
+      </w:r>
+      <w:r>
+        <w:rPr>
+          <w:rFonts w:eastAsia="Times New Roman" w:cs="Arial"/>
+          <w:color w:val="000000"/>
+          <w:sz w:val="24"/>
+          <w:szCs w:val="24"/>
+          <w:lang w:eastAsia="it-IT"/>
+        </w:rPr>
+        <w:t xml:space="preserve"> le informazioni</w:t>
+      </w:r>
+      <w:r>
+        <w:rPr>
+          <w:rFonts w:eastAsia="Times New Roman" w:cs="Arial"/>
+          <w:color w:val="000000"/>
+          <w:sz w:val="24"/>
+          <w:szCs w:val="24"/>
+          <w:lang w:eastAsia="it-IT"/>
+        </w:rPr>
+        <w:t xml:space="preserve"> relative all’edificio </w:t>
+      </w:r>
+      <w:r>
+        <w:rPr>
+          <w:rFonts w:eastAsia="Times New Roman" w:cs="Arial"/>
+          <w:color w:val="000000"/>
+          <w:sz w:val="24"/>
+          <w:szCs w:val="24"/>
+          <w:lang w:eastAsia="it-IT"/>
+        </w:rPr>
+        <w:t>in cui si trova</w:t>
+      </w:r>
+      <w:r>
+        <w:rPr>
+          <w:rFonts w:eastAsia="Times New Roman" w:cs="Arial"/>
+          <w:color w:val="000000"/>
+          <w:sz w:val="24"/>
+          <w:szCs w:val="24"/>
+          <w:lang w:eastAsia="it-IT"/>
+        </w:rPr>
+        <w:t xml:space="preserve">. </w:t>
+      </w:r>
+    </w:p>
+    <w:p>
+      <w:pPr>
+        <w:numPr>
+          <w:ilvl w:val="0"/>
+          <w:numId w:val="2"/>
+        </w:numPr>
+        <w:spacing w:after="0" w:line="240" w:lineRule="auto"/>
+        <w:textAlignment w:val="baseline"/>
+        <w:rPr>
+          <w:rFonts w:eastAsia="Times New Roman" w:cs="Arial"/>
+          <w:color w:val="000000"/>
+          <w:sz w:val="24"/>
+          <w:szCs w:val="24"/>
+          <w:lang w:eastAsia="it-IT"/>
+        </w:rPr>
+      </w:pPr>
+      <w:r>
+        <w:rPr>
+          <w:rFonts w:eastAsia="Times New Roman" w:cs="Arial"/>
+          <w:b/>
+          <w:bCs/>
+          <w:color w:val="000000"/>
+          <w:sz w:val="24"/>
+          <w:szCs w:val="24"/>
+          <w:lang w:eastAsia="it-IT"/>
+        </w:rPr>
+        <w:t xml:space="preserve">Precondizione: </w:t>
+      </w:r>
+      <w:r>
+        <w:rPr>
+          <w:rFonts w:eastAsia="Times New Roman" w:cs="Arial"/>
+          <w:color w:val="000000"/>
+          <w:sz w:val="24"/>
+          <w:szCs w:val="24"/>
+          <w:lang w:eastAsia="it-IT"/>
+        </w:rPr>
+        <w:t xml:space="preserve">l’utente </w:t>
+      </w:r>
+      <w:r>
+        <w:rPr>
+          <w:rFonts w:eastAsia="Times New Roman" w:cs="Arial"/>
+          <w:color w:val="000000"/>
+          <w:sz w:val="24"/>
+          <w:szCs w:val="24"/>
+          <w:lang w:eastAsia="it-IT"/>
+        </w:rPr>
+        <w:t>si trova nella sezione relativa alle informazioni.</w:t>
+      </w:r>
+      <w:r>
+        <w:rPr>
+          <w:rFonts w:eastAsia="Times New Roman" w:cs="Arial"/>
+          <w:color w:val="000000"/>
+          <w:sz w:val="24"/>
+          <w:szCs w:val="24"/>
+          <w:lang w:eastAsia="it-IT"/>
+        </w:rPr>
+        <w:t xml:space="preserve"> </w:t>
+      </w:r>
+    </w:p>
+    <w:p>
+      <w:pPr>
+        <w:numPr>
+          <w:ilvl w:val="0"/>
+          <w:numId w:val="2"/>
+        </w:numPr>
+        <w:spacing w:after="0" w:line="240" w:lineRule="auto"/>
+        <w:textAlignment w:val="baseline"/>
+        <w:rPr>
+          <w:rFonts w:eastAsia="Times New Roman" w:cs="Arial"/>
+          <w:color w:val="000000"/>
+          <w:sz w:val="24"/>
+          <w:szCs w:val="24"/>
+          <w:lang w:eastAsia="it-IT"/>
+        </w:rPr>
+      </w:pPr>
+      <w:r>
+        <w:rPr>
+          <w:rFonts w:eastAsia="Times New Roman" w:cs="Arial"/>
+          <w:b/>
+          <w:bCs/>
+          <w:color w:val="000000"/>
+          <w:sz w:val="24"/>
+          <w:szCs w:val="24"/>
+          <w:lang w:eastAsia="it-IT"/>
+        </w:rPr>
+        <w:t xml:space="preserve">Flusso principale degli eventi: </w:t>
+      </w:r>
+    </w:p>
+    <w:p>
+      <w:pPr>
+        <w:numPr>
+          <w:ilvl w:val="1"/>
+          <w:numId w:val="2"/>
+        </w:numPr>
+        <w:spacing w:after="0" w:line="240" w:lineRule="auto"/>
+        <w:textAlignment w:val="baseline"/>
+        <w:rPr>
+          <w:rFonts w:eastAsia="Times New Roman" w:cs="Arial"/>
+          <w:color w:val="000000"/>
+          <w:sz w:val="24"/>
+          <w:szCs w:val="24"/>
+          <w:lang w:eastAsia="it-IT"/>
+        </w:rPr>
+      </w:pPr>
+      <w:r>
+        <w:rPr>
+          <w:rFonts w:eastAsia="Times New Roman" w:cs="Arial"/>
+          <w:bCs/>
+          <w:color w:val="000000"/>
+          <w:sz w:val="24"/>
+          <w:szCs w:val="24"/>
+          <w:lang w:eastAsia="it-IT"/>
+        </w:rPr>
+        <w:t>L’utente</w:t>
+      </w:r>
+      <w:r>
+        <w:rPr>
+          <w:rFonts w:eastAsia="Times New Roman" w:cs="Arial"/>
+          <w:bCs/>
+          <w:color w:val="000000"/>
+          <w:sz w:val="24"/>
+          <w:szCs w:val="24"/>
+          <w:lang w:eastAsia="it-IT"/>
+        </w:rPr>
+        <w:t xml:space="preserve"> può accedere alle informazioni dell’edificio (UC2.1</w:t>
+      </w:r>
+      <w:r>
+        <w:rPr>
+          <w:rFonts w:eastAsia="Times New Roman" w:cs="Arial"/>
+          <w:bCs/>
+          <w:color w:val="000000"/>
+          <w:sz w:val="24"/>
+          <w:szCs w:val="24"/>
+          <w:lang w:eastAsia="it-IT"/>
+        </w:rPr>
+        <w:t>);</w:t>
+      </w:r>
+    </w:p>
+    <w:p>
+      <w:pPr>
+        <w:numPr>
+          <w:ilvl w:val="1"/>
+          <w:numId w:val="2"/>
+        </w:numPr>
+        <w:spacing w:after="0" w:line="240" w:lineRule="auto"/>
+        <w:textAlignment w:val="baseline"/>
+        <w:rPr>
+          <w:rFonts w:eastAsia="Times New Roman" w:cs="Arial"/>
+          <w:color w:val="000000"/>
+          <w:sz w:val="24"/>
+          <w:szCs w:val="24"/>
+          <w:lang w:eastAsia="it-IT"/>
+        </w:rPr>
+      </w:pPr>
+      <w:r>
+        <w:rPr>
+          <w:rFonts w:eastAsia="Times New Roman" w:cs="Arial"/>
+          <w:color w:val="000000"/>
+          <w:sz w:val="24"/>
+          <w:szCs w:val="24"/>
+          <w:lang w:eastAsia="it-IT"/>
+        </w:rPr>
+        <w:t>L’utente</w:t>
+      </w:r>
+      <w:r>
+        <w:rPr>
+          <w:rFonts w:eastAsia="Times New Roman" w:cs="Arial"/>
+          <w:color w:val="000000"/>
+          <w:sz w:val="24"/>
+          <w:szCs w:val="24"/>
+          <w:lang w:eastAsia="it-IT"/>
+        </w:rPr>
+        <w:t xml:space="preserve"> </w:t>
+      </w:r>
+      <w:r>
+        <w:rPr>
+          <w:rFonts w:eastAsia="Times New Roman" w:cs="Arial"/>
+          <w:color w:val="000000"/>
+          <w:sz w:val="24"/>
+          <w:szCs w:val="24"/>
+          <w:lang w:eastAsia="it-IT"/>
+        </w:rPr>
+        <w:t>può accedere alle informazioni delle aree circostanti (UC</w:t>
+      </w:r>
+      <w:r>
+        <w:rPr>
+          <w:rFonts w:eastAsia="Times New Roman" w:cs="Arial"/>
+          <w:color w:val="000000"/>
+          <w:sz w:val="24"/>
+          <w:szCs w:val="24"/>
+          <w:lang w:eastAsia="it-IT"/>
+        </w:rPr>
+        <w:t>2</w:t>
+      </w:r>
+      <w:r>
+        <w:rPr>
+          <w:rFonts w:eastAsia="Times New Roman" w:cs="Arial"/>
+          <w:color w:val="000000"/>
+          <w:sz w:val="24"/>
+          <w:szCs w:val="24"/>
+          <w:lang w:eastAsia="it-IT"/>
+        </w:rPr>
+        <w:t>.2</w:t>
+      </w:r>
+      <w:r>
+        <w:rPr>
+          <w:rFonts w:eastAsia="Times New Roman" w:cs="Arial"/>
+          <w:color w:val="000000"/>
+          <w:sz w:val="24"/>
+          <w:szCs w:val="24"/>
+          <w:lang w:eastAsia="it-IT"/>
+        </w:rPr>
+        <w:t>).</w:t>
+      </w:r>
+    </w:p>
+    <w:p>
+      <w:pPr>
+        <w:numPr>
+          <w:ilvl w:val="0"/>
+          <w:numId w:val="2"/>
+        </w:numPr>
+        <w:spacing w:after="0" w:line="240" w:lineRule="auto"/>
+        <w:textAlignment w:val="baseline"/>
+        <w:rPr>
+          <w:rFonts w:eastAsia="Times New Roman" w:cs="Arial"/>
+          <w:color w:val="000000"/>
+          <w:sz w:val="24"/>
+          <w:szCs w:val="24"/>
+          <w:lang w:eastAsia="it-IT"/>
+        </w:rPr>
+      </w:pPr>
+      <w:r>
+        <w:rPr>
+          <w:rFonts w:eastAsia="Times New Roman" w:cs="Arial"/>
+          <w:b/>
+          <w:bCs/>
+          <w:color w:val="000000"/>
+          <w:sz w:val="24"/>
+          <w:szCs w:val="24"/>
+          <w:lang w:eastAsia="it-IT"/>
+        </w:rPr>
+        <w:t xml:space="preserve">Postcondizione: </w:t>
+      </w:r>
+      <w:r>
+        <w:rPr>
+          <w:rFonts w:eastAsia="Times New Roman" w:cs="Arial"/>
+          <w:color w:val="000000"/>
+          <w:sz w:val="24"/>
+          <w:szCs w:val="24"/>
+          <w:lang w:eastAsia="it-IT"/>
+        </w:rPr>
+        <w:t xml:space="preserve">l’utente </w:t>
+      </w:r>
+      <w:r>
+        <w:rPr>
+          <w:rFonts w:eastAsia="Times New Roman" w:cs="Arial"/>
+          <w:color w:val="000000"/>
+          <w:sz w:val="24"/>
+          <w:szCs w:val="24"/>
+          <w:lang w:eastAsia="it-IT"/>
+        </w:rPr>
+        <w:t>ha accesso</w:t>
+      </w:r>
+      <w:r>
+        <w:rPr>
+          <w:rFonts w:eastAsia="Times New Roman" w:cs="Arial"/>
+          <w:color w:val="000000"/>
+          <w:sz w:val="24"/>
+          <w:szCs w:val="24"/>
+          <w:lang w:eastAsia="it-IT"/>
+        </w:rPr>
+        <w:t xml:space="preserve"> </w:t>
+      </w:r>
+      <w:r>
+        <w:rPr>
+          <w:rFonts w:eastAsia="Times New Roman" w:cs="Arial"/>
+          <w:color w:val="000000"/>
+          <w:sz w:val="24"/>
+          <w:szCs w:val="24"/>
+          <w:lang w:eastAsia="it-IT"/>
+        </w:rPr>
+        <w:t>alle informazioni richieste.</w:t>
+      </w:r>
+    </w:p>
+    <w:p/>
+    <w:p>
+      <w:pPr>
+        <w:pStyle w:val="Titolo3"/>
+      </w:pPr>
+      <w:bookmarkStart w:id="21" w:name="_Toc440613218"/>
+      <w:r>
+        <w:t>UC2.1-Accesso alle informazioni dell’edificio</w:t>
+      </w:r>
       <w:bookmarkEnd w:id="21"/>
     </w:p>
+    <w:p>
+      <w:pPr>
+        <w:numPr>
+          <w:ilvl w:val="0"/>
+          <w:numId w:val="2"/>
+        </w:numPr>
+        <w:spacing w:after="0" w:line="240" w:lineRule="auto"/>
+        <w:textAlignment w:val="baseline"/>
+        <w:rPr>
+          <w:rFonts w:eastAsia="Times New Roman" w:cs="Arial"/>
+          <w:b/>
+          <w:bCs/>
+          <w:color w:val="000000"/>
+          <w:sz w:val="24"/>
+          <w:szCs w:val="24"/>
+          <w:lang w:eastAsia="it-IT"/>
+        </w:rPr>
+      </w:pPr>
+      <w:r>
+        <w:rPr>
+          <w:rFonts w:eastAsia="Times New Roman" w:cs="Arial"/>
+          <w:b/>
+          <w:bCs/>
+          <w:color w:val="000000"/>
+          <w:sz w:val="24"/>
+          <w:szCs w:val="24"/>
+          <w:lang w:eastAsia="it-IT"/>
+        </w:rPr>
+        <w:t>Attori</w:t>
+      </w:r>
+      <w:r>
+        <w:rPr>
+          <w:rFonts w:eastAsia="Times New Roman" w:cs="Arial"/>
+          <w:b/>
+          <w:bCs/>
+          <w:color w:val="000000"/>
+          <w:sz w:val="24"/>
+          <w:szCs w:val="24"/>
+          <w:lang w:eastAsia="it-IT"/>
+        </w:rPr>
+        <w:t xml:space="preserve">: </w:t>
+      </w:r>
+      <w:r>
+        <w:rPr>
+          <w:rFonts w:eastAsia="Times New Roman" w:cs="Arial"/>
+          <w:color w:val="000000"/>
+          <w:sz w:val="24"/>
+          <w:szCs w:val="24"/>
+          <w:lang w:eastAsia="it-IT"/>
+        </w:rPr>
+        <w:t>u</w:t>
+      </w:r>
+      <w:r>
+        <w:rPr>
+          <w:rFonts w:eastAsia="Times New Roman" w:cs="Arial"/>
+          <w:color w:val="000000"/>
+          <w:sz w:val="24"/>
+          <w:szCs w:val="24"/>
+          <w:lang w:eastAsia="it-IT"/>
+        </w:rPr>
+        <w:t>tente</w:t>
+      </w:r>
+      <w:r>
+        <w:rPr>
+          <w:rFonts w:eastAsia="Times New Roman" w:cs="Arial"/>
+          <w:color w:val="000000"/>
+          <w:sz w:val="24"/>
+          <w:szCs w:val="24"/>
+          <w:lang w:eastAsia="it-IT"/>
+        </w:rPr>
+        <w:t>.</w:t>
+      </w:r>
+    </w:p>
+    <w:p>
+      <w:pPr>
+        <w:numPr>
+          <w:ilvl w:val="0"/>
+          <w:numId w:val="2"/>
+        </w:numPr>
+        <w:spacing w:after="0" w:line="240" w:lineRule="auto"/>
+        <w:textAlignment w:val="baseline"/>
+        <w:rPr>
+          <w:rFonts w:eastAsia="Times New Roman" w:cs="Arial"/>
+          <w:color w:val="000000"/>
+          <w:sz w:val="24"/>
+          <w:szCs w:val="24"/>
+          <w:lang w:eastAsia="it-IT"/>
+        </w:rPr>
+      </w:pPr>
+      <w:r>
+        <w:rPr>
+          <w:rFonts w:eastAsia="Times New Roman" w:cs="Arial"/>
+          <w:b/>
+          <w:bCs/>
+          <w:color w:val="000000"/>
+          <w:sz w:val="24"/>
+          <w:szCs w:val="24"/>
+          <w:lang w:eastAsia="it-IT"/>
+        </w:rPr>
+        <w:t xml:space="preserve">Descrizione: </w:t>
+      </w:r>
+      <w:r>
+        <w:rPr>
+          <w:rFonts w:eastAsia="Times New Roman" w:cs="Arial"/>
+          <w:color w:val="000000"/>
+          <w:sz w:val="24"/>
+          <w:szCs w:val="24"/>
+          <w:lang w:eastAsia="it-IT"/>
+        </w:rPr>
+        <w:t xml:space="preserve">l’utente accede alle informazioni generali riguardanti l’edificio in cui si trova. </w:t>
+      </w:r>
+    </w:p>
+    <w:p>
+      <w:pPr>
+        <w:numPr>
+          <w:ilvl w:val="0"/>
+          <w:numId w:val="2"/>
+        </w:numPr>
+        <w:spacing w:after="0" w:line="240" w:lineRule="auto"/>
+        <w:textAlignment w:val="baseline"/>
+        <w:rPr>
+          <w:rFonts w:eastAsia="Times New Roman" w:cs="Arial"/>
+          <w:color w:val="000000"/>
+          <w:sz w:val="24"/>
+          <w:szCs w:val="24"/>
+          <w:lang w:eastAsia="it-IT"/>
+        </w:rPr>
+      </w:pPr>
+      <w:r>
+        <w:rPr>
+          <w:rFonts w:eastAsia="Times New Roman" w:cs="Arial"/>
+          <w:b/>
+          <w:bCs/>
+          <w:color w:val="000000"/>
+          <w:sz w:val="24"/>
+          <w:szCs w:val="24"/>
+          <w:lang w:eastAsia="it-IT"/>
+        </w:rPr>
+        <w:t xml:space="preserve">Precondizione: </w:t>
+      </w:r>
+      <w:r>
+        <w:rPr>
+          <w:rFonts w:eastAsia="Times New Roman" w:cs="Arial"/>
+          <w:color w:val="000000"/>
+          <w:sz w:val="24"/>
+          <w:szCs w:val="24"/>
+          <w:lang w:eastAsia="it-IT"/>
+        </w:rPr>
+        <w:t>l’utente si trova nella sezione relativa alle informazioni all’edificio.</w:t>
+      </w:r>
+    </w:p>
+    <w:p>
+      <w:pPr>
+        <w:numPr>
+          <w:ilvl w:val="0"/>
+          <w:numId w:val="2"/>
+        </w:numPr>
+        <w:spacing w:after="0" w:line="240" w:lineRule="auto"/>
+        <w:textAlignment w:val="baseline"/>
+        <w:rPr>
+          <w:rFonts w:eastAsia="Times New Roman" w:cs="Arial"/>
+          <w:color w:val="000000"/>
+          <w:sz w:val="24"/>
+          <w:szCs w:val="24"/>
+          <w:lang w:eastAsia="it-IT"/>
+        </w:rPr>
+      </w:pPr>
+      <w:r>
+        <w:rPr>
+          <w:rFonts w:eastAsia="Times New Roman" w:cs="Arial"/>
+          <w:b/>
+          <w:bCs/>
+          <w:color w:val="000000"/>
+          <w:sz w:val="24"/>
+          <w:szCs w:val="24"/>
+          <w:lang w:eastAsia="it-IT"/>
+        </w:rPr>
+        <w:t xml:space="preserve">Postcondizione: </w:t>
+      </w:r>
+      <w:r>
+        <w:rPr>
+          <w:rFonts w:eastAsia="Times New Roman" w:cs="Arial"/>
+          <w:color w:val="000000"/>
+          <w:sz w:val="24"/>
+          <w:szCs w:val="24"/>
+          <w:lang w:eastAsia="it-IT"/>
+        </w:rPr>
+        <w:t>l’utente ha accesso alle informazioni sull’edificio.</w:t>
+      </w:r>
+    </w:p>
     <w:p/>
     <w:p>
       <w:pPr>
+        <w:pStyle w:val="Titolo3"/>
+      </w:pPr>
+      <w:bookmarkStart w:id="22" w:name="_Toc440613219"/>
+      <w:r>
+        <w:t>UC2.2</w:t>
+      </w:r>
+      <w:r>
+        <w:t>-Esplorazione</w:t>
+      </w:r>
+      <w:bookmarkEnd w:id="22"/>
+    </w:p>
+    <w:p>
+      <w:pPr>
         <w:numPr>
           <w:ilvl w:val="0"/>
           <w:numId w:val="2"/>
@@ -7049,57 +7666,7 @@
           <w:szCs w:val="24"/>
           <w:lang w:eastAsia="it-IT"/>
         </w:rPr>
-        <w:t xml:space="preserve">l’utente deve poter accedere </w:t>
-      </w:r>
-      <w:r>
-        <w:rPr>
-          <w:rFonts w:eastAsia="Times New Roman" w:cs="Arial"/>
-          <w:color w:val="000000"/>
-          <w:sz w:val="24"/>
-          <w:szCs w:val="24"/>
-          <w:lang w:eastAsia="it-IT"/>
-        </w:rPr>
-        <w:t>alle informazioni riguardanti le aree vicine alla posizione in cui si trova e</w:t>
-      </w:r>
-      <w:r>
-        <w:rPr>
-          <w:rFonts w:eastAsia="Times New Roman" w:cs="Arial"/>
-          <w:color w:val="000000"/>
-          <w:sz w:val="24"/>
-          <w:szCs w:val="24"/>
-          <w:lang w:eastAsia="it-IT"/>
-        </w:rPr>
-        <w:t xml:space="preserve"> le informazioni</w:t>
-      </w:r>
-      <w:r>
-        <w:rPr>
-          <w:rFonts w:eastAsia="Times New Roman" w:cs="Arial"/>
-          <w:color w:val="000000"/>
-          <w:sz w:val="24"/>
-          <w:szCs w:val="24"/>
-          <w:lang w:eastAsia="it-IT"/>
-        </w:rPr>
-        <w:t xml:space="preserve"> relative all’edificio </w:t>
-      </w:r>
-      <w:r>
-        <w:rPr>
-          <w:rFonts w:eastAsia="Times New Roman" w:cs="Arial"/>
-          <w:color w:val="000000"/>
-          <w:sz w:val="24"/>
-          <w:szCs w:val="24"/>
-          <w:lang w:eastAsia="it-IT"/>
-        </w:rPr>
-        <w:t>in cui si trova</w:t>
-      </w:r>
-      <w:r>
-        <w:rPr>
-          <w:rFonts w:eastAsia="Times New Roman" w:cs="Arial"/>
-          <w:color w:val="000000"/>
-          <w:sz w:val="24"/>
-          <w:szCs w:val="24"/>
-          <w:lang w:eastAsia="it-IT"/>
-        </w:rPr>
-        <w:t xml:space="preserve">. </w:t>
+        <w:t>l’utente accede alle informazioni riguardanti nelle vicinanze della sua posizione ed interne all’edificio in cui si trova.</w:t>
       </w:r>
     </w:p>
     <w:p>
@@ -7138,27 +7705,7 @@
           <w:szCs w:val="24"/>
           <w:lang w:eastAsia="it-IT"/>
         </w:rPr>
-        <w:t xml:space="preserve">l’utente </w:t>
-      </w:r>
-      <w:r>
-        <w:rPr>
-          <w:rFonts w:eastAsia="Times New Roman" w:cs="Arial"/>
-          <w:color w:val="000000"/>
-          <w:sz w:val="24"/>
-          <w:szCs w:val="24"/>
-          <w:lang w:eastAsia="it-IT"/>
-        </w:rPr>
-        <w:t>si trova nella sezione relativa alle informazioni.</w:t>
-      </w:r>
-      <w:r>
-        <w:rPr>
-          <w:rFonts w:eastAsia="Times New Roman" w:cs="Arial"/>
-          <w:color w:val="000000"/>
-          <w:sz w:val="24"/>
-          <w:szCs w:val="24"/>
-          <w:lang w:eastAsia="it-IT"/>
-        </w:rPr>
-        <w:t xml:space="preserve"> </w:t>
+        <w:t xml:space="preserve">l’utente si trova nella sezione adibita alle funzionalità di esplorazione. </w:t>
       </w:r>
     </w:p>
     <w:p>
@@ -7187,162 +7734,6 @@
           <w:szCs w:val="24"/>
           <w:lang w:eastAsia="it-IT"/>
         </w:rPr>
-        <w:t xml:space="preserve">Flusso principale degli eventi: </w:t>
-      </w:r>
-    </w:p>
-    <w:p>
-      <w:pPr>
-        <w:numPr>
-          <w:ilvl w:val="1"/>
-          <w:numId w:val="2"/>
-        </w:numPr>
-        <w:spacing w:after="0" w:line="240" w:lineRule="auto"/>
-        <w:textAlignment w:val="baseline"/>
-        <w:rPr>
-          <w:rFonts w:eastAsia="Times New Roman" w:cs="Arial"/>
-          <w:color w:val="000000"/>
-          <w:sz w:val="24"/>
-          <w:szCs w:val="24"/>
-          <w:lang w:eastAsia="it-IT"/>
-        </w:rPr>
-      </w:pPr>
-      <w:r>
-        <w:rPr>
-          <w:rFonts w:eastAsia="Times New Roman" w:cs="Arial"/>
-          <w:bCs/>
-          <w:color w:val="000000"/>
-          <w:sz w:val="24"/>
-          <w:szCs w:val="24"/>
-          <w:lang w:eastAsia="it-IT"/>
-        </w:rPr>
-        <w:t>L’utente</w:t>
-      </w:r>
-      <w:r>
-        <w:rPr>
-          <w:rFonts w:eastAsia="Times New Roman" w:cs="Arial"/>
-          <w:bCs/>
-          <w:color w:val="000000"/>
-          <w:sz w:val="24"/>
-          <w:szCs w:val="24"/>
-          <w:lang w:eastAsia="it-IT"/>
-        </w:rPr>
-        <w:t xml:space="preserve"> può accedere alle informazioni dell’edificio (UC2.1</w:t>
-      </w:r>
-      <w:r>
-        <w:rPr>
-          <w:rFonts w:eastAsia="Times New Roman" w:cs="Arial"/>
-          <w:bCs/>
-          <w:color w:val="000000"/>
-          <w:sz w:val="24"/>
-          <w:szCs w:val="24"/>
-          <w:lang w:eastAsia="it-IT"/>
-        </w:rPr>
-        <w:t>);</w:t>
-      </w:r>
-    </w:p>
-    <w:p>
-      <w:pPr>
-        <w:numPr>
-          <w:ilvl w:val="1"/>
-          <w:numId w:val="2"/>
-        </w:numPr>
-        <w:spacing w:after="0" w:line="240" w:lineRule="auto"/>
-        <w:textAlignment w:val="baseline"/>
-        <w:rPr>
-          <w:rFonts w:eastAsia="Times New Roman" w:cs="Arial"/>
-          <w:color w:val="000000"/>
-          <w:sz w:val="24"/>
-          <w:szCs w:val="24"/>
-          <w:lang w:eastAsia="it-IT"/>
-        </w:rPr>
-      </w:pPr>
-      <w:r>
-        <w:rPr>
-          <w:rFonts w:eastAsia="Times New Roman" w:cs="Arial"/>
-          <w:color w:val="000000"/>
-          <w:sz w:val="24"/>
-          <w:szCs w:val="24"/>
-          <w:lang w:eastAsia="it-IT"/>
-        </w:rPr>
-        <w:t>L’utente</w:t>
-      </w:r>
-      <w:r>
-        <w:rPr>
-          <w:rFonts w:eastAsia="Times New Roman" w:cs="Arial"/>
-          <w:color w:val="000000"/>
-          <w:sz w:val="24"/>
-          <w:szCs w:val="24"/>
-          <w:lang w:eastAsia="it-IT"/>
-        </w:rPr>
-        <w:t xml:space="preserve"> </w:t>
-      </w:r>
-      <w:r>
-        <w:rPr>
-          <w:rFonts w:eastAsia="Times New Roman" w:cs="Arial"/>
-          <w:color w:val="000000"/>
-          <w:sz w:val="24"/>
-          <w:szCs w:val="24"/>
-          <w:lang w:eastAsia="it-IT"/>
-        </w:rPr>
-        <w:t>può accedere alle informazioni delle aree circostanti (UC</w:t>
-      </w:r>
-      <w:r>
-        <w:rPr>
-          <w:rFonts w:eastAsia="Times New Roman" w:cs="Arial"/>
-          <w:color w:val="000000"/>
-          <w:sz w:val="24"/>
-          <w:szCs w:val="24"/>
-          <w:lang w:eastAsia="it-IT"/>
-        </w:rPr>
-        <w:t>2</w:t>
-      </w:r>
-      <w:r>
-        <w:rPr>
-          <w:rFonts w:eastAsia="Times New Roman" w:cs="Arial"/>
-          <w:color w:val="000000"/>
-          <w:sz w:val="24"/>
-          <w:szCs w:val="24"/>
-          <w:lang w:eastAsia="it-IT"/>
-        </w:rPr>
-        <w:t>.2</w:t>
-      </w:r>
-      <w:r>
-        <w:rPr>
-          <w:rFonts w:eastAsia="Times New Roman" w:cs="Arial"/>
-          <w:color w:val="000000"/>
-          <w:sz w:val="24"/>
-          <w:szCs w:val="24"/>
-          <w:lang w:eastAsia="it-IT"/>
-        </w:rPr>
-        <w:t>).</w:t>
-      </w:r>
-    </w:p>
-    <w:p>
-      <w:pPr>
-        <w:numPr>
-          <w:ilvl w:val="0"/>
-          <w:numId w:val="2"/>
-        </w:numPr>
-        <w:spacing w:after="0" w:line="240" w:lineRule="auto"/>
-        <w:textAlignment w:val="baseline"/>
-        <w:rPr>
-          <w:rFonts w:eastAsia="Times New Roman" w:cs="Arial"/>
-          <w:color w:val="000000"/>
-          <w:sz w:val="24"/>
-          <w:szCs w:val="24"/>
-          <w:lang w:eastAsia="it-IT"/>
-        </w:rPr>
-      </w:pPr>
-      <w:r>
-        <w:rPr>
-          <w:rFonts w:eastAsia="Times New Roman" w:cs="Arial"/>
-          <w:b/>
-          <w:bCs/>
-          <w:color w:val="000000"/>
-          <w:sz w:val="24"/>
-          <w:szCs w:val="24"/>
-          <w:lang w:eastAsia="it-IT"/>
-        </w:rPr>
         <w:t xml:space="preserve">Postcondizione: </w:t>
       </w:r>
       <w:r>
@@ -7353,450 +7744,15 @@
           <w:szCs w:val="24"/>
           <w:lang w:eastAsia="it-IT"/>
         </w:rPr>
-        <w:t xml:space="preserve">l’utente </w:t>
-      </w:r>
-      <w:r>
-        <w:rPr>
-          <w:rFonts w:eastAsia="Times New Roman" w:cs="Arial"/>
-          <w:color w:val="000000"/>
-          <w:sz w:val="24"/>
-          <w:szCs w:val="24"/>
-          <w:lang w:eastAsia="it-IT"/>
-        </w:rPr>
-        <w:t>ha accesso</w:t>
-      </w:r>
-      <w:r>
-        <w:rPr>
-          <w:rFonts w:eastAsia="Times New Roman" w:cs="Arial"/>
-          <w:color w:val="000000"/>
-          <w:sz w:val="24"/>
-          <w:szCs w:val="24"/>
-          <w:lang w:eastAsia="it-IT"/>
-        </w:rPr>
-        <w:t xml:space="preserve"> </w:t>
-      </w:r>
-      <w:r>
-        <w:rPr>
-          <w:rFonts w:eastAsia="Times New Roman" w:cs="Arial"/>
-          <w:color w:val="000000"/>
-          <w:sz w:val="24"/>
-          <w:szCs w:val="24"/>
-          <w:lang w:eastAsia="it-IT"/>
-        </w:rPr>
-        <w:t>alle informazioni richieste.</w:t>
+        <w:t>l’utente ha accesso alle informazioni riguardanti le aree circostanti la sua posizione attuale.</w:t>
       </w:r>
     </w:p>
     <w:p/>
     <w:p>
       <w:pPr>
-        <w:pStyle w:val="Titolo3"/>
-      </w:pPr>
-      <w:bookmarkStart w:id="22" w:name="_Toc440613218"/>
-      <w:r>
-        <w:t>UC2.1-Accesso alle informazioni dell’edificio</w:t>
-      </w:r>
-      <w:bookmarkEnd w:id="22"/>
-    </w:p>
-    <w:p>
-      <w:pPr>
-        <w:numPr>
-          <w:ilvl w:val="0"/>
-          <w:numId w:val="2"/>
-        </w:numPr>
-        <w:spacing w:after="0" w:line="240" w:lineRule="auto"/>
-        <w:textAlignment w:val="baseline"/>
-        <w:rPr>
-          <w:rFonts w:eastAsia="Times New Roman" w:cs="Arial"/>
-          <w:b/>
-          <w:bCs/>
-          <w:color w:val="000000"/>
-          <w:sz w:val="24"/>
-          <w:szCs w:val="24"/>
-          <w:lang w:eastAsia="it-IT"/>
-        </w:rPr>
-      </w:pPr>
-      <w:r>
-        <w:rPr>
-          <w:rFonts w:eastAsia="Times New Roman" w:cs="Arial"/>
-          <w:b/>
-          <w:bCs/>
-          <w:color w:val="000000"/>
-          <w:sz w:val="24"/>
-          <w:szCs w:val="24"/>
-          <w:lang w:eastAsia="it-IT"/>
-        </w:rPr>
-        <w:t>Attori</w:t>
-      </w:r>
-      <w:r>
-        <w:rPr>
-          <w:rFonts w:eastAsia="Times New Roman" w:cs="Arial"/>
-          <w:b/>
-          <w:bCs/>
-          <w:color w:val="000000"/>
-          <w:sz w:val="24"/>
-          <w:szCs w:val="24"/>
-          <w:lang w:eastAsia="it-IT"/>
-        </w:rPr>
-        <w:t xml:space="preserve">: </w:t>
-      </w:r>
-      <w:r>
-        <w:rPr>
-          <w:rFonts w:eastAsia="Times New Roman" w:cs="Arial"/>
-          <w:color w:val="000000"/>
-          <w:sz w:val="24"/>
-          <w:szCs w:val="24"/>
-          <w:lang w:eastAsia="it-IT"/>
-        </w:rPr>
-        <w:t>u</w:t>
-      </w:r>
-      <w:r>
-        <w:rPr>
-          <w:rFonts w:eastAsia="Times New Roman" w:cs="Arial"/>
-          <w:color w:val="000000"/>
-          <w:sz w:val="24"/>
-          <w:szCs w:val="24"/>
-          <w:lang w:eastAsia="it-IT"/>
-        </w:rPr>
-        <w:t>tente</w:t>
-      </w:r>
-      <w:r>
-        <w:rPr>
-          <w:rFonts w:eastAsia="Times New Roman" w:cs="Arial"/>
-          <w:color w:val="000000"/>
-          <w:sz w:val="24"/>
-          <w:szCs w:val="24"/>
-          <w:lang w:eastAsia="it-IT"/>
-        </w:rPr>
-        <w:t>.</w:t>
-      </w:r>
-    </w:p>
-    <w:p>
-      <w:pPr>
-        <w:numPr>
-          <w:ilvl w:val="0"/>
-          <w:numId w:val="2"/>
-        </w:numPr>
-        <w:spacing w:after="0" w:line="240" w:lineRule="auto"/>
-        <w:textAlignment w:val="baseline"/>
-        <w:rPr>
-          <w:rFonts w:eastAsia="Times New Roman" w:cs="Arial"/>
-          <w:color w:val="000000"/>
-          <w:sz w:val="24"/>
-          <w:szCs w:val="24"/>
-          <w:lang w:eastAsia="it-IT"/>
-        </w:rPr>
-      </w:pPr>
-      <w:r>
-        <w:rPr>
-          <w:rFonts w:eastAsia="Times New Roman" w:cs="Arial"/>
-          <w:b/>
-          <w:bCs/>
-          <w:color w:val="000000"/>
-          <w:sz w:val="24"/>
-          <w:szCs w:val="24"/>
-          <w:lang w:eastAsia="it-IT"/>
-        </w:rPr>
-        <w:t xml:space="preserve">Descrizione: </w:t>
-      </w:r>
-      <w:r>
-        <w:rPr>
-          <w:rFonts w:eastAsia="Times New Roman" w:cs="Arial"/>
-          <w:color w:val="000000"/>
-          <w:sz w:val="24"/>
-          <w:szCs w:val="24"/>
-          <w:lang w:eastAsia="it-IT"/>
-        </w:rPr>
-        <w:t xml:space="preserve">l’utente accede alle informazioni generali riguardanti l’edificio in cui si trova. </w:t>
-      </w:r>
-    </w:p>
-    <w:p>
-      <w:pPr>
-        <w:numPr>
-          <w:ilvl w:val="0"/>
-          <w:numId w:val="2"/>
-        </w:numPr>
-        <w:spacing w:after="0" w:line="240" w:lineRule="auto"/>
-        <w:textAlignment w:val="baseline"/>
-        <w:rPr>
-          <w:rFonts w:eastAsia="Times New Roman" w:cs="Arial"/>
-          <w:color w:val="000000"/>
-          <w:sz w:val="24"/>
-          <w:szCs w:val="24"/>
-          <w:lang w:eastAsia="it-IT"/>
-        </w:rPr>
-      </w:pPr>
-      <w:r>
-        <w:rPr>
-          <w:rFonts w:eastAsia="Times New Roman" w:cs="Arial"/>
-          <w:b/>
-          <w:bCs/>
-          <w:color w:val="000000"/>
-          <w:sz w:val="24"/>
-          <w:szCs w:val="24"/>
-          <w:lang w:eastAsia="it-IT"/>
-        </w:rPr>
-        <w:t xml:space="preserve">Precondizione: </w:t>
-      </w:r>
-      <w:r>
-        <w:rPr>
-          <w:rFonts w:eastAsia="Times New Roman" w:cs="Arial"/>
-          <w:color w:val="000000"/>
-          <w:sz w:val="24"/>
-          <w:szCs w:val="24"/>
-          <w:lang w:eastAsia="it-IT"/>
-        </w:rPr>
-        <w:t>l’utente si trova nella sezione relativa alle informazioni all’edificio.</w:t>
-      </w:r>
-    </w:p>
-    <w:p>
-      <w:pPr>
-        <w:numPr>
-          <w:ilvl w:val="0"/>
-          <w:numId w:val="2"/>
-        </w:numPr>
-        <w:spacing w:after="0" w:line="240" w:lineRule="auto"/>
-        <w:textAlignment w:val="baseline"/>
-        <w:rPr>
-          <w:rFonts w:eastAsia="Times New Roman" w:cs="Arial"/>
-          <w:color w:val="000000"/>
-          <w:sz w:val="24"/>
-          <w:szCs w:val="24"/>
-          <w:lang w:eastAsia="it-IT"/>
-        </w:rPr>
-      </w:pPr>
-      <w:r>
-        <w:rPr>
-          <w:rFonts w:eastAsia="Times New Roman" w:cs="Arial"/>
-          <w:b/>
-          <w:bCs/>
-          <w:color w:val="000000"/>
-          <w:sz w:val="24"/>
-          <w:szCs w:val="24"/>
-          <w:lang w:eastAsia="it-IT"/>
-        </w:rPr>
-        <w:t xml:space="preserve">Postcondizione: </w:t>
-      </w:r>
-      <w:r>
-        <w:rPr>
-          <w:rFonts w:eastAsia="Times New Roman" w:cs="Arial"/>
-          <w:color w:val="000000"/>
-          <w:sz w:val="24"/>
-          <w:szCs w:val="24"/>
-          <w:lang w:eastAsia="it-IT"/>
-        </w:rPr>
-        <w:t>l’utente ha accesso alle informazioni sull’edificio.</w:t>
-      </w:r>
-    </w:p>
-    <w:p/>
-    <w:p>
-      <w:pPr>
-        <w:pStyle w:val="Titolo3"/>
-      </w:pPr>
-      <w:bookmarkStart w:id="23" w:name="_Toc440613219"/>
-      <w:r>
-        <w:t>UC2.2</w:t>
-      </w:r>
-      <w:r>
-        <w:t>-Esplorazione</w:t>
-      </w:r>
-      <w:bookmarkEnd w:id="23"/>
-    </w:p>
-    <w:p>
-      <w:pPr>
-        <w:numPr>
-          <w:ilvl w:val="0"/>
-          <w:numId w:val="2"/>
-        </w:numPr>
-        <w:spacing w:after="0" w:line="240" w:lineRule="auto"/>
-        <w:textAlignment w:val="baseline"/>
-        <w:rPr>
-          <w:rFonts w:eastAsia="Times New Roman" w:cs="Arial"/>
-          <w:b/>
-          <w:bCs/>
-          <w:color w:val="000000"/>
-          <w:sz w:val="24"/>
-          <w:szCs w:val="24"/>
-          <w:lang w:eastAsia="it-IT"/>
-        </w:rPr>
-      </w:pPr>
-      <w:r>
-        <w:rPr>
-          <w:rFonts w:eastAsia="Times New Roman" w:cs="Arial"/>
-          <w:b/>
-          <w:bCs/>
-          <w:color w:val="000000"/>
-          <w:sz w:val="24"/>
-          <w:szCs w:val="24"/>
-          <w:lang w:eastAsia="it-IT"/>
-        </w:rPr>
-        <w:t>Attori</w:t>
-      </w:r>
-      <w:r>
-        <w:rPr>
-          <w:rFonts w:eastAsia="Times New Roman" w:cs="Arial"/>
-          <w:b/>
-          <w:bCs/>
-          <w:color w:val="000000"/>
-          <w:sz w:val="24"/>
-          <w:szCs w:val="24"/>
-          <w:lang w:eastAsia="it-IT"/>
-        </w:rPr>
-        <w:t xml:space="preserve">: </w:t>
-      </w:r>
-      <w:r>
-        <w:rPr>
-          <w:rFonts w:eastAsia="Times New Roman" w:cs="Arial"/>
-          <w:color w:val="000000"/>
-          <w:sz w:val="24"/>
-          <w:szCs w:val="24"/>
-          <w:lang w:eastAsia="it-IT"/>
-        </w:rPr>
-        <w:t>u</w:t>
-      </w:r>
-      <w:r>
-        <w:rPr>
-          <w:rFonts w:eastAsia="Times New Roman" w:cs="Arial"/>
-          <w:color w:val="000000"/>
-          <w:sz w:val="24"/>
-          <w:szCs w:val="24"/>
-          <w:lang w:eastAsia="it-IT"/>
-        </w:rPr>
-        <w:t>tente</w:t>
-      </w:r>
-      <w:r>
-        <w:rPr>
-          <w:rFonts w:eastAsia="Times New Roman" w:cs="Arial"/>
-          <w:color w:val="000000"/>
-          <w:sz w:val="24"/>
-          <w:szCs w:val="24"/>
-          <w:lang w:eastAsia="it-IT"/>
-        </w:rPr>
-        <w:t>.</w:t>
-      </w:r>
-    </w:p>
-    <w:p>
-      <w:pPr>
-        <w:numPr>
-          <w:ilvl w:val="0"/>
-          <w:numId w:val="2"/>
-        </w:numPr>
-        <w:spacing w:after="0" w:line="240" w:lineRule="auto"/>
-        <w:textAlignment w:val="baseline"/>
-        <w:rPr>
-          <w:rFonts w:eastAsia="Times New Roman" w:cs="Arial"/>
-          <w:color w:val="000000"/>
-          <w:sz w:val="24"/>
-          <w:szCs w:val="24"/>
-          <w:lang w:eastAsia="it-IT"/>
-        </w:rPr>
-      </w:pPr>
-      <w:r>
-        <w:rPr>
-          <w:rFonts w:eastAsia="Times New Roman" w:cs="Arial"/>
-          <w:b/>
-          <w:bCs/>
-          <w:color w:val="000000"/>
-          <w:sz w:val="24"/>
-          <w:szCs w:val="24"/>
-          <w:lang w:eastAsia="it-IT"/>
-        </w:rPr>
-        <w:t xml:space="preserve">Descrizione: </w:t>
-      </w:r>
-      <w:r>
-        <w:rPr>
-          <w:rFonts w:eastAsia="Times New Roman" w:cs="Arial"/>
-          <w:color w:val="000000"/>
-          <w:sz w:val="24"/>
-          <w:szCs w:val="24"/>
-          <w:lang w:eastAsia="it-IT"/>
-        </w:rPr>
-        <w:t>l’utente accede alle informazioni riguardanti nelle vicinanze della sua posizione ed interne all’edificio in cui si trova.</w:t>
-      </w:r>
-    </w:p>
-    <w:p>
-      <w:pPr>
-        <w:numPr>
-          <w:ilvl w:val="0"/>
-          <w:numId w:val="2"/>
-        </w:numPr>
-        <w:spacing w:after="0" w:line="240" w:lineRule="auto"/>
-        <w:textAlignment w:val="baseline"/>
-        <w:rPr>
-          <w:rFonts w:eastAsia="Times New Roman" w:cs="Arial"/>
-          <w:color w:val="000000"/>
-          <w:sz w:val="24"/>
-          <w:szCs w:val="24"/>
-          <w:lang w:eastAsia="it-IT"/>
-        </w:rPr>
-      </w:pPr>
-      <w:r>
-        <w:rPr>
-          <w:rFonts w:eastAsia="Times New Roman" w:cs="Arial"/>
-          <w:b/>
-          <w:bCs/>
-          <w:color w:val="000000"/>
-          <w:sz w:val="24"/>
-          <w:szCs w:val="24"/>
-          <w:lang w:eastAsia="it-IT"/>
-        </w:rPr>
-        <w:t xml:space="preserve">Precondizione: </w:t>
-      </w:r>
-      <w:r>
-        <w:rPr>
-          <w:rFonts w:eastAsia="Times New Roman" w:cs="Arial"/>
-          <w:color w:val="000000"/>
-          <w:sz w:val="24"/>
-          <w:szCs w:val="24"/>
-          <w:lang w:eastAsia="it-IT"/>
-        </w:rPr>
-        <w:t xml:space="preserve">l’utente si trova nella sezione adibita alle funzionalità di esplorazione. </w:t>
-      </w:r>
-    </w:p>
-    <w:p>
-      <w:pPr>
-        <w:numPr>
-          <w:ilvl w:val="0"/>
-          <w:numId w:val="2"/>
-        </w:numPr>
-        <w:spacing w:after="0" w:line="240" w:lineRule="auto"/>
-        <w:textAlignment w:val="baseline"/>
-        <w:rPr>
-          <w:rFonts w:eastAsia="Times New Roman" w:cs="Arial"/>
-          <w:color w:val="000000"/>
-          <w:sz w:val="24"/>
-          <w:szCs w:val="24"/>
-          <w:lang w:eastAsia="it-IT"/>
-        </w:rPr>
-      </w:pPr>
-      <w:r>
-        <w:rPr>
-          <w:rFonts w:eastAsia="Times New Roman" w:cs="Arial"/>
-          <w:b/>
-          <w:bCs/>
-          <w:color w:val="000000"/>
-          <w:sz w:val="24"/>
-          <w:szCs w:val="24"/>
-          <w:lang w:eastAsia="it-IT"/>
-        </w:rPr>
-        <w:t xml:space="preserve">Postcondizione: </w:t>
-      </w:r>
-      <w:r>
-        <w:rPr>
-          <w:rFonts w:eastAsia="Times New Roman" w:cs="Arial"/>
-          <w:color w:val="000000"/>
-          <w:sz w:val="24"/>
-          <w:szCs w:val="24"/>
-          <w:lang w:eastAsia="it-IT"/>
-        </w:rPr>
-        <w:t>l’utente ha accesso alle informazioni riguardanti le aree circostanti la sua posizione attuale.</w:t>
-      </w:r>
-    </w:p>
-    <w:p/>
-    <w:p>
-      <w:pPr>
         <w:pStyle w:val="Titolo2"/>
       </w:pPr>
-      <w:bookmarkStart w:id="24" w:name="_Toc440613220"/>
+      <w:bookmarkStart w:id="23" w:name="_Toc440613220"/>
       <w:r>
         <w:rPr>
           <w:noProof/>
@@ -7862,7 +7818,7 @@
       <w:r>
         <w:t>UC3-Gestione dell’applicazione</w:t>
       </w:r>
-      <w:bookmarkEnd w:id="24"/>
+      <w:bookmarkEnd w:id="23"/>
     </w:p>
     <w:p/>
     <w:p>
@@ -8404,7 +8360,7 @@
       <w:pPr>
         <w:pStyle w:val="Titolo3"/>
       </w:pPr>
-      <w:bookmarkStart w:id="25" w:name="_Toc440613221"/>
+      <w:bookmarkStart w:id="24" w:name="_Toc440613221"/>
       <w:r>
         <w:rPr>
           <w:noProof/>
@@ -8464,7 +8420,7 @@
       <w:r>
         <w:t>UC3.1-Gestione mappe</w:t>
       </w:r>
-      <w:bookmarkEnd w:id="25"/>
+      <w:bookmarkEnd w:id="24"/>
     </w:p>
     <w:p/>
     <w:p>
@@ -9204,17 +9160,7 @@
           <w:szCs w:val="24"/>
           <w:lang w:eastAsia="it-IT"/>
         </w:rPr>
-        <w:t xml:space="preserve">l’utente deve poter </w:t>
-      </w:r>
-      <w:r>
-        <w:rPr>
-          <w:rFonts w:eastAsia="Times New Roman" w:cs="Arial"/>
-          <w:color w:val="000000"/>
-          <w:sz w:val="24"/>
-          <w:szCs w:val="24"/>
-          <w:lang w:eastAsia="it-IT"/>
-        </w:rPr>
-        <w:t>aggiornare la mappa di un edificio della quale ha effettuato precedentemente il download</w:t>
+        <w:t>l’utente deve poter aggiornare la mappa di un edificio della quale ha effettuato precedentemente il download</w:t>
       </w:r>
       <w:r>
         <w:rPr>
@@ -9467,27 +9413,7 @@
           <w:szCs w:val="24"/>
           <w:lang w:eastAsia="it-IT"/>
         </w:rPr>
-        <w:t xml:space="preserve">l’utente deve poter </w:t>
-      </w:r>
-      <w:r>
-        <w:rPr>
-          <w:rFonts w:eastAsia="Times New Roman" w:cs="Arial"/>
-          <w:color w:val="000000"/>
-          <w:sz w:val="24"/>
-          <w:szCs w:val="24"/>
-          <w:lang w:eastAsia="it-IT"/>
-        </w:rPr>
-        <w:t>rimuovere dal dispositivo</w:t>
-      </w:r>
-      <w:r>
-        <w:rPr>
-          <w:rFonts w:eastAsia="Times New Roman" w:cs="Arial"/>
-          <w:color w:val="000000"/>
-          <w:sz w:val="24"/>
-          <w:szCs w:val="24"/>
-          <w:lang w:eastAsia="it-IT"/>
-        </w:rPr>
-        <w:t xml:space="preserve"> la mappa di un edificio della quale ha effettuato precedentemente il download.</w:t>
+        <w:t>l’utente deve poter rimuovere dal dispositivo la mappa di un edificio della quale ha effettuato precedentemente il download.</w:t>
       </w:r>
     </w:p>
     <w:p>
@@ -9536,37 +9462,7 @@
           <w:szCs w:val="24"/>
           <w:lang w:eastAsia="it-IT"/>
         </w:rPr>
-        <w:t xml:space="preserve"> </w:t>
-      </w:r>
-      <w:r>
-        <w:rPr>
-          <w:rFonts w:eastAsia="Times New Roman" w:cs="Arial"/>
-          <w:color w:val="000000"/>
-          <w:sz w:val="24"/>
-          <w:szCs w:val="24"/>
-          <w:lang w:eastAsia="it-IT"/>
-        </w:rPr>
-        <w:t>e il sistema mette a disposizione un’i</w:t>
-      </w:r>
-      <w:r>
-        <w:rPr>
-          <w:rFonts w:eastAsia="Times New Roman" w:cs="Arial"/>
-          <w:color w:val="000000"/>
-          <w:sz w:val="24"/>
-          <w:szCs w:val="24"/>
-          <w:lang w:eastAsia="it-IT"/>
-        </w:rPr>
-        <w:t>nterfaccia utente per rimuovere</w:t>
-      </w:r>
-      <w:r>
-        <w:rPr>
-          <w:rFonts w:eastAsia="Times New Roman" w:cs="Arial"/>
-          <w:color w:val="000000"/>
-          <w:sz w:val="24"/>
-          <w:szCs w:val="24"/>
-          <w:lang w:eastAsia="it-IT"/>
-        </w:rPr>
-        <w:t xml:space="preserve"> le mappe</w:t>
+        <w:t xml:space="preserve"> e il sistema mette a disposizione un’interfaccia utente per rimuovere le mappe</w:t>
       </w:r>
       <w:r>
         <w:rPr>
@@ -9616,27 +9512,7 @@
           <w:szCs w:val="24"/>
           <w:lang w:eastAsia="it-IT"/>
         </w:rPr>
-        <w:t>la mappa</w:t>
-      </w:r>
-      <w:r>
-        <w:rPr>
-          <w:rFonts w:eastAsia="Times New Roman" w:cs="Arial"/>
-          <w:color w:val="000000"/>
-          <w:sz w:val="24"/>
-          <w:szCs w:val="24"/>
-          <w:lang w:eastAsia="it-IT"/>
-        </w:rPr>
-        <w:t xml:space="preserve"> viene rimossa</w:t>
-      </w:r>
-      <w:r>
-        <w:rPr>
-          <w:rFonts w:eastAsia="Times New Roman" w:cs="Arial"/>
-          <w:color w:val="000000"/>
-          <w:sz w:val="24"/>
-          <w:szCs w:val="24"/>
-          <w:lang w:eastAsia="it-IT"/>
-        </w:rPr>
-        <w:t>.</w:t>
+        <w:t>la mappa viene rimossa.</w:t>
       </w:r>
     </w:p>
     <w:p/>
@@ -9758,17 +9634,7 @@
           <w:szCs w:val="24"/>
           <w:lang w:eastAsia="it-IT"/>
         </w:rPr>
-        <w:t xml:space="preserve">l’utente deve poter </w:t>
-      </w:r>
-      <w:r>
-        <w:rPr>
-          <w:rFonts w:eastAsia="Times New Roman" w:cs="Arial"/>
-          <w:color w:val="000000"/>
-          <w:sz w:val="24"/>
-          <w:szCs w:val="24"/>
-          <w:lang w:eastAsia="it-IT"/>
-        </w:rPr>
-        <w:t>effettuare il download della mappa relativa ad uno specifico edificio.</w:t>
+        <w:t>l’utente deve poter effettuare il download della mappa relativa ad uno specifico edificio.</w:t>
       </w:r>
     </w:p>
     <w:p>
@@ -9807,27 +9673,7 @@
           <w:szCs w:val="24"/>
           <w:lang w:eastAsia="it-IT"/>
         </w:rPr>
-        <w:t xml:space="preserve">il dispositivo dell’utente è provvisto di una connessione dati attiva e il sistema mette a disposizione un’interfaccia utente per </w:t>
-      </w:r>
-      <w:r>
-        <w:rPr>
-          <w:rFonts w:eastAsia="Times New Roman" w:cs="Arial"/>
-          <w:color w:val="000000"/>
-          <w:sz w:val="24"/>
-          <w:szCs w:val="24"/>
-          <w:lang w:eastAsia="it-IT"/>
-        </w:rPr>
-        <w:t>il download delle mappe</w:t>
-      </w:r>
-      <w:r>
-        <w:rPr>
-          <w:rFonts w:eastAsia="Times New Roman" w:cs="Arial"/>
-          <w:color w:val="000000"/>
-          <w:sz w:val="24"/>
-          <w:szCs w:val="24"/>
-          <w:lang w:eastAsia="it-IT"/>
-        </w:rPr>
-        <w:t>.</w:t>
+        <w:t>il dispositivo dell’utente è provvisto di una connessione dati attiva e il sistema mette a disposizione un’interfaccia utente per il download delle mappe.</w:t>
       </w:r>
     </w:p>
     <w:p>
@@ -9867,17 +9713,148 @@
           <w:szCs w:val="24"/>
           <w:lang w:eastAsia="it-IT"/>
         </w:rPr>
-        <w:t>la mappa</w:t>
-      </w:r>
-      <w:r>
-        <w:rPr>
-          <w:rFonts w:eastAsia="Times New Roman" w:cs="Arial"/>
-          <w:color w:val="000000"/>
-          <w:sz w:val="24"/>
-          <w:szCs w:val="24"/>
-          <w:lang w:eastAsia="it-IT"/>
-        </w:rPr>
-        <w:t xml:space="preserve"> viene scaricata sul dispositivo dell’utente ed il sistema può utilizzarla</w:t>
+        <w:t>la mappa viene scaricata sul dispositivo dell’utente ed il sistema può utilizzarla.</w:t>
+      </w:r>
+    </w:p>
+    <w:p/>
+    <w:p>
+      <w:pPr>
+        <w:pStyle w:val="Titolo3"/>
+      </w:pPr>
+      <w:bookmarkStart w:id="25" w:name="_Toc440613222"/>
+      <w:r>
+        <w:rPr>
+          <w:noProof/>
+          <w:lang w:eastAsia="it-IT"/>
+        </w:rPr>
+        <w:drawing>
+          <wp:anchor distT="0" distB="0" distL="114300" distR="114300" simplePos="0" relativeHeight="251665408" behindDoc="0" locked="0" layoutInCell="1" allowOverlap="1" wp14:anchorId="251660E6" wp14:editId="669015AB">
+            <wp:simplePos x="0" y="0"/>
+            <wp:positionH relativeFrom="margin">
+              <wp:align>center</wp:align>
+            </wp:positionH>
+            <wp:positionV relativeFrom="paragraph">
+              <wp:posOffset>355600</wp:posOffset>
+            </wp:positionV>
+            <wp:extent cx="4645660" cy="1716405"/>
+            <wp:effectExtent l="0" t="0" r="2540" b="0"/>
+            <wp:wrapTopAndBottom/>
+            <wp:docPr id="7" name="Immagine 7"/>
+            <wp:cNvGraphicFramePr>
+              <a:graphicFrameLocks xmlns:a="http://schemas.openxmlformats.org/drawingml/2006/main" noChangeAspect="1"/>
+            </wp:cNvGraphicFramePr>
+            <a:graphic xmlns:a="http://schemas.openxmlformats.org/drawingml/2006/main">
+              <a:graphicData uri="http://schemas.openxmlformats.org/drawingml/2006/picture">
+                <pic:pic xmlns:pic="http://schemas.openxmlformats.org/drawingml/2006/picture">
+                  <pic:nvPicPr>
+                    <pic:cNvPr id="7" name="UC3-2.png"/>
+                    <pic:cNvPicPr/>
+                  </pic:nvPicPr>
+                  <pic:blipFill>
+                    <a:blip r:embed="rId15">
+                      <a:extLst>
+                        <a:ext uri="{28A0092B-C50C-407E-A947-70E740481C1C}">
+                          <a14:useLocalDpi xmlns:a14="http://schemas.microsoft.com/office/drawing/2010/main" val="0"/>
+                        </a:ext>
+                      </a:extLst>
+                    </a:blip>
+                    <a:stretch>
+                      <a:fillRect/>
+                    </a:stretch>
+                  </pic:blipFill>
+                  <pic:spPr>
+                    <a:xfrm>
+                      <a:off x="0" y="0"/>
+                      <a:ext cx="4646011" cy="1716405"/>
+                    </a:xfrm>
+                    <a:prstGeom prst="rect">
+                      <a:avLst/>
+                    </a:prstGeom>
+                  </pic:spPr>
+                </pic:pic>
+              </a:graphicData>
+            </a:graphic>
+            <wp14:sizeRelH relativeFrom="page">
+              <wp14:pctWidth>0</wp14:pctWidth>
+            </wp14:sizeRelH>
+            <wp14:sizeRelV relativeFrom="page">
+              <wp14:pctHeight>0</wp14:pctHeight>
+            </wp14:sizeRelV>
+          </wp:anchor>
+        </w:drawing>
+      </w:r>
+      <w:r>
+        <w:t>UC3.2</w:t>
+      </w:r>
+      <w:r>
+        <w:t xml:space="preserve">-Gestione </w:t>
+      </w:r>
+      <w:r>
+        <w:t>preferenze navigazione</w:t>
+      </w:r>
+      <w:bookmarkEnd w:id="25"/>
+    </w:p>
+    <w:p>
+      <w:pPr>
+        <w:numPr>
+          <w:ilvl w:val="0"/>
+          <w:numId w:val="2"/>
+        </w:numPr>
+        <w:spacing w:after="0" w:line="240" w:lineRule="auto"/>
+        <w:textAlignment w:val="baseline"/>
+        <w:rPr>
+          <w:rFonts w:eastAsia="Times New Roman" w:cs="Arial"/>
+          <w:b/>
+          <w:bCs/>
+          <w:color w:val="000000"/>
+          <w:sz w:val="24"/>
+          <w:szCs w:val="24"/>
+          <w:lang w:eastAsia="it-IT"/>
+        </w:rPr>
+      </w:pPr>
+      <w:r>
+        <w:rPr>
+          <w:rFonts w:eastAsia="Times New Roman" w:cs="Arial"/>
+          <w:b/>
+          <w:bCs/>
+          <w:color w:val="000000"/>
+          <w:sz w:val="24"/>
+          <w:szCs w:val="24"/>
+          <w:lang w:eastAsia="it-IT"/>
+        </w:rPr>
+        <w:t>Attori</w:t>
+      </w:r>
+      <w:r>
+        <w:rPr>
+          <w:rFonts w:eastAsia="Times New Roman" w:cs="Arial"/>
+          <w:b/>
+          <w:bCs/>
+          <w:color w:val="000000"/>
+          <w:sz w:val="24"/>
+          <w:szCs w:val="24"/>
+          <w:lang w:eastAsia="it-IT"/>
+        </w:rPr>
+        <w:t xml:space="preserve">: </w:t>
+      </w:r>
+      <w:r>
+        <w:rPr>
+          <w:rFonts w:eastAsia="Times New Roman" w:cs="Arial"/>
+          <w:color w:val="000000"/>
+          <w:sz w:val="24"/>
+          <w:szCs w:val="24"/>
+          <w:lang w:eastAsia="it-IT"/>
+        </w:rPr>
+        <w:t>u</w:t>
+      </w:r>
+      <w:r>
+        <w:rPr>
+          <w:rFonts w:eastAsia="Times New Roman" w:cs="Arial"/>
+          <w:color w:val="000000"/>
+          <w:sz w:val="24"/>
+          <w:szCs w:val="24"/>
+          <w:lang w:eastAsia="it-IT"/>
+        </w:rPr>
+        <w:t>tente</w:t>
       </w:r>
       <w:r>
         <w:rPr>
@@ -9890,66 +9867,2994 @@
         <w:t>.</w:t>
       </w:r>
     </w:p>
+    <w:p>
+      <w:pPr>
+        <w:numPr>
+          <w:ilvl w:val="0"/>
+          <w:numId w:val="2"/>
+        </w:numPr>
+        <w:spacing w:after="0" w:line="240" w:lineRule="auto"/>
+        <w:textAlignment w:val="baseline"/>
+        <w:rPr>
+          <w:rFonts w:eastAsia="Times New Roman" w:cs="Arial"/>
+          <w:color w:val="000000"/>
+          <w:sz w:val="24"/>
+          <w:szCs w:val="24"/>
+          <w:lang w:eastAsia="it-IT"/>
+        </w:rPr>
+      </w:pPr>
+      <w:r>
+        <w:rPr>
+          <w:rFonts w:eastAsia="Times New Roman" w:cs="Arial"/>
+          <w:b/>
+          <w:bCs/>
+          <w:color w:val="000000"/>
+          <w:sz w:val="24"/>
+          <w:szCs w:val="24"/>
+          <w:lang w:eastAsia="it-IT"/>
+        </w:rPr>
+        <w:t xml:space="preserve">Descrizione: </w:t>
+      </w:r>
+      <w:r>
+        <w:rPr>
+          <w:rFonts w:eastAsia="Times New Roman" w:cs="Arial"/>
+          <w:color w:val="000000"/>
+          <w:sz w:val="24"/>
+          <w:szCs w:val="24"/>
+          <w:lang w:eastAsia="it-IT"/>
+        </w:rPr>
+        <w:t xml:space="preserve">l’utente deve poter gestire le preferenze rispetto a come l’applicazione fornisce indicazioni durante la navigazione e rispetto alle qualità desiderabili che un percorso proposto dovrebbe avere. </w:t>
+      </w:r>
+    </w:p>
+    <w:p>
+      <w:pPr>
+        <w:numPr>
+          <w:ilvl w:val="0"/>
+          <w:numId w:val="2"/>
+        </w:numPr>
+        <w:spacing w:after="0" w:line="240" w:lineRule="auto"/>
+        <w:textAlignment w:val="baseline"/>
+        <w:rPr>
+          <w:rFonts w:eastAsia="Times New Roman" w:cs="Arial"/>
+          <w:color w:val="000000"/>
+          <w:sz w:val="24"/>
+          <w:szCs w:val="24"/>
+          <w:lang w:eastAsia="it-IT"/>
+        </w:rPr>
+      </w:pPr>
+      <w:r>
+        <w:rPr>
+          <w:rFonts w:eastAsia="Times New Roman" w:cs="Arial"/>
+          <w:b/>
+          <w:bCs/>
+          <w:color w:val="000000"/>
+          <w:sz w:val="24"/>
+          <w:szCs w:val="24"/>
+          <w:lang w:eastAsia="it-IT"/>
+        </w:rPr>
+        <w:t xml:space="preserve">Precondizione: </w:t>
+      </w:r>
+      <w:r>
+        <w:rPr>
+          <w:rFonts w:eastAsia="Times New Roman" w:cs="Arial"/>
+          <w:color w:val="000000"/>
+          <w:sz w:val="24"/>
+          <w:szCs w:val="24"/>
+          <w:lang w:eastAsia="it-IT"/>
+        </w:rPr>
+        <w:t>l’utente si trova nella sezione dedicata alla gestione delle preferenze di navigazione.</w:t>
+      </w:r>
+    </w:p>
+    <w:p>
+      <w:pPr>
+        <w:numPr>
+          <w:ilvl w:val="0"/>
+          <w:numId w:val="2"/>
+        </w:numPr>
+        <w:spacing w:after="0" w:line="240" w:lineRule="auto"/>
+        <w:textAlignment w:val="baseline"/>
+        <w:rPr>
+          <w:rFonts w:eastAsia="Times New Roman" w:cs="Arial"/>
+          <w:color w:val="000000"/>
+          <w:sz w:val="24"/>
+          <w:szCs w:val="24"/>
+          <w:lang w:eastAsia="it-IT"/>
+        </w:rPr>
+      </w:pPr>
+      <w:r>
+        <w:rPr>
+          <w:rFonts w:eastAsia="Times New Roman" w:cs="Arial"/>
+          <w:b/>
+          <w:bCs/>
+          <w:color w:val="000000"/>
+          <w:sz w:val="24"/>
+          <w:szCs w:val="24"/>
+          <w:lang w:eastAsia="it-IT"/>
+        </w:rPr>
+        <w:t xml:space="preserve">Flusso principale degli eventi: </w:t>
+      </w:r>
+    </w:p>
+    <w:p>
+      <w:pPr>
+        <w:numPr>
+          <w:ilvl w:val="1"/>
+          <w:numId w:val="2"/>
+        </w:numPr>
+        <w:spacing w:after="0" w:line="240" w:lineRule="auto"/>
+        <w:textAlignment w:val="baseline"/>
+        <w:rPr>
+          <w:rFonts w:eastAsia="Times New Roman" w:cs="Arial"/>
+          <w:color w:val="000000"/>
+          <w:sz w:val="24"/>
+          <w:szCs w:val="24"/>
+          <w:lang w:eastAsia="it-IT"/>
+        </w:rPr>
+      </w:pPr>
+      <w:r>
+        <w:rPr>
+          <w:rFonts w:eastAsia="Times New Roman" w:cs="Arial"/>
+          <w:bCs/>
+          <w:color w:val="000000"/>
+          <w:sz w:val="24"/>
+          <w:szCs w:val="24"/>
+          <w:lang w:eastAsia="it-IT"/>
+        </w:rPr>
+        <w:t>L’utente può gestire il modo in cui preferisce che le indicazioni gli siano presentate durante la navigazione (UC3.2.1);</w:t>
+      </w:r>
+    </w:p>
+    <w:p>
+      <w:pPr>
+        <w:numPr>
+          <w:ilvl w:val="1"/>
+          <w:numId w:val="2"/>
+        </w:numPr>
+        <w:spacing w:after="0" w:line="240" w:lineRule="auto"/>
+        <w:textAlignment w:val="baseline"/>
+        <w:rPr>
+          <w:rFonts w:eastAsia="Times New Roman" w:cs="Arial"/>
+          <w:color w:val="000000"/>
+          <w:sz w:val="24"/>
+          <w:szCs w:val="24"/>
+          <w:lang w:eastAsia="it-IT"/>
+        </w:rPr>
+      </w:pPr>
+      <w:r>
+        <w:rPr>
+          <w:rFonts w:eastAsia="Times New Roman" w:cs="Arial"/>
+          <w:bCs/>
+          <w:color w:val="000000"/>
+          <w:sz w:val="24"/>
+          <w:szCs w:val="24"/>
+          <w:lang w:eastAsia="it-IT"/>
+        </w:rPr>
+        <w:t>L’utente può gestire le qualità desiderabili che un percorso proposto dovrebbe avere (UC3.2.1);</w:t>
+      </w:r>
+    </w:p>
+    <w:p>
+      <w:pPr>
+        <w:pStyle w:val="Paragrafoelenco"/>
+        <w:numPr>
+          <w:ilvl w:val="0"/>
+          <w:numId w:val="5"/>
+        </w:numPr>
+        <w:spacing w:after="0" w:line="240" w:lineRule="auto"/>
+        <w:textAlignment w:val="baseline"/>
+        <w:rPr>
+          <w:rFonts w:eastAsia="Times New Roman" w:cs="Arial"/>
+          <w:color w:val="000000"/>
+          <w:sz w:val="24"/>
+          <w:szCs w:val="24"/>
+          <w:lang w:eastAsia="it-IT"/>
+        </w:rPr>
+      </w:pPr>
+      <w:r>
+        <w:rPr>
+          <w:rFonts w:eastAsia="Times New Roman" w:cs="Arial"/>
+          <w:b/>
+          <w:bCs/>
+          <w:color w:val="000000"/>
+          <w:sz w:val="24"/>
+          <w:szCs w:val="24"/>
+          <w:lang w:eastAsia="it-IT"/>
+        </w:rPr>
+        <w:t xml:space="preserve">Postcondizione: </w:t>
+      </w:r>
+      <w:r>
+        <w:rPr>
+          <w:rFonts w:eastAsia="Times New Roman" w:cs="Arial"/>
+          <w:color w:val="000000"/>
+          <w:sz w:val="24"/>
+          <w:szCs w:val="24"/>
+          <w:lang w:eastAsia="it-IT"/>
+        </w:rPr>
+        <w:t>il sistema conosce le preferenze dell’utente rispetto alla navigazione.</w:t>
+      </w:r>
+    </w:p>
+    <w:p>
+      <w:pPr>
+        <w:pStyle w:val="Titolo4"/>
+      </w:pPr>
+    </w:p>
+    <w:p>
+      <w:pPr>
+        <w:pStyle w:val="Titolo4"/>
+      </w:pPr>
+      <w:r>
+        <w:rPr>
+          <w:noProof/>
+          <w:lang w:eastAsia="it-IT"/>
+        </w:rPr>
+        <w:drawing>
+          <wp:anchor distT="0" distB="0" distL="114300" distR="114300" simplePos="0" relativeHeight="251666432" behindDoc="0" locked="0" layoutInCell="1" allowOverlap="1" wp14:anchorId="3D1B70B2" wp14:editId="60BF353A">
+            <wp:simplePos x="0" y="0"/>
+            <wp:positionH relativeFrom="margin">
+              <wp:align>center</wp:align>
+            </wp:positionH>
+            <wp:positionV relativeFrom="paragraph">
+              <wp:posOffset>261620</wp:posOffset>
+            </wp:positionV>
+            <wp:extent cx="4114800" cy="1693551"/>
+            <wp:effectExtent l="0" t="0" r="0" b="1905"/>
+            <wp:wrapTopAndBottom/>
+            <wp:docPr id="9" name="Immagine 9"/>
+            <wp:cNvGraphicFramePr>
+              <a:graphicFrameLocks xmlns:a="http://schemas.openxmlformats.org/drawingml/2006/main" noChangeAspect="1"/>
+            </wp:cNvGraphicFramePr>
+            <a:graphic xmlns:a="http://schemas.openxmlformats.org/drawingml/2006/main">
+              <a:graphicData uri="http://schemas.openxmlformats.org/drawingml/2006/picture">
+                <pic:pic xmlns:pic="http://schemas.openxmlformats.org/drawingml/2006/picture">
+                  <pic:nvPicPr>
+                    <pic:cNvPr id="9" name="UC3-2-1.png"/>
+                    <pic:cNvPicPr/>
+                  </pic:nvPicPr>
+                  <pic:blipFill>
+                    <a:blip r:embed="rId16">
+                      <a:extLst>
+                        <a:ext uri="{28A0092B-C50C-407E-A947-70E740481C1C}">
+                          <a14:useLocalDpi xmlns:a14="http://schemas.microsoft.com/office/drawing/2010/main" val="0"/>
+                        </a:ext>
+                      </a:extLst>
+                    </a:blip>
+                    <a:stretch>
+                      <a:fillRect/>
+                    </a:stretch>
+                  </pic:blipFill>
+                  <pic:spPr>
+                    <a:xfrm>
+                      <a:off x="0" y="0"/>
+                      <a:ext cx="4114800" cy="1693551"/>
+                    </a:xfrm>
+                    <a:prstGeom prst="rect">
+                      <a:avLst/>
+                    </a:prstGeom>
+                  </pic:spPr>
+                </pic:pic>
+              </a:graphicData>
+            </a:graphic>
+          </wp:anchor>
+        </w:drawing>
+      </w:r>
+      <w:r>
+        <w:t>UC3.2.1-Gestione fruizione indicazioni</w:t>
+      </w:r>
+    </w:p>
+    <w:p>
+      <w:pPr>
+        <w:numPr>
+          <w:ilvl w:val="0"/>
+          <w:numId w:val="2"/>
+        </w:numPr>
+        <w:spacing w:after="0" w:line="240" w:lineRule="auto"/>
+        <w:textAlignment w:val="baseline"/>
+        <w:rPr>
+          <w:rFonts w:eastAsia="Times New Roman" w:cs="Arial"/>
+          <w:b/>
+          <w:bCs/>
+          <w:color w:val="000000"/>
+          <w:sz w:val="24"/>
+          <w:szCs w:val="24"/>
+          <w:lang w:eastAsia="it-IT"/>
+        </w:rPr>
+      </w:pPr>
+      <w:r>
+        <w:rPr>
+          <w:rFonts w:eastAsia="Times New Roman" w:cs="Arial"/>
+          <w:b/>
+          <w:bCs/>
+          <w:color w:val="000000"/>
+          <w:sz w:val="24"/>
+          <w:szCs w:val="24"/>
+          <w:lang w:eastAsia="it-IT"/>
+        </w:rPr>
+        <w:t>Attori</w:t>
+      </w:r>
+      <w:r>
+        <w:rPr>
+          <w:rFonts w:eastAsia="Times New Roman" w:cs="Arial"/>
+          <w:b/>
+          <w:bCs/>
+          <w:color w:val="000000"/>
+          <w:sz w:val="24"/>
+          <w:szCs w:val="24"/>
+          <w:lang w:eastAsia="it-IT"/>
+        </w:rPr>
+        <w:t xml:space="preserve">: </w:t>
+      </w:r>
+      <w:r>
+        <w:rPr>
+          <w:rFonts w:eastAsia="Times New Roman" w:cs="Arial"/>
+          <w:color w:val="000000"/>
+          <w:sz w:val="24"/>
+          <w:szCs w:val="24"/>
+          <w:lang w:eastAsia="it-IT"/>
+        </w:rPr>
+        <w:t>u</w:t>
+      </w:r>
+      <w:r>
+        <w:rPr>
+          <w:rFonts w:eastAsia="Times New Roman" w:cs="Arial"/>
+          <w:color w:val="000000"/>
+          <w:sz w:val="24"/>
+          <w:szCs w:val="24"/>
+          <w:lang w:eastAsia="it-IT"/>
+        </w:rPr>
+        <w:t>tente</w:t>
+      </w:r>
+      <w:r>
+        <w:rPr>
+          <w:rFonts w:eastAsia="Times New Roman" w:cs="Arial"/>
+          <w:color w:val="000000"/>
+          <w:sz w:val="24"/>
+          <w:szCs w:val="24"/>
+          <w:lang w:eastAsia="it-IT"/>
+        </w:rPr>
+        <w:t>.</w:t>
+      </w:r>
+    </w:p>
+    <w:p>
+      <w:pPr>
+        <w:numPr>
+          <w:ilvl w:val="0"/>
+          <w:numId w:val="2"/>
+        </w:numPr>
+        <w:spacing w:after="0" w:line="240" w:lineRule="auto"/>
+        <w:textAlignment w:val="baseline"/>
+        <w:rPr>
+          <w:rFonts w:eastAsia="Times New Roman" w:cs="Arial"/>
+          <w:color w:val="000000"/>
+          <w:sz w:val="24"/>
+          <w:szCs w:val="24"/>
+          <w:lang w:eastAsia="it-IT"/>
+        </w:rPr>
+      </w:pPr>
+      <w:r>
+        <w:rPr>
+          <w:rFonts w:eastAsia="Times New Roman" w:cs="Arial"/>
+          <w:b/>
+          <w:bCs/>
+          <w:color w:val="000000"/>
+          <w:sz w:val="24"/>
+          <w:szCs w:val="24"/>
+          <w:lang w:eastAsia="it-IT"/>
+        </w:rPr>
+        <w:t xml:space="preserve">Descrizione: </w:t>
+      </w:r>
+      <w:r>
+        <w:rPr>
+          <w:rFonts w:eastAsia="Times New Roman" w:cs="Arial"/>
+          <w:color w:val="000000"/>
+          <w:sz w:val="24"/>
+          <w:szCs w:val="24"/>
+          <w:lang w:eastAsia="it-IT"/>
+        </w:rPr>
+        <w:t>l’utente deve poter scegliere la modalità</w:t>
+      </w:r>
+      <w:r>
+        <w:rPr>
+          <w:rFonts w:eastAsia="Times New Roman" w:cs="Arial"/>
+          <w:color w:val="000000"/>
+          <w:sz w:val="24"/>
+          <w:szCs w:val="24"/>
+          <w:lang w:eastAsia="it-IT"/>
+        </w:rPr>
+        <w:t xml:space="preserve"> </w:t>
+      </w:r>
+      <w:r>
+        <w:rPr>
+          <w:rFonts w:eastAsia="Times New Roman" w:cs="Arial"/>
+          <w:color w:val="000000"/>
+          <w:sz w:val="24"/>
+          <w:szCs w:val="24"/>
+          <w:lang w:eastAsia="it-IT"/>
+        </w:rPr>
+        <w:t>con cui preferisce ricevere le indicazioni quando si trova in navigazione.</w:t>
+      </w:r>
+      <w:r>
+        <w:rPr>
+          <w:rFonts w:eastAsia="Times New Roman" w:cs="Arial"/>
+          <w:color w:val="000000"/>
+          <w:sz w:val="24"/>
+          <w:szCs w:val="24"/>
+          <w:lang w:eastAsia="it-IT"/>
+        </w:rPr>
+        <w:t xml:space="preserve"> </w:t>
+      </w:r>
+      <w:r>
+        <w:rPr>
+          <w:rFonts w:eastAsia="Times New Roman" w:cs="Arial"/>
+          <w:color w:val="000000"/>
+          <w:sz w:val="24"/>
+          <w:szCs w:val="24"/>
+          <w:lang w:eastAsia="it-IT"/>
+        </w:rPr>
+        <w:t xml:space="preserve"> </w:t>
+      </w:r>
+    </w:p>
+    <w:p>
+      <w:pPr>
+        <w:numPr>
+          <w:ilvl w:val="0"/>
+          <w:numId w:val="2"/>
+        </w:numPr>
+        <w:spacing w:after="0" w:line="240" w:lineRule="auto"/>
+        <w:textAlignment w:val="baseline"/>
+        <w:rPr>
+          <w:rFonts w:eastAsia="Times New Roman" w:cs="Arial"/>
+          <w:color w:val="000000"/>
+          <w:sz w:val="24"/>
+          <w:szCs w:val="24"/>
+          <w:lang w:eastAsia="it-IT"/>
+        </w:rPr>
+      </w:pPr>
+      <w:r>
+        <w:rPr>
+          <w:rFonts w:eastAsia="Times New Roman" w:cs="Arial"/>
+          <w:b/>
+          <w:bCs/>
+          <w:color w:val="000000"/>
+          <w:sz w:val="24"/>
+          <w:szCs w:val="24"/>
+          <w:lang w:eastAsia="it-IT"/>
+        </w:rPr>
+        <w:t xml:space="preserve">Precondizione: </w:t>
+      </w:r>
+      <w:r>
+        <w:rPr>
+          <w:rFonts w:eastAsia="Times New Roman" w:cs="Arial"/>
+          <w:color w:val="000000"/>
+          <w:sz w:val="24"/>
+          <w:szCs w:val="24"/>
+          <w:lang w:eastAsia="it-IT"/>
+        </w:rPr>
+        <w:t>l’utente si trova nella sezione dedicata alla gestione della fruizione delle indicazioni.</w:t>
+      </w:r>
+    </w:p>
+    <w:p>
+      <w:pPr>
+        <w:numPr>
+          <w:ilvl w:val="0"/>
+          <w:numId w:val="2"/>
+        </w:numPr>
+        <w:spacing w:after="0" w:line="240" w:lineRule="auto"/>
+        <w:textAlignment w:val="baseline"/>
+        <w:rPr>
+          <w:rFonts w:eastAsia="Times New Roman" w:cs="Arial"/>
+          <w:color w:val="000000"/>
+          <w:sz w:val="24"/>
+          <w:szCs w:val="24"/>
+          <w:lang w:eastAsia="it-IT"/>
+        </w:rPr>
+      </w:pPr>
+      <w:r>
+        <w:rPr>
+          <w:rFonts w:eastAsia="Times New Roman" w:cs="Arial"/>
+          <w:b/>
+          <w:bCs/>
+          <w:color w:val="000000"/>
+          <w:sz w:val="24"/>
+          <w:szCs w:val="24"/>
+          <w:lang w:eastAsia="it-IT"/>
+        </w:rPr>
+        <w:t xml:space="preserve">Flusso principale degli eventi: </w:t>
+      </w:r>
+    </w:p>
+    <w:p>
+      <w:pPr>
+        <w:numPr>
+          <w:ilvl w:val="1"/>
+          <w:numId w:val="2"/>
+        </w:numPr>
+        <w:spacing w:after="0" w:line="240" w:lineRule="auto"/>
+        <w:textAlignment w:val="baseline"/>
+        <w:rPr>
+          <w:rFonts w:eastAsia="Times New Roman" w:cs="Arial"/>
+          <w:color w:val="000000"/>
+          <w:sz w:val="24"/>
+          <w:szCs w:val="24"/>
+          <w:lang w:eastAsia="it-IT"/>
+        </w:rPr>
+      </w:pPr>
+      <w:r>
+        <w:rPr>
+          <w:rFonts w:eastAsia="Times New Roman" w:cs="Arial"/>
+          <w:bCs/>
+          <w:color w:val="000000"/>
+          <w:sz w:val="24"/>
+          <w:szCs w:val="24"/>
+          <w:lang w:eastAsia="it-IT"/>
+        </w:rPr>
+        <w:lastRenderedPageBreak/>
+        <w:t>L’utente può scegliere di ricevere indicazioni vocali (UC3.2.1.1);</w:t>
+      </w:r>
+    </w:p>
+    <w:p>
+      <w:pPr>
+        <w:numPr>
+          <w:ilvl w:val="1"/>
+          <w:numId w:val="2"/>
+        </w:numPr>
+        <w:spacing w:after="0" w:line="240" w:lineRule="auto"/>
+        <w:textAlignment w:val="baseline"/>
+        <w:rPr>
+          <w:rFonts w:eastAsia="Times New Roman" w:cs="Arial"/>
+          <w:color w:val="000000"/>
+          <w:sz w:val="24"/>
+          <w:szCs w:val="24"/>
+          <w:lang w:eastAsia="it-IT"/>
+        </w:rPr>
+      </w:pPr>
+      <w:r>
+        <w:rPr>
+          <w:rFonts w:eastAsia="Times New Roman" w:cs="Arial"/>
+          <w:bCs/>
+          <w:color w:val="000000"/>
+          <w:sz w:val="24"/>
+          <w:szCs w:val="24"/>
+          <w:lang w:eastAsia="it-IT"/>
+        </w:rPr>
+        <w:t>L’utente può scegliere di ricevere indicazioni sonore (UC3.2.1.2);</w:t>
+      </w:r>
+    </w:p>
+    <w:p>
+      <w:pPr>
+        <w:pStyle w:val="Paragrafoelenco"/>
+        <w:numPr>
+          <w:ilvl w:val="0"/>
+          <w:numId w:val="5"/>
+        </w:numPr>
+        <w:spacing w:after="0" w:line="240" w:lineRule="auto"/>
+        <w:textAlignment w:val="baseline"/>
+        <w:rPr>
+          <w:rFonts w:eastAsia="Times New Roman" w:cs="Arial"/>
+          <w:color w:val="000000"/>
+          <w:sz w:val="24"/>
+          <w:szCs w:val="24"/>
+          <w:lang w:eastAsia="it-IT"/>
+        </w:rPr>
+      </w:pPr>
+      <w:r>
+        <w:rPr>
+          <w:rFonts w:eastAsia="Times New Roman" w:cs="Arial"/>
+          <w:b/>
+          <w:bCs/>
+          <w:color w:val="000000"/>
+          <w:sz w:val="24"/>
+          <w:szCs w:val="24"/>
+          <w:lang w:eastAsia="it-IT"/>
+        </w:rPr>
+        <w:t xml:space="preserve">Postcondizione: </w:t>
+      </w:r>
+      <w:r>
+        <w:rPr>
+          <w:rFonts w:eastAsia="Times New Roman" w:cs="Arial"/>
+          <w:color w:val="000000"/>
+          <w:sz w:val="24"/>
+          <w:szCs w:val="24"/>
+          <w:lang w:eastAsia="it-IT"/>
+        </w:rPr>
+        <w:t>il sistema conosce le preferenze dell’utente rispetto alla fruizione delle indicazioni.</w:t>
+      </w:r>
+    </w:p>
+    <w:p>
+      <w:pPr>
+        <w:pStyle w:val="Paragrafoelenco"/>
+        <w:spacing w:after="0" w:line="240" w:lineRule="auto"/>
+        <w:textAlignment w:val="baseline"/>
+        <w:rPr>
+          <w:rFonts w:eastAsia="Times New Roman" w:cs="Arial"/>
+          <w:color w:val="000000"/>
+          <w:sz w:val="24"/>
+          <w:szCs w:val="24"/>
+          <w:lang w:eastAsia="it-IT"/>
+        </w:rPr>
+      </w:pPr>
+    </w:p>
+    <w:p>
+      <w:pPr>
+        <w:pStyle w:val="Titolo5"/>
+      </w:pPr>
+      <w:r>
+        <w:t>UC3.2.1.1-Scelta indicazioni vocali</w:t>
+      </w:r>
+    </w:p>
+    <w:p>
+      <w:pPr>
+        <w:numPr>
+          <w:ilvl w:val="0"/>
+          <w:numId w:val="2"/>
+        </w:numPr>
+        <w:spacing w:after="0" w:line="240" w:lineRule="auto"/>
+        <w:textAlignment w:val="baseline"/>
+        <w:rPr>
+          <w:rFonts w:eastAsia="Times New Roman" w:cs="Arial"/>
+          <w:b/>
+          <w:bCs/>
+          <w:color w:val="000000"/>
+          <w:sz w:val="24"/>
+          <w:szCs w:val="24"/>
+          <w:lang w:eastAsia="it-IT"/>
+        </w:rPr>
+      </w:pPr>
+      <w:r>
+        <w:rPr>
+          <w:rFonts w:eastAsia="Times New Roman" w:cs="Arial"/>
+          <w:b/>
+          <w:bCs/>
+          <w:color w:val="000000"/>
+          <w:sz w:val="24"/>
+          <w:szCs w:val="24"/>
+          <w:lang w:eastAsia="it-IT"/>
+        </w:rPr>
+        <w:t>Attori</w:t>
+      </w:r>
+      <w:r>
+        <w:rPr>
+          <w:rFonts w:eastAsia="Times New Roman" w:cs="Arial"/>
+          <w:b/>
+          <w:bCs/>
+          <w:color w:val="000000"/>
+          <w:sz w:val="24"/>
+          <w:szCs w:val="24"/>
+          <w:lang w:eastAsia="it-IT"/>
+        </w:rPr>
+        <w:t xml:space="preserve">: </w:t>
+      </w:r>
+      <w:r>
+        <w:rPr>
+          <w:rFonts w:eastAsia="Times New Roman" w:cs="Arial"/>
+          <w:color w:val="000000"/>
+          <w:sz w:val="24"/>
+          <w:szCs w:val="24"/>
+          <w:lang w:eastAsia="it-IT"/>
+        </w:rPr>
+        <w:t>u</w:t>
+      </w:r>
+      <w:r>
+        <w:rPr>
+          <w:rFonts w:eastAsia="Times New Roman" w:cs="Arial"/>
+          <w:color w:val="000000"/>
+          <w:sz w:val="24"/>
+          <w:szCs w:val="24"/>
+          <w:lang w:eastAsia="it-IT"/>
+        </w:rPr>
+        <w:t>tente</w:t>
+      </w:r>
+      <w:r>
+        <w:rPr>
+          <w:rFonts w:eastAsia="Times New Roman" w:cs="Arial"/>
+          <w:color w:val="000000"/>
+          <w:sz w:val="24"/>
+          <w:szCs w:val="24"/>
+          <w:lang w:eastAsia="it-IT"/>
+        </w:rPr>
+        <w:t>.</w:t>
+      </w:r>
+    </w:p>
+    <w:p>
+      <w:pPr>
+        <w:numPr>
+          <w:ilvl w:val="0"/>
+          <w:numId w:val="2"/>
+        </w:numPr>
+        <w:spacing w:after="0" w:line="240" w:lineRule="auto"/>
+        <w:textAlignment w:val="baseline"/>
+        <w:rPr>
+          <w:rFonts w:eastAsia="Times New Roman" w:cs="Arial"/>
+          <w:color w:val="000000"/>
+          <w:sz w:val="24"/>
+          <w:szCs w:val="24"/>
+          <w:lang w:eastAsia="it-IT"/>
+        </w:rPr>
+      </w:pPr>
+      <w:r>
+        <w:rPr>
+          <w:rFonts w:eastAsia="Times New Roman" w:cs="Arial"/>
+          <w:b/>
+          <w:bCs/>
+          <w:color w:val="000000"/>
+          <w:sz w:val="24"/>
+          <w:szCs w:val="24"/>
+          <w:lang w:eastAsia="it-IT"/>
+        </w:rPr>
+        <w:t xml:space="preserve">Descrizione: </w:t>
+      </w:r>
+      <w:r>
+        <w:rPr>
+          <w:rFonts w:eastAsia="Times New Roman" w:cs="Arial"/>
+          <w:color w:val="000000"/>
+          <w:sz w:val="24"/>
+          <w:szCs w:val="24"/>
+          <w:lang w:eastAsia="it-IT"/>
+        </w:rPr>
+        <w:t xml:space="preserve">l’utente deve poter scegliere </w:t>
+      </w:r>
+      <w:r>
+        <w:rPr>
+          <w:rFonts w:eastAsia="Times New Roman" w:cs="Arial"/>
+          <w:color w:val="000000"/>
+          <w:sz w:val="24"/>
+          <w:szCs w:val="24"/>
+          <w:lang w:eastAsia="it-IT"/>
+        </w:rPr>
+        <w:t>di ricevere indicazioni vocali che lo guidino alla destinazione scelta.</w:t>
+      </w:r>
+      <w:r>
+        <w:rPr>
+          <w:rFonts w:eastAsia="Times New Roman" w:cs="Arial"/>
+          <w:color w:val="000000"/>
+          <w:sz w:val="24"/>
+          <w:szCs w:val="24"/>
+          <w:lang w:eastAsia="it-IT"/>
+        </w:rPr>
+        <w:t xml:space="preserve"> </w:t>
+      </w:r>
+      <w:r>
+        <w:rPr>
+          <w:rFonts w:eastAsia="Times New Roman" w:cs="Arial"/>
+          <w:color w:val="000000"/>
+          <w:sz w:val="24"/>
+          <w:szCs w:val="24"/>
+          <w:lang w:eastAsia="it-IT"/>
+        </w:rPr>
+        <w:t>Questo tipo di indicazioni è pensato per agevolare la navigazione di utenti che presentano disabilità visive.</w:t>
+      </w:r>
+    </w:p>
+    <w:p>
+      <w:pPr>
+        <w:numPr>
+          <w:ilvl w:val="0"/>
+          <w:numId w:val="2"/>
+        </w:numPr>
+        <w:spacing w:after="0" w:line="240" w:lineRule="auto"/>
+        <w:textAlignment w:val="baseline"/>
+        <w:rPr>
+          <w:rFonts w:eastAsia="Times New Roman" w:cs="Arial"/>
+          <w:color w:val="000000"/>
+          <w:sz w:val="24"/>
+          <w:szCs w:val="24"/>
+          <w:lang w:eastAsia="it-IT"/>
+        </w:rPr>
+      </w:pPr>
+      <w:r>
+        <w:rPr>
+          <w:rFonts w:eastAsia="Times New Roman" w:cs="Arial"/>
+          <w:b/>
+          <w:bCs/>
+          <w:color w:val="000000"/>
+          <w:sz w:val="24"/>
+          <w:szCs w:val="24"/>
+          <w:lang w:eastAsia="it-IT"/>
+        </w:rPr>
+        <w:t xml:space="preserve">Precondizione: </w:t>
+      </w:r>
+      <w:r>
+        <w:rPr>
+          <w:rFonts w:eastAsia="Times New Roman" w:cs="Arial"/>
+          <w:color w:val="000000"/>
+          <w:sz w:val="24"/>
+          <w:szCs w:val="24"/>
+          <w:lang w:eastAsia="it-IT"/>
+        </w:rPr>
+        <w:t>il sistema mette a disposizione un’interfaccia che permetta all’</w:t>
+      </w:r>
+      <w:r>
+        <w:rPr>
+          <w:rFonts w:eastAsia="Times New Roman" w:cs="Arial"/>
+          <w:color w:val="000000"/>
+          <w:sz w:val="24"/>
+          <w:szCs w:val="24"/>
+          <w:lang w:eastAsia="it-IT"/>
+        </w:rPr>
+        <w:t>utente di attivare le indicazioni vocali.</w:t>
+      </w:r>
+    </w:p>
+    <w:p>
+      <w:pPr>
+        <w:pStyle w:val="Paragrafoelenco"/>
+        <w:numPr>
+          <w:ilvl w:val="0"/>
+          <w:numId w:val="5"/>
+        </w:numPr>
+        <w:spacing w:after="0" w:line="240" w:lineRule="auto"/>
+        <w:textAlignment w:val="baseline"/>
+        <w:rPr>
+          <w:rFonts w:eastAsia="Times New Roman" w:cs="Arial"/>
+          <w:color w:val="000000"/>
+          <w:sz w:val="24"/>
+          <w:szCs w:val="24"/>
+          <w:lang w:eastAsia="it-IT"/>
+        </w:rPr>
+      </w:pPr>
+      <w:r>
+        <w:rPr>
+          <w:rFonts w:eastAsia="Times New Roman" w:cs="Arial"/>
+          <w:b/>
+          <w:bCs/>
+          <w:color w:val="000000"/>
+          <w:sz w:val="24"/>
+          <w:szCs w:val="24"/>
+          <w:lang w:eastAsia="it-IT"/>
+        </w:rPr>
+        <w:t xml:space="preserve">Postcondizione: </w:t>
+      </w:r>
+      <w:r>
+        <w:rPr>
+          <w:rFonts w:eastAsia="Times New Roman" w:cs="Arial"/>
+          <w:color w:val="000000"/>
+          <w:sz w:val="24"/>
+          <w:szCs w:val="24"/>
+          <w:lang w:eastAsia="it-IT"/>
+        </w:rPr>
+        <w:t>il sistema, dalla prossima navigaz</w:t>
+      </w:r>
+      <w:r>
+        <w:rPr>
+          <w:rFonts w:eastAsia="Times New Roman" w:cs="Arial"/>
+          <w:color w:val="000000"/>
+          <w:sz w:val="24"/>
+          <w:szCs w:val="24"/>
+          <w:lang w:eastAsia="it-IT"/>
+        </w:rPr>
+        <w:t>ione, fornirà indicazioni vocali</w:t>
+      </w:r>
+      <w:r>
+        <w:rPr>
+          <w:rFonts w:eastAsia="Times New Roman" w:cs="Arial"/>
+          <w:color w:val="000000"/>
+          <w:sz w:val="24"/>
+          <w:szCs w:val="24"/>
+          <w:lang w:eastAsia="it-IT"/>
+        </w:rPr>
+        <w:t>.</w:t>
+      </w:r>
+    </w:p>
     <w:p/>
     <w:p>
       <w:pPr>
+        <w:pStyle w:val="Titolo5"/>
+      </w:pPr>
+      <w:r>
+        <w:t xml:space="preserve">UC3.2.1.2-Scelta indicazioni sonore </w:t>
+      </w:r>
+    </w:p>
+    <w:p>
+      <w:pPr>
+        <w:numPr>
+          <w:ilvl w:val="0"/>
+          <w:numId w:val="2"/>
+        </w:numPr>
+        <w:spacing w:after="0" w:line="240" w:lineRule="auto"/>
+        <w:textAlignment w:val="baseline"/>
+        <w:rPr>
+          <w:rFonts w:eastAsia="Times New Roman" w:cs="Arial"/>
+          <w:b/>
+          <w:bCs/>
+          <w:color w:val="000000"/>
+          <w:sz w:val="24"/>
+          <w:szCs w:val="24"/>
+          <w:lang w:eastAsia="it-IT"/>
+        </w:rPr>
+      </w:pPr>
+      <w:r>
+        <w:rPr>
+          <w:rFonts w:eastAsia="Times New Roman" w:cs="Arial"/>
+          <w:b/>
+          <w:bCs/>
+          <w:color w:val="000000"/>
+          <w:sz w:val="24"/>
+          <w:szCs w:val="24"/>
+          <w:lang w:eastAsia="it-IT"/>
+        </w:rPr>
+        <w:t>Attori</w:t>
+      </w:r>
+      <w:r>
+        <w:rPr>
+          <w:rFonts w:eastAsia="Times New Roman" w:cs="Arial"/>
+          <w:b/>
+          <w:bCs/>
+          <w:color w:val="000000"/>
+          <w:sz w:val="24"/>
+          <w:szCs w:val="24"/>
+          <w:lang w:eastAsia="it-IT"/>
+        </w:rPr>
+        <w:t xml:space="preserve">: </w:t>
+      </w:r>
+      <w:r>
+        <w:rPr>
+          <w:rFonts w:eastAsia="Times New Roman" w:cs="Arial"/>
+          <w:color w:val="000000"/>
+          <w:sz w:val="24"/>
+          <w:szCs w:val="24"/>
+          <w:lang w:eastAsia="it-IT"/>
+        </w:rPr>
+        <w:t>u</w:t>
+      </w:r>
+      <w:r>
+        <w:rPr>
+          <w:rFonts w:eastAsia="Times New Roman" w:cs="Arial"/>
+          <w:color w:val="000000"/>
+          <w:sz w:val="24"/>
+          <w:szCs w:val="24"/>
+          <w:lang w:eastAsia="it-IT"/>
+        </w:rPr>
+        <w:t>tente</w:t>
+      </w:r>
+      <w:r>
+        <w:rPr>
+          <w:rFonts w:eastAsia="Times New Roman" w:cs="Arial"/>
+          <w:color w:val="000000"/>
+          <w:sz w:val="24"/>
+          <w:szCs w:val="24"/>
+          <w:lang w:eastAsia="it-IT"/>
+        </w:rPr>
+        <w:t>.</w:t>
+      </w:r>
+    </w:p>
+    <w:p>
+      <w:pPr>
+        <w:numPr>
+          <w:ilvl w:val="0"/>
+          <w:numId w:val="2"/>
+        </w:numPr>
+        <w:spacing w:after="0" w:line="240" w:lineRule="auto"/>
+        <w:textAlignment w:val="baseline"/>
+        <w:rPr>
+          <w:rFonts w:eastAsia="Times New Roman" w:cs="Arial"/>
+          <w:color w:val="000000"/>
+          <w:sz w:val="24"/>
+          <w:szCs w:val="24"/>
+          <w:lang w:eastAsia="it-IT"/>
+        </w:rPr>
+      </w:pPr>
+      <w:r>
+        <w:rPr>
+          <w:rFonts w:eastAsia="Times New Roman" w:cs="Arial"/>
+          <w:b/>
+          <w:bCs/>
+          <w:color w:val="000000"/>
+          <w:sz w:val="24"/>
+          <w:szCs w:val="24"/>
+          <w:lang w:eastAsia="it-IT"/>
+        </w:rPr>
+        <w:t xml:space="preserve">Descrizione: </w:t>
+      </w:r>
+      <w:r>
+        <w:rPr>
+          <w:rFonts w:eastAsia="Times New Roman" w:cs="Arial"/>
+          <w:color w:val="000000"/>
+          <w:sz w:val="24"/>
+          <w:szCs w:val="24"/>
+          <w:lang w:eastAsia="it-IT"/>
+        </w:rPr>
+        <w:t>l’utente deve poter scegliere di ricevere indicazioni sonore che lo guidino alla destinazione scelta. Le indicazioni sonore hanno lo scopo di avvertire l’utente nel caso</w:t>
+      </w:r>
+      <w:r>
+        <w:rPr>
+          <w:rFonts w:eastAsia="Times New Roman" w:cs="Arial"/>
+          <w:color w:val="000000"/>
+          <w:sz w:val="24"/>
+          <w:szCs w:val="24"/>
+          <w:lang w:eastAsia="it-IT"/>
+        </w:rPr>
+        <w:t xml:space="preserve"> si</w:t>
+      </w:r>
+      <w:r>
+        <w:rPr>
+          <w:rFonts w:eastAsia="Times New Roman" w:cs="Arial"/>
+          <w:color w:val="000000"/>
+          <w:sz w:val="24"/>
+          <w:szCs w:val="24"/>
+          <w:lang w:eastAsia="it-IT"/>
+        </w:rPr>
+        <w:t xml:space="preserve"> stia allontanando dal percorso proposto. Questo tipo di indicazioni è pensato per agevolare la navigazione di utenti che presentano disabilità visive.</w:t>
+      </w:r>
+    </w:p>
+    <w:p>
+      <w:pPr>
+        <w:numPr>
+          <w:ilvl w:val="0"/>
+          <w:numId w:val="2"/>
+        </w:numPr>
+        <w:spacing w:after="0" w:line="240" w:lineRule="auto"/>
+        <w:textAlignment w:val="baseline"/>
+        <w:rPr>
+          <w:rFonts w:eastAsia="Times New Roman" w:cs="Arial"/>
+          <w:color w:val="000000"/>
+          <w:sz w:val="24"/>
+          <w:szCs w:val="24"/>
+          <w:lang w:eastAsia="it-IT"/>
+        </w:rPr>
+      </w:pPr>
+      <w:r>
+        <w:rPr>
+          <w:rFonts w:eastAsia="Times New Roman" w:cs="Arial"/>
+          <w:b/>
+          <w:bCs/>
+          <w:color w:val="000000"/>
+          <w:sz w:val="24"/>
+          <w:szCs w:val="24"/>
+          <w:lang w:eastAsia="it-IT"/>
+        </w:rPr>
+        <w:t xml:space="preserve">Precondizione: </w:t>
+      </w:r>
+      <w:r>
+        <w:rPr>
+          <w:rFonts w:eastAsia="Times New Roman" w:cs="Arial"/>
+          <w:color w:val="000000"/>
+          <w:sz w:val="24"/>
+          <w:szCs w:val="24"/>
+          <w:lang w:eastAsia="it-IT"/>
+        </w:rPr>
+        <w:t>il sistema mette a disposizione un’interfaccia che permetta all’utente di attivare le indicazioni sonore.</w:t>
+      </w:r>
+    </w:p>
+    <w:p>
+      <w:pPr>
+        <w:pStyle w:val="Paragrafoelenco"/>
+        <w:numPr>
+          <w:ilvl w:val="0"/>
+          <w:numId w:val="5"/>
+        </w:numPr>
+        <w:spacing w:after="0" w:line="240" w:lineRule="auto"/>
+        <w:textAlignment w:val="baseline"/>
+        <w:rPr>
+          <w:rFonts w:eastAsia="Times New Roman" w:cs="Arial"/>
+          <w:color w:val="000000"/>
+          <w:sz w:val="24"/>
+          <w:szCs w:val="24"/>
+          <w:lang w:eastAsia="it-IT"/>
+        </w:rPr>
+      </w:pPr>
+      <w:r>
+        <w:rPr>
+          <w:rFonts w:eastAsia="Times New Roman" w:cs="Arial"/>
+          <w:b/>
+          <w:bCs/>
+          <w:color w:val="000000"/>
+          <w:sz w:val="24"/>
+          <w:szCs w:val="24"/>
+          <w:lang w:eastAsia="it-IT"/>
+        </w:rPr>
+        <w:t xml:space="preserve">Postcondizione: </w:t>
+      </w:r>
+      <w:r>
+        <w:rPr>
+          <w:rFonts w:eastAsia="Times New Roman" w:cs="Arial"/>
+          <w:color w:val="000000"/>
+          <w:sz w:val="24"/>
+          <w:szCs w:val="24"/>
+          <w:lang w:eastAsia="it-IT"/>
+        </w:rPr>
+        <w:t>il sistema, dalla prossima navigazione, fornirà indicazioni sonore.</w:t>
+      </w:r>
+    </w:p>
+    <w:p/>
+    <w:p>
+      <w:pPr>
+        <w:pStyle w:val="Titolo4"/>
+      </w:pPr>
+      <w:r>
+        <w:rPr>
+          <w:noProof/>
+          <w:lang w:eastAsia="it-IT"/>
+        </w:rPr>
+        <w:drawing>
+          <wp:anchor distT="0" distB="0" distL="114300" distR="114300" simplePos="0" relativeHeight="251667456" behindDoc="0" locked="0" layoutInCell="1" allowOverlap="1" wp14:anchorId="5BF7DBEA" wp14:editId="4EBC7AD2">
+            <wp:simplePos x="0" y="0"/>
+            <wp:positionH relativeFrom="margin">
+              <wp:posOffset>1304290</wp:posOffset>
+            </wp:positionH>
+            <wp:positionV relativeFrom="paragraph">
+              <wp:posOffset>272415</wp:posOffset>
+            </wp:positionV>
+            <wp:extent cx="3518535" cy="1403350"/>
+            <wp:effectExtent l="0" t="0" r="5715" b="6350"/>
+            <wp:wrapTopAndBottom/>
+            <wp:docPr id="10" name="Immagine 10"/>
+            <wp:cNvGraphicFramePr>
+              <a:graphicFrameLocks xmlns:a="http://schemas.openxmlformats.org/drawingml/2006/main" noChangeAspect="1"/>
+            </wp:cNvGraphicFramePr>
+            <a:graphic xmlns:a="http://schemas.openxmlformats.org/drawingml/2006/main">
+              <a:graphicData uri="http://schemas.openxmlformats.org/drawingml/2006/picture">
+                <pic:pic xmlns:pic="http://schemas.openxmlformats.org/drawingml/2006/picture">
+                  <pic:nvPicPr>
+                    <pic:cNvPr id="10" name="UC3-2-2.png"/>
+                    <pic:cNvPicPr/>
+                  </pic:nvPicPr>
+                  <pic:blipFill>
+                    <a:blip r:embed="rId17">
+                      <a:extLst>
+                        <a:ext uri="{28A0092B-C50C-407E-A947-70E740481C1C}">
+                          <a14:useLocalDpi xmlns:a14="http://schemas.microsoft.com/office/drawing/2010/main" val="0"/>
+                        </a:ext>
+                      </a:extLst>
+                    </a:blip>
+                    <a:stretch>
+                      <a:fillRect/>
+                    </a:stretch>
+                  </pic:blipFill>
+                  <pic:spPr>
+                    <a:xfrm>
+                      <a:off x="0" y="0"/>
+                      <a:ext cx="3518535" cy="1403350"/>
+                    </a:xfrm>
+                    <a:prstGeom prst="rect">
+                      <a:avLst/>
+                    </a:prstGeom>
+                  </pic:spPr>
+                </pic:pic>
+              </a:graphicData>
+            </a:graphic>
+            <wp14:sizeRelH relativeFrom="margin">
+              <wp14:pctWidth>0</wp14:pctWidth>
+            </wp14:sizeRelH>
+          </wp:anchor>
+        </w:drawing>
+      </w:r>
+      <w:r>
+        <w:t>UC3.2.2-Gestione preferenze percorso</w:t>
+      </w:r>
+    </w:p>
+    <w:p>
+      <w:pPr>
+        <w:numPr>
+          <w:ilvl w:val="0"/>
+          <w:numId w:val="2"/>
+        </w:numPr>
+        <w:spacing w:after="0" w:line="240" w:lineRule="auto"/>
+        <w:textAlignment w:val="baseline"/>
+        <w:rPr>
+          <w:rFonts w:eastAsia="Times New Roman" w:cs="Arial"/>
+          <w:b/>
+          <w:bCs/>
+          <w:color w:val="000000"/>
+          <w:sz w:val="24"/>
+          <w:szCs w:val="24"/>
+          <w:lang w:eastAsia="it-IT"/>
+        </w:rPr>
+      </w:pPr>
+      <w:r>
+        <w:rPr>
+          <w:rFonts w:eastAsia="Times New Roman" w:cs="Arial"/>
+          <w:b/>
+          <w:bCs/>
+          <w:color w:val="000000"/>
+          <w:sz w:val="24"/>
+          <w:szCs w:val="24"/>
+          <w:lang w:eastAsia="it-IT"/>
+        </w:rPr>
+        <w:t>Attori</w:t>
+      </w:r>
+      <w:r>
+        <w:rPr>
+          <w:rFonts w:eastAsia="Times New Roman" w:cs="Arial"/>
+          <w:b/>
+          <w:bCs/>
+          <w:color w:val="000000"/>
+          <w:sz w:val="24"/>
+          <w:szCs w:val="24"/>
+          <w:lang w:eastAsia="it-IT"/>
+        </w:rPr>
+        <w:t xml:space="preserve">: </w:t>
+      </w:r>
+      <w:r>
+        <w:rPr>
+          <w:rFonts w:eastAsia="Times New Roman" w:cs="Arial"/>
+          <w:color w:val="000000"/>
+          <w:sz w:val="24"/>
+          <w:szCs w:val="24"/>
+          <w:lang w:eastAsia="it-IT"/>
+        </w:rPr>
+        <w:t>u</w:t>
+      </w:r>
+      <w:r>
+        <w:rPr>
+          <w:rFonts w:eastAsia="Times New Roman" w:cs="Arial"/>
+          <w:color w:val="000000"/>
+          <w:sz w:val="24"/>
+          <w:szCs w:val="24"/>
+          <w:lang w:eastAsia="it-IT"/>
+        </w:rPr>
+        <w:t>tente</w:t>
+      </w:r>
+      <w:r>
+        <w:rPr>
+          <w:rFonts w:eastAsia="Times New Roman" w:cs="Arial"/>
+          <w:color w:val="000000"/>
+          <w:sz w:val="24"/>
+          <w:szCs w:val="24"/>
+          <w:lang w:eastAsia="it-IT"/>
+        </w:rPr>
+        <w:t>.</w:t>
+      </w:r>
+    </w:p>
+    <w:p>
+      <w:pPr>
+        <w:numPr>
+          <w:ilvl w:val="0"/>
+          <w:numId w:val="2"/>
+        </w:numPr>
+        <w:spacing w:after="0" w:line="240" w:lineRule="auto"/>
+        <w:textAlignment w:val="baseline"/>
+        <w:rPr>
+          <w:rFonts w:eastAsia="Times New Roman" w:cs="Arial"/>
+          <w:color w:val="000000"/>
+          <w:sz w:val="24"/>
+          <w:szCs w:val="24"/>
+          <w:lang w:eastAsia="it-IT"/>
+        </w:rPr>
+      </w:pPr>
+      <w:r>
+        <w:rPr>
+          <w:rFonts w:eastAsia="Times New Roman" w:cs="Arial"/>
+          <w:b/>
+          <w:bCs/>
+          <w:color w:val="000000"/>
+          <w:sz w:val="24"/>
+          <w:szCs w:val="24"/>
+          <w:lang w:eastAsia="it-IT"/>
+        </w:rPr>
+        <w:t xml:space="preserve">Descrizione: </w:t>
+      </w:r>
+      <w:r>
+        <w:rPr>
+          <w:rFonts w:eastAsia="Times New Roman" w:cs="Arial"/>
+          <w:color w:val="000000"/>
+          <w:sz w:val="24"/>
+          <w:szCs w:val="24"/>
+          <w:lang w:eastAsia="it-IT"/>
+        </w:rPr>
+        <w:t>l’utente deve poter scegliere le qualità desiderabili che un percorso proposto dovrebbe avere. Queste qualità permettono al sistema di calcolare un percorso più adatto alle necessità dell’utente.</w:t>
+      </w:r>
+    </w:p>
+    <w:p>
+      <w:pPr>
+        <w:numPr>
+          <w:ilvl w:val="0"/>
+          <w:numId w:val="2"/>
+        </w:numPr>
+        <w:spacing w:after="0" w:line="240" w:lineRule="auto"/>
+        <w:textAlignment w:val="baseline"/>
+        <w:rPr>
+          <w:rFonts w:eastAsia="Times New Roman" w:cs="Arial"/>
+          <w:color w:val="000000"/>
+          <w:sz w:val="24"/>
+          <w:szCs w:val="24"/>
+          <w:lang w:eastAsia="it-IT"/>
+        </w:rPr>
+      </w:pPr>
+      <w:r>
+        <w:rPr>
+          <w:rFonts w:eastAsia="Times New Roman" w:cs="Arial"/>
+          <w:b/>
+          <w:bCs/>
+          <w:color w:val="000000"/>
+          <w:sz w:val="24"/>
+          <w:szCs w:val="24"/>
+          <w:lang w:eastAsia="it-IT"/>
+        </w:rPr>
+        <w:t xml:space="preserve">Precondizione: </w:t>
+      </w:r>
+      <w:r>
+        <w:rPr>
+          <w:rFonts w:eastAsia="Times New Roman" w:cs="Arial"/>
+          <w:color w:val="000000"/>
+          <w:sz w:val="24"/>
+          <w:szCs w:val="24"/>
+          <w:lang w:eastAsia="it-IT"/>
+        </w:rPr>
+        <w:t>l’utente si trova nella sezione dedicata alla gestione delle preferenze di percorso.</w:t>
+      </w:r>
+    </w:p>
+    <w:p>
+      <w:pPr>
+        <w:numPr>
+          <w:ilvl w:val="0"/>
+          <w:numId w:val="2"/>
+        </w:numPr>
+        <w:spacing w:after="0" w:line="240" w:lineRule="auto"/>
+        <w:textAlignment w:val="baseline"/>
+        <w:rPr>
+          <w:rFonts w:eastAsia="Times New Roman" w:cs="Arial"/>
+          <w:color w:val="000000"/>
+          <w:sz w:val="24"/>
+          <w:szCs w:val="24"/>
+          <w:lang w:eastAsia="it-IT"/>
+        </w:rPr>
+      </w:pPr>
+      <w:r>
+        <w:rPr>
+          <w:rFonts w:eastAsia="Times New Roman" w:cs="Arial"/>
+          <w:b/>
+          <w:bCs/>
+          <w:color w:val="000000"/>
+          <w:sz w:val="24"/>
+          <w:szCs w:val="24"/>
+          <w:lang w:eastAsia="it-IT"/>
+        </w:rPr>
+        <w:t xml:space="preserve">Flusso principale degli eventi: </w:t>
+      </w:r>
+    </w:p>
+    <w:p>
+      <w:pPr>
+        <w:numPr>
+          <w:ilvl w:val="1"/>
+          <w:numId w:val="2"/>
+        </w:numPr>
+        <w:spacing w:after="0" w:line="240" w:lineRule="auto"/>
+        <w:textAlignment w:val="baseline"/>
+        <w:rPr>
+          <w:rFonts w:eastAsia="Times New Roman" w:cs="Arial"/>
+          <w:color w:val="000000"/>
+          <w:sz w:val="24"/>
+          <w:szCs w:val="24"/>
+          <w:lang w:eastAsia="it-IT"/>
+        </w:rPr>
+      </w:pPr>
+      <w:r>
+        <w:rPr>
+          <w:rFonts w:eastAsia="Times New Roman" w:cs="Arial"/>
+          <w:bCs/>
+          <w:color w:val="000000"/>
+          <w:sz w:val="24"/>
+          <w:szCs w:val="24"/>
+          <w:lang w:eastAsia="it-IT"/>
+        </w:rPr>
+        <w:t>L’utente può indicare che preferisce il percorso più accessibile (UC3.2.2.1);</w:t>
+      </w:r>
+    </w:p>
+    <w:p>
+      <w:pPr>
+        <w:numPr>
+          <w:ilvl w:val="1"/>
+          <w:numId w:val="2"/>
+        </w:numPr>
+        <w:spacing w:after="0" w:line="240" w:lineRule="auto"/>
+        <w:textAlignment w:val="baseline"/>
+        <w:rPr>
+          <w:rFonts w:eastAsia="Times New Roman" w:cs="Arial"/>
+          <w:color w:val="000000"/>
+          <w:sz w:val="24"/>
+          <w:szCs w:val="24"/>
+          <w:lang w:eastAsia="it-IT"/>
+        </w:rPr>
+      </w:pPr>
+      <w:r>
+        <w:rPr>
+          <w:rFonts w:eastAsia="Times New Roman" w:cs="Arial"/>
+          <w:bCs/>
+          <w:color w:val="000000"/>
+          <w:sz w:val="24"/>
+          <w:szCs w:val="24"/>
+          <w:lang w:eastAsia="it-IT"/>
+        </w:rPr>
+        <w:t>L’utente può indicare che preferisce percorsi che non prevedano spazi chiusi e ristretti (UC3.2.2.2);</w:t>
+      </w:r>
+    </w:p>
+    <w:p>
+      <w:pPr>
+        <w:pStyle w:val="Paragrafoelenco"/>
+        <w:numPr>
+          <w:ilvl w:val="0"/>
+          <w:numId w:val="5"/>
+        </w:numPr>
+        <w:spacing w:after="0" w:line="240" w:lineRule="auto"/>
+        <w:textAlignment w:val="baseline"/>
+        <w:rPr>
+          <w:rFonts w:eastAsia="Times New Roman" w:cs="Arial"/>
+          <w:color w:val="000000"/>
+          <w:sz w:val="24"/>
+          <w:szCs w:val="24"/>
+          <w:lang w:eastAsia="it-IT"/>
+        </w:rPr>
+      </w:pPr>
+      <w:r>
+        <w:rPr>
+          <w:rFonts w:eastAsia="Times New Roman" w:cs="Arial"/>
+          <w:b/>
+          <w:bCs/>
+          <w:color w:val="000000"/>
+          <w:sz w:val="24"/>
+          <w:szCs w:val="24"/>
+          <w:lang w:eastAsia="it-IT"/>
+        </w:rPr>
+        <w:t xml:space="preserve">Postcondizione: </w:t>
+      </w:r>
+      <w:r>
+        <w:rPr>
+          <w:rFonts w:eastAsia="Times New Roman" w:cs="Arial"/>
+          <w:color w:val="000000"/>
+          <w:sz w:val="24"/>
+          <w:szCs w:val="24"/>
+          <w:lang w:eastAsia="it-IT"/>
+        </w:rPr>
+        <w:t>il sistema conosce le preferenze dell’utente rispetto ai percorsi.</w:t>
+      </w:r>
+    </w:p>
+    <w:p/>
+    <w:p>
+      <w:pPr>
+        <w:pStyle w:val="Titolo5"/>
+      </w:pPr>
+      <w:r>
+        <w:t>UC3.2.2.1-Scelta percorso più accessibile</w:t>
+      </w:r>
+    </w:p>
+    <w:p>
+      <w:pPr>
+        <w:numPr>
+          <w:ilvl w:val="0"/>
+          <w:numId w:val="2"/>
+        </w:numPr>
+        <w:spacing w:after="0" w:line="240" w:lineRule="auto"/>
+        <w:textAlignment w:val="baseline"/>
+        <w:rPr>
+          <w:rFonts w:eastAsia="Times New Roman" w:cs="Arial"/>
+          <w:b/>
+          <w:bCs/>
+          <w:color w:val="000000"/>
+          <w:sz w:val="24"/>
+          <w:szCs w:val="24"/>
+          <w:lang w:eastAsia="it-IT"/>
+        </w:rPr>
+      </w:pPr>
+      <w:r>
+        <w:rPr>
+          <w:rFonts w:eastAsia="Times New Roman" w:cs="Arial"/>
+          <w:b/>
+          <w:bCs/>
+          <w:color w:val="000000"/>
+          <w:sz w:val="24"/>
+          <w:szCs w:val="24"/>
+          <w:lang w:eastAsia="it-IT"/>
+        </w:rPr>
+        <w:t>Attori</w:t>
+      </w:r>
+      <w:r>
+        <w:rPr>
+          <w:rFonts w:eastAsia="Times New Roman" w:cs="Arial"/>
+          <w:b/>
+          <w:bCs/>
+          <w:color w:val="000000"/>
+          <w:sz w:val="24"/>
+          <w:szCs w:val="24"/>
+          <w:lang w:eastAsia="it-IT"/>
+        </w:rPr>
+        <w:t xml:space="preserve">: </w:t>
+      </w:r>
+      <w:r>
+        <w:rPr>
+          <w:rFonts w:eastAsia="Times New Roman" w:cs="Arial"/>
+          <w:color w:val="000000"/>
+          <w:sz w:val="24"/>
+          <w:szCs w:val="24"/>
+          <w:lang w:eastAsia="it-IT"/>
+        </w:rPr>
+        <w:t>u</w:t>
+      </w:r>
+      <w:r>
+        <w:rPr>
+          <w:rFonts w:eastAsia="Times New Roman" w:cs="Arial"/>
+          <w:color w:val="000000"/>
+          <w:sz w:val="24"/>
+          <w:szCs w:val="24"/>
+          <w:lang w:eastAsia="it-IT"/>
+        </w:rPr>
+        <w:t>tente</w:t>
+      </w:r>
+      <w:r>
+        <w:rPr>
+          <w:rFonts w:eastAsia="Times New Roman" w:cs="Arial"/>
+          <w:color w:val="000000"/>
+          <w:sz w:val="24"/>
+          <w:szCs w:val="24"/>
+          <w:lang w:eastAsia="it-IT"/>
+        </w:rPr>
+        <w:t>.</w:t>
+      </w:r>
+    </w:p>
+    <w:p>
+      <w:pPr>
+        <w:numPr>
+          <w:ilvl w:val="0"/>
+          <w:numId w:val="2"/>
+        </w:numPr>
+        <w:spacing w:after="0" w:line="240" w:lineRule="auto"/>
+        <w:textAlignment w:val="baseline"/>
+        <w:rPr>
+          <w:rFonts w:eastAsia="Times New Roman" w:cs="Arial"/>
+          <w:color w:val="000000"/>
+          <w:sz w:val="24"/>
+          <w:szCs w:val="24"/>
+          <w:lang w:eastAsia="it-IT"/>
+        </w:rPr>
+      </w:pPr>
+      <w:r>
+        <w:rPr>
+          <w:rFonts w:eastAsia="Times New Roman" w:cs="Arial"/>
+          <w:b/>
+          <w:bCs/>
+          <w:color w:val="000000"/>
+          <w:sz w:val="24"/>
+          <w:szCs w:val="24"/>
+          <w:lang w:eastAsia="it-IT"/>
+        </w:rPr>
+        <w:lastRenderedPageBreak/>
+        <w:t xml:space="preserve">Descrizione: </w:t>
+      </w:r>
+      <w:r>
+        <w:rPr>
+          <w:rFonts w:eastAsia="Times New Roman" w:cs="Arial"/>
+          <w:color w:val="000000"/>
+          <w:sz w:val="24"/>
+          <w:szCs w:val="24"/>
+          <w:lang w:eastAsia="it-IT"/>
+        </w:rPr>
+        <w:t>l’utente deve poter scegliere di ricevere indicazioni per il percorso più accessibile. Questo tipo di indicazioni è pensato per agevolare la navigazione di utenti che presentano disabilità motorie.</w:t>
+      </w:r>
+    </w:p>
+    <w:p>
+      <w:pPr>
+        <w:numPr>
+          <w:ilvl w:val="0"/>
+          <w:numId w:val="2"/>
+        </w:numPr>
+        <w:spacing w:after="0" w:line="240" w:lineRule="auto"/>
+        <w:textAlignment w:val="baseline"/>
+        <w:rPr>
+          <w:rFonts w:eastAsia="Times New Roman" w:cs="Arial"/>
+          <w:color w:val="000000"/>
+          <w:sz w:val="24"/>
+          <w:szCs w:val="24"/>
+          <w:lang w:eastAsia="it-IT"/>
+        </w:rPr>
+      </w:pPr>
+      <w:r>
+        <w:rPr>
+          <w:rFonts w:eastAsia="Times New Roman" w:cs="Arial"/>
+          <w:b/>
+          <w:bCs/>
+          <w:color w:val="000000"/>
+          <w:sz w:val="24"/>
+          <w:szCs w:val="24"/>
+          <w:lang w:eastAsia="it-IT"/>
+        </w:rPr>
+        <w:t xml:space="preserve">Precondizione: </w:t>
+      </w:r>
+      <w:r>
+        <w:rPr>
+          <w:rFonts w:eastAsia="Times New Roman" w:cs="Arial"/>
+          <w:color w:val="000000"/>
+          <w:sz w:val="24"/>
+          <w:szCs w:val="24"/>
+          <w:lang w:eastAsia="it-IT"/>
+        </w:rPr>
+        <w:t>il sistema mette a disposizione un’interfaccia che permetta all’utente di indicare la preferenza del percorso più accessibile.</w:t>
+      </w:r>
+    </w:p>
+    <w:p>
+      <w:pPr>
+        <w:pStyle w:val="Paragrafoelenco"/>
+        <w:numPr>
+          <w:ilvl w:val="0"/>
+          <w:numId w:val="5"/>
+        </w:numPr>
+        <w:spacing w:after="0" w:line="240" w:lineRule="auto"/>
+        <w:textAlignment w:val="baseline"/>
+        <w:rPr>
+          <w:rFonts w:eastAsia="Times New Roman" w:cs="Arial"/>
+          <w:color w:val="000000"/>
+          <w:sz w:val="24"/>
+          <w:szCs w:val="24"/>
+          <w:lang w:eastAsia="it-IT"/>
+        </w:rPr>
+      </w:pPr>
+      <w:r>
+        <w:rPr>
+          <w:rFonts w:eastAsia="Times New Roman" w:cs="Arial"/>
+          <w:b/>
+          <w:bCs/>
+          <w:color w:val="000000"/>
+          <w:sz w:val="24"/>
+          <w:szCs w:val="24"/>
+          <w:lang w:eastAsia="it-IT"/>
+        </w:rPr>
+        <w:t xml:space="preserve">Postcondizione: </w:t>
+      </w:r>
+      <w:r>
+        <w:rPr>
+          <w:rFonts w:eastAsia="Times New Roman" w:cs="Arial"/>
+          <w:color w:val="000000"/>
+          <w:sz w:val="24"/>
+          <w:szCs w:val="24"/>
+          <w:lang w:eastAsia="it-IT"/>
+        </w:rPr>
+        <w:t>il sistema, dalla prossima navigazione, calcolerà il percorso più accessibile.</w:t>
+      </w:r>
+    </w:p>
+    <w:p/>
+    <w:p>
+      <w:pPr>
+        <w:pStyle w:val="Titolo5"/>
+      </w:pPr>
+      <w:r>
+        <w:t xml:space="preserve">UC3.2.2.2-Scelta evitare spazi ristretti </w:t>
+      </w:r>
+    </w:p>
+    <w:p>
+      <w:pPr>
+        <w:numPr>
+          <w:ilvl w:val="0"/>
+          <w:numId w:val="2"/>
+        </w:numPr>
+        <w:spacing w:after="0" w:line="240" w:lineRule="auto"/>
+        <w:textAlignment w:val="baseline"/>
+        <w:rPr>
+          <w:rFonts w:eastAsia="Times New Roman" w:cs="Arial"/>
+          <w:b/>
+          <w:bCs/>
+          <w:color w:val="000000"/>
+          <w:sz w:val="24"/>
+          <w:szCs w:val="24"/>
+          <w:lang w:eastAsia="it-IT"/>
+        </w:rPr>
+      </w:pPr>
+      <w:r>
+        <w:rPr>
+          <w:rFonts w:eastAsia="Times New Roman" w:cs="Arial"/>
+          <w:b/>
+          <w:bCs/>
+          <w:color w:val="000000"/>
+          <w:sz w:val="24"/>
+          <w:szCs w:val="24"/>
+          <w:lang w:eastAsia="it-IT"/>
+        </w:rPr>
+        <w:t>Attori</w:t>
+      </w:r>
+      <w:r>
+        <w:rPr>
+          <w:rFonts w:eastAsia="Times New Roman" w:cs="Arial"/>
+          <w:b/>
+          <w:bCs/>
+          <w:color w:val="000000"/>
+          <w:sz w:val="24"/>
+          <w:szCs w:val="24"/>
+          <w:lang w:eastAsia="it-IT"/>
+        </w:rPr>
+        <w:t xml:space="preserve">: </w:t>
+      </w:r>
+      <w:r>
+        <w:rPr>
+          <w:rFonts w:eastAsia="Times New Roman" w:cs="Arial"/>
+          <w:color w:val="000000"/>
+          <w:sz w:val="24"/>
+          <w:szCs w:val="24"/>
+          <w:lang w:eastAsia="it-IT"/>
+        </w:rPr>
+        <w:t>u</w:t>
+      </w:r>
+      <w:r>
+        <w:rPr>
+          <w:rFonts w:eastAsia="Times New Roman" w:cs="Arial"/>
+          <w:color w:val="000000"/>
+          <w:sz w:val="24"/>
+          <w:szCs w:val="24"/>
+          <w:lang w:eastAsia="it-IT"/>
+        </w:rPr>
+        <w:t>tente</w:t>
+      </w:r>
+      <w:r>
+        <w:rPr>
+          <w:rFonts w:eastAsia="Times New Roman" w:cs="Arial"/>
+          <w:color w:val="000000"/>
+          <w:sz w:val="24"/>
+          <w:szCs w:val="24"/>
+          <w:lang w:eastAsia="it-IT"/>
+        </w:rPr>
+        <w:t>.</w:t>
+      </w:r>
+    </w:p>
+    <w:p>
+      <w:pPr>
+        <w:numPr>
+          <w:ilvl w:val="0"/>
+          <w:numId w:val="2"/>
+        </w:numPr>
+        <w:spacing w:after="0" w:line="240" w:lineRule="auto"/>
+        <w:textAlignment w:val="baseline"/>
+        <w:rPr>
+          <w:rFonts w:eastAsia="Times New Roman" w:cs="Arial"/>
+          <w:color w:val="000000"/>
+          <w:sz w:val="24"/>
+          <w:szCs w:val="24"/>
+          <w:lang w:eastAsia="it-IT"/>
+        </w:rPr>
+      </w:pPr>
+      <w:r>
+        <w:rPr>
+          <w:rFonts w:eastAsia="Times New Roman" w:cs="Arial"/>
+          <w:b/>
+          <w:bCs/>
+          <w:color w:val="000000"/>
+          <w:sz w:val="24"/>
+          <w:szCs w:val="24"/>
+          <w:lang w:eastAsia="it-IT"/>
+        </w:rPr>
+        <w:t xml:space="preserve">Descrizione: </w:t>
+      </w:r>
+      <w:r>
+        <w:rPr>
+          <w:rFonts w:eastAsia="Times New Roman" w:cs="Arial"/>
+          <w:color w:val="000000"/>
+          <w:sz w:val="24"/>
+          <w:szCs w:val="24"/>
+          <w:lang w:eastAsia="it-IT"/>
+        </w:rPr>
+        <w:t>l’utente deve poter scegliere di ricevere indicazioni per il percorso che presenta il minor numero di spazi chi</w:t>
+      </w:r>
+      <w:r>
+        <w:rPr>
+          <w:rFonts w:eastAsia="Times New Roman" w:cs="Arial"/>
+          <w:color w:val="000000"/>
+          <w:sz w:val="24"/>
+          <w:szCs w:val="24"/>
+          <w:lang w:eastAsia="it-IT"/>
+        </w:rPr>
+        <w:t>usi e ristretti</w:t>
+      </w:r>
+      <w:r>
+        <w:rPr>
+          <w:rFonts w:eastAsia="Times New Roman" w:cs="Arial"/>
+          <w:color w:val="000000"/>
+          <w:sz w:val="24"/>
+          <w:szCs w:val="24"/>
+          <w:lang w:eastAsia="it-IT"/>
+        </w:rPr>
+        <w:t xml:space="preserve">. Questo tipo di indicazioni è pensato per agevolare la navigazione di utenti che presentano </w:t>
+      </w:r>
+      <w:r>
+        <w:rPr>
+          <w:rFonts w:eastAsia="Times New Roman" w:cs="Arial"/>
+          <w:color w:val="000000"/>
+          <w:sz w:val="24"/>
+          <w:szCs w:val="24"/>
+          <w:lang w:eastAsia="it-IT"/>
+        </w:rPr>
+        <w:t>fobie per gli spazi chiusi e ristretti.</w:t>
+      </w:r>
+    </w:p>
+    <w:p>
+      <w:pPr>
+        <w:numPr>
+          <w:ilvl w:val="0"/>
+          <w:numId w:val="2"/>
+        </w:numPr>
+        <w:spacing w:after="0" w:line="240" w:lineRule="auto"/>
+        <w:textAlignment w:val="baseline"/>
+        <w:rPr>
+          <w:rFonts w:eastAsia="Times New Roman" w:cs="Arial"/>
+          <w:color w:val="000000"/>
+          <w:sz w:val="24"/>
+          <w:szCs w:val="24"/>
+          <w:lang w:eastAsia="it-IT"/>
+        </w:rPr>
+      </w:pPr>
+      <w:r>
+        <w:rPr>
+          <w:rFonts w:eastAsia="Times New Roman" w:cs="Arial"/>
+          <w:b/>
+          <w:bCs/>
+          <w:color w:val="000000"/>
+          <w:sz w:val="24"/>
+          <w:szCs w:val="24"/>
+          <w:lang w:eastAsia="it-IT"/>
+        </w:rPr>
+        <w:t xml:space="preserve">Precondizione: </w:t>
+      </w:r>
+      <w:r>
+        <w:rPr>
+          <w:rFonts w:eastAsia="Times New Roman" w:cs="Arial"/>
+          <w:color w:val="000000"/>
+          <w:sz w:val="24"/>
+          <w:szCs w:val="24"/>
+          <w:lang w:eastAsia="it-IT"/>
+        </w:rPr>
+        <w:t>il sistema mette a disposizione un’interfaccia che permetta all’utente di indicare la preferenza di evitare spazi ristretti.</w:t>
+      </w:r>
+    </w:p>
+    <w:p>
+      <w:pPr>
+        <w:pStyle w:val="Paragrafoelenco"/>
+        <w:numPr>
+          <w:ilvl w:val="0"/>
+          <w:numId w:val="5"/>
+        </w:numPr>
+        <w:spacing w:after="0" w:line="240" w:lineRule="auto"/>
+        <w:textAlignment w:val="baseline"/>
+        <w:rPr>
+          <w:rFonts w:eastAsia="Times New Roman" w:cs="Arial"/>
+          <w:color w:val="000000"/>
+          <w:sz w:val="24"/>
+          <w:szCs w:val="24"/>
+          <w:lang w:eastAsia="it-IT"/>
+        </w:rPr>
+      </w:pPr>
+      <w:r>
+        <w:rPr>
+          <w:rFonts w:eastAsia="Times New Roman" w:cs="Arial"/>
+          <w:b/>
+          <w:bCs/>
+          <w:color w:val="000000"/>
+          <w:sz w:val="24"/>
+          <w:szCs w:val="24"/>
+          <w:lang w:eastAsia="it-IT"/>
+        </w:rPr>
+        <w:t xml:space="preserve">Postcondizione: </w:t>
+      </w:r>
+      <w:r>
+        <w:rPr>
+          <w:rFonts w:eastAsia="Times New Roman" w:cs="Arial"/>
+          <w:color w:val="000000"/>
+          <w:sz w:val="24"/>
+          <w:szCs w:val="24"/>
+          <w:lang w:eastAsia="it-IT"/>
+        </w:rPr>
+        <w:t>il sistema, dalla prossima navigazione, calcolerà il percorso col minor numero di spazi chiusi e ristretti.</w:t>
+      </w:r>
+    </w:p>
+    <w:p/>
+    <w:p>
+      <w:pPr>
         <w:pStyle w:val="Titolo3"/>
       </w:pPr>
-      <w:bookmarkStart w:id="26" w:name="_Toc440613222"/>
-      <w:r>
-        <w:t>UC3.2</w:t>
-      </w:r>
-      <w:r>
-        <w:t xml:space="preserve">-Gestione </w:t>
-      </w:r>
-      <w:r>
-        <w:t>preferenze navigazione</w:t>
+      <w:bookmarkStart w:id="26" w:name="_Toc440613223"/>
+      <w:r>
+        <w:rPr>
+          <w:noProof/>
+          <w:lang w:eastAsia="it-IT"/>
+        </w:rPr>
+        <w:drawing>
+          <wp:anchor distT="0" distB="0" distL="114300" distR="114300" simplePos="0" relativeHeight="251668480" behindDoc="0" locked="0" layoutInCell="1" allowOverlap="1" wp14:anchorId="17C64AAA" wp14:editId="2D2B238A">
+            <wp:simplePos x="0" y="0"/>
+            <wp:positionH relativeFrom="margin">
+              <wp:align>center</wp:align>
+            </wp:positionH>
+            <wp:positionV relativeFrom="paragraph">
+              <wp:posOffset>264795</wp:posOffset>
+            </wp:positionV>
+            <wp:extent cx="4400550" cy="1625437"/>
+            <wp:effectExtent l="0" t="0" r="0" b="0"/>
+            <wp:wrapTopAndBottom/>
+            <wp:docPr id="11" name="Immagine 11"/>
+            <wp:cNvGraphicFramePr>
+              <a:graphicFrameLocks xmlns:a="http://schemas.openxmlformats.org/drawingml/2006/main" noChangeAspect="1"/>
+            </wp:cNvGraphicFramePr>
+            <a:graphic xmlns:a="http://schemas.openxmlformats.org/drawingml/2006/main">
+              <a:graphicData uri="http://schemas.openxmlformats.org/drawingml/2006/picture">
+                <pic:pic xmlns:pic="http://schemas.openxmlformats.org/drawingml/2006/picture">
+                  <pic:nvPicPr>
+                    <pic:cNvPr id="11" name="UCN3-3.png"/>
+                    <pic:cNvPicPr/>
+                  </pic:nvPicPr>
+                  <pic:blipFill>
+                    <a:blip r:embed="rId18">
+                      <a:extLst>
+                        <a:ext uri="{28A0092B-C50C-407E-A947-70E740481C1C}">
+                          <a14:useLocalDpi xmlns:a14="http://schemas.microsoft.com/office/drawing/2010/main" val="0"/>
+                        </a:ext>
+                      </a:extLst>
+                    </a:blip>
+                    <a:stretch>
+                      <a:fillRect/>
+                    </a:stretch>
+                  </pic:blipFill>
+                  <pic:spPr>
+                    <a:xfrm>
+                      <a:off x="0" y="0"/>
+                      <a:ext cx="4400550" cy="1625437"/>
+                    </a:xfrm>
+                    <a:prstGeom prst="rect">
+                      <a:avLst/>
+                    </a:prstGeom>
+                  </pic:spPr>
+                </pic:pic>
+              </a:graphicData>
+            </a:graphic>
+          </wp:anchor>
+        </w:drawing>
+      </w:r>
+      <w:r>
+        <w:t>UC3.3</w:t>
+      </w:r>
+      <w:r>
+        <w:t>-Attivazione funzionalità</w:t>
+      </w:r>
+      <w:r>
+        <w:t xml:space="preserve"> sviluppatore</w:t>
       </w:r>
       <w:bookmarkEnd w:id="26"/>
     </w:p>
     <w:p>
       <w:pPr>
-        <w:pStyle w:val="Titolo3"/>
-      </w:pPr>
-      <w:bookmarkStart w:id="27" w:name="_Toc440613223"/>
+        <w:numPr>
+          <w:ilvl w:val="0"/>
+          <w:numId w:val="2"/>
+        </w:numPr>
+        <w:spacing w:after="0" w:line="240" w:lineRule="auto"/>
+        <w:textAlignment w:val="baseline"/>
+        <w:rPr>
+          <w:rFonts w:eastAsia="Times New Roman" w:cs="Arial"/>
+          <w:b/>
+          <w:bCs/>
+          <w:color w:val="000000"/>
+          <w:sz w:val="24"/>
+          <w:szCs w:val="24"/>
+          <w:lang w:eastAsia="it-IT"/>
+        </w:rPr>
+      </w:pPr>
+      <w:r>
+        <w:rPr>
+          <w:rFonts w:eastAsia="Times New Roman" w:cs="Arial"/>
+          <w:b/>
+          <w:bCs/>
+          <w:color w:val="000000"/>
+          <w:sz w:val="24"/>
+          <w:szCs w:val="24"/>
+          <w:lang w:eastAsia="it-IT"/>
+        </w:rPr>
+        <w:t>Attori</w:t>
+      </w:r>
+      <w:r>
+        <w:rPr>
+          <w:rFonts w:eastAsia="Times New Roman" w:cs="Arial"/>
+          <w:b/>
+          <w:bCs/>
+          <w:color w:val="000000"/>
+          <w:sz w:val="24"/>
+          <w:szCs w:val="24"/>
+          <w:lang w:eastAsia="it-IT"/>
+        </w:rPr>
+        <w:t xml:space="preserve">: </w:t>
+      </w:r>
+      <w:r>
+        <w:rPr>
+          <w:rFonts w:eastAsia="Times New Roman" w:cs="Arial"/>
+          <w:color w:val="000000"/>
+          <w:sz w:val="24"/>
+          <w:szCs w:val="24"/>
+          <w:lang w:eastAsia="it-IT"/>
+        </w:rPr>
+        <w:t>u</w:t>
+      </w:r>
+      <w:r>
+        <w:rPr>
+          <w:rFonts w:eastAsia="Times New Roman" w:cs="Arial"/>
+          <w:color w:val="000000"/>
+          <w:sz w:val="24"/>
+          <w:szCs w:val="24"/>
+          <w:lang w:eastAsia="it-IT"/>
+        </w:rPr>
+        <w:t>tente</w:t>
+      </w:r>
+      <w:r>
+        <w:rPr>
+          <w:rFonts w:eastAsia="Times New Roman" w:cs="Arial"/>
+          <w:color w:val="000000"/>
+          <w:sz w:val="24"/>
+          <w:szCs w:val="24"/>
+          <w:lang w:eastAsia="it-IT"/>
+        </w:rPr>
+        <w:t>.</w:t>
+      </w:r>
+    </w:p>
+    <w:p>
+      <w:pPr>
+        <w:numPr>
+          <w:ilvl w:val="0"/>
+          <w:numId w:val="2"/>
+        </w:numPr>
+        <w:spacing w:after="0" w:line="240" w:lineRule="auto"/>
+        <w:textAlignment w:val="baseline"/>
+        <w:rPr>
+          <w:rFonts w:eastAsia="Times New Roman" w:cs="Arial"/>
+          <w:color w:val="000000"/>
+          <w:sz w:val="24"/>
+          <w:szCs w:val="24"/>
+          <w:lang w:eastAsia="it-IT"/>
+        </w:rPr>
+      </w:pPr>
+      <w:r>
+        <w:rPr>
+          <w:rFonts w:eastAsia="Times New Roman" w:cs="Arial"/>
+          <w:b/>
+          <w:bCs/>
+          <w:color w:val="000000"/>
+          <w:sz w:val="24"/>
+          <w:szCs w:val="24"/>
+          <w:lang w:eastAsia="it-IT"/>
+        </w:rPr>
+        <w:t xml:space="preserve">Descrizione: </w:t>
+      </w:r>
+      <w:r>
+        <w:rPr>
+          <w:rFonts w:eastAsia="Times New Roman" w:cs="Arial"/>
+          <w:color w:val="000000"/>
+          <w:sz w:val="24"/>
+          <w:szCs w:val="24"/>
+          <w:lang w:eastAsia="it-IT"/>
+        </w:rPr>
+        <w:t>un utente, se ne ha i requisiti, deve poter attivare le funzionalità avanzate offerte dal prototipo.</w:t>
+      </w:r>
+    </w:p>
+    <w:p>
+      <w:pPr>
+        <w:numPr>
+          <w:ilvl w:val="0"/>
+          <w:numId w:val="2"/>
+        </w:numPr>
+        <w:spacing w:after="0" w:line="240" w:lineRule="auto"/>
+        <w:textAlignment w:val="baseline"/>
+        <w:rPr>
+          <w:rFonts w:eastAsia="Times New Roman" w:cs="Arial"/>
+          <w:color w:val="000000"/>
+          <w:sz w:val="24"/>
+          <w:szCs w:val="24"/>
+          <w:lang w:eastAsia="it-IT"/>
+        </w:rPr>
+      </w:pPr>
+      <w:r>
+        <w:rPr>
+          <w:rFonts w:eastAsia="Times New Roman" w:cs="Arial"/>
+          <w:b/>
+          <w:bCs/>
+          <w:color w:val="000000"/>
+          <w:sz w:val="24"/>
+          <w:szCs w:val="24"/>
+          <w:lang w:eastAsia="it-IT"/>
+        </w:rPr>
+        <w:t xml:space="preserve">Precondizione: </w:t>
+      </w:r>
+      <w:r>
+        <w:rPr>
+          <w:rFonts w:eastAsia="Times New Roman" w:cs="Arial"/>
+          <w:color w:val="000000"/>
+          <w:sz w:val="24"/>
+          <w:szCs w:val="24"/>
+          <w:lang w:eastAsia="it-IT"/>
+        </w:rPr>
+        <w:t>l’utente si tr</w:t>
+      </w:r>
+      <w:r>
+        <w:rPr>
+          <w:rFonts w:eastAsia="Times New Roman" w:cs="Arial"/>
+          <w:color w:val="000000"/>
+          <w:sz w:val="24"/>
+          <w:szCs w:val="24"/>
+          <w:lang w:eastAsia="it-IT"/>
+        </w:rPr>
+        <w:t>ova nella sezione dedicata all’attivazione delle funzionalità sviluppatore e l’utente non è già sviluppatore.</w:t>
+      </w:r>
+    </w:p>
+    <w:p>
+      <w:pPr>
+        <w:numPr>
+          <w:ilvl w:val="0"/>
+          <w:numId w:val="2"/>
+        </w:numPr>
+        <w:spacing w:after="0" w:line="240" w:lineRule="auto"/>
+        <w:textAlignment w:val="baseline"/>
+        <w:rPr>
+          <w:rFonts w:eastAsia="Times New Roman" w:cs="Arial"/>
+          <w:color w:val="000000"/>
+          <w:sz w:val="24"/>
+          <w:szCs w:val="24"/>
+          <w:lang w:eastAsia="it-IT"/>
+        </w:rPr>
+      </w:pPr>
+      <w:r>
+        <w:rPr>
+          <w:rFonts w:eastAsia="Times New Roman" w:cs="Arial"/>
+          <w:b/>
+          <w:bCs/>
+          <w:color w:val="000000"/>
+          <w:sz w:val="24"/>
+          <w:szCs w:val="24"/>
+          <w:lang w:eastAsia="it-IT"/>
+        </w:rPr>
+        <w:t xml:space="preserve">Flusso principale degli eventi: </w:t>
+      </w:r>
+    </w:p>
+    <w:p>
+      <w:pPr>
+        <w:numPr>
+          <w:ilvl w:val="1"/>
+          <w:numId w:val="2"/>
+        </w:numPr>
+        <w:spacing w:after="0" w:line="240" w:lineRule="auto"/>
+        <w:textAlignment w:val="baseline"/>
+        <w:rPr>
+          <w:rFonts w:eastAsia="Times New Roman" w:cs="Arial"/>
+          <w:color w:val="000000"/>
+          <w:sz w:val="24"/>
+          <w:szCs w:val="24"/>
+          <w:lang w:eastAsia="it-IT"/>
+        </w:rPr>
+      </w:pPr>
+      <w:r>
+        <w:rPr>
+          <w:rFonts w:eastAsia="Times New Roman" w:cs="Arial"/>
+          <w:bCs/>
+          <w:color w:val="000000"/>
+          <w:sz w:val="24"/>
+          <w:szCs w:val="24"/>
+          <w:lang w:eastAsia="it-IT"/>
+        </w:rPr>
+        <w:t>L’utente inserisce il codice sviluppatore (UC3.3.1);</w:t>
+      </w:r>
+    </w:p>
+    <w:p>
+      <w:pPr>
+        <w:numPr>
+          <w:ilvl w:val="1"/>
+          <w:numId w:val="2"/>
+        </w:numPr>
+        <w:spacing w:after="0" w:line="240" w:lineRule="auto"/>
+        <w:textAlignment w:val="baseline"/>
+        <w:rPr>
+          <w:rFonts w:eastAsia="Times New Roman" w:cs="Arial"/>
+          <w:color w:val="000000"/>
+          <w:sz w:val="24"/>
+          <w:szCs w:val="24"/>
+          <w:lang w:eastAsia="it-IT"/>
+        </w:rPr>
+      </w:pPr>
+      <w:r>
+        <w:rPr>
+          <w:rFonts w:eastAsia="Times New Roman" w:cs="Arial"/>
+          <w:bCs/>
+          <w:color w:val="000000"/>
+          <w:sz w:val="24"/>
+          <w:szCs w:val="24"/>
+          <w:lang w:eastAsia="it-IT"/>
+        </w:rPr>
+        <w:t>L’utente conferma il codice inserito (UC3.3.2).</w:t>
+      </w:r>
+    </w:p>
+    <w:p>
+      <w:pPr>
+        <w:pStyle w:val="Paragrafoelenco"/>
+        <w:numPr>
+          <w:ilvl w:val="0"/>
+          <w:numId w:val="5"/>
+        </w:numPr>
+        <w:spacing w:after="0" w:line="240" w:lineRule="auto"/>
+        <w:textAlignment w:val="baseline"/>
+        <w:rPr>
+          <w:rFonts w:eastAsia="Times New Roman" w:cs="Arial"/>
+          <w:color w:val="000000"/>
+          <w:sz w:val="24"/>
+          <w:szCs w:val="24"/>
+          <w:lang w:eastAsia="it-IT"/>
+        </w:rPr>
+      </w:pPr>
+      <w:r>
+        <w:rPr>
+          <w:rFonts w:eastAsia="Times New Roman" w:cs="Arial"/>
+          <w:b/>
+          <w:bCs/>
+          <w:color w:val="000000"/>
+          <w:sz w:val="24"/>
+          <w:szCs w:val="24"/>
+          <w:lang w:eastAsia="it-IT"/>
+        </w:rPr>
+        <w:t xml:space="preserve">Postcondizione: </w:t>
+      </w:r>
+      <w:r>
+        <w:rPr>
+          <w:rFonts w:eastAsia="Times New Roman" w:cs="Arial"/>
+          <w:color w:val="000000"/>
+          <w:sz w:val="24"/>
+          <w:szCs w:val="24"/>
+          <w:lang w:eastAsia="it-IT"/>
+        </w:rPr>
+        <w:t>il sistema rende disponibili le funzionalità sviluppatore.</w:t>
+      </w:r>
+    </w:p>
+    <w:p/>
+    <w:p>
+      <w:pPr>
+        <w:pStyle w:val="Titolo4"/>
+      </w:pPr>
       <w:r>
         <w:t>UC3.3</w:t>
       </w:r>
       <w:r>
-        <w:t>-Attivazione funzioni sviluppatore</w:t>
+        <w:t>.1-Inserimento codice sviluppatore</w:t>
+      </w:r>
+    </w:p>
+    <w:p>
+      <w:pPr>
+        <w:numPr>
+          <w:ilvl w:val="0"/>
+          <w:numId w:val="2"/>
+        </w:numPr>
+        <w:spacing w:after="0" w:line="240" w:lineRule="auto"/>
+        <w:textAlignment w:val="baseline"/>
+        <w:rPr>
+          <w:rFonts w:eastAsia="Times New Roman" w:cs="Arial"/>
+          <w:b/>
+          <w:bCs/>
+          <w:color w:val="000000"/>
+          <w:sz w:val="24"/>
+          <w:szCs w:val="24"/>
+          <w:lang w:eastAsia="it-IT"/>
+        </w:rPr>
+      </w:pPr>
+      <w:r>
+        <w:rPr>
+          <w:rFonts w:eastAsia="Times New Roman" w:cs="Arial"/>
+          <w:b/>
+          <w:bCs/>
+          <w:color w:val="000000"/>
+          <w:sz w:val="24"/>
+          <w:szCs w:val="24"/>
+          <w:lang w:eastAsia="it-IT"/>
+        </w:rPr>
+        <w:t>Attori</w:t>
+      </w:r>
+      <w:r>
+        <w:rPr>
+          <w:rFonts w:eastAsia="Times New Roman" w:cs="Arial"/>
+          <w:b/>
+          <w:bCs/>
+          <w:color w:val="000000"/>
+          <w:sz w:val="24"/>
+          <w:szCs w:val="24"/>
+          <w:lang w:eastAsia="it-IT"/>
+        </w:rPr>
+        <w:t xml:space="preserve">: </w:t>
+      </w:r>
+      <w:r>
+        <w:rPr>
+          <w:rFonts w:eastAsia="Times New Roman" w:cs="Arial"/>
+          <w:color w:val="000000"/>
+          <w:sz w:val="24"/>
+          <w:szCs w:val="24"/>
+          <w:lang w:eastAsia="it-IT"/>
+        </w:rPr>
+        <w:t>u</w:t>
+      </w:r>
+      <w:r>
+        <w:rPr>
+          <w:rFonts w:eastAsia="Times New Roman" w:cs="Arial"/>
+          <w:color w:val="000000"/>
+          <w:sz w:val="24"/>
+          <w:szCs w:val="24"/>
+          <w:lang w:eastAsia="it-IT"/>
+        </w:rPr>
+        <w:t>tente</w:t>
+      </w:r>
+      <w:r>
+        <w:rPr>
+          <w:rFonts w:eastAsia="Times New Roman" w:cs="Arial"/>
+          <w:color w:val="000000"/>
+          <w:sz w:val="24"/>
+          <w:szCs w:val="24"/>
+          <w:lang w:eastAsia="it-IT"/>
+        </w:rPr>
+        <w:t>.</w:t>
+      </w:r>
+    </w:p>
+    <w:p>
+      <w:pPr>
+        <w:numPr>
+          <w:ilvl w:val="0"/>
+          <w:numId w:val="2"/>
+        </w:numPr>
+        <w:spacing w:after="0" w:line="240" w:lineRule="auto"/>
+        <w:textAlignment w:val="baseline"/>
+        <w:rPr>
+          <w:rFonts w:eastAsia="Times New Roman" w:cs="Arial"/>
+          <w:color w:val="000000"/>
+          <w:sz w:val="24"/>
+          <w:szCs w:val="24"/>
+          <w:lang w:eastAsia="it-IT"/>
+        </w:rPr>
+      </w:pPr>
+      <w:r>
+        <w:rPr>
+          <w:rFonts w:eastAsia="Times New Roman" w:cs="Arial"/>
+          <w:b/>
+          <w:bCs/>
+          <w:color w:val="000000"/>
+          <w:sz w:val="24"/>
+          <w:szCs w:val="24"/>
+          <w:lang w:eastAsia="it-IT"/>
+        </w:rPr>
+        <w:t xml:space="preserve">Descrizione: </w:t>
+      </w:r>
+      <w:r>
+        <w:rPr>
+          <w:rFonts w:eastAsia="Times New Roman" w:cs="Arial"/>
+          <w:color w:val="000000"/>
+          <w:sz w:val="24"/>
+          <w:szCs w:val="24"/>
+          <w:lang w:eastAsia="it-IT"/>
+        </w:rPr>
+        <w:t xml:space="preserve">l’utente deve poter inserire un codice fornito dal gruppo </w:t>
+      </w:r>
+      <w:proofErr w:type="spellStart"/>
+      <w:r>
+        <w:rPr>
+          <w:rFonts w:eastAsia="Times New Roman" w:cs="Arial"/>
+          <w:color w:val="000000"/>
+          <w:sz w:val="24"/>
+          <w:szCs w:val="24"/>
+          <w:lang w:eastAsia="it-IT"/>
+        </w:rPr>
+        <w:t>Leaf</w:t>
+      </w:r>
+      <w:proofErr w:type="spellEnd"/>
+      <w:r>
+        <w:rPr>
+          <w:rFonts w:eastAsia="Times New Roman" w:cs="Arial"/>
+          <w:color w:val="000000"/>
+          <w:sz w:val="24"/>
+          <w:szCs w:val="24"/>
+          <w:lang w:eastAsia="it-IT"/>
+        </w:rPr>
+        <w:t xml:space="preserve"> per accedere alle funzionalità avanzate offerte dal prototipo. Questo codice è fornito dal gruppo </w:t>
+      </w:r>
+      <w:proofErr w:type="spellStart"/>
+      <w:r>
+        <w:rPr>
+          <w:rFonts w:eastAsia="Times New Roman" w:cs="Arial"/>
+          <w:color w:val="000000"/>
+          <w:sz w:val="24"/>
+          <w:szCs w:val="24"/>
+          <w:lang w:eastAsia="it-IT"/>
+        </w:rPr>
+        <w:t>Leaf</w:t>
+      </w:r>
+      <w:proofErr w:type="spellEnd"/>
+      <w:r>
+        <w:rPr>
+          <w:rFonts w:eastAsia="Times New Roman" w:cs="Arial"/>
+          <w:color w:val="000000"/>
+          <w:sz w:val="24"/>
+          <w:szCs w:val="24"/>
+          <w:lang w:eastAsia="it-IT"/>
+        </w:rPr>
+        <w:t xml:space="preserve"> solamente agli utenti autorizzati ad eseguire test per il miglioramento del prototipo.</w:t>
+      </w:r>
+    </w:p>
+    <w:p>
+      <w:pPr>
+        <w:numPr>
+          <w:ilvl w:val="0"/>
+          <w:numId w:val="2"/>
+        </w:numPr>
+        <w:spacing w:after="0" w:line="240" w:lineRule="auto"/>
+        <w:textAlignment w:val="baseline"/>
+        <w:rPr>
+          <w:rFonts w:eastAsia="Times New Roman" w:cs="Arial"/>
+          <w:color w:val="000000"/>
+          <w:sz w:val="24"/>
+          <w:szCs w:val="24"/>
+          <w:lang w:eastAsia="it-IT"/>
+        </w:rPr>
+      </w:pPr>
+      <w:r>
+        <w:rPr>
+          <w:rFonts w:eastAsia="Times New Roman" w:cs="Arial"/>
+          <w:b/>
+          <w:bCs/>
+          <w:color w:val="000000"/>
+          <w:sz w:val="24"/>
+          <w:szCs w:val="24"/>
+          <w:lang w:eastAsia="it-IT"/>
+        </w:rPr>
+        <w:t xml:space="preserve">Precondizione: </w:t>
+      </w:r>
+      <w:r>
+        <w:rPr>
+          <w:rFonts w:eastAsia="Times New Roman" w:cs="Arial"/>
+          <w:color w:val="000000"/>
+          <w:sz w:val="24"/>
+          <w:szCs w:val="24"/>
+          <w:lang w:eastAsia="it-IT"/>
+        </w:rPr>
+        <w:t xml:space="preserve">il sistema mette a disposizione un’interfaccia che permetta all’utente di </w:t>
+      </w:r>
+      <w:r>
+        <w:rPr>
+          <w:rFonts w:eastAsia="Times New Roman" w:cs="Arial"/>
+          <w:color w:val="000000"/>
+          <w:sz w:val="24"/>
+          <w:szCs w:val="24"/>
+          <w:lang w:eastAsia="it-IT"/>
+        </w:rPr>
+        <w:t>inserire il codice sviluppatore.</w:t>
+      </w:r>
+    </w:p>
+    <w:p>
+      <w:pPr>
+        <w:pStyle w:val="Paragrafoelenco"/>
+        <w:numPr>
+          <w:ilvl w:val="0"/>
+          <w:numId w:val="5"/>
+        </w:numPr>
+        <w:spacing w:after="0" w:line="240" w:lineRule="auto"/>
+        <w:textAlignment w:val="baseline"/>
+        <w:rPr>
+          <w:rFonts w:eastAsia="Times New Roman" w:cs="Arial"/>
+          <w:color w:val="000000"/>
+          <w:sz w:val="24"/>
+          <w:szCs w:val="24"/>
+          <w:lang w:eastAsia="it-IT"/>
+        </w:rPr>
+      </w:pPr>
+      <w:r>
+        <w:rPr>
+          <w:rFonts w:eastAsia="Times New Roman" w:cs="Arial"/>
+          <w:b/>
+          <w:bCs/>
+          <w:color w:val="000000"/>
+          <w:sz w:val="24"/>
+          <w:szCs w:val="24"/>
+          <w:lang w:eastAsia="it-IT"/>
+        </w:rPr>
+        <w:t xml:space="preserve">Postcondizione: </w:t>
+      </w:r>
+      <w:r>
+        <w:rPr>
+          <w:rFonts w:eastAsia="Times New Roman" w:cs="Arial"/>
+          <w:color w:val="000000"/>
+          <w:sz w:val="24"/>
+          <w:szCs w:val="24"/>
+          <w:lang w:eastAsia="it-IT"/>
+        </w:rPr>
+        <w:t>l’utente ha inserito il codice sviluppatore.</w:t>
+      </w:r>
+    </w:p>
+    <w:p/>
+    <w:p>
+      <w:pPr>
+        <w:pStyle w:val="Titolo4"/>
+      </w:pPr>
+      <w:r>
+        <w:lastRenderedPageBreak/>
+        <w:t>UC3.3</w:t>
+      </w:r>
+      <w:r>
+        <w:t xml:space="preserve">.2-Conferma codice </w:t>
+      </w:r>
+    </w:p>
+    <w:p>
+      <w:pPr>
+        <w:numPr>
+          <w:ilvl w:val="0"/>
+          <w:numId w:val="2"/>
+        </w:numPr>
+        <w:spacing w:after="0" w:line="240" w:lineRule="auto"/>
+        <w:textAlignment w:val="baseline"/>
+        <w:rPr>
+          <w:rFonts w:eastAsia="Times New Roman" w:cs="Arial"/>
+          <w:b/>
+          <w:bCs/>
+          <w:color w:val="000000"/>
+          <w:sz w:val="24"/>
+          <w:szCs w:val="24"/>
+          <w:lang w:eastAsia="it-IT"/>
+        </w:rPr>
+      </w:pPr>
+      <w:r>
+        <w:rPr>
+          <w:rFonts w:eastAsia="Times New Roman" w:cs="Arial"/>
+          <w:b/>
+          <w:bCs/>
+          <w:color w:val="000000"/>
+          <w:sz w:val="24"/>
+          <w:szCs w:val="24"/>
+          <w:lang w:eastAsia="it-IT"/>
+        </w:rPr>
+        <w:t>Attori</w:t>
+      </w:r>
+      <w:r>
+        <w:rPr>
+          <w:rFonts w:eastAsia="Times New Roman" w:cs="Arial"/>
+          <w:b/>
+          <w:bCs/>
+          <w:color w:val="000000"/>
+          <w:sz w:val="24"/>
+          <w:szCs w:val="24"/>
+          <w:lang w:eastAsia="it-IT"/>
+        </w:rPr>
+        <w:t xml:space="preserve">: </w:t>
+      </w:r>
+      <w:r>
+        <w:rPr>
+          <w:rFonts w:eastAsia="Times New Roman" w:cs="Arial"/>
+          <w:color w:val="000000"/>
+          <w:sz w:val="24"/>
+          <w:szCs w:val="24"/>
+          <w:lang w:eastAsia="it-IT"/>
+        </w:rPr>
+        <w:t>u</w:t>
+      </w:r>
+      <w:r>
+        <w:rPr>
+          <w:rFonts w:eastAsia="Times New Roman" w:cs="Arial"/>
+          <w:color w:val="000000"/>
+          <w:sz w:val="24"/>
+          <w:szCs w:val="24"/>
+          <w:lang w:eastAsia="it-IT"/>
+        </w:rPr>
+        <w:t>tente</w:t>
+      </w:r>
+      <w:r>
+        <w:rPr>
+          <w:rFonts w:eastAsia="Times New Roman" w:cs="Arial"/>
+          <w:color w:val="000000"/>
+          <w:sz w:val="24"/>
+          <w:szCs w:val="24"/>
+          <w:lang w:eastAsia="it-IT"/>
+        </w:rPr>
+        <w:t>.</w:t>
+      </w:r>
+    </w:p>
+    <w:p>
+      <w:pPr>
+        <w:numPr>
+          <w:ilvl w:val="0"/>
+          <w:numId w:val="2"/>
+        </w:numPr>
+        <w:spacing w:after="0" w:line="240" w:lineRule="auto"/>
+        <w:textAlignment w:val="baseline"/>
+        <w:rPr>
+          <w:rFonts w:eastAsia="Times New Roman" w:cs="Arial"/>
+          <w:color w:val="000000"/>
+          <w:sz w:val="24"/>
+          <w:szCs w:val="24"/>
+          <w:lang w:eastAsia="it-IT"/>
+        </w:rPr>
+      </w:pPr>
+      <w:r>
+        <w:rPr>
+          <w:rFonts w:eastAsia="Times New Roman" w:cs="Arial"/>
+          <w:b/>
+          <w:bCs/>
+          <w:color w:val="000000"/>
+          <w:sz w:val="24"/>
+          <w:szCs w:val="24"/>
+          <w:lang w:eastAsia="it-IT"/>
+        </w:rPr>
+        <w:t xml:space="preserve">Descrizione: </w:t>
+      </w:r>
+      <w:r>
+        <w:rPr>
+          <w:rFonts w:eastAsia="Times New Roman" w:cs="Arial"/>
+          <w:color w:val="000000"/>
+          <w:sz w:val="24"/>
+          <w:szCs w:val="24"/>
+          <w:lang w:eastAsia="it-IT"/>
+        </w:rPr>
+        <w:t xml:space="preserve">l’utente deve poter </w:t>
+      </w:r>
+      <w:r>
+        <w:rPr>
+          <w:rFonts w:eastAsia="Times New Roman" w:cs="Arial"/>
+          <w:color w:val="000000"/>
+          <w:sz w:val="24"/>
+          <w:szCs w:val="24"/>
+          <w:lang w:eastAsia="it-IT"/>
+        </w:rPr>
+        <w:t>confermare il codice sviluppatore inserito</w:t>
+      </w:r>
+      <w:r>
+        <w:rPr>
+          <w:rFonts w:eastAsia="Times New Roman" w:cs="Arial"/>
+          <w:color w:val="000000"/>
+          <w:sz w:val="24"/>
+          <w:szCs w:val="24"/>
+          <w:lang w:eastAsia="it-IT"/>
+        </w:rPr>
+        <w:t xml:space="preserve">. </w:t>
+      </w:r>
+    </w:p>
+    <w:p>
+      <w:pPr>
+        <w:numPr>
+          <w:ilvl w:val="0"/>
+          <w:numId w:val="2"/>
+        </w:numPr>
+        <w:spacing w:after="0" w:line="240" w:lineRule="auto"/>
+        <w:textAlignment w:val="baseline"/>
+        <w:rPr>
+          <w:rFonts w:eastAsia="Times New Roman" w:cs="Arial"/>
+          <w:color w:val="000000"/>
+          <w:sz w:val="24"/>
+          <w:szCs w:val="24"/>
+          <w:lang w:eastAsia="it-IT"/>
+        </w:rPr>
+      </w:pPr>
+      <w:r>
+        <w:rPr>
+          <w:rFonts w:eastAsia="Times New Roman" w:cs="Arial"/>
+          <w:b/>
+          <w:bCs/>
+          <w:color w:val="000000"/>
+          <w:sz w:val="24"/>
+          <w:szCs w:val="24"/>
+          <w:lang w:eastAsia="it-IT"/>
+        </w:rPr>
+        <w:t xml:space="preserve">Precondizione: </w:t>
+      </w:r>
+      <w:r>
+        <w:rPr>
+          <w:rFonts w:eastAsia="Times New Roman" w:cs="Arial"/>
+          <w:color w:val="000000"/>
+          <w:sz w:val="24"/>
+          <w:szCs w:val="24"/>
+          <w:lang w:eastAsia="it-IT"/>
+        </w:rPr>
+        <w:t xml:space="preserve">il sistema mette a disposizione un’interfaccia che permetta all’utente di </w:t>
+      </w:r>
+      <w:r>
+        <w:rPr>
+          <w:rFonts w:eastAsia="Times New Roman" w:cs="Arial"/>
+          <w:color w:val="000000"/>
+          <w:sz w:val="24"/>
+          <w:szCs w:val="24"/>
+          <w:lang w:eastAsia="it-IT"/>
+        </w:rPr>
+        <w:t>confermare</w:t>
+      </w:r>
+      <w:r>
+        <w:rPr>
+          <w:rFonts w:eastAsia="Times New Roman" w:cs="Arial"/>
+          <w:color w:val="000000"/>
+          <w:sz w:val="24"/>
+          <w:szCs w:val="24"/>
+          <w:lang w:eastAsia="it-IT"/>
+        </w:rPr>
+        <w:t xml:space="preserve"> il codice sviluppatore</w:t>
+      </w:r>
+      <w:r>
+        <w:rPr>
+          <w:rFonts w:eastAsia="Times New Roman" w:cs="Arial"/>
+          <w:color w:val="000000"/>
+          <w:sz w:val="24"/>
+          <w:szCs w:val="24"/>
+          <w:lang w:eastAsia="it-IT"/>
+        </w:rPr>
+        <w:t xml:space="preserve"> inserito</w:t>
+      </w:r>
+      <w:r>
+        <w:rPr>
+          <w:rFonts w:eastAsia="Times New Roman" w:cs="Arial"/>
+          <w:color w:val="000000"/>
+          <w:sz w:val="24"/>
+          <w:szCs w:val="24"/>
+          <w:lang w:eastAsia="it-IT"/>
+        </w:rPr>
+        <w:t>.</w:t>
+      </w:r>
+    </w:p>
+    <w:p>
+      <w:pPr>
+        <w:pStyle w:val="Paragrafoelenco"/>
+        <w:numPr>
+          <w:ilvl w:val="0"/>
+          <w:numId w:val="5"/>
+        </w:numPr>
+        <w:spacing w:after="0" w:line="240" w:lineRule="auto"/>
+        <w:textAlignment w:val="baseline"/>
+        <w:rPr>
+          <w:rFonts w:eastAsia="Times New Roman" w:cs="Arial"/>
+          <w:color w:val="000000"/>
+          <w:sz w:val="24"/>
+          <w:szCs w:val="24"/>
+          <w:lang w:eastAsia="it-IT"/>
+        </w:rPr>
+      </w:pPr>
+      <w:r>
+        <w:rPr>
+          <w:rFonts w:eastAsia="Times New Roman" w:cs="Arial"/>
+          <w:b/>
+          <w:bCs/>
+          <w:color w:val="000000"/>
+          <w:sz w:val="24"/>
+          <w:szCs w:val="24"/>
+          <w:lang w:eastAsia="it-IT"/>
+        </w:rPr>
+        <w:t xml:space="preserve">Postcondizione: </w:t>
+      </w:r>
+      <w:r>
+        <w:rPr>
+          <w:rFonts w:eastAsia="Times New Roman" w:cs="Arial"/>
+          <w:color w:val="000000"/>
+          <w:sz w:val="24"/>
+          <w:szCs w:val="24"/>
+          <w:lang w:eastAsia="it-IT"/>
+        </w:rPr>
+        <w:t>il sistema permette l’accesso alle funzionalità sviluppatore</w:t>
+      </w:r>
+      <w:r>
+        <w:rPr>
+          <w:rFonts w:eastAsia="Times New Roman" w:cs="Arial"/>
+          <w:color w:val="000000"/>
+          <w:sz w:val="24"/>
+          <w:szCs w:val="24"/>
+          <w:lang w:eastAsia="it-IT"/>
+        </w:rPr>
+        <w:t>.</w:t>
+      </w:r>
+    </w:p>
+    <w:p/>
+    <w:p>
+      <w:pPr>
+        <w:pStyle w:val="Titolo2"/>
+      </w:pPr>
+      <w:bookmarkStart w:id="27" w:name="_Toc440613224"/>
+      <w:r>
+        <w:t>UC4-Accesso alla guida</w:t>
       </w:r>
       <w:bookmarkEnd w:id="27"/>
     </w:p>
     <w:p>
       <w:pPr>
-        <w:pStyle w:val="Titolo4"/>
-      </w:pPr>
-      <w:r>
-        <w:t>UC3.3</w:t>
-      </w:r>
-      <w:r>
-        <w:t>.1-Inserimento codice sviluppatore</w:t>
-      </w:r>
-    </w:p>
-    <w:p>
-      <w:pPr>
-        <w:pStyle w:val="Titolo4"/>
-      </w:pPr>
-      <w:r>
-        <w:t>UC3.3</w:t>
-      </w:r>
-      <w:r>
-        <w:t xml:space="preserve">.2-Conferma codice </w:t>
-      </w:r>
-    </w:p>
-    <w:p>
-      <w:pPr>
-        <w:pStyle w:val="Titolo2"/>
-      </w:pPr>
-      <w:bookmarkStart w:id="28" w:name="_Toc440613224"/>
-      <w:r>
-        <w:t>UC4-Accesso alla guida</w:t>
-      </w:r>
+        <w:numPr>
+          <w:ilvl w:val="0"/>
+          <w:numId w:val="2"/>
+        </w:numPr>
+        <w:spacing w:after="0" w:line="240" w:lineRule="auto"/>
+        <w:textAlignment w:val="baseline"/>
+        <w:rPr>
+          <w:rFonts w:eastAsia="Times New Roman" w:cs="Arial"/>
+          <w:b/>
+          <w:bCs/>
+          <w:color w:val="000000"/>
+          <w:sz w:val="24"/>
+          <w:szCs w:val="24"/>
+          <w:lang w:eastAsia="it-IT"/>
+        </w:rPr>
+      </w:pPr>
+      <w:r>
+        <w:rPr>
+          <w:rFonts w:eastAsia="Times New Roman" w:cs="Arial"/>
+          <w:b/>
+          <w:bCs/>
+          <w:color w:val="000000"/>
+          <w:sz w:val="24"/>
+          <w:szCs w:val="24"/>
+          <w:lang w:eastAsia="it-IT"/>
+        </w:rPr>
+        <w:t>Attori</w:t>
+      </w:r>
+      <w:r>
+        <w:rPr>
+          <w:rFonts w:eastAsia="Times New Roman" w:cs="Arial"/>
+          <w:b/>
+          <w:bCs/>
+          <w:color w:val="000000"/>
+          <w:sz w:val="24"/>
+          <w:szCs w:val="24"/>
+          <w:lang w:eastAsia="it-IT"/>
+        </w:rPr>
+        <w:t xml:space="preserve">: </w:t>
+      </w:r>
+      <w:r>
+        <w:rPr>
+          <w:rFonts w:eastAsia="Times New Roman" w:cs="Arial"/>
+          <w:color w:val="000000"/>
+          <w:sz w:val="24"/>
+          <w:szCs w:val="24"/>
+          <w:lang w:eastAsia="it-IT"/>
+        </w:rPr>
+        <w:t>u</w:t>
+      </w:r>
+      <w:r>
+        <w:rPr>
+          <w:rFonts w:eastAsia="Times New Roman" w:cs="Arial"/>
+          <w:color w:val="000000"/>
+          <w:sz w:val="24"/>
+          <w:szCs w:val="24"/>
+          <w:lang w:eastAsia="it-IT"/>
+        </w:rPr>
+        <w:t>tente</w:t>
+      </w:r>
+      <w:r>
+        <w:rPr>
+          <w:rFonts w:eastAsia="Times New Roman" w:cs="Arial"/>
+          <w:color w:val="000000"/>
+          <w:sz w:val="24"/>
+          <w:szCs w:val="24"/>
+          <w:lang w:eastAsia="it-IT"/>
+        </w:rPr>
+        <w:t>.</w:t>
+      </w:r>
+    </w:p>
+    <w:p>
+      <w:pPr>
+        <w:numPr>
+          <w:ilvl w:val="0"/>
+          <w:numId w:val="2"/>
+        </w:numPr>
+        <w:spacing w:after="0" w:line="240" w:lineRule="auto"/>
+        <w:textAlignment w:val="baseline"/>
+        <w:rPr>
+          <w:rFonts w:eastAsia="Times New Roman" w:cs="Arial"/>
+          <w:color w:val="000000"/>
+          <w:sz w:val="24"/>
+          <w:szCs w:val="24"/>
+          <w:lang w:eastAsia="it-IT"/>
+        </w:rPr>
+      </w:pPr>
+      <w:r>
+        <w:rPr>
+          <w:rFonts w:eastAsia="Times New Roman" w:cs="Arial"/>
+          <w:b/>
+          <w:bCs/>
+          <w:color w:val="000000"/>
+          <w:sz w:val="24"/>
+          <w:szCs w:val="24"/>
+          <w:lang w:eastAsia="it-IT"/>
+        </w:rPr>
+        <w:t xml:space="preserve">Descrizione: </w:t>
+      </w:r>
+      <w:r>
+        <w:rPr>
+          <w:rFonts w:eastAsia="Times New Roman" w:cs="Arial"/>
+          <w:color w:val="000000"/>
+          <w:sz w:val="24"/>
+          <w:szCs w:val="24"/>
+          <w:lang w:eastAsia="it-IT"/>
+        </w:rPr>
+        <w:t xml:space="preserve">l’utente deve poter </w:t>
+      </w:r>
+      <w:r>
+        <w:rPr>
+          <w:rFonts w:eastAsia="Times New Roman" w:cs="Arial"/>
+          <w:color w:val="000000"/>
+          <w:sz w:val="24"/>
+          <w:szCs w:val="24"/>
+          <w:lang w:eastAsia="it-IT"/>
+        </w:rPr>
+        <w:t>accedere ad una guida che illustri l’utilizzo del prototipo.</w:t>
+      </w:r>
+      <w:r>
+        <w:rPr>
+          <w:rFonts w:eastAsia="Times New Roman" w:cs="Arial"/>
+          <w:color w:val="000000"/>
+          <w:sz w:val="24"/>
+          <w:szCs w:val="24"/>
+          <w:lang w:eastAsia="it-IT"/>
+        </w:rPr>
+        <w:t xml:space="preserve"> </w:t>
+      </w:r>
+    </w:p>
+    <w:p>
+      <w:pPr>
+        <w:numPr>
+          <w:ilvl w:val="0"/>
+          <w:numId w:val="2"/>
+        </w:numPr>
+        <w:spacing w:after="0" w:line="240" w:lineRule="auto"/>
+        <w:textAlignment w:val="baseline"/>
+        <w:rPr>
+          <w:rFonts w:eastAsia="Times New Roman" w:cs="Arial"/>
+          <w:color w:val="000000"/>
+          <w:sz w:val="24"/>
+          <w:szCs w:val="24"/>
+          <w:lang w:eastAsia="it-IT"/>
+        </w:rPr>
+      </w:pPr>
+      <w:r>
+        <w:rPr>
+          <w:rFonts w:eastAsia="Times New Roman" w:cs="Arial"/>
+          <w:b/>
+          <w:bCs/>
+          <w:color w:val="000000"/>
+          <w:sz w:val="24"/>
+          <w:szCs w:val="24"/>
+          <w:lang w:eastAsia="it-IT"/>
+        </w:rPr>
+        <w:t xml:space="preserve">Precondizione: </w:t>
+      </w:r>
+      <w:r>
+        <w:rPr>
+          <w:rFonts w:eastAsia="Times New Roman" w:cs="Arial"/>
+          <w:color w:val="000000"/>
+          <w:sz w:val="24"/>
+          <w:szCs w:val="24"/>
+          <w:lang w:eastAsia="it-IT"/>
+        </w:rPr>
+        <w:t>il sistema mette a disposizione un</w:t>
+      </w:r>
+      <w:r>
+        <w:rPr>
+          <w:rFonts w:eastAsia="Times New Roman" w:cs="Arial"/>
+          <w:color w:val="000000"/>
+          <w:sz w:val="24"/>
+          <w:szCs w:val="24"/>
+          <w:lang w:eastAsia="it-IT"/>
+        </w:rPr>
+        <w:t>a sezione che ospita la guida.</w:t>
+      </w:r>
+    </w:p>
+    <w:p>
+      <w:pPr>
+        <w:pStyle w:val="Paragrafoelenco"/>
+        <w:numPr>
+          <w:ilvl w:val="0"/>
+          <w:numId w:val="5"/>
+        </w:numPr>
+        <w:spacing w:after="0" w:line="240" w:lineRule="auto"/>
+        <w:textAlignment w:val="baseline"/>
+        <w:rPr>
+          <w:rFonts w:eastAsia="Times New Roman" w:cs="Arial"/>
+          <w:color w:val="000000"/>
+          <w:sz w:val="24"/>
+          <w:szCs w:val="24"/>
+          <w:lang w:eastAsia="it-IT"/>
+        </w:rPr>
+      </w:pPr>
+      <w:r>
+        <w:rPr>
+          <w:rFonts w:eastAsia="Times New Roman" w:cs="Arial"/>
+          <w:b/>
+          <w:bCs/>
+          <w:color w:val="000000"/>
+          <w:sz w:val="24"/>
+          <w:szCs w:val="24"/>
+          <w:lang w:eastAsia="it-IT"/>
+        </w:rPr>
+        <w:t xml:space="preserve">Postcondizione: </w:t>
+      </w:r>
+      <w:r>
+        <w:rPr>
+          <w:rFonts w:eastAsia="Times New Roman" w:cs="Arial"/>
+          <w:color w:val="000000"/>
+          <w:sz w:val="24"/>
+          <w:szCs w:val="24"/>
+          <w:lang w:eastAsia="it-IT"/>
+        </w:rPr>
+        <w:t>l’utente può consultare la guida</w:t>
+      </w:r>
+      <w:r>
+        <w:rPr>
+          <w:rFonts w:eastAsia="Times New Roman" w:cs="Arial"/>
+          <w:color w:val="000000"/>
+          <w:sz w:val="24"/>
+          <w:szCs w:val="24"/>
+          <w:lang w:eastAsia="it-IT"/>
+        </w:rPr>
+        <w:t>.</w:t>
+      </w:r>
+    </w:p>
+    <w:p>
+      <w:bookmarkStart w:id="28" w:name="_GoBack"/>
       <w:bookmarkEnd w:id="28"/>
     </w:p>
     <w:p>
@@ -10351,9 +13256,9 @@
     </w:lvl>
   </w:abstractNum>
   <w:abstractNum w:abstractNumId="2" w15:restartNumberingAfterBreak="0">
-    <w:nsid w:val="55026B8B"/>
+    <w:nsid w:val="51032842"/>
     <w:multiLevelType w:val="hybridMultilevel"/>
-    <w:tmpl w:val="05A4B992"/>
+    <w:tmpl w:val="2F5E9836"/>
     <w:lvl w:ilvl="0" w:tplc="04100001">
       <w:start w:val="1"/>
       <w:numFmt w:val="bullet"/>
@@ -10464,9 +13369,9 @@
     </w:lvl>
   </w:abstractNum>
   <w:abstractNum w:abstractNumId="3" w15:restartNumberingAfterBreak="0">
-    <w:nsid w:val="5636261B"/>
+    <w:nsid w:val="55026B8B"/>
     <w:multiLevelType w:val="hybridMultilevel"/>
-    <w:tmpl w:val="EF38E0D6"/>
+    <w:tmpl w:val="05A4B992"/>
     <w:lvl w:ilvl="0" w:tplc="04100001">
       <w:start w:val="1"/>
       <w:numFmt w:val="bullet"/>
@@ -10577,6 +13482,119 @@
     </w:lvl>
   </w:abstractNum>
   <w:abstractNum w:abstractNumId="4" w15:restartNumberingAfterBreak="0">
+    <w:nsid w:val="5636261B"/>
+    <w:multiLevelType w:val="hybridMultilevel"/>
+    <w:tmpl w:val="EF38E0D6"/>
+    <w:lvl w:ilvl="0" w:tplc="04100001">
+      <w:start w:val="1"/>
+      <w:numFmt w:val="bullet"/>
+      <w:lvlText w:val=""/>
+      <w:lvlJc w:val="left"/>
+      <w:pPr>
+        <w:ind w:left="720" w:hanging="360"/>
+      </w:pPr>
+      <w:rPr>
+        <w:rFonts w:ascii="Symbol" w:hAnsi="Symbol" w:hint="default"/>
+      </w:rPr>
+    </w:lvl>
+    <w:lvl w:ilvl="1" w:tplc="04100003" w:tentative="1">
+      <w:start w:val="1"/>
+      <w:numFmt w:val="bullet"/>
+      <w:lvlText w:val="o"/>
+      <w:lvlJc w:val="left"/>
+      <w:pPr>
+        <w:ind w:left="1440" w:hanging="360"/>
+      </w:pPr>
+      <w:rPr>
+        <w:rFonts w:ascii="Courier New" w:hAnsi="Courier New" w:cs="Courier New" w:hint="default"/>
+      </w:rPr>
+    </w:lvl>
+    <w:lvl w:ilvl="2" w:tplc="04100005" w:tentative="1">
+      <w:start w:val="1"/>
+      <w:numFmt w:val="bullet"/>
+      <w:lvlText w:val=""/>
+      <w:lvlJc w:val="left"/>
+      <w:pPr>
+        <w:ind w:left="2160" w:hanging="360"/>
+      </w:pPr>
+      <w:rPr>
+        <w:rFonts w:ascii="Wingdings" w:hAnsi="Wingdings" w:hint="default"/>
+      </w:rPr>
+    </w:lvl>
+    <w:lvl w:ilvl="3" w:tplc="04100001" w:tentative="1">
+      <w:start w:val="1"/>
+      <w:numFmt w:val="bullet"/>
+      <w:lvlText w:val=""/>
+      <w:lvlJc w:val="left"/>
+      <w:pPr>
+        <w:ind w:left="2880" w:hanging="360"/>
+      </w:pPr>
+      <w:rPr>
+        <w:rFonts w:ascii="Symbol" w:hAnsi="Symbol" w:hint="default"/>
+      </w:rPr>
+    </w:lvl>
+    <w:lvl w:ilvl="4" w:tplc="04100003" w:tentative="1">
+      <w:start w:val="1"/>
+      <w:numFmt w:val="bullet"/>
+      <w:lvlText w:val="o"/>
+      <w:lvlJc w:val="left"/>
+      <w:pPr>
+        <w:ind w:left="3600" w:hanging="360"/>
+      </w:pPr>
+      <w:rPr>
+        <w:rFonts w:ascii="Courier New" w:hAnsi="Courier New" w:cs="Courier New" w:hint="default"/>
+      </w:rPr>
+    </w:lvl>
+    <w:lvl w:ilvl="5" w:tplc="04100005" w:tentative="1">
+      <w:start w:val="1"/>
+      <w:numFmt w:val="bullet"/>
+      <w:lvlText w:val=""/>
+      <w:lvlJc w:val="left"/>
+      <w:pPr>
+        <w:ind w:left="4320" w:hanging="360"/>
+      </w:pPr>
+      <w:rPr>
+        <w:rFonts w:ascii="Wingdings" w:hAnsi="Wingdings" w:hint="default"/>
+      </w:rPr>
+    </w:lvl>
+    <w:lvl w:ilvl="6" w:tplc="04100001" w:tentative="1">
+      <w:start w:val="1"/>
+      <w:numFmt w:val="bullet"/>
+      <w:lvlText w:val=""/>
+      <w:lvlJc w:val="left"/>
+      <w:pPr>
+        <w:ind w:left="5040" w:hanging="360"/>
+      </w:pPr>
+      <w:rPr>
+        <w:rFonts w:ascii="Symbol" w:hAnsi="Symbol" w:hint="default"/>
+      </w:rPr>
+    </w:lvl>
+    <w:lvl w:ilvl="7" w:tplc="04100003" w:tentative="1">
+      <w:start w:val="1"/>
+      <w:numFmt w:val="bullet"/>
+      <w:lvlText w:val="o"/>
+      <w:lvlJc w:val="left"/>
+      <w:pPr>
+        <w:ind w:left="5760" w:hanging="360"/>
+      </w:pPr>
+      <w:rPr>
+        <w:rFonts w:ascii="Courier New" w:hAnsi="Courier New" w:cs="Courier New" w:hint="default"/>
+      </w:rPr>
+    </w:lvl>
+    <w:lvl w:ilvl="8" w:tplc="04100005" w:tentative="1">
+      <w:start w:val="1"/>
+      <w:numFmt w:val="bullet"/>
+      <w:lvlText w:val=""/>
+      <w:lvlJc w:val="left"/>
+      <w:pPr>
+        <w:ind w:left="6480" w:hanging="360"/>
+      </w:pPr>
+      <w:rPr>
+        <w:rFonts w:ascii="Wingdings" w:hAnsi="Wingdings" w:hint="default"/>
+      </w:rPr>
+    </w:lvl>
+  </w:abstractNum>
+  <w:abstractNum w:abstractNumId="5" w15:restartNumberingAfterBreak="0">
     <w:nsid w:val="57053346"/>
     <w:multiLevelType w:val="multilevel"/>
     <w:tmpl w:val="64E88D7A"/>
@@ -10726,20 +13744,139 @@
       </w:rPr>
     </w:lvl>
   </w:abstractNum>
+  <w:abstractNum w:abstractNumId="6" w15:restartNumberingAfterBreak="0">
+    <w:nsid w:val="7DB9046F"/>
+    <w:multiLevelType w:val="hybridMultilevel"/>
+    <w:tmpl w:val="AA7CEE1C"/>
+    <w:lvl w:ilvl="0" w:tplc="04100001">
+      <w:start w:val="1"/>
+      <w:numFmt w:val="bullet"/>
+      <w:lvlText w:val=""/>
+      <w:lvlJc w:val="left"/>
+      <w:pPr>
+        <w:ind w:left="3600" w:hanging="360"/>
+      </w:pPr>
+      <w:rPr>
+        <w:rFonts w:ascii="Symbol" w:hAnsi="Symbol" w:hint="default"/>
+      </w:rPr>
+    </w:lvl>
+    <w:lvl w:ilvl="1" w:tplc="04100003" w:tentative="1">
+      <w:start w:val="1"/>
+      <w:numFmt w:val="bullet"/>
+      <w:lvlText w:val="o"/>
+      <w:lvlJc w:val="left"/>
+      <w:pPr>
+        <w:ind w:left="4320" w:hanging="360"/>
+      </w:pPr>
+      <w:rPr>
+        <w:rFonts w:ascii="Courier New" w:hAnsi="Courier New" w:cs="Courier New" w:hint="default"/>
+      </w:rPr>
+    </w:lvl>
+    <w:lvl w:ilvl="2" w:tplc="04100005" w:tentative="1">
+      <w:start w:val="1"/>
+      <w:numFmt w:val="bullet"/>
+      <w:lvlText w:val=""/>
+      <w:lvlJc w:val="left"/>
+      <w:pPr>
+        <w:ind w:left="5040" w:hanging="360"/>
+      </w:pPr>
+      <w:rPr>
+        <w:rFonts w:ascii="Wingdings" w:hAnsi="Wingdings" w:hint="default"/>
+      </w:rPr>
+    </w:lvl>
+    <w:lvl w:ilvl="3" w:tplc="04100001" w:tentative="1">
+      <w:start w:val="1"/>
+      <w:numFmt w:val="bullet"/>
+      <w:lvlText w:val=""/>
+      <w:lvlJc w:val="left"/>
+      <w:pPr>
+        <w:ind w:left="5760" w:hanging="360"/>
+      </w:pPr>
+      <w:rPr>
+        <w:rFonts w:ascii="Symbol" w:hAnsi="Symbol" w:hint="default"/>
+      </w:rPr>
+    </w:lvl>
+    <w:lvl w:ilvl="4" w:tplc="04100003" w:tentative="1">
+      <w:start w:val="1"/>
+      <w:numFmt w:val="bullet"/>
+      <w:lvlText w:val="o"/>
+      <w:lvlJc w:val="left"/>
+      <w:pPr>
+        <w:ind w:left="6480" w:hanging="360"/>
+      </w:pPr>
+      <w:rPr>
+        <w:rFonts w:ascii="Courier New" w:hAnsi="Courier New" w:cs="Courier New" w:hint="default"/>
+      </w:rPr>
+    </w:lvl>
+    <w:lvl w:ilvl="5" w:tplc="04100005" w:tentative="1">
+      <w:start w:val="1"/>
+      <w:numFmt w:val="bullet"/>
+      <w:lvlText w:val=""/>
+      <w:lvlJc w:val="left"/>
+      <w:pPr>
+        <w:ind w:left="7200" w:hanging="360"/>
+      </w:pPr>
+      <w:rPr>
+        <w:rFonts w:ascii="Wingdings" w:hAnsi="Wingdings" w:hint="default"/>
+      </w:rPr>
+    </w:lvl>
+    <w:lvl w:ilvl="6" w:tplc="04100001" w:tentative="1">
+      <w:start w:val="1"/>
+      <w:numFmt w:val="bullet"/>
+      <w:lvlText w:val=""/>
+      <w:lvlJc w:val="left"/>
+      <w:pPr>
+        <w:ind w:left="7920" w:hanging="360"/>
+      </w:pPr>
+      <w:rPr>
+        <w:rFonts w:ascii="Symbol" w:hAnsi="Symbol" w:hint="default"/>
+      </w:rPr>
+    </w:lvl>
+    <w:lvl w:ilvl="7" w:tplc="04100003" w:tentative="1">
+      <w:start w:val="1"/>
+      <w:numFmt w:val="bullet"/>
+      <w:lvlText w:val="o"/>
+      <w:lvlJc w:val="left"/>
+      <w:pPr>
+        <w:ind w:left="8640" w:hanging="360"/>
+      </w:pPr>
+      <w:rPr>
+        <w:rFonts w:ascii="Courier New" w:hAnsi="Courier New" w:cs="Courier New" w:hint="default"/>
+      </w:rPr>
+    </w:lvl>
+    <w:lvl w:ilvl="8" w:tplc="04100005" w:tentative="1">
+      <w:start w:val="1"/>
+      <w:numFmt w:val="bullet"/>
+      <w:lvlText w:val=""/>
+      <w:lvlJc w:val="left"/>
+      <w:pPr>
+        <w:ind w:left="9360" w:hanging="360"/>
+      </w:pPr>
+      <w:rPr>
+        <w:rFonts w:ascii="Wingdings" w:hAnsi="Wingdings" w:hint="default"/>
+      </w:rPr>
+    </w:lvl>
+  </w:abstractNum>
   <w:num w:numId="1">
-    <w:abstractNumId w:val="2"/>
+    <w:abstractNumId w:val="3"/>
   </w:num>
   <w:num w:numId="2">
-    <w:abstractNumId w:val="4"/>
+    <w:abstractNumId w:val="5"/>
   </w:num>
   <w:num w:numId="3">
     <w:abstractNumId w:val="1"/>
   </w:num>
   <w:num w:numId="4">
-    <w:abstractNumId w:val="3"/>
+    <w:abstractNumId w:val="4"/>
   </w:num>
   <w:num w:numId="5">
     <w:abstractNumId w:val="0"/>
+  </w:num>
+  <w:num w:numId="6">
+    <w:abstractNumId w:val="6"/>
+  </w:num>
+  <w:num w:numId="7">
+    <w:abstractNumId w:val="2"/>
   </w:num>
 </w:numbering>
 </file>
@@ -11248,7 +14385,6 @@
   <w:style w:type="character" w:default="1" w:styleId="Carpredefinitoparagrafo">
     <w:name w:val="Default Paragraph Font"/>
     <w:uiPriority w:val="1"/>
-    <w:semiHidden/>
     <w:unhideWhenUsed/>
   </w:style>
   <w:style w:type="table" w:default="1" w:styleId="Tabellanormale">
@@ -11744,7 +14880,7 @@
 </file>
 
 <file path=customXml/itemProps1.xml><?xml version="1.0" encoding="utf-8"?>
-<ds:datastoreItem xmlns:ds="http://schemas.openxmlformats.org/officeDocument/2006/customXml" ds:itemID="{0A2F90B1-9D62-4275-B419-18CF954071D6}">
+<ds:datastoreItem xmlns:ds="http://schemas.openxmlformats.org/officeDocument/2006/customXml" ds:itemID="{799AABFA-A7F0-467E-94D1-AE724BF450C9}">
   <ds:schemaRefs>
     <ds:schemaRef ds:uri="http://schemas.openxmlformats.org/officeDocument/2006/bibliography"/>
   </ds:schemaRefs>

--- a/Documents/RR/ExternalDocuments/AnalisiDeiRequisiti/AnalisiDeiRequisiti.docx
+++ b/Documents/RR/ExternalDocuments/AnalisiDeiRequisiti/AnalisiDeiRequisiti.docx
@@ -34,6 +34,8 @@
           <w:r>
             <w:t>Sommario</w:t>
           </w:r>
+          <w:bookmarkStart w:id="0" w:name="_GoBack"/>
+          <w:bookmarkEnd w:id="0"/>
           <w:r>
             <w:tab/>
           </w:r>
@@ -59,7 +61,7 @@
           <w:r>
             <w:fldChar w:fldCharType="separate"/>
           </w:r>
-          <w:hyperlink w:anchor="_Toc440613197" w:history="1">
+          <w:hyperlink w:anchor="_Toc440639986" w:history="1">
             <w:r>
               <w:rPr>
                 <w:rStyle w:val="Collegamentoipertestuale"/>
@@ -86,7 +88,7 @@
                 <w:noProof/>
                 <w:webHidden/>
               </w:rPr>
-              <w:instrText xml:space="preserve"> PAGEREF _Toc440613197 \h </w:instrText>
+              <w:instrText xml:space="preserve"> PAGEREF _Toc440639986 \h </w:instrText>
             </w:r>
             <w:r>
               <w:rPr>
@@ -129,7 +131,7 @@
               <w:lang w:eastAsia="it-IT"/>
             </w:rPr>
           </w:pPr>
-          <w:hyperlink w:anchor="_Toc440613198" w:history="1">
+          <w:hyperlink w:anchor="_Toc440639987" w:history="1">
             <w:r>
               <w:rPr>
                 <w:rStyle w:val="Collegamentoipertestuale"/>
@@ -156,7 +158,7 @@
                 <w:noProof/>
                 <w:webHidden/>
               </w:rPr>
-              <w:instrText xml:space="preserve"> PAGEREF _Toc440613198 \h </w:instrText>
+              <w:instrText xml:space="preserve"> PAGEREF _Toc440639987 \h </w:instrText>
             </w:r>
             <w:r>
               <w:rPr>
@@ -199,7 +201,7 @@
               <w:lang w:eastAsia="it-IT"/>
             </w:rPr>
           </w:pPr>
-          <w:hyperlink w:anchor="_Toc440613199" w:history="1">
+          <w:hyperlink w:anchor="_Toc440639988" w:history="1">
             <w:r>
               <w:rPr>
                 <w:rStyle w:val="Collegamentoipertestuale"/>
@@ -226,7 +228,7 @@
                 <w:noProof/>
                 <w:webHidden/>
               </w:rPr>
-              <w:instrText xml:space="preserve"> PAGEREF _Toc440613199 \h </w:instrText>
+              <w:instrText xml:space="preserve"> PAGEREF _Toc440639988 \h </w:instrText>
             </w:r>
             <w:r>
               <w:rPr>
@@ -269,7 +271,7 @@
               <w:lang w:eastAsia="it-IT"/>
             </w:rPr>
           </w:pPr>
-          <w:hyperlink w:anchor="_Toc440613200" w:history="1">
+          <w:hyperlink w:anchor="_Toc440639989" w:history="1">
             <w:r>
               <w:rPr>
                 <w:rStyle w:val="Collegamentoipertestuale"/>
@@ -296,7 +298,7 @@
                 <w:noProof/>
                 <w:webHidden/>
               </w:rPr>
-              <w:instrText xml:space="preserve"> PAGEREF _Toc440613200 \h </w:instrText>
+              <w:instrText xml:space="preserve"> PAGEREF _Toc440639989 \h </w:instrText>
             </w:r>
             <w:r>
               <w:rPr>
@@ -339,7 +341,7 @@
               <w:lang w:eastAsia="it-IT"/>
             </w:rPr>
           </w:pPr>
-          <w:hyperlink w:anchor="_Toc440613201" w:history="1">
+          <w:hyperlink w:anchor="_Toc440639990" w:history="1">
             <w:r>
               <w:rPr>
                 <w:rStyle w:val="Collegamentoipertestuale"/>
@@ -366,7 +368,7 @@
                 <w:noProof/>
                 <w:webHidden/>
               </w:rPr>
-              <w:instrText xml:space="preserve"> PAGEREF _Toc440613201 \h </w:instrText>
+              <w:instrText xml:space="preserve"> PAGEREF _Toc440639990 \h </w:instrText>
             </w:r>
             <w:r>
               <w:rPr>
@@ -409,7 +411,7 @@
               <w:lang w:eastAsia="it-IT"/>
             </w:rPr>
           </w:pPr>
-          <w:hyperlink w:anchor="_Toc440613202" w:history="1">
+          <w:hyperlink w:anchor="_Toc440639991" w:history="1">
             <w:r>
               <w:rPr>
                 <w:rStyle w:val="Collegamentoipertestuale"/>
@@ -436,7 +438,7 @@
                 <w:noProof/>
                 <w:webHidden/>
               </w:rPr>
-              <w:instrText xml:space="preserve"> PAGEREF _Toc440613202 \h </w:instrText>
+              <w:instrText xml:space="preserve"> PAGEREF _Toc440639991 \h </w:instrText>
             </w:r>
             <w:r>
               <w:rPr>
@@ -479,7 +481,7 @@
               <w:lang w:eastAsia="it-IT"/>
             </w:rPr>
           </w:pPr>
-          <w:hyperlink w:anchor="_Toc440613203" w:history="1">
+          <w:hyperlink w:anchor="_Toc440639992" w:history="1">
             <w:r>
               <w:rPr>
                 <w:rStyle w:val="Collegamentoipertestuale"/>
@@ -506,7 +508,7 @@
                 <w:noProof/>
                 <w:webHidden/>
               </w:rPr>
-              <w:instrText xml:space="preserve"> PAGEREF _Toc440613203 \h </w:instrText>
+              <w:instrText xml:space="preserve"> PAGEREF _Toc440639992 \h </w:instrText>
             </w:r>
             <w:r>
               <w:rPr>
@@ -549,7 +551,7 @@
               <w:lang w:eastAsia="it-IT"/>
             </w:rPr>
           </w:pPr>
-          <w:hyperlink w:anchor="_Toc440613204" w:history="1">
+          <w:hyperlink w:anchor="_Toc440639993" w:history="1">
             <w:r>
               <w:rPr>
                 <w:rStyle w:val="Collegamentoipertestuale"/>
@@ -576,7 +578,7 @@
                 <w:noProof/>
                 <w:webHidden/>
               </w:rPr>
-              <w:instrText xml:space="preserve"> PAGEREF _Toc440613204 \h </w:instrText>
+              <w:instrText xml:space="preserve"> PAGEREF _Toc440639993 \h </w:instrText>
             </w:r>
             <w:r>
               <w:rPr>
@@ -619,7 +621,7 @@
               <w:lang w:eastAsia="it-IT"/>
             </w:rPr>
           </w:pPr>
-          <w:hyperlink w:anchor="_Toc440613205" w:history="1">
+          <w:hyperlink w:anchor="_Toc440639994" w:history="1">
             <w:r>
               <w:rPr>
                 <w:rStyle w:val="Collegamentoipertestuale"/>
@@ -646,7 +648,7 @@
                 <w:noProof/>
                 <w:webHidden/>
               </w:rPr>
-              <w:instrText xml:space="preserve"> PAGEREF _Toc440613205 \h </w:instrText>
+              <w:instrText xml:space="preserve"> PAGEREF _Toc440639994 \h </w:instrText>
             </w:r>
             <w:r>
               <w:rPr>
@@ -689,7 +691,7 @@
               <w:lang w:eastAsia="it-IT"/>
             </w:rPr>
           </w:pPr>
-          <w:hyperlink w:anchor="_Toc440613206" w:history="1">
+          <w:hyperlink w:anchor="_Toc440639995" w:history="1">
             <w:r>
               <w:rPr>
                 <w:rStyle w:val="Collegamentoipertestuale"/>
@@ -716,7 +718,7 @@
                 <w:noProof/>
                 <w:webHidden/>
               </w:rPr>
-              <w:instrText xml:space="preserve"> PAGEREF _Toc440613206 \h </w:instrText>
+              <w:instrText xml:space="preserve"> PAGEREF _Toc440639995 \h </w:instrText>
             </w:r>
             <w:r>
               <w:rPr>
@@ -759,7 +761,7 @@
               <w:lang w:eastAsia="it-IT"/>
             </w:rPr>
           </w:pPr>
-          <w:hyperlink w:anchor="_Toc440613207" w:history="1">
+          <w:hyperlink w:anchor="_Toc440639996" w:history="1">
             <w:r>
               <w:rPr>
                 <w:rStyle w:val="Collegamentoipertestuale"/>
@@ -786,7 +788,7 @@
                 <w:noProof/>
                 <w:webHidden/>
               </w:rPr>
-              <w:instrText xml:space="preserve"> PAGEREF _Toc440613207 \h </w:instrText>
+              <w:instrText xml:space="preserve"> PAGEREF _Toc440639996 \h </w:instrText>
             </w:r>
             <w:r>
               <w:rPr>
@@ -829,7 +831,7 @@
               <w:lang w:eastAsia="it-IT"/>
             </w:rPr>
           </w:pPr>
-          <w:hyperlink w:anchor="_Toc440613208" w:history="1">
+          <w:hyperlink w:anchor="_Toc440639997" w:history="1">
             <w:r>
               <w:rPr>
                 <w:rStyle w:val="Collegamentoipertestuale"/>
@@ -856,7 +858,7 @@
                 <w:noProof/>
                 <w:webHidden/>
               </w:rPr>
-              <w:instrText xml:space="preserve"> PAGEREF _Toc440613208 \h </w:instrText>
+              <w:instrText xml:space="preserve"> PAGEREF _Toc440639997 \h </w:instrText>
             </w:r>
             <w:r>
               <w:rPr>
@@ -899,7 +901,7 @@
               <w:lang w:eastAsia="it-IT"/>
             </w:rPr>
           </w:pPr>
-          <w:hyperlink w:anchor="_Toc440613209" w:history="1">
+          <w:hyperlink w:anchor="_Toc440639998" w:history="1">
             <w:r>
               <w:rPr>
                 <w:rStyle w:val="Collegamentoipertestuale"/>
@@ -926,7 +928,7 @@
                 <w:noProof/>
                 <w:webHidden/>
               </w:rPr>
-              <w:instrText xml:space="preserve"> PAGEREF _Toc440613209 \h </w:instrText>
+              <w:instrText xml:space="preserve"> PAGEREF _Toc440639998 \h </w:instrText>
             </w:r>
             <w:r>
               <w:rPr>
@@ -969,7 +971,7 @@
               <w:lang w:eastAsia="it-IT"/>
             </w:rPr>
           </w:pPr>
-          <w:hyperlink w:anchor="_Toc440613210" w:history="1">
+          <w:hyperlink w:anchor="_Toc440639999" w:history="1">
             <w:r>
               <w:rPr>
                 <w:rStyle w:val="Collegamentoipertestuale"/>
@@ -996,7 +998,7 @@
                 <w:noProof/>
                 <w:webHidden/>
               </w:rPr>
-              <w:instrText xml:space="preserve"> PAGEREF _Toc440613210 \h </w:instrText>
+              <w:instrText xml:space="preserve"> PAGEREF _Toc440639999 \h </w:instrText>
             </w:r>
             <w:r>
               <w:rPr>
@@ -1039,7 +1041,7 @@
               <w:lang w:eastAsia="it-IT"/>
             </w:rPr>
           </w:pPr>
-          <w:hyperlink w:anchor="_Toc440613211" w:history="1">
+          <w:hyperlink w:anchor="_Toc440640000" w:history="1">
             <w:r>
               <w:rPr>
                 <w:rStyle w:val="Collegamentoipertestuale"/>
@@ -1066,7 +1068,7 @@
                 <w:noProof/>
                 <w:webHidden/>
               </w:rPr>
-              <w:instrText xml:space="preserve"> PAGEREF _Toc440613211 \h </w:instrText>
+              <w:instrText xml:space="preserve"> PAGEREF _Toc440640000 \h </w:instrText>
             </w:r>
             <w:r>
               <w:rPr>
@@ -1109,7 +1111,7 @@
               <w:lang w:eastAsia="it-IT"/>
             </w:rPr>
           </w:pPr>
-          <w:hyperlink w:anchor="_Toc440613212" w:history="1">
+          <w:hyperlink w:anchor="_Toc440640001" w:history="1">
             <w:r>
               <w:rPr>
                 <w:rStyle w:val="Collegamentoipertestuale"/>
@@ -1136,7 +1138,7 @@
                 <w:noProof/>
                 <w:webHidden/>
               </w:rPr>
-              <w:instrText xml:space="preserve"> PAGEREF _Toc440613212 \h </w:instrText>
+              <w:instrText xml:space="preserve"> PAGEREF _Toc440640001 \h </w:instrText>
             </w:r>
             <w:r>
               <w:rPr>
@@ -1179,7 +1181,7 @@
               <w:lang w:eastAsia="it-IT"/>
             </w:rPr>
           </w:pPr>
-          <w:hyperlink w:anchor="_Toc440613213" w:history="1">
+          <w:hyperlink w:anchor="_Toc440640002" w:history="1">
             <w:r>
               <w:rPr>
                 <w:rStyle w:val="Collegamentoipertestuale"/>
@@ -1206,7 +1208,7 @@
                 <w:noProof/>
                 <w:webHidden/>
               </w:rPr>
-              <w:instrText xml:space="preserve"> PAGEREF _Toc440613213 \h </w:instrText>
+              <w:instrText xml:space="preserve"> PAGEREF _Toc440640002 \h </w:instrText>
             </w:r>
             <w:r>
               <w:rPr>
@@ -1249,7 +1251,7 @@
               <w:lang w:eastAsia="it-IT"/>
             </w:rPr>
           </w:pPr>
-          <w:hyperlink w:anchor="_Toc440613214" w:history="1">
+          <w:hyperlink w:anchor="_Toc440640003" w:history="1">
             <w:r>
               <w:rPr>
                 <w:rStyle w:val="Collegamentoipertestuale"/>
@@ -1276,7 +1278,7 @@
                 <w:noProof/>
                 <w:webHidden/>
               </w:rPr>
-              <w:instrText xml:space="preserve"> PAGEREF _Toc440613214 \h </w:instrText>
+              <w:instrText xml:space="preserve"> PAGEREF _Toc440640003 \h </w:instrText>
             </w:r>
             <w:r>
               <w:rPr>
@@ -1319,7 +1321,7 @@
               <w:lang w:eastAsia="it-IT"/>
             </w:rPr>
           </w:pPr>
-          <w:hyperlink w:anchor="_Toc440613215" w:history="1">
+          <w:hyperlink w:anchor="_Toc440640004" w:history="1">
             <w:r>
               <w:rPr>
                 <w:rStyle w:val="Collegamentoipertestuale"/>
@@ -1346,7 +1348,7 @@
                 <w:noProof/>
                 <w:webHidden/>
               </w:rPr>
-              <w:instrText xml:space="preserve"> PAGEREF _Toc440613215 \h </w:instrText>
+              <w:instrText xml:space="preserve"> PAGEREF _Toc440640004 \h </w:instrText>
             </w:r>
             <w:r>
               <w:rPr>
@@ -1389,7 +1391,7 @@
               <w:lang w:eastAsia="it-IT"/>
             </w:rPr>
           </w:pPr>
-          <w:hyperlink w:anchor="_Toc440613216" w:history="1">
+          <w:hyperlink w:anchor="_Toc440640005" w:history="1">
             <w:r>
               <w:rPr>
                 <w:rStyle w:val="Collegamentoipertestuale"/>
@@ -1416,7 +1418,7 @@
                 <w:noProof/>
                 <w:webHidden/>
               </w:rPr>
-              <w:instrText xml:space="preserve"> PAGEREF _Toc440613216 \h </w:instrText>
+              <w:instrText xml:space="preserve"> PAGEREF _Toc440640005 \h </w:instrText>
             </w:r>
             <w:r>
               <w:rPr>
@@ -1459,7 +1461,7 @@
               <w:lang w:eastAsia="it-IT"/>
             </w:rPr>
           </w:pPr>
-          <w:hyperlink w:anchor="_Toc440613217" w:history="1">
+          <w:hyperlink w:anchor="_Toc440640006" w:history="1">
             <w:r>
               <w:rPr>
                 <w:rStyle w:val="Collegamentoipertestuale"/>
@@ -1486,7 +1488,7 @@
                 <w:noProof/>
                 <w:webHidden/>
               </w:rPr>
-              <w:instrText xml:space="preserve"> PAGEREF _Toc440613217 \h </w:instrText>
+              <w:instrText xml:space="preserve"> PAGEREF _Toc440640006 \h </w:instrText>
             </w:r>
             <w:r>
               <w:rPr>
@@ -1529,7 +1531,7 @@
               <w:lang w:eastAsia="it-IT"/>
             </w:rPr>
           </w:pPr>
-          <w:hyperlink w:anchor="_Toc440613218" w:history="1">
+          <w:hyperlink w:anchor="_Toc440640007" w:history="1">
             <w:r>
               <w:rPr>
                 <w:rStyle w:val="Collegamentoipertestuale"/>
@@ -1556,7 +1558,7 @@
                 <w:noProof/>
                 <w:webHidden/>
               </w:rPr>
-              <w:instrText xml:space="preserve"> PAGEREF _Toc440613218 \h </w:instrText>
+              <w:instrText xml:space="preserve"> PAGEREF _Toc440640007 \h </w:instrText>
             </w:r>
             <w:r>
               <w:rPr>
@@ -1599,7 +1601,7 @@
               <w:lang w:eastAsia="it-IT"/>
             </w:rPr>
           </w:pPr>
-          <w:hyperlink w:anchor="_Toc440613219" w:history="1">
+          <w:hyperlink w:anchor="_Toc440640008" w:history="1">
             <w:r>
               <w:rPr>
                 <w:rStyle w:val="Collegamentoipertestuale"/>
@@ -1626,7 +1628,7 @@
                 <w:noProof/>
                 <w:webHidden/>
               </w:rPr>
-              <w:instrText xml:space="preserve"> PAGEREF _Toc440613219 \h </w:instrText>
+              <w:instrText xml:space="preserve"> PAGEREF _Toc440640008 \h </w:instrText>
             </w:r>
             <w:r>
               <w:rPr>
@@ -1669,7 +1671,7 @@
               <w:lang w:eastAsia="it-IT"/>
             </w:rPr>
           </w:pPr>
-          <w:hyperlink w:anchor="_Toc440613220" w:history="1">
+          <w:hyperlink w:anchor="_Toc440640009" w:history="1">
             <w:r>
               <w:rPr>
                 <w:rStyle w:val="Collegamentoipertestuale"/>
@@ -1696,7 +1698,7 @@
                 <w:noProof/>
                 <w:webHidden/>
               </w:rPr>
-              <w:instrText xml:space="preserve"> PAGEREF _Toc440613220 \h </w:instrText>
+              <w:instrText xml:space="preserve"> PAGEREF _Toc440640009 \h </w:instrText>
             </w:r>
             <w:r>
               <w:rPr>
@@ -1739,7 +1741,7 @@
               <w:lang w:eastAsia="it-IT"/>
             </w:rPr>
           </w:pPr>
-          <w:hyperlink w:anchor="_Toc440613221" w:history="1">
+          <w:hyperlink w:anchor="_Toc440640010" w:history="1">
             <w:r>
               <w:rPr>
                 <w:rStyle w:val="Collegamentoipertestuale"/>
@@ -1766,7 +1768,7 @@
                 <w:noProof/>
                 <w:webHidden/>
               </w:rPr>
-              <w:instrText xml:space="preserve"> PAGEREF _Toc440613221 \h </w:instrText>
+              <w:instrText xml:space="preserve"> PAGEREF _Toc440640010 \h </w:instrText>
             </w:r>
             <w:r>
               <w:rPr>
@@ -1809,7 +1811,7 @@
               <w:lang w:eastAsia="it-IT"/>
             </w:rPr>
           </w:pPr>
-          <w:hyperlink w:anchor="_Toc440613222" w:history="1">
+          <w:hyperlink w:anchor="_Toc440640011" w:history="1">
             <w:r>
               <w:rPr>
                 <w:rStyle w:val="Collegamentoipertestuale"/>
@@ -1836,7 +1838,7 @@
                 <w:noProof/>
                 <w:webHidden/>
               </w:rPr>
-              <w:instrText xml:space="preserve"> PAGEREF _Toc440613222 \h </w:instrText>
+              <w:instrText xml:space="preserve"> PAGEREF _Toc440640011 \h </w:instrText>
             </w:r>
             <w:r>
               <w:rPr>
@@ -1879,13 +1881,13 @@
               <w:lang w:eastAsia="it-IT"/>
             </w:rPr>
           </w:pPr>
-          <w:hyperlink w:anchor="_Toc440613223" w:history="1">
+          <w:hyperlink w:anchor="_Toc440640012" w:history="1">
             <w:r>
               <w:rPr>
                 <w:rStyle w:val="Collegamentoipertestuale"/>
                 <w:noProof/>
               </w:rPr>
-              <w:t>UC3.3-Attivazione funzioni sviluppatore</w:t>
+              <w:t>UC3.3-Attivazione funzionalità sviluppatore</w:t>
             </w:r>
             <w:r>
               <w:rPr>
@@ -1906,7 +1908,7 @@
                 <w:noProof/>
                 <w:webHidden/>
               </w:rPr>
-              <w:instrText xml:space="preserve"> PAGEREF _Toc440613223 \h </w:instrText>
+              <w:instrText xml:space="preserve"> PAGEREF _Toc440640012 \h </w:instrText>
             </w:r>
             <w:r>
               <w:rPr>
@@ -1926,7 +1928,7 @@
                 <w:noProof/>
                 <w:webHidden/>
               </w:rPr>
-              <w:t>11</w:t>
+              <w:t>13</w:t>
             </w:r>
             <w:r>
               <w:rPr>
@@ -1949,7 +1951,7 @@
               <w:lang w:eastAsia="it-IT"/>
             </w:rPr>
           </w:pPr>
-          <w:hyperlink w:anchor="_Toc440613224" w:history="1">
+          <w:hyperlink w:anchor="_Toc440640013" w:history="1">
             <w:r>
               <w:rPr>
                 <w:rStyle w:val="Collegamentoipertestuale"/>
@@ -1976,7 +1978,7 @@
                 <w:noProof/>
                 <w:webHidden/>
               </w:rPr>
-              <w:instrText xml:space="preserve"> PAGEREF _Toc440613224 \h </w:instrText>
+              <w:instrText xml:space="preserve"> PAGEREF _Toc440640013 \h </w:instrText>
             </w:r>
             <w:r>
               <w:rPr>
@@ -1996,7 +1998,7 @@
                 <w:noProof/>
                 <w:webHidden/>
               </w:rPr>
-              <w:t>11</w:t>
+              <w:t>14</w:t>
             </w:r>
             <w:r>
               <w:rPr>
@@ -2019,7 +2021,7 @@
               <w:lang w:eastAsia="it-IT"/>
             </w:rPr>
           </w:pPr>
-          <w:hyperlink w:anchor="_Toc440613225" w:history="1">
+          <w:hyperlink w:anchor="_Toc440640014" w:history="1">
             <w:r>
               <w:rPr>
                 <w:rStyle w:val="Collegamentoipertestuale"/>
@@ -2046,7 +2048,7 @@
                 <w:noProof/>
                 <w:webHidden/>
               </w:rPr>
-              <w:instrText xml:space="preserve"> PAGEREF _Toc440613225 \h </w:instrText>
+              <w:instrText xml:space="preserve"> PAGEREF _Toc440640014 \h </w:instrText>
             </w:r>
             <w:r>
               <w:rPr>
@@ -2066,7 +2068,7 @@
                 <w:noProof/>
                 <w:webHidden/>
               </w:rPr>
-              <w:t>11</w:t>
+              <w:t>14</w:t>
             </w:r>
             <w:r>
               <w:rPr>
@@ -2089,7 +2091,7 @@
               <w:lang w:eastAsia="it-IT"/>
             </w:rPr>
           </w:pPr>
-          <w:hyperlink w:anchor="_Toc440613226" w:history="1">
+          <w:hyperlink w:anchor="_Toc440640015" w:history="1">
             <w:r>
               <w:rPr>
                 <w:rStyle w:val="Collegamentoipertestuale"/>
@@ -2116,7 +2118,7 @@
                 <w:noProof/>
                 <w:webHidden/>
               </w:rPr>
-              <w:instrText xml:space="preserve"> PAGEREF _Toc440613226 \h </w:instrText>
+              <w:instrText xml:space="preserve"> PAGEREF _Toc440640015 \h </w:instrText>
             </w:r>
             <w:r>
               <w:rPr>
@@ -2136,7 +2138,7 @@
                 <w:noProof/>
                 <w:webHidden/>
               </w:rPr>
-              <w:t>11</w:t>
+              <w:t>14</w:t>
             </w:r>
             <w:r>
               <w:rPr>
@@ -2167,21 +2169,21 @@
       <w:pPr>
         <w:pStyle w:val="Titolo1"/>
       </w:pPr>
-      <w:bookmarkStart w:id="0" w:name="_Toc440613197"/>
+      <w:bookmarkStart w:id="1" w:name="_Toc440639986"/>
       <w:r>
         <w:t>Introduzione</w:t>
       </w:r>
-      <w:bookmarkEnd w:id="0"/>
+      <w:bookmarkEnd w:id="1"/>
     </w:p>
     <w:p>
       <w:pPr>
         <w:pStyle w:val="Titolo2"/>
       </w:pPr>
-      <w:bookmarkStart w:id="1" w:name="_Toc440613198"/>
+      <w:bookmarkStart w:id="2" w:name="_Toc440639987"/>
       <w:r>
         <w:t>Scopo del documento</w:t>
       </w:r>
-      <w:bookmarkEnd w:id="1"/>
+      <w:bookmarkEnd w:id="2"/>
     </w:p>
     <w:p>
       <w:pPr>
@@ -2254,11 +2256,11 @@
       <w:pPr>
         <w:pStyle w:val="Titolo2"/>
       </w:pPr>
-      <w:bookmarkStart w:id="2" w:name="_Toc440613199"/>
+      <w:bookmarkStart w:id="3" w:name="_Toc440639988"/>
       <w:r>
         <w:t>Scopo del prodotto</w:t>
       </w:r>
-      <w:bookmarkEnd w:id="2"/>
+      <w:bookmarkEnd w:id="3"/>
     </w:p>
     <w:p>
       <w:pPr>
@@ -2273,103 +2275,71 @@
           <w:sz w:val="24"/>
           <w:szCs w:val="24"/>
         </w:rPr>
-        <w:t xml:space="preserve">Lo scopo del prodotto è implementare un metodo di navigazione indoor che sia funzionale alla tecnologia BLE. Il prodotto comprenderà un prototipo software che permetta la navigazione all’interno di un’area predefinita, basandosi sui concetti di IPS e </w:t>
-      </w:r>
-      <w:proofErr w:type="spellStart"/>
-      <w:r>
-        <w:rPr>
-          <w:sz w:val="24"/>
-          <w:szCs w:val="24"/>
-        </w:rPr>
-        <w:t>smart</w:t>
-      </w:r>
-      <w:proofErr w:type="spellEnd"/>
-      <w:r>
-        <w:rPr>
-          <w:sz w:val="24"/>
-          <w:szCs w:val="24"/>
-        </w:rPr>
-        <w:t xml:space="preserve"> </w:t>
-      </w:r>
-      <w:proofErr w:type="spellStart"/>
-      <w:r>
-        <w:rPr>
-          <w:sz w:val="24"/>
-          <w:szCs w:val="24"/>
-        </w:rPr>
-        <w:t>places</w:t>
-      </w:r>
-      <w:proofErr w:type="spellEnd"/>
-      <w:r>
-        <w:rPr>
-          <w:sz w:val="24"/>
-          <w:szCs w:val="24"/>
-        </w:rPr>
-        <w:t>.</w:t>
+        <w:t>Lo scopo del prodotto è implementare un metodo di navigazione indoor che sia funzionale alla tecnologia BLE. Il prodotto comprenderà un prototipo software che permetta la navigazione all’interno di un’area predefinita, basandosi sui concetti di IPS e smart places.</w:t>
       </w:r>
     </w:p>
     <w:p>
       <w:pPr>
         <w:pStyle w:val="Titolo2"/>
       </w:pPr>
-      <w:bookmarkStart w:id="3" w:name="_Toc440613200"/>
+      <w:bookmarkStart w:id="4" w:name="_Toc440639989"/>
       <w:r>
         <w:t>Glossario</w:t>
       </w:r>
-      <w:bookmarkEnd w:id="3"/>
+      <w:bookmarkEnd w:id="4"/>
     </w:p>
     <w:p>
       <w:pPr>
         <w:pStyle w:val="Titolo2"/>
       </w:pPr>
-      <w:bookmarkStart w:id="4" w:name="_Toc440613201"/>
+      <w:bookmarkStart w:id="5" w:name="_Toc440639990"/>
       <w:r>
         <w:t>Riferimenti utili</w:t>
       </w:r>
-      <w:bookmarkEnd w:id="4"/>
+      <w:bookmarkEnd w:id="5"/>
     </w:p>
     <w:p>
       <w:pPr>
         <w:pStyle w:val="Titolo3"/>
       </w:pPr>
-      <w:bookmarkStart w:id="5" w:name="_Toc440613202"/>
+      <w:bookmarkStart w:id="6" w:name="_Toc440639991"/>
       <w:r>
         <w:t>Riferimenti normativi</w:t>
       </w:r>
-      <w:bookmarkEnd w:id="5"/>
+      <w:bookmarkEnd w:id="6"/>
     </w:p>
     <w:p>
       <w:pPr>
         <w:pStyle w:val="Titolo3"/>
       </w:pPr>
-      <w:bookmarkStart w:id="6" w:name="_Toc440613203"/>
+      <w:bookmarkStart w:id="7" w:name="_Toc440639992"/>
       <w:r>
         <w:t>Riferimenti informativi</w:t>
       </w:r>
-      <w:bookmarkEnd w:id="6"/>
+      <w:bookmarkEnd w:id="7"/>
     </w:p>
     <w:p>
       <w:pPr>
         <w:pStyle w:val="Titolo1"/>
       </w:pPr>
-      <w:bookmarkStart w:id="7" w:name="_Toc440613204"/>
+      <w:bookmarkStart w:id="8" w:name="_Toc440639993"/>
       <w:r>
         <w:t>Descrizione generale</w:t>
       </w:r>
-      <w:bookmarkEnd w:id="7"/>
+      <w:bookmarkEnd w:id="8"/>
     </w:p>
     <w:p>
       <w:pPr>
         <w:pStyle w:val="Titolo2"/>
       </w:pPr>
-      <w:bookmarkStart w:id="8" w:name="_Toc440613205"/>
+      <w:bookmarkStart w:id="9" w:name="_Toc440639994"/>
       <w:r>
         <w:t>Obiettivi</w:t>
       </w:r>
       <w:r>
         <w:t xml:space="preserve"> del prodotto</w:t>
       </w:r>
-      <w:bookmarkEnd w:id="8"/>
+      <w:bookmarkEnd w:id="9"/>
     </w:p>
     <w:p>
       <w:pPr>
@@ -2414,11 +2384,11 @@
       <w:pPr>
         <w:pStyle w:val="Titolo2"/>
       </w:pPr>
-      <w:bookmarkStart w:id="9" w:name="_Toc440613206"/>
+      <w:bookmarkStart w:id="10" w:name="_Toc440639995"/>
       <w:r>
         <w:t>Funzioni del prodotto</w:t>
       </w:r>
-      <w:bookmarkEnd w:id="9"/>
+      <w:bookmarkEnd w:id="10"/>
     </w:p>
     <w:p>
       <w:pPr>
@@ -2477,11 +2447,11 @@
       <w:pPr>
         <w:pStyle w:val="Titolo2"/>
       </w:pPr>
-      <w:bookmarkStart w:id="10" w:name="_Toc440613207"/>
+      <w:bookmarkStart w:id="11" w:name="_Toc440639996"/>
       <w:r>
         <w:t>Caratteristiche degli utenti</w:t>
       </w:r>
-      <w:bookmarkEnd w:id="10"/>
+      <w:bookmarkEnd w:id="11"/>
     </w:p>
     <w:p>
       <w:r>
@@ -2528,12 +2498,12 @@
       <w:pPr>
         <w:pStyle w:val="Titolo2"/>
       </w:pPr>
-      <w:bookmarkStart w:id="11" w:name="_Toc440613208"/>
+      <w:bookmarkStart w:id="12" w:name="_Toc440639997"/>
       <w:r>
         <w:lastRenderedPageBreak/>
         <w:t>Piattaforma di esecuzione</w:t>
       </w:r>
-      <w:bookmarkEnd w:id="11"/>
+      <w:bookmarkEnd w:id="12"/>
     </w:p>
     <w:p>
       <w:pPr>
@@ -2565,11 +2535,11 @@
       <w:pPr>
         <w:pStyle w:val="Titolo2"/>
       </w:pPr>
-      <w:bookmarkStart w:id="12" w:name="_Toc440613209"/>
+      <w:bookmarkStart w:id="13" w:name="_Toc440639998"/>
       <w:r>
         <w:t>Vincoli generali</w:t>
       </w:r>
-      <w:bookmarkEnd w:id="12"/>
+      <w:bookmarkEnd w:id="13"/>
     </w:p>
     <w:p>
       <w:r>
@@ -2603,11 +2573,11 @@
       <w:pPr>
         <w:pStyle w:val="Titolo1"/>
       </w:pPr>
-      <w:bookmarkStart w:id="13" w:name="_Toc440613210"/>
+      <w:bookmarkStart w:id="14" w:name="_Toc440639999"/>
       <w:r>
         <w:t>Casi d’uso</w:t>
       </w:r>
-      <w:bookmarkEnd w:id="13"/>
+      <w:bookmarkEnd w:id="14"/>
     </w:p>
     <w:p>
       <w:pPr>
@@ -2627,29 +2597,7 @@
           <w:szCs w:val="24"/>
           <w:lang w:eastAsia="it-IT"/>
         </w:rPr>
-        <w:t xml:space="preserve">I casi d’uso riportati di seguito hanno sia origine interna che esterna al gruppo, in quanto ricavati attraverso l’analisi del capitolato d’appalto, l’incontro con il proponente e la discussione tra gli Analisti del gruppo </w:t>
-      </w:r>
-      <w:proofErr w:type="spellStart"/>
-      <w:r>
-        <w:rPr>
-          <w:rFonts w:eastAsia="Times New Roman" w:cs="Arial"/>
-          <w:color w:val="000000"/>
-          <w:sz w:val="24"/>
-          <w:szCs w:val="24"/>
-          <w:lang w:eastAsia="it-IT"/>
-        </w:rPr>
-        <w:t>Leaf</w:t>
-      </w:r>
-      <w:proofErr w:type="spellEnd"/>
-      <w:r>
-        <w:rPr>
-          <w:rFonts w:eastAsia="Times New Roman" w:cs="Arial"/>
-          <w:color w:val="000000"/>
-          <w:sz w:val="24"/>
-          <w:szCs w:val="24"/>
-          <w:lang w:eastAsia="it-IT"/>
-        </w:rPr>
-        <w:t>.</w:t>
+        <w:t>I casi d’uso riportati di seguito hanno sia origine interna che esterna al gruppo, in quanto ricavati attraverso l’analisi del capitolato d’appalto, l’incontro con il proponente e la discussione tra gli Analisti del gruppo Leaf.</w:t>
       </w:r>
     </w:p>
     <w:p>
@@ -2725,27 +2673,15 @@
         </w:rPr>
         <w:t>]. [</w:t>
       </w:r>
-      <w:proofErr w:type="gramStart"/>
-      <w:r>
-        <w:rPr>
-          <w:rFonts w:eastAsia="Times New Roman" w:cs="Arial"/>
-          <w:color w:val="000000"/>
-          <w:sz w:val="24"/>
-          <w:szCs w:val="24"/>
-          <w:lang w:eastAsia="it-IT"/>
-        </w:rPr>
-        <w:t>codice</w:t>
-      </w:r>
-      <w:proofErr w:type="gramEnd"/>
-      <w:r>
-        <w:rPr>
-          <w:rFonts w:eastAsia="Times New Roman" w:cs="Arial"/>
-          <w:color w:val="000000"/>
-          <w:sz w:val="24"/>
-          <w:szCs w:val="24"/>
-          <w:lang w:eastAsia="it-IT"/>
-        </w:rPr>
-        <w:t xml:space="preserve"> progressivo di livello]</w:t>
+      <w:r>
+        <w:rPr>
+          <w:rFonts w:eastAsia="Times New Roman" w:cs="Arial"/>
+          <w:color w:val="000000"/>
+          <w:sz w:val="24"/>
+          <w:szCs w:val="24"/>
+          <w:lang w:eastAsia="it-IT"/>
+        </w:rPr>
+        <w:t>codice progressivo di livello]</w:t>
       </w:r>
     </w:p>
     <w:p>
@@ -2782,7 +2718,7 @@
       <w:pPr>
         <w:pStyle w:val="Titolo2"/>
       </w:pPr>
-      <w:bookmarkStart w:id="14" w:name="_Toc440613211"/>
+      <w:bookmarkStart w:id="15" w:name="_Toc440640000"/>
       <w:r>
         <w:rPr>
           <w:noProof/>
@@ -2847,7 +2783,7 @@
       <w:r>
         <w:t>UCN-Utilizzo generale del prototipo</w:t>
       </w:r>
-      <w:bookmarkEnd w:id="14"/>
+      <w:bookmarkEnd w:id="15"/>
     </w:p>
     <w:p>
       <w:pPr>
@@ -3305,7 +3241,7 @@
       <w:pPr>
         <w:pStyle w:val="Titolo2"/>
       </w:pPr>
-      <w:bookmarkStart w:id="15" w:name="_Toc440613212"/>
+      <w:bookmarkStart w:id="16" w:name="_Toc440640001"/>
       <w:r>
         <w:rPr>
           <w:noProof/>
@@ -3367,7 +3303,7 @@
       <w:r>
         <w:t>UC1-Navigazione</w:t>
       </w:r>
-      <w:bookmarkEnd w:id="15"/>
+      <w:bookmarkEnd w:id="16"/>
     </w:p>
     <w:p>
       <w:pPr>
@@ -3786,7 +3722,7 @@
       <w:pPr>
         <w:pStyle w:val="Titolo3"/>
       </w:pPr>
-      <w:bookmarkStart w:id="16" w:name="_Toc440613213"/>
+      <w:bookmarkStart w:id="17" w:name="_Toc440640002"/>
       <w:r>
         <w:rPr>
           <w:noProof/>
@@ -3851,7 +3787,7 @@
       <w:r>
         <w:t xml:space="preserve"> destinazione</w:t>
       </w:r>
-      <w:bookmarkEnd w:id="16"/>
+      <w:bookmarkEnd w:id="17"/>
     </w:p>
     <w:p/>
     <w:p>
@@ -5211,14 +5147,14 @@
       <w:pPr>
         <w:pStyle w:val="Titolo3"/>
       </w:pPr>
-      <w:bookmarkStart w:id="17" w:name="_Toc440613214"/>
+      <w:bookmarkStart w:id="18" w:name="_Toc440640003"/>
       <w:r>
         <w:t>UC1.2</w:t>
       </w:r>
       <w:r>
         <w:t>-Avvio navigazione</w:t>
       </w:r>
-      <w:bookmarkEnd w:id="17"/>
+      <w:bookmarkEnd w:id="18"/>
     </w:p>
     <w:p>
       <w:pPr>
@@ -5475,14 +5411,14 @@
       <w:pPr>
         <w:pStyle w:val="Titolo3"/>
       </w:pPr>
-      <w:bookmarkStart w:id="18" w:name="_Toc440613215"/>
+      <w:bookmarkStart w:id="19" w:name="_Toc440640004"/>
       <w:r>
         <w:t>UC1.3</w:t>
       </w:r>
       <w:r>
         <w:t>-Interruzione navigazione</w:t>
       </w:r>
-      <w:bookmarkEnd w:id="18"/>
+      <w:bookmarkEnd w:id="19"/>
     </w:p>
     <w:p>
       <w:pPr>
@@ -5700,7 +5636,7 @@
       <w:pPr>
         <w:pStyle w:val="Titolo3"/>
       </w:pPr>
-      <w:bookmarkStart w:id="19" w:name="_Toc440613216"/>
+      <w:bookmarkStart w:id="20" w:name="_Toc440640005"/>
       <w:r>
         <w:rPr>
           <w:noProof/>
@@ -5771,7 +5707,7 @@
       <w:r>
         <w:t>dicazioni</w:t>
       </w:r>
-      <w:bookmarkEnd w:id="19"/>
+      <w:bookmarkEnd w:id="20"/>
     </w:p>
     <w:p/>
     <w:p>
@@ -6834,7 +6770,7 @@
       <w:pPr>
         <w:pStyle w:val="Titolo2"/>
       </w:pPr>
-      <w:bookmarkStart w:id="20" w:name="_Toc440613217"/>
+      <w:bookmarkStart w:id="21" w:name="_Toc440640006"/>
       <w:r>
         <w:rPr>
           <w:noProof/>
@@ -6893,7 +6829,7 @@
       <w:r>
         <w:t>UC2-Accesso alle informazioni</w:t>
       </w:r>
-      <w:bookmarkEnd w:id="20"/>
+      <w:bookmarkEnd w:id="21"/>
     </w:p>
     <w:p/>
     <w:p>
@@ -7347,11 +7283,11 @@
       <w:pPr>
         <w:pStyle w:val="Titolo3"/>
       </w:pPr>
-      <w:bookmarkStart w:id="21" w:name="_Toc440613218"/>
+      <w:bookmarkStart w:id="22" w:name="_Toc440640007"/>
       <w:r>
         <w:t>UC2.1-Accesso alle informazioni dell’edificio</w:t>
       </w:r>
-      <w:bookmarkEnd w:id="21"/>
+      <w:bookmarkEnd w:id="22"/>
     </w:p>
     <w:p>
       <w:pPr>
@@ -7548,14 +7484,14 @@
       <w:pPr>
         <w:pStyle w:val="Titolo3"/>
       </w:pPr>
-      <w:bookmarkStart w:id="22" w:name="_Toc440613219"/>
+      <w:bookmarkStart w:id="23" w:name="_Toc440640008"/>
       <w:r>
         <w:t>UC2.2</w:t>
       </w:r>
       <w:r>
         <w:t>-Esplorazione</w:t>
       </w:r>
-      <w:bookmarkEnd w:id="22"/>
+      <w:bookmarkEnd w:id="23"/>
     </w:p>
     <w:p>
       <w:pPr>
@@ -7752,7 +7688,7 @@
       <w:pPr>
         <w:pStyle w:val="Titolo2"/>
       </w:pPr>
-      <w:bookmarkStart w:id="23" w:name="_Toc440613220"/>
+      <w:bookmarkStart w:id="24" w:name="_Toc440640009"/>
       <w:r>
         <w:rPr>
           <w:noProof/>
@@ -7818,7 +7754,7 @@
       <w:r>
         <w:t>UC3-Gestione dell’applicazione</w:t>
       </w:r>
-      <w:bookmarkEnd w:id="23"/>
+      <w:bookmarkEnd w:id="24"/>
     </w:p>
     <w:p/>
     <w:p>
@@ -8360,7 +8296,7 @@
       <w:pPr>
         <w:pStyle w:val="Titolo3"/>
       </w:pPr>
-      <w:bookmarkStart w:id="24" w:name="_Toc440613221"/>
+      <w:bookmarkStart w:id="25" w:name="_Toc440640010"/>
       <w:r>
         <w:rPr>
           <w:noProof/>
@@ -8420,7 +8356,7 @@
       <w:r>
         <w:t>UC3.1-Gestione mappe</w:t>
       </w:r>
-      <w:bookmarkEnd w:id="24"/>
+      <w:bookmarkEnd w:id="25"/>
     </w:p>
     <w:p/>
     <w:p>
@@ -9721,7 +9657,7 @@
       <w:pPr>
         <w:pStyle w:val="Titolo3"/>
       </w:pPr>
-      <w:bookmarkStart w:id="25" w:name="_Toc440613222"/>
+      <w:bookmarkStart w:id="26" w:name="_Toc440640011"/>
       <w:r>
         <w:rPr>
           <w:noProof/>
@@ -9792,7 +9728,7 @@
       <w:r>
         <w:t>preferenze navigazione</w:t>
       </w:r>
-      <w:bookmarkEnd w:id="25"/>
+      <w:bookmarkEnd w:id="26"/>
     </w:p>
     <w:p>
       <w:pPr>
@@ -11727,7 +11663,7 @@
       <w:pPr>
         <w:pStyle w:val="Titolo3"/>
       </w:pPr>
-      <w:bookmarkStart w:id="26" w:name="_Toc440613223"/>
+      <w:bookmarkStart w:id="27" w:name="_Toc440640012"/>
       <w:r>
         <w:rPr>
           <w:noProof/>
@@ -11792,7 +11728,7 @@
       <w:r>
         <w:t xml:space="preserve"> sviluppatore</w:t>
       </w:r>
-      <w:bookmarkEnd w:id="26"/>
+      <w:bookmarkEnd w:id="27"/>
     </w:p>
     <w:p>
       <w:pPr>
@@ -11942,17 +11878,7 @@
           <w:szCs w:val="24"/>
           <w:lang w:eastAsia="it-IT"/>
         </w:rPr>
-        <w:t>l’utente si tr</w:t>
-      </w:r>
-      <w:r>
-        <w:rPr>
-          <w:rFonts w:eastAsia="Times New Roman" w:cs="Arial"/>
-          <w:color w:val="000000"/>
-          <w:sz w:val="24"/>
-          <w:szCs w:val="24"/>
-          <w:lang w:eastAsia="it-IT"/>
-        </w:rPr>
-        <w:t>ova nella sezione dedicata all’attivazione delle funzionalità sviluppatore e l’utente non è già sviluppatore.</w:t>
+        <w:t>l’utente si trova nella sezione dedicata all’attivazione delle funzionalità sviluppatore e l’utente non è già sviluppatore.</w:t>
       </w:r>
     </w:p>
     <w:p>
@@ -12201,51 +12127,7 @@
           <w:szCs w:val="24"/>
           <w:lang w:eastAsia="it-IT"/>
         </w:rPr>
-        <w:t xml:space="preserve">l’utente deve poter inserire un codice fornito dal gruppo </w:t>
-      </w:r>
-      <w:proofErr w:type="spellStart"/>
-      <w:r>
-        <w:rPr>
-          <w:rFonts w:eastAsia="Times New Roman" w:cs="Arial"/>
-          <w:color w:val="000000"/>
-          <w:sz w:val="24"/>
-          <w:szCs w:val="24"/>
-          <w:lang w:eastAsia="it-IT"/>
-        </w:rPr>
-        <w:t>Leaf</w:t>
-      </w:r>
-      <w:proofErr w:type="spellEnd"/>
-      <w:r>
-        <w:rPr>
-          <w:rFonts w:eastAsia="Times New Roman" w:cs="Arial"/>
-          <w:color w:val="000000"/>
-          <w:sz w:val="24"/>
-          <w:szCs w:val="24"/>
-          <w:lang w:eastAsia="it-IT"/>
-        </w:rPr>
-        <w:t xml:space="preserve"> per accedere alle funzionalità avanzate offerte dal prototipo. Questo codice è fornito dal gruppo </w:t>
-      </w:r>
-      <w:proofErr w:type="spellStart"/>
-      <w:r>
-        <w:rPr>
-          <w:rFonts w:eastAsia="Times New Roman" w:cs="Arial"/>
-          <w:color w:val="000000"/>
-          <w:sz w:val="24"/>
-          <w:szCs w:val="24"/>
-          <w:lang w:eastAsia="it-IT"/>
-        </w:rPr>
-        <w:t>Leaf</w:t>
-      </w:r>
-      <w:proofErr w:type="spellEnd"/>
-      <w:r>
-        <w:rPr>
-          <w:rFonts w:eastAsia="Times New Roman" w:cs="Arial"/>
-          <w:color w:val="000000"/>
-          <w:sz w:val="24"/>
-          <w:szCs w:val="24"/>
-          <w:lang w:eastAsia="it-IT"/>
-        </w:rPr>
-        <w:t xml:space="preserve"> solamente agli utenti autorizzati ad eseguire test per il miglioramento del prototipo.</w:t>
+        <w:t>l’utente deve poter inserire un codice fornito dal gruppo Leaf per accedere alle funzionalità avanzate offerte dal prototipo. Questo codice è fornito dal gruppo Leaf solamente agli utenti autorizzati ad eseguire test per il miglioramento del prototipo.</w:t>
       </w:r>
     </w:p>
     <w:p>
@@ -12284,17 +12166,7 @@
           <w:szCs w:val="24"/>
           <w:lang w:eastAsia="it-IT"/>
         </w:rPr>
-        <w:t xml:space="preserve">il sistema mette a disposizione un’interfaccia che permetta all’utente di </w:t>
-      </w:r>
-      <w:r>
-        <w:rPr>
-          <w:rFonts w:eastAsia="Times New Roman" w:cs="Arial"/>
-          <w:color w:val="000000"/>
-          <w:sz w:val="24"/>
-          <w:szCs w:val="24"/>
-          <w:lang w:eastAsia="it-IT"/>
-        </w:rPr>
-        <w:t>inserire il codice sviluppatore.</w:t>
+        <w:t>il sistema mette a disposizione un’interfaccia che permetta all’utente di inserire il codice sviluppatore.</w:t>
       </w:r>
     </w:p>
     <w:p>
@@ -12459,27 +12331,7 @@
           <w:szCs w:val="24"/>
           <w:lang w:eastAsia="it-IT"/>
         </w:rPr>
-        <w:t xml:space="preserve">l’utente deve poter </w:t>
-      </w:r>
-      <w:r>
-        <w:rPr>
-          <w:rFonts w:eastAsia="Times New Roman" w:cs="Arial"/>
-          <w:color w:val="000000"/>
-          <w:sz w:val="24"/>
-          <w:szCs w:val="24"/>
-          <w:lang w:eastAsia="it-IT"/>
-        </w:rPr>
-        <w:t>confermare il codice sviluppatore inserito</w:t>
-      </w:r>
-      <w:r>
-        <w:rPr>
-          <w:rFonts w:eastAsia="Times New Roman" w:cs="Arial"/>
-          <w:color w:val="000000"/>
-          <w:sz w:val="24"/>
-          <w:szCs w:val="24"/>
-          <w:lang w:eastAsia="it-IT"/>
-        </w:rPr>
-        <w:t xml:space="preserve">. </w:t>
+        <w:t xml:space="preserve">l’utente deve poter confermare il codice sviluppatore inserito. </w:t>
       </w:r>
     </w:p>
     <w:p>
@@ -12518,47 +12370,7 @@
           <w:szCs w:val="24"/>
           <w:lang w:eastAsia="it-IT"/>
         </w:rPr>
-        <w:t xml:space="preserve">il sistema mette a disposizione un’interfaccia che permetta all’utente di </w:t>
-      </w:r>
-      <w:r>
-        <w:rPr>
-          <w:rFonts w:eastAsia="Times New Roman" w:cs="Arial"/>
-          <w:color w:val="000000"/>
-          <w:sz w:val="24"/>
-          <w:szCs w:val="24"/>
-          <w:lang w:eastAsia="it-IT"/>
-        </w:rPr>
-        <w:t>confermare</w:t>
-      </w:r>
-      <w:r>
-        <w:rPr>
-          <w:rFonts w:eastAsia="Times New Roman" w:cs="Arial"/>
-          <w:color w:val="000000"/>
-          <w:sz w:val="24"/>
-          <w:szCs w:val="24"/>
-          <w:lang w:eastAsia="it-IT"/>
-        </w:rPr>
-        <w:t xml:space="preserve"> il codice sviluppatore</w:t>
-      </w:r>
-      <w:r>
-        <w:rPr>
-          <w:rFonts w:eastAsia="Times New Roman" w:cs="Arial"/>
-          <w:color w:val="000000"/>
-          <w:sz w:val="24"/>
-          <w:szCs w:val="24"/>
-          <w:lang w:eastAsia="it-IT"/>
-        </w:rPr>
-        <w:t xml:space="preserve"> inserito</w:t>
-      </w:r>
-      <w:r>
-        <w:rPr>
-          <w:rFonts w:eastAsia="Times New Roman" w:cs="Arial"/>
-          <w:color w:val="000000"/>
-          <w:sz w:val="24"/>
-          <w:szCs w:val="24"/>
-          <w:lang w:eastAsia="it-IT"/>
-        </w:rPr>
-        <w:t>.</w:t>
+        <w:t>il sistema mette a disposizione un’interfaccia che permetta all’utente di confermare il codice sviluppatore inserito.</w:t>
       </w:r>
     </w:p>
     <w:p>
@@ -12598,7 +12410,81 @@
           <w:szCs w:val="24"/>
           <w:lang w:eastAsia="it-IT"/>
         </w:rPr>
-        <w:t>il sistema permette l’accesso alle funzionalità sviluppatore</w:t>
+        <w:t>il sistema permette l’accesso alle funzionalità sviluppatore.</w:t>
+      </w:r>
+    </w:p>
+    <w:p/>
+    <w:p>
+      <w:pPr>
+        <w:pStyle w:val="Titolo2"/>
+      </w:pPr>
+      <w:bookmarkStart w:id="28" w:name="_Toc440640013"/>
+      <w:r>
+        <w:t>UC4-Accesso alla guida</w:t>
+      </w:r>
+      <w:bookmarkEnd w:id="28"/>
+    </w:p>
+    <w:p>
+      <w:pPr>
+        <w:numPr>
+          <w:ilvl w:val="0"/>
+          <w:numId w:val="2"/>
+        </w:numPr>
+        <w:spacing w:after="0" w:line="240" w:lineRule="auto"/>
+        <w:textAlignment w:val="baseline"/>
+        <w:rPr>
+          <w:rFonts w:eastAsia="Times New Roman" w:cs="Arial"/>
+          <w:b/>
+          <w:bCs/>
+          <w:color w:val="000000"/>
+          <w:sz w:val="24"/>
+          <w:szCs w:val="24"/>
+          <w:lang w:eastAsia="it-IT"/>
+        </w:rPr>
+      </w:pPr>
+      <w:r>
+        <w:rPr>
+          <w:rFonts w:eastAsia="Times New Roman" w:cs="Arial"/>
+          <w:b/>
+          <w:bCs/>
+          <w:color w:val="000000"/>
+          <w:sz w:val="24"/>
+          <w:szCs w:val="24"/>
+          <w:lang w:eastAsia="it-IT"/>
+        </w:rPr>
+        <w:t>Attori</w:t>
+      </w:r>
+      <w:r>
+        <w:rPr>
+          <w:rFonts w:eastAsia="Times New Roman" w:cs="Arial"/>
+          <w:b/>
+          <w:bCs/>
+          <w:color w:val="000000"/>
+          <w:sz w:val="24"/>
+          <w:szCs w:val="24"/>
+          <w:lang w:eastAsia="it-IT"/>
+        </w:rPr>
+        <w:t xml:space="preserve">: </w:t>
+      </w:r>
+      <w:r>
+        <w:rPr>
+          <w:rFonts w:eastAsia="Times New Roman" w:cs="Arial"/>
+          <w:color w:val="000000"/>
+          <w:sz w:val="24"/>
+          <w:szCs w:val="24"/>
+          <w:lang w:eastAsia="it-IT"/>
+        </w:rPr>
+        <w:t>u</w:t>
+      </w:r>
+      <w:r>
+        <w:rPr>
+          <w:rFonts w:eastAsia="Times New Roman" w:cs="Arial"/>
+          <w:color w:val="000000"/>
+          <w:sz w:val="24"/>
+          <w:szCs w:val="24"/>
+          <w:lang w:eastAsia="it-IT"/>
+        </w:rPr>
+        <w:t>tente</w:t>
       </w:r>
       <w:r>
         <w:rPr>
@@ -12611,17 +12497,6 @@
         <w:t>.</w:t>
       </w:r>
     </w:p>
-    <w:p/>
-    <w:p>
-      <w:pPr>
-        <w:pStyle w:val="Titolo2"/>
-      </w:pPr>
-      <w:bookmarkStart w:id="27" w:name="_Toc440613224"/>
-      <w:r>
-        <w:t>UC4-Accesso alla guida</w:t>
-      </w:r>
-      <w:bookmarkEnd w:id="27"/>
-    </w:p>
     <w:p>
       <w:pPr>
         <w:numPr>
@@ -12632,67 +12507,33 @@
         <w:textAlignment w:val="baseline"/>
         <w:rPr>
           <w:rFonts w:eastAsia="Times New Roman" w:cs="Arial"/>
-          <w:b/>
-          <w:bCs/>
-          <w:color w:val="000000"/>
-          <w:sz w:val="24"/>
-          <w:szCs w:val="24"/>
-          <w:lang w:eastAsia="it-IT"/>
-        </w:rPr>
-      </w:pPr>
-      <w:r>
-        <w:rPr>
-          <w:rFonts w:eastAsia="Times New Roman" w:cs="Arial"/>
-          <w:b/>
-          <w:bCs/>
-          <w:color w:val="000000"/>
-          <w:sz w:val="24"/>
-          <w:szCs w:val="24"/>
-          <w:lang w:eastAsia="it-IT"/>
-        </w:rPr>
-        <w:t>Attori</w:t>
-      </w:r>
-      <w:r>
-        <w:rPr>
-          <w:rFonts w:eastAsia="Times New Roman" w:cs="Arial"/>
-          <w:b/>
-          <w:bCs/>
-          <w:color w:val="000000"/>
-          <w:sz w:val="24"/>
-          <w:szCs w:val="24"/>
-          <w:lang w:eastAsia="it-IT"/>
-        </w:rPr>
-        <w:t xml:space="preserve">: </w:t>
-      </w:r>
-      <w:r>
-        <w:rPr>
-          <w:rFonts w:eastAsia="Times New Roman" w:cs="Arial"/>
-          <w:color w:val="000000"/>
-          <w:sz w:val="24"/>
-          <w:szCs w:val="24"/>
-          <w:lang w:eastAsia="it-IT"/>
-        </w:rPr>
-        <w:t>u</w:t>
-      </w:r>
-      <w:r>
-        <w:rPr>
-          <w:rFonts w:eastAsia="Times New Roman" w:cs="Arial"/>
-          <w:color w:val="000000"/>
-          <w:sz w:val="24"/>
-          <w:szCs w:val="24"/>
-          <w:lang w:eastAsia="it-IT"/>
-        </w:rPr>
-        <w:t>tente</w:t>
-      </w:r>
-      <w:r>
-        <w:rPr>
-          <w:rFonts w:eastAsia="Times New Roman" w:cs="Arial"/>
-          <w:color w:val="000000"/>
-          <w:sz w:val="24"/>
-          <w:szCs w:val="24"/>
-          <w:lang w:eastAsia="it-IT"/>
-        </w:rPr>
-        <w:t>.</w:t>
+          <w:color w:val="000000"/>
+          <w:sz w:val="24"/>
+          <w:szCs w:val="24"/>
+          <w:lang w:eastAsia="it-IT"/>
+        </w:rPr>
+      </w:pPr>
+      <w:r>
+        <w:rPr>
+          <w:rFonts w:eastAsia="Times New Roman" w:cs="Arial"/>
+          <w:b/>
+          <w:bCs/>
+          <w:color w:val="000000"/>
+          <w:sz w:val="24"/>
+          <w:szCs w:val="24"/>
+          <w:lang w:eastAsia="it-IT"/>
+        </w:rPr>
+        <w:t xml:space="preserve">Descrizione: </w:t>
+      </w:r>
+      <w:r>
+        <w:rPr>
+          <w:rFonts w:eastAsia="Times New Roman" w:cs="Arial"/>
+          <w:color w:val="000000"/>
+          <w:sz w:val="24"/>
+          <w:szCs w:val="24"/>
+          <w:lang w:eastAsia="it-IT"/>
+        </w:rPr>
+        <w:t xml:space="preserve">l’utente deve poter accedere ad una guida che illustri l’utilizzo del prototipo. </w:t>
       </w:r>
     </w:p>
     <w:p>
@@ -12721,65 +12562,6 @@
           <w:szCs w:val="24"/>
           <w:lang w:eastAsia="it-IT"/>
         </w:rPr>
-        <w:t xml:space="preserve">Descrizione: </w:t>
-      </w:r>
-      <w:r>
-        <w:rPr>
-          <w:rFonts w:eastAsia="Times New Roman" w:cs="Arial"/>
-          <w:color w:val="000000"/>
-          <w:sz w:val="24"/>
-          <w:szCs w:val="24"/>
-          <w:lang w:eastAsia="it-IT"/>
-        </w:rPr>
-        <w:t xml:space="preserve">l’utente deve poter </w:t>
-      </w:r>
-      <w:r>
-        <w:rPr>
-          <w:rFonts w:eastAsia="Times New Roman" w:cs="Arial"/>
-          <w:color w:val="000000"/>
-          <w:sz w:val="24"/>
-          <w:szCs w:val="24"/>
-          <w:lang w:eastAsia="it-IT"/>
-        </w:rPr>
-        <w:t>accedere ad una guida che illustri l’utilizzo del prototipo.</w:t>
-      </w:r>
-      <w:r>
-        <w:rPr>
-          <w:rFonts w:eastAsia="Times New Roman" w:cs="Arial"/>
-          <w:color w:val="000000"/>
-          <w:sz w:val="24"/>
-          <w:szCs w:val="24"/>
-          <w:lang w:eastAsia="it-IT"/>
-        </w:rPr>
-        <w:t xml:space="preserve"> </w:t>
-      </w:r>
-    </w:p>
-    <w:p>
-      <w:pPr>
-        <w:numPr>
-          <w:ilvl w:val="0"/>
-          <w:numId w:val="2"/>
-        </w:numPr>
-        <w:spacing w:after="0" w:line="240" w:lineRule="auto"/>
-        <w:textAlignment w:val="baseline"/>
-        <w:rPr>
-          <w:rFonts w:eastAsia="Times New Roman" w:cs="Arial"/>
-          <w:color w:val="000000"/>
-          <w:sz w:val="24"/>
-          <w:szCs w:val="24"/>
-          <w:lang w:eastAsia="it-IT"/>
-        </w:rPr>
-      </w:pPr>
-      <w:r>
-        <w:rPr>
-          <w:rFonts w:eastAsia="Times New Roman" w:cs="Arial"/>
-          <w:b/>
-          <w:bCs/>
-          <w:color w:val="000000"/>
-          <w:sz w:val="24"/>
-          <w:szCs w:val="24"/>
-          <w:lang w:eastAsia="it-IT"/>
-        </w:rPr>
         <w:t xml:space="preserve">Precondizione: </w:t>
       </w:r>
       <w:r>
@@ -12790,17 +12572,7 @@
           <w:szCs w:val="24"/>
           <w:lang w:eastAsia="it-IT"/>
         </w:rPr>
-        <w:t>il sistema mette a disposizione un</w:t>
-      </w:r>
-      <w:r>
-        <w:rPr>
-          <w:rFonts w:eastAsia="Times New Roman" w:cs="Arial"/>
-          <w:color w:val="000000"/>
-          <w:sz w:val="24"/>
-          <w:szCs w:val="24"/>
-          <w:lang w:eastAsia="it-IT"/>
-        </w:rPr>
-        <w:t>a sezione che ospita la guida.</w:t>
+        <w:t>il sistema mette a disposizione una sezione che ospita la guida.</w:t>
       </w:r>
     </w:p>
     <w:p>
@@ -12853,15 +12625,12 @@
         <w:t>.</w:t>
       </w:r>
     </w:p>
-    <w:p>
-      <w:bookmarkStart w:id="28" w:name="_GoBack"/>
-      <w:bookmarkEnd w:id="28"/>
-    </w:p>
+    <w:p/>
     <w:p>
       <w:pPr>
         <w:pStyle w:val="Titolo2"/>
       </w:pPr>
-      <w:bookmarkStart w:id="29" w:name="_Toc440613225"/>
+      <w:bookmarkStart w:id="29" w:name="_Toc440640014"/>
       <w:r>
         <w:t>UC5-Accesso alle funzioni sviluppatore</w:t>
       </w:r>
@@ -12877,7 +12646,7 @@
       <w:pPr>
         <w:pStyle w:val="Titolo1"/>
       </w:pPr>
-      <w:bookmarkStart w:id="30" w:name="_Toc440613226"/>
+      <w:bookmarkStart w:id="30" w:name="_Toc440640015"/>
       <w:r>
         <w:t>Requisiti</w:t>
       </w:r>
@@ -14385,6 +14154,7 @@
   <w:style w:type="character" w:default="1" w:styleId="Carpredefinitoparagrafo">
     <w:name w:val="Default Paragraph Font"/>
     <w:uiPriority w:val="1"/>
+    <w:semiHidden/>
     <w:unhideWhenUsed/>
   </w:style>
   <w:style w:type="table" w:default="1" w:styleId="Tabellanormale">
@@ -14880,7 +14650,7 @@
 </file>
 
 <file path=customXml/itemProps1.xml><?xml version="1.0" encoding="utf-8"?>
-<ds:datastoreItem xmlns:ds="http://schemas.openxmlformats.org/officeDocument/2006/customXml" ds:itemID="{799AABFA-A7F0-467E-94D1-AE724BF450C9}">
+<ds:datastoreItem xmlns:ds="http://schemas.openxmlformats.org/officeDocument/2006/customXml" ds:itemID="{BA20FE83-2D12-415C-A3E3-57CB958A8CD9}">
   <ds:schemaRefs>
     <ds:schemaRef ds:uri="http://schemas.openxmlformats.org/officeDocument/2006/bibliography"/>
   </ds:schemaRefs>

--- a/Documents/RR/ExternalDocuments/AnalisiDeiRequisiti/AnalisiDeiRequisiti.docx
+++ b/Documents/RR/ExternalDocuments/AnalisiDeiRequisiti/AnalisiDeiRequisiti.docx
@@ -34,8 +34,6 @@
           <w:r>
             <w:t>Sommario</w:t>
           </w:r>
-          <w:bookmarkStart w:id="0" w:name="_GoBack"/>
-          <w:bookmarkEnd w:id="0"/>
           <w:r>
             <w:tab/>
           </w:r>
@@ -2169,19 +2167,96 @@
       <w:pPr>
         <w:pStyle w:val="Titolo1"/>
       </w:pPr>
-      <w:bookmarkStart w:id="1" w:name="_Toc440639986"/>
+      <w:bookmarkStart w:id="0" w:name="_Toc440639986"/>
       <w:r>
         <w:t>Introduzione</w:t>
       </w:r>
+      <w:bookmarkEnd w:id="0"/>
+    </w:p>
+    <w:p>
+      <w:pPr>
+        <w:pStyle w:val="Titolo2"/>
+      </w:pPr>
+      <w:bookmarkStart w:id="1" w:name="_Toc440639987"/>
+      <w:r>
+        <w:t>Scopo del documento</w:t>
+      </w:r>
       <w:bookmarkEnd w:id="1"/>
     </w:p>
     <w:p>
       <w:pPr>
+        <w:pStyle w:val="Nessunaspaziatura"/>
+        <w:rPr>
+          <w:sz w:val="24"/>
+          <w:szCs w:val="24"/>
+        </w:rPr>
+      </w:pPr>
+      <w:r>
+        <w:rPr>
+          <w:sz w:val="24"/>
+          <w:szCs w:val="24"/>
+        </w:rPr>
+        <w:t>Questo documento analizza, specifica e classifica</w:t>
+      </w:r>
+      <w:r>
+        <w:rPr>
+          <w:sz w:val="24"/>
+          <w:szCs w:val="24"/>
+        </w:rPr>
+        <w:t xml:space="preserve"> i requisiti individuati per</w:t>
+      </w:r>
+      <w:r>
+        <w:rPr>
+          <w:sz w:val="24"/>
+          <w:szCs w:val="24"/>
+        </w:rPr>
+        <w:t xml:space="preserve"> il prodotto.</w:t>
+      </w:r>
+    </w:p>
+    <w:p>
+      <w:pPr>
+        <w:pStyle w:val="Nessunaspaziatura"/>
+        <w:rPr>
+          <w:sz w:val="24"/>
+          <w:szCs w:val="24"/>
+        </w:rPr>
+      </w:pPr>
+      <w:r>
+        <w:rPr>
+          <w:sz w:val="24"/>
+          <w:szCs w:val="24"/>
+        </w:rPr>
+        <w:t>I requisiti sono stati individuati dapprima analizzando il capitolato d’appalto e, successivamente, attraverso un incontro con il proponente.</w:t>
+      </w:r>
+    </w:p>
+    <w:p>
+      <w:pPr>
+        <w:pStyle w:val="Nessunaspaziatura"/>
+        <w:rPr>
+          <w:sz w:val="24"/>
+          <w:szCs w:val="24"/>
+        </w:rPr>
+      </w:pPr>
+      <w:r>
+        <w:rPr>
+          <w:sz w:val="24"/>
+          <w:szCs w:val="24"/>
+        </w:rPr>
+        <w:t>Il presente documento sancisce un vincolo tra il fornitore ed il proponente: il primo si impegna nello sviluppo di un prodotto avente le caratteristiche riportate di seguito, mentre il secondo riconosce che tali caratteristiche sono quelle da esso ricercate.</w:t>
+      </w:r>
+    </w:p>
+    <w:p>
+      <w:pPr>
+        <w:pStyle w:val="Nessunaspaziatura"/>
+      </w:pPr>
+    </w:p>
+    <w:p>
+      <w:pPr>
         <w:pStyle w:val="Titolo2"/>
       </w:pPr>
-      <w:bookmarkStart w:id="2" w:name="_Toc440639987"/>
-      <w:r>
-        <w:t>Scopo del documento</w:t>
+      <w:bookmarkStart w:id="2" w:name="_Toc440639988"/>
+      <w:r>
+        <w:t>Scopo del prodotto</w:t>
       </w:r>
       <w:bookmarkEnd w:id="2"/>
     </w:p>
@@ -2198,146 +2273,118 @@
           <w:sz w:val="24"/>
           <w:szCs w:val="24"/>
         </w:rPr>
-        <w:t>Questo documento analizza, specifica e classifica</w:t>
-      </w:r>
-      <w:r>
-        <w:rPr>
-          <w:sz w:val="24"/>
-          <w:szCs w:val="24"/>
-        </w:rPr>
-        <w:t xml:space="preserve"> i requisiti individuati per</w:t>
-      </w:r>
-      <w:r>
-        <w:rPr>
-          <w:sz w:val="24"/>
-          <w:szCs w:val="24"/>
-        </w:rPr>
-        <w:t xml:space="preserve"> il prodotto.</w:t>
-      </w:r>
-    </w:p>
-    <w:p>
-      <w:pPr>
-        <w:pStyle w:val="Nessunaspaziatura"/>
-        <w:rPr>
-          <w:sz w:val="24"/>
-          <w:szCs w:val="24"/>
-        </w:rPr>
-      </w:pPr>
-      <w:r>
-        <w:rPr>
-          <w:sz w:val="24"/>
-          <w:szCs w:val="24"/>
-        </w:rPr>
-        <w:t>I requisiti sono stati individuati dapprima analizzando il capitolato d’appalto e, successivamente, attraverso un incontro con il proponente.</w:t>
-      </w:r>
-    </w:p>
-    <w:p>
-      <w:pPr>
-        <w:pStyle w:val="Nessunaspaziatura"/>
-        <w:rPr>
-          <w:sz w:val="24"/>
-          <w:szCs w:val="24"/>
-        </w:rPr>
-      </w:pPr>
-      <w:r>
-        <w:rPr>
-          <w:sz w:val="24"/>
-          <w:szCs w:val="24"/>
-        </w:rPr>
-        <w:t>Il presente documento sancisce un vincolo tra il fornitore ed il proponente: il primo si impegna nello sviluppo di un prodotto avente le caratteristiche riportate di seguito, mentre il secondo riconosce che tali caratteristiche sono quelle da esso ricercate.</w:t>
-      </w:r>
-    </w:p>
-    <w:p>
-      <w:pPr>
-        <w:pStyle w:val="Nessunaspaziatura"/>
-      </w:pPr>
+        <w:t>Lo scopo del prodotto è implementare un metodo di navigazione indoor che sia funzionale alla tecnologia BLE. Il prodotto comprenderà un prototipo software che permetta la navigazione all’interno di un’area predefinita, basandosi sui concetti di IPS e smart places.</w:t>
+      </w:r>
     </w:p>
     <w:p>
       <w:pPr>
         <w:pStyle w:val="Titolo2"/>
       </w:pPr>
-      <w:bookmarkStart w:id="3" w:name="_Toc440639988"/>
-      <w:r>
-        <w:t>Scopo del prodotto</w:t>
+      <w:bookmarkStart w:id="3" w:name="_Toc440639989"/>
+      <w:r>
+        <w:t>Glossario</w:t>
       </w:r>
       <w:bookmarkEnd w:id="3"/>
     </w:p>
     <w:p>
       <w:pPr>
-        <w:pStyle w:val="Nessunaspaziatura"/>
-        <w:rPr>
-          <w:sz w:val="24"/>
-          <w:szCs w:val="24"/>
-        </w:rPr>
-      </w:pPr>
-      <w:r>
-        <w:rPr>
-          <w:sz w:val="24"/>
-          <w:szCs w:val="24"/>
-        </w:rPr>
-        <w:t>Lo scopo del prodotto è implementare un metodo di navigazione indoor che sia funzionale alla tecnologia BLE. Il prodotto comprenderà un prototipo software che permetta la navigazione all’interno di un’area predefinita, basandosi sui concetti di IPS e smart places.</w:t>
-      </w:r>
-    </w:p>
-    <w:p>
-      <w:pPr>
         <w:pStyle w:val="Titolo2"/>
       </w:pPr>
-      <w:bookmarkStart w:id="4" w:name="_Toc440639989"/>
-      <w:r>
-        <w:t>Glossario</w:t>
+      <w:bookmarkStart w:id="4" w:name="_Toc440639990"/>
+      <w:r>
+        <w:t>Riferimenti utili</w:t>
       </w:r>
       <w:bookmarkEnd w:id="4"/>
     </w:p>
     <w:p>
       <w:pPr>
+        <w:pStyle w:val="Titolo3"/>
+      </w:pPr>
+      <w:bookmarkStart w:id="5" w:name="_Toc440639991"/>
+      <w:r>
+        <w:t>Riferimenti normativi</w:t>
+      </w:r>
+      <w:bookmarkEnd w:id="5"/>
+    </w:p>
+    <w:p>
+      <w:pPr>
+        <w:pStyle w:val="Titolo3"/>
+      </w:pPr>
+      <w:bookmarkStart w:id="6" w:name="_Toc440639992"/>
+      <w:r>
+        <w:t>Riferimenti informativi</w:t>
+      </w:r>
+      <w:bookmarkEnd w:id="6"/>
+    </w:p>
+    <w:p>
+      <w:pPr>
+        <w:pStyle w:val="Titolo1"/>
+      </w:pPr>
+      <w:bookmarkStart w:id="7" w:name="_Toc440639993"/>
+      <w:r>
+        <w:t>Descrizione generale</w:t>
+      </w:r>
+      <w:bookmarkEnd w:id="7"/>
+    </w:p>
+    <w:p>
+      <w:pPr>
         <w:pStyle w:val="Titolo2"/>
       </w:pPr>
-      <w:bookmarkStart w:id="5" w:name="_Toc440639990"/>
-      <w:r>
-        <w:t>Riferimenti utili</w:t>
-      </w:r>
-      <w:bookmarkEnd w:id="5"/>
-    </w:p>
-    <w:p>
-      <w:pPr>
-        <w:pStyle w:val="Titolo3"/>
-      </w:pPr>
-      <w:bookmarkStart w:id="6" w:name="_Toc440639991"/>
-      <w:r>
-        <w:t>Riferimenti normativi</w:t>
-      </w:r>
-      <w:bookmarkEnd w:id="6"/>
-    </w:p>
-    <w:p>
-      <w:pPr>
-        <w:pStyle w:val="Titolo3"/>
-      </w:pPr>
-      <w:bookmarkStart w:id="7" w:name="_Toc440639992"/>
-      <w:r>
-        <w:t>Riferimenti informativi</w:t>
-      </w:r>
-      <w:bookmarkEnd w:id="7"/>
-    </w:p>
-    <w:p>
-      <w:pPr>
-        <w:pStyle w:val="Titolo1"/>
-      </w:pPr>
-      <w:bookmarkStart w:id="8" w:name="_Toc440639993"/>
-      <w:r>
-        <w:t>Descrizione generale</w:t>
+      <w:bookmarkStart w:id="8" w:name="_Toc440639994"/>
+      <w:r>
+        <w:t>Obiettivi</w:t>
+      </w:r>
+      <w:r>
+        <w:t xml:space="preserve"> del prodotto</w:t>
       </w:r>
       <w:bookmarkEnd w:id="8"/>
     </w:p>
     <w:p>
       <w:pPr>
+        <w:spacing w:after="0" w:line="240" w:lineRule="auto"/>
+        <w:rPr>
+          <w:rFonts w:eastAsia="Times New Roman" w:cs="Times New Roman"/>
+          <w:sz w:val="24"/>
+          <w:szCs w:val="24"/>
+          <w:lang w:eastAsia="it-IT"/>
+        </w:rPr>
+      </w:pPr>
+      <w:r>
+        <w:rPr>
+          <w:rFonts w:eastAsia="Times New Roman" w:cs="Arial"/>
+          <w:color w:val="000000"/>
+          <w:sz w:val="24"/>
+          <w:szCs w:val="24"/>
+          <w:lang w:eastAsia="it-IT"/>
+        </w:rPr>
+        <w:t>Il prodotto vuole essere un prototipo utile alla sperimentazione dei risultati conseguiti dal gruppo nella ricerca di metodi di navigazione indoor alternativi al tradizionale GPS.</w:t>
+      </w:r>
+    </w:p>
+    <w:p>
+      <w:pPr>
+        <w:rPr>
+          <w:sz w:val="24"/>
+          <w:szCs w:val="24"/>
+        </w:rPr>
+      </w:pPr>
+      <w:r>
+        <w:rPr>
+          <w:rFonts w:eastAsia="Times New Roman" w:cs="Arial"/>
+          <w:color w:val="000000"/>
+          <w:sz w:val="24"/>
+          <w:szCs w:val="24"/>
+          <w:lang w:eastAsia="it-IT"/>
+        </w:rPr>
+        <w:t>Il prototipo dovrà avvalersi della tecnologia Beacon per implementare una navigazione di tipo semantico.</w:t>
+      </w:r>
+    </w:p>
+    <w:p>
+      <w:pPr>
         <w:pStyle w:val="Titolo2"/>
       </w:pPr>
-      <w:bookmarkStart w:id="9" w:name="_Toc440639994"/>
-      <w:r>
-        <w:t>Obiettivi</w:t>
-      </w:r>
-      <w:r>
-        <w:t xml:space="preserve"> del prodotto</w:t>
+      <w:bookmarkStart w:id="9" w:name="_Toc440639995"/>
+      <w:r>
+        <w:t>Funzioni del prodotto</w:t>
       </w:r>
       <w:bookmarkEnd w:id="9"/>
     </w:p>
@@ -2359,99 +2406,50 @@
           <w:szCs w:val="24"/>
           <w:lang w:eastAsia="it-IT"/>
         </w:rPr>
-        <w:t>Il prodotto vuole essere un prototipo utile alla sperimentazione dei risultati conseguiti dal gruppo nella ricerca di metodi di navigazione indoor alternativi al tradizionale GPS.</w:t>
-      </w:r>
-    </w:p>
-    <w:p>
-      <w:pPr>
-        <w:rPr>
-          <w:sz w:val="24"/>
-          <w:szCs w:val="24"/>
-        </w:rPr>
-      </w:pPr>
-      <w:r>
-        <w:rPr>
-          <w:rFonts w:eastAsia="Times New Roman" w:cs="Arial"/>
-          <w:color w:val="000000"/>
-          <w:sz w:val="24"/>
-          <w:szCs w:val="24"/>
-          <w:lang w:eastAsia="it-IT"/>
-        </w:rPr>
-        <w:t>Il prototipo dovrà avvalersi della tecnologia Beacon per implementare una navigazione di tipo semantico.</w:t>
-      </w:r>
+        <w:t>Il prodotto permette la navigazione all’interno di un edificio: l’utente può scegliere come destinazione un’area dell’edifico in cui si trova, sarà quindi compito del prodotto fornire informazioni utili perché l’utente possa raggiungere tale destinazione.</w:t>
+      </w:r>
+    </w:p>
+    <w:p>
+      <w:pPr>
+        <w:spacing w:after="0" w:line="240" w:lineRule="auto"/>
+        <w:rPr>
+          <w:rFonts w:eastAsia="Times New Roman" w:cs="Times New Roman"/>
+          <w:sz w:val="24"/>
+          <w:szCs w:val="24"/>
+          <w:lang w:eastAsia="it-IT"/>
+        </w:rPr>
+      </w:pPr>
+      <w:r>
+        <w:rPr>
+          <w:rFonts w:eastAsia="Times New Roman" w:cs="Arial"/>
+          <w:color w:val="000000"/>
+          <w:sz w:val="24"/>
+          <w:szCs w:val="24"/>
+          <w:lang w:eastAsia="it-IT"/>
+        </w:rPr>
+        <w:t>L’utente potrà inoltre consultare informazioni di varia natura: sia relative all’edificio nel suo complesso che alle singole aree presenti nell’edifico stesso.  </w:t>
+      </w:r>
+    </w:p>
+    <w:p>
+      <w:pPr>
+        <w:spacing w:after="0" w:line="240" w:lineRule="auto"/>
+        <w:rPr>
+          <w:rFonts w:eastAsia="Times New Roman" w:cs="Times New Roman"/>
+          <w:sz w:val="24"/>
+          <w:szCs w:val="24"/>
+          <w:lang w:eastAsia="it-IT"/>
+        </w:rPr>
+      </w:pPr>
     </w:p>
     <w:p>
       <w:pPr>
         <w:pStyle w:val="Titolo2"/>
       </w:pPr>
-      <w:bookmarkStart w:id="10" w:name="_Toc440639995"/>
-      <w:r>
-        <w:t>Funzioni del prodotto</w:t>
+      <w:bookmarkStart w:id="10" w:name="_Toc440639996"/>
+      <w:r>
+        <w:t>Caratteristiche degli utenti</w:t>
       </w:r>
       <w:bookmarkEnd w:id="10"/>
-    </w:p>
-    <w:p>
-      <w:pPr>
-        <w:spacing w:after="0" w:line="240" w:lineRule="auto"/>
-        <w:rPr>
-          <w:rFonts w:eastAsia="Times New Roman" w:cs="Times New Roman"/>
-          <w:sz w:val="24"/>
-          <w:szCs w:val="24"/>
-          <w:lang w:eastAsia="it-IT"/>
-        </w:rPr>
-      </w:pPr>
-      <w:r>
-        <w:rPr>
-          <w:rFonts w:eastAsia="Times New Roman" w:cs="Arial"/>
-          <w:color w:val="000000"/>
-          <w:sz w:val="24"/>
-          <w:szCs w:val="24"/>
-          <w:lang w:eastAsia="it-IT"/>
-        </w:rPr>
-        <w:t>Il prodotto permette la navigazione all’interno di un edificio: l’utente può scegliere come destinazione un’area dell’edifico in cui si trova, sarà quindi compito del prodotto fornire informazioni utili perché l’utente possa raggiungere tale destinazione.</w:t>
-      </w:r>
-    </w:p>
-    <w:p>
-      <w:pPr>
-        <w:spacing w:after="0" w:line="240" w:lineRule="auto"/>
-        <w:rPr>
-          <w:rFonts w:eastAsia="Times New Roman" w:cs="Times New Roman"/>
-          <w:sz w:val="24"/>
-          <w:szCs w:val="24"/>
-          <w:lang w:eastAsia="it-IT"/>
-        </w:rPr>
-      </w:pPr>
-      <w:r>
-        <w:rPr>
-          <w:rFonts w:eastAsia="Times New Roman" w:cs="Arial"/>
-          <w:color w:val="000000"/>
-          <w:sz w:val="24"/>
-          <w:szCs w:val="24"/>
-          <w:lang w:eastAsia="it-IT"/>
-        </w:rPr>
-        <w:t>L’utente potrà inoltre consultare informazioni di varia natura: sia relative all’edificio nel suo complesso che alle singole aree presenti nell’edifico stesso.  </w:t>
-      </w:r>
-    </w:p>
-    <w:p>
-      <w:pPr>
-        <w:spacing w:after="0" w:line="240" w:lineRule="auto"/>
-        <w:rPr>
-          <w:rFonts w:eastAsia="Times New Roman" w:cs="Times New Roman"/>
-          <w:sz w:val="24"/>
-          <w:szCs w:val="24"/>
-          <w:lang w:eastAsia="it-IT"/>
-        </w:rPr>
-      </w:pPr>
-    </w:p>
-    <w:p>
-      <w:pPr>
-        <w:pStyle w:val="Titolo2"/>
-      </w:pPr>
-      <w:bookmarkStart w:id="11" w:name="_Toc440639996"/>
-      <w:r>
-        <w:t>Caratteristiche degli utenti</w:t>
-      </w:r>
-      <w:bookmarkEnd w:id="11"/>
     </w:p>
     <w:p>
       <w:r>
@@ -2498,48 +2496,48 @@
       <w:pPr>
         <w:pStyle w:val="Titolo2"/>
       </w:pPr>
-      <w:bookmarkStart w:id="12" w:name="_Toc440639997"/>
+      <w:bookmarkStart w:id="11" w:name="_Toc440639997"/>
       <w:r>
         <w:lastRenderedPageBreak/>
         <w:t>Piattaforma di esecuzione</w:t>
       </w:r>
+      <w:bookmarkEnd w:id="11"/>
+    </w:p>
+    <w:p>
+      <w:pPr>
+        <w:rPr>
+          <w:sz w:val="24"/>
+          <w:szCs w:val="24"/>
+        </w:rPr>
+      </w:pPr>
+      <w:r>
+        <w:rPr>
+          <w:rFonts w:cs="Arial"/>
+          <w:color w:val="000000"/>
+          <w:sz w:val="24"/>
+          <w:szCs w:val="24"/>
+        </w:rPr>
+        <w:t xml:space="preserve">Per utilizzare il prototipo è necessario possedere un dispositivo con sistema operativo Android 4.4 o superiore provvisto di tecnologia </w:t>
+      </w:r>
+      <w:r>
+        <w:rPr>
+          <w:rFonts w:cs="Arial"/>
+          <w:color w:val="000000"/>
+          <w:sz w:val="24"/>
+          <w:szCs w:val="24"/>
+        </w:rPr>
+        <w:t>BLE.</w:t>
+      </w:r>
+    </w:p>
+    <w:p>
+      <w:pPr>
+        <w:pStyle w:val="Titolo2"/>
+      </w:pPr>
+      <w:bookmarkStart w:id="12" w:name="_Toc440639998"/>
+      <w:r>
+        <w:t>Vincoli generali</w:t>
+      </w:r>
       <w:bookmarkEnd w:id="12"/>
-    </w:p>
-    <w:p>
-      <w:pPr>
-        <w:rPr>
-          <w:sz w:val="24"/>
-          <w:szCs w:val="24"/>
-        </w:rPr>
-      </w:pPr>
-      <w:r>
-        <w:rPr>
-          <w:rFonts w:cs="Arial"/>
-          <w:color w:val="000000"/>
-          <w:sz w:val="24"/>
-          <w:szCs w:val="24"/>
-        </w:rPr>
-        <w:t xml:space="preserve">Per utilizzare il prototipo è necessario possedere un dispositivo con sistema operativo Android 4.4 o superiore provvisto di tecnologia </w:t>
-      </w:r>
-      <w:r>
-        <w:rPr>
-          <w:rFonts w:cs="Arial"/>
-          <w:color w:val="000000"/>
-          <w:sz w:val="24"/>
-          <w:szCs w:val="24"/>
-        </w:rPr>
-        <w:t>BLE.</w:t>
-      </w:r>
-    </w:p>
-    <w:p>
-      <w:pPr>
-        <w:pStyle w:val="Titolo2"/>
-      </w:pPr>
-      <w:bookmarkStart w:id="13" w:name="_Toc440639998"/>
-      <w:r>
-        <w:t>Vincoli generali</w:t>
-      </w:r>
-      <w:bookmarkEnd w:id="13"/>
     </w:p>
     <w:p>
       <w:r>
@@ -2573,11 +2571,11 @@
       <w:pPr>
         <w:pStyle w:val="Titolo1"/>
       </w:pPr>
-      <w:bookmarkStart w:id="14" w:name="_Toc440639999"/>
+      <w:bookmarkStart w:id="13" w:name="_Toc440639999"/>
       <w:r>
         <w:t>Casi d’uso</w:t>
       </w:r>
-      <w:bookmarkEnd w:id="14"/>
+      <w:bookmarkEnd w:id="13"/>
     </w:p>
     <w:p>
       <w:pPr>
@@ -2713,25 +2711,35 @@
         </w:rPr>
         <w:t>Il codice progressivo può includere diversi livelli di gerarchia separati da un punto.</w:t>
       </w:r>
+      <w:r>
+        <w:rPr>
+          <w:rFonts w:eastAsia="Times New Roman" w:cs="Arial"/>
+          <w:color w:val="000000"/>
+          <w:sz w:val="24"/>
+          <w:szCs w:val="24"/>
+          <w:lang w:eastAsia="it-IT"/>
+        </w:rPr>
+        <w:t xml:space="preserve"> Per chiarezza espositiva, il caso che individua l’utilizzo generale del prototipo viene identificato dal codice UCG ed il codice che identifica i casi d’uso figli di UCG non prevede il codice del padre. </w:t>
+      </w:r>
     </w:p>
     <w:p>
       <w:pPr>
         <w:pStyle w:val="Titolo2"/>
       </w:pPr>
-      <w:bookmarkStart w:id="15" w:name="_Toc440640000"/>
+      <w:bookmarkStart w:id="14" w:name="_Toc440640000"/>
       <w:r>
         <w:rPr>
           <w:noProof/>
           <w:lang w:eastAsia="it-IT"/>
         </w:rPr>
         <w:drawing>
-          <wp:anchor distT="0" distB="0" distL="114300" distR="114300" simplePos="0" relativeHeight="251658240" behindDoc="0" locked="0" layoutInCell="1" allowOverlap="1" wp14:anchorId="54A47790" wp14:editId="448BBF08">
+          <wp:anchor distT="0" distB="0" distL="114300" distR="114300" simplePos="0" relativeHeight="251658240" behindDoc="0" locked="0" layoutInCell="1" allowOverlap="1" wp14:anchorId="14BA8D8D" wp14:editId="53D50754">
             <wp:simplePos x="0" y="0"/>
             <wp:positionH relativeFrom="margin">
               <wp:align>center</wp:align>
             </wp:positionH>
             <wp:positionV relativeFrom="page">
-              <wp:posOffset>3657600</wp:posOffset>
+              <wp:posOffset>4105275</wp:posOffset>
             </wp:positionV>
             <wp:extent cx="3261360" cy="3162300"/>
             <wp:effectExtent l="0" t="0" r="0" b="0"/>
@@ -2781,9 +2789,12 @@
         </w:drawing>
       </w:r>
       <w:r>
-        <w:t>UCN-Utilizzo generale del prototipo</w:t>
-      </w:r>
-      <w:bookmarkEnd w:id="15"/>
+        <w:t>UCG</w:t>
+      </w:r>
+      <w:r>
+        <w:t>-Utilizzo generale del prototipo</w:t>
+      </w:r>
+      <w:bookmarkEnd w:id="14"/>
     </w:p>
     <w:p>
       <w:pPr>
@@ -3134,7 +3145,37 @@
           <w:szCs w:val="24"/>
           <w:lang w:eastAsia="it-IT"/>
         </w:rPr>
-        <w:t>accedere alla gestire l’applicazione (UC3);</w:t>
+        <w:t>accedere alla gestione</w:t>
+      </w:r>
+      <w:r>
+        <w:rPr>
+          <w:rFonts w:eastAsia="Times New Roman" w:cs="Arial"/>
+          <w:color w:val="000000"/>
+          <w:sz w:val="24"/>
+          <w:szCs w:val="24"/>
+          <w:lang w:eastAsia="it-IT"/>
+        </w:rPr>
+        <w:t xml:space="preserve"> </w:t>
+      </w:r>
+      <w:r>
+        <w:rPr>
+          <w:rFonts w:eastAsia="Times New Roman" w:cs="Arial"/>
+          <w:color w:val="000000"/>
+          <w:sz w:val="24"/>
+          <w:szCs w:val="24"/>
+          <w:lang w:eastAsia="it-IT"/>
+        </w:rPr>
+        <w:t>del</w:t>
+      </w:r>
+      <w:r>
+        <w:rPr>
+          <w:rFonts w:eastAsia="Times New Roman" w:cs="Arial"/>
+          <w:color w:val="000000"/>
+          <w:sz w:val="24"/>
+          <w:szCs w:val="24"/>
+          <w:lang w:eastAsia="it-IT"/>
+        </w:rPr>
+        <w:t>l’applicazione (UC3);</w:t>
       </w:r>
     </w:p>
     <w:p>
@@ -3161,6 +3202,7 @@
           <w:szCs w:val="24"/>
           <w:lang w:eastAsia="it-IT"/>
         </w:rPr>
+        <w:lastRenderedPageBreak/>
         <w:t>L’utente può accedere alla guida (UC4);</w:t>
       </w:r>
       <w:r>
@@ -3223,7 +3265,6 @@
           <w:szCs w:val="24"/>
           <w:lang w:eastAsia="it-IT"/>
         </w:rPr>
-        <w:lastRenderedPageBreak/>
         <w:t xml:space="preserve">Postcondizione: </w:t>
       </w:r>
       <w:r>
@@ -3241,23 +3282,23 @@
       <w:pPr>
         <w:pStyle w:val="Titolo2"/>
       </w:pPr>
-      <w:bookmarkStart w:id="16" w:name="_Toc440640001"/>
+      <w:bookmarkStart w:id="15" w:name="_Toc440640001"/>
       <w:r>
         <w:rPr>
           <w:noProof/>
           <w:lang w:eastAsia="it-IT"/>
         </w:rPr>
         <w:drawing>
-          <wp:anchor distT="0" distB="0" distL="114300" distR="114300" simplePos="0" relativeHeight="251659264" behindDoc="0" locked="0" layoutInCell="1" allowOverlap="1" wp14:anchorId="43AB81A1" wp14:editId="2598E365">
+          <wp:anchor distT="0" distB="0" distL="114300" distR="114300" simplePos="0" relativeHeight="251659264" behindDoc="0" locked="0" layoutInCell="1" allowOverlap="1" wp14:anchorId="5AE614CA" wp14:editId="47B86FF6">
             <wp:simplePos x="0" y="0"/>
             <wp:positionH relativeFrom="margin">
-              <wp:posOffset>1241425</wp:posOffset>
+              <wp:align>center</wp:align>
             </wp:positionH>
             <wp:positionV relativeFrom="paragraph">
-              <wp:posOffset>332105</wp:posOffset>
+              <wp:posOffset>274320</wp:posOffset>
             </wp:positionV>
-            <wp:extent cx="3636010" cy="2213610"/>
-            <wp:effectExtent l="0" t="0" r="2540" b="0"/>
+            <wp:extent cx="3980815" cy="2371725"/>
+            <wp:effectExtent l="0" t="0" r="635" b="9525"/>
             <wp:wrapTopAndBottom/>
             <wp:docPr id="2" name="Immagine 2"/>
             <wp:cNvGraphicFramePr>
@@ -3285,7 +3326,7 @@
                   <pic:spPr>
                     <a:xfrm>
                       <a:off x="0" y="0"/>
-                      <a:ext cx="3636010" cy="2213610"/>
+                      <a:ext cx="3980815" cy="2371725"/>
                     </a:xfrm>
                     <a:prstGeom prst="rect">
                       <a:avLst/>
@@ -3297,21 +3338,18 @@
             <wp14:sizeRelH relativeFrom="margin">
               <wp14:pctWidth>0</wp14:pctWidth>
             </wp14:sizeRelH>
+            <wp14:sizeRelV relativeFrom="margin">
+              <wp14:pctHeight>0</wp14:pctHeight>
+            </wp14:sizeRelV>
           </wp:anchor>
         </w:drawing>
       </w:r>
       <w:r>
         <w:t>UC1-Navigazione</w:t>
       </w:r>
-      <w:bookmarkEnd w:id="16"/>
-    </w:p>
-    <w:p>
-      <w:pPr>
-        <w:rPr>
-          <w:u w:val="single"/>
-        </w:rPr>
-      </w:pPr>
-    </w:p>
+      <w:bookmarkEnd w:id="15"/>
+    </w:p>
+    <w:p/>
     <w:p>
       <w:pPr>
         <w:numPr>
@@ -3416,52 +3454,68 @@
       <w:r>
         <w:rPr>
           <w:rFonts w:eastAsia="Times New Roman" w:cs="Arial"/>
-          <w:color w:val="000000"/>
-          <w:sz w:val="24"/>
-          <w:szCs w:val="24"/>
-          <w:lang w:eastAsia="it-IT"/>
-        </w:rPr>
-        <w:t xml:space="preserve">Un utente deve poter accedere </w:t>
-      </w:r>
-      <w:r>
-        <w:rPr>
-          <w:rFonts w:eastAsia="Times New Roman" w:cs="Arial"/>
-          <w:color w:val="000000"/>
-          <w:sz w:val="24"/>
-          <w:szCs w:val="24"/>
-          <w:lang w:eastAsia="it-IT"/>
-        </w:rPr>
-        <w:t xml:space="preserve">alle funzionalità </w:t>
-      </w:r>
-      <w:r>
-        <w:rPr>
-          <w:rFonts w:eastAsia="Times New Roman" w:cs="Arial"/>
-          <w:color w:val="000000"/>
-          <w:sz w:val="24"/>
-          <w:szCs w:val="24"/>
-          <w:lang w:eastAsia="it-IT"/>
-        </w:rPr>
-        <w:t>di navigazione che comprendono: la scelta di una destinazione,</w:t>
-      </w:r>
-      <w:r>
-        <w:rPr>
-          <w:rFonts w:eastAsia="Times New Roman" w:cs="Arial"/>
-          <w:color w:val="000000"/>
-          <w:sz w:val="24"/>
-          <w:szCs w:val="24"/>
-          <w:lang w:eastAsia="it-IT"/>
-        </w:rPr>
-        <w:t xml:space="preserve"> l’avvio del processo di navigazione,</w:t>
-      </w:r>
-      <w:r>
-        <w:rPr>
-          <w:rFonts w:eastAsia="Times New Roman" w:cs="Arial"/>
-          <w:color w:val="000000"/>
-          <w:sz w:val="24"/>
-          <w:szCs w:val="24"/>
-          <w:lang w:eastAsia="it-IT"/>
-        </w:rPr>
-        <w:t xml:space="preserve"> l’accesso alle informazioni relative a come raggiungere tale destinazione, l’interruzione della navigazione.</w:t>
+          <w:bCs/>
+          <w:color w:val="000000"/>
+          <w:sz w:val="24"/>
+          <w:szCs w:val="24"/>
+          <w:lang w:eastAsia="it-IT"/>
+        </w:rPr>
+        <w:t>l’u</w:t>
+      </w:r>
+      <w:r>
+        <w:rPr>
+          <w:rFonts w:eastAsia="Times New Roman" w:cs="Arial"/>
+          <w:bCs/>
+          <w:color w:val="000000"/>
+          <w:sz w:val="24"/>
+          <w:szCs w:val="24"/>
+          <w:lang w:eastAsia="it-IT"/>
+        </w:rPr>
+        <w:t xml:space="preserve">tente deve poter essere guidato dal sistema verso una destinazione scelta. </w:t>
+      </w:r>
+      <w:r>
+        <w:rPr>
+          <w:rFonts w:eastAsia="Times New Roman" w:cs="Arial"/>
+          <w:bCs/>
+          <w:color w:val="000000"/>
+          <w:sz w:val="24"/>
+          <w:szCs w:val="24"/>
+          <w:lang w:eastAsia="it-IT"/>
+        </w:rPr>
+        <w:t>Quando l’utente si trova in navigazione deve poter</w:t>
+      </w:r>
+      <w:r>
+        <w:rPr>
+          <w:rFonts w:eastAsia="Times New Roman" w:cs="Arial"/>
+          <w:bCs/>
+          <w:color w:val="000000"/>
+          <w:sz w:val="24"/>
+          <w:szCs w:val="24"/>
+          <w:lang w:eastAsia="it-IT"/>
+        </w:rPr>
+        <w:t>: interrompere l</w:t>
+      </w:r>
+      <w:r>
+        <w:rPr>
+          <w:rFonts w:eastAsia="Times New Roman" w:cs="Arial"/>
+          <w:bCs/>
+          <w:color w:val="000000"/>
+          <w:sz w:val="24"/>
+          <w:szCs w:val="24"/>
+          <w:lang w:eastAsia="it-IT"/>
+        </w:rPr>
+        <w:t>a</w:t>
+      </w:r>
+      <w:r>
+        <w:rPr>
+          <w:rFonts w:eastAsia="Times New Roman" w:cs="Arial"/>
+          <w:bCs/>
+          <w:color w:val="000000"/>
+          <w:sz w:val="24"/>
+          <w:szCs w:val="24"/>
+          <w:lang w:eastAsia="it-IT"/>
+        </w:rPr>
+        <w:t xml:space="preserve"> navigazione in corso, accedere ad indicazioni più dettagliate.</w:t>
       </w:r>
     </w:p>
     <w:p>
@@ -3510,7 +3564,37 @@
           <w:szCs w:val="24"/>
           <w:lang w:eastAsia="it-IT"/>
         </w:rPr>
-        <w:t>si trova nella sezione dedicata alla navigazione.</w:t>
+        <w:t>si trova nella sezione dedicata alla navigazione</w:t>
+      </w:r>
+      <w:r>
+        <w:rPr>
+          <w:rFonts w:eastAsia="Times New Roman" w:cs="Arial"/>
+          <w:color w:val="000000"/>
+          <w:sz w:val="24"/>
+          <w:szCs w:val="24"/>
+          <w:lang w:eastAsia="it-IT"/>
+        </w:rPr>
+        <w:t>,</w:t>
+      </w:r>
+      <w:r>
+        <w:rPr>
+          <w:rFonts w:eastAsia="Times New Roman" w:cs="Arial"/>
+          <w:color w:val="000000"/>
+          <w:sz w:val="24"/>
+          <w:szCs w:val="24"/>
+          <w:lang w:eastAsia="it-IT"/>
+        </w:rPr>
+        <w:t xml:space="preserve"> ha attivato il Bluetooth</w:t>
+      </w:r>
+      <w:r>
+        <w:rPr>
+          <w:rFonts w:eastAsia="Times New Roman" w:cs="Arial"/>
+          <w:color w:val="000000"/>
+          <w:sz w:val="24"/>
+          <w:szCs w:val="24"/>
+          <w:lang w:eastAsia="it-IT"/>
+        </w:rPr>
+        <w:t xml:space="preserve"> ed è all’interno di un edificio che supporta il progetto CLIPS.</w:t>
       </w:r>
     </w:p>
     <w:p>
@@ -3566,7 +3650,7 @@
           <w:szCs w:val="24"/>
           <w:lang w:eastAsia="it-IT"/>
         </w:rPr>
-        <w:t>L’utente effettua la ricerca di una destinazione</w:t>
+        <w:t>L’utente indica la destinazione che vuole raggiungere</w:t>
       </w:r>
       <w:r>
         <w:rPr>
@@ -3680,7 +3764,54 @@
           <w:szCs w:val="24"/>
           <w:lang w:eastAsia="it-IT"/>
         </w:rPr>
-        <w:t>può interrompere la navigazione in corso (UC1.3).</w:t>
+        <w:t xml:space="preserve">può interrompere </w:t>
+      </w:r>
+      <w:r>
+        <w:rPr>
+          <w:rFonts w:eastAsia="Times New Roman" w:cs="Arial"/>
+          <w:color w:val="000000"/>
+          <w:sz w:val="24"/>
+          <w:szCs w:val="24"/>
+          <w:lang w:eastAsia="it-IT"/>
+        </w:rPr>
+        <w:t>la navigazione in corso (UC1.3);</w:t>
+      </w:r>
+    </w:p>
+    <w:p>
+      <w:pPr>
+        <w:numPr>
+          <w:ilvl w:val="1"/>
+          <w:numId w:val="2"/>
+        </w:numPr>
+        <w:spacing w:after="0" w:line="240" w:lineRule="auto"/>
+        <w:textAlignment w:val="baseline"/>
+        <w:rPr>
+          <w:rFonts w:eastAsia="Times New Roman" w:cs="Arial"/>
+          <w:color w:val="000000"/>
+          <w:sz w:val="24"/>
+          <w:szCs w:val="24"/>
+          <w:lang w:eastAsia="it-IT"/>
+        </w:rPr>
+      </w:pPr>
+      <w:r>
+        <w:rPr>
+          <w:rFonts w:eastAsia="Times New Roman" w:cs="Arial"/>
+          <w:color w:val="000000"/>
+          <w:sz w:val="24"/>
+          <w:szCs w:val="24"/>
+          <w:lang w:eastAsia="it-IT"/>
+        </w:rPr>
+        <w:t>L’utente può accedere ad indicazioni più dettagliate (UC1.4</w:t>
+      </w:r>
+      <w:r>
+        <w:rPr>
+          <w:rFonts w:eastAsia="Times New Roman" w:cs="Arial"/>
+          <w:color w:val="000000"/>
+          <w:sz w:val="24"/>
+          <w:szCs w:val="24"/>
+          <w:lang w:eastAsia="it-IT"/>
+        </w:rPr>
+        <w:t>).</w:t>
       </w:r>
     </w:p>
     <w:p>
@@ -3722,23 +3853,23 @@
       <w:pPr>
         <w:pStyle w:val="Titolo3"/>
       </w:pPr>
-      <w:bookmarkStart w:id="17" w:name="_Toc440640002"/>
+      <w:bookmarkStart w:id="16" w:name="_Toc440640002"/>
       <w:r>
         <w:rPr>
           <w:noProof/>
           <w:lang w:eastAsia="it-IT"/>
         </w:rPr>
         <w:drawing>
-          <wp:anchor distT="0" distB="0" distL="114300" distR="114300" simplePos="0" relativeHeight="251660288" behindDoc="0" locked="0" layoutInCell="1" allowOverlap="1" wp14:anchorId="607AA11F" wp14:editId="5B83FBCD">
+          <wp:anchor distT="0" distB="0" distL="114300" distR="114300" simplePos="0" relativeHeight="251660288" behindDoc="0" locked="0" layoutInCell="1" allowOverlap="1" wp14:anchorId="1A4DDDAB" wp14:editId="383D9E3F">
             <wp:simplePos x="0" y="0"/>
             <wp:positionH relativeFrom="margin">
               <wp:align>center</wp:align>
             </wp:positionH>
             <wp:positionV relativeFrom="paragraph">
-              <wp:posOffset>296545</wp:posOffset>
+              <wp:posOffset>283845</wp:posOffset>
             </wp:positionV>
-            <wp:extent cx="5067300" cy="1935858"/>
-            <wp:effectExtent l="0" t="0" r="0" b="7620"/>
+            <wp:extent cx="5485765" cy="2236470"/>
+            <wp:effectExtent l="0" t="0" r="635" b="0"/>
             <wp:wrapTopAndBottom/>
             <wp:docPr id="3" name="Immagine 3"/>
             <wp:cNvGraphicFramePr>
@@ -3766,7 +3897,7 @@
                   <pic:spPr>
                     <a:xfrm>
                       <a:off x="0" y="0"/>
-                      <a:ext cx="5067300" cy="1935858"/>
+                      <a:ext cx="5485765" cy="2236470"/>
                     </a:xfrm>
                     <a:prstGeom prst="rect">
                       <a:avLst/>
@@ -3775,6 +3906,12 @@
                 </pic:pic>
               </a:graphicData>
             </a:graphic>
+            <wp14:sizeRelH relativeFrom="margin">
+              <wp14:pctWidth>0</wp14:pctWidth>
+            </wp14:sizeRelH>
+            <wp14:sizeRelV relativeFrom="margin">
+              <wp14:pctHeight>0</wp14:pctHeight>
+            </wp14:sizeRelV>
           </wp:anchor>
         </w:drawing>
       </w:r>
@@ -3787,1856 +3924,2261 @@
       <w:r>
         <w:t xml:space="preserve"> destinazione</w:t>
       </w:r>
+      <w:bookmarkEnd w:id="16"/>
+    </w:p>
+    <w:p/>
+    <w:p>
+      <w:pPr>
+        <w:numPr>
+          <w:ilvl w:val="0"/>
+          <w:numId w:val="2"/>
+        </w:numPr>
+        <w:spacing w:after="0" w:line="240" w:lineRule="auto"/>
+        <w:textAlignment w:val="baseline"/>
+        <w:rPr>
+          <w:rFonts w:eastAsia="Times New Roman" w:cs="Arial"/>
+          <w:b/>
+          <w:bCs/>
+          <w:color w:val="000000"/>
+          <w:sz w:val="24"/>
+          <w:szCs w:val="24"/>
+          <w:lang w:eastAsia="it-IT"/>
+        </w:rPr>
+      </w:pPr>
+      <w:r>
+        <w:rPr>
+          <w:rFonts w:eastAsia="Times New Roman" w:cs="Arial"/>
+          <w:b/>
+          <w:bCs/>
+          <w:color w:val="000000"/>
+          <w:sz w:val="24"/>
+          <w:szCs w:val="24"/>
+          <w:lang w:eastAsia="it-IT"/>
+        </w:rPr>
+        <w:lastRenderedPageBreak/>
+        <w:t>Attori</w:t>
+      </w:r>
+      <w:r>
+        <w:rPr>
+          <w:rFonts w:eastAsia="Times New Roman" w:cs="Arial"/>
+          <w:b/>
+          <w:bCs/>
+          <w:color w:val="000000"/>
+          <w:sz w:val="24"/>
+          <w:szCs w:val="24"/>
+          <w:lang w:eastAsia="it-IT"/>
+        </w:rPr>
+        <w:t xml:space="preserve">: </w:t>
+      </w:r>
+      <w:r>
+        <w:rPr>
+          <w:rFonts w:eastAsia="Times New Roman" w:cs="Arial"/>
+          <w:color w:val="000000"/>
+          <w:sz w:val="24"/>
+          <w:szCs w:val="24"/>
+          <w:lang w:eastAsia="it-IT"/>
+        </w:rPr>
+        <w:t>u</w:t>
+      </w:r>
+      <w:r>
+        <w:rPr>
+          <w:rFonts w:eastAsia="Times New Roman" w:cs="Arial"/>
+          <w:color w:val="000000"/>
+          <w:sz w:val="24"/>
+          <w:szCs w:val="24"/>
+          <w:lang w:eastAsia="it-IT"/>
+        </w:rPr>
+        <w:t>tente</w:t>
+      </w:r>
+      <w:r>
+        <w:rPr>
+          <w:rFonts w:eastAsia="Times New Roman" w:cs="Arial"/>
+          <w:color w:val="000000"/>
+          <w:sz w:val="24"/>
+          <w:szCs w:val="24"/>
+          <w:lang w:eastAsia="it-IT"/>
+        </w:rPr>
+        <w:t>.</w:t>
+      </w:r>
+    </w:p>
+    <w:p>
+      <w:pPr>
+        <w:numPr>
+          <w:ilvl w:val="0"/>
+          <w:numId w:val="2"/>
+        </w:numPr>
+        <w:spacing w:after="0" w:line="240" w:lineRule="auto"/>
+        <w:textAlignment w:val="baseline"/>
+        <w:rPr>
+          <w:rFonts w:eastAsia="Times New Roman" w:cs="Arial"/>
+          <w:color w:val="000000"/>
+          <w:sz w:val="24"/>
+          <w:szCs w:val="24"/>
+          <w:lang w:eastAsia="it-IT"/>
+        </w:rPr>
+      </w:pPr>
+      <w:r>
+        <w:rPr>
+          <w:rFonts w:eastAsia="Times New Roman" w:cs="Arial"/>
+          <w:b/>
+          <w:bCs/>
+          <w:color w:val="000000"/>
+          <w:sz w:val="24"/>
+          <w:szCs w:val="24"/>
+          <w:lang w:eastAsia="it-IT"/>
+        </w:rPr>
+        <w:t xml:space="preserve">Descrizione: </w:t>
+      </w:r>
+      <w:r>
+        <w:rPr>
+          <w:rFonts w:eastAsia="Times New Roman" w:cs="Arial"/>
+          <w:color w:val="000000"/>
+          <w:sz w:val="24"/>
+          <w:szCs w:val="24"/>
+          <w:lang w:eastAsia="it-IT"/>
+        </w:rPr>
+        <w:t xml:space="preserve">l’utente deve poter </w:t>
+      </w:r>
+      <w:r>
+        <w:rPr>
+          <w:rFonts w:eastAsia="Times New Roman" w:cs="Arial"/>
+          <w:color w:val="000000"/>
+          <w:sz w:val="24"/>
+          <w:szCs w:val="24"/>
+          <w:lang w:eastAsia="it-IT"/>
+        </w:rPr>
+        <w:t>scegliere ed inserire</w:t>
+      </w:r>
+      <w:r>
+        <w:rPr>
+          <w:rFonts w:eastAsia="Times New Roman" w:cs="Arial"/>
+          <w:color w:val="000000"/>
+          <w:sz w:val="24"/>
+          <w:szCs w:val="24"/>
+          <w:lang w:eastAsia="it-IT"/>
+        </w:rPr>
+        <w:t xml:space="preserve"> una destinazione da raggiungere, tra le aree note al sistema.</w:t>
+      </w:r>
+    </w:p>
+    <w:p>
+      <w:pPr>
+        <w:numPr>
+          <w:ilvl w:val="0"/>
+          <w:numId w:val="2"/>
+        </w:numPr>
+        <w:spacing w:after="0" w:line="240" w:lineRule="auto"/>
+        <w:textAlignment w:val="baseline"/>
+        <w:rPr>
+          <w:rFonts w:eastAsia="Times New Roman" w:cs="Arial"/>
+          <w:color w:val="000000"/>
+          <w:sz w:val="24"/>
+          <w:szCs w:val="24"/>
+          <w:lang w:eastAsia="it-IT"/>
+        </w:rPr>
+      </w:pPr>
+      <w:r>
+        <w:rPr>
+          <w:rFonts w:eastAsia="Times New Roman" w:cs="Arial"/>
+          <w:b/>
+          <w:bCs/>
+          <w:color w:val="000000"/>
+          <w:sz w:val="24"/>
+          <w:szCs w:val="24"/>
+          <w:lang w:eastAsia="it-IT"/>
+        </w:rPr>
+        <w:t xml:space="preserve">Precondizione: </w:t>
+      </w:r>
+      <w:r>
+        <w:rPr>
+          <w:rFonts w:eastAsia="Times New Roman" w:cs="Arial"/>
+          <w:color w:val="000000"/>
+          <w:sz w:val="24"/>
+          <w:szCs w:val="24"/>
+          <w:lang w:eastAsia="it-IT"/>
+        </w:rPr>
+        <w:t>l’utente si trova nel</w:t>
+      </w:r>
+      <w:r>
+        <w:rPr>
+          <w:rFonts w:eastAsia="Times New Roman" w:cs="Arial"/>
+          <w:color w:val="000000"/>
+          <w:sz w:val="24"/>
+          <w:szCs w:val="24"/>
+          <w:lang w:eastAsia="it-IT"/>
+        </w:rPr>
+        <w:t>la sezione dedicata alla scelta</w:t>
+      </w:r>
+      <w:r>
+        <w:rPr>
+          <w:rFonts w:eastAsia="Times New Roman" w:cs="Arial"/>
+          <w:color w:val="000000"/>
+          <w:sz w:val="24"/>
+          <w:szCs w:val="24"/>
+          <w:lang w:eastAsia="it-IT"/>
+        </w:rPr>
+        <w:t xml:space="preserve"> della destinazione. </w:t>
+      </w:r>
+    </w:p>
+    <w:p>
+      <w:pPr>
+        <w:numPr>
+          <w:ilvl w:val="0"/>
+          <w:numId w:val="2"/>
+        </w:numPr>
+        <w:spacing w:after="0" w:line="240" w:lineRule="auto"/>
+        <w:textAlignment w:val="baseline"/>
+        <w:rPr>
+          <w:rFonts w:eastAsia="Times New Roman" w:cs="Arial"/>
+          <w:color w:val="000000"/>
+          <w:sz w:val="24"/>
+          <w:szCs w:val="24"/>
+          <w:lang w:eastAsia="it-IT"/>
+        </w:rPr>
+      </w:pPr>
+      <w:r>
+        <w:rPr>
+          <w:rFonts w:eastAsia="Times New Roman" w:cs="Arial"/>
+          <w:b/>
+          <w:bCs/>
+          <w:color w:val="000000"/>
+          <w:sz w:val="24"/>
+          <w:szCs w:val="24"/>
+          <w:lang w:eastAsia="it-IT"/>
+        </w:rPr>
+        <w:t xml:space="preserve">Flusso principale degli eventi: </w:t>
+      </w:r>
+    </w:p>
+    <w:p>
+      <w:pPr>
+        <w:numPr>
+          <w:ilvl w:val="1"/>
+          <w:numId w:val="2"/>
+        </w:numPr>
+        <w:spacing w:after="0" w:line="240" w:lineRule="auto"/>
+        <w:textAlignment w:val="baseline"/>
+        <w:rPr>
+          <w:rFonts w:eastAsia="Times New Roman" w:cs="Arial"/>
+          <w:color w:val="000000"/>
+          <w:sz w:val="24"/>
+          <w:szCs w:val="24"/>
+          <w:lang w:eastAsia="it-IT"/>
+        </w:rPr>
+      </w:pPr>
+      <w:r>
+        <w:rPr>
+          <w:rFonts w:eastAsia="Times New Roman" w:cs="Arial"/>
+          <w:bCs/>
+          <w:color w:val="000000"/>
+          <w:sz w:val="24"/>
+          <w:szCs w:val="24"/>
+          <w:lang w:eastAsia="it-IT"/>
+        </w:rPr>
+        <w:t>L’utente</w:t>
+      </w:r>
+      <w:r>
+        <w:rPr>
+          <w:rFonts w:eastAsia="Times New Roman" w:cs="Arial"/>
+          <w:bCs/>
+          <w:color w:val="000000"/>
+          <w:sz w:val="24"/>
+          <w:szCs w:val="24"/>
+          <w:lang w:eastAsia="it-IT"/>
+        </w:rPr>
+        <w:t xml:space="preserve"> sceglie una destinazione (UC1.1.1);</w:t>
+      </w:r>
+    </w:p>
+    <w:p>
+      <w:pPr>
+        <w:numPr>
+          <w:ilvl w:val="1"/>
+          <w:numId w:val="2"/>
+        </w:numPr>
+        <w:spacing w:after="0" w:line="240" w:lineRule="auto"/>
+        <w:textAlignment w:val="baseline"/>
+        <w:rPr>
+          <w:rFonts w:eastAsia="Times New Roman" w:cs="Arial"/>
+          <w:color w:val="000000"/>
+          <w:sz w:val="24"/>
+          <w:szCs w:val="24"/>
+          <w:lang w:eastAsia="it-IT"/>
+        </w:rPr>
+      </w:pPr>
+      <w:r>
+        <w:rPr>
+          <w:rFonts w:eastAsia="Times New Roman" w:cs="Arial"/>
+          <w:color w:val="000000"/>
+          <w:sz w:val="24"/>
+          <w:szCs w:val="24"/>
+          <w:lang w:eastAsia="it-IT"/>
+        </w:rPr>
+        <w:t>L’utente</w:t>
+      </w:r>
+      <w:r>
+        <w:rPr>
+          <w:rFonts w:eastAsia="Times New Roman" w:cs="Arial"/>
+          <w:color w:val="000000"/>
+          <w:sz w:val="24"/>
+          <w:szCs w:val="24"/>
+          <w:lang w:eastAsia="it-IT"/>
+        </w:rPr>
+        <w:t xml:space="preserve"> conferma la destinazione scelta (UC1.1.2).</w:t>
+      </w:r>
+    </w:p>
+    <w:p>
+      <w:pPr>
+        <w:numPr>
+          <w:ilvl w:val="0"/>
+          <w:numId w:val="2"/>
+        </w:numPr>
+        <w:spacing w:after="0" w:line="240" w:lineRule="auto"/>
+        <w:jc w:val="both"/>
+        <w:textAlignment w:val="baseline"/>
+        <w:rPr>
+          <w:rFonts w:eastAsia="Times New Roman" w:cs="Arial"/>
+          <w:color w:val="000000"/>
+          <w:sz w:val="24"/>
+          <w:szCs w:val="24"/>
+          <w:lang w:eastAsia="it-IT"/>
+        </w:rPr>
+      </w:pPr>
+      <w:r>
+        <w:rPr>
+          <w:rFonts w:eastAsia="Times New Roman" w:cs="Arial"/>
+          <w:b/>
+          <w:color w:val="000000"/>
+          <w:sz w:val="24"/>
+          <w:szCs w:val="24"/>
+          <w:lang w:eastAsia="it-IT"/>
+        </w:rPr>
+        <w:t>Scenario alternativo</w:t>
+      </w:r>
+      <w:r>
+        <w:rPr>
+          <w:rFonts w:eastAsia="Times New Roman" w:cs="Arial"/>
+          <w:b/>
+          <w:color w:val="000000"/>
+          <w:sz w:val="24"/>
+          <w:szCs w:val="24"/>
+          <w:lang w:eastAsia="it-IT"/>
+        </w:rPr>
+        <w:t xml:space="preserve">: </w:t>
+      </w:r>
+    </w:p>
+    <w:p>
+      <w:pPr>
+        <w:numPr>
+          <w:ilvl w:val="2"/>
+          <w:numId w:val="2"/>
+        </w:numPr>
+        <w:spacing w:after="0" w:line="240" w:lineRule="auto"/>
+        <w:jc w:val="both"/>
+        <w:textAlignment w:val="baseline"/>
+        <w:rPr>
+          <w:rFonts w:eastAsia="Times New Roman" w:cs="Arial"/>
+          <w:color w:val="000000"/>
+          <w:sz w:val="24"/>
+          <w:szCs w:val="24"/>
+          <w:lang w:eastAsia="it-IT"/>
+        </w:rPr>
+      </w:pPr>
+      <w:r>
+        <w:rPr>
+          <w:rFonts w:eastAsia="Times New Roman" w:cs="Arial"/>
+          <w:color w:val="000000"/>
+          <w:sz w:val="24"/>
+          <w:szCs w:val="24"/>
+          <w:lang w:eastAsia="it-IT"/>
+        </w:rPr>
+        <w:t xml:space="preserve">Nel caso in cui l’utente </w:t>
+      </w:r>
+      <w:r>
+        <w:rPr>
+          <w:rFonts w:eastAsia="Times New Roman" w:cs="Arial"/>
+          <w:color w:val="000000"/>
+          <w:sz w:val="24"/>
+          <w:szCs w:val="24"/>
+          <w:lang w:eastAsia="it-IT"/>
+        </w:rPr>
+        <w:t>inserisca una destinazione sconosciuta al sistema</w:t>
+      </w:r>
+      <w:r>
+        <w:rPr>
+          <w:rFonts w:eastAsia="Times New Roman" w:cs="Arial"/>
+          <w:color w:val="000000"/>
+          <w:sz w:val="24"/>
+          <w:szCs w:val="24"/>
+          <w:lang w:eastAsia="it-IT"/>
+        </w:rPr>
+        <w:t>:</w:t>
+      </w:r>
+    </w:p>
+    <w:p>
+      <w:pPr>
+        <w:numPr>
+          <w:ilvl w:val="3"/>
+          <w:numId w:val="2"/>
+        </w:numPr>
+        <w:spacing w:after="0" w:line="240" w:lineRule="auto"/>
+        <w:jc w:val="both"/>
+        <w:textAlignment w:val="baseline"/>
+        <w:rPr>
+          <w:rFonts w:eastAsia="Times New Roman" w:cs="Arial"/>
+          <w:color w:val="000000"/>
+          <w:sz w:val="24"/>
+          <w:szCs w:val="24"/>
+          <w:lang w:eastAsia="it-IT"/>
+        </w:rPr>
+      </w:pPr>
+      <w:r>
+        <w:rPr>
+          <w:rFonts w:eastAsia="Times New Roman" w:cs="Arial"/>
+          <w:color w:val="000000"/>
+          <w:sz w:val="24"/>
+          <w:szCs w:val="24"/>
+          <w:lang w:eastAsia="it-IT"/>
+        </w:rPr>
+        <w:t xml:space="preserve">Viene visualizzato un errore riguardante </w:t>
+      </w:r>
+      <w:r>
+        <w:rPr>
+          <w:rFonts w:eastAsia="Times New Roman" w:cs="Arial"/>
+          <w:color w:val="000000"/>
+          <w:sz w:val="24"/>
+          <w:szCs w:val="24"/>
+          <w:lang w:eastAsia="it-IT"/>
+        </w:rPr>
+        <w:t>la destinazione inserita (UC1.1.5</w:t>
+      </w:r>
+      <w:r>
+        <w:rPr>
+          <w:rFonts w:eastAsia="Times New Roman" w:cs="Arial"/>
+          <w:color w:val="000000"/>
+          <w:sz w:val="24"/>
+          <w:szCs w:val="24"/>
+          <w:lang w:eastAsia="it-IT"/>
+        </w:rPr>
+        <w:t>).</w:t>
+      </w:r>
+    </w:p>
+    <w:p>
+      <w:pPr>
+        <w:numPr>
+          <w:ilvl w:val="0"/>
+          <w:numId w:val="2"/>
+        </w:numPr>
+        <w:spacing w:after="0" w:line="240" w:lineRule="auto"/>
+        <w:textAlignment w:val="baseline"/>
+        <w:rPr>
+          <w:rFonts w:eastAsia="Times New Roman" w:cs="Arial"/>
+          <w:color w:val="000000"/>
+          <w:sz w:val="24"/>
+          <w:szCs w:val="24"/>
+          <w:lang w:eastAsia="it-IT"/>
+        </w:rPr>
+      </w:pPr>
+      <w:r>
+        <w:rPr>
+          <w:rFonts w:eastAsia="Times New Roman" w:cs="Arial"/>
+          <w:b/>
+          <w:bCs/>
+          <w:color w:val="000000"/>
+          <w:sz w:val="24"/>
+          <w:szCs w:val="24"/>
+          <w:lang w:eastAsia="it-IT"/>
+        </w:rPr>
+        <w:t xml:space="preserve">Postcondizione: </w:t>
+      </w:r>
+      <w:r>
+        <w:rPr>
+          <w:rFonts w:eastAsia="Times New Roman" w:cs="Arial"/>
+          <w:color w:val="000000"/>
+          <w:sz w:val="24"/>
+          <w:szCs w:val="24"/>
+          <w:lang w:eastAsia="it-IT"/>
+        </w:rPr>
+        <w:t>la destinazione da raggiungere è stata impostata.</w:t>
+      </w:r>
+    </w:p>
+    <w:p>
+      <w:pPr>
+        <w:pStyle w:val="Titolo3"/>
+      </w:pPr>
+    </w:p>
+    <w:p>
+      <w:pPr>
+        <w:pStyle w:val="Titolo4"/>
+      </w:pPr>
+      <w:r>
+        <w:t>UC1.1.1-Scelta destinazione</w:t>
+      </w:r>
+    </w:p>
+    <w:p>
+      <w:pPr>
+        <w:numPr>
+          <w:ilvl w:val="0"/>
+          <w:numId w:val="2"/>
+        </w:numPr>
+        <w:spacing w:after="0" w:line="240" w:lineRule="auto"/>
+        <w:textAlignment w:val="baseline"/>
+        <w:rPr>
+          <w:rFonts w:eastAsia="Times New Roman" w:cs="Arial"/>
+          <w:b/>
+          <w:bCs/>
+          <w:color w:val="000000"/>
+          <w:sz w:val="24"/>
+          <w:szCs w:val="24"/>
+          <w:lang w:eastAsia="it-IT"/>
+        </w:rPr>
+      </w:pPr>
+      <w:r>
+        <w:rPr>
+          <w:rFonts w:eastAsia="Times New Roman" w:cs="Arial"/>
+          <w:b/>
+          <w:bCs/>
+          <w:color w:val="000000"/>
+          <w:sz w:val="24"/>
+          <w:szCs w:val="24"/>
+          <w:lang w:eastAsia="it-IT"/>
+        </w:rPr>
+        <w:t>Attori</w:t>
+      </w:r>
+      <w:r>
+        <w:rPr>
+          <w:rFonts w:eastAsia="Times New Roman" w:cs="Arial"/>
+          <w:b/>
+          <w:bCs/>
+          <w:color w:val="000000"/>
+          <w:sz w:val="24"/>
+          <w:szCs w:val="24"/>
+          <w:lang w:eastAsia="it-IT"/>
+        </w:rPr>
+        <w:t xml:space="preserve">: </w:t>
+      </w:r>
+      <w:r>
+        <w:rPr>
+          <w:rFonts w:eastAsia="Times New Roman" w:cs="Arial"/>
+          <w:color w:val="000000"/>
+          <w:sz w:val="24"/>
+          <w:szCs w:val="24"/>
+          <w:lang w:eastAsia="it-IT"/>
+        </w:rPr>
+        <w:t>u</w:t>
+      </w:r>
+      <w:r>
+        <w:rPr>
+          <w:rFonts w:eastAsia="Times New Roman" w:cs="Arial"/>
+          <w:color w:val="000000"/>
+          <w:sz w:val="24"/>
+          <w:szCs w:val="24"/>
+          <w:lang w:eastAsia="it-IT"/>
+        </w:rPr>
+        <w:t>tente</w:t>
+      </w:r>
+      <w:r>
+        <w:rPr>
+          <w:rFonts w:eastAsia="Times New Roman" w:cs="Arial"/>
+          <w:color w:val="000000"/>
+          <w:sz w:val="24"/>
+          <w:szCs w:val="24"/>
+          <w:lang w:eastAsia="it-IT"/>
+        </w:rPr>
+        <w:t>.</w:t>
+      </w:r>
+    </w:p>
+    <w:p>
+      <w:pPr>
+        <w:numPr>
+          <w:ilvl w:val="0"/>
+          <w:numId w:val="2"/>
+        </w:numPr>
+        <w:spacing w:after="0" w:line="240" w:lineRule="auto"/>
+        <w:jc w:val="both"/>
+        <w:textAlignment w:val="baseline"/>
+        <w:rPr>
+          <w:rFonts w:eastAsia="Times New Roman" w:cs="Arial"/>
+          <w:color w:val="000000"/>
+          <w:sz w:val="24"/>
+          <w:szCs w:val="24"/>
+          <w:lang w:eastAsia="it-IT"/>
+        </w:rPr>
+      </w:pPr>
+      <w:r>
+        <w:rPr>
+          <w:rFonts w:eastAsia="Times New Roman" w:cs="Arial"/>
+          <w:b/>
+          <w:color w:val="000000"/>
+          <w:sz w:val="24"/>
+          <w:szCs w:val="24"/>
+          <w:lang w:eastAsia="it-IT"/>
+        </w:rPr>
+        <w:t>Estensione</w:t>
+      </w:r>
+      <w:r>
+        <w:rPr>
+          <w:rFonts w:eastAsia="Times New Roman" w:cs="Arial"/>
+          <w:b/>
+          <w:color w:val="000000"/>
+          <w:sz w:val="24"/>
+          <w:szCs w:val="24"/>
+          <w:lang w:eastAsia="it-IT"/>
+        </w:rPr>
+        <w:t xml:space="preserve">: </w:t>
+      </w:r>
+      <w:r>
+        <w:rPr>
+          <w:rFonts w:eastAsia="Times New Roman" w:cs="Arial"/>
+          <w:color w:val="000000"/>
+          <w:sz w:val="24"/>
+          <w:szCs w:val="24"/>
+          <w:lang w:eastAsia="it-IT"/>
+        </w:rPr>
+        <w:t>UC1.1.5</w:t>
+      </w:r>
+      <w:r>
+        <w:rPr>
+          <w:rFonts w:eastAsia="Times New Roman" w:cs="Arial"/>
+          <w:color w:val="000000"/>
+          <w:sz w:val="24"/>
+          <w:szCs w:val="24"/>
+          <w:lang w:eastAsia="it-IT"/>
+        </w:rPr>
+        <w:t xml:space="preserve"> - </w:t>
+      </w:r>
+      <w:r>
+        <w:rPr>
+          <w:rFonts w:eastAsia="Times New Roman" w:cs="Arial"/>
+          <w:color w:val="000000"/>
+          <w:sz w:val="24"/>
+          <w:szCs w:val="24"/>
+          <w:lang w:eastAsia="it-IT"/>
+        </w:rPr>
+        <w:t>Visualizzazione e</w:t>
+      </w:r>
+      <w:r>
+        <w:rPr>
+          <w:rFonts w:eastAsia="Times New Roman" w:cs="Arial"/>
+          <w:color w:val="000000"/>
+          <w:sz w:val="24"/>
+          <w:szCs w:val="24"/>
+          <w:lang w:eastAsia="it-IT"/>
+        </w:rPr>
+        <w:t>rrore destinazione sconosciuta</w:t>
+      </w:r>
+      <w:r>
+        <w:rPr>
+          <w:rFonts w:eastAsia="Times New Roman" w:cs="Arial"/>
+          <w:color w:val="000000"/>
+          <w:sz w:val="24"/>
+          <w:szCs w:val="24"/>
+          <w:lang w:eastAsia="it-IT"/>
+        </w:rPr>
+        <w:t>.</w:t>
+      </w:r>
+    </w:p>
+    <w:p>
+      <w:pPr>
+        <w:numPr>
+          <w:ilvl w:val="0"/>
+          <w:numId w:val="2"/>
+        </w:numPr>
+        <w:spacing w:after="0" w:line="240" w:lineRule="auto"/>
+        <w:textAlignment w:val="baseline"/>
+        <w:rPr>
+          <w:rFonts w:eastAsia="Times New Roman" w:cs="Arial"/>
+          <w:b/>
+          <w:bCs/>
+          <w:color w:val="000000"/>
+          <w:sz w:val="24"/>
+          <w:szCs w:val="24"/>
+          <w:lang w:eastAsia="it-IT"/>
+        </w:rPr>
+      </w:pPr>
+      <w:r>
+        <w:rPr>
+          <w:rFonts w:eastAsia="Times New Roman" w:cs="Arial"/>
+          <w:b/>
+          <w:bCs/>
+          <w:color w:val="000000"/>
+          <w:sz w:val="24"/>
+          <w:szCs w:val="24"/>
+          <w:lang w:eastAsia="it-IT"/>
+        </w:rPr>
+        <w:t>Generalizzazione di:</w:t>
+      </w:r>
+    </w:p>
+    <w:p>
+      <w:pPr>
+        <w:pStyle w:val="Paragrafoelenco"/>
+        <w:numPr>
+          <w:ilvl w:val="2"/>
+          <w:numId w:val="2"/>
+        </w:numPr>
+        <w:spacing w:after="0" w:line="240" w:lineRule="auto"/>
+        <w:textAlignment w:val="baseline"/>
+        <w:rPr>
+          <w:rFonts w:eastAsia="Times New Roman" w:cs="Arial"/>
+          <w:b/>
+          <w:bCs/>
+          <w:color w:val="000000"/>
+          <w:sz w:val="24"/>
+          <w:szCs w:val="24"/>
+          <w:lang w:eastAsia="it-IT"/>
+        </w:rPr>
+      </w:pPr>
+      <w:r>
+        <w:rPr>
+          <w:rFonts w:eastAsia="Times New Roman" w:cs="Arial"/>
+          <w:bCs/>
+          <w:color w:val="000000"/>
+          <w:sz w:val="24"/>
+          <w:szCs w:val="24"/>
+          <w:lang w:eastAsia="it-IT"/>
+        </w:rPr>
+        <w:t>UC1.1.3 Ricerca per nome;</w:t>
+      </w:r>
+    </w:p>
+    <w:p>
+      <w:pPr>
+        <w:numPr>
+          <w:ilvl w:val="2"/>
+          <w:numId w:val="2"/>
+        </w:numPr>
+        <w:spacing w:after="0" w:line="240" w:lineRule="auto"/>
+        <w:textAlignment w:val="baseline"/>
+        <w:rPr>
+          <w:rFonts w:eastAsia="Times New Roman" w:cs="Arial"/>
+          <w:b/>
+          <w:bCs/>
+          <w:color w:val="000000"/>
+          <w:sz w:val="24"/>
+          <w:szCs w:val="24"/>
+          <w:lang w:eastAsia="it-IT"/>
+        </w:rPr>
+      </w:pPr>
+      <w:r>
+        <w:rPr>
+          <w:rFonts w:eastAsia="Times New Roman" w:cs="Arial"/>
+          <w:bCs/>
+          <w:color w:val="000000"/>
+          <w:sz w:val="24"/>
+          <w:szCs w:val="24"/>
+          <w:lang w:eastAsia="it-IT"/>
+        </w:rPr>
+        <w:t>UC1.1.4 Ricerca per categoria.</w:t>
+      </w:r>
+      <w:r>
+        <w:rPr>
+          <w:rFonts w:eastAsia="Times New Roman" w:cs="Arial"/>
+          <w:b/>
+          <w:bCs/>
+          <w:color w:val="000000"/>
+          <w:sz w:val="24"/>
+          <w:szCs w:val="24"/>
+          <w:lang w:eastAsia="it-IT"/>
+        </w:rPr>
+        <w:t xml:space="preserve"> </w:t>
+      </w:r>
+    </w:p>
+    <w:p>
+      <w:pPr>
+        <w:numPr>
+          <w:ilvl w:val="0"/>
+          <w:numId w:val="2"/>
+        </w:numPr>
+        <w:spacing w:after="0" w:line="240" w:lineRule="auto"/>
+        <w:textAlignment w:val="baseline"/>
+        <w:rPr>
+          <w:rFonts w:eastAsia="Times New Roman" w:cs="Arial"/>
+          <w:color w:val="000000"/>
+          <w:sz w:val="24"/>
+          <w:szCs w:val="24"/>
+          <w:lang w:eastAsia="it-IT"/>
+        </w:rPr>
+      </w:pPr>
+      <w:r>
+        <w:rPr>
+          <w:rFonts w:eastAsia="Times New Roman" w:cs="Arial"/>
+          <w:b/>
+          <w:bCs/>
+          <w:color w:val="000000"/>
+          <w:sz w:val="24"/>
+          <w:szCs w:val="24"/>
+          <w:lang w:eastAsia="it-IT"/>
+        </w:rPr>
+        <w:t xml:space="preserve">Descrizione: </w:t>
+      </w:r>
+      <w:r>
+        <w:rPr>
+          <w:rFonts w:eastAsia="Times New Roman" w:cs="Arial"/>
+          <w:color w:val="000000"/>
+          <w:sz w:val="24"/>
+          <w:szCs w:val="24"/>
+          <w:lang w:eastAsia="it-IT"/>
+        </w:rPr>
+        <w:t>l’utente deve poter scegliere una destinazione interna all’edificio, tra quelle conosciute dal sistema.</w:t>
+      </w:r>
+    </w:p>
+    <w:p>
+      <w:pPr>
+        <w:numPr>
+          <w:ilvl w:val="0"/>
+          <w:numId w:val="2"/>
+        </w:numPr>
+        <w:spacing w:after="0" w:line="240" w:lineRule="auto"/>
+        <w:textAlignment w:val="baseline"/>
+        <w:rPr>
+          <w:rFonts w:eastAsia="Times New Roman" w:cs="Arial"/>
+          <w:color w:val="000000"/>
+          <w:sz w:val="24"/>
+          <w:szCs w:val="24"/>
+          <w:lang w:eastAsia="it-IT"/>
+        </w:rPr>
+      </w:pPr>
+      <w:r>
+        <w:rPr>
+          <w:rFonts w:eastAsia="Times New Roman" w:cs="Arial"/>
+          <w:b/>
+          <w:bCs/>
+          <w:color w:val="000000"/>
+          <w:sz w:val="24"/>
+          <w:szCs w:val="24"/>
+          <w:lang w:eastAsia="it-IT"/>
+        </w:rPr>
+        <w:t xml:space="preserve">Precondizione: </w:t>
+      </w:r>
+      <w:r>
+        <w:rPr>
+          <w:rFonts w:eastAsia="Times New Roman" w:cs="Arial"/>
+          <w:color w:val="000000"/>
+          <w:sz w:val="24"/>
+          <w:szCs w:val="24"/>
+          <w:lang w:eastAsia="it-IT"/>
+        </w:rPr>
+        <w:t xml:space="preserve">l’utente si trova nella sezione dedicata all’inserimento della destinazione. </w:t>
+      </w:r>
+      <w:r>
+        <w:rPr>
+          <w:rFonts w:eastAsia="Times New Roman" w:cs="Arial"/>
+          <w:b/>
+          <w:bCs/>
+          <w:color w:val="000000"/>
+          <w:sz w:val="24"/>
+          <w:szCs w:val="24"/>
+          <w:lang w:eastAsia="it-IT"/>
+        </w:rPr>
+        <w:t xml:space="preserve">Postcondizione: </w:t>
+      </w:r>
+      <w:r>
+        <w:rPr>
+          <w:rFonts w:eastAsia="Times New Roman" w:cs="Arial"/>
+          <w:color w:val="000000"/>
+          <w:sz w:val="24"/>
+          <w:szCs w:val="24"/>
+          <w:lang w:eastAsia="it-IT"/>
+        </w:rPr>
+        <w:t>la destinazione è stata scelta</w:t>
+      </w:r>
+      <w:r>
+        <w:rPr>
+          <w:rFonts w:eastAsia="Times New Roman" w:cs="Arial"/>
+          <w:color w:val="000000"/>
+          <w:sz w:val="24"/>
+          <w:szCs w:val="24"/>
+          <w:lang w:eastAsia="it-IT"/>
+        </w:rPr>
+        <w:t>.</w:t>
+      </w:r>
+    </w:p>
+    <w:p/>
+    <w:p>
+      <w:pPr>
+        <w:pStyle w:val="Titolo4"/>
+      </w:pPr>
+      <w:r>
+        <w:t>U</w:t>
+      </w:r>
+      <w:r>
+        <w:t>C1.1</w:t>
+      </w:r>
+      <w:r>
+        <w:t>.2</w:t>
+      </w:r>
+      <w:r>
+        <w:t>-Conferma scelta</w:t>
+      </w:r>
+    </w:p>
+    <w:p>
+      <w:pPr>
+        <w:numPr>
+          <w:ilvl w:val="0"/>
+          <w:numId w:val="2"/>
+        </w:numPr>
+        <w:spacing w:after="0" w:line="240" w:lineRule="auto"/>
+        <w:textAlignment w:val="baseline"/>
+        <w:rPr>
+          <w:rFonts w:eastAsia="Times New Roman" w:cs="Arial"/>
+          <w:b/>
+          <w:bCs/>
+          <w:color w:val="000000"/>
+          <w:sz w:val="24"/>
+          <w:szCs w:val="24"/>
+          <w:lang w:eastAsia="it-IT"/>
+        </w:rPr>
+      </w:pPr>
+      <w:r>
+        <w:rPr>
+          <w:rFonts w:eastAsia="Times New Roman" w:cs="Arial"/>
+          <w:b/>
+          <w:bCs/>
+          <w:color w:val="000000"/>
+          <w:sz w:val="24"/>
+          <w:szCs w:val="24"/>
+          <w:lang w:eastAsia="it-IT"/>
+        </w:rPr>
+        <w:t>Attori</w:t>
+      </w:r>
+      <w:r>
+        <w:rPr>
+          <w:rFonts w:eastAsia="Times New Roman" w:cs="Arial"/>
+          <w:b/>
+          <w:bCs/>
+          <w:color w:val="000000"/>
+          <w:sz w:val="24"/>
+          <w:szCs w:val="24"/>
+          <w:lang w:eastAsia="it-IT"/>
+        </w:rPr>
+        <w:t xml:space="preserve">: </w:t>
+      </w:r>
+      <w:r>
+        <w:rPr>
+          <w:rFonts w:eastAsia="Times New Roman" w:cs="Arial"/>
+          <w:color w:val="000000"/>
+          <w:sz w:val="24"/>
+          <w:szCs w:val="24"/>
+          <w:lang w:eastAsia="it-IT"/>
+        </w:rPr>
+        <w:t>u</w:t>
+      </w:r>
+      <w:r>
+        <w:rPr>
+          <w:rFonts w:eastAsia="Times New Roman" w:cs="Arial"/>
+          <w:color w:val="000000"/>
+          <w:sz w:val="24"/>
+          <w:szCs w:val="24"/>
+          <w:lang w:eastAsia="it-IT"/>
+        </w:rPr>
+        <w:t>tente</w:t>
+      </w:r>
+      <w:r>
+        <w:rPr>
+          <w:rFonts w:eastAsia="Times New Roman" w:cs="Arial"/>
+          <w:color w:val="000000"/>
+          <w:sz w:val="24"/>
+          <w:szCs w:val="24"/>
+          <w:lang w:eastAsia="it-IT"/>
+        </w:rPr>
+        <w:t>.</w:t>
+      </w:r>
+    </w:p>
+    <w:p>
+      <w:pPr>
+        <w:numPr>
+          <w:ilvl w:val="0"/>
+          <w:numId w:val="2"/>
+        </w:numPr>
+        <w:spacing w:after="0" w:line="240" w:lineRule="auto"/>
+        <w:textAlignment w:val="baseline"/>
+        <w:rPr>
+          <w:rFonts w:eastAsia="Times New Roman" w:cs="Arial"/>
+          <w:color w:val="000000"/>
+          <w:sz w:val="24"/>
+          <w:szCs w:val="24"/>
+          <w:lang w:eastAsia="it-IT"/>
+        </w:rPr>
+      </w:pPr>
+      <w:r>
+        <w:rPr>
+          <w:rFonts w:eastAsia="Times New Roman" w:cs="Arial"/>
+          <w:b/>
+          <w:bCs/>
+          <w:color w:val="000000"/>
+          <w:sz w:val="24"/>
+          <w:szCs w:val="24"/>
+          <w:lang w:eastAsia="it-IT"/>
+        </w:rPr>
+        <w:t xml:space="preserve">Descrizione: </w:t>
+      </w:r>
+      <w:r>
+        <w:rPr>
+          <w:rFonts w:eastAsia="Times New Roman" w:cs="Arial"/>
+          <w:color w:val="000000"/>
+          <w:sz w:val="24"/>
+          <w:szCs w:val="24"/>
+          <w:lang w:eastAsia="it-IT"/>
+        </w:rPr>
+        <w:t>l’utente si trova nella sezione dedicata alla conferma della destinazione scelta.</w:t>
+      </w:r>
+    </w:p>
+    <w:p>
+      <w:pPr>
+        <w:numPr>
+          <w:ilvl w:val="0"/>
+          <w:numId w:val="2"/>
+        </w:numPr>
+        <w:spacing w:after="0" w:line="240" w:lineRule="auto"/>
+        <w:textAlignment w:val="baseline"/>
+        <w:rPr>
+          <w:rFonts w:eastAsia="Times New Roman" w:cs="Arial"/>
+          <w:color w:val="000000"/>
+          <w:sz w:val="24"/>
+          <w:szCs w:val="24"/>
+          <w:lang w:eastAsia="it-IT"/>
+        </w:rPr>
+      </w:pPr>
+      <w:r>
+        <w:rPr>
+          <w:rFonts w:eastAsia="Times New Roman" w:cs="Arial"/>
+          <w:b/>
+          <w:bCs/>
+          <w:color w:val="000000"/>
+          <w:sz w:val="24"/>
+          <w:szCs w:val="24"/>
+          <w:lang w:eastAsia="it-IT"/>
+        </w:rPr>
+        <w:t xml:space="preserve">Precondizione: </w:t>
+      </w:r>
+      <w:r>
+        <w:rPr>
+          <w:rFonts w:eastAsia="Times New Roman" w:cs="Arial"/>
+          <w:color w:val="000000"/>
+          <w:sz w:val="24"/>
+          <w:szCs w:val="24"/>
+          <w:lang w:eastAsia="it-IT"/>
+        </w:rPr>
+        <w:t>l’utente ha inserito una destinazione valida.</w:t>
+      </w:r>
+    </w:p>
+    <w:p>
+      <w:pPr>
+        <w:numPr>
+          <w:ilvl w:val="0"/>
+          <w:numId w:val="2"/>
+        </w:numPr>
+        <w:spacing w:after="0" w:line="240" w:lineRule="auto"/>
+        <w:textAlignment w:val="baseline"/>
+        <w:rPr>
+          <w:rFonts w:eastAsia="Times New Roman" w:cs="Arial"/>
+          <w:color w:val="000000"/>
+          <w:sz w:val="24"/>
+          <w:szCs w:val="24"/>
+          <w:lang w:eastAsia="it-IT"/>
+        </w:rPr>
+      </w:pPr>
+      <w:r>
+        <w:rPr>
+          <w:rFonts w:eastAsia="Times New Roman" w:cs="Arial"/>
+          <w:b/>
+          <w:bCs/>
+          <w:color w:val="000000"/>
+          <w:sz w:val="24"/>
+          <w:szCs w:val="24"/>
+          <w:lang w:eastAsia="it-IT"/>
+        </w:rPr>
+        <w:t xml:space="preserve">Postcondizione: </w:t>
+      </w:r>
+      <w:r>
+        <w:rPr>
+          <w:rFonts w:eastAsia="Times New Roman" w:cs="Arial"/>
+          <w:color w:val="000000"/>
+          <w:sz w:val="24"/>
+          <w:szCs w:val="24"/>
+          <w:lang w:eastAsia="it-IT"/>
+        </w:rPr>
+        <w:t>la destinazione scelta è stata confermata.</w:t>
+      </w:r>
+    </w:p>
+    <w:p>
+      <w:pPr>
+        <w:spacing w:after="0" w:line="240" w:lineRule="auto"/>
+        <w:textAlignment w:val="baseline"/>
+        <w:rPr>
+          <w:rFonts w:eastAsia="Times New Roman" w:cs="Arial"/>
+          <w:color w:val="000000"/>
+          <w:sz w:val="24"/>
+          <w:szCs w:val="24"/>
+          <w:lang w:eastAsia="it-IT"/>
+        </w:rPr>
+      </w:pPr>
+    </w:p>
+    <w:p>
+      <w:pPr>
+        <w:pStyle w:val="Titolo4"/>
+      </w:pPr>
+      <w:r>
+        <w:t>UC1.1.3-Ricerca per nome</w:t>
+      </w:r>
+    </w:p>
+    <w:p>
+      <w:pPr>
+        <w:numPr>
+          <w:ilvl w:val="0"/>
+          <w:numId w:val="2"/>
+        </w:numPr>
+        <w:spacing w:after="0" w:line="240" w:lineRule="auto"/>
+        <w:textAlignment w:val="baseline"/>
+        <w:rPr>
+          <w:rFonts w:eastAsia="Times New Roman" w:cs="Arial"/>
+          <w:b/>
+          <w:bCs/>
+          <w:color w:val="000000"/>
+          <w:sz w:val="24"/>
+          <w:szCs w:val="24"/>
+          <w:lang w:eastAsia="it-IT"/>
+        </w:rPr>
+      </w:pPr>
+      <w:r>
+        <w:rPr>
+          <w:rFonts w:eastAsia="Times New Roman" w:cs="Arial"/>
+          <w:b/>
+          <w:bCs/>
+          <w:color w:val="000000"/>
+          <w:sz w:val="24"/>
+          <w:szCs w:val="24"/>
+          <w:lang w:eastAsia="it-IT"/>
+        </w:rPr>
+        <w:t>Attori</w:t>
+      </w:r>
+      <w:r>
+        <w:rPr>
+          <w:rFonts w:eastAsia="Times New Roman" w:cs="Arial"/>
+          <w:b/>
+          <w:bCs/>
+          <w:color w:val="000000"/>
+          <w:sz w:val="24"/>
+          <w:szCs w:val="24"/>
+          <w:lang w:eastAsia="it-IT"/>
+        </w:rPr>
+        <w:t xml:space="preserve">: </w:t>
+      </w:r>
+      <w:r>
+        <w:rPr>
+          <w:rFonts w:eastAsia="Times New Roman" w:cs="Arial"/>
+          <w:color w:val="000000"/>
+          <w:sz w:val="24"/>
+          <w:szCs w:val="24"/>
+          <w:lang w:eastAsia="it-IT"/>
+        </w:rPr>
+        <w:t>u</w:t>
+      </w:r>
+      <w:r>
+        <w:rPr>
+          <w:rFonts w:eastAsia="Times New Roman" w:cs="Arial"/>
+          <w:color w:val="000000"/>
+          <w:sz w:val="24"/>
+          <w:szCs w:val="24"/>
+          <w:lang w:eastAsia="it-IT"/>
+        </w:rPr>
+        <w:t>tente</w:t>
+      </w:r>
+      <w:r>
+        <w:rPr>
+          <w:rFonts w:eastAsia="Times New Roman" w:cs="Arial"/>
+          <w:color w:val="000000"/>
+          <w:sz w:val="24"/>
+          <w:szCs w:val="24"/>
+          <w:lang w:eastAsia="it-IT"/>
+        </w:rPr>
+        <w:t>.</w:t>
+      </w:r>
+    </w:p>
+    <w:p>
+      <w:pPr>
+        <w:numPr>
+          <w:ilvl w:val="0"/>
+          <w:numId w:val="2"/>
+        </w:numPr>
+        <w:spacing w:after="0" w:line="240" w:lineRule="auto"/>
+        <w:textAlignment w:val="baseline"/>
+        <w:rPr>
+          <w:rFonts w:eastAsia="Times New Roman" w:cs="Arial"/>
+          <w:color w:val="000000"/>
+          <w:sz w:val="24"/>
+          <w:szCs w:val="24"/>
+          <w:lang w:eastAsia="it-IT"/>
+        </w:rPr>
+      </w:pPr>
+      <w:r>
+        <w:rPr>
+          <w:rFonts w:eastAsia="Times New Roman" w:cs="Arial"/>
+          <w:b/>
+          <w:bCs/>
+          <w:color w:val="000000"/>
+          <w:sz w:val="24"/>
+          <w:szCs w:val="24"/>
+          <w:lang w:eastAsia="it-IT"/>
+        </w:rPr>
+        <w:t xml:space="preserve">Descrizione: </w:t>
+      </w:r>
+      <w:r>
+        <w:rPr>
+          <w:rFonts w:eastAsia="Times New Roman" w:cs="Arial"/>
+          <w:color w:val="000000"/>
+          <w:sz w:val="24"/>
+          <w:szCs w:val="24"/>
+          <w:lang w:eastAsia="it-IT"/>
+        </w:rPr>
+        <w:t>l’utente deve poter digitare il nome di una destinazione che vuole raggiungere.</w:t>
+      </w:r>
+    </w:p>
+    <w:p>
+      <w:pPr>
+        <w:numPr>
+          <w:ilvl w:val="0"/>
+          <w:numId w:val="2"/>
+        </w:numPr>
+        <w:spacing w:after="0" w:line="240" w:lineRule="auto"/>
+        <w:textAlignment w:val="baseline"/>
+        <w:rPr>
+          <w:rFonts w:eastAsia="Times New Roman" w:cs="Arial"/>
+          <w:color w:val="000000"/>
+          <w:sz w:val="24"/>
+          <w:szCs w:val="24"/>
+          <w:lang w:eastAsia="it-IT"/>
+        </w:rPr>
+      </w:pPr>
+      <w:r>
+        <w:rPr>
+          <w:rFonts w:eastAsia="Times New Roman" w:cs="Arial"/>
+          <w:b/>
+          <w:bCs/>
+          <w:color w:val="000000"/>
+          <w:sz w:val="24"/>
+          <w:szCs w:val="24"/>
+          <w:lang w:eastAsia="it-IT"/>
+        </w:rPr>
+        <w:t xml:space="preserve">Precondizione: </w:t>
+      </w:r>
+      <w:r>
+        <w:rPr>
+          <w:rFonts w:eastAsia="Times New Roman" w:cs="Arial"/>
+          <w:color w:val="000000"/>
+          <w:sz w:val="24"/>
+          <w:szCs w:val="24"/>
+          <w:lang w:eastAsia="it-IT"/>
+        </w:rPr>
+        <w:t>l’utente si trova nella sezione dedicata alla ricerca per nome della destinazione.</w:t>
+      </w:r>
+    </w:p>
+    <w:p>
+      <w:pPr>
+        <w:numPr>
+          <w:ilvl w:val="0"/>
+          <w:numId w:val="2"/>
+        </w:numPr>
+        <w:spacing w:after="0" w:line="240" w:lineRule="auto"/>
+        <w:textAlignment w:val="baseline"/>
+        <w:rPr>
+          <w:rFonts w:eastAsia="Times New Roman" w:cs="Arial"/>
+          <w:color w:val="000000"/>
+          <w:sz w:val="24"/>
+          <w:szCs w:val="24"/>
+          <w:lang w:eastAsia="it-IT"/>
+        </w:rPr>
+      </w:pPr>
+      <w:r>
+        <w:rPr>
+          <w:rFonts w:eastAsia="Times New Roman" w:cs="Arial"/>
+          <w:b/>
+          <w:bCs/>
+          <w:color w:val="000000"/>
+          <w:sz w:val="24"/>
+          <w:szCs w:val="24"/>
+          <w:lang w:eastAsia="it-IT"/>
+        </w:rPr>
+        <w:t xml:space="preserve">Postcondizione: </w:t>
+      </w:r>
+      <w:r>
+        <w:rPr>
+          <w:rFonts w:eastAsia="Times New Roman" w:cs="Arial"/>
+          <w:color w:val="000000"/>
+          <w:sz w:val="24"/>
+          <w:szCs w:val="24"/>
+          <w:lang w:eastAsia="it-IT"/>
+        </w:rPr>
+        <w:t xml:space="preserve">l’utente ha </w:t>
+      </w:r>
+      <w:r>
+        <w:rPr>
+          <w:rFonts w:eastAsia="Times New Roman" w:cs="Arial"/>
+          <w:color w:val="000000"/>
+          <w:sz w:val="24"/>
+          <w:szCs w:val="24"/>
+          <w:lang w:eastAsia="it-IT"/>
+        </w:rPr>
+        <w:t>individuato</w:t>
+      </w:r>
+      <w:r>
+        <w:rPr>
+          <w:rFonts w:eastAsia="Times New Roman" w:cs="Arial"/>
+          <w:color w:val="000000"/>
+          <w:sz w:val="24"/>
+          <w:szCs w:val="24"/>
+          <w:lang w:eastAsia="it-IT"/>
+        </w:rPr>
+        <w:t xml:space="preserve"> la destinazione desiderata.</w:t>
+      </w:r>
+    </w:p>
+    <w:p>
+      <w:pPr>
+        <w:spacing w:after="0" w:line="240" w:lineRule="auto"/>
+        <w:textAlignment w:val="baseline"/>
+        <w:rPr>
+          <w:rFonts w:eastAsia="Times New Roman" w:cs="Arial"/>
+          <w:color w:val="000000"/>
+          <w:sz w:val="24"/>
+          <w:szCs w:val="24"/>
+          <w:lang w:eastAsia="it-IT"/>
+        </w:rPr>
+      </w:pPr>
+    </w:p>
+    <w:p>
+      <w:pPr>
+        <w:pStyle w:val="Titolo4"/>
+      </w:pPr>
+      <w:r>
+        <w:t>UC1.1.4-Ricerca per categoria</w:t>
+      </w:r>
+    </w:p>
+    <w:p>
+      <w:pPr>
+        <w:numPr>
+          <w:ilvl w:val="0"/>
+          <w:numId w:val="2"/>
+        </w:numPr>
+        <w:spacing w:after="0" w:line="240" w:lineRule="auto"/>
+        <w:textAlignment w:val="baseline"/>
+        <w:rPr>
+          <w:rFonts w:eastAsia="Times New Roman" w:cs="Arial"/>
+          <w:b/>
+          <w:bCs/>
+          <w:color w:val="000000"/>
+          <w:sz w:val="24"/>
+          <w:szCs w:val="24"/>
+          <w:lang w:eastAsia="it-IT"/>
+        </w:rPr>
+      </w:pPr>
+      <w:r>
+        <w:rPr>
+          <w:rFonts w:eastAsia="Times New Roman" w:cs="Arial"/>
+          <w:b/>
+          <w:bCs/>
+          <w:color w:val="000000"/>
+          <w:sz w:val="24"/>
+          <w:szCs w:val="24"/>
+          <w:lang w:eastAsia="it-IT"/>
+        </w:rPr>
+        <w:t>Attori</w:t>
+      </w:r>
+      <w:r>
+        <w:rPr>
+          <w:rFonts w:eastAsia="Times New Roman" w:cs="Arial"/>
+          <w:b/>
+          <w:bCs/>
+          <w:color w:val="000000"/>
+          <w:sz w:val="24"/>
+          <w:szCs w:val="24"/>
+          <w:lang w:eastAsia="it-IT"/>
+        </w:rPr>
+        <w:t xml:space="preserve">: </w:t>
+      </w:r>
+      <w:r>
+        <w:rPr>
+          <w:rFonts w:eastAsia="Times New Roman" w:cs="Arial"/>
+          <w:color w:val="000000"/>
+          <w:sz w:val="24"/>
+          <w:szCs w:val="24"/>
+          <w:lang w:eastAsia="it-IT"/>
+        </w:rPr>
+        <w:t>u</w:t>
+      </w:r>
+      <w:r>
+        <w:rPr>
+          <w:rFonts w:eastAsia="Times New Roman" w:cs="Arial"/>
+          <w:color w:val="000000"/>
+          <w:sz w:val="24"/>
+          <w:szCs w:val="24"/>
+          <w:lang w:eastAsia="it-IT"/>
+        </w:rPr>
+        <w:t>tente</w:t>
+      </w:r>
+      <w:r>
+        <w:rPr>
+          <w:rFonts w:eastAsia="Times New Roman" w:cs="Arial"/>
+          <w:color w:val="000000"/>
+          <w:sz w:val="24"/>
+          <w:szCs w:val="24"/>
+          <w:lang w:eastAsia="it-IT"/>
+        </w:rPr>
+        <w:t>.</w:t>
+      </w:r>
+    </w:p>
+    <w:p>
+      <w:pPr>
+        <w:numPr>
+          <w:ilvl w:val="0"/>
+          <w:numId w:val="2"/>
+        </w:numPr>
+        <w:spacing w:after="0" w:line="240" w:lineRule="auto"/>
+        <w:textAlignment w:val="baseline"/>
+        <w:rPr>
+          <w:rFonts w:eastAsia="Times New Roman" w:cs="Arial"/>
+          <w:color w:val="000000"/>
+          <w:sz w:val="24"/>
+          <w:szCs w:val="24"/>
+          <w:lang w:eastAsia="it-IT"/>
+        </w:rPr>
+      </w:pPr>
+      <w:r>
+        <w:rPr>
+          <w:rFonts w:eastAsia="Times New Roman" w:cs="Arial"/>
+          <w:b/>
+          <w:bCs/>
+          <w:color w:val="000000"/>
+          <w:sz w:val="24"/>
+          <w:szCs w:val="24"/>
+          <w:lang w:eastAsia="it-IT"/>
+        </w:rPr>
+        <w:t xml:space="preserve">Descrizione: </w:t>
+      </w:r>
+      <w:r>
+        <w:rPr>
+          <w:rFonts w:eastAsia="Times New Roman" w:cs="Arial"/>
+          <w:color w:val="000000"/>
+          <w:sz w:val="24"/>
+          <w:szCs w:val="24"/>
+          <w:lang w:eastAsia="it-IT"/>
+        </w:rPr>
+        <w:t xml:space="preserve">l’utente deve poter </w:t>
+      </w:r>
+      <w:r>
+        <w:rPr>
+          <w:rFonts w:eastAsia="Times New Roman" w:cs="Arial"/>
+          <w:color w:val="000000"/>
+          <w:sz w:val="24"/>
+          <w:szCs w:val="24"/>
+          <w:lang w:eastAsia="it-IT"/>
+        </w:rPr>
+        <w:t>cercare la destinazione che vuole raggiungere ricercandola tra le categorie propost</w:t>
+      </w:r>
+      <w:r>
+        <w:rPr>
+          <w:rFonts w:eastAsia="Times New Roman" w:cs="Arial"/>
+          <w:color w:val="000000"/>
+          <w:sz w:val="24"/>
+          <w:szCs w:val="24"/>
+          <w:lang w:eastAsia="it-IT"/>
+        </w:rPr>
+        <w:t>e dal sistema rispettivamente all’edificio nel quale si trova l’utente.</w:t>
+      </w:r>
+    </w:p>
+    <w:p>
+      <w:pPr>
+        <w:numPr>
+          <w:ilvl w:val="0"/>
+          <w:numId w:val="2"/>
+        </w:numPr>
+        <w:spacing w:after="0" w:line="240" w:lineRule="auto"/>
+        <w:textAlignment w:val="baseline"/>
+        <w:rPr>
+          <w:rFonts w:eastAsia="Times New Roman" w:cs="Arial"/>
+          <w:color w:val="000000"/>
+          <w:sz w:val="24"/>
+          <w:szCs w:val="24"/>
+          <w:lang w:eastAsia="it-IT"/>
+        </w:rPr>
+      </w:pPr>
+      <w:r>
+        <w:rPr>
+          <w:rFonts w:eastAsia="Times New Roman" w:cs="Arial"/>
+          <w:b/>
+          <w:bCs/>
+          <w:color w:val="000000"/>
+          <w:sz w:val="24"/>
+          <w:szCs w:val="24"/>
+          <w:lang w:eastAsia="it-IT"/>
+        </w:rPr>
+        <w:t xml:space="preserve">Precondizione: </w:t>
+      </w:r>
+      <w:r>
+        <w:rPr>
+          <w:rFonts w:eastAsia="Times New Roman" w:cs="Arial"/>
+          <w:color w:val="000000"/>
+          <w:sz w:val="24"/>
+          <w:szCs w:val="24"/>
+          <w:lang w:eastAsia="it-IT"/>
+        </w:rPr>
+        <w:t xml:space="preserve">l’utente si trova nella sezione dedicata alla ricerca per categoria della destinazione. </w:t>
+      </w:r>
+    </w:p>
+    <w:p>
+      <w:pPr>
+        <w:numPr>
+          <w:ilvl w:val="0"/>
+          <w:numId w:val="2"/>
+        </w:numPr>
+        <w:spacing w:after="0" w:line="240" w:lineRule="auto"/>
+        <w:textAlignment w:val="baseline"/>
+        <w:rPr>
+          <w:rFonts w:eastAsia="Times New Roman" w:cs="Arial"/>
+          <w:color w:val="000000"/>
+          <w:sz w:val="24"/>
+          <w:szCs w:val="24"/>
+          <w:lang w:eastAsia="it-IT"/>
+        </w:rPr>
+      </w:pPr>
+      <w:r>
+        <w:rPr>
+          <w:rFonts w:eastAsia="Times New Roman" w:cs="Arial"/>
+          <w:b/>
+          <w:bCs/>
+          <w:color w:val="000000"/>
+          <w:sz w:val="24"/>
+          <w:szCs w:val="24"/>
+          <w:lang w:eastAsia="it-IT"/>
+        </w:rPr>
+        <w:t xml:space="preserve">Postcondizione: </w:t>
+      </w:r>
+      <w:r>
+        <w:rPr>
+          <w:rFonts w:eastAsia="Times New Roman" w:cs="Arial"/>
+          <w:color w:val="000000"/>
+          <w:sz w:val="24"/>
+          <w:szCs w:val="24"/>
+          <w:lang w:eastAsia="it-IT"/>
+        </w:rPr>
+        <w:t xml:space="preserve">l’utente ha </w:t>
+      </w:r>
+      <w:r>
+        <w:rPr>
+          <w:rFonts w:eastAsia="Times New Roman" w:cs="Arial"/>
+          <w:color w:val="000000"/>
+          <w:sz w:val="24"/>
+          <w:szCs w:val="24"/>
+          <w:lang w:eastAsia="it-IT"/>
+        </w:rPr>
+        <w:t>individuato</w:t>
+      </w:r>
+      <w:r>
+        <w:rPr>
+          <w:rFonts w:eastAsia="Times New Roman" w:cs="Arial"/>
+          <w:color w:val="000000"/>
+          <w:sz w:val="24"/>
+          <w:szCs w:val="24"/>
+          <w:lang w:eastAsia="it-IT"/>
+        </w:rPr>
+        <w:t xml:space="preserve"> la destinazione desiderata.</w:t>
+      </w:r>
+    </w:p>
+    <w:p>
+      <w:pPr>
+        <w:spacing w:after="0" w:line="240" w:lineRule="auto"/>
+        <w:ind w:left="720"/>
+        <w:textAlignment w:val="baseline"/>
+        <w:rPr>
+          <w:rFonts w:eastAsia="Times New Roman" w:cs="Arial"/>
+          <w:color w:val="000000"/>
+          <w:sz w:val="24"/>
+          <w:szCs w:val="24"/>
+          <w:lang w:eastAsia="it-IT"/>
+        </w:rPr>
+      </w:pPr>
+    </w:p>
+    <w:p>
+      <w:pPr>
+        <w:pStyle w:val="Titolo4"/>
+      </w:pPr>
+      <w:r>
+        <w:lastRenderedPageBreak/>
+        <w:t>UC1.1.5-</w:t>
+      </w:r>
+      <w:r>
+        <w:t xml:space="preserve"> Visualizzazione errore destinazione sconosciuta</w:t>
+      </w:r>
+    </w:p>
+    <w:p>
+      <w:pPr>
+        <w:numPr>
+          <w:ilvl w:val="0"/>
+          <w:numId w:val="2"/>
+        </w:numPr>
+        <w:spacing w:after="0" w:line="240" w:lineRule="auto"/>
+        <w:textAlignment w:val="baseline"/>
+        <w:rPr>
+          <w:rFonts w:eastAsia="Times New Roman" w:cs="Arial"/>
+          <w:color w:val="000000"/>
+          <w:sz w:val="24"/>
+          <w:szCs w:val="24"/>
+          <w:lang w:eastAsia="it-IT"/>
+        </w:rPr>
+      </w:pPr>
+      <w:r>
+        <w:rPr>
+          <w:rFonts w:eastAsia="Times New Roman" w:cs="Arial"/>
+          <w:b/>
+          <w:bCs/>
+          <w:color w:val="000000"/>
+          <w:sz w:val="24"/>
+          <w:szCs w:val="24"/>
+          <w:lang w:eastAsia="it-IT"/>
+        </w:rPr>
+        <w:t xml:space="preserve">Descrizione: </w:t>
+      </w:r>
+      <w:r>
+        <w:rPr>
+          <w:rFonts w:eastAsia="Times New Roman" w:cs="Arial"/>
+          <w:color w:val="000000"/>
+          <w:sz w:val="24"/>
+          <w:szCs w:val="24"/>
+          <w:lang w:eastAsia="it-IT"/>
+        </w:rPr>
+        <w:t>l’utente ha indicato una dest</w:t>
+      </w:r>
+      <w:r>
+        <w:rPr>
+          <w:rFonts w:eastAsia="Times New Roman" w:cs="Arial"/>
+          <w:color w:val="000000"/>
+          <w:sz w:val="24"/>
+          <w:szCs w:val="24"/>
+          <w:lang w:eastAsia="it-IT"/>
+        </w:rPr>
+        <w:t>inazione sconosciuta al sistema.</w:t>
+      </w:r>
+    </w:p>
+    <w:p>
+      <w:pPr>
+        <w:numPr>
+          <w:ilvl w:val="0"/>
+          <w:numId w:val="2"/>
+        </w:numPr>
+        <w:spacing w:after="0" w:line="240" w:lineRule="auto"/>
+        <w:textAlignment w:val="baseline"/>
+        <w:rPr>
+          <w:rFonts w:eastAsia="Times New Roman" w:cs="Arial"/>
+          <w:color w:val="000000"/>
+          <w:sz w:val="24"/>
+          <w:szCs w:val="24"/>
+          <w:lang w:eastAsia="it-IT"/>
+        </w:rPr>
+      </w:pPr>
+      <w:r>
+        <w:rPr>
+          <w:rFonts w:eastAsia="Times New Roman" w:cs="Arial"/>
+          <w:b/>
+          <w:bCs/>
+          <w:color w:val="000000"/>
+          <w:sz w:val="24"/>
+          <w:szCs w:val="24"/>
+          <w:lang w:eastAsia="it-IT"/>
+        </w:rPr>
+        <w:t xml:space="preserve">Precondizione: </w:t>
+      </w:r>
+      <w:r>
+        <w:rPr>
+          <w:rFonts w:eastAsia="Times New Roman" w:cs="Arial"/>
+          <w:color w:val="000000"/>
+          <w:sz w:val="24"/>
+          <w:szCs w:val="24"/>
+          <w:lang w:eastAsia="it-IT"/>
+        </w:rPr>
+        <w:t>l’utente ha</w:t>
+      </w:r>
+      <w:r>
+        <w:rPr>
+          <w:rFonts w:eastAsia="Times New Roman" w:cs="Arial"/>
+          <w:color w:val="000000"/>
+          <w:sz w:val="24"/>
+          <w:szCs w:val="24"/>
+          <w:lang w:eastAsia="it-IT"/>
+        </w:rPr>
+        <w:t xml:space="preserve"> effettuato la ricerca della destinazione per nome ed ha</w:t>
+      </w:r>
+      <w:r>
+        <w:rPr>
+          <w:rFonts w:eastAsia="Times New Roman" w:cs="Arial"/>
+          <w:color w:val="000000"/>
+          <w:sz w:val="24"/>
+          <w:szCs w:val="24"/>
+          <w:lang w:eastAsia="it-IT"/>
+        </w:rPr>
+        <w:t xml:space="preserve"> </w:t>
+      </w:r>
+      <w:r>
+        <w:rPr>
+          <w:rFonts w:eastAsia="Times New Roman" w:cs="Arial"/>
+          <w:color w:val="000000"/>
+          <w:sz w:val="24"/>
+          <w:szCs w:val="24"/>
+          <w:lang w:eastAsia="it-IT"/>
+        </w:rPr>
+        <w:t>co</w:t>
+      </w:r>
+      <w:r>
+        <w:rPr>
+          <w:rFonts w:eastAsia="Times New Roman" w:cs="Arial"/>
+          <w:color w:val="000000"/>
+          <w:sz w:val="24"/>
+          <w:szCs w:val="24"/>
+          <w:lang w:eastAsia="it-IT"/>
+        </w:rPr>
+        <w:t>nfermato la scelta di una destinazione.</w:t>
+      </w:r>
+    </w:p>
+    <w:p>
+      <w:pPr>
+        <w:numPr>
+          <w:ilvl w:val="0"/>
+          <w:numId w:val="2"/>
+        </w:numPr>
+        <w:spacing w:after="0" w:line="240" w:lineRule="auto"/>
+        <w:textAlignment w:val="baseline"/>
+        <w:rPr>
+          <w:rFonts w:eastAsia="Times New Roman" w:cs="Arial"/>
+          <w:color w:val="000000"/>
+          <w:sz w:val="24"/>
+          <w:szCs w:val="24"/>
+          <w:lang w:eastAsia="it-IT"/>
+        </w:rPr>
+      </w:pPr>
+      <w:r>
+        <w:rPr>
+          <w:rFonts w:eastAsia="Times New Roman" w:cs="Arial"/>
+          <w:b/>
+          <w:bCs/>
+          <w:color w:val="000000"/>
+          <w:sz w:val="24"/>
+          <w:szCs w:val="24"/>
+          <w:lang w:eastAsia="it-IT"/>
+        </w:rPr>
+        <w:t xml:space="preserve">Postcondizione: </w:t>
+      </w:r>
+      <w:r>
+        <w:rPr>
+          <w:rFonts w:eastAsia="Times New Roman" w:cs="Arial"/>
+          <w:color w:val="000000"/>
+          <w:sz w:val="24"/>
+          <w:szCs w:val="24"/>
+          <w:lang w:eastAsia="it-IT"/>
+        </w:rPr>
+        <w:t>viene notificato all’utente che la destinazione indicata è sconosciuta al sistema.</w:t>
+      </w:r>
+    </w:p>
+    <w:p>
+      <w:pPr>
+        <w:spacing w:after="0" w:line="240" w:lineRule="auto"/>
+        <w:ind w:left="720"/>
+        <w:textAlignment w:val="baseline"/>
+        <w:rPr>
+          <w:rFonts w:eastAsia="Times New Roman" w:cs="Arial"/>
+          <w:color w:val="000000"/>
+          <w:sz w:val="24"/>
+          <w:szCs w:val="24"/>
+          <w:lang w:eastAsia="it-IT"/>
+        </w:rPr>
+      </w:pPr>
+    </w:p>
+    <w:p>
+      <w:pPr>
+        <w:pStyle w:val="Titolo3"/>
+      </w:pPr>
+      <w:bookmarkStart w:id="17" w:name="_Toc440640003"/>
+      <w:r>
+        <w:t>UC1.2</w:t>
+      </w:r>
+      <w:r>
+        <w:t>-Avvio navigazione</w:t>
+      </w:r>
       <w:bookmarkEnd w:id="17"/>
     </w:p>
+    <w:p>
+      <w:pPr>
+        <w:numPr>
+          <w:ilvl w:val="0"/>
+          <w:numId w:val="2"/>
+        </w:numPr>
+        <w:spacing w:after="0" w:line="240" w:lineRule="auto"/>
+        <w:textAlignment w:val="baseline"/>
+        <w:rPr>
+          <w:rFonts w:eastAsia="Times New Roman" w:cs="Arial"/>
+          <w:b/>
+          <w:bCs/>
+          <w:color w:val="000000"/>
+          <w:sz w:val="24"/>
+          <w:szCs w:val="24"/>
+          <w:lang w:eastAsia="it-IT"/>
+        </w:rPr>
+      </w:pPr>
+      <w:r>
+        <w:rPr>
+          <w:rFonts w:eastAsia="Times New Roman" w:cs="Arial"/>
+          <w:b/>
+          <w:bCs/>
+          <w:color w:val="000000"/>
+          <w:sz w:val="24"/>
+          <w:szCs w:val="24"/>
+          <w:lang w:eastAsia="it-IT"/>
+        </w:rPr>
+        <w:t>Attori</w:t>
+      </w:r>
+      <w:r>
+        <w:rPr>
+          <w:rFonts w:eastAsia="Times New Roman" w:cs="Arial"/>
+          <w:b/>
+          <w:bCs/>
+          <w:color w:val="000000"/>
+          <w:sz w:val="24"/>
+          <w:szCs w:val="24"/>
+          <w:lang w:eastAsia="it-IT"/>
+        </w:rPr>
+        <w:t xml:space="preserve">: </w:t>
+      </w:r>
+      <w:r>
+        <w:rPr>
+          <w:rFonts w:eastAsia="Times New Roman" w:cs="Arial"/>
+          <w:color w:val="000000"/>
+          <w:sz w:val="24"/>
+          <w:szCs w:val="24"/>
+          <w:lang w:eastAsia="it-IT"/>
+        </w:rPr>
+        <w:t>u</w:t>
+      </w:r>
+      <w:r>
+        <w:rPr>
+          <w:rFonts w:eastAsia="Times New Roman" w:cs="Arial"/>
+          <w:color w:val="000000"/>
+          <w:sz w:val="24"/>
+          <w:szCs w:val="24"/>
+          <w:lang w:eastAsia="it-IT"/>
+        </w:rPr>
+        <w:t>tente</w:t>
+      </w:r>
+      <w:r>
+        <w:rPr>
+          <w:rFonts w:eastAsia="Times New Roman" w:cs="Arial"/>
+          <w:color w:val="000000"/>
+          <w:sz w:val="24"/>
+          <w:szCs w:val="24"/>
+          <w:lang w:eastAsia="it-IT"/>
+        </w:rPr>
+        <w:t>.</w:t>
+      </w:r>
+    </w:p>
+    <w:p>
+      <w:pPr>
+        <w:numPr>
+          <w:ilvl w:val="0"/>
+          <w:numId w:val="2"/>
+        </w:numPr>
+        <w:spacing w:after="0" w:line="240" w:lineRule="auto"/>
+        <w:textAlignment w:val="baseline"/>
+        <w:rPr>
+          <w:rFonts w:eastAsia="Times New Roman" w:cs="Arial"/>
+          <w:color w:val="000000"/>
+          <w:sz w:val="24"/>
+          <w:szCs w:val="24"/>
+          <w:lang w:eastAsia="it-IT"/>
+        </w:rPr>
+      </w:pPr>
+      <w:r>
+        <w:rPr>
+          <w:rFonts w:eastAsia="Times New Roman" w:cs="Arial"/>
+          <w:b/>
+          <w:bCs/>
+          <w:color w:val="000000"/>
+          <w:sz w:val="24"/>
+          <w:szCs w:val="24"/>
+          <w:lang w:eastAsia="it-IT"/>
+        </w:rPr>
+        <w:t xml:space="preserve">Descrizione: </w:t>
+      </w:r>
+      <w:r>
+        <w:rPr>
+          <w:rFonts w:eastAsia="Times New Roman" w:cs="Arial"/>
+          <w:color w:val="000000"/>
+          <w:sz w:val="24"/>
+          <w:szCs w:val="24"/>
+          <w:lang w:eastAsia="it-IT"/>
+        </w:rPr>
+        <w:t xml:space="preserve">l’utente deve poter avviare la navigazione in modo che il sistema calcoli il percorso e le relative informazioni per guidare l’utente verso </w:t>
+      </w:r>
+      <w:r>
+        <w:rPr>
+          <w:rFonts w:eastAsia="Times New Roman" w:cs="Arial"/>
+          <w:color w:val="000000"/>
+          <w:sz w:val="24"/>
+          <w:szCs w:val="24"/>
+          <w:lang w:eastAsia="it-IT"/>
+        </w:rPr>
+        <w:t>la destinazione scelta</w:t>
+      </w:r>
+      <w:r>
+        <w:rPr>
+          <w:rFonts w:eastAsia="Times New Roman" w:cs="Arial"/>
+          <w:color w:val="000000"/>
+          <w:sz w:val="24"/>
+          <w:szCs w:val="24"/>
+          <w:lang w:eastAsia="it-IT"/>
+        </w:rPr>
+        <w:t>.</w:t>
+      </w:r>
+    </w:p>
+    <w:p>
+      <w:pPr>
+        <w:numPr>
+          <w:ilvl w:val="0"/>
+          <w:numId w:val="2"/>
+        </w:numPr>
+        <w:spacing w:after="0" w:line="240" w:lineRule="auto"/>
+        <w:textAlignment w:val="baseline"/>
+        <w:rPr>
+          <w:rFonts w:eastAsia="Times New Roman" w:cs="Arial"/>
+          <w:color w:val="000000"/>
+          <w:sz w:val="24"/>
+          <w:szCs w:val="24"/>
+          <w:lang w:eastAsia="it-IT"/>
+        </w:rPr>
+      </w:pPr>
+      <w:r>
+        <w:rPr>
+          <w:rFonts w:eastAsia="Times New Roman" w:cs="Arial"/>
+          <w:b/>
+          <w:bCs/>
+          <w:color w:val="000000"/>
+          <w:sz w:val="24"/>
+          <w:szCs w:val="24"/>
+          <w:lang w:eastAsia="it-IT"/>
+        </w:rPr>
+        <w:t xml:space="preserve">Precondizione: </w:t>
+      </w:r>
+      <w:r>
+        <w:rPr>
+          <w:rFonts w:eastAsia="Times New Roman" w:cs="Arial"/>
+          <w:color w:val="000000"/>
+          <w:sz w:val="24"/>
+          <w:szCs w:val="24"/>
+          <w:lang w:eastAsia="it-IT"/>
+        </w:rPr>
+        <w:t>l’utente ha inserito una destinazione valida.</w:t>
+      </w:r>
+    </w:p>
+    <w:p>
+      <w:pPr>
+        <w:numPr>
+          <w:ilvl w:val="0"/>
+          <w:numId w:val="2"/>
+        </w:numPr>
+        <w:spacing w:after="0" w:line="240" w:lineRule="auto"/>
+        <w:textAlignment w:val="baseline"/>
+        <w:rPr>
+          <w:rFonts w:eastAsia="Times New Roman" w:cs="Arial"/>
+          <w:color w:val="000000"/>
+          <w:sz w:val="24"/>
+          <w:szCs w:val="24"/>
+          <w:lang w:eastAsia="it-IT"/>
+        </w:rPr>
+      </w:pPr>
+      <w:r>
+        <w:rPr>
+          <w:rFonts w:eastAsia="Times New Roman" w:cs="Arial"/>
+          <w:b/>
+          <w:bCs/>
+          <w:color w:val="000000"/>
+          <w:sz w:val="24"/>
+          <w:szCs w:val="24"/>
+          <w:lang w:eastAsia="it-IT"/>
+        </w:rPr>
+        <w:t xml:space="preserve">Postcondizione: </w:t>
+      </w:r>
+      <w:r>
+        <w:rPr>
+          <w:rFonts w:eastAsia="Times New Roman" w:cs="Arial"/>
+          <w:color w:val="000000"/>
+          <w:sz w:val="24"/>
+          <w:szCs w:val="24"/>
+          <w:lang w:eastAsia="it-IT"/>
+        </w:rPr>
+        <w:t>il sistema calcola il percorso e fornisce le indicazioni</w:t>
+      </w:r>
+      <w:r>
+        <w:rPr>
+          <w:rFonts w:eastAsia="Times New Roman" w:cs="Arial"/>
+          <w:color w:val="000000"/>
+          <w:sz w:val="24"/>
+          <w:szCs w:val="24"/>
+          <w:lang w:eastAsia="it-IT"/>
+        </w:rPr>
+        <w:t xml:space="preserve"> basilari</w:t>
+      </w:r>
+      <w:r>
+        <w:rPr>
+          <w:rStyle w:val="Rimandonotaapidipagina"/>
+          <w:rFonts w:eastAsia="Times New Roman" w:cs="Arial"/>
+          <w:color w:val="000000"/>
+          <w:sz w:val="24"/>
+          <w:szCs w:val="24"/>
+          <w:lang w:eastAsia="it-IT"/>
+        </w:rPr>
+        <w:footnoteReference w:id="2"/>
+      </w:r>
+      <w:r>
+        <w:rPr>
+          <w:rFonts w:eastAsia="Times New Roman" w:cs="Arial"/>
+          <w:color w:val="000000"/>
+          <w:sz w:val="24"/>
+          <w:szCs w:val="24"/>
+          <w:lang w:eastAsia="it-IT"/>
+        </w:rPr>
+        <w:t xml:space="preserve"> e</w:t>
+      </w:r>
+      <w:r>
+        <w:rPr>
+          <w:rFonts w:eastAsia="Times New Roman" w:cs="Arial"/>
+          <w:color w:val="000000"/>
+          <w:sz w:val="24"/>
+          <w:szCs w:val="24"/>
+          <w:lang w:eastAsia="it-IT"/>
+        </w:rPr>
+        <w:t xml:space="preserve"> necessarie all’utente per muoversi dalla sua posizione attuale alla destinazione scelta.</w:t>
+      </w:r>
+    </w:p>
+    <w:p>
+      <w:pPr>
+        <w:pStyle w:val="Titolo3"/>
+      </w:pPr>
+      <w:bookmarkStart w:id="18" w:name="_Toc440640004"/>
+      <w:r>
+        <w:t>UC1.3</w:t>
+      </w:r>
+      <w:r>
+        <w:t>-Interruzione navigazione</w:t>
+      </w:r>
+      <w:bookmarkEnd w:id="18"/>
+    </w:p>
+    <w:p>
+      <w:pPr>
+        <w:numPr>
+          <w:ilvl w:val="0"/>
+          <w:numId w:val="2"/>
+        </w:numPr>
+        <w:spacing w:after="0" w:line="240" w:lineRule="auto"/>
+        <w:textAlignment w:val="baseline"/>
+        <w:rPr>
+          <w:rFonts w:eastAsia="Times New Roman" w:cs="Arial"/>
+          <w:b/>
+          <w:bCs/>
+          <w:color w:val="000000"/>
+          <w:sz w:val="24"/>
+          <w:szCs w:val="24"/>
+          <w:lang w:eastAsia="it-IT"/>
+        </w:rPr>
+      </w:pPr>
+      <w:r>
+        <w:rPr>
+          <w:rFonts w:eastAsia="Times New Roman" w:cs="Arial"/>
+          <w:b/>
+          <w:bCs/>
+          <w:color w:val="000000"/>
+          <w:sz w:val="24"/>
+          <w:szCs w:val="24"/>
+          <w:lang w:eastAsia="it-IT"/>
+        </w:rPr>
+        <w:t>Attori</w:t>
+      </w:r>
+      <w:r>
+        <w:rPr>
+          <w:rFonts w:eastAsia="Times New Roman" w:cs="Arial"/>
+          <w:b/>
+          <w:bCs/>
+          <w:color w:val="000000"/>
+          <w:sz w:val="24"/>
+          <w:szCs w:val="24"/>
+          <w:lang w:eastAsia="it-IT"/>
+        </w:rPr>
+        <w:t xml:space="preserve">: </w:t>
+      </w:r>
+      <w:r>
+        <w:rPr>
+          <w:rFonts w:eastAsia="Times New Roman" w:cs="Arial"/>
+          <w:color w:val="000000"/>
+          <w:sz w:val="24"/>
+          <w:szCs w:val="24"/>
+          <w:lang w:eastAsia="it-IT"/>
+        </w:rPr>
+        <w:t>u</w:t>
+      </w:r>
+      <w:r>
+        <w:rPr>
+          <w:rFonts w:eastAsia="Times New Roman" w:cs="Arial"/>
+          <w:color w:val="000000"/>
+          <w:sz w:val="24"/>
+          <w:szCs w:val="24"/>
+          <w:lang w:eastAsia="it-IT"/>
+        </w:rPr>
+        <w:t>tente</w:t>
+      </w:r>
+      <w:r>
+        <w:rPr>
+          <w:rFonts w:eastAsia="Times New Roman" w:cs="Arial"/>
+          <w:color w:val="000000"/>
+          <w:sz w:val="24"/>
+          <w:szCs w:val="24"/>
+          <w:lang w:eastAsia="it-IT"/>
+        </w:rPr>
+        <w:t>.</w:t>
+      </w:r>
+    </w:p>
+    <w:p>
+      <w:pPr>
+        <w:numPr>
+          <w:ilvl w:val="0"/>
+          <w:numId w:val="2"/>
+        </w:numPr>
+        <w:spacing w:after="0" w:line="240" w:lineRule="auto"/>
+        <w:textAlignment w:val="baseline"/>
+        <w:rPr>
+          <w:rFonts w:eastAsia="Times New Roman" w:cs="Arial"/>
+          <w:color w:val="000000"/>
+          <w:sz w:val="24"/>
+          <w:szCs w:val="24"/>
+          <w:lang w:eastAsia="it-IT"/>
+        </w:rPr>
+      </w:pPr>
+      <w:r>
+        <w:rPr>
+          <w:rFonts w:eastAsia="Times New Roman" w:cs="Arial"/>
+          <w:b/>
+          <w:bCs/>
+          <w:color w:val="000000"/>
+          <w:sz w:val="24"/>
+          <w:szCs w:val="24"/>
+          <w:lang w:eastAsia="it-IT"/>
+        </w:rPr>
+        <w:t xml:space="preserve">Descrizione: </w:t>
+      </w:r>
+      <w:r>
+        <w:rPr>
+          <w:rFonts w:eastAsia="Times New Roman" w:cs="Arial"/>
+          <w:color w:val="000000"/>
+          <w:sz w:val="24"/>
+          <w:szCs w:val="24"/>
+          <w:lang w:eastAsia="it-IT"/>
+        </w:rPr>
+        <w:t xml:space="preserve">l’utente deve poter </w:t>
+      </w:r>
+      <w:r>
+        <w:rPr>
+          <w:rFonts w:eastAsia="Times New Roman" w:cs="Arial"/>
+          <w:color w:val="000000"/>
+          <w:sz w:val="24"/>
+          <w:szCs w:val="24"/>
+          <w:lang w:eastAsia="it-IT"/>
+        </w:rPr>
+        <w:t>interrompere la navigazione in corso.</w:t>
+      </w:r>
+    </w:p>
+    <w:p>
+      <w:pPr>
+        <w:numPr>
+          <w:ilvl w:val="0"/>
+          <w:numId w:val="2"/>
+        </w:numPr>
+        <w:spacing w:after="0" w:line="240" w:lineRule="auto"/>
+        <w:textAlignment w:val="baseline"/>
+        <w:rPr>
+          <w:rFonts w:eastAsia="Times New Roman" w:cs="Arial"/>
+          <w:color w:val="000000"/>
+          <w:sz w:val="24"/>
+          <w:szCs w:val="24"/>
+          <w:lang w:eastAsia="it-IT"/>
+        </w:rPr>
+      </w:pPr>
+      <w:r>
+        <w:rPr>
+          <w:rFonts w:eastAsia="Times New Roman" w:cs="Arial"/>
+          <w:b/>
+          <w:bCs/>
+          <w:color w:val="000000"/>
+          <w:sz w:val="24"/>
+          <w:szCs w:val="24"/>
+          <w:lang w:eastAsia="it-IT"/>
+        </w:rPr>
+        <w:t xml:space="preserve">Precondizione: </w:t>
+      </w:r>
+      <w:r>
+        <w:rPr>
+          <w:rFonts w:eastAsia="Times New Roman" w:cs="Arial"/>
+          <w:color w:val="000000"/>
+          <w:sz w:val="24"/>
+          <w:szCs w:val="24"/>
+          <w:lang w:eastAsia="it-IT"/>
+        </w:rPr>
+        <w:t xml:space="preserve">l’utente </w:t>
+      </w:r>
+      <w:r>
+        <w:rPr>
+          <w:rFonts w:eastAsia="Times New Roman" w:cs="Arial"/>
+          <w:color w:val="000000"/>
+          <w:sz w:val="24"/>
+          <w:szCs w:val="24"/>
+          <w:lang w:eastAsia="it-IT"/>
+        </w:rPr>
+        <w:t>si trova in navigazione.</w:t>
+      </w:r>
+    </w:p>
+    <w:p>
+      <w:pPr>
+        <w:numPr>
+          <w:ilvl w:val="0"/>
+          <w:numId w:val="2"/>
+        </w:numPr>
+        <w:spacing w:after="0" w:line="240" w:lineRule="auto"/>
+        <w:textAlignment w:val="baseline"/>
+        <w:rPr>
+          <w:rFonts w:eastAsia="Times New Roman" w:cs="Arial"/>
+          <w:color w:val="000000"/>
+          <w:sz w:val="24"/>
+          <w:szCs w:val="24"/>
+          <w:lang w:eastAsia="it-IT"/>
+        </w:rPr>
+      </w:pPr>
+      <w:r>
+        <w:rPr>
+          <w:rFonts w:eastAsia="Times New Roman" w:cs="Arial"/>
+          <w:b/>
+          <w:bCs/>
+          <w:color w:val="000000"/>
+          <w:sz w:val="24"/>
+          <w:szCs w:val="24"/>
+          <w:lang w:eastAsia="it-IT"/>
+        </w:rPr>
+        <w:t xml:space="preserve">Postcondizione: </w:t>
+      </w:r>
+      <w:r>
+        <w:rPr>
+          <w:rFonts w:eastAsia="Times New Roman" w:cs="Arial"/>
+          <w:color w:val="000000"/>
+          <w:sz w:val="24"/>
+          <w:szCs w:val="24"/>
+          <w:lang w:eastAsia="it-IT"/>
+        </w:rPr>
+        <w:t>la navigazione viene interrotta e l’utente è riportato alla schermata principale dell’applicazione.</w:t>
+      </w:r>
+    </w:p>
     <w:p/>
     <w:p>
       <w:pPr>
-        <w:numPr>
-          <w:ilvl w:val="0"/>
-          <w:numId w:val="2"/>
-        </w:numPr>
-        <w:spacing w:after="0" w:line="240" w:lineRule="auto"/>
-        <w:textAlignment w:val="baseline"/>
-        <w:rPr>
-          <w:rFonts w:eastAsia="Times New Roman" w:cs="Arial"/>
-          <w:b/>
-          <w:bCs/>
-          <w:color w:val="000000"/>
-          <w:sz w:val="24"/>
-          <w:szCs w:val="24"/>
-          <w:lang w:eastAsia="it-IT"/>
-        </w:rPr>
-      </w:pPr>
-      <w:r>
-        <w:rPr>
-          <w:rFonts w:eastAsia="Times New Roman" w:cs="Arial"/>
-          <w:b/>
-          <w:bCs/>
-          <w:color w:val="000000"/>
-          <w:sz w:val="24"/>
-          <w:szCs w:val="24"/>
-          <w:lang w:eastAsia="it-IT"/>
-        </w:rPr>
-        <w:t>Attori</w:t>
-      </w:r>
-      <w:r>
-        <w:rPr>
-          <w:rFonts w:eastAsia="Times New Roman" w:cs="Arial"/>
-          <w:b/>
-          <w:bCs/>
-          <w:color w:val="000000"/>
-          <w:sz w:val="24"/>
-          <w:szCs w:val="24"/>
-          <w:lang w:eastAsia="it-IT"/>
-        </w:rPr>
-        <w:t xml:space="preserve">: </w:t>
-      </w:r>
-      <w:r>
-        <w:rPr>
-          <w:rFonts w:eastAsia="Times New Roman" w:cs="Arial"/>
-          <w:color w:val="000000"/>
-          <w:sz w:val="24"/>
-          <w:szCs w:val="24"/>
-          <w:lang w:eastAsia="it-IT"/>
-        </w:rPr>
-        <w:t>u</w:t>
-      </w:r>
-      <w:r>
-        <w:rPr>
-          <w:rFonts w:eastAsia="Times New Roman" w:cs="Arial"/>
-          <w:color w:val="000000"/>
-          <w:sz w:val="24"/>
-          <w:szCs w:val="24"/>
-          <w:lang w:eastAsia="it-IT"/>
-        </w:rPr>
-        <w:t>tente</w:t>
-      </w:r>
-      <w:r>
-        <w:rPr>
-          <w:rFonts w:eastAsia="Times New Roman" w:cs="Arial"/>
-          <w:color w:val="000000"/>
-          <w:sz w:val="24"/>
-          <w:szCs w:val="24"/>
-          <w:lang w:eastAsia="it-IT"/>
-        </w:rPr>
-        <w:t>.</w:t>
-      </w:r>
-    </w:p>
-    <w:p>
-      <w:pPr>
-        <w:numPr>
-          <w:ilvl w:val="0"/>
-          <w:numId w:val="2"/>
-        </w:numPr>
-        <w:spacing w:after="0" w:line="240" w:lineRule="auto"/>
-        <w:textAlignment w:val="baseline"/>
-        <w:rPr>
-          <w:rFonts w:eastAsia="Times New Roman" w:cs="Arial"/>
-          <w:color w:val="000000"/>
-          <w:sz w:val="24"/>
-          <w:szCs w:val="24"/>
-          <w:lang w:eastAsia="it-IT"/>
-        </w:rPr>
-      </w:pPr>
-      <w:r>
-        <w:rPr>
-          <w:rFonts w:eastAsia="Times New Roman" w:cs="Arial"/>
-          <w:b/>
-          <w:bCs/>
-          <w:color w:val="000000"/>
-          <w:sz w:val="24"/>
-          <w:szCs w:val="24"/>
-          <w:lang w:eastAsia="it-IT"/>
-        </w:rPr>
-        <w:t xml:space="preserve">Descrizione: </w:t>
-      </w:r>
-      <w:r>
-        <w:rPr>
-          <w:rFonts w:eastAsia="Times New Roman" w:cs="Arial"/>
-          <w:color w:val="000000"/>
-          <w:sz w:val="24"/>
-          <w:szCs w:val="24"/>
-          <w:lang w:eastAsia="it-IT"/>
-        </w:rPr>
-        <w:t xml:space="preserve">l’utente deve poter </w:t>
-      </w:r>
-      <w:r>
-        <w:rPr>
-          <w:rFonts w:eastAsia="Times New Roman" w:cs="Arial"/>
-          <w:color w:val="000000"/>
-          <w:sz w:val="24"/>
-          <w:szCs w:val="24"/>
-          <w:lang w:eastAsia="it-IT"/>
-        </w:rPr>
-        <w:t>scegliere ed inserire</w:t>
-      </w:r>
-      <w:r>
-        <w:rPr>
-          <w:rFonts w:eastAsia="Times New Roman" w:cs="Arial"/>
-          <w:color w:val="000000"/>
-          <w:sz w:val="24"/>
-          <w:szCs w:val="24"/>
-          <w:lang w:eastAsia="it-IT"/>
-        </w:rPr>
-        <w:t xml:space="preserve"> una destinazione da raggiungere, tra le aree note al sistema.</w:t>
-      </w:r>
-    </w:p>
-    <w:p>
-      <w:pPr>
-        <w:numPr>
-          <w:ilvl w:val="0"/>
-          <w:numId w:val="2"/>
-        </w:numPr>
-        <w:spacing w:after="0" w:line="240" w:lineRule="auto"/>
-        <w:textAlignment w:val="baseline"/>
-        <w:rPr>
-          <w:rFonts w:eastAsia="Times New Roman" w:cs="Arial"/>
-          <w:color w:val="000000"/>
-          <w:sz w:val="24"/>
-          <w:szCs w:val="24"/>
-          <w:lang w:eastAsia="it-IT"/>
-        </w:rPr>
-      </w:pPr>
-      <w:r>
-        <w:rPr>
-          <w:rFonts w:eastAsia="Times New Roman" w:cs="Arial"/>
-          <w:b/>
-          <w:bCs/>
-          <w:color w:val="000000"/>
-          <w:sz w:val="24"/>
-          <w:szCs w:val="24"/>
-          <w:lang w:eastAsia="it-IT"/>
-        </w:rPr>
-        <w:t xml:space="preserve">Precondizione: </w:t>
-      </w:r>
-      <w:r>
-        <w:rPr>
-          <w:rFonts w:eastAsia="Times New Roman" w:cs="Arial"/>
-          <w:color w:val="000000"/>
-          <w:sz w:val="24"/>
-          <w:szCs w:val="24"/>
-          <w:lang w:eastAsia="it-IT"/>
-        </w:rPr>
-        <w:t xml:space="preserve">l’utente si trova nella sezione dedicata alla ricerca della destinazione. </w:t>
-      </w:r>
-    </w:p>
-    <w:p>
-      <w:pPr>
-        <w:numPr>
-          <w:ilvl w:val="0"/>
-          <w:numId w:val="2"/>
-        </w:numPr>
-        <w:spacing w:after="0" w:line="240" w:lineRule="auto"/>
-        <w:textAlignment w:val="baseline"/>
-        <w:rPr>
-          <w:rFonts w:eastAsia="Times New Roman" w:cs="Arial"/>
-          <w:color w:val="000000"/>
-          <w:sz w:val="24"/>
-          <w:szCs w:val="24"/>
-          <w:lang w:eastAsia="it-IT"/>
-        </w:rPr>
-      </w:pPr>
-      <w:r>
-        <w:rPr>
-          <w:rFonts w:eastAsia="Times New Roman" w:cs="Arial"/>
-          <w:b/>
-          <w:bCs/>
-          <w:color w:val="000000"/>
-          <w:sz w:val="24"/>
-          <w:szCs w:val="24"/>
-          <w:lang w:eastAsia="it-IT"/>
-        </w:rPr>
-        <w:t xml:space="preserve">Flusso principale degli eventi: </w:t>
-      </w:r>
-    </w:p>
-    <w:p>
-      <w:pPr>
-        <w:numPr>
-          <w:ilvl w:val="1"/>
-          <w:numId w:val="2"/>
-        </w:numPr>
-        <w:spacing w:after="0" w:line="240" w:lineRule="auto"/>
-        <w:textAlignment w:val="baseline"/>
-        <w:rPr>
-          <w:rFonts w:eastAsia="Times New Roman" w:cs="Arial"/>
-          <w:color w:val="000000"/>
-          <w:sz w:val="24"/>
-          <w:szCs w:val="24"/>
-          <w:lang w:eastAsia="it-IT"/>
-        </w:rPr>
-      </w:pPr>
-      <w:r>
-        <w:rPr>
-          <w:rFonts w:eastAsia="Times New Roman" w:cs="Arial"/>
-          <w:bCs/>
-          <w:color w:val="000000"/>
-          <w:sz w:val="24"/>
-          <w:szCs w:val="24"/>
-          <w:lang w:eastAsia="it-IT"/>
-        </w:rPr>
-        <w:lastRenderedPageBreak/>
-        <w:t>L’utente</w:t>
-      </w:r>
-      <w:r>
-        <w:rPr>
-          <w:rFonts w:eastAsia="Times New Roman" w:cs="Arial"/>
-          <w:bCs/>
-          <w:color w:val="000000"/>
-          <w:sz w:val="24"/>
-          <w:szCs w:val="24"/>
-          <w:lang w:eastAsia="it-IT"/>
-        </w:rPr>
-        <w:t xml:space="preserve"> sceglie una destinazione (UC1.1.1);</w:t>
-      </w:r>
-    </w:p>
-    <w:p>
-      <w:pPr>
-        <w:numPr>
-          <w:ilvl w:val="1"/>
-          <w:numId w:val="2"/>
-        </w:numPr>
-        <w:spacing w:after="0" w:line="240" w:lineRule="auto"/>
-        <w:textAlignment w:val="baseline"/>
-        <w:rPr>
-          <w:rFonts w:eastAsia="Times New Roman" w:cs="Arial"/>
-          <w:color w:val="000000"/>
-          <w:sz w:val="24"/>
-          <w:szCs w:val="24"/>
-          <w:lang w:eastAsia="it-IT"/>
-        </w:rPr>
-      </w:pPr>
-      <w:r>
-        <w:rPr>
-          <w:rFonts w:eastAsia="Times New Roman" w:cs="Arial"/>
-          <w:color w:val="000000"/>
-          <w:sz w:val="24"/>
-          <w:szCs w:val="24"/>
-          <w:lang w:eastAsia="it-IT"/>
-        </w:rPr>
-        <w:t>L’utente</w:t>
-      </w:r>
-      <w:r>
-        <w:rPr>
-          <w:rFonts w:eastAsia="Times New Roman" w:cs="Arial"/>
-          <w:color w:val="000000"/>
-          <w:sz w:val="24"/>
-          <w:szCs w:val="24"/>
-          <w:lang w:eastAsia="it-IT"/>
-        </w:rPr>
-        <w:t xml:space="preserve"> conferma la destinazione scelta (UC1.1.2).</w:t>
-      </w:r>
-    </w:p>
-    <w:p>
-      <w:pPr>
-        <w:numPr>
-          <w:ilvl w:val="0"/>
-          <w:numId w:val="2"/>
-        </w:numPr>
-        <w:spacing w:after="0" w:line="240" w:lineRule="auto"/>
-        <w:textAlignment w:val="baseline"/>
-        <w:rPr>
-          <w:rFonts w:eastAsia="Times New Roman" w:cs="Arial"/>
-          <w:color w:val="000000"/>
-          <w:sz w:val="24"/>
-          <w:szCs w:val="24"/>
-          <w:lang w:eastAsia="it-IT"/>
-        </w:rPr>
-      </w:pPr>
-      <w:r>
-        <w:rPr>
-          <w:rFonts w:eastAsia="Times New Roman" w:cs="Arial"/>
-          <w:b/>
-          <w:bCs/>
-          <w:color w:val="000000"/>
-          <w:sz w:val="24"/>
-          <w:szCs w:val="24"/>
-          <w:lang w:eastAsia="it-IT"/>
-        </w:rPr>
-        <w:t xml:space="preserve">Postcondizione: </w:t>
-      </w:r>
-      <w:r>
-        <w:rPr>
-          <w:rFonts w:eastAsia="Times New Roman" w:cs="Arial"/>
-          <w:color w:val="000000"/>
-          <w:sz w:val="24"/>
-          <w:szCs w:val="24"/>
-          <w:lang w:eastAsia="it-IT"/>
-        </w:rPr>
-        <w:t>l’utente ha indicato la dest</w:t>
-      </w:r>
-      <w:r>
-        <w:rPr>
-          <w:rFonts w:eastAsia="Times New Roman" w:cs="Arial"/>
-          <w:color w:val="000000"/>
-          <w:sz w:val="24"/>
-          <w:szCs w:val="24"/>
-          <w:lang w:eastAsia="it-IT"/>
-        </w:rPr>
-        <w:t>inazione che vuole raggiungere.</w:t>
-      </w:r>
-    </w:p>
-    <w:p>
-      <w:pPr>
         <w:pStyle w:val="Titolo3"/>
       </w:pPr>
-    </w:p>
-    <w:p>
-      <w:pPr>
-        <w:pStyle w:val="Titolo4"/>
-      </w:pPr>
-      <w:r>
-        <w:t>UC1.1.1-Scelta destinazione</w:t>
-      </w:r>
-    </w:p>
-    <w:p>
-      <w:pPr>
-        <w:numPr>
-          <w:ilvl w:val="0"/>
-          <w:numId w:val="2"/>
-        </w:numPr>
-        <w:spacing w:after="0" w:line="240" w:lineRule="auto"/>
-        <w:textAlignment w:val="baseline"/>
-        <w:rPr>
-          <w:rFonts w:eastAsia="Times New Roman" w:cs="Arial"/>
-          <w:b/>
-          <w:bCs/>
-          <w:color w:val="000000"/>
-          <w:sz w:val="24"/>
-          <w:szCs w:val="24"/>
-          <w:lang w:eastAsia="it-IT"/>
-        </w:rPr>
-      </w:pPr>
-      <w:r>
-        <w:rPr>
-          <w:rFonts w:eastAsia="Times New Roman" w:cs="Arial"/>
-          <w:b/>
-          <w:bCs/>
-          <w:color w:val="000000"/>
-          <w:sz w:val="24"/>
-          <w:szCs w:val="24"/>
-          <w:lang w:eastAsia="it-IT"/>
-        </w:rPr>
-        <w:t>Attori</w:t>
-      </w:r>
-      <w:r>
-        <w:rPr>
-          <w:rFonts w:eastAsia="Times New Roman" w:cs="Arial"/>
-          <w:b/>
-          <w:bCs/>
-          <w:color w:val="000000"/>
-          <w:sz w:val="24"/>
-          <w:szCs w:val="24"/>
-          <w:lang w:eastAsia="it-IT"/>
-        </w:rPr>
-        <w:t xml:space="preserve">: </w:t>
-      </w:r>
-      <w:r>
-        <w:rPr>
-          <w:rFonts w:eastAsia="Times New Roman" w:cs="Arial"/>
-          <w:color w:val="000000"/>
-          <w:sz w:val="24"/>
-          <w:szCs w:val="24"/>
-          <w:lang w:eastAsia="it-IT"/>
-        </w:rPr>
-        <w:t>u</w:t>
-      </w:r>
-      <w:r>
-        <w:rPr>
-          <w:rFonts w:eastAsia="Times New Roman" w:cs="Arial"/>
-          <w:color w:val="000000"/>
-          <w:sz w:val="24"/>
-          <w:szCs w:val="24"/>
-          <w:lang w:eastAsia="it-IT"/>
-        </w:rPr>
-        <w:t>tente</w:t>
-      </w:r>
-      <w:r>
-        <w:rPr>
-          <w:rFonts w:eastAsia="Times New Roman" w:cs="Arial"/>
-          <w:color w:val="000000"/>
-          <w:sz w:val="24"/>
-          <w:szCs w:val="24"/>
-          <w:lang w:eastAsia="it-IT"/>
-        </w:rPr>
-        <w:t>.</w:t>
-      </w:r>
-    </w:p>
-    <w:p>
-      <w:pPr>
-        <w:numPr>
-          <w:ilvl w:val="0"/>
-          <w:numId w:val="2"/>
-        </w:numPr>
-        <w:spacing w:after="0" w:line="240" w:lineRule="auto"/>
-        <w:textAlignment w:val="baseline"/>
-        <w:rPr>
-          <w:rFonts w:eastAsia="Times New Roman" w:cs="Arial"/>
-          <w:b/>
-          <w:bCs/>
-          <w:color w:val="000000"/>
-          <w:sz w:val="24"/>
-          <w:szCs w:val="24"/>
-          <w:lang w:eastAsia="it-IT"/>
-        </w:rPr>
-      </w:pPr>
-      <w:r>
-        <w:rPr>
-          <w:rFonts w:eastAsia="Times New Roman" w:cs="Arial"/>
-          <w:b/>
-          <w:bCs/>
-          <w:color w:val="000000"/>
-          <w:sz w:val="24"/>
-          <w:szCs w:val="24"/>
-          <w:lang w:eastAsia="it-IT"/>
-        </w:rPr>
-        <w:t>Generalizzazione di:</w:t>
-      </w:r>
-    </w:p>
-    <w:p>
-      <w:pPr>
-        <w:numPr>
-          <w:ilvl w:val="2"/>
-          <w:numId w:val="2"/>
-        </w:numPr>
-        <w:spacing w:after="0" w:line="240" w:lineRule="auto"/>
-        <w:textAlignment w:val="baseline"/>
-        <w:rPr>
-          <w:rFonts w:eastAsia="Times New Roman" w:cs="Arial"/>
-          <w:b/>
-          <w:bCs/>
-          <w:color w:val="000000"/>
-          <w:sz w:val="24"/>
-          <w:szCs w:val="24"/>
-          <w:lang w:eastAsia="it-IT"/>
-        </w:rPr>
-      </w:pPr>
-      <w:r>
-        <w:rPr>
-          <w:rFonts w:eastAsia="Times New Roman" w:cs="Arial"/>
-          <w:bCs/>
-          <w:color w:val="000000"/>
-          <w:sz w:val="24"/>
-          <w:szCs w:val="24"/>
-          <w:lang w:eastAsia="it-IT"/>
-        </w:rPr>
-        <w:t>UC1.1.3 Ricerca per nome;</w:t>
-      </w:r>
-    </w:p>
-    <w:p>
-      <w:pPr>
-        <w:numPr>
-          <w:ilvl w:val="2"/>
-          <w:numId w:val="2"/>
-        </w:numPr>
-        <w:spacing w:after="0" w:line="240" w:lineRule="auto"/>
-        <w:textAlignment w:val="baseline"/>
-        <w:rPr>
-          <w:rFonts w:eastAsia="Times New Roman" w:cs="Arial"/>
-          <w:b/>
-          <w:bCs/>
-          <w:color w:val="000000"/>
-          <w:sz w:val="24"/>
-          <w:szCs w:val="24"/>
-          <w:lang w:eastAsia="it-IT"/>
-        </w:rPr>
-      </w:pPr>
-      <w:r>
-        <w:rPr>
-          <w:rFonts w:eastAsia="Times New Roman" w:cs="Arial"/>
-          <w:bCs/>
-          <w:color w:val="000000"/>
-          <w:sz w:val="24"/>
-          <w:szCs w:val="24"/>
-          <w:lang w:eastAsia="it-IT"/>
-        </w:rPr>
-        <w:t>UC1.1.4 Ricerca per categoria.</w:t>
-      </w:r>
-      <w:r>
-        <w:rPr>
-          <w:rFonts w:eastAsia="Times New Roman" w:cs="Arial"/>
-          <w:b/>
-          <w:bCs/>
-          <w:color w:val="000000"/>
-          <w:sz w:val="24"/>
-          <w:szCs w:val="24"/>
-          <w:lang w:eastAsia="it-IT"/>
-        </w:rPr>
-        <w:t xml:space="preserve"> </w:t>
-      </w:r>
-    </w:p>
-    <w:p>
-      <w:pPr>
-        <w:numPr>
-          <w:ilvl w:val="0"/>
-          <w:numId w:val="2"/>
-        </w:numPr>
-        <w:spacing w:after="0" w:line="240" w:lineRule="auto"/>
-        <w:textAlignment w:val="baseline"/>
-        <w:rPr>
-          <w:rFonts w:eastAsia="Times New Roman" w:cs="Arial"/>
-          <w:color w:val="000000"/>
-          <w:sz w:val="24"/>
-          <w:szCs w:val="24"/>
-          <w:lang w:eastAsia="it-IT"/>
-        </w:rPr>
-      </w:pPr>
-      <w:r>
-        <w:rPr>
-          <w:rFonts w:eastAsia="Times New Roman" w:cs="Arial"/>
-          <w:b/>
-          <w:bCs/>
-          <w:color w:val="000000"/>
-          <w:sz w:val="24"/>
-          <w:szCs w:val="24"/>
-          <w:lang w:eastAsia="it-IT"/>
-        </w:rPr>
-        <w:t xml:space="preserve">Descrizione: </w:t>
-      </w:r>
-      <w:r>
-        <w:rPr>
-          <w:rFonts w:eastAsia="Times New Roman" w:cs="Arial"/>
-          <w:color w:val="000000"/>
-          <w:sz w:val="24"/>
-          <w:szCs w:val="24"/>
-          <w:lang w:eastAsia="it-IT"/>
-        </w:rPr>
-        <w:t>l’utente deve poter scegliere una destinazione interna all’edificio, tra quelle conosciute dal sistema.</w:t>
-      </w:r>
-    </w:p>
-    <w:p>
-      <w:pPr>
-        <w:numPr>
-          <w:ilvl w:val="0"/>
-          <w:numId w:val="2"/>
-        </w:numPr>
-        <w:spacing w:after="0" w:line="240" w:lineRule="auto"/>
-        <w:textAlignment w:val="baseline"/>
-        <w:rPr>
-          <w:rFonts w:eastAsia="Times New Roman" w:cs="Arial"/>
-          <w:color w:val="000000"/>
-          <w:sz w:val="24"/>
-          <w:szCs w:val="24"/>
-          <w:lang w:eastAsia="it-IT"/>
-        </w:rPr>
-      </w:pPr>
-      <w:r>
-        <w:rPr>
-          <w:rFonts w:eastAsia="Times New Roman" w:cs="Arial"/>
-          <w:b/>
-          <w:bCs/>
-          <w:color w:val="000000"/>
-          <w:sz w:val="24"/>
-          <w:szCs w:val="24"/>
-          <w:lang w:eastAsia="it-IT"/>
-        </w:rPr>
-        <w:t xml:space="preserve">Precondizione: </w:t>
-      </w:r>
-      <w:r>
-        <w:rPr>
-          <w:rFonts w:eastAsia="Times New Roman" w:cs="Arial"/>
-          <w:color w:val="000000"/>
-          <w:sz w:val="24"/>
-          <w:szCs w:val="24"/>
-          <w:lang w:eastAsia="it-IT"/>
-        </w:rPr>
-        <w:t>l’utente ha inserito una destinazione valida.</w:t>
-      </w:r>
-    </w:p>
-    <w:p>
-      <w:pPr>
-        <w:numPr>
-          <w:ilvl w:val="0"/>
-          <w:numId w:val="2"/>
-        </w:numPr>
-        <w:spacing w:after="0" w:line="240" w:lineRule="auto"/>
-        <w:textAlignment w:val="baseline"/>
-        <w:rPr>
-          <w:rFonts w:eastAsia="Times New Roman" w:cs="Arial"/>
-          <w:color w:val="000000"/>
-          <w:sz w:val="24"/>
-          <w:szCs w:val="24"/>
-          <w:lang w:eastAsia="it-IT"/>
-        </w:rPr>
-      </w:pPr>
-      <w:r>
-        <w:rPr>
-          <w:rFonts w:eastAsia="Times New Roman" w:cs="Arial"/>
-          <w:b/>
-          <w:bCs/>
-          <w:color w:val="000000"/>
-          <w:sz w:val="24"/>
-          <w:szCs w:val="24"/>
-          <w:lang w:eastAsia="it-IT"/>
-        </w:rPr>
-        <w:t xml:space="preserve">Postcondizione: </w:t>
-      </w:r>
-      <w:r>
-        <w:rPr>
-          <w:rFonts w:eastAsia="Times New Roman" w:cs="Arial"/>
-          <w:color w:val="000000"/>
-          <w:sz w:val="24"/>
-          <w:szCs w:val="24"/>
-          <w:lang w:eastAsia="it-IT"/>
-        </w:rPr>
-        <w:t xml:space="preserve">l’utente ha </w:t>
-      </w:r>
-      <w:r>
-        <w:rPr>
-          <w:rFonts w:eastAsia="Times New Roman" w:cs="Arial"/>
-          <w:color w:val="000000"/>
-          <w:sz w:val="24"/>
-          <w:szCs w:val="24"/>
-          <w:lang w:eastAsia="it-IT"/>
-        </w:rPr>
-        <w:t>scelto</w:t>
-      </w:r>
-      <w:r>
-        <w:rPr>
-          <w:rFonts w:eastAsia="Times New Roman" w:cs="Arial"/>
-          <w:color w:val="000000"/>
-          <w:sz w:val="24"/>
-          <w:szCs w:val="24"/>
-          <w:lang w:eastAsia="it-IT"/>
-        </w:rPr>
-        <w:t xml:space="preserve"> </w:t>
-      </w:r>
-      <w:r>
-        <w:rPr>
-          <w:rFonts w:eastAsia="Times New Roman" w:cs="Arial"/>
-          <w:color w:val="000000"/>
-          <w:sz w:val="24"/>
-          <w:szCs w:val="24"/>
-          <w:lang w:eastAsia="it-IT"/>
-        </w:rPr>
-        <w:t>una destinazione.</w:t>
-      </w:r>
-    </w:p>
-    <w:p/>
-    <w:p>
-      <w:pPr>
-        <w:pStyle w:val="Titolo4"/>
-      </w:pPr>
-      <w:r>
-        <w:t>U</w:t>
-      </w:r>
-      <w:r>
-        <w:t>C1.1</w:t>
-      </w:r>
-      <w:r>
-        <w:t>.2</w:t>
-      </w:r>
-      <w:r>
-        <w:t>-Conferma scelta</w:t>
-      </w:r>
-    </w:p>
-    <w:p>
-      <w:pPr>
-        <w:numPr>
-          <w:ilvl w:val="0"/>
-          <w:numId w:val="2"/>
-        </w:numPr>
-        <w:spacing w:after="0" w:line="240" w:lineRule="auto"/>
-        <w:textAlignment w:val="baseline"/>
-        <w:rPr>
-          <w:rFonts w:eastAsia="Times New Roman" w:cs="Arial"/>
-          <w:b/>
-          <w:bCs/>
-          <w:color w:val="000000"/>
-          <w:sz w:val="24"/>
-          <w:szCs w:val="24"/>
-          <w:lang w:eastAsia="it-IT"/>
-        </w:rPr>
-      </w:pPr>
-      <w:r>
-        <w:rPr>
-          <w:rFonts w:eastAsia="Times New Roman" w:cs="Arial"/>
-          <w:b/>
-          <w:bCs/>
-          <w:color w:val="000000"/>
-          <w:sz w:val="24"/>
-          <w:szCs w:val="24"/>
-          <w:lang w:eastAsia="it-IT"/>
-        </w:rPr>
-        <w:t>Attori</w:t>
-      </w:r>
-      <w:r>
-        <w:rPr>
-          <w:rFonts w:eastAsia="Times New Roman" w:cs="Arial"/>
-          <w:b/>
-          <w:bCs/>
-          <w:color w:val="000000"/>
-          <w:sz w:val="24"/>
-          <w:szCs w:val="24"/>
-          <w:lang w:eastAsia="it-IT"/>
-        </w:rPr>
-        <w:t xml:space="preserve">: </w:t>
-      </w:r>
-      <w:r>
-        <w:rPr>
-          <w:rFonts w:eastAsia="Times New Roman" w:cs="Arial"/>
-          <w:color w:val="000000"/>
-          <w:sz w:val="24"/>
-          <w:szCs w:val="24"/>
-          <w:lang w:eastAsia="it-IT"/>
-        </w:rPr>
-        <w:t>u</w:t>
-      </w:r>
-      <w:r>
-        <w:rPr>
-          <w:rFonts w:eastAsia="Times New Roman" w:cs="Arial"/>
-          <w:color w:val="000000"/>
-          <w:sz w:val="24"/>
-          <w:szCs w:val="24"/>
-          <w:lang w:eastAsia="it-IT"/>
-        </w:rPr>
-        <w:t>tente</w:t>
-      </w:r>
-      <w:r>
-        <w:rPr>
-          <w:rFonts w:eastAsia="Times New Roman" w:cs="Arial"/>
-          <w:color w:val="000000"/>
-          <w:sz w:val="24"/>
-          <w:szCs w:val="24"/>
-          <w:lang w:eastAsia="it-IT"/>
-        </w:rPr>
-        <w:t>.</w:t>
-      </w:r>
-    </w:p>
-    <w:p>
-      <w:pPr>
-        <w:numPr>
-          <w:ilvl w:val="0"/>
-          <w:numId w:val="2"/>
-        </w:numPr>
-        <w:spacing w:after="0" w:line="240" w:lineRule="auto"/>
-        <w:textAlignment w:val="baseline"/>
-        <w:rPr>
-          <w:rFonts w:eastAsia="Times New Roman" w:cs="Arial"/>
-          <w:color w:val="000000"/>
-          <w:sz w:val="24"/>
-          <w:szCs w:val="24"/>
-          <w:lang w:eastAsia="it-IT"/>
-        </w:rPr>
-      </w:pPr>
-      <w:r>
-        <w:rPr>
-          <w:rFonts w:eastAsia="Times New Roman" w:cs="Arial"/>
-          <w:b/>
-          <w:bCs/>
-          <w:color w:val="000000"/>
-          <w:sz w:val="24"/>
-          <w:szCs w:val="24"/>
-          <w:lang w:eastAsia="it-IT"/>
-        </w:rPr>
-        <w:t xml:space="preserve">Descrizione: </w:t>
-      </w:r>
-      <w:r>
-        <w:rPr>
-          <w:rFonts w:eastAsia="Times New Roman" w:cs="Arial"/>
-          <w:color w:val="000000"/>
-          <w:sz w:val="24"/>
-          <w:szCs w:val="24"/>
-          <w:lang w:eastAsia="it-IT"/>
-        </w:rPr>
-        <w:t xml:space="preserve">l’utente deve </w:t>
-      </w:r>
-      <w:r>
-        <w:rPr>
-          <w:rFonts w:eastAsia="Times New Roman" w:cs="Arial"/>
-          <w:color w:val="000000"/>
-          <w:sz w:val="24"/>
-          <w:szCs w:val="24"/>
-          <w:lang w:eastAsia="it-IT"/>
-        </w:rPr>
-        <w:t xml:space="preserve">poter </w:t>
-      </w:r>
-      <w:r>
-        <w:rPr>
-          <w:rFonts w:eastAsia="Times New Roman" w:cs="Arial"/>
-          <w:color w:val="000000"/>
-          <w:sz w:val="24"/>
-          <w:szCs w:val="24"/>
-          <w:lang w:eastAsia="it-IT"/>
-        </w:rPr>
-        <w:t>confermare la destinazione scelta.</w:t>
-      </w:r>
-    </w:p>
-    <w:p>
-      <w:pPr>
-        <w:numPr>
-          <w:ilvl w:val="0"/>
-          <w:numId w:val="2"/>
-        </w:numPr>
-        <w:spacing w:after="0" w:line="240" w:lineRule="auto"/>
-        <w:textAlignment w:val="baseline"/>
-        <w:rPr>
-          <w:rFonts w:eastAsia="Times New Roman" w:cs="Arial"/>
-          <w:color w:val="000000"/>
-          <w:sz w:val="24"/>
-          <w:szCs w:val="24"/>
-          <w:lang w:eastAsia="it-IT"/>
-        </w:rPr>
-      </w:pPr>
-      <w:r>
-        <w:rPr>
-          <w:rFonts w:eastAsia="Times New Roman" w:cs="Arial"/>
-          <w:b/>
-          <w:bCs/>
-          <w:color w:val="000000"/>
-          <w:sz w:val="24"/>
-          <w:szCs w:val="24"/>
-          <w:lang w:eastAsia="it-IT"/>
-        </w:rPr>
-        <w:t xml:space="preserve">Precondizione: </w:t>
-      </w:r>
-      <w:r>
-        <w:rPr>
-          <w:rFonts w:eastAsia="Times New Roman" w:cs="Arial"/>
-          <w:color w:val="000000"/>
-          <w:sz w:val="24"/>
-          <w:szCs w:val="24"/>
-          <w:lang w:eastAsia="it-IT"/>
-        </w:rPr>
-        <w:t>l’utente ha inserito una destinazione valida.</w:t>
-      </w:r>
-    </w:p>
-    <w:p>
-      <w:pPr>
-        <w:numPr>
-          <w:ilvl w:val="0"/>
-          <w:numId w:val="2"/>
-        </w:numPr>
-        <w:spacing w:after="0" w:line="240" w:lineRule="auto"/>
-        <w:textAlignment w:val="baseline"/>
-        <w:rPr>
-          <w:rFonts w:eastAsia="Times New Roman" w:cs="Arial"/>
-          <w:color w:val="000000"/>
-          <w:sz w:val="24"/>
-          <w:szCs w:val="24"/>
-          <w:lang w:eastAsia="it-IT"/>
-        </w:rPr>
-      </w:pPr>
-      <w:r>
-        <w:rPr>
-          <w:rFonts w:eastAsia="Times New Roman" w:cs="Arial"/>
-          <w:b/>
-          <w:bCs/>
-          <w:color w:val="000000"/>
-          <w:sz w:val="24"/>
-          <w:szCs w:val="24"/>
-          <w:lang w:eastAsia="it-IT"/>
-        </w:rPr>
-        <w:t xml:space="preserve">Postcondizione: </w:t>
-      </w:r>
-      <w:r>
-        <w:rPr>
-          <w:rFonts w:eastAsia="Times New Roman" w:cs="Arial"/>
-          <w:color w:val="000000"/>
-          <w:sz w:val="24"/>
-          <w:szCs w:val="24"/>
-          <w:lang w:eastAsia="it-IT"/>
-        </w:rPr>
-        <w:t xml:space="preserve">l’utente ha </w:t>
-      </w:r>
-      <w:r>
-        <w:rPr>
-          <w:rFonts w:eastAsia="Times New Roman" w:cs="Arial"/>
-          <w:color w:val="000000"/>
-          <w:sz w:val="24"/>
-          <w:szCs w:val="24"/>
-          <w:lang w:eastAsia="it-IT"/>
-        </w:rPr>
-        <w:t>confermato la destinazione scelta</w:t>
-      </w:r>
-    </w:p>
-    <w:p>
-      <w:pPr>
-        <w:spacing w:after="0" w:line="240" w:lineRule="auto"/>
-        <w:textAlignment w:val="baseline"/>
-        <w:rPr>
-          <w:rFonts w:eastAsia="Times New Roman" w:cs="Arial"/>
-          <w:color w:val="000000"/>
-          <w:sz w:val="24"/>
-          <w:szCs w:val="24"/>
-          <w:lang w:eastAsia="it-IT"/>
-        </w:rPr>
-      </w:pPr>
-    </w:p>
-    <w:p>
-      <w:pPr>
-        <w:pStyle w:val="Titolo4"/>
-      </w:pPr>
-      <w:r>
-        <w:t>UC1.1.3-Ricerca per nome</w:t>
-      </w:r>
-    </w:p>
-    <w:p>
-      <w:pPr>
-        <w:numPr>
-          <w:ilvl w:val="0"/>
-          <w:numId w:val="2"/>
-        </w:numPr>
-        <w:spacing w:after="0" w:line="240" w:lineRule="auto"/>
-        <w:textAlignment w:val="baseline"/>
-        <w:rPr>
-          <w:rFonts w:eastAsia="Times New Roman" w:cs="Arial"/>
-          <w:b/>
-          <w:bCs/>
-          <w:color w:val="000000"/>
-          <w:sz w:val="24"/>
-          <w:szCs w:val="24"/>
-          <w:lang w:eastAsia="it-IT"/>
-        </w:rPr>
-      </w:pPr>
-      <w:r>
-        <w:rPr>
-          <w:rFonts w:eastAsia="Times New Roman" w:cs="Arial"/>
-          <w:b/>
-          <w:bCs/>
-          <w:color w:val="000000"/>
-          <w:sz w:val="24"/>
-          <w:szCs w:val="24"/>
-          <w:lang w:eastAsia="it-IT"/>
-        </w:rPr>
-        <w:t>Attori</w:t>
-      </w:r>
-      <w:r>
-        <w:rPr>
-          <w:rFonts w:eastAsia="Times New Roman" w:cs="Arial"/>
-          <w:b/>
-          <w:bCs/>
-          <w:color w:val="000000"/>
-          <w:sz w:val="24"/>
-          <w:szCs w:val="24"/>
-          <w:lang w:eastAsia="it-IT"/>
-        </w:rPr>
-        <w:t xml:space="preserve">: </w:t>
-      </w:r>
-      <w:r>
-        <w:rPr>
-          <w:rFonts w:eastAsia="Times New Roman" w:cs="Arial"/>
-          <w:color w:val="000000"/>
-          <w:sz w:val="24"/>
-          <w:szCs w:val="24"/>
-          <w:lang w:eastAsia="it-IT"/>
-        </w:rPr>
-        <w:t>u</w:t>
-      </w:r>
-      <w:r>
-        <w:rPr>
-          <w:rFonts w:eastAsia="Times New Roman" w:cs="Arial"/>
-          <w:color w:val="000000"/>
-          <w:sz w:val="24"/>
-          <w:szCs w:val="24"/>
-          <w:lang w:eastAsia="it-IT"/>
-        </w:rPr>
-        <w:t>tente</w:t>
-      </w:r>
-      <w:r>
-        <w:rPr>
-          <w:rFonts w:eastAsia="Times New Roman" w:cs="Arial"/>
-          <w:color w:val="000000"/>
-          <w:sz w:val="24"/>
-          <w:szCs w:val="24"/>
-          <w:lang w:eastAsia="it-IT"/>
-        </w:rPr>
-        <w:t>.</w:t>
-      </w:r>
-    </w:p>
-    <w:p>
-      <w:pPr>
-        <w:numPr>
-          <w:ilvl w:val="0"/>
-          <w:numId w:val="2"/>
-        </w:numPr>
-        <w:spacing w:after="0" w:line="240" w:lineRule="auto"/>
-        <w:textAlignment w:val="baseline"/>
-        <w:rPr>
-          <w:rFonts w:eastAsia="Times New Roman" w:cs="Arial"/>
-          <w:color w:val="000000"/>
-          <w:sz w:val="24"/>
-          <w:szCs w:val="24"/>
-          <w:lang w:eastAsia="it-IT"/>
-        </w:rPr>
-      </w:pPr>
-      <w:r>
-        <w:rPr>
-          <w:rFonts w:eastAsia="Times New Roman" w:cs="Arial"/>
-          <w:b/>
-          <w:bCs/>
-          <w:color w:val="000000"/>
-          <w:sz w:val="24"/>
-          <w:szCs w:val="24"/>
-          <w:lang w:eastAsia="it-IT"/>
-        </w:rPr>
-        <w:t xml:space="preserve">Descrizione: </w:t>
-      </w:r>
-      <w:r>
-        <w:rPr>
-          <w:rFonts w:eastAsia="Times New Roman" w:cs="Arial"/>
-          <w:color w:val="000000"/>
-          <w:sz w:val="24"/>
-          <w:szCs w:val="24"/>
-          <w:lang w:eastAsia="it-IT"/>
-        </w:rPr>
-        <w:t>l’utente deve poter digitare il nome di una destinazione che vuole raggiungere.</w:t>
-      </w:r>
-    </w:p>
-    <w:p>
-      <w:pPr>
-        <w:numPr>
-          <w:ilvl w:val="0"/>
-          <w:numId w:val="2"/>
-        </w:numPr>
-        <w:spacing w:after="0" w:line="240" w:lineRule="auto"/>
-        <w:textAlignment w:val="baseline"/>
-        <w:rPr>
-          <w:rFonts w:eastAsia="Times New Roman" w:cs="Arial"/>
-          <w:color w:val="000000"/>
-          <w:sz w:val="24"/>
-          <w:szCs w:val="24"/>
-          <w:lang w:eastAsia="it-IT"/>
-        </w:rPr>
-      </w:pPr>
-      <w:r>
-        <w:rPr>
-          <w:rFonts w:eastAsia="Times New Roman" w:cs="Arial"/>
-          <w:b/>
-          <w:bCs/>
-          <w:color w:val="000000"/>
-          <w:sz w:val="24"/>
-          <w:szCs w:val="24"/>
-          <w:lang w:eastAsia="it-IT"/>
-        </w:rPr>
-        <w:t xml:space="preserve">Precondizione: </w:t>
-      </w:r>
-      <w:r>
-        <w:rPr>
-          <w:rFonts w:eastAsia="Times New Roman" w:cs="Arial"/>
-          <w:color w:val="000000"/>
-          <w:sz w:val="24"/>
-          <w:szCs w:val="24"/>
-          <w:lang w:eastAsia="it-IT"/>
-        </w:rPr>
-        <w:t>l’utente ha inserito una destinazione valida.</w:t>
-      </w:r>
-    </w:p>
-    <w:p>
-      <w:pPr>
-        <w:numPr>
-          <w:ilvl w:val="0"/>
-          <w:numId w:val="2"/>
-        </w:numPr>
-        <w:spacing w:after="0" w:line="240" w:lineRule="auto"/>
-        <w:textAlignment w:val="baseline"/>
-        <w:rPr>
-          <w:rFonts w:eastAsia="Times New Roman" w:cs="Arial"/>
-          <w:color w:val="000000"/>
-          <w:sz w:val="24"/>
-          <w:szCs w:val="24"/>
-          <w:lang w:eastAsia="it-IT"/>
-        </w:rPr>
-      </w:pPr>
-      <w:r>
-        <w:rPr>
-          <w:rFonts w:eastAsia="Times New Roman" w:cs="Arial"/>
-          <w:b/>
-          <w:bCs/>
-          <w:color w:val="000000"/>
-          <w:sz w:val="24"/>
-          <w:szCs w:val="24"/>
-          <w:lang w:eastAsia="it-IT"/>
-        </w:rPr>
-        <w:t xml:space="preserve">Postcondizione: </w:t>
-      </w:r>
-      <w:r>
-        <w:rPr>
-          <w:rFonts w:eastAsia="Times New Roman" w:cs="Arial"/>
-          <w:color w:val="000000"/>
-          <w:sz w:val="24"/>
-          <w:szCs w:val="24"/>
-          <w:lang w:eastAsia="it-IT"/>
-        </w:rPr>
-        <w:t xml:space="preserve">l’utente ha </w:t>
-      </w:r>
-      <w:r>
-        <w:rPr>
-          <w:rFonts w:eastAsia="Times New Roman" w:cs="Arial"/>
-          <w:color w:val="000000"/>
-          <w:sz w:val="24"/>
-          <w:szCs w:val="24"/>
-          <w:lang w:eastAsia="it-IT"/>
-        </w:rPr>
-        <w:t>trovato la destinazione desiderata.</w:t>
-      </w:r>
-    </w:p>
-    <w:p>
-      <w:pPr>
-        <w:spacing w:after="0" w:line="240" w:lineRule="auto"/>
-        <w:textAlignment w:val="baseline"/>
-        <w:rPr>
-          <w:rFonts w:eastAsia="Times New Roman" w:cs="Arial"/>
-          <w:color w:val="000000"/>
-          <w:sz w:val="24"/>
-          <w:szCs w:val="24"/>
-          <w:lang w:eastAsia="it-IT"/>
-        </w:rPr>
-      </w:pPr>
-    </w:p>
-    <w:p>
-      <w:pPr>
-        <w:pStyle w:val="Titolo4"/>
-      </w:pPr>
-      <w:r>
-        <w:t>UC1.1.4-Ricerca per categoria</w:t>
-      </w:r>
-    </w:p>
-    <w:p>
-      <w:pPr>
-        <w:numPr>
-          <w:ilvl w:val="0"/>
-          <w:numId w:val="2"/>
-        </w:numPr>
-        <w:spacing w:after="0" w:line="240" w:lineRule="auto"/>
-        <w:textAlignment w:val="baseline"/>
-        <w:rPr>
-          <w:rFonts w:eastAsia="Times New Roman" w:cs="Arial"/>
-          <w:b/>
-          <w:bCs/>
-          <w:color w:val="000000"/>
-          <w:sz w:val="24"/>
-          <w:szCs w:val="24"/>
-          <w:lang w:eastAsia="it-IT"/>
-        </w:rPr>
-      </w:pPr>
-      <w:r>
-        <w:rPr>
-          <w:rFonts w:eastAsia="Times New Roman" w:cs="Arial"/>
-          <w:b/>
-          <w:bCs/>
-          <w:color w:val="000000"/>
-          <w:sz w:val="24"/>
-          <w:szCs w:val="24"/>
-          <w:lang w:eastAsia="it-IT"/>
-        </w:rPr>
-        <w:t>Attori</w:t>
-      </w:r>
-      <w:r>
-        <w:rPr>
-          <w:rFonts w:eastAsia="Times New Roman" w:cs="Arial"/>
-          <w:b/>
-          <w:bCs/>
-          <w:color w:val="000000"/>
-          <w:sz w:val="24"/>
-          <w:szCs w:val="24"/>
-          <w:lang w:eastAsia="it-IT"/>
-        </w:rPr>
-        <w:t xml:space="preserve">: </w:t>
-      </w:r>
-      <w:r>
-        <w:rPr>
-          <w:rFonts w:eastAsia="Times New Roman" w:cs="Arial"/>
-          <w:color w:val="000000"/>
-          <w:sz w:val="24"/>
-          <w:szCs w:val="24"/>
-          <w:lang w:eastAsia="it-IT"/>
-        </w:rPr>
-        <w:t>u</w:t>
-      </w:r>
-      <w:r>
-        <w:rPr>
-          <w:rFonts w:eastAsia="Times New Roman" w:cs="Arial"/>
-          <w:color w:val="000000"/>
-          <w:sz w:val="24"/>
-          <w:szCs w:val="24"/>
-          <w:lang w:eastAsia="it-IT"/>
-        </w:rPr>
-        <w:t>tente</w:t>
-      </w:r>
-      <w:r>
-        <w:rPr>
-          <w:rFonts w:eastAsia="Times New Roman" w:cs="Arial"/>
-          <w:color w:val="000000"/>
-          <w:sz w:val="24"/>
-          <w:szCs w:val="24"/>
-          <w:lang w:eastAsia="it-IT"/>
-        </w:rPr>
-        <w:t>.</w:t>
-      </w:r>
-    </w:p>
-    <w:p>
-      <w:pPr>
-        <w:numPr>
-          <w:ilvl w:val="0"/>
-          <w:numId w:val="2"/>
-        </w:numPr>
-        <w:spacing w:after="0" w:line="240" w:lineRule="auto"/>
-        <w:textAlignment w:val="baseline"/>
-        <w:rPr>
-          <w:rFonts w:eastAsia="Times New Roman" w:cs="Arial"/>
-          <w:color w:val="000000"/>
-          <w:sz w:val="24"/>
-          <w:szCs w:val="24"/>
-          <w:lang w:eastAsia="it-IT"/>
-        </w:rPr>
-      </w:pPr>
-      <w:r>
-        <w:rPr>
-          <w:rFonts w:eastAsia="Times New Roman" w:cs="Arial"/>
-          <w:b/>
-          <w:bCs/>
-          <w:color w:val="000000"/>
-          <w:sz w:val="24"/>
-          <w:szCs w:val="24"/>
-          <w:lang w:eastAsia="it-IT"/>
-        </w:rPr>
-        <w:t xml:space="preserve">Descrizione: </w:t>
-      </w:r>
-      <w:r>
-        <w:rPr>
-          <w:rFonts w:eastAsia="Times New Roman" w:cs="Arial"/>
-          <w:color w:val="000000"/>
-          <w:sz w:val="24"/>
-          <w:szCs w:val="24"/>
-          <w:lang w:eastAsia="it-IT"/>
-        </w:rPr>
-        <w:t xml:space="preserve">l’utente deve poter </w:t>
-      </w:r>
-      <w:r>
-        <w:rPr>
-          <w:rFonts w:eastAsia="Times New Roman" w:cs="Arial"/>
-          <w:color w:val="000000"/>
-          <w:sz w:val="24"/>
-          <w:szCs w:val="24"/>
-          <w:lang w:eastAsia="it-IT"/>
-        </w:rPr>
-        <w:t>cercare la destinazione che vuole raggiungere ricercandola tra le categorie proposte dal sistema per quell’edificio</w:t>
-      </w:r>
-    </w:p>
-    <w:p>
-      <w:pPr>
-        <w:numPr>
-          <w:ilvl w:val="0"/>
-          <w:numId w:val="2"/>
-        </w:numPr>
-        <w:spacing w:after="0" w:line="240" w:lineRule="auto"/>
-        <w:textAlignment w:val="baseline"/>
-        <w:rPr>
-          <w:rFonts w:eastAsia="Times New Roman" w:cs="Arial"/>
-          <w:color w:val="000000"/>
-          <w:sz w:val="24"/>
-          <w:szCs w:val="24"/>
-          <w:lang w:eastAsia="it-IT"/>
-        </w:rPr>
-      </w:pPr>
-      <w:r>
-        <w:rPr>
-          <w:rFonts w:eastAsia="Times New Roman" w:cs="Arial"/>
-          <w:b/>
-          <w:bCs/>
-          <w:color w:val="000000"/>
-          <w:sz w:val="24"/>
-          <w:szCs w:val="24"/>
-          <w:lang w:eastAsia="it-IT"/>
-        </w:rPr>
-        <w:t xml:space="preserve">Precondizione: </w:t>
-      </w:r>
-      <w:r>
-        <w:rPr>
-          <w:rFonts w:eastAsia="Times New Roman" w:cs="Arial"/>
-          <w:color w:val="000000"/>
-          <w:sz w:val="24"/>
-          <w:szCs w:val="24"/>
-          <w:lang w:eastAsia="it-IT"/>
-        </w:rPr>
-        <w:t>l’utente ha inserito una destinazione valida.</w:t>
-      </w:r>
-    </w:p>
-    <w:p>
-      <w:pPr>
-        <w:numPr>
-          <w:ilvl w:val="0"/>
-          <w:numId w:val="2"/>
-        </w:numPr>
-        <w:spacing w:after="0" w:line="240" w:lineRule="auto"/>
-        <w:textAlignment w:val="baseline"/>
-        <w:rPr>
-          <w:rFonts w:eastAsia="Times New Roman" w:cs="Arial"/>
-          <w:color w:val="000000"/>
-          <w:sz w:val="24"/>
-          <w:szCs w:val="24"/>
-          <w:lang w:eastAsia="it-IT"/>
-        </w:rPr>
-      </w:pPr>
-      <w:r>
-        <w:rPr>
-          <w:rFonts w:eastAsia="Times New Roman" w:cs="Arial"/>
-          <w:b/>
-          <w:bCs/>
-          <w:color w:val="000000"/>
-          <w:sz w:val="24"/>
-          <w:szCs w:val="24"/>
-          <w:lang w:eastAsia="it-IT"/>
-        </w:rPr>
-        <w:t xml:space="preserve">Postcondizione: </w:t>
-      </w:r>
-      <w:r>
-        <w:rPr>
-          <w:rFonts w:eastAsia="Times New Roman" w:cs="Arial"/>
-          <w:color w:val="000000"/>
-          <w:sz w:val="24"/>
-          <w:szCs w:val="24"/>
-          <w:lang w:eastAsia="it-IT"/>
-        </w:rPr>
-        <w:t xml:space="preserve">l’utente ha </w:t>
-      </w:r>
-      <w:r>
-        <w:rPr>
-          <w:rFonts w:eastAsia="Times New Roman" w:cs="Arial"/>
-          <w:color w:val="000000"/>
-          <w:sz w:val="24"/>
-          <w:szCs w:val="24"/>
-          <w:lang w:eastAsia="it-IT"/>
-        </w:rPr>
-        <w:t>trovato la destinazione desiderata.</w:t>
-      </w:r>
-    </w:p>
-    <w:p/>
-    <w:p>
-      <w:pPr>
-        <w:pStyle w:val="Titolo3"/>
-      </w:pPr>
-      <w:bookmarkStart w:id="18" w:name="_Toc440640003"/>
-      <w:r>
-        <w:t>UC1.2</w:t>
-      </w:r>
-      <w:r>
-        <w:t>-Avvio navigazione</w:t>
-      </w:r>
-      <w:bookmarkEnd w:id="18"/>
-    </w:p>
-    <w:p>
-      <w:pPr>
-        <w:numPr>
-          <w:ilvl w:val="0"/>
-          <w:numId w:val="2"/>
-        </w:numPr>
-        <w:spacing w:after="0" w:line="240" w:lineRule="auto"/>
-        <w:textAlignment w:val="baseline"/>
-        <w:rPr>
-          <w:rFonts w:eastAsia="Times New Roman" w:cs="Arial"/>
-          <w:b/>
-          <w:bCs/>
-          <w:color w:val="000000"/>
-          <w:sz w:val="24"/>
-          <w:szCs w:val="24"/>
-          <w:lang w:eastAsia="it-IT"/>
-        </w:rPr>
-      </w:pPr>
-      <w:r>
-        <w:rPr>
-          <w:rFonts w:eastAsia="Times New Roman" w:cs="Arial"/>
-          <w:b/>
-          <w:bCs/>
-          <w:color w:val="000000"/>
-          <w:sz w:val="24"/>
-          <w:szCs w:val="24"/>
-          <w:lang w:eastAsia="it-IT"/>
-        </w:rPr>
-        <w:t>Attori</w:t>
-      </w:r>
-      <w:r>
-        <w:rPr>
-          <w:rFonts w:eastAsia="Times New Roman" w:cs="Arial"/>
-          <w:b/>
-          <w:bCs/>
-          <w:color w:val="000000"/>
-          <w:sz w:val="24"/>
-          <w:szCs w:val="24"/>
-          <w:lang w:eastAsia="it-IT"/>
-        </w:rPr>
-        <w:t xml:space="preserve">: </w:t>
-      </w:r>
-      <w:r>
-        <w:rPr>
-          <w:rFonts w:eastAsia="Times New Roman" w:cs="Arial"/>
-          <w:color w:val="000000"/>
-          <w:sz w:val="24"/>
-          <w:szCs w:val="24"/>
-          <w:lang w:eastAsia="it-IT"/>
-        </w:rPr>
-        <w:t>u</w:t>
-      </w:r>
-      <w:r>
-        <w:rPr>
-          <w:rFonts w:eastAsia="Times New Roman" w:cs="Arial"/>
-          <w:color w:val="000000"/>
-          <w:sz w:val="24"/>
-          <w:szCs w:val="24"/>
-          <w:lang w:eastAsia="it-IT"/>
-        </w:rPr>
-        <w:t>tente</w:t>
-      </w:r>
-      <w:r>
-        <w:rPr>
-          <w:rFonts w:eastAsia="Times New Roman" w:cs="Arial"/>
-          <w:color w:val="000000"/>
-          <w:sz w:val="24"/>
-          <w:szCs w:val="24"/>
-          <w:lang w:eastAsia="it-IT"/>
-        </w:rPr>
-        <w:t>.</w:t>
-      </w:r>
-    </w:p>
-    <w:p>
-      <w:pPr>
-        <w:numPr>
-          <w:ilvl w:val="0"/>
-          <w:numId w:val="2"/>
-        </w:numPr>
-        <w:spacing w:after="0" w:line="240" w:lineRule="auto"/>
-        <w:textAlignment w:val="baseline"/>
-        <w:rPr>
-          <w:rFonts w:eastAsia="Times New Roman" w:cs="Arial"/>
-          <w:color w:val="000000"/>
-          <w:sz w:val="24"/>
-          <w:szCs w:val="24"/>
-          <w:lang w:eastAsia="it-IT"/>
-        </w:rPr>
-      </w:pPr>
-      <w:r>
-        <w:rPr>
-          <w:rFonts w:eastAsia="Times New Roman" w:cs="Arial"/>
-          <w:b/>
-          <w:bCs/>
-          <w:color w:val="000000"/>
-          <w:sz w:val="24"/>
-          <w:szCs w:val="24"/>
-          <w:lang w:eastAsia="it-IT"/>
-        </w:rPr>
-        <w:t xml:space="preserve">Descrizione: </w:t>
-      </w:r>
-      <w:r>
-        <w:rPr>
-          <w:rFonts w:eastAsia="Times New Roman" w:cs="Arial"/>
-          <w:color w:val="000000"/>
-          <w:sz w:val="24"/>
-          <w:szCs w:val="24"/>
-          <w:lang w:eastAsia="it-IT"/>
-        </w:rPr>
-        <w:t>l’utente deve poter avviare la navigazione in modo che il sistema calcoli il percorso e le relative informazioni per guidare l’utente verso l’area desiderata.</w:t>
-      </w:r>
-    </w:p>
-    <w:p>
-      <w:pPr>
-        <w:numPr>
-          <w:ilvl w:val="0"/>
-          <w:numId w:val="2"/>
-        </w:numPr>
-        <w:spacing w:after="0" w:line="240" w:lineRule="auto"/>
-        <w:textAlignment w:val="baseline"/>
-        <w:rPr>
-          <w:rFonts w:eastAsia="Times New Roman" w:cs="Arial"/>
-          <w:color w:val="000000"/>
-          <w:sz w:val="24"/>
-          <w:szCs w:val="24"/>
-          <w:lang w:eastAsia="it-IT"/>
-        </w:rPr>
-      </w:pPr>
-      <w:r>
-        <w:rPr>
-          <w:rFonts w:eastAsia="Times New Roman" w:cs="Arial"/>
-          <w:b/>
-          <w:bCs/>
-          <w:color w:val="000000"/>
-          <w:sz w:val="24"/>
-          <w:szCs w:val="24"/>
-          <w:lang w:eastAsia="it-IT"/>
-        </w:rPr>
-        <w:t xml:space="preserve">Precondizione: </w:t>
-      </w:r>
-      <w:r>
-        <w:rPr>
-          <w:rFonts w:eastAsia="Times New Roman" w:cs="Arial"/>
-          <w:color w:val="000000"/>
-          <w:sz w:val="24"/>
-          <w:szCs w:val="24"/>
-          <w:lang w:eastAsia="it-IT"/>
-        </w:rPr>
-        <w:t>l’utente ha inserito una destinazione valida</w:t>
-      </w:r>
-      <w:r>
-        <w:rPr>
-          <w:rFonts w:eastAsia="Times New Roman" w:cs="Arial"/>
-          <w:color w:val="000000"/>
-          <w:sz w:val="24"/>
-          <w:szCs w:val="24"/>
-          <w:lang w:eastAsia="it-IT"/>
-        </w:rPr>
-        <w:t xml:space="preserve"> ed ha attivato il Bluetooth</w:t>
-      </w:r>
-      <w:r>
-        <w:rPr>
-          <w:rFonts w:eastAsia="Times New Roman" w:cs="Arial"/>
-          <w:color w:val="000000"/>
-          <w:sz w:val="24"/>
-          <w:szCs w:val="24"/>
-          <w:lang w:eastAsia="it-IT"/>
-        </w:rPr>
-        <w:t>.</w:t>
-      </w:r>
-    </w:p>
-    <w:p>
-      <w:pPr>
-        <w:numPr>
-          <w:ilvl w:val="0"/>
-          <w:numId w:val="2"/>
-        </w:numPr>
-        <w:spacing w:after="0" w:line="240" w:lineRule="auto"/>
-        <w:textAlignment w:val="baseline"/>
-        <w:rPr>
-          <w:rFonts w:eastAsia="Times New Roman" w:cs="Arial"/>
-          <w:color w:val="000000"/>
-          <w:sz w:val="24"/>
-          <w:szCs w:val="24"/>
-          <w:lang w:eastAsia="it-IT"/>
-        </w:rPr>
-      </w:pPr>
-      <w:r>
-        <w:rPr>
-          <w:rFonts w:eastAsia="Times New Roman" w:cs="Arial"/>
-          <w:b/>
-          <w:bCs/>
-          <w:color w:val="000000"/>
-          <w:sz w:val="24"/>
-          <w:szCs w:val="24"/>
-          <w:lang w:eastAsia="it-IT"/>
-        </w:rPr>
-        <w:t xml:space="preserve">Postcondizione: </w:t>
-      </w:r>
-      <w:r>
-        <w:rPr>
-          <w:rFonts w:eastAsia="Times New Roman" w:cs="Arial"/>
-          <w:color w:val="000000"/>
-          <w:sz w:val="24"/>
-          <w:szCs w:val="24"/>
-          <w:lang w:eastAsia="it-IT"/>
-        </w:rPr>
-        <w:t>il sistema calcola il percorso e fornisce le indicazioni</w:t>
-      </w:r>
-      <w:r>
-        <w:rPr>
-          <w:rFonts w:eastAsia="Times New Roman" w:cs="Arial"/>
-          <w:color w:val="000000"/>
-          <w:sz w:val="24"/>
-          <w:szCs w:val="24"/>
-          <w:lang w:eastAsia="it-IT"/>
-        </w:rPr>
-        <w:t xml:space="preserve"> basilari</w:t>
-      </w:r>
-      <w:r>
-        <w:rPr>
-          <w:rStyle w:val="Rimandonotaapidipagina"/>
-          <w:rFonts w:eastAsia="Times New Roman" w:cs="Arial"/>
-          <w:color w:val="000000"/>
-          <w:sz w:val="24"/>
-          <w:szCs w:val="24"/>
-          <w:lang w:eastAsia="it-IT"/>
-        </w:rPr>
-        <w:footnoteReference w:id="2"/>
-      </w:r>
-      <w:r>
-        <w:rPr>
-          <w:rFonts w:eastAsia="Times New Roman" w:cs="Arial"/>
-          <w:color w:val="000000"/>
-          <w:sz w:val="24"/>
-          <w:szCs w:val="24"/>
-          <w:lang w:eastAsia="it-IT"/>
-        </w:rPr>
-        <w:t xml:space="preserve"> e</w:t>
-      </w:r>
-      <w:r>
-        <w:rPr>
-          <w:rFonts w:eastAsia="Times New Roman" w:cs="Arial"/>
-          <w:color w:val="000000"/>
-          <w:sz w:val="24"/>
-          <w:szCs w:val="24"/>
-          <w:lang w:eastAsia="it-IT"/>
-        </w:rPr>
-        <w:t xml:space="preserve"> necessarie all’utente per muoversi dalla sua posizione attuale alla destinazione scelta.</w:t>
-      </w:r>
-    </w:p>
-    <w:p>
-      <w:pPr>
-        <w:pStyle w:val="Titolo3"/>
-      </w:pPr>
-      <w:bookmarkStart w:id="19" w:name="_Toc440640004"/>
-      <w:r>
-        <w:t>UC1.3</w:t>
-      </w:r>
-      <w:r>
-        <w:t>-Interruzione navigazione</w:t>
-      </w:r>
-      <w:bookmarkEnd w:id="19"/>
-    </w:p>
-    <w:p>
-      <w:pPr>
-        <w:numPr>
-          <w:ilvl w:val="0"/>
-          <w:numId w:val="2"/>
-        </w:numPr>
-        <w:spacing w:after="0" w:line="240" w:lineRule="auto"/>
-        <w:textAlignment w:val="baseline"/>
-        <w:rPr>
-          <w:rFonts w:eastAsia="Times New Roman" w:cs="Arial"/>
-          <w:b/>
-          <w:bCs/>
-          <w:color w:val="000000"/>
-          <w:sz w:val="24"/>
-          <w:szCs w:val="24"/>
-          <w:lang w:eastAsia="it-IT"/>
-        </w:rPr>
-      </w:pPr>
-      <w:r>
-        <w:rPr>
-          <w:rFonts w:eastAsia="Times New Roman" w:cs="Arial"/>
-          <w:b/>
-          <w:bCs/>
-          <w:color w:val="000000"/>
-          <w:sz w:val="24"/>
-          <w:szCs w:val="24"/>
-          <w:lang w:eastAsia="it-IT"/>
-        </w:rPr>
-        <w:t>Attori</w:t>
-      </w:r>
-      <w:r>
-        <w:rPr>
-          <w:rFonts w:eastAsia="Times New Roman" w:cs="Arial"/>
-          <w:b/>
-          <w:bCs/>
-          <w:color w:val="000000"/>
-          <w:sz w:val="24"/>
-          <w:szCs w:val="24"/>
-          <w:lang w:eastAsia="it-IT"/>
-        </w:rPr>
-        <w:t xml:space="preserve">: </w:t>
-      </w:r>
-      <w:r>
-        <w:rPr>
-          <w:rFonts w:eastAsia="Times New Roman" w:cs="Arial"/>
-          <w:color w:val="000000"/>
-          <w:sz w:val="24"/>
-          <w:szCs w:val="24"/>
-          <w:lang w:eastAsia="it-IT"/>
-        </w:rPr>
-        <w:t>u</w:t>
-      </w:r>
-      <w:r>
-        <w:rPr>
-          <w:rFonts w:eastAsia="Times New Roman" w:cs="Arial"/>
-          <w:color w:val="000000"/>
-          <w:sz w:val="24"/>
-          <w:szCs w:val="24"/>
-          <w:lang w:eastAsia="it-IT"/>
-        </w:rPr>
-        <w:t>tente</w:t>
-      </w:r>
-      <w:r>
-        <w:rPr>
-          <w:rFonts w:eastAsia="Times New Roman" w:cs="Arial"/>
-          <w:color w:val="000000"/>
-          <w:sz w:val="24"/>
-          <w:szCs w:val="24"/>
-          <w:lang w:eastAsia="it-IT"/>
-        </w:rPr>
-        <w:t>.</w:t>
-      </w:r>
-    </w:p>
-    <w:p>
-      <w:pPr>
-        <w:numPr>
-          <w:ilvl w:val="0"/>
-          <w:numId w:val="2"/>
-        </w:numPr>
-        <w:spacing w:after="0" w:line="240" w:lineRule="auto"/>
-        <w:textAlignment w:val="baseline"/>
-        <w:rPr>
-          <w:rFonts w:eastAsia="Times New Roman" w:cs="Arial"/>
-          <w:color w:val="000000"/>
-          <w:sz w:val="24"/>
-          <w:szCs w:val="24"/>
-          <w:lang w:eastAsia="it-IT"/>
-        </w:rPr>
-      </w:pPr>
-      <w:r>
-        <w:rPr>
-          <w:rFonts w:eastAsia="Times New Roman" w:cs="Arial"/>
-          <w:b/>
-          <w:bCs/>
-          <w:color w:val="000000"/>
-          <w:sz w:val="24"/>
-          <w:szCs w:val="24"/>
-          <w:lang w:eastAsia="it-IT"/>
-        </w:rPr>
-        <w:t xml:space="preserve">Descrizione: </w:t>
-      </w:r>
-      <w:r>
-        <w:rPr>
-          <w:rFonts w:eastAsia="Times New Roman" w:cs="Arial"/>
-          <w:color w:val="000000"/>
-          <w:sz w:val="24"/>
-          <w:szCs w:val="24"/>
-          <w:lang w:eastAsia="it-IT"/>
-        </w:rPr>
-        <w:t xml:space="preserve">l’utente deve poter </w:t>
-      </w:r>
-      <w:r>
-        <w:rPr>
-          <w:rFonts w:eastAsia="Times New Roman" w:cs="Arial"/>
-          <w:color w:val="000000"/>
-          <w:sz w:val="24"/>
-          <w:szCs w:val="24"/>
-          <w:lang w:eastAsia="it-IT"/>
-        </w:rPr>
-        <w:t>interrompere la navigazione in corso.</w:t>
-      </w:r>
-    </w:p>
-    <w:p>
-      <w:pPr>
-        <w:numPr>
-          <w:ilvl w:val="0"/>
-          <w:numId w:val="2"/>
-        </w:numPr>
-        <w:spacing w:after="0" w:line="240" w:lineRule="auto"/>
-        <w:textAlignment w:val="baseline"/>
-        <w:rPr>
-          <w:rFonts w:eastAsia="Times New Roman" w:cs="Arial"/>
-          <w:color w:val="000000"/>
-          <w:sz w:val="24"/>
-          <w:szCs w:val="24"/>
-          <w:lang w:eastAsia="it-IT"/>
-        </w:rPr>
-      </w:pPr>
-      <w:r>
-        <w:rPr>
-          <w:rFonts w:eastAsia="Times New Roman" w:cs="Arial"/>
-          <w:b/>
-          <w:bCs/>
-          <w:color w:val="000000"/>
-          <w:sz w:val="24"/>
-          <w:szCs w:val="24"/>
-          <w:lang w:eastAsia="it-IT"/>
-        </w:rPr>
-        <w:lastRenderedPageBreak/>
-        <w:t xml:space="preserve">Precondizione: </w:t>
-      </w:r>
-      <w:r>
-        <w:rPr>
-          <w:rFonts w:eastAsia="Times New Roman" w:cs="Arial"/>
-          <w:color w:val="000000"/>
-          <w:sz w:val="24"/>
-          <w:szCs w:val="24"/>
-          <w:lang w:eastAsia="it-IT"/>
-        </w:rPr>
-        <w:t xml:space="preserve">l’utente </w:t>
-      </w:r>
-      <w:r>
-        <w:rPr>
-          <w:rFonts w:eastAsia="Times New Roman" w:cs="Arial"/>
-          <w:color w:val="000000"/>
-          <w:sz w:val="24"/>
-          <w:szCs w:val="24"/>
-          <w:lang w:eastAsia="it-IT"/>
-        </w:rPr>
-        <w:t>si trova in navigazione.</w:t>
-      </w:r>
-    </w:p>
-    <w:p>
-      <w:pPr>
-        <w:numPr>
-          <w:ilvl w:val="0"/>
-          <w:numId w:val="2"/>
-        </w:numPr>
-        <w:spacing w:after="0" w:line="240" w:lineRule="auto"/>
-        <w:textAlignment w:val="baseline"/>
-        <w:rPr>
-          <w:rFonts w:eastAsia="Times New Roman" w:cs="Arial"/>
-          <w:color w:val="000000"/>
-          <w:sz w:val="24"/>
-          <w:szCs w:val="24"/>
-          <w:lang w:eastAsia="it-IT"/>
-        </w:rPr>
-      </w:pPr>
-      <w:r>
-        <w:rPr>
-          <w:rFonts w:eastAsia="Times New Roman" w:cs="Arial"/>
-          <w:b/>
-          <w:bCs/>
-          <w:color w:val="000000"/>
-          <w:sz w:val="24"/>
-          <w:szCs w:val="24"/>
-          <w:lang w:eastAsia="it-IT"/>
-        </w:rPr>
-        <w:t xml:space="preserve">Postcondizione: </w:t>
-      </w:r>
-      <w:r>
-        <w:rPr>
-          <w:rFonts w:eastAsia="Times New Roman" w:cs="Arial"/>
-          <w:color w:val="000000"/>
-          <w:sz w:val="24"/>
-          <w:szCs w:val="24"/>
-          <w:lang w:eastAsia="it-IT"/>
-        </w:rPr>
-        <w:t>la navigazione viene interrotta e l’utente è riportato alla schermata principale dell’applicazione.</w:t>
-      </w:r>
-    </w:p>
-    <w:p/>
-    <w:p>
-      <w:pPr>
-        <w:pStyle w:val="Titolo3"/>
-      </w:pPr>
-      <w:bookmarkStart w:id="20" w:name="_Toc440640005"/>
+      <w:bookmarkStart w:id="19" w:name="_Toc440640005"/>
       <w:r>
         <w:rPr>
           <w:noProof/>
@@ -5707,7 +6249,7 @@
       <w:r>
         <w:t>dicazioni</w:t>
       </w:r>
-      <w:bookmarkEnd w:id="20"/>
+      <w:bookmarkEnd w:id="19"/>
     </w:p>
     <w:p/>
     <w:p>
@@ -5849,7 +6391,17 @@
           <w:szCs w:val="24"/>
           <w:lang w:eastAsia="it-IT"/>
         </w:rPr>
-        <w:t>ad indicazioni dettagliate che possano aiutarlo a raggiungere la prossima area del percorso in modo più agevole.</w:t>
+        <w:t>ad indi</w:t>
+      </w:r>
+      <w:r>
+        <w:rPr>
+          <w:rFonts w:eastAsia="Times New Roman" w:cs="Arial"/>
+          <w:color w:val="000000"/>
+          <w:sz w:val="24"/>
+          <w:szCs w:val="24"/>
+          <w:lang w:eastAsia="it-IT"/>
+        </w:rPr>
+        <w:t>cazioni dettagliate che lo possano aiutare durante la navigazione.</w:t>
       </w:r>
     </w:p>
     <w:p>
@@ -5976,7 +6528,18 @@
           <w:szCs w:val="24"/>
           <w:lang w:eastAsia="it-IT"/>
         </w:rPr>
-        <w:t xml:space="preserve"> sceglie una destinazione (UC1.1.1);</w:t>
+        <w:t xml:space="preserve"> </w:t>
+      </w:r>
+      <w:r>
+        <w:rPr>
+          <w:rFonts w:eastAsia="Times New Roman" w:cs="Arial"/>
+          <w:bCs/>
+          <w:color w:val="000000"/>
+          <w:sz w:val="24"/>
+          <w:szCs w:val="24"/>
+          <w:lang w:eastAsia="it-IT"/>
+        </w:rPr>
+        <w:t>può accedere alle foto della prossima area (UC1.4.1);</w:t>
       </w:r>
     </w:p>
     <w:p>
@@ -5998,22 +6561,130 @@
       <w:r>
         <w:rPr>
           <w:rFonts w:eastAsia="Times New Roman" w:cs="Arial"/>
-          <w:color w:val="000000"/>
-          <w:sz w:val="24"/>
-          <w:szCs w:val="24"/>
-          <w:lang w:eastAsia="it-IT"/>
-        </w:rPr>
-        <w:t>L’utente</w:t>
-      </w:r>
-      <w:r>
-        <w:rPr>
-          <w:rFonts w:eastAsia="Times New Roman" w:cs="Arial"/>
-          <w:color w:val="000000"/>
-          <w:sz w:val="24"/>
-          <w:szCs w:val="24"/>
-          <w:lang w:eastAsia="it-IT"/>
-        </w:rPr>
-        <w:t xml:space="preserve"> conferma la destinazione scelta (UC1.1.2).</w:t>
+          <w:bCs/>
+          <w:color w:val="000000"/>
+          <w:sz w:val="24"/>
+          <w:szCs w:val="24"/>
+          <w:lang w:eastAsia="it-IT"/>
+        </w:rPr>
+        <w:t xml:space="preserve">L’utente può accedere </w:t>
+      </w:r>
+      <w:r>
+        <w:rPr>
+          <w:rFonts w:eastAsia="Times New Roman" w:cs="Arial"/>
+          <w:bCs/>
+          <w:color w:val="000000"/>
+          <w:sz w:val="24"/>
+          <w:szCs w:val="24"/>
+          <w:lang w:eastAsia="it-IT"/>
+        </w:rPr>
+        <w:t>ad indicazioni testuali estese</w:t>
+      </w:r>
+      <w:r>
+        <w:rPr>
+          <w:rFonts w:eastAsia="Times New Roman" w:cs="Arial"/>
+          <w:bCs/>
+          <w:color w:val="000000"/>
+          <w:sz w:val="24"/>
+          <w:szCs w:val="24"/>
+          <w:lang w:eastAsia="it-IT"/>
+        </w:rPr>
+        <w:t>(</w:t>
+      </w:r>
+      <w:r>
+        <w:rPr>
+          <w:rFonts w:eastAsia="Times New Roman" w:cs="Arial"/>
+          <w:bCs/>
+          <w:color w:val="000000"/>
+          <w:sz w:val="24"/>
+          <w:szCs w:val="24"/>
+          <w:lang w:eastAsia="it-IT"/>
+        </w:rPr>
+        <w:t>UC1.4.2</w:t>
+      </w:r>
+      <w:r>
+        <w:rPr>
+          <w:rFonts w:eastAsia="Times New Roman" w:cs="Arial"/>
+          <w:bCs/>
+          <w:color w:val="000000"/>
+          <w:sz w:val="24"/>
+          <w:szCs w:val="24"/>
+          <w:lang w:eastAsia="it-IT"/>
+        </w:rPr>
+        <w:t>);</w:t>
+      </w:r>
+    </w:p>
+    <w:p>
+      <w:pPr>
+        <w:numPr>
+          <w:ilvl w:val="1"/>
+          <w:numId w:val="2"/>
+        </w:numPr>
+        <w:spacing w:after="0" w:line="240" w:lineRule="auto"/>
+        <w:textAlignment w:val="baseline"/>
+        <w:rPr>
+          <w:rFonts w:eastAsia="Times New Roman" w:cs="Arial"/>
+          <w:color w:val="000000"/>
+          <w:sz w:val="24"/>
+          <w:szCs w:val="24"/>
+          <w:lang w:eastAsia="it-IT"/>
+        </w:rPr>
+      </w:pPr>
+      <w:r>
+        <w:rPr>
+          <w:rFonts w:eastAsia="Times New Roman" w:cs="Arial"/>
+          <w:bCs/>
+          <w:color w:val="000000"/>
+          <w:sz w:val="24"/>
+          <w:szCs w:val="24"/>
+          <w:lang w:eastAsia="it-IT"/>
+        </w:rPr>
+        <w:lastRenderedPageBreak/>
+        <w:t xml:space="preserve">L’utente può accedere </w:t>
+      </w:r>
+      <w:r>
+        <w:rPr>
+          <w:rFonts w:eastAsia="Times New Roman" w:cs="Arial"/>
+          <w:bCs/>
+          <w:color w:val="000000"/>
+          <w:sz w:val="24"/>
+          <w:szCs w:val="24"/>
+          <w:lang w:eastAsia="it-IT"/>
+        </w:rPr>
+        <w:t>alla lista delle indicazioni utili per raggiungere, dall’area in cui si trova, la destinazione scelta</w:t>
+      </w:r>
+      <w:r>
+        <w:rPr>
+          <w:rFonts w:eastAsia="Times New Roman" w:cs="Arial"/>
+          <w:bCs/>
+          <w:color w:val="000000"/>
+          <w:sz w:val="24"/>
+          <w:szCs w:val="24"/>
+          <w:lang w:eastAsia="it-IT"/>
+        </w:rPr>
+        <w:t xml:space="preserve"> (</w:t>
+      </w:r>
+      <w:r>
+        <w:rPr>
+          <w:rFonts w:eastAsia="Times New Roman" w:cs="Arial"/>
+          <w:bCs/>
+          <w:color w:val="000000"/>
+          <w:sz w:val="24"/>
+          <w:szCs w:val="24"/>
+          <w:lang w:eastAsia="it-IT"/>
+        </w:rPr>
+        <w:t>UC1.4.3</w:t>
+      </w:r>
+      <w:r>
+        <w:rPr>
+          <w:rFonts w:eastAsia="Times New Roman" w:cs="Arial"/>
+          <w:bCs/>
+          <w:color w:val="000000"/>
+          <w:sz w:val="24"/>
+          <w:szCs w:val="24"/>
+          <w:lang w:eastAsia="it-IT"/>
+        </w:rPr>
+        <w:t>);</w:t>
       </w:r>
     </w:p>
     <w:p>
@@ -6052,7 +6723,17 @@
           <w:szCs w:val="24"/>
           <w:lang w:eastAsia="it-IT"/>
         </w:rPr>
-        <w:t xml:space="preserve">l’utente visualizza informazioni più dettagliate relative alla prossima area da raggiungere. </w:t>
+        <w:t>il sistema presenta all’utente informazioni dettagliate in supporto alla navigazione corrente.</w:t>
+      </w:r>
+      <w:r>
+        <w:rPr>
+          <w:rFonts w:eastAsia="Times New Roman" w:cs="Arial"/>
+          <w:color w:val="000000"/>
+          <w:sz w:val="24"/>
+          <w:szCs w:val="24"/>
+          <w:lang w:eastAsia="it-IT"/>
+        </w:rPr>
+        <w:t xml:space="preserve"> </w:t>
       </w:r>
     </w:p>
     <w:p/>
@@ -6277,7 +6958,17 @@
           <w:szCs w:val="24"/>
           <w:lang w:eastAsia="it-IT"/>
         </w:rPr>
-        <w:t>l’utente visualizza foto relative alla prossima area.</w:t>
+        <w:t>il sistema presenta all’utente delle</w:t>
+      </w:r>
+      <w:r>
+        <w:rPr>
+          <w:rFonts w:eastAsia="Times New Roman" w:cs="Arial"/>
+          <w:color w:val="000000"/>
+          <w:sz w:val="24"/>
+          <w:szCs w:val="24"/>
+          <w:lang w:eastAsia="it-IT"/>
+        </w:rPr>
+        <w:t xml:space="preserve"> foto relative alla prossima area.</w:t>
       </w:r>
       <w:r>
         <w:rPr>
@@ -6411,17 +7102,17 @@
           <w:szCs w:val="24"/>
           <w:lang w:eastAsia="it-IT"/>
         </w:rPr>
-        <w:t>l’utente deve poter accedere alla descrizione estesa delle indicazioni da seguire per raggiungere</w:t>
-      </w:r>
-      <w:r>
-        <w:rPr>
-          <w:rFonts w:eastAsia="Times New Roman" w:cs="Arial"/>
-          <w:color w:val="000000"/>
-          <w:sz w:val="24"/>
-          <w:szCs w:val="24"/>
-          <w:lang w:eastAsia="it-IT"/>
-        </w:rPr>
-        <w:t xml:space="preserve"> la prossima area, in modo da avere più dettagli per raggiungere la prossima area.</w:t>
+        <w:t>l’ute</w:t>
+      </w:r>
+      <w:r>
+        <w:rPr>
+          <w:rFonts w:eastAsia="Times New Roman" w:cs="Arial"/>
+          <w:color w:val="000000"/>
+          <w:sz w:val="24"/>
+          <w:szCs w:val="24"/>
+          <w:lang w:eastAsia="it-IT"/>
+        </w:rPr>
+        <w:t>nte deve poter accedere ad indicazioni più dettagliate che possano aiutarlo a raggiungere la prossima area.</w:t>
       </w:r>
     </w:p>
     <w:p>
@@ -6491,13 +7182,6 @@
         </w:numPr>
         <w:spacing w:after="0" w:line="240" w:lineRule="auto"/>
         <w:textAlignment w:val="baseline"/>
-        <w:rPr>
-          <w:rFonts w:eastAsia="Times New Roman" w:cs="Arial"/>
-          <w:color w:val="000000"/>
-          <w:sz w:val="24"/>
-          <w:szCs w:val="24"/>
-          <w:lang w:eastAsia="it-IT"/>
-        </w:rPr>
       </w:pPr>
       <w:r>
         <w:rPr>
@@ -6519,258 +7203,313 @@
           <w:szCs w:val="24"/>
           <w:lang w:eastAsia="it-IT"/>
         </w:rPr>
-        <w:t xml:space="preserve">l’utente visualizza </w:t>
-      </w:r>
-      <w:r>
-        <w:rPr>
-          <w:rFonts w:eastAsia="Times New Roman" w:cs="Arial"/>
-          <w:color w:val="000000"/>
-          <w:sz w:val="24"/>
-          <w:szCs w:val="24"/>
-          <w:lang w:eastAsia="it-IT"/>
-        </w:rPr>
-        <w:t>la descrizione estesa relativa alla prossima area.</w:t>
+        <w:t>il sistema presenta all</w:t>
+      </w:r>
+      <w:r>
+        <w:rPr>
+          <w:rFonts w:eastAsia="Times New Roman" w:cs="Arial"/>
+          <w:color w:val="000000"/>
+          <w:sz w:val="24"/>
+          <w:szCs w:val="24"/>
+          <w:lang w:eastAsia="it-IT"/>
+        </w:rPr>
+        <w:t xml:space="preserve">’utente indicazioni testuali dettagliate per raggiungere </w:t>
+      </w:r>
+      <w:r>
+        <w:rPr>
+          <w:rFonts w:eastAsia="Times New Roman" w:cs="Arial"/>
+          <w:color w:val="000000"/>
+          <w:sz w:val="24"/>
+          <w:szCs w:val="24"/>
+          <w:lang w:eastAsia="it-IT"/>
+        </w:rPr>
+        <w:t>la prossima area.</w:t>
+      </w:r>
+    </w:p>
+    <w:p>
+      <w:pPr>
+        <w:spacing w:after="0" w:line="240" w:lineRule="auto"/>
+        <w:ind w:left="720"/>
+        <w:textAlignment w:val="baseline"/>
+      </w:pPr>
+    </w:p>
+    <w:p>
+      <w:pPr>
+        <w:pStyle w:val="Titolo4"/>
+      </w:pPr>
+      <w:r>
+        <w:t>UC1.4</w:t>
+      </w:r>
+      <w:r>
+        <w:t>.3-Accesso lista indicazioni</w:t>
+      </w:r>
+    </w:p>
+    <w:p>
+      <w:pPr>
+        <w:numPr>
+          <w:ilvl w:val="0"/>
+          <w:numId w:val="2"/>
+        </w:numPr>
+        <w:spacing w:after="0" w:line="240" w:lineRule="auto"/>
+        <w:textAlignment w:val="baseline"/>
+        <w:rPr>
+          <w:rFonts w:eastAsia="Times New Roman" w:cs="Arial"/>
+          <w:b/>
+          <w:bCs/>
+          <w:color w:val="000000"/>
+          <w:sz w:val="24"/>
+          <w:szCs w:val="24"/>
+          <w:lang w:eastAsia="it-IT"/>
+        </w:rPr>
+      </w:pPr>
+      <w:r>
+        <w:rPr>
+          <w:rFonts w:eastAsia="Times New Roman" w:cs="Arial"/>
+          <w:b/>
+          <w:bCs/>
+          <w:color w:val="000000"/>
+          <w:sz w:val="24"/>
+          <w:szCs w:val="24"/>
+          <w:lang w:eastAsia="it-IT"/>
+        </w:rPr>
+        <w:t>Attori</w:t>
+      </w:r>
+      <w:r>
+        <w:rPr>
+          <w:rFonts w:eastAsia="Times New Roman" w:cs="Arial"/>
+          <w:b/>
+          <w:bCs/>
+          <w:color w:val="000000"/>
+          <w:sz w:val="24"/>
+          <w:szCs w:val="24"/>
+          <w:lang w:eastAsia="it-IT"/>
+        </w:rPr>
+        <w:t xml:space="preserve">: </w:t>
+      </w:r>
+      <w:r>
+        <w:rPr>
+          <w:rFonts w:eastAsia="Times New Roman" w:cs="Arial"/>
+          <w:color w:val="000000"/>
+          <w:sz w:val="24"/>
+          <w:szCs w:val="24"/>
+          <w:lang w:eastAsia="it-IT"/>
+        </w:rPr>
+        <w:t>u</w:t>
+      </w:r>
+      <w:r>
+        <w:rPr>
+          <w:rFonts w:eastAsia="Times New Roman" w:cs="Arial"/>
+          <w:color w:val="000000"/>
+          <w:sz w:val="24"/>
+          <w:szCs w:val="24"/>
+          <w:lang w:eastAsia="it-IT"/>
+        </w:rPr>
+        <w:t>tente</w:t>
+      </w:r>
+      <w:r>
+        <w:rPr>
+          <w:rFonts w:eastAsia="Times New Roman" w:cs="Arial"/>
+          <w:color w:val="000000"/>
+          <w:sz w:val="24"/>
+          <w:szCs w:val="24"/>
+          <w:lang w:eastAsia="it-IT"/>
+        </w:rPr>
+        <w:t>.</w:t>
+      </w:r>
+    </w:p>
+    <w:p>
+      <w:pPr>
+        <w:numPr>
+          <w:ilvl w:val="0"/>
+          <w:numId w:val="2"/>
+        </w:numPr>
+        <w:spacing w:after="0" w:line="240" w:lineRule="auto"/>
+        <w:textAlignment w:val="baseline"/>
+        <w:rPr>
+          <w:rFonts w:eastAsia="Times New Roman" w:cs="Arial"/>
+          <w:color w:val="000000"/>
+          <w:sz w:val="24"/>
+          <w:szCs w:val="24"/>
+          <w:lang w:eastAsia="it-IT"/>
+        </w:rPr>
+      </w:pPr>
+      <w:r>
+        <w:rPr>
+          <w:rFonts w:eastAsia="Times New Roman" w:cs="Arial"/>
+          <w:b/>
+          <w:bCs/>
+          <w:color w:val="000000"/>
+          <w:sz w:val="24"/>
+          <w:szCs w:val="24"/>
+          <w:lang w:eastAsia="it-IT"/>
+        </w:rPr>
+        <w:t xml:space="preserve">Descrizione: </w:t>
+      </w:r>
+      <w:r>
+        <w:rPr>
+          <w:rFonts w:eastAsia="Times New Roman" w:cs="Arial"/>
+          <w:color w:val="000000"/>
+          <w:sz w:val="24"/>
+          <w:szCs w:val="24"/>
+          <w:lang w:eastAsia="it-IT"/>
+        </w:rPr>
+        <w:t xml:space="preserve">l’utente deve poter accedere alla </w:t>
+      </w:r>
+      <w:r>
+        <w:rPr>
+          <w:rFonts w:eastAsia="Times New Roman" w:cs="Arial"/>
+          <w:color w:val="000000"/>
+          <w:sz w:val="24"/>
+          <w:szCs w:val="24"/>
+          <w:lang w:eastAsia="it-IT"/>
+        </w:rPr>
+        <w:t>lista completa delle indicazioni da seguire</w:t>
+      </w:r>
+      <w:r>
+        <w:rPr>
+          <w:rFonts w:eastAsia="Times New Roman" w:cs="Arial"/>
+          <w:color w:val="000000"/>
+          <w:sz w:val="24"/>
+          <w:szCs w:val="24"/>
+          <w:lang w:eastAsia="it-IT"/>
+        </w:rPr>
+        <w:t>, a partire dall’area in cui si trova,</w:t>
+      </w:r>
+      <w:r>
+        <w:rPr>
+          <w:rFonts w:eastAsia="Times New Roman" w:cs="Arial"/>
+          <w:color w:val="000000"/>
+          <w:sz w:val="24"/>
+          <w:szCs w:val="24"/>
+          <w:lang w:eastAsia="it-IT"/>
+        </w:rPr>
+        <w:t xml:space="preserve"> per raggiungere la</w:t>
+      </w:r>
+      <w:r>
+        <w:rPr>
+          <w:rFonts w:eastAsia="Times New Roman" w:cs="Arial"/>
+          <w:color w:val="000000"/>
+          <w:sz w:val="24"/>
+          <w:szCs w:val="24"/>
+          <w:lang w:eastAsia="it-IT"/>
+        </w:rPr>
+        <w:t xml:space="preserve"> destinazione scelta.</w:t>
+      </w:r>
+    </w:p>
+    <w:p>
+      <w:pPr>
+        <w:numPr>
+          <w:ilvl w:val="0"/>
+          <w:numId w:val="2"/>
+        </w:numPr>
+        <w:spacing w:after="0" w:line="240" w:lineRule="auto"/>
+        <w:textAlignment w:val="baseline"/>
+        <w:rPr>
+          <w:rFonts w:eastAsia="Times New Roman" w:cs="Arial"/>
+          <w:color w:val="000000"/>
+          <w:sz w:val="24"/>
+          <w:szCs w:val="24"/>
+          <w:lang w:eastAsia="it-IT"/>
+        </w:rPr>
+      </w:pPr>
+      <w:r>
+        <w:rPr>
+          <w:rFonts w:eastAsia="Times New Roman" w:cs="Arial"/>
+          <w:b/>
+          <w:bCs/>
+          <w:color w:val="000000"/>
+          <w:sz w:val="24"/>
+          <w:szCs w:val="24"/>
+          <w:lang w:eastAsia="it-IT"/>
+        </w:rPr>
+        <w:t xml:space="preserve">Precondizione: </w:t>
+      </w:r>
+      <w:r>
+        <w:rPr>
+          <w:rFonts w:eastAsia="Times New Roman" w:cs="Arial"/>
+          <w:color w:val="000000"/>
+          <w:sz w:val="24"/>
+          <w:szCs w:val="24"/>
+          <w:lang w:eastAsia="it-IT"/>
+        </w:rPr>
+        <w:t xml:space="preserve">l’utente accede all’area dedicata alla presentazione </w:t>
+      </w:r>
+      <w:r>
+        <w:rPr>
+          <w:rFonts w:eastAsia="Times New Roman" w:cs="Arial"/>
+          <w:color w:val="000000"/>
+          <w:sz w:val="24"/>
+          <w:szCs w:val="24"/>
+          <w:lang w:eastAsia="it-IT"/>
+        </w:rPr>
+        <w:t xml:space="preserve">della lista che riporta le tutte le indicazioni da seguire per raggiungere la destinazione, a partire </w:t>
+      </w:r>
+      <w:r>
+        <w:rPr>
+          <w:rFonts w:eastAsia="Times New Roman" w:cs="Arial"/>
+          <w:color w:val="000000"/>
+          <w:sz w:val="24"/>
+          <w:szCs w:val="24"/>
+          <w:lang w:eastAsia="it-IT"/>
+        </w:rPr>
+        <w:t>dall’area in cui si trova.</w:t>
+      </w:r>
+    </w:p>
+    <w:p>
+      <w:pPr>
+        <w:numPr>
+          <w:ilvl w:val="0"/>
+          <w:numId w:val="2"/>
+        </w:numPr>
+        <w:spacing w:after="0" w:line="240" w:lineRule="auto"/>
+        <w:textAlignment w:val="baseline"/>
+        <w:rPr>
+          <w:rFonts w:eastAsia="Times New Roman" w:cs="Arial"/>
+          <w:color w:val="000000"/>
+          <w:sz w:val="24"/>
+          <w:szCs w:val="24"/>
+          <w:lang w:eastAsia="it-IT"/>
+        </w:rPr>
+      </w:pPr>
+      <w:r>
+        <w:rPr>
+          <w:rFonts w:eastAsia="Times New Roman" w:cs="Arial"/>
+          <w:b/>
+          <w:bCs/>
+          <w:color w:val="000000"/>
+          <w:sz w:val="24"/>
+          <w:szCs w:val="24"/>
+          <w:lang w:eastAsia="it-IT"/>
+        </w:rPr>
+        <w:t xml:space="preserve">Postcondizione: </w:t>
+      </w:r>
+      <w:r>
+        <w:rPr>
+          <w:rFonts w:eastAsia="Times New Roman" w:cs="Arial"/>
+          <w:color w:val="000000"/>
+          <w:sz w:val="24"/>
+          <w:szCs w:val="24"/>
+          <w:lang w:eastAsia="it-IT"/>
+        </w:rPr>
+        <w:t xml:space="preserve">il sistema presenta all’utente </w:t>
+      </w:r>
+      <w:r>
+        <w:rPr>
+          <w:rFonts w:eastAsia="Times New Roman" w:cs="Arial"/>
+          <w:color w:val="000000"/>
+          <w:sz w:val="24"/>
+          <w:szCs w:val="24"/>
+          <w:lang w:eastAsia="it-IT"/>
+        </w:rPr>
+        <w:t>la lista delle indicazioni richieste.</w:t>
       </w:r>
     </w:p>
     <w:p/>
     <w:p>
       <w:pPr>
-        <w:pStyle w:val="Titolo4"/>
-      </w:pPr>
-      <w:r>
-        <w:lastRenderedPageBreak/>
-        <w:t>UC1.4</w:t>
-      </w:r>
-      <w:r>
-        <w:t>.3-Accesso lista indicazioni</w:t>
-      </w:r>
-    </w:p>
-    <w:p>
-      <w:pPr>
-        <w:numPr>
-          <w:ilvl w:val="0"/>
-          <w:numId w:val="2"/>
-        </w:numPr>
-        <w:spacing w:after="0" w:line="240" w:lineRule="auto"/>
-        <w:textAlignment w:val="baseline"/>
-        <w:rPr>
-          <w:rFonts w:eastAsia="Times New Roman" w:cs="Arial"/>
-          <w:b/>
-          <w:bCs/>
-          <w:color w:val="000000"/>
-          <w:sz w:val="24"/>
-          <w:szCs w:val="24"/>
-          <w:lang w:eastAsia="it-IT"/>
-        </w:rPr>
-      </w:pPr>
-      <w:r>
-        <w:rPr>
-          <w:rFonts w:eastAsia="Times New Roman" w:cs="Arial"/>
-          <w:b/>
-          <w:bCs/>
-          <w:color w:val="000000"/>
-          <w:sz w:val="24"/>
-          <w:szCs w:val="24"/>
-          <w:lang w:eastAsia="it-IT"/>
-        </w:rPr>
-        <w:t>Attori</w:t>
-      </w:r>
-      <w:r>
-        <w:rPr>
-          <w:rFonts w:eastAsia="Times New Roman" w:cs="Arial"/>
-          <w:b/>
-          <w:bCs/>
-          <w:color w:val="000000"/>
-          <w:sz w:val="24"/>
-          <w:szCs w:val="24"/>
-          <w:lang w:eastAsia="it-IT"/>
-        </w:rPr>
-        <w:t xml:space="preserve">: </w:t>
-      </w:r>
-      <w:r>
-        <w:rPr>
-          <w:rFonts w:eastAsia="Times New Roman" w:cs="Arial"/>
-          <w:color w:val="000000"/>
-          <w:sz w:val="24"/>
-          <w:szCs w:val="24"/>
-          <w:lang w:eastAsia="it-IT"/>
-        </w:rPr>
-        <w:t>u</w:t>
-      </w:r>
-      <w:r>
-        <w:rPr>
-          <w:rFonts w:eastAsia="Times New Roman" w:cs="Arial"/>
-          <w:color w:val="000000"/>
-          <w:sz w:val="24"/>
-          <w:szCs w:val="24"/>
-          <w:lang w:eastAsia="it-IT"/>
-        </w:rPr>
-        <w:t>tente</w:t>
-      </w:r>
-      <w:r>
-        <w:rPr>
-          <w:rFonts w:eastAsia="Times New Roman" w:cs="Arial"/>
-          <w:color w:val="000000"/>
-          <w:sz w:val="24"/>
-          <w:szCs w:val="24"/>
-          <w:lang w:eastAsia="it-IT"/>
-        </w:rPr>
-        <w:t>.</w:t>
-      </w:r>
-    </w:p>
-    <w:p>
-      <w:pPr>
-        <w:numPr>
-          <w:ilvl w:val="0"/>
-          <w:numId w:val="2"/>
-        </w:numPr>
-        <w:spacing w:after="0" w:line="240" w:lineRule="auto"/>
-        <w:textAlignment w:val="baseline"/>
-        <w:rPr>
-          <w:rFonts w:eastAsia="Times New Roman" w:cs="Arial"/>
-          <w:color w:val="000000"/>
-          <w:sz w:val="24"/>
-          <w:szCs w:val="24"/>
-          <w:lang w:eastAsia="it-IT"/>
-        </w:rPr>
-      </w:pPr>
-      <w:r>
-        <w:rPr>
-          <w:rFonts w:eastAsia="Times New Roman" w:cs="Arial"/>
-          <w:b/>
-          <w:bCs/>
-          <w:color w:val="000000"/>
-          <w:sz w:val="24"/>
-          <w:szCs w:val="24"/>
-          <w:lang w:eastAsia="it-IT"/>
-        </w:rPr>
-        <w:t xml:space="preserve">Descrizione: </w:t>
-      </w:r>
-      <w:r>
-        <w:rPr>
-          <w:rFonts w:eastAsia="Times New Roman" w:cs="Arial"/>
-          <w:color w:val="000000"/>
-          <w:sz w:val="24"/>
-          <w:szCs w:val="24"/>
-          <w:lang w:eastAsia="it-IT"/>
-        </w:rPr>
-        <w:t xml:space="preserve">l’utente deve poter accedere alla </w:t>
-      </w:r>
-      <w:r>
-        <w:rPr>
-          <w:rFonts w:eastAsia="Times New Roman" w:cs="Arial"/>
-          <w:color w:val="000000"/>
-          <w:sz w:val="24"/>
-          <w:szCs w:val="24"/>
-          <w:lang w:eastAsia="it-IT"/>
-        </w:rPr>
-        <w:t>lista completa delle indicazioni da seguire per raggiungere la destinazione, a partire dall’ultima area visitata.</w:t>
-      </w:r>
-    </w:p>
-    <w:p>
-      <w:pPr>
-        <w:numPr>
-          <w:ilvl w:val="0"/>
-          <w:numId w:val="2"/>
-        </w:numPr>
-        <w:spacing w:after="0" w:line="240" w:lineRule="auto"/>
-        <w:textAlignment w:val="baseline"/>
-        <w:rPr>
-          <w:rFonts w:eastAsia="Times New Roman" w:cs="Arial"/>
-          <w:color w:val="000000"/>
-          <w:sz w:val="24"/>
-          <w:szCs w:val="24"/>
-          <w:lang w:eastAsia="it-IT"/>
-        </w:rPr>
-      </w:pPr>
-      <w:r>
-        <w:rPr>
-          <w:rFonts w:eastAsia="Times New Roman" w:cs="Arial"/>
-          <w:b/>
-          <w:bCs/>
-          <w:color w:val="000000"/>
-          <w:sz w:val="24"/>
-          <w:szCs w:val="24"/>
-          <w:lang w:eastAsia="it-IT"/>
-        </w:rPr>
-        <w:t xml:space="preserve">Precondizione: </w:t>
-      </w:r>
-      <w:r>
-        <w:rPr>
-          <w:rFonts w:eastAsia="Times New Roman" w:cs="Arial"/>
-          <w:color w:val="000000"/>
-          <w:sz w:val="24"/>
-          <w:szCs w:val="24"/>
-          <w:lang w:eastAsia="it-IT"/>
-        </w:rPr>
-        <w:t xml:space="preserve">l’utente accede all’area dedicata alla presentazione </w:t>
-      </w:r>
-      <w:r>
-        <w:rPr>
-          <w:rFonts w:eastAsia="Times New Roman" w:cs="Arial"/>
-          <w:color w:val="000000"/>
-          <w:sz w:val="24"/>
-          <w:szCs w:val="24"/>
-          <w:lang w:eastAsia="it-IT"/>
-        </w:rPr>
-        <w:t>della lista che riporta le tutte le indicazioni da seguire per raggiungere la destinazione, a partire dall’ultima area visitata.</w:t>
-      </w:r>
-    </w:p>
-    <w:p>
-      <w:pPr>
-        <w:numPr>
-          <w:ilvl w:val="0"/>
-          <w:numId w:val="2"/>
-        </w:numPr>
-        <w:spacing w:after="0" w:line="240" w:lineRule="auto"/>
-        <w:textAlignment w:val="baseline"/>
-        <w:rPr>
-          <w:rFonts w:eastAsia="Times New Roman" w:cs="Arial"/>
-          <w:color w:val="000000"/>
-          <w:sz w:val="24"/>
-          <w:szCs w:val="24"/>
-          <w:lang w:eastAsia="it-IT"/>
-        </w:rPr>
-      </w:pPr>
-      <w:r>
-        <w:rPr>
-          <w:rFonts w:eastAsia="Times New Roman" w:cs="Arial"/>
-          <w:b/>
-          <w:bCs/>
-          <w:color w:val="000000"/>
-          <w:sz w:val="24"/>
-          <w:szCs w:val="24"/>
-          <w:lang w:eastAsia="it-IT"/>
-        </w:rPr>
-        <w:t xml:space="preserve">Postcondizione: </w:t>
-      </w:r>
-      <w:r>
-        <w:rPr>
-          <w:rFonts w:eastAsia="Times New Roman" w:cs="Arial"/>
-          <w:color w:val="000000"/>
-          <w:sz w:val="24"/>
-          <w:szCs w:val="24"/>
-          <w:lang w:eastAsia="it-IT"/>
-        </w:rPr>
-        <w:t xml:space="preserve">l’utente visualizza la </w:t>
-      </w:r>
-      <w:r>
-        <w:rPr>
-          <w:rFonts w:eastAsia="Times New Roman" w:cs="Arial"/>
-          <w:color w:val="000000"/>
-          <w:sz w:val="24"/>
-          <w:szCs w:val="24"/>
-          <w:lang w:eastAsia="it-IT"/>
-        </w:rPr>
-        <w:t>lista delle indicazioni.</w:t>
-      </w:r>
-    </w:p>
-    <w:p/>
-    <w:p>
-      <w:pPr>
         <w:pStyle w:val="Titolo2"/>
       </w:pPr>
-      <w:bookmarkStart w:id="21" w:name="_Toc440640006"/>
+      <w:bookmarkStart w:id="20" w:name="_Toc440640006"/>
       <w:r>
         <w:rPr>
           <w:noProof/>
@@ -6829,11 +7568,673 @@
       <w:r>
         <w:t>UC2-Accesso alle informazioni</w:t>
       </w:r>
+      <w:bookmarkEnd w:id="20"/>
+    </w:p>
+    <w:p/>
+    <w:p>
+      <w:pPr>
+        <w:numPr>
+          <w:ilvl w:val="0"/>
+          <w:numId w:val="2"/>
+        </w:numPr>
+        <w:spacing w:after="0" w:line="240" w:lineRule="auto"/>
+        <w:textAlignment w:val="baseline"/>
+        <w:rPr>
+          <w:rFonts w:eastAsia="Times New Roman" w:cs="Arial"/>
+          <w:b/>
+          <w:bCs/>
+          <w:color w:val="000000"/>
+          <w:sz w:val="24"/>
+          <w:szCs w:val="24"/>
+          <w:lang w:eastAsia="it-IT"/>
+        </w:rPr>
+      </w:pPr>
+      <w:r>
+        <w:rPr>
+          <w:rFonts w:eastAsia="Times New Roman" w:cs="Arial"/>
+          <w:b/>
+          <w:bCs/>
+          <w:color w:val="000000"/>
+          <w:sz w:val="24"/>
+          <w:szCs w:val="24"/>
+          <w:lang w:eastAsia="it-IT"/>
+        </w:rPr>
+        <w:t>Attori</w:t>
+      </w:r>
+      <w:r>
+        <w:rPr>
+          <w:rFonts w:eastAsia="Times New Roman" w:cs="Arial"/>
+          <w:b/>
+          <w:bCs/>
+          <w:color w:val="000000"/>
+          <w:sz w:val="24"/>
+          <w:szCs w:val="24"/>
+          <w:lang w:eastAsia="it-IT"/>
+        </w:rPr>
+        <w:t xml:space="preserve">: </w:t>
+      </w:r>
+      <w:r>
+        <w:rPr>
+          <w:rFonts w:eastAsia="Times New Roman" w:cs="Arial"/>
+          <w:color w:val="000000"/>
+          <w:sz w:val="24"/>
+          <w:szCs w:val="24"/>
+          <w:lang w:eastAsia="it-IT"/>
+        </w:rPr>
+        <w:t>u</w:t>
+      </w:r>
+      <w:r>
+        <w:rPr>
+          <w:rFonts w:eastAsia="Times New Roman" w:cs="Arial"/>
+          <w:color w:val="000000"/>
+          <w:sz w:val="24"/>
+          <w:szCs w:val="24"/>
+          <w:lang w:eastAsia="it-IT"/>
+        </w:rPr>
+        <w:t>tente</w:t>
+      </w:r>
+      <w:r>
+        <w:rPr>
+          <w:rFonts w:eastAsia="Times New Roman" w:cs="Arial"/>
+          <w:color w:val="000000"/>
+          <w:sz w:val="24"/>
+          <w:szCs w:val="24"/>
+          <w:lang w:eastAsia="it-IT"/>
+        </w:rPr>
+        <w:t>.</w:t>
+      </w:r>
+    </w:p>
+    <w:p>
+      <w:pPr>
+        <w:numPr>
+          <w:ilvl w:val="0"/>
+          <w:numId w:val="2"/>
+        </w:numPr>
+        <w:spacing w:after="0" w:line="240" w:lineRule="auto"/>
+        <w:textAlignment w:val="baseline"/>
+        <w:rPr>
+          <w:rFonts w:eastAsia="Times New Roman" w:cs="Arial"/>
+          <w:color w:val="000000"/>
+          <w:sz w:val="24"/>
+          <w:szCs w:val="24"/>
+          <w:lang w:eastAsia="it-IT"/>
+        </w:rPr>
+      </w:pPr>
+      <w:r>
+        <w:rPr>
+          <w:rFonts w:eastAsia="Times New Roman" w:cs="Arial"/>
+          <w:b/>
+          <w:bCs/>
+          <w:color w:val="000000"/>
+          <w:sz w:val="24"/>
+          <w:szCs w:val="24"/>
+          <w:lang w:eastAsia="it-IT"/>
+        </w:rPr>
+        <w:t xml:space="preserve">Descrizione: </w:t>
+      </w:r>
+      <w:r>
+        <w:rPr>
+          <w:rFonts w:eastAsia="Times New Roman" w:cs="Arial"/>
+          <w:color w:val="000000"/>
+          <w:sz w:val="24"/>
+          <w:szCs w:val="24"/>
+          <w:lang w:eastAsia="it-IT"/>
+        </w:rPr>
+        <w:t xml:space="preserve">l’utente deve poter accedere </w:t>
+      </w:r>
+      <w:r>
+        <w:rPr>
+          <w:rFonts w:eastAsia="Times New Roman" w:cs="Arial"/>
+          <w:color w:val="000000"/>
+          <w:sz w:val="24"/>
+          <w:szCs w:val="24"/>
+          <w:lang w:eastAsia="it-IT"/>
+        </w:rPr>
+        <w:t>alle informazioni riguardanti le aree vicine alla posizione in cui si trova e</w:t>
+      </w:r>
+      <w:r>
+        <w:rPr>
+          <w:rFonts w:eastAsia="Times New Roman" w:cs="Arial"/>
+          <w:color w:val="000000"/>
+          <w:sz w:val="24"/>
+          <w:szCs w:val="24"/>
+          <w:lang w:eastAsia="it-IT"/>
+        </w:rPr>
+        <w:t xml:space="preserve"> le informazioni</w:t>
+      </w:r>
+      <w:r>
+        <w:rPr>
+          <w:rFonts w:eastAsia="Times New Roman" w:cs="Arial"/>
+          <w:color w:val="000000"/>
+          <w:sz w:val="24"/>
+          <w:szCs w:val="24"/>
+          <w:lang w:eastAsia="it-IT"/>
+        </w:rPr>
+        <w:t xml:space="preserve"> relative all’edificio </w:t>
+      </w:r>
+      <w:r>
+        <w:rPr>
+          <w:rFonts w:eastAsia="Times New Roman" w:cs="Arial"/>
+          <w:color w:val="000000"/>
+          <w:sz w:val="24"/>
+          <w:szCs w:val="24"/>
+          <w:lang w:eastAsia="it-IT"/>
+        </w:rPr>
+        <w:t>in cui si trova</w:t>
+      </w:r>
+      <w:r>
+        <w:rPr>
+          <w:rFonts w:eastAsia="Times New Roman" w:cs="Arial"/>
+          <w:color w:val="000000"/>
+          <w:sz w:val="24"/>
+          <w:szCs w:val="24"/>
+          <w:lang w:eastAsia="it-IT"/>
+        </w:rPr>
+        <w:t xml:space="preserve">. </w:t>
+      </w:r>
+    </w:p>
+    <w:p>
+      <w:pPr>
+        <w:numPr>
+          <w:ilvl w:val="0"/>
+          <w:numId w:val="2"/>
+        </w:numPr>
+        <w:spacing w:after="0" w:line="240" w:lineRule="auto"/>
+        <w:textAlignment w:val="baseline"/>
+        <w:rPr>
+          <w:rFonts w:eastAsia="Times New Roman" w:cs="Arial"/>
+          <w:color w:val="000000"/>
+          <w:sz w:val="24"/>
+          <w:szCs w:val="24"/>
+          <w:lang w:eastAsia="it-IT"/>
+        </w:rPr>
+      </w:pPr>
+      <w:r>
+        <w:rPr>
+          <w:rFonts w:eastAsia="Times New Roman" w:cs="Arial"/>
+          <w:b/>
+          <w:bCs/>
+          <w:color w:val="000000"/>
+          <w:sz w:val="24"/>
+          <w:szCs w:val="24"/>
+          <w:lang w:eastAsia="it-IT"/>
+        </w:rPr>
+        <w:lastRenderedPageBreak/>
+        <w:t xml:space="preserve">Precondizione: </w:t>
+      </w:r>
+      <w:r>
+        <w:rPr>
+          <w:rFonts w:eastAsia="Times New Roman" w:cs="Arial"/>
+          <w:color w:val="000000"/>
+          <w:sz w:val="24"/>
+          <w:szCs w:val="24"/>
+          <w:lang w:eastAsia="it-IT"/>
+        </w:rPr>
+        <w:t xml:space="preserve">l’utente </w:t>
+      </w:r>
+      <w:r>
+        <w:rPr>
+          <w:rFonts w:eastAsia="Times New Roman" w:cs="Arial"/>
+          <w:color w:val="000000"/>
+          <w:sz w:val="24"/>
+          <w:szCs w:val="24"/>
+          <w:lang w:eastAsia="it-IT"/>
+        </w:rPr>
+        <w:t>si trova nella sezione relativa alle informazioni</w:t>
+      </w:r>
+      <w:r>
+        <w:rPr>
+          <w:rFonts w:eastAsia="Times New Roman" w:cs="Arial"/>
+          <w:color w:val="000000"/>
+          <w:sz w:val="24"/>
+          <w:szCs w:val="24"/>
+          <w:lang w:eastAsia="it-IT"/>
+        </w:rPr>
+        <w:t>, ha attivato il Bluetooth ed è all’interno di un edificio che supporta il progetto CLIPS.</w:t>
+      </w:r>
+    </w:p>
+    <w:p>
+      <w:pPr>
+        <w:numPr>
+          <w:ilvl w:val="0"/>
+          <w:numId w:val="2"/>
+        </w:numPr>
+        <w:spacing w:after="0" w:line="240" w:lineRule="auto"/>
+        <w:textAlignment w:val="baseline"/>
+        <w:rPr>
+          <w:rFonts w:eastAsia="Times New Roman" w:cs="Arial"/>
+          <w:color w:val="000000"/>
+          <w:sz w:val="24"/>
+          <w:szCs w:val="24"/>
+          <w:lang w:eastAsia="it-IT"/>
+        </w:rPr>
+      </w:pPr>
+      <w:r>
+        <w:rPr>
+          <w:rFonts w:eastAsia="Times New Roman" w:cs="Arial"/>
+          <w:b/>
+          <w:bCs/>
+          <w:color w:val="000000"/>
+          <w:sz w:val="24"/>
+          <w:szCs w:val="24"/>
+          <w:lang w:eastAsia="it-IT"/>
+        </w:rPr>
+        <w:t xml:space="preserve">Flusso principale degli eventi: </w:t>
+      </w:r>
+    </w:p>
+    <w:p>
+      <w:pPr>
+        <w:numPr>
+          <w:ilvl w:val="1"/>
+          <w:numId w:val="2"/>
+        </w:numPr>
+        <w:spacing w:after="0" w:line="240" w:lineRule="auto"/>
+        <w:textAlignment w:val="baseline"/>
+        <w:rPr>
+          <w:rFonts w:eastAsia="Times New Roman" w:cs="Arial"/>
+          <w:color w:val="000000"/>
+          <w:sz w:val="24"/>
+          <w:szCs w:val="24"/>
+          <w:lang w:eastAsia="it-IT"/>
+        </w:rPr>
+      </w:pPr>
+      <w:r>
+        <w:rPr>
+          <w:rFonts w:eastAsia="Times New Roman" w:cs="Arial"/>
+          <w:bCs/>
+          <w:color w:val="000000"/>
+          <w:sz w:val="24"/>
+          <w:szCs w:val="24"/>
+          <w:lang w:eastAsia="it-IT"/>
+        </w:rPr>
+        <w:t>L’utente</w:t>
+      </w:r>
+      <w:r>
+        <w:rPr>
+          <w:rFonts w:eastAsia="Times New Roman" w:cs="Arial"/>
+          <w:bCs/>
+          <w:color w:val="000000"/>
+          <w:sz w:val="24"/>
+          <w:szCs w:val="24"/>
+          <w:lang w:eastAsia="it-IT"/>
+        </w:rPr>
+        <w:t xml:space="preserve"> può accedere alle informazioni dell’edificio (UC2.1</w:t>
+      </w:r>
+      <w:r>
+        <w:rPr>
+          <w:rFonts w:eastAsia="Times New Roman" w:cs="Arial"/>
+          <w:bCs/>
+          <w:color w:val="000000"/>
+          <w:sz w:val="24"/>
+          <w:szCs w:val="24"/>
+          <w:lang w:eastAsia="it-IT"/>
+        </w:rPr>
+        <w:t>);</w:t>
+      </w:r>
+    </w:p>
+    <w:p>
+      <w:pPr>
+        <w:numPr>
+          <w:ilvl w:val="1"/>
+          <w:numId w:val="2"/>
+        </w:numPr>
+        <w:spacing w:after="0" w:line="240" w:lineRule="auto"/>
+        <w:textAlignment w:val="baseline"/>
+        <w:rPr>
+          <w:rFonts w:eastAsia="Times New Roman" w:cs="Arial"/>
+          <w:color w:val="000000"/>
+          <w:sz w:val="24"/>
+          <w:szCs w:val="24"/>
+          <w:lang w:eastAsia="it-IT"/>
+        </w:rPr>
+      </w:pPr>
+      <w:r>
+        <w:rPr>
+          <w:rFonts w:eastAsia="Times New Roman" w:cs="Arial"/>
+          <w:color w:val="000000"/>
+          <w:sz w:val="24"/>
+          <w:szCs w:val="24"/>
+          <w:lang w:eastAsia="it-IT"/>
+        </w:rPr>
+        <w:t>L’utente</w:t>
+      </w:r>
+      <w:r>
+        <w:rPr>
+          <w:rFonts w:eastAsia="Times New Roman" w:cs="Arial"/>
+          <w:color w:val="000000"/>
+          <w:sz w:val="24"/>
+          <w:szCs w:val="24"/>
+          <w:lang w:eastAsia="it-IT"/>
+        </w:rPr>
+        <w:t xml:space="preserve"> </w:t>
+      </w:r>
+      <w:r>
+        <w:rPr>
+          <w:rFonts w:eastAsia="Times New Roman" w:cs="Arial"/>
+          <w:color w:val="000000"/>
+          <w:sz w:val="24"/>
+          <w:szCs w:val="24"/>
+          <w:lang w:eastAsia="it-IT"/>
+        </w:rPr>
+        <w:t>può accedere alle informazioni delle aree circostanti (UC</w:t>
+      </w:r>
+      <w:r>
+        <w:rPr>
+          <w:rFonts w:eastAsia="Times New Roman" w:cs="Arial"/>
+          <w:color w:val="000000"/>
+          <w:sz w:val="24"/>
+          <w:szCs w:val="24"/>
+          <w:lang w:eastAsia="it-IT"/>
+        </w:rPr>
+        <w:t>2</w:t>
+      </w:r>
+      <w:r>
+        <w:rPr>
+          <w:rFonts w:eastAsia="Times New Roman" w:cs="Arial"/>
+          <w:color w:val="000000"/>
+          <w:sz w:val="24"/>
+          <w:szCs w:val="24"/>
+          <w:lang w:eastAsia="it-IT"/>
+        </w:rPr>
+        <w:t>.2</w:t>
+      </w:r>
+      <w:r>
+        <w:rPr>
+          <w:rFonts w:eastAsia="Times New Roman" w:cs="Arial"/>
+          <w:color w:val="000000"/>
+          <w:sz w:val="24"/>
+          <w:szCs w:val="24"/>
+          <w:lang w:eastAsia="it-IT"/>
+        </w:rPr>
+        <w:t>).</w:t>
+      </w:r>
+    </w:p>
+    <w:p>
+      <w:pPr>
+        <w:numPr>
+          <w:ilvl w:val="0"/>
+          <w:numId w:val="2"/>
+        </w:numPr>
+        <w:spacing w:after="0" w:line="240" w:lineRule="auto"/>
+        <w:textAlignment w:val="baseline"/>
+        <w:rPr>
+          <w:rFonts w:eastAsia="Times New Roman" w:cs="Arial"/>
+          <w:color w:val="000000"/>
+          <w:sz w:val="24"/>
+          <w:szCs w:val="24"/>
+          <w:lang w:eastAsia="it-IT"/>
+        </w:rPr>
+      </w:pPr>
+      <w:r>
+        <w:rPr>
+          <w:rFonts w:eastAsia="Times New Roman" w:cs="Arial"/>
+          <w:b/>
+          <w:bCs/>
+          <w:color w:val="000000"/>
+          <w:sz w:val="24"/>
+          <w:szCs w:val="24"/>
+          <w:lang w:eastAsia="it-IT"/>
+        </w:rPr>
+        <w:t xml:space="preserve">Postcondizione: </w:t>
+      </w:r>
+      <w:r>
+        <w:rPr>
+          <w:rFonts w:eastAsia="Times New Roman" w:cs="Arial"/>
+          <w:color w:val="000000"/>
+          <w:sz w:val="24"/>
+          <w:szCs w:val="24"/>
+          <w:lang w:eastAsia="it-IT"/>
+        </w:rPr>
+        <w:t>il sistema presenta all’utente le</w:t>
+      </w:r>
+      <w:r>
+        <w:rPr>
+          <w:rFonts w:eastAsia="Times New Roman" w:cs="Arial"/>
+          <w:color w:val="000000"/>
+          <w:sz w:val="24"/>
+          <w:szCs w:val="24"/>
+          <w:lang w:eastAsia="it-IT"/>
+        </w:rPr>
+        <w:t xml:space="preserve"> informazioni richieste.</w:t>
+      </w:r>
+    </w:p>
+    <w:p/>
+    <w:p>
+      <w:pPr>
+        <w:pStyle w:val="Titolo3"/>
+      </w:pPr>
+      <w:bookmarkStart w:id="21" w:name="_Toc440640007"/>
+      <w:r>
+        <w:t>UC2.1-Accesso alle informazioni dell’edificio</w:t>
+      </w:r>
       <w:bookmarkEnd w:id="21"/>
     </w:p>
+    <w:p>
+      <w:pPr>
+        <w:numPr>
+          <w:ilvl w:val="0"/>
+          <w:numId w:val="2"/>
+        </w:numPr>
+        <w:spacing w:after="0" w:line="240" w:lineRule="auto"/>
+        <w:textAlignment w:val="baseline"/>
+        <w:rPr>
+          <w:rFonts w:eastAsia="Times New Roman" w:cs="Arial"/>
+          <w:b/>
+          <w:bCs/>
+          <w:color w:val="000000"/>
+          <w:sz w:val="24"/>
+          <w:szCs w:val="24"/>
+          <w:lang w:eastAsia="it-IT"/>
+        </w:rPr>
+      </w:pPr>
+      <w:r>
+        <w:rPr>
+          <w:rFonts w:eastAsia="Times New Roman" w:cs="Arial"/>
+          <w:b/>
+          <w:bCs/>
+          <w:color w:val="000000"/>
+          <w:sz w:val="24"/>
+          <w:szCs w:val="24"/>
+          <w:lang w:eastAsia="it-IT"/>
+        </w:rPr>
+        <w:t>Attori</w:t>
+      </w:r>
+      <w:r>
+        <w:rPr>
+          <w:rFonts w:eastAsia="Times New Roman" w:cs="Arial"/>
+          <w:b/>
+          <w:bCs/>
+          <w:color w:val="000000"/>
+          <w:sz w:val="24"/>
+          <w:szCs w:val="24"/>
+          <w:lang w:eastAsia="it-IT"/>
+        </w:rPr>
+        <w:t xml:space="preserve">: </w:t>
+      </w:r>
+      <w:r>
+        <w:rPr>
+          <w:rFonts w:eastAsia="Times New Roman" w:cs="Arial"/>
+          <w:color w:val="000000"/>
+          <w:sz w:val="24"/>
+          <w:szCs w:val="24"/>
+          <w:lang w:eastAsia="it-IT"/>
+        </w:rPr>
+        <w:t>u</w:t>
+      </w:r>
+      <w:r>
+        <w:rPr>
+          <w:rFonts w:eastAsia="Times New Roman" w:cs="Arial"/>
+          <w:color w:val="000000"/>
+          <w:sz w:val="24"/>
+          <w:szCs w:val="24"/>
+          <w:lang w:eastAsia="it-IT"/>
+        </w:rPr>
+        <w:t>tente</w:t>
+      </w:r>
+      <w:r>
+        <w:rPr>
+          <w:rFonts w:eastAsia="Times New Roman" w:cs="Arial"/>
+          <w:color w:val="000000"/>
+          <w:sz w:val="24"/>
+          <w:szCs w:val="24"/>
+          <w:lang w:eastAsia="it-IT"/>
+        </w:rPr>
+        <w:t>.</w:t>
+      </w:r>
+    </w:p>
+    <w:p>
+      <w:pPr>
+        <w:numPr>
+          <w:ilvl w:val="0"/>
+          <w:numId w:val="2"/>
+        </w:numPr>
+        <w:spacing w:after="0" w:line="240" w:lineRule="auto"/>
+        <w:textAlignment w:val="baseline"/>
+        <w:rPr>
+          <w:rFonts w:eastAsia="Times New Roman" w:cs="Arial"/>
+          <w:color w:val="000000"/>
+          <w:sz w:val="24"/>
+          <w:szCs w:val="24"/>
+          <w:lang w:eastAsia="it-IT"/>
+        </w:rPr>
+      </w:pPr>
+      <w:r>
+        <w:rPr>
+          <w:rFonts w:eastAsia="Times New Roman" w:cs="Arial"/>
+          <w:b/>
+          <w:bCs/>
+          <w:color w:val="000000"/>
+          <w:sz w:val="24"/>
+          <w:szCs w:val="24"/>
+          <w:lang w:eastAsia="it-IT"/>
+        </w:rPr>
+        <w:t xml:space="preserve">Descrizione: </w:t>
+      </w:r>
+      <w:r>
+        <w:rPr>
+          <w:rFonts w:eastAsia="Times New Roman" w:cs="Arial"/>
+          <w:color w:val="000000"/>
+          <w:sz w:val="24"/>
+          <w:szCs w:val="24"/>
+          <w:lang w:eastAsia="it-IT"/>
+        </w:rPr>
+        <w:t>l’utente deve poter accedere</w:t>
+      </w:r>
+      <w:r>
+        <w:rPr>
+          <w:rFonts w:eastAsia="Times New Roman" w:cs="Arial"/>
+          <w:color w:val="000000"/>
+          <w:sz w:val="24"/>
+          <w:szCs w:val="24"/>
+          <w:lang w:eastAsia="it-IT"/>
+        </w:rPr>
+        <w:t xml:space="preserve"> alle informazioni generali riguardanti l’edificio in cui si trova. </w:t>
+      </w:r>
+    </w:p>
+    <w:p>
+      <w:pPr>
+        <w:numPr>
+          <w:ilvl w:val="0"/>
+          <w:numId w:val="2"/>
+        </w:numPr>
+        <w:spacing w:after="0" w:line="240" w:lineRule="auto"/>
+        <w:textAlignment w:val="baseline"/>
+        <w:rPr>
+          <w:rFonts w:eastAsia="Times New Roman" w:cs="Arial"/>
+          <w:color w:val="000000"/>
+          <w:sz w:val="24"/>
+          <w:szCs w:val="24"/>
+          <w:lang w:eastAsia="it-IT"/>
+        </w:rPr>
+      </w:pPr>
+      <w:r>
+        <w:rPr>
+          <w:rFonts w:eastAsia="Times New Roman" w:cs="Arial"/>
+          <w:b/>
+          <w:bCs/>
+          <w:color w:val="000000"/>
+          <w:sz w:val="24"/>
+          <w:szCs w:val="24"/>
+          <w:lang w:eastAsia="it-IT"/>
+        </w:rPr>
+        <w:t xml:space="preserve">Precondizione: </w:t>
+      </w:r>
+      <w:r>
+        <w:rPr>
+          <w:rFonts w:eastAsia="Times New Roman" w:cs="Arial"/>
+          <w:color w:val="000000"/>
+          <w:sz w:val="24"/>
+          <w:szCs w:val="24"/>
+          <w:lang w:eastAsia="it-IT"/>
+        </w:rPr>
+        <w:t>l’utente si trova nella sezione relativa alle informazioni all’edificio.</w:t>
+      </w:r>
+    </w:p>
+    <w:p>
+      <w:pPr>
+        <w:numPr>
+          <w:ilvl w:val="0"/>
+          <w:numId w:val="2"/>
+        </w:numPr>
+        <w:spacing w:after="0" w:line="240" w:lineRule="auto"/>
+        <w:textAlignment w:val="baseline"/>
+        <w:rPr>
+          <w:rFonts w:eastAsia="Times New Roman" w:cs="Arial"/>
+          <w:color w:val="000000"/>
+          <w:sz w:val="24"/>
+          <w:szCs w:val="24"/>
+          <w:lang w:eastAsia="it-IT"/>
+        </w:rPr>
+      </w:pPr>
+      <w:r>
+        <w:rPr>
+          <w:rFonts w:eastAsia="Times New Roman" w:cs="Arial"/>
+          <w:b/>
+          <w:bCs/>
+          <w:color w:val="000000"/>
+          <w:sz w:val="24"/>
+          <w:szCs w:val="24"/>
+          <w:lang w:eastAsia="it-IT"/>
+        </w:rPr>
+        <w:t xml:space="preserve">Postcondizione: </w:t>
+      </w:r>
+      <w:r>
+        <w:rPr>
+          <w:rFonts w:eastAsia="Times New Roman" w:cs="Arial"/>
+          <w:color w:val="000000"/>
+          <w:sz w:val="24"/>
+          <w:szCs w:val="24"/>
+          <w:lang w:eastAsia="it-IT"/>
+        </w:rPr>
+        <w:t>il sistema presenta all’utente le</w:t>
+      </w:r>
+      <w:r>
+        <w:rPr>
+          <w:rFonts w:eastAsia="Times New Roman" w:cs="Arial"/>
+          <w:color w:val="000000"/>
+          <w:sz w:val="24"/>
+          <w:szCs w:val="24"/>
+          <w:lang w:eastAsia="it-IT"/>
+        </w:rPr>
+        <w:t xml:space="preserve"> informazioni sull’edificio.</w:t>
+      </w:r>
+    </w:p>
     <w:p/>
     <w:p>
       <w:pPr>
+        <w:pStyle w:val="Titolo3"/>
+      </w:pPr>
+      <w:bookmarkStart w:id="22" w:name="_Toc440640008"/>
+      <w:r>
+        <w:t>UC2.2</w:t>
+      </w:r>
+      <w:r>
+        <w:t>-Esplorazione</w:t>
+      </w:r>
+      <w:bookmarkEnd w:id="22"/>
+    </w:p>
+    <w:p>
+      <w:pPr>
         <w:numPr>
           <w:ilvl w:val="0"/>
           <w:numId w:val="2"/>
@@ -6941,57 +8342,27 @@
           <w:szCs w:val="24"/>
           <w:lang w:eastAsia="it-IT"/>
         </w:rPr>
-        <w:t xml:space="preserve">l’utente deve poter accedere </w:t>
-      </w:r>
-      <w:r>
-        <w:rPr>
-          <w:rFonts w:eastAsia="Times New Roman" w:cs="Arial"/>
-          <w:color w:val="000000"/>
-          <w:sz w:val="24"/>
-          <w:szCs w:val="24"/>
-          <w:lang w:eastAsia="it-IT"/>
-        </w:rPr>
-        <w:t>alle informazioni riguardanti le aree vicine alla posizione in cui si trova e</w:t>
-      </w:r>
-      <w:r>
-        <w:rPr>
-          <w:rFonts w:eastAsia="Times New Roman" w:cs="Arial"/>
-          <w:color w:val="000000"/>
-          <w:sz w:val="24"/>
-          <w:szCs w:val="24"/>
-          <w:lang w:eastAsia="it-IT"/>
-        </w:rPr>
-        <w:t xml:space="preserve"> le informazioni</w:t>
-      </w:r>
-      <w:r>
-        <w:rPr>
-          <w:rFonts w:eastAsia="Times New Roman" w:cs="Arial"/>
-          <w:color w:val="000000"/>
-          <w:sz w:val="24"/>
-          <w:szCs w:val="24"/>
-          <w:lang w:eastAsia="it-IT"/>
-        </w:rPr>
-        <w:t xml:space="preserve"> relative all’edificio </w:t>
-      </w:r>
-      <w:r>
-        <w:rPr>
-          <w:rFonts w:eastAsia="Times New Roman" w:cs="Arial"/>
-          <w:color w:val="000000"/>
-          <w:sz w:val="24"/>
-          <w:szCs w:val="24"/>
-          <w:lang w:eastAsia="it-IT"/>
-        </w:rPr>
-        <w:t>in cui si trova</w:t>
-      </w:r>
-      <w:r>
-        <w:rPr>
-          <w:rFonts w:eastAsia="Times New Roman" w:cs="Arial"/>
-          <w:color w:val="000000"/>
-          <w:sz w:val="24"/>
-          <w:szCs w:val="24"/>
-          <w:lang w:eastAsia="it-IT"/>
-        </w:rPr>
-        <w:t xml:space="preserve">. </w:t>
+        <w:t xml:space="preserve">l’utente </w:t>
+      </w:r>
+      <w:r>
+        <w:rPr>
+          <w:rFonts w:eastAsia="Times New Roman" w:cs="Arial"/>
+          <w:color w:val="000000"/>
+          <w:sz w:val="24"/>
+          <w:szCs w:val="24"/>
+          <w:lang w:eastAsia="it-IT"/>
+        </w:rPr>
+        <w:t>deve poter accedere</w:t>
+      </w:r>
+      <w:r>
+        <w:rPr>
+          <w:rFonts w:eastAsia="Times New Roman" w:cs="Arial"/>
+          <w:color w:val="000000"/>
+          <w:sz w:val="24"/>
+          <w:szCs w:val="24"/>
+          <w:lang w:eastAsia="it-IT"/>
+        </w:rPr>
+        <w:t xml:space="preserve"> alle informazioni riguardanti nelle vicinanze della sua posizione ed interne all’edificio in cui si trova.</w:t>
       </w:r>
     </w:p>
     <w:p>
@@ -7030,17 +8401,46 @@
           <w:szCs w:val="24"/>
           <w:lang w:eastAsia="it-IT"/>
         </w:rPr>
-        <w:t xml:space="preserve">l’utente </w:t>
-      </w:r>
-      <w:r>
-        <w:rPr>
-          <w:rFonts w:eastAsia="Times New Roman" w:cs="Arial"/>
-          <w:color w:val="000000"/>
-          <w:sz w:val="24"/>
-          <w:szCs w:val="24"/>
-          <w:lang w:eastAsia="it-IT"/>
-        </w:rPr>
-        <w:t>si trova nella sezione relativa alle informazioni.</w:t>
+        <w:t xml:space="preserve">l’utente si trova nella sezione adibita alle funzionalità di esplorazione. </w:t>
+      </w:r>
+    </w:p>
+    <w:p>
+      <w:pPr>
+        <w:numPr>
+          <w:ilvl w:val="0"/>
+          <w:numId w:val="2"/>
+        </w:numPr>
+        <w:spacing w:after="0" w:line="240" w:lineRule="auto"/>
+        <w:textAlignment w:val="baseline"/>
+        <w:rPr>
+          <w:rFonts w:eastAsia="Times New Roman" w:cs="Arial"/>
+          <w:color w:val="000000"/>
+          <w:sz w:val="24"/>
+          <w:szCs w:val="24"/>
+          <w:lang w:eastAsia="it-IT"/>
+        </w:rPr>
+      </w:pPr>
+      <w:r>
+        <w:rPr>
+          <w:rFonts w:eastAsia="Times New Roman" w:cs="Arial"/>
+          <w:b/>
+          <w:bCs/>
+          <w:color w:val="000000"/>
+          <w:sz w:val="24"/>
+          <w:szCs w:val="24"/>
+          <w:lang w:eastAsia="it-IT"/>
+        </w:rPr>
+        <w:t xml:space="preserve">Postcondizione: </w:t>
+      </w:r>
+      <w:r>
+        <w:rPr>
+          <w:rFonts w:eastAsia="Times New Roman" w:cs="Arial"/>
+          <w:color w:val="000000"/>
+          <w:sz w:val="24"/>
+          <w:szCs w:val="24"/>
+          <w:lang w:eastAsia="it-IT"/>
+        </w:rPr>
+        <w:t>il sistema presenta all’utente</w:t>
       </w:r>
       <w:r>
         <w:rPr>
@@ -7052,660 +8452,59 @@
         </w:rPr>
         <w:t xml:space="preserve"> </w:t>
       </w:r>
-    </w:p>
-    <w:p>
-      <w:pPr>
-        <w:numPr>
-          <w:ilvl w:val="0"/>
-          <w:numId w:val="2"/>
-        </w:numPr>
-        <w:spacing w:after="0" w:line="240" w:lineRule="auto"/>
-        <w:textAlignment w:val="baseline"/>
-        <w:rPr>
-          <w:rFonts w:eastAsia="Times New Roman" w:cs="Arial"/>
-          <w:color w:val="000000"/>
-          <w:sz w:val="24"/>
-          <w:szCs w:val="24"/>
-          <w:lang w:eastAsia="it-IT"/>
-        </w:rPr>
-      </w:pPr>
-      <w:r>
-        <w:rPr>
-          <w:rFonts w:eastAsia="Times New Roman" w:cs="Arial"/>
-          <w:b/>
-          <w:bCs/>
-          <w:color w:val="000000"/>
-          <w:sz w:val="24"/>
-          <w:szCs w:val="24"/>
-          <w:lang w:eastAsia="it-IT"/>
-        </w:rPr>
-        <w:t xml:space="preserve">Flusso principale degli eventi: </w:t>
-      </w:r>
-    </w:p>
-    <w:p>
-      <w:pPr>
-        <w:numPr>
-          <w:ilvl w:val="1"/>
-          <w:numId w:val="2"/>
-        </w:numPr>
-        <w:spacing w:after="0" w:line="240" w:lineRule="auto"/>
-        <w:textAlignment w:val="baseline"/>
-        <w:rPr>
-          <w:rFonts w:eastAsia="Times New Roman" w:cs="Arial"/>
-          <w:color w:val="000000"/>
-          <w:sz w:val="24"/>
-          <w:szCs w:val="24"/>
-          <w:lang w:eastAsia="it-IT"/>
-        </w:rPr>
-      </w:pPr>
-      <w:r>
-        <w:rPr>
-          <w:rFonts w:eastAsia="Times New Roman" w:cs="Arial"/>
-          <w:bCs/>
-          <w:color w:val="000000"/>
-          <w:sz w:val="24"/>
-          <w:szCs w:val="24"/>
-          <w:lang w:eastAsia="it-IT"/>
-        </w:rPr>
-        <w:t>L’utente</w:t>
-      </w:r>
-      <w:r>
-        <w:rPr>
-          <w:rFonts w:eastAsia="Times New Roman" w:cs="Arial"/>
-          <w:bCs/>
-          <w:color w:val="000000"/>
-          <w:sz w:val="24"/>
-          <w:szCs w:val="24"/>
-          <w:lang w:eastAsia="it-IT"/>
-        </w:rPr>
-        <w:t xml:space="preserve"> può accedere alle informazioni dell’edificio (UC2.1</w:t>
-      </w:r>
-      <w:r>
-        <w:rPr>
-          <w:rFonts w:eastAsia="Times New Roman" w:cs="Arial"/>
-          <w:bCs/>
-          <w:color w:val="000000"/>
-          <w:sz w:val="24"/>
-          <w:szCs w:val="24"/>
-          <w:lang w:eastAsia="it-IT"/>
-        </w:rPr>
-        <w:t>);</w:t>
-      </w:r>
-    </w:p>
-    <w:p>
-      <w:pPr>
-        <w:numPr>
-          <w:ilvl w:val="1"/>
-          <w:numId w:val="2"/>
-        </w:numPr>
-        <w:spacing w:after="0" w:line="240" w:lineRule="auto"/>
-        <w:textAlignment w:val="baseline"/>
-        <w:rPr>
-          <w:rFonts w:eastAsia="Times New Roman" w:cs="Arial"/>
-          <w:color w:val="000000"/>
-          <w:sz w:val="24"/>
-          <w:szCs w:val="24"/>
-          <w:lang w:eastAsia="it-IT"/>
-        </w:rPr>
-      </w:pPr>
-      <w:r>
-        <w:rPr>
-          <w:rFonts w:eastAsia="Times New Roman" w:cs="Arial"/>
-          <w:color w:val="000000"/>
-          <w:sz w:val="24"/>
-          <w:szCs w:val="24"/>
-          <w:lang w:eastAsia="it-IT"/>
-        </w:rPr>
-        <w:t>L’utente</w:t>
-      </w:r>
-      <w:r>
-        <w:rPr>
-          <w:rFonts w:eastAsia="Times New Roman" w:cs="Arial"/>
-          <w:color w:val="000000"/>
-          <w:sz w:val="24"/>
-          <w:szCs w:val="24"/>
-          <w:lang w:eastAsia="it-IT"/>
-        </w:rPr>
-        <w:t xml:space="preserve"> </w:t>
-      </w:r>
-      <w:r>
-        <w:rPr>
-          <w:rFonts w:eastAsia="Times New Roman" w:cs="Arial"/>
-          <w:color w:val="000000"/>
-          <w:sz w:val="24"/>
-          <w:szCs w:val="24"/>
-          <w:lang w:eastAsia="it-IT"/>
-        </w:rPr>
-        <w:t>può accedere alle informazioni delle aree circostanti (UC</w:t>
-      </w:r>
-      <w:r>
-        <w:rPr>
-          <w:rFonts w:eastAsia="Times New Roman" w:cs="Arial"/>
-          <w:color w:val="000000"/>
-          <w:sz w:val="24"/>
-          <w:szCs w:val="24"/>
-          <w:lang w:eastAsia="it-IT"/>
-        </w:rPr>
-        <w:t>2</w:t>
-      </w:r>
-      <w:r>
-        <w:rPr>
-          <w:rFonts w:eastAsia="Times New Roman" w:cs="Arial"/>
-          <w:color w:val="000000"/>
-          <w:sz w:val="24"/>
-          <w:szCs w:val="24"/>
-          <w:lang w:eastAsia="it-IT"/>
-        </w:rPr>
-        <w:t>.2</w:t>
-      </w:r>
-      <w:r>
-        <w:rPr>
-          <w:rFonts w:eastAsia="Times New Roman" w:cs="Arial"/>
-          <w:color w:val="000000"/>
-          <w:sz w:val="24"/>
-          <w:szCs w:val="24"/>
-          <w:lang w:eastAsia="it-IT"/>
-        </w:rPr>
-        <w:t>).</w:t>
-      </w:r>
-    </w:p>
-    <w:p>
-      <w:pPr>
-        <w:numPr>
-          <w:ilvl w:val="0"/>
-          <w:numId w:val="2"/>
-        </w:numPr>
-        <w:spacing w:after="0" w:line="240" w:lineRule="auto"/>
-        <w:textAlignment w:val="baseline"/>
-        <w:rPr>
-          <w:rFonts w:eastAsia="Times New Roman" w:cs="Arial"/>
-          <w:color w:val="000000"/>
-          <w:sz w:val="24"/>
-          <w:szCs w:val="24"/>
-          <w:lang w:eastAsia="it-IT"/>
-        </w:rPr>
-      </w:pPr>
-      <w:r>
-        <w:rPr>
-          <w:rFonts w:eastAsia="Times New Roman" w:cs="Arial"/>
-          <w:b/>
-          <w:bCs/>
-          <w:color w:val="000000"/>
-          <w:sz w:val="24"/>
-          <w:szCs w:val="24"/>
-          <w:lang w:eastAsia="it-IT"/>
-        </w:rPr>
-        <w:t xml:space="preserve">Postcondizione: </w:t>
-      </w:r>
-      <w:r>
-        <w:rPr>
-          <w:rFonts w:eastAsia="Times New Roman" w:cs="Arial"/>
-          <w:color w:val="000000"/>
-          <w:sz w:val="24"/>
-          <w:szCs w:val="24"/>
-          <w:lang w:eastAsia="it-IT"/>
-        </w:rPr>
-        <w:t xml:space="preserve">l’utente </w:t>
-      </w:r>
-      <w:r>
-        <w:rPr>
-          <w:rFonts w:eastAsia="Times New Roman" w:cs="Arial"/>
-          <w:color w:val="000000"/>
-          <w:sz w:val="24"/>
-          <w:szCs w:val="24"/>
-          <w:lang w:eastAsia="it-IT"/>
-        </w:rPr>
-        <w:t>ha accesso</w:t>
-      </w:r>
-      <w:r>
-        <w:rPr>
-          <w:rFonts w:eastAsia="Times New Roman" w:cs="Arial"/>
-          <w:color w:val="000000"/>
-          <w:sz w:val="24"/>
-          <w:szCs w:val="24"/>
-          <w:lang w:eastAsia="it-IT"/>
-        </w:rPr>
-        <w:t xml:space="preserve"> </w:t>
-      </w:r>
-      <w:r>
-        <w:rPr>
-          <w:rFonts w:eastAsia="Times New Roman" w:cs="Arial"/>
-          <w:color w:val="000000"/>
-          <w:sz w:val="24"/>
-          <w:szCs w:val="24"/>
-          <w:lang w:eastAsia="it-IT"/>
-        </w:rPr>
-        <w:t>alle informazioni richieste.</w:t>
+      <w:r>
+        <w:rPr>
+          <w:rFonts w:eastAsia="Times New Roman" w:cs="Arial"/>
+          <w:color w:val="000000"/>
+          <w:sz w:val="24"/>
+          <w:szCs w:val="24"/>
+          <w:lang w:eastAsia="it-IT"/>
+        </w:rPr>
+        <w:t xml:space="preserve">le informazioni riguardanti le aree </w:t>
+      </w:r>
+      <w:r>
+        <w:rPr>
+          <w:rFonts w:eastAsia="Times New Roman" w:cs="Arial"/>
+          <w:color w:val="000000"/>
+          <w:sz w:val="24"/>
+          <w:szCs w:val="24"/>
+          <w:lang w:eastAsia="it-IT"/>
+        </w:rPr>
+        <w:t>vicine al</w:t>
+      </w:r>
+      <w:r>
+        <w:rPr>
+          <w:rFonts w:eastAsia="Times New Roman" w:cs="Arial"/>
+          <w:color w:val="000000"/>
+          <w:sz w:val="24"/>
+          <w:szCs w:val="24"/>
+          <w:lang w:eastAsia="it-IT"/>
+        </w:rPr>
+        <w:t>la sua posizione attuale.</w:t>
       </w:r>
     </w:p>
     <w:p/>
     <w:p>
       <w:pPr>
-        <w:pStyle w:val="Titolo3"/>
-      </w:pPr>
-      <w:bookmarkStart w:id="22" w:name="_Toc440640007"/>
-      <w:r>
-        <w:t>UC2.1-Accesso alle informazioni dell’edificio</w:t>
-      </w:r>
-      <w:bookmarkEnd w:id="22"/>
-    </w:p>
-    <w:p>
-      <w:pPr>
-        <w:numPr>
-          <w:ilvl w:val="0"/>
-          <w:numId w:val="2"/>
-        </w:numPr>
-        <w:spacing w:after="0" w:line="240" w:lineRule="auto"/>
-        <w:textAlignment w:val="baseline"/>
-        <w:rPr>
-          <w:rFonts w:eastAsia="Times New Roman" w:cs="Arial"/>
-          <w:b/>
-          <w:bCs/>
-          <w:color w:val="000000"/>
-          <w:sz w:val="24"/>
-          <w:szCs w:val="24"/>
-          <w:lang w:eastAsia="it-IT"/>
-        </w:rPr>
-      </w:pPr>
-      <w:r>
-        <w:rPr>
-          <w:rFonts w:eastAsia="Times New Roman" w:cs="Arial"/>
-          <w:b/>
-          <w:bCs/>
-          <w:color w:val="000000"/>
-          <w:sz w:val="24"/>
-          <w:szCs w:val="24"/>
-          <w:lang w:eastAsia="it-IT"/>
-        </w:rPr>
-        <w:t>Attori</w:t>
-      </w:r>
-      <w:r>
-        <w:rPr>
-          <w:rFonts w:eastAsia="Times New Roman" w:cs="Arial"/>
-          <w:b/>
-          <w:bCs/>
-          <w:color w:val="000000"/>
-          <w:sz w:val="24"/>
-          <w:szCs w:val="24"/>
-          <w:lang w:eastAsia="it-IT"/>
-        </w:rPr>
-        <w:t xml:space="preserve">: </w:t>
-      </w:r>
-      <w:r>
-        <w:rPr>
-          <w:rFonts w:eastAsia="Times New Roman" w:cs="Arial"/>
-          <w:color w:val="000000"/>
-          <w:sz w:val="24"/>
-          <w:szCs w:val="24"/>
-          <w:lang w:eastAsia="it-IT"/>
-        </w:rPr>
-        <w:t>u</w:t>
-      </w:r>
-      <w:r>
-        <w:rPr>
-          <w:rFonts w:eastAsia="Times New Roman" w:cs="Arial"/>
-          <w:color w:val="000000"/>
-          <w:sz w:val="24"/>
-          <w:szCs w:val="24"/>
-          <w:lang w:eastAsia="it-IT"/>
-        </w:rPr>
-        <w:t>tente</w:t>
-      </w:r>
-      <w:r>
-        <w:rPr>
-          <w:rFonts w:eastAsia="Times New Roman" w:cs="Arial"/>
-          <w:color w:val="000000"/>
-          <w:sz w:val="24"/>
-          <w:szCs w:val="24"/>
-          <w:lang w:eastAsia="it-IT"/>
-        </w:rPr>
-        <w:t>.</w:t>
-      </w:r>
-    </w:p>
-    <w:p>
-      <w:pPr>
-        <w:numPr>
-          <w:ilvl w:val="0"/>
-          <w:numId w:val="2"/>
-        </w:numPr>
-        <w:spacing w:after="0" w:line="240" w:lineRule="auto"/>
-        <w:textAlignment w:val="baseline"/>
-        <w:rPr>
-          <w:rFonts w:eastAsia="Times New Roman" w:cs="Arial"/>
-          <w:color w:val="000000"/>
-          <w:sz w:val="24"/>
-          <w:szCs w:val="24"/>
-          <w:lang w:eastAsia="it-IT"/>
-        </w:rPr>
-      </w:pPr>
-      <w:r>
-        <w:rPr>
-          <w:rFonts w:eastAsia="Times New Roman" w:cs="Arial"/>
-          <w:b/>
-          <w:bCs/>
-          <w:color w:val="000000"/>
-          <w:sz w:val="24"/>
-          <w:szCs w:val="24"/>
-          <w:lang w:eastAsia="it-IT"/>
-        </w:rPr>
-        <w:t xml:space="preserve">Descrizione: </w:t>
-      </w:r>
-      <w:r>
-        <w:rPr>
-          <w:rFonts w:eastAsia="Times New Roman" w:cs="Arial"/>
-          <w:color w:val="000000"/>
-          <w:sz w:val="24"/>
-          <w:szCs w:val="24"/>
-          <w:lang w:eastAsia="it-IT"/>
-        </w:rPr>
-        <w:t xml:space="preserve">l’utente accede alle informazioni generali riguardanti l’edificio in cui si trova. </w:t>
-      </w:r>
-    </w:p>
-    <w:p>
-      <w:pPr>
-        <w:numPr>
-          <w:ilvl w:val="0"/>
-          <w:numId w:val="2"/>
-        </w:numPr>
-        <w:spacing w:after="0" w:line="240" w:lineRule="auto"/>
-        <w:textAlignment w:val="baseline"/>
-        <w:rPr>
-          <w:rFonts w:eastAsia="Times New Roman" w:cs="Arial"/>
-          <w:color w:val="000000"/>
-          <w:sz w:val="24"/>
-          <w:szCs w:val="24"/>
-          <w:lang w:eastAsia="it-IT"/>
-        </w:rPr>
-      </w:pPr>
-      <w:r>
-        <w:rPr>
-          <w:rFonts w:eastAsia="Times New Roman" w:cs="Arial"/>
-          <w:b/>
-          <w:bCs/>
-          <w:color w:val="000000"/>
-          <w:sz w:val="24"/>
-          <w:szCs w:val="24"/>
-          <w:lang w:eastAsia="it-IT"/>
-        </w:rPr>
-        <w:t xml:space="preserve">Precondizione: </w:t>
-      </w:r>
-      <w:r>
-        <w:rPr>
-          <w:rFonts w:eastAsia="Times New Roman" w:cs="Arial"/>
-          <w:color w:val="000000"/>
-          <w:sz w:val="24"/>
-          <w:szCs w:val="24"/>
-          <w:lang w:eastAsia="it-IT"/>
-        </w:rPr>
-        <w:t>l’utente si trova nella sezione relativa alle informazioni all’edificio.</w:t>
-      </w:r>
-    </w:p>
-    <w:p>
-      <w:pPr>
-        <w:numPr>
-          <w:ilvl w:val="0"/>
-          <w:numId w:val="2"/>
-        </w:numPr>
-        <w:spacing w:after="0" w:line="240" w:lineRule="auto"/>
-        <w:textAlignment w:val="baseline"/>
-        <w:rPr>
-          <w:rFonts w:eastAsia="Times New Roman" w:cs="Arial"/>
-          <w:color w:val="000000"/>
-          <w:sz w:val="24"/>
-          <w:szCs w:val="24"/>
-          <w:lang w:eastAsia="it-IT"/>
-        </w:rPr>
-      </w:pPr>
-      <w:r>
-        <w:rPr>
-          <w:rFonts w:eastAsia="Times New Roman" w:cs="Arial"/>
-          <w:b/>
-          <w:bCs/>
-          <w:color w:val="000000"/>
-          <w:sz w:val="24"/>
-          <w:szCs w:val="24"/>
-          <w:lang w:eastAsia="it-IT"/>
-        </w:rPr>
-        <w:t xml:space="preserve">Postcondizione: </w:t>
-      </w:r>
-      <w:r>
-        <w:rPr>
-          <w:rFonts w:eastAsia="Times New Roman" w:cs="Arial"/>
-          <w:color w:val="000000"/>
-          <w:sz w:val="24"/>
-          <w:szCs w:val="24"/>
-          <w:lang w:eastAsia="it-IT"/>
-        </w:rPr>
-        <w:t>l’utente ha accesso alle informazioni sull’edificio.</w:t>
-      </w:r>
-    </w:p>
-    <w:p/>
-    <w:p>
-      <w:pPr>
-        <w:pStyle w:val="Titolo3"/>
-      </w:pPr>
-      <w:bookmarkStart w:id="23" w:name="_Toc440640008"/>
-      <w:r>
-        <w:t>UC2.2</w:t>
-      </w:r>
-      <w:r>
-        <w:t>-Esplorazione</w:t>
-      </w:r>
-      <w:bookmarkEnd w:id="23"/>
-    </w:p>
-    <w:p>
-      <w:pPr>
-        <w:numPr>
-          <w:ilvl w:val="0"/>
-          <w:numId w:val="2"/>
-        </w:numPr>
-        <w:spacing w:after="0" w:line="240" w:lineRule="auto"/>
-        <w:textAlignment w:val="baseline"/>
-        <w:rPr>
-          <w:rFonts w:eastAsia="Times New Roman" w:cs="Arial"/>
-          <w:b/>
-          <w:bCs/>
-          <w:color w:val="000000"/>
-          <w:sz w:val="24"/>
-          <w:szCs w:val="24"/>
-          <w:lang w:eastAsia="it-IT"/>
-        </w:rPr>
-      </w:pPr>
-      <w:r>
-        <w:rPr>
-          <w:rFonts w:eastAsia="Times New Roman" w:cs="Arial"/>
-          <w:b/>
-          <w:bCs/>
-          <w:color w:val="000000"/>
-          <w:sz w:val="24"/>
-          <w:szCs w:val="24"/>
-          <w:lang w:eastAsia="it-IT"/>
-        </w:rPr>
-        <w:t>Attori</w:t>
-      </w:r>
-      <w:r>
-        <w:rPr>
-          <w:rFonts w:eastAsia="Times New Roman" w:cs="Arial"/>
-          <w:b/>
-          <w:bCs/>
-          <w:color w:val="000000"/>
-          <w:sz w:val="24"/>
-          <w:szCs w:val="24"/>
-          <w:lang w:eastAsia="it-IT"/>
-        </w:rPr>
-        <w:t xml:space="preserve">: </w:t>
-      </w:r>
-      <w:r>
-        <w:rPr>
-          <w:rFonts w:eastAsia="Times New Roman" w:cs="Arial"/>
-          <w:color w:val="000000"/>
-          <w:sz w:val="24"/>
-          <w:szCs w:val="24"/>
-          <w:lang w:eastAsia="it-IT"/>
-        </w:rPr>
-        <w:t>u</w:t>
-      </w:r>
-      <w:r>
-        <w:rPr>
-          <w:rFonts w:eastAsia="Times New Roman" w:cs="Arial"/>
-          <w:color w:val="000000"/>
-          <w:sz w:val="24"/>
-          <w:szCs w:val="24"/>
-          <w:lang w:eastAsia="it-IT"/>
-        </w:rPr>
-        <w:t>tente</w:t>
-      </w:r>
-      <w:r>
-        <w:rPr>
-          <w:rFonts w:eastAsia="Times New Roman" w:cs="Arial"/>
-          <w:color w:val="000000"/>
-          <w:sz w:val="24"/>
-          <w:szCs w:val="24"/>
-          <w:lang w:eastAsia="it-IT"/>
-        </w:rPr>
-        <w:t>.</w:t>
-      </w:r>
-    </w:p>
-    <w:p>
-      <w:pPr>
-        <w:numPr>
-          <w:ilvl w:val="0"/>
-          <w:numId w:val="2"/>
-        </w:numPr>
-        <w:spacing w:after="0" w:line="240" w:lineRule="auto"/>
-        <w:textAlignment w:val="baseline"/>
-        <w:rPr>
-          <w:rFonts w:eastAsia="Times New Roman" w:cs="Arial"/>
-          <w:color w:val="000000"/>
-          <w:sz w:val="24"/>
-          <w:szCs w:val="24"/>
-          <w:lang w:eastAsia="it-IT"/>
-        </w:rPr>
-      </w:pPr>
-      <w:r>
-        <w:rPr>
-          <w:rFonts w:eastAsia="Times New Roman" w:cs="Arial"/>
-          <w:b/>
-          <w:bCs/>
-          <w:color w:val="000000"/>
-          <w:sz w:val="24"/>
-          <w:szCs w:val="24"/>
-          <w:lang w:eastAsia="it-IT"/>
-        </w:rPr>
-        <w:t xml:space="preserve">Descrizione: </w:t>
-      </w:r>
-      <w:r>
-        <w:rPr>
-          <w:rFonts w:eastAsia="Times New Roman" w:cs="Arial"/>
-          <w:color w:val="000000"/>
-          <w:sz w:val="24"/>
-          <w:szCs w:val="24"/>
-          <w:lang w:eastAsia="it-IT"/>
-        </w:rPr>
-        <w:t>l’utente accede alle informazioni riguardanti nelle vicinanze della sua posizione ed interne all’edificio in cui si trova.</w:t>
-      </w:r>
-    </w:p>
-    <w:p>
-      <w:pPr>
-        <w:numPr>
-          <w:ilvl w:val="0"/>
-          <w:numId w:val="2"/>
-        </w:numPr>
-        <w:spacing w:after="0" w:line="240" w:lineRule="auto"/>
-        <w:textAlignment w:val="baseline"/>
-        <w:rPr>
-          <w:rFonts w:eastAsia="Times New Roman" w:cs="Arial"/>
-          <w:color w:val="000000"/>
-          <w:sz w:val="24"/>
-          <w:szCs w:val="24"/>
-          <w:lang w:eastAsia="it-IT"/>
-        </w:rPr>
-      </w:pPr>
-      <w:r>
-        <w:rPr>
-          <w:rFonts w:eastAsia="Times New Roman" w:cs="Arial"/>
-          <w:b/>
-          <w:bCs/>
-          <w:color w:val="000000"/>
-          <w:sz w:val="24"/>
-          <w:szCs w:val="24"/>
-          <w:lang w:eastAsia="it-IT"/>
-        </w:rPr>
-        <w:t xml:space="preserve">Precondizione: </w:t>
-      </w:r>
-      <w:r>
-        <w:rPr>
-          <w:rFonts w:eastAsia="Times New Roman" w:cs="Arial"/>
-          <w:color w:val="000000"/>
-          <w:sz w:val="24"/>
-          <w:szCs w:val="24"/>
-          <w:lang w:eastAsia="it-IT"/>
-        </w:rPr>
-        <w:t xml:space="preserve">l’utente si trova nella sezione adibita alle funzionalità di esplorazione. </w:t>
-      </w:r>
-    </w:p>
-    <w:p>
-      <w:pPr>
-        <w:numPr>
-          <w:ilvl w:val="0"/>
-          <w:numId w:val="2"/>
-        </w:numPr>
-        <w:spacing w:after="0" w:line="240" w:lineRule="auto"/>
-        <w:textAlignment w:val="baseline"/>
-        <w:rPr>
-          <w:rFonts w:eastAsia="Times New Roman" w:cs="Arial"/>
-          <w:color w:val="000000"/>
-          <w:sz w:val="24"/>
-          <w:szCs w:val="24"/>
-          <w:lang w:eastAsia="it-IT"/>
-        </w:rPr>
-      </w:pPr>
-      <w:r>
-        <w:rPr>
-          <w:rFonts w:eastAsia="Times New Roman" w:cs="Arial"/>
-          <w:b/>
-          <w:bCs/>
-          <w:color w:val="000000"/>
-          <w:sz w:val="24"/>
-          <w:szCs w:val="24"/>
-          <w:lang w:eastAsia="it-IT"/>
-        </w:rPr>
-        <w:t xml:space="preserve">Postcondizione: </w:t>
-      </w:r>
-      <w:r>
-        <w:rPr>
-          <w:rFonts w:eastAsia="Times New Roman" w:cs="Arial"/>
-          <w:color w:val="000000"/>
-          <w:sz w:val="24"/>
-          <w:szCs w:val="24"/>
-          <w:lang w:eastAsia="it-IT"/>
-        </w:rPr>
-        <w:t>l’utente ha accesso alle informazioni riguardanti le aree circostanti la sua posizione attuale.</w:t>
-      </w:r>
-    </w:p>
-    <w:p/>
-    <w:p>
-      <w:pPr>
         <w:pStyle w:val="Titolo2"/>
       </w:pPr>
-      <w:bookmarkStart w:id="24" w:name="_Toc440640009"/>
+      <w:bookmarkStart w:id="23" w:name="_Toc440640009"/>
       <w:r>
         <w:rPr>
           <w:noProof/>
           <w:lang w:eastAsia="it-IT"/>
         </w:rPr>
-        <w:lastRenderedPageBreak/>
         <w:drawing>
-          <wp:anchor distT="0" distB="0" distL="114300" distR="114300" simplePos="0" relativeHeight="251663360" behindDoc="0" locked="0" layoutInCell="1" allowOverlap="1" wp14:anchorId="4C8E9E2B" wp14:editId="1656C2FF">
+          <wp:anchor distT="0" distB="0" distL="114300" distR="114300" simplePos="0" relativeHeight="251663360" behindDoc="0" locked="0" layoutInCell="1" allowOverlap="1" wp14:anchorId="1DC301C8" wp14:editId="5D281C2A">
             <wp:simplePos x="0" y="0"/>
             <wp:positionH relativeFrom="margin">
-              <wp:posOffset>841375</wp:posOffset>
+              <wp:posOffset>842010</wp:posOffset>
             </wp:positionH>
             <wp:positionV relativeFrom="paragraph">
-              <wp:posOffset>270510</wp:posOffset>
+              <wp:posOffset>376555</wp:posOffset>
             </wp:positionV>
-            <wp:extent cx="4429125" cy="3310890"/>
-            <wp:effectExtent l="0" t="0" r="9525" b="3810"/>
+            <wp:extent cx="4429125" cy="2185035"/>
+            <wp:effectExtent l="0" t="0" r="9525" b="5715"/>
             <wp:wrapTopAndBottom/>
             <wp:docPr id="6" name="Immagine 6"/>
             <wp:cNvGraphicFramePr>
@@ -7733,7 +8532,7 @@
                   <pic:spPr>
                     <a:xfrm>
                       <a:off x="0" y="0"/>
-                      <a:ext cx="4429125" cy="3310890"/>
+                      <a:ext cx="4429125" cy="2185035"/>
                     </a:xfrm>
                     <a:prstGeom prst="rect">
                       <a:avLst/>
@@ -7754,7 +8553,7 @@
       <w:r>
         <w:t>UC3-Gestione dell’applicazione</w:t>
       </w:r>
-      <w:bookmarkEnd w:id="24"/>
+      <w:bookmarkEnd w:id="23"/>
     </w:p>
     <w:p/>
     <w:p>
@@ -7827,16 +8626,6 @@
           <w:szCs w:val="24"/>
           <w:lang w:eastAsia="it-IT"/>
         </w:rPr>
-        <w:t>, sviluppatore</w:t>
-      </w:r>
-      <w:r>
-        <w:rPr>
-          <w:rFonts w:eastAsia="Times New Roman" w:cs="Arial"/>
-          <w:color w:val="000000"/>
-          <w:sz w:val="24"/>
-          <w:szCs w:val="24"/>
-          <w:lang w:eastAsia="it-IT"/>
-        </w:rPr>
         <w:t>.</w:t>
       </w:r>
     </w:p>
@@ -8063,6 +8852,7 @@
           <w:szCs w:val="24"/>
           <w:lang w:eastAsia="it-IT"/>
         </w:rPr>
+        <w:lastRenderedPageBreak/>
         <w:t>L’utente</w:t>
       </w:r>
       <w:r>
@@ -8142,124 +8932,6 @@
           <w:szCs w:val="24"/>
           <w:lang w:eastAsia="it-IT"/>
         </w:rPr>
-        <w:t>Estensioni</w:t>
-      </w:r>
-      <w:r>
-        <w:rPr>
-          <w:rFonts w:eastAsia="Times New Roman" w:cs="Arial"/>
-          <w:b/>
-          <w:bCs/>
-          <w:color w:val="000000"/>
-          <w:sz w:val="24"/>
-          <w:szCs w:val="24"/>
-          <w:lang w:eastAsia="it-IT"/>
-        </w:rPr>
-        <w:t xml:space="preserve">: </w:t>
-      </w:r>
-    </w:p>
-    <w:p>
-      <w:pPr>
-        <w:pStyle w:val="Paragrafoelenco"/>
-        <w:numPr>
-          <w:ilvl w:val="2"/>
-          <w:numId w:val="5"/>
-        </w:numPr>
-        <w:spacing w:after="0" w:line="240" w:lineRule="auto"/>
-        <w:textAlignment w:val="baseline"/>
-        <w:rPr>
-          <w:rFonts w:eastAsia="Times New Roman" w:cs="Arial"/>
-          <w:color w:val="000000"/>
-          <w:sz w:val="24"/>
-          <w:szCs w:val="24"/>
-          <w:lang w:eastAsia="it-IT"/>
-        </w:rPr>
-      </w:pPr>
-      <w:r>
-        <w:rPr>
-          <w:rFonts w:eastAsia="Times New Roman" w:cs="Arial"/>
-          <w:color w:val="000000"/>
-          <w:sz w:val="24"/>
-          <w:szCs w:val="24"/>
-          <w:lang w:eastAsia="it-IT"/>
-        </w:rPr>
-        <w:t>Nel caso in cui lo sviluppatore tenti di attivare le funzioni sviluppatore:</w:t>
-      </w:r>
-    </w:p>
-    <w:p>
-      <w:pPr>
-        <w:pStyle w:val="Paragrafoelenco"/>
-        <w:numPr>
-          <w:ilvl w:val="3"/>
-          <w:numId w:val="5"/>
-        </w:numPr>
-        <w:spacing w:after="0" w:line="240" w:lineRule="auto"/>
-        <w:textAlignment w:val="baseline"/>
-        <w:rPr>
-          <w:rFonts w:eastAsia="Times New Roman" w:cs="Arial"/>
-          <w:color w:val="000000"/>
-          <w:sz w:val="24"/>
-          <w:szCs w:val="24"/>
-          <w:lang w:eastAsia="it-IT"/>
-        </w:rPr>
-      </w:pPr>
-      <w:r>
-        <w:rPr>
-          <w:rFonts w:eastAsia="Times New Roman" w:cs="Arial"/>
-          <w:color w:val="000000"/>
-          <w:sz w:val="24"/>
-          <w:szCs w:val="24"/>
-          <w:lang w:eastAsia="it-IT"/>
-        </w:rPr>
-        <w:t>Visualizzato errore che indica l’impossibilità di attivare le funzioni sviluppatore, in quanto già attive (</w:t>
-      </w:r>
-      <w:r>
-        <w:rPr>
-          <w:rFonts w:eastAsia="Times New Roman" w:cs="Arial"/>
-          <w:color w:val="000000"/>
-          <w:sz w:val="24"/>
-          <w:szCs w:val="24"/>
-          <w:lang w:eastAsia="it-IT"/>
-        </w:rPr>
-        <w:t>UC 3.4</w:t>
-      </w:r>
-      <w:r>
-        <w:rPr>
-          <w:rFonts w:eastAsia="Times New Roman" w:cs="Arial"/>
-          <w:color w:val="000000"/>
-          <w:sz w:val="24"/>
-          <w:szCs w:val="24"/>
-          <w:lang w:eastAsia="it-IT"/>
-        </w:rPr>
-        <w:t xml:space="preserve">) </w:t>
-      </w:r>
-    </w:p>
-    <w:p>
-      <w:pPr>
-        <w:pStyle w:val="Paragrafoelenco"/>
-        <w:numPr>
-          <w:ilvl w:val="0"/>
-          <w:numId w:val="5"/>
-        </w:numPr>
-        <w:spacing w:after="0" w:line="240" w:lineRule="auto"/>
-        <w:textAlignment w:val="baseline"/>
-        <w:rPr>
-          <w:rFonts w:eastAsia="Times New Roman" w:cs="Arial"/>
-          <w:color w:val="000000"/>
-          <w:sz w:val="24"/>
-          <w:szCs w:val="24"/>
-          <w:lang w:eastAsia="it-IT"/>
-        </w:rPr>
-      </w:pPr>
-      <w:r>
-        <w:rPr>
-          <w:rFonts w:eastAsia="Times New Roman" w:cs="Arial"/>
-          <w:b/>
-          <w:bCs/>
-          <w:color w:val="000000"/>
-          <w:sz w:val="24"/>
-          <w:szCs w:val="24"/>
-          <w:lang w:eastAsia="it-IT"/>
-        </w:rPr>
         <w:t xml:space="preserve">Postcondizione: </w:t>
       </w:r>
       <w:r>
@@ -8273,47 +8945,41 @@
         <w:t>l’utente ha accesso alla funzionalità richiesta.</w:t>
       </w:r>
     </w:p>
-    <w:p/>
+    <w:p>
+      <w:pPr>
+        <w:spacing w:after="0" w:line="240" w:lineRule="auto"/>
+        <w:ind w:left="720"/>
+        <w:textAlignment w:val="baseline"/>
+        <w:rPr>
+          <w:rFonts w:eastAsia="Times New Roman" w:cs="Arial"/>
+          <w:color w:val="000000"/>
+          <w:sz w:val="24"/>
+          <w:szCs w:val="24"/>
+          <w:lang w:eastAsia="it-IT"/>
+        </w:rPr>
+      </w:pPr>
+    </w:p>
     <w:p>
       <w:pPr>
         <w:pStyle w:val="Titolo3"/>
       </w:pPr>
-    </w:p>
-    <w:p>
-      <w:pPr>
-        <w:rPr>
-          <w:rFonts w:asciiTheme="majorHAnsi" w:eastAsiaTheme="majorEastAsia" w:hAnsiTheme="majorHAnsi" w:cstheme="majorBidi"/>
-          <w:color w:val="1F4D78" w:themeColor="accent1" w:themeShade="7F"/>
-          <w:sz w:val="24"/>
-          <w:szCs w:val="24"/>
-        </w:rPr>
-      </w:pPr>
-      <w:r>
-        <w:br w:type="page"/>
-      </w:r>
-    </w:p>
-    <w:p>
-      <w:pPr>
-        <w:pStyle w:val="Titolo3"/>
-      </w:pPr>
-      <w:bookmarkStart w:id="25" w:name="_Toc440640010"/>
+      <w:bookmarkStart w:id="24" w:name="_Toc440640010"/>
       <w:r>
         <w:rPr>
           <w:noProof/>
           <w:lang w:eastAsia="it-IT"/>
         </w:rPr>
-        <w:lastRenderedPageBreak/>
         <w:drawing>
-          <wp:anchor distT="0" distB="0" distL="114300" distR="114300" simplePos="0" relativeHeight="251664384" behindDoc="0" locked="0" layoutInCell="1" allowOverlap="1" wp14:anchorId="264BC98A" wp14:editId="447F8421">
+          <wp:anchor distT="0" distB="0" distL="114300" distR="114300" simplePos="0" relativeHeight="251664384" behindDoc="0" locked="0" layoutInCell="1" allowOverlap="1" wp14:anchorId="1669AE4C" wp14:editId="6F5061D6">
             <wp:simplePos x="0" y="0"/>
-            <wp:positionH relativeFrom="column">
-              <wp:posOffset>137160</wp:posOffset>
+            <wp:positionH relativeFrom="margin">
+              <wp:align>center</wp:align>
             </wp:positionH>
             <wp:positionV relativeFrom="paragraph">
-              <wp:posOffset>271780</wp:posOffset>
+              <wp:posOffset>280670</wp:posOffset>
             </wp:positionV>
-            <wp:extent cx="6119495" cy="1810385"/>
-            <wp:effectExtent l="0" t="0" r="0" b="0"/>
+            <wp:extent cx="3924300" cy="1953260"/>
+            <wp:effectExtent l="0" t="0" r="0" b="8890"/>
             <wp:wrapTopAndBottom/>
             <wp:docPr id="8" name="Immagine 8"/>
             <wp:cNvGraphicFramePr>
@@ -8341,7 +9007,7 @@
                   <pic:spPr>
                     <a:xfrm>
                       <a:off x="0" y="0"/>
-                      <a:ext cx="6119495" cy="1810385"/>
+                      <a:ext cx="3924300" cy="1953260"/>
                     </a:xfrm>
                     <a:prstGeom prst="rect">
                       <a:avLst/>
@@ -8350,13 +9016,19 @@
                 </pic:pic>
               </a:graphicData>
             </a:graphic>
+            <wp14:sizeRelH relativeFrom="margin">
+              <wp14:pctWidth>0</wp14:pctWidth>
+            </wp14:sizeRelH>
+            <wp14:sizeRelV relativeFrom="margin">
+              <wp14:pctHeight>0</wp14:pctHeight>
+            </wp14:sizeRelV>
           </wp:anchor>
         </w:drawing>
       </w:r>
       <w:r>
         <w:t>UC3.1-Gestione mappe</w:t>
       </w:r>
-      <w:bookmarkEnd w:id="25"/>
+      <w:bookmarkEnd w:id="24"/>
     </w:p>
     <w:p/>
     <w:p>
@@ -8773,6 +9445,17 @@
           <w:szCs w:val="24"/>
           <w:lang w:eastAsia="it-IT"/>
         </w:rPr>
+        <w:t xml:space="preserve"> </w:t>
+      </w:r>
+      <w:r>
+        <w:rPr>
+          <w:rFonts w:eastAsia="Times New Roman" w:cs="Arial"/>
+          <w:bCs/>
+          <w:color w:val="000000"/>
+          <w:sz w:val="24"/>
+          <w:szCs w:val="24"/>
+          <w:lang w:eastAsia="it-IT"/>
+        </w:rPr>
         <w:t>(UC3</w:t>
       </w:r>
       <w:r>
@@ -8796,143 +9479,6 @@
           <w:lang w:eastAsia="it-IT"/>
         </w:rPr>
         <w:t>);</w:t>
-      </w:r>
-    </w:p>
-    <w:p>
-      <w:pPr>
-        <w:numPr>
-          <w:ilvl w:val="0"/>
-          <w:numId w:val="2"/>
-        </w:numPr>
-        <w:spacing w:after="0" w:line="240" w:lineRule="auto"/>
-        <w:textAlignment w:val="baseline"/>
-        <w:rPr>
-          <w:rFonts w:eastAsia="Times New Roman" w:cs="Arial"/>
-          <w:color w:val="000000"/>
-          <w:sz w:val="24"/>
-          <w:szCs w:val="24"/>
-          <w:lang w:eastAsia="it-IT"/>
-        </w:rPr>
-      </w:pPr>
-      <w:r>
-        <w:rPr>
-          <w:rFonts w:eastAsia="Times New Roman" w:cs="Arial"/>
-          <w:b/>
-          <w:bCs/>
-          <w:color w:val="000000"/>
-          <w:sz w:val="24"/>
-          <w:szCs w:val="24"/>
-          <w:lang w:eastAsia="it-IT"/>
-        </w:rPr>
-        <w:t>Estensioni</w:t>
-      </w:r>
-      <w:r>
-        <w:rPr>
-          <w:rFonts w:eastAsia="Times New Roman" w:cs="Arial"/>
-          <w:b/>
-          <w:bCs/>
-          <w:color w:val="000000"/>
-          <w:sz w:val="24"/>
-          <w:szCs w:val="24"/>
-          <w:lang w:eastAsia="it-IT"/>
-        </w:rPr>
-        <w:t xml:space="preserve">: </w:t>
-      </w:r>
-    </w:p>
-    <w:p>
-      <w:pPr>
-        <w:pStyle w:val="Paragrafoelenco"/>
-        <w:numPr>
-          <w:ilvl w:val="2"/>
-          <w:numId w:val="5"/>
-        </w:numPr>
-        <w:spacing w:after="0" w:line="240" w:lineRule="auto"/>
-        <w:textAlignment w:val="baseline"/>
-        <w:rPr>
-          <w:rFonts w:eastAsia="Times New Roman" w:cs="Arial"/>
-          <w:color w:val="000000"/>
-          <w:sz w:val="24"/>
-          <w:szCs w:val="24"/>
-          <w:lang w:eastAsia="it-IT"/>
-        </w:rPr>
-      </w:pPr>
-      <w:r>
-        <w:rPr>
-          <w:rFonts w:eastAsia="Times New Roman" w:cs="Arial"/>
-          <w:color w:val="000000"/>
-          <w:sz w:val="24"/>
-          <w:szCs w:val="24"/>
-          <w:lang w:eastAsia="it-IT"/>
-        </w:rPr>
-        <w:t xml:space="preserve">Nel caso </w:t>
-      </w:r>
-      <w:r>
-        <w:rPr>
-          <w:rFonts w:eastAsia="Times New Roman" w:cs="Arial"/>
-          <w:color w:val="000000"/>
-          <w:sz w:val="24"/>
-          <w:szCs w:val="24"/>
-          <w:lang w:eastAsia="it-IT"/>
-        </w:rPr>
-        <w:t>non sia attiva una connessione dati sul dispositivo dell’utente</w:t>
-      </w:r>
-      <w:r>
-        <w:rPr>
-          <w:rFonts w:eastAsia="Times New Roman" w:cs="Arial"/>
-          <w:color w:val="000000"/>
-          <w:sz w:val="24"/>
-          <w:szCs w:val="24"/>
-          <w:lang w:eastAsia="it-IT"/>
-        </w:rPr>
-        <w:t>:</w:t>
-      </w:r>
-    </w:p>
-    <w:p>
-      <w:pPr>
-        <w:pStyle w:val="Paragrafoelenco"/>
-        <w:numPr>
-          <w:ilvl w:val="3"/>
-          <w:numId w:val="5"/>
-        </w:numPr>
-        <w:spacing w:after="0" w:line="240" w:lineRule="auto"/>
-        <w:textAlignment w:val="baseline"/>
-        <w:rPr>
-          <w:rFonts w:eastAsia="Times New Roman" w:cs="Arial"/>
-          <w:color w:val="000000"/>
-          <w:sz w:val="24"/>
-          <w:szCs w:val="24"/>
-          <w:lang w:eastAsia="it-IT"/>
-        </w:rPr>
-      </w:pPr>
-      <w:r>
-        <w:rPr>
-          <w:rFonts w:eastAsia="Times New Roman" w:cs="Arial"/>
-          <w:color w:val="000000"/>
-          <w:sz w:val="24"/>
-          <w:szCs w:val="24"/>
-          <w:lang w:eastAsia="it-IT"/>
-        </w:rPr>
-        <w:t xml:space="preserve">Visualizzato errore che indica l’impossibilità di </w:t>
-      </w:r>
-      <w:r>
-        <w:rPr>
-          <w:rFonts w:eastAsia="Times New Roman" w:cs="Arial"/>
-          <w:color w:val="000000"/>
-          <w:sz w:val="24"/>
-          <w:szCs w:val="24"/>
-          <w:lang w:eastAsia="it-IT"/>
-        </w:rPr>
-        <w:t>collegarsi alla rete Internet(UC</w:t>
-      </w:r>
-      <w:r>
-        <w:rPr>
-          <w:rFonts w:eastAsia="Times New Roman" w:cs="Arial"/>
-          <w:color w:val="000000"/>
-          <w:sz w:val="24"/>
-          <w:szCs w:val="24"/>
-          <w:lang w:eastAsia="it-IT"/>
-        </w:rPr>
-        <w:t xml:space="preserve">3.4) </w:t>
       </w:r>
     </w:p>
     <w:p>
@@ -8972,7 +9518,7 @@
           <w:szCs w:val="24"/>
           <w:lang w:eastAsia="it-IT"/>
         </w:rPr>
-        <w:t>l’utente ha accesso alla funzionalità richiesta.</w:t>
+        <w:t>il sistema eroga la funzionalità richiesta.</w:t>
       </w:r>
     </w:p>
     <w:p/>
@@ -9145,27 +9691,7 @@
           <w:szCs w:val="24"/>
           <w:lang w:eastAsia="it-IT"/>
         </w:rPr>
-        <w:t>il dispositivo dell’utente è provvisto di una connessione dati attiva</w:t>
-      </w:r>
-      <w:r>
-        <w:rPr>
-          <w:rFonts w:eastAsia="Times New Roman" w:cs="Arial"/>
-          <w:color w:val="000000"/>
-          <w:sz w:val="24"/>
-          <w:szCs w:val="24"/>
-          <w:lang w:eastAsia="it-IT"/>
-        </w:rPr>
-        <w:t xml:space="preserve"> </w:t>
-      </w:r>
-      <w:r>
-        <w:rPr>
-          <w:rFonts w:eastAsia="Times New Roman" w:cs="Arial"/>
-          <w:color w:val="000000"/>
-          <w:sz w:val="24"/>
-          <w:szCs w:val="24"/>
-          <w:lang w:eastAsia="it-IT"/>
-        </w:rPr>
-        <w:t>e il sistema mette a disposizione un’interfaccia utente per aggiornare le mappe</w:t>
+        <w:t>il sistema mette a disposizione un’interfaccia utente per aggiornare le mappe</w:t>
       </w:r>
       <w:r>
         <w:rPr>
@@ -9215,7 +9741,27 @@
           <w:szCs w:val="24"/>
           <w:lang w:eastAsia="it-IT"/>
         </w:rPr>
-        <w:t>la mappa viene aggiornata</w:t>
+        <w:t>la mappa</w:t>
+      </w:r>
+      <w:r>
+        <w:rPr>
+          <w:rFonts w:eastAsia="Times New Roman" w:cs="Arial"/>
+          <w:color w:val="000000"/>
+          <w:sz w:val="24"/>
+          <w:szCs w:val="24"/>
+          <w:lang w:eastAsia="it-IT"/>
+        </w:rPr>
+        <w:t xml:space="preserve"> scelta</w:t>
+      </w:r>
+      <w:r>
+        <w:rPr>
+          <w:rFonts w:eastAsia="Times New Roman" w:cs="Arial"/>
+          <w:color w:val="000000"/>
+          <w:sz w:val="24"/>
+          <w:szCs w:val="24"/>
+          <w:lang w:eastAsia="it-IT"/>
+        </w:rPr>
+        <w:t xml:space="preserve"> viene aggiornata</w:t>
       </w:r>
       <w:r>
         <w:rPr>
@@ -9652,19 +10198,32 @@
         <w:t>la mappa viene scaricata sul dispositivo dell’utente ed il sistema può utilizzarla.</w:t>
       </w:r>
     </w:p>
-    <w:p/>
+    <w:p>
+      <w:pPr>
+        <w:pStyle w:val="Paragrafoelenco"/>
+        <w:spacing w:after="0" w:line="240" w:lineRule="auto"/>
+        <w:textAlignment w:val="baseline"/>
+        <w:rPr>
+          <w:rFonts w:eastAsia="Times New Roman" w:cs="Arial"/>
+          <w:color w:val="000000"/>
+          <w:sz w:val="24"/>
+          <w:szCs w:val="24"/>
+          <w:lang w:eastAsia="it-IT"/>
+        </w:rPr>
+      </w:pPr>
+    </w:p>
     <w:p>
       <w:pPr>
         <w:pStyle w:val="Titolo3"/>
       </w:pPr>
-      <w:bookmarkStart w:id="26" w:name="_Toc440640011"/>
+      <w:bookmarkStart w:id="25" w:name="_Toc440640011"/>
       <w:r>
         <w:rPr>
           <w:noProof/>
           <w:lang w:eastAsia="it-IT"/>
         </w:rPr>
         <w:drawing>
-          <wp:anchor distT="0" distB="0" distL="114300" distR="114300" simplePos="0" relativeHeight="251665408" behindDoc="0" locked="0" layoutInCell="1" allowOverlap="1" wp14:anchorId="251660E6" wp14:editId="669015AB">
+          <wp:anchor distT="0" distB="0" distL="114300" distR="114300" simplePos="0" relativeHeight="251665408" behindDoc="0" locked="0" layoutInCell="1" allowOverlap="1" wp14:anchorId="5D77F45C" wp14:editId="5DE66442">
             <wp:simplePos x="0" y="0"/>
             <wp:positionH relativeFrom="margin">
               <wp:align>center</wp:align>
@@ -9728,7 +10287,7 @@
       <w:r>
         <w:t>preferenze navigazione</w:t>
       </w:r>
-      <w:bookmarkEnd w:id="26"/>
+      <w:bookmarkEnd w:id="25"/>
     </w:p>
     <w:p>
       <w:pPr>
@@ -10003,7 +10562,27 @@
           <w:szCs w:val="24"/>
           <w:lang w:eastAsia="it-IT"/>
         </w:rPr>
-        <w:t>il sistema conosce le preferenze dell’utente rispetto alla navigazione.</w:t>
+        <w:t>il sistema conosce le preferenze dell’</w:t>
+      </w:r>
+      <w:r>
+        <w:rPr>
+          <w:rFonts w:eastAsia="Times New Roman" w:cs="Arial"/>
+          <w:color w:val="000000"/>
+          <w:sz w:val="24"/>
+          <w:szCs w:val="24"/>
+          <w:lang w:eastAsia="it-IT"/>
+        </w:rPr>
+        <w:t>utente e le applicherà dalla prossima navigazione</w:t>
+      </w:r>
+      <w:r>
+        <w:rPr>
+          <w:rFonts w:eastAsia="Times New Roman" w:cs="Arial"/>
+          <w:color w:val="000000"/>
+          <w:sz w:val="24"/>
+          <w:szCs w:val="24"/>
+          <w:lang w:eastAsia="it-IT"/>
+        </w:rPr>
+        <w:t>.</w:t>
       </w:r>
     </w:p>
     <w:p>
@@ -10291,6 +10870,7 @@
           <w:szCs w:val="24"/>
           <w:lang w:eastAsia="it-IT"/>
         </w:rPr>
+        <w:lastRenderedPageBreak/>
         <w:t xml:space="preserve">Flusso principale degli eventi: </w:t>
       </w:r>
     </w:p>
@@ -10319,7 +10899,6 @@
           <w:szCs w:val="24"/>
           <w:lang w:eastAsia="it-IT"/>
         </w:rPr>
-        <w:lastRenderedPageBreak/>
         <w:t>L’utente può scegliere di ricevere indicazioni vocali (UC3.2.1.1);</w:t>
       </w:r>
     </w:p>
@@ -10898,13 +11477,13 @@
           <wp:anchor distT="0" distB="0" distL="114300" distR="114300" simplePos="0" relativeHeight="251667456" behindDoc="0" locked="0" layoutInCell="1" allowOverlap="1" wp14:anchorId="5BF7DBEA" wp14:editId="4EBC7AD2">
             <wp:simplePos x="0" y="0"/>
             <wp:positionH relativeFrom="margin">
-              <wp:posOffset>1304290</wp:posOffset>
+              <wp:align>center</wp:align>
             </wp:positionH>
             <wp:positionV relativeFrom="paragraph">
-              <wp:posOffset>272415</wp:posOffset>
+              <wp:posOffset>267970</wp:posOffset>
             </wp:positionV>
-            <wp:extent cx="3518535" cy="1403350"/>
-            <wp:effectExtent l="0" t="0" r="5715" b="6350"/>
+            <wp:extent cx="4011930" cy="1600200"/>
+            <wp:effectExtent l="0" t="0" r="7620" b="0"/>
             <wp:wrapTopAndBottom/>
             <wp:docPr id="10" name="Immagine 10"/>
             <wp:cNvGraphicFramePr>
@@ -10932,7 +11511,7 @@
                   <pic:spPr>
                     <a:xfrm>
                       <a:off x="0" y="0"/>
-                      <a:ext cx="3518535" cy="1403350"/>
+                      <a:ext cx="4011930" cy="1600200"/>
                     </a:xfrm>
                     <a:prstGeom prst="rect">
                       <a:avLst/>
@@ -10944,6 +11523,9 @@
             <wp14:sizeRelH relativeFrom="margin">
               <wp14:pctWidth>0</wp14:pctWidth>
             </wp14:sizeRelH>
+            <wp14:sizeRelV relativeFrom="margin">
+              <wp14:pctHeight>0</wp14:pctHeight>
+            </wp14:sizeRelV>
           </wp:anchor>
         </w:drawing>
       </w:r>
@@ -11233,6 +11815,7 @@
         <w:pStyle w:val="Titolo5"/>
       </w:pPr>
       <w:r>
+        <w:lastRenderedPageBreak/>
         <w:t>UC3.2.2.1-Scelta percorso più accessibile</w:t>
       </w:r>
     </w:p>
@@ -11335,7 +11918,6 @@
           <w:szCs w:val="24"/>
           <w:lang w:eastAsia="it-IT"/>
         </w:rPr>
-        <w:lastRenderedPageBreak/>
         <w:t xml:space="preserve">Descrizione: </w:t>
       </w:r>
       <w:r>
@@ -11663,23 +12245,23 @@
       <w:pPr>
         <w:pStyle w:val="Titolo3"/>
       </w:pPr>
-      <w:bookmarkStart w:id="27" w:name="_Toc440640012"/>
+      <w:bookmarkStart w:id="26" w:name="_Toc440640012"/>
       <w:r>
         <w:rPr>
           <w:noProof/>
           <w:lang w:eastAsia="it-IT"/>
         </w:rPr>
         <w:drawing>
-          <wp:anchor distT="0" distB="0" distL="114300" distR="114300" simplePos="0" relativeHeight="251668480" behindDoc="0" locked="0" layoutInCell="1" allowOverlap="1" wp14:anchorId="17C64AAA" wp14:editId="2D2B238A">
+          <wp:anchor distT="0" distB="0" distL="114300" distR="114300" simplePos="0" relativeHeight="251668480" behindDoc="0" locked="0" layoutInCell="1" allowOverlap="1" wp14:anchorId="523E2B3F" wp14:editId="360DEA07">
             <wp:simplePos x="0" y="0"/>
             <wp:positionH relativeFrom="margin">
               <wp:align>center</wp:align>
             </wp:positionH>
             <wp:positionV relativeFrom="paragraph">
-              <wp:posOffset>264795</wp:posOffset>
+              <wp:posOffset>245745</wp:posOffset>
             </wp:positionV>
-            <wp:extent cx="4400550" cy="1625437"/>
-            <wp:effectExtent l="0" t="0" r="0" b="0"/>
+            <wp:extent cx="4133215" cy="2197100"/>
+            <wp:effectExtent l="0" t="0" r="635" b="0"/>
             <wp:wrapTopAndBottom/>
             <wp:docPr id="11" name="Immagine 11"/>
             <wp:cNvGraphicFramePr>
@@ -11707,7 +12289,7 @@
                   <pic:spPr>
                     <a:xfrm>
                       <a:off x="0" y="0"/>
-                      <a:ext cx="4400550" cy="1625437"/>
+                      <a:ext cx="4133218" cy="2197100"/>
                     </a:xfrm>
                     <a:prstGeom prst="rect">
                       <a:avLst/>
@@ -11716,6 +12298,12 @@
                 </pic:pic>
               </a:graphicData>
             </a:graphic>
+            <wp14:sizeRelH relativeFrom="margin">
+              <wp14:pctWidth>0</wp14:pctWidth>
+            </wp14:sizeRelH>
+            <wp14:sizeRelV relativeFrom="margin">
+              <wp14:pctHeight>0</wp14:pctHeight>
+            </wp14:sizeRelV>
           </wp:anchor>
         </w:drawing>
       </w:r>
@@ -11728,8 +12316,9 @@
       <w:r>
         <w:t xml:space="preserve"> sviluppatore</w:t>
       </w:r>
-      <w:bookmarkEnd w:id="27"/>
-    </w:p>
+      <w:bookmarkEnd w:id="26"/>
+    </w:p>
+    <w:p/>
     <w:p>
       <w:pPr>
         <w:numPr>
@@ -11839,7 +12428,17 @@
           <w:szCs w:val="24"/>
           <w:lang w:eastAsia="it-IT"/>
         </w:rPr>
-        <w:t>un utente, se ne ha i requisiti, deve poter attivare le funzionalità avanzate offerte dal prototipo.</w:t>
+        <w:t>un utente, se è in possesso di un codice sviluppatore valido</w:t>
+      </w:r>
+      <w:r>
+        <w:rPr>
+          <w:rFonts w:eastAsia="Times New Roman" w:cs="Arial"/>
+          <w:color w:val="000000"/>
+          <w:sz w:val="24"/>
+          <w:szCs w:val="24"/>
+          <w:lang w:eastAsia="it-IT"/>
+        </w:rPr>
+        <w:t>, deve poter attivare le funzionalità avanzate offerte dal prototipo.</w:t>
       </w:r>
     </w:p>
     <w:p>
@@ -11964,6 +12563,130 @@
           <w:lang w:eastAsia="it-IT"/>
         </w:rPr>
         <w:t>L’utente conferma il codice inserito (UC3.3.2).</w:t>
+      </w:r>
+    </w:p>
+    <w:p>
+      <w:pPr>
+        <w:numPr>
+          <w:ilvl w:val="0"/>
+          <w:numId w:val="2"/>
+        </w:numPr>
+        <w:spacing w:after="0" w:line="240" w:lineRule="auto"/>
+        <w:textAlignment w:val="baseline"/>
+        <w:rPr>
+          <w:rFonts w:eastAsia="Times New Roman" w:cs="Arial"/>
+          <w:color w:val="000000"/>
+          <w:sz w:val="24"/>
+          <w:szCs w:val="24"/>
+          <w:lang w:eastAsia="it-IT"/>
+        </w:rPr>
+      </w:pPr>
+      <w:r>
+        <w:rPr>
+          <w:rFonts w:eastAsia="Times New Roman" w:cs="Arial"/>
+          <w:b/>
+          <w:color w:val="000000"/>
+          <w:sz w:val="24"/>
+          <w:szCs w:val="24"/>
+          <w:lang w:eastAsia="it-IT"/>
+        </w:rPr>
+        <w:t xml:space="preserve">Scenario alternativo: </w:t>
+      </w:r>
+    </w:p>
+    <w:p>
+      <w:pPr>
+        <w:numPr>
+          <w:ilvl w:val="2"/>
+          <w:numId w:val="2"/>
+        </w:numPr>
+        <w:spacing w:after="0" w:line="240" w:lineRule="auto"/>
+        <w:jc w:val="both"/>
+        <w:textAlignment w:val="baseline"/>
+        <w:rPr>
+          <w:rFonts w:eastAsia="Times New Roman" w:cs="Arial"/>
+          <w:color w:val="000000"/>
+          <w:sz w:val="24"/>
+          <w:szCs w:val="24"/>
+          <w:lang w:eastAsia="it-IT"/>
+        </w:rPr>
+      </w:pPr>
+      <w:r>
+        <w:rPr>
+          <w:rFonts w:eastAsia="Times New Roman" w:cs="Arial"/>
+          <w:color w:val="000000"/>
+          <w:sz w:val="24"/>
+          <w:szCs w:val="24"/>
+          <w:lang w:eastAsia="it-IT"/>
+        </w:rPr>
+        <w:t xml:space="preserve">Nel caso in cui l’utente </w:t>
+      </w:r>
+      <w:r>
+        <w:rPr>
+          <w:rFonts w:eastAsia="Times New Roman" w:cs="Arial"/>
+          <w:color w:val="000000"/>
+          <w:sz w:val="24"/>
+          <w:szCs w:val="24"/>
+          <w:lang w:eastAsia="it-IT"/>
+        </w:rPr>
+        <w:t>inserisca un codice sviluppatore non valido</w:t>
+      </w:r>
+      <w:r>
+        <w:rPr>
+          <w:rFonts w:eastAsia="Times New Roman" w:cs="Arial"/>
+          <w:color w:val="000000"/>
+          <w:sz w:val="24"/>
+          <w:szCs w:val="24"/>
+          <w:lang w:eastAsia="it-IT"/>
+        </w:rPr>
+        <w:t>:</w:t>
+      </w:r>
+    </w:p>
+    <w:p>
+      <w:pPr>
+        <w:numPr>
+          <w:ilvl w:val="3"/>
+          <w:numId w:val="2"/>
+        </w:numPr>
+        <w:spacing w:after="0" w:line="240" w:lineRule="auto"/>
+        <w:jc w:val="both"/>
+        <w:textAlignment w:val="baseline"/>
+        <w:rPr>
+          <w:rFonts w:eastAsia="Times New Roman" w:cs="Arial"/>
+          <w:color w:val="000000"/>
+          <w:sz w:val="24"/>
+          <w:szCs w:val="24"/>
+          <w:lang w:eastAsia="it-IT"/>
+        </w:rPr>
+      </w:pPr>
+      <w:r>
+        <w:rPr>
+          <w:rFonts w:eastAsia="Times New Roman" w:cs="Arial"/>
+          <w:color w:val="000000"/>
+          <w:sz w:val="24"/>
+          <w:szCs w:val="24"/>
+          <w:lang w:eastAsia="it-IT"/>
+        </w:rPr>
+        <w:t xml:space="preserve">Viene visualizzato un errore riguardante </w:t>
+      </w:r>
+      <w:r>
+        <w:rPr>
+          <w:rFonts w:eastAsia="Times New Roman" w:cs="Arial"/>
+          <w:color w:val="000000"/>
+          <w:sz w:val="24"/>
+          <w:szCs w:val="24"/>
+          <w:lang w:eastAsia="it-IT"/>
+        </w:rPr>
+        <w:t>il codice inserito (UC3.3.3</w:t>
+      </w:r>
+      <w:r>
+        <w:rPr>
+          <w:rFonts w:eastAsia="Times New Roman" w:cs="Arial"/>
+          <w:color w:val="000000"/>
+          <w:sz w:val="24"/>
+          <w:szCs w:val="24"/>
+          <w:lang w:eastAsia="it-IT"/>
+        </w:rPr>
+        <w:t>).</w:t>
       </w:r>
     </w:p>
     <w:p>
@@ -11974,6 +12697,7 @@
           <w:numId w:val="5"/>
         </w:numPr>
         <w:spacing w:after="0" w:line="240" w:lineRule="auto"/>
+        <w:jc w:val="both"/>
         <w:textAlignment w:val="baseline"/>
         <w:rPr>
           <w:rFonts w:eastAsia="Times New Roman" w:cs="Arial"/>
@@ -12012,6 +12736,7 @@
         <w:pStyle w:val="Titolo4"/>
       </w:pPr>
       <w:r>
+        <w:lastRenderedPageBreak/>
         <w:t>UC3.3</w:t>
       </w:r>
       <w:r>
@@ -12127,7 +12852,27 @@
           <w:szCs w:val="24"/>
           <w:lang w:eastAsia="it-IT"/>
         </w:rPr>
-        <w:t>l’utente deve poter inserire un codice fornito dal gruppo Leaf per accedere alle funzionalità avanzate offerte dal prototipo. Questo codice è fornito dal gruppo Leaf solamente agli utenti autorizzati ad eseguire test per il miglioramento del prototipo.</w:t>
+        <w:t>l’utente deve poter inserire un codice fornito</w:t>
+      </w:r>
+      <w:r>
+        <w:rPr>
+          <w:rFonts w:eastAsia="Times New Roman" w:cs="Arial"/>
+          <w:color w:val="000000"/>
+          <w:sz w:val="24"/>
+          <w:szCs w:val="24"/>
+          <w:lang w:eastAsia="it-IT"/>
+        </w:rPr>
+        <w:t>gli</w:t>
+      </w:r>
+      <w:r>
+        <w:rPr>
+          <w:rFonts w:eastAsia="Times New Roman" w:cs="Arial"/>
+          <w:color w:val="000000"/>
+          <w:sz w:val="24"/>
+          <w:szCs w:val="24"/>
+          <w:lang w:eastAsia="it-IT"/>
+        </w:rPr>
+        <w:t xml:space="preserve"> dal gruppo Leaf per accedere alle funzionalità avanzate offerte dal prototipo. Questo codice è fornito dal gruppo Leaf solamente agli utenti autorizzati ad eseguire test per il miglioramento del prototipo.</w:t>
       </w:r>
     </w:p>
     <w:p>
@@ -12206,7 +12951,7 @@
           <w:szCs w:val="24"/>
           <w:lang w:eastAsia="it-IT"/>
         </w:rPr>
-        <w:t>l’utente ha inserito il codice sviluppatore.</w:t>
+        <w:t>il codice sviluppatore è stato digitato.</w:t>
       </w:r>
     </w:p>
     <w:p/>
@@ -12215,7 +12960,6 @@
         <w:pStyle w:val="Titolo4"/>
       </w:pPr>
       <w:r>
-        <w:lastRenderedPageBreak/>
         <w:t>UC3.3</w:t>
       </w:r>
       <w:r>
@@ -12371,6 +13115,87 @@
           <w:lang w:eastAsia="it-IT"/>
         </w:rPr>
         <w:t>il sistema mette a disposizione un’interfaccia che permetta all’utente di confermare il codice sviluppatore inserito.</w:t>
+      </w:r>
+    </w:p>
+    <w:p>
+      <w:pPr>
+        <w:numPr>
+          <w:ilvl w:val="0"/>
+          <w:numId w:val="2"/>
+        </w:numPr>
+        <w:spacing w:after="0" w:line="240" w:lineRule="auto"/>
+        <w:jc w:val="both"/>
+        <w:textAlignment w:val="baseline"/>
+        <w:rPr>
+          <w:rFonts w:eastAsia="Times New Roman" w:cs="Arial"/>
+          <w:color w:val="000000"/>
+          <w:sz w:val="24"/>
+          <w:szCs w:val="24"/>
+          <w:lang w:eastAsia="it-IT"/>
+        </w:rPr>
+      </w:pPr>
+      <w:r>
+        <w:rPr>
+          <w:rFonts w:eastAsia="Times New Roman" w:cs="Arial"/>
+          <w:b/>
+          <w:color w:val="000000"/>
+          <w:sz w:val="24"/>
+          <w:szCs w:val="24"/>
+          <w:lang w:eastAsia="it-IT"/>
+        </w:rPr>
+        <w:t>E</w:t>
+      </w:r>
+      <w:r>
+        <w:rPr>
+          <w:rFonts w:eastAsia="Times New Roman" w:cs="Arial"/>
+          <w:b/>
+          <w:color w:val="000000"/>
+          <w:sz w:val="24"/>
+          <w:szCs w:val="24"/>
+          <w:lang w:eastAsia="it-IT"/>
+        </w:rPr>
+        <w:t>stensione</w:t>
+      </w:r>
+      <w:r>
+        <w:rPr>
+          <w:rFonts w:eastAsia="Times New Roman" w:cs="Arial"/>
+          <w:b/>
+          <w:color w:val="000000"/>
+          <w:sz w:val="24"/>
+          <w:szCs w:val="24"/>
+          <w:lang w:eastAsia="it-IT"/>
+        </w:rPr>
+        <w:t xml:space="preserve">: </w:t>
+      </w:r>
+      <w:r>
+        <w:rPr>
+          <w:rFonts w:eastAsia="Times New Roman" w:cs="Arial"/>
+          <w:color w:val="000000"/>
+          <w:sz w:val="24"/>
+          <w:szCs w:val="24"/>
+          <w:lang w:eastAsia="it-IT"/>
+        </w:rPr>
+        <w:t>UC3.3.3</w:t>
+      </w:r>
+      <w:r>
+        <w:rPr>
+          <w:rFonts w:eastAsia="Times New Roman" w:cs="Arial"/>
+          <w:color w:val="000000"/>
+          <w:sz w:val="24"/>
+          <w:szCs w:val="24"/>
+          <w:lang w:eastAsia="it-IT"/>
+        </w:rPr>
+        <w:t xml:space="preserve"> - Visualizzazione errore codice</w:t>
+      </w:r>
+      <w:r>
+        <w:rPr>
+          <w:rFonts w:eastAsia="Times New Roman" w:cs="Arial"/>
+          <w:color w:val="000000"/>
+          <w:sz w:val="24"/>
+          <w:szCs w:val="24"/>
+          <w:lang w:eastAsia="it-IT"/>
+        </w:rPr>
+        <w:t>.</w:t>
       </w:r>
     </w:p>
     <w:p>
@@ -12413,16 +13238,33 @@
         <w:t>il sistema permette l’accesso alle funzionalità sviluppatore.</w:t>
       </w:r>
     </w:p>
-    <w:p/>
-    <w:p>
-      <w:pPr>
-        <w:pStyle w:val="Titolo2"/>
-      </w:pPr>
-      <w:bookmarkStart w:id="28" w:name="_Toc440640013"/>
-      <w:r>
-        <w:t>UC4-Accesso alla guida</w:t>
-      </w:r>
-      <w:bookmarkEnd w:id="28"/>
+    <w:p>
+      <w:pPr>
+        <w:pStyle w:val="Paragrafoelenco"/>
+        <w:spacing w:after="0" w:line="240" w:lineRule="auto"/>
+        <w:textAlignment w:val="baseline"/>
+        <w:rPr>
+          <w:rFonts w:eastAsia="Times New Roman" w:cs="Arial"/>
+          <w:color w:val="000000"/>
+          <w:sz w:val="24"/>
+          <w:szCs w:val="24"/>
+          <w:lang w:eastAsia="it-IT"/>
+        </w:rPr>
+      </w:pPr>
+    </w:p>
+    <w:p>
+      <w:pPr>
+        <w:pStyle w:val="Titolo4"/>
+      </w:pPr>
+      <w:r>
+        <w:t>UC3.3.2-</w:t>
+      </w:r>
+      <w:r>
+        <w:t>Visualizzazione errore codice</w:t>
+      </w:r>
+      <w:r>
+        <w:t xml:space="preserve"> </w:t>
+      </w:r>
     </w:p>
     <w:p>
       <w:pPr>
@@ -12434,67 +13276,33 @@
         <w:textAlignment w:val="baseline"/>
         <w:rPr>
           <w:rFonts w:eastAsia="Times New Roman" w:cs="Arial"/>
-          <w:b/>
-          <w:bCs/>
-          <w:color w:val="000000"/>
-          <w:sz w:val="24"/>
-          <w:szCs w:val="24"/>
-          <w:lang w:eastAsia="it-IT"/>
-        </w:rPr>
-      </w:pPr>
-      <w:r>
-        <w:rPr>
-          <w:rFonts w:eastAsia="Times New Roman" w:cs="Arial"/>
-          <w:b/>
-          <w:bCs/>
-          <w:color w:val="000000"/>
-          <w:sz w:val="24"/>
-          <w:szCs w:val="24"/>
-          <w:lang w:eastAsia="it-IT"/>
-        </w:rPr>
-        <w:t>Attori</w:t>
-      </w:r>
-      <w:r>
-        <w:rPr>
-          <w:rFonts w:eastAsia="Times New Roman" w:cs="Arial"/>
-          <w:b/>
-          <w:bCs/>
-          <w:color w:val="000000"/>
-          <w:sz w:val="24"/>
-          <w:szCs w:val="24"/>
-          <w:lang w:eastAsia="it-IT"/>
-        </w:rPr>
-        <w:t xml:space="preserve">: </w:t>
-      </w:r>
-      <w:r>
-        <w:rPr>
-          <w:rFonts w:eastAsia="Times New Roman" w:cs="Arial"/>
-          <w:color w:val="000000"/>
-          <w:sz w:val="24"/>
-          <w:szCs w:val="24"/>
-          <w:lang w:eastAsia="it-IT"/>
-        </w:rPr>
-        <w:t>u</w:t>
-      </w:r>
-      <w:r>
-        <w:rPr>
-          <w:rFonts w:eastAsia="Times New Roman" w:cs="Arial"/>
-          <w:color w:val="000000"/>
-          <w:sz w:val="24"/>
-          <w:szCs w:val="24"/>
-          <w:lang w:eastAsia="it-IT"/>
-        </w:rPr>
-        <w:t>tente</w:t>
-      </w:r>
-      <w:r>
-        <w:rPr>
-          <w:rFonts w:eastAsia="Times New Roman" w:cs="Arial"/>
-          <w:color w:val="000000"/>
-          <w:sz w:val="24"/>
-          <w:szCs w:val="24"/>
-          <w:lang w:eastAsia="it-IT"/>
-        </w:rPr>
-        <w:t>.</w:t>
+          <w:color w:val="000000"/>
+          <w:sz w:val="24"/>
+          <w:szCs w:val="24"/>
+          <w:lang w:eastAsia="it-IT"/>
+        </w:rPr>
+      </w:pPr>
+      <w:r>
+        <w:rPr>
+          <w:rFonts w:eastAsia="Times New Roman" w:cs="Arial"/>
+          <w:b/>
+          <w:bCs/>
+          <w:color w:val="000000"/>
+          <w:sz w:val="24"/>
+          <w:szCs w:val="24"/>
+          <w:lang w:eastAsia="it-IT"/>
+        </w:rPr>
+        <w:t xml:space="preserve">Descrizione: </w:t>
+      </w:r>
+      <w:r>
+        <w:rPr>
+          <w:rFonts w:eastAsia="Times New Roman" w:cs="Arial"/>
+          <w:color w:val="000000"/>
+          <w:sz w:val="24"/>
+          <w:szCs w:val="24"/>
+          <w:lang w:eastAsia="it-IT"/>
+        </w:rPr>
+        <w:t xml:space="preserve">l’utente deve poter confermare il codice sviluppatore inserito. </w:t>
       </w:r>
     </w:p>
     <w:p>
@@ -12523,45 +13331,6 @@
           <w:szCs w:val="24"/>
           <w:lang w:eastAsia="it-IT"/>
         </w:rPr>
-        <w:t xml:space="preserve">Descrizione: </w:t>
-      </w:r>
-      <w:r>
-        <w:rPr>
-          <w:rFonts w:eastAsia="Times New Roman" w:cs="Arial"/>
-          <w:color w:val="000000"/>
-          <w:sz w:val="24"/>
-          <w:szCs w:val="24"/>
-          <w:lang w:eastAsia="it-IT"/>
-        </w:rPr>
-        <w:t xml:space="preserve">l’utente deve poter accedere ad una guida che illustri l’utilizzo del prototipo. </w:t>
-      </w:r>
-    </w:p>
-    <w:p>
-      <w:pPr>
-        <w:numPr>
-          <w:ilvl w:val="0"/>
-          <w:numId w:val="2"/>
-        </w:numPr>
-        <w:spacing w:after="0" w:line="240" w:lineRule="auto"/>
-        <w:textAlignment w:val="baseline"/>
-        <w:rPr>
-          <w:rFonts w:eastAsia="Times New Roman" w:cs="Arial"/>
-          <w:color w:val="000000"/>
-          <w:sz w:val="24"/>
-          <w:szCs w:val="24"/>
-          <w:lang w:eastAsia="it-IT"/>
-        </w:rPr>
-      </w:pPr>
-      <w:r>
-        <w:rPr>
-          <w:rFonts w:eastAsia="Times New Roman" w:cs="Arial"/>
-          <w:b/>
-          <w:bCs/>
-          <w:color w:val="000000"/>
-          <w:sz w:val="24"/>
-          <w:szCs w:val="24"/>
-          <w:lang w:eastAsia="it-IT"/>
-        </w:rPr>
         <w:t xml:space="preserve">Precondizione: </w:t>
       </w:r>
       <w:r>
@@ -12572,7 +13341,7 @@
           <w:szCs w:val="24"/>
           <w:lang w:eastAsia="it-IT"/>
         </w:rPr>
-        <w:t>il sistema mette a disposizione una sezione che ospita la guida.</w:t>
+        <w:t>il sistema mette a disposizione un’interfaccia che permetta all’utente di confermare il codice sviluppatore inserito.</w:t>
       </w:r>
     </w:p>
     <w:p>
@@ -12612,7 +13381,101 @@
           <w:szCs w:val="24"/>
           <w:lang w:eastAsia="it-IT"/>
         </w:rPr>
-        <w:t>l’utente può consultare la guida</w:t>
+        <w:t>il sistema</w:t>
+      </w:r>
+      <w:r>
+        <w:rPr>
+          <w:rFonts w:eastAsia="Times New Roman" w:cs="Arial"/>
+          <w:color w:val="000000"/>
+          <w:sz w:val="24"/>
+          <w:szCs w:val="24"/>
+          <w:lang w:eastAsia="it-IT"/>
+        </w:rPr>
+        <w:t xml:space="preserve"> non</w:t>
+      </w:r>
+      <w:r>
+        <w:rPr>
+          <w:rFonts w:eastAsia="Times New Roman" w:cs="Arial"/>
+          <w:color w:val="000000"/>
+          <w:sz w:val="24"/>
+          <w:szCs w:val="24"/>
+          <w:lang w:eastAsia="it-IT"/>
+        </w:rPr>
+        <w:t xml:space="preserve"> permette l’accesso alle funzionalità sviluppatore.</w:t>
+      </w:r>
+    </w:p>
+    <w:p/>
+    <w:p>
+      <w:pPr>
+        <w:pStyle w:val="Titolo2"/>
+      </w:pPr>
+      <w:bookmarkStart w:id="27" w:name="_Toc440640013"/>
+      <w:r>
+        <w:t>UC4-Accesso alla guida</w:t>
+      </w:r>
+      <w:bookmarkEnd w:id="27"/>
+    </w:p>
+    <w:p>
+      <w:pPr>
+        <w:numPr>
+          <w:ilvl w:val="0"/>
+          <w:numId w:val="2"/>
+        </w:numPr>
+        <w:spacing w:after="0" w:line="240" w:lineRule="auto"/>
+        <w:textAlignment w:val="baseline"/>
+        <w:rPr>
+          <w:rFonts w:eastAsia="Times New Roman" w:cs="Arial"/>
+          <w:b/>
+          <w:bCs/>
+          <w:color w:val="000000"/>
+          <w:sz w:val="24"/>
+          <w:szCs w:val="24"/>
+          <w:lang w:eastAsia="it-IT"/>
+        </w:rPr>
+      </w:pPr>
+      <w:r>
+        <w:rPr>
+          <w:rFonts w:eastAsia="Times New Roman" w:cs="Arial"/>
+          <w:b/>
+          <w:bCs/>
+          <w:color w:val="000000"/>
+          <w:sz w:val="24"/>
+          <w:szCs w:val="24"/>
+          <w:lang w:eastAsia="it-IT"/>
+        </w:rPr>
+        <w:t>Attori</w:t>
+      </w:r>
+      <w:r>
+        <w:rPr>
+          <w:rFonts w:eastAsia="Times New Roman" w:cs="Arial"/>
+          <w:b/>
+          <w:bCs/>
+          <w:color w:val="000000"/>
+          <w:sz w:val="24"/>
+          <w:szCs w:val="24"/>
+          <w:lang w:eastAsia="it-IT"/>
+        </w:rPr>
+        <w:t xml:space="preserve">: </w:t>
+      </w:r>
+      <w:r>
+        <w:rPr>
+          <w:rFonts w:eastAsia="Times New Roman" w:cs="Arial"/>
+          <w:color w:val="000000"/>
+          <w:sz w:val="24"/>
+          <w:szCs w:val="24"/>
+          <w:lang w:eastAsia="it-IT"/>
+        </w:rPr>
+        <w:t>u</w:t>
+      </w:r>
+      <w:r>
+        <w:rPr>
+          <w:rFonts w:eastAsia="Times New Roman" w:cs="Arial"/>
+          <w:color w:val="000000"/>
+          <w:sz w:val="24"/>
+          <w:szCs w:val="24"/>
+          <w:lang w:eastAsia="it-IT"/>
+        </w:rPr>
+        <w:t>tente</w:t>
       </w:r>
       <w:r>
         <w:rPr>
@@ -12625,18 +13488,304 @@
         <w:t>.</w:t>
       </w:r>
     </w:p>
+    <w:p>
+      <w:pPr>
+        <w:numPr>
+          <w:ilvl w:val="0"/>
+          <w:numId w:val="2"/>
+        </w:numPr>
+        <w:spacing w:after="0" w:line="240" w:lineRule="auto"/>
+        <w:textAlignment w:val="baseline"/>
+        <w:rPr>
+          <w:rFonts w:eastAsia="Times New Roman" w:cs="Arial"/>
+          <w:color w:val="000000"/>
+          <w:sz w:val="24"/>
+          <w:szCs w:val="24"/>
+          <w:lang w:eastAsia="it-IT"/>
+        </w:rPr>
+      </w:pPr>
+      <w:r>
+        <w:rPr>
+          <w:rFonts w:eastAsia="Times New Roman" w:cs="Arial"/>
+          <w:b/>
+          <w:bCs/>
+          <w:color w:val="000000"/>
+          <w:sz w:val="24"/>
+          <w:szCs w:val="24"/>
+          <w:lang w:eastAsia="it-IT"/>
+        </w:rPr>
+        <w:t xml:space="preserve">Descrizione: </w:t>
+      </w:r>
+      <w:r>
+        <w:rPr>
+          <w:rFonts w:eastAsia="Times New Roman" w:cs="Arial"/>
+          <w:color w:val="000000"/>
+          <w:sz w:val="24"/>
+          <w:szCs w:val="24"/>
+          <w:lang w:eastAsia="it-IT"/>
+        </w:rPr>
+        <w:t xml:space="preserve">l’utente deve poter accedere ad una guida che illustri l’utilizzo del prototipo. </w:t>
+      </w:r>
+    </w:p>
+    <w:p>
+      <w:pPr>
+        <w:numPr>
+          <w:ilvl w:val="0"/>
+          <w:numId w:val="2"/>
+        </w:numPr>
+        <w:spacing w:after="0" w:line="240" w:lineRule="auto"/>
+        <w:textAlignment w:val="baseline"/>
+        <w:rPr>
+          <w:rFonts w:eastAsia="Times New Roman" w:cs="Arial"/>
+          <w:color w:val="000000"/>
+          <w:sz w:val="24"/>
+          <w:szCs w:val="24"/>
+          <w:lang w:eastAsia="it-IT"/>
+        </w:rPr>
+      </w:pPr>
+      <w:r>
+        <w:rPr>
+          <w:rFonts w:eastAsia="Times New Roman" w:cs="Arial"/>
+          <w:b/>
+          <w:bCs/>
+          <w:color w:val="000000"/>
+          <w:sz w:val="24"/>
+          <w:szCs w:val="24"/>
+          <w:lang w:eastAsia="it-IT"/>
+        </w:rPr>
+        <w:t xml:space="preserve">Precondizione: </w:t>
+      </w:r>
+      <w:r>
+        <w:rPr>
+          <w:rFonts w:eastAsia="Times New Roman" w:cs="Arial"/>
+          <w:color w:val="000000"/>
+          <w:sz w:val="24"/>
+          <w:szCs w:val="24"/>
+          <w:lang w:eastAsia="it-IT"/>
+        </w:rPr>
+        <w:t>il sistema mette a disposizione una sezione che ospita la guida.</w:t>
+      </w:r>
+    </w:p>
+    <w:p>
+      <w:pPr>
+        <w:pStyle w:val="Paragrafoelenco"/>
+        <w:numPr>
+          <w:ilvl w:val="0"/>
+          <w:numId w:val="5"/>
+        </w:numPr>
+        <w:spacing w:after="0" w:line="240" w:lineRule="auto"/>
+        <w:textAlignment w:val="baseline"/>
+        <w:rPr>
+          <w:rFonts w:eastAsia="Times New Roman" w:cs="Arial"/>
+          <w:color w:val="000000"/>
+          <w:sz w:val="24"/>
+          <w:szCs w:val="24"/>
+          <w:lang w:eastAsia="it-IT"/>
+        </w:rPr>
+      </w:pPr>
+      <w:r>
+        <w:rPr>
+          <w:rFonts w:eastAsia="Times New Roman" w:cs="Arial"/>
+          <w:b/>
+          <w:bCs/>
+          <w:color w:val="000000"/>
+          <w:sz w:val="24"/>
+          <w:szCs w:val="24"/>
+          <w:lang w:eastAsia="it-IT"/>
+        </w:rPr>
+        <w:t xml:space="preserve">Postcondizione: </w:t>
+      </w:r>
+      <w:r>
+        <w:rPr>
+          <w:rFonts w:eastAsia="Times New Roman" w:cs="Arial"/>
+          <w:color w:val="000000"/>
+          <w:sz w:val="24"/>
+          <w:szCs w:val="24"/>
+          <w:lang w:eastAsia="it-IT"/>
+        </w:rPr>
+        <w:t>il sistema mostra la guida</w:t>
+      </w:r>
+      <w:r>
+        <w:rPr>
+          <w:rFonts w:eastAsia="Times New Roman" w:cs="Arial"/>
+          <w:color w:val="000000"/>
+          <w:sz w:val="24"/>
+          <w:szCs w:val="24"/>
+          <w:lang w:eastAsia="it-IT"/>
+        </w:rPr>
+        <w:t>.</w:t>
+      </w:r>
+    </w:p>
     <w:p/>
     <w:p>
       <w:pPr>
         <w:pStyle w:val="Titolo2"/>
       </w:pPr>
-      <w:bookmarkStart w:id="29" w:name="_Toc440640014"/>
-      <w:r>
-        <w:t>UC5-Accesso alle funzioni sviluppatore</w:t>
-      </w:r>
+      <w:bookmarkStart w:id="28" w:name="_Toc440640014"/>
+      <w:r>
+        <w:t>UC5-Accesso funzionalità</w:t>
+      </w:r>
+      <w:bookmarkStart w:id="29" w:name="_GoBack"/>
       <w:bookmarkEnd w:id="29"/>
-    </w:p>
-    <w:p/>
+      <w:r>
+        <w:t xml:space="preserve"> sviluppatore</w:t>
+      </w:r>
+      <w:bookmarkEnd w:id="28"/>
+    </w:p>
+    <w:p>
+      <w:pPr>
+        <w:numPr>
+          <w:ilvl w:val="0"/>
+          <w:numId w:val="2"/>
+        </w:numPr>
+        <w:spacing w:after="0" w:line="240" w:lineRule="auto"/>
+        <w:textAlignment w:val="baseline"/>
+        <w:rPr>
+          <w:rFonts w:eastAsia="Times New Roman" w:cs="Arial"/>
+          <w:b/>
+          <w:bCs/>
+          <w:color w:val="000000"/>
+          <w:sz w:val="24"/>
+          <w:szCs w:val="24"/>
+          <w:lang w:eastAsia="it-IT"/>
+        </w:rPr>
+      </w:pPr>
+      <w:r>
+        <w:rPr>
+          <w:rFonts w:eastAsia="Times New Roman" w:cs="Arial"/>
+          <w:b/>
+          <w:bCs/>
+          <w:color w:val="000000"/>
+          <w:sz w:val="24"/>
+          <w:szCs w:val="24"/>
+          <w:lang w:eastAsia="it-IT"/>
+        </w:rPr>
+        <w:t>Attori</w:t>
+      </w:r>
+      <w:r>
+        <w:rPr>
+          <w:rFonts w:eastAsia="Times New Roman" w:cs="Arial"/>
+          <w:b/>
+          <w:bCs/>
+          <w:color w:val="000000"/>
+          <w:sz w:val="24"/>
+          <w:szCs w:val="24"/>
+          <w:lang w:eastAsia="it-IT"/>
+        </w:rPr>
+        <w:t xml:space="preserve">: </w:t>
+      </w:r>
+      <w:r>
+        <w:rPr>
+          <w:rFonts w:eastAsia="Times New Roman" w:cs="Arial"/>
+          <w:color w:val="000000"/>
+          <w:sz w:val="24"/>
+          <w:szCs w:val="24"/>
+          <w:lang w:eastAsia="it-IT"/>
+        </w:rPr>
+        <w:t>sviluppatore.</w:t>
+      </w:r>
+    </w:p>
+    <w:p>
+      <w:pPr>
+        <w:numPr>
+          <w:ilvl w:val="0"/>
+          <w:numId w:val="2"/>
+        </w:numPr>
+        <w:spacing w:after="0" w:line="240" w:lineRule="auto"/>
+        <w:textAlignment w:val="baseline"/>
+        <w:rPr>
+          <w:rFonts w:eastAsia="Times New Roman" w:cs="Arial"/>
+          <w:color w:val="000000"/>
+          <w:sz w:val="24"/>
+          <w:szCs w:val="24"/>
+          <w:lang w:eastAsia="it-IT"/>
+        </w:rPr>
+      </w:pPr>
+      <w:r>
+        <w:rPr>
+          <w:rFonts w:eastAsia="Times New Roman" w:cs="Arial"/>
+          <w:b/>
+          <w:bCs/>
+          <w:color w:val="000000"/>
+          <w:sz w:val="24"/>
+          <w:szCs w:val="24"/>
+          <w:lang w:eastAsia="it-IT"/>
+        </w:rPr>
+        <w:t>Descrizione:</w:t>
+      </w:r>
+    </w:p>
+    <w:p>
+      <w:pPr>
+        <w:numPr>
+          <w:ilvl w:val="0"/>
+          <w:numId w:val="2"/>
+        </w:numPr>
+        <w:spacing w:after="0" w:line="240" w:lineRule="auto"/>
+        <w:textAlignment w:val="baseline"/>
+        <w:rPr>
+          <w:rFonts w:eastAsia="Times New Roman" w:cs="Arial"/>
+          <w:color w:val="000000"/>
+          <w:sz w:val="24"/>
+          <w:szCs w:val="24"/>
+          <w:lang w:eastAsia="it-IT"/>
+        </w:rPr>
+      </w:pPr>
+      <w:r>
+        <w:rPr>
+          <w:rFonts w:eastAsia="Times New Roman" w:cs="Arial"/>
+          <w:b/>
+          <w:bCs/>
+          <w:color w:val="000000"/>
+          <w:sz w:val="24"/>
+          <w:szCs w:val="24"/>
+          <w:lang w:eastAsia="it-IT"/>
+        </w:rPr>
+        <w:t xml:space="preserve">Precondizione: </w:t>
+      </w:r>
+      <w:r>
+        <w:rPr>
+          <w:rFonts w:eastAsia="Times New Roman" w:cs="Arial"/>
+          <w:color w:val="000000"/>
+          <w:sz w:val="24"/>
+          <w:szCs w:val="24"/>
+          <w:lang w:eastAsia="it-IT"/>
+        </w:rPr>
+        <w:t>ed ha</w:t>
+      </w:r>
+      <w:r>
+        <w:rPr>
+          <w:rFonts w:eastAsia="Times New Roman" w:cs="Arial"/>
+          <w:color w:val="000000"/>
+          <w:sz w:val="24"/>
+          <w:szCs w:val="24"/>
+          <w:lang w:eastAsia="it-IT"/>
+        </w:rPr>
+        <w:t xml:space="preserve"> attivato il Bluetooth.</w:t>
+      </w:r>
+    </w:p>
+    <w:p>
+      <w:pPr>
+        <w:pStyle w:val="Paragrafoelenco"/>
+        <w:numPr>
+          <w:ilvl w:val="0"/>
+          <w:numId w:val="5"/>
+        </w:numPr>
+        <w:spacing w:after="0" w:line="240" w:lineRule="auto"/>
+        <w:textAlignment w:val="baseline"/>
+      </w:pPr>
+      <w:r>
+        <w:rPr>
+          <w:rFonts w:eastAsia="Times New Roman" w:cs="Arial"/>
+          <w:b/>
+          <w:bCs/>
+          <w:color w:val="000000"/>
+          <w:sz w:val="24"/>
+          <w:szCs w:val="24"/>
+          <w:lang w:eastAsia="it-IT"/>
+        </w:rPr>
+        <w:t xml:space="preserve">Postcondizione: </w:t>
+      </w:r>
+    </w:p>
     <w:p/>
     <w:p/>
     <w:p/>
@@ -12751,7 +13900,13 @@
         <w:footnoteRef/>
       </w:r>
       <w:r>
-        <w:t xml:space="preserve"> Le informazioni di navigazione fornite in questo caso d’uso sono minimali, l’utente può comunque accedere ad informazioni più dettagliate come descritto in UC1.4.</w:t>
+        <w:t xml:space="preserve"> Le informazioni di navigazione fornite in questo caso d’uso sono minimali, l’utente può comunque accedere ad informazioni più dettagliate come descritto in UC1.4</w:t>
+      </w:r>
+      <w:r>
+        <w:t>.3</w:t>
+      </w:r>
+      <w:r>
+        <w:t>.</w:t>
       </w:r>
     </w:p>
   </w:footnote>
@@ -13366,7 +14521,7 @@
   <w:abstractNum w:abstractNumId="5" w15:restartNumberingAfterBreak="0">
     <w:nsid w:val="57053346"/>
     <w:multiLevelType w:val="multilevel"/>
-    <w:tmpl w:val="64E88D7A"/>
+    <w:tmpl w:val="B568CC3A"/>
     <w:lvl w:ilvl="0">
       <w:start w:val="1"/>
       <w:numFmt w:val="bullet"/>
@@ -13402,8 +14557,8 @@
     </w:lvl>
     <w:lvl w:ilvl="2">
       <w:start w:val="1"/>
-      <w:numFmt w:val="bullet"/>
-      <w:lvlText w:val=""/>
+      <w:numFmt w:val="lowerLetter"/>
+      <w:lvlText w:val="%3."/>
       <w:lvlJc w:val="left"/>
       <w:pPr>
         <w:tabs>
@@ -13412,24 +14567,21 @@
         <w:ind w:left="2160" w:hanging="360"/>
       </w:pPr>
       <w:rPr>
-        <w:rFonts w:ascii="Wingdings" w:hAnsi="Wingdings" w:hint="default"/>
+        <w:rFonts w:hint="default"/>
         <w:sz w:val="20"/>
       </w:rPr>
     </w:lvl>
-    <w:lvl w:ilvl="3" w:tentative="1">
+    <w:lvl w:ilvl="3">
       <w:start w:val="1"/>
-      <w:numFmt w:val="bullet"/>
-      <w:lvlText w:val=""/>
+      <w:numFmt w:val="decimal"/>
+      <w:lvlText w:val="%4."/>
       <w:lvlJc w:val="left"/>
       <w:pPr>
-        <w:tabs>
-          <w:tab w:val="num" w:pos="2880"/>
-        </w:tabs>
         <w:ind w:left="2880" w:hanging="360"/>
       </w:pPr>
       <w:rPr>
-        <w:rFonts w:ascii="Wingdings" w:hAnsi="Wingdings" w:hint="default"/>
-        <w:sz w:val="20"/>
+        <w:rFonts w:hint="default"/>
+        <w:b w:val="0"/>
       </w:rPr>
     </w:lvl>
     <w:lvl w:ilvl="4" w:tentative="1">
@@ -14043,6 +15195,7 @@
   <w:style w:type="paragraph" w:default="1" w:styleId="Normale">
     <w:name w:val="Normal"/>
     <w:qFormat/>
+    <w:rsid w:val="00DB632A"/>
   </w:style>
   <w:style w:type="paragraph" w:styleId="Titolo1">
     <w:name w:val="heading 1"/>
@@ -14650,7 +15803,7 @@
 </file>
 
 <file path=customXml/itemProps1.xml><?xml version="1.0" encoding="utf-8"?>
-<ds:datastoreItem xmlns:ds="http://schemas.openxmlformats.org/officeDocument/2006/customXml" ds:itemID="{BA20FE83-2D12-415C-A3E3-57CB958A8CD9}">
+<ds:datastoreItem xmlns:ds="http://schemas.openxmlformats.org/officeDocument/2006/customXml" ds:itemID="{2C389E6D-93D6-41A8-9750-5B4B487DBD01}">
   <ds:schemaRefs>
     <ds:schemaRef ds:uri="http://schemas.openxmlformats.org/officeDocument/2006/bibliography"/>
   </ds:schemaRefs>

--- a/Documents/RR/ExternalDocuments/AnalisiDeiRequisiti/AnalisiDeiRequisiti.docx
+++ b/Documents/RR/ExternalDocuments/AnalisiDeiRequisiti/AnalisiDeiRequisiti.docx
@@ -59,7 +59,7 @@
           <w:r>
             <w:fldChar w:fldCharType="separate"/>
           </w:r>
-          <w:hyperlink w:anchor="_Toc440639986" w:history="1">
+          <w:hyperlink w:anchor="_Toc440809023" w:history="1">
             <w:r>
               <w:rPr>
                 <w:rStyle w:val="Collegamentoipertestuale"/>
@@ -86,7 +86,7 @@
                 <w:noProof/>
                 <w:webHidden/>
               </w:rPr>
-              <w:instrText xml:space="preserve"> PAGEREF _Toc440639986 \h </w:instrText>
+              <w:instrText xml:space="preserve"> PAGEREF _Toc440809023 \h </w:instrText>
             </w:r>
             <w:r>
               <w:rPr>
@@ -129,7 +129,7 @@
               <w:lang w:eastAsia="it-IT"/>
             </w:rPr>
           </w:pPr>
-          <w:hyperlink w:anchor="_Toc440639987" w:history="1">
+          <w:hyperlink w:anchor="_Toc440809024" w:history="1">
             <w:r>
               <w:rPr>
                 <w:rStyle w:val="Collegamentoipertestuale"/>
@@ -156,7 +156,7 @@
                 <w:noProof/>
                 <w:webHidden/>
               </w:rPr>
-              <w:instrText xml:space="preserve"> PAGEREF _Toc440639987 \h </w:instrText>
+              <w:instrText xml:space="preserve"> PAGEREF _Toc440809024 \h </w:instrText>
             </w:r>
             <w:r>
               <w:rPr>
@@ -199,7 +199,7 @@
               <w:lang w:eastAsia="it-IT"/>
             </w:rPr>
           </w:pPr>
-          <w:hyperlink w:anchor="_Toc440639988" w:history="1">
+          <w:hyperlink w:anchor="_Toc440809025" w:history="1">
             <w:r>
               <w:rPr>
                 <w:rStyle w:val="Collegamentoipertestuale"/>
@@ -226,7 +226,7 @@
                 <w:noProof/>
                 <w:webHidden/>
               </w:rPr>
-              <w:instrText xml:space="preserve"> PAGEREF _Toc440639988 \h </w:instrText>
+              <w:instrText xml:space="preserve"> PAGEREF _Toc440809025 \h </w:instrText>
             </w:r>
             <w:r>
               <w:rPr>
@@ -269,7 +269,7 @@
               <w:lang w:eastAsia="it-IT"/>
             </w:rPr>
           </w:pPr>
-          <w:hyperlink w:anchor="_Toc440639989" w:history="1">
+          <w:hyperlink w:anchor="_Toc440809026" w:history="1">
             <w:r>
               <w:rPr>
                 <w:rStyle w:val="Collegamentoipertestuale"/>
@@ -296,7 +296,7 @@
                 <w:noProof/>
                 <w:webHidden/>
               </w:rPr>
-              <w:instrText xml:space="preserve"> PAGEREF _Toc440639989 \h </w:instrText>
+              <w:instrText xml:space="preserve"> PAGEREF _Toc440809026 \h </w:instrText>
             </w:r>
             <w:r>
               <w:rPr>
@@ -339,7 +339,7 @@
               <w:lang w:eastAsia="it-IT"/>
             </w:rPr>
           </w:pPr>
-          <w:hyperlink w:anchor="_Toc440639990" w:history="1">
+          <w:hyperlink w:anchor="_Toc440809027" w:history="1">
             <w:r>
               <w:rPr>
                 <w:rStyle w:val="Collegamentoipertestuale"/>
@@ -366,7 +366,7 @@
                 <w:noProof/>
                 <w:webHidden/>
               </w:rPr>
-              <w:instrText xml:space="preserve"> PAGEREF _Toc440639990 \h </w:instrText>
+              <w:instrText xml:space="preserve"> PAGEREF _Toc440809027 \h </w:instrText>
             </w:r>
             <w:r>
               <w:rPr>
@@ -409,7 +409,7 @@
               <w:lang w:eastAsia="it-IT"/>
             </w:rPr>
           </w:pPr>
-          <w:hyperlink w:anchor="_Toc440639991" w:history="1">
+          <w:hyperlink w:anchor="_Toc440809028" w:history="1">
             <w:r>
               <w:rPr>
                 <w:rStyle w:val="Collegamentoipertestuale"/>
@@ -436,7 +436,7 @@
                 <w:noProof/>
                 <w:webHidden/>
               </w:rPr>
-              <w:instrText xml:space="preserve"> PAGEREF _Toc440639991 \h </w:instrText>
+              <w:instrText xml:space="preserve"> PAGEREF _Toc440809028 \h </w:instrText>
             </w:r>
             <w:r>
               <w:rPr>
@@ -479,7 +479,7 @@
               <w:lang w:eastAsia="it-IT"/>
             </w:rPr>
           </w:pPr>
-          <w:hyperlink w:anchor="_Toc440639992" w:history="1">
+          <w:hyperlink w:anchor="_Toc440809029" w:history="1">
             <w:r>
               <w:rPr>
                 <w:rStyle w:val="Collegamentoipertestuale"/>
@@ -506,7 +506,7 @@
                 <w:noProof/>
                 <w:webHidden/>
               </w:rPr>
-              <w:instrText xml:space="preserve"> PAGEREF _Toc440639992 \h </w:instrText>
+              <w:instrText xml:space="preserve"> PAGEREF _Toc440809029 \h </w:instrText>
             </w:r>
             <w:r>
               <w:rPr>
@@ -549,7 +549,7 @@
               <w:lang w:eastAsia="it-IT"/>
             </w:rPr>
           </w:pPr>
-          <w:hyperlink w:anchor="_Toc440639993" w:history="1">
+          <w:hyperlink w:anchor="_Toc440809030" w:history="1">
             <w:r>
               <w:rPr>
                 <w:rStyle w:val="Collegamentoipertestuale"/>
@@ -576,7 +576,7 @@
                 <w:noProof/>
                 <w:webHidden/>
               </w:rPr>
-              <w:instrText xml:space="preserve"> PAGEREF _Toc440639993 \h </w:instrText>
+              <w:instrText xml:space="preserve"> PAGEREF _Toc440809030 \h </w:instrText>
             </w:r>
             <w:r>
               <w:rPr>
@@ -619,7 +619,7 @@
               <w:lang w:eastAsia="it-IT"/>
             </w:rPr>
           </w:pPr>
-          <w:hyperlink w:anchor="_Toc440639994" w:history="1">
+          <w:hyperlink w:anchor="_Toc440809031" w:history="1">
             <w:r>
               <w:rPr>
                 <w:rStyle w:val="Collegamentoipertestuale"/>
@@ -646,7 +646,7 @@
                 <w:noProof/>
                 <w:webHidden/>
               </w:rPr>
-              <w:instrText xml:space="preserve"> PAGEREF _Toc440639994 \h </w:instrText>
+              <w:instrText xml:space="preserve"> PAGEREF _Toc440809031 \h </w:instrText>
             </w:r>
             <w:r>
               <w:rPr>
@@ -689,7 +689,7 @@
               <w:lang w:eastAsia="it-IT"/>
             </w:rPr>
           </w:pPr>
-          <w:hyperlink w:anchor="_Toc440639995" w:history="1">
+          <w:hyperlink w:anchor="_Toc440809032" w:history="1">
             <w:r>
               <w:rPr>
                 <w:rStyle w:val="Collegamentoipertestuale"/>
@@ -716,7 +716,7 @@
                 <w:noProof/>
                 <w:webHidden/>
               </w:rPr>
-              <w:instrText xml:space="preserve"> PAGEREF _Toc440639995 \h </w:instrText>
+              <w:instrText xml:space="preserve"> PAGEREF _Toc440809032 \h </w:instrText>
             </w:r>
             <w:r>
               <w:rPr>
@@ -759,7 +759,7 @@
               <w:lang w:eastAsia="it-IT"/>
             </w:rPr>
           </w:pPr>
-          <w:hyperlink w:anchor="_Toc440639996" w:history="1">
+          <w:hyperlink w:anchor="_Toc440809033" w:history="1">
             <w:r>
               <w:rPr>
                 <w:rStyle w:val="Collegamentoipertestuale"/>
@@ -786,7 +786,7 @@
                 <w:noProof/>
                 <w:webHidden/>
               </w:rPr>
-              <w:instrText xml:space="preserve"> PAGEREF _Toc440639996 \h </w:instrText>
+              <w:instrText xml:space="preserve"> PAGEREF _Toc440809033 \h </w:instrText>
             </w:r>
             <w:r>
               <w:rPr>
@@ -829,7 +829,7 @@
               <w:lang w:eastAsia="it-IT"/>
             </w:rPr>
           </w:pPr>
-          <w:hyperlink w:anchor="_Toc440639997" w:history="1">
+          <w:hyperlink w:anchor="_Toc440809034" w:history="1">
             <w:r>
               <w:rPr>
                 <w:rStyle w:val="Collegamentoipertestuale"/>
@@ -856,7 +856,7 @@
                 <w:noProof/>
                 <w:webHidden/>
               </w:rPr>
-              <w:instrText xml:space="preserve"> PAGEREF _Toc440639997 \h </w:instrText>
+              <w:instrText xml:space="preserve"> PAGEREF _Toc440809034 \h </w:instrText>
             </w:r>
             <w:r>
               <w:rPr>
@@ -899,7 +899,7 @@
               <w:lang w:eastAsia="it-IT"/>
             </w:rPr>
           </w:pPr>
-          <w:hyperlink w:anchor="_Toc440639998" w:history="1">
+          <w:hyperlink w:anchor="_Toc440809035" w:history="1">
             <w:r>
               <w:rPr>
                 <w:rStyle w:val="Collegamentoipertestuale"/>
@@ -926,7 +926,7 @@
                 <w:noProof/>
                 <w:webHidden/>
               </w:rPr>
-              <w:instrText xml:space="preserve"> PAGEREF _Toc440639998 \h </w:instrText>
+              <w:instrText xml:space="preserve"> PAGEREF _Toc440809035 \h </w:instrText>
             </w:r>
             <w:r>
               <w:rPr>
@@ -969,7 +969,7 @@
               <w:lang w:eastAsia="it-IT"/>
             </w:rPr>
           </w:pPr>
-          <w:hyperlink w:anchor="_Toc440639999" w:history="1">
+          <w:hyperlink w:anchor="_Toc440809036" w:history="1">
             <w:r>
               <w:rPr>
                 <w:rStyle w:val="Collegamentoipertestuale"/>
@@ -996,7 +996,7 @@
                 <w:noProof/>
                 <w:webHidden/>
               </w:rPr>
-              <w:instrText xml:space="preserve"> PAGEREF _Toc440639999 \h </w:instrText>
+              <w:instrText xml:space="preserve"> PAGEREF _Toc440809036 \h </w:instrText>
             </w:r>
             <w:r>
               <w:rPr>
@@ -1039,13 +1039,13 @@
               <w:lang w:eastAsia="it-IT"/>
             </w:rPr>
           </w:pPr>
-          <w:hyperlink w:anchor="_Toc440640000" w:history="1">
+          <w:hyperlink w:anchor="_Toc440809037" w:history="1">
             <w:r>
               <w:rPr>
                 <w:rStyle w:val="Collegamentoipertestuale"/>
                 <w:noProof/>
               </w:rPr>
-              <w:t>UCN-Utilizzo generale del prototipo</w:t>
+              <w:t>UCG-Utilizzo generale del prototipo</w:t>
             </w:r>
             <w:r>
               <w:rPr>
@@ -1066,7 +1066,7 @@
                 <w:noProof/>
                 <w:webHidden/>
               </w:rPr>
-              <w:instrText xml:space="preserve"> PAGEREF _Toc440640000 \h </w:instrText>
+              <w:instrText xml:space="preserve"> PAGEREF _Toc440809037 \h </w:instrText>
             </w:r>
             <w:r>
               <w:rPr>
@@ -1109,7 +1109,7 @@
               <w:lang w:eastAsia="it-IT"/>
             </w:rPr>
           </w:pPr>
-          <w:hyperlink w:anchor="_Toc440640001" w:history="1">
+          <w:hyperlink w:anchor="_Toc440809038" w:history="1">
             <w:r>
               <w:rPr>
                 <w:rStyle w:val="Collegamentoipertestuale"/>
@@ -1136,7 +1136,7 @@
                 <w:noProof/>
                 <w:webHidden/>
               </w:rPr>
-              <w:instrText xml:space="preserve"> PAGEREF _Toc440640001 \h </w:instrText>
+              <w:instrText xml:space="preserve"> PAGEREF _Toc440809038 \h </w:instrText>
             </w:r>
             <w:r>
               <w:rPr>
@@ -1179,7 +1179,7 @@
               <w:lang w:eastAsia="it-IT"/>
             </w:rPr>
           </w:pPr>
-          <w:hyperlink w:anchor="_Toc440640002" w:history="1">
+          <w:hyperlink w:anchor="_Toc440809039" w:history="1">
             <w:r>
               <w:rPr>
                 <w:rStyle w:val="Collegamentoipertestuale"/>
@@ -1206,7 +1206,7 @@
                 <w:noProof/>
                 <w:webHidden/>
               </w:rPr>
-              <w:instrText xml:space="preserve"> PAGEREF _Toc440640002 \h </w:instrText>
+              <w:instrText xml:space="preserve"> PAGEREF _Toc440809039 \h </w:instrText>
             </w:r>
             <w:r>
               <w:rPr>
@@ -1249,7 +1249,7 @@
               <w:lang w:eastAsia="it-IT"/>
             </w:rPr>
           </w:pPr>
-          <w:hyperlink w:anchor="_Toc440640003" w:history="1">
+          <w:hyperlink w:anchor="_Toc440809040" w:history="1">
             <w:r>
               <w:rPr>
                 <w:rStyle w:val="Collegamentoipertestuale"/>
@@ -1276,7 +1276,7 @@
                 <w:noProof/>
                 <w:webHidden/>
               </w:rPr>
-              <w:instrText xml:space="preserve"> PAGEREF _Toc440640003 \h </w:instrText>
+              <w:instrText xml:space="preserve"> PAGEREF _Toc440809040 \h </w:instrText>
             </w:r>
             <w:r>
               <w:rPr>
@@ -1296,7 +1296,7 @@
                 <w:noProof/>
                 <w:webHidden/>
               </w:rPr>
-              <w:t>6</w:t>
+              <w:t>7</w:t>
             </w:r>
             <w:r>
               <w:rPr>
@@ -1319,7 +1319,7 @@
               <w:lang w:eastAsia="it-IT"/>
             </w:rPr>
           </w:pPr>
-          <w:hyperlink w:anchor="_Toc440640004" w:history="1">
+          <w:hyperlink w:anchor="_Toc440809041" w:history="1">
             <w:r>
               <w:rPr>
                 <w:rStyle w:val="Collegamentoipertestuale"/>
@@ -1346,7 +1346,7 @@
                 <w:noProof/>
                 <w:webHidden/>
               </w:rPr>
-              <w:instrText xml:space="preserve"> PAGEREF _Toc440640004 \h </w:instrText>
+              <w:instrText xml:space="preserve"> PAGEREF _Toc440809041 \h </w:instrText>
             </w:r>
             <w:r>
               <w:rPr>
@@ -1366,7 +1366,7 @@
                 <w:noProof/>
                 <w:webHidden/>
               </w:rPr>
-              <w:t>6</w:t>
+              <w:t>7</w:t>
             </w:r>
             <w:r>
               <w:rPr>
@@ -1389,7 +1389,7 @@
               <w:lang w:eastAsia="it-IT"/>
             </w:rPr>
           </w:pPr>
-          <w:hyperlink w:anchor="_Toc440640005" w:history="1">
+          <w:hyperlink w:anchor="_Toc440809042" w:history="1">
             <w:r>
               <w:rPr>
                 <w:rStyle w:val="Collegamentoipertestuale"/>
@@ -1416,7 +1416,7 @@
                 <w:noProof/>
                 <w:webHidden/>
               </w:rPr>
-              <w:instrText xml:space="preserve"> PAGEREF _Toc440640005 \h </w:instrText>
+              <w:instrText xml:space="preserve"> PAGEREF _Toc440809042 \h </w:instrText>
             </w:r>
             <w:r>
               <w:rPr>
@@ -1459,7 +1459,7 @@
               <w:lang w:eastAsia="it-IT"/>
             </w:rPr>
           </w:pPr>
-          <w:hyperlink w:anchor="_Toc440640006" w:history="1">
+          <w:hyperlink w:anchor="_Toc440809043" w:history="1">
             <w:r>
               <w:rPr>
                 <w:rStyle w:val="Collegamentoipertestuale"/>
@@ -1486,7 +1486,7 @@
                 <w:noProof/>
                 <w:webHidden/>
               </w:rPr>
-              <w:instrText xml:space="preserve"> PAGEREF _Toc440640006 \h </w:instrText>
+              <w:instrText xml:space="preserve"> PAGEREF _Toc440809043 \h </w:instrText>
             </w:r>
             <w:r>
               <w:rPr>
@@ -1529,7 +1529,7 @@
               <w:lang w:eastAsia="it-IT"/>
             </w:rPr>
           </w:pPr>
-          <w:hyperlink w:anchor="_Toc440640007" w:history="1">
+          <w:hyperlink w:anchor="_Toc440809044" w:history="1">
             <w:r>
               <w:rPr>
                 <w:rStyle w:val="Collegamentoipertestuale"/>
@@ -1556,7 +1556,7 @@
                 <w:noProof/>
                 <w:webHidden/>
               </w:rPr>
-              <w:instrText xml:space="preserve"> PAGEREF _Toc440640007 \h </w:instrText>
+              <w:instrText xml:space="preserve"> PAGEREF _Toc440809044 \h </w:instrText>
             </w:r>
             <w:r>
               <w:rPr>
@@ -1576,7 +1576,7 @@
                 <w:noProof/>
                 <w:webHidden/>
               </w:rPr>
-              <w:t>8</w:t>
+              <w:t>9</w:t>
             </w:r>
             <w:r>
               <w:rPr>
@@ -1599,7 +1599,7 @@
               <w:lang w:eastAsia="it-IT"/>
             </w:rPr>
           </w:pPr>
-          <w:hyperlink w:anchor="_Toc440640008" w:history="1">
+          <w:hyperlink w:anchor="_Toc440809045" w:history="1">
             <w:r>
               <w:rPr>
                 <w:rStyle w:val="Collegamentoipertestuale"/>
@@ -1626,7 +1626,7 @@
                 <w:noProof/>
                 <w:webHidden/>
               </w:rPr>
-              <w:instrText xml:space="preserve"> PAGEREF _Toc440640008 \h </w:instrText>
+              <w:instrText xml:space="preserve"> PAGEREF _Toc440809045 \h </w:instrText>
             </w:r>
             <w:r>
               <w:rPr>
@@ -1646,7 +1646,7 @@
                 <w:noProof/>
                 <w:webHidden/>
               </w:rPr>
-              <w:t>8</w:t>
+              <w:t>9</w:t>
             </w:r>
             <w:r>
               <w:rPr>
@@ -1669,7 +1669,7 @@
               <w:lang w:eastAsia="it-IT"/>
             </w:rPr>
           </w:pPr>
-          <w:hyperlink w:anchor="_Toc440640009" w:history="1">
+          <w:hyperlink w:anchor="_Toc440809046" w:history="1">
             <w:r>
               <w:rPr>
                 <w:rStyle w:val="Collegamentoipertestuale"/>
@@ -1696,7 +1696,7 @@
                 <w:noProof/>
                 <w:webHidden/>
               </w:rPr>
-              <w:instrText xml:space="preserve"> PAGEREF _Toc440640009 \h </w:instrText>
+              <w:instrText xml:space="preserve"> PAGEREF _Toc440809046 \h </w:instrText>
             </w:r>
             <w:r>
               <w:rPr>
@@ -1739,7 +1739,7 @@
               <w:lang w:eastAsia="it-IT"/>
             </w:rPr>
           </w:pPr>
-          <w:hyperlink w:anchor="_Toc440640010" w:history="1">
+          <w:hyperlink w:anchor="_Toc440809047" w:history="1">
             <w:r>
               <w:rPr>
                 <w:rStyle w:val="Collegamentoipertestuale"/>
@@ -1766,7 +1766,7 @@
                 <w:noProof/>
                 <w:webHidden/>
               </w:rPr>
-              <w:instrText xml:space="preserve"> PAGEREF _Toc440640010 \h </w:instrText>
+              <w:instrText xml:space="preserve"> PAGEREF _Toc440809047 \h </w:instrText>
             </w:r>
             <w:r>
               <w:rPr>
@@ -1809,7 +1809,7 @@
               <w:lang w:eastAsia="it-IT"/>
             </w:rPr>
           </w:pPr>
-          <w:hyperlink w:anchor="_Toc440640011" w:history="1">
+          <w:hyperlink w:anchor="_Toc440809048" w:history="1">
             <w:r>
               <w:rPr>
                 <w:rStyle w:val="Collegamentoipertestuale"/>
@@ -1836,7 +1836,7 @@
                 <w:noProof/>
                 <w:webHidden/>
               </w:rPr>
-              <w:instrText xml:space="preserve"> PAGEREF _Toc440640011 \h </w:instrText>
+              <w:instrText xml:space="preserve"> PAGEREF _Toc440809048 \h </w:instrText>
             </w:r>
             <w:r>
               <w:rPr>
@@ -1879,7 +1879,7 @@
               <w:lang w:eastAsia="it-IT"/>
             </w:rPr>
           </w:pPr>
-          <w:hyperlink w:anchor="_Toc440640012" w:history="1">
+          <w:hyperlink w:anchor="_Toc440809049" w:history="1">
             <w:r>
               <w:rPr>
                 <w:rStyle w:val="Collegamentoipertestuale"/>
@@ -1906,7 +1906,7 @@
                 <w:noProof/>
                 <w:webHidden/>
               </w:rPr>
-              <w:instrText xml:space="preserve"> PAGEREF _Toc440640012 \h </w:instrText>
+              <w:instrText xml:space="preserve"> PAGEREF _Toc440809049 \h </w:instrText>
             </w:r>
             <w:r>
               <w:rPr>
@@ -1949,7 +1949,7 @@
               <w:lang w:eastAsia="it-IT"/>
             </w:rPr>
           </w:pPr>
-          <w:hyperlink w:anchor="_Toc440640013" w:history="1">
+          <w:hyperlink w:anchor="_Toc440809050" w:history="1">
             <w:r>
               <w:rPr>
                 <w:rStyle w:val="Collegamentoipertestuale"/>
@@ -1976,7 +1976,7 @@
                 <w:noProof/>
                 <w:webHidden/>
               </w:rPr>
-              <w:instrText xml:space="preserve"> PAGEREF _Toc440640013 \h </w:instrText>
+              <w:instrText xml:space="preserve"> PAGEREF _Toc440809050 \h </w:instrText>
             </w:r>
             <w:r>
               <w:rPr>
@@ -2019,13 +2019,13 @@
               <w:lang w:eastAsia="it-IT"/>
             </w:rPr>
           </w:pPr>
-          <w:hyperlink w:anchor="_Toc440640014" w:history="1">
+          <w:hyperlink w:anchor="_Toc440809051" w:history="1">
             <w:r>
               <w:rPr>
                 <w:rStyle w:val="Collegamentoipertestuale"/>
                 <w:noProof/>
               </w:rPr>
-              <w:t>UC5-Accesso alle funzioni sviluppatore</w:t>
+              <w:t>UC5-Accesso funzionalità sviluppatore</w:t>
             </w:r>
             <w:r>
               <w:rPr>
@@ -2046,7 +2046,7 @@
                 <w:noProof/>
                 <w:webHidden/>
               </w:rPr>
-              <w:instrText xml:space="preserve"> PAGEREF _Toc440640014 \h </w:instrText>
+              <w:instrText xml:space="preserve"> PAGEREF _Toc440809051 \h </w:instrText>
             </w:r>
             <w:r>
               <w:rPr>
@@ -2089,7 +2089,7 @@
               <w:lang w:eastAsia="it-IT"/>
             </w:rPr>
           </w:pPr>
-          <w:hyperlink w:anchor="_Toc440640015" w:history="1">
+          <w:hyperlink w:anchor="_Toc440809052" w:history="1">
             <w:r>
               <w:rPr>
                 <w:rStyle w:val="Collegamentoipertestuale"/>
@@ -2116,7 +2116,7 @@
                 <w:noProof/>
                 <w:webHidden/>
               </w:rPr>
-              <w:instrText xml:space="preserve"> PAGEREF _Toc440640015 \h </w:instrText>
+              <w:instrText xml:space="preserve"> PAGEREF _Toc440809052 \h </w:instrText>
             </w:r>
             <w:r>
               <w:rPr>
@@ -2167,7 +2167,7 @@
       <w:pPr>
         <w:pStyle w:val="Titolo1"/>
       </w:pPr>
-      <w:bookmarkStart w:id="0" w:name="_Toc440639986"/>
+      <w:bookmarkStart w:id="0" w:name="_Toc440809023"/>
       <w:r>
         <w:t>Introduzione</w:t>
       </w:r>
@@ -2177,7 +2177,7 @@
       <w:pPr>
         <w:pStyle w:val="Titolo2"/>
       </w:pPr>
-      <w:bookmarkStart w:id="1" w:name="_Toc440639987"/>
+      <w:bookmarkStart w:id="1" w:name="_Toc440809024"/>
       <w:r>
         <w:t>Scopo del documento</w:t>
       </w:r>
@@ -2254,7 +2254,7 @@
       <w:pPr>
         <w:pStyle w:val="Titolo2"/>
       </w:pPr>
-      <w:bookmarkStart w:id="2" w:name="_Toc440639988"/>
+      <w:bookmarkStart w:id="2" w:name="_Toc440809025"/>
       <w:r>
         <w:t>Scopo del prodotto</w:t>
       </w:r>
@@ -2273,14 +2273,46 @@
           <w:sz w:val="24"/>
           <w:szCs w:val="24"/>
         </w:rPr>
-        <w:t>Lo scopo del prodotto è implementare un metodo di navigazione indoor che sia funzionale alla tecnologia BLE. Il prodotto comprenderà un prototipo software che permetta la navigazione all’interno di un’area predefinita, basandosi sui concetti di IPS e smart places.</w:t>
+        <w:t xml:space="preserve">Lo scopo del prodotto è implementare un metodo di navigazione indoor che sia funzionale alla tecnologia BLE. Il prodotto comprenderà un prototipo software che permetta la navigazione all’interno di un’area predefinita, basandosi sui concetti di IPS e </w:t>
+      </w:r>
+      <w:proofErr w:type="spellStart"/>
+      <w:r>
+        <w:rPr>
+          <w:sz w:val="24"/>
+          <w:szCs w:val="24"/>
+        </w:rPr>
+        <w:t>smart</w:t>
+      </w:r>
+      <w:proofErr w:type="spellEnd"/>
+      <w:r>
+        <w:rPr>
+          <w:sz w:val="24"/>
+          <w:szCs w:val="24"/>
+        </w:rPr>
+        <w:t xml:space="preserve"> </w:t>
+      </w:r>
+      <w:proofErr w:type="spellStart"/>
+      <w:r>
+        <w:rPr>
+          <w:sz w:val="24"/>
+          <w:szCs w:val="24"/>
+        </w:rPr>
+        <w:t>places</w:t>
+      </w:r>
+      <w:proofErr w:type="spellEnd"/>
+      <w:r>
+        <w:rPr>
+          <w:sz w:val="24"/>
+          <w:szCs w:val="24"/>
+        </w:rPr>
+        <w:t>.</w:t>
       </w:r>
     </w:p>
     <w:p>
       <w:pPr>
         <w:pStyle w:val="Titolo2"/>
       </w:pPr>
-      <w:bookmarkStart w:id="3" w:name="_Toc440639989"/>
+      <w:bookmarkStart w:id="3" w:name="_Toc440809026"/>
       <w:r>
         <w:t>Glossario</w:t>
       </w:r>
@@ -2290,7 +2322,7 @@
       <w:pPr>
         <w:pStyle w:val="Titolo2"/>
       </w:pPr>
-      <w:bookmarkStart w:id="4" w:name="_Toc440639990"/>
+      <w:bookmarkStart w:id="4" w:name="_Toc440809027"/>
       <w:r>
         <w:t>Riferimenti utili</w:t>
       </w:r>
@@ -2300,7 +2332,7 @@
       <w:pPr>
         <w:pStyle w:val="Titolo3"/>
       </w:pPr>
-      <w:bookmarkStart w:id="5" w:name="_Toc440639991"/>
+      <w:bookmarkStart w:id="5" w:name="_Toc440809028"/>
       <w:r>
         <w:t>Riferimenti normativi</w:t>
       </w:r>
@@ -2310,7 +2342,7 @@
       <w:pPr>
         <w:pStyle w:val="Titolo3"/>
       </w:pPr>
-      <w:bookmarkStart w:id="6" w:name="_Toc440639992"/>
+      <w:bookmarkStart w:id="6" w:name="_Toc440809029"/>
       <w:r>
         <w:t>Riferimenti informativi</w:t>
       </w:r>
@@ -2320,7 +2352,7 @@
       <w:pPr>
         <w:pStyle w:val="Titolo1"/>
       </w:pPr>
-      <w:bookmarkStart w:id="7" w:name="_Toc440639993"/>
+      <w:bookmarkStart w:id="7" w:name="_Toc440809030"/>
       <w:r>
         <w:t>Descrizione generale</w:t>
       </w:r>
@@ -2330,7 +2362,7 @@
       <w:pPr>
         <w:pStyle w:val="Titolo2"/>
       </w:pPr>
-      <w:bookmarkStart w:id="8" w:name="_Toc440639994"/>
+      <w:bookmarkStart w:id="8" w:name="_Toc440809031"/>
       <w:r>
         <w:t>Obiettivi</w:t>
       </w:r>
@@ -2382,7 +2414,7 @@
       <w:pPr>
         <w:pStyle w:val="Titolo2"/>
       </w:pPr>
-      <w:bookmarkStart w:id="9" w:name="_Toc440639995"/>
+      <w:bookmarkStart w:id="9" w:name="_Toc440809032"/>
       <w:r>
         <w:t>Funzioni del prodotto</w:t>
       </w:r>
@@ -2445,7 +2477,7 @@
       <w:pPr>
         <w:pStyle w:val="Titolo2"/>
       </w:pPr>
-      <w:bookmarkStart w:id="10" w:name="_Toc440639996"/>
+      <w:bookmarkStart w:id="10" w:name="_Toc440809033"/>
       <w:r>
         <w:t>Caratteristiche degli utenti</w:t>
       </w:r>
@@ -2496,7 +2528,7 @@
       <w:pPr>
         <w:pStyle w:val="Titolo2"/>
       </w:pPr>
-      <w:bookmarkStart w:id="11" w:name="_Toc440639997"/>
+      <w:bookmarkStart w:id="11" w:name="_Toc440809034"/>
       <w:r>
         <w:lastRenderedPageBreak/>
         <w:t>Piattaforma di esecuzione</w:t>
@@ -2533,7 +2565,7 @@
       <w:pPr>
         <w:pStyle w:val="Titolo2"/>
       </w:pPr>
-      <w:bookmarkStart w:id="12" w:name="_Toc440639998"/>
+      <w:bookmarkStart w:id="12" w:name="_Toc440809035"/>
       <w:r>
         <w:t>Vincoli generali</w:t>
       </w:r>
@@ -2541,7 +2573,19 @@
     </w:p>
     <w:p>
       <w:r>
-        <w:t>Le funzionalità principali del prototipo sono accessibili solo da dispositivi con Bluetooth attivato e all’interno di edifici mappati tramite l’opportuno posizionamento di sensori beacon.</w:t>
+        <w:t>Le funzionalità principali del prototipo sono accessibili solo da</w:t>
+      </w:r>
+      <w:r>
+        <w:t xml:space="preserve"> un dispositivo</w:t>
+      </w:r>
+      <w:r>
+        <w:t xml:space="preserve"> con Bluetooth attivato e all’int</w:t>
+      </w:r>
+      <w:r>
+        <w:t>erno di un edificio</w:t>
+      </w:r>
+      <w:r>
+        <w:t xml:space="preserve"> mappato opportunamente.</w:t>
       </w:r>
     </w:p>
     <w:p>
@@ -2571,7 +2615,7 @@
       <w:pPr>
         <w:pStyle w:val="Titolo1"/>
       </w:pPr>
-      <w:bookmarkStart w:id="13" w:name="_Toc440639999"/>
+      <w:bookmarkStart w:id="13" w:name="_Toc440809036"/>
       <w:r>
         <w:t>Casi d’uso</w:t>
       </w:r>
@@ -2595,7 +2639,29 @@
           <w:szCs w:val="24"/>
           <w:lang w:eastAsia="it-IT"/>
         </w:rPr>
-        <w:t>I casi d’uso riportati di seguito hanno sia origine interna che esterna al gruppo, in quanto ricavati attraverso l’analisi del capitolato d’appalto, l’incontro con il proponente e la discussione tra gli Analisti del gruppo Leaf.</w:t>
+        <w:t xml:space="preserve">I casi d’uso riportati di seguito hanno sia origine interna che esterna al gruppo, in quanto ricavati attraverso l’analisi del capitolato d’appalto, l’incontro con il proponente e la discussione tra gli Analisti del gruppo </w:t>
+      </w:r>
+      <w:proofErr w:type="spellStart"/>
+      <w:r>
+        <w:rPr>
+          <w:rFonts w:eastAsia="Times New Roman" w:cs="Arial"/>
+          <w:color w:val="000000"/>
+          <w:sz w:val="24"/>
+          <w:szCs w:val="24"/>
+          <w:lang w:eastAsia="it-IT"/>
+        </w:rPr>
+        <w:t>Leaf</w:t>
+      </w:r>
+      <w:proofErr w:type="spellEnd"/>
+      <w:r>
+        <w:rPr>
+          <w:rFonts w:eastAsia="Times New Roman" w:cs="Arial"/>
+          <w:color w:val="000000"/>
+          <w:sz w:val="24"/>
+          <w:szCs w:val="24"/>
+          <w:lang w:eastAsia="it-IT"/>
+        </w:rPr>
+        <w:t>.</w:t>
       </w:r>
     </w:p>
     <w:p>
@@ -2671,15 +2737,27 @@
         </w:rPr>
         <w:t>]. [</w:t>
       </w:r>
-      <w:r>
-        <w:rPr>
-          <w:rFonts w:eastAsia="Times New Roman" w:cs="Arial"/>
-          <w:color w:val="000000"/>
-          <w:sz w:val="24"/>
-          <w:szCs w:val="24"/>
-          <w:lang w:eastAsia="it-IT"/>
-        </w:rPr>
-        <w:t>codice progressivo di livello]</w:t>
+      <w:proofErr w:type="gramStart"/>
+      <w:r>
+        <w:rPr>
+          <w:rFonts w:eastAsia="Times New Roman" w:cs="Arial"/>
+          <w:color w:val="000000"/>
+          <w:sz w:val="24"/>
+          <w:szCs w:val="24"/>
+          <w:lang w:eastAsia="it-IT"/>
+        </w:rPr>
+        <w:t>codice</w:t>
+      </w:r>
+      <w:proofErr w:type="gramEnd"/>
+      <w:r>
+        <w:rPr>
+          <w:rFonts w:eastAsia="Times New Roman" w:cs="Arial"/>
+          <w:color w:val="000000"/>
+          <w:sz w:val="24"/>
+          <w:szCs w:val="24"/>
+          <w:lang w:eastAsia="it-IT"/>
+        </w:rPr>
+        <w:t xml:space="preserve"> progressivo di livello]</w:t>
       </w:r>
     </w:p>
     <w:p>
@@ -2726,7 +2804,7 @@
       <w:pPr>
         <w:pStyle w:val="Titolo2"/>
       </w:pPr>
-      <w:bookmarkStart w:id="14" w:name="_Toc440640000"/>
+      <w:bookmarkStart w:id="14" w:name="_Toc440809037"/>
       <w:r>
         <w:rPr>
           <w:noProof/>
@@ -2985,7 +3063,27 @@
           <w:szCs w:val="24"/>
           <w:lang w:eastAsia="it-IT"/>
         </w:rPr>
-        <w:t>L’utente ha avviato l’applicazione Android installata nel proprio dispositivo.</w:t>
+        <w:t>L’utente ha</w:t>
+      </w:r>
+      <w:r>
+        <w:rPr>
+          <w:rFonts w:eastAsia="Times New Roman" w:cs="Arial"/>
+          <w:color w:val="000000"/>
+          <w:sz w:val="24"/>
+          <w:szCs w:val="24"/>
+          <w:lang w:eastAsia="it-IT"/>
+        </w:rPr>
+        <w:t xml:space="preserve"> avviato l’applicazione </w:t>
+      </w:r>
+      <w:r>
+        <w:rPr>
+          <w:rFonts w:eastAsia="Times New Roman" w:cs="Arial"/>
+          <w:color w:val="000000"/>
+          <w:sz w:val="24"/>
+          <w:szCs w:val="24"/>
+          <w:lang w:eastAsia="it-IT"/>
+        </w:rPr>
+        <w:t>installata nel proprio dispositivo.</w:t>
       </w:r>
     </w:p>
     <w:p>
@@ -3108,7 +3206,27 @@
           <w:szCs w:val="24"/>
           <w:lang w:eastAsia="it-IT"/>
         </w:rPr>
-        <w:t xml:space="preserve"> (UC2);</w:t>
+        <w:t xml:space="preserve"> </w:t>
+      </w:r>
+      <w:r>
+        <w:rPr>
+          <w:rFonts w:eastAsia="Times New Roman" w:cs="Arial"/>
+          <w:color w:val="000000"/>
+          <w:sz w:val="24"/>
+          <w:szCs w:val="24"/>
+          <w:lang w:eastAsia="it-IT"/>
+        </w:rPr>
+        <w:t>dell’edificio</w:t>
+      </w:r>
+      <w:r>
+        <w:rPr>
+          <w:rFonts w:eastAsia="Times New Roman" w:cs="Arial"/>
+          <w:color w:val="000000"/>
+          <w:sz w:val="24"/>
+          <w:szCs w:val="24"/>
+          <w:lang w:eastAsia="it-IT"/>
+        </w:rPr>
+        <w:t>(UC2);</w:t>
       </w:r>
     </w:p>
     <w:p>
@@ -3282,7 +3400,7 @@
       <w:pPr>
         <w:pStyle w:val="Titolo2"/>
       </w:pPr>
-      <w:bookmarkStart w:id="15" w:name="_Toc440640001"/>
+      <w:bookmarkStart w:id="15" w:name="_Toc440809038"/>
       <w:r>
         <w:rPr>
           <w:noProof/>
@@ -3554,47 +3672,158 @@
           <w:szCs w:val="24"/>
           <w:lang w:eastAsia="it-IT"/>
         </w:rPr>
-        <w:t xml:space="preserve">L’utente </w:t>
-      </w:r>
-      <w:r>
-        <w:rPr>
-          <w:rFonts w:eastAsia="Times New Roman" w:cs="Arial"/>
-          <w:color w:val="000000"/>
-          <w:sz w:val="24"/>
-          <w:szCs w:val="24"/>
-          <w:lang w:eastAsia="it-IT"/>
-        </w:rPr>
-        <w:t>si trova nella sezione dedicata alla navigazione</w:t>
-      </w:r>
-      <w:r>
-        <w:rPr>
-          <w:rFonts w:eastAsia="Times New Roman" w:cs="Arial"/>
-          <w:color w:val="000000"/>
-          <w:sz w:val="24"/>
-          <w:szCs w:val="24"/>
-          <w:lang w:eastAsia="it-IT"/>
-        </w:rPr>
-        <w:t>,</w:t>
-      </w:r>
-      <w:r>
-        <w:rPr>
-          <w:rFonts w:eastAsia="Times New Roman" w:cs="Arial"/>
-          <w:color w:val="000000"/>
-          <w:sz w:val="24"/>
-          <w:szCs w:val="24"/>
-          <w:lang w:eastAsia="it-IT"/>
-        </w:rPr>
-        <w:t xml:space="preserve"> ha attivato il Bluetooth</w:t>
-      </w:r>
-      <w:r>
-        <w:rPr>
-          <w:rFonts w:eastAsia="Times New Roman" w:cs="Arial"/>
-          <w:color w:val="000000"/>
-          <w:sz w:val="24"/>
-          <w:szCs w:val="24"/>
-          <w:lang w:eastAsia="it-IT"/>
-        </w:rPr>
-        <w:t xml:space="preserve"> ed è all’interno di un edificio che supporta il progetto CLIPS.</w:t>
+        <w:t>L’utente</w:t>
+      </w:r>
+      <w:r>
+        <w:rPr>
+          <w:rFonts w:eastAsia="Times New Roman" w:cs="Arial"/>
+          <w:color w:val="000000"/>
+          <w:sz w:val="24"/>
+          <w:szCs w:val="24"/>
+          <w:lang w:eastAsia="it-IT"/>
+        </w:rPr>
+        <w:t>:</w:t>
+      </w:r>
+    </w:p>
+    <w:p>
+      <w:pPr>
+        <w:numPr>
+          <w:ilvl w:val="2"/>
+          <w:numId w:val="2"/>
+        </w:numPr>
+        <w:spacing w:after="0" w:line="240" w:lineRule="auto"/>
+        <w:textAlignment w:val="baseline"/>
+        <w:rPr>
+          <w:rFonts w:eastAsia="Times New Roman" w:cs="Arial"/>
+          <w:color w:val="000000"/>
+          <w:sz w:val="24"/>
+          <w:szCs w:val="24"/>
+          <w:lang w:eastAsia="it-IT"/>
+        </w:rPr>
+      </w:pPr>
+      <w:r>
+        <w:rPr>
+          <w:rFonts w:eastAsia="Times New Roman" w:cs="Arial"/>
+          <w:color w:val="000000"/>
+          <w:sz w:val="24"/>
+          <w:szCs w:val="24"/>
+          <w:lang w:eastAsia="it-IT"/>
+        </w:rPr>
+        <w:t>S</w:t>
+      </w:r>
+      <w:r>
+        <w:rPr>
+          <w:rFonts w:eastAsia="Times New Roman" w:cs="Arial"/>
+          <w:color w:val="000000"/>
+          <w:sz w:val="24"/>
+          <w:szCs w:val="24"/>
+          <w:lang w:eastAsia="it-IT"/>
+        </w:rPr>
+        <w:t>i trova nella sezione dedicata alla navigazione</w:t>
+      </w:r>
+      <w:r>
+        <w:rPr>
+          <w:rFonts w:eastAsia="Times New Roman" w:cs="Arial"/>
+          <w:color w:val="000000"/>
+          <w:sz w:val="24"/>
+          <w:szCs w:val="24"/>
+          <w:lang w:eastAsia="it-IT"/>
+        </w:rPr>
+        <w:t>;</w:t>
+      </w:r>
+    </w:p>
+    <w:p>
+      <w:pPr>
+        <w:numPr>
+          <w:ilvl w:val="2"/>
+          <w:numId w:val="2"/>
+        </w:numPr>
+        <w:spacing w:after="0" w:line="240" w:lineRule="auto"/>
+        <w:textAlignment w:val="baseline"/>
+        <w:rPr>
+          <w:rFonts w:eastAsia="Times New Roman" w:cs="Arial"/>
+          <w:color w:val="000000"/>
+          <w:sz w:val="24"/>
+          <w:szCs w:val="24"/>
+          <w:lang w:eastAsia="it-IT"/>
+        </w:rPr>
+      </w:pPr>
+      <w:r>
+        <w:rPr>
+          <w:rFonts w:eastAsia="Times New Roman" w:cs="Arial"/>
+          <w:color w:val="000000"/>
+          <w:sz w:val="24"/>
+          <w:szCs w:val="24"/>
+          <w:lang w:eastAsia="it-IT"/>
+        </w:rPr>
+        <w:t>H</w:t>
+      </w:r>
+      <w:r>
+        <w:rPr>
+          <w:rFonts w:eastAsia="Times New Roman" w:cs="Arial"/>
+          <w:color w:val="000000"/>
+          <w:sz w:val="24"/>
+          <w:szCs w:val="24"/>
+          <w:lang w:eastAsia="it-IT"/>
+        </w:rPr>
+        <w:t>a attivato il Bluetooth</w:t>
+      </w:r>
+      <w:r>
+        <w:rPr>
+          <w:rFonts w:eastAsia="Times New Roman" w:cs="Arial"/>
+          <w:color w:val="000000"/>
+          <w:sz w:val="24"/>
+          <w:szCs w:val="24"/>
+          <w:lang w:eastAsia="it-IT"/>
+        </w:rPr>
+        <w:t>;</w:t>
+      </w:r>
+    </w:p>
+    <w:p>
+      <w:pPr>
+        <w:numPr>
+          <w:ilvl w:val="2"/>
+          <w:numId w:val="2"/>
+        </w:numPr>
+        <w:spacing w:after="0" w:line="240" w:lineRule="auto"/>
+        <w:textAlignment w:val="baseline"/>
+        <w:rPr>
+          <w:rFonts w:eastAsia="Times New Roman" w:cs="Arial"/>
+          <w:color w:val="000000"/>
+          <w:sz w:val="24"/>
+          <w:szCs w:val="24"/>
+          <w:lang w:eastAsia="it-IT"/>
+        </w:rPr>
+      </w:pPr>
+      <w:r>
+        <w:rPr>
+          <w:rFonts w:eastAsia="Times New Roman" w:cs="Arial"/>
+          <w:color w:val="000000"/>
+          <w:sz w:val="24"/>
+          <w:szCs w:val="24"/>
+          <w:lang w:eastAsia="it-IT"/>
+        </w:rPr>
+        <w:t>Si trova</w:t>
+      </w:r>
+      <w:r>
+        <w:rPr>
+          <w:rFonts w:eastAsia="Times New Roman" w:cs="Arial"/>
+          <w:color w:val="000000"/>
+          <w:sz w:val="24"/>
+          <w:szCs w:val="24"/>
+          <w:lang w:eastAsia="it-IT"/>
+        </w:rPr>
+        <w:t xml:space="preserve"> all’interno di un edificio </w:t>
+      </w:r>
+      <w:r>
+        <w:rPr>
+          <w:rFonts w:eastAsia="Times New Roman" w:cs="Arial"/>
+          <w:color w:val="000000"/>
+          <w:sz w:val="24"/>
+          <w:szCs w:val="24"/>
+          <w:lang w:eastAsia="it-IT"/>
+        </w:rPr>
+        <w:t>mappato.</w:t>
       </w:r>
     </w:p>
     <w:p>
@@ -3853,12 +4082,13 @@
       <w:pPr>
         <w:pStyle w:val="Titolo3"/>
       </w:pPr>
-      <w:bookmarkStart w:id="16" w:name="_Toc440640002"/>
+      <w:bookmarkStart w:id="16" w:name="_Toc440809039"/>
       <w:r>
         <w:rPr>
           <w:noProof/>
           <w:lang w:eastAsia="it-IT"/>
         </w:rPr>
+        <w:lastRenderedPageBreak/>
         <w:drawing>
           <wp:anchor distT="0" distB="0" distL="114300" distR="114300" simplePos="0" relativeHeight="251660288" behindDoc="0" locked="0" layoutInCell="1" allowOverlap="1" wp14:anchorId="1A4DDDAB" wp14:editId="383D9E3F">
             <wp:simplePos x="0" y="0"/>
@@ -3955,7 +4185,1086 @@
           <w:szCs w:val="24"/>
           <w:lang w:eastAsia="it-IT"/>
         </w:rPr>
+        <w:t>Attori</w:t>
+      </w:r>
+      <w:r>
+        <w:rPr>
+          <w:rFonts w:eastAsia="Times New Roman" w:cs="Arial"/>
+          <w:b/>
+          <w:bCs/>
+          <w:color w:val="000000"/>
+          <w:sz w:val="24"/>
+          <w:szCs w:val="24"/>
+          <w:lang w:eastAsia="it-IT"/>
+        </w:rPr>
+        <w:t xml:space="preserve">: </w:t>
+      </w:r>
+      <w:r>
+        <w:rPr>
+          <w:rFonts w:eastAsia="Times New Roman" w:cs="Arial"/>
+          <w:color w:val="000000"/>
+          <w:sz w:val="24"/>
+          <w:szCs w:val="24"/>
+          <w:lang w:eastAsia="it-IT"/>
+        </w:rPr>
+        <w:t>u</w:t>
+      </w:r>
+      <w:r>
+        <w:rPr>
+          <w:rFonts w:eastAsia="Times New Roman" w:cs="Arial"/>
+          <w:color w:val="000000"/>
+          <w:sz w:val="24"/>
+          <w:szCs w:val="24"/>
+          <w:lang w:eastAsia="it-IT"/>
+        </w:rPr>
+        <w:t>tente</w:t>
+      </w:r>
+      <w:r>
+        <w:rPr>
+          <w:rFonts w:eastAsia="Times New Roman" w:cs="Arial"/>
+          <w:color w:val="000000"/>
+          <w:sz w:val="24"/>
+          <w:szCs w:val="24"/>
+          <w:lang w:eastAsia="it-IT"/>
+        </w:rPr>
+        <w:t>.</w:t>
+      </w:r>
+    </w:p>
+    <w:p>
+      <w:pPr>
+        <w:numPr>
+          <w:ilvl w:val="0"/>
+          <w:numId w:val="2"/>
+        </w:numPr>
+        <w:spacing w:after="0" w:line="240" w:lineRule="auto"/>
+        <w:textAlignment w:val="baseline"/>
+        <w:rPr>
+          <w:rFonts w:eastAsia="Times New Roman" w:cs="Arial"/>
+          <w:color w:val="000000"/>
+          <w:sz w:val="24"/>
+          <w:szCs w:val="24"/>
+          <w:lang w:eastAsia="it-IT"/>
+        </w:rPr>
+      </w:pPr>
+      <w:r>
+        <w:rPr>
+          <w:rFonts w:eastAsia="Times New Roman" w:cs="Arial"/>
+          <w:b/>
+          <w:bCs/>
+          <w:color w:val="000000"/>
+          <w:sz w:val="24"/>
+          <w:szCs w:val="24"/>
+          <w:lang w:eastAsia="it-IT"/>
+        </w:rPr>
+        <w:t xml:space="preserve">Descrizione: </w:t>
+      </w:r>
+      <w:r>
+        <w:rPr>
+          <w:rFonts w:eastAsia="Times New Roman" w:cs="Arial"/>
+          <w:color w:val="000000"/>
+          <w:sz w:val="24"/>
+          <w:szCs w:val="24"/>
+          <w:lang w:eastAsia="it-IT"/>
+        </w:rPr>
+        <w:t xml:space="preserve">l’utente deve poter </w:t>
+      </w:r>
+      <w:r>
+        <w:rPr>
+          <w:rFonts w:eastAsia="Times New Roman" w:cs="Arial"/>
+          <w:color w:val="000000"/>
+          <w:sz w:val="24"/>
+          <w:szCs w:val="24"/>
+          <w:lang w:eastAsia="it-IT"/>
+        </w:rPr>
+        <w:t>scegliere ed inserire</w:t>
+      </w:r>
+      <w:r>
+        <w:rPr>
+          <w:rFonts w:eastAsia="Times New Roman" w:cs="Arial"/>
+          <w:color w:val="000000"/>
+          <w:sz w:val="24"/>
+          <w:szCs w:val="24"/>
+          <w:lang w:eastAsia="it-IT"/>
+        </w:rPr>
+        <w:t xml:space="preserve"> una destinazione da raggiungere, tra le </w:t>
+      </w:r>
+      <w:r>
+        <w:rPr>
+          <w:rFonts w:eastAsia="Times New Roman" w:cs="Arial"/>
+          <w:color w:val="000000"/>
+          <w:sz w:val="24"/>
+          <w:szCs w:val="24"/>
+          <w:lang w:eastAsia="it-IT"/>
+        </w:rPr>
+        <w:t>destinazioni previste</w:t>
+      </w:r>
+      <w:r>
+        <w:rPr>
+          <w:rFonts w:eastAsia="Times New Roman" w:cs="Arial"/>
+          <w:color w:val="000000"/>
+          <w:sz w:val="24"/>
+          <w:szCs w:val="24"/>
+          <w:lang w:eastAsia="it-IT"/>
+        </w:rPr>
+        <w:t>.</w:t>
+      </w:r>
+    </w:p>
+    <w:p>
+      <w:pPr>
+        <w:numPr>
+          <w:ilvl w:val="0"/>
+          <w:numId w:val="2"/>
+        </w:numPr>
+        <w:spacing w:after="0" w:line="240" w:lineRule="auto"/>
+        <w:textAlignment w:val="baseline"/>
+        <w:rPr>
+          <w:rFonts w:eastAsia="Times New Roman" w:cs="Arial"/>
+          <w:color w:val="000000"/>
+          <w:sz w:val="24"/>
+          <w:szCs w:val="24"/>
+          <w:lang w:eastAsia="it-IT"/>
+        </w:rPr>
+      </w:pPr>
+      <w:r>
+        <w:rPr>
+          <w:rFonts w:eastAsia="Times New Roman" w:cs="Arial"/>
+          <w:b/>
+          <w:bCs/>
+          <w:color w:val="000000"/>
+          <w:sz w:val="24"/>
+          <w:szCs w:val="24"/>
+          <w:lang w:eastAsia="it-IT"/>
+        </w:rPr>
+        <w:t xml:space="preserve">Precondizione: </w:t>
+      </w:r>
+      <w:r>
+        <w:rPr>
+          <w:rFonts w:eastAsia="Times New Roman" w:cs="Arial"/>
+          <w:color w:val="000000"/>
+          <w:sz w:val="24"/>
+          <w:szCs w:val="24"/>
+          <w:lang w:eastAsia="it-IT"/>
+        </w:rPr>
+        <w:t>l’utente si trova nel</w:t>
+      </w:r>
+      <w:r>
+        <w:rPr>
+          <w:rFonts w:eastAsia="Times New Roman" w:cs="Arial"/>
+          <w:color w:val="000000"/>
+          <w:sz w:val="24"/>
+          <w:szCs w:val="24"/>
+          <w:lang w:eastAsia="it-IT"/>
+        </w:rPr>
+        <w:t>la sezione dedicata alla scelta</w:t>
+      </w:r>
+      <w:r>
+        <w:rPr>
+          <w:rFonts w:eastAsia="Times New Roman" w:cs="Arial"/>
+          <w:color w:val="000000"/>
+          <w:sz w:val="24"/>
+          <w:szCs w:val="24"/>
+          <w:lang w:eastAsia="it-IT"/>
+        </w:rPr>
+        <w:t xml:space="preserve"> della destinazione</w:t>
+      </w:r>
+      <w:r>
+        <w:rPr>
+          <w:rFonts w:eastAsia="Times New Roman" w:cs="Arial"/>
+          <w:color w:val="000000"/>
+          <w:sz w:val="24"/>
+          <w:szCs w:val="24"/>
+          <w:lang w:eastAsia="it-IT"/>
+        </w:rPr>
+        <w:t xml:space="preserve"> e il dispositivo rileva la presenza di un beacon.</w:t>
+      </w:r>
+    </w:p>
+    <w:p>
+      <w:pPr>
+        <w:numPr>
+          <w:ilvl w:val="0"/>
+          <w:numId w:val="2"/>
+        </w:numPr>
+        <w:spacing w:after="0" w:line="240" w:lineRule="auto"/>
+        <w:textAlignment w:val="baseline"/>
+        <w:rPr>
+          <w:rFonts w:eastAsia="Times New Roman" w:cs="Arial"/>
+          <w:color w:val="000000"/>
+          <w:sz w:val="24"/>
+          <w:szCs w:val="24"/>
+          <w:lang w:eastAsia="it-IT"/>
+        </w:rPr>
+      </w:pPr>
+      <w:r>
+        <w:rPr>
+          <w:rFonts w:eastAsia="Times New Roman" w:cs="Arial"/>
+          <w:b/>
+          <w:bCs/>
+          <w:color w:val="000000"/>
+          <w:sz w:val="24"/>
+          <w:szCs w:val="24"/>
+          <w:lang w:eastAsia="it-IT"/>
+        </w:rPr>
+        <w:t xml:space="preserve">Flusso principale degli eventi: </w:t>
+      </w:r>
+    </w:p>
+    <w:p>
+      <w:pPr>
+        <w:numPr>
+          <w:ilvl w:val="1"/>
+          <w:numId w:val="2"/>
+        </w:numPr>
+        <w:spacing w:after="0" w:line="240" w:lineRule="auto"/>
+        <w:textAlignment w:val="baseline"/>
+        <w:rPr>
+          <w:rFonts w:eastAsia="Times New Roman" w:cs="Arial"/>
+          <w:color w:val="000000"/>
+          <w:sz w:val="24"/>
+          <w:szCs w:val="24"/>
+          <w:lang w:eastAsia="it-IT"/>
+        </w:rPr>
+      </w:pPr>
+      <w:r>
+        <w:rPr>
+          <w:rFonts w:eastAsia="Times New Roman" w:cs="Arial"/>
+          <w:bCs/>
+          <w:color w:val="000000"/>
+          <w:sz w:val="24"/>
+          <w:szCs w:val="24"/>
+          <w:lang w:eastAsia="it-IT"/>
+        </w:rPr>
+        <w:t>L’utente</w:t>
+      </w:r>
+      <w:r>
+        <w:rPr>
+          <w:rFonts w:eastAsia="Times New Roman" w:cs="Arial"/>
+          <w:bCs/>
+          <w:color w:val="000000"/>
+          <w:sz w:val="24"/>
+          <w:szCs w:val="24"/>
+          <w:lang w:eastAsia="it-IT"/>
+        </w:rPr>
+        <w:t xml:space="preserve"> sceglie una destinazione (UC1.1.1);</w:t>
+      </w:r>
+    </w:p>
+    <w:p>
+      <w:pPr>
+        <w:numPr>
+          <w:ilvl w:val="1"/>
+          <w:numId w:val="2"/>
+        </w:numPr>
+        <w:spacing w:after="0" w:line="240" w:lineRule="auto"/>
+        <w:textAlignment w:val="baseline"/>
+        <w:rPr>
+          <w:rFonts w:eastAsia="Times New Roman" w:cs="Arial"/>
+          <w:color w:val="000000"/>
+          <w:sz w:val="24"/>
+          <w:szCs w:val="24"/>
+          <w:lang w:eastAsia="it-IT"/>
+        </w:rPr>
+      </w:pPr>
+      <w:r>
+        <w:rPr>
+          <w:rFonts w:eastAsia="Times New Roman" w:cs="Arial"/>
+          <w:color w:val="000000"/>
+          <w:sz w:val="24"/>
+          <w:szCs w:val="24"/>
+          <w:lang w:eastAsia="it-IT"/>
+        </w:rPr>
+        <w:t>L’utente</w:t>
+      </w:r>
+      <w:r>
+        <w:rPr>
+          <w:rFonts w:eastAsia="Times New Roman" w:cs="Arial"/>
+          <w:color w:val="000000"/>
+          <w:sz w:val="24"/>
+          <w:szCs w:val="24"/>
+          <w:lang w:eastAsia="it-IT"/>
+        </w:rPr>
+        <w:t xml:space="preserve"> conferma la destinazione scelta (UC1.1.2).</w:t>
+      </w:r>
+    </w:p>
+    <w:p>
+      <w:pPr>
+        <w:numPr>
+          <w:ilvl w:val="0"/>
+          <w:numId w:val="2"/>
+        </w:numPr>
+        <w:spacing w:after="0" w:line="240" w:lineRule="auto"/>
+        <w:jc w:val="both"/>
+        <w:textAlignment w:val="baseline"/>
+        <w:rPr>
+          <w:rFonts w:eastAsia="Times New Roman" w:cs="Arial"/>
+          <w:color w:val="000000"/>
+          <w:sz w:val="24"/>
+          <w:szCs w:val="24"/>
+          <w:lang w:eastAsia="it-IT"/>
+        </w:rPr>
+      </w:pPr>
+      <w:r>
+        <w:rPr>
+          <w:rFonts w:eastAsia="Times New Roman" w:cs="Arial"/>
+          <w:b/>
+          <w:color w:val="000000"/>
+          <w:sz w:val="24"/>
+          <w:szCs w:val="24"/>
+          <w:lang w:eastAsia="it-IT"/>
+        </w:rPr>
+        <w:t>Scenario alternativo</w:t>
+      </w:r>
+      <w:r>
+        <w:rPr>
+          <w:rFonts w:eastAsia="Times New Roman" w:cs="Arial"/>
+          <w:b/>
+          <w:color w:val="000000"/>
+          <w:sz w:val="24"/>
+          <w:szCs w:val="24"/>
+          <w:lang w:eastAsia="it-IT"/>
+        </w:rPr>
+        <w:t xml:space="preserve">: </w:t>
+      </w:r>
+    </w:p>
+    <w:p>
+      <w:pPr>
+        <w:numPr>
+          <w:ilvl w:val="2"/>
+          <w:numId w:val="2"/>
+        </w:numPr>
+        <w:spacing w:after="0" w:line="240" w:lineRule="auto"/>
+        <w:jc w:val="both"/>
+        <w:textAlignment w:val="baseline"/>
+        <w:rPr>
+          <w:rFonts w:eastAsia="Times New Roman" w:cs="Arial"/>
+          <w:color w:val="000000"/>
+          <w:sz w:val="24"/>
+          <w:szCs w:val="24"/>
+          <w:lang w:eastAsia="it-IT"/>
+        </w:rPr>
+      </w:pPr>
+      <w:r>
+        <w:rPr>
+          <w:rFonts w:eastAsia="Times New Roman" w:cs="Arial"/>
+          <w:color w:val="000000"/>
+          <w:sz w:val="24"/>
+          <w:szCs w:val="24"/>
+          <w:lang w:eastAsia="it-IT"/>
+        </w:rPr>
+        <w:t>Nel caso i</w:t>
+      </w:r>
+      <w:r>
+        <w:rPr>
+          <w:rFonts w:eastAsia="Times New Roman" w:cs="Arial"/>
+          <w:color w:val="000000"/>
+          <w:sz w:val="24"/>
+          <w:szCs w:val="24"/>
+          <w:lang w:eastAsia="it-IT"/>
+        </w:rPr>
+        <w:t>n cui l’utente ricerchi per nome</w:t>
+      </w:r>
+      <w:r>
+        <w:rPr>
+          <w:rFonts w:eastAsia="Times New Roman" w:cs="Arial"/>
+          <w:color w:val="000000"/>
+          <w:sz w:val="24"/>
+          <w:szCs w:val="24"/>
+          <w:lang w:eastAsia="it-IT"/>
+        </w:rPr>
+        <w:t xml:space="preserve"> una destinazione non prevista</w:t>
+      </w:r>
+      <w:r>
+        <w:rPr>
+          <w:rFonts w:eastAsia="Times New Roman" w:cs="Arial"/>
+          <w:color w:val="000000"/>
+          <w:sz w:val="24"/>
+          <w:szCs w:val="24"/>
+          <w:lang w:eastAsia="it-IT"/>
+        </w:rPr>
+        <w:t>:</w:t>
+      </w:r>
+    </w:p>
+    <w:p>
+      <w:pPr>
+        <w:numPr>
+          <w:ilvl w:val="3"/>
+          <w:numId w:val="2"/>
+        </w:numPr>
+        <w:spacing w:after="0" w:line="240" w:lineRule="auto"/>
+        <w:jc w:val="both"/>
+        <w:textAlignment w:val="baseline"/>
+        <w:rPr>
+          <w:rFonts w:eastAsia="Times New Roman" w:cs="Arial"/>
+          <w:color w:val="000000"/>
+          <w:sz w:val="24"/>
+          <w:szCs w:val="24"/>
+          <w:lang w:eastAsia="it-IT"/>
+        </w:rPr>
+      </w:pPr>
+      <w:r>
+        <w:rPr>
+          <w:rFonts w:eastAsia="Times New Roman" w:cs="Arial"/>
+          <w:color w:val="000000"/>
+          <w:sz w:val="24"/>
+          <w:szCs w:val="24"/>
+          <w:lang w:eastAsia="it-IT"/>
+        </w:rPr>
+        <w:t>Viene visualizzato un errore riguardante la destinazione inserita (UC1.1.5).</w:t>
+      </w:r>
+    </w:p>
+    <w:p>
+      <w:pPr>
+        <w:numPr>
+          <w:ilvl w:val="0"/>
+          <w:numId w:val="2"/>
+        </w:numPr>
+        <w:spacing w:after="0" w:line="240" w:lineRule="auto"/>
+        <w:textAlignment w:val="baseline"/>
+        <w:rPr>
+          <w:rFonts w:eastAsia="Times New Roman" w:cs="Arial"/>
+          <w:color w:val="000000"/>
+          <w:sz w:val="24"/>
+          <w:szCs w:val="24"/>
+          <w:lang w:eastAsia="it-IT"/>
+        </w:rPr>
+      </w:pPr>
+      <w:r>
+        <w:rPr>
+          <w:rFonts w:eastAsia="Times New Roman" w:cs="Arial"/>
+          <w:b/>
+          <w:bCs/>
+          <w:color w:val="000000"/>
+          <w:sz w:val="24"/>
+          <w:szCs w:val="24"/>
+          <w:lang w:eastAsia="it-IT"/>
+        </w:rPr>
+        <w:t xml:space="preserve">Postcondizione: </w:t>
+      </w:r>
+      <w:r>
+        <w:rPr>
+          <w:rFonts w:eastAsia="Times New Roman" w:cs="Arial"/>
+          <w:color w:val="000000"/>
+          <w:sz w:val="24"/>
+          <w:szCs w:val="24"/>
+          <w:lang w:eastAsia="it-IT"/>
+        </w:rPr>
+        <w:t>la destinazione da raggiungere è stata impostata.</w:t>
+      </w:r>
+    </w:p>
+    <w:p>
+      <w:pPr>
+        <w:pStyle w:val="Titolo3"/>
+      </w:pPr>
+    </w:p>
+    <w:p>
+      <w:pPr>
+        <w:pStyle w:val="Titolo4"/>
+      </w:pPr>
+      <w:r>
+        <w:t>UC1.1.1-Scelta destinazione</w:t>
+      </w:r>
+    </w:p>
+    <w:p>
+      <w:pPr>
+        <w:numPr>
+          <w:ilvl w:val="0"/>
+          <w:numId w:val="2"/>
+        </w:numPr>
+        <w:spacing w:after="0" w:line="240" w:lineRule="auto"/>
+        <w:textAlignment w:val="baseline"/>
+        <w:rPr>
+          <w:rFonts w:eastAsia="Times New Roman" w:cs="Arial"/>
+          <w:b/>
+          <w:bCs/>
+          <w:color w:val="000000"/>
+          <w:sz w:val="24"/>
+          <w:szCs w:val="24"/>
+          <w:lang w:eastAsia="it-IT"/>
+        </w:rPr>
+      </w:pPr>
+      <w:r>
+        <w:rPr>
+          <w:rFonts w:eastAsia="Times New Roman" w:cs="Arial"/>
+          <w:b/>
+          <w:bCs/>
+          <w:color w:val="000000"/>
+          <w:sz w:val="24"/>
+          <w:szCs w:val="24"/>
+          <w:lang w:eastAsia="it-IT"/>
+        </w:rPr>
+        <w:t>Attori</w:t>
+      </w:r>
+      <w:r>
+        <w:rPr>
+          <w:rFonts w:eastAsia="Times New Roman" w:cs="Arial"/>
+          <w:b/>
+          <w:bCs/>
+          <w:color w:val="000000"/>
+          <w:sz w:val="24"/>
+          <w:szCs w:val="24"/>
+          <w:lang w:eastAsia="it-IT"/>
+        </w:rPr>
+        <w:t xml:space="preserve">: </w:t>
+      </w:r>
+      <w:r>
+        <w:rPr>
+          <w:rFonts w:eastAsia="Times New Roman" w:cs="Arial"/>
+          <w:color w:val="000000"/>
+          <w:sz w:val="24"/>
+          <w:szCs w:val="24"/>
+          <w:lang w:eastAsia="it-IT"/>
+        </w:rPr>
+        <w:t>u</w:t>
+      </w:r>
+      <w:r>
+        <w:rPr>
+          <w:rFonts w:eastAsia="Times New Roman" w:cs="Arial"/>
+          <w:color w:val="000000"/>
+          <w:sz w:val="24"/>
+          <w:szCs w:val="24"/>
+          <w:lang w:eastAsia="it-IT"/>
+        </w:rPr>
+        <w:t>tente</w:t>
+      </w:r>
+      <w:r>
+        <w:rPr>
+          <w:rFonts w:eastAsia="Times New Roman" w:cs="Arial"/>
+          <w:color w:val="000000"/>
+          <w:sz w:val="24"/>
+          <w:szCs w:val="24"/>
+          <w:lang w:eastAsia="it-IT"/>
+        </w:rPr>
+        <w:t>.</w:t>
+      </w:r>
+    </w:p>
+    <w:p>
+      <w:pPr>
+        <w:numPr>
+          <w:ilvl w:val="0"/>
+          <w:numId w:val="2"/>
+        </w:numPr>
+        <w:spacing w:after="0" w:line="240" w:lineRule="auto"/>
+        <w:textAlignment w:val="baseline"/>
+        <w:rPr>
+          <w:rFonts w:eastAsia="Times New Roman" w:cs="Arial"/>
+          <w:b/>
+          <w:bCs/>
+          <w:color w:val="000000"/>
+          <w:sz w:val="24"/>
+          <w:szCs w:val="24"/>
+          <w:lang w:eastAsia="it-IT"/>
+        </w:rPr>
+      </w:pPr>
+      <w:r>
+        <w:rPr>
+          <w:rFonts w:eastAsia="Times New Roman" w:cs="Arial"/>
+          <w:b/>
+          <w:bCs/>
+          <w:color w:val="000000"/>
+          <w:sz w:val="24"/>
+          <w:szCs w:val="24"/>
+          <w:lang w:eastAsia="it-IT"/>
+        </w:rPr>
+        <w:t>Generalizzazione di:</w:t>
+      </w:r>
+    </w:p>
+    <w:p>
+      <w:pPr>
+        <w:pStyle w:val="Paragrafoelenco"/>
+        <w:numPr>
+          <w:ilvl w:val="2"/>
+          <w:numId w:val="2"/>
+        </w:numPr>
+        <w:spacing w:after="0" w:line="240" w:lineRule="auto"/>
+        <w:textAlignment w:val="baseline"/>
+        <w:rPr>
+          <w:rFonts w:eastAsia="Times New Roman" w:cs="Arial"/>
+          <w:b/>
+          <w:bCs/>
+          <w:color w:val="000000"/>
+          <w:sz w:val="24"/>
+          <w:szCs w:val="24"/>
+          <w:lang w:eastAsia="it-IT"/>
+        </w:rPr>
+      </w:pPr>
+      <w:r>
+        <w:rPr>
+          <w:rFonts w:eastAsia="Times New Roman" w:cs="Arial"/>
+          <w:bCs/>
+          <w:color w:val="000000"/>
+          <w:sz w:val="24"/>
+          <w:szCs w:val="24"/>
+          <w:lang w:eastAsia="it-IT"/>
+        </w:rPr>
+        <w:t>UC1.1.3 Ricerca per nome;</w:t>
+      </w:r>
+    </w:p>
+    <w:p>
+      <w:pPr>
+        <w:numPr>
+          <w:ilvl w:val="2"/>
+          <w:numId w:val="2"/>
+        </w:numPr>
+        <w:spacing w:after="0" w:line="240" w:lineRule="auto"/>
+        <w:textAlignment w:val="baseline"/>
+        <w:rPr>
+          <w:rFonts w:eastAsia="Times New Roman" w:cs="Arial"/>
+          <w:b/>
+          <w:bCs/>
+          <w:color w:val="000000"/>
+          <w:sz w:val="24"/>
+          <w:szCs w:val="24"/>
+          <w:lang w:eastAsia="it-IT"/>
+        </w:rPr>
+      </w:pPr>
+      <w:r>
+        <w:rPr>
+          <w:rFonts w:eastAsia="Times New Roman" w:cs="Arial"/>
+          <w:bCs/>
+          <w:color w:val="000000"/>
+          <w:sz w:val="24"/>
+          <w:szCs w:val="24"/>
+          <w:lang w:eastAsia="it-IT"/>
+        </w:rPr>
+        <w:t>UC1.1.4 Ricerca per categoria.</w:t>
+      </w:r>
+      <w:r>
+        <w:rPr>
+          <w:rFonts w:eastAsia="Times New Roman" w:cs="Arial"/>
+          <w:b/>
+          <w:bCs/>
+          <w:color w:val="000000"/>
+          <w:sz w:val="24"/>
+          <w:szCs w:val="24"/>
+          <w:lang w:eastAsia="it-IT"/>
+        </w:rPr>
+        <w:t xml:space="preserve"> </w:t>
+      </w:r>
+    </w:p>
+    <w:p>
+      <w:pPr>
+        <w:numPr>
+          <w:ilvl w:val="0"/>
+          <w:numId w:val="2"/>
+        </w:numPr>
+        <w:spacing w:after="0" w:line="240" w:lineRule="auto"/>
+        <w:textAlignment w:val="baseline"/>
+        <w:rPr>
+          <w:rFonts w:eastAsia="Times New Roman" w:cs="Arial"/>
+          <w:color w:val="000000"/>
+          <w:sz w:val="24"/>
+          <w:szCs w:val="24"/>
+          <w:lang w:eastAsia="it-IT"/>
+        </w:rPr>
+      </w:pPr>
+      <w:r>
+        <w:rPr>
+          <w:rFonts w:eastAsia="Times New Roman" w:cs="Arial"/>
+          <w:b/>
+          <w:bCs/>
+          <w:color w:val="000000"/>
+          <w:sz w:val="24"/>
+          <w:szCs w:val="24"/>
+          <w:lang w:eastAsia="it-IT"/>
+        </w:rPr>
+        <w:t xml:space="preserve">Descrizione: </w:t>
+      </w:r>
+      <w:r>
+        <w:rPr>
+          <w:rFonts w:eastAsia="Times New Roman" w:cs="Arial"/>
+          <w:color w:val="000000"/>
+          <w:sz w:val="24"/>
+          <w:szCs w:val="24"/>
+          <w:lang w:eastAsia="it-IT"/>
+        </w:rPr>
+        <w:t>l’utente deve poter scegliere una destinazione interna all’edificio, tra quelle conosciute dal sistema.</w:t>
+      </w:r>
+    </w:p>
+    <w:p>
+      <w:pPr>
+        <w:numPr>
+          <w:ilvl w:val="0"/>
+          <w:numId w:val="2"/>
+        </w:numPr>
+        <w:spacing w:after="0" w:line="240" w:lineRule="auto"/>
+        <w:textAlignment w:val="baseline"/>
+        <w:rPr>
+          <w:rFonts w:eastAsia="Times New Roman" w:cs="Arial"/>
+          <w:color w:val="000000"/>
+          <w:sz w:val="24"/>
+          <w:szCs w:val="24"/>
+          <w:lang w:eastAsia="it-IT"/>
+        </w:rPr>
+      </w:pPr>
+      <w:r>
+        <w:rPr>
+          <w:rFonts w:eastAsia="Times New Roman" w:cs="Arial"/>
+          <w:b/>
+          <w:bCs/>
+          <w:color w:val="000000"/>
+          <w:sz w:val="24"/>
+          <w:szCs w:val="24"/>
+          <w:lang w:eastAsia="it-IT"/>
+        </w:rPr>
+        <w:t xml:space="preserve">Precondizione: </w:t>
+      </w:r>
+      <w:r>
+        <w:rPr>
+          <w:rFonts w:eastAsia="Times New Roman" w:cs="Arial"/>
+          <w:color w:val="000000"/>
+          <w:sz w:val="24"/>
+          <w:szCs w:val="24"/>
+          <w:lang w:eastAsia="it-IT"/>
+        </w:rPr>
+        <w:t xml:space="preserve">l’utente si trova nella sezione dedicata all’inserimento della destinazione. </w:t>
+      </w:r>
+      <w:r>
+        <w:rPr>
+          <w:rFonts w:eastAsia="Times New Roman" w:cs="Arial"/>
+          <w:b/>
+          <w:bCs/>
+          <w:color w:val="000000"/>
+          <w:sz w:val="24"/>
+          <w:szCs w:val="24"/>
+          <w:lang w:eastAsia="it-IT"/>
+        </w:rPr>
+        <w:t xml:space="preserve">Postcondizione: </w:t>
+      </w:r>
+      <w:r>
+        <w:rPr>
+          <w:rFonts w:eastAsia="Times New Roman" w:cs="Arial"/>
+          <w:color w:val="000000"/>
+          <w:sz w:val="24"/>
+          <w:szCs w:val="24"/>
+          <w:lang w:eastAsia="it-IT"/>
+        </w:rPr>
+        <w:t>la destinazione è stata scelta</w:t>
+      </w:r>
+      <w:r>
+        <w:rPr>
+          <w:rFonts w:eastAsia="Times New Roman" w:cs="Arial"/>
+          <w:color w:val="000000"/>
+          <w:sz w:val="24"/>
+          <w:szCs w:val="24"/>
+          <w:lang w:eastAsia="it-IT"/>
+        </w:rPr>
+        <w:t>.</w:t>
+      </w:r>
+    </w:p>
+    <w:p/>
+    <w:p>
+      <w:pPr>
+        <w:pStyle w:val="Titolo4"/>
+      </w:pPr>
+      <w:r>
+        <w:t>U</w:t>
+      </w:r>
+      <w:r>
+        <w:t>C1.1</w:t>
+      </w:r>
+      <w:r>
+        <w:t>.2</w:t>
+      </w:r>
+      <w:r>
+        <w:t>-Conferma scelta</w:t>
+      </w:r>
+    </w:p>
+    <w:p>
+      <w:pPr>
+        <w:numPr>
+          <w:ilvl w:val="0"/>
+          <w:numId w:val="2"/>
+        </w:numPr>
+        <w:spacing w:after="0" w:line="240" w:lineRule="auto"/>
+        <w:textAlignment w:val="baseline"/>
+        <w:rPr>
+          <w:rFonts w:eastAsia="Times New Roman" w:cs="Arial"/>
+          <w:b/>
+          <w:bCs/>
+          <w:color w:val="000000"/>
+          <w:sz w:val="24"/>
+          <w:szCs w:val="24"/>
+          <w:lang w:eastAsia="it-IT"/>
+        </w:rPr>
+      </w:pPr>
+      <w:r>
+        <w:rPr>
+          <w:rFonts w:eastAsia="Times New Roman" w:cs="Arial"/>
+          <w:b/>
+          <w:bCs/>
+          <w:color w:val="000000"/>
+          <w:sz w:val="24"/>
+          <w:szCs w:val="24"/>
+          <w:lang w:eastAsia="it-IT"/>
+        </w:rPr>
+        <w:t>Attori</w:t>
+      </w:r>
+      <w:r>
+        <w:rPr>
+          <w:rFonts w:eastAsia="Times New Roman" w:cs="Arial"/>
+          <w:b/>
+          <w:bCs/>
+          <w:color w:val="000000"/>
+          <w:sz w:val="24"/>
+          <w:szCs w:val="24"/>
+          <w:lang w:eastAsia="it-IT"/>
+        </w:rPr>
+        <w:t xml:space="preserve">: </w:t>
+      </w:r>
+      <w:r>
+        <w:rPr>
+          <w:rFonts w:eastAsia="Times New Roman" w:cs="Arial"/>
+          <w:color w:val="000000"/>
+          <w:sz w:val="24"/>
+          <w:szCs w:val="24"/>
+          <w:lang w:eastAsia="it-IT"/>
+        </w:rPr>
+        <w:t>u</w:t>
+      </w:r>
+      <w:r>
+        <w:rPr>
+          <w:rFonts w:eastAsia="Times New Roman" w:cs="Arial"/>
+          <w:color w:val="000000"/>
+          <w:sz w:val="24"/>
+          <w:szCs w:val="24"/>
+          <w:lang w:eastAsia="it-IT"/>
+        </w:rPr>
+        <w:t>tente</w:t>
+      </w:r>
+      <w:r>
+        <w:rPr>
+          <w:rFonts w:eastAsia="Times New Roman" w:cs="Arial"/>
+          <w:color w:val="000000"/>
+          <w:sz w:val="24"/>
+          <w:szCs w:val="24"/>
+          <w:lang w:eastAsia="it-IT"/>
+        </w:rPr>
+        <w:t>.</w:t>
+      </w:r>
+    </w:p>
+    <w:p>
+      <w:pPr>
+        <w:numPr>
+          <w:ilvl w:val="0"/>
+          <w:numId w:val="2"/>
+        </w:numPr>
+        <w:spacing w:after="0" w:line="240" w:lineRule="auto"/>
+        <w:jc w:val="both"/>
+        <w:textAlignment w:val="baseline"/>
+        <w:rPr>
+          <w:rFonts w:eastAsia="Times New Roman" w:cs="Arial"/>
+          <w:color w:val="000000"/>
+          <w:sz w:val="24"/>
+          <w:szCs w:val="24"/>
+          <w:lang w:eastAsia="it-IT"/>
+        </w:rPr>
+      </w:pPr>
+      <w:r>
+        <w:rPr>
+          <w:rFonts w:eastAsia="Times New Roman" w:cs="Arial"/>
+          <w:b/>
+          <w:color w:val="000000"/>
+          <w:sz w:val="24"/>
+          <w:szCs w:val="24"/>
+          <w:lang w:eastAsia="it-IT"/>
+        </w:rPr>
+        <w:t xml:space="preserve">Estensione: </w:t>
+      </w:r>
+      <w:r>
+        <w:rPr>
+          <w:rFonts w:eastAsia="Times New Roman" w:cs="Arial"/>
+          <w:color w:val="000000"/>
+          <w:sz w:val="24"/>
+          <w:szCs w:val="24"/>
+          <w:lang w:eastAsia="it-IT"/>
+        </w:rPr>
+        <w:t>UC1.1.5 - Visualizzazione errore destinazione sconosciuta.</w:t>
+      </w:r>
+    </w:p>
+    <w:p>
+      <w:pPr>
+        <w:numPr>
+          <w:ilvl w:val="0"/>
+          <w:numId w:val="2"/>
+        </w:numPr>
+        <w:spacing w:after="0" w:line="240" w:lineRule="auto"/>
+        <w:textAlignment w:val="baseline"/>
+        <w:rPr>
+          <w:rFonts w:eastAsia="Times New Roman" w:cs="Arial"/>
+          <w:color w:val="000000"/>
+          <w:sz w:val="24"/>
+          <w:szCs w:val="24"/>
+          <w:lang w:eastAsia="it-IT"/>
+        </w:rPr>
+      </w:pPr>
+      <w:r>
+        <w:rPr>
+          <w:rFonts w:eastAsia="Times New Roman" w:cs="Arial"/>
+          <w:b/>
+          <w:bCs/>
+          <w:color w:val="000000"/>
+          <w:sz w:val="24"/>
+          <w:szCs w:val="24"/>
+          <w:lang w:eastAsia="it-IT"/>
+        </w:rPr>
+        <w:t xml:space="preserve">Descrizione: </w:t>
+      </w:r>
+      <w:r>
+        <w:rPr>
+          <w:rFonts w:eastAsia="Times New Roman" w:cs="Arial"/>
+          <w:color w:val="000000"/>
+          <w:sz w:val="24"/>
+          <w:szCs w:val="24"/>
+          <w:lang w:eastAsia="it-IT"/>
+        </w:rPr>
+        <w:t>l’utente si trova nella sezione dedicata alla conferma della destinazione.</w:t>
+      </w:r>
+    </w:p>
+    <w:p>
+      <w:pPr>
+        <w:numPr>
+          <w:ilvl w:val="0"/>
+          <w:numId w:val="2"/>
+        </w:numPr>
+        <w:spacing w:after="0" w:line="240" w:lineRule="auto"/>
+        <w:textAlignment w:val="baseline"/>
+        <w:rPr>
+          <w:rFonts w:eastAsia="Times New Roman" w:cs="Arial"/>
+          <w:color w:val="000000"/>
+          <w:sz w:val="24"/>
+          <w:szCs w:val="24"/>
+          <w:lang w:eastAsia="it-IT"/>
+        </w:rPr>
+      </w:pPr>
+      <w:r>
+        <w:rPr>
+          <w:rFonts w:eastAsia="Times New Roman" w:cs="Arial"/>
+          <w:b/>
+          <w:bCs/>
+          <w:color w:val="000000"/>
+          <w:sz w:val="24"/>
+          <w:szCs w:val="24"/>
+          <w:lang w:eastAsia="it-IT"/>
+        </w:rPr>
+        <w:t xml:space="preserve">Precondizione: </w:t>
+      </w:r>
+      <w:r>
+        <w:rPr>
+          <w:rFonts w:eastAsia="Times New Roman" w:cs="Arial"/>
+          <w:color w:val="000000"/>
+          <w:sz w:val="24"/>
+          <w:szCs w:val="24"/>
+          <w:lang w:eastAsia="it-IT"/>
+        </w:rPr>
+        <w:t xml:space="preserve">l’utente ha </w:t>
+      </w:r>
+      <w:r>
+        <w:rPr>
+          <w:rFonts w:eastAsia="Times New Roman" w:cs="Arial"/>
+          <w:color w:val="000000"/>
+          <w:sz w:val="24"/>
+          <w:szCs w:val="24"/>
+          <w:lang w:eastAsia="it-IT"/>
+        </w:rPr>
+        <w:t>inserito una destinazione prevista</w:t>
+      </w:r>
+      <w:r>
+        <w:rPr>
+          <w:rFonts w:eastAsia="Times New Roman" w:cs="Arial"/>
+          <w:color w:val="000000"/>
+          <w:sz w:val="24"/>
+          <w:szCs w:val="24"/>
+          <w:lang w:eastAsia="it-IT"/>
+        </w:rPr>
+        <w:t>.</w:t>
+      </w:r>
+    </w:p>
+    <w:p>
+      <w:pPr>
+        <w:numPr>
+          <w:ilvl w:val="0"/>
+          <w:numId w:val="2"/>
+        </w:numPr>
+        <w:spacing w:after="0" w:line="240" w:lineRule="auto"/>
+        <w:textAlignment w:val="baseline"/>
+        <w:rPr>
+          <w:rFonts w:eastAsia="Times New Roman" w:cs="Arial"/>
+          <w:color w:val="000000"/>
+          <w:sz w:val="24"/>
+          <w:szCs w:val="24"/>
+          <w:lang w:eastAsia="it-IT"/>
+        </w:rPr>
+      </w:pPr>
+      <w:r>
+        <w:rPr>
+          <w:rFonts w:eastAsia="Times New Roman" w:cs="Arial"/>
+          <w:b/>
+          <w:bCs/>
+          <w:color w:val="000000"/>
+          <w:sz w:val="24"/>
+          <w:szCs w:val="24"/>
+          <w:lang w:eastAsia="it-IT"/>
+        </w:rPr>
+        <w:t xml:space="preserve">Postcondizione: </w:t>
+      </w:r>
+      <w:r>
+        <w:rPr>
+          <w:rFonts w:eastAsia="Times New Roman" w:cs="Arial"/>
+          <w:color w:val="000000"/>
+          <w:sz w:val="24"/>
+          <w:szCs w:val="24"/>
+          <w:lang w:eastAsia="it-IT"/>
+        </w:rPr>
+        <w:t>la destinazione scelta è stata confermata.</w:t>
+      </w:r>
+    </w:p>
+    <w:p>
+      <w:pPr>
+        <w:spacing w:after="0" w:line="240" w:lineRule="auto"/>
+        <w:textAlignment w:val="baseline"/>
+        <w:rPr>
+          <w:rFonts w:eastAsia="Times New Roman" w:cs="Arial"/>
+          <w:color w:val="000000"/>
+          <w:sz w:val="24"/>
+          <w:szCs w:val="24"/>
+          <w:lang w:eastAsia="it-IT"/>
+        </w:rPr>
+      </w:pPr>
+    </w:p>
+    <w:p>
+      <w:pPr>
+        <w:pStyle w:val="Titolo4"/>
+      </w:pPr>
+      <w:r>
         <w:lastRenderedPageBreak/>
+        <w:t>UC1.1.3-Ricerca per nome</w:t>
+      </w:r>
+    </w:p>
+    <w:p>
+      <w:pPr>
+        <w:numPr>
+          <w:ilvl w:val="0"/>
+          <w:numId w:val="2"/>
+        </w:numPr>
+        <w:spacing w:after="0" w:line="240" w:lineRule="auto"/>
+        <w:textAlignment w:val="baseline"/>
+        <w:rPr>
+          <w:rFonts w:eastAsia="Times New Roman" w:cs="Arial"/>
+          <w:b/>
+          <w:bCs/>
+          <w:color w:val="000000"/>
+          <w:sz w:val="24"/>
+          <w:szCs w:val="24"/>
+          <w:lang w:eastAsia="it-IT"/>
+        </w:rPr>
+      </w:pPr>
+      <w:r>
+        <w:rPr>
+          <w:rFonts w:eastAsia="Times New Roman" w:cs="Arial"/>
+          <w:b/>
+          <w:bCs/>
+          <w:color w:val="000000"/>
+          <w:sz w:val="24"/>
+          <w:szCs w:val="24"/>
+          <w:lang w:eastAsia="it-IT"/>
+        </w:rPr>
         <w:t>Attori</w:t>
       </w:r>
       <w:r>
@@ -4047,17 +5356,17 @@
           <w:szCs w:val="24"/>
           <w:lang w:eastAsia="it-IT"/>
         </w:rPr>
-        <w:t>scegliere ed inserire</w:t>
-      </w:r>
-      <w:r>
-        <w:rPr>
-          <w:rFonts w:eastAsia="Times New Roman" w:cs="Arial"/>
-          <w:color w:val="000000"/>
-          <w:sz w:val="24"/>
-          <w:szCs w:val="24"/>
-          <w:lang w:eastAsia="it-IT"/>
-        </w:rPr>
-        <w:t xml:space="preserve"> una destinazione da raggiungere, tra le aree note al sistema.</w:t>
+        <w:t>inserire</w:t>
+      </w:r>
+      <w:r>
+        <w:rPr>
+          <w:rFonts w:eastAsia="Times New Roman" w:cs="Arial"/>
+          <w:color w:val="000000"/>
+          <w:sz w:val="24"/>
+          <w:szCs w:val="24"/>
+          <w:lang w:eastAsia="it-IT"/>
+        </w:rPr>
+        <w:t xml:space="preserve"> il nome di una destinazione che vuole raggiungere.</w:t>
       </w:r>
     </w:p>
     <w:p>
@@ -4096,27 +5405,7 @@
           <w:szCs w:val="24"/>
           <w:lang w:eastAsia="it-IT"/>
         </w:rPr>
-        <w:t>l’utente si trova nel</w:t>
-      </w:r>
-      <w:r>
-        <w:rPr>
-          <w:rFonts w:eastAsia="Times New Roman" w:cs="Arial"/>
-          <w:color w:val="000000"/>
-          <w:sz w:val="24"/>
-          <w:szCs w:val="24"/>
-          <w:lang w:eastAsia="it-IT"/>
-        </w:rPr>
-        <w:t>la sezione dedicata alla scelta</w:t>
-      </w:r>
-      <w:r>
-        <w:rPr>
-          <w:rFonts w:eastAsia="Times New Roman" w:cs="Arial"/>
-          <w:color w:val="000000"/>
-          <w:sz w:val="24"/>
-          <w:szCs w:val="24"/>
-          <w:lang w:eastAsia="it-IT"/>
-        </w:rPr>
-        <w:t xml:space="preserve"> della destinazione. </w:t>
+        <w:t>l’utente si trova nella sezione dedicata alla ricerca per nome della destinazione.</w:t>
       </w:r>
     </w:p>
     <w:p>
@@ -4145,83 +5434,48 @@
           <w:szCs w:val="24"/>
           <w:lang w:eastAsia="it-IT"/>
         </w:rPr>
-        <w:t xml:space="preserve">Flusso principale degli eventi: </w:t>
-      </w:r>
-    </w:p>
-    <w:p>
-      <w:pPr>
-        <w:numPr>
-          <w:ilvl w:val="1"/>
-          <w:numId w:val="2"/>
-        </w:numPr>
-        <w:spacing w:after="0" w:line="240" w:lineRule="auto"/>
-        <w:textAlignment w:val="baseline"/>
-        <w:rPr>
-          <w:rFonts w:eastAsia="Times New Roman" w:cs="Arial"/>
-          <w:color w:val="000000"/>
-          <w:sz w:val="24"/>
-          <w:szCs w:val="24"/>
-          <w:lang w:eastAsia="it-IT"/>
-        </w:rPr>
-      </w:pPr>
-      <w:r>
-        <w:rPr>
-          <w:rFonts w:eastAsia="Times New Roman" w:cs="Arial"/>
-          <w:bCs/>
-          <w:color w:val="000000"/>
-          <w:sz w:val="24"/>
-          <w:szCs w:val="24"/>
-          <w:lang w:eastAsia="it-IT"/>
-        </w:rPr>
-        <w:t>L’utente</w:t>
-      </w:r>
-      <w:r>
-        <w:rPr>
-          <w:rFonts w:eastAsia="Times New Roman" w:cs="Arial"/>
-          <w:bCs/>
-          <w:color w:val="000000"/>
-          <w:sz w:val="24"/>
-          <w:szCs w:val="24"/>
-          <w:lang w:eastAsia="it-IT"/>
-        </w:rPr>
-        <w:t xml:space="preserve"> sceglie una destinazione (UC1.1.1);</w:t>
-      </w:r>
-    </w:p>
-    <w:p>
-      <w:pPr>
-        <w:numPr>
-          <w:ilvl w:val="1"/>
-          <w:numId w:val="2"/>
-        </w:numPr>
-        <w:spacing w:after="0" w:line="240" w:lineRule="auto"/>
-        <w:textAlignment w:val="baseline"/>
-        <w:rPr>
-          <w:rFonts w:eastAsia="Times New Roman" w:cs="Arial"/>
-          <w:color w:val="000000"/>
-          <w:sz w:val="24"/>
-          <w:szCs w:val="24"/>
-          <w:lang w:eastAsia="it-IT"/>
-        </w:rPr>
-      </w:pPr>
-      <w:r>
-        <w:rPr>
-          <w:rFonts w:eastAsia="Times New Roman" w:cs="Arial"/>
-          <w:color w:val="000000"/>
-          <w:sz w:val="24"/>
-          <w:szCs w:val="24"/>
-          <w:lang w:eastAsia="it-IT"/>
-        </w:rPr>
-        <w:t>L’utente</w:t>
-      </w:r>
-      <w:r>
-        <w:rPr>
-          <w:rFonts w:eastAsia="Times New Roman" w:cs="Arial"/>
-          <w:color w:val="000000"/>
-          <w:sz w:val="24"/>
-          <w:szCs w:val="24"/>
-          <w:lang w:eastAsia="it-IT"/>
-        </w:rPr>
-        <w:t xml:space="preserve"> conferma la destinazione scelta (UC1.1.2).</w:t>
+        <w:t xml:space="preserve">Postcondizione: </w:t>
+      </w:r>
+      <w:r>
+        <w:rPr>
+          <w:rFonts w:eastAsia="Times New Roman" w:cs="Arial"/>
+          <w:color w:val="000000"/>
+          <w:sz w:val="24"/>
+          <w:szCs w:val="24"/>
+          <w:lang w:eastAsia="it-IT"/>
+        </w:rPr>
+        <w:t>l’utente ha scelto</w:t>
+      </w:r>
+      <w:r>
+        <w:rPr>
+          <w:rFonts w:eastAsia="Times New Roman" w:cs="Arial"/>
+          <w:color w:val="000000"/>
+          <w:sz w:val="24"/>
+          <w:szCs w:val="24"/>
+          <w:lang w:eastAsia="it-IT"/>
+        </w:rPr>
+        <w:t xml:space="preserve"> la destinazione desiderata.</w:t>
+      </w:r>
+    </w:p>
+    <w:p>
+      <w:pPr>
+        <w:spacing w:after="0" w:line="240" w:lineRule="auto"/>
+        <w:textAlignment w:val="baseline"/>
+        <w:rPr>
+          <w:rFonts w:eastAsia="Times New Roman" w:cs="Arial"/>
+          <w:color w:val="000000"/>
+          <w:sz w:val="24"/>
+          <w:szCs w:val="24"/>
+          <w:lang w:eastAsia="it-IT"/>
+        </w:rPr>
+      </w:pPr>
+    </w:p>
+    <w:p>
+      <w:pPr>
+        <w:pStyle w:val="Titolo4"/>
+      </w:pPr>
+      <w:r>
+        <w:t>UC1.1.4-Ricerca per categoria</w:t>
       </w:r>
     </w:p>
     <w:p>
@@ -4231,31 +5485,34 @@
           <w:numId w:val="2"/>
         </w:numPr>
         <w:spacing w:after="0" w:line="240" w:lineRule="auto"/>
-        <w:jc w:val="both"/>
-        <w:textAlignment w:val="baseline"/>
-        <w:rPr>
-          <w:rFonts w:eastAsia="Times New Roman" w:cs="Arial"/>
-          <w:color w:val="000000"/>
-          <w:sz w:val="24"/>
-          <w:szCs w:val="24"/>
-          <w:lang w:eastAsia="it-IT"/>
-        </w:rPr>
-      </w:pPr>
-      <w:r>
-        <w:rPr>
-          <w:rFonts w:eastAsia="Times New Roman" w:cs="Arial"/>
-          <w:b/>
-          <w:color w:val="000000"/>
-          <w:sz w:val="24"/>
-          <w:szCs w:val="24"/>
-          <w:lang w:eastAsia="it-IT"/>
-        </w:rPr>
-        <w:t>Scenario alternativo</w:t>
-      </w:r>
-      <w:r>
-        <w:rPr>
-          <w:rFonts w:eastAsia="Times New Roman" w:cs="Arial"/>
-          <w:b/>
+        <w:textAlignment w:val="baseline"/>
+        <w:rPr>
+          <w:rFonts w:eastAsia="Times New Roman" w:cs="Arial"/>
+          <w:b/>
+          <w:bCs/>
+          <w:color w:val="000000"/>
+          <w:sz w:val="24"/>
+          <w:szCs w:val="24"/>
+          <w:lang w:eastAsia="it-IT"/>
+        </w:rPr>
+      </w:pPr>
+      <w:r>
+        <w:rPr>
+          <w:rFonts w:eastAsia="Times New Roman" w:cs="Arial"/>
+          <w:b/>
+          <w:bCs/>
+          <w:color w:val="000000"/>
+          <w:sz w:val="24"/>
+          <w:szCs w:val="24"/>
+          <w:lang w:eastAsia="it-IT"/>
+        </w:rPr>
+        <w:t>Attori</w:t>
+      </w:r>
+      <w:r>
+        <w:rPr>
+          <w:rFonts w:eastAsia="Times New Roman" w:cs="Arial"/>
+          <w:b/>
+          <w:bCs/>
           <w:color w:val="000000"/>
           <w:sz w:val="24"/>
           <w:szCs w:val="24"/>
@@ -4263,101 +5520,35 @@
         </w:rPr>
         <w:t xml:space="preserve">: </w:t>
       </w:r>
-    </w:p>
-    <w:p>
-      <w:pPr>
-        <w:numPr>
-          <w:ilvl w:val="2"/>
-          <w:numId w:val="2"/>
-        </w:numPr>
-        <w:spacing w:after="0" w:line="240" w:lineRule="auto"/>
-        <w:jc w:val="both"/>
-        <w:textAlignment w:val="baseline"/>
-        <w:rPr>
-          <w:rFonts w:eastAsia="Times New Roman" w:cs="Arial"/>
-          <w:color w:val="000000"/>
-          <w:sz w:val="24"/>
-          <w:szCs w:val="24"/>
-          <w:lang w:eastAsia="it-IT"/>
-        </w:rPr>
-      </w:pPr>
-      <w:r>
-        <w:rPr>
-          <w:rFonts w:eastAsia="Times New Roman" w:cs="Arial"/>
-          <w:color w:val="000000"/>
-          <w:sz w:val="24"/>
-          <w:szCs w:val="24"/>
-          <w:lang w:eastAsia="it-IT"/>
-        </w:rPr>
-        <w:t xml:space="preserve">Nel caso in cui l’utente </w:t>
-      </w:r>
-      <w:r>
-        <w:rPr>
-          <w:rFonts w:eastAsia="Times New Roman" w:cs="Arial"/>
-          <w:color w:val="000000"/>
-          <w:sz w:val="24"/>
-          <w:szCs w:val="24"/>
-          <w:lang w:eastAsia="it-IT"/>
-        </w:rPr>
-        <w:t>inserisca una destinazione sconosciuta al sistema</w:t>
-      </w:r>
-      <w:r>
-        <w:rPr>
-          <w:rFonts w:eastAsia="Times New Roman" w:cs="Arial"/>
-          <w:color w:val="000000"/>
-          <w:sz w:val="24"/>
-          <w:szCs w:val="24"/>
-          <w:lang w:eastAsia="it-IT"/>
-        </w:rPr>
-        <w:t>:</w:t>
-      </w:r>
-    </w:p>
-    <w:p>
-      <w:pPr>
-        <w:numPr>
-          <w:ilvl w:val="3"/>
-          <w:numId w:val="2"/>
-        </w:numPr>
-        <w:spacing w:after="0" w:line="240" w:lineRule="auto"/>
-        <w:jc w:val="both"/>
-        <w:textAlignment w:val="baseline"/>
-        <w:rPr>
-          <w:rFonts w:eastAsia="Times New Roman" w:cs="Arial"/>
-          <w:color w:val="000000"/>
-          <w:sz w:val="24"/>
-          <w:szCs w:val="24"/>
-          <w:lang w:eastAsia="it-IT"/>
-        </w:rPr>
-      </w:pPr>
-      <w:r>
-        <w:rPr>
-          <w:rFonts w:eastAsia="Times New Roman" w:cs="Arial"/>
-          <w:color w:val="000000"/>
-          <w:sz w:val="24"/>
-          <w:szCs w:val="24"/>
-          <w:lang w:eastAsia="it-IT"/>
-        </w:rPr>
-        <w:t xml:space="preserve">Viene visualizzato un errore riguardante </w:t>
-      </w:r>
-      <w:r>
-        <w:rPr>
-          <w:rFonts w:eastAsia="Times New Roman" w:cs="Arial"/>
-          <w:color w:val="000000"/>
-          <w:sz w:val="24"/>
-          <w:szCs w:val="24"/>
-          <w:lang w:eastAsia="it-IT"/>
-        </w:rPr>
-        <w:t>la destinazione inserita (UC1.1.5</w:t>
-      </w:r>
-      <w:r>
-        <w:rPr>
-          <w:rFonts w:eastAsia="Times New Roman" w:cs="Arial"/>
-          <w:color w:val="000000"/>
-          <w:sz w:val="24"/>
-          <w:szCs w:val="24"/>
-          <w:lang w:eastAsia="it-IT"/>
-        </w:rPr>
-        <w:t>).</w:t>
+      <w:r>
+        <w:rPr>
+          <w:rFonts w:eastAsia="Times New Roman" w:cs="Arial"/>
+          <w:color w:val="000000"/>
+          <w:sz w:val="24"/>
+          <w:szCs w:val="24"/>
+          <w:lang w:eastAsia="it-IT"/>
+        </w:rPr>
+        <w:t>u</w:t>
+      </w:r>
+      <w:r>
+        <w:rPr>
+          <w:rFonts w:eastAsia="Times New Roman" w:cs="Arial"/>
+          <w:color w:val="000000"/>
+          <w:sz w:val="24"/>
+          <w:szCs w:val="24"/>
+          <w:lang w:eastAsia="it-IT"/>
+        </w:rPr>
+        <w:t>tente</w:t>
+      </w:r>
+      <w:r>
+        <w:rPr>
+          <w:rFonts w:eastAsia="Times New Roman" w:cs="Arial"/>
+          <w:color w:val="000000"/>
+          <w:sz w:val="24"/>
+          <w:szCs w:val="24"/>
+          <w:lang w:eastAsia="it-IT"/>
+        </w:rPr>
+        <w:t>.</w:t>
       </w:r>
     </w:p>
     <w:p>
@@ -4386,6 +5577,104 @@
           <w:szCs w:val="24"/>
           <w:lang w:eastAsia="it-IT"/>
         </w:rPr>
+        <w:t xml:space="preserve">Descrizione: </w:t>
+      </w:r>
+      <w:r>
+        <w:rPr>
+          <w:rFonts w:eastAsia="Times New Roman" w:cs="Arial"/>
+          <w:color w:val="000000"/>
+          <w:sz w:val="24"/>
+          <w:szCs w:val="24"/>
+          <w:lang w:eastAsia="it-IT"/>
+        </w:rPr>
+        <w:t xml:space="preserve">l’utente deve poter </w:t>
+      </w:r>
+      <w:r>
+        <w:rPr>
+          <w:rFonts w:eastAsia="Times New Roman" w:cs="Arial"/>
+          <w:color w:val="000000"/>
+          <w:sz w:val="24"/>
+          <w:szCs w:val="24"/>
+          <w:lang w:eastAsia="it-IT"/>
+        </w:rPr>
+        <w:t>cercare la destinazione che vuole raggiungere ricercandola tra le categorie propost</w:t>
+      </w:r>
+      <w:r>
+        <w:rPr>
+          <w:rFonts w:eastAsia="Times New Roman" w:cs="Arial"/>
+          <w:color w:val="000000"/>
+          <w:sz w:val="24"/>
+          <w:szCs w:val="24"/>
+          <w:lang w:eastAsia="it-IT"/>
+        </w:rPr>
+        <w:t>e dal sistema rispettivamente all’edificio nel quale si trova l’utente.</w:t>
+      </w:r>
+    </w:p>
+    <w:p>
+      <w:pPr>
+        <w:numPr>
+          <w:ilvl w:val="0"/>
+          <w:numId w:val="2"/>
+        </w:numPr>
+        <w:spacing w:after="0" w:line="240" w:lineRule="auto"/>
+        <w:textAlignment w:val="baseline"/>
+        <w:rPr>
+          <w:rFonts w:eastAsia="Times New Roman" w:cs="Arial"/>
+          <w:color w:val="000000"/>
+          <w:sz w:val="24"/>
+          <w:szCs w:val="24"/>
+          <w:lang w:eastAsia="it-IT"/>
+        </w:rPr>
+      </w:pPr>
+      <w:r>
+        <w:rPr>
+          <w:rFonts w:eastAsia="Times New Roman" w:cs="Arial"/>
+          <w:b/>
+          <w:bCs/>
+          <w:color w:val="000000"/>
+          <w:sz w:val="24"/>
+          <w:szCs w:val="24"/>
+          <w:lang w:eastAsia="it-IT"/>
+        </w:rPr>
+        <w:t xml:space="preserve">Precondizione: </w:t>
+      </w:r>
+      <w:r>
+        <w:rPr>
+          <w:rFonts w:eastAsia="Times New Roman" w:cs="Arial"/>
+          <w:color w:val="000000"/>
+          <w:sz w:val="24"/>
+          <w:szCs w:val="24"/>
+          <w:lang w:eastAsia="it-IT"/>
+        </w:rPr>
+        <w:t xml:space="preserve">l’utente si trova nella sezione dedicata alla ricerca per categoria della destinazione. </w:t>
+      </w:r>
+    </w:p>
+    <w:p>
+      <w:pPr>
+        <w:numPr>
+          <w:ilvl w:val="0"/>
+          <w:numId w:val="2"/>
+        </w:numPr>
+        <w:spacing w:after="0" w:line="240" w:lineRule="auto"/>
+        <w:textAlignment w:val="baseline"/>
+        <w:rPr>
+          <w:rFonts w:eastAsia="Times New Roman" w:cs="Arial"/>
+          <w:color w:val="000000"/>
+          <w:sz w:val="24"/>
+          <w:szCs w:val="24"/>
+          <w:lang w:eastAsia="it-IT"/>
+        </w:rPr>
+      </w:pPr>
+      <w:r>
+        <w:rPr>
+          <w:rFonts w:eastAsia="Times New Roman" w:cs="Arial"/>
+          <w:b/>
+          <w:bCs/>
+          <w:color w:val="000000"/>
+          <w:sz w:val="24"/>
+          <w:szCs w:val="24"/>
+          <w:lang w:eastAsia="it-IT"/>
+        </w:rPr>
         <w:t xml:space="preserve">Postcondizione: </w:t>
       </w:r>
       <w:r>
@@ -4396,21 +5685,227 @@
           <w:szCs w:val="24"/>
           <w:lang w:eastAsia="it-IT"/>
         </w:rPr>
-        <w:t>la destinazione da raggiungere è stata impostata.</w:t>
-      </w:r>
+        <w:t>l’utente ha</w:t>
+      </w:r>
+      <w:r>
+        <w:rPr>
+          <w:rFonts w:eastAsia="Times New Roman" w:cs="Arial"/>
+          <w:color w:val="000000"/>
+          <w:sz w:val="24"/>
+          <w:szCs w:val="24"/>
+          <w:lang w:eastAsia="it-IT"/>
+        </w:rPr>
+        <w:t xml:space="preserve"> scelto</w:t>
+      </w:r>
+      <w:r>
+        <w:rPr>
+          <w:rFonts w:eastAsia="Times New Roman" w:cs="Arial"/>
+          <w:color w:val="000000"/>
+          <w:sz w:val="24"/>
+          <w:szCs w:val="24"/>
+          <w:lang w:eastAsia="it-IT"/>
+        </w:rPr>
+        <w:t xml:space="preserve"> la destinazione desiderata.</w:t>
+      </w:r>
+    </w:p>
+    <w:p>
+      <w:pPr>
+        <w:spacing w:after="0" w:line="240" w:lineRule="auto"/>
+        <w:ind w:left="720"/>
+        <w:textAlignment w:val="baseline"/>
+        <w:rPr>
+          <w:rFonts w:eastAsia="Times New Roman" w:cs="Arial"/>
+          <w:color w:val="000000"/>
+          <w:sz w:val="24"/>
+          <w:szCs w:val="24"/>
+          <w:lang w:eastAsia="it-IT"/>
+        </w:rPr>
+      </w:pPr>
+    </w:p>
+    <w:p>
+      <w:pPr>
+        <w:pStyle w:val="Titolo4"/>
+      </w:pPr>
+      <w:r>
+        <w:t>UC1.1.5-</w:t>
+      </w:r>
+      <w:r>
+        <w:t xml:space="preserve"> Visualizzazione errore destinazione sconosciuta</w:t>
+      </w:r>
+    </w:p>
+    <w:p>
+      <w:pPr>
+        <w:numPr>
+          <w:ilvl w:val="0"/>
+          <w:numId w:val="2"/>
+        </w:numPr>
+        <w:spacing w:after="0" w:line="240" w:lineRule="auto"/>
+        <w:textAlignment w:val="baseline"/>
+        <w:rPr>
+          <w:rFonts w:eastAsia="Times New Roman" w:cs="Arial"/>
+          <w:color w:val="000000"/>
+          <w:sz w:val="24"/>
+          <w:szCs w:val="24"/>
+          <w:lang w:eastAsia="it-IT"/>
+        </w:rPr>
+      </w:pPr>
+      <w:r>
+        <w:rPr>
+          <w:rFonts w:eastAsia="Times New Roman" w:cs="Arial"/>
+          <w:b/>
+          <w:bCs/>
+          <w:color w:val="000000"/>
+          <w:sz w:val="24"/>
+          <w:szCs w:val="24"/>
+          <w:lang w:eastAsia="it-IT"/>
+        </w:rPr>
+        <w:t xml:space="preserve">Descrizione: </w:t>
+      </w:r>
+      <w:r>
+        <w:rPr>
+          <w:rFonts w:eastAsia="Times New Roman" w:cs="Arial"/>
+          <w:color w:val="000000"/>
+          <w:sz w:val="24"/>
+          <w:szCs w:val="24"/>
+          <w:lang w:eastAsia="it-IT"/>
+        </w:rPr>
+        <w:t>l’utente ha inserito</w:t>
+      </w:r>
+      <w:r>
+        <w:rPr>
+          <w:rFonts w:eastAsia="Times New Roman" w:cs="Arial"/>
+          <w:color w:val="000000"/>
+          <w:sz w:val="24"/>
+          <w:szCs w:val="24"/>
+          <w:lang w:eastAsia="it-IT"/>
+        </w:rPr>
+        <w:t xml:space="preserve"> una dest</w:t>
+      </w:r>
+      <w:r>
+        <w:rPr>
+          <w:rFonts w:eastAsia="Times New Roman" w:cs="Arial"/>
+          <w:color w:val="000000"/>
+          <w:sz w:val="24"/>
+          <w:szCs w:val="24"/>
+          <w:lang w:eastAsia="it-IT"/>
+        </w:rPr>
+        <w:t>inazione che il sistema non riconosce quindi non è possibile procedere al calcolo del percorso verso tale destinazione.</w:t>
+      </w:r>
+    </w:p>
+    <w:p>
+      <w:pPr>
+        <w:numPr>
+          <w:ilvl w:val="0"/>
+          <w:numId w:val="2"/>
+        </w:numPr>
+        <w:spacing w:after="0" w:line="240" w:lineRule="auto"/>
+        <w:textAlignment w:val="baseline"/>
+        <w:rPr>
+          <w:rFonts w:eastAsia="Times New Roman" w:cs="Arial"/>
+          <w:color w:val="000000"/>
+          <w:sz w:val="24"/>
+          <w:szCs w:val="24"/>
+          <w:lang w:eastAsia="it-IT"/>
+        </w:rPr>
+      </w:pPr>
+      <w:r>
+        <w:rPr>
+          <w:rFonts w:eastAsia="Times New Roman" w:cs="Arial"/>
+          <w:b/>
+          <w:bCs/>
+          <w:color w:val="000000"/>
+          <w:sz w:val="24"/>
+          <w:szCs w:val="24"/>
+          <w:lang w:eastAsia="it-IT"/>
+        </w:rPr>
+        <w:t xml:space="preserve">Precondizione: </w:t>
+      </w:r>
+      <w:r>
+        <w:rPr>
+          <w:rFonts w:eastAsia="Times New Roman" w:cs="Arial"/>
+          <w:color w:val="000000"/>
+          <w:sz w:val="24"/>
+          <w:szCs w:val="24"/>
+          <w:lang w:eastAsia="it-IT"/>
+        </w:rPr>
+        <w:t xml:space="preserve">l’utente </w:t>
+      </w:r>
+      <w:r>
+        <w:rPr>
+          <w:rFonts w:eastAsia="Times New Roman" w:cs="Arial"/>
+          <w:color w:val="000000"/>
+          <w:sz w:val="24"/>
+          <w:szCs w:val="24"/>
+          <w:lang w:eastAsia="it-IT"/>
+        </w:rPr>
+        <w:t>ha scelto una destinazione sconosciuta al sistema.</w:t>
+      </w:r>
+    </w:p>
+    <w:p>
+      <w:pPr>
+        <w:numPr>
+          <w:ilvl w:val="0"/>
+          <w:numId w:val="2"/>
+        </w:numPr>
+        <w:spacing w:after="0" w:line="240" w:lineRule="auto"/>
+        <w:textAlignment w:val="baseline"/>
+        <w:rPr>
+          <w:rFonts w:eastAsia="Times New Roman" w:cs="Arial"/>
+          <w:color w:val="000000"/>
+          <w:sz w:val="24"/>
+          <w:szCs w:val="24"/>
+          <w:lang w:eastAsia="it-IT"/>
+        </w:rPr>
+      </w:pPr>
+      <w:r>
+        <w:rPr>
+          <w:rFonts w:eastAsia="Times New Roman" w:cs="Arial"/>
+          <w:b/>
+          <w:bCs/>
+          <w:color w:val="000000"/>
+          <w:sz w:val="24"/>
+          <w:szCs w:val="24"/>
+          <w:lang w:eastAsia="it-IT"/>
+        </w:rPr>
+        <w:t xml:space="preserve">Postcondizione: </w:t>
+      </w:r>
+      <w:r>
+        <w:rPr>
+          <w:rFonts w:eastAsia="Times New Roman" w:cs="Arial"/>
+          <w:color w:val="000000"/>
+          <w:sz w:val="24"/>
+          <w:szCs w:val="24"/>
+          <w:lang w:eastAsia="it-IT"/>
+        </w:rPr>
+        <w:t>viene notificato all’utente che la destinazione indicata è sconosciuta al sistema.</w:t>
+      </w:r>
+    </w:p>
+    <w:p>
+      <w:pPr>
+        <w:spacing w:after="0" w:line="240" w:lineRule="auto"/>
+        <w:ind w:left="720"/>
+        <w:textAlignment w:val="baseline"/>
+        <w:rPr>
+          <w:rFonts w:eastAsia="Times New Roman" w:cs="Arial"/>
+          <w:color w:val="000000"/>
+          <w:sz w:val="24"/>
+          <w:szCs w:val="24"/>
+          <w:lang w:eastAsia="it-IT"/>
+        </w:rPr>
+      </w:pPr>
     </w:p>
     <w:p>
       <w:pPr>
         <w:pStyle w:val="Titolo3"/>
       </w:pPr>
-    </w:p>
-    <w:p>
-      <w:pPr>
-        <w:pStyle w:val="Titolo4"/>
-      </w:pPr>
-      <w:r>
-        <w:t>UC1.1.1-Scelta destinazione</w:t>
-      </w:r>
+      <w:bookmarkStart w:id="17" w:name="_Toc440809040"/>
+      <w:r>
+        <w:t>UC1.2</w:t>
+      </w:r>
+      <w:r>
+        <w:t>-Avvio navigazione</w:t>
+      </w:r>
+      <w:bookmarkEnd w:id="17"/>
     </w:p>
     <w:p>
       <w:pPr>
@@ -4492,31 +5987,275 @@
           <w:numId w:val="2"/>
         </w:numPr>
         <w:spacing w:after="0" w:line="240" w:lineRule="auto"/>
-        <w:jc w:val="both"/>
-        <w:textAlignment w:val="baseline"/>
-        <w:rPr>
-          <w:rFonts w:eastAsia="Times New Roman" w:cs="Arial"/>
-          <w:color w:val="000000"/>
-          <w:sz w:val="24"/>
-          <w:szCs w:val="24"/>
-          <w:lang w:eastAsia="it-IT"/>
-        </w:rPr>
-      </w:pPr>
-      <w:r>
-        <w:rPr>
-          <w:rFonts w:eastAsia="Times New Roman" w:cs="Arial"/>
-          <w:b/>
-          <w:color w:val="000000"/>
-          <w:sz w:val="24"/>
-          <w:szCs w:val="24"/>
-          <w:lang w:eastAsia="it-IT"/>
-        </w:rPr>
-        <w:t>Estensione</w:t>
-      </w:r>
-      <w:r>
-        <w:rPr>
-          <w:rFonts w:eastAsia="Times New Roman" w:cs="Arial"/>
-          <w:b/>
+        <w:textAlignment w:val="baseline"/>
+        <w:rPr>
+          <w:rFonts w:eastAsia="Times New Roman" w:cs="Arial"/>
+          <w:color w:val="000000"/>
+          <w:sz w:val="24"/>
+          <w:szCs w:val="24"/>
+          <w:lang w:eastAsia="it-IT"/>
+        </w:rPr>
+      </w:pPr>
+      <w:r>
+        <w:rPr>
+          <w:rFonts w:eastAsia="Times New Roman" w:cs="Arial"/>
+          <w:b/>
+          <w:bCs/>
+          <w:color w:val="000000"/>
+          <w:sz w:val="24"/>
+          <w:szCs w:val="24"/>
+          <w:lang w:eastAsia="it-IT"/>
+        </w:rPr>
+        <w:t xml:space="preserve">Descrizione: </w:t>
+      </w:r>
+      <w:r>
+        <w:rPr>
+          <w:rFonts w:eastAsia="Times New Roman" w:cs="Arial"/>
+          <w:color w:val="000000"/>
+          <w:sz w:val="24"/>
+          <w:szCs w:val="24"/>
+          <w:lang w:eastAsia="it-IT"/>
+        </w:rPr>
+        <w:t>l’utente deve poter avviare la navigazione in modo che il sistema calcoli il percorso e le relative i</w:t>
+      </w:r>
+      <w:r>
+        <w:rPr>
+          <w:rFonts w:eastAsia="Times New Roman" w:cs="Arial"/>
+          <w:color w:val="000000"/>
+          <w:sz w:val="24"/>
+          <w:szCs w:val="24"/>
+          <w:lang w:eastAsia="it-IT"/>
+        </w:rPr>
+        <w:t>ndicazioni</w:t>
+      </w:r>
+      <w:r>
+        <w:rPr>
+          <w:rFonts w:eastAsia="Times New Roman" w:cs="Arial"/>
+          <w:color w:val="000000"/>
+          <w:sz w:val="24"/>
+          <w:szCs w:val="24"/>
+          <w:lang w:eastAsia="it-IT"/>
+        </w:rPr>
+        <w:t xml:space="preserve"> per guidare l’utente verso </w:t>
+      </w:r>
+      <w:r>
+        <w:rPr>
+          <w:rFonts w:eastAsia="Times New Roman" w:cs="Arial"/>
+          <w:color w:val="000000"/>
+          <w:sz w:val="24"/>
+          <w:szCs w:val="24"/>
+          <w:lang w:eastAsia="it-IT"/>
+        </w:rPr>
+        <w:t>la destinazione scelta</w:t>
+      </w:r>
+      <w:r>
+        <w:rPr>
+          <w:rFonts w:eastAsia="Times New Roman" w:cs="Arial"/>
+          <w:color w:val="000000"/>
+          <w:sz w:val="24"/>
+          <w:szCs w:val="24"/>
+          <w:lang w:eastAsia="it-IT"/>
+        </w:rPr>
+        <w:t>.</w:t>
+      </w:r>
+      <w:r>
+        <w:rPr>
+          <w:rFonts w:eastAsia="Times New Roman" w:cs="Arial"/>
+          <w:color w:val="000000"/>
+          <w:sz w:val="24"/>
+          <w:szCs w:val="24"/>
+          <w:lang w:eastAsia="it-IT"/>
+        </w:rPr>
+        <w:t xml:space="preserve"> Le indicazioni sono fornite in forma testuale.</w:t>
+      </w:r>
+    </w:p>
+    <w:p>
+      <w:pPr>
+        <w:numPr>
+          <w:ilvl w:val="0"/>
+          <w:numId w:val="2"/>
+        </w:numPr>
+        <w:spacing w:after="0" w:line="240" w:lineRule="auto"/>
+        <w:textAlignment w:val="baseline"/>
+        <w:rPr>
+          <w:rFonts w:eastAsia="Times New Roman" w:cs="Arial"/>
+          <w:color w:val="000000"/>
+          <w:sz w:val="24"/>
+          <w:szCs w:val="24"/>
+          <w:lang w:eastAsia="it-IT"/>
+        </w:rPr>
+      </w:pPr>
+      <w:r>
+        <w:rPr>
+          <w:rFonts w:eastAsia="Times New Roman" w:cs="Arial"/>
+          <w:b/>
+          <w:bCs/>
+          <w:color w:val="000000"/>
+          <w:sz w:val="24"/>
+          <w:szCs w:val="24"/>
+          <w:lang w:eastAsia="it-IT"/>
+        </w:rPr>
+        <w:t xml:space="preserve">Precondizione: </w:t>
+      </w:r>
+      <w:r>
+        <w:rPr>
+          <w:rFonts w:eastAsia="Times New Roman" w:cs="Arial"/>
+          <w:color w:val="000000"/>
+          <w:sz w:val="24"/>
+          <w:szCs w:val="24"/>
+          <w:lang w:eastAsia="it-IT"/>
+        </w:rPr>
+        <w:t>l’utente ha inserito una destinazione valida</w:t>
+      </w:r>
+      <w:r>
+        <w:rPr>
+          <w:rFonts w:eastAsia="Times New Roman" w:cs="Arial"/>
+          <w:color w:val="000000"/>
+          <w:sz w:val="24"/>
+          <w:szCs w:val="24"/>
+          <w:lang w:eastAsia="it-IT"/>
+        </w:rPr>
+        <w:t xml:space="preserve"> e il dispositivo rileva la presenza di un beacon</w:t>
+      </w:r>
+      <w:r>
+        <w:rPr>
+          <w:rFonts w:eastAsia="Times New Roman" w:cs="Arial"/>
+          <w:color w:val="000000"/>
+          <w:sz w:val="24"/>
+          <w:szCs w:val="24"/>
+          <w:lang w:eastAsia="it-IT"/>
+        </w:rPr>
+        <w:t>.</w:t>
+      </w:r>
+    </w:p>
+    <w:p>
+      <w:pPr>
+        <w:numPr>
+          <w:ilvl w:val="0"/>
+          <w:numId w:val="2"/>
+        </w:numPr>
+        <w:spacing w:after="0" w:line="240" w:lineRule="auto"/>
+        <w:textAlignment w:val="baseline"/>
+        <w:rPr>
+          <w:rFonts w:eastAsia="Times New Roman" w:cs="Arial"/>
+          <w:color w:val="000000"/>
+          <w:sz w:val="24"/>
+          <w:szCs w:val="24"/>
+          <w:lang w:eastAsia="it-IT"/>
+        </w:rPr>
+      </w:pPr>
+      <w:r>
+        <w:rPr>
+          <w:rFonts w:eastAsia="Times New Roman" w:cs="Arial"/>
+          <w:b/>
+          <w:bCs/>
+          <w:color w:val="000000"/>
+          <w:sz w:val="24"/>
+          <w:szCs w:val="24"/>
+          <w:lang w:eastAsia="it-IT"/>
+        </w:rPr>
+        <w:t xml:space="preserve">Postcondizione: </w:t>
+      </w:r>
+      <w:r>
+        <w:rPr>
+          <w:rFonts w:eastAsia="Times New Roman" w:cs="Arial"/>
+          <w:color w:val="000000"/>
+          <w:sz w:val="24"/>
+          <w:szCs w:val="24"/>
+          <w:lang w:eastAsia="it-IT"/>
+        </w:rPr>
+        <w:t>il sistema calcola il percorso e fornisce le indicazioni</w:t>
+      </w:r>
+      <w:r>
+        <w:rPr>
+          <w:rFonts w:eastAsia="Times New Roman" w:cs="Arial"/>
+          <w:color w:val="000000"/>
+          <w:sz w:val="24"/>
+          <w:szCs w:val="24"/>
+          <w:lang w:eastAsia="it-IT"/>
+        </w:rPr>
+        <w:t xml:space="preserve"> basilari</w:t>
+      </w:r>
+      <w:r>
+        <w:rPr>
+          <w:rStyle w:val="Rimandonotaapidipagina"/>
+          <w:rFonts w:eastAsia="Times New Roman" w:cs="Arial"/>
+          <w:color w:val="000000"/>
+          <w:sz w:val="24"/>
+          <w:szCs w:val="24"/>
+          <w:lang w:eastAsia="it-IT"/>
+        </w:rPr>
+        <w:footnoteReference w:id="2"/>
+      </w:r>
+      <w:r>
+        <w:rPr>
+          <w:rFonts w:eastAsia="Times New Roman" w:cs="Arial"/>
+          <w:color w:val="000000"/>
+          <w:sz w:val="24"/>
+          <w:szCs w:val="24"/>
+          <w:lang w:eastAsia="it-IT"/>
+        </w:rPr>
+        <w:t xml:space="preserve"> e</w:t>
+      </w:r>
+      <w:r>
+        <w:rPr>
+          <w:rFonts w:eastAsia="Times New Roman" w:cs="Arial"/>
+          <w:color w:val="000000"/>
+          <w:sz w:val="24"/>
+          <w:szCs w:val="24"/>
+          <w:lang w:eastAsia="it-IT"/>
+        </w:rPr>
+        <w:t xml:space="preserve"> necessarie all’utente per muoversi dalla sua posizione attuale alla destinazione scelta.</w:t>
+      </w:r>
+    </w:p>
+    <w:p>
+      <w:pPr>
+        <w:pStyle w:val="Titolo3"/>
+      </w:pPr>
+      <w:bookmarkStart w:id="18" w:name="_Toc440809041"/>
+      <w:r>
+        <w:t>UC1.3</w:t>
+      </w:r>
+      <w:r>
+        <w:t>-Interruzione navigazione</w:t>
+      </w:r>
+      <w:bookmarkEnd w:id="18"/>
+    </w:p>
+    <w:p>
+      <w:pPr>
+        <w:numPr>
+          <w:ilvl w:val="0"/>
+          <w:numId w:val="2"/>
+        </w:numPr>
+        <w:spacing w:after="0" w:line="240" w:lineRule="auto"/>
+        <w:textAlignment w:val="baseline"/>
+        <w:rPr>
+          <w:rFonts w:eastAsia="Times New Roman" w:cs="Arial"/>
+          <w:b/>
+          <w:bCs/>
+          <w:color w:val="000000"/>
+          <w:sz w:val="24"/>
+          <w:szCs w:val="24"/>
+          <w:lang w:eastAsia="it-IT"/>
+        </w:rPr>
+      </w:pPr>
+      <w:r>
+        <w:rPr>
+          <w:rFonts w:eastAsia="Times New Roman" w:cs="Arial"/>
+          <w:b/>
+          <w:bCs/>
+          <w:color w:val="000000"/>
+          <w:sz w:val="24"/>
+          <w:szCs w:val="24"/>
+          <w:lang w:eastAsia="it-IT"/>
+        </w:rPr>
+        <w:t>Attori</w:t>
+      </w:r>
+      <w:r>
+        <w:rPr>
+          <w:rFonts w:eastAsia="Times New Roman" w:cs="Arial"/>
+          <w:b/>
+          <w:bCs/>
           <w:color w:val="000000"/>
           <w:sz w:val="24"/>
           <w:szCs w:val="24"/>
@@ -4532,37 +6271,17 @@
           <w:szCs w:val="24"/>
           <w:lang w:eastAsia="it-IT"/>
         </w:rPr>
-        <w:t>UC1.1.5</w:t>
-      </w:r>
-      <w:r>
-        <w:rPr>
-          <w:rFonts w:eastAsia="Times New Roman" w:cs="Arial"/>
-          <w:color w:val="000000"/>
-          <w:sz w:val="24"/>
-          <w:szCs w:val="24"/>
-          <w:lang w:eastAsia="it-IT"/>
-        </w:rPr>
-        <w:t xml:space="preserve"> - </w:t>
-      </w:r>
-      <w:r>
-        <w:rPr>
-          <w:rFonts w:eastAsia="Times New Roman" w:cs="Arial"/>
-          <w:color w:val="000000"/>
-          <w:sz w:val="24"/>
-          <w:szCs w:val="24"/>
-          <w:lang w:eastAsia="it-IT"/>
-        </w:rPr>
-        <w:t>Visualizzazione e</w:t>
-      </w:r>
-      <w:r>
-        <w:rPr>
-          <w:rFonts w:eastAsia="Times New Roman" w:cs="Arial"/>
-          <w:color w:val="000000"/>
-          <w:sz w:val="24"/>
-          <w:szCs w:val="24"/>
-          <w:lang w:eastAsia="it-IT"/>
-        </w:rPr>
-        <w:t>rrore destinazione sconosciuta</w:t>
+        <w:t>u</w:t>
+      </w:r>
+      <w:r>
+        <w:rPr>
+          <w:rFonts w:eastAsia="Times New Roman" w:cs="Arial"/>
+          <w:color w:val="000000"/>
+          <w:sz w:val="24"/>
+          <w:szCs w:val="24"/>
+          <w:lang w:eastAsia="it-IT"/>
+        </w:rPr>
+        <w:t>tente</w:t>
       </w:r>
       <w:r>
         <w:rPr>
@@ -4585,98 +6304,43 @@
         <w:textAlignment w:val="baseline"/>
         <w:rPr>
           <w:rFonts w:eastAsia="Times New Roman" w:cs="Arial"/>
-          <w:b/>
-          <w:bCs/>
-          <w:color w:val="000000"/>
-          <w:sz w:val="24"/>
-          <w:szCs w:val="24"/>
-          <w:lang w:eastAsia="it-IT"/>
-        </w:rPr>
-      </w:pPr>
-      <w:r>
-        <w:rPr>
-          <w:rFonts w:eastAsia="Times New Roman" w:cs="Arial"/>
-          <w:b/>
-          <w:bCs/>
-          <w:color w:val="000000"/>
-          <w:sz w:val="24"/>
-          <w:szCs w:val="24"/>
-          <w:lang w:eastAsia="it-IT"/>
-        </w:rPr>
-        <w:t>Generalizzazione di:</w:t>
-      </w:r>
-    </w:p>
-    <w:p>
-      <w:pPr>
-        <w:pStyle w:val="Paragrafoelenco"/>
-        <w:numPr>
-          <w:ilvl w:val="2"/>
-          <w:numId w:val="2"/>
-        </w:numPr>
-        <w:spacing w:after="0" w:line="240" w:lineRule="auto"/>
-        <w:textAlignment w:val="baseline"/>
-        <w:rPr>
-          <w:rFonts w:eastAsia="Times New Roman" w:cs="Arial"/>
-          <w:b/>
-          <w:bCs/>
-          <w:color w:val="000000"/>
-          <w:sz w:val="24"/>
-          <w:szCs w:val="24"/>
-          <w:lang w:eastAsia="it-IT"/>
-        </w:rPr>
-      </w:pPr>
-      <w:r>
-        <w:rPr>
-          <w:rFonts w:eastAsia="Times New Roman" w:cs="Arial"/>
-          <w:bCs/>
-          <w:color w:val="000000"/>
-          <w:sz w:val="24"/>
-          <w:szCs w:val="24"/>
-          <w:lang w:eastAsia="it-IT"/>
-        </w:rPr>
-        <w:t>UC1.1.3 Ricerca per nome;</w:t>
-      </w:r>
-    </w:p>
-    <w:p>
-      <w:pPr>
-        <w:numPr>
-          <w:ilvl w:val="2"/>
-          <w:numId w:val="2"/>
-        </w:numPr>
-        <w:spacing w:after="0" w:line="240" w:lineRule="auto"/>
-        <w:textAlignment w:val="baseline"/>
-        <w:rPr>
-          <w:rFonts w:eastAsia="Times New Roman" w:cs="Arial"/>
-          <w:b/>
-          <w:bCs/>
-          <w:color w:val="000000"/>
-          <w:sz w:val="24"/>
-          <w:szCs w:val="24"/>
-          <w:lang w:eastAsia="it-IT"/>
-        </w:rPr>
-      </w:pPr>
-      <w:r>
-        <w:rPr>
-          <w:rFonts w:eastAsia="Times New Roman" w:cs="Arial"/>
-          <w:bCs/>
-          <w:color w:val="000000"/>
-          <w:sz w:val="24"/>
-          <w:szCs w:val="24"/>
-          <w:lang w:eastAsia="it-IT"/>
-        </w:rPr>
-        <w:t>UC1.1.4 Ricerca per categoria.</w:t>
-      </w:r>
-      <w:r>
-        <w:rPr>
-          <w:rFonts w:eastAsia="Times New Roman" w:cs="Arial"/>
-          <w:b/>
-          <w:bCs/>
-          <w:color w:val="000000"/>
-          <w:sz w:val="24"/>
-          <w:szCs w:val="24"/>
-          <w:lang w:eastAsia="it-IT"/>
-        </w:rPr>
-        <w:t xml:space="preserve"> </w:t>
+          <w:color w:val="000000"/>
+          <w:sz w:val="24"/>
+          <w:szCs w:val="24"/>
+          <w:lang w:eastAsia="it-IT"/>
+        </w:rPr>
+      </w:pPr>
+      <w:r>
+        <w:rPr>
+          <w:rFonts w:eastAsia="Times New Roman" w:cs="Arial"/>
+          <w:b/>
+          <w:bCs/>
+          <w:color w:val="000000"/>
+          <w:sz w:val="24"/>
+          <w:szCs w:val="24"/>
+          <w:lang w:eastAsia="it-IT"/>
+        </w:rPr>
+        <w:t xml:space="preserve">Descrizione: </w:t>
+      </w:r>
+      <w:r>
+        <w:rPr>
+          <w:rFonts w:eastAsia="Times New Roman" w:cs="Arial"/>
+          <w:color w:val="000000"/>
+          <w:sz w:val="24"/>
+          <w:szCs w:val="24"/>
+          <w:lang w:eastAsia="it-IT"/>
+        </w:rPr>
+        <w:t xml:space="preserve">l’utente deve poter </w:t>
+      </w:r>
+      <w:r>
+        <w:rPr>
+          <w:rFonts w:eastAsia="Times New Roman" w:cs="Arial"/>
+          <w:color w:val="000000"/>
+          <w:sz w:val="24"/>
+          <w:szCs w:val="24"/>
+          <w:lang w:eastAsia="it-IT"/>
+        </w:rPr>
+        <w:t>interrompere la navigazione in corso.</w:t>
       </w:r>
     </w:p>
     <w:p>
@@ -4705,17 +6369,37 @@
           <w:szCs w:val="24"/>
           <w:lang w:eastAsia="it-IT"/>
         </w:rPr>
-        <w:t xml:space="preserve">Descrizione: </w:t>
-      </w:r>
-      <w:r>
-        <w:rPr>
-          <w:rFonts w:eastAsia="Times New Roman" w:cs="Arial"/>
-          <w:color w:val="000000"/>
-          <w:sz w:val="24"/>
-          <w:szCs w:val="24"/>
-          <w:lang w:eastAsia="it-IT"/>
-        </w:rPr>
-        <w:t>l’utente deve poter scegliere una destinazione interna all’edificio, tra quelle conosciute dal sistema.</w:t>
+        <w:t xml:space="preserve">Precondizione: </w:t>
+      </w:r>
+      <w:r>
+        <w:rPr>
+          <w:rFonts w:eastAsia="Times New Roman" w:cs="Arial"/>
+          <w:color w:val="000000"/>
+          <w:sz w:val="24"/>
+          <w:szCs w:val="24"/>
+          <w:lang w:eastAsia="it-IT"/>
+        </w:rPr>
+        <w:t xml:space="preserve">l’utente </w:t>
+      </w:r>
+      <w:r>
+        <w:rPr>
+          <w:rFonts w:eastAsia="Times New Roman" w:cs="Arial"/>
+          <w:color w:val="000000"/>
+          <w:sz w:val="24"/>
+          <w:szCs w:val="24"/>
+          <w:lang w:eastAsia="it-IT"/>
+        </w:rPr>
+        <w:t>ha avviato la</w:t>
+      </w:r>
+      <w:r>
+        <w:rPr>
+          <w:rFonts w:eastAsia="Times New Roman" w:cs="Arial"/>
+          <w:color w:val="000000"/>
+          <w:sz w:val="24"/>
+          <w:szCs w:val="24"/>
+          <w:lang w:eastAsia="it-IT"/>
+        </w:rPr>
+        <w:t xml:space="preserve"> navigazione.</w:t>
       </w:r>
     </w:p>
     <w:p>
@@ -4744,28 +6428,6 @@
           <w:szCs w:val="24"/>
           <w:lang w:eastAsia="it-IT"/>
         </w:rPr>
-        <w:t xml:space="preserve">Precondizione: </w:t>
-      </w:r>
-      <w:r>
-        <w:rPr>
-          <w:rFonts w:eastAsia="Times New Roman" w:cs="Arial"/>
-          <w:color w:val="000000"/>
-          <w:sz w:val="24"/>
-          <w:szCs w:val="24"/>
-          <w:lang w:eastAsia="it-IT"/>
-        </w:rPr>
-        <w:t xml:space="preserve">l’utente si trova nella sezione dedicata all’inserimento della destinazione. </w:t>
-      </w:r>
-      <w:r>
-        <w:rPr>
-          <w:rFonts w:eastAsia="Times New Roman" w:cs="Arial"/>
-          <w:b/>
-          <w:bCs/>
-          <w:color w:val="000000"/>
-          <w:sz w:val="24"/>
-          <w:szCs w:val="24"/>
-          <w:lang w:eastAsia="it-IT"/>
-        </w:rPr>
         <w:t xml:space="preserve">Postcondizione: </w:t>
       </w:r>
       <w:r>
@@ -4776,1414 +6438,21 @@
           <w:szCs w:val="24"/>
           <w:lang w:eastAsia="it-IT"/>
         </w:rPr>
-        <w:t>la destinazione è stata scelta</w:t>
-      </w:r>
-      <w:r>
-        <w:rPr>
-          <w:rFonts w:eastAsia="Times New Roman" w:cs="Arial"/>
-          <w:color w:val="000000"/>
-          <w:sz w:val="24"/>
-          <w:szCs w:val="24"/>
-          <w:lang w:eastAsia="it-IT"/>
-        </w:rPr>
-        <w:t>.</w:t>
+        <w:t>la navigazione viene interrotta e l’utente è riportato alla schermata principale dell’applicazione.</w:t>
       </w:r>
     </w:p>
     <w:p/>
     <w:p>
       <w:pPr>
-        <w:pStyle w:val="Titolo4"/>
-      </w:pPr>
-      <w:r>
-        <w:t>U</w:t>
-      </w:r>
-      <w:r>
-        <w:t>C1.1</w:t>
-      </w:r>
-      <w:r>
-        <w:t>.2</w:t>
-      </w:r>
-      <w:r>
-        <w:t>-Conferma scelta</w:t>
-      </w:r>
-    </w:p>
-    <w:p>
-      <w:pPr>
-        <w:numPr>
-          <w:ilvl w:val="0"/>
-          <w:numId w:val="2"/>
-        </w:numPr>
-        <w:spacing w:after="0" w:line="240" w:lineRule="auto"/>
-        <w:textAlignment w:val="baseline"/>
-        <w:rPr>
-          <w:rFonts w:eastAsia="Times New Roman" w:cs="Arial"/>
-          <w:b/>
-          <w:bCs/>
-          <w:color w:val="000000"/>
-          <w:sz w:val="24"/>
-          <w:szCs w:val="24"/>
-          <w:lang w:eastAsia="it-IT"/>
-        </w:rPr>
-      </w:pPr>
-      <w:r>
-        <w:rPr>
-          <w:rFonts w:eastAsia="Times New Roman" w:cs="Arial"/>
-          <w:b/>
-          <w:bCs/>
-          <w:color w:val="000000"/>
-          <w:sz w:val="24"/>
-          <w:szCs w:val="24"/>
-          <w:lang w:eastAsia="it-IT"/>
-        </w:rPr>
-        <w:t>Attori</w:t>
-      </w:r>
-      <w:r>
-        <w:rPr>
-          <w:rFonts w:eastAsia="Times New Roman" w:cs="Arial"/>
-          <w:b/>
-          <w:bCs/>
-          <w:color w:val="000000"/>
-          <w:sz w:val="24"/>
-          <w:szCs w:val="24"/>
-          <w:lang w:eastAsia="it-IT"/>
-        </w:rPr>
-        <w:t xml:space="preserve">: </w:t>
-      </w:r>
-      <w:r>
-        <w:rPr>
-          <w:rFonts w:eastAsia="Times New Roman" w:cs="Arial"/>
-          <w:color w:val="000000"/>
-          <w:sz w:val="24"/>
-          <w:szCs w:val="24"/>
-          <w:lang w:eastAsia="it-IT"/>
-        </w:rPr>
-        <w:t>u</w:t>
-      </w:r>
-      <w:r>
-        <w:rPr>
-          <w:rFonts w:eastAsia="Times New Roman" w:cs="Arial"/>
-          <w:color w:val="000000"/>
-          <w:sz w:val="24"/>
-          <w:szCs w:val="24"/>
-          <w:lang w:eastAsia="it-IT"/>
-        </w:rPr>
-        <w:t>tente</w:t>
-      </w:r>
-      <w:r>
-        <w:rPr>
-          <w:rFonts w:eastAsia="Times New Roman" w:cs="Arial"/>
-          <w:color w:val="000000"/>
-          <w:sz w:val="24"/>
-          <w:szCs w:val="24"/>
-          <w:lang w:eastAsia="it-IT"/>
-        </w:rPr>
-        <w:t>.</w:t>
-      </w:r>
-    </w:p>
-    <w:p>
-      <w:pPr>
-        <w:numPr>
-          <w:ilvl w:val="0"/>
-          <w:numId w:val="2"/>
-        </w:numPr>
-        <w:spacing w:after="0" w:line="240" w:lineRule="auto"/>
-        <w:textAlignment w:val="baseline"/>
-        <w:rPr>
-          <w:rFonts w:eastAsia="Times New Roman" w:cs="Arial"/>
-          <w:color w:val="000000"/>
-          <w:sz w:val="24"/>
-          <w:szCs w:val="24"/>
-          <w:lang w:eastAsia="it-IT"/>
-        </w:rPr>
-      </w:pPr>
-      <w:r>
-        <w:rPr>
-          <w:rFonts w:eastAsia="Times New Roman" w:cs="Arial"/>
-          <w:b/>
-          <w:bCs/>
-          <w:color w:val="000000"/>
-          <w:sz w:val="24"/>
-          <w:szCs w:val="24"/>
-          <w:lang w:eastAsia="it-IT"/>
-        </w:rPr>
-        <w:t xml:space="preserve">Descrizione: </w:t>
-      </w:r>
-      <w:r>
-        <w:rPr>
-          <w:rFonts w:eastAsia="Times New Roman" w:cs="Arial"/>
-          <w:color w:val="000000"/>
-          <w:sz w:val="24"/>
-          <w:szCs w:val="24"/>
-          <w:lang w:eastAsia="it-IT"/>
-        </w:rPr>
-        <w:t>l’utente si trova nella sezione dedicata alla conferma della destinazione scelta.</w:t>
-      </w:r>
-    </w:p>
-    <w:p>
-      <w:pPr>
-        <w:numPr>
-          <w:ilvl w:val="0"/>
-          <w:numId w:val="2"/>
-        </w:numPr>
-        <w:spacing w:after="0" w:line="240" w:lineRule="auto"/>
-        <w:textAlignment w:val="baseline"/>
-        <w:rPr>
-          <w:rFonts w:eastAsia="Times New Roman" w:cs="Arial"/>
-          <w:color w:val="000000"/>
-          <w:sz w:val="24"/>
-          <w:szCs w:val="24"/>
-          <w:lang w:eastAsia="it-IT"/>
-        </w:rPr>
-      </w:pPr>
-      <w:r>
-        <w:rPr>
-          <w:rFonts w:eastAsia="Times New Roman" w:cs="Arial"/>
-          <w:b/>
-          <w:bCs/>
-          <w:color w:val="000000"/>
-          <w:sz w:val="24"/>
-          <w:szCs w:val="24"/>
-          <w:lang w:eastAsia="it-IT"/>
-        </w:rPr>
-        <w:t xml:space="preserve">Precondizione: </w:t>
-      </w:r>
-      <w:r>
-        <w:rPr>
-          <w:rFonts w:eastAsia="Times New Roman" w:cs="Arial"/>
-          <w:color w:val="000000"/>
-          <w:sz w:val="24"/>
-          <w:szCs w:val="24"/>
-          <w:lang w:eastAsia="it-IT"/>
-        </w:rPr>
-        <w:t>l’utente ha inserito una destinazione valida.</w:t>
-      </w:r>
-    </w:p>
-    <w:p>
-      <w:pPr>
-        <w:numPr>
-          <w:ilvl w:val="0"/>
-          <w:numId w:val="2"/>
-        </w:numPr>
-        <w:spacing w:after="0" w:line="240" w:lineRule="auto"/>
-        <w:textAlignment w:val="baseline"/>
-        <w:rPr>
-          <w:rFonts w:eastAsia="Times New Roman" w:cs="Arial"/>
-          <w:color w:val="000000"/>
-          <w:sz w:val="24"/>
-          <w:szCs w:val="24"/>
-          <w:lang w:eastAsia="it-IT"/>
-        </w:rPr>
-      </w:pPr>
-      <w:r>
-        <w:rPr>
-          <w:rFonts w:eastAsia="Times New Roman" w:cs="Arial"/>
-          <w:b/>
-          <w:bCs/>
-          <w:color w:val="000000"/>
-          <w:sz w:val="24"/>
-          <w:szCs w:val="24"/>
-          <w:lang w:eastAsia="it-IT"/>
-        </w:rPr>
-        <w:t xml:space="preserve">Postcondizione: </w:t>
-      </w:r>
-      <w:r>
-        <w:rPr>
-          <w:rFonts w:eastAsia="Times New Roman" w:cs="Arial"/>
-          <w:color w:val="000000"/>
-          <w:sz w:val="24"/>
-          <w:szCs w:val="24"/>
-          <w:lang w:eastAsia="it-IT"/>
-        </w:rPr>
-        <w:t>la destinazione scelta è stata confermata.</w:t>
-      </w:r>
-    </w:p>
-    <w:p>
-      <w:pPr>
-        <w:spacing w:after="0" w:line="240" w:lineRule="auto"/>
-        <w:textAlignment w:val="baseline"/>
-        <w:rPr>
-          <w:rFonts w:eastAsia="Times New Roman" w:cs="Arial"/>
-          <w:color w:val="000000"/>
-          <w:sz w:val="24"/>
-          <w:szCs w:val="24"/>
-          <w:lang w:eastAsia="it-IT"/>
-        </w:rPr>
-      </w:pPr>
-    </w:p>
-    <w:p>
-      <w:pPr>
-        <w:pStyle w:val="Titolo4"/>
-      </w:pPr>
-      <w:r>
-        <w:t>UC1.1.3-Ricerca per nome</w:t>
-      </w:r>
-    </w:p>
-    <w:p>
-      <w:pPr>
-        <w:numPr>
-          <w:ilvl w:val="0"/>
-          <w:numId w:val="2"/>
-        </w:numPr>
-        <w:spacing w:after="0" w:line="240" w:lineRule="auto"/>
-        <w:textAlignment w:val="baseline"/>
-        <w:rPr>
-          <w:rFonts w:eastAsia="Times New Roman" w:cs="Arial"/>
-          <w:b/>
-          <w:bCs/>
-          <w:color w:val="000000"/>
-          <w:sz w:val="24"/>
-          <w:szCs w:val="24"/>
-          <w:lang w:eastAsia="it-IT"/>
-        </w:rPr>
-      </w:pPr>
-      <w:r>
-        <w:rPr>
-          <w:rFonts w:eastAsia="Times New Roman" w:cs="Arial"/>
-          <w:b/>
-          <w:bCs/>
-          <w:color w:val="000000"/>
-          <w:sz w:val="24"/>
-          <w:szCs w:val="24"/>
-          <w:lang w:eastAsia="it-IT"/>
-        </w:rPr>
-        <w:t>Attori</w:t>
-      </w:r>
-      <w:r>
-        <w:rPr>
-          <w:rFonts w:eastAsia="Times New Roman" w:cs="Arial"/>
-          <w:b/>
-          <w:bCs/>
-          <w:color w:val="000000"/>
-          <w:sz w:val="24"/>
-          <w:szCs w:val="24"/>
-          <w:lang w:eastAsia="it-IT"/>
-        </w:rPr>
-        <w:t xml:space="preserve">: </w:t>
-      </w:r>
-      <w:r>
-        <w:rPr>
-          <w:rFonts w:eastAsia="Times New Roman" w:cs="Arial"/>
-          <w:color w:val="000000"/>
-          <w:sz w:val="24"/>
-          <w:szCs w:val="24"/>
-          <w:lang w:eastAsia="it-IT"/>
-        </w:rPr>
-        <w:t>u</w:t>
-      </w:r>
-      <w:r>
-        <w:rPr>
-          <w:rFonts w:eastAsia="Times New Roman" w:cs="Arial"/>
-          <w:color w:val="000000"/>
-          <w:sz w:val="24"/>
-          <w:szCs w:val="24"/>
-          <w:lang w:eastAsia="it-IT"/>
-        </w:rPr>
-        <w:t>tente</w:t>
-      </w:r>
-      <w:r>
-        <w:rPr>
-          <w:rFonts w:eastAsia="Times New Roman" w:cs="Arial"/>
-          <w:color w:val="000000"/>
-          <w:sz w:val="24"/>
-          <w:szCs w:val="24"/>
-          <w:lang w:eastAsia="it-IT"/>
-        </w:rPr>
-        <w:t>.</w:t>
-      </w:r>
-    </w:p>
-    <w:p>
-      <w:pPr>
-        <w:numPr>
-          <w:ilvl w:val="0"/>
-          <w:numId w:val="2"/>
-        </w:numPr>
-        <w:spacing w:after="0" w:line="240" w:lineRule="auto"/>
-        <w:textAlignment w:val="baseline"/>
-        <w:rPr>
-          <w:rFonts w:eastAsia="Times New Roman" w:cs="Arial"/>
-          <w:color w:val="000000"/>
-          <w:sz w:val="24"/>
-          <w:szCs w:val="24"/>
-          <w:lang w:eastAsia="it-IT"/>
-        </w:rPr>
-      </w:pPr>
-      <w:r>
-        <w:rPr>
-          <w:rFonts w:eastAsia="Times New Roman" w:cs="Arial"/>
-          <w:b/>
-          <w:bCs/>
-          <w:color w:val="000000"/>
-          <w:sz w:val="24"/>
-          <w:szCs w:val="24"/>
-          <w:lang w:eastAsia="it-IT"/>
-        </w:rPr>
-        <w:t xml:space="preserve">Descrizione: </w:t>
-      </w:r>
-      <w:r>
-        <w:rPr>
-          <w:rFonts w:eastAsia="Times New Roman" w:cs="Arial"/>
-          <w:color w:val="000000"/>
-          <w:sz w:val="24"/>
-          <w:szCs w:val="24"/>
-          <w:lang w:eastAsia="it-IT"/>
-        </w:rPr>
-        <w:t>l’utente deve poter digitare il nome di una destinazione che vuole raggiungere.</w:t>
-      </w:r>
-    </w:p>
-    <w:p>
-      <w:pPr>
-        <w:numPr>
-          <w:ilvl w:val="0"/>
-          <w:numId w:val="2"/>
-        </w:numPr>
-        <w:spacing w:after="0" w:line="240" w:lineRule="auto"/>
-        <w:textAlignment w:val="baseline"/>
-        <w:rPr>
-          <w:rFonts w:eastAsia="Times New Roman" w:cs="Arial"/>
-          <w:color w:val="000000"/>
-          <w:sz w:val="24"/>
-          <w:szCs w:val="24"/>
-          <w:lang w:eastAsia="it-IT"/>
-        </w:rPr>
-      </w:pPr>
-      <w:r>
-        <w:rPr>
-          <w:rFonts w:eastAsia="Times New Roman" w:cs="Arial"/>
-          <w:b/>
-          <w:bCs/>
-          <w:color w:val="000000"/>
-          <w:sz w:val="24"/>
-          <w:szCs w:val="24"/>
-          <w:lang w:eastAsia="it-IT"/>
-        </w:rPr>
-        <w:t xml:space="preserve">Precondizione: </w:t>
-      </w:r>
-      <w:r>
-        <w:rPr>
-          <w:rFonts w:eastAsia="Times New Roman" w:cs="Arial"/>
-          <w:color w:val="000000"/>
-          <w:sz w:val="24"/>
-          <w:szCs w:val="24"/>
-          <w:lang w:eastAsia="it-IT"/>
-        </w:rPr>
-        <w:t>l’utente si trova nella sezione dedicata alla ricerca per nome della destinazione.</w:t>
-      </w:r>
-    </w:p>
-    <w:p>
-      <w:pPr>
-        <w:numPr>
-          <w:ilvl w:val="0"/>
-          <w:numId w:val="2"/>
-        </w:numPr>
-        <w:spacing w:after="0" w:line="240" w:lineRule="auto"/>
-        <w:textAlignment w:val="baseline"/>
-        <w:rPr>
-          <w:rFonts w:eastAsia="Times New Roman" w:cs="Arial"/>
-          <w:color w:val="000000"/>
-          <w:sz w:val="24"/>
-          <w:szCs w:val="24"/>
-          <w:lang w:eastAsia="it-IT"/>
-        </w:rPr>
-      </w:pPr>
-      <w:r>
-        <w:rPr>
-          <w:rFonts w:eastAsia="Times New Roman" w:cs="Arial"/>
-          <w:b/>
-          <w:bCs/>
-          <w:color w:val="000000"/>
-          <w:sz w:val="24"/>
-          <w:szCs w:val="24"/>
-          <w:lang w:eastAsia="it-IT"/>
-        </w:rPr>
-        <w:t xml:space="preserve">Postcondizione: </w:t>
-      </w:r>
-      <w:r>
-        <w:rPr>
-          <w:rFonts w:eastAsia="Times New Roman" w:cs="Arial"/>
-          <w:color w:val="000000"/>
-          <w:sz w:val="24"/>
-          <w:szCs w:val="24"/>
-          <w:lang w:eastAsia="it-IT"/>
-        </w:rPr>
-        <w:t xml:space="preserve">l’utente ha </w:t>
-      </w:r>
-      <w:r>
-        <w:rPr>
-          <w:rFonts w:eastAsia="Times New Roman" w:cs="Arial"/>
-          <w:color w:val="000000"/>
-          <w:sz w:val="24"/>
-          <w:szCs w:val="24"/>
-          <w:lang w:eastAsia="it-IT"/>
-        </w:rPr>
-        <w:t>individuato</w:t>
-      </w:r>
-      <w:r>
-        <w:rPr>
-          <w:rFonts w:eastAsia="Times New Roman" w:cs="Arial"/>
-          <w:color w:val="000000"/>
-          <w:sz w:val="24"/>
-          <w:szCs w:val="24"/>
-          <w:lang w:eastAsia="it-IT"/>
-        </w:rPr>
-        <w:t xml:space="preserve"> la destinazione desiderata.</w:t>
-      </w:r>
-    </w:p>
-    <w:p>
-      <w:pPr>
-        <w:spacing w:after="0" w:line="240" w:lineRule="auto"/>
-        <w:textAlignment w:val="baseline"/>
-        <w:rPr>
-          <w:rFonts w:eastAsia="Times New Roman" w:cs="Arial"/>
-          <w:color w:val="000000"/>
-          <w:sz w:val="24"/>
-          <w:szCs w:val="24"/>
-          <w:lang w:eastAsia="it-IT"/>
-        </w:rPr>
-      </w:pPr>
-    </w:p>
-    <w:p>
-      <w:pPr>
-        <w:pStyle w:val="Titolo4"/>
-      </w:pPr>
-      <w:r>
-        <w:t>UC1.1.4-Ricerca per categoria</w:t>
-      </w:r>
-    </w:p>
-    <w:p>
-      <w:pPr>
-        <w:numPr>
-          <w:ilvl w:val="0"/>
-          <w:numId w:val="2"/>
-        </w:numPr>
-        <w:spacing w:after="0" w:line="240" w:lineRule="auto"/>
-        <w:textAlignment w:val="baseline"/>
-        <w:rPr>
-          <w:rFonts w:eastAsia="Times New Roman" w:cs="Arial"/>
-          <w:b/>
-          <w:bCs/>
-          <w:color w:val="000000"/>
-          <w:sz w:val="24"/>
-          <w:szCs w:val="24"/>
-          <w:lang w:eastAsia="it-IT"/>
-        </w:rPr>
-      </w:pPr>
-      <w:r>
-        <w:rPr>
-          <w:rFonts w:eastAsia="Times New Roman" w:cs="Arial"/>
-          <w:b/>
-          <w:bCs/>
-          <w:color w:val="000000"/>
-          <w:sz w:val="24"/>
-          <w:szCs w:val="24"/>
-          <w:lang w:eastAsia="it-IT"/>
-        </w:rPr>
-        <w:t>Attori</w:t>
-      </w:r>
-      <w:r>
-        <w:rPr>
-          <w:rFonts w:eastAsia="Times New Roman" w:cs="Arial"/>
-          <w:b/>
-          <w:bCs/>
-          <w:color w:val="000000"/>
-          <w:sz w:val="24"/>
-          <w:szCs w:val="24"/>
-          <w:lang w:eastAsia="it-IT"/>
-        </w:rPr>
-        <w:t xml:space="preserve">: </w:t>
-      </w:r>
-      <w:r>
-        <w:rPr>
-          <w:rFonts w:eastAsia="Times New Roman" w:cs="Arial"/>
-          <w:color w:val="000000"/>
-          <w:sz w:val="24"/>
-          <w:szCs w:val="24"/>
-          <w:lang w:eastAsia="it-IT"/>
-        </w:rPr>
-        <w:t>u</w:t>
-      </w:r>
-      <w:r>
-        <w:rPr>
-          <w:rFonts w:eastAsia="Times New Roman" w:cs="Arial"/>
-          <w:color w:val="000000"/>
-          <w:sz w:val="24"/>
-          <w:szCs w:val="24"/>
-          <w:lang w:eastAsia="it-IT"/>
-        </w:rPr>
-        <w:t>tente</w:t>
-      </w:r>
-      <w:r>
-        <w:rPr>
-          <w:rFonts w:eastAsia="Times New Roman" w:cs="Arial"/>
-          <w:color w:val="000000"/>
-          <w:sz w:val="24"/>
-          <w:szCs w:val="24"/>
-          <w:lang w:eastAsia="it-IT"/>
-        </w:rPr>
-        <w:t>.</w:t>
-      </w:r>
-    </w:p>
-    <w:p>
-      <w:pPr>
-        <w:numPr>
-          <w:ilvl w:val="0"/>
-          <w:numId w:val="2"/>
-        </w:numPr>
-        <w:spacing w:after="0" w:line="240" w:lineRule="auto"/>
-        <w:textAlignment w:val="baseline"/>
-        <w:rPr>
-          <w:rFonts w:eastAsia="Times New Roman" w:cs="Arial"/>
-          <w:color w:val="000000"/>
-          <w:sz w:val="24"/>
-          <w:szCs w:val="24"/>
-          <w:lang w:eastAsia="it-IT"/>
-        </w:rPr>
-      </w:pPr>
-      <w:r>
-        <w:rPr>
-          <w:rFonts w:eastAsia="Times New Roman" w:cs="Arial"/>
-          <w:b/>
-          <w:bCs/>
-          <w:color w:val="000000"/>
-          <w:sz w:val="24"/>
-          <w:szCs w:val="24"/>
-          <w:lang w:eastAsia="it-IT"/>
-        </w:rPr>
-        <w:t xml:space="preserve">Descrizione: </w:t>
-      </w:r>
-      <w:r>
-        <w:rPr>
-          <w:rFonts w:eastAsia="Times New Roman" w:cs="Arial"/>
-          <w:color w:val="000000"/>
-          <w:sz w:val="24"/>
-          <w:szCs w:val="24"/>
-          <w:lang w:eastAsia="it-IT"/>
-        </w:rPr>
-        <w:t xml:space="preserve">l’utente deve poter </w:t>
-      </w:r>
-      <w:r>
-        <w:rPr>
-          <w:rFonts w:eastAsia="Times New Roman" w:cs="Arial"/>
-          <w:color w:val="000000"/>
-          <w:sz w:val="24"/>
-          <w:szCs w:val="24"/>
-          <w:lang w:eastAsia="it-IT"/>
-        </w:rPr>
-        <w:t>cercare la destinazione che vuole raggiungere ricercandola tra le categorie propost</w:t>
-      </w:r>
-      <w:r>
-        <w:rPr>
-          <w:rFonts w:eastAsia="Times New Roman" w:cs="Arial"/>
-          <w:color w:val="000000"/>
-          <w:sz w:val="24"/>
-          <w:szCs w:val="24"/>
-          <w:lang w:eastAsia="it-IT"/>
-        </w:rPr>
-        <w:t>e dal sistema rispettivamente all’edificio nel quale si trova l’utente.</w:t>
-      </w:r>
-    </w:p>
-    <w:p>
-      <w:pPr>
-        <w:numPr>
-          <w:ilvl w:val="0"/>
-          <w:numId w:val="2"/>
-        </w:numPr>
-        <w:spacing w:after="0" w:line="240" w:lineRule="auto"/>
-        <w:textAlignment w:val="baseline"/>
-        <w:rPr>
-          <w:rFonts w:eastAsia="Times New Roman" w:cs="Arial"/>
-          <w:color w:val="000000"/>
-          <w:sz w:val="24"/>
-          <w:szCs w:val="24"/>
-          <w:lang w:eastAsia="it-IT"/>
-        </w:rPr>
-      </w:pPr>
-      <w:r>
-        <w:rPr>
-          <w:rFonts w:eastAsia="Times New Roman" w:cs="Arial"/>
-          <w:b/>
-          <w:bCs/>
-          <w:color w:val="000000"/>
-          <w:sz w:val="24"/>
-          <w:szCs w:val="24"/>
-          <w:lang w:eastAsia="it-IT"/>
-        </w:rPr>
-        <w:t xml:space="preserve">Precondizione: </w:t>
-      </w:r>
-      <w:r>
-        <w:rPr>
-          <w:rFonts w:eastAsia="Times New Roman" w:cs="Arial"/>
-          <w:color w:val="000000"/>
-          <w:sz w:val="24"/>
-          <w:szCs w:val="24"/>
-          <w:lang w:eastAsia="it-IT"/>
-        </w:rPr>
-        <w:t xml:space="preserve">l’utente si trova nella sezione dedicata alla ricerca per categoria della destinazione. </w:t>
-      </w:r>
-    </w:p>
-    <w:p>
-      <w:pPr>
-        <w:numPr>
-          <w:ilvl w:val="0"/>
-          <w:numId w:val="2"/>
-        </w:numPr>
-        <w:spacing w:after="0" w:line="240" w:lineRule="auto"/>
-        <w:textAlignment w:val="baseline"/>
-        <w:rPr>
-          <w:rFonts w:eastAsia="Times New Roman" w:cs="Arial"/>
-          <w:color w:val="000000"/>
-          <w:sz w:val="24"/>
-          <w:szCs w:val="24"/>
-          <w:lang w:eastAsia="it-IT"/>
-        </w:rPr>
-      </w:pPr>
-      <w:r>
-        <w:rPr>
-          <w:rFonts w:eastAsia="Times New Roman" w:cs="Arial"/>
-          <w:b/>
-          <w:bCs/>
-          <w:color w:val="000000"/>
-          <w:sz w:val="24"/>
-          <w:szCs w:val="24"/>
-          <w:lang w:eastAsia="it-IT"/>
-        </w:rPr>
-        <w:t xml:space="preserve">Postcondizione: </w:t>
-      </w:r>
-      <w:r>
-        <w:rPr>
-          <w:rFonts w:eastAsia="Times New Roman" w:cs="Arial"/>
-          <w:color w:val="000000"/>
-          <w:sz w:val="24"/>
-          <w:szCs w:val="24"/>
-          <w:lang w:eastAsia="it-IT"/>
-        </w:rPr>
-        <w:t xml:space="preserve">l’utente ha </w:t>
-      </w:r>
-      <w:r>
-        <w:rPr>
-          <w:rFonts w:eastAsia="Times New Roman" w:cs="Arial"/>
-          <w:color w:val="000000"/>
-          <w:sz w:val="24"/>
-          <w:szCs w:val="24"/>
-          <w:lang w:eastAsia="it-IT"/>
-        </w:rPr>
-        <w:t>individuato</w:t>
-      </w:r>
-      <w:r>
-        <w:rPr>
-          <w:rFonts w:eastAsia="Times New Roman" w:cs="Arial"/>
-          <w:color w:val="000000"/>
-          <w:sz w:val="24"/>
-          <w:szCs w:val="24"/>
-          <w:lang w:eastAsia="it-IT"/>
-        </w:rPr>
-        <w:t xml:space="preserve"> la destinazione desiderata.</w:t>
-      </w:r>
-    </w:p>
-    <w:p>
-      <w:pPr>
-        <w:spacing w:after="0" w:line="240" w:lineRule="auto"/>
-        <w:ind w:left="720"/>
-        <w:textAlignment w:val="baseline"/>
-        <w:rPr>
-          <w:rFonts w:eastAsia="Times New Roman" w:cs="Arial"/>
-          <w:color w:val="000000"/>
-          <w:sz w:val="24"/>
-          <w:szCs w:val="24"/>
-          <w:lang w:eastAsia="it-IT"/>
-        </w:rPr>
-      </w:pPr>
-    </w:p>
-    <w:p>
-      <w:pPr>
-        <w:pStyle w:val="Titolo4"/>
-      </w:pPr>
-      <w:r>
+        <w:pStyle w:val="Titolo3"/>
+      </w:pPr>
+      <w:bookmarkStart w:id="19" w:name="_Toc440809042"/>
+      <w:r>
+        <w:rPr>
+          <w:noProof/>
+          <w:lang w:eastAsia="it-IT"/>
+        </w:rPr>
         <w:lastRenderedPageBreak/>
-        <w:t>UC1.1.5-</w:t>
-      </w:r>
-      <w:r>
-        <w:t xml:space="preserve"> Visualizzazione errore destinazione sconosciuta</w:t>
-      </w:r>
-    </w:p>
-    <w:p>
-      <w:pPr>
-        <w:numPr>
-          <w:ilvl w:val="0"/>
-          <w:numId w:val="2"/>
-        </w:numPr>
-        <w:spacing w:after="0" w:line="240" w:lineRule="auto"/>
-        <w:textAlignment w:val="baseline"/>
-        <w:rPr>
-          <w:rFonts w:eastAsia="Times New Roman" w:cs="Arial"/>
-          <w:color w:val="000000"/>
-          <w:sz w:val="24"/>
-          <w:szCs w:val="24"/>
-          <w:lang w:eastAsia="it-IT"/>
-        </w:rPr>
-      </w:pPr>
-      <w:r>
-        <w:rPr>
-          <w:rFonts w:eastAsia="Times New Roman" w:cs="Arial"/>
-          <w:b/>
-          <w:bCs/>
-          <w:color w:val="000000"/>
-          <w:sz w:val="24"/>
-          <w:szCs w:val="24"/>
-          <w:lang w:eastAsia="it-IT"/>
-        </w:rPr>
-        <w:t xml:space="preserve">Descrizione: </w:t>
-      </w:r>
-      <w:r>
-        <w:rPr>
-          <w:rFonts w:eastAsia="Times New Roman" w:cs="Arial"/>
-          <w:color w:val="000000"/>
-          <w:sz w:val="24"/>
-          <w:szCs w:val="24"/>
-          <w:lang w:eastAsia="it-IT"/>
-        </w:rPr>
-        <w:t>l’utente ha indicato una dest</w:t>
-      </w:r>
-      <w:r>
-        <w:rPr>
-          <w:rFonts w:eastAsia="Times New Roman" w:cs="Arial"/>
-          <w:color w:val="000000"/>
-          <w:sz w:val="24"/>
-          <w:szCs w:val="24"/>
-          <w:lang w:eastAsia="it-IT"/>
-        </w:rPr>
-        <w:t>inazione sconosciuta al sistema.</w:t>
-      </w:r>
-    </w:p>
-    <w:p>
-      <w:pPr>
-        <w:numPr>
-          <w:ilvl w:val="0"/>
-          <w:numId w:val="2"/>
-        </w:numPr>
-        <w:spacing w:after="0" w:line="240" w:lineRule="auto"/>
-        <w:textAlignment w:val="baseline"/>
-        <w:rPr>
-          <w:rFonts w:eastAsia="Times New Roman" w:cs="Arial"/>
-          <w:color w:val="000000"/>
-          <w:sz w:val="24"/>
-          <w:szCs w:val="24"/>
-          <w:lang w:eastAsia="it-IT"/>
-        </w:rPr>
-      </w:pPr>
-      <w:r>
-        <w:rPr>
-          <w:rFonts w:eastAsia="Times New Roman" w:cs="Arial"/>
-          <w:b/>
-          <w:bCs/>
-          <w:color w:val="000000"/>
-          <w:sz w:val="24"/>
-          <w:szCs w:val="24"/>
-          <w:lang w:eastAsia="it-IT"/>
-        </w:rPr>
-        <w:t xml:space="preserve">Precondizione: </w:t>
-      </w:r>
-      <w:r>
-        <w:rPr>
-          <w:rFonts w:eastAsia="Times New Roman" w:cs="Arial"/>
-          <w:color w:val="000000"/>
-          <w:sz w:val="24"/>
-          <w:szCs w:val="24"/>
-          <w:lang w:eastAsia="it-IT"/>
-        </w:rPr>
-        <w:t>l’utente ha</w:t>
-      </w:r>
-      <w:r>
-        <w:rPr>
-          <w:rFonts w:eastAsia="Times New Roman" w:cs="Arial"/>
-          <w:color w:val="000000"/>
-          <w:sz w:val="24"/>
-          <w:szCs w:val="24"/>
-          <w:lang w:eastAsia="it-IT"/>
-        </w:rPr>
-        <w:t xml:space="preserve"> effettuato la ricerca della destinazione per nome ed ha</w:t>
-      </w:r>
-      <w:r>
-        <w:rPr>
-          <w:rFonts w:eastAsia="Times New Roman" w:cs="Arial"/>
-          <w:color w:val="000000"/>
-          <w:sz w:val="24"/>
-          <w:szCs w:val="24"/>
-          <w:lang w:eastAsia="it-IT"/>
-        </w:rPr>
-        <w:t xml:space="preserve"> </w:t>
-      </w:r>
-      <w:r>
-        <w:rPr>
-          <w:rFonts w:eastAsia="Times New Roman" w:cs="Arial"/>
-          <w:color w:val="000000"/>
-          <w:sz w:val="24"/>
-          <w:szCs w:val="24"/>
-          <w:lang w:eastAsia="it-IT"/>
-        </w:rPr>
-        <w:t>co</w:t>
-      </w:r>
-      <w:r>
-        <w:rPr>
-          <w:rFonts w:eastAsia="Times New Roman" w:cs="Arial"/>
-          <w:color w:val="000000"/>
-          <w:sz w:val="24"/>
-          <w:szCs w:val="24"/>
-          <w:lang w:eastAsia="it-IT"/>
-        </w:rPr>
-        <w:t>nfermato la scelta di una destinazione.</w:t>
-      </w:r>
-    </w:p>
-    <w:p>
-      <w:pPr>
-        <w:numPr>
-          <w:ilvl w:val="0"/>
-          <w:numId w:val="2"/>
-        </w:numPr>
-        <w:spacing w:after="0" w:line="240" w:lineRule="auto"/>
-        <w:textAlignment w:val="baseline"/>
-        <w:rPr>
-          <w:rFonts w:eastAsia="Times New Roman" w:cs="Arial"/>
-          <w:color w:val="000000"/>
-          <w:sz w:val="24"/>
-          <w:szCs w:val="24"/>
-          <w:lang w:eastAsia="it-IT"/>
-        </w:rPr>
-      </w:pPr>
-      <w:r>
-        <w:rPr>
-          <w:rFonts w:eastAsia="Times New Roman" w:cs="Arial"/>
-          <w:b/>
-          <w:bCs/>
-          <w:color w:val="000000"/>
-          <w:sz w:val="24"/>
-          <w:szCs w:val="24"/>
-          <w:lang w:eastAsia="it-IT"/>
-        </w:rPr>
-        <w:t xml:space="preserve">Postcondizione: </w:t>
-      </w:r>
-      <w:r>
-        <w:rPr>
-          <w:rFonts w:eastAsia="Times New Roman" w:cs="Arial"/>
-          <w:color w:val="000000"/>
-          <w:sz w:val="24"/>
-          <w:szCs w:val="24"/>
-          <w:lang w:eastAsia="it-IT"/>
-        </w:rPr>
-        <w:t>viene notificato all’utente che la destinazione indicata è sconosciuta al sistema.</w:t>
-      </w:r>
-    </w:p>
-    <w:p>
-      <w:pPr>
-        <w:spacing w:after="0" w:line="240" w:lineRule="auto"/>
-        <w:ind w:left="720"/>
-        <w:textAlignment w:val="baseline"/>
-        <w:rPr>
-          <w:rFonts w:eastAsia="Times New Roman" w:cs="Arial"/>
-          <w:color w:val="000000"/>
-          <w:sz w:val="24"/>
-          <w:szCs w:val="24"/>
-          <w:lang w:eastAsia="it-IT"/>
-        </w:rPr>
-      </w:pPr>
-    </w:p>
-    <w:p>
-      <w:pPr>
-        <w:pStyle w:val="Titolo3"/>
-      </w:pPr>
-      <w:bookmarkStart w:id="17" w:name="_Toc440640003"/>
-      <w:r>
-        <w:t>UC1.2</w:t>
-      </w:r>
-      <w:r>
-        <w:t>-Avvio navigazione</w:t>
-      </w:r>
-      <w:bookmarkEnd w:id="17"/>
-    </w:p>
-    <w:p>
-      <w:pPr>
-        <w:numPr>
-          <w:ilvl w:val="0"/>
-          <w:numId w:val="2"/>
-        </w:numPr>
-        <w:spacing w:after="0" w:line="240" w:lineRule="auto"/>
-        <w:textAlignment w:val="baseline"/>
-        <w:rPr>
-          <w:rFonts w:eastAsia="Times New Roman" w:cs="Arial"/>
-          <w:b/>
-          <w:bCs/>
-          <w:color w:val="000000"/>
-          <w:sz w:val="24"/>
-          <w:szCs w:val="24"/>
-          <w:lang w:eastAsia="it-IT"/>
-        </w:rPr>
-      </w:pPr>
-      <w:r>
-        <w:rPr>
-          <w:rFonts w:eastAsia="Times New Roman" w:cs="Arial"/>
-          <w:b/>
-          <w:bCs/>
-          <w:color w:val="000000"/>
-          <w:sz w:val="24"/>
-          <w:szCs w:val="24"/>
-          <w:lang w:eastAsia="it-IT"/>
-        </w:rPr>
-        <w:t>Attori</w:t>
-      </w:r>
-      <w:r>
-        <w:rPr>
-          <w:rFonts w:eastAsia="Times New Roman" w:cs="Arial"/>
-          <w:b/>
-          <w:bCs/>
-          <w:color w:val="000000"/>
-          <w:sz w:val="24"/>
-          <w:szCs w:val="24"/>
-          <w:lang w:eastAsia="it-IT"/>
-        </w:rPr>
-        <w:t xml:space="preserve">: </w:t>
-      </w:r>
-      <w:r>
-        <w:rPr>
-          <w:rFonts w:eastAsia="Times New Roman" w:cs="Arial"/>
-          <w:color w:val="000000"/>
-          <w:sz w:val="24"/>
-          <w:szCs w:val="24"/>
-          <w:lang w:eastAsia="it-IT"/>
-        </w:rPr>
-        <w:t>u</w:t>
-      </w:r>
-      <w:r>
-        <w:rPr>
-          <w:rFonts w:eastAsia="Times New Roman" w:cs="Arial"/>
-          <w:color w:val="000000"/>
-          <w:sz w:val="24"/>
-          <w:szCs w:val="24"/>
-          <w:lang w:eastAsia="it-IT"/>
-        </w:rPr>
-        <w:t>tente</w:t>
-      </w:r>
-      <w:r>
-        <w:rPr>
-          <w:rFonts w:eastAsia="Times New Roman" w:cs="Arial"/>
-          <w:color w:val="000000"/>
-          <w:sz w:val="24"/>
-          <w:szCs w:val="24"/>
-          <w:lang w:eastAsia="it-IT"/>
-        </w:rPr>
-        <w:t>.</w:t>
-      </w:r>
-    </w:p>
-    <w:p>
-      <w:pPr>
-        <w:numPr>
-          <w:ilvl w:val="0"/>
-          <w:numId w:val="2"/>
-        </w:numPr>
-        <w:spacing w:after="0" w:line="240" w:lineRule="auto"/>
-        <w:textAlignment w:val="baseline"/>
-        <w:rPr>
-          <w:rFonts w:eastAsia="Times New Roman" w:cs="Arial"/>
-          <w:color w:val="000000"/>
-          <w:sz w:val="24"/>
-          <w:szCs w:val="24"/>
-          <w:lang w:eastAsia="it-IT"/>
-        </w:rPr>
-      </w:pPr>
-      <w:r>
-        <w:rPr>
-          <w:rFonts w:eastAsia="Times New Roman" w:cs="Arial"/>
-          <w:b/>
-          <w:bCs/>
-          <w:color w:val="000000"/>
-          <w:sz w:val="24"/>
-          <w:szCs w:val="24"/>
-          <w:lang w:eastAsia="it-IT"/>
-        </w:rPr>
-        <w:t xml:space="preserve">Descrizione: </w:t>
-      </w:r>
-      <w:r>
-        <w:rPr>
-          <w:rFonts w:eastAsia="Times New Roman" w:cs="Arial"/>
-          <w:color w:val="000000"/>
-          <w:sz w:val="24"/>
-          <w:szCs w:val="24"/>
-          <w:lang w:eastAsia="it-IT"/>
-        </w:rPr>
-        <w:t xml:space="preserve">l’utente deve poter avviare la navigazione in modo che il sistema calcoli il percorso e le relative informazioni per guidare l’utente verso </w:t>
-      </w:r>
-      <w:r>
-        <w:rPr>
-          <w:rFonts w:eastAsia="Times New Roman" w:cs="Arial"/>
-          <w:color w:val="000000"/>
-          <w:sz w:val="24"/>
-          <w:szCs w:val="24"/>
-          <w:lang w:eastAsia="it-IT"/>
-        </w:rPr>
-        <w:t>la destinazione scelta</w:t>
-      </w:r>
-      <w:r>
-        <w:rPr>
-          <w:rFonts w:eastAsia="Times New Roman" w:cs="Arial"/>
-          <w:color w:val="000000"/>
-          <w:sz w:val="24"/>
-          <w:szCs w:val="24"/>
-          <w:lang w:eastAsia="it-IT"/>
-        </w:rPr>
-        <w:t>.</w:t>
-      </w:r>
-    </w:p>
-    <w:p>
-      <w:pPr>
-        <w:numPr>
-          <w:ilvl w:val="0"/>
-          <w:numId w:val="2"/>
-        </w:numPr>
-        <w:spacing w:after="0" w:line="240" w:lineRule="auto"/>
-        <w:textAlignment w:val="baseline"/>
-        <w:rPr>
-          <w:rFonts w:eastAsia="Times New Roman" w:cs="Arial"/>
-          <w:color w:val="000000"/>
-          <w:sz w:val="24"/>
-          <w:szCs w:val="24"/>
-          <w:lang w:eastAsia="it-IT"/>
-        </w:rPr>
-      </w:pPr>
-      <w:r>
-        <w:rPr>
-          <w:rFonts w:eastAsia="Times New Roman" w:cs="Arial"/>
-          <w:b/>
-          <w:bCs/>
-          <w:color w:val="000000"/>
-          <w:sz w:val="24"/>
-          <w:szCs w:val="24"/>
-          <w:lang w:eastAsia="it-IT"/>
-        </w:rPr>
-        <w:t xml:space="preserve">Precondizione: </w:t>
-      </w:r>
-      <w:r>
-        <w:rPr>
-          <w:rFonts w:eastAsia="Times New Roman" w:cs="Arial"/>
-          <w:color w:val="000000"/>
-          <w:sz w:val="24"/>
-          <w:szCs w:val="24"/>
-          <w:lang w:eastAsia="it-IT"/>
-        </w:rPr>
-        <w:t>l’utente ha inserito una destinazione valida.</w:t>
-      </w:r>
-    </w:p>
-    <w:p>
-      <w:pPr>
-        <w:numPr>
-          <w:ilvl w:val="0"/>
-          <w:numId w:val="2"/>
-        </w:numPr>
-        <w:spacing w:after="0" w:line="240" w:lineRule="auto"/>
-        <w:textAlignment w:val="baseline"/>
-        <w:rPr>
-          <w:rFonts w:eastAsia="Times New Roman" w:cs="Arial"/>
-          <w:color w:val="000000"/>
-          <w:sz w:val="24"/>
-          <w:szCs w:val="24"/>
-          <w:lang w:eastAsia="it-IT"/>
-        </w:rPr>
-      </w:pPr>
-      <w:r>
-        <w:rPr>
-          <w:rFonts w:eastAsia="Times New Roman" w:cs="Arial"/>
-          <w:b/>
-          <w:bCs/>
-          <w:color w:val="000000"/>
-          <w:sz w:val="24"/>
-          <w:szCs w:val="24"/>
-          <w:lang w:eastAsia="it-IT"/>
-        </w:rPr>
-        <w:t xml:space="preserve">Postcondizione: </w:t>
-      </w:r>
-      <w:r>
-        <w:rPr>
-          <w:rFonts w:eastAsia="Times New Roman" w:cs="Arial"/>
-          <w:color w:val="000000"/>
-          <w:sz w:val="24"/>
-          <w:szCs w:val="24"/>
-          <w:lang w:eastAsia="it-IT"/>
-        </w:rPr>
-        <w:t>il sistema calcola il percorso e fornisce le indicazioni</w:t>
-      </w:r>
-      <w:r>
-        <w:rPr>
-          <w:rFonts w:eastAsia="Times New Roman" w:cs="Arial"/>
-          <w:color w:val="000000"/>
-          <w:sz w:val="24"/>
-          <w:szCs w:val="24"/>
-          <w:lang w:eastAsia="it-IT"/>
-        </w:rPr>
-        <w:t xml:space="preserve"> basilari</w:t>
-      </w:r>
-      <w:r>
-        <w:rPr>
-          <w:rStyle w:val="Rimandonotaapidipagina"/>
-          <w:rFonts w:eastAsia="Times New Roman" w:cs="Arial"/>
-          <w:color w:val="000000"/>
-          <w:sz w:val="24"/>
-          <w:szCs w:val="24"/>
-          <w:lang w:eastAsia="it-IT"/>
-        </w:rPr>
-        <w:footnoteReference w:id="2"/>
-      </w:r>
-      <w:r>
-        <w:rPr>
-          <w:rFonts w:eastAsia="Times New Roman" w:cs="Arial"/>
-          <w:color w:val="000000"/>
-          <w:sz w:val="24"/>
-          <w:szCs w:val="24"/>
-          <w:lang w:eastAsia="it-IT"/>
-        </w:rPr>
-        <w:t xml:space="preserve"> e</w:t>
-      </w:r>
-      <w:r>
-        <w:rPr>
-          <w:rFonts w:eastAsia="Times New Roman" w:cs="Arial"/>
-          <w:color w:val="000000"/>
-          <w:sz w:val="24"/>
-          <w:szCs w:val="24"/>
-          <w:lang w:eastAsia="it-IT"/>
-        </w:rPr>
-        <w:t xml:space="preserve"> necessarie all’utente per muoversi dalla sua posizione attuale alla destinazione scelta.</w:t>
-      </w:r>
-    </w:p>
-    <w:p>
-      <w:pPr>
-        <w:pStyle w:val="Titolo3"/>
-      </w:pPr>
-      <w:bookmarkStart w:id="18" w:name="_Toc440640004"/>
-      <w:r>
-        <w:t>UC1.3</w:t>
-      </w:r>
-      <w:r>
-        <w:t>-Interruzione navigazione</w:t>
-      </w:r>
-      <w:bookmarkEnd w:id="18"/>
-    </w:p>
-    <w:p>
-      <w:pPr>
-        <w:numPr>
-          <w:ilvl w:val="0"/>
-          <w:numId w:val="2"/>
-        </w:numPr>
-        <w:spacing w:after="0" w:line="240" w:lineRule="auto"/>
-        <w:textAlignment w:val="baseline"/>
-        <w:rPr>
-          <w:rFonts w:eastAsia="Times New Roman" w:cs="Arial"/>
-          <w:b/>
-          <w:bCs/>
-          <w:color w:val="000000"/>
-          <w:sz w:val="24"/>
-          <w:szCs w:val="24"/>
-          <w:lang w:eastAsia="it-IT"/>
-        </w:rPr>
-      </w:pPr>
-      <w:r>
-        <w:rPr>
-          <w:rFonts w:eastAsia="Times New Roman" w:cs="Arial"/>
-          <w:b/>
-          <w:bCs/>
-          <w:color w:val="000000"/>
-          <w:sz w:val="24"/>
-          <w:szCs w:val="24"/>
-          <w:lang w:eastAsia="it-IT"/>
-        </w:rPr>
-        <w:t>Attori</w:t>
-      </w:r>
-      <w:r>
-        <w:rPr>
-          <w:rFonts w:eastAsia="Times New Roman" w:cs="Arial"/>
-          <w:b/>
-          <w:bCs/>
-          <w:color w:val="000000"/>
-          <w:sz w:val="24"/>
-          <w:szCs w:val="24"/>
-          <w:lang w:eastAsia="it-IT"/>
-        </w:rPr>
-        <w:t xml:space="preserve">: </w:t>
-      </w:r>
-      <w:r>
-        <w:rPr>
-          <w:rFonts w:eastAsia="Times New Roman" w:cs="Arial"/>
-          <w:color w:val="000000"/>
-          <w:sz w:val="24"/>
-          <w:szCs w:val="24"/>
-          <w:lang w:eastAsia="it-IT"/>
-        </w:rPr>
-        <w:t>u</w:t>
-      </w:r>
-      <w:r>
-        <w:rPr>
-          <w:rFonts w:eastAsia="Times New Roman" w:cs="Arial"/>
-          <w:color w:val="000000"/>
-          <w:sz w:val="24"/>
-          <w:szCs w:val="24"/>
-          <w:lang w:eastAsia="it-IT"/>
-        </w:rPr>
-        <w:t>tente</w:t>
-      </w:r>
-      <w:r>
-        <w:rPr>
-          <w:rFonts w:eastAsia="Times New Roman" w:cs="Arial"/>
-          <w:color w:val="000000"/>
-          <w:sz w:val="24"/>
-          <w:szCs w:val="24"/>
-          <w:lang w:eastAsia="it-IT"/>
-        </w:rPr>
-        <w:t>.</w:t>
-      </w:r>
-    </w:p>
-    <w:p>
-      <w:pPr>
-        <w:numPr>
-          <w:ilvl w:val="0"/>
-          <w:numId w:val="2"/>
-        </w:numPr>
-        <w:spacing w:after="0" w:line="240" w:lineRule="auto"/>
-        <w:textAlignment w:val="baseline"/>
-        <w:rPr>
-          <w:rFonts w:eastAsia="Times New Roman" w:cs="Arial"/>
-          <w:color w:val="000000"/>
-          <w:sz w:val="24"/>
-          <w:szCs w:val="24"/>
-          <w:lang w:eastAsia="it-IT"/>
-        </w:rPr>
-      </w:pPr>
-      <w:r>
-        <w:rPr>
-          <w:rFonts w:eastAsia="Times New Roman" w:cs="Arial"/>
-          <w:b/>
-          <w:bCs/>
-          <w:color w:val="000000"/>
-          <w:sz w:val="24"/>
-          <w:szCs w:val="24"/>
-          <w:lang w:eastAsia="it-IT"/>
-        </w:rPr>
-        <w:t xml:space="preserve">Descrizione: </w:t>
-      </w:r>
-      <w:r>
-        <w:rPr>
-          <w:rFonts w:eastAsia="Times New Roman" w:cs="Arial"/>
-          <w:color w:val="000000"/>
-          <w:sz w:val="24"/>
-          <w:szCs w:val="24"/>
-          <w:lang w:eastAsia="it-IT"/>
-        </w:rPr>
-        <w:t xml:space="preserve">l’utente deve poter </w:t>
-      </w:r>
-      <w:r>
-        <w:rPr>
-          <w:rFonts w:eastAsia="Times New Roman" w:cs="Arial"/>
-          <w:color w:val="000000"/>
-          <w:sz w:val="24"/>
-          <w:szCs w:val="24"/>
-          <w:lang w:eastAsia="it-IT"/>
-        </w:rPr>
-        <w:t>interrompere la navigazione in corso.</w:t>
-      </w:r>
-    </w:p>
-    <w:p>
-      <w:pPr>
-        <w:numPr>
-          <w:ilvl w:val="0"/>
-          <w:numId w:val="2"/>
-        </w:numPr>
-        <w:spacing w:after="0" w:line="240" w:lineRule="auto"/>
-        <w:textAlignment w:val="baseline"/>
-        <w:rPr>
-          <w:rFonts w:eastAsia="Times New Roman" w:cs="Arial"/>
-          <w:color w:val="000000"/>
-          <w:sz w:val="24"/>
-          <w:szCs w:val="24"/>
-          <w:lang w:eastAsia="it-IT"/>
-        </w:rPr>
-      </w:pPr>
-      <w:r>
-        <w:rPr>
-          <w:rFonts w:eastAsia="Times New Roman" w:cs="Arial"/>
-          <w:b/>
-          <w:bCs/>
-          <w:color w:val="000000"/>
-          <w:sz w:val="24"/>
-          <w:szCs w:val="24"/>
-          <w:lang w:eastAsia="it-IT"/>
-        </w:rPr>
-        <w:t xml:space="preserve">Precondizione: </w:t>
-      </w:r>
-      <w:r>
-        <w:rPr>
-          <w:rFonts w:eastAsia="Times New Roman" w:cs="Arial"/>
-          <w:color w:val="000000"/>
-          <w:sz w:val="24"/>
-          <w:szCs w:val="24"/>
-          <w:lang w:eastAsia="it-IT"/>
-        </w:rPr>
-        <w:t xml:space="preserve">l’utente </w:t>
-      </w:r>
-      <w:r>
-        <w:rPr>
-          <w:rFonts w:eastAsia="Times New Roman" w:cs="Arial"/>
-          <w:color w:val="000000"/>
-          <w:sz w:val="24"/>
-          <w:szCs w:val="24"/>
-          <w:lang w:eastAsia="it-IT"/>
-        </w:rPr>
-        <w:t>si trova in navigazione.</w:t>
-      </w:r>
-    </w:p>
-    <w:p>
-      <w:pPr>
-        <w:numPr>
-          <w:ilvl w:val="0"/>
-          <w:numId w:val="2"/>
-        </w:numPr>
-        <w:spacing w:after="0" w:line="240" w:lineRule="auto"/>
-        <w:textAlignment w:val="baseline"/>
-        <w:rPr>
-          <w:rFonts w:eastAsia="Times New Roman" w:cs="Arial"/>
-          <w:color w:val="000000"/>
-          <w:sz w:val="24"/>
-          <w:szCs w:val="24"/>
-          <w:lang w:eastAsia="it-IT"/>
-        </w:rPr>
-      </w:pPr>
-      <w:r>
-        <w:rPr>
-          <w:rFonts w:eastAsia="Times New Roman" w:cs="Arial"/>
-          <w:b/>
-          <w:bCs/>
-          <w:color w:val="000000"/>
-          <w:sz w:val="24"/>
-          <w:szCs w:val="24"/>
-          <w:lang w:eastAsia="it-IT"/>
-        </w:rPr>
-        <w:t xml:space="preserve">Postcondizione: </w:t>
-      </w:r>
-      <w:r>
-        <w:rPr>
-          <w:rFonts w:eastAsia="Times New Roman" w:cs="Arial"/>
-          <w:color w:val="000000"/>
-          <w:sz w:val="24"/>
-          <w:szCs w:val="24"/>
-          <w:lang w:eastAsia="it-IT"/>
-        </w:rPr>
-        <w:t>la navigazione viene interrotta e l’utente è riportato alla schermata principale dell’applicazione.</w:t>
-      </w:r>
-    </w:p>
-    <w:p/>
-    <w:p>
-      <w:pPr>
-        <w:pStyle w:val="Titolo3"/>
-      </w:pPr>
-      <w:bookmarkStart w:id="19" w:name="_Toc440640005"/>
-      <w:r>
-        <w:rPr>
-          <w:noProof/>
-          <w:lang w:eastAsia="it-IT"/>
-        </w:rPr>
         <w:drawing>
           <wp:anchor distT="0" distB="0" distL="114300" distR="114300" simplePos="0" relativeHeight="251661312" behindDoc="0" locked="0" layoutInCell="1" allowOverlap="1" wp14:anchorId="10C4B591" wp14:editId="657637C4">
             <wp:simplePos x="0" y="0"/>
@@ -6440,17 +6709,17 @@
           <w:szCs w:val="24"/>
           <w:lang w:eastAsia="it-IT"/>
         </w:rPr>
-        <w:t xml:space="preserve">l’utente si </w:t>
-      </w:r>
-      <w:r>
-        <w:rPr>
-          <w:rFonts w:eastAsia="Times New Roman" w:cs="Arial"/>
-          <w:color w:val="000000"/>
-          <w:sz w:val="24"/>
-          <w:szCs w:val="24"/>
-          <w:lang w:eastAsia="it-IT"/>
-        </w:rPr>
-        <w:t>trova in navigazione ed accede all’area dedicata a fornire le informazioni più dettagliate.</w:t>
+        <w:t>l’utente ha avviato la navigazione ed accede alla sezione</w:t>
+      </w:r>
+      <w:r>
+        <w:rPr>
+          <w:rFonts w:eastAsia="Times New Roman" w:cs="Arial"/>
+          <w:color w:val="000000"/>
+          <w:sz w:val="24"/>
+          <w:szCs w:val="24"/>
+          <w:lang w:eastAsia="it-IT"/>
+        </w:rPr>
+        <w:t xml:space="preserve"> dedicata a fornire le informazioni più dettagliate.</w:t>
       </w:r>
       <w:r>
         <w:rPr>
@@ -6567,51 +6836,7 @@
           <w:szCs w:val="24"/>
           <w:lang w:eastAsia="it-IT"/>
         </w:rPr>
-        <w:t xml:space="preserve">L’utente può accedere </w:t>
-      </w:r>
-      <w:r>
-        <w:rPr>
-          <w:rFonts w:eastAsia="Times New Roman" w:cs="Arial"/>
-          <w:bCs/>
-          <w:color w:val="000000"/>
-          <w:sz w:val="24"/>
-          <w:szCs w:val="24"/>
-          <w:lang w:eastAsia="it-IT"/>
-        </w:rPr>
-        <w:t>ad indicazioni testuali estese</w:t>
-      </w:r>
-      <w:r>
-        <w:rPr>
-          <w:rFonts w:eastAsia="Times New Roman" w:cs="Arial"/>
-          <w:bCs/>
-          <w:color w:val="000000"/>
-          <w:sz w:val="24"/>
-          <w:szCs w:val="24"/>
-          <w:lang w:eastAsia="it-IT"/>
-        </w:rPr>
-        <w:t>(</w:t>
-      </w:r>
-      <w:r>
-        <w:rPr>
-          <w:rFonts w:eastAsia="Times New Roman" w:cs="Arial"/>
-          <w:bCs/>
-          <w:color w:val="000000"/>
-          <w:sz w:val="24"/>
-          <w:szCs w:val="24"/>
-          <w:lang w:eastAsia="it-IT"/>
-        </w:rPr>
-        <w:t>UC1.4.2</w:t>
-      </w:r>
-      <w:r>
-        <w:rPr>
-          <w:rFonts w:eastAsia="Times New Roman" w:cs="Arial"/>
-          <w:bCs/>
-          <w:color w:val="000000"/>
-          <w:sz w:val="24"/>
-          <w:szCs w:val="24"/>
-          <w:lang w:eastAsia="it-IT"/>
-        </w:rPr>
-        <w:t>);</w:t>
+        <w:t>L’utente può accedere ad indicazioni testuali estese(UC1.4.2);</w:t>
       </w:r>
     </w:p>
     <w:p>
@@ -6639,52 +6864,752 @@
           <w:szCs w:val="24"/>
           <w:lang w:eastAsia="it-IT"/>
         </w:rPr>
+        <w:t>L’utente può accedere alla lista delle indicazioni utili per raggiungere, dall’area in cui si trova, la destinazione scelta (UC1.4.3);</w:t>
+      </w:r>
+    </w:p>
+    <w:p>
+      <w:pPr>
+        <w:numPr>
+          <w:ilvl w:val="0"/>
+          <w:numId w:val="2"/>
+        </w:numPr>
+        <w:spacing w:after="0" w:line="240" w:lineRule="auto"/>
+        <w:textAlignment w:val="baseline"/>
+        <w:rPr>
+          <w:rFonts w:eastAsia="Times New Roman" w:cs="Arial"/>
+          <w:color w:val="000000"/>
+          <w:sz w:val="24"/>
+          <w:szCs w:val="24"/>
+          <w:lang w:eastAsia="it-IT"/>
+        </w:rPr>
+      </w:pPr>
+      <w:r>
+        <w:rPr>
+          <w:rFonts w:eastAsia="Times New Roman" w:cs="Arial"/>
+          <w:b/>
+          <w:bCs/>
+          <w:color w:val="000000"/>
+          <w:sz w:val="24"/>
+          <w:szCs w:val="24"/>
+          <w:lang w:eastAsia="it-IT"/>
+        </w:rPr>
+        <w:t xml:space="preserve">Postcondizione: </w:t>
+      </w:r>
+      <w:r>
+        <w:rPr>
+          <w:rFonts w:eastAsia="Times New Roman" w:cs="Arial"/>
+          <w:color w:val="000000"/>
+          <w:sz w:val="24"/>
+          <w:szCs w:val="24"/>
+          <w:lang w:eastAsia="it-IT"/>
+        </w:rPr>
+        <w:t>il sistema presenta all’utente informazioni dettagliate in supporto alla navigazione corrente.</w:t>
+      </w:r>
+      <w:r>
+        <w:rPr>
+          <w:rFonts w:eastAsia="Times New Roman" w:cs="Arial"/>
+          <w:color w:val="000000"/>
+          <w:sz w:val="24"/>
+          <w:szCs w:val="24"/>
+          <w:lang w:eastAsia="it-IT"/>
+        </w:rPr>
+        <w:t xml:space="preserve"> </w:t>
+      </w:r>
+    </w:p>
+    <w:p/>
+    <w:p>
+      <w:pPr>
+        <w:pStyle w:val="Titolo4"/>
+      </w:pPr>
+      <w:r>
+        <w:t>U</w:t>
+      </w:r>
+      <w:r>
+        <w:t>C1.4</w:t>
+      </w:r>
+      <w:r>
+        <w:t>.1-Accesso foto della prossima area</w:t>
+      </w:r>
+    </w:p>
+    <w:p>
+      <w:pPr>
+        <w:numPr>
+          <w:ilvl w:val="0"/>
+          <w:numId w:val="2"/>
+        </w:numPr>
+        <w:spacing w:after="0" w:line="240" w:lineRule="auto"/>
+        <w:textAlignment w:val="baseline"/>
+        <w:rPr>
+          <w:rFonts w:eastAsia="Times New Roman" w:cs="Arial"/>
+          <w:b/>
+          <w:bCs/>
+          <w:color w:val="000000"/>
+          <w:sz w:val="24"/>
+          <w:szCs w:val="24"/>
+          <w:lang w:eastAsia="it-IT"/>
+        </w:rPr>
+      </w:pPr>
+      <w:r>
+        <w:rPr>
+          <w:rFonts w:eastAsia="Times New Roman" w:cs="Arial"/>
+          <w:b/>
+          <w:bCs/>
+          <w:color w:val="000000"/>
+          <w:sz w:val="24"/>
+          <w:szCs w:val="24"/>
+          <w:lang w:eastAsia="it-IT"/>
+        </w:rPr>
+        <w:t>Attori</w:t>
+      </w:r>
+      <w:r>
+        <w:rPr>
+          <w:rFonts w:eastAsia="Times New Roman" w:cs="Arial"/>
+          <w:b/>
+          <w:bCs/>
+          <w:color w:val="000000"/>
+          <w:sz w:val="24"/>
+          <w:szCs w:val="24"/>
+          <w:lang w:eastAsia="it-IT"/>
+        </w:rPr>
+        <w:t xml:space="preserve">: </w:t>
+      </w:r>
+      <w:r>
+        <w:rPr>
+          <w:rFonts w:eastAsia="Times New Roman" w:cs="Arial"/>
+          <w:color w:val="000000"/>
+          <w:sz w:val="24"/>
+          <w:szCs w:val="24"/>
+          <w:lang w:eastAsia="it-IT"/>
+        </w:rPr>
+        <w:t>u</w:t>
+      </w:r>
+      <w:r>
+        <w:rPr>
+          <w:rFonts w:eastAsia="Times New Roman" w:cs="Arial"/>
+          <w:color w:val="000000"/>
+          <w:sz w:val="24"/>
+          <w:szCs w:val="24"/>
+          <w:lang w:eastAsia="it-IT"/>
+        </w:rPr>
+        <w:t>tente</w:t>
+      </w:r>
+      <w:r>
+        <w:rPr>
+          <w:rFonts w:eastAsia="Times New Roman" w:cs="Arial"/>
+          <w:color w:val="000000"/>
+          <w:sz w:val="24"/>
+          <w:szCs w:val="24"/>
+          <w:lang w:eastAsia="it-IT"/>
+        </w:rPr>
+        <w:t>.</w:t>
+      </w:r>
+    </w:p>
+    <w:p>
+      <w:pPr>
+        <w:numPr>
+          <w:ilvl w:val="0"/>
+          <w:numId w:val="2"/>
+        </w:numPr>
+        <w:spacing w:after="0" w:line="240" w:lineRule="auto"/>
+        <w:textAlignment w:val="baseline"/>
+        <w:rPr>
+          <w:rFonts w:eastAsia="Times New Roman" w:cs="Arial"/>
+          <w:color w:val="000000"/>
+          <w:sz w:val="24"/>
+          <w:szCs w:val="24"/>
+          <w:lang w:eastAsia="it-IT"/>
+        </w:rPr>
+      </w:pPr>
+      <w:r>
+        <w:rPr>
+          <w:rFonts w:eastAsia="Times New Roman" w:cs="Arial"/>
+          <w:b/>
+          <w:bCs/>
+          <w:color w:val="000000"/>
+          <w:sz w:val="24"/>
+          <w:szCs w:val="24"/>
+          <w:lang w:eastAsia="it-IT"/>
+        </w:rPr>
+        <w:t xml:space="preserve">Descrizione: </w:t>
+      </w:r>
+      <w:r>
+        <w:rPr>
+          <w:rFonts w:eastAsia="Times New Roman" w:cs="Arial"/>
+          <w:color w:val="000000"/>
+          <w:sz w:val="24"/>
+          <w:szCs w:val="24"/>
+          <w:lang w:eastAsia="it-IT"/>
+        </w:rPr>
+        <w:t xml:space="preserve">l’utente deve poter accedere </w:t>
+      </w:r>
+      <w:r>
+        <w:rPr>
+          <w:rFonts w:eastAsia="Times New Roman" w:cs="Arial"/>
+          <w:color w:val="000000"/>
+          <w:sz w:val="24"/>
+          <w:szCs w:val="24"/>
+          <w:lang w:eastAsia="it-IT"/>
+        </w:rPr>
+        <w:t xml:space="preserve">alle foto che ritraggono la prossima area, in modo da poterla individuare </w:t>
+      </w:r>
+      <w:r>
+        <w:rPr>
+          <w:rFonts w:eastAsia="Times New Roman" w:cs="Arial"/>
+          <w:color w:val="000000"/>
+          <w:sz w:val="24"/>
+          <w:szCs w:val="24"/>
+          <w:lang w:eastAsia="it-IT"/>
+        </w:rPr>
+        <w:t>più facilmente.</w:t>
+      </w:r>
+    </w:p>
+    <w:p>
+      <w:pPr>
+        <w:numPr>
+          <w:ilvl w:val="0"/>
+          <w:numId w:val="2"/>
+        </w:numPr>
+        <w:spacing w:after="0" w:line="240" w:lineRule="auto"/>
+        <w:textAlignment w:val="baseline"/>
+        <w:rPr>
+          <w:rFonts w:eastAsia="Times New Roman" w:cs="Arial"/>
+          <w:color w:val="000000"/>
+          <w:sz w:val="24"/>
+          <w:szCs w:val="24"/>
+          <w:lang w:eastAsia="it-IT"/>
+        </w:rPr>
+      </w:pPr>
+      <w:r>
+        <w:rPr>
+          <w:rFonts w:eastAsia="Times New Roman" w:cs="Arial"/>
+          <w:b/>
+          <w:bCs/>
+          <w:color w:val="000000"/>
+          <w:sz w:val="24"/>
+          <w:szCs w:val="24"/>
+          <w:lang w:eastAsia="it-IT"/>
+        </w:rPr>
+        <w:t>Precondizione:</w:t>
+      </w:r>
+      <w:r>
+        <w:rPr>
+          <w:rFonts w:eastAsia="Times New Roman" w:cs="Arial"/>
+          <w:b/>
+          <w:bCs/>
+          <w:color w:val="000000"/>
+          <w:sz w:val="24"/>
+          <w:szCs w:val="24"/>
+          <w:lang w:eastAsia="it-IT"/>
+        </w:rPr>
+        <w:t xml:space="preserve"> </w:t>
+      </w:r>
+      <w:bookmarkStart w:id="20" w:name="_GoBack"/>
+      <w:bookmarkEnd w:id="20"/>
+    </w:p>
+    <w:p>
+      <w:pPr>
+        <w:numPr>
+          <w:ilvl w:val="0"/>
+          <w:numId w:val="2"/>
+        </w:numPr>
+        <w:spacing w:after="0" w:line="240" w:lineRule="auto"/>
+        <w:textAlignment w:val="baseline"/>
+        <w:rPr>
+          <w:rFonts w:eastAsia="Times New Roman" w:cs="Arial"/>
+          <w:color w:val="000000"/>
+          <w:sz w:val="24"/>
+          <w:szCs w:val="24"/>
+          <w:lang w:eastAsia="it-IT"/>
+        </w:rPr>
+      </w:pPr>
+      <w:r>
+        <w:rPr>
+          <w:rFonts w:eastAsia="Times New Roman" w:cs="Arial"/>
+          <w:b/>
+          <w:bCs/>
+          <w:color w:val="000000"/>
+          <w:sz w:val="24"/>
+          <w:szCs w:val="24"/>
+          <w:lang w:eastAsia="it-IT"/>
+        </w:rPr>
+        <w:t xml:space="preserve"> </w:t>
+      </w:r>
+      <w:proofErr w:type="gramStart"/>
+      <w:r>
+        <w:rPr>
+          <w:rFonts w:eastAsia="Times New Roman" w:cs="Arial"/>
+          <w:color w:val="000000"/>
+          <w:sz w:val="24"/>
+          <w:szCs w:val="24"/>
+          <w:lang w:eastAsia="it-IT"/>
+        </w:rPr>
+        <w:t>l’utente</w:t>
+      </w:r>
+      <w:proofErr w:type="gramEnd"/>
+      <w:r>
+        <w:rPr>
+          <w:rFonts w:eastAsia="Times New Roman" w:cs="Arial"/>
+          <w:color w:val="000000"/>
+          <w:sz w:val="24"/>
+          <w:szCs w:val="24"/>
+          <w:lang w:eastAsia="it-IT"/>
+        </w:rPr>
+        <w:t xml:space="preserve"> accede all’area dedicata alla presentazione delle foto relative alla prossima area.</w:t>
+      </w:r>
+    </w:p>
+    <w:p>
+      <w:pPr>
+        <w:numPr>
+          <w:ilvl w:val="0"/>
+          <w:numId w:val="2"/>
+        </w:numPr>
+        <w:spacing w:after="0" w:line="240" w:lineRule="auto"/>
+        <w:textAlignment w:val="baseline"/>
+        <w:rPr>
+          <w:rFonts w:eastAsia="Times New Roman" w:cs="Arial"/>
+          <w:color w:val="000000"/>
+          <w:sz w:val="24"/>
+          <w:szCs w:val="24"/>
+          <w:lang w:eastAsia="it-IT"/>
+        </w:rPr>
+      </w:pPr>
+      <w:r>
+        <w:rPr>
+          <w:rFonts w:eastAsia="Times New Roman" w:cs="Arial"/>
+          <w:b/>
+          <w:bCs/>
+          <w:color w:val="000000"/>
+          <w:sz w:val="24"/>
+          <w:szCs w:val="24"/>
+          <w:lang w:eastAsia="it-IT"/>
+        </w:rPr>
+        <w:t xml:space="preserve">Postcondizione: </w:t>
+      </w:r>
+      <w:r>
+        <w:rPr>
+          <w:rFonts w:eastAsia="Times New Roman" w:cs="Arial"/>
+          <w:color w:val="000000"/>
+          <w:sz w:val="24"/>
+          <w:szCs w:val="24"/>
+          <w:lang w:eastAsia="it-IT"/>
+        </w:rPr>
+        <w:t>il sistema presenta all’utente delle</w:t>
+      </w:r>
+      <w:r>
+        <w:rPr>
+          <w:rFonts w:eastAsia="Times New Roman" w:cs="Arial"/>
+          <w:color w:val="000000"/>
+          <w:sz w:val="24"/>
+          <w:szCs w:val="24"/>
+          <w:lang w:eastAsia="it-IT"/>
+        </w:rPr>
+        <w:t xml:space="preserve"> foto relative alla prossima area.</w:t>
+      </w:r>
+      <w:r>
+        <w:rPr>
+          <w:rFonts w:eastAsia="Times New Roman" w:cs="Arial"/>
+          <w:color w:val="000000"/>
+          <w:sz w:val="24"/>
+          <w:szCs w:val="24"/>
+          <w:lang w:eastAsia="it-IT"/>
+        </w:rPr>
+        <w:t xml:space="preserve"> </w:t>
+      </w:r>
+    </w:p>
+    <w:p/>
+    <w:p>
+      <w:pPr>
+        <w:pStyle w:val="Titolo4"/>
+      </w:pPr>
+      <w:r>
+        <w:t>UC1.4</w:t>
+      </w:r>
+      <w:r>
+        <w:t>.2-Accesso indicazione testuale estesa</w:t>
+      </w:r>
+    </w:p>
+    <w:p>
+      <w:pPr>
+        <w:numPr>
+          <w:ilvl w:val="0"/>
+          <w:numId w:val="2"/>
+        </w:numPr>
+        <w:spacing w:after="0" w:line="240" w:lineRule="auto"/>
+        <w:textAlignment w:val="baseline"/>
+        <w:rPr>
+          <w:rFonts w:eastAsia="Times New Roman" w:cs="Arial"/>
+          <w:b/>
+          <w:bCs/>
+          <w:color w:val="000000"/>
+          <w:sz w:val="24"/>
+          <w:szCs w:val="24"/>
+          <w:lang w:eastAsia="it-IT"/>
+        </w:rPr>
+      </w:pPr>
+      <w:r>
+        <w:rPr>
+          <w:rFonts w:eastAsia="Times New Roman" w:cs="Arial"/>
+          <w:b/>
+          <w:bCs/>
+          <w:color w:val="000000"/>
+          <w:sz w:val="24"/>
+          <w:szCs w:val="24"/>
+          <w:lang w:eastAsia="it-IT"/>
+        </w:rPr>
+        <w:t>Attori</w:t>
+      </w:r>
+      <w:r>
+        <w:rPr>
+          <w:rFonts w:eastAsia="Times New Roman" w:cs="Arial"/>
+          <w:b/>
+          <w:bCs/>
+          <w:color w:val="000000"/>
+          <w:sz w:val="24"/>
+          <w:szCs w:val="24"/>
+          <w:lang w:eastAsia="it-IT"/>
+        </w:rPr>
+        <w:t xml:space="preserve">: </w:t>
+      </w:r>
+      <w:r>
+        <w:rPr>
+          <w:rFonts w:eastAsia="Times New Roman" w:cs="Arial"/>
+          <w:color w:val="000000"/>
+          <w:sz w:val="24"/>
+          <w:szCs w:val="24"/>
+          <w:lang w:eastAsia="it-IT"/>
+        </w:rPr>
+        <w:t>u</w:t>
+      </w:r>
+      <w:r>
+        <w:rPr>
+          <w:rFonts w:eastAsia="Times New Roman" w:cs="Arial"/>
+          <w:color w:val="000000"/>
+          <w:sz w:val="24"/>
+          <w:szCs w:val="24"/>
+          <w:lang w:eastAsia="it-IT"/>
+        </w:rPr>
+        <w:t>tente</w:t>
+      </w:r>
+      <w:r>
+        <w:rPr>
+          <w:rFonts w:eastAsia="Times New Roman" w:cs="Arial"/>
+          <w:color w:val="000000"/>
+          <w:sz w:val="24"/>
+          <w:szCs w:val="24"/>
+          <w:lang w:eastAsia="it-IT"/>
+        </w:rPr>
+        <w:t>.</w:t>
+      </w:r>
+    </w:p>
+    <w:p>
+      <w:pPr>
+        <w:numPr>
+          <w:ilvl w:val="0"/>
+          <w:numId w:val="2"/>
+        </w:numPr>
+        <w:spacing w:after="0" w:line="240" w:lineRule="auto"/>
+        <w:textAlignment w:val="baseline"/>
+        <w:rPr>
+          <w:rFonts w:eastAsia="Times New Roman" w:cs="Arial"/>
+          <w:color w:val="000000"/>
+          <w:sz w:val="24"/>
+          <w:szCs w:val="24"/>
+          <w:lang w:eastAsia="it-IT"/>
+        </w:rPr>
+      </w:pPr>
+      <w:r>
+        <w:rPr>
+          <w:rFonts w:eastAsia="Times New Roman" w:cs="Arial"/>
+          <w:b/>
+          <w:bCs/>
+          <w:color w:val="000000"/>
+          <w:sz w:val="24"/>
+          <w:szCs w:val="24"/>
+          <w:lang w:eastAsia="it-IT"/>
+        </w:rPr>
+        <w:t xml:space="preserve">Descrizione: </w:t>
+      </w:r>
+      <w:r>
+        <w:rPr>
+          <w:rFonts w:eastAsia="Times New Roman" w:cs="Arial"/>
+          <w:color w:val="000000"/>
+          <w:sz w:val="24"/>
+          <w:szCs w:val="24"/>
+          <w:lang w:eastAsia="it-IT"/>
+        </w:rPr>
+        <w:t>l’ute</w:t>
+      </w:r>
+      <w:r>
+        <w:rPr>
+          <w:rFonts w:eastAsia="Times New Roman" w:cs="Arial"/>
+          <w:color w:val="000000"/>
+          <w:sz w:val="24"/>
+          <w:szCs w:val="24"/>
+          <w:lang w:eastAsia="it-IT"/>
+        </w:rPr>
+        <w:t>nte deve poter accedere ad indicazioni più dettagliate che possano aiutarlo a raggiungere la prossima area.</w:t>
+      </w:r>
+    </w:p>
+    <w:p>
+      <w:pPr>
+        <w:numPr>
+          <w:ilvl w:val="0"/>
+          <w:numId w:val="2"/>
+        </w:numPr>
+        <w:spacing w:after="0" w:line="240" w:lineRule="auto"/>
+        <w:textAlignment w:val="baseline"/>
+        <w:rPr>
+          <w:rFonts w:eastAsia="Times New Roman" w:cs="Arial"/>
+          <w:color w:val="000000"/>
+          <w:sz w:val="24"/>
+          <w:szCs w:val="24"/>
+          <w:lang w:eastAsia="it-IT"/>
+        </w:rPr>
+      </w:pPr>
+      <w:r>
+        <w:rPr>
+          <w:rFonts w:eastAsia="Times New Roman" w:cs="Arial"/>
+          <w:b/>
+          <w:bCs/>
+          <w:color w:val="000000"/>
+          <w:sz w:val="24"/>
+          <w:szCs w:val="24"/>
+          <w:lang w:eastAsia="it-IT"/>
+        </w:rPr>
+        <w:t xml:space="preserve">Precondizione: </w:t>
+      </w:r>
+      <w:r>
+        <w:rPr>
+          <w:rFonts w:eastAsia="Times New Roman" w:cs="Arial"/>
+          <w:color w:val="000000"/>
+          <w:sz w:val="24"/>
+          <w:szCs w:val="24"/>
+          <w:lang w:eastAsia="it-IT"/>
+        </w:rPr>
+        <w:t>l’utente accede all’area de</w:t>
+      </w:r>
+      <w:r>
+        <w:rPr>
+          <w:rFonts w:eastAsia="Times New Roman" w:cs="Arial"/>
+          <w:color w:val="000000"/>
+          <w:sz w:val="24"/>
+          <w:szCs w:val="24"/>
+          <w:lang w:eastAsia="it-IT"/>
+        </w:rPr>
+        <w:t xml:space="preserve">dicata alla presentazione della descrizione estesa relativa </w:t>
+      </w:r>
+      <w:r>
+        <w:rPr>
+          <w:rFonts w:eastAsia="Times New Roman" w:cs="Arial"/>
+          <w:color w:val="000000"/>
+          <w:sz w:val="24"/>
+          <w:szCs w:val="24"/>
+          <w:lang w:eastAsia="it-IT"/>
+        </w:rPr>
+        <w:t>alla prossima area.</w:t>
+      </w:r>
+    </w:p>
+    <w:p>
+      <w:pPr>
+        <w:numPr>
+          <w:ilvl w:val="0"/>
+          <w:numId w:val="2"/>
+        </w:numPr>
+        <w:spacing w:after="0" w:line="240" w:lineRule="auto"/>
+        <w:textAlignment w:val="baseline"/>
+      </w:pPr>
+      <w:r>
+        <w:rPr>
+          <w:rFonts w:eastAsia="Times New Roman" w:cs="Arial"/>
+          <w:b/>
+          <w:bCs/>
+          <w:color w:val="000000"/>
+          <w:sz w:val="24"/>
+          <w:szCs w:val="24"/>
+          <w:lang w:eastAsia="it-IT"/>
+        </w:rPr>
+        <w:t xml:space="preserve">Postcondizione: </w:t>
+      </w:r>
+      <w:r>
+        <w:rPr>
+          <w:rFonts w:eastAsia="Times New Roman" w:cs="Arial"/>
+          <w:color w:val="000000"/>
+          <w:sz w:val="24"/>
+          <w:szCs w:val="24"/>
+          <w:lang w:eastAsia="it-IT"/>
+        </w:rPr>
+        <w:t>il sistema presenta all’utente indicazioni testuali dettagliate per raggiungere la prossima area.</w:t>
+      </w:r>
+    </w:p>
+    <w:p>
+      <w:pPr>
+        <w:spacing w:after="0" w:line="240" w:lineRule="auto"/>
+        <w:ind w:left="720"/>
+        <w:textAlignment w:val="baseline"/>
+      </w:pPr>
+    </w:p>
+    <w:p>
+      <w:pPr>
+        <w:pStyle w:val="Titolo4"/>
+      </w:pPr>
+      <w:r>
+        <w:t>UC1.4</w:t>
+      </w:r>
+      <w:r>
+        <w:t>.3-Accesso lista indicazioni</w:t>
+      </w:r>
+    </w:p>
+    <w:p>
+      <w:pPr>
+        <w:numPr>
+          <w:ilvl w:val="0"/>
+          <w:numId w:val="2"/>
+        </w:numPr>
+        <w:spacing w:after="0" w:line="240" w:lineRule="auto"/>
+        <w:textAlignment w:val="baseline"/>
+        <w:rPr>
+          <w:rFonts w:eastAsia="Times New Roman" w:cs="Arial"/>
+          <w:b/>
+          <w:bCs/>
+          <w:color w:val="000000"/>
+          <w:sz w:val="24"/>
+          <w:szCs w:val="24"/>
+          <w:lang w:eastAsia="it-IT"/>
+        </w:rPr>
+      </w:pPr>
+      <w:r>
+        <w:rPr>
+          <w:rFonts w:eastAsia="Times New Roman" w:cs="Arial"/>
+          <w:b/>
+          <w:bCs/>
+          <w:color w:val="000000"/>
+          <w:sz w:val="24"/>
+          <w:szCs w:val="24"/>
+          <w:lang w:eastAsia="it-IT"/>
+        </w:rPr>
+        <w:t>Attori</w:t>
+      </w:r>
+      <w:r>
+        <w:rPr>
+          <w:rFonts w:eastAsia="Times New Roman" w:cs="Arial"/>
+          <w:b/>
+          <w:bCs/>
+          <w:color w:val="000000"/>
+          <w:sz w:val="24"/>
+          <w:szCs w:val="24"/>
+          <w:lang w:eastAsia="it-IT"/>
+        </w:rPr>
+        <w:t xml:space="preserve">: </w:t>
+      </w:r>
+      <w:r>
+        <w:rPr>
+          <w:rFonts w:eastAsia="Times New Roman" w:cs="Arial"/>
+          <w:color w:val="000000"/>
+          <w:sz w:val="24"/>
+          <w:szCs w:val="24"/>
+          <w:lang w:eastAsia="it-IT"/>
+        </w:rPr>
+        <w:t>u</w:t>
+      </w:r>
+      <w:r>
+        <w:rPr>
+          <w:rFonts w:eastAsia="Times New Roman" w:cs="Arial"/>
+          <w:color w:val="000000"/>
+          <w:sz w:val="24"/>
+          <w:szCs w:val="24"/>
+          <w:lang w:eastAsia="it-IT"/>
+        </w:rPr>
+        <w:t>tente</w:t>
+      </w:r>
+      <w:r>
+        <w:rPr>
+          <w:rFonts w:eastAsia="Times New Roman" w:cs="Arial"/>
+          <w:color w:val="000000"/>
+          <w:sz w:val="24"/>
+          <w:szCs w:val="24"/>
+          <w:lang w:eastAsia="it-IT"/>
+        </w:rPr>
+        <w:t>.</w:t>
+      </w:r>
+    </w:p>
+    <w:p>
+      <w:pPr>
+        <w:numPr>
+          <w:ilvl w:val="0"/>
+          <w:numId w:val="2"/>
+        </w:numPr>
+        <w:spacing w:after="0" w:line="240" w:lineRule="auto"/>
+        <w:textAlignment w:val="baseline"/>
+        <w:rPr>
+          <w:rFonts w:eastAsia="Times New Roman" w:cs="Arial"/>
+          <w:color w:val="000000"/>
+          <w:sz w:val="24"/>
+          <w:szCs w:val="24"/>
+          <w:lang w:eastAsia="it-IT"/>
+        </w:rPr>
+      </w:pPr>
+      <w:r>
+        <w:rPr>
+          <w:rFonts w:eastAsia="Times New Roman" w:cs="Arial"/>
+          <w:b/>
+          <w:bCs/>
+          <w:color w:val="000000"/>
+          <w:sz w:val="24"/>
+          <w:szCs w:val="24"/>
+          <w:lang w:eastAsia="it-IT"/>
+        </w:rPr>
         <w:lastRenderedPageBreak/>
-        <w:t xml:space="preserve">L’utente può accedere </w:t>
-      </w:r>
-      <w:r>
-        <w:rPr>
-          <w:rFonts w:eastAsia="Times New Roman" w:cs="Arial"/>
-          <w:bCs/>
-          <w:color w:val="000000"/>
-          <w:sz w:val="24"/>
-          <w:szCs w:val="24"/>
-          <w:lang w:eastAsia="it-IT"/>
-        </w:rPr>
-        <w:t>alla lista delle indicazioni utili per raggiungere, dall’area in cui si trova, la destinazione scelta</w:t>
-      </w:r>
-      <w:r>
-        <w:rPr>
-          <w:rFonts w:eastAsia="Times New Roman" w:cs="Arial"/>
-          <w:bCs/>
-          <w:color w:val="000000"/>
-          <w:sz w:val="24"/>
-          <w:szCs w:val="24"/>
-          <w:lang w:eastAsia="it-IT"/>
-        </w:rPr>
-        <w:t xml:space="preserve"> (</w:t>
-      </w:r>
-      <w:r>
-        <w:rPr>
-          <w:rFonts w:eastAsia="Times New Roman" w:cs="Arial"/>
-          <w:bCs/>
-          <w:color w:val="000000"/>
-          <w:sz w:val="24"/>
-          <w:szCs w:val="24"/>
-          <w:lang w:eastAsia="it-IT"/>
-        </w:rPr>
-        <w:t>UC1.4.3</w:t>
-      </w:r>
-      <w:r>
-        <w:rPr>
-          <w:rFonts w:eastAsia="Times New Roman" w:cs="Arial"/>
-          <w:bCs/>
-          <w:color w:val="000000"/>
-          <w:sz w:val="24"/>
-          <w:szCs w:val="24"/>
-          <w:lang w:eastAsia="it-IT"/>
-        </w:rPr>
-        <w:t>);</w:t>
+        <w:t xml:space="preserve">Descrizione: </w:t>
+      </w:r>
+      <w:r>
+        <w:rPr>
+          <w:rFonts w:eastAsia="Times New Roman" w:cs="Arial"/>
+          <w:color w:val="000000"/>
+          <w:sz w:val="24"/>
+          <w:szCs w:val="24"/>
+          <w:lang w:eastAsia="it-IT"/>
+        </w:rPr>
+        <w:t xml:space="preserve">l’utente deve poter accedere alla </w:t>
+      </w:r>
+      <w:r>
+        <w:rPr>
+          <w:rFonts w:eastAsia="Times New Roman" w:cs="Arial"/>
+          <w:color w:val="000000"/>
+          <w:sz w:val="24"/>
+          <w:szCs w:val="24"/>
+          <w:lang w:eastAsia="it-IT"/>
+        </w:rPr>
+        <w:t>lista completa delle indicazioni da seguire</w:t>
+      </w:r>
+      <w:r>
+        <w:rPr>
+          <w:rFonts w:eastAsia="Times New Roman" w:cs="Arial"/>
+          <w:color w:val="000000"/>
+          <w:sz w:val="24"/>
+          <w:szCs w:val="24"/>
+          <w:lang w:eastAsia="it-IT"/>
+        </w:rPr>
+        <w:t>, a partire dall’area in cui si trova,</w:t>
+      </w:r>
+      <w:r>
+        <w:rPr>
+          <w:rFonts w:eastAsia="Times New Roman" w:cs="Arial"/>
+          <w:color w:val="000000"/>
+          <w:sz w:val="24"/>
+          <w:szCs w:val="24"/>
+          <w:lang w:eastAsia="it-IT"/>
+        </w:rPr>
+        <w:t xml:space="preserve"> per raggiungere la</w:t>
+      </w:r>
+      <w:r>
+        <w:rPr>
+          <w:rFonts w:eastAsia="Times New Roman" w:cs="Arial"/>
+          <w:color w:val="000000"/>
+          <w:sz w:val="24"/>
+          <w:szCs w:val="24"/>
+          <w:lang w:eastAsia="it-IT"/>
+        </w:rPr>
+        <w:t xml:space="preserve"> destinazione scelta.</w:t>
       </w:r>
     </w:p>
     <w:p>
@@ -6713,6 +7638,65 @@
           <w:szCs w:val="24"/>
           <w:lang w:eastAsia="it-IT"/>
         </w:rPr>
+        <w:t xml:space="preserve">Precondizione: </w:t>
+      </w:r>
+      <w:r>
+        <w:rPr>
+          <w:rFonts w:eastAsia="Times New Roman" w:cs="Arial"/>
+          <w:color w:val="000000"/>
+          <w:sz w:val="24"/>
+          <w:szCs w:val="24"/>
+          <w:lang w:eastAsia="it-IT"/>
+        </w:rPr>
+        <w:t xml:space="preserve">l’utente accede all’area dedicata alla presentazione </w:t>
+      </w:r>
+      <w:r>
+        <w:rPr>
+          <w:rFonts w:eastAsia="Times New Roman" w:cs="Arial"/>
+          <w:color w:val="000000"/>
+          <w:sz w:val="24"/>
+          <w:szCs w:val="24"/>
+          <w:lang w:eastAsia="it-IT"/>
+        </w:rPr>
+        <w:t xml:space="preserve">della lista che riporta le tutte le indicazioni da seguire per raggiungere la destinazione, a partire </w:t>
+      </w:r>
+      <w:r>
+        <w:rPr>
+          <w:rFonts w:eastAsia="Times New Roman" w:cs="Arial"/>
+          <w:color w:val="000000"/>
+          <w:sz w:val="24"/>
+          <w:szCs w:val="24"/>
+          <w:lang w:eastAsia="it-IT"/>
+        </w:rPr>
+        <w:t>dall’area in cui si trova.</w:t>
+      </w:r>
+    </w:p>
+    <w:p>
+      <w:pPr>
+        <w:numPr>
+          <w:ilvl w:val="0"/>
+          <w:numId w:val="2"/>
+        </w:numPr>
+        <w:spacing w:after="0" w:line="240" w:lineRule="auto"/>
+        <w:textAlignment w:val="baseline"/>
+        <w:rPr>
+          <w:rFonts w:eastAsia="Times New Roman" w:cs="Arial"/>
+          <w:color w:val="000000"/>
+          <w:sz w:val="24"/>
+          <w:szCs w:val="24"/>
+          <w:lang w:eastAsia="it-IT"/>
+        </w:rPr>
+      </w:pPr>
+      <w:r>
+        <w:rPr>
+          <w:rFonts w:eastAsia="Times New Roman" w:cs="Arial"/>
+          <w:b/>
+          <w:bCs/>
+          <w:color w:val="000000"/>
+          <w:sz w:val="24"/>
+          <w:szCs w:val="24"/>
+          <w:lang w:eastAsia="it-IT"/>
+        </w:rPr>
         <w:t xml:space="preserve">Postcondizione: </w:t>
       </w:r>
       <w:r>
@@ -6723,793 +7707,15 @@
           <w:szCs w:val="24"/>
           <w:lang w:eastAsia="it-IT"/>
         </w:rPr>
-        <w:t>il sistema presenta all’utente informazioni dettagliate in supporto alla navigazione corrente.</w:t>
-      </w:r>
-      <w:r>
-        <w:rPr>
-          <w:rFonts w:eastAsia="Times New Roman" w:cs="Arial"/>
-          <w:color w:val="000000"/>
-          <w:sz w:val="24"/>
-          <w:szCs w:val="24"/>
-          <w:lang w:eastAsia="it-IT"/>
-        </w:rPr>
-        <w:t xml:space="preserve"> </w:t>
+        <w:t>il sistema presenta all’utente la lista delle indicazioni richieste.</w:t>
       </w:r>
     </w:p>
     <w:p/>
     <w:p>
       <w:pPr>
-        <w:pStyle w:val="Titolo4"/>
-      </w:pPr>
-      <w:r>
-        <w:t>U</w:t>
-      </w:r>
-      <w:r>
-        <w:t>C1.4</w:t>
-      </w:r>
-      <w:r>
-        <w:t>.1-Accesso foto della prossima area</w:t>
-      </w:r>
-    </w:p>
-    <w:p>
-      <w:pPr>
-        <w:numPr>
-          <w:ilvl w:val="0"/>
-          <w:numId w:val="2"/>
-        </w:numPr>
-        <w:spacing w:after="0" w:line="240" w:lineRule="auto"/>
-        <w:textAlignment w:val="baseline"/>
-        <w:rPr>
-          <w:rFonts w:eastAsia="Times New Roman" w:cs="Arial"/>
-          <w:b/>
-          <w:bCs/>
-          <w:color w:val="000000"/>
-          <w:sz w:val="24"/>
-          <w:szCs w:val="24"/>
-          <w:lang w:eastAsia="it-IT"/>
-        </w:rPr>
-      </w:pPr>
-      <w:r>
-        <w:rPr>
-          <w:rFonts w:eastAsia="Times New Roman" w:cs="Arial"/>
-          <w:b/>
-          <w:bCs/>
-          <w:color w:val="000000"/>
-          <w:sz w:val="24"/>
-          <w:szCs w:val="24"/>
-          <w:lang w:eastAsia="it-IT"/>
-        </w:rPr>
-        <w:t>Attori</w:t>
-      </w:r>
-      <w:r>
-        <w:rPr>
-          <w:rFonts w:eastAsia="Times New Roman" w:cs="Arial"/>
-          <w:b/>
-          <w:bCs/>
-          <w:color w:val="000000"/>
-          <w:sz w:val="24"/>
-          <w:szCs w:val="24"/>
-          <w:lang w:eastAsia="it-IT"/>
-        </w:rPr>
-        <w:t xml:space="preserve">: </w:t>
-      </w:r>
-      <w:r>
-        <w:rPr>
-          <w:rFonts w:eastAsia="Times New Roman" w:cs="Arial"/>
-          <w:color w:val="000000"/>
-          <w:sz w:val="24"/>
-          <w:szCs w:val="24"/>
-          <w:lang w:eastAsia="it-IT"/>
-        </w:rPr>
-        <w:t>u</w:t>
-      </w:r>
-      <w:r>
-        <w:rPr>
-          <w:rFonts w:eastAsia="Times New Roman" w:cs="Arial"/>
-          <w:color w:val="000000"/>
-          <w:sz w:val="24"/>
-          <w:szCs w:val="24"/>
-          <w:lang w:eastAsia="it-IT"/>
-        </w:rPr>
-        <w:t>tente</w:t>
-      </w:r>
-      <w:r>
-        <w:rPr>
-          <w:rFonts w:eastAsia="Times New Roman" w:cs="Arial"/>
-          <w:color w:val="000000"/>
-          <w:sz w:val="24"/>
-          <w:szCs w:val="24"/>
-          <w:lang w:eastAsia="it-IT"/>
-        </w:rPr>
-        <w:t>.</w:t>
-      </w:r>
-    </w:p>
-    <w:p>
-      <w:pPr>
-        <w:numPr>
-          <w:ilvl w:val="0"/>
-          <w:numId w:val="2"/>
-        </w:numPr>
-        <w:spacing w:after="0" w:line="240" w:lineRule="auto"/>
-        <w:textAlignment w:val="baseline"/>
-        <w:rPr>
-          <w:rFonts w:eastAsia="Times New Roman" w:cs="Arial"/>
-          <w:color w:val="000000"/>
-          <w:sz w:val="24"/>
-          <w:szCs w:val="24"/>
-          <w:lang w:eastAsia="it-IT"/>
-        </w:rPr>
-      </w:pPr>
-      <w:r>
-        <w:rPr>
-          <w:rFonts w:eastAsia="Times New Roman" w:cs="Arial"/>
-          <w:b/>
-          <w:bCs/>
-          <w:color w:val="000000"/>
-          <w:sz w:val="24"/>
-          <w:szCs w:val="24"/>
-          <w:lang w:eastAsia="it-IT"/>
-        </w:rPr>
-        <w:t xml:space="preserve">Descrizione: </w:t>
-      </w:r>
-      <w:r>
-        <w:rPr>
-          <w:rFonts w:eastAsia="Times New Roman" w:cs="Arial"/>
-          <w:color w:val="000000"/>
-          <w:sz w:val="24"/>
-          <w:szCs w:val="24"/>
-          <w:lang w:eastAsia="it-IT"/>
-        </w:rPr>
-        <w:t xml:space="preserve">l’utente deve poter accedere </w:t>
-      </w:r>
-      <w:r>
-        <w:rPr>
-          <w:rFonts w:eastAsia="Times New Roman" w:cs="Arial"/>
-          <w:color w:val="000000"/>
-          <w:sz w:val="24"/>
-          <w:szCs w:val="24"/>
-          <w:lang w:eastAsia="it-IT"/>
-        </w:rPr>
-        <w:t xml:space="preserve">alle foto che ritraggono la prossima area, in modo da poterla individuare </w:t>
-      </w:r>
-      <w:r>
-        <w:rPr>
-          <w:rFonts w:eastAsia="Times New Roman" w:cs="Arial"/>
-          <w:color w:val="000000"/>
-          <w:sz w:val="24"/>
-          <w:szCs w:val="24"/>
-          <w:lang w:eastAsia="it-IT"/>
-        </w:rPr>
-        <w:t>più facilmente.</w:t>
-      </w:r>
-    </w:p>
-    <w:p>
-      <w:pPr>
-        <w:numPr>
-          <w:ilvl w:val="0"/>
-          <w:numId w:val="2"/>
-        </w:numPr>
-        <w:spacing w:after="0" w:line="240" w:lineRule="auto"/>
-        <w:textAlignment w:val="baseline"/>
-        <w:rPr>
-          <w:rFonts w:eastAsia="Times New Roman" w:cs="Arial"/>
-          <w:color w:val="000000"/>
-          <w:sz w:val="24"/>
-          <w:szCs w:val="24"/>
-          <w:lang w:eastAsia="it-IT"/>
-        </w:rPr>
-      </w:pPr>
-      <w:r>
-        <w:rPr>
-          <w:rFonts w:eastAsia="Times New Roman" w:cs="Arial"/>
-          <w:b/>
-          <w:bCs/>
-          <w:color w:val="000000"/>
-          <w:sz w:val="24"/>
-          <w:szCs w:val="24"/>
-          <w:lang w:eastAsia="it-IT"/>
-        </w:rPr>
-        <w:t xml:space="preserve">Precondizione: </w:t>
-      </w:r>
-      <w:r>
-        <w:rPr>
-          <w:rFonts w:eastAsia="Times New Roman" w:cs="Arial"/>
-          <w:color w:val="000000"/>
-          <w:sz w:val="24"/>
-          <w:szCs w:val="24"/>
-          <w:lang w:eastAsia="it-IT"/>
-        </w:rPr>
-        <w:t>l’utente accede all’area dedicata alla presentazione delle foto relative alla prossima area.</w:t>
-      </w:r>
-    </w:p>
-    <w:p>
-      <w:pPr>
-        <w:numPr>
-          <w:ilvl w:val="0"/>
-          <w:numId w:val="2"/>
-        </w:numPr>
-        <w:spacing w:after="0" w:line="240" w:lineRule="auto"/>
-        <w:textAlignment w:val="baseline"/>
-        <w:rPr>
-          <w:rFonts w:eastAsia="Times New Roman" w:cs="Arial"/>
-          <w:color w:val="000000"/>
-          <w:sz w:val="24"/>
-          <w:szCs w:val="24"/>
-          <w:lang w:eastAsia="it-IT"/>
-        </w:rPr>
-      </w:pPr>
-      <w:r>
-        <w:rPr>
-          <w:rFonts w:eastAsia="Times New Roman" w:cs="Arial"/>
-          <w:b/>
-          <w:bCs/>
-          <w:color w:val="000000"/>
-          <w:sz w:val="24"/>
-          <w:szCs w:val="24"/>
-          <w:lang w:eastAsia="it-IT"/>
-        </w:rPr>
-        <w:t xml:space="preserve">Postcondizione: </w:t>
-      </w:r>
-      <w:r>
-        <w:rPr>
-          <w:rFonts w:eastAsia="Times New Roman" w:cs="Arial"/>
-          <w:color w:val="000000"/>
-          <w:sz w:val="24"/>
-          <w:szCs w:val="24"/>
-          <w:lang w:eastAsia="it-IT"/>
-        </w:rPr>
-        <w:t>il sistema presenta all’utente delle</w:t>
-      </w:r>
-      <w:r>
-        <w:rPr>
-          <w:rFonts w:eastAsia="Times New Roman" w:cs="Arial"/>
-          <w:color w:val="000000"/>
-          <w:sz w:val="24"/>
-          <w:szCs w:val="24"/>
-          <w:lang w:eastAsia="it-IT"/>
-        </w:rPr>
-        <w:t xml:space="preserve"> foto relative alla prossima area.</w:t>
-      </w:r>
-      <w:r>
-        <w:rPr>
-          <w:rFonts w:eastAsia="Times New Roman" w:cs="Arial"/>
-          <w:color w:val="000000"/>
-          <w:sz w:val="24"/>
-          <w:szCs w:val="24"/>
-          <w:lang w:eastAsia="it-IT"/>
-        </w:rPr>
-        <w:t xml:space="preserve"> </w:t>
-      </w:r>
-    </w:p>
-    <w:p/>
-    <w:p>
-      <w:pPr>
-        <w:pStyle w:val="Titolo4"/>
-      </w:pPr>
-      <w:r>
-        <w:t>UC1.4</w:t>
-      </w:r>
-      <w:r>
-        <w:t>.2-Accesso indicazione testuale estesa</w:t>
-      </w:r>
-    </w:p>
-    <w:p>
-      <w:pPr>
-        <w:numPr>
-          <w:ilvl w:val="0"/>
-          <w:numId w:val="2"/>
-        </w:numPr>
-        <w:spacing w:after="0" w:line="240" w:lineRule="auto"/>
-        <w:textAlignment w:val="baseline"/>
-        <w:rPr>
-          <w:rFonts w:eastAsia="Times New Roman" w:cs="Arial"/>
-          <w:b/>
-          <w:bCs/>
-          <w:color w:val="000000"/>
-          <w:sz w:val="24"/>
-          <w:szCs w:val="24"/>
-          <w:lang w:eastAsia="it-IT"/>
-        </w:rPr>
-      </w:pPr>
-      <w:r>
-        <w:rPr>
-          <w:rFonts w:eastAsia="Times New Roman" w:cs="Arial"/>
-          <w:b/>
-          <w:bCs/>
-          <w:color w:val="000000"/>
-          <w:sz w:val="24"/>
-          <w:szCs w:val="24"/>
-          <w:lang w:eastAsia="it-IT"/>
-        </w:rPr>
-        <w:t>Attori</w:t>
-      </w:r>
-      <w:r>
-        <w:rPr>
-          <w:rFonts w:eastAsia="Times New Roman" w:cs="Arial"/>
-          <w:b/>
-          <w:bCs/>
-          <w:color w:val="000000"/>
-          <w:sz w:val="24"/>
-          <w:szCs w:val="24"/>
-          <w:lang w:eastAsia="it-IT"/>
-        </w:rPr>
-        <w:t xml:space="preserve">: </w:t>
-      </w:r>
-      <w:r>
-        <w:rPr>
-          <w:rFonts w:eastAsia="Times New Roman" w:cs="Arial"/>
-          <w:color w:val="000000"/>
-          <w:sz w:val="24"/>
-          <w:szCs w:val="24"/>
-          <w:lang w:eastAsia="it-IT"/>
-        </w:rPr>
-        <w:t>u</w:t>
-      </w:r>
-      <w:r>
-        <w:rPr>
-          <w:rFonts w:eastAsia="Times New Roman" w:cs="Arial"/>
-          <w:color w:val="000000"/>
-          <w:sz w:val="24"/>
-          <w:szCs w:val="24"/>
-          <w:lang w:eastAsia="it-IT"/>
-        </w:rPr>
-        <w:t>tente</w:t>
-      </w:r>
-      <w:r>
-        <w:rPr>
-          <w:rFonts w:eastAsia="Times New Roman" w:cs="Arial"/>
-          <w:color w:val="000000"/>
-          <w:sz w:val="24"/>
-          <w:szCs w:val="24"/>
-          <w:lang w:eastAsia="it-IT"/>
-        </w:rPr>
-        <w:t>.</w:t>
-      </w:r>
-    </w:p>
-    <w:p>
-      <w:pPr>
-        <w:numPr>
-          <w:ilvl w:val="0"/>
-          <w:numId w:val="2"/>
-        </w:numPr>
-        <w:spacing w:after="0" w:line="240" w:lineRule="auto"/>
-        <w:textAlignment w:val="baseline"/>
-        <w:rPr>
-          <w:rFonts w:eastAsia="Times New Roman" w:cs="Arial"/>
-          <w:color w:val="000000"/>
-          <w:sz w:val="24"/>
-          <w:szCs w:val="24"/>
-          <w:lang w:eastAsia="it-IT"/>
-        </w:rPr>
-      </w:pPr>
-      <w:r>
-        <w:rPr>
-          <w:rFonts w:eastAsia="Times New Roman" w:cs="Arial"/>
-          <w:b/>
-          <w:bCs/>
-          <w:color w:val="000000"/>
-          <w:sz w:val="24"/>
-          <w:szCs w:val="24"/>
-          <w:lang w:eastAsia="it-IT"/>
-        </w:rPr>
-        <w:t xml:space="preserve">Descrizione: </w:t>
-      </w:r>
-      <w:r>
-        <w:rPr>
-          <w:rFonts w:eastAsia="Times New Roman" w:cs="Arial"/>
-          <w:color w:val="000000"/>
-          <w:sz w:val="24"/>
-          <w:szCs w:val="24"/>
-          <w:lang w:eastAsia="it-IT"/>
-        </w:rPr>
-        <w:t>l’ute</w:t>
-      </w:r>
-      <w:r>
-        <w:rPr>
-          <w:rFonts w:eastAsia="Times New Roman" w:cs="Arial"/>
-          <w:color w:val="000000"/>
-          <w:sz w:val="24"/>
-          <w:szCs w:val="24"/>
-          <w:lang w:eastAsia="it-IT"/>
-        </w:rPr>
-        <w:t>nte deve poter accedere ad indicazioni più dettagliate che possano aiutarlo a raggiungere la prossima area.</w:t>
-      </w:r>
-    </w:p>
-    <w:p>
-      <w:pPr>
-        <w:numPr>
-          <w:ilvl w:val="0"/>
-          <w:numId w:val="2"/>
-        </w:numPr>
-        <w:spacing w:after="0" w:line="240" w:lineRule="auto"/>
-        <w:textAlignment w:val="baseline"/>
-        <w:rPr>
-          <w:rFonts w:eastAsia="Times New Roman" w:cs="Arial"/>
-          <w:color w:val="000000"/>
-          <w:sz w:val="24"/>
-          <w:szCs w:val="24"/>
-          <w:lang w:eastAsia="it-IT"/>
-        </w:rPr>
-      </w:pPr>
-      <w:r>
-        <w:rPr>
-          <w:rFonts w:eastAsia="Times New Roman" w:cs="Arial"/>
-          <w:b/>
-          <w:bCs/>
-          <w:color w:val="000000"/>
-          <w:sz w:val="24"/>
-          <w:szCs w:val="24"/>
-          <w:lang w:eastAsia="it-IT"/>
-        </w:rPr>
-        <w:t xml:space="preserve">Precondizione: </w:t>
-      </w:r>
-      <w:r>
-        <w:rPr>
-          <w:rFonts w:eastAsia="Times New Roman" w:cs="Arial"/>
-          <w:color w:val="000000"/>
-          <w:sz w:val="24"/>
-          <w:szCs w:val="24"/>
-          <w:lang w:eastAsia="it-IT"/>
-        </w:rPr>
-        <w:t>l’utente accede all’area de</w:t>
-      </w:r>
-      <w:r>
-        <w:rPr>
-          <w:rFonts w:eastAsia="Times New Roman" w:cs="Arial"/>
-          <w:color w:val="000000"/>
-          <w:sz w:val="24"/>
-          <w:szCs w:val="24"/>
-          <w:lang w:eastAsia="it-IT"/>
-        </w:rPr>
-        <w:t xml:space="preserve">dicata alla presentazione della descrizione estesa relativa </w:t>
-      </w:r>
-      <w:r>
-        <w:rPr>
-          <w:rFonts w:eastAsia="Times New Roman" w:cs="Arial"/>
-          <w:color w:val="000000"/>
-          <w:sz w:val="24"/>
-          <w:szCs w:val="24"/>
-          <w:lang w:eastAsia="it-IT"/>
-        </w:rPr>
-        <w:t>alla prossima area.</w:t>
-      </w:r>
-    </w:p>
-    <w:p>
-      <w:pPr>
-        <w:numPr>
-          <w:ilvl w:val="0"/>
-          <w:numId w:val="2"/>
-        </w:numPr>
-        <w:spacing w:after="0" w:line="240" w:lineRule="auto"/>
-        <w:textAlignment w:val="baseline"/>
-      </w:pPr>
-      <w:r>
-        <w:rPr>
-          <w:rFonts w:eastAsia="Times New Roman" w:cs="Arial"/>
-          <w:b/>
-          <w:bCs/>
-          <w:color w:val="000000"/>
-          <w:sz w:val="24"/>
-          <w:szCs w:val="24"/>
-          <w:lang w:eastAsia="it-IT"/>
-        </w:rPr>
-        <w:t xml:space="preserve">Postcondizione: </w:t>
-      </w:r>
-      <w:r>
-        <w:rPr>
-          <w:rFonts w:eastAsia="Times New Roman" w:cs="Arial"/>
-          <w:color w:val="000000"/>
-          <w:sz w:val="24"/>
-          <w:szCs w:val="24"/>
-          <w:lang w:eastAsia="it-IT"/>
-        </w:rPr>
-        <w:t>il sistema presenta all</w:t>
-      </w:r>
-      <w:r>
-        <w:rPr>
-          <w:rFonts w:eastAsia="Times New Roman" w:cs="Arial"/>
-          <w:color w:val="000000"/>
-          <w:sz w:val="24"/>
-          <w:szCs w:val="24"/>
-          <w:lang w:eastAsia="it-IT"/>
-        </w:rPr>
-        <w:t xml:space="preserve">’utente indicazioni testuali dettagliate per raggiungere </w:t>
-      </w:r>
-      <w:r>
-        <w:rPr>
-          <w:rFonts w:eastAsia="Times New Roman" w:cs="Arial"/>
-          <w:color w:val="000000"/>
-          <w:sz w:val="24"/>
-          <w:szCs w:val="24"/>
-          <w:lang w:eastAsia="it-IT"/>
-        </w:rPr>
-        <w:t>la prossima area.</w:t>
-      </w:r>
-    </w:p>
-    <w:p>
-      <w:pPr>
-        <w:spacing w:after="0" w:line="240" w:lineRule="auto"/>
-        <w:ind w:left="720"/>
-        <w:textAlignment w:val="baseline"/>
-      </w:pPr>
-    </w:p>
-    <w:p>
-      <w:pPr>
-        <w:pStyle w:val="Titolo4"/>
-      </w:pPr>
-      <w:r>
-        <w:t>UC1.4</w:t>
-      </w:r>
-      <w:r>
-        <w:t>.3-Accesso lista indicazioni</w:t>
-      </w:r>
-    </w:p>
-    <w:p>
-      <w:pPr>
-        <w:numPr>
-          <w:ilvl w:val="0"/>
-          <w:numId w:val="2"/>
-        </w:numPr>
-        <w:spacing w:after="0" w:line="240" w:lineRule="auto"/>
-        <w:textAlignment w:val="baseline"/>
-        <w:rPr>
-          <w:rFonts w:eastAsia="Times New Roman" w:cs="Arial"/>
-          <w:b/>
-          <w:bCs/>
-          <w:color w:val="000000"/>
-          <w:sz w:val="24"/>
-          <w:szCs w:val="24"/>
-          <w:lang w:eastAsia="it-IT"/>
-        </w:rPr>
-      </w:pPr>
-      <w:r>
-        <w:rPr>
-          <w:rFonts w:eastAsia="Times New Roman" w:cs="Arial"/>
-          <w:b/>
-          <w:bCs/>
-          <w:color w:val="000000"/>
-          <w:sz w:val="24"/>
-          <w:szCs w:val="24"/>
-          <w:lang w:eastAsia="it-IT"/>
-        </w:rPr>
-        <w:t>Attori</w:t>
-      </w:r>
-      <w:r>
-        <w:rPr>
-          <w:rFonts w:eastAsia="Times New Roman" w:cs="Arial"/>
-          <w:b/>
-          <w:bCs/>
-          <w:color w:val="000000"/>
-          <w:sz w:val="24"/>
-          <w:szCs w:val="24"/>
-          <w:lang w:eastAsia="it-IT"/>
-        </w:rPr>
-        <w:t xml:space="preserve">: </w:t>
-      </w:r>
-      <w:r>
-        <w:rPr>
-          <w:rFonts w:eastAsia="Times New Roman" w:cs="Arial"/>
-          <w:color w:val="000000"/>
-          <w:sz w:val="24"/>
-          <w:szCs w:val="24"/>
-          <w:lang w:eastAsia="it-IT"/>
-        </w:rPr>
-        <w:t>u</w:t>
-      </w:r>
-      <w:r>
-        <w:rPr>
-          <w:rFonts w:eastAsia="Times New Roman" w:cs="Arial"/>
-          <w:color w:val="000000"/>
-          <w:sz w:val="24"/>
-          <w:szCs w:val="24"/>
-          <w:lang w:eastAsia="it-IT"/>
-        </w:rPr>
-        <w:t>tente</w:t>
-      </w:r>
-      <w:r>
-        <w:rPr>
-          <w:rFonts w:eastAsia="Times New Roman" w:cs="Arial"/>
-          <w:color w:val="000000"/>
-          <w:sz w:val="24"/>
-          <w:szCs w:val="24"/>
-          <w:lang w:eastAsia="it-IT"/>
-        </w:rPr>
-        <w:t>.</w:t>
-      </w:r>
-    </w:p>
-    <w:p>
-      <w:pPr>
-        <w:numPr>
-          <w:ilvl w:val="0"/>
-          <w:numId w:val="2"/>
-        </w:numPr>
-        <w:spacing w:after="0" w:line="240" w:lineRule="auto"/>
-        <w:textAlignment w:val="baseline"/>
-        <w:rPr>
-          <w:rFonts w:eastAsia="Times New Roman" w:cs="Arial"/>
-          <w:color w:val="000000"/>
-          <w:sz w:val="24"/>
-          <w:szCs w:val="24"/>
-          <w:lang w:eastAsia="it-IT"/>
-        </w:rPr>
-      </w:pPr>
-      <w:r>
-        <w:rPr>
-          <w:rFonts w:eastAsia="Times New Roman" w:cs="Arial"/>
-          <w:b/>
-          <w:bCs/>
-          <w:color w:val="000000"/>
-          <w:sz w:val="24"/>
-          <w:szCs w:val="24"/>
-          <w:lang w:eastAsia="it-IT"/>
-        </w:rPr>
-        <w:t xml:space="preserve">Descrizione: </w:t>
-      </w:r>
-      <w:r>
-        <w:rPr>
-          <w:rFonts w:eastAsia="Times New Roman" w:cs="Arial"/>
-          <w:color w:val="000000"/>
-          <w:sz w:val="24"/>
-          <w:szCs w:val="24"/>
-          <w:lang w:eastAsia="it-IT"/>
-        </w:rPr>
-        <w:t xml:space="preserve">l’utente deve poter accedere alla </w:t>
-      </w:r>
-      <w:r>
-        <w:rPr>
-          <w:rFonts w:eastAsia="Times New Roman" w:cs="Arial"/>
-          <w:color w:val="000000"/>
-          <w:sz w:val="24"/>
-          <w:szCs w:val="24"/>
-          <w:lang w:eastAsia="it-IT"/>
-        </w:rPr>
-        <w:t>lista completa delle indicazioni da seguire</w:t>
-      </w:r>
-      <w:r>
-        <w:rPr>
-          <w:rFonts w:eastAsia="Times New Roman" w:cs="Arial"/>
-          <w:color w:val="000000"/>
-          <w:sz w:val="24"/>
-          <w:szCs w:val="24"/>
-          <w:lang w:eastAsia="it-IT"/>
-        </w:rPr>
-        <w:t>, a partire dall’area in cui si trova,</w:t>
-      </w:r>
-      <w:r>
-        <w:rPr>
-          <w:rFonts w:eastAsia="Times New Roman" w:cs="Arial"/>
-          <w:color w:val="000000"/>
-          <w:sz w:val="24"/>
-          <w:szCs w:val="24"/>
-          <w:lang w:eastAsia="it-IT"/>
-        </w:rPr>
-        <w:t xml:space="preserve"> per raggiungere la</w:t>
-      </w:r>
-      <w:r>
-        <w:rPr>
-          <w:rFonts w:eastAsia="Times New Roman" w:cs="Arial"/>
-          <w:color w:val="000000"/>
-          <w:sz w:val="24"/>
-          <w:szCs w:val="24"/>
-          <w:lang w:eastAsia="it-IT"/>
-        </w:rPr>
-        <w:t xml:space="preserve"> destinazione scelta.</w:t>
-      </w:r>
-    </w:p>
-    <w:p>
-      <w:pPr>
-        <w:numPr>
-          <w:ilvl w:val="0"/>
-          <w:numId w:val="2"/>
-        </w:numPr>
-        <w:spacing w:after="0" w:line="240" w:lineRule="auto"/>
-        <w:textAlignment w:val="baseline"/>
-        <w:rPr>
-          <w:rFonts w:eastAsia="Times New Roman" w:cs="Arial"/>
-          <w:color w:val="000000"/>
-          <w:sz w:val="24"/>
-          <w:szCs w:val="24"/>
-          <w:lang w:eastAsia="it-IT"/>
-        </w:rPr>
-      </w:pPr>
-      <w:r>
-        <w:rPr>
-          <w:rFonts w:eastAsia="Times New Roman" w:cs="Arial"/>
-          <w:b/>
-          <w:bCs/>
-          <w:color w:val="000000"/>
-          <w:sz w:val="24"/>
-          <w:szCs w:val="24"/>
-          <w:lang w:eastAsia="it-IT"/>
-        </w:rPr>
-        <w:t xml:space="preserve">Precondizione: </w:t>
-      </w:r>
-      <w:r>
-        <w:rPr>
-          <w:rFonts w:eastAsia="Times New Roman" w:cs="Arial"/>
-          <w:color w:val="000000"/>
-          <w:sz w:val="24"/>
-          <w:szCs w:val="24"/>
-          <w:lang w:eastAsia="it-IT"/>
-        </w:rPr>
-        <w:t xml:space="preserve">l’utente accede all’area dedicata alla presentazione </w:t>
-      </w:r>
-      <w:r>
-        <w:rPr>
-          <w:rFonts w:eastAsia="Times New Roman" w:cs="Arial"/>
-          <w:color w:val="000000"/>
-          <w:sz w:val="24"/>
-          <w:szCs w:val="24"/>
-          <w:lang w:eastAsia="it-IT"/>
-        </w:rPr>
-        <w:t xml:space="preserve">della lista che riporta le tutte le indicazioni da seguire per raggiungere la destinazione, a partire </w:t>
-      </w:r>
-      <w:r>
-        <w:rPr>
-          <w:rFonts w:eastAsia="Times New Roman" w:cs="Arial"/>
-          <w:color w:val="000000"/>
-          <w:sz w:val="24"/>
-          <w:szCs w:val="24"/>
-          <w:lang w:eastAsia="it-IT"/>
-        </w:rPr>
-        <w:t>dall’area in cui si trova.</w:t>
-      </w:r>
-    </w:p>
-    <w:p>
-      <w:pPr>
-        <w:numPr>
-          <w:ilvl w:val="0"/>
-          <w:numId w:val="2"/>
-        </w:numPr>
-        <w:spacing w:after="0" w:line="240" w:lineRule="auto"/>
-        <w:textAlignment w:val="baseline"/>
-        <w:rPr>
-          <w:rFonts w:eastAsia="Times New Roman" w:cs="Arial"/>
-          <w:color w:val="000000"/>
-          <w:sz w:val="24"/>
-          <w:szCs w:val="24"/>
-          <w:lang w:eastAsia="it-IT"/>
-        </w:rPr>
-      </w:pPr>
-      <w:r>
-        <w:rPr>
-          <w:rFonts w:eastAsia="Times New Roman" w:cs="Arial"/>
-          <w:b/>
-          <w:bCs/>
-          <w:color w:val="000000"/>
-          <w:sz w:val="24"/>
-          <w:szCs w:val="24"/>
-          <w:lang w:eastAsia="it-IT"/>
-        </w:rPr>
-        <w:t xml:space="preserve">Postcondizione: </w:t>
-      </w:r>
-      <w:r>
-        <w:rPr>
-          <w:rFonts w:eastAsia="Times New Roman" w:cs="Arial"/>
-          <w:color w:val="000000"/>
-          <w:sz w:val="24"/>
-          <w:szCs w:val="24"/>
-          <w:lang w:eastAsia="it-IT"/>
-        </w:rPr>
-        <w:t xml:space="preserve">il sistema presenta all’utente </w:t>
-      </w:r>
-      <w:r>
-        <w:rPr>
-          <w:rFonts w:eastAsia="Times New Roman" w:cs="Arial"/>
-          <w:color w:val="000000"/>
-          <w:sz w:val="24"/>
-          <w:szCs w:val="24"/>
-          <w:lang w:eastAsia="it-IT"/>
-        </w:rPr>
-        <w:t>la lista delle indicazioni richieste.</w:t>
-      </w:r>
-    </w:p>
-    <w:p/>
-    <w:p>
-      <w:pPr>
         <w:pStyle w:val="Titolo2"/>
       </w:pPr>
-      <w:bookmarkStart w:id="20" w:name="_Toc440640006"/>
+      <w:bookmarkStart w:id="21" w:name="_Toc440809043"/>
       <w:r>
         <w:rPr>
           <w:noProof/>
@@ -7568,7 +7774,7 @@
       <w:r>
         <w:t>UC2-Accesso alle informazioni</w:t>
       </w:r>
-      <w:bookmarkEnd w:id="20"/>
+      <w:bookmarkEnd w:id="21"/>
     </w:p>
     <w:p/>
     <w:p>
@@ -7759,741 +7965,731 @@
           <w:szCs w:val="24"/>
           <w:lang w:eastAsia="it-IT"/>
         </w:rPr>
+        <w:t xml:space="preserve">Precondizione: </w:t>
+      </w:r>
+      <w:r>
+        <w:rPr>
+          <w:rFonts w:eastAsia="Times New Roman" w:cs="Arial"/>
+          <w:color w:val="000000"/>
+          <w:sz w:val="24"/>
+          <w:szCs w:val="24"/>
+          <w:lang w:eastAsia="it-IT"/>
+        </w:rPr>
+        <w:t xml:space="preserve">l’utente </w:t>
+      </w:r>
+      <w:r>
+        <w:rPr>
+          <w:rFonts w:eastAsia="Times New Roman" w:cs="Arial"/>
+          <w:color w:val="000000"/>
+          <w:sz w:val="24"/>
+          <w:szCs w:val="24"/>
+          <w:lang w:eastAsia="it-IT"/>
+        </w:rPr>
+        <w:t>si trova nella sezione relativa alle informazioni</w:t>
+      </w:r>
+      <w:r>
+        <w:rPr>
+          <w:rFonts w:eastAsia="Times New Roman" w:cs="Arial"/>
+          <w:color w:val="000000"/>
+          <w:sz w:val="24"/>
+          <w:szCs w:val="24"/>
+          <w:lang w:eastAsia="it-IT"/>
+        </w:rPr>
+        <w:t>, ha attivato il Bluetooth ed è all’interno di un edificio che supporta il progetto CLIPS.</w:t>
+      </w:r>
+    </w:p>
+    <w:p>
+      <w:pPr>
+        <w:numPr>
+          <w:ilvl w:val="0"/>
+          <w:numId w:val="2"/>
+        </w:numPr>
+        <w:spacing w:after="0" w:line="240" w:lineRule="auto"/>
+        <w:textAlignment w:val="baseline"/>
+        <w:rPr>
+          <w:rFonts w:eastAsia="Times New Roman" w:cs="Arial"/>
+          <w:color w:val="000000"/>
+          <w:sz w:val="24"/>
+          <w:szCs w:val="24"/>
+          <w:lang w:eastAsia="it-IT"/>
+        </w:rPr>
+      </w:pPr>
+      <w:r>
+        <w:rPr>
+          <w:rFonts w:eastAsia="Times New Roman" w:cs="Arial"/>
+          <w:b/>
+          <w:bCs/>
+          <w:color w:val="000000"/>
+          <w:sz w:val="24"/>
+          <w:szCs w:val="24"/>
+          <w:lang w:eastAsia="it-IT"/>
+        </w:rPr>
+        <w:t xml:space="preserve">Flusso principale degli eventi: </w:t>
+      </w:r>
+    </w:p>
+    <w:p>
+      <w:pPr>
+        <w:numPr>
+          <w:ilvl w:val="1"/>
+          <w:numId w:val="2"/>
+        </w:numPr>
+        <w:spacing w:after="0" w:line="240" w:lineRule="auto"/>
+        <w:textAlignment w:val="baseline"/>
+        <w:rPr>
+          <w:rFonts w:eastAsia="Times New Roman" w:cs="Arial"/>
+          <w:color w:val="000000"/>
+          <w:sz w:val="24"/>
+          <w:szCs w:val="24"/>
+          <w:lang w:eastAsia="it-IT"/>
+        </w:rPr>
+      </w:pPr>
+      <w:r>
+        <w:rPr>
+          <w:rFonts w:eastAsia="Times New Roman" w:cs="Arial"/>
+          <w:bCs/>
+          <w:color w:val="000000"/>
+          <w:sz w:val="24"/>
+          <w:szCs w:val="24"/>
+          <w:lang w:eastAsia="it-IT"/>
+        </w:rPr>
+        <w:t>L’utente</w:t>
+      </w:r>
+      <w:r>
+        <w:rPr>
+          <w:rFonts w:eastAsia="Times New Roman" w:cs="Arial"/>
+          <w:bCs/>
+          <w:color w:val="000000"/>
+          <w:sz w:val="24"/>
+          <w:szCs w:val="24"/>
+          <w:lang w:eastAsia="it-IT"/>
+        </w:rPr>
+        <w:t xml:space="preserve"> può accedere alle informazioni dell’edificio (UC2.1</w:t>
+      </w:r>
+      <w:r>
+        <w:rPr>
+          <w:rFonts w:eastAsia="Times New Roman" w:cs="Arial"/>
+          <w:bCs/>
+          <w:color w:val="000000"/>
+          <w:sz w:val="24"/>
+          <w:szCs w:val="24"/>
+          <w:lang w:eastAsia="it-IT"/>
+        </w:rPr>
+        <w:t>);</w:t>
+      </w:r>
+    </w:p>
+    <w:p>
+      <w:pPr>
+        <w:numPr>
+          <w:ilvl w:val="1"/>
+          <w:numId w:val="2"/>
+        </w:numPr>
+        <w:spacing w:after="0" w:line="240" w:lineRule="auto"/>
+        <w:textAlignment w:val="baseline"/>
+        <w:rPr>
+          <w:rFonts w:eastAsia="Times New Roman" w:cs="Arial"/>
+          <w:color w:val="000000"/>
+          <w:sz w:val="24"/>
+          <w:szCs w:val="24"/>
+          <w:lang w:eastAsia="it-IT"/>
+        </w:rPr>
+      </w:pPr>
+      <w:r>
+        <w:rPr>
+          <w:rFonts w:eastAsia="Times New Roman" w:cs="Arial"/>
+          <w:color w:val="000000"/>
+          <w:sz w:val="24"/>
+          <w:szCs w:val="24"/>
+          <w:lang w:eastAsia="it-IT"/>
+        </w:rPr>
+        <w:t>L’utente</w:t>
+      </w:r>
+      <w:r>
+        <w:rPr>
+          <w:rFonts w:eastAsia="Times New Roman" w:cs="Arial"/>
+          <w:color w:val="000000"/>
+          <w:sz w:val="24"/>
+          <w:szCs w:val="24"/>
+          <w:lang w:eastAsia="it-IT"/>
+        </w:rPr>
+        <w:t xml:space="preserve"> </w:t>
+      </w:r>
+      <w:r>
+        <w:rPr>
+          <w:rFonts w:eastAsia="Times New Roman" w:cs="Arial"/>
+          <w:color w:val="000000"/>
+          <w:sz w:val="24"/>
+          <w:szCs w:val="24"/>
+          <w:lang w:eastAsia="it-IT"/>
+        </w:rPr>
+        <w:t>può accedere alle informazioni delle aree circostanti (UC</w:t>
+      </w:r>
+      <w:r>
+        <w:rPr>
+          <w:rFonts w:eastAsia="Times New Roman" w:cs="Arial"/>
+          <w:color w:val="000000"/>
+          <w:sz w:val="24"/>
+          <w:szCs w:val="24"/>
+          <w:lang w:eastAsia="it-IT"/>
+        </w:rPr>
+        <w:t>2</w:t>
+      </w:r>
+      <w:r>
+        <w:rPr>
+          <w:rFonts w:eastAsia="Times New Roman" w:cs="Arial"/>
+          <w:color w:val="000000"/>
+          <w:sz w:val="24"/>
+          <w:szCs w:val="24"/>
+          <w:lang w:eastAsia="it-IT"/>
+        </w:rPr>
+        <w:t>.2</w:t>
+      </w:r>
+      <w:r>
+        <w:rPr>
+          <w:rFonts w:eastAsia="Times New Roman" w:cs="Arial"/>
+          <w:color w:val="000000"/>
+          <w:sz w:val="24"/>
+          <w:szCs w:val="24"/>
+          <w:lang w:eastAsia="it-IT"/>
+        </w:rPr>
+        <w:t>).</w:t>
+      </w:r>
+    </w:p>
+    <w:p>
+      <w:pPr>
+        <w:numPr>
+          <w:ilvl w:val="0"/>
+          <w:numId w:val="2"/>
+        </w:numPr>
+        <w:spacing w:after="0" w:line="240" w:lineRule="auto"/>
+        <w:textAlignment w:val="baseline"/>
+        <w:rPr>
+          <w:rFonts w:eastAsia="Times New Roman" w:cs="Arial"/>
+          <w:color w:val="000000"/>
+          <w:sz w:val="24"/>
+          <w:szCs w:val="24"/>
+          <w:lang w:eastAsia="it-IT"/>
+        </w:rPr>
+      </w:pPr>
+      <w:r>
+        <w:rPr>
+          <w:rFonts w:eastAsia="Times New Roman" w:cs="Arial"/>
+          <w:b/>
+          <w:bCs/>
+          <w:color w:val="000000"/>
+          <w:sz w:val="24"/>
+          <w:szCs w:val="24"/>
+          <w:lang w:eastAsia="it-IT"/>
+        </w:rPr>
+        <w:t xml:space="preserve">Postcondizione: </w:t>
+      </w:r>
+      <w:r>
+        <w:rPr>
+          <w:rFonts w:eastAsia="Times New Roman" w:cs="Arial"/>
+          <w:color w:val="000000"/>
+          <w:sz w:val="24"/>
+          <w:szCs w:val="24"/>
+          <w:lang w:eastAsia="it-IT"/>
+        </w:rPr>
+        <w:t>il sistema presenta all’utente le</w:t>
+      </w:r>
+      <w:r>
+        <w:rPr>
+          <w:rFonts w:eastAsia="Times New Roman" w:cs="Arial"/>
+          <w:color w:val="000000"/>
+          <w:sz w:val="24"/>
+          <w:szCs w:val="24"/>
+          <w:lang w:eastAsia="it-IT"/>
+        </w:rPr>
+        <w:t xml:space="preserve"> informazioni richieste.</w:t>
+      </w:r>
+    </w:p>
+    <w:p/>
+    <w:p>
+      <w:pPr>
+        <w:pStyle w:val="Titolo3"/>
+      </w:pPr>
+      <w:bookmarkStart w:id="22" w:name="_Toc440809044"/>
+      <w:r>
+        <w:t>UC2.1-Accesso alle informazioni dell’edificio</w:t>
+      </w:r>
+      <w:bookmarkEnd w:id="22"/>
+    </w:p>
+    <w:p>
+      <w:pPr>
+        <w:numPr>
+          <w:ilvl w:val="0"/>
+          <w:numId w:val="2"/>
+        </w:numPr>
+        <w:spacing w:after="0" w:line="240" w:lineRule="auto"/>
+        <w:textAlignment w:val="baseline"/>
+        <w:rPr>
+          <w:rFonts w:eastAsia="Times New Roman" w:cs="Arial"/>
+          <w:b/>
+          <w:bCs/>
+          <w:color w:val="000000"/>
+          <w:sz w:val="24"/>
+          <w:szCs w:val="24"/>
+          <w:lang w:eastAsia="it-IT"/>
+        </w:rPr>
+      </w:pPr>
+      <w:r>
+        <w:rPr>
+          <w:rFonts w:eastAsia="Times New Roman" w:cs="Arial"/>
+          <w:b/>
+          <w:bCs/>
+          <w:color w:val="000000"/>
+          <w:sz w:val="24"/>
+          <w:szCs w:val="24"/>
+          <w:lang w:eastAsia="it-IT"/>
+        </w:rPr>
+        <w:t>Attori</w:t>
+      </w:r>
+      <w:r>
+        <w:rPr>
+          <w:rFonts w:eastAsia="Times New Roman" w:cs="Arial"/>
+          <w:b/>
+          <w:bCs/>
+          <w:color w:val="000000"/>
+          <w:sz w:val="24"/>
+          <w:szCs w:val="24"/>
+          <w:lang w:eastAsia="it-IT"/>
+        </w:rPr>
+        <w:t xml:space="preserve">: </w:t>
+      </w:r>
+      <w:r>
+        <w:rPr>
+          <w:rFonts w:eastAsia="Times New Roman" w:cs="Arial"/>
+          <w:color w:val="000000"/>
+          <w:sz w:val="24"/>
+          <w:szCs w:val="24"/>
+          <w:lang w:eastAsia="it-IT"/>
+        </w:rPr>
+        <w:t>u</w:t>
+      </w:r>
+      <w:r>
+        <w:rPr>
+          <w:rFonts w:eastAsia="Times New Roman" w:cs="Arial"/>
+          <w:color w:val="000000"/>
+          <w:sz w:val="24"/>
+          <w:szCs w:val="24"/>
+          <w:lang w:eastAsia="it-IT"/>
+        </w:rPr>
+        <w:t>tente</w:t>
+      </w:r>
+      <w:r>
+        <w:rPr>
+          <w:rFonts w:eastAsia="Times New Roman" w:cs="Arial"/>
+          <w:color w:val="000000"/>
+          <w:sz w:val="24"/>
+          <w:szCs w:val="24"/>
+          <w:lang w:eastAsia="it-IT"/>
+        </w:rPr>
+        <w:t>.</w:t>
+      </w:r>
+    </w:p>
+    <w:p>
+      <w:pPr>
+        <w:numPr>
+          <w:ilvl w:val="0"/>
+          <w:numId w:val="2"/>
+        </w:numPr>
+        <w:spacing w:after="0" w:line="240" w:lineRule="auto"/>
+        <w:textAlignment w:val="baseline"/>
+        <w:rPr>
+          <w:rFonts w:eastAsia="Times New Roman" w:cs="Arial"/>
+          <w:color w:val="000000"/>
+          <w:sz w:val="24"/>
+          <w:szCs w:val="24"/>
+          <w:lang w:eastAsia="it-IT"/>
+        </w:rPr>
+      </w:pPr>
+      <w:r>
+        <w:rPr>
+          <w:rFonts w:eastAsia="Times New Roman" w:cs="Arial"/>
+          <w:b/>
+          <w:bCs/>
+          <w:color w:val="000000"/>
+          <w:sz w:val="24"/>
+          <w:szCs w:val="24"/>
+          <w:lang w:eastAsia="it-IT"/>
+        </w:rPr>
+        <w:t xml:space="preserve">Descrizione: </w:t>
+      </w:r>
+      <w:r>
+        <w:rPr>
+          <w:rFonts w:eastAsia="Times New Roman" w:cs="Arial"/>
+          <w:color w:val="000000"/>
+          <w:sz w:val="24"/>
+          <w:szCs w:val="24"/>
+          <w:lang w:eastAsia="it-IT"/>
+        </w:rPr>
+        <w:t>l’utente deve poter accedere</w:t>
+      </w:r>
+      <w:r>
+        <w:rPr>
+          <w:rFonts w:eastAsia="Times New Roman" w:cs="Arial"/>
+          <w:color w:val="000000"/>
+          <w:sz w:val="24"/>
+          <w:szCs w:val="24"/>
+          <w:lang w:eastAsia="it-IT"/>
+        </w:rPr>
+        <w:t xml:space="preserve"> alle informazioni generali riguardanti l’edificio in cui si trova. </w:t>
+      </w:r>
+    </w:p>
+    <w:p>
+      <w:pPr>
+        <w:numPr>
+          <w:ilvl w:val="0"/>
+          <w:numId w:val="2"/>
+        </w:numPr>
+        <w:spacing w:after="0" w:line="240" w:lineRule="auto"/>
+        <w:textAlignment w:val="baseline"/>
+        <w:rPr>
+          <w:rFonts w:eastAsia="Times New Roman" w:cs="Arial"/>
+          <w:color w:val="000000"/>
+          <w:sz w:val="24"/>
+          <w:szCs w:val="24"/>
+          <w:lang w:eastAsia="it-IT"/>
+        </w:rPr>
+      </w:pPr>
+      <w:r>
+        <w:rPr>
+          <w:rFonts w:eastAsia="Times New Roman" w:cs="Arial"/>
+          <w:b/>
+          <w:bCs/>
+          <w:color w:val="000000"/>
+          <w:sz w:val="24"/>
+          <w:szCs w:val="24"/>
+          <w:lang w:eastAsia="it-IT"/>
+        </w:rPr>
+        <w:t xml:space="preserve">Precondizione: </w:t>
+      </w:r>
+      <w:r>
+        <w:rPr>
+          <w:rFonts w:eastAsia="Times New Roman" w:cs="Arial"/>
+          <w:color w:val="000000"/>
+          <w:sz w:val="24"/>
+          <w:szCs w:val="24"/>
+          <w:lang w:eastAsia="it-IT"/>
+        </w:rPr>
+        <w:t>l’utente si trova nella sezione relativa alle informazioni all’edificio.</w:t>
+      </w:r>
+    </w:p>
+    <w:p>
+      <w:pPr>
+        <w:numPr>
+          <w:ilvl w:val="0"/>
+          <w:numId w:val="2"/>
+        </w:numPr>
+        <w:spacing w:after="0" w:line="240" w:lineRule="auto"/>
+        <w:textAlignment w:val="baseline"/>
+        <w:rPr>
+          <w:rFonts w:eastAsia="Times New Roman" w:cs="Arial"/>
+          <w:color w:val="000000"/>
+          <w:sz w:val="24"/>
+          <w:szCs w:val="24"/>
+          <w:lang w:eastAsia="it-IT"/>
+        </w:rPr>
+      </w:pPr>
+      <w:r>
+        <w:rPr>
+          <w:rFonts w:eastAsia="Times New Roman" w:cs="Arial"/>
+          <w:b/>
+          <w:bCs/>
+          <w:color w:val="000000"/>
+          <w:sz w:val="24"/>
+          <w:szCs w:val="24"/>
+          <w:lang w:eastAsia="it-IT"/>
+        </w:rPr>
+        <w:t xml:space="preserve">Postcondizione: </w:t>
+      </w:r>
+      <w:r>
+        <w:rPr>
+          <w:rFonts w:eastAsia="Times New Roman" w:cs="Arial"/>
+          <w:color w:val="000000"/>
+          <w:sz w:val="24"/>
+          <w:szCs w:val="24"/>
+          <w:lang w:eastAsia="it-IT"/>
+        </w:rPr>
+        <w:t>il sistema presenta all’utente le</w:t>
+      </w:r>
+      <w:r>
+        <w:rPr>
+          <w:rFonts w:eastAsia="Times New Roman" w:cs="Arial"/>
+          <w:color w:val="000000"/>
+          <w:sz w:val="24"/>
+          <w:szCs w:val="24"/>
+          <w:lang w:eastAsia="it-IT"/>
+        </w:rPr>
+        <w:t xml:space="preserve"> informazioni sull’edificio.</w:t>
+      </w:r>
+    </w:p>
+    <w:p/>
+    <w:p>
+      <w:pPr>
+        <w:pStyle w:val="Titolo3"/>
+      </w:pPr>
+      <w:bookmarkStart w:id="23" w:name="_Toc440809045"/>
+      <w:r>
+        <w:t>UC2.2</w:t>
+      </w:r>
+      <w:r>
+        <w:t>-Esplorazione</w:t>
+      </w:r>
+      <w:bookmarkEnd w:id="23"/>
+    </w:p>
+    <w:p>
+      <w:pPr>
+        <w:numPr>
+          <w:ilvl w:val="0"/>
+          <w:numId w:val="2"/>
+        </w:numPr>
+        <w:spacing w:after="0" w:line="240" w:lineRule="auto"/>
+        <w:textAlignment w:val="baseline"/>
+        <w:rPr>
+          <w:rFonts w:eastAsia="Times New Roman" w:cs="Arial"/>
+          <w:b/>
+          <w:bCs/>
+          <w:color w:val="000000"/>
+          <w:sz w:val="24"/>
+          <w:szCs w:val="24"/>
+          <w:lang w:eastAsia="it-IT"/>
+        </w:rPr>
+      </w:pPr>
+      <w:r>
+        <w:rPr>
+          <w:rFonts w:eastAsia="Times New Roman" w:cs="Arial"/>
+          <w:b/>
+          <w:bCs/>
+          <w:color w:val="000000"/>
+          <w:sz w:val="24"/>
+          <w:szCs w:val="24"/>
+          <w:lang w:eastAsia="it-IT"/>
+        </w:rPr>
+        <w:t>Attori</w:t>
+      </w:r>
+      <w:r>
+        <w:rPr>
+          <w:rFonts w:eastAsia="Times New Roman" w:cs="Arial"/>
+          <w:b/>
+          <w:bCs/>
+          <w:color w:val="000000"/>
+          <w:sz w:val="24"/>
+          <w:szCs w:val="24"/>
+          <w:lang w:eastAsia="it-IT"/>
+        </w:rPr>
+        <w:t xml:space="preserve">: </w:t>
+      </w:r>
+      <w:r>
+        <w:rPr>
+          <w:rFonts w:eastAsia="Times New Roman" w:cs="Arial"/>
+          <w:color w:val="000000"/>
+          <w:sz w:val="24"/>
+          <w:szCs w:val="24"/>
+          <w:lang w:eastAsia="it-IT"/>
+        </w:rPr>
+        <w:t>u</w:t>
+      </w:r>
+      <w:r>
+        <w:rPr>
+          <w:rFonts w:eastAsia="Times New Roman" w:cs="Arial"/>
+          <w:color w:val="000000"/>
+          <w:sz w:val="24"/>
+          <w:szCs w:val="24"/>
+          <w:lang w:eastAsia="it-IT"/>
+        </w:rPr>
+        <w:t>tente</w:t>
+      </w:r>
+      <w:r>
+        <w:rPr>
+          <w:rFonts w:eastAsia="Times New Roman" w:cs="Arial"/>
+          <w:color w:val="000000"/>
+          <w:sz w:val="24"/>
+          <w:szCs w:val="24"/>
+          <w:lang w:eastAsia="it-IT"/>
+        </w:rPr>
+        <w:t>.</w:t>
+      </w:r>
+    </w:p>
+    <w:p>
+      <w:pPr>
+        <w:numPr>
+          <w:ilvl w:val="0"/>
+          <w:numId w:val="2"/>
+        </w:numPr>
+        <w:spacing w:after="0" w:line="240" w:lineRule="auto"/>
+        <w:textAlignment w:val="baseline"/>
+        <w:rPr>
+          <w:rFonts w:eastAsia="Times New Roman" w:cs="Arial"/>
+          <w:color w:val="000000"/>
+          <w:sz w:val="24"/>
+          <w:szCs w:val="24"/>
+          <w:lang w:eastAsia="it-IT"/>
+        </w:rPr>
+      </w:pPr>
+      <w:r>
+        <w:rPr>
+          <w:rFonts w:eastAsia="Times New Roman" w:cs="Arial"/>
+          <w:b/>
+          <w:bCs/>
+          <w:color w:val="000000"/>
+          <w:sz w:val="24"/>
+          <w:szCs w:val="24"/>
+          <w:lang w:eastAsia="it-IT"/>
+        </w:rPr>
+        <w:t xml:space="preserve">Descrizione: </w:t>
+      </w:r>
+      <w:r>
+        <w:rPr>
+          <w:rFonts w:eastAsia="Times New Roman" w:cs="Arial"/>
+          <w:color w:val="000000"/>
+          <w:sz w:val="24"/>
+          <w:szCs w:val="24"/>
+          <w:lang w:eastAsia="it-IT"/>
+        </w:rPr>
+        <w:t xml:space="preserve">l’utente </w:t>
+      </w:r>
+      <w:r>
+        <w:rPr>
+          <w:rFonts w:eastAsia="Times New Roman" w:cs="Arial"/>
+          <w:color w:val="000000"/>
+          <w:sz w:val="24"/>
+          <w:szCs w:val="24"/>
+          <w:lang w:eastAsia="it-IT"/>
+        </w:rPr>
+        <w:t>deve poter accedere</w:t>
+      </w:r>
+      <w:r>
+        <w:rPr>
+          <w:rFonts w:eastAsia="Times New Roman" w:cs="Arial"/>
+          <w:color w:val="000000"/>
+          <w:sz w:val="24"/>
+          <w:szCs w:val="24"/>
+          <w:lang w:eastAsia="it-IT"/>
+        </w:rPr>
+        <w:t xml:space="preserve"> alle informazioni riguardanti nelle vicinanze della sua posizione ed interne all’edificio in cui si trova.</w:t>
+      </w:r>
+    </w:p>
+    <w:p>
+      <w:pPr>
+        <w:numPr>
+          <w:ilvl w:val="0"/>
+          <w:numId w:val="2"/>
+        </w:numPr>
+        <w:spacing w:after="0" w:line="240" w:lineRule="auto"/>
+        <w:textAlignment w:val="baseline"/>
+        <w:rPr>
+          <w:rFonts w:eastAsia="Times New Roman" w:cs="Arial"/>
+          <w:color w:val="000000"/>
+          <w:sz w:val="24"/>
+          <w:szCs w:val="24"/>
+          <w:lang w:eastAsia="it-IT"/>
+        </w:rPr>
+      </w:pPr>
+      <w:r>
+        <w:rPr>
+          <w:rFonts w:eastAsia="Times New Roman" w:cs="Arial"/>
+          <w:b/>
+          <w:bCs/>
+          <w:color w:val="000000"/>
+          <w:sz w:val="24"/>
+          <w:szCs w:val="24"/>
+          <w:lang w:eastAsia="it-IT"/>
+        </w:rPr>
+        <w:t xml:space="preserve">Precondizione: </w:t>
+      </w:r>
+      <w:r>
+        <w:rPr>
+          <w:rFonts w:eastAsia="Times New Roman" w:cs="Arial"/>
+          <w:color w:val="000000"/>
+          <w:sz w:val="24"/>
+          <w:szCs w:val="24"/>
+          <w:lang w:eastAsia="it-IT"/>
+        </w:rPr>
+        <w:t xml:space="preserve">l’utente si trova nella sezione adibita alle funzionalità di esplorazione. </w:t>
+      </w:r>
+    </w:p>
+    <w:p>
+      <w:pPr>
+        <w:numPr>
+          <w:ilvl w:val="0"/>
+          <w:numId w:val="2"/>
+        </w:numPr>
+        <w:spacing w:after="0" w:line="240" w:lineRule="auto"/>
+        <w:textAlignment w:val="baseline"/>
+        <w:rPr>
+          <w:rFonts w:eastAsia="Times New Roman" w:cs="Arial"/>
+          <w:color w:val="000000"/>
+          <w:sz w:val="24"/>
+          <w:szCs w:val="24"/>
+          <w:lang w:eastAsia="it-IT"/>
+        </w:rPr>
+      </w:pPr>
+      <w:r>
+        <w:rPr>
+          <w:rFonts w:eastAsia="Times New Roman" w:cs="Arial"/>
+          <w:b/>
+          <w:bCs/>
+          <w:color w:val="000000"/>
+          <w:sz w:val="24"/>
+          <w:szCs w:val="24"/>
+          <w:lang w:eastAsia="it-IT"/>
+        </w:rPr>
+        <w:t xml:space="preserve">Postcondizione: </w:t>
+      </w:r>
+      <w:r>
+        <w:rPr>
+          <w:rFonts w:eastAsia="Times New Roman" w:cs="Arial"/>
+          <w:color w:val="000000"/>
+          <w:sz w:val="24"/>
+          <w:szCs w:val="24"/>
+          <w:lang w:eastAsia="it-IT"/>
+        </w:rPr>
+        <w:t xml:space="preserve">il sistema presenta all’utente </w:t>
+      </w:r>
+      <w:r>
+        <w:rPr>
+          <w:rFonts w:eastAsia="Times New Roman" w:cs="Arial"/>
+          <w:color w:val="000000"/>
+          <w:sz w:val="24"/>
+          <w:szCs w:val="24"/>
+          <w:lang w:eastAsia="it-IT"/>
+        </w:rPr>
+        <w:t xml:space="preserve">le informazioni riguardanti le aree </w:t>
+      </w:r>
+      <w:r>
+        <w:rPr>
+          <w:rFonts w:eastAsia="Times New Roman" w:cs="Arial"/>
+          <w:color w:val="000000"/>
+          <w:sz w:val="24"/>
+          <w:szCs w:val="24"/>
+          <w:lang w:eastAsia="it-IT"/>
+        </w:rPr>
+        <w:t>vicine al</w:t>
+      </w:r>
+      <w:r>
+        <w:rPr>
+          <w:rFonts w:eastAsia="Times New Roman" w:cs="Arial"/>
+          <w:color w:val="000000"/>
+          <w:sz w:val="24"/>
+          <w:szCs w:val="24"/>
+          <w:lang w:eastAsia="it-IT"/>
+        </w:rPr>
+        <w:t>la sua posizione attuale.</w:t>
+      </w:r>
+    </w:p>
+    <w:p/>
+    <w:p>
+      <w:pPr>
+        <w:pStyle w:val="Titolo2"/>
+      </w:pPr>
+      <w:bookmarkStart w:id="24" w:name="_Toc440809046"/>
+      <w:r>
+        <w:rPr>
+          <w:noProof/>
+          <w:lang w:eastAsia="it-IT"/>
+        </w:rPr>
         <w:lastRenderedPageBreak/>
-        <w:t xml:space="preserve">Precondizione: </w:t>
-      </w:r>
-      <w:r>
-        <w:rPr>
-          <w:rFonts w:eastAsia="Times New Roman" w:cs="Arial"/>
-          <w:color w:val="000000"/>
-          <w:sz w:val="24"/>
-          <w:szCs w:val="24"/>
-          <w:lang w:eastAsia="it-IT"/>
-        </w:rPr>
-        <w:t xml:space="preserve">l’utente </w:t>
-      </w:r>
-      <w:r>
-        <w:rPr>
-          <w:rFonts w:eastAsia="Times New Roman" w:cs="Arial"/>
-          <w:color w:val="000000"/>
-          <w:sz w:val="24"/>
-          <w:szCs w:val="24"/>
-          <w:lang w:eastAsia="it-IT"/>
-        </w:rPr>
-        <w:t>si trova nella sezione relativa alle informazioni</w:t>
-      </w:r>
-      <w:r>
-        <w:rPr>
-          <w:rFonts w:eastAsia="Times New Roman" w:cs="Arial"/>
-          <w:color w:val="000000"/>
-          <w:sz w:val="24"/>
-          <w:szCs w:val="24"/>
-          <w:lang w:eastAsia="it-IT"/>
-        </w:rPr>
-        <w:t>, ha attivato il Bluetooth ed è all’interno di un edificio che supporta il progetto CLIPS.</w:t>
-      </w:r>
-    </w:p>
-    <w:p>
-      <w:pPr>
-        <w:numPr>
-          <w:ilvl w:val="0"/>
-          <w:numId w:val="2"/>
-        </w:numPr>
-        <w:spacing w:after="0" w:line="240" w:lineRule="auto"/>
-        <w:textAlignment w:val="baseline"/>
-        <w:rPr>
-          <w:rFonts w:eastAsia="Times New Roman" w:cs="Arial"/>
-          <w:color w:val="000000"/>
-          <w:sz w:val="24"/>
-          <w:szCs w:val="24"/>
-          <w:lang w:eastAsia="it-IT"/>
-        </w:rPr>
-      </w:pPr>
-      <w:r>
-        <w:rPr>
-          <w:rFonts w:eastAsia="Times New Roman" w:cs="Arial"/>
-          <w:b/>
-          <w:bCs/>
-          <w:color w:val="000000"/>
-          <w:sz w:val="24"/>
-          <w:szCs w:val="24"/>
-          <w:lang w:eastAsia="it-IT"/>
-        </w:rPr>
-        <w:t xml:space="preserve">Flusso principale degli eventi: </w:t>
-      </w:r>
-    </w:p>
-    <w:p>
-      <w:pPr>
-        <w:numPr>
-          <w:ilvl w:val="1"/>
-          <w:numId w:val="2"/>
-        </w:numPr>
-        <w:spacing w:after="0" w:line="240" w:lineRule="auto"/>
-        <w:textAlignment w:val="baseline"/>
-        <w:rPr>
-          <w:rFonts w:eastAsia="Times New Roman" w:cs="Arial"/>
-          <w:color w:val="000000"/>
-          <w:sz w:val="24"/>
-          <w:szCs w:val="24"/>
-          <w:lang w:eastAsia="it-IT"/>
-        </w:rPr>
-      </w:pPr>
-      <w:r>
-        <w:rPr>
-          <w:rFonts w:eastAsia="Times New Roman" w:cs="Arial"/>
-          <w:bCs/>
-          <w:color w:val="000000"/>
-          <w:sz w:val="24"/>
-          <w:szCs w:val="24"/>
-          <w:lang w:eastAsia="it-IT"/>
-        </w:rPr>
-        <w:t>L’utente</w:t>
-      </w:r>
-      <w:r>
-        <w:rPr>
-          <w:rFonts w:eastAsia="Times New Roman" w:cs="Arial"/>
-          <w:bCs/>
-          <w:color w:val="000000"/>
-          <w:sz w:val="24"/>
-          <w:szCs w:val="24"/>
-          <w:lang w:eastAsia="it-IT"/>
-        </w:rPr>
-        <w:t xml:space="preserve"> può accedere alle informazioni dell’edificio (UC2.1</w:t>
-      </w:r>
-      <w:r>
-        <w:rPr>
-          <w:rFonts w:eastAsia="Times New Roman" w:cs="Arial"/>
-          <w:bCs/>
-          <w:color w:val="000000"/>
-          <w:sz w:val="24"/>
-          <w:szCs w:val="24"/>
-          <w:lang w:eastAsia="it-IT"/>
-        </w:rPr>
-        <w:t>);</w:t>
-      </w:r>
-    </w:p>
-    <w:p>
-      <w:pPr>
-        <w:numPr>
-          <w:ilvl w:val="1"/>
-          <w:numId w:val="2"/>
-        </w:numPr>
-        <w:spacing w:after="0" w:line="240" w:lineRule="auto"/>
-        <w:textAlignment w:val="baseline"/>
-        <w:rPr>
-          <w:rFonts w:eastAsia="Times New Roman" w:cs="Arial"/>
-          <w:color w:val="000000"/>
-          <w:sz w:val="24"/>
-          <w:szCs w:val="24"/>
-          <w:lang w:eastAsia="it-IT"/>
-        </w:rPr>
-      </w:pPr>
-      <w:r>
-        <w:rPr>
-          <w:rFonts w:eastAsia="Times New Roman" w:cs="Arial"/>
-          <w:color w:val="000000"/>
-          <w:sz w:val="24"/>
-          <w:szCs w:val="24"/>
-          <w:lang w:eastAsia="it-IT"/>
-        </w:rPr>
-        <w:t>L’utente</w:t>
-      </w:r>
-      <w:r>
-        <w:rPr>
-          <w:rFonts w:eastAsia="Times New Roman" w:cs="Arial"/>
-          <w:color w:val="000000"/>
-          <w:sz w:val="24"/>
-          <w:szCs w:val="24"/>
-          <w:lang w:eastAsia="it-IT"/>
-        </w:rPr>
-        <w:t xml:space="preserve"> </w:t>
-      </w:r>
-      <w:r>
-        <w:rPr>
-          <w:rFonts w:eastAsia="Times New Roman" w:cs="Arial"/>
-          <w:color w:val="000000"/>
-          <w:sz w:val="24"/>
-          <w:szCs w:val="24"/>
-          <w:lang w:eastAsia="it-IT"/>
-        </w:rPr>
-        <w:t>può accedere alle informazioni delle aree circostanti (UC</w:t>
-      </w:r>
-      <w:r>
-        <w:rPr>
-          <w:rFonts w:eastAsia="Times New Roman" w:cs="Arial"/>
-          <w:color w:val="000000"/>
-          <w:sz w:val="24"/>
-          <w:szCs w:val="24"/>
-          <w:lang w:eastAsia="it-IT"/>
-        </w:rPr>
-        <w:t>2</w:t>
-      </w:r>
-      <w:r>
-        <w:rPr>
-          <w:rFonts w:eastAsia="Times New Roman" w:cs="Arial"/>
-          <w:color w:val="000000"/>
-          <w:sz w:val="24"/>
-          <w:szCs w:val="24"/>
-          <w:lang w:eastAsia="it-IT"/>
-        </w:rPr>
-        <w:t>.2</w:t>
-      </w:r>
-      <w:r>
-        <w:rPr>
-          <w:rFonts w:eastAsia="Times New Roman" w:cs="Arial"/>
-          <w:color w:val="000000"/>
-          <w:sz w:val="24"/>
-          <w:szCs w:val="24"/>
-          <w:lang w:eastAsia="it-IT"/>
-        </w:rPr>
-        <w:t>).</w:t>
-      </w:r>
-    </w:p>
-    <w:p>
-      <w:pPr>
-        <w:numPr>
-          <w:ilvl w:val="0"/>
-          <w:numId w:val="2"/>
-        </w:numPr>
-        <w:spacing w:after="0" w:line="240" w:lineRule="auto"/>
-        <w:textAlignment w:val="baseline"/>
-        <w:rPr>
-          <w:rFonts w:eastAsia="Times New Roman" w:cs="Arial"/>
-          <w:color w:val="000000"/>
-          <w:sz w:val="24"/>
-          <w:szCs w:val="24"/>
-          <w:lang w:eastAsia="it-IT"/>
-        </w:rPr>
-      </w:pPr>
-      <w:r>
-        <w:rPr>
-          <w:rFonts w:eastAsia="Times New Roman" w:cs="Arial"/>
-          <w:b/>
-          <w:bCs/>
-          <w:color w:val="000000"/>
-          <w:sz w:val="24"/>
-          <w:szCs w:val="24"/>
-          <w:lang w:eastAsia="it-IT"/>
-        </w:rPr>
-        <w:t xml:space="preserve">Postcondizione: </w:t>
-      </w:r>
-      <w:r>
-        <w:rPr>
-          <w:rFonts w:eastAsia="Times New Roman" w:cs="Arial"/>
-          <w:color w:val="000000"/>
-          <w:sz w:val="24"/>
-          <w:szCs w:val="24"/>
-          <w:lang w:eastAsia="it-IT"/>
-        </w:rPr>
-        <w:t>il sistema presenta all’utente le</w:t>
-      </w:r>
-      <w:r>
-        <w:rPr>
-          <w:rFonts w:eastAsia="Times New Roman" w:cs="Arial"/>
-          <w:color w:val="000000"/>
-          <w:sz w:val="24"/>
-          <w:szCs w:val="24"/>
-          <w:lang w:eastAsia="it-IT"/>
-        </w:rPr>
-        <w:t xml:space="preserve"> informazioni richieste.</w:t>
-      </w:r>
-    </w:p>
-    <w:p/>
-    <w:p>
-      <w:pPr>
-        <w:pStyle w:val="Titolo3"/>
-      </w:pPr>
-      <w:bookmarkStart w:id="21" w:name="_Toc440640007"/>
-      <w:r>
-        <w:t>UC2.1-Accesso alle informazioni dell’edificio</w:t>
-      </w:r>
-      <w:bookmarkEnd w:id="21"/>
-    </w:p>
-    <w:p>
-      <w:pPr>
-        <w:numPr>
-          <w:ilvl w:val="0"/>
-          <w:numId w:val="2"/>
-        </w:numPr>
-        <w:spacing w:after="0" w:line="240" w:lineRule="auto"/>
-        <w:textAlignment w:val="baseline"/>
-        <w:rPr>
-          <w:rFonts w:eastAsia="Times New Roman" w:cs="Arial"/>
-          <w:b/>
-          <w:bCs/>
-          <w:color w:val="000000"/>
-          <w:sz w:val="24"/>
-          <w:szCs w:val="24"/>
-          <w:lang w:eastAsia="it-IT"/>
-        </w:rPr>
-      </w:pPr>
-      <w:r>
-        <w:rPr>
-          <w:rFonts w:eastAsia="Times New Roman" w:cs="Arial"/>
-          <w:b/>
-          <w:bCs/>
-          <w:color w:val="000000"/>
-          <w:sz w:val="24"/>
-          <w:szCs w:val="24"/>
-          <w:lang w:eastAsia="it-IT"/>
-        </w:rPr>
-        <w:t>Attori</w:t>
-      </w:r>
-      <w:r>
-        <w:rPr>
-          <w:rFonts w:eastAsia="Times New Roman" w:cs="Arial"/>
-          <w:b/>
-          <w:bCs/>
-          <w:color w:val="000000"/>
-          <w:sz w:val="24"/>
-          <w:szCs w:val="24"/>
-          <w:lang w:eastAsia="it-IT"/>
-        </w:rPr>
-        <w:t xml:space="preserve">: </w:t>
-      </w:r>
-      <w:r>
-        <w:rPr>
-          <w:rFonts w:eastAsia="Times New Roman" w:cs="Arial"/>
-          <w:color w:val="000000"/>
-          <w:sz w:val="24"/>
-          <w:szCs w:val="24"/>
-          <w:lang w:eastAsia="it-IT"/>
-        </w:rPr>
-        <w:t>u</w:t>
-      </w:r>
-      <w:r>
-        <w:rPr>
-          <w:rFonts w:eastAsia="Times New Roman" w:cs="Arial"/>
-          <w:color w:val="000000"/>
-          <w:sz w:val="24"/>
-          <w:szCs w:val="24"/>
-          <w:lang w:eastAsia="it-IT"/>
-        </w:rPr>
-        <w:t>tente</w:t>
-      </w:r>
-      <w:r>
-        <w:rPr>
-          <w:rFonts w:eastAsia="Times New Roman" w:cs="Arial"/>
-          <w:color w:val="000000"/>
-          <w:sz w:val="24"/>
-          <w:szCs w:val="24"/>
-          <w:lang w:eastAsia="it-IT"/>
-        </w:rPr>
-        <w:t>.</w:t>
-      </w:r>
-    </w:p>
-    <w:p>
-      <w:pPr>
-        <w:numPr>
-          <w:ilvl w:val="0"/>
-          <w:numId w:val="2"/>
-        </w:numPr>
-        <w:spacing w:after="0" w:line="240" w:lineRule="auto"/>
-        <w:textAlignment w:val="baseline"/>
-        <w:rPr>
-          <w:rFonts w:eastAsia="Times New Roman" w:cs="Arial"/>
-          <w:color w:val="000000"/>
-          <w:sz w:val="24"/>
-          <w:szCs w:val="24"/>
-          <w:lang w:eastAsia="it-IT"/>
-        </w:rPr>
-      </w:pPr>
-      <w:r>
-        <w:rPr>
-          <w:rFonts w:eastAsia="Times New Roman" w:cs="Arial"/>
-          <w:b/>
-          <w:bCs/>
-          <w:color w:val="000000"/>
-          <w:sz w:val="24"/>
-          <w:szCs w:val="24"/>
-          <w:lang w:eastAsia="it-IT"/>
-        </w:rPr>
-        <w:t xml:space="preserve">Descrizione: </w:t>
-      </w:r>
-      <w:r>
-        <w:rPr>
-          <w:rFonts w:eastAsia="Times New Roman" w:cs="Arial"/>
-          <w:color w:val="000000"/>
-          <w:sz w:val="24"/>
-          <w:szCs w:val="24"/>
-          <w:lang w:eastAsia="it-IT"/>
-        </w:rPr>
-        <w:t>l’utente deve poter accedere</w:t>
-      </w:r>
-      <w:r>
-        <w:rPr>
-          <w:rFonts w:eastAsia="Times New Roman" w:cs="Arial"/>
-          <w:color w:val="000000"/>
-          <w:sz w:val="24"/>
-          <w:szCs w:val="24"/>
-          <w:lang w:eastAsia="it-IT"/>
-        </w:rPr>
-        <w:t xml:space="preserve"> alle informazioni generali riguardanti l’edificio in cui si trova. </w:t>
-      </w:r>
-    </w:p>
-    <w:p>
-      <w:pPr>
-        <w:numPr>
-          <w:ilvl w:val="0"/>
-          <w:numId w:val="2"/>
-        </w:numPr>
-        <w:spacing w:after="0" w:line="240" w:lineRule="auto"/>
-        <w:textAlignment w:val="baseline"/>
-        <w:rPr>
-          <w:rFonts w:eastAsia="Times New Roman" w:cs="Arial"/>
-          <w:color w:val="000000"/>
-          <w:sz w:val="24"/>
-          <w:szCs w:val="24"/>
-          <w:lang w:eastAsia="it-IT"/>
-        </w:rPr>
-      </w:pPr>
-      <w:r>
-        <w:rPr>
-          <w:rFonts w:eastAsia="Times New Roman" w:cs="Arial"/>
-          <w:b/>
-          <w:bCs/>
-          <w:color w:val="000000"/>
-          <w:sz w:val="24"/>
-          <w:szCs w:val="24"/>
-          <w:lang w:eastAsia="it-IT"/>
-        </w:rPr>
-        <w:t xml:space="preserve">Precondizione: </w:t>
-      </w:r>
-      <w:r>
-        <w:rPr>
-          <w:rFonts w:eastAsia="Times New Roman" w:cs="Arial"/>
-          <w:color w:val="000000"/>
-          <w:sz w:val="24"/>
-          <w:szCs w:val="24"/>
-          <w:lang w:eastAsia="it-IT"/>
-        </w:rPr>
-        <w:t>l’utente si trova nella sezione relativa alle informazioni all’edificio.</w:t>
-      </w:r>
-    </w:p>
-    <w:p>
-      <w:pPr>
-        <w:numPr>
-          <w:ilvl w:val="0"/>
-          <w:numId w:val="2"/>
-        </w:numPr>
-        <w:spacing w:after="0" w:line="240" w:lineRule="auto"/>
-        <w:textAlignment w:val="baseline"/>
-        <w:rPr>
-          <w:rFonts w:eastAsia="Times New Roman" w:cs="Arial"/>
-          <w:color w:val="000000"/>
-          <w:sz w:val="24"/>
-          <w:szCs w:val="24"/>
-          <w:lang w:eastAsia="it-IT"/>
-        </w:rPr>
-      </w:pPr>
-      <w:r>
-        <w:rPr>
-          <w:rFonts w:eastAsia="Times New Roman" w:cs="Arial"/>
-          <w:b/>
-          <w:bCs/>
-          <w:color w:val="000000"/>
-          <w:sz w:val="24"/>
-          <w:szCs w:val="24"/>
-          <w:lang w:eastAsia="it-IT"/>
-        </w:rPr>
-        <w:t xml:space="preserve">Postcondizione: </w:t>
-      </w:r>
-      <w:r>
-        <w:rPr>
-          <w:rFonts w:eastAsia="Times New Roman" w:cs="Arial"/>
-          <w:color w:val="000000"/>
-          <w:sz w:val="24"/>
-          <w:szCs w:val="24"/>
-          <w:lang w:eastAsia="it-IT"/>
-        </w:rPr>
-        <w:t>il sistema presenta all’utente le</w:t>
-      </w:r>
-      <w:r>
-        <w:rPr>
-          <w:rFonts w:eastAsia="Times New Roman" w:cs="Arial"/>
-          <w:color w:val="000000"/>
-          <w:sz w:val="24"/>
-          <w:szCs w:val="24"/>
-          <w:lang w:eastAsia="it-IT"/>
-        </w:rPr>
-        <w:t xml:space="preserve"> informazioni sull’edificio.</w:t>
-      </w:r>
-    </w:p>
-    <w:p/>
-    <w:p>
-      <w:pPr>
-        <w:pStyle w:val="Titolo3"/>
-      </w:pPr>
-      <w:bookmarkStart w:id="22" w:name="_Toc440640008"/>
-      <w:r>
-        <w:t>UC2.2</w:t>
-      </w:r>
-      <w:r>
-        <w:t>-Esplorazione</w:t>
-      </w:r>
-      <w:bookmarkEnd w:id="22"/>
-    </w:p>
-    <w:p>
-      <w:pPr>
-        <w:numPr>
-          <w:ilvl w:val="0"/>
-          <w:numId w:val="2"/>
-        </w:numPr>
-        <w:spacing w:after="0" w:line="240" w:lineRule="auto"/>
-        <w:textAlignment w:val="baseline"/>
-        <w:rPr>
-          <w:rFonts w:eastAsia="Times New Roman" w:cs="Arial"/>
-          <w:b/>
-          <w:bCs/>
-          <w:color w:val="000000"/>
-          <w:sz w:val="24"/>
-          <w:szCs w:val="24"/>
-          <w:lang w:eastAsia="it-IT"/>
-        </w:rPr>
-      </w:pPr>
-      <w:r>
-        <w:rPr>
-          <w:rFonts w:eastAsia="Times New Roman" w:cs="Arial"/>
-          <w:b/>
-          <w:bCs/>
-          <w:color w:val="000000"/>
-          <w:sz w:val="24"/>
-          <w:szCs w:val="24"/>
-          <w:lang w:eastAsia="it-IT"/>
-        </w:rPr>
-        <w:t>Attori</w:t>
-      </w:r>
-      <w:r>
-        <w:rPr>
-          <w:rFonts w:eastAsia="Times New Roman" w:cs="Arial"/>
-          <w:b/>
-          <w:bCs/>
-          <w:color w:val="000000"/>
-          <w:sz w:val="24"/>
-          <w:szCs w:val="24"/>
-          <w:lang w:eastAsia="it-IT"/>
-        </w:rPr>
-        <w:t xml:space="preserve">: </w:t>
-      </w:r>
-      <w:r>
-        <w:rPr>
-          <w:rFonts w:eastAsia="Times New Roman" w:cs="Arial"/>
-          <w:color w:val="000000"/>
-          <w:sz w:val="24"/>
-          <w:szCs w:val="24"/>
-          <w:lang w:eastAsia="it-IT"/>
-        </w:rPr>
-        <w:t>u</w:t>
-      </w:r>
-      <w:r>
-        <w:rPr>
-          <w:rFonts w:eastAsia="Times New Roman" w:cs="Arial"/>
-          <w:color w:val="000000"/>
-          <w:sz w:val="24"/>
-          <w:szCs w:val="24"/>
-          <w:lang w:eastAsia="it-IT"/>
-        </w:rPr>
-        <w:t>tente</w:t>
-      </w:r>
-      <w:r>
-        <w:rPr>
-          <w:rFonts w:eastAsia="Times New Roman" w:cs="Arial"/>
-          <w:color w:val="000000"/>
-          <w:sz w:val="24"/>
-          <w:szCs w:val="24"/>
-          <w:lang w:eastAsia="it-IT"/>
-        </w:rPr>
-        <w:t>.</w:t>
-      </w:r>
-    </w:p>
-    <w:p>
-      <w:pPr>
-        <w:numPr>
-          <w:ilvl w:val="0"/>
-          <w:numId w:val="2"/>
-        </w:numPr>
-        <w:spacing w:after="0" w:line="240" w:lineRule="auto"/>
-        <w:textAlignment w:val="baseline"/>
-        <w:rPr>
-          <w:rFonts w:eastAsia="Times New Roman" w:cs="Arial"/>
-          <w:color w:val="000000"/>
-          <w:sz w:val="24"/>
-          <w:szCs w:val="24"/>
-          <w:lang w:eastAsia="it-IT"/>
-        </w:rPr>
-      </w:pPr>
-      <w:r>
-        <w:rPr>
-          <w:rFonts w:eastAsia="Times New Roman" w:cs="Arial"/>
-          <w:b/>
-          <w:bCs/>
-          <w:color w:val="000000"/>
-          <w:sz w:val="24"/>
-          <w:szCs w:val="24"/>
-          <w:lang w:eastAsia="it-IT"/>
-        </w:rPr>
-        <w:t xml:space="preserve">Descrizione: </w:t>
-      </w:r>
-      <w:r>
-        <w:rPr>
-          <w:rFonts w:eastAsia="Times New Roman" w:cs="Arial"/>
-          <w:color w:val="000000"/>
-          <w:sz w:val="24"/>
-          <w:szCs w:val="24"/>
-          <w:lang w:eastAsia="it-IT"/>
-        </w:rPr>
-        <w:t xml:space="preserve">l’utente </w:t>
-      </w:r>
-      <w:r>
-        <w:rPr>
-          <w:rFonts w:eastAsia="Times New Roman" w:cs="Arial"/>
-          <w:color w:val="000000"/>
-          <w:sz w:val="24"/>
-          <w:szCs w:val="24"/>
-          <w:lang w:eastAsia="it-IT"/>
-        </w:rPr>
-        <w:t>deve poter accedere</w:t>
-      </w:r>
-      <w:r>
-        <w:rPr>
-          <w:rFonts w:eastAsia="Times New Roman" w:cs="Arial"/>
-          <w:color w:val="000000"/>
-          <w:sz w:val="24"/>
-          <w:szCs w:val="24"/>
-          <w:lang w:eastAsia="it-IT"/>
-        </w:rPr>
-        <w:t xml:space="preserve"> alle informazioni riguardanti nelle vicinanze della sua posizione ed interne all’edificio in cui si trova.</w:t>
-      </w:r>
-    </w:p>
-    <w:p>
-      <w:pPr>
-        <w:numPr>
-          <w:ilvl w:val="0"/>
-          <w:numId w:val="2"/>
-        </w:numPr>
-        <w:spacing w:after="0" w:line="240" w:lineRule="auto"/>
-        <w:textAlignment w:val="baseline"/>
-        <w:rPr>
-          <w:rFonts w:eastAsia="Times New Roman" w:cs="Arial"/>
-          <w:color w:val="000000"/>
-          <w:sz w:val="24"/>
-          <w:szCs w:val="24"/>
-          <w:lang w:eastAsia="it-IT"/>
-        </w:rPr>
-      </w:pPr>
-      <w:r>
-        <w:rPr>
-          <w:rFonts w:eastAsia="Times New Roman" w:cs="Arial"/>
-          <w:b/>
-          <w:bCs/>
-          <w:color w:val="000000"/>
-          <w:sz w:val="24"/>
-          <w:szCs w:val="24"/>
-          <w:lang w:eastAsia="it-IT"/>
-        </w:rPr>
-        <w:t xml:space="preserve">Precondizione: </w:t>
-      </w:r>
-      <w:r>
-        <w:rPr>
-          <w:rFonts w:eastAsia="Times New Roman" w:cs="Arial"/>
-          <w:color w:val="000000"/>
-          <w:sz w:val="24"/>
-          <w:szCs w:val="24"/>
-          <w:lang w:eastAsia="it-IT"/>
-        </w:rPr>
-        <w:t xml:space="preserve">l’utente si trova nella sezione adibita alle funzionalità di esplorazione. </w:t>
-      </w:r>
-    </w:p>
-    <w:p>
-      <w:pPr>
-        <w:numPr>
-          <w:ilvl w:val="0"/>
-          <w:numId w:val="2"/>
-        </w:numPr>
-        <w:spacing w:after="0" w:line="240" w:lineRule="auto"/>
-        <w:textAlignment w:val="baseline"/>
-        <w:rPr>
-          <w:rFonts w:eastAsia="Times New Roman" w:cs="Arial"/>
-          <w:color w:val="000000"/>
-          <w:sz w:val="24"/>
-          <w:szCs w:val="24"/>
-          <w:lang w:eastAsia="it-IT"/>
-        </w:rPr>
-      </w:pPr>
-      <w:r>
-        <w:rPr>
-          <w:rFonts w:eastAsia="Times New Roman" w:cs="Arial"/>
-          <w:b/>
-          <w:bCs/>
-          <w:color w:val="000000"/>
-          <w:sz w:val="24"/>
-          <w:szCs w:val="24"/>
-          <w:lang w:eastAsia="it-IT"/>
-        </w:rPr>
-        <w:t xml:space="preserve">Postcondizione: </w:t>
-      </w:r>
-      <w:r>
-        <w:rPr>
-          <w:rFonts w:eastAsia="Times New Roman" w:cs="Arial"/>
-          <w:color w:val="000000"/>
-          <w:sz w:val="24"/>
-          <w:szCs w:val="24"/>
-          <w:lang w:eastAsia="it-IT"/>
-        </w:rPr>
-        <w:t>il sistema presenta all’utente</w:t>
-      </w:r>
-      <w:r>
-        <w:rPr>
-          <w:rFonts w:eastAsia="Times New Roman" w:cs="Arial"/>
-          <w:color w:val="000000"/>
-          <w:sz w:val="24"/>
-          <w:szCs w:val="24"/>
-          <w:lang w:eastAsia="it-IT"/>
-        </w:rPr>
-        <w:t xml:space="preserve"> </w:t>
-      </w:r>
-      <w:r>
-        <w:rPr>
-          <w:rFonts w:eastAsia="Times New Roman" w:cs="Arial"/>
-          <w:color w:val="000000"/>
-          <w:sz w:val="24"/>
-          <w:szCs w:val="24"/>
-          <w:lang w:eastAsia="it-IT"/>
-        </w:rPr>
-        <w:t xml:space="preserve">le informazioni riguardanti le aree </w:t>
-      </w:r>
-      <w:r>
-        <w:rPr>
-          <w:rFonts w:eastAsia="Times New Roman" w:cs="Arial"/>
-          <w:color w:val="000000"/>
-          <w:sz w:val="24"/>
-          <w:szCs w:val="24"/>
-          <w:lang w:eastAsia="it-IT"/>
-        </w:rPr>
-        <w:t>vicine al</w:t>
-      </w:r>
-      <w:r>
-        <w:rPr>
-          <w:rFonts w:eastAsia="Times New Roman" w:cs="Arial"/>
-          <w:color w:val="000000"/>
-          <w:sz w:val="24"/>
-          <w:szCs w:val="24"/>
-          <w:lang w:eastAsia="it-IT"/>
-        </w:rPr>
-        <w:t>la sua posizione attuale.</w:t>
-      </w:r>
-    </w:p>
-    <w:p/>
-    <w:p>
-      <w:pPr>
-        <w:pStyle w:val="Titolo2"/>
-      </w:pPr>
-      <w:bookmarkStart w:id="23" w:name="_Toc440640009"/>
-      <w:r>
-        <w:rPr>
-          <w:noProof/>
-          <w:lang w:eastAsia="it-IT"/>
-        </w:rPr>
         <w:drawing>
           <wp:anchor distT="0" distB="0" distL="114300" distR="114300" simplePos="0" relativeHeight="251663360" behindDoc="0" locked="0" layoutInCell="1" allowOverlap="1" wp14:anchorId="1DC301C8" wp14:editId="5D281C2A">
             <wp:simplePos x="0" y="0"/>
@@ -8553,7 +8749,7 @@
       <w:r>
         <w:t>UC3-Gestione dell’applicazione</w:t>
       </w:r>
-      <w:bookmarkEnd w:id="23"/>
+      <w:bookmarkEnd w:id="24"/>
     </w:p>
     <w:p/>
     <w:p>
@@ -8852,7 +9048,6 @@
           <w:szCs w:val="24"/>
           <w:lang w:eastAsia="it-IT"/>
         </w:rPr>
-        <w:lastRenderedPageBreak/>
         <w:t>L’utente</w:t>
       </w:r>
       <w:r>
@@ -8963,7 +9158,7 @@
       <w:pPr>
         <w:pStyle w:val="Titolo3"/>
       </w:pPr>
-      <w:bookmarkStart w:id="24" w:name="_Toc440640010"/>
+      <w:bookmarkStart w:id="25" w:name="_Toc440809047"/>
       <w:r>
         <w:rPr>
           <w:noProof/>
@@ -9028,7 +9223,7 @@
       <w:r>
         <w:t>UC3.1-Gestione mappe</w:t>
       </w:r>
-      <w:bookmarkEnd w:id="24"/>
+      <w:bookmarkEnd w:id="25"/>
     </w:p>
     <w:p/>
     <w:p>
@@ -9246,6 +9441,7 @@
           <w:szCs w:val="24"/>
           <w:lang w:eastAsia="it-IT"/>
         </w:rPr>
+        <w:lastRenderedPageBreak/>
         <w:t>L’utente</w:t>
       </w:r>
       <w:r>
@@ -10105,7 +10301,6 @@
           <w:szCs w:val="24"/>
           <w:lang w:eastAsia="it-IT"/>
         </w:rPr>
-        <w:lastRenderedPageBreak/>
         <w:t xml:space="preserve">Descrizione: </w:t>
       </w:r>
       <w:r>
@@ -10216,7 +10411,7 @@
       <w:pPr>
         <w:pStyle w:val="Titolo3"/>
       </w:pPr>
-      <w:bookmarkStart w:id="25" w:name="_Toc440640011"/>
+      <w:bookmarkStart w:id="26" w:name="_Toc440809048"/>
       <w:r>
         <w:rPr>
           <w:noProof/>
@@ -10287,7 +10482,7 @@
       <w:r>
         <w:t>preferenze navigazione</w:t>
       </w:r>
-      <w:bookmarkEnd w:id="25"/>
+      <w:bookmarkEnd w:id="26"/>
     </w:p>
     <w:p>
       <w:pPr>
@@ -10466,6 +10661,7 @@
           <w:szCs w:val="24"/>
           <w:lang w:eastAsia="it-IT"/>
         </w:rPr>
+        <w:lastRenderedPageBreak/>
         <w:t xml:space="preserve">Flusso principale degli eventi: </w:t>
       </w:r>
     </w:p>
@@ -10870,7 +11066,6 @@
           <w:szCs w:val="24"/>
           <w:lang w:eastAsia="it-IT"/>
         </w:rPr>
-        <w:lastRenderedPageBreak/>
         <w:t xml:space="preserve">Flusso principale degli eventi: </w:t>
       </w:r>
     </w:p>
@@ -11815,7 +12010,6 @@
         <w:pStyle w:val="Titolo5"/>
       </w:pPr>
       <w:r>
-        <w:lastRenderedPageBreak/>
         <w:t>UC3.2.2.1-Scelta percorso più accessibile</w:t>
       </w:r>
     </w:p>
@@ -11928,7 +12122,27 @@
           <w:szCs w:val="24"/>
           <w:lang w:eastAsia="it-IT"/>
         </w:rPr>
-        <w:t>l’utente deve poter scegliere di ricevere indicazioni per il percorso più accessibile. Questo tipo di indicazioni è pensato per agevolare la navigazione di utenti che presentano disabilità motorie.</w:t>
+        <w:t>l’utente deve poter scegliere di ricevere indicazioni p</w:t>
+      </w:r>
+      <w:r>
+        <w:rPr>
+          <w:rFonts w:eastAsia="Times New Roman" w:cs="Arial"/>
+          <w:color w:val="000000"/>
+          <w:sz w:val="24"/>
+          <w:szCs w:val="24"/>
+          <w:lang w:eastAsia="it-IT"/>
+        </w:rPr>
+        <w:t xml:space="preserve">er il percorso più accessibile. Il percorso più accessibile è quello che presenta meno barriere architettoniche. </w:t>
+      </w:r>
+      <w:r>
+        <w:rPr>
+          <w:rFonts w:eastAsia="Times New Roman" w:cs="Arial"/>
+          <w:color w:val="000000"/>
+          <w:sz w:val="24"/>
+          <w:szCs w:val="24"/>
+          <w:lang w:eastAsia="it-IT"/>
+        </w:rPr>
+        <w:t>Questo tipo di indicazioni è pensato per agevolare la navigazione di utenti che presentano disabilità motorie.</w:t>
       </w:r>
     </w:p>
     <w:p>
@@ -12138,27 +12352,37 @@
           <w:szCs w:val="24"/>
           <w:lang w:eastAsia="it-IT"/>
         </w:rPr>
-        <w:t>usi e ristretti</w:t>
-      </w:r>
-      <w:r>
-        <w:rPr>
-          <w:rFonts w:eastAsia="Times New Roman" w:cs="Arial"/>
-          <w:color w:val="000000"/>
-          <w:sz w:val="24"/>
-          <w:szCs w:val="24"/>
-          <w:lang w:eastAsia="it-IT"/>
-        </w:rPr>
-        <w:t xml:space="preserve">. Questo tipo di indicazioni è pensato per agevolare la navigazione di utenti che presentano </w:t>
-      </w:r>
-      <w:r>
-        <w:rPr>
-          <w:rFonts w:eastAsia="Times New Roman" w:cs="Arial"/>
-          <w:color w:val="000000"/>
-          <w:sz w:val="24"/>
-          <w:szCs w:val="24"/>
-          <w:lang w:eastAsia="it-IT"/>
-        </w:rPr>
-        <w:t>fobie per gli spazi chiusi e ristretti.</w:t>
+        <w:t>usi</w:t>
+      </w:r>
+      <w:r>
+        <w:rPr>
+          <w:rFonts w:eastAsia="Times New Roman" w:cs="Arial"/>
+          <w:color w:val="000000"/>
+          <w:sz w:val="24"/>
+          <w:szCs w:val="24"/>
+          <w:lang w:eastAsia="it-IT"/>
+        </w:rPr>
+        <w:t xml:space="preserve"> ristretti</w:t>
+      </w:r>
+      <w:r>
+        <w:rPr>
+          <w:rFonts w:eastAsia="Times New Roman" w:cs="Arial"/>
+          <w:color w:val="000000"/>
+          <w:sz w:val="24"/>
+          <w:szCs w:val="24"/>
+          <w:lang w:eastAsia="it-IT"/>
+        </w:rPr>
+        <w:t>. Questo tipo di indicazioni è pensato per agevolare la navig</w:t>
+      </w:r>
+      <w:r>
+        <w:rPr>
+          <w:rFonts w:eastAsia="Times New Roman" w:cs="Arial"/>
+          <w:color w:val="000000"/>
+          <w:sz w:val="24"/>
+          <w:szCs w:val="24"/>
+          <w:lang w:eastAsia="it-IT"/>
+        </w:rPr>
+        <w:t>azione di utenti claustrofobici.</w:t>
       </w:r>
     </w:p>
     <w:p>
@@ -12237,7 +12461,27 @@
           <w:szCs w:val="24"/>
           <w:lang w:eastAsia="it-IT"/>
         </w:rPr>
-        <w:t>il sistema, dalla prossima navigazione, calcolerà il percorso col minor numero di spazi chiusi e ristretti.</w:t>
+        <w:t>il sistema, dalla prossima navigazione, calcolerà il percorso co</w:t>
+      </w:r>
+      <w:r>
+        <w:rPr>
+          <w:rFonts w:eastAsia="Times New Roman" w:cs="Arial"/>
+          <w:color w:val="000000"/>
+          <w:sz w:val="24"/>
+          <w:szCs w:val="24"/>
+          <w:lang w:eastAsia="it-IT"/>
+        </w:rPr>
+        <w:t>l minor numero di spazi chiusi</w:t>
+      </w:r>
+      <w:r>
+        <w:rPr>
+          <w:rFonts w:eastAsia="Times New Roman" w:cs="Arial"/>
+          <w:color w:val="000000"/>
+          <w:sz w:val="24"/>
+          <w:szCs w:val="24"/>
+          <w:lang w:eastAsia="it-IT"/>
+        </w:rPr>
+        <w:t xml:space="preserve"> ristretti.</w:t>
       </w:r>
     </w:p>
     <w:p/>
@@ -12245,12 +12489,13 @@
       <w:pPr>
         <w:pStyle w:val="Titolo3"/>
       </w:pPr>
-      <w:bookmarkStart w:id="26" w:name="_Toc440640012"/>
+      <w:bookmarkStart w:id="27" w:name="_Toc440809049"/>
       <w:r>
         <w:rPr>
           <w:noProof/>
           <w:lang w:eastAsia="it-IT"/>
         </w:rPr>
+        <w:lastRenderedPageBreak/>
         <w:drawing>
           <wp:anchor distT="0" distB="0" distL="114300" distR="114300" simplePos="0" relativeHeight="251668480" behindDoc="0" locked="0" layoutInCell="1" allowOverlap="1" wp14:anchorId="523E2B3F" wp14:editId="360DEA07">
             <wp:simplePos x="0" y="0"/>
@@ -12316,7 +12561,7 @@
       <w:r>
         <w:t xml:space="preserve"> sviluppatore</w:t>
       </w:r>
-      <w:bookmarkEnd w:id="26"/>
+      <w:bookmarkEnd w:id="27"/>
     </w:p>
     <w:p/>
     <w:p>
@@ -12618,27 +12863,7 @@
           <w:szCs w:val="24"/>
           <w:lang w:eastAsia="it-IT"/>
         </w:rPr>
-        <w:t xml:space="preserve">Nel caso in cui l’utente </w:t>
-      </w:r>
-      <w:r>
-        <w:rPr>
-          <w:rFonts w:eastAsia="Times New Roman" w:cs="Arial"/>
-          <w:color w:val="000000"/>
-          <w:sz w:val="24"/>
-          <w:szCs w:val="24"/>
-          <w:lang w:eastAsia="it-IT"/>
-        </w:rPr>
-        <w:t>inserisca un codice sviluppatore non valido</w:t>
-      </w:r>
-      <w:r>
-        <w:rPr>
-          <w:rFonts w:eastAsia="Times New Roman" w:cs="Arial"/>
-          <w:color w:val="000000"/>
-          <w:sz w:val="24"/>
-          <w:szCs w:val="24"/>
-          <w:lang w:eastAsia="it-IT"/>
-        </w:rPr>
-        <w:t>:</w:t>
+        <w:t>Nel caso in cui l’utente inserisca un codice sviluppatore non valido:</w:t>
       </w:r>
     </w:p>
     <w:p>
@@ -12666,27 +12891,7 @@
           <w:szCs w:val="24"/>
           <w:lang w:eastAsia="it-IT"/>
         </w:rPr>
-        <w:t xml:space="preserve">Viene visualizzato un errore riguardante </w:t>
-      </w:r>
-      <w:r>
-        <w:rPr>
-          <w:rFonts w:eastAsia="Times New Roman" w:cs="Arial"/>
-          <w:color w:val="000000"/>
-          <w:sz w:val="24"/>
-          <w:szCs w:val="24"/>
-          <w:lang w:eastAsia="it-IT"/>
-        </w:rPr>
-        <w:t>il codice inserito (UC3.3.3</w:t>
-      </w:r>
-      <w:r>
-        <w:rPr>
-          <w:rFonts w:eastAsia="Times New Roman" w:cs="Arial"/>
-          <w:color w:val="000000"/>
-          <w:sz w:val="24"/>
-          <w:szCs w:val="24"/>
-          <w:lang w:eastAsia="it-IT"/>
-        </w:rPr>
-        <w:t>).</w:t>
+        <w:t>Viene visualizzato un errore riguardante il codice inserito (UC3.3.3).</w:t>
       </w:r>
     </w:p>
     <w:p>
@@ -12736,7 +12941,6 @@
         <w:pStyle w:val="Titolo4"/>
       </w:pPr>
       <w:r>
-        <w:lastRenderedPageBreak/>
         <w:t>UC3.3</w:t>
       </w:r>
       <w:r>
@@ -12872,7 +13076,51 @@
           <w:szCs w:val="24"/>
           <w:lang w:eastAsia="it-IT"/>
         </w:rPr>
-        <w:t xml:space="preserve"> dal gruppo Leaf per accedere alle funzionalità avanzate offerte dal prototipo. Questo codice è fornito dal gruppo Leaf solamente agli utenti autorizzati ad eseguire test per il miglioramento del prototipo.</w:t>
+        <w:t xml:space="preserve"> dal gruppo </w:t>
+      </w:r>
+      <w:proofErr w:type="spellStart"/>
+      <w:r>
+        <w:rPr>
+          <w:rFonts w:eastAsia="Times New Roman" w:cs="Arial"/>
+          <w:color w:val="000000"/>
+          <w:sz w:val="24"/>
+          <w:szCs w:val="24"/>
+          <w:lang w:eastAsia="it-IT"/>
+        </w:rPr>
+        <w:t>Leaf</w:t>
+      </w:r>
+      <w:proofErr w:type="spellEnd"/>
+      <w:r>
+        <w:rPr>
+          <w:rFonts w:eastAsia="Times New Roman" w:cs="Arial"/>
+          <w:color w:val="000000"/>
+          <w:sz w:val="24"/>
+          <w:szCs w:val="24"/>
+          <w:lang w:eastAsia="it-IT"/>
+        </w:rPr>
+        <w:t xml:space="preserve"> per accedere alle funzionalità avanzate offerte dal prototipo. Questo codice è fornito dal gruppo </w:t>
+      </w:r>
+      <w:proofErr w:type="spellStart"/>
+      <w:r>
+        <w:rPr>
+          <w:rFonts w:eastAsia="Times New Roman" w:cs="Arial"/>
+          <w:color w:val="000000"/>
+          <w:sz w:val="24"/>
+          <w:szCs w:val="24"/>
+          <w:lang w:eastAsia="it-IT"/>
+        </w:rPr>
+        <w:t>Leaf</w:t>
+      </w:r>
+      <w:proofErr w:type="spellEnd"/>
+      <w:r>
+        <w:rPr>
+          <w:rFonts w:eastAsia="Times New Roman" w:cs="Arial"/>
+          <w:color w:val="000000"/>
+          <w:sz w:val="24"/>
+          <w:szCs w:val="24"/>
+          <w:lang w:eastAsia="it-IT"/>
+        </w:rPr>
+        <w:t xml:space="preserve"> solamente agli utenti autorizzati ad eseguire test per il miglioramento del prototipo.</w:t>
       </w:r>
     </w:p>
     <w:p>
@@ -13257,13 +13505,7 @@
         <w:pStyle w:val="Titolo4"/>
       </w:pPr>
       <w:r>
-        <w:t>UC3.3.2-</w:t>
-      </w:r>
-      <w:r>
-        <w:t>Visualizzazione errore codice</w:t>
-      </w:r>
-      <w:r>
-        <w:t xml:space="preserve"> </w:t>
+        <w:t xml:space="preserve">UC3.3.2-Visualizzazione errore codice </w:t>
       </w:r>
     </w:p>
     <w:p>
@@ -13331,6 +13573,7 @@
           <w:szCs w:val="24"/>
           <w:lang w:eastAsia="it-IT"/>
         </w:rPr>
+        <w:lastRenderedPageBreak/>
         <w:t xml:space="preserve">Precondizione: </w:t>
       </w:r>
       <w:r>
@@ -13409,11 +13652,11 @@
       <w:pPr>
         <w:pStyle w:val="Titolo2"/>
       </w:pPr>
-      <w:bookmarkStart w:id="27" w:name="_Toc440640013"/>
+      <w:bookmarkStart w:id="28" w:name="_Toc440809050"/>
       <w:r>
         <w:t>UC4-Accesso alla guida</w:t>
       </w:r>
-      <w:bookmarkEnd w:id="27"/>
+      <w:bookmarkEnd w:id="28"/>
     </w:p>
     <w:p>
       <w:pPr>
@@ -13621,16 +13864,14 @@
       <w:pPr>
         <w:pStyle w:val="Titolo2"/>
       </w:pPr>
-      <w:bookmarkStart w:id="28" w:name="_Toc440640014"/>
+      <w:bookmarkStart w:id="29" w:name="_Toc440809051"/>
       <w:r>
         <w:t>UC5-Accesso funzionalità</w:t>
       </w:r>
-      <w:bookmarkStart w:id="29" w:name="_GoBack"/>
+      <w:r>
+        <w:t xml:space="preserve"> sviluppatore</w:t>
+      </w:r>
       <w:bookmarkEnd w:id="29"/>
-      <w:r>
-        <w:t xml:space="preserve"> sviluppatore</w:t>
-      </w:r>
-      <w:bookmarkEnd w:id="28"/>
     </w:p>
     <w:p>
       <w:pPr>
@@ -13795,7 +14036,7 @@
       <w:pPr>
         <w:pStyle w:val="Titolo1"/>
       </w:pPr>
-      <w:bookmarkStart w:id="30" w:name="_Toc440640015"/>
+      <w:bookmarkStart w:id="30" w:name="_Toc440809052"/>
       <w:r>
         <w:t>Requisiti</w:t>
       </w:r>
@@ -13900,13 +14141,7 @@
         <w:footnoteRef/>
       </w:r>
       <w:r>
-        <w:t xml:space="preserve"> Le informazioni di navigazione fornite in questo caso d’uso sono minimali, l’utente può comunque accedere ad informazioni più dettagliate come descritto in UC1.4</w:t>
-      </w:r>
-      <w:r>
-        <w:t>.3</w:t>
-      </w:r>
-      <w:r>
-        <w:t>.</w:t>
+        <w:t xml:space="preserve"> Le informazioni di navigazione fornite in questo caso d’uso sono minimali, l’utente può comunque accedere ad informazioni più dettagliate come descritto in UC1.4.3.</w:t>
       </w:r>
     </w:p>
   </w:footnote>
@@ -15803,7 +16038,7 @@
 </file>
 
 <file path=customXml/itemProps1.xml><?xml version="1.0" encoding="utf-8"?>
-<ds:datastoreItem xmlns:ds="http://schemas.openxmlformats.org/officeDocument/2006/customXml" ds:itemID="{2C389E6D-93D6-41A8-9750-5B4B487DBD01}">
+<ds:datastoreItem xmlns:ds="http://schemas.openxmlformats.org/officeDocument/2006/customXml" ds:itemID="{6E214A46-66D0-454F-A775-7B66D1424060}">
   <ds:schemaRefs>
     <ds:schemaRef ds:uri="http://schemas.openxmlformats.org/officeDocument/2006/bibliography"/>
   </ds:schemaRefs>

--- a/Documents/RR/ExternalDocuments/AnalisiDeiRequisiti/AnalisiDeiRequisiti.docx
+++ b/Documents/RR/ExternalDocuments/AnalisiDeiRequisiti/AnalisiDeiRequisiti.docx
@@ -3683,7 +3683,7 @@
           <w:szCs w:val="24"/>
           <w:lang w:eastAsia="it-IT"/>
         </w:rPr>
-        <w:t>l’utente ha inserito una destinazione prevista.</w:t>
+        <w:t>l’utente ha selezionato una destinazione prevista.</w:t>
       </w:r>
     </w:p>
     <w:p>
@@ -4298,12 +4298,24 @@
       <w:r>
         <w:rPr>
           <w:rFonts w:eastAsia="Times New Roman" w:cs="Arial"/>
-          <w:color w:val="000000"/>
-          <w:sz w:val="24"/>
-          <w:szCs w:val="24"/>
-          <w:lang w:eastAsia="it-IT"/>
-        </w:rPr>
-        <w:t>viene notificato all’utente che la destinazione indicata è sconosciuta al sistema.</w:t>
+          <w:b w:val="false"/>
+          <w:bCs w:val="false"/>
+          <w:color w:val="000000"/>
+          <w:sz w:val="24"/>
+          <w:szCs w:val="24"/>
+          <w:lang w:eastAsia="it-IT"/>
+        </w:rPr>
+        <w:t>all'utente è stata notificata l'impossibilità di raggiungere la destinazione</w:t>
+      </w:r>
+      <w:r>
+        <w:rPr>
+          <w:rFonts w:eastAsia="Times New Roman" w:cs="Arial"/>
+          <w:color w:val="000000"/>
+          <w:sz w:val="24"/>
+          <w:szCs w:val="24"/>
+          <w:lang w:eastAsia="it-IT"/>
+        </w:rPr>
+        <w:t>.</w:t>
       </w:r>
     </w:p>
     <w:p>
@@ -4539,7 +4551,7 @@
           <w:szCs w:val="24"/>
           <w:lang w:eastAsia="it-IT"/>
         </w:rPr>
-        <w:t>il sistema fornisce le indicazioni basilari</w:t>
+        <w:t>il sistema ha fornito le indicazioni basilari</w:t>
       </w:r>
       <w:r>
         <w:rPr>
@@ -4732,7 +4744,7 @@
           <w:szCs w:val="24"/>
           <w:lang w:eastAsia="it-IT"/>
         </w:rPr>
-        <w:t>la navigazione viene interrotta e l’utente è riportato alla schermata principale dell’applicazione.</w:t>
+        <w:t>la navigazione è stata interrotta e l’utente è stato riportato alla schermata principale dell’applicazione.</w:t>
       </w:r>
     </w:p>
     <w:p>
@@ -5096,7 +5108,7 @@
           <w:szCs w:val="24"/>
           <w:lang w:eastAsia="it-IT"/>
         </w:rPr>
-        <w:t xml:space="preserve">il sistema presenta all’utente informazioni dettagliate in supporto alla navigazione corrente. </w:t>
+        <w:t xml:space="preserve">il sistema ha presentato all’utente informazioni dettagliate in supporto alla navigazione corrente. </w:t>
       </w:r>
     </w:p>
     <w:p>
@@ -5235,7 +5247,27 @@
           <w:szCs w:val="24"/>
           <w:lang w:eastAsia="it-IT"/>
         </w:rPr>
-        <w:t>le foto relative alla prossima area devono essere disponibili.</w:t>
+        <w:t xml:space="preserve">le foto relative alla prossima area </w:t>
+      </w:r>
+      <w:r>
+        <w:rPr>
+          <w:rFonts w:eastAsia="Times New Roman" w:cs="Arial"/>
+          <w:color w:val="000000"/>
+          <w:sz w:val="24"/>
+          <w:szCs w:val="24"/>
+          <w:lang w:eastAsia="it-IT"/>
+        </w:rPr>
+        <w:t>esistono e devono poter essere recuperate dall'applicazione</w:t>
+      </w:r>
+      <w:r>
+        <w:rPr>
+          <w:rFonts w:eastAsia="Times New Roman" w:cs="Arial"/>
+          <w:color w:val="000000"/>
+          <w:sz w:val="24"/>
+          <w:szCs w:val="24"/>
+          <w:lang w:eastAsia="it-IT"/>
+        </w:rPr>
+        <w:t>.</w:t>
       </w:r>
     </w:p>
     <w:p>
@@ -5275,7 +5307,7 @@
           <w:szCs w:val="24"/>
           <w:lang w:eastAsia="it-IT"/>
         </w:rPr>
-        <w:t xml:space="preserve">il sistema presenta all’utente delle foto relative alla prossima area. </w:t>
+        <w:t xml:space="preserve">il sistema ha presentato all’utente delle foto relative alla prossima area. </w:t>
       </w:r>
     </w:p>
     <w:p>
@@ -5414,7 +5446,27 @@
           <w:szCs w:val="24"/>
           <w:lang w:eastAsia="it-IT"/>
         </w:rPr>
-        <w:t>le indicazioni dettagliate relative alla prossima area devono essere disponibili.</w:t>
+        <w:t xml:space="preserve">le indicazioni dettagliate relative alla prossima area </w:t>
+      </w:r>
+      <w:r>
+        <w:rPr>
+          <w:rFonts w:eastAsia="Times New Roman" w:cs="Arial"/>
+          <w:color w:val="000000"/>
+          <w:sz w:val="24"/>
+          <w:szCs w:val="24"/>
+          <w:lang w:eastAsia="it-IT"/>
+        </w:rPr>
+        <w:t>esistono e devono poter essere recuperate dall'applicazione</w:t>
+      </w:r>
+      <w:r>
+        <w:rPr>
+          <w:rFonts w:eastAsia="Times New Roman" w:cs="Arial"/>
+          <w:color w:val="000000"/>
+          <w:sz w:val="24"/>
+          <w:szCs w:val="24"/>
+          <w:lang w:eastAsia="it-IT"/>
+        </w:rPr>
+        <w:t>.</w:t>
       </w:r>
     </w:p>
     <w:p>
@@ -5454,7 +5506,7 @@
           <w:szCs w:val="24"/>
           <w:lang w:eastAsia="it-IT"/>
         </w:rPr>
-        <w:t>il sistema presenta all’utente indicazioni testuali dettagliate per raggiungere la prossima area.</w:t>
+        <w:t>il sistema ha presentato all’utente indicazioni testuali dettagliate per raggiungere la prossima area.</w:t>
       </w:r>
     </w:p>
     <w:p>
@@ -5596,7 +5648,47 @@
           <w:szCs w:val="24"/>
           <w:lang w:eastAsia="it-IT"/>
         </w:rPr>
-        <w:t>la lista che riporta tutte le indicazioni da seguire per raggiungere la destinazione, a partire dall’area in cui si trova l’utente, devono essere disponibili.</w:t>
+        <w:t xml:space="preserve">la lista che riporta tutte le indicazioni da seguire per raggiungere la destinazione, a partire dall’area in cui si trova l’utente, </w:t>
+      </w:r>
+      <w:r>
+        <w:rPr>
+          <w:rFonts w:eastAsia="Times New Roman" w:cs="Arial"/>
+          <w:color w:val="000000"/>
+          <w:sz w:val="24"/>
+          <w:szCs w:val="24"/>
+          <w:lang w:eastAsia="it-IT"/>
+        </w:rPr>
+        <w:t>deve</w:t>
+      </w:r>
+      <w:r>
+        <w:rPr>
+          <w:rFonts w:eastAsia="Times New Roman" w:cs="Arial"/>
+          <w:color w:val="000000"/>
+          <w:sz w:val="24"/>
+          <w:szCs w:val="24"/>
+          <w:lang w:eastAsia="it-IT"/>
+        </w:rPr>
+        <w:t xml:space="preserve"> essere disponibil</w:t>
+      </w:r>
+      <w:r>
+        <w:rPr>
+          <w:rFonts w:eastAsia="Times New Roman" w:cs="Arial"/>
+          <w:color w:val="000000"/>
+          <w:sz w:val="24"/>
+          <w:szCs w:val="24"/>
+          <w:lang w:eastAsia="it-IT"/>
+        </w:rPr>
+        <w:t>e</w:t>
+      </w:r>
+      <w:r>
+        <w:rPr>
+          <w:rFonts w:eastAsia="Times New Roman" w:cs="Arial"/>
+          <w:color w:val="000000"/>
+          <w:sz w:val="24"/>
+          <w:szCs w:val="24"/>
+          <w:lang w:eastAsia="it-IT"/>
+        </w:rPr>
+        <w:t>.</w:t>
       </w:r>
     </w:p>
     <w:p>
@@ -5636,7 +5728,7 @@
           <w:szCs w:val="24"/>
           <w:lang w:eastAsia="it-IT"/>
         </w:rPr>
-        <w:t>il sistema presenta all’utente la lista delle indicazioni richieste.</w:t>
+        <w:t>il sistema ha presentato all’utente la lista delle indicazioni richieste.</w:t>
       </w:r>
     </w:p>
     <w:p>
@@ -5828,7 +5920,7 @@
           <w:szCs w:val="24"/>
           <w:lang w:eastAsia="it-IT"/>
         </w:rPr>
-        <w:t>il sistema presenta all’utente le indicazioni per raggiungere la destinazione scelta.</w:t>
+        <w:t>il sistema ha presentato all’utente le indicazioni per raggiungere la destinazione scelta.</w:t>
       </w:r>
     </w:p>
     <w:p>
@@ -5944,7 +6036,7 @@
           <w:szCs w:val="24"/>
           <w:lang w:eastAsia="it-IT"/>
         </w:rPr>
-        <w:t xml:space="preserve">il sistema presenta all’utente un errore relativo al percorso errato. </w:t>
+        <w:t xml:space="preserve">il sistema ha presentato all’utente un errore relativo al percorso errato. </w:t>
       </w:r>
     </w:p>
     <w:p>
@@ -6060,7 +6152,7 @@
           <w:szCs w:val="24"/>
           <w:lang w:eastAsia="it-IT"/>
         </w:rPr>
-        <w:t>il sistema presenta all’utente un errore relativo all’impossibilità di rilevare beacon.</w:t>
+        <w:t>il sistema ha presentato all’utente un errore relativo all’impossibilità di rilevare beacon.</w:t>
       </w:r>
     </w:p>
     <w:p>
@@ -6543,7 +6635,7 @@
           <w:szCs w:val="24"/>
           <w:lang w:eastAsia="it-IT"/>
         </w:rPr>
-        <w:t>il sistema presenta all’utente le informazioni richieste.</w:t>
+        <w:t>il sistema ha presentato all’utente le informazioni richieste.</w:t>
       </w:r>
     </w:p>
     <w:p>
@@ -6724,7 +6816,7 @@
           <w:szCs w:val="24"/>
           <w:lang w:eastAsia="it-IT"/>
         </w:rPr>
-        <w:t>il sistema presenta all’utente le informazioni sull’edificio.</w:t>
+        <w:t>il sistema ha presentato all’utente le informazioni sull’edificio.</w:t>
       </w:r>
     </w:p>
     <w:p>
@@ -6905,7 +6997,7 @@
           <w:szCs w:val="24"/>
           <w:lang w:eastAsia="it-IT"/>
         </w:rPr>
-        <w:t>il sistema presenta all’utente le informazioni riguardanti le aree vicine alla sua posizione attuale.</w:t>
+        <w:t>il sistema ha presentato all’utente le informazioni riguardanti le aree vicine alla sua posizione attuale.</w:t>
       </w:r>
     </w:p>
     <w:p>
@@ -7067,7 +7159,7 @@
           <w:szCs w:val="24"/>
           <w:lang w:eastAsia="it-IT"/>
         </w:rPr>
-        <w:t>l’utente deve poter gestire le mappe utilizzate dall’applicazione e le preferenze relative alle modalità di navigazione. L’utente inoltre deve poter accedere alle impostazioni generali dell’applicazione e attivare le funzioni avanzate dedicate agli sviluppatori.</w:t>
+        <w:t>l’utente deve poter gestire le mappe utilizzate dall’applicazione e le preferenze relative alle modalità di navigazione. L’utente inoltre deve poter attivare le funzioni avanzate dedicate agli sviluppatori.</w:t>
       </w:r>
     </w:p>
     <w:p>
@@ -7269,7 +7361,7 @@
           <w:szCs w:val="24"/>
           <w:lang w:eastAsia="it-IT"/>
         </w:rPr>
-        <w:t>l’utente ha accesso alla funzionalità richiesta.</w:t>
+        <w:t>l’utente ha acceduto alla funzionalità richiesta.</w:t>
       </w:r>
     </w:p>
     <w:p>
@@ -7486,7 +7578,7 @@
           <w:szCs w:val="24"/>
           <w:lang w:eastAsia="it-IT"/>
         </w:rPr>
-        <w:t>l’utente di trova nella sezione adibita alla gestione delle mappe.</w:t>
+        <w:t>l’utente si trova nella sezione adibita alla gestione delle mappe.</w:t>
       </w:r>
     </w:p>
     <w:p>
@@ -7649,7 +7741,7 @@
           <w:szCs w:val="24"/>
           <w:lang w:eastAsia="it-IT"/>
         </w:rPr>
-        <w:t>il sistema eroga la funzionalità richiesta.</w:t>
+        <w:t>il sistema ha erogato la funzionalità richiesta.</w:t>
       </w:r>
     </w:p>
     <w:p>
@@ -7668,15 +7760,7 @@
       </w:pPr>
       <w:r>
         <w:rPr/>
-        <w:t>UC3.1.1-Aggior</w:t>
-      </w:r>
-      <w:r>
-        <w:rPr/>
-        <w:t>na</w:t>
-      </w:r>
-      <w:r>
-        <w:rPr/>
-        <w:t>mento mappa scaricata</w:t>
+        <w:t>UC3.1.1-Aggiornamento mappa scaricata</w:t>
       </w:r>
     </w:p>
     <w:p>
@@ -7796,7 +7880,27 @@
           <w:szCs w:val="24"/>
           <w:lang w:eastAsia="it-IT"/>
         </w:rPr>
-        <w:t>il dispositivo dell’utente è provvisto di una connessione ad Internet attiva e la mappa è da aggiornare.</w:t>
+        <w:t xml:space="preserve">il dispositivo dell’utente è provvisto di una connessione Internet attiva </w:t>
+      </w:r>
+      <w:r>
+        <w:rPr>
+          <w:rFonts w:eastAsia="Times New Roman" w:cs="Arial"/>
+          <w:color w:val="000000"/>
+          <w:sz w:val="24"/>
+          <w:szCs w:val="24"/>
+          <w:lang w:eastAsia="it-IT"/>
+        </w:rPr>
+        <w:t>ed ha abbastanza spazio di archiviazione per la mappa aggiornata</w:t>
+      </w:r>
+      <w:r>
+        <w:rPr>
+          <w:rFonts w:eastAsia="Times New Roman" w:cs="Arial"/>
+          <w:color w:val="000000"/>
+          <w:sz w:val="24"/>
+          <w:szCs w:val="24"/>
+          <w:lang w:eastAsia="it-IT"/>
+        </w:rPr>
+        <w:t>.</w:t>
       </w:r>
     </w:p>
     <w:p>
@@ -7837,7 +7941,7 @@
           <w:szCs w:val="24"/>
           <w:lang w:eastAsia="it-IT"/>
         </w:rPr>
-        <w:t>la mappa viene aggiornata.</w:t>
+        <w:t>la mappa è stata aggiornata.</w:t>
       </w:r>
     </w:p>
     <w:p>
@@ -7936,7 +8040,7 @@
           <w:szCs w:val="24"/>
           <w:lang w:eastAsia="it-IT"/>
         </w:rPr>
-        <w:t>l’utente deve poter rimuovere dal dispositivo la mappa di un edificio.</w:t>
+        <w:t>l’utente deve poter rimuovere dal dispositivo la mappa di un edificio scaricata in precedenza.</w:t>
       </w:r>
     </w:p>
     <w:p>
@@ -8019,7 +8123,7 @@
           <w:szCs w:val="24"/>
           <w:lang w:eastAsia="it-IT"/>
         </w:rPr>
-        <w:t>la mappa viene rimossa.</w:t>
+        <w:t>la mappa è stata rimossa.</w:t>
       </w:r>
     </w:p>
     <w:p>
@@ -8193,6 +8297,214 @@
         <w:textAlignment w:val="baseline"/>
         <w:rPr>
           <w:rFonts w:eastAsia="Times New Roman" w:cs="Arial"/>
+          <w:b/>
+          <w:bCs/>
+          <w:color w:val="000000"/>
+          <w:sz w:val="24"/>
+          <w:szCs w:val="24"/>
+          <w:lang w:eastAsia="it-IT"/>
+        </w:rPr>
+      </w:pPr>
+      <w:r>
+        <w:rPr>
+          <w:rFonts w:eastAsia="Times New Roman" w:cs="Arial"/>
+          <w:b/>
+          <w:bCs/>
+          <w:color w:val="000000"/>
+          <w:sz w:val="24"/>
+          <w:szCs w:val="24"/>
+          <w:lang w:eastAsia="it-IT"/>
+        </w:rPr>
+        <w:t xml:space="preserve">Flusso principale degli eventi: </w:t>
+      </w:r>
+    </w:p>
+    <w:p>
+      <w:pPr>
+        <w:pStyle w:val="Normal"/>
+        <w:numPr>
+          <w:ilvl w:val="1"/>
+          <w:numId w:val="2"/>
+        </w:numPr>
+        <w:spacing w:lineRule="auto" w:line="240" w:before="0" w:after="0"/>
+        <w:textAlignment w:val="baseline"/>
+        <w:rPr>
+          <w:rFonts w:eastAsia="Times New Roman" w:cs="Arial"/>
+          <w:bCs/>
+          <w:color w:val="000000"/>
+          <w:sz w:val="24"/>
+          <w:szCs w:val="24"/>
+          <w:lang w:eastAsia="it-IT"/>
+        </w:rPr>
+      </w:pPr>
+      <w:r>
+        <w:rPr>
+          <w:rFonts w:eastAsia="Times New Roman" w:cs="Arial"/>
+          <w:bCs/>
+          <w:color w:val="000000"/>
+          <w:sz w:val="24"/>
+          <w:szCs w:val="24"/>
+          <w:lang w:eastAsia="it-IT"/>
+        </w:rPr>
+        <w:t xml:space="preserve">L’utente sceglie una </w:t>
+      </w:r>
+      <w:r>
+        <w:rPr>
+          <w:rFonts w:eastAsia="Times New Roman" w:cs="Arial"/>
+          <w:bCs/>
+          <w:color w:val="000000"/>
+          <w:sz w:val="24"/>
+          <w:szCs w:val="24"/>
+          <w:lang w:eastAsia="it-IT"/>
+        </w:rPr>
+        <w:t>mappa tra quelle disponibili</w:t>
+      </w:r>
+      <w:r>
+        <w:rPr>
+          <w:rFonts w:eastAsia="Times New Roman" w:cs="Arial"/>
+          <w:bCs/>
+          <w:color w:val="000000"/>
+          <w:sz w:val="24"/>
+          <w:szCs w:val="24"/>
+          <w:lang w:eastAsia="it-IT"/>
+        </w:rPr>
+        <w:t xml:space="preserve"> (UC</w:t>
+      </w:r>
+      <w:r>
+        <w:rPr>
+          <w:rFonts w:eastAsia="Times New Roman" w:cs="Arial"/>
+          <w:bCs/>
+          <w:color w:val="000000"/>
+          <w:sz w:val="24"/>
+          <w:szCs w:val="24"/>
+          <w:lang w:eastAsia="it-IT"/>
+        </w:rPr>
+        <w:t>3</w:t>
+      </w:r>
+      <w:r>
+        <w:rPr>
+          <w:rFonts w:eastAsia="Times New Roman" w:cs="Arial"/>
+          <w:bCs/>
+          <w:color w:val="000000"/>
+          <w:sz w:val="24"/>
+          <w:szCs w:val="24"/>
+          <w:lang w:eastAsia="it-IT"/>
+        </w:rPr>
+        <w:t>.1.</w:t>
+      </w:r>
+      <w:r>
+        <w:rPr>
+          <w:rFonts w:eastAsia="Times New Roman" w:cs="Arial"/>
+          <w:bCs/>
+          <w:color w:val="000000"/>
+          <w:sz w:val="24"/>
+          <w:szCs w:val="24"/>
+          <w:lang w:eastAsia="it-IT"/>
+        </w:rPr>
+        <w:t>3.1</w:t>
+      </w:r>
+      <w:r>
+        <w:rPr>
+          <w:rFonts w:eastAsia="Times New Roman" w:cs="Arial"/>
+          <w:bCs/>
+          <w:color w:val="000000"/>
+          <w:sz w:val="24"/>
+          <w:szCs w:val="24"/>
+          <w:lang w:eastAsia="it-IT"/>
+        </w:rPr>
+        <w:t>);</w:t>
+      </w:r>
+    </w:p>
+    <w:p>
+      <w:pPr>
+        <w:pStyle w:val="Normal"/>
+        <w:numPr>
+          <w:ilvl w:val="1"/>
+          <w:numId w:val="2"/>
+        </w:numPr>
+        <w:spacing w:lineRule="auto" w:line="240" w:before="0" w:after="0"/>
+        <w:textAlignment w:val="baseline"/>
+        <w:rPr>
+          <w:rFonts w:eastAsia="Times New Roman" w:cs="Arial"/>
+          <w:b w:val="false"/>
+          <w:bCs w:val="false"/>
+          <w:color w:val="000000"/>
+          <w:sz w:val="24"/>
+          <w:szCs w:val="24"/>
+          <w:lang w:eastAsia="it-IT"/>
+        </w:rPr>
+      </w:pPr>
+      <w:r>
+        <w:rPr>
+          <w:rFonts w:eastAsia="Times New Roman" w:cs="Arial"/>
+          <w:b w:val="false"/>
+          <w:bCs w:val="false"/>
+          <w:color w:val="000000"/>
+          <w:sz w:val="24"/>
+          <w:szCs w:val="24"/>
+          <w:lang w:eastAsia="it-IT"/>
+        </w:rPr>
+        <w:t xml:space="preserve">L’utente conferma la </w:t>
+      </w:r>
+      <w:r>
+        <w:rPr>
+          <w:rFonts w:eastAsia="Times New Roman" w:cs="Arial"/>
+          <w:b w:val="false"/>
+          <w:bCs w:val="false"/>
+          <w:color w:val="000000"/>
+          <w:sz w:val="24"/>
+          <w:szCs w:val="24"/>
+          <w:lang w:eastAsia="it-IT"/>
+        </w:rPr>
+        <w:t>mappa scelta</w:t>
+      </w:r>
+      <w:r>
+        <w:rPr>
+          <w:rFonts w:eastAsia="Times New Roman" w:cs="Arial"/>
+          <w:b w:val="false"/>
+          <w:bCs w:val="false"/>
+          <w:color w:val="000000"/>
+          <w:sz w:val="24"/>
+          <w:szCs w:val="24"/>
+          <w:lang w:eastAsia="it-IT"/>
+        </w:rPr>
+        <w:t xml:space="preserve"> (UC</w:t>
+      </w:r>
+      <w:r>
+        <w:rPr>
+          <w:rFonts w:eastAsia="Times New Roman" w:cs="Arial"/>
+          <w:b w:val="false"/>
+          <w:bCs w:val="false"/>
+          <w:color w:val="000000"/>
+          <w:sz w:val="24"/>
+          <w:szCs w:val="24"/>
+          <w:lang w:eastAsia="it-IT"/>
+        </w:rPr>
+        <w:t>3.1.3.2</w:t>
+      </w:r>
+      <w:r>
+        <w:rPr>
+          <w:rFonts w:eastAsia="Times New Roman" w:cs="Arial"/>
+          <w:b w:val="false"/>
+          <w:bCs w:val="false"/>
+          <w:color w:val="000000"/>
+          <w:sz w:val="24"/>
+          <w:szCs w:val="24"/>
+          <w:lang w:eastAsia="it-IT"/>
+        </w:rPr>
+        <w:t>).</w:t>
+      </w:r>
+    </w:p>
+    <w:p>
+      <w:pPr>
+        <w:pStyle w:val="Normal"/>
+        <w:numPr>
+          <w:ilvl w:val="0"/>
+          <w:numId w:val="2"/>
+        </w:numPr>
+        <w:spacing w:lineRule="auto" w:line="240" w:before="0" w:after="0"/>
+        <w:textAlignment w:val="baseline"/>
+        <w:rPr>
+          <w:rFonts w:eastAsia="Times New Roman" w:cs="Arial"/>
           <w:color w:val="000000"/>
           <w:sz w:val="24"/>
           <w:szCs w:val="24"/>
@@ -8219,7 +8531,136 @@
           <w:szCs w:val="24"/>
           <w:lang w:eastAsia="it-IT"/>
         </w:rPr>
-        <w:t>il dispositivo dell’utente è provvisto di una connessione Internet attiva .</w:t>
+        <w:t xml:space="preserve">il dispositivo dell’utente è provvisto di una connessione Internet attiva </w:t>
+      </w:r>
+      <w:r>
+        <w:rPr>
+          <w:rFonts w:eastAsia="Times New Roman" w:cs="Arial"/>
+          <w:color w:val="000000"/>
+          <w:sz w:val="24"/>
+          <w:szCs w:val="24"/>
+          <w:lang w:eastAsia="it-IT"/>
+        </w:rPr>
+        <w:t>ed ha abbastanza spazio di archiviazione per la nuova mappa</w:t>
+      </w:r>
+      <w:r>
+        <w:rPr>
+          <w:rFonts w:eastAsia="Times New Roman" w:cs="Arial"/>
+          <w:color w:val="000000"/>
+          <w:sz w:val="24"/>
+          <w:szCs w:val="24"/>
+          <w:lang w:eastAsia="it-IT"/>
+        </w:rPr>
+        <w:t>.</w:t>
+      </w:r>
+    </w:p>
+    <w:p>
+      <w:pPr>
+        <w:pStyle w:val="Normal"/>
+        <w:numPr>
+          <w:ilvl w:val="0"/>
+          <w:numId w:val="2"/>
+        </w:numPr>
+        <w:spacing w:lineRule="auto" w:line="240" w:before="0" w:after="0"/>
+        <w:jc w:val="both"/>
+        <w:textAlignment w:val="baseline"/>
+        <w:rPr>
+          <w:rFonts w:eastAsia="Times New Roman" w:cs="Arial"/>
+          <w:b/>
+          <w:color w:val="000000"/>
+          <w:sz w:val="24"/>
+          <w:szCs w:val="24"/>
+          <w:lang w:eastAsia="it-IT"/>
+        </w:rPr>
+      </w:pPr>
+      <w:r>
+        <w:rPr>
+          <w:rFonts w:eastAsia="Times New Roman" w:cs="Arial"/>
+          <w:b/>
+          <w:color w:val="000000"/>
+          <w:sz w:val="24"/>
+          <w:szCs w:val="24"/>
+          <w:lang w:eastAsia="it-IT"/>
+        </w:rPr>
+        <w:t xml:space="preserve">Scenario alternativo: </w:t>
+      </w:r>
+    </w:p>
+    <w:p>
+      <w:pPr>
+        <w:pStyle w:val="Normal"/>
+        <w:numPr>
+          <w:ilvl w:val="2"/>
+          <w:numId w:val="2"/>
+        </w:numPr>
+        <w:spacing w:lineRule="auto" w:line="240" w:before="0" w:after="0"/>
+        <w:jc w:val="both"/>
+        <w:textAlignment w:val="baseline"/>
+        <w:rPr>
+          <w:rFonts w:eastAsia="Times New Roman" w:cs="Arial"/>
+          <w:color w:val="000000"/>
+          <w:sz w:val="24"/>
+          <w:szCs w:val="24"/>
+          <w:lang w:eastAsia="it-IT"/>
+        </w:rPr>
+      </w:pPr>
+      <w:r>
+        <w:rPr>
+          <w:rFonts w:eastAsia="Times New Roman" w:cs="Arial"/>
+          <w:color w:val="000000"/>
+          <w:sz w:val="24"/>
+          <w:szCs w:val="24"/>
+          <w:lang w:eastAsia="it-IT"/>
+        </w:rPr>
+        <w:t>Nel caso in cui l’utente</w:t>
+      </w:r>
+      <w:r>
+        <w:rPr>
+          <w:rFonts w:eastAsia="Times New Roman" w:cs="Arial"/>
+          <w:color w:val="000000"/>
+          <w:sz w:val="24"/>
+          <w:szCs w:val="24"/>
+          <w:lang w:eastAsia="it-IT"/>
+        </w:rPr>
+        <w:t xml:space="preserve"> voglia scaricare la mappa di un edificio sconosciuto al sistema</w:t>
+      </w:r>
+      <w:r>
+        <w:rPr>
+          <w:rFonts w:eastAsia="Times New Roman" w:cs="Arial"/>
+          <w:color w:val="000000"/>
+          <w:sz w:val="24"/>
+          <w:szCs w:val="24"/>
+          <w:lang w:eastAsia="it-IT"/>
+        </w:rPr>
+        <w:t>:</w:t>
+      </w:r>
+    </w:p>
+    <w:p>
+      <w:pPr>
+        <w:pStyle w:val="Normal"/>
+        <w:numPr>
+          <w:ilvl w:val="3"/>
+          <w:numId w:val="2"/>
+        </w:numPr>
+        <w:spacing w:lineRule="auto" w:line="240" w:before="0" w:after="0"/>
+        <w:jc w:val="both"/>
+        <w:textAlignment w:val="baseline"/>
+        <w:rPr>
+          <w:rFonts w:eastAsia="Times New Roman" w:cs="Arial"/>
+          <w:color w:val="000000"/>
+          <w:sz w:val="24"/>
+          <w:szCs w:val="24"/>
+          <w:lang w:eastAsia="it-IT"/>
+        </w:rPr>
+      </w:pPr>
+      <w:r>
+        <w:rPr>
+          <w:rFonts w:eastAsia="Times New Roman" w:cs="Arial"/>
+          <w:color w:val="000000"/>
+          <w:sz w:val="24"/>
+          <w:szCs w:val="24"/>
+          <w:lang w:eastAsia="it-IT"/>
+        </w:rPr>
+        <w:t>Viene visualizzato un errore riguardante l'edificio scelto (UC3.1.3.4).</w:t>
       </w:r>
     </w:p>
     <w:p>
@@ -8260,7 +8701,292 @@
           <w:szCs w:val="24"/>
           <w:lang w:eastAsia="it-IT"/>
         </w:rPr>
-        <w:t>la mappa viene scaricata sul dispositivo dell’utente ed il sistema può utilizzarla.</w:t>
+        <w:t>la mappa è stata scaricata sul dispositivo dell’utente ed il sistema può utilizzarla.</w:t>
+      </w:r>
+    </w:p>
+    <w:p>
+      <w:pPr>
+        <w:pStyle w:val="Heading4"/>
+        <w:rPr/>
+      </w:pPr>
+      <w:r>
+        <w:rPr/>
+      </w:r>
+    </w:p>
+    <w:p>
+      <w:pPr>
+        <w:pStyle w:val="Heading4"/>
+        <w:rPr/>
+      </w:pPr>
+      <w:r>
+        <w:rPr/>
+        <w:t>UC3.1.</w:t>
+      </w:r>
+      <w:r>
+        <w:rPr/>
+        <w:t>3.</w:t>
+      </w:r>
+      <w:r>
+        <w:rPr/>
+        <w:t>1-</w:t>
+      </w:r>
+      <w:r>
+        <w:rPr/>
+        <w:t>Scelta mappa</w:t>
+      </w:r>
+    </w:p>
+    <w:p>
+      <w:pPr>
+        <w:pStyle w:val="Normal"/>
+        <w:numPr>
+          <w:ilvl w:val="0"/>
+          <w:numId w:val="4"/>
+        </w:numPr>
+        <w:spacing w:lineRule="auto" w:line="240" w:before="0" w:after="0"/>
+        <w:textAlignment w:val="baseline"/>
+        <w:rPr>
+          <w:rFonts w:eastAsia="Times New Roman" w:cs="Arial"/>
+          <w:color w:val="000000"/>
+          <w:sz w:val="24"/>
+          <w:szCs w:val="24"/>
+          <w:lang w:eastAsia="it-IT"/>
+        </w:rPr>
+      </w:pPr>
+      <w:r>
+        <w:rPr>
+          <w:rFonts w:eastAsia="Times New Roman" w:cs="Arial"/>
+          <w:b/>
+          <w:bCs/>
+          <w:color w:val="000000"/>
+          <w:sz w:val="24"/>
+          <w:szCs w:val="24"/>
+          <w:lang w:eastAsia="it-IT"/>
+        </w:rPr>
+        <w:t xml:space="preserve">Attori: </w:t>
+      </w:r>
+      <w:r>
+        <w:rPr>
+          <w:rFonts w:eastAsia="Times New Roman" w:cs="Arial"/>
+          <w:color w:val="000000"/>
+          <w:sz w:val="24"/>
+          <w:szCs w:val="24"/>
+          <w:lang w:eastAsia="it-IT"/>
+        </w:rPr>
+        <w:t>utente.</w:t>
+      </w:r>
+    </w:p>
+    <w:p>
+      <w:pPr>
+        <w:pStyle w:val="Normal"/>
+        <w:numPr>
+          <w:ilvl w:val="0"/>
+          <w:numId w:val="4"/>
+        </w:numPr>
+        <w:spacing w:lineRule="auto" w:line="240" w:before="0" w:after="0"/>
+        <w:textAlignment w:val="baseline"/>
+        <w:rPr>
+          <w:rFonts w:eastAsia="Times New Roman" w:cs="Arial"/>
+          <w:color w:val="000000"/>
+          <w:sz w:val="24"/>
+          <w:szCs w:val="24"/>
+          <w:lang w:eastAsia="it-IT"/>
+        </w:rPr>
+      </w:pPr>
+      <w:r>
+        <w:rPr>
+          <w:rFonts w:eastAsia="Times New Roman" w:cs="Arial"/>
+          <w:b/>
+          <w:bCs/>
+          <w:color w:val="000000"/>
+          <w:sz w:val="24"/>
+          <w:szCs w:val="24"/>
+          <w:lang w:eastAsia="it-IT"/>
+        </w:rPr>
+        <w:t xml:space="preserve">Descrizione: </w:t>
+      </w:r>
+      <w:r>
+        <w:rPr>
+          <w:rFonts w:eastAsia="Times New Roman" w:cs="Arial"/>
+          <w:color w:val="000000"/>
+          <w:sz w:val="24"/>
+          <w:szCs w:val="24"/>
+          <w:lang w:eastAsia="it-IT"/>
+        </w:rPr>
+        <w:t xml:space="preserve">l’utente deve poter </w:t>
+      </w:r>
+      <w:r>
+        <w:rPr>
+          <w:rFonts w:eastAsia="Times New Roman" w:cs="Arial"/>
+          <w:color w:val="000000"/>
+          <w:sz w:val="24"/>
+          <w:szCs w:val="24"/>
+          <w:lang w:eastAsia="it-IT"/>
+        </w:rPr>
+        <w:t>scegliere</w:t>
+      </w:r>
+      <w:r>
+        <w:rPr>
+          <w:rFonts w:eastAsia="Times New Roman" w:cs="Arial"/>
+          <w:color w:val="000000"/>
+          <w:sz w:val="24"/>
+          <w:szCs w:val="24"/>
+          <w:lang w:eastAsia="it-IT"/>
+        </w:rPr>
+        <w:t xml:space="preserve"> </w:t>
+      </w:r>
+      <w:r>
+        <w:rPr>
+          <w:rFonts w:eastAsia="Times New Roman" w:cs="Arial"/>
+          <w:color w:val="000000"/>
+          <w:sz w:val="24"/>
+          <w:szCs w:val="24"/>
+          <w:lang w:eastAsia="it-IT"/>
+        </w:rPr>
+        <w:t>la mappa relativa ad un certo edificio</w:t>
+      </w:r>
+      <w:r>
+        <w:rPr>
+          <w:rFonts w:eastAsia="Times New Roman" w:cs="Arial"/>
+          <w:color w:val="000000"/>
+          <w:sz w:val="24"/>
+          <w:szCs w:val="24"/>
+          <w:lang w:eastAsia="it-IT"/>
+        </w:rPr>
+        <w:t xml:space="preserve">. </w:t>
+      </w:r>
+    </w:p>
+    <w:p>
+      <w:pPr>
+        <w:pStyle w:val="Normal"/>
+        <w:numPr>
+          <w:ilvl w:val="0"/>
+          <w:numId w:val="4"/>
+        </w:numPr>
+        <w:spacing w:lineRule="auto" w:line="240" w:before="0" w:after="0"/>
+        <w:textAlignment w:val="baseline"/>
+        <w:rPr>
+          <w:rFonts w:eastAsia="Times New Roman" w:cs="Arial"/>
+          <w:b w:val="false"/>
+          <w:bCs w:val="false"/>
+          <w:color w:val="000000"/>
+          <w:sz w:val="24"/>
+          <w:szCs w:val="24"/>
+          <w:lang w:eastAsia="it-IT"/>
+        </w:rPr>
+      </w:pPr>
+      <w:r>
+        <w:rPr>
+          <w:rFonts w:eastAsia="Times New Roman" w:cs="Arial"/>
+          <w:b/>
+          <w:bCs/>
+          <w:color w:val="000000"/>
+          <w:sz w:val="24"/>
+          <w:szCs w:val="24"/>
+          <w:lang w:eastAsia="it-IT"/>
+        </w:rPr>
+        <w:t xml:space="preserve">Precondizione: </w:t>
+      </w:r>
+      <w:r>
+        <w:rPr>
+          <w:rFonts w:eastAsia="Times New Roman" w:cs="Arial"/>
+          <w:b w:val="false"/>
+          <w:bCs w:val="false"/>
+          <w:color w:val="000000"/>
+          <w:sz w:val="24"/>
+          <w:szCs w:val="24"/>
+          <w:lang w:eastAsia="it-IT"/>
+        </w:rPr>
+        <w:t>l'utente è nella sezione dedicata alla scelta dell</w:t>
+      </w:r>
+      <w:r>
+        <w:rPr>
+          <w:rFonts w:eastAsia="Times New Roman" w:cs="Arial"/>
+          <w:b w:val="false"/>
+          <w:bCs w:val="false"/>
+          <w:color w:val="000000"/>
+          <w:sz w:val="24"/>
+          <w:szCs w:val="24"/>
+          <w:lang w:eastAsia="it-IT"/>
+        </w:rPr>
+        <w:t>e</w:t>
+      </w:r>
+      <w:r>
+        <w:rPr>
+          <w:rFonts w:eastAsia="Times New Roman" w:cs="Arial"/>
+          <w:b w:val="false"/>
+          <w:bCs w:val="false"/>
+          <w:color w:val="000000"/>
+          <w:sz w:val="24"/>
+          <w:szCs w:val="24"/>
+          <w:lang w:eastAsia="it-IT"/>
+        </w:rPr>
+        <w:t xml:space="preserve"> mappe.</w:t>
+      </w:r>
+    </w:p>
+    <w:p>
+      <w:pPr>
+        <w:pStyle w:val="Normal"/>
+        <w:numPr>
+          <w:ilvl w:val="0"/>
+          <w:numId w:val="4"/>
+        </w:numPr>
+        <w:spacing w:lineRule="auto" w:line="240" w:before="0" w:after="0"/>
+        <w:textAlignment w:val="baseline"/>
+        <w:rPr>
+          <w:rFonts w:eastAsia="Times New Roman" w:cs="Arial"/>
+          <w:b/>
+          <w:color w:val="000000"/>
+          <w:sz w:val="24"/>
+          <w:szCs w:val="24"/>
+          <w:lang w:eastAsia="it-IT"/>
+        </w:rPr>
+      </w:pPr>
+      <w:r>
+        <w:rPr>
+          <w:rFonts w:eastAsia="Times New Roman" w:cs="Arial"/>
+          <w:b/>
+          <w:bCs/>
+          <w:color w:val="000000"/>
+          <w:sz w:val="24"/>
+          <w:szCs w:val="24"/>
+          <w:lang w:eastAsia="it-IT"/>
+        </w:rPr>
+        <w:t>Postcondizione:</w:t>
+      </w:r>
+      <w:r>
+        <w:rPr>
+          <w:rFonts w:eastAsia="Times New Roman" w:cs="Arial"/>
+          <w:b w:val="false"/>
+          <w:bCs w:val="false"/>
+          <w:color w:val="000000"/>
+          <w:sz w:val="24"/>
+          <w:szCs w:val="24"/>
+          <w:lang w:eastAsia="it-IT"/>
+        </w:rPr>
+        <w:t xml:space="preserve"> l'utente ha scelto la mappa </w:t>
+      </w:r>
+      <w:r>
+        <w:rPr>
+          <w:rFonts w:eastAsia="Times New Roman" w:cs="Arial"/>
+          <w:b w:val="false"/>
+          <w:bCs w:val="false"/>
+          <w:color w:val="000000"/>
+          <w:sz w:val="24"/>
+          <w:szCs w:val="24"/>
+          <w:lang w:eastAsia="it-IT"/>
+        </w:rPr>
+        <w:t>dell'edificio desiderato</w:t>
+      </w:r>
+      <w:r>
+        <w:rPr>
+          <w:rFonts w:eastAsia="Times New Roman" w:cs="Arial"/>
+          <w:b/>
+          <w:color w:val="000000"/>
+          <w:sz w:val="24"/>
+          <w:szCs w:val="24"/>
+          <w:lang w:eastAsia="it-IT"/>
+        </w:rPr>
+        <w:t>.</w:t>
       </w:r>
     </w:p>
     <w:p>
@@ -8268,23 +8994,729 @@
         <w:pStyle w:val="ListParagraph"/>
         <w:spacing w:lineRule="auto" w:line="240" w:before="0" w:after="0"/>
         <w:contextualSpacing/>
-        <w:textAlignment w:val="baseline"/>
-        <w:rPr>
-          <w:rFonts w:eastAsia="Times New Roman" w:cs="Arial"/>
-          <w:color w:val="000000"/>
-          <w:sz w:val="24"/>
-          <w:szCs w:val="24"/>
-          <w:lang w:eastAsia="it-IT"/>
-        </w:rPr>
-      </w:pPr>
-      <w:r>
-        <w:rPr>
-          <w:rFonts w:eastAsia="Times New Roman" w:cs="Arial"/>
-          <w:color w:val="000000"/>
-          <w:sz w:val="24"/>
-          <w:szCs w:val="24"/>
-          <w:lang w:eastAsia="it-IT"/>
-        </w:rPr>
+        <w:jc w:val="both"/>
+        <w:textAlignment w:val="baseline"/>
+        <w:rPr>
+          <w:rFonts w:eastAsia="Times New Roman" w:cs="Arial"/>
+          <w:color w:val="000000"/>
+          <w:sz w:val="24"/>
+          <w:szCs w:val="24"/>
+          <w:lang w:eastAsia="it-IT"/>
+        </w:rPr>
+      </w:pPr>
+      <w:r>
+        <w:rPr>
+          <w:rFonts w:eastAsia="Times New Roman" w:cs="Arial"/>
+          <w:color w:val="000000"/>
+          <w:sz w:val="24"/>
+          <w:szCs w:val="24"/>
+          <w:lang w:eastAsia="it-IT"/>
+        </w:rPr>
+      </w:r>
+    </w:p>
+    <w:p>
+      <w:pPr>
+        <w:pStyle w:val="Heading4"/>
+        <w:rPr/>
+      </w:pPr>
+      <w:r>
+        <w:rPr/>
+        <w:t>UC3.1.</w:t>
+      </w:r>
+      <w:r>
+        <w:rPr/>
+        <w:t>3.2</w:t>
+      </w:r>
+      <w:r>
+        <w:rPr/>
+        <w:t>-</w:t>
+      </w:r>
+      <w:r>
+        <w:rPr/>
+        <w:t>Conferma mappa scelta</w:t>
+      </w:r>
+    </w:p>
+    <w:p>
+      <w:pPr>
+        <w:pStyle w:val="Normal"/>
+        <w:numPr>
+          <w:ilvl w:val="0"/>
+          <w:numId w:val="4"/>
+        </w:numPr>
+        <w:spacing w:lineRule="auto" w:line="240" w:before="0" w:after="0"/>
+        <w:textAlignment w:val="baseline"/>
+        <w:rPr>
+          <w:rFonts w:eastAsia="Times New Roman" w:cs="Arial"/>
+          <w:color w:val="000000"/>
+          <w:sz w:val="24"/>
+          <w:szCs w:val="24"/>
+          <w:lang w:eastAsia="it-IT"/>
+        </w:rPr>
+      </w:pPr>
+      <w:r>
+        <w:rPr>
+          <w:rFonts w:eastAsia="Times New Roman" w:cs="Arial"/>
+          <w:b/>
+          <w:bCs/>
+          <w:color w:val="000000"/>
+          <w:sz w:val="24"/>
+          <w:szCs w:val="24"/>
+          <w:lang w:eastAsia="it-IT"/>
+        </w:rPr>
+        <w:t xml:space="preserve">Attori: </w:t>
+      </w:r>
+      <w:r>
+        <w:rPr>
+          <w:rFonts w:eastAsia="Times New Roman" w:cs="Arial"/>
+          <w:color w:val="000000"/>
+          <w:sz w:val="24"/>
+          <w:szCs w:val="24"/>
+          <w:lang w:eastAsia="it-IT"/>
+        </w:rPr>
+        <w:t>utente.</w:t>
+      </w:r>
+    </w:p>
+    <w:p>
+      <w:pPr>
+        <w:pStyle w:val="Normal"/>
+        <w:numPr>
+          <w:ilvl w:val="0"/>
+          <w:numId w:val="4"/>
+        </w:numPr>
+        <w:spacing w:lineRule="auto" w:line="240" w:before="0" w:after="0"/>
+        <w:textAlignment w:val="baseline"/>
+        <w:rPr>
+          <w:rFonts w:eastAsia="Times New Roman" w:cs="Arial"/>
+          <w:color w:val="000000"/>
+          <w:sz w:val="24"/>
+          <w:szCs w:val="24"/>
+          <w:lang w:eastAsia="it-IT"/>
+        </w:rPr>
+      </w:pPr>
+      <w:r>
+        <w:rPr>
+          <w:rFonts w:eastAsia="Times New Roman" w:cs="Arial"/>
+          <w:b/>
+          <w:bCs/>
+          <w:color w:val="000000"/>
+          <w:sz w:val="24"/>
+          <w:szCs w:val="24"/>
+          <w:lang w:eastAsia="it-IT"/>
+        </w:rPr>
+        <w:t xml:space="preserve">Descrizione: </w:t>
+      </w:r>
+      <w:r>
+        <w:rPr>
+          <w:rFonts w:eastAsia="Times New Roman" w:cs="Arial"/>
+          <w:color w:val="000000"/>
+          <w:sz w:val="24"/>
+          <w:szCs w:val="24"/>
+          <w:lang w:eastAsia="it-IT"/>
+        </w:rPr>
+        <w:t xml:space="preserve">l’utente deve poter </w:t>
+      </w:r>
+      <w:r>
+        <w:rPr>
+          <w:rFonts w:eastAsia="Times New Roman" w:cs="Arial"/>
+          <w:color w:val="000000"/>
+          <w:sz w:val="24"/>
+          <w:szCs w:val="24"/>
+          <w:lang w:eastAsia="it-IT"/>
+        </w:rPr>
+        <w:t>confermare la mappa scelta per poterne effettuare il download</w:t>
+      </w:r>
+    </w:p>
+    <w:p>
+      <w:pPr>
+        <w:pStyle w:val="Normal"/>
+        <w:numPr>
+          <w:ilvl w:val="0"/>
+          <w:numId w:val="4"/>
+        </w:numPr>
+        <w:spacing w:lineRule="auto" w:line="240" w:before="0" w:after="0"/>
+        <w:textAlignment w:val="baseline"/>
+        <w:rPr>
+          <w:rFonts w:eastAsia="Times New Roman" w:cs="Arial"/>
+          <w:b w:val="false"/>
+          <w:bCs w:val="false"/>
+          <w:color w:val="000000"/>
+          <w:sz w:val="24"/>
+          <w:szCs w:val="24"/>
+          <w:lang w:eastAsia="it-IT"/>
+        </w:rPr>
+      </w:pPr>
+      <w:r>
+        <w:rPr>
+          <w:rFonts w:eastAsia="Times New Roman" w:cs="Arial"/>
+          <w:b/>
+          <w:bCs/>
+          <w:color w:val="000000"/>
+          <w:sz w:val="24"/>
+          <w:szCs w:val="24"/>
+          <w:lang w:eastAsia="it-IT"/>
+        </w:rPr>
+        <w:t xml:space="preserve">Precondizione: </w:t>
+      </w:r>
+      <w:r>
+        <w:rPr>
+          <w:rFonts w:eastAsia="Times New Roman" w:cs="Arial"/>
+          <w:b w:val="false"/>
+          <w:bCs w:val="false"/>
+          <w:color w:val="000000"/>
+          <w:sz w:val="24"/>
+          <w:szCs w:val="24"/>
+          <w:lang w:eastAsia="it-IT"/>
+        </w:rPr>
+        <w:t xml:space="preserve">l'utente </w:t>
+      </w:r>
+      <w:r>
+        <w:rPr>
+          <w:rFonts w:eastAsia="Times New Roman" w:cs="Arial"/>
+          <w:b w:val="false"/>
+          <w:bCs w:val="false"/>
+          <w:color w:val="000000"/>
+          <w:sz w:val="24"/>
+          <w:szCs w:val="24"/>
+          <w:lang w:eastAsia="it-IT"/>
+        </w:rPr>
+        <w:t>ha scelto una mappa</w:t>
+      </w:r>
+    </w:p>
+    <w:p>
+      <w:pPr>
+        <w:pStyle w:val="Normal"/>
+        <w:numPr>
+          <w:ilvl w:val="0"/>
+          <w:numId w:val="4"/>
+        </w:numPr>
+        <w:spacing w:lineRule="auto" w:line="240" w:before="0" w:after="0"/>
+        <w:textAlignment w:val="baseline"/>
+        <w:rPr>
+          <w:rFonts w:eastAsia="Times New Roman" w:cs="Arial"/>
+          <w:b w:val="false"/>
+          <w:bCs w:val="false"/>
+          <w:color w:val="000000"/>
+          <w:sz w:val="24"/>
+          <w:szCs w:val="24"/>
+          <w:lang w:eastAsia="it-IT"/>
+        </w:rPr>
+      </w:pPr>
+      <w:r>
+        <w:rPr>
+          <w:rFonts w:eastAsia="Times New Roman" w:cs="Arial"/>
+          <w:b/>
+          <w:bCs/>
+          <w:color w:val="000000"/>
+          <w:sz w:val="24"/>
+          <w:szCs w:val="24"/>
+          <w:lang w:eastAsia="it-IT"/>
+        </w:rPr>
+        <w:t xml:space="preserve">Inclusione: </w:t>
+      </w:r>
+      <w:r>
+        <w:rPr>
+          <w:rFonts w:eastAsia="Times New Roman" w:cs="Arial"/>
+          <w:b w:val="false"/>
+          <w:bCs w:val="false"/>
+          <w:color w:val="000000"/>
+          <w:sz w:val="24"/>
+          <w:szCs w:val="24"/>
+          <w:lang w:eastAsia="it-IT"/>
+        </w:rPr>
+        <w:t>UC3.1.3.3 – Download mappa</w:t>
+      </w:r>
+    </w:p>
+    <w:p>
+      <w:pPr>
+        <w:pStyle w:val="Normal"/>
+        <w:numPr>
+          <w:ilvl w:val="0"/>
+          <w:numId w:val="4"/>
+        </w:numPr>
+        <w:spacing w:lineRule="auto" w:line="240" w:before="0" w:after="0"/>
+        <w:textAlignment w:val="baseline"/>
+        <w:rPr>
+          <w:rFonts w:eastAsia="Times New Roman" w:cs="Arial"/>
+          <w:b w:val="false"/>
+          <w:bCs w:val="false"/>
+          <w:color w:val="000000"/>
+          <w:sz w:val="24"/>
+          <w:szCs w:val="24"/>
+          <w:lang w:eastAsia="it-IT"/>
+        </w:rPr>
+      </w:pPr>
+      <w:r>
+        <w:rPr>
+          <w:rFonts w:eastAsia="Times New Roman" w:cs="Arial"/>
+          <w:b/>
+          <w:bCs/>
+          <w:color w:val="000000"/>
+          <w:sz w:val="24"/>
+          <w:szCs w:val="24"/>
+          <w:lang w:eastAsia="it-IT"/>
+        </w:rPr>
+        <w:t xml:space="preserve">Estensione: </w:t>
+      </w:r>
+      <w:r>
+        <w:rPr>
+          <w:rFonts w:eastAsia="Times New Roman" w:cs="Arial"/>
+          <w:b w:val="false"/>
+          <w:bCs w:val="false"/>
+          <w:color w:val="000000"/>
+          <w:sz w:val="24"/>
+          <w:szCs w:val="24"/>
+          <w:lang w:eastAsia="it-IT"/>
+        </w:rPr>
+        <w:t>UC3.1.3.4 – Visualizzazione errore edificio</w:t>
+      </w:r>
+    </w:p>
+    <w:p>
+      <w:pPr>
+        <w:pStyle w:val="Normal"/>
+        <w:numPr>
+          <w:ilvl w:val="0"/>
+          <w:numId w:val="4"/>
+        </w:numPr>
+        <w:spacing w:lineRule="auto" w:line="240" w:before="0" w:after="0"/>
+        <w:textAlignment w:val="baseline"/>
+        <w:rPr>
+          <w:rFonts w:eastAsia="Times New Roman" w:cs="Arial"/>
+          <w:b/>
+          <w:color w:val="000000"/>
+          <w:sz w:val="24"/>
+          <w:szCs w:val="24"/>
+          <w:lang w:eastAsia="it-IT"/>
+        </w:rPr>
+      </w:pPr>
+      <w:r>
+        <w:rPr>
+          <w:rFonts w:eastAsia="Times New Roman" w:cs="Arial"/>
+          <w:b/>
+          <w:bCs/>
+          <w:color w:val="000000"/>
+          <w:sz w:val="24"/>
+          <w:szCs w:val="24"/>
+          <w:lang w:eastAsia="it-IT"/>
+        </w:rPr>
+        <w:t>Postcondizione:</w:t>
+      </w:r>
+      <w:r>
+        <w:rPr>
+          <w:rFonts w:eastAsia="Times New Roman" w:cs="Arial"/>
+          <w:b w:val="false"/>
+          <w:bCs w:val="false"/>
+          <w:color w:val="000000"/>
+          <w:sz w:val="24"/>
+          <w:szCs w:val="24"/>
+          <w:lang w:eastAsia="it-IT"/>
+        </w:rPr>
+        <w:t xml:space="preserve"> </w:t>
+      </w:r>
+      <w:r>
+        <w:rPr>
+          <w:rFonts w:eastAsia="Times New Roman" w:cs="Arial"/>
+          <w:b w:val="false"/>
+          <w:bCs w:val="false"/>
+          <w:color w:val="000000"/>
+          <w:sz w:val="24"/>
+          <w:szCs w:val="24"/>
+          <w:lang w:eastAsia="it-IT"/>
+        </w:rPr>
+        <w:t>l'utente ha confermato la mappa da scaricare</w:t>
+      </w:r>
+      <w:r>
+        <w:rPr>
+          <w:rFonts w:eastAsia="Times New Roman" w:cs="Arial"/>
+          <w:b/>
+          <w:color w:val="000000"/>
+          <w:sz w:val="24"/>
+          <w:szCs w:val="24"/>
+          <w:lang w:eastAsia="it-IT"/>
+        </w:rPr>
+        <w:t>.</w:t>
+      </w:r>
+    </w:p>
+    <w:p>
+      <w:pPr>
+        <w:pStyle w:val="Normal"/>
+        <w:spacing w:lineRule="auto" w:line="240" w:before="0" w:after="0"/>
+        <w:textAlignment w:val="baseline"/>
+        <w:rPr/>
+      </w:pPr>
+      <w:r>
+        <w:rPr/>
+        <w:tab/>
+      </w:r>
+    </w:p>
+    <w:p>
+      <w:pPr>
+        <w:pStyle w:val="Heading4"/>
+        <w:rPr/>
+      </w:pPr>
+      <w:r>
+        <w:rPr/>
+        <w:t>UC3.1.</w:t>
+      </w:r>
+      <w:r>
+        <w:rPr/>
+        <w:t>3.3</w:t>
+      </w:r>
+      <w:r>
+        <w:rPr/>
+        <w:t>-</w:t>
+      </w:r>
+      <w:r>
+        <w:rPr/>
+        <w:t>Download mappa</w:t>
+      </w:r>
+    </w:p>
+    <w:p>
+      <w:pPr>
+        <w:pStyle w:val="Normal"/>
+        <w:numPr>
+          <w:ilvl w:val="0"/>
+          <w:numId w:val="4"/>
+        </w:numPr>
+        <w:spacing w:lineRule="auto" w:line="240" w:before="0" w:after="0"/>
+        <w:textAlignment w:val="baseline"/>
+        <w:rPr>
+          <w:rFonts w:eastAsia="Times New Roman" w:cs="Arial"/>
+          <w:b w:val="false"/>
+          <w:bCs w:val="false"/>
+          <w:color w:val="000000"/>
+          <w:sz w:val="24"/>
+          <w:szCs w:val="24"/>
+          <w:lang w:eastAsia="it-IT"/>
+        </w:rPr>
+      </w:pPr>
+      <w:r>
+        <w:rPr>
+          <w:rFonts w:eastAsia="Times New Roman" w:cs="Arial"/>
+          <w:b/>
+          <w:bCs/>
+          <w:color w:val="000000"/>
+          <w:sz w:val="24"/>
+          <w:szCs w:val="24"/>
+          <w:lang w:eastAsia="it-IT"/>
+        </w:rPr>
+        <w:t xml:space="preserve">Precondizione: </w:t>
+      </w:r>
+      <w:r>
+        <w:rPr>
+          <w:rFonts w:eastAsia="Times New Roman" w:cs="Arial"/>
+          <w:b w:val="false"/>
+          <w:bCs w:val="false"/>
+          <w:color w:val="000000"/>
+          <w:sz w:val="24"/>
+          <w:szCs w:val="24"/>
+          <w:lang w:eastAsia="it-IT"/>
+        </w:rPr>
+        <w:t xml:space="preserve">l'utente </w:t>
+      </w:r>
+      <w:r>
+        <w:rPr>
+          <w:rFonts w:eastAsia="Times New Roman" w:cs="Arial"/>
+          <w:b w:val="false"/>
+          <w:bCs w:val="false"/>
+          <w:color w:val="000000"/>
+          <w:sz w:val="24"/>
+          <w:szCs w:val="24"/>
+          <w:lang w:eastAsia="it-IT"/>
+        </w:rPr>
+        <w:t>ha confermato la mappa da scaricare</w:t>
+      </w:r>
+    </w:p>
+    <w:p>
+      <w:pPr>
+        <w:pStyle w:val="Normal"/>
+        <w:numPr>
+          <w:ilvl w:val="0"/>
+          <w:numId w:val="4"/>
+        </w:numPr>
+        <w:spacing w:lineRule="auto" w:line="240" w:before="0" w:after="0"/>
+        <w:textAlignment w:val="baseline"/>
+        <w:rPr>
+          <w:rFonts w:eastAsia="Times New Roman" w:cs="Arial"/>
+          <w:b/>
+          <w:color w:val="000000"/>
+          <w:sz w:val="24"/>
+          <w:szCs w:val="24"/>
+          <w:lang w:eastAsia="it-IT"/>
+        </w:rPr>
+      </w:pPr>
+      <w:r>
+        <w:rPr>
+          <w:rFonts w:eastAsia="Times New Roman" w:cs="Arial"/>
+          <w:b/>
+          <w:bCs/>
+          <w:color w:val="000000"/>
+          <w:sz w:val="24"/>
+          <w:szCs w:val="24"/>
+          <w:lang w:eastAsia="it-IT"/>
+        </w:rPr>
+        <w:t>Postcondizione:</w:t>
+      </w:r>
+      <w:r>
+        <w:rPr>
+          <w:rFonts w:eastAsia="Times New Roman" w:cs="Arial"/>
+          <w:b w:val="false"/>
+          <w:bCs w:val="false"/>
+          <w:color w:val="000000"/>
+          <w:sz w:val="24"/>
+          <w:szCs w:val="24"/>
+          <w:lang w:eastAsia="it-IT"/>
+        </w:rPr>
+        <w:t xml:space="preserve"> </w:t>
+      </w:r>
+      <w:r>
+        <w:rPr>
+          <w:rFonts w:eastAsia="Times New Roman" w:cs="Arial"/>
+          <w:b w:val="false"/>
+          <w:bCs w:val="false"/>
+          <w:color w:val="000000"/>
+          <w:sz w:val="24"/>
+          <w:szCs w:val="24"/>
+          <w:lang w:eastAsia="it-IT"/>
+        </w:rPr>
+        <w:t>la mappa è presente nel dispositivo</w:t>
+      </w:r>
+      <w:r>
+        <w:rPr>
+          <w:rFonts w:eastAsia="Times New Roman" w:cs="Arial"/>
+          <w:b/>
+          <w:color w:val="000000"/>
+          <w:sz w:val="24"/>
+          <w:szCs w:val="24"/>
+          <w:lang w:eastAsia="it-IT"/>
+        </w:rPr>
+        <w:t>.</w:t>
+      </w:r>
+    </w:p>
+    <w:p>
+      <w:pPr>
+        <w:pStyle w:val="Normal"/>
+        <w:spacing w:lineRule="auto" w:line="240" w:before="0" w:after="0"/>
+        <w:textAlignment w:val="baseline"/>
+        <w:rPr/>
+      </w:pPr>
+      <w:r>
+        <w:rPr/>
+      </w:r>
+    </w:p>
+    <w:p>
+      <w:pPr>
+        <w:pStyle w:val="Heading4"/>
+        <w:rPr/>
+      </w:pPr>
+      <w:r>
+        <w:rPr/>
+        <w:t>UC3.1.</w:t>
+      </w:r>
+      <w:r>
+        <w:rPr/>
+        <w:t>3.4</w:t>
+      </w:r>
+      <w:r>
+        <w:rPr/>
+        <w:t>-</w:t>
+      </w:r>
+      <w:r>
+        <w:rPr/>
+        <w:t>Visualizzazione errore edificio</w:t>
+      </w:r>
+    </w:p>
+    <w:p>
+      <w:pPr>
+        <w:pStyle w:val="Normal"/>
+        <w:numPr>
+          <w:ilvl w:val="0"/>
+          <w:numId w:val="4"/>
+        </w:numPr>
+        <w:spacing w:lineRule="auto" w:line="240" w:before="0" w:after="0"/>
+        <w:textAlignment w:val="baseline"/>
+        <w:rPr>
+          <w:rFonts w:eastAsia="Times New Roman" w:cs="Arial"/>
+          <w:b w:val="false"/>
+          <w:bCs w:val="false"/>
+          <w:color w:val="000000"/>
+          <w:sz w:val="24"/>
+          <w:szCs w:val="24"/>
+          <w:lang w:eastAsia="it-IT"/>
+        </w:rPr>
+      </w:pPr>
+      <w:r>
+        <w:rPr>
+          <w:rFonts w:eastAsia="Times New Roman" w:cs="Arial"/>
+          <w:b/>
+          <w:bCs/>
+          <w:color w:val="000000"/>
+          <w:sz w:val="24"/>
+          <w:szCs w:val="24"/>
+          <w:lang w:eastAsia="it-IT"/>
+        </w:rPr>
+        <w:t xml:space="preserve">Precondizione: </w:t>
+      </w:r>
+      <w:r>
+        <w:rPr>
+          <w:rFonts w:eastAsia="Times New Roman" w:cs="Arial"/>
+          <w:b w:val="false"/>
+          <w:bCs w:val="false"/>
+          <w:color w:val="000000"/>
+          <w:sz w:val="24"/>
+          <w:szCs w:val="24"/>
+          <w:lang w:eastAsia="it-IT"/>
+        </w:rPr>
+        <w:t xml:space="preserve">l'utente </w:t>
+      </w:r>
+      <w:r>
+        <w:rPr>
+          <w:rFonts w:eastAsia="Times New Roman" w:cs="Arial"/>
+          <w:b w:val="false"/>
+          <w:bCs w:val="false"/>
+          <w:color w:val="000000"/>
+          <w:sz w:val="24"/>
+          <w:szCs w:val="24"/>
+          <w:lang w:eastAsia="it-IT"/>
+        </w:rPr>
+        <w:t xml:space="preserve">ha </w:t>
+      </w:r>
+      <w:r>
+        <w:rPr>
+          <w:rFonts w:eastAsia="Times New Roman" w:cs="Arial"/>
+          <w:b w:val="false"/>
+          <w:bCs w:val="false"/>
+          <w:color w:val="000000"/>
+          <w:sz w:val="24"/>
+          <w:szCs w:val="24"/>
+          <w:lang w:eastAsia="it-IT"/>
+        </w:rPr>
+        <w:t>richiesto</w:t>
+      </w:r>
+      <w:r>
+        <w:rPr>
+          <w:rFonts w:eastAsia="Times New Roman" w:cs="Arial"/>
+          <w:b w:val="false"/>
+          <w:bCs w:val="false"/>
+          <w:color w:val="000000"/>
+          <w:sz w:val="24"/>
+          <w:szCs w:val="24"/>
+          <w:lang w:eastAsia="it-IT"/>
+        </w:rPr>
+        <w:t xml:space="preserve"> </w:t>
+      </w:r>
+      <w:r>
+        <w:rPr>
+          <w:rFonts w:eastAsia="Times New Roman" w:cs="Arial"/>
+          <w:b w:val="false"/>
+          <w:bCs w:val="false"/>
+          <w:color w:val="000000"/>
+          <w:sz w:val="24"/>
+          <w:szCs w:val="24"/>
+          <w:lang w:eastAsia="it-IT"/>
+        </w:rPr>
+        <w:t>la mappa di un edificio non riconosciuto dal sistema</w:t>
+      </w:r>
+    </w:p>
+    <w:p>
+      <w:pPr>
+        <w:pStyle w:val="Normal"/>
+        <w:numPr>
+          <w:ilvl w:val="0"/>
+          <w:numId w:val="4"/>
+        </w:numPr>
+        <w:spacing w:lineRule="auto" w:line="240" w:before="0" w:after="0"/>
+        <w:textAlignment w:val="baseline"/>
+        <w:rPr>
+          <w:rFonts w:eastAsia="Times New Roman" w:cs="Arial"/>
+          <w:b w:val="false"/>
+          <w:bCs w:val="false"/>
+          <w:color w:val="000000"/>
+          <w:sz w:val="24"/>
+          <w:szCs w:val="24"/>
+          <w:lang w:eastAsia="it-IT"/>
+        </w:rPr>
+      </w:pPr>
+      <w:r>
+        <w:rPr>
+          <w:rFonts w:eastAsia="Times New Roman" w:cs="Arial"/>
+          <w:b/>
+          <w:bCs/>
+          <w:color w:val="000000"/>
+          <w:sz w:val="24"/>
+          <w:szCs w:val="24"/>
+          <w:lang w:eastAsia="it-IT"/>
+        </w:rPr>
+        <w:t>Postcondizione:</w:t>
+      </w:r>
+      <w:r>
+        <w:rPr>
+          <w:rFonts w:eastAsia="Times New Roman" w:cs="Arial"/>
+          <w:b w:val="false"/>
+          <w:bCs w:val="false"/>
+          <w:color w:val="000000"/>
+          <w:sz w:val="24"/>
+          <w:szCs w:val="24"/>
+          <w:lang w:eastAsia="it-IT"/>
+        </w:rPr>
+        <w:t xml:space="preserve"> </w:t>
+      </w:r>
+      <w:r>
+        <w:rPr>
+          <w:rFonts w:eastAsia="Times New Roman" w:cs="Arial"/>
+          <w:b/>
+          <w:color w:val="000000"/>
+          <w:sz w:val="24"/>
+          <w:szCs w:val="24"/>
+          <w:lang w:eastAsia="it-IT"/>
+        </w:rPr>
+        <w:t>.</w:t>
+      </w:r>
+      <w:r>
+        <w:rPr>
+          <w:rFonts w:eastAsia="Times New Roman" w:cs="Arial"/>
+          <w:b w:val="false"/>
+          <w:bCs w:val="false"/>
+          <w:color w:val="000000"/>
+          <w:sz w:val="24"/>
+          <w:szCs w:val="24"/>
+          <w:lang w:eastAsia="it-IT"/>
+        </w:rPr>
+        <w:t xml:space="preserve">il sistema </w:t>
+      </w:r>
+      <w:r>
+        <w:rPr>
+          <w:rFonts w:eastAsia="Times New Roman" w:cs="Arial"/>
+          <w:b w:val="false"/>
+          <w:bCs w:val="false"/>
+          <w:color w:val="000000"/>
+          <w:sz w:val="24"/>
+          <w:szCs w:val="24"/>
+          <w:lang w:eastAsia="it-IT"/>
+        </w:rPr>
+        <w:t>visualizza un messaggio di errore riguardante l'impossibilità di scaricare la mappa relativa all'edificio scelto</w:t>
+      </w:r>
+      <w:r>
+        <w:rPr>
+          <w:rFonts w:eastAsia="Times New Roman" w:cs="Arial"/>
+          <w:b w:val="false"/>
+          <w:bCs w:val="false"/>
+          <w:color w:val="000000"/>
+          <w:sz w:val="24"/>
+          <w:szCs w:val="24"/>
+          <w:lang w:eastAsia="it-IT"/>
+        </w:rPr>
+        <w:t>.</w:t>
+      </w:r>
+    </w:p>
+    <w:p>
+      <w:pPr>
+        <w:pStyle w:val="Normal"/>
+        <w:spacing w:lineRule="auto" w:line="240" w:before="0" w:after="0"/>
+        <w:textAlignment w:val="baseline"/>
+        <w:rPr/>
+      </w:pPr>
+      <w:r>
+        <w:rPr/>
       </w:r>
     </w:p>
     <w:p>
@@ -8575,33 +10007,37 @@
         <w:textAlignment w:val="baseline"/>
         <w:rPr>
           <w:rFonts w:eastAsia="Times New Roman" w:cs="Arial"/>
-          <w:color w:val="000000"/>
-          <w:sz w:val="24"/>
-          <w:szCs w:val="24"/>
-          <w:lang w:eastAsia="it-IT"/>
-        </w:rPr>
-      </w:pPr>
-      <w:r>
-        <w:rPr>
-          <w:rFonts w:eastAsia="Times New Roman" w:cs="Arial"/>
-          <w:b/>
-          <w:bCs/>
-          <w:color w:val="000000"/>
-          <w:sz w:val="24"/>
-          <w:szCs w:val="24"/>
-          <w:lang w:eastAsia="it-IT"/>
-        </w:rPr>
-        <w:t xml:space="preserve">Postcondizione: </w:t>
-      </w:r>
-      <w:r>
-        <w:rPr>
-          <w:rFonts w:eastAsia="Times New Roman" w:cs="Arial"/>
-          <w:color w:val="000000"/>
-          <w:sz w:val="24"/>
-          <w:szCs w:val="24"/>
-          <w:lang w:eastAsia="it-IT"/>
-        </w:rPr>
-        <w:t>il sistema conosce le preferenze dell’utente e le applicherà dalla prossima navigazione.</w:t>
+          <w:b w:val="false"/>
+          <w:bCs w:val="false"/>
+          <w:color w:val="000000"/>
+          <w:sz w:val="24"/>
+          <w:szCs w:val="24"/>
+          <w:lang w:eastAsia="it-IT"/>
+        </w:rPr>
+      </w:pPr>
+      <w:r>
+        <w:rPr>
+          <w:rFonts w:eastAsia="Times New Roman" w:cs="Arial"/>
+          <w:b/>
+          <w:bCs/>
+          <w:color w:val="000000"/>
+          <w:sz w:val="24"/>
+          <w:szCs w:val="24"/>
+          <w:lang w:eastAsia="it-IT"/>
+        </w:rPr>
+        <w:t>Postcondizione:</w:t>
+      </w:r>
+      <w:r>
+        <w:rPr>
+          <w:rFonts w:eastAsia="Times New Roman" w:cs="Arial"/>
+          <w:b w:val="false"/>
+          <w:bCs w:val="false"/>
+          <w:color w:val="000000"/>
+          <w:sz w:val="24"/>
+          <w:szCs w:val="24"/>
+          <w:lang w:eastAsia="it-IT"/>
+        </w:rPr>
+        <w:t>nel sistema sono state impostate le preferenze dell'utente e verranno applicate a partire dalla prossima volta in cui l'utente avvierà la navigazione.</w:t>
       </w:r>
     </w:p>
     <w:p>
@@ -8899,6 +10335,8 @@
         <w:textAlignment w:val="baseline"/>
         <w:rPr>
           <w:rFonts w:eastAsia="Times New Roman" w:cs="Arial"/>
+          <w:b w:val="false"/>
+          <w:bCs w:val="false"/>
           <w:color w:val="000000"/>
           <w:sz w:val="24"/>
           <w:szCs w:val="24"/>
@@ -8920,12 +10358,36 @@
       <w:r>
         <w:rPr>
           <w:rFonts w:eastAsia="Times New Roman" w:cs="Arial"/>
-          <w:color w:val="000000"/>
-          <w:sz w:val="24"/>
-          <w:szCs w:val="24"/>
-          <w:lang w:eastAsia="it-IT"/>
-        </w:rPr>
-        <w:t>il sistema conosce le preferenze dell’utente rispetto alla fruizione delle indicazioni.</w:t>
+          <w:b w:val="false"/>
+          <w:bCs w:val="false"/>
+          <w:color w:val="000000"/>
+          <w:sz w:val="24"/>
+          <w:szCs w:val="24"/>
+          <w:lang w:eastAsia="it-IT"/>
+        </w:rPr>
+        <w:t xml:space="preserve">nel sistema sono state impostate le preferenze dell'utente </w:t>
+      </w:r>
+      <w:r>
+        <w:rPr>
+          <w:rFonts w:eastAsia="Times New Roman" w:cs="Arial"/>
+          <w:color w:val="000000"/>
+          <w:sz w:val="24"/>
+          <w:szCs w:val="24"/>
+          <w:lang w:eastAsia="it-IT"/>
+        </w:rPr>
+        <w:t xml:space="preserve">rispetto alla fruizione delle indicazioni </w:t>
+      </w:r>
+      <w:r>
+        <w:rPr>
+          <w:rFonts w:eastAsia="Times New Roman" w:cs="Arial"/>
+          <w:b w:val="false"/>
+          <w:bCs w:val="false"/>
+          <w:color w:val="000000"/>
+          <w:sz w:val="24"/>
+          <w:szCs w:val="24"/>
+          <w:lang w:eastAsia="it-IT"/>
+        </w:rPr>
+        <w:t>e verranno applicate a partire dalla prossima volta in cui l'utente avvierà la navigazione.</w:t>
       </w:r>
     </w:p>
     <w:p>
@@ -9094,6 +10556,8 @@
         <w:textAlignment w:val="baseline"/>
         <w:rPr>
           <w:rFonts w:eastAsia="Times New Roman" w:cs="Arial"/>
+          <w:b w:val="false"/>
+          <w:bCs w:val="false"/>
           <w:color w:val="000000"/>
           <w:sz w:val="24"/>
           <w:szCs w:val="24"/>
@@ -9115,12 +10579,14 @@
       <w:r>
         <w:rPr>
           <w:rFonts w:eastAsia="Times New Roman" w:cs="Arial"/>
-          <w:color w:val="000000"/>
-          <w:sz w:val="24"/>
-          <w:szCs w:val="24"/>
-          <w:lang w:eastAsia="it-IT"/>
-        </w:rPr>
-        <w:t>il sistema, dalla prossima navigazione, fornirà indicazioni vocali.</w:t>
+          <w:b w:val="false"/>
+          <w:bCs w:val="false"/>
+          <w:color w:val="000000"/>
+          <w:sz w:val="24"/>
+          <w:szCs w:val="24"/>
+          <w:lang w:eastAsia="it-IT"/>
+        </w:rPr>
+        <w:t>il sistema fornirà indicazioni vocali partire dalla prossima volta in cui l'utente avvierà la navigazione.</w:t>
       </w:r>
     </w:p>
     <w:p>
@@ -9295,12 +10761,24 @@
       <w:r>
         <w:rPr>
           <w:rFonts w:eastAsia="Times New Roman" w:cs="Arial"/>
-          <w:color w:val="000000"/>
-          <w:sz w:val="24"/>
-          <w:szCs w:val="24"/>
-          <w:lang w:eastAsia="it-IT"/>
-        </w:rPr>
-        <w:t>il sistema, dalla prossima navigazione, fornirà indicazioni sonore.</w:t>
+          <w:b w:val="false"/>
+          <w:bCs w:val="false"/>
+          <w:color w:val="000000"/>
+          <w:sz w:val="24"/>
+          <w:szCs w:val="24"/>
+          <w:lang w:eastAsia="it-IT"/>
+        </w:rPr>
+        <w:t>il sistema fornirà indicazioni sonore partire dalla prossima volta in cui l'utente avvierà la navigazione</w:t>
+      </w:r>
+      <w:r>
+        <w:rPr>
+          <w:rFonts w:eastAsia="Times New Roman" w:cs="Arial"/>
+          <w:color w:val="000000"/>
+          <w:sz w:val="24"/>
+          <w:szCs w:val="24"/>
+          <w:lang w:eastAsia="it-IT"/>
+        </w:rPr>
+        <w:t>.</w:t>
       </w:r>
     </w:p>
     <w:p>
@@ -9451,7 +10929,7 @@
           <w:szCs w:val="24"/>
           <w:lang w:eastAsia="it-IT"/>
         </w:rPr>
-        <w:t>l’utente deve poter scegliere le caratteristiche desiderabili che un percorso proposto dovrebbe avere. Queste caratteristiche permettono al sistema di calcolare un percorso più adatto alle necessità dell’utente.</w:t>
+        <w:t>l’utente deve poter scegliere le caratteristiche desiderabili che un percorso proposto dovrebbe avere. Queste caratteristiche permettono al sistema di calcolare il percorso più adatto alle necessità dell’utente.</w:t>
       </w:r>
     </w:p>
     <w:p>
@@ -9598,6 +11076,8 @@
         <w:textAlignment w:val="baseline"/>
         <w:rPr>
           <w:rFonts w:eastAsia="Times New Roman" w:cs="Arial"/>
+          <w:b w:val="false"/>
+          <w:bCs w:val="false"/>
           <w:color w:val="000000"/>
           <w:sz w:val="24"/>
           <w:szCs w:val="24"/>
@@ -9619,12 +11099,14 @@
       <w:r>
         <w:rPr>
           <w:rFonts w:eastAsia="Times New Roman" w:cs="Arial"/>
-          <w:color w:val="000000"/>
-          <w:sz w:val="24"/>
-          <w:szCs w:val="24"/>
-          <w:lang w:eastAsia="it-IT"/>
-        </w:rPr>
-        <w:t>nel sistema sono impostate le preferenze dell’utente rispetto ai percorsi.</w:t>
+          <w:b w:val="false"/>
+          <w:bCs w:val="false"/>
+          <w:color w:val="000000"/>
+          <w:sz w:val="24"/>
+          <w:szCs w:val="24"/>
+          <w:lang w:eastAsia="it-IT"/>
+        </w:rPr>
+        <w:t>nel sistema sono state impostate le preferenze dell'utente rispetto ai percorsi e verranno applicate a partire dalla prossima volta in cui l'utente avvierà la navigazione.</w:t>
       </w:r>
     </w:p>
     <w:p>
@@ -9796,15 +11278,27 @@
         </w:rPr>
         <w:t xml:space="preserve">Postcondizione: </w:t>
       </w:r>
-      <w:r>
-        <w:rPr>
-          <w:rFonts w:eastAsia="Times New Roman" w:cs="Arial"/>
-          <w:color w:val="000000"/>
-          <w:sz w:val="24"/>
-          <w:szCs w:val="24"/>
-          <w:lang w:eastAsia="it-IT"/>
-        </w:rPr>
-        <w:t>il sistema, dalla prossima navigazione, calcolerà il percorso più accessibile.</w:t>
+      <w:bookmarkStart w:id="30" w:name="__DdeLink__950_2014484290"/>
+      <w:r>
+        <w:rPr>
+          <w:rFonts w:eastAsia="Times New Roman" w:cs="Arial"/>
+          <w:color w:val="000000"/>
+          <w:sz w:val="24"/>
+          <w:szCs w:val="24"/>
+          <w:lang w:eastAsia="it-IT"/>
+        </w:rPr>
+        <w:t xml:space="preserve">il sistema </w:t>
+      </w:r>
+      <w:bookmarkEnd w:id="30"/>
+      <w:r>
+        <w:rPr>
+          <w:rFonts w:eastAsia="Times New Roman" w:cs="Arial"/>
+          <w:color w:val="000000"/>
+          <w:sz w:val="24"/>
+          <w:szCs w:val="24"/>
+          <w:lang w:eastAsia="it-IT"/>
+        </w:rPr>
+        <w:t>calcolerà il percorso più accessibile a partire dalla prossima volta in cui l'utente avvierà la navigazione.</w:t>
       </w:r>
     </w:p>
     <w:p>
@@ -9958,6 +11452,8 @@
         <w:textAlignment w:val="baseline"/>
         <w:rPr>
           <w:rFonts w:eastAsia="Times New Roman" w:cs="Arial"/>
+          <w:b w:val="false"/>
+          <w:bCs w:val="false"/>
           <w:color w:val="000000"/>
           <w:sz w:val="24"/>
           <w:szCs w:val="24"/>
@@ -9979,12 +11475,14 @@
       <w:r>
         <w:rPr>
           <w:rFonts w:eastAsia="Times New Roman" w:cs="Arial"/>
-          <w:color w:val="000000"/>
-          <w:sz w:val="24"/>
-          <w:szCs w:val="24"/>
-          <w:lang w:eastAsia="it-IT"/>
-        </w:rPr>
-        <w:t>il sistema, dalla prossima navigazione, calcolerà il percorso col minor numero di spazi chiusi ristretti.</w:t>
+          <w:b w:val="false"/>
+          <w:bCs w:val="false"/>
+          <w:color w:val="000000"/>
+          <w:sz w:val="24"/>
+          <w:szCs w:val="24"/>
+          <w:lang w:eastAsia="it-IT"/>
+        </w:rPr>
+        <w:t>il sistema calcolerà il percorso col minor numero di ascensori  a partire dalla prossima volta in cui l'utente avvierà la navigazione.</w:t>
       </w:r>
     </w:p>
     <w:p>
@@ -10001,8 +11499,8 @@
         <w:pStyle w:val="Heading3"/>
         <w:rPr/>
       </w:pPr>
-      <w:bookmarkStart w:id="30" w:name="_Toc440989964"/>
-      <w:bookmarkEnd w:id="30"/>
+      <w:bookmarkStart w:id="31" w:name="_Toc440989964"/>
+      <w:bookmarkEnd w:id="31"/>
       <w:r>
         <w:rPr/>
         <w:t>UC3.3-Attivazione funzionalità sviluppatore</w:t>
@@ -10146,7 +11644,7 @@
           <w:szCs w:val="24"/>
           <w:lang w:eastAsia="it-IT"/>
         </w:rPr>
-        <w:t>un utente, se è in possesso di un codice sviluppatore valido, deve poter attivare le funzionalità avanzate offerte dall’applicazione.</w:t>
+        <w:t>un utente, se è in possesso di un codice sviluppatore valido, deve poter attivare le funzionalità avanzate dedicate agli sviluppatori offerte dall’applicazione.</w:t>
       </w:r>
     </w:p>
     <w:p>
@@ -10862,8 +12360,8 @@
           <w:lang w:eastAsia="it-IT"/>
         </w:rPr>
       </w:pPr>
-      <w:bookmarkStart w:id="31" w:name="__DdeLink__1301_1372097292"/>
-      <w:bookmarkEnd w:id="31"/>
+      <w:bookmarkStart w:id="32" w:name="__DdeLink__1301_1372097292"/>
+      <w:bookmarkEnd w:id="32"/>
       <w:r>
         <w:rPr>
           <w:rFonts w:eastAsia="Times New Roman" w:cs="Arial"/>
@@ -10917,6 +12415,8 @@
         </w:rPr>
         <w:t xml:space="preserve">Postcondizione: </w:t>
       </w:r>
+      <w:bookmarkStart w:id="33" w:name="__DdeLink__1040_544048636"/>
+      <w:bookmarkEnd w:id="33"/>
       <w:r>
         <w:rPr>
           <w:rFonts w:eastAsia="Times New Roman" w:cs="Arial"/>
@@ -10933,9 +12433,9 @@
         <w:pStyle w:val="Normal"/>
         <w:rPr/>
       </w:pPr>
-      <w:bookmarkStart w:id="32" w:name="__DdeLink__1301_1372097292"/>
-      <w:bookmarkStart w:id="33" w:name="__DdeLink__1301_1372097292"/>
-      <w:bookmarkEnd w:id="33"/>
+      <w:bookmarkStart w:id="34" w:name="__DdeLink__1301_13720972921"/>
+      <w:bookmarkStart w:id="35" w:name="__DdeLink__1301_13720972921"/>
+      <w:bookmarkEnd w:id="35"/>
       <w:r>
         <w:rPr/>
       </w:r>
@@ -10945,8 +12445,8 @@
         <w:pStyle w:val="Heading2"/>
         <w:rPr/>
       </w:pPr>
-      <w:bookmarkStart w:id="34" w:name="_Toc440989965"/>
-      <w:bookmarkEnd w:id="34"/>
+      <w:bookmarkStart w:id="36" w:name="_Toc440989965"/>
+      <w:bookmarkEnd w:id="36"/>
       <w:r>
         <w:rPr/>
         <w:t>UC4-Accesso alla guida</w:t>
@@ -11110,7 +12610,7 @@
           <w:szCs w:val="24"/>
           <w:lang w:eastAsia="it-IT"/>
         </w:rPr>
-        <w:t>il sistema mostra la guida.</w:t>
+        <w:t>il sistema ha visualizzato la guida.</w:t>
       </w:r>
     </w:p>
     <w:p>
@@ -11127,8 +12627,8 @@
         <w:pStyle w:val="Heading2"/>
         <w:rPr/>
       </w:pPr>
-      <w:bookmarkStart w:id="35" w:name="_Toc440989966"/>
-      <w:bookmarkEnd w:id="35"/>
+      <w:bookmarkStart w:id="37" w:name="_Toc440989966"/>
+      <w:bookmarkEnd w:id="37"/>
       <w:r>
         <w:rPr/>
         <w:t>UC5-Accesso funzionalità sviluppatore</w:t>
@@ -11475,8 +12975,8 @@
         <w:pStyle w:val="Heading3"/>
         <w:rPr/>
       </w:pPr>
-      <w:bookmarkStart w:id="36" w:name="_Toc440989967"/>
-      <w:bookmarkEnd w:id="36"/>
+      <w:bookmarkStart w:id="38" w:name="_Toc440989967"/>
+      <w:bookmarkEnd w:id="38"/>
       <w:r>
         <w:rPr/>
         <w:t>UC5.1-Accesso informazioni beacon circostanti</w:t>
@@ -11675,7 +13175,7 @@
           <w:szCs w:val="24"/>
           <w:lang w:eastAsia="it-IT"/>
         </w:rPr>
-        <w:t>Potenza segnale;</w:t>
+        <w:t>Livello di potenza del segnale;</w:t>
       </w:r>
     </w:p>
     <w:p>
@@ -11731,7 +13231,73 @@
           <w:szCs w:val="24"/>
           <w:lang w:eastAsia="it-IT"/>
         </w:rPr>
-        <w:t>Distanza approssimativa.</w:t>
+        <w:t>Distanza approssimativa;</w:t>
+      </w:r>
+    </w:p>
+    <w:p>
+      <w:pPr>
+        <w:pStyle w:val="Normal"/>
+        <w:numPr>
+          <w:ilvl w:val="2"/>
+          <w:numId w:val="2"/>
+        </w:numPr>
+        <w:spacing w:lineRule="auto" w:line="240" w:before="0" w:after="0"/>
+        <w:textAlignment w:val="baseline"/>
+        <w:rPr>
+          <w:rFonts w:eastAsia="Times New Roman" w:cs="Arial"/>
+          <w:color w:val="000000"/>
+          <w:sz w:val="24"/>
+          <w:szCs w:val="24"/>
+          <w:lang w:eastAsia="it-IT"/>
+        </w:rPr>
+      </w:pPr>
+      <w:r>
+        <w:rPr>
+          <w:rFonts w:eastAsia="Times New Roman" w:cs="Arial"/>
+          <w:color w:val="000000"/>
+          <w:sz w:val="24"/>
+          <w:szCs w:val="24"/>
+          <w:lang w:eastAsia="it-IT"/>
+        </w:rPr>
+        <w:t>Formato del beacon;</w:t>
+      </w:r>
+    </w:p>
+    <w:p>
+      <w:pPr>
+        <w:pStyle w:val="Normal"/>
+        <w:numPr>
+          <w:ilvl w:val="2"/>
+          <w:numId w:val="2"/>
+        </w:numPr>
+        <w:spacing w:lineRule="auto" w:line="240" w:before="0" w:after="0"/>
+        <w:textAlignment w:val="baseline"/>
+        <w:rPr>
+          <w:rFonts w:eastAsia="Times New Roman" w:cs="Arial"/>
+          <w:color w:val="000000"/>
+          <w:sz w:val="24"/>
+          <w:szCs w:val="24"/>
+          <w:lang w:eastAsia="it-IT"/>
+        </w:rPr>
+      </w:pPr>
+      <w:r>
+        <w:rPr>
+          <w:rFonts w:eastAsia="Times New Roman" w:cs="Arial"/>
+          <w:color w:val="000000"/>
+          <w:sz w:val="24"/>
+          <w:szCs w:val="24"/>
+          <w:lang w:eastAsia="it-IT"/>
+        </w:rPr>
+        <w:t>Area coperta dal beacon</w:t>
+      </w:r>
+      <w:r>
+        <w:rPr>
+          <w:rFonts w:eastAsia="Times New Roman" w:cs="Arial"/>
+          <w:color w:val="000000"/>
+          <w:sz w:val="24"/>
+          <w:szCs w:val="24"/>
+          <w:lang w:eastAsia="it-IT"/>
+        </w:rPr>
+        <w:t>.</w:t>
       </w:r>
     </w:p>
     <w:p>
@@ -11853,8 +13419,8 @@
         <w:pStyle w:val="Heading3"/>
         <w:rPr/>
       </w:pPr>
-      <w:bookmarkStart w:id="37" w:name="_Toc440989968"/>
-      <w:bookmarkEnd w:id="37"/>
+      <w:bookmarkStart w:id="39" w:name="_Toc440989968"/>
+      <w:bookmarkEnd w:id="39"/>
       <w:r>
         <w:rPr/>
         <w:t>UC5.2-Gestione log</w:t>
@@ -12618,7 +14184,7 @@
           <w:szCs w:val="24"/>
           <w:lang w:eastAsia="it-IT"/>
         </w:rPr>
-        <w:t>il log viene salvato</w:t>
+        <w:t>il log è stato salvato</w:t>
       </w:r>
     </w:p>
     <w:p>
@@ -13008,7 +14574,7 @@
           <w:szCs w:val="24"/>
           <w:lang w:eastAsia="it-IT"/>
         </w:rPr>
-        <w:t>il sistema visualizza le informazioni contenute nel log</w:t>
+        <w:t>il sistema ha visualizzato le informazioni contenute nel log</w:t>
       </w:r>
     </w:p>
     <w:p>
@@ -13025,8 +14591,8 @@
         <w:pStyle w:val="Heading2"/>
         <w:rPr/>
       </w:pPr>
-      <w:bookmarkStart w:id="38" w:name="_Toc440989969"/>
-      <w:bookmarkEnd w:id="38"/>
+      <w:bookmarkStart w:id="40" w:name="_Toc440989969"/>
+      <w:bookmarkEnd w:id="40"/>
       <w:r>
         <w:rPr/>
         <w:t>UC6-Visualizzazione errore mappa</w:t>
@@ -13118,7 +14684,7 @@
           <w:szCs w:val="24"/>
           <w:lang w:eastAsia="it-IT"/>
         </w:rPr>
-        <w:t>il sistema visualizza un messaggio di errore</w:t>
+        <w:t>il sistema ha visualizzato un messaggio di errore</w:t>
       </w:r>
     </w:p>
     <w:p>
@@ -13135,8 +14701,8 @@
         <w:pStyle w:val="Heading1"/>
         <w:rPr/>
       </w:pPr>
-      <w:bookmarkStart w:id="39" w:name="_Toc440989970"/>
-      <w:bookmarkEnd w:id="39"/>
+      <w:bookmarkStart w:id="41" w:name="_Toc440989970"/>
+      <w:bookmarkEnd w:id="41"/>
       <w:r>
         <w:rPr/>
         <w:t>Requisiti</w:t>
@@ -13262,6 +14828,11 @@
     <w:p>
       <w:pPr>
         <w:pStyle w:val="Normal"/>
+        <w:widowControl/>
+        <w:suppressAutoHyphens w:val="true"/>
+        <w:bidi w:val="0"/>
+        <w:spacing w:lineRule="auto" w:line="252" w:before="0" w:after="160"/>
+        <w:jc w:val="left"/>
         <w:rPr/>
       </w:pPr>
       <w:r>
@@ -13304,6 +14875,7 @@
     <w:p>
       <w:pPr>
         <w:pStyle w:val="Footnote"/>
+        <w:spacing w:before="0" w:after="160"/>
         <w:rPr/>
       </w:pPr>
       <w:r>
@@ -13327,6 +14899,7 @@
     <w:p>
       <w:pPr>
         <w:pStyle w:val="Footnote"/>
+        <w:spacing w:before="0" w:after="160"/>
         <w:rPr/>
       </w:pPr>
       <w:r>
@@ -14121,7 +15694,7 @@
     </w:rPrDefault>
     <w:pPrDefault>
       <w:pPr>
-        <w:spacing w:lineRule="auto" w:line="256"/>
+        <w:spacing w:lineRule="auto" w:line="252"/>
       </w:pPr>
     </w:pPrDefault>
   </w:docDefaults>
@@ -14506,12 +16079,12 @@
       <w:widowControl/>
       <w:suppressAutoHyphens w:val="true"/>
       <w:bidi w:val="0"/>
-      <w:spacing w:lineRule="auto" w:line="256" w:before="0" w:after="160"/>
+      <w:spacing w:lineRule="auto" w:line="252" w:before="0" w:after="160"/>
       <w:jc w:val="left"/>
     </w:pPr>
     <w:rPr>
       <w:rFonts w:ascii="Calibri" w:hAnsi="Calibri" w:eastAsia="Droid Sans Fallback" w:cs="Calibri"/>
-      <w:color w:val="auto"/>
+      <w:color w:val="00000A"/>
       <w:sz w:val="22"/>
       <w:szCs w:val="22"/>
       <w:lang w:val="it-IT" w:eastAsia="en-US" w:bidi="ar-SA"/>
@@ -14749,25 +16322,127 @@
       <w:b w:val="false"/>
     </w:rPr>
   </w:style>
-  <w:style w:type="character" w:styleId="IndexLink">
-    <w:name w:val="Index Link"/>
-    <w:rPr/>
-  </w:style>
   <w:style w:type="character" w:styleId="FootnoteAnchor">
     <w:name w:val="Footnote Anchor"/>
     <w:rPr>
       <w:vertAlign w:val="superscript"/>
     </w:rPr>
   </w:style>
-  <w:style w:type="character" w:styleId="FootnoteCharacters">
-    <w:name w:val="Footnote Characters"/>
-    <w:rPr/>
-  </w:style>
   <w:style w:type="character" w:styleId="EndnoteAnchor">
     <w:name w:val="Endnote Anchor"/>
     <w:rPr>
       <w:vertAlign w:val="superscript"/>
     </w:rPr>
+  </w:style>
+  <w:style w:type="character" w:styleId="ListLabel5">
+    <w:name w:val="ListLabel 5"/>
+    <w:rPr>
+      <w:rFonts w:cs="Symbol"/>
+    </w:rPr>
+  </w:style>
+  <w:style w:type="character" w:styleId="ListLabel6">
+    <w:name w:val="ListLabel 6"/>
+    <w:rPr>
+      <w:rFonts w:cs="Courier New"/>
+    </w:rPr>
+  </w:style>
+  <w:style w:type="character" w:styleId="ListLabel7">
+    <w:name w:val="ListLabel 7"/>
+    <w:rPr>
+      <w:rFonts w:cs="Wingdings"/>
+    </w:rPr>
+  </w:style>
+  <w:style w:type="character" w:styleId="ListLabel8">
+    <w:name w:val="ListLabel 8"/>
+    <w:rPr>
+      <w:rFonts w:cs="Symbol"/>
+      <w:sz w:val="20"/>
+    </w:rPr>
+  </w:style>
+  <w:style w:type="character" w:styleId="ListLabel9">
+    <w:name w:val="ListLabel 9"/>
+    <w:rPr>
+      <w:sz w:val="24"/>
+      <w:szCs w:val="24"/>
+    </w:rPr>
+  </w:style>
+  <w:style w:type="character" w:styleId="ListLabel10">
+    <w:name w:val="ListLabel 10"/>
+    <w:rPr>
+      <w:sz w:val="20"/>
+    </w:rPr>
+  </w:style>
+  <w:style w:type="character" w:styleId="ListLabel11">
+    <w:name w:val="ListLabel 11"/>
+    <w:rPr>
+      <w:b w:val="false"/>
+    </w:rPr>
+  </w:style>
+  <w:style w:type="character" w:styleId="ListLabel12">
+    <w:name w:val="ListLabel 12"/>
+    <w:rPr>
+      <w:rFonts w:cs="Wingdings"/>
+      <w:sz w:val="20"/>
+    </w:rPr>
+  </w:style>
+  <w:style w:type="character" w:styleId="ListLabel13">
+    <w:name w:val="ListLabel 13"/>
+    <w:rPr>
+      <w:rFonts w:cs="Symbol"/>
+    </w:rPr>
+  </w:style>
+  <w:style w:type="character" w:styleId="ListLabel14">
+    <w:name w:val="ListLabel 14"/>
+    <w:rPr>
+      <w:rFonts w:cs="Courier New"/>
+    </w:rPr>
+  </w:style>
+  <w:style w:type="character" w:styleId="ListLabel15">
+    <w:name w:val="ListLabel 15"/>
+    <w:rPr>
+      <w:rFonts w:cs="Wingdings"/>
+    </w:rPr>
+  </w:style>
+  <w:style w:type="character" w:styleId="ListLabel16">
+    <w:name w:val="ListLabel 16"/>
+    <w:rPr>
+      <w:rFonts w:cs="Symbol"/>
+      <w:sz w:val="20"/>
+    </w:rPr>
+  </w:style>
+  <w:style w:type="character" w:styleId="ListLabel17">
+    <w:name w:val="ListLabel 17"/>
+    <w:rPr>
+      <w:sz w:val="24"/>
+      <w:szCs w:val="24"/>
+    </w:rPr>
+  </w:style>
+  <w:style w:type="character" w:styleId="ListLabel18">
+    <w:name w:val="ListLabel 18"/>
+    <w:rPr>
+      <w:sz w:val="20"/>
+    </w:rPr>
+  </w:style>
+  <w:style w:type="character" w:styleId="ListLabel19">
+    <w:name w:val="ListLabel 19"/>
+    <w:rPr>
+      <w:b w:val="false"/>
+    </w:rPr>
+  </w:style>
+  <w:style w:type="character" w:styleId="ListLabel20">
+    <w:name w:val="ListLabel 20"/>
+    <w:rPr>
+      <w:rFonts w:cs="Wingdings"/>
+      <w:sz w:val="20"/>
+    </w:rPr>
+  </w:style>
+  <w:style w:type="character" w:styleId="IndexLink">
+    <w:name w:val="Index Link"/>
+    <w:rPr/>
+  </w:style>
+  <w:style w:type="character" w:styleId="FootnoteCharacters">
+    <w:name w:val="Footnote Characters"/>
+    <w:rPr/>
   </w:style>
   <w:style w:type="character" w:styleId="EndnoteCharacters">
     <w:name w:val="Endnote Characters"/>
@@ -14859,7 +16534,7 @@
     </w:pPr>
     <w:rPr>
       <w:rFonts w:ascii="Calibri" w:hAnsi="Calibri" w:eastAsia="Droid Sans Fallback" w:cs="Calibri"/>
-      <w:color w:val="auto"/>
+      <w:color w:val="00000A"/>
       <w:sz w:val="22"/>
       <w:szCs w:val="22"/>
       <w:lang w:val="it-IT" w:eastAsia="en-US" w:bidi="ar-SA"/>

--- a/Documents/RR/ExternalDocuments/AnalisiDeiRequisiti/AnalisiDeiRequisiti.docx
+++ b/Documents/RR/ExternalDocuments/AnalisiDeiRequisiti/AnalisiDeiRequisiti.docx
@@ -5247,27 +5247,7 @@
           <w:szCs w:val="24"/>
           <w:lang w:eastAsia="it-IT"/>
         </w:rPr>
-        <w:t xml:space="preserve">le foto relative alla prossima area </w:t>
-      </w:r>
-      <w:r>
-        <w:rPr>
-          <w:rFonts w:eastAsia="Times New Roman" w:cs="Arial"/>
-          <w:color w:val="000000"/>
-          <w:sz w:val="24"/>
-          <w:szCs w:val="24"/>
-          <w:lang w:eastAsia="it-IT"/>
-        </w:rPr>
-        <w:t>esistono e devono poter essere recuperate dall'applicazione</w:t>
-      </w:r>
-      <w:r>
-        <w:rPr>
-          <w:rFonts w:eastAsia="Times New Roman" w:cs="Arial"/>
-          <w:color w:val="000000"/>
-          <w:sz w:val="24"/>
-          <w:szCs w:val="24"/>
-          <w:lang w:eastAsia="it-IT"/>
-        </w:rPr>
-        <w:t>.</w:t>
+        <w:t>le foto relative alla prossima area esistono e devono poter essere recuperate dall'applicazione.</w:t>
       </w:r>
     </w:p>
     <w:p>
@@ -5446,27 +5426,7 @@
           <w:szCs w:val="24"/>
           <w:lang w:eastAsia="it-IT"/>
         </w:rPr>
-        <w:t xml:space="preserve">le indicazioni dettagliate relative alla prossima area </w:t>
-      </w:r>
-      <w:r>
-        <w:rPr>
-          <w:rFonts w:eastAsia="Times New Roman" w:cs="Arial"/>
-          <w:color w:val="000000"/>
-          <w:sz w:val="24"/>
-          <w:szCs w:val="24"/>
-          <w:lang w:eastAsia="it-IT"/>
-        </w:rPr>
-        <w:t>esistono e devono poter essere recuperate dall'applicazione</w:t>
-      </w:r>
-      <w:r>
-        <w:rPr>
-          <w:rFonts w:eastAsia="Times New Roman" w:cs="Arial"/>
-          <w:color w:val="000000"/>
-          <w:sz w:val="24"/>
-          <w:szCs w:val="24"/>
-          <w:lang w:eastAsia="it-IT"/>
-        </w:rPr>
-        <w:t>.</w:t>
+        <w:t>le indicazioni dettagliate relative alla prossima area esistono e devono poter essere recuperate dall'applicazione.</w:t>
       </w:r>
     </w:p>
     <w:p>
@@ -5648,47 +5608,7 @@
           <w:szCs w:val="24"/>
           <w:lang w:eastAsia="it-IT"/>
         </w:rPr>
-        <w:t xml:space="preserve">la lista che riporta tutte le indicazioni da seguire per raggiungere la destinazione, a partire dall’area in cui si trova l’utente, </w:t>
-      </w:r>
-      <w:r>
-        <w:rPr>
-          <w:rFonts w:eastAsia="Times New Roman" w:cs="Arial"/>
-          <w:color w:val="000000"/>
-          <w:sz w:val="24"/>
-          <w:szCs w:val="24"/>
-          <w:lang w:eastAsia="it-IT"/>
-        </w:rPr>
-        <w:t>deve</w:t>
-      </w:r>
-      <w:r>
-        <w:rPr>
-          <w:rFonts w:eastAsia="Times New Roman" w:cs="Arial"/>
-          <w:color w:val="000000"/>
-          <w:sz w:val="24"/>
-          <w:szCs w:val="24"/>
-          <w:lang w:eastAsia="it-IT"/>
-        </w:rPr>
-        <w:t xml:space="preserve"> essere disponibil</w:t>
-      </w:r>
-      <w:r>
-        <w:rPr>
-          <w:rFonts w:eastAsia="Times New Roman" w:cs="Arial"/>
-          <w:color w:val="000000"/>
-          <w:sz w:val="24"/>
-          <w:szCs w:val="24"/>
-          <w:lang w:eastAsia="it-IT"/>
-        </w:rPr>
-        <w:t>e</w:t>
-      </w:r>
-      <w:r>
-        <w:rPr>
-          <w:rFonts w:eastAsia="Times New Roman" w:cs="Arial"/>
-          <w:color w:val="000000"/>
-          <w:sz w:val="24"/>
-          <w:szCs w:val="24"/>
-          <w:lang w:eastAsia="it-IT"/>
-        </w:rPr>
-        <w:t>.</w:t>
+        <w:t>la lista che riporta tutte le indicazioni da seguire per raggiungere la destinazione, a partire dall’area in cui si trova l’utente, deve essere disponibile.</w:t>
       </w:r>
     </w:p>
     <w:p>
@@ -7880,27 +7800,7 @@
           <w:szCs w:val="24"/>
           <w:lang w:eastAsia="it-IT"/>
         </w:rPr>
-        <w:t xml:space="preserve">il dispositivo dell’utente è provvisto di una connessione Internet attiva </w:t>
-      </w:r>
-      <w:r>
-        <w:rPr>
-          <w:rFonts w:eastAsia="Times New Roman" w:cs="Arial"/>
-          <w:color w:val="000000"/>
-          <w:sz w:val="24"/>
-          <w:szCs w:val="24"/>
-          <w:lang w:eastAsia="it-IT"/>
-        </w:rPr>
-        <w:t>ed ha abbastanza spazio di archiviazione per la mappa aggiornata</w:t>
-      </w:r>
-      <w:r>
-        <w:rPr>
-          <w:rFonts w:eastAsia="Times New Roman" w:cs="Arial"/>
-          <w:color w:val="000000"/>
-          <w:sz w:val="24"/>
-          <w:szCs w:val="24"/>
-          <w:lang w:eastAsia="it-IT"/>
-        </w:rPr>
-        <w:t>.</w:t>
+        <w:t>il dispositivo dell’utente è provvisto di una connessione Internet attiva ed ha abbastanza spazio di archiviazione per la mappa aggiornata.</w:t>
       </w:r>
     </w:p>
     <w:p>
@@ -8345,73 +8245,7 @@
           <w:szCs w:val="24"/>
           <w:lang w:eastAsia="it-IT"/>
         </w:rPr>
-        <w:t xml:space="preserve">L’utente sceglie una </w:t>
-      </w:r>
-      <w:r>
-        <w:rPr>
-          <w:rFonts w:eastAsia="Times New Roman" w:cs="Arial"/>
-          <w:bCs/>
-          <w:color w:val="000000"/>
-          <w:sz w:val="24"/>
-          <w:szCs w:val="24"/>
-          <w:lang w:eastAsia="it-IT"/>
-        </w:rPr>
-        <w:t>mappa tra quelle disponibili</w:t>
-      </w:r>
-      <w:r>
-        <w:rPr>
-          <w:rFonts w:eastAsia="Times New Roman" w:cs="Arial"/>
-          <w:bCs/>
-          <w:color w:val="000000"/>
-          <w:sz w:val="24"/>
-          <w:szCs w:val="24"/>
-          <w:lang w:eastAsia="it-IT"/>
-        </w:rPr>
-        <w:t xml:space="preserve"> (UC</w:t>
-      </w:r>
-      <w:r>
-        <w:rPr>
-          <w:rFonts w:eastAsia="Times New Roman" w:cs="Arial"/>
-          <w:bCs/>
-          <w:color w:val="000000"/>
-          <w:sz w:val="24"/>
-          <w:szCs w:val="24"/>
-          <w:lang w:eastAsia="it-IT"/>
-        </w:rPr>
-        <w:t>3</w:t>
-      </w:r>
-      <w:r>
-        <w:rPr>
-          <w:rFonts w:eastAsia="Times New Roman" w:cs="Arial"/>
-          <w:bCs/>
-          <w:color w:val="000000"/>
-          <w:sz w:val="24"/>
-          <w:szCs w:val="24"/>
-          <w:lang w:eastAsia="it-IT"/>
-        </w:rPr>
-        <w:t>.1.</w:t>
-      </w:r>
-      <w:r>
-        <w:rPr>
-          <w:rFonts w:eastAsia="Times New Roman" w:cs="Arial"/>
-          <w:bCs/>
-          <w:color w:val="000000"/>
-          <w:sz w:val="24"/>
-          <w:szCs w:val="24"/>
-          <w:lang w:eastAsia="it-IT"/>
-        </w:rPr>
-        <w:t>3.1</w:t>
-      </w:r>
-      <w:r>
-        <w:rPr>
-          <w:rFonts w:eastAsia="Times New Roman" w:cs="Arial"/>
-          <w:bCs/>
-          <w:color w:val="000000"/>
-          <w:sz w:val="24"/>
-          <w:szCs w:val="24"/>
-          <w:lang w:eastAsia="it-IT"/>
-        </w:rPr>
-        <w:t>);</w:t>
+        <w:t>L’utente sceglie una mappa tra quelle disponibili (UC3.1.3.1);</w:t>
       </w:r>
     </w:p>
     <w:p>
@@ -8443,9 +8277,307 @@
           <w:szCs w:val="24"/>
           <w:lang w:eastAsia="it-IT"/>
         </w:rPr>
-        <w:t xml:space="preserve">L’utente conferma la </w:t>
-      </w:r>
-      <w:r>
+        <w:t>L’utente conferma la mappa scelta (UC3.1.3.2).</w:t>
+      </w:r>
+    </w:p>
+    <w:p>
+      <w:pPr>
+        <w:pStyle w:val="Normal"/>
+        <w:numPr>
+          <w:ilvl w:val="0"/>
+          <w:numId w:val="2"/>
+        </w:numPr>
+        <w:spacing w:lineRule="auto" w:line="240" w:before="0" w:after="0"/>
+        <w:textAlignment w:val="baseline"/>
+        <w:rPr>
+          <w:rFonts w:eastAsia="Times New Roman" w:cs="Arial"/>
+          <w:color w:val="000000"/>
+          <w:sz w:val="24"/>
+          <w:szCs w:val="24"/>
+          <w:lang w:eastAsia="it-IT"/>
+        </w:rPr>
+      </w:pPr>
+      <w:r>
+        <w:rPr>
+          <w:rFonts w:eastAsia="Times New Roman" w:cs="Arial"/>
+          <w:b/>
+          <w:bCs/>
+          <w:color w:val="000000"/>
+          <w:sz w:val="24"/>
+          <w:szCs w:val="24"/>
+          <w:lang w:eastAsia="it-IT"/>
+        </w:rPr>
+        <w:t xml:space="preserve">Precondizione: </w:t>
+      </w:r>
+      <w:r>
+        <w:rPr>
+          <w:rFonts w:eastAsia="Times New Roman" w:cs="Arial"/>
+          <w:color w:val="000000"/>
+          <w:sz w:val="24"/>
+          <w:szCs w:val="24"/>
+          <w:lang w:eastAsia="it-IT"/>
+        </w:rPr>
+        <w:t>il dispositivo dell’utente è provvisto di una connessione Internet attiva ed ha abbastanza spazio di archiviazione per la nuova mappa.</w:t>
+      </w:r>
+    </w:p>
+    <w:p>
+      <w:pPr>
+        <w:pStyle w:val="Normal"/>
+        <w:numPr>
+          <w:ilvl w:val="0"/>
+          <w:numId w:val="2"/>
+        </w:numPr>
+        <w:spacing w:lineRule="auto" w:line="240" w:before="0" w:after="0"/>
+        <w:jc w:val="both"/>
+        <w:textAlignment w:val="baseline"/>
+        <w:rPr>
+          <w:rFonts w:eastAsia="Times New Roman" w:cs="Arial"/>
+          <w:b/>
+          <w:color w:val="000000"/>
+          <w:sz w:val="24"/>
+          <w:szCs w:val="24"/>
+          <w:lang w:eastAsia="it-IT"/>
+        </w:rPr>
+      </w:pPr>
+      <w:r>
+        <w:rPr>
+          <w:rFonts w:eastAsia="Times New Roman" w:cs="Arial"/>
+          <w:b/>
+          <w:color w:val="000000"/>
+          <w:sz w:val="24"/>
+          <w:szCs w:val="24"/>
+          <w:lang w:eastAsia="it-IT"/>
+        </w:rPr>
+        <w:t xml:space="preserve">Scenario alternativo: </w:t>
+      </w:r>
+    </w:p>
+    <w:p>
+      <w:pPr>
+        <w:pStyle w:val="Normal"/>
+        <w:numPr>
+          <w:ilvl w:val="2"/>
+          <w:numId w:val="2"/>
+        </w:numPr>
+        <w:spacing w:lineRule="auto" w:line="240" w:before="0" w:after="0"/>
+        <w:jc w:val="both"/>
+        <w:textAlignment w:val="baseline"/>
+        <w:rPr>
+          <w:rFonts w:eastAsia="Times New Roman" w:cs="Arial"/>
+          <w:color w:val="000000"/>
+          <w:sz w:val="24"/>
+          <w:szCs w:val="24"/>
+          <w:lang w:eastAsia="it-IT"/>
+        </w:rPr>
+      </w:pPr>
+      <w:r>
+        <w:rPr>
+          <w:rFonts w:eastAsia="Times New Roman" w:cs="Arial"/>
+          <w:color w:val="000000"/>
+          <w:sz w:val="24"/>
+          <w:szCs w:val="24"/>
+          <w:lang w:eastAsia="it-IT"/>
+        </w:rPr>
+        <w:t xml:space="preserve">Nel caso in cui l’utente </w:t>
+      </w:r>
+      <w:r>
+        <w:rPr>
+          <w:rFonts w:eastAsia="Times New Roman" w:cs="Arial"/>
+          <w:color w:val="000000"/>
+          <w:sz w:val="24"/>
+          <w:szCs w:val="24"/>
+          <w:lang w:eastAsia="it-IT"/>
+        </w:rPr>
+        <w:t>richieda</w:t>
+      </w:r>
+      <w:r>
+        <w:rPr>
+          <w:rFonts w:eastAsia="Times New Roman" w:cs="Arial"/>
+          <w:color w:val="000000"/>
+          <w:sz w:val="24"/>
+          <w:szCs w:val="24"/>
+          <w:lang w:eastAsia="it-IT"/>
+        </w:rPr>
+        <w:t xml:space="preserve"> la mappa di un edificio sconosciuto al sistema:</w:t>
+      </w:r>
+    </w:p>
+    <w:p>
+      <w:pPr>
+        <w:pStyle w:val="Normal"/>
+        <w:numPr>
+          <w:ilvl w:val="3"/>
+          <w:numId w:val="2"/>
+        </w:numPr>
+        <w:spacing w:lineRule="auto" w:line="240" w:before="0" w:after="0"/>
+        <w:jc w:val="both"/>
+        <w:textAlignment w:val="baseline"/>
+        <w:rPr>
+          <w:rFonts w:eastAsia="Times New Roman" w:cs="Arial"/>
+          <w:color w:val="000000"/>
+          <w:sz w:val="24"/>
+          <w:szCs w:val="24"/>
+          <w:lang w:eastAsia="it-IT"/>
+        </w:rPr>
+      </w:pPr>
+      <w:r>
+        <w:rPr>
+          <w:rFonts w:eastAsia="Times New Roman" w:cs="Arial"/>
+          <w:color w:val="000000"/>
+          <w:sz w:val="24"/>
+          <w:szCs w:val="24"/>
+          <w:lang w:eastAsia="it-IT"/>
+        </w:rPr>
+        <w:t>Viene visualizzato un errore riguardante l'edificio scelto (UC3.1.3.4).</w:t>
+      </w:r>
+    </w:p>
+    <w:p>
+      <w:pPr>
+        <w:pStyle w:val="ListParagraph"/>
+        <w:numPr>
+          <w:ilvl w:val="0"/>
+          <w:numId w:val="4"/>
+        </w:numPr>
+        <w:spacing w:lineRule="auto" w:line="240" w:before="0" w:after="0"/>
+        <w:contextualSpacing/>
+        <w:textAlignment w:val="baseline"/>
+        <w:rPr>
+          <w:rFonts w:eastAsia="Times New Roman" w:cs="Arial"/>
+          <w:color w:val="000000"/>
+          <w:sz w:val="24"/>
+          <w:szCs w:val="24"/>
+          <w:lang w:eastAsia="it-IT"/>
+        </w:rPr>
+      </w:pPr>
+      <w:r>
+        <w:rPr>
+          <w:rFonts w:eastAsia="Times New Roman" w:cs="Arial"/>
+          <w:b/>
+          <w:bCs/>
+          <w:color w:val="000000"/>
+          <w:sz w:val="24"/>
+          <w:szCs w:val="24"/>
+          <w:lang w:eastAsia="it-IT"/>
+        </w:rPr>
+        <w:t xml:space="preserve">Postcondizione: </w:t>
+      </w:r>
+      <w:r>
+        <w:rPr>
+          <w:rFonts w:eastAsia="Times New Roman" w:cs="Arial"/>
+          <w:color w:val="000000"/>
+          <w:sz w:val="24"/>
+          <w:szCs w:val="24"/>
+          <w:lang w:eastAsia="it-IT"/>
+        </w:rPr>
+        <w:t>la mappa è stata scaricata sul dispositivo dell’utente ed il sistema può utilizzarla.</w:t>
+      </w:r>
+    </w:p>
+    <w:p>
+      <w:pPr>
+        <w:pStyle w:val="Heading4"/>
+        <w:rPr/>
+      </w:pPr>
+      <w:r>
+        <w:rPr/>
+      </w:r>
+    </w:p>
+    <w:p>
+      <w:pPr>
+        <w:pStyle w:val="Heading4"/>
+        <w:rPr/>
+      </w:pPr>
+      <w:r>
+        <w:rPr/>
+        <w:t>UC3.1.3.1-Scelta mappa</w:t>
+      </w:r>
+    </w:p>
+    <w:p>
+      <w:pPr>
+        <w:pStyle w:val="Normal"/>
+        <w:numPr>
+          <w:ilvl w:val="0"/>
+          <w:numId w:val="4"/>
+        </w:numPr>
+        <w:spacing w:lineRule="auto" w:line="240" w:before="0" w:after="0"/>
+        <w:textAlignment w:val="baseline"/>
+        <w:rPr>
+          <w:rFonts w:eastAsia="Times New Roman" w:cs="Arial"/>
+          <w:color w:val="000000"/>
+          <w:sz w:val="24"/>
+          <w:szCs w:val="24"/>
+          <w:lang w:eastAsia="it-IT"/>
+        </w:rPr>
+      </w:pPr>
+      <w:r>
+        <w:rPr>
+          <w:rFonts w:eastAsia="Times New Roman" w:cs="Arial"/>
+          <w:b/>
+          <w:bCs/>
+          <w:color w:val="000000"/>
+          <w:sz w:val="24"/>
+          <w:szCs w:val="24"/>
+          <w:lang w:eastAsia="it-IT"/>
+        </w:rPr>
+        <w:t xml:space="preserve">Attori: </w:t>
+      </w:r>
+      <w:r>
+        <w:rPr>
+          <w:rFonts w:eastAsia="Times New Roman" w:cs="Arial"/>
+          <w:color w:val="000000"/>
+          <w:sz w:val="24"/>
+          <w:szCs w:val="24"/>
+          <w:lang w:eastAsia="it-IT"/>
+        </w:rPr>
+        <w:t>utente.</w:t>
+      </w:r>
+    </w:p>
+    <w:p>
+      <w:pPr>
+        <w:pStyle w:val="Normal"/>
+        <w:numPr>
+          <w:ilvl w:val="0"/>
+          <w:numId w:val="4"/>
+        </w:numPr>
+        <w:spacing w:lineRule="auto" w:line="240" w:before="0" w:after="0"/>
+        <w:textAlignment w:val="baseline"/>
+        <w:rPr>
+          <w:rFonts w:eastAsia="Times New Roman" w:cs="Arial"/>
+          <w:color w:val="000000"/>
+          <w:sz w:val="24"/>
+          <w:szCs w:val="24"/>
+          <w:lang w:eastAsia="it-IT"/>
+        </w:rPr>
+      </w:pPr>
+      <w:r>
+        <w:rPr>
+          <w:rFonts w:eastAsia="Times New Roman" w:cs="Arial"/>
+          <w:b/>
+          <w:bCs/>
+          <w:color w:val="000000"/>
+          <w:sz w:val="24"/>
+          <w:szCs w:val="24"/>
+          <w:lang w:eastAsia="it-IT"/>
+        </w:rPr>
+        <w:t xml:space="preserve">Descrizione: </w:t>
+      </w:r>
+      <w:r>
+        <w:rPr>
+          <w:rFonts w:eastAsia="Times New Roman" w:cs="Arial"/>
+          <w:color w:val="000000"/>
+          <w:sz w:val="24"/>
+          <w:szCs w:val="24"/>
+          <w:lang w:eastAsia="it-IT"/>
+        </w:rPr>
+        <w:t xml:space="preserve">l’utente deve poter scegliere la mappa relativa ad un certo edificio. </w:t>
+      </w:r>
+    </w:p>
+    <w:p>
+      <w:pPr>
+        <w:pStyle w:val="Normal"/>
+        <w:numPr>
+          <w:ilvl w:val="0"/>
+          <w:numId w:val="4"/>
+        </w:numPr>
+        <w:spacing w:lineRule="auto" w:line="240" w:before="0" w:after="0"/>
+        <w:textAlignment w:val="baseline"/>
         <w:rPr>
           <w:rFonts w:eastAsia="Times New Roman" w:cs="Arial"/>
           <w:b w:val="false"/>
@@ -8455,7 +8587,18 @@
           <w:szCs w:val="24"/>
           <w:lang w:eastAsia="it-IT"/>
         </w:rPr>
-        <w:t>mappa scelta</w:t>
+      </w:pPr>
+      <w:r>
+        <w:rPr>
+          <w:rFonts w:eastAsia="Times New Roman" w:cs="Arial"/>
+          <w:b/>
+          <w:bCs/>
+          <w:color w:val="000000"/>
+          <w:sz w:val="24"/>
+          <w:szCs w:val="24"/>
+          <w:lang w:eastAsia="it-IT"/>
+        </w:rPr>
+        <w:t xml:space="preserve">Precondizione: </w:t>
       </w:r>
       <w:r>
         <w:rPr>
@@ -8467,7 +8610,38 @@
           <w:szCs w:val="24"/>
           <w:lang w:eastAsia="it-IT"/>
         </w:rPr>
-        <w:t xml:space="preserve"> (UC</w:t>
+        <w:t>l'utente è nella sezione dedicata alla scelta delle mappe.</w:t>
+      </w:r>
+    </w:p>
+    <w:p>
+      <w:pPr>
+        <w:pStyle w:val="Normal"/>
+        <w:numPr>
+          <w:ilvl w:val="0"/>
+          <w:numId w:val="4"/>
+        </w:numPr>
+        <w:spacing w:lineRule="auto" w:line="240" w:before="0" w:after="0"/>
+        <w:textAlignment w:val="baseline"/>
+        <w:rPr>
+          <w:rFonts w:eastAsia="Times New Roman" w:cs="Arial"/>
+          <w:b/>
+          <w:color w:val="000000"/>
+          <w:sz w:val="24"/>
+          <w:szCs w:val="24"/>
+          <w:lang w:eastAsia="it-IT"/>
+        </w:rPr>
+      </w:pPr>
+      <w:r>
+        <w:rPr>
+          <w:rFonts w:eastAsia="Times New Roman" w:cs="Arial"/>
+          <w:b/>
+          <w:bCs/>
+          <w:color w:val="000000"/>
+          <w:sz w:val="24"/>
+          <w:szCs w:val="24"/>
+          <w:lang w:eastAsia="it-IT"/>
+        </w:rPr>
+        <w:t>Postcondizione:</w:t>
       </w:r>
       <w:r>
         <w:rPr>
@@ -8479,9 +8653,144 @@
           <w:szCs w:val="24"/>
           <w:lang w:eastAsia="it-IT"/>
         </w:rPr>
-        <w:t>3.1.3.2</w:t>
-      </w:r>
-      <w:r>
+        <w:t xml:space="preserve"> l'utente ha scelto la mappa dell'edificio desiderato</w:t>
+      </w:r>
+      <w:r>
+        <w:rPr>
+          <w:rFonts w:eastAsia="Times New Roman" w:cs="Arial"/>
+          <w:b/>
+          <w:color w:val="000000"/>
+          <w:sz w:val="24"/>
+          <w:szCs w:val="24"/>
+          <w:lang w:eastAsia="it-IT"/>
+        </w:rPr>
+        <w:t>.</w:t>
+      </w:r>
+    </w:p>
+    <w:p>
+      <w:pPr>
+        <w:pStyle w:val="ListParagraph"/>
+        <w:spacing w:lineRule="auto" w:line="240" w:before="0" w:after="0"/>
+        <w:contextualSpacing/>
+        <w:jc w:val="both"/>
+        <w:textAlignment w:val="baseline"/>
+        <w:rPr>
+          <w:rFonts w:eastAsia="Times New Roman" w:cs="Arial"/>
+          <w:color w:val="000000"/>
+          <w:sz w:val="24"/>
+          <w:szCs w:val="24"/>
+          <w:lang w:eastAsia="it-IT"/>
+        </w:rPr>
+      </w:pPr>
+      <w:r>
+        <w:rPr>
+          <w:rFonts w:eastAsia="Times New Roman" w:cs="Arial"/>
+          <w:color w:val="000000"/>
+          <w:sz w:val="24"/>
+          <w:szCs w:val="24"/>
+          <w:lang w:eastAsia="it-IT"/>
+        </w:rPr>
+      </w:r>
+    </w:p>
+    <w:p>
+      <w:pPr>
+        <w:pStyle w:val="Heading4"/>
+        <w:rPr/>
+      </w:pPr>
+      <w:r>
+        <w:rPr/>
+        <w:t>UC3.1.3.2-Conferma mappa scelta</w:t>
+      </w:r>
+    </w:p>
+    <w:p>
+      <w:pPr>
+        <w:pStyle w:val="Normal"/>
+        <w:numPr>
+          <w:ilvl w:val="0"/>
+          <w:numId w:val="4"/>
+        </w:numPr>
+        <w:spacing w:lineRule="auto" w:line="240" w:before="0" w:after="0"/>
+        <w:textAlignment w:val="baseline"/>
+        <w:rPr>
+          <w:rFonts w:eastAsia="Times New Roman" w:cs="Arial"/>
+          <w:color w:val="000000"/>
+          <w:sz w:val="24"/>
+          <w:szCs w:val="24"/>
+          <w:lang w:eastAsia="it-IT"/>
+        </w:rPr>
+      </w:pPr>
+      <w:r>
+        <w:rPr>
+          <w:rFonts w:eastAsia="Times New Roman" w:cs="Arial"/>
+          <w:b/>
+          <w:bCs/>
+          <w:color w:val="000000"/>
+          <w:sz w:val="24"/>
+          <w:szCs w:val="24"/>
+          <w:lang w:eastAsia="it-IT"/>
+        </w:rPr>
+        <w:t xml:space="preserve">Attori: </w:t>
+      </w:r>
+      <w:r>
+        <w:rPr>
+          <w:rFonts w:eastAsia="Times New Roman" w:cs="Arial"/>
+          <w:color w:val="000000"/>
+          <w:sz w:val="24"/>
+          <w:szCs w:val="24"/>
+          <w:lang w:eastAsia="it-IT"/>
+        </w:rPr>
+        <w:t>utente.</w:t>
+      </w:r>
+    </w:p>
+    <w:p>
+      <w:pPr>
+        <w:pStyle w:val="Normal"/>
+        <w:numPr>
+          <w:ilvl w:val="0"/>
+          <w:numId w:val="4"/>
+        </w:numPr>
+        <w:spacing w:lineRule="auto" w:line="240" w:before="0" w:after="0"/>
+        <w:textAlignment w:val="baseline"/>
+        <w:rPr>
+          <w:rFonts w:eastAsia="Times New Roman" w:cs="Arial"/>
+          <w:color w:val="000000"/>
+          <w:sz w:val="24"/>
+          <w:szCs w:val="24"/>
+          <w:lang w:eastAsia="it-IT"/>
+        </w:rPr>
+      </w:pPr>
+      <w:r>
+        <w:rPr>
+          <w:rFonts w:eastAsia="Times New Roman" w:cs="Arial"/>
+          <w:b/>
+          <w:bCs/>
+          <w:color w:val="000000"/>
+          <w:sz w:val="24"/>
+          <w:szCs w:val="24"/>
+          <w:lang w:eastAsia="it-IT"/>
+        </w:rPr>
+        <w:t xml:space="preserve">Descrizione: </w:t>
+      </w:r>
+      <w:r>
+        <w:rPr>
+          <w:rFonts w:eastAsia="Times New Roman" w:cs="Arial"/>
+          <w:color w:val="000000"/>
+          <w:sz w:val="24"/>
+          <w:szCs w:val="24"/>
+          <w:lang w:eastAsia="it-IT"/>
+        </w:rPr>
+        <w:t>l’utente deve poter confermare la mappa scelta per poterne effettuare il download</w:t>
+      </w:r>
+    </w:p>
+    <w:p>
+      <w:pPr>
+        <w:pStyle w:val="Normal"/>
+        <w:numPr>
+          <w:ilvl w:val="0"/>
+          <w:numId w:val="4"/>
+        </w:numPr>
+        <w:spacing w:lineRule="auto" w:line="240" w:before="0" w:after="0"/>
+        <w:textAlignment w:val="baseline"/>
         <w:rPr>
           <w:rFonts w:eastAsia="Times New Roman" w:cs="Arial"/>
           <w:b w:val="false"/>
@@ -8491,25 +8800,6 @@
           <w:szCs w:val="24"/>
           <w:lang w:eastAsia="it-IT"/>
         </w:rPr>
-        <w:t>).</w:t>
-      </w:r>
-    </w:p>
-    <w:p>
-      <w:pPr>
-        <w:pStyle w:val="Normal"/>
-        <w:numPr>
-          <w:ilvl w:val="0"/>
-          <w:numId w:val="2"/>
-        </w:numPr>
-        <w:spacing w:lineRule="auto" w:line="240" w:before="0" w:after="0"/>
-        <w:textAlignment w:val="baseline"/>
-        <w:rPr>
-          <w:rFonts w:eastAsia="Times New Roman" w:cs="Arial"/>
-          <w:color w:val="000000"/>
-          <w:sz w:val="24"/>
-          <w:szCs w:val="24"/>
-          <w:lang w:eastAsia="it-IT"/>
-        </w:rPr>
       </w:pPr>
       <w:r>
         <w:rPr>
@@ -8524,346 +8814,6 @@
         <w:t xml:space="preserve">Precondizione: </w:t>
       </w:r>
       <w:r>
-        <w:rPr>
-          <w:rFonts w:eastAsia="Times New Roman" w:cs="Arial"/>
-          <w:color w:val="000000"/>
-          <w:sz w:val="24"/>
-          <w:szCs w:val="24"/>
-          <w:lang w:eastAsia="it-IT"/>
-        </w:rPr>
-        <w:t xml:space="preserve">il dispositivo dell’utente è provvisto di una connessione Internet attiva </w:t>
-      </w:r>
-      <w:r>
-        <w:rPr>
-          <w:rFonts w:eastAsia="Times New Roman" w:cs="Arial"/>
-          <w:color w:val="000000"/>
-          <w:sz w:val="24"/>
-          <w:szCs w:val="24"/>
-          <w:lang w:eastAsia="it-IT"/>
-        </w:rPr>
-        <w:t>ed ha abbastanza spazio di archiviazione per la nuova mappa</w:t>
-      </w:r>
-      <w:r>
-        <w:rPr>
-          <w:rFonts w:eastAsia="Times New Roman" w:cs="Arial"/>
-          <w:color w:val="000000"/>
-          <w:sz w:val="24"/>
-          <w:szCs w:val="24"/>
-          <w:lang w:eastAsia="it-IT"/>
-        </w:rPr>
-        <w:t>.</w:t>
-      </w:r>
-    </w:p>
-    <w:p>
-      <w:pPr>
-        <w:pStyle w:val="Normal"/>
-        <w:numPr>
-          <w:ilvl w:val="0"/>
-          <w:numId w:val="2"/>
-        </w:numPr>
-        <w:spacing w:lineRule="auto" w:line="240" w:before="0" w:after="0"/>
-        <w:jc w:val="both"/>
-        <w:textAlignment w:val="baseline"/>
-        <w:rPr>
-          <w:rFonts w:eastAsia="Times New Roman" w:cs="Arial"/>
-          <w:b/>
-          <w:color w:val="000000"/>
-          <w:sz w:val="24"/>
-          <w:szCs w:val="24"/>
-          <w:lang w:eastAsia="it-IT"/>
-        </w:rPr>
-      </w:pPr>
-      <w:r>
-        <w:rPr>
-          <w:rFonts w:eastAsia="Times New Roman" w:cs="Arial"/>
-          <w:b/>
-          <w:color w:val="000000"/>
-          <w:sz w:val="24"/>
-          <w:szCs w:val="24"/>
-          <w:lang w:eastAsia="it-IT"/>
-        </w:rPr>
-        <w:t xml:space="preserve">Scenario alternativo: </w:t>
-      </w:r>
-    </w:p>
-    <w:p>
-      <w:pPr>
-        <w:pStyle w:val="Normal"/>
-        <w:numPr>
-          <w:ilvl w:val="2"/>
-          <w:numId w:val="2"/>
-        </w:numPr>
-        <w:spacing w:lineRule="auto" w:line="240" w:before="0" w:after="0"/>
-        <w:jc w:val="both"/>
-        <w:textAlignment w:val="baseline"/>
-        <w:rPr>
-          <w:rFonts w:eastAsia="Times New Roman" w:cs="Arial"/>
-          <w:color w:val="000000"/>
-          <w:sz w:val="24"/>
-          <w:szCs w:val="24"/>
-          <w:lang w:eastAsia="it-IT"/>
-        </w:rPr>
-      </w:pPr>
-      <w:r>
-        <w:rPr>
-          <w:rFonts w:eastAsia="Times New Roman" w:cs="Arial"/>
-          <w:color w:val="000000"/>
-          <w:sz w:val="24"/>
-          <w:szCs w:val="24"/>
-          <w:lang w:eastAsia="it-IT"/>
-        </w:rPr>
-        <w:t>Nel caso in cui l’utente</w:t>
-      </w:r>
-      <w:r>
-        <w:rPr>
-          <w:rFonts w:eastAsia="Times New Roman" w:cs="Arial"/>
-          <w:color w:val="000000"/>
-          <w:sz w:val="24"/>
-          <w:szCs w:val="24"/>
-          <w:lang w:eastAsia="it-IT"/>
-        </w:rPr>
-        <w:t xml:space="preserve"> voglia scaricare la mappa di un edificio sconosciuto al sistema</w:t>
-      </w:r>
-      <w:r>
-        <w:rPr>
-          <w:rFonts w:eastAsia="Times New Roman" w:cs="Arial"/>
-          <w:color w:val="000000"/>
-          <w:sz w:val="24"/>
-          <w:szCs w:val="24"/>
-          <w:lang w:eastAsia="it-IT"/>
-        </w:rPr>
-        <w:t>:</w:t>
-      </w:r>
-    </w:p>
-    <w:p>
-      <w:pPr>
-        <w:pStyle w:val="Normal"/>
-        <w:numPr>
-          <w:ilvl w:val="3"/>
-          <w:numId w:val="2"/>
-        </w:numPr>
-        <w:spacing w:lineRule="auto" w:line="240" w:before="0" w:after="0"/>
-        <w:jc w:val="both"/>
-        <w:textAlignment w:val="baseline"/>
-        <w:rPr>
-          <w:rFonts w:eastAsia="Times New Roman" w:cs="Arial"/>
-          <w:color w:val="000000"/>
-          <w:sz w:val="24"/>
-          <w:szCs w:val="24"/>
-          <w:lang w:eastAsia="it-IT"/>
-        </w:rPr>
-      </w:pPr>
-      <w:r>
-        <w:rPr>
-          <w:rFonts w:eastAsia="Times New Roman" w:cs="Arial"/>
-          <w:color w:val="000000"/>
-          <w:sz w:val="24"/>
-          <w:szCs w:val="24"/>
-          <w:lang w:eastAsia="it-IT"/>
-        </w:rPr>
-        <w:t>Viene visualizzato un errore riguardante l'edificio scelto (UC3.1.3.4).</w:t>
-      </w:r>
-    </w:p>
-    <w:p>
-      <w:pPr>
-        <w:pStyle w:val="ListParagraph"/>
-        <w:numPr>
-          <w:ilvl w:val="0"/>
-          <w:numId w:val="4"/>
-        </w:numPr>
-        <w:spacing w:lineRule="auto" w:line="240" w:before="0" w:after="0"/>
-        <w:contextualSpacing/>
-        <w:textAlignment w:val="baseline"/>
-        <w:rPr>
-          <w:rFonts w:eastAsia="Times New Roman" w:cs="Arial"/>
-          <w:color w:val="000000"/>
-          <w:sz w:val="24"/>
-          <w:szCs w:val="24"/>
-          <w:lang w:eastAsia="it-IT"/>
-        </w:rPr>
-      </w:pPr>
-      <w:r>
-        <w:rPr>
-          <w:rFonts w:eastAsia="Times New Roman" w:cs="Arial"/>
-          <w:b/>
-          <w:bCs/>
-          <w:color w:val="000000"/>
-          <w:sz w:val="24"/>
-          <w:szCs w:val="24"/>
-          <w:lang w:eastAsia="it-IT"/>
-        </w:rPr>
-        <w:t xml:space="preserve">Postcondizione: </w:t>
-      </w:r>
-      <w:r>
-        <w:rPr>
-          <w:rFonts w:eastAsia="Times New Roman" w:cs="Arial"/>
-          <w:color w:val="000000"/>
-          <w:sz w:val="24"/>
-          <w:szCs w:val="24"/>
-          <w:lang w:eastAsia="it-IT"/>
-        </w:rPr>
-        <w:t>la mappa è stata scaricata sul dispositivo dell’utente ed il sistema può utilizzarla.</w:t>
-      </w:r>
-    </w:p>
-    <w:p>
-      <w:pPr>
-        <w:pStyle w:val="Heading4"/>
-        <w:rPr/>
-      </w:pPr>
-      <w:r>
-        <w:rPr/>
-      </w:r>
-    </w:p>
-    <w:p>
-      <w:pPr>
-        <w:pStyle w:val="Heading4"/>
-        <w:rPr/>
-      </w:pPr>
-      <w:r>
-        <w:rPr/>
-        <w:t>UC3.1.</w:t>
-      </w:r>
-      <w:r>
-        <w:rPr/>
-        <w:t>3.</w:t>
-      </w:r>
-      <w:r>
-        <w:rPr/>
-        <w:t>1-</w:t>
-      </w:r>
-      <w:r>
-        <w:rPr/>
-        <w:t>Scelta mappa</w:t>
-      </w:r>
-    </w:p>
-    <w:p>
-      <w:pPr>
-        <w:pStyle w:val="Normal"/>
-        <w:numPr>
-          <w:ilvl w:val="0"/>
-          <w:numId w:val="4"/>
-        </w:numPr>
-        <w:spacing w:lineRule="auto" w:line="240" w:before="0" w:after="0"/>
-        <w:textAlignment w:val="baseline"/>
-        <w:rPr>
-          <w:rFonts w:eastAsia="Times New Roman" w:cs="Arial"/>
-          <w:color w:val="000000"/>
-          <w:sz w:val="24"/>
-          <w:szCs w:val="24"/>
-          <w:lang w:eastAsia="it-IT"/>
-        </w:rPr>
-      </w:pPr>
-      <w:r>
-        <w:rPr>
-          <w:rFonts w:eastAsia="Times New Roman" w:cs="Arial"/>
-          <w:b/>
-          <w:bCs/>
-          <w:color w:val="000000"/>
-          <w:sz w:val="24"/>
-          <w:szCs w:val="24"/>
-          <w:lang w:eastAsia="it-IT"/>
-        </w:rPr>
-        <w:t xml:space="preserve">Attori: </w:t>
-      </w:r>
-      <w:r>
-        <w:rPr>
-          <w:rFonts w:eastAsia="Times New Roman" w:cs="Arial"/>
-          <w:color w:val="000000"/>
-          <w:sz w:val="24"/>
-          <w:szCs w:val="24"/>
-          <w:lang w:eastAsia="it-IT"/>
-        </w:rPr>
-        <w:t>utente.</w:t>
-      </w:r>
-    </w:p>
-    <w:p>
-      <w:pPr>
-        <w:pStyle w:val="Normal"/>
-        <w:numPr>
-          <w:ilvl w:val="0"/>
-          <w:numId w:val="4"/>
-        </w:numPr>
-        <w:spacing w:lineRule="auto" w:line="240" w:before="0" w:after="0"/>
-        <w:textAlignment w:val="baseline"/>
-        <w:rPr>
-          <w:rFonts w:eastAsia="Times New Roman" w:cs="Arial"/>
-          <w:color w:val="000000"/>
-          <w:sz w:val="24"/>
-          <w:szCs w:val="24"/>
-          <w:lang w:eastAsia="it-IT"/>
-        </w:rPr>
-      </w:pPr>
-      <w:r>
-        <w:rPr>
-          <w:rFonts w:eastAsia="Times New Roman" w:cs="Arial"/>
-          <w:b/>
-          <w:bCs/>
-          <w:color w:val="000000"/>
-          <w:sz w:val="24"/>
-          <w:szCs w:val="24"/>
-          <w:lang w:eastAsia="it-IT"/>
-        </w:rPr>
-        <w:t xml:space="preserve">Descrizione: </w:t>
-      </w:r>
-      <w:r>
-        <w:rPr>
-          <w:rFonts w:eastAsia="Times New Roman" w:cs="Arial"/>
-          <w:color w:val="000000"/>
-          <w:sz w:val="24"/>
-          <w:szCs w:val="24"/>
-          <w:lang w:eastAsia="it-IT"/>
-        </w:rPr>
-        <w:t xml:space="preserve">l’utente deve poter </w:t>
-      </w:r>
-      <w:r>
-        <w:rPr>
-          <w:rFonts w:eastAsia="Times New Roman" w:cs="Arial"/>
-          <w:color w:val="000000"/>
-          <w:sz w:val="24"/>
-          <w:szCs w:val="24"/>
-          <w:lang w:eastAsia="it-IT"/>
-        </w:rPr>
-        <w:t>scegliere</w:t>
-      </w:r>
-      <w:r>
-        <w:rPr>
-          <w:rFonts w:eastAsia="Times New Roman" w:cs="Arial"/>
-          <w:color w:val="000000"/>
-          <w:sz w:val="24"/>
-          <w:szCs w:val="24"/>
-          <w:lang w:eastAsia="it-IT"/>
-        </w:rPr>
-        <w:t xml:space="preserve"> </w:t>
-      </w:r>
-      <w:r>
-        <w:rPr>
-          <w:rFonts w:eastAsia="Times New Roman" w:cs="Arial"/>
-          <w:color w:val="000000"/>
-          <w:sz w:val="24"/>
-          <w:szCs w:val="24"/>
-          <w:lang w:eastAsia="it-IT"/>
-        </w:rPr>
-        <w:t>la mappa relativa ad un certo edificio</w:t>
-      </w:r>
-      <w:r>
-        <w:rPr>
-          <w:rFonts w:eastAsia="Times New Roman" w:cs="Arial"/>
-          <w:color w:val="000000"/>
-          <w:sz w:val="24"/>
-          <w:szCs w:val="24"/>
-          <w:lang w:eastAsia="it-IT"/>
-        </w:rPr>
-        <w:t xml:space="preserve">. </w:t>
-      </w:r>
-    </w:p>
-    <w:p>
-      <w:pPr>
-        <w:pStyle w:val="Normal"/>
-        <w:numPr>
-          <w:ilvl w:val="0"/>
-          <w:numId w:val="4"/>
-        </w:numPr>
-        <w:spacing w:lineRule="auto" w:line="240" w:before="0" w:after="0"/>
-        <w:textAlignment w:val="baseline"/>
         <w:rPr>
           <w:rFonts w:eastAsia="Times New Roman" w:cs="Arial"/>
           <w:b w:val="false"/>
@@ -8873,20 +8823,18 @@
           <w:szCs w:val="24"/>
           <w:lang w:eastAsia="it-IT"/>
         </w:rPr>
-      </w:pPr>
-      <w:r>
-        <w:rPr>
-          <w:rFonts w:eastAsia="Times New Roman" w:cs="Arial"/>
-          <w:b/>
-          <w:bCs/>
-          <w:color w:val="000000"/>
-          <w:sz w:val="24"/>
-          <w:szCs w:val="24"/>
-          <w:lang w:eastAsia="it-IT"/>
-        </w:rPr>
-        <w:t xml:space="preserve">Precondizione: </w:t>
-      </w:r>
-      <w:r>
+        <w:t>l'utente ha scelto una mappa</w:t>
+      </w:r>
+    </w:p>
+    <w:p>
+      <w:pPr>
+        <w:pStyle w:val="Normal"/>
+        <w:numPr>
+          <w:ilvl w:val="0"/>
+          <w:numId w:val="4"/>
+        </w:numPr>
+        <w:spacing w:lineRule="auto" w:line="240" w:before="0" w:after="0"/>
+        <w:textAlignment w:val="baseline"/>
         <w:rPr>
           <w:rFonts w:eastAsia="Times New Roman" w:cs="Arial"/>
           <w:b w:val="false"/>
@@ -8896,7 +8844,18 @@
           <w:szCs w:val="24"/>
           <w:lang w:eastAsia="it-IT"/>
         </w:rPr>
-        <w:t>l'utente è nella sezione dedicata alla scelta dell</w:t>
+      </w:pPr>
+      <w:r>
+        <w:rPr>
+          <w:rFonts w:eastAsia="Times New Roman" w:cs="Arial"/>
+          <w:b/>
+          <w:bCs/>
+          <w:color w:val="000000"/>
+          <w:sz w:val="24"/>
+          <w:szCs w:val="24"/>
+          <w:lang w:eastAsia="it-IT"/>
+        </w:rPr>
+        <w:t xml:space="preserve">Inclusione: </w:t>
       </w:r>
       <w:r>
         <w:rPr>
@@ -8908,9 +8867,18 @@
           <w:szCs w:val="24"/>
           <w:lang w:eastAsia="it-IT"/>
         </w:rPr>
-        <w:t>e</w:t>
-      </w:r>
-      <w:r>
+        <w:t>UC3.1.3.3 – Download mappa</w:t>
+      </w:r>
+    </w:p>
+    <w:p>
+      <w:pPr>
+        <w:pStyle w:val="Normal"/>
+        <w:numPr>
+          <w:ilvl w:val="0"/>
+          <w:numId w:val="4"/>
+        </w:numPr>
+        <w:spacing w:lineRule="auto" w:line="240" w:before="0" w:after="0"/>
+        <w:textAlignment w:val="baseline"/>
         <w:rPr>
           <w:rFonts w:eastAsia="Times New Roman" w:cs="Arial"/>
           <w:b w:val="false"/>
@@ -8920,38 +8888,18 @@
           <w:szCs w:val="24"/>
           <w:lang w:eastAsia="it-IT"/>
         </w:rPr>
-        <w:t xml:space="preserve"> mappe.</w:t>
-      </w:r>
-    </w:p>
-    <w:p>
-      <w:pPr>
-        <w:pStyle w:val="Normal"/>
-        <w:numPr>
-          <w:ilvl w:val="0"/>
-          <w:numId w:val="4"/>
-        </w:numPr>
-        <w:spacing w:lineRule="auto" w:line="240" w:before="0" w:after="0"/>
-        <w:textAlignment w:val="baseline"/>
-        <w:rPr>
-          <w:rFonts w:eastAsia="Times New Roman" w:cs="Arial"/>
-          <w:b/>
-          <w:color w:val="000000"/>
-          <w:sz w:val="24"/>
-          <w:szCs w:val="24"/>
-          <w:lang w:eastAsia="it-IT"/>
-        </w:rPr>
-      </w:pPr>
-      <w:r>
-        <w:rPr>
-          <w:rFonts w:eastAsia="Times New Roman" w:cs="Arial"/>
-          <w:b/>
-          <w:bCs/>
-          <w:color w:val="000000"/>
-          <w:sz w:val="24"/>
-          <w:szCs w:val="24"/>
-          <w:lang w:eastAsia="it-IT"/>
-        </w:rPr>
-        <w:t>Postcondizione:</w:t>
+      </w:pPr>
+      <w:r>
+        <w:rPr>
+          <w:rFonts w:eastAsia="Times New Roman" w:cs="Arial"/>
+          <w:b/>
+          <w:bCs/>
+          <w:color w:val="000000"/>
+          <w:sz w:val="24"/>
+          <w:szCs w:val="24"/>
+          <w:lang w:eastAsia="it-IT"/>
+        </w:rPr>
+        <w:t xml:space="preserve">Estensione: </w:t>
       </w:r>
       <w:r>
         <w:rPr>
@@ -8963,7 +8911,38 @@
           <w:szCs w:val="24"/>
           <w:lang w:eastAsia="it-IT"/>
         </w:rPr>
-        <w:t xml:space="preserve"> l'utente ha scelto la mappa </w:t>
+        <w:t>UC3.1.3.4 – Visualizzazione errore edificio</w:t>
+      </w:r>
+    </w:p>
+    <w:p>
+      <w:pPr>
+        <w:pStyle w:val="Normal"/>
+        <w:numPr>
+          <w:ilvl w:val="0"/>
+          <w:numId w:val="4"/>
+        </w:numPr>
+        <w:spacing w:lineRule="auto" w:line="240" w:before="0" w:after="0"/>
+        <w:textAlignment w:val="baseline"/>
+        <w:rPr>
+          <w:rFonts w:eastAsia="Times New Roman" w:cs="Arial"/>
+          <w:b/>
+          <w:color w:val="000000"/>
+          <w:sz w:val="24"/>
+          <w:szCs w:val="24"/>
+          <w:lang w:eastAsia="it-IT"/>
+        </w:rPr>
+      </w:pPr>
+      <w:r>
+        <w:rPr>
+          <w:rFonts w:eastAsia="Times New Roman" w:cs="Arial"/>
+          <w:b/>
+          <w:bCs/>
+          <w:color w:val="000000"/>
+          <w:sz w:val="24"/>
+          <w:szCs w:val="24"/>
+          <w:lang w:eastAsia="it-IT"/>
+        </w:rPr>
+        <w:t>Postcondizione:</w:t>
       </w:r>
       <w:r>
         <w:rPr>
@@ -8975,7 +8954,7 @@
           <w:szCs w:val="24"/>
           <w:lang w:eastAsia="it-IT"/>
         </w:rPr>
-        <w:t>dell'edificio desiderato</w:t>
+        <w:t xml:space="preserve"> l'utente ha confermato la mappa da scaricare</w:t>
       </w:r>
       <w:r>
         <w:rPr>
@@ -8991,27 +8970,14 @@
     </w:p>
     <w:p>
       <w:pPr>
-        <w:pStyle w:val="ListParagraph"/>
-        <w:spacing w:lineRule="auto" w:line="240" w:before="0" w:after="0"/>
-        <w:contextualSpacing/>
-        <w:jc w:val="both"/>
-        <w:textAlignment w:val="baseline"/>
-        <w:rPr>
-          <w:rFonts w:eastAsia="Times New Roman" w:cs="Arial"/>
-          <w:color w:val="000000"/>
-          <w:sz w:val="24"/>
-          <w:szCs w:val="24"/>
-          <w:lang w:eastAsia="it-IT"/>
-        </w:rPr>
-      </w:pPr>
-      <w:r>
-        <w:rPr>
-          <w:rFonts w:eastAsia="Times New Roman" w:cs="Arial"/>
-          <w:color w:val="000000"/>
-          <w:sz w:val="24"/>
-          <w:szCs w:val="24"/>
-          <w:lang w:eastAsia="it-IT"/>
-        </w:rPr>
+        <w:pStyle w:val="Normal"/>
+        <w:spacing w:lineRule="auto" w:line="240" w:before="0" w:after="0"/>
+        <w:textAlignment w:val="baseline"/>
+        <w:rPr/>
+      </w:pPr>
+      <w:r>
+        <w:rPr/>
+        <w:tab/>
       </w:r>
     </w:p>
     <w:p>
@@ -9021,109 +8987,7 @@
       </w:pPr>
       <w:r>
         <w:rPr/>
-        <w:t>UC3.1.</w:t>
-      </w:r>
-      <w:r>
-        <w:rPr/>
-        <w:t>3.2</w:t>
-      </w:r>
-      <w:r>
-        <w:rPr/>
-        <w:t>-</w:t>
-      </w:r>
-      <w:r>
-        <w:rPr/>
-        <w:t>Conferma mappa scelta</w:t>
-      </w:r>
-    </w:p>
-    <w:p>
-      <w:pPr>
-        <w:pStyle w:val="Normal"/>
-        <w:numPr>
-          <w:ilvl w:val="0"/>
-          <w:numId w:val="4"/>
-        </w:numPr>
-        <w:spacing w:lineRule="auto" w:line="240" w:before="0" w:after="0"/>
-        <w:textAlignment w:val="baseline"/>
-        <w:rPr>
-          <w:rFonts w:eastAsia="Times New Roman" w:cs="Arial"/>
-          <w:color w:val="000000"/>
-          <w:sz w:val="24"/>
-          <w:szCs w:val="24"/>
-          <w:lang w:eastAsia="it-IT"/>
-        </w:rPr>
-      </w:pPr>
-      <w:r>
-        <w:rPr>
-          <w:rFonts w:eastAsia="Times New Roman" w:cs="Arial"/>
-          <w:b/>
-          <w:bCs/>
-          <w:color w:val="000000"/>
-          <w:sz w:val="24"/>
-          <w:szCs w:val="24"/>
-          <w:lang w:eastAsia="it-IT"/>
-        </w:rPr>
-        <w:t xml:space="preserve">Attori: </w:t>
-      </w:r>
-      <w:r>
-        <w:rPr>
-          <w:rFonts w:eastAsia="Times New Roman" w:cs="Arial"/>
-          <w:color w:val="000000"/>
-          <w:sz w:val="24"/>
-          <w:szCs w:val="24"/>
-          <w:lang w:eastAsia="it-IT"/>
-        </w:rPr>
-        <w:t>utente.</w:t>
-      </w:r>
-    </w:p>
-    <w:p>
-      <w:pPr>
-        <w:pStyle w:val="Normal"/>
-        <w:numPr>
-          <w:ilvl w:val="0"/>
-          <w:numId w:val="4"/>
-        </w:numPr>
-        <w:spacing w:lineRule="auto" w:line="240" w:before="0" w:after="0"/>
-        <w:textAlignment w:val="baseline"/>
-        <w:rPr>
-          <w:rFonts w:eastAsia="Times New Roman" w:cs="Arial"/>
-          <w:color w:val="000000"/>
-          <w:sz w:val="24"/>
-          <w:szCs w:val="24"/>
-          <w:lang w:eastAsia="it-IT"/>
-        </w:rPr>
-      </w:pPr>
-      <w:r>
-        <w:rPr>
-          <w:rFonts w:eastAsia="Times New Roman" w:cs="Arial"/>
-          <w:b/>
-          <w:bCs/>
-          <w:color w:val="000000"/>
-          <w:sz w:val="24"/>
-          <w:szCs w:val="24"/>
-          <w:lang w:eastAsia="it-IT"/>
-        </w:rPr>
-        <w:t xml:space="preserve">Descrizione: </w:t>
-      </w:r>
-      <w:r>
-        <w:rPr>
-          <w:rFonts w:eastAsia="Times New Roman" w:cs="Arial"/>
-          <w:color w:val="000000"/>
-          <w:sz w:val="24"/>
-          <w:szCs w:val="24"/>
-          <w:lang w:eastAsia="it-IT"/>
-        </w:rPr>
-        <w:t xml:space="preserve">l’utente deve poter </w:t>
-      </w:r>
-      <w:r>
-        <w:rPr>
-          <w:rFonts w:eastAsia="Times New Roman" w:cs="Arial"/>
-          <w:color w:val="000000"/>
-          <w:sz w:val="24"/>
-          <w:szCs w:val="24"/>
-          <w:lang w:eastAsia="it-IT"/>
-        </w:rPr>
-        <w:t>confermare la mappa scelta per poterne effettuare il download</w:t>
+        <w:t>UC3.1.3.3-Download mappa</w:t>
       </w:r>
     </w:p>
     <w:p>
@@ -9167,7 +9031,38 @@
           <w:szCs w:val="24"/>
           <w:lang w:eastAsia="it-IT"/>
         </w:rPr>
-        <w:t xml:space="preserve">l'utente </w:t>
+        <w:t>l'utente ha confermato la mappa da scaricare</w:t>
+      </w:r>
+    </w:p>
+    <w:p>
+      <w:pPr>
+        <w:pStyle w:val="Normal"/>
+        <w:numPr>
+          <w:ilvl w:val="0"/>
+          <w:numId w:val="4"/>
+        </w:numPr>
+        <w:spacing w:lineRule="auto" w:line="240" w:before="0" w:after="0"/>
+        <w:textAlignment w:val="baseline"/>
+        <w:rPr>
+          <w:rFonts w:eastAsia="Times New Roman" w:cs="Arial"/>
+          <w:b/>
+          <w:color w:val="000000"/>
+          <w:sz w:val="24"/>
+          <w:szCs w:val="24"/>
+          <w:lang w:eastAsia="it-IT"/>
+        </w:rPr>
+      </w:pPr>
+      <w:r>
+        <w:rPr>
+          <w:rFonts w:eastAsia="Times New Roman" w:cs="Arial"/>
+          <w:b/>
+          <w:bCs/>
+          <w:color w:val="000000"/>
+          <w:sz w:val="24"/>
+          <w:szCs w:val="24"/>
+          <w:lang w:eastAsia="it-IT"/>
+        </w:rPr>
+        <w:t>Postcondizione:</w:t>
       </w:r>
       <w:r>
         <w:rPr>
@@ -9179,7 +9074,39 @@
           <w:szCs w:val="24"/>
           <w:lang w:eastAsia="it-IT"/>
         </w:rPr>
-        <w:t>ha scelto una mappa</w:t>
+        <w:t xml:space="preserve"> la mappa è presente nel dispositivo</w:t>
+      </w:r>
+      <w:r>
+        <w:rPr>
+          <w:rFonts w:eastAsia="Times New Roman" w:cs="Arial"/>
+          <w:b/>
+          <w:color w:val="000000"/>
+          <w:sz w:val="24"/>
+          <w:szCs w:val="24"/>
+          <w:lang w:eastAsia="it-IT"/>
+        </w:rPr>
+        <w:t>.</w:t>
+      </w:r>
+    </w:p>
+    <w:p>
+      <w:pPr>
+        <w:pStyle w:val="Normal"/>
+        <w:spacing w:lineRule="auto" w:line="240" w:before="0" w:after="0"/>
+        <w:textAlignment w:val="baseline"/>
+        <w:rPr/>
+      </w:pPr>
+      <w:r>
+        <w:rPr/>
+      </w:r>
+    </w:p>
+    <w:p>
+      <w:pPr>
+        <w:pStyle w:val="Heading4"/>
+        <w:rPr/>
+      </w:pPr>
+      <w:r>
+        <w:rPr/>
+        <w:t>UC3.1.3.4-Visualizzazione errore edificio</w:t>
       </w:r>
     </w:p>
     <w:p>
@@ -9211,7 +9138,7 @@
           <w:szCs w:val="24"/>
           <w:lang w:eastAsia="it-IT"/>
         </w:rPr>
-        <w:t xml:space="preserve">Inclusione: </w:t>
+        <w:t xml:space="preserve">Precondizione: </w:t>
       </w:r>
       <w:r>
         <w:rPr>
@@ -9223,7 +9150,7 @@
           <w:szCs w:val="24"/>
           <w:lang w:eastAsia="it-IT"/>
         </w:rPr>
-        <w:t>UC3.1.3.3 – Download mappa</w:t>
+        <w:t>l'utente ha richiesto la mappa di un edificio non riconosciuto dal sistema</w:t>
       </w:r>
     </w:p>
     <w:p>
@@ -9255,7 +9182,7 @@
           <w:szCs w:val="24"/>
           <w:lang w:eastAsia="it-IT"/>
         </w:rPr>
-        <w:t xml:space="preserve">Estensione: </w:t>
+        <w:t>Postcondizione:</w:t>
       </w:r>
       <w:r>
         <w:rPr>
@@ -9267,38 +9194,18 @@
           <w:szCs w:val="24"/>
           <w:lang w:eastAsia="it-IT"/>
         </w:rPr>
-        <w:t>UC3.1.3.4 – Visualizzazione errore edificio</w:t>
-      </w:r>
-    </w:p>
-    <w:p>
-      <w:pPr>
-        <w:pStyle w:val="Normal"/>
-        <w:numPr>
-          <w:ilvl w:val="0"/>
-          <w:numId w:val="4"/>
-        </w:numPr>
-        <w:spacing w:lineRule="auto" w:line="240" w:before="0" w:after="0"/>
-        <w:textAlignment w:val="baseline"/>
-        <w:rPr>
-          <w:rFonts w:eastAsia="Times New Roman" w:cs="Arial"/>
-          <w:b/>
-          <w:color w:val="000000"/>
-          <w:sz w:val="24"/>
-          <w:szCs w:val="24"/>
-          <w:lang w:eastAsia="it-IT"/>
-        </w:rPr>
-      </w:pPr>
-      <w:r>
-        <w:rPr>
-          <w:rFonts w:eastAsia="Times New Roman" w:cs="Arial"/>
-          <w:b/>
-          <w:bCs/>
-          <w:color w:val="000000"/>
-          <w:sz w:val="24"/>
-          <w:szCs w:val="24"/>
-          <w:lang w:eastAsia="it-IT"/>
-        </w:rPr>
-        <w:t>Postcondizione:</w:t>
+        <w:t xml:space="preserve"> </w:t>
+      </w:r>
+      <w:r>
+        <w:rPr>
+          <w:rFonts w:eastAsia="Times New Roman" w:cs="Arial"/>
+          <w:b/>
+          <w:color w:val="000000"/>
+          <w:sz w:val="24"/>
+          <w:szCs w:val="24"/>
+          <w:lang w:eastAsia="it-IT"/>
+        </w:rPr>
+        <w:t>.</w:t>
       </w:r>
       <w:r>
         <w:rPr>
@@ -9310,402 +9217,7 @@
           <w:szCs w:val="24"/>
           <w:lang w:eastAsia="it-IT"/>
         </w:rPr>
-        <w:t xml:space="preserve"> </w:t>
-      </w:r>
-      <w:r>
-        <w:rPr>
-          <w:rFonts w:eastAsia="Times New Roman" w:cs="Arial"/>
-          <w:b w:val="false"/>
-          <w:bCs w:val="false"/>
-          <w:color w:val="000000"/>
-          <w:sz w:val="24"/>
-          <w:szCs w:val="24"/>
-          <w:lang w:eastAsia="it-IT"/>
-        </w:rPr>
-        <w:t>l'utente ha confermato la mappa da scaricare</w:t>
-      </w:r>
-      <w:r>
-        <w:rPr>
-          <w:rFonts w:eastAsia="Times New Roman" w:cs="Arial"/>
-          <w:b/>
-          <w:color w:val="000000"/>
-          <w:sz w:val="24"/>
-          <w:szCs w:val="24"/>
-          <w:lang w:eastAsia="it-IT"/>
-        </w:rPr>
-        <w:t>.</w:t>
-      </w:r>
-    </w:p>
-    <w:p>
-      <w:pPr>
-        <w:pStyle w:val="Normal"/>
-        <w:spacing w:lineRule="auto" w:line="240" w:before="0" w:after="0"/>
-        <w:textAlignment w:val="baseline"/>
-        <w:rPr/>
-      </w:pPr>
-      <w:r>
-        <w:rPr/>
-        <w:tab/>
-      </w:r>
-    </w:p>
-    <w:p>
-      <w:pPr>
-        <w:pStyle w:val="Heading4"/>
-        <w:rPr/>
-      </w:pPr>
-      <w:r>
-        <w:rPr/>
-        <w:t>UC3.1.</w:t>
-      </w:r>
-      <w:r>
-        <w:rPr/>
-        <w:t>3.3</w:t>
-      </w:r>
-      <w:r>
-        <w:rPr/>
-        <w:t>-</w:t>
-      </w:r>
-      <w:r>
-        <w:rPr/>
-        <w:t>Download mappa</w:t>
-      </w:r>
-    </w:p>
-    <w:p>
-      <w:pPr>
-        <w:pStyle w:val="Normal"/>
-        <w:numPr>
-          <w:ilvl w:val="0"/>
-          <w:numId w:val="4"/>
-        </w:numPr>
-        <w:spacing w:lineRule="auto" w:line="240" w:before="0" w:after="0"/>
-        <w:textAlignment w:val="baseline"/>
-        <w:rPr>
-          <w:rFonts w:eastAsia="Times New Roman" w:cs="Arial"/>
-          <w:b w:val="false"/>
-          <w:bCs w:val="false"/>
-          <w:color w:val="000000"/>
-          <w:sz w:val="24"/>
-          <w:szCs w:val="24"/>
-          <w:lang w:eastAsia="it-IT"/>
-        </w:rPr>
-      </w:pPr>
-      <w:r>
-        <w:rPr>
-          <w:rFonts w:eastAsia="Times New Roman" w:cs="Arial"/>
-          <w:b/>
-          <w:bCs/>
-          <w:color w:val="000000"/>
-          <w:sz w:val="24"/>
-          <w:szCs w:val="24"/>
-          <w:lang w:eastAsia="it-IT"/>
-        </w:rPr>
-        <w:t xml:space="preserve">Precondizione: </w:t>
-      </w:r>
-      <w:r>
-        <w:rPr>
-          <w:rFonts w:eastAsia="Times New Roman" w:cs="Arial"/>
-          <w:b w:val="false"/>
-          <w:bCs w:val="false"/>
-          <w:color w:val="000000"/>
-          <w:sz w:val="24"/>
-          <w:szCs w:val="24"/>
-          <w:lang w:eastAsia="it-IT"/>
-        </w:rPr>
-        <w:t xml:space="preserve">l'utente </w:t>
-      </w:r>
-      <w:r>
-        <w:rPr>
-          <w:rFonts w:eastAsia="Times New Roman" w:cs="Arial"/>
-          <w:b w:val="false"/>
-          <w:bCs w:val="false"/>
-          <w:color w:val="000000"/>
-          <w:sz w:val="24"/>
-          <w:szCs w:val="24"/>
-          <w:lang w:eastAsia="it-IT"/>
-        </w:rPr>
-        <w:t>ha confermato la mappa da scaricare</w:t>
-      </w:r>
-    </w:p>
-    <w:p>
-      <w:pPr>
-        <w:pStyle w:val="Normal"/>
-        <w:numPr>
-          <w:ilvl w:val="0"/>
-          <w:numId w:val="4"/>
-        </w:numPr>
-        <w:spacing w:lineRule="auto" w:line="240" w:before="0" w:after="0"/>
-        <w:textAlignment w:val="baseline"/>
-        <w:rPr>
-          <w:rFonts w:eastAsia="Times New Roman" w:cs="Arial"/>
-          <w:b/>
-          <w:color w:val="000000"/>
-          <w:sz w:val="24"/>
-          <w:szCs w:val="24"/>
-          <w:lang w:eastAsia="it-IT"/>
-        </w:rPr>
-      </w:pPr>
-      <w:r>
-        <w:rPr>
-          <w:rFonts w:eastAsia="Times New Roman" w:cs="Arial"/>
-          <w:b/>
-          <w:bCs/>
-          <w:color w:val="000000"/>
-          <w:sz w:val="24"/>
-          <w:szCs w:val="24"/>
-          <w:lang w:eastAsia="it-IT"/>
-        </w:rPr>
-        <w:t>Postcondizione:</w:t>
-      </w:r>
-      <w:r>
-        <w:rPr>
-          <w:rFonts w:eastAsia="Times New Roman" w:cs="Arial"/>
-          <w:b w:val="false"/>
-          <w:bCs w:val="false"/>
-          <w:color w:val="000000"/>
-          <w:sz w:val="24"/>
-          <w:szCs w:val="24"/>
-          <w:lang w:eastAsia="it-IT"/>
-        </w:rPr>
-        <w:t xml:space="preserve"> </w:t>
-      </w:r>
-      <w:r>
-        <w:rPr>
-          <w:rFonts w:eastAsia="Times New Roman" w:cs="Arial"/>
-          <w:b w:val="false"/>
-          <w:bCs w:val="false"/>
-          <w:color w:val="000000"/>
-          <w:sz w:val="24"/>
-          <w:szCs w:val="24"/>
-          <w:lang w:eastAsia="it-IT"/>
-        </w:rPr>
-        <w:t>la mappa è presente nel dispositivo</w:t>
-      </w:r>
-      <w:r>
-        <w:rPr>
-          <w:rFonts w:eastAsia="Times New Roman" w:cs="Arial"/>
-          <w:b/>
-          <w:color w:val="000000"/>
-          <w:sz w:val="24"/>
-          <w:szCs w:val="24"/>
-          <w:lang w:eastAsia="it-IT"/>
-        </w:rPr>
-        <w:t>.</w:t>
-      </w:r>
-    </w:p>
-    <w:p>
-      <w:pPr>
-        <w:pStyle w:val="Normal"/>
-        <w:spacing w:lineRule="auto" w:line="240" w:before="0" w:after="0"/>
-        <w:textAlignment w:val="baseline"/>
-        <w:rPr/>
-      </w:pPr>
-      <w:r>
-        <w:rPr/>
-      </w:r>
-    </w:p>
-    <w:p>
-      <w:pPr>
-        <w:pStyle w:val="Heading4"/>
-        <w:rPr/>
-      </w:pPr>
-      <w:r>
-        <w:rPr/>
-        <w:t>UC3.1.</w:t>
-      </w:r>
-      <w:r>
-        <w:rPr/>
-        <w:t>3.4</w:t>
-      </w:r>
-      <w:r>
-        <w:rPr/>
-        <w:t>-</w:t>
-      </w:r>
-      <w:r>
-        <w:rPr/>
-        <w:t>Visualizzazione errore edificio</w:t>
-      </w:r>
-    </w:p>
-    <w:p>
-      <w:pPr>
-        <w:pStyle w:val="Normal"/>
-        <w:numPr>
-          <w:ilvl w:val="0"/>
-          <w:numId w:val="4"/>
-        </w:numPr>
-        <w:spacing w:lineRule="auto" w:line="240" w:before="0" w:after="0"/>
-        <w:textAlignment w:val="baseline"/>
-        <w:rPr>
-          <w:rFonts w:eastAsia="Times New Roman" w:cs="Arial"/>
-          <w:b w:val="false"/>
-          <w:bCs w:val="false"/>
-          <w:color w:val="000000"/>
-          <w:sz w:val="24"/>
-          <w:szCs w:val="24"/>
-          <w:lang w:eastAsia="it-IT"/>
-        </w:rPr>
-      </w:pPr>
-      <w:r>
-        <w:rPr>
-          <w:rFonts w:eastAsia="Times New Roman" w:cs="Arial"/>
-          <w:b/>
-          <w:bCs/>
-          <w:color w:val="000000"/>
-          <w:sz w:val="24"/>
-          <w:szCs w:val="24"/>
-          <w:lang w:eastAsia="it-IT"/>
-        </w:rPr>
-        <w:t xml:space="preserve">Precondizione: </w:t>
-      </w:r>
-      <w:r>
-        <w:rPr>
-          <w:rFonts w:eastAsia="Times New Roman" w:cs="Arial"/>
-          <w:b w:val="false"/>
-          <w:bCs w:val="false"/>
-          <w:color w:val="000000"/>
-          <w:sz w:val="24"/>
-          <w:szCs w:val="24"/>
-          <w:lang w:eastAsia="it-IT"/>
-        </w:rPr>
-        <w:t xml:space="preserve">l'utente </w:t>
-      </w:r>
-      <w:r>
-        <w:rPr>
-          <w:rFonts w:eastAsia="Times New Roman" w:cs="Arial"/>
-          <w:b w:val="false"/>
-          <w:bCs w:val="false"/>
-          <w:color w:val="000000"/>
-          <w:sz w:val="24"/>
-          <w:szCs w:val="24"/>
-          <w:lang w:eastAsia="it-IT"/>
-        </w:rPr>
-        <w:t xml:space="preserve">ha </w:t>
-      </w:r>
-      <w:r>
-        <w:rPr>
-          <w:rFonts w:eastAsia="Times New Roman" w:cs="Arial"/>
-          <w:b w:val="false"/>
-          <w:bCs w:val="false"/>
-          <w:color w:val="000000"/>
-          <w:sz w:val="24"/>
-          <w:szCs w:val="24"/>
-          <w:lang w:eastAsia="it-IT"/>
-        </w:rPr>
-        <w:t>richiesto</w:t>
-      </w:r>
-      <w:r>
-        <w:rPr>
-          <w:rFonts w:eastAsia="Times New Roman" w:cs="Arial"/>
-          <w:b w:val="false"/>
-          <w:bCs w:val="false"/>
-          <w:color w:val="000000"/>
-          <w:sz w:val="24"/>
-          <w:szCs w:val="24"/>
-          <w:lang w:eastAsia="it-IT"/>
-        </w:rPr>
-        <w:t xml:space="preserve"> </w:t>
-      </w:r>
-      <w:r>
-        <w:rPr>
-          <w:rFonts w:eastAsia="Times New Roman" w:cs="Arial"/>
-          <w:b w:val="false"/>
-          <w:bCs w:val="false"/>
-          <w:color w:val="000000"/>
-          <w:sz w:val="24"/>
-          <w:szCs w:val="24"/>
-          <w:lang w:eastAsia="it-IT"/>
-        </w:rPr>
-        <w:t>la mappa di un edificio non riconosciuto dal sistema</w:t>
-      </w:r>
-    </w:p>
-    <w:p>
-      <w:pPr>
-        <w:pStyle w:val="Normal"/>
-        <w:numPr>
-          <w:ilvl w:val="0"/>
-          <w:numId w:val="4"/>
-        </w:numPr>
-        <w:spacing w:lineRule="auto" w:line="240" w:before="0" w:after="0"/>
-        <w:textAlignment w:val="baseline"/>
-        <w:rPr>
-          <w:rFonts w:eastAsia="Times New Roman" w:cs="Arial"/>
-          <w:b w:val="false"/>
-          <w:bCs w:val="false"/>
-          <w:color w:val="000000"/>
-          <w:sz w:val="24"/>
-          <w:szCs w:val="24"/>
-          <w:lang w:eastAsia="it-IT"/>
-        </w:rPr>
-      </w:pPr>
-      <w:r>
-        <w:rPr>
-          <w:rFonts w:eastAsia="Times New Roman" w:cs="Arial"/>
-          <w:b/>
-          <w:bCs/>
-          <w:color w:val="000000"/>
-          <w:sz w:val="24"/>
-          <w:szCs w:val="24"/>
-          <w:lang w:eastAsia="it-IT"/>
-        </w:rPr>
-        <w:t>Postcondizione:</w:t>
-      </w:r>
-      <w:r>
-        <w:rPr>
-          <w:rFonts w:eastAsia="Times New Roman" w:cs="Arial"/>
-          <w:b w:val="false"/>
-          <w:bCs w:val="false"/>
-          <w:color w:val="000000"/>
-          <w:sz w:val="24"/>
-          <w:szCs w:val="24"/>
-          <w:lang w:eastAsia="it-IT"/>
-        </w:rPr>
-        <w:t xml:space="preserve"> </w:t>
-      </w:r>
-      <w:r>
-        <w:rPr>
-          <w:rFonts w:eastAsia="Times New Roman" w:cs="Arial"/>
-          <w:b/>
-          <w:color w:val="000000"/>
-          <w:sz w:val="24"/>
-          <w:szCs w:val="24"/>
-          <w:lang w:eastAsia="it-IT"/>
-        </w:rPr>
-        <w:t>.</w:t>
-      </w:r>
-      <w:r>
-        <w:rPr>
-          <w:rFonts w:eastAsia="Times New Roman" w:cs="Arial"/>
-          <w:b w:val="false"/>
-          <w:bCs w:val="false"/>
-          <w:color w:val="000000"/>
-          <w:sz w:val="24"/>
-          <w:szCs w:val="24"/>
-          <w:lang w:eastAsia="it-IT"/>
-        </w:rPr>
-        <w:t xml:space="preserve">il sistema </w:t>
-      </w:r>
-      <w:r>
-        <w:rPr>
-          <w:rFonts w:eastAsia="Times New Roman" w:cs="Arial"/>
-          <w:b w:val="false"/>
-          <w:bCs w:val="false"/>
-          <w:color w:val="000000"/>
-          <w:sz w:val="24"/>
-          <w:szCs w:val="24"/>
-          <w:lang w:eastAsia="it-IT"/>
-        </w:rPr>
-        <w:t>visualizza un messaggio di errore riguardante l'impossibilità di scaricare la mappa relativa all'edificio scelto</w:t>
-      </w:r>
-      <w:r>
-        <w:rPr>
-          <w:rFonts w:eastAsia="Times New Roman" w:cs="Arial"/>
-          <w:b w:val="false"/>
-          <w:bCs w:val="false"/>
-          <w:color w:val="000000"/>
-          <w:sz w:val="24"/>
-          <w:szCs w:val="24"/>
-          <w:lang w:eastAsia="it-IT"/>
-        </w:rPr>
-        <w:t>.</w:t>
+        <w:t>il sistema visualizza un messaggio di errore riguardante l'impossibilità di scaricare la mappa relativa all'edificio scelto.</w:t>
       </w:r>
     </w:p>
     <w:p>
@@ -13287,17 +12799,7 @@
           <w:szCs w:val="24"/>
           <w:lang w:eastAsia="it-IT"/>
         </w:rPr>
-        <w:t>Area coperta dal beacon</w:t>
-      </w:r>
-      <w:r>
-        <w:rPr>
-          <w:rFonts w:eastAsia="Times New Roman" w:cs="Arial"/>
-          <w:color w:val="000000"/>
-          <w:sz w:val="24"/>
-          <w:szCs w:val="24"/>
-          <w:lang w:eastAsia="it-IT"/>
-        </w:rPr>
-        <w:t>.</w:t>
+        <w:t>Area coperta dal beacon.</w:t>
       </w:r>
     </w:p>
     <w:p>
@@ -16436,6 +15938,57 @@
       <w:sz w:val="20"/>
     </w:rPr>
   </w:style>
+  <w:style w:type="character" w:styleId="ListLabel21">
+    <w:name w:val="ListLabel 21"/>
+    <w:rPr>
+      <w:rFonts w:cs="Symbol"/>
+    </w:rPr>
+  </w:style>
+  <w:style w:type="character" w:styleId="ListLabel22">
+    <w:name w:val="ListLabel 22"/>
+    <w:rPr>
+      <w:rFonts w:cs="Courier New"/>
+    </w:rPr>
+  </w:style>
+  <w:style w:type="character" w:styleId="ListLabel23">
+    <w:name w:val="ListLabel 23"/>
+    <w:rPr>
+      <w:rFonts w:cs="Wingdings"/>
+    </w:rPr>
+  </w:style>
+  <w:style w:type="character" w:styleId="ListLabel24">
+    <w:name w:val="ListLabel 24"/>
+    <w:rPr>
+      <w:rFonts w:cs="Symbol"/>
+      <w:sz w:val="20"/>
+    </w:rPr>
+  </w:style>
+  <w:style w:type="character" w:styleId="ListLabel25">
+    <w:name w:val="ListLabel 25"/>
+    <w:rPr>
+      <w:sz w:val="24"/>
+      <w:szCs w:val="24"/>
+    </w:rPr>
+  </w:style>
+  <w:style w:type="character" w:styleId="ListLabel26">
+    <w:name w:val="ListLabel 26"/>
+    <w:rPr>
+      <w:sz w:val="20"/>
+    </w:rPr>
+  </w:style>
+  <w:style w:type="character" w:styleId="ListLabel27">
+    <w:name w:val="ListLabel 27"/>
+    <w:rPr>
+      <w:b w:val="false"/>
+    </w:rPr>
+  </w:style>
+  <w:style w:type="character" w:styleId="ListLabel28">
+    <w:name w:val="ListLabel 28"/>
+    <w:rPr>
+      <w:rFonts w:cs="Wingdings"/>
+      <w:sz w:val="20"/>
+    </w:rPr>
+  </w:style>
   <w:style w:type="character" w:styleId="IndexLink">
     <w:name w:val="Index Link"/>
     <w:rPr/>
